--- a/machine_reference.docx
+++ b/machine_reference.docx
@@ -3930,6 +3930,7 @@
         <w:rPr>
           <w:noProof/>
         </w:rPr>
+        <w:lastRenderedPageBreak/>
         <w:t>6.22</w:t>
       </w:r>
       <w:r>
@@ -6210,59 +6211,57 @@
       <w:r>
         <w:fldChar w:fldCharType="end"/>
       </w:r>
-      <w:bookmarkStart w:id="0" w:name="_GoBack"/>
+    </w:p>
+    <w:p>
+      <w:pPr>
+        <w:spacing w:before="0"/>
+      </w:pPr>
+      <w:r>
+        <w:br w:type="page"/>
+      </w:r>
+    </w:p>
+    <w:p>
+      <w:pPr>
+        <w:spacing w:before="0"/>
+      </w:pPr>
+    </w:p>
+    <w:p/>
+    <w:p>
+      <w:pPr>
+        <w:pStyle w:val="Heading1"/>
+      </w:pPr>
+      <w:bookmarkStart w:id="0" w:name="_Toc447209516"/>
+      <w:r>
+        <w:t>Introduction</w:t>
+      </w:r>
       <w:bookmarkEnd w:id="0"/>
     </w:p>
     <w:p>
-      <w:pPr>
-        <w:spacing w:before="0"/>
-      </w:pPr>
-      <w:r>
-        <w:br w:type="page"/>
-      </w:r>
-    </w:p>
-    <w:p>
-      <w:pPr>
-        <w:spacing w:before="0"/>
-      </w:pPr>
-    </w:p>
-    <w:p/>
+      <w:r>
+        <w:t xml:space="preserve">The </w:t>
+      </w:r>
+      <w:proofErr w:type="spellStart"/>
+      <w:r>
+        <w:t>stackl</w:t>
+      </w:r>
+      <w:proofErr w:type="spellEnd"/>
+      <w:r>
+        <w:t xml:space="preserve"> environment is intended as a virtual environment that can be used for teaching operating systems classes. The environment allows students to program in C and be able to write interrupt service routines, </w:t>
+      </w:r>
+      <w:proofErr w:type="spellStart"/>
+      <w:r>
+        <w:t>syscalls</w:t>
+      </w:r>
+      <w:proofErr w:type="spellEnd"/>
+      <w:r>
+        <w:t>, and other operating system code without the need for real hardware.</w:t>
+      </w:r>
+    </w:p>
     <w:p>
       <w:pPr>
         <w:pStyle w:val="Heading1"/>
       </w:pPr>
-      <w:bookmarkStart w:id="1" w:name="_Toc447209516"/>
-      <w:r>
-        <w:t>Introduction</w:t>
-      </w:r>
-      <w:bookmarkEnd w:id="1"/>
-    </w:p>
-    <w:p>
-      <w:r>
-        <w:t xml:space="preserve">The </w:t>
-      </w:r>
-      <w:proofErr w:type="spellStart"/>
-      <w:r>
-        <w:t>stackl</w:t>
-      </w:r>
-      <w:proofErr w:type="spellEnd"/>
-      <w:r>
-        <w:t xml:space="preserve"> environment is intended as a virtual environment that can be used for teaching operating systems classes. The environment allows students to program in C and be able to write interrupt service routines, </w:t>
-      </w:r>
-      <w:proofErr w:type="spellStart"/>
-      <w:r>
-        <w:t>syscalls</w:t>
-      </w:r>
-      <w:proofErr w:type="spellEnd"/>
-      <w:r>
-        <w:t>, and other operating system code without the need for real hardware.</w:t>
-      </w:r>
-    </w:p>
-    <w:p>
-      <w:pPr>
-        <w:pStyle w:val="Heading1"/>
-      </w:pPr>
-      <w:bookmarkStart w:id="2" w:name="_Toc447209517"/>
+      <w:bookmarkStart w:id="1" w:name="_Toc447209517"/>
       <w:proofErr w:type="spellStart"/>
       <w:proofErr w:type="gramStart"/>
       <w:r>
@@ -6281,7 +6280,7 @@
       <w:r>
         <w:t xml:space="preserve"> compiler</w:t>
       </w:r>
-      <w:bookmarkEnd w:id="2"/>
+      <w:bookmarkEnd w:id="1"/>
     </w:p>
     <w:p>
       <w:r>
@@ -6406,141 +6405,141 @@
       <w:pPr>
         <w:pStyle w:val="Heading2"/>
       </w:pPr>
-      <w:bookmarkStart w:id="3" w:name="_Toc447209518"/>
+      <w:bookmarkStart w:id="2" w:name="_Toc447209518"/>
       <w:r>
         <w:t>Compiler modes</w:t>
       </w:r>
+      <w:bookmarkEnd w:id="2"/>
+    </w:p>
+    <w:p>
+      <w:r>
+        <w:t xml:space="preserve">The compiler runs in two modes: boot and regular. Boot mode is selected with the </w:t>
+      </w:r>
+      <w:r>
+        <w:rPr>
+          <w:rFonts w:ascii="Courier New" w:hAnsi="Courier New" w:cs="Courier New"/>
+        </w:rPr>
+        <w:t>boot</w:t>
+      </w:r>
+      <w:r>
+        <w:t xml:space="preserve"> command line option. In regular mode, the compiler includes the file </w:t>
+      </w:r>
+      <w:r>
+        <w:rPr>
+          <w:rFonts w:ascii="Courier New" w:hAnsi="Courier New" w:cs="Courier New"/>
+        </w:rPr>
+        <w:t>&lt;</w:t>
+      </w:r>
+      <w:proofErr w:type="spellStart"/>
+      <w:r>
+        <w:rPr>
+          <w:rFonts w:ascii="Courier New" w:hAnsi="Courier New" w:cs="Courier New"/>
+        </w:rPr>
+        <w:t>startup.h</w:t>
+      </w:r>
+      <w:proofErr w:type="spellEnd"/>
+      <w:r>
+        <w:rPr>
+          <w:rFonts w:ascii="Courier New" w:hAnsi="Courier New" w:cs="Courier New"/>
+        </w:rPr>
+        <w:t>&gt;</w:t>
+      </w:r>
+      <w:r>
+        <w:t xml:space="preserve"> prior to compiling any other source code. It is assumed that the startup code will supply a </w:t>
+      </w:r>
+      <w:r>
+        <w:rPr>
+          <w:rFonts w:ascii="Courier New" w:hAnsi="Courier New" w:cs="Courier New"/>
+        </w:rPr>
+        <w:t>startup__</w:t>
+      </w:r>
+      <w:r>
+        <w:t xml:space="preserve"> function that will call </w:t>
+      </w:r>
+      <w:proofErr w:type="gramStart"/>
+      <w:r>
+        <w:rPr>
+          <w:rFonts w:ascii="Courier New" w:hAnsi="Courier New" w:cs="Courier New"/>
+        </w:rPr>
+        <w:t>main(</w:t>
+      </w:r>
+      <w:proofErr w:type="gramEnd"/>
+      <w:r>
+        <w:rPr>
+          <w:rFonts w:ascii="Courier New" w:hAnsi="Courier New" w:cs="Courier New"/>
+        </w:rPr>
+        <w:t>)</w:t>
+      </w:r>
+      <w:r>
+        <w:t xml:space="preserve"> and then exit (halt the CPU). </w:t>
+      </w:r>
+      <w:r>
+        <w:t xml:space="preserve">The startup code must also define an </w:t>
+      </w:r>
+      <w:r>
+        <w:rPr>
+          <w:rFonts w:ascii="Courier New" w:hAnsi="Courier New" w:cs="Courier New"/>
+        </w:rPr>
+        <w:t>interrupt</w:t>
+      </w:r>
+      <w:r>
+        <w:t xml:space="preserve"> and </w:t>
+      </w:r>
+      <w:proofErr w:type="spellStart"/>
+      <w:r>
+        <w:rPr>
+          <w:rFonts w:ascii="Courier New" w:hAnsi="Courier New" w:cs="Courier New"/>
+        </w:rPr>
+        <w:t>systrap</w:t>
+      </w:r>
+      <w:proofErr w:type="spellEnd"/>
+      <w:r>
+        <w:t xml:space="preserve"> function, which are defined in the next section.</w:t>
+      </w:r>
+    </w:p>
+    <w:p>
+      <w:r>
+        <w:t xml:space="preserve">In boot mode, the compiler does not imply any include file. The compiled source must include definitions for the </w:t>
+      </w:r>
+      <w:r>
+        <w:rPr>
+          <w:rFonts w:ascii="Courier New" w:hAnsi="Courier New" w:cs="Courier New"/>
+        </w:rPr>
+        <w:t>startup__</w:t>
+      </w:r>
+      <w:r>
+        <w:t xml:space="preserve">, </w:t>
+      </w:r>
+      <w:proofErr w:type="spellStart"/>
+      <w:r>
+        <w:rPr>
+          <w:rFonts w:ascii="Courier New" w:hAnsi="Courier New" w:cs="Courier New"/>
+        </w:rPr>
+        <w:t>systrap</w:t>
+      </w:r>
+      <w:proofErr w:type="spellEnd"/>
+      <w:r>
+        <w:t xml:space="preserve">, and </w:t>
+      </w:r>
+      <w:r>
+        <w:rPr>
+          <w:rFonts w:ascii="Courier New" w:hAnsi="Courier New" w:cs="Courier New"/>
+        </w:rPr>
+        <w:t>interrupt</w:t>
+      </w:r>
+      <w:r>
+        <w:t xml:space="preserve"> functions.</w:t>
+      </w:r>
+    </w:p>
+    <w:p>
+      <w:pPr>
+        <w:pStyle w:val="Heading2"/>
+      </w:pPr>
+      <w:bookmarkStart w:id="3" w:name="_Toc447209519"/>
+      <w:r>
+        <w:t>Special functions</w:t>
+      </w:r>
       <w:bookmarkEnd w:id="3"/>
-    </w:p>
-    <w:p>
-      <w:r>
-        <w:t xml:space="preserve">The compiler runs in two modes: boot and regular. Boot mode is selected with the </w:t>
-      </w:r>
-      <w:r>
-        <w:rPr>
-          <w:rFonts w:ascii="Courier New" w:hAnsi="Courier New" w:cs="Courier New"/>
-        </w:rPr>
-        <w:t>boot</w:t>
-      </w:r>
-      <w:r>
-        <w:t xml:space="preserve"> command line option. In regular mode, the compiler includes the file </w:t>
-      </w:r>
-      <w:r>
-        <w:rPr>
-          <w:rFonts w:ascii="Courier New" w:hAnsi="Courier New" w:cs="Courier New"/>
-        </w:rPr>
-        <w:t>&lt;</w:t>
-      </w:r>
-      <w:proofErr w:type="spellStart"/>
-      <w:r>
-        <w:rPr>
-          <w:rFonts w:ascii="Courier New" w:hAnsi="Courier New" w:cs="Courier New"/>
-        </w:rPr>
-        <w:t>startup.h</w:t>
-      </w:r>
-      <w:proofErr w:type="spellEnd"/>
-      <w:r>
-        <w:rPr>
-          <w:rFonts w:ascii="Courier New" w:hAnsi="Courier New" w:cs="Courier New"/>
-        </w:rPr>
-        <w:t>&gt;</w:t>
-      </w:r>
-      <w:r>
-        <w:t xml:space="preserve"> prior to compiling any other source code. It is assumed that the startup code will supply a </w:t>
-      </w:r>
-      <w:r>
-        <w:rPr>
-          <w:rFonts w:ascii="Courier New" w:hAnsi="Courier New" w:cs="Courier New"/>
-        </w:rPr>
-        <w:t>startup__</w:t>
-      </w:r>
-      <w:r>
-        <w:t xml:space="preserve"> function that will call </w:t>
-      </w:r>
-      <w:proofErr w:type="gramStart"/>
-      <w:r>
-        <w:rPr>
-          <w:rFonts w:ascii="Courier New" w:hAnsi="Courier New" w:cs="Courier New"/>
-        </w:rPr>
-        <w:t>main(</w:t>
-      </w:r>
-      <w:proofErr w:type="gramEnd"/>
-      <w:r>
-        <w:rPr>
-          <w:rFonts w:ascii="Courier New" w:hAnsi="Courier New" w:cs="Courier New"/>
-        </w:rPr>
-        <w:t>)</w:t>
-      </w:r>
-      <w:r>
-        <w:t xml:space="preserve"> and then exit (halt the CPU). </w:t>
-      </w:r>
-      <w:r>
-        <w:t xml:space="preserve">The startup code must also define an </w:t>
-      </w:r>
-      <w:r>
-        <w:rPr>
-          <w:rFonts w:ascii="Courier New" w:hAnsi="Courier New" w:cs="Courier New"/>
-        </w:rPr>
-        <w:t>interrupt</w:t>
-      </w:r>
-      <w:r>
-        <w:t xml:space="preserve"> and </w:t>
-      </w:r>
-      <w:proofErr w:type="spellStart"/>
-      <w:r>
-        <w:rPr>
-          <w:rFonts w:ascii="Courier New" w:hAnsi="Courier New" w:cs="Courier New"/>
-        </w:rPr>
-        <w:t>systrap</w:t>
-      </w:r>
-      <w:proofErr w:type="spellEnd"/>
-      <w:r>
-        <w:t xml:space="preserve"> function, which are defined in the next section.</w:t>
-      </w:r>
-    </w:p>
-    <w:p>
-      <w:r>
-        <w:t xml:space="preserve">In boot mode, the compiler does not imply any include file. The compiled source must include definitions for the </w:t>
-      </w:r>
-      <w:r>
-        <w:rPr>
-          <w:rFonts w:ascii="Courier New" w:hAnsi="Courier New" w:cs="Courier New"/>
-        </w:rPr>
-        <w:t>startup__</w:t>
-      </w:r>
-      <w:r>
-        <w:t xml:space="preserve">, </w:t>
-      </w:r>
-      <w:proofErr w:type="spellStart"/>
-      <w:r>
-        <w:rPr>
-          <w:rFonts w:ascii="Courier New" w:hAnsi="Courier New" w:cs="Courier New"/>
-        </w:rPr>
-        <w:t>systrap</w:t>
-      </w:r>
-      <w:proofErr w:type="spellEnd"/>
-      <w:r>
-        <w:t xml:space="preserve">, and </w:t>
-      </w:r>
-      <w:r>
-        <w:rPr>
-          <w:rFonts w:ascii="Courier New" w:hAnsi="Courier New" w:cs="Courier New"/>
-        </w:rPr>
-        <w:t>interrupt</w:t>
-      </w:r>
-      <w:r>
-        <w:t xml:space="preserve"> functions.</w:t>
-      </w:r>
-    </w:p>
-    <w:p>
-      <w:pPr>
-        <w:pStyle w:val="Heading2"/>
-      </w:pPr>
-      <w:bookmarkStart w:id="4" w:name="_Toc447209519"/>
-      <w:r>
-        <w:t>Special functions</w:t>
-      </w:r>
-      <w:bookmarkEnd w:id="4"/>
     </w:p>
     <w:p>
       <w:r>
@@ -6558,14 +6557,14 @@
           <w:rFonts w:ascii="Courier New" w:hAnsi="Courier New" w:cs="Courier New"/>
         </w:rPr>
       </w:pPr>
-      <w:bookmarkStart w:id="5" w:name="_Toc447209520"/>
+      <w:bookmarkStart w:id="4" w:name="_Toc447209520"/>
       <w:r>
         <w:rPr>
           <w:rFonts w:ascii="Courier New" w:hAnsi="Courier New" w:cs="Courier New"/>
         </w:rPr>
         <w:t>startup__</w:t>
       </w:r>
-      <w:bookmarkEnd w:id="5"/>
+      <w:bookmarkEnd w:id="4"/>
     </w:p>
     <w:p>
       <w:r>
@@ -6638,7 +6637,7 @@
           <w:rFonts w:ascii="Courier New" w:hAnsi="Courier New" w:cs="Courier New"/>
         </w:rPr>
       </w:pPr>
-      <w:bookmarkStart w:id="6" w:name="_Toc447209521"/>
+      <w:bookmarkStart w:id="5" w:name="_Toc447209521"/>
       <w:proofErr w:type="spellStart"/>
       <w:proofErr w:type="gramStart"/>
       <w:r>
@@ -6648,7 +6647,7 @@
         <w:lastRenderedPageBreak/>
         <w:t>systrap</w:t>
       </w:r>
-      <w:bookmarkEnd w:id="6"/>
+      <w:bookmarkEnd w:id="5"/>
       <w:proofErr w:type="spellEnd"/>
       <w:proofErr w:type="gramEnd"/>
     </w:p>
@@ -6768,7 +6767,7 @@
           <w:rFonts w:ascii="Courier New" w:hAnsi="Courier New" w:cs="Courier New"/>
         </w:rPr>
       </w:pPr>
-      <w:bookmarkStart w:id="7" w:name="_Toc447209522"/>
+      <w:bookmarkStart w:id="6" w:name="_Toc447209522"/>
       <w:proofErr w:type="gramStart"/>
       <w:r>
         <w:rPr>
@@ -6776,7 +6775,7 @@
         </w:rPr>
         <w:t>interrupt</w:t>
       </w:r>
-      <w:bookmarkEnd w:id="7"/>
+      <w:bookmarkEnd w:id="6"/>
       <w:proofErr w:type="gramEnd"/>
     </w:p>
     <w:p>
@@ -6834,11 +6833,11 @@
       <w:pPr>
         <w:pStyle w:val="Heading2"/>
       </w:pPr>
-      <w:bookmarkStart w:id="8" w:name="_Toc447209523"/>
+      <w:bookmarkStart w:id="7" w:name="_Toc447209523"/>
       <w:r>
         <w:t>Generating assembly code</w:t>
       </w:r>
-      <w:bookmarkEnd w:id="8"/>
+      <w:bookmarkEnd w:id="7"/>
     </w:p>
     <w:p>
       <w:r>
@@ -7109,7 +7108,7 @@
       <w:pPr>
         <w:pStyle w:val="Heading1"/>
       </w:pPr>
-      <w:bookmarkStart w:id="9" w:name="_Toc447209524"/>
+      <w:bookmarkStart w:id="8" w:name="_Toc447209524"/>
       <w:r>
         <w:t xml:space="preserve">The </w:t>
       </w:r>
@@ -7121,7 +7120,7 @@
       <w:r>
         <w:t xml:space="preserve"> machine</w:t>
       </w:r>
-      <w:bookmarkEnd w:id="9"/>
+      <w:bookmarkEnd w:id="8"/>
     </w:p>
     <w:p>
       <w:r>
@@ -7169,204 +7168,199 @@
       <w:pPr>
         <w:pStyle w:val="Heading2"/>
       </w:pPr>
-      <w:bookmarkStart w:id="10" w:name="_Toc447209525"/>
+      <w:bookmarkStart w:id="9" w:name="_Toc447209525"/>
       <w:r>
         <w:lastRenderedPageBreak/>
         <w:t>Execution Registers</w:t>
       </w:r>
+      <w:bookmarkEnd w:id="9"/>
+    </w:p>
+    <w:p>
+      <w:pPr>
+        <w:pStyle w:val="Heading3"/>
+      </w:pPr>
+      <w:bookmarkStart w:id="10" w:name="_Toc447209526"/>
+      <w:r>
+        <w:t>Instruction Pointer (IP)</w:t>
+      </w:r>
       <w:bookmarkEnd w:id="10"/>
     </w:p>
     <w:p>
+      <w:r>
+        <w:t xml:space="preserve">The instruction pointer contains the address of the next instruction to be executed. </w:t>
+      </w:r>
+    </w:p>
+    <w:p>
       <w:pPr>
         <w:pStyle w:val="Heading3"/>
       </w:pPr>
-      <w:bookmarkStart w:id="11" w:name="_Toc447209526"/>
-      <w:r>
-        <w:t>Instruction Pointer (IP)</w:t>
+      <w:bookmarkStart w:id="11" w:name="_Toc447209527"/>
+      <w:r>
+        <w:t>Stack Pointer (SP)</w:t>
       </w:r>
       <w:bookmarkEnd w:id="11"/>
     </w:p>
     <w:p>
       <w:r>
-        <w:t xml:space="preserve">The instruction pointer contains the address of the next instruction to be executed. </w:t>
+        <w:t>The stack pointer contains the address of the first unused memory location at the top of the stack.  The stack always contains word aligned data. The stack grows to increasing memory addresses.</w:t>
+      </w:r>
+    </w:p>
+    <w:p>
+      <w:r>
+        <w:t>Pseudocode for pushing an item onto the stack is as follows:</w:t>
+      </w:r>
+    </w:p>
+    <w:p>
+      <w:pPr>
+        <w:pStyle w:val="code"/>
+        <w:rPr>
+          <w:rFonts w:cs="Courier New"/>
+        </w:rPr>
+      </w:pPr>
+    </w:p>
+    <w:p>
+      <w:pPr>
+        <w:pStyle w:val="code"/>
+      </w:pPr>
+      <w:proofErr w:type="gramStart"/>
+      <w:r>
+        <w:t>Memory[</w:t>
+      </w:r>
+      <w:proofErr w:type="gramEnd"/>
+      <w:r>
+        <w:t>SP] = value;</w:t>
+      </w:r>
+    </w:p>
+    <w:p>
+      <w:pPr>
+        <w:pStyle w:val="code"/>
+      </w:pPr>
+      <w:r>
+        <w:t>SP++;</w:t>
+      </w:r>
+    </w:p>
+    <w:p>
+      <w:r>
+        <w:t>Pseudo-code for popping an item from the stack is as follows:</w:t>
+      </w:r>
+    </w:p>
+    <w:p>
+      <w:pPr>
+        <w:pStyle w:val="code"/>
+      </w:pPr>
+      <w:r>
+        <w:t>SP--;</w:t>
+      </w:r>
+    </w:p>
+    <w:p>
+      <w:pPr>
+        <w:pStyle w:val="code"/>
+      </w:pPr>
+      <w:proofErr w:type="gramStart"/>
+      <w:r>
+        <w:t>value</w:t>
+      </w:r>
+      <w:proofErr w:type="gramEnd"/>
+      <w:r>
+        <w:t xml:space="preserve"> = Memory[SP];</w:t>
       </w:r>
     </w:p>
     <w:p>
       <w:pPr>
         <w:pStyle w:val="Heading3"/>
       </w:pPr>
-      <w:bookmarkStart w:id="12" w:name="_Toc447209527"/>
-      <w:r>
-        <w:t>Stack Pointer (SP)</w:t>
+      <w:bookmarkStart w:id="12" w:name="_Toc447209528"/>
+      <w:r>
+        <w:t>Frame Pointer (FP)</w:t>
       </w:r>
       <w:bookmarkEnd w:id="12"/>
     </w:p>
     <w:p>
       <w:r>
-        <w:t>The stack pointer contains the address of the first unused memory location at the top of the stack.  The stack always contains word aligned data. The stack grows to increasing memory addresses.</w:t>
-      </w:r>
-    </w:p>
-    <w:p>
-      <w:proofErr w:type="spellStart"/>
-      <w:r>
-        <w:t>Pseudocode</w:t>
-      </w:r>
-      <w:proofErr w:type="spellEnd"/>
-      <w:r>
-        <w:t xml:space="preserve"> for pushing an item onto the stack is as follows:</w:t>
-      </w:r>
-    </w:p>
-    <w:p>
-      <w:pPr>
-        <w:pStyle w:val="code"/>
-        <w:rPr>
-          <w:rFonts w:cs="Courier New"/>
-        </w:rPr>
-      </w:pPr>
-    </w:p>
-    <w:p>
-      <w:pPr>
-        <w:pStyle w:val="code"/>
-      </w:pPr>
+        <w:t>The frame pointer is used for function calls. It points to the location of the first local variable in a called function.</w:t>
+      </w:r>
+      <w:r>
+        <w:t xml:space="preserve"> The opcodes that include VAR in the opcode name reference the FP to locate the variable.</w:t>
+      </w:r>
+    </w:p>
+    <w:p>
+      <w:pPr>
+        <w:pStyle w:val="Heading2"/>
+      </w:pPr>
+      <w:bookmarkStart w:id="13" w:name="_Toc447209529"/>
+      <w:r>
+        <w:t>Memory Management Registers</w:t>
+      </w:r>
+      <w:bookmarkEnd w:id="13"/>
+    </w:p>
+    <w:p>
+      <w:r>
+        <w:t>When operating in user mode, memory accesses are relative to the Base Pointer. When not in user mode, the Base Pointer and Limit Pointer are ignored, and all addresses are absolute.</w:t>
+      </w:r>
+    </w:p>
+    <w:p>
+      <w:pPr>
+        <w:pStyle w:val="Heading3"/>
+      </w:pPr>
+      <w:bookmarkStart w:id="14" w:name="_Toc447209530"/>
+      <w:r>
+        <w:t>Base Pointer (BP)</w:t>
+      </w:r>
+      <w:bookmarkEnd w:id="14"/>
+    </w:p>
+    <w:p>
+      <w:r>
+        <w:t xml:space="preserve">The base pointer contains the address of the start of memory for the current process. All memory addresses are relative to the </w:t>
+      </w:r>
+      <w:r>
+        <w:t>B</w:t>
+      </w:r>
+      <w:r>
+        <w:t xml:space="preserve">ase </w:t>
+      </w:r>
+      <w:r>
+        <w:t>P</w:t>
+      </w:r>
+      <w:r>
+        <w:t xml:space="preserve">ointer. In other words, if a process wants to access memory at address N, the actual address is BP+N. </w:t>
+      </w:r>
+      <w:r>
+        <w:t>This is true whether the memory operation is fetching data or instructions.</w:t>
+      </w:r>
+    </w:p>
+    <w:p>
+      <w:pPr>
+        <w:pStyle w:val="Heading3"/>
+      </w:pPr>
+      <w:bookmarkStart w:id="15" w:name="_Toc447209531"/>
+      <w:r>
+        <w:t>Limit Pointer (LP)</w:t>
+      </w:r>
+      <w:bookmarkEnd w:id="15"/>
+    </w:p>
+    <w:p>
+      <w:r>
+        <w:t xml:space="preserve">The limit pointer contains the value just above the highest memory that a process can access. In other words, legal memory access are those in the range of </w:t>
+      </w:r>
       <w:proofErr w:type="gramStart"/>
       <w:r>
-        <w:t>Memory[</w:t>
+        <w:t>BP ..</w:t>
       </w:r>
       <w:proofErr w:type="gramEnd"/>
       <w:r>
-        <w:t>SP] = value;</w:t>
-      </w:r>
-    </w:p>
-    <w:p>
-      <w:pPr>
-        <w:pStyle w:val="code"/>
-      </w:pPr>
-      <w:r>
-        <w:t>SP++;</w:t>
-      </w:r>
-    </w:p>
-    <w:p>
-      <w:r>
-        <w:t>Pseudo-code for popping an item from the stack is as follows:</w:t>
-      </w:r>
-    </w:p>
-    <w:p>
-      <w:pPr>
-        <w:pStyle w:val="code"/>
-      </w:pPr>
-      <w:r>
-        <w:t>SP--;</w:t>
-      </w:r>
-    </w:p>
-    <w:p>
-      <w:pPr>
-        <w:pStyle w:val="code"/>
-      </w:pPr>
-      <w:proofErr w:type="gramStart"/>
-      <w:r>
-        <w:t>value</w:t>
-      </w:r>
-      <w:proofErr w:type="gramEnd"/>
-      <w:r>
-        <w:t xml:space="preserve"> = Memory[SP];</w:t>
-      </w:r>
-    </w:p>
-    <w:p>
-      <w:pPr>
-        <w:pStyle w:val="Heading3"/>
-      </w:pPr>
-      <w:bookmarkStart w:id="13" w:name="_Toc447209528"/>
-      <w:r>
-        <w:t>Frame Pointer (FP)</w:t>
-      </w:r>
-      <w:bookmarkEnd w:id="13"/>
-    </w:p>
-    <w:p>
-      <w:r>
-        <w:t>The frame pointer is used for function calls. It points to the location of the first local variable in a called function.</w:t>
-      </w:r>
-      <w:r>
-        <w:t xml:space="preserve"> The opcodes that include VAR in the opcode name reference the FP to locate the variable.</w:t>
+        <w:t xml:space="preserve"> LP-1. Any access outside this range will cause a machine check.</w:t>
       </w:r>
     </w:p>
     <w:p>
       <w:pPr>
         <w:pStyle w:val="Heading2"/>
       </w:pPr>
-      <w:bookmarkStart w:id="14" w:name="_Toc447209529"/>
-      <w:r>
-        <w:t>Memory Management Registers</w:t>
-      </w:r>
-      <w:bookmarkEnd w:id="14"/>
-    </w:p>
-    <w:p>
-      <w:r>
-        <w:t>When operating in user mode, memory accesses are relative to the Base Pointer. When not in user mode, the Base Pointer and Limit Pointer are ignored, and all addresses are absolute.</w:t>
-      </w:r>
-    </w:p>
-    <w:p>
-      <w:pPr>
-        <w:pStyle w:val="Heading3"/>
-      </w:pPr>
-      <w:bookmarkStart w:id="15" w:name="_Toc447209530"/>
-      <w:r>
-        <w:t>Base Pointer (BP)</w:t>
-      </w:r>
-      <w:bookmarkEnd w:id="15"/>
-    </w:p>
-    <w:p>
-      <w:r>
-        <w:t xml:space="preserve">The base pointer contains the address of the start of memory for the current process. All memory addresses are relative to the </w:t>
-      </w:r>
-      <w:r>
-        <w:t>B</w:t>
-      </w:r>
-      <w:r>
-        <w:t xml:space="preserve">ase </w:t>
-      </w:r>
-      <w:r>
-        <w:t>P</w:t>
-      </w:r>
-      <w:r>
-        <w:t xml:space="preserve">ointer. In other words, if a process wants to access memory at address N, the actual address is BP+N. </w:t>
-      </w:r>
-      <w:r>
-        <w:t>This is true whether the memory operation is fetching data or instructions.</w:t>
-      </w:r>
-    </w:p>
-    <w:p>
-      <w:pPr>
-        <w:pStyle w:val="Heading3"/>
-      </w:pPr>
-      <w:bookmarkStart w:id="16" w:name="_Toc447209531"/>
-      <w:r>
-        <w:t>Limit Pointer (LP)</w:t>
-      </w:r>
-      <w:bookmarkEnd w:id="16"/>
-    </w:p>
-    <w:p>
-      <w:r>
-        <w:t xml:space="preserve">The limit pointer contains the value just above the highest memory that a process can access. In other words, legal memory access are those in the range of </w:t>
-      </w:r>
-      <w:proofErr w:type="gramStart"/>
-      <w:r>
-        <w:t>BP ..</w:t>
-      </w:r>
-      <w:proofErr w:type="gramEnd"/>
-      <w:r>
-        <w:t xml:space="preserve"> LP-1. Any access outside this range will cause a machine check.</w:t>
-      </w:r>
-    </w:p>
-    <w:p>
-      <w:pPr>
-        <w:pStyle w:val="Heading2"/>
-      </w:pPr>
-      <w:bookmarkStart w:id="17" w:name="_Toc447209532"/>
+      <w:bookmarkStart w:id="16" w:name="_Toc447209532"/>
       <w:r>
         <w:lastRenderedPageBreak/>
         <w:t>Stack Frames</w:t>
       </w:r>
-      <w:bookmarkEnd w:id="17"/>
+      <w:bookmarkEnd w:id="16"/>
     </w:p>
     <w:p>
       <w:r>
@@ -7376,8 +7370,8 @@
         <w:t xml:space="preserve"> Higher addresses are higher in the diagram.</w:t>
       </w:r>
     </w:p>
-    <w:bookmarkStart w:id="18" w:name="_MON_1489328795"/>
-    <w:bookmarkEnd w:id="18"/>
+    <w:bookmarkStart w:id="17" w:name="_MON_1489328795"/>
+    <w:bookmarkEnd w:id="17"/>
     <w:p>
       <w:pPr>
         <w:jc w:val="center"/>
@@ -7403,10 +7397,10 @@
             <v:path o:extrusionok="f" gradientshapeok="t" o:connecttype="rect"/>
             <o:lock v:ext="edit" aspectratio="t"/>
           </v:shapetype>
-          <v:shape id="_x0000_i1025" type="#_x0000_t75" style="width:188.85pt;height:171.15pt" o:ole="">
+          <v:shape id="_x0000_i1025" type="#_x0000_t75" style="width:189pt;height:171pt" o:ole="">
             <v:imagedata r:id="rId8" o:title=""/>
           </v:shape>
-          <o:OLEObject Type="Embed" ProgID="Word.Picture.8" ShapeID="_x0000_i1025" DrawAspect="Content" ObjectID="_1520951360" r:id="rId9"/>
+          <o:OLEObject Type="Embed" ProgID="Word.Picture.8" ShapeID="_x0000_i1025" DrawAspect="Content" ObjectID="_1522084392" r:id="rId9"/>
         </w:object>
       </w:r>
     </w:p>
@@ -7478,12 +7472,12 @@
       <w:pPr>
         <w:pStyle w:val="Heading2"/>
       </w:pPr>
-      <w:bookmarkStart w:id="19" w:name="_Toc447209533"/>
+      <w:bookmarkStart w:id="18" w:name="_Toc447209533"/>
       <w:proofErr w:type="spellStart"/>
       <w:r>
         <w:t>Input/Output</w:t>
       </w:r>
-      <w:bookmarkEnd w:id="19"/>
+      <w:bookmarkEnd w:id="18"/>
       <w:proofErr w:type="spellEnd"/>
     </w:p>
     <w:p>
@@ -7793,7 +7787,28 @@
         <w:t>.</w:t>
       </w:r>
       <w:r>
-        <w:t xml:space="preserve"> There is no attempt to prevent buffer overflow.</w:t>
+        <w:t xml:space="preserve"> </w:t>
+      </w:r>
+      <w:r>
+        <w:t xml:space="preserve">This function will read at most </w:t>
+      </w:r>
+      <w:r>
+        <w:rPr>
+          <w:rFonts w:ascii="Courier New" w:hAnsi="Courier New" w:cs="Courier New"/>
+        </w:rPr>
+        <w:t>255</w:t>
+      </w:r>
+      <w:r>
+        <w:t xml:space="preserve"> characters plus a terminating </w:t>
+      </w:r>
+      <w:r>
+        <w:rPr>
+          <w:rFonts w:ascii="Courier New" w:hAnsi="Courier New" w:cs="Courier New"/>
+        </w:rPr>
+        <w:t>null</w:t>
+      </w:r>
+      <w:r>
+        <w:t>.</w:t>
       </w:r>
     </w:p>
     <w:p>
@@ -7906,7 +7921,13 @@
         <w:t>param1</w:t>
       </w:r>
       <w:r>
-        <w:t xml:space="preserve"> is assumed to be the address of the buffer.</w:t>
+        <w:t xml:space="preserve"> is the address of the buffer.</w:t>
+      </w:r>
+      <w:r>
+        <w:t xml:space="preserve"> </w:t>
+      </w:r>
+      <w:r>
+        <w:t>There is no attempt to prevent buffer overflow.</w:t>
       </w:r>
     </w:p>
     <w:p>
@@ -8088,7 +8109,27 @@
         <w:t>LP</w:t>
       </w:r>
       <w:r>
-        <w:t xml:space="preserve"> registers should be set prior to initiating this operation.</w:t>
+        <w:t xml:space="preserve"> registers should be set prior to initiating this operation</w:t>
+      </w:r>
+      <w:r>
+        <w:t xml:space="preserve"> </w:t>
+      </w:r>
+      <w:r>
+        <w:t xml:space="preserve">with the </w:t>
+      </w:r>
+      <w:r>
+        <w:rPr>
+          <w:rFonts w:ascii="Courier New" w:hAnsi="Courier New" w:cs="Courier New"/>
+        </w:rPr>
+        <w:t>BP</w:t>
+      </w:r>
+      <w:r>
+        <w:t xml:space="preserve"> indicating the starting address for the load</w:t>
+      </w:r>
+      <w:bookmarkStart w:id="19" w:name="_GoBack"/>
+      <w:bookmarkEnd w:id="19"/>
+      <w:r>
+        <w:t>.</w:t>
       </w:r>
     </w:p>
     <w:p>
@@ -8224,6 +8265,7 @@
         <w:rPr>
           <w:rFonts w:ascii="Courier New" w:hAnsi="Courier New" w:cs="Courier New"/>
         </w:rPr>
+        <w:lastRenderedPageBreak/>
         <w:t>Set the FP and SP to the value in param2</w:t>
       </w:r>
     </w:p>
@@ -8238,7 +8280,6 @@
         <w:rPr>
           <w:rFonts w:ascii="Courier New" w:hAnsi="Courier New" w:cs="Courier New"/>
         </w:rPr>
-        <w:lastRenderedPageBreak/>
         <w:t>Use the JMPUSER instruction to jump to address 8</w:t>
       </w:r>
     </w:p>
@@ -8819,6 +8860,7 @@
     </w:p>
     <w:p>
       <w:r>
+        <w:lastRenderedPageBreak/>
         <w:t>Data input from the console will appear in this register. Every time a new value appears in this register, the RECV bit in the IIR register will be set. The bit will be cleared when the data is read from the RDR.</w:t>
       </w:r>
     </w:p>
@@ -8827,7 +8869,6 @@
         <w:pStyle w:val="Heading4"/>
       </w:pPr>
       <w:r>
-        <w:lastRenderedPageBreak/>
         <w:t xml:space="preserve">XDR – </w:t>
       </w:r>
       <w:proofErr w:type="spellStart"/>
@@ -9032,6 +9073,7 @@
         <w:rPr>
           <w:rFonts w:ascii="Courier New" w:hAnsi="Courier New" w:cs="Courier New"/>
         </w:rPr>
+        <w:lastRenderedPageBreak/>
         <w:t>Get_Byte</w:t>
       </w:r>
       <w:proofErr w:type="spellEnd"/>
@@ -9075,7 +9117,6 @@
         </w:tabs>
       </w:pPr>
       <w:r>
-        <w:lastRenderedPageBreak/>
         <w:t>If the address specified to these functions is outside the range of main memory, then the address will be interpreted as the address of a memory mapped IO register.</w:t>
       </w:r>
     </w:p>
@@ -9324,6 +9365,7 @@
     </w:p>
     <w:p>
       <w:r>
+        <w:lastRenderedPageBreak/>
         <w:t xml:space="preserve">The </w:t>
       </w:r>
       <w:r>
@@ -9366,7 +9408,6 @@
       </w:pPr>
       <w:bookmarkStart w:id="30" w:name="_Toc447209544"/>
       <w:r>
-        <w:lastRenderedPageBreak/>
         <w:t>AND</w:t>
       </w:r>
       <w:bookmarkEnd w:id="30"/>
@@ -15953,7 +15994,7 @@
           <w:rPr>
             <w:noProof/>
           </w:rPr>
-          <w:t>3</w:t>
+          <w:t>8</w:t>
         </w:r>
         <w:r>
           <w:rPr>
@@ -15999,7 +16040,7 @@
 
 <file path=word/numbering.xml><?xml version="1.0" encoding="utf-8"?>
 <w:numbering xmlns:wpc="http://schemas.microsoft.com/office/word/2010/wordprocessingCanvas" xmlns:mc="http://schemas.openxmlformats.org/markup-compatibility/2006" xmlns:o="urn:schemas-microsoft-com:office:office" xmlns:r="http://schemas.openxmlformats.org/officeDocument/2006/relationships" xmlns:m="http://schemas.openxmlformats.org/officeDocument/2006/math" xmlns:v="urn:schemas-microsoft-com:vml" xmlns:wp14="http://schemas.microsoft.com/office/word/2010/wordprocessingDrawing" xmlns:wp="http://schemas.openxmlformats.org/drawingml/2006/wordprocessingDrawing" xmlns:w10="urn:schemas-microsoft-com:office:word" xmlns:w="http://schemas.openxmlformats.org/wordprocessingml/2006/main" xmlns:w14="http://schemas.microsoft.com/office/word/2010/wordml" xmlns:w15="http://schemas.microsoft.com/office/word/2012/wordml" xmlns:wpg="http://schemas.microsoft.com/office/word/2010/wordprocessingGroup" xmlns:wpi="http://schemas.microsoft.com/office/word/2010/wordprocessingInk" xmlns:wne="http://schemas.microsoft.com/office/word/2006/wordml" xmlns:wps="http://schemas.microsoft.com/office/word/2010/wordprocessingShape" mc:Ignorable="w14 w15 wp14">
-  <w:abstractNum w:abstractNumId="0">
+  <w:abstractNum w:abstractNumId="0" w15:restartNumberingAfterBreak="0">
     <w:nsid w:val="08C642B2"/>
     <w:multiLevelType w:val="multilevel"/>
     <w:tmpl w:val="0409001F"/>
@@ -16139,7 +16180,7 @@
       </w:rPr>
     </w:lvl>
   </w:abstractNum>
-  <w:abstractNum w:abstractNumId="1">
+  <w:abstractNum w:abstractNumId="1" w15:restartNumberingAfterBreak="0">
     <w:nsid w:val="140D760C"/>
     <w:multiLevelType w:val="multilevel"/>
     <w:tmpl w:val="13C81BE4"/>
@@ -16279,7 +16320,7 @@
       </w:rPr>
     </w:lvl>
   </w:abstractNum>
-  <w:abstractNum w:abstractNumId="2">
+  <w:abstractNum w:abstractNumId="2" w15:restartNumberingAfterBreak="0">
     <w:nsid w:val="17927F5E"/>
     <w:multiLevelType w:val="multilevel"/>
     <w:tmpl w:val="8A3C8E20"/>
@@ -16420,7 +16461,7 @@
       </w:rPr>
     </w:lvl>
   </w:abstractNum>
-  <w:abstractNum w:abstractNumId="3">
+  <w:abstractNum w:abstractNumId="3" w15:restartNumberingAfterBreak="0">
     <w:nsid w:val="1A624EDD"/>
     <w:multiLevelType w:val="multilevel"/>
     <w:tmpl w:val="6058962A"/>
@@ -16560,7 +16601,7 @@
       </w:rPr>
     </w:lvl>
   </w:abstractNum>
-  <w:abstractNum w:abstractNumId="4">
+  <w:abstractNum w:abstractNumId="4" w15:restartNumberingAfterBreak="0">
     <w:nsid w:val="1A9758B0"/>
     <w:multiLevelType w:val="multilevel"/>
     <w:tmpl w:val="04090025"/>
@@ -16700,7 +16741,7 @@
       </w:rPr>
     </w:lvl>
   </w:abstractNum>
-  <w:abstractNum w:abstractNumId="5">
+  <w:abstractNum w:abstractNumId="5" w15:restartNumberingAfterBreak="0">
     <w:nsid w:val="1ED33BE7"/>
     <w:multiLevelType w:val="multilevel"/>
     <w:tmpl w:val="6058962A"/>
@@ -16840,7 +16881,7 @@
       </w:rPr>
     </w:lvl>
   </w:abstractNum>
-  <w:abstractNum w:abstractNumId="6">
+  <w:abstractNum w:abstractNumId="6" w15:restartNumberingAfterBreak="0">
     <w:nsid w:val="209F19E4"/>
     <w:multiLevelType w:val="multilevel"/>
     <w:tmpl w:val="5AFCD8F8"/>
@@ -16980,7 +17021,7 @@
       </w:rPr>
     </w:lvl>
   </w:abstractNum>
-  <w:abstractNum w:abstractNumId="7">
+  <w:abstractNum w:abstractNumId="7" w15:restartNumberingAfterBreak="0">
     <w:nsid w:val="27036AC3"/>
     <w:multiLevelType w:val="multilevel"/>
     <w:tmpl w:val="0409001D"/>
@@ -17120,7 +17161,7 @@
       </w:rPr>
     </w:lvl>
   </w:abstractNum>
-  <w:abstractNum w:abstractNumId="8">
+  <w:abstractNum w:abstractNumId="8" w15:restartNumberingAfterBreak="0">
     <w:nsid w:val="2A374B43"/>
     <w:multiLevelType w:val="multilevel"/>
     <w:tmpl w:val="04090025"/>
@@ -17260,7 +17301,7 @@
       </w:rPr>
     </w:lvl>
   </w:abstractNum>
-  <w:abstractNum w:abstractNumId="9">
+  <w:abstractNum w:abstractNumId="9" w15:restartNumberingAfterBreak="0">
     <w:nsid w:val="2CEA3C59"/>
     <w:multiLevelType w:val="multilevel"/>
     <w:tmpl w:val="BB567516"/>
@@ -17400,7 +17441,7 @@
       </w:rPr>
     </w:lvl>
   </w:abstractNum>
-  <w:abstractNum w:abstractNumId="10">
+  <w:abstractNum w:abstractNumId="10" w15:restartNumberingAfterBreak="0">
     <w:nsid w:val="31CD512C"/>
     <w:multiLevelType w:val="multilevel"/>
     <w:tmpl w:val="36C47F94"/>
@@ -17540,7 +17581,7 @@
       </w:rPr>
     </w:lvl>
   </w:abstractNum>
-  <w:abstractNum w:abstractNumId="11">
+  <w:abstractNum w:abstractNumId="11" w15:restartNumberingAfterBreak="0">
     <w:nsid w:val="35CD2CD3"/>
     <w:multiLevelType w:val="multilevel"/>
     <w:tmpl w:val="6058962A"/>
@@ -17680,7 +17721,7 @@
       </w:rPr>
     </w:lvl>
   </w:abstractNum>
-  <w:abstractNum w:abstractNumId="12">
+  <w:abstractNum w:abstractNumId="12" w15:restartNumberingAfterBreak="0">
     <w:nsid w:val="35E13501"/>
     <w:multiLevelType w:val="multilevel"/>
     <w:tmpl w:val="D512A8B8"/>
@@ -17830,7 +17871,7 @@
       </w:rPr>
     </w:lvl>
   </w:abstractNum>
-  <w:abstractNum w:abstractNumId="13">
+  <w:abstractNum w:abstractNumId="13" w15:restartNumberingAfterBreak="0">
     <w:nsid w:val="391104DA"/>
     <w:multiLevelType w:val="multilevel"/>
     <w:tmpl w:val="CAF0FA28"/>
@@ -17970,7 +18011,7 @@
       </w:rPr>
     </w:lvl>
   </w:abstractNum>
-  <w:abstractNum w:abstractNumId="14">
+  <w:abstractNum w:abstractNumId="14" w15:restartNumberingAfterBreak="0">
     <w:nsid w:val="3A0E7B26"/>
     <w:multiLevelType w:val="multilevel"/>
     <w:tmpl w:val="7A0C9AC0"/>
@@ -18110,7 +18151,7 @@
       </w:rPr>
     </w:lvl>
   </w:abstractNum>
-  <w:abstractNum w:abstractNumId="15">
+  <w:abstractNum w:abstractNumId="15" w15:restartNumberingAfterBreak="0">
     <w:nsid w:val="3BFF73E8"/>
     <w:multiLevelType w:val="multilevel"/>
     <w:tmpl w:val="CAF0FA28"/>
@@ -18250,7 +18291,7 @@
       </w:rPr>
     </w:lvl>
   </w:abstractNum>
-  <w:abstractNum w:abstractNumId="16">
+  <w:abstractNum w:abstractNumId="16" w15:restartNumberingAfterBreak="0">
     <w:nsid w:val="4186622C"/>
     <w:multiLevelType w:val="multilevel"/>
     <w:tmpl w:val="13C81BE4"/>
@@ -18390,7 +18431,7 @@
       </w:rPr>
     </w:lvl>
   </w:abstractNum>
-  <w:abstractNum w:abstractNumId="17">
+  <w:abstractNum w:abstractNumId="17" w15:restartNumberingAfterBreak="0">
     <w:nsid w:val="46723639"/>
     <w:multiLevelType w:val="multilevel"/>
     <w:tmpl w:val="0409001D"/>
@@ -18503,7 +18544,7 @@
       </w:pPr>
     </w:lvl>
   </w:abstractNum>
-  <w:abstractNum w:abstractNumId="18">
+  <w:abstractNum w:abstractNumId="18" w15:restartNumberingAfterBreak="0">
     <w:nsid w:val="47402A0B"/>
     <w:multiLevelType w:val="multilevel"/>
     <w:tmpl w:val="04090025"/>
@@ -18643,7 +18684,7 @@
       </w:rPr>
     </w:lvl>
   </w:abstractNum>
-  <w:abstractNum w:abstractNumId="19">
+  <w:abstractNum w:abstractNumId="19" w15:restartNumberingAfterBreak="0">
     <w:nsid w:val="4D5E5E9D"/>
     <w:multiLevelType w:val="hybridMultilevel"/>
     <w:tmpl w:val="D9820770"/>
@@ -18783,7 +18824,7 @@
       </w:rPr>
     </w:lvl>
   </w:abstractNum>
-  <w:abstractNum w:abstractNumId="20">
+  <w:abstractNum w:abstractNumId="20" w15:restartNumberingAfterBreak="0">
     <w:nsid w:val="62DC63D5"/>
     <w:multiLevelType w:val="multilevel"/>
     <w:tmpl w:val="04090021"/>
@@ -18923,7 +18964,7 @@
       </w:rPr>
     </w:lvl>
   </w:abstractNum>
-  <w:abstractNum w:abstractNumId="21">
+  <w:abstractNum w:abstractNumId="21" w15:restartNumberingAfterBreak="0">
     <w:nsid w:val="74104B65"/>
     <w:multiLevelType w:val="multilevel"/>
     <w:tmpl w:val="04090021"/>
@@ -19063,7 +19104,7 @@
       </w:rPr>
     </w:lvl>
   </w:abstractNum>
-  <w:abstractNum w:abstractNumId="22">
+  <w:abstractNum w:abstractNumId="22" w15:restartNumberingAfterBreak="0">
     <w:nsid w:val="74CC0CBB"/>
     <w:multiLevelType w:val="multilevel"/>
     <w:tmpl w:val="6058962A"/>
@@ -19203,7 +19244,7 @@
       </w:rPr>
     </w:lvl>
   </w:abstractNum>
-  <w:abstractNum w:abstractNumId="23">
+  <w:abstractNum w:abstractNumId="23" w15:restartNumberingAfterBreak="0">
     <w:nsid w:val="77DD2DE3"/>
     <w:multiLevelType w:val="multilevel"/>
     <w:tmpl w:val="B1EAD22A"/>
@@ -19343,7 +19384,7 @@
       </w:rPr>
     </w:lvl>
   </w:abstractNum>
-  <w:abstractNum w:abstractNumId="24">
+  <w:abstractNum w:abstractNumId="24" w15:restartNumberingAfterBreak="0">
     <w:nsid w:val="7BFE20AD"/>
     <w:multiLevelType w:val="multilevel"/>
     <w:tmpl w:val="04090025"/>
@@ -19483,7 +19524,7 @@
       </w:rPr>
     </w:lvl>
   </w:abstractNum>
-  <w:abstractNum w:abstractNumId="25">
+  <w:abstractNum w:abstractNumId="25" w15:restartNumberingAfterBreak="0">
     <w:nsid w:val="7DDB0FAB"/>
     <w:multiLevelType w:val="multilevel"/>
     <w:tmpl w:val="B352FDD8"/>
@@ -19623,7 +19664,7 @@
       </w:rPr>
     </w:lvl>
   </w:abstractNum>
-  <w:abstractNum w:abstractNumId="26">
+  <w:abstractNum w:abstractNumId="26" w15:restartNumberingAfterBreak="0">
     <w:nsid w:val="7F0231C2"/>
     <w:multiLevelType w:val="multilevel"/>
     <w:tmpl w:val="13C81BE4"/>
@@ -20915,7 +20956,7 @@
 </file>
 
 <file path=customXml/itemProps1.xml><?xml version="1.0" encoding="utf-8"?>
-<ds:datastoreItem xmlns:ds="http://schemas.openxmlformats.org/officeDocument/2006/customXml" ds:itemID="{71C1960C-6963-43EB-8585-905822463892}">
+<ds:datastoreItem xmlns:ds="http://schemas.openxmlformats.org/officeDocument/2006/customXml" ds:itemID="{4E0F93D3-5859-4941-9774-560211B18D58}">
   <ds:schemaRefs>
     <ds:schemaRef ds:uri="http://schemas.openxmlformats.org/officeDocument/2006/bibliography"/>
   </ds:schemaRefs>

--- a/machine_reference.docx
+++ b/machine_reference.docx
@@ -80,6 +80,8 @@
       <w:r>
         <w:fldChar w:fldCharType="separate"/>
       </w:r>
+      <w:bookmarkStart w:id="0" w:name="_GoBack"/>
+      <w:bookmarkEnd w:id="0"/>
       <w:r>
         <w:rPr>
           <w:noProof/>
@@ -120,7 +122,7 @@
         <w:rPr>
           <w:noProof/>
         </w:rPr>
-        <w:instrText xml:space="preserve"> PAGEREF _Toc447209516 \h </w:instrText>
+        <w:instrText xml:space="preserve"> PAGEREF _Toc450404033 \h </w:instrText>
       </w:r>
       <w:r>
         <w:rPr>
@@ -203,7 +205,7 @@
         <w:rPr>
           <w:noProof/>
         </w:rPr>
-        <w:instrText xml:space="preserve"> PAGEREF _Toc447209517 \h </w:instrText>
+        <w:instrText xml:space="preserve"> PAGEREF _Toc450404034 \h </w:instrText>
       </w:r>
       <w:r>
         <w:rPr>
@@ -232,10 +234,6 @@
     <w:p>
       <w:pPr>
         <w:pStyle w:val="TOC2"/>
-        <w:tabs>
-          <w:tab w:val="left" w:pos="720"/>
-          <w:tab w:val="right" w:leader="dot" w:pos="8630"/>
-        </w:tabs>
         <w:rPr>
           <w:rFonts w:eastAsiaTheme="minorEastAsia" w:cstheme="minorBidi"/>
           <w:smallCaps w:val="0"/>
@@ -282,7 +280,7 @@
         <w:rPr>
           <w:noProof/>
         </w:rPr>
-        <w:instrText xml:space="preserve"> PAGEREF _Toc447209518 \h </w:instrText>
+        <w:instrText xml:space="preserve"> PAGEREF _Toc450404035 \h </w:instrText>
       </w:r>
       <w:r>
         <w:rPr>
@@ -311,10 +309,6 @@
     <w:p>
       <w:pPr>
         <w:pStyle w:val="TOC2"/>
-        <w:tabs>
-          <w:tab w:val="left" w:pos="720"/>
-          <w:tab w:val="right" w:leader="dot" w:pos="8630"/>
-        </w:tabs>
         <w:rPr>
           <w:rFonts w:eastAsiaTheme="minorEastAsia" w:cstheme="minorBidi"/>
           <w:smallCaps w:val="0"/>
@@ -361,7 +355,7 @@
         <w:rPr>
           <w:noProof/>
         </w:rPr>
-        <w:instrText xml:space="preserve"> PAGEREF _Toc447209519 \h </w:instrText>
+        <w:instrText xml:space="preserve"> PAGEREF _Toc450404036 \h </w:instrText>
       </w:r>
       <w:r>
         <w:rPr>
@@ -391,7 +385,7 @@
       <w:pPr>
         <w:pStyle w:val="TOC3"/>
         <w:tabs>
-          <w:tab w:val="left" w:pos="1440"/>
+          <w:tab w:val="left" w:pos="1200"/>
           <w:tab w:val="right" w:leader="dot" w:pos="8630"/>
         </w:tabs>
         <w:rPr>
@@ -405,7 +399,6 @@
       </w:pPr>
       <w:r>
         <w:rPr>
-          <w:rFonts w:ascii="Courier New" w:hAnsi="Courier New" w:cs="Courier New"/>
           <w:noProof/>
         </w:rPr>
         <w:t>2.2.1</w:t>
@@ -423,10 +416,9 @@
       </w:r>
       <w:r>
         <w:rPr>
-          <w:rFonts w:ascii="Courier New" w:hAnsi="Courier New" w:cs="Courier New"/>
-          <w:noProof/>
-        </w:rPr>
-        <w:t>startup__</w:t>
+          <w:noProof/>
+        </w:rPr>
+        <w:t>Interrupt</w:t>
       </w:r>
       <w:r>
         <w:rPr>
@@ -444,7 +436,7 @@
         <w:rPr>
           <w:noProof/>
         </w:rPr>
-        <w:instrText xml:space="preserve"> PAGEREF _Toc447209520 \h </w:instrText>
+        <w:instrText xml:space="preserve"> PAGEREF _Toc450404037 \h </w:instrText>
       </w:r>
       <w:r>
         <w:rPr>
@@ -461,7 +453,7 @@
         <w:rPr>
           <w:noProof/>
         </w:rPr>
-        <w:t>4</w:t>
+        <w:t>5</w:t>
       </w:r>
       <w:r>
         <w:rPr>
@@ -474,7 +466,7 @@
       <w:pPr>
         <w:pStyle w:val="TOC3"/>
         <w:tabs>
-          <w:tab w:val="left" w:pos="1440"/>
+          <w:tab w:val="left" w:pos="1200"/>
           <w:tab w:val="right" w:leader="dot" w:pos="8630"/>
         </w:tabs>
         <w:rPr>
@@ -488,7 +480,6 @@
       </w:pPr>
       <w:r>
         <w:rPr>
-          <w:rFonts w:ascii="Courier New" w:hAnsi="Courier New" w:cs="Courier New"/>
           <w:noProof/>
         </w:rPr>
         <w:t>2.2.2</w:t>
@@ -506,10 +497,9 @@
       </w:r>
       <w:r>
         <w:rPr>
-          <w:rFonts w:ascii="Courier New" w:hAnsi="Courier New" w:cs="Courier New"/>
-          <w:noProof/>
-        </w:rPr>
-        <w:t>systrap</w:t>
+          <w:noProof/>
+        </w:rPr>
+        <w:t>system trap</w:t>
       </w:r>
       <w:r>
         <w:rPr>
@@ -527,7 +517,7 @@
         <w:rPr>
           <w:noProof/>
         </w:rPr>
-        <w:instrText xml:space="preserve"> PAGEREF _Toc447209521 \h </w:instrText>
+        <w:instrText xml:space="preserve"> PAGEREF _Toc450404038 \h </w:instrText>
       </w:r>
       <w:r>
         <w:rPr>
@@ -557,7 +547,7 @@
       <w:pPr>
         <w:pStyle w:val="TOC3"/>
         <w:tabs>
-          <w:tab w:val="left" w:pos="1440"/>
+          <w:tab w:val="left" w:pos="1200"/>
           <w:tab w:val="right" w:leader="dot" w:pos="8630"/>
         </w:tabs>
         <w:rPr>
@@ -571,7 +561,6 @@
       </w:pPr>
       <w:r>
         <w:rPr>
-          <w:rFonts w:ascii="Courier New" w:hAnsi="Courier New" w:cs="Courier New"/>
           <w:noProof/>
         </w:rPr>
         <w:t>2.2.3</w:t>
@@ -589,10 +578,9 @@
       </w:r>
       <w:r>
         <w:rPr>
-          <w:rFonts w:ascii="Courier New" w:hAnsi="Courier New" w:cs="Courier New"/>
-          <w:noProof/>
-        </w:rPr>
-        <w:t>interrupt</w:t>
+          <w:noProof/>
+        </w:rPr>
+        <w:t>startup</w:t>
       </w:r>
       <w:r>
         <w:rPr>
@@ -610,7 +598,7 @@
         <w:rPr>
           <w:noProof/>
         </w:rPr>
-        <w:instrText xml:space="preserve"> PAGEREF _Toc447209522 \h </w:instrText>
+        <w:instrText xml:space="preserve"> PAGEREF _Toc450404039 \h </w:instrText>
       </w:r>
       <w:r>
         <w:rPr>
@@ -627,7 +615,7 @@
         <w:rPr>
           <w:noProof/>
         </w:rPr>
-        <w:t>5</w:t>
+        <w:t>6</w:t>
       </w:r>
       <w:r>
         <w:rPr>
@@ -639,10 +627,6 @@
     <w:p>
       <w:pPr>
         <w:pStyle w:val="TOC2"/>
-        <w:tabs>
-          <w:tab w:val="left" w:pos="720"/>
-          <w:tab w:val="right" w:leader="dot" w:pos="8630"/>
-        </w:tabs>
         <w:rPr>
           <w:rFonts w:eastAsiaTheme="minorEastAsia" w:cstheme="minorBidi"/>
           <w:smallCaps w:val="0"/>
@@ -689,7 +673,7 @@
         <w:rPr>
           <w:noProof/>
         </w:rPr>
-        <w:instrText xml:space="preserve"> PAGEREF _Toc447209523 \h </w:instrText>
+        <w:instrText xml:space="preserve"> PAGEREF _Toc450404040 \h </w:instrText>
       </w:r>
       <w:r>
         <w:rPr>
@@ -706,7 +690,7 @@
         <w:rPr>
           <w:noProof/>
         </w:rPr>
-        <w:t>5</w:t>
+        <w:t>6</w:t>
       </w:r>
       <w:r>
         <w:rPr>
@@ -772,7 +756,7 @@
         <w:rPr>
           <w:noProof/>
         </w:rPr>
-        <w:instrText xml:space="preserve"> PAGEREF _Toc447209524 \h </w:instrText>
+        <w:instrText xml:space="preserve"> PAGEREF _Toc450404041 \h </w:instrText>
       </w:r>
       <w:r>
         <w:rPr>
@@ -789,7 +773,7 @@
         <w:rPr>
           <w:noProof/>
         </w:rPr>
-        <w:t>5</w:t>
+        <w:t>7</w:t>
       </w:r>
       <w:r>
         <w:rPr>
@@ -801,10 +785,6 @@
     <w:p>
       <w:pPr>
         <w:pStyle w:val="TOC2"/>
-        <w:tabs>
-          <w:tab w:val="left" w:pos="720"/>
-          <w:tab w:val="right" w:leader="dot" w:pos="8630"/>
-        </w:tabs>
         <w:rPr>
           <w:rFonts w:eastAsiaTheme="minorEastAsia" w:cstheme="minorBidi"/>
           <w:smallCaps w:val="0"/>
@@ -851,7 +831,7 @@
         <w:rPr>
           <w:noProof/>
         </w:rPr>
-        <w:instrText xml:space="preserve"> PAGEREF _Toc447209525 \h </w:instrText>
+        <w:instrText xml:space="preserve"> PAGEREF _Toc450404042 \h </w:instrText>
       </w:r>
       <w:r>
         <w:rPr>
@@ -868,7 +848,7 @@
         <w:rPr>
           <w:noProof/>
         </w:rPr>
-        <w:t>6</w:t>
+        <w:t>7</w:t>
       </w:r>
       <w:r>
         <w:rPr>
@@ -932,7 +912,7 @@
         <w:rPr>
           <w:noProof/>
         </w:rPr>
-        <w:instrText xml:space="preserve"> PAGEREF _Toc447209526 \h </w:instrText>
+        <w:instrText xml:space="preserve"> PAGEREF _Toc450404043 \h </w:instrText>
       </w:r>
       <w:r>
         <w:rPr>
@@ -949,7 +929,7 @@
         <w:rPr>
           <w:noProof/>
         </w:rPr>
-        <w:t>6</w:t>
+        <w:t>7</w:t>
       </w:r>
       <w:r>
         <w:rPr>
@@ -1013,7 +993,7 @@
         <w:rPr>
           <w:noProof/>
         </w:rPr>
-        <w:instrText xml:space="preserve"> PAGEREF _Toc447209527 \h </w:instrText>
+        <w:instrText xml:space="preserve"> PAGEREF _Toc450404044 \h </w:instrText>
       </w:r>
       <w:r>
         <w:rPr>
@@ -1030,7 +1010,7 @@
         <w:rPr>
           <w:noProof/>
         </w:rPr>
-        <w:t>6</w:t>
+        <w:t>7</w:t>
       </w:r>
       <w:r>
         <w:rPr>
@@ -1094,7 +1074,7 @@
         <w:rPr>
           <w:noProof/>
         </w:rPr>
-        <w:instrText xml:space="preserve"> PAGEREF _Toc447209528 \h </w:instrText>
+        <w:instrText xml:space="preserve"> PAGEREF _Toc450404045 \h </w:instrText>
       </w:r>
       <w:r>
         <w:rPr>
@@ -1111,7 +1091,7 @@
         <w:rPr>
           <w:noProof/>
         </w:rPr>
-        <w:t>6</w:t>
+        <w:t>7</w:t>
       </w:r>
       <w:r>
         <w:rPr>
@@ -1123,10 +1103,6 @@
     <w:p>
       <w:pPr>
         <w:pStyle w:val="TOC2"/>
-        <w:tabs>
-          <w:tab w:val="left" w:pos="720"/>
-          <w:tab w:val="right" w:leader="dot" w:pos="8630"/>
-        </w:tabs>
         <w:rPr>
           <w:rFonts w:eastAsiaTheme="minorEastAsia" w:cstheme="minorBidi"/>
           <w:smallCaps w:val="0"/>
@@ -1173,7 +1149,7 @@
         <w:rPr>
           <w:noProof/>
         </w:rPr>
-        <w:instrText xml:space="preserve"> PAGEREF _Toc447209529 \h </w:instrText>
+        <w:instrText xml:space="preserve"> PAGEREF _Toc450404046 \h </w:instrText>
       </w:r>
       <w:r>
         <w:rPr>
@@ -1190,7 +1166,7 @@
         <w:rPr>
           <w:noProof/>
         </w:rPr>
-        <w:t>6</w:t>
+        <w:t>7</w:t>
       </w:r>
       <w:r>
         <w:rPr>
@@ -1254,7 +1230,7 @@
         <w:rPr>
           <w:noProof/>
         </w:rPr>
-        <w:instrText xml:space="preserve"> PAGEREF _Toc447209530 \h </w:instrText>
+        <w:instrText xml:space="preserve"> PAGEREF _Toc450404047 \h </w:instrText>
       </w:r>
       <w:r>
         <w:rPr>
@@ -1271,7 +1247,7 @@
         <w:rPr>
           <w:noProof/>
         </w:rPr>
-        <w:t>6</w:t>
+        <w:t>8</w:t>
       </w:r>
       <w:r>
         <w:rPr>
@@ -1335,7 +1311,7 @@
         <w:rPr>
           <w:noProof/>
         </w:rPr>
-        <w:instrText xml:space="preserve"> PAGEREF _Toc447209531 \h </w:instrText>
+        <w:instrText xml:space="preserve"> PAGEREF _Toc450404048 \h </w:instrText>
       </w:r>
       <w:r>
         <w:rPr>
@@ -1352,7 +1328,7 @@
         <w:rPr>
           <w:noProof/>
         </w:rPr>
-        <w:t>6</w:t>
+        <w:t>8</w:t>
       </w:r>
       <w:r>
         <w:rPr>
@@ -1364,10 +1340,6 @@
     <w:p>
       <w:pPr>
         <w:pStyle w:val="TOC2"/>
-        <w:tabs>
-          <w:tab w:val="left" w:pos="720"/>
-          <w:tab w:val="right" w:leader="dot" w:pos="8630"/>
-        </w:tabs>
         <w:rPr>
           <w:rFonts w:eastAsiaTheme="minorEastAsia" w:cstheme="minorBidi"/>
           <w:smallCaps w:val="0"/>
@@ -1414,7 +1386,7 @@
         <w:rPr>
           <w:noProof/>
         </w:rPr>
-        <w:instrText xml:space="preserve"> PAGEREF _Toc447209532 \h </w:instrText>
+        <w:instrText xml:space="preserve"> PAGEREF _Toc450404049 \h </w:instrText>
       </w:r>
       <w:r>
         <w:rPr>
@@ -1431,7 +1403,7 @@
         <w:rPr>
           <w:noProof/>
         </w:rPr>
-        <w:t>7</w:t>
+        <w:t>8</w:t>
       </w:r>
       <w:r>
         <w:rPr>
@@ -1443,10 +1415,6 @@
     <w:p>
       <w:pPr>
         <w:pStyle w:val="TOC2"/>
-        <w:tabs>
-          <w:tab w:val="left" w:pos="720"/>
-          <w:tab w:val="right" w:leader="dot" w:pos="8630"/>
-        </w:tabs>
         <w:rPr>
           <w:rFonts w:eastAsiaTheme="minorEastAsia" w:cstheme="minorBidi"/>
           <w:smallCaps w:val="0"/>
@@ -1493,7 +1461,7 @@
         <w:rPr>
           <w:noProof/>
         </w:rPr>
-        <w:instrText xml:space="preserve"> PAGEREF _Toc447209533 \h </w:instrText>
+        <w:instrText xml:space="preserve"> PAGEREF _Toc450404050 \h </w:instrText>
       </w:r>
       <w:r>
         <w:rPr>
@@ -1510,7 +1478,7 @@
         <w:rPr>
           <w:noProof/>
         </w:rPr>
-        <w:t>7</w:t>
+        <w:t>8</w:t>
       </w:r>
       <w:r>
         <w:rPr>
@@ -1522,10 +1490,6 @@
     <w:p>
       <w:pPr>
         <w:pStyle w:val="TOC2"/>
-        <w:tabs>
-          <w:tab w:val="left" w:pos="720"/>
-          <w:tab w:val="right" w:leader="dot" w:pos="8630"/>
-        </w:tabs>
         <w:rPr>
           <w:rFonts w:eastAsiaTheme="minorEastAsia" w:cstheme="minorBidi"/>
           <w:smallCaps w:val="0"/>
@@ -1572,7 +1536,7 @@
         <w:rPr>
           <w:noProof/>
         </w:rPr>
-        <w:instrText xml:space="preserve"> PAGEREF _Toc447209534 \h </w:instrText>
+        <w:instrText xml:space="preserve"> PAGEREF _Toc450404051 \h </w:instrText>
       </w:r>
       <w:r>
         <w:rPr>
@@ -1589,7 +1553,7 @@
         <w:rPr>
           <w:noProof/>
         </w:rPr>
-        <w:t>8</w:t>
+        <w:t>10</w:t>
       </w:r>
       <w:r>
         <w:rPr>
@@ -1655,7 +1619,7 @@
         <w:rPr>
           <w:noProof/>
         </w:rPr>
-        <w:instrText xml:space="preserve"> PAGEREF _Toc447209535 \h </w:instrText>
+        <w:instrText xml:space="preserve"> PAGEREF _Toc450404052 \h </w:instrText>
       </w:r>
       <w:r>
         <w:rPr>
@@ -1672,7 +1636,7 @@
         <w:rPr>
           <w:noProof/>
         </w:rPr>
-        <w:t>9</w:t>
+        <w:t>10</w:t>
       </w:r>
       <w:r>
         <w:rPr>
@@ -1684,10 +1648,6 @@
     <w:p>
       <w:pPr>
         <w:pStyle w:val="TOC2"/>
-        <w:tabs>
-          <w:tab w:val="left" w:pos="720"/>
-          <w:tab w:val="right" w:leader="dot" w:pos="8630"/>
-        </w:tabs>
         <w:rPr>
           <w:rFonts w:eastAsiaTheme="minorEastAsia" w:cstheme="minorBidi"/>
           <w:smallCaps w:val="0"/>
@@ -1736,7 +1696,7 @@
         <w:rPr>
           <w:noProof/>
         </w:rPr>
-        <w:instrText xml:space="preserve"> PAGEREF _Toc447209536 \h </w:instrText>
+        <w:instrText xml:space="preserve"> PAGEREF _Toc450404053 \h </w:instrText>
       </w:r>
       <w:r>
         <w:rPr>
@@ -1753,7 +1713,7 @@
         <w:rPr>
           <w:noProof/>
         </w:rPr>
-        <w:t>9</w:t>
+        <w:t>11</w:t>
       </w:r>
       <w:r>
         <w:rPr>
@@ -1817,7 +1777,7 @@
         <w:rPr>
           <w:noProof/>
         </w:rPr>
-        <w:instrText xml:space="preserve"> PAGEREF _Toc447209537 \h </w:instrText>
+        <w:instrText xml:space="preserve"> PAGEREF _Toc450404054 \h </w:instrText>
       </w:r>
       <w:r>
         <w:rPr>
@@ -1834,7 +1794,82 @@
         <w:rPr>
           <w:noProof/>
         </w:rPr>
-        <w:t>9</w:t>
+        <w:t>11</w:t>
+      </w:r>
+      <w:r>
+        <w:rPr>
+          <w:noProof/>
+        </w:rPr>
+        <w:fldChar w:fldCharType="end"/>
+      </w:r>
+    </w:p>
+    <w:p>
+      <w:pPr>
+        <w:pStyle w:val="TOC2"/>
+        <w:rPr>
+          <w:rFonts w:eastAsiaTheme="minorEastAsia" w:cstheme="minorBidi"/>
+          <w:smallCaps w:val="0"/>
+          <w:noProof/>
+          <w:sz w:val="22"/>
+          <w:szCs w:val="22"/>
+        </w:rPr>
+      </w:pPr>
+      <w:r>
+        <w:rPr>
+          <w:noProof/>
+        </w:rPr>
+        <w:t>4.2</w:t>
+      </w:r>
+      <w:r>
+        <w:rPr>
+          <w:rFonts w:eastAsiaTheme="minorEastAsia" w:cstheme="minorBidi"/>
+          <w:smallCaps w:val="0"/>
+          <w:noProof/>
+          <w:sz w:val="22"/>
+          <w:szCs w:val="22"/>
+        </w:rPr>
+        <w:tab/>
+      </w:r>
+      <w:r>
+        <w:rPr>
+          <w:noProof/>
+        </w:rPr>
+        <w:t>Timer</w:t>
+      </w:r>
+      <w:r>
+        <w:rPr>
+          <w:noProof/>
+        </w:rPr>
+        <w:tab/>
+      </w:r>
+      <w:r>
+        <w:rPr>
+          <w:noProof/>
+        </w:rPr>
+        <w:fldChar w:fldCharType="begin"/>
+      </w:r>
+      <w:r>
+        <w:rPr>
+          <w:noProof/>
+        </w:rPr>
+        <w:instrText xml:space="preserve"> PAGEREF _Toc450404055 \h </w:instrText>
+      </w:r>
+      <w:r>
+        <w:rPr>
+          <w:noProof/>
+        </w:rPr>
+      </w:r>
+      <w:r>
+        <w:rPr>
+          <w:noProof/>
+        </w:rPr>
+        <w:fldChar w:fldCharType="separate"/>
+      </w:r>
+      <w:r>
+        <w:rPr>
+          <w:noProof/>
+        </w:rPr>
+        <w:t>12</w:t>
       </w:r>
       <w:r>
         <w:rPr>
@@ -1900,7 +1935,7 @@
         <w:rPr>
           <w:noProof/>
         </w:rPr>
-        <w:instrText xml:space="preserve"> PAGEREF _Toc447209538 \h </w:instrText>
+        <w:instrText xml:space="preserve"> PAGEREF _Toc450404056 \h </w:instrText>
       </w:r>
       <w:r>
         <w:rPr>
@@ -1917,7 +1952,7 @@
         <w:rPr>
           <w:noProof/>
         </w:rPr>
-        <w:t>10</w:t>
+        <w:t>12</w:t>
       </w:r>
       <w:r>
         <w:rPr>
@@ -1929,10 +1964,6 @@
     <w:p>
       <w:pPr>
         <w:pStyle w:val="TOC2"/>
-        <w:tabs>
-          <w:tab w:val="left" w:pos="720"/>
-          <w:tab w:val="right" w:leader="dot" w:pos="8630"/>
-        </w:tabs>
         <w:rPr>
           <w:rFonts w:eastAsiaTheme="minorEastAsia" w:cstheme="minorBidi"/>
           <w:smallCaps w:val="0"/>
@@ -1979,7 +2010,7 @@
         <w:rPr>
           <w:noProof/>
         </w:rPr>
-        <w:instrText xml:space="preserve"> PAGEREF _Toc447209539 \h </w:instrText>
+        <w:instrText xml:space="preserve"> PAGEREF _Toc450404057 \h </w:instrText>
       </w:r>
       <w:r>
         <w:rPr>
@@ -1996,7 +2027,7 @@
         <w:rPr>
           <w:noProof/>
         </w:rPr>
-        <w:t>10</w:t>
+        <w:t>12</w:t>
       </w:r>
       <w:r>
         <w:rPr>
@@ -2008,10 +2039,6 @@
     <w:p>
       <w:pPr>
         <w:pStyle w:val="TOC2"/>
-        <w:tabs>
-          <w:tab w:val="left" w:pos="720"/>
-          <w:tab w:val="right" w:leader="dot" w:pos="8630"/>
-        </w:tabs>
         <w:rPr>
           <w:rFonts w:eastAsiaTheme="minorEastAsia" w:cstheme="minorBidi"/>
           <w:smallCaps w:val="0"/>
@@ -2058,7 +2085,7 @@
         <w:rPr>
           <w:noProof/>
         </w:rPr>
-        <w:instrText xml:space="preserve"> PAGEREF _Toc447209540 \h </w:instrText>
+        <w:instrText xml:space="preserve"> PAGEREF _Toc450404058 \h </w:instrText>
       </w:r>
       <w:r>
         <w:rPr>
@@ -2075,7 +2102,7 @@
         <w:rPr>
           <w:noProof/>
         </w:rPr>
-        <w:t>11</w:t>
+        <w:t>13</w:t>
       </w:r>
       <w:r>
         <w:rPr>
@@ -2087,10 +2114,6 @@
     <w:p>
       <w:pPr>
         <w:pStyle w:val="TOC2"/>
-        <w:tabs>
-          <w:tab w:val="left" w:pos="720"/>
-          <w:tab w:val="right" w:leader="dot" w:pos="8630"/>
-        </w:tabs>
         <w:rPr>
           <w:rFonts w:eastAsiaTheme="minorEastAsia" w:cstheme="minorBidi"/>
           <w:smallCaps w:val="0"/>
@@ -2137,7 +2160,7 @@
         <w:rPr>
           <w:noProof/>
         </w:rPr>
-        <w:instrText xml:space="preserve"> PAGEREF _Toc447209541 \h </w:instrText>
+        <w:instrText xml:space="preserve"> PAGEREF _Toc450404059 \h </w:instrText>
       </w:r>
       <w:r>
         <w:rPr>
@@ -2154,7 +2177,7 @@
         <w:rPr>
           <w:noProof/>
         </w:rPr>
-        <w:t>11</w:t>
+        <w:t>13</w:t>
       </w:r>
       <w:r>
         <w:rPr>
@@ -2220,7 +2243,7 @@
         <w:rPr>
           <w:noProof/>
         </w:rPr>
-        <w:instrText xml:space="preserve"> PAGEREF _Toc447209542 \h </w:instrText>
+        <w:instrText xml:space="preserve"> PAGEREF _Toc450404060 \h </w:instrText>
       </w:r>
       <w:r>
         <w:rPr>
@@ -2237,7 +2260,7 @@
         <w:rPr>
           <w:noProof/>
         </w:rPr>
-        <w:t>11</w:t>
+        <w:t>13</w:t>
       </w:r>
       <w:r>
         <w:rPr>
@@ -2249,10 +2272,6 @@
     <w:p>
       <w:pPr>
         <w:pStyle w:val="TOC2"/>
-        <w:tabs>
-          <w:tab w:val="left" w:pos="720"/>
-          <w:tab w:val="right" w:leader="dot" w:pos="8630"/>
-        </w:tabs>
         <w:rPr>
           <w:rFonts w:eastAsiaTheme="minorEastAsia" w:cstheme="minorBidi"/>
           <w:smallCaps w:val="0"/>
@@ -2299,7 +2318,7 @@
         <w:rPr>
           <w:noProof/>
         </w:rPr>
-        <w:instrText xml:space="preserve"> PAGEREF _Toc447209543 \h </w:instrText>
+        <w:instrText xml:space="preserve"> PAGEREF _Toc450404061 \h </w:instrText>
       </w:r>
       <w:r>
         <w:rPr>
@@ -2316,7 +2335,7 @@
         <w:rPr>
           <w:noProof/>
         </w:rPr>
-        <w:t>11</w:t>
+        <w:t>13</w:t>
       </w:r>
       <w:r>
         <w:rPr>
@@ -2328,10 +2347,6 @@
     <w:p>
       <w:pPr>
         <w:pStyle w:val="TOC2"/>
-        <w:tabs>
-          <w:tab w:val="left" w:pos="720"/>
-          <w:tab w:val="right" w:leader="dot" w:pos="8630"/>
-        </w:tabs>
         <w:rPr>
           <w:rFonts w:eastAsiaTheme="minorEastAsia" w:cstheme="minorBidi"/>
           <w:smallCaps w:val="0"/>
@@ -2378,7 +2393,7 @@
         <w:rPr>
           <w:noProof/>
         </w:rPr>
-        <w:instrText xml:space="preserve"> PAGEREF _Toc447209544 \h </w:instrText>
+        <w:instrText xml:space="preserve"> PAGEREF _Toc450404062 \h </w:instrText>
       </w:r>
       <w:r>
         <w:rPr>
@@ -2395,7 +2410,7 @@
         <w:rPr>
           <w:noProof/>
         </w:rPr>
-        <w:t>12</w:t>
+        <w:t>13</w:t>
       </w:r>
       <w:r>
         <w:rPr>
@@ -2407,10 +2422,6 @@
     <w:p>
       <w:pPr>
         <w:pStyle w:val="TOC2"/>
-        <w:tabs>
-          <w:tab w:val="left" w:pos="720"/>
-          <w:tab w:val="right" w:leader="dot" w:pos="8630"/>
-        </w:tabs>
         <w:rPr>
           <w:rFonts w:eastAsiaTheme="minorEastAsia" w:cstheme="minorBidi"/>
           <w:smallCaps w:val="0"/>
@@ -2457,7 +2468,7 @@
         <w:rPr>
           <w:noProof/>
         </w:rPr>
-        <w:instrText xml:space="preserve"> PAGEREF _Toc447209545 \h </w:instrText>
+        <w:instrText xml:space="preserve"> PAGEREF _Toc450404063 \h </w:instrText>
       </w:r>
       <w:r>
         <w:rPr>
@@ -2474,7 +2485,7 @@
         <w:rPr>
           <w:noProof/>
         </w:rPr>
-        <w:t>12</w:t>
+        <w:t>14</w:t>
       </w:r>
       <w:r>
         <w:rPr>
@@ -2486,10 +2497,6 @@
     <w:p>
       <w:pPr>
         <w:pStyle w:val="TOC2"/>
-        <w:tabs>
-          <w:tab w:val="left" w:pos="720"/>
-          <w:tab w:val="right" w:leader="dot" w:pos="8630"/>
-        </w:tabs>
         <w:rPr>
           <w:rFonts w:eastAsiaTheme="minorEastAsia" w:cstheme="minorBidi"/>
           <w:smallCaps w:val="0"/>
@@ -2536,7 +2543,7 @@
         <w:rPr>
           <w:noProof/>
         </w:rPr>
-        <w:instrText xml:space="preserve"> PAGEREF _Toc447209546 \h </w:instrText>
+        <w:instrText xml:space="preserve"> PAGEREF _Toc450404064 \h </w:instrText>
       </w:r>
       <w:r>
         <w:rPr>
@@ -2553,7 +2560,7 @@
         <w:rPr>
           <w:noProof/>
         </w:rPr>
-        <w:t>12</w:t>
+        <w:t>14</w:t>
       </w:r>
       <w:r>
         <w:rPr>
@@ -2565,10 +2572,6 @@
     <w:p>
       <w:pPr>
         <w:pStyle w:val="TOC2"/>
-        <w:tabs>
-          <w:tab w:val="left" w:pos="720"/>
-          <w:tab w:val="right" w:leader="dot" w:pos="8630"/>
-        </w:tabs>
         <w:rPr>
           <w:rFonts w:eastAsiaTheme="minorEastAsia" w:cstheme="minorBidi"/>
           <w:smallCaps w:val="0"/>
@@ -2597,7 +2600,7 @@
         <w:rPr>
           <w:noProof/>
         </w:rPr>
-        <w:t>DIVIDE</w:t>
+        <w:t>CLID</w:t>
       </w:r>
       <w:r>
         <w:rPr>
@@ -2615,7 +2618,7 @@
         <w:rPr>
           <w:noProof/>
         </w:rPr>
-        <w:instrText xml:space="preserve"> PAGEREF _Toc447209547 \h </w:instrText>
+        <w:instrText xml:space="preserve"> PAGEREF _Toc450404065 \h </w:instrText>
       </w:r>
       <w:r>
         <w:rPr>
@@ -2632,7 +2635,7 @@
         <w:rPr>
           <w:noProof/>
         </w:rPr>
-        <w:t>12</w:t>
+        <w:t>14</w:t>
       </w:r>
       <w:r>
         <w:rPr>
@@ -2644,10 +2647,6 @@
     <w:p>
       <w:pPr>
         <w:pStyle w:val="TOC2"/>
-        <w:tabs>
-          <w:tab w:val="left" w:pos="720"/>
-          <w:tab w:val="right" w:leader="dot" w:pos="8630"/>
-        </w:tabs>
         <w:rPr>
           <w:rFonts w:eastAsiaTheme="minorEastAsia" w:cstheme="minorBidi"/>
           <w:smallCaps w:val="0"/>
@@ -2676,7 +2675,7 @@
         <w:rPr>
           <w:noProof/>
         </w:rPr>
-        <w:t>DUP</w:t>
+        <w:t>DIVIDE</w:t>
       </w:r>
       <w:r>
         <w:rPr>
@@ -2694,7 +2693,7 @@
         <w:rPr>
           <w:noProof/>
         </w:rPr>
-        <w:instrText xml:space="preserve"> PAGEREF _Toc447209548 \h </w:instrText>
+        <w:instrText xml:space="preserve"> PAGEREF _Toc450404066 \h </w:instrText>
       </w:r>
       <w:r>
         <w:rPr>
@@ -2711,7 +2710,7 @@
         <w:rPr>
           <w:noProof/>
         </w:rPr>
-        <w:t>12</w:t>
+        <w:t>14</w:t>
       </w:r>
       <w:r>
         <w:rPr>
@@ -2723,10 +2722,6 @@
     <w:p>
       <w:pPr>
         <w:pStyle w:val="TOC2"/>
-        <w:tabs>
-          <w:tab w:val="left" w:pos="720"/>
-          <w:tab w:val="right" w:leader="dot" w:pos="8630"/>
-        </w:tabs>
         <w:rPr>
           <w:rFonts w:eastAsiaTheme="minorEastAsia" w:cstheme="minorBidi"/>
           <w:smallCaps w:val="0"/>
@@ -2755,7 +2750,7 @@
         <w:rPr>
           <w:noProof/>
         </w:rPr>
-        <w:t>EQ</w:t>
+        <w:t>DUP</w:t>
       </w:r>
       <w:r>
         <w:rPr>
@@ -2773,7 +2768,7 @@
         <w:rPr>
           <w:noProof/>
         </w:rPr>
-        <w:instrText xml:space="preserve"> PAGEREF _Toc447209549 \h </w:instrText>
+        <w:instrText xml:space="preserve"> PAGEREF _Toc450404067 \h </w:instrText>
       </w:r>
       <w:r>
         <w:rPr>
@@ -2790,7 +2785,7 @@
         <w:rPr>
           <w:noProof/>
         </w:rPr>
-        <w:t>13</w:t>
+        <w:t>14</w:t>
       </w:r>
       <w:r>
         <w:rPr>
@@ -2802,10 +2797,6 @@
     <w:p>
       <w:pPr>
         <w:pStyle w:val="TOC2"/>
-        <w:tabs>
-          <w:tab w:val="left" w:pos="720"/>
-          <w:tab w:val="right" w:leader="dot" w:pos="8630"/>
-        </w:tabs>
         <w:rPr>
           <w:rFonts w:eastAsiaTheme="minorEastAsia" w:cstheme="minorBidi"/>
           <w:smallCaps w:val="0"/>
@@ -2834,7 +2825,7 @@
         <w:rPr>
           <w:noProof/>
         </w:rPr>
-        <w:t>GE</w:t>
+        <w:t>EQ</w:t>
       </w:r>
       <w:r>
         <w:rPr>
@@ -2852,7 +2843,7 @@
         <w:rPr>
           <w:noProof/>
         </w:rPr>
-        <w:instrText xml:space="preserve"> PAGEREF _Toc447209550 \h </w:instrText>
+        <w:instrText xml:space="preserve"> PAGEREF _Toc450404068 \h </w:instrText>
       </w:r>
       <w:r>
         <w:rPr>
@@ -2869,7 +2860,7 @@
         <w:rPr>
           <w:noProof/>
         </w:rPr>
-        <w:t>13</w:t>
+        <w:t>15</w:t>
       </w:r>
       <w:r>
         <w:rPr>
@@ -2881,10 +2872,6 @@
     <w:p>
       <w:pPr>
         <w:pStyle w:val="TOC2"/>
-        <w:tabs>
-          <w:tab w:val="left" w:pos="720"/>
-          <w:tab w:val="right" w:leader="dot" w:pos="8630"/>
-        </w:tabs>
         <w:rPr>
           <w:rFonts w:eastAsiaTheme="minorEastAsia" w:cstheme="minorBidi"/>
           <w:smallCaps w:val="0"/>
@@ -2913,7 +2900,7 @@
         <w:rPr>
           <w:noProof/>
         </w:rPr>
-        <w:t>GT</w:t>
+        <w:t>GE</w:t>
       </w:r>
       <w:r>
         <w:rPr>
@@ -2931,7 +2918,7 @@
         <w:rPr>
           <w:noProof/>
         </w:rPr>
-        <w:instrText xml:space="preserve"> PAGEREF _Toc447209551 \h </w:instrText>
+        <w:instrText xml:space="preserve"> PAGEREF _Toc450404069 \h </w:instrText>
       </w:r>
       <w:r>
         <w:rPr>
@@ -2948,7 +2935,7 @@
         <w:rPr>
           <w:noProof/>
         </w:rPr>
-        <w:t>13</w:t>
+        <w:t>15</w:t>
       </w:r>
       <w:r>
         <w:rPr>
@@ -2960,10 +2947,6 @@
     <w:p>
       <w:pPr>
         <w:pStyle w:val="TOC2"/>
-        <w:tabs>
-          <w:tab w:val="left" w:pos="960"/>
-          <w:tab w:val="right" w:leader="dot" w:pos="8630"/>
-        </w:tabs>
         <w:rPr>
           <w:rFonts w:eastAsiaTheme="minorEastAsia" w:cstheme="minorBidi"/>
           <w:smallCaps w:val="0"/>
@@ -2992,7 +2975,7 @@
         <w:rPr>
           <w:noProof/>
         </w:rPr>
-        <w:t>HALT</w:t>
+        <w:t>GT</w:t>
       </w:r>
       <w:r>
         <w:rPr>
@@ -3010,7 +2993,7 @@
         <w:rPr>
           <w:noProof/>
         </w:rPr>
-        <w:instrText xml:space="preserve"> PAGEREF _Toc447209552 \h </w:instrText>
+        <w:instrText xml:space="preserve"> PAGEREF _Toc450404070 \h </w:instrText>
       </w:r>
       <w:r>
         <w:rPr>
@@ -3027,7 +3010,7 @@
         <w:rPr>
           <w:noProof/>
         </w:rPr>
-        <w:t>13</w:t>
+        <w:t>15</w:t>
       </w:r>
       <w:r>
         <w:rPr>
@@ -3039,10 +3022,6 @@
     <w:p>
       <w:pPr>
         <w:pStyle w:val="TOC2"/>
-        <w:tabs>
-          <w:tab w:val="left" w:pos="960"/>
-          <w:tab w:val="right" w:leader="dot" w:pos="8630"/>
-        </w:tabs>
         <w:rPr>
           <w:rFonts w:eastAsiaTheme="minorEastAsia" w:cstheme="minorBidi"/>
           <w:smallCaps w:val="0"/>
@@ -3071,7 +3050,7 @@
         <w:rPr>
           <w:noProof/>
         </w:rPr>
-        <w:t>ILLEGAL</w:t>
+        <w:t>HALT</w:t>
       </w:r>
       <w:r>
         <w:rPr>
@@ -3089,7 +3068,7 @@
         <w:rPr>
           <w:noProof/>
         </w:rPr>
-        <w:instrText xml:space="preserve"> PAGEREF _Toc447209553 \h </w:instrText>
+        <w:instrText xml:space="preserve"> PAGEREF _Toc450404071 \h </w:instrText>
       </w:r>
       <w:r>
         <w:rPr>
@@ -3106,7 +3085,7 @@
         <w:rPr>
           <w:noProof/>
         </w:rPr>
-        <w:t>13</w:t>
+        <w:t>15</w:t>
       </w:r>
       <w:r>
         <w:rPr>
@@ -3118,10 +3097,6 @@
     <w:p>
       <w:pPr>
         <w:pStyle w:val="TOC2"/>
-        <w:tabs>
-          <w:tab w:val="left" w:pos="960"/>
-          <w:tab w:val="right" w:leader="dot" w:pos="8630"/>
-        </w:tabs>
         <w:rPr>
           <w:rFonts w:eastAsiaTheme="minorEastAsia" w:cstheme="minorBidi"/>
           <w:smallCaps w:val="0"/>
@@ -3150,7 +3125,7 @@
         <w:rPr>
           <w:noProof/>
         </w:rPr>
-        <w:t>INP</w:t>
+        <w:t>ILLEGAL</w:t>
       </w:r>
       <w:r>
         <w:rPr>
@@ -3168,7 +3143,7 @@
         <w:rPr>
           <w:noProof/>
         </w:rPr>
-        <w:instrText xml:space="preserve"> PAGEREF _Toc447209554 \h </w:instrText>
+        <w:instrText xml:space="preserve"> PAGEREF _Toc450404072 \h </w:instrText>
       </w:r>
       <w:r>
         <w:rPr>
@@ -3185,7 +3160,7 @@
         <w:rPr>
           <w:noProof/>
         </w:rPr>
-        <w:t>13</w:t>
+        <w:t>15</w:t>
       </w:r>
       <w:r>
         <w:rPr>
@@ -3197,10 +3172,6 @@
     <w:p>
       <w:pPr>
         <w:pStyle w:val="TOC2"/>
-        <w:tabs>
-          <w:tab w:val="left" w:pos="960"/>
-          <w:tab w:val="right" w:leader="dot" w:pos="8630"/>
-        </w:tabs>
         <w:rPr>
           <w:rFonts w:eastAsiaTheme="minorEastAsia" w:cstheme="minorBidi"/>
           <w:smallCaps w:val="0"/>
@@ -3229,7 +3200,7 @@
         <w:rPr>
           <w:noProof/>
         </w:rPr>
-        <w:t>JMPUSER &lt;dest&gt;</w:t>
+        <w:t>INP</w:t>
       </w:r>
       <w:r>
         <w:rPr>
@@ -3247,7 +3218,7 @@
         <w:rPr>
           <w:noProof/>
         </w:rPr>
-        <w:instrText xml:space="preserve"> PAGEREF _Toc447209555 \h </w:instrText>
+        <w:instrText xml:space="preserve"> PAGEREF _Toc450404073 \h </w:instrText>
       </w:r>
       <w:r>
         <w:rPr>
@@ -3264,7 +3235,7 @@
         <w:rPr>
           <w:noProof/>
         </w:rPr>
-        <w:t>13</w:t>
+        <w:t>15</w:t>
       </w:r>
       <w:r>
         <w:rPr>
@@ -3276,10 +3247,6 @@
     <w:p>
       <w:pPr>
         <w:pStyle w:val="TOC2"/>
-        <w:tabs>
-          <w:tab w:val="left" w:pos="960"/>
-          <w:tab w:val="right" w:leader="dot" w:pos="8630"/>
-        </w:tabs>
         <w:rPr>
           <w:rFonts w:eastAsiaTheme="minorEastAsia" w:cstheme="minorBidi"/>
           <w:smallCaps w:val="0"/>
@@ -3291,7 +3258,6 @@
       <w:r>
         <w:rPr>
           <w:noProof/>
-          <w:lang w:val="fr-FR"/>
         </w:rPr>
         <w:t>6.14</w:t>
       </w:r>
@@ -3308,9 +3274,8 @@
       <w:r>
         <w:rPr>
           <w:noProof/>
-          <w:lang w:val="fr-FR"/>
-        </w:rPr>
-        <w:t>JUMPE &lt;dest&gt;</w:t>
+        </w:rPr>
+        <w:t>JMPUSER &lt;dest&gt;</w:t>
       </w:r>
       <w:r>
         <w:rPr>
@@ -3328,7 +3293,7 @@
         <w:rPr>
           <w:noProof/>
         </w:rPr>
-        <w:instrText xml:space="preserve"> PAGEREF _Toc447209556 \h </w:instrText>
+        <w:instrText xml:space="preserve"> PAGEREF _Toc450404074 \h </w:instrText>
       </w:r>
       <w:r>
         <w:rPr>
@@ -3345,7 +3310,7 @@
         <w:rPr>
           <w:noProof/>
         </w:rPr>
-        <w:t>14</w:t>
+        <w:t>15</w:t>
       </w:r>
       <w:r>
         <w:rPr>
@@ -3357,10 +3322,6 @@
     <w:p>
       <w:pPr>
         <w:pStyle w:val="TOC2"/>
-        <w:tabs>
-          <w:tab w:val="left" w:pos="960"/>
-          <w:tab w:val="right" w:leader="dot" w:pos="8630"/>
-        </w:tabs>
         <w:rPr>
           <w:rFonts w:eastAsiaTheme="minorEastAsia" w:cstheme="minorBidi"/>
           <w:smallCaps w:val="0"/>
@@ -3372,6 +3333,7 @@
       <w:r>
         <w:rPr>
           <w:noProof/>
+          <w:lang w:val="fr-FR"/>
         </w:rPr>
         <w:t>6.15</w:t>
       </w:r>
@@ -3388,8 +3350,9 @@
       <w:r>
         <w:rPr>
           <w:noProof/>
-        </w:rPr>
-        <w:t>JUMP &lt;dest&gt;</w:t>
+          <w:lang w:val="fr-FR"/>
+        </w:rPr>
+        <w:t>JUMPE &lt;dest&gt;</w:t>
       </w:r>
       <w:r>
         <w:rPr>
@@ -3407,7 +3370,7 @@
         <w:rPr>
           <w:noProof/>
         </w:rPr>
-        <w:instrText xml:space="preserve"> PAGEREF _Toc447209557 \h </w:instrText>
+        <w:instrText xml:space="preserve"> PAGEREF _Toc450404075 \h </w:instrText>
       </w:r>
       <w:r>
         <w:rPr>
@@ -3424,7 +3387,7 @@
         <w:rPr>
           <w:noProof/>
         </w:rPr>
-        <w:t>14</w:t>
+        <w:t>16</w:t>
       </w:r>
       <w:r>
         <w:rPr>
@@ -3436,10 +3399,6 @@
     <w:p>
       <w:pPr>
         <w:pStyle w:val="TOC2"/>
-        <w:tabs>
-          <w:tab w:val="left" w:pos="960"/>
-          <w:tab w:val="right" w:leader="dot" w:pos="8630"/>
-        </w:tabs>
         <w:rPr>
           <w:rFonts w:eastAsiaTheme="minorEastAsia" w:cstheme="minorBidi"/>
           <w:smallCaps w:val="0"/>
@@ -3451,7 +3410,6 @@
       <w:r>
         <w:rPr>
           <w:noProof/>
-          <w:lang w:val="fr-FR"/>
         </w:rPr>
         <w:t>6.16</w:t>
       </w:r>
@@ -3468,9 +3426,8 @@
       <w:r>
         <w:rPr>
           <w:noProof/>
-          <w:lang w:val="fr-FR"/>
-        </w:rPr>
-        <w:t>LAND</w:t>
+        </w:rPr>
+        <w:t>JUMP &lt;dest&gt;</w:t>
       </w:r>
       <w:r>
         <w:rPr>
@@ -3488,7 +3445,7 @@
         <w:rPr>
           <w:noProof/>
         </w:rPr>
-        <w:instrText xml:space="preserve"> PAGEREF _Toc447209558 \h </w:instrText>
+        <w:instrText xml:space="preserve"> PAGEREF _Toc450404076 \h </w:instrText>
       </w:r>
       <w:r>
         <w:rPr>
@@ -3505,7 +3462,7 @@
         <w:rPr>
           <w:noProof/>
         </w:rPr>
-        <w:t>14</w:t>
+        <w:t>16</w:t>
       </w:r>
       <w:r>
         <w:rPr>
@@ -3517,10 +3474,6 @@
     <w:p>
       <w:pPr>
         <w:pStyle w:val="TOC2"/>
-        <w:tabs>
-          <w:tab w:val="left" w:pos="960"/>
-          <w:tab w:val="right" w:leader="dot" w:pos="8630"/>
-        </w:tabs>
         <w:rPr>
           <w:rFonts w:eastAsiaTheme="minorEastAsia" w:cstheme="minorBidi"/>
           <w:smallCaps w:val="0"/>
@@ -3551,7 +3504,7 @@
           <w:noProof/>
           <w:lang w:val="fr-FR"/>
         </w:rPr>
-        <w:t>LE</w:t>
+        <w:t>LAND</w:t>
       </w:r>
       <w:r>
         <w:rPr>
@@ -3569,7 +3522,7 @@
         <w:rPr>
           <w:noProof/>
         </w:rPr>
-        <w:instrText xml:space="preserve"> PAGEREF _Toc447209559 \h </w:instrText>
+        <w:instrText xml:space="preserve"> PAGEREF _Toc450404077 \h </w:instrText>
       </w:r>
       <w:r>
         <w:rPr>
@@ -3586,7 +3539,7 @@
         <w:rPr>
           <w:noProof/>
         </w:rPr>
-        <w:t>14</w:t>
+        <w:t>16</w:t>
       </w:r>
       <w:r>
         <w:rPr>
@@ -3598,10 +3551,6 @@
     <w:p>
       <w:pPr>
         <w:pStyle w:val="TOC2"/>
-        <w:tabs>
-          <w:tab w:val="left" w:pos="960"/>
-          <w:tab w:val="right" w:leader="dot" w:pos="8630"/>
-        </w:tabs>
         <w:rPr>
           <w:rFonts w:eastAsiaTheme="minorEastAsia" w:cstheme="minorBidi"/>
           <w:smallCaps w:val="0"/>
@@ -3613,6 +3562,7 @@
       <w:r>
         <w:rPr>
           <w:noProof/>
+          <w:lang w:val="fr-FR"/>
         </w:rPr>
         <w:t>6.18</w:t>
       </w:r>
@@ -3629,8 +3579,9 @@
       <w:r>
         <w:rPr>
           <w:noProof/>
-        </w:rPr>
-        <w:t>LOR</w:t>
+          <w:lang w:val="fr-FR"/>
+        </w:rPr>
+        <w:t>LE</w:t>
       </w:r>
       <w:r>
         <w:rPr>
@@ -3648,7 +3599,7 @@
         <w:rPr>
           <w:noProof/>
         </w:rPr>
-        <w:instrText xml:space="preserve"> PAGEREF _Toc447209560 \h </w:instrText>
+        <w:instrText xml:space="preserve"> PAGEREF _Toc450404078 \h </w:instrText>
       </w:r>
       <w:r>
         <w:rPr>
@@ -3665,7 +3616,7 @@
         <w:rPr>
           <w:noProof/>
         </w:rPr>
-        <w:t>14</w:t>
+        <w:t>16</w:t>
       </w:r>
       <w:r>
         <w:rPr>
@@ -3677,10 +3628,6 @@
     <w:p>
       <w:pPr>
         <w:pStyle w:val="TOC2"/>
-        <w:tabs>
-          <w:tab w:val="left" w:pos="960"/>
-          <w:tab w:val="right" w:leader="dot" w:pos="8630"/>
-        </w:tabs>
         <w:rPr>
           <w:rFonts w:eastAsiaTheme="minorEastAsia" w:cstheme="minorBidi"/>
           <w:smallCaps w:val="0"/>
@@ -3709,7 +3656,7 @@
         <w:rPr>
           <w:noProof/>
         </w:rPr>
-        <w:t>LT</w:t>
+        <w:t>LOR</w:t>
       </w:r>
       <w:r>
         <w:rPr>
@@ -3727,7 +3674,7 @@
         <w:rPr>
           <w:noProof/>
         </w:rPr>
-        <w:instrText xml:space="preserve"> PAGEREF _Toc447209561 \h </w:instrText>
+        <w:instrText xml:space="preserve"> PAGEREF _Toc450404079 \h </w:instrText>
       </w:r>
       <w:r>
         <w:rPr>
@@ -3744,7 +3691,7 @@
         <w:rPr>
           <w:noProof/>
         </w:rPr>
-        <w:t>14</w:t>
+        <w:t>16</w:t>
       </w:r>
       <w:r>
         <w:rPr>
@@ -3756,10 +3703,6 @@
     <w:p>
       <w:pPr>
         <w:pStyle w:val="TOC2"/>
-        <w:tabs>
-          <w:tab w:val="left" w:pos="960"/>
-          <w:tab w:val="right" w:leader="dot" w:pos="8630"/>
-        </w:tabs>
         <w:rPr>
           <w:rFonts w:eastAsiaTheme="minorEastAsia" w:cstheme="minorBidi"/>
           <w:smallCaps w:val="0"/>
@@ -3788,7 +3731,7 @@
         <w:rPr>
           <w:noProof/>
         </w:rPr>
-        <w:t>LXOR</w:t>
+        <w:t>LT</w:t>
       </w:r>
       <w:r>
         <w:rPr>
@@ -3806,7 +3749,7 @@
         <w:rPr>
           <w:noProof/>
         </w:rPr>
-        <w:instrText xml:space="preserve"> PAGEREF _Toc447209562 \h </w:instrText>
+        <w:instrText xml:space="preserve"> PAGEREF _Toc450404080 \h </w:instrText>
       </w:r>
       <w:r>
         <w:rPr>
@@ -3823,7 +3766,7 @@
         <w:rPr>
           <w:noProof/>
         </w:rPr>
-        <w:t>15</w:t>
+        <w:t>16</w:t>
       </w:r>
       <w:r>
         <w:rPr>
@@ -3835,10 +3778,6 @@
     <w:p>
       <w:pPr>
         <w:pStyle w:val="TOC2"/>
-        <w:tabs>
-          <w:tab w:val="left" w:pos="960"/>
-          <w:tab w:val="right" w:leader="dot" w:pos="8630"/>
-        </w:tabs>
         <w:rPr>
           <w:rFonts w:eastAsiaTheme="minorEastAsia" w:cstheme="minorBidi"/>
           <w:smallCaps w:val="0"/>
@@ -3851,6 +3790,7 @@
         <w:rPr>
           <w:noProof/>
         </w:rPr>
+        <w:lastRenderedPageBreak/>
         <w:t>6.21</w:t>
       </w:r>
       <w:r>
@@ -3867,7 +3807,7 @@
         <w:rPr>
           <w:noProof/>
         </w:rPr>
-        <w:t>MINUS</w:t>
+        <w:t>LXOR</w:t>
       </w:r>
       <w:r>
         <w:rPr>
@@ -3885,7 +3825,7 @@
         <w:rPr>
           <w:noProof/>
         </w:rPr>
-        <w:instrText xml:space="preserve"> PAGEREF _Toc447209563 \h </w:instrText>
+        <w:instrText xml:space="preserve"> PAGEREF _Toc450404081 \h </w:instrText>
       </w:r>
       <w:r>
         <w:rPr>
@@ -3902,7 +3842,7 @@
         <w:rPr>
           <w:noProof/>
         </w:rPr>
-        <w:t>15</w:t>
+        <w:t>17</w:t>
       </w:r>
       <w:r>
         <w:rPr>
@@ -3914,10 +3854,6 @@
     <w:p>
       <w:pPr>
         <w:pStyle w:val="TOC2"/>
-        <w:tabs>
-          <w:tab w:val="left" w:pos="960"/>
-          <w:tab w:val="right" w:leader="dot" w:pos="8630"/>
-        </w:tabs>
         <w:rPr>
           <w:rFonts w:eastAsiaTheme="minorEastAsia" w:cstheme="minorBidi"/>
           <w:smallCaps w:val="0"/>
@@ -3930,7 +3866,6 @@
         <w:rPr>
           <w:noProof/>
         </w:rPr>
-        <w:lastRenderedPageBreak/>
         <w:t>6.22</w:t>
       </w:r>
       <w:r>
@@ -3947,7 +3882,7 @@
         <w:rPr>
           <w:noProof/>
         </w:rPr>
-        <w:t>MOD</w:t>
+        <w:t>MINUS</w:t>
       </w:r>
       <w:r>
         <w:rPr>
@@ -3965,7 +3900,7 @@
         <w:rPr>
           <w:noProof/>
         </w:rPr>
-        <w:instrText xml:space="preserve"> PAGEREF _Toc447209564 \h </w:instrText>
+        <w:instrText xml:space="preserve"> PAGEREF _Toc450404082 \h </w:instrText>
       </w:r>
       <w:r>
         <w:rPr>
@@ -3982,7 +3917,7 @@
         <w:rPr>
           <w:noProof/>
         </w:rPr>
-        <w:t>15</w:t>
+        <w:t>17</w:t>
       </w:r>
       <w:r>
         <w:rPr>
@@ -3994,10 +3929,6 @@
     <w:p>
       <w:pPr>
         <w:pStyle w:val="TOC2"/>
-        <w:tabs>
-          <w:tab w:val="left" w:pos="960"/>
-          <w:tab w:val="right" w:leader="dot" w:pos="8630"/>
-        </w:tabs>
         <w:rPr>
           <w:rFonts w:eastAsiaTheme="minorEastAsia" w:cstheme="minorBidi"/>
           <w:smallCaps w:val="0"/>
@@ -4026,7 +3957,7 @@
         <w:rPr>
           <w:noProof/>
         </w:rPr>
-        <w:t>NEG</w:t>
+        <w:t>MOD</w:t>
       </w:r>
       <w:r>
         <w:rPr>
@@ -4044,7 +3975,7 @@
         <w:rPr>
           <w:noProof/>
         </w:rPr>
-        <w:instrText xml:space="preserve"> PAGEREF _Toc447209565 \h </w:instrText>
+        <w:instrText xml:space="preserve"> PAGEREF _Toc450404083 \h </w:instrText>
       </w:r>
       <w:r>
         <w:rPr>
@@ -4061,7 +3992,7 @@
         <w:rPr>
           <w:noProof/>
         </w:rPr>
-        <w:t>15</w:t>
+        <w:t>17</w:t>
       </w:r>
       <w:r>
         <w:rPr>
@@ -4073,10 +4004,6 @@
     <w:p>
       <w:pPr>
         <w:pStyle w:val="TOC2"/>
-        <w:tabs>
-          <w:tab w:val="left" w:pos="960"/>
-          <w:tab w:val="right" w:leader="dot" w:pos="8630"/>
-        </w:tabs>
         <w:rPr>
           <w:rFonts w:eastAsiaTheme="minorEastAsia" w:cstheme="minorBidi"/>
           <w:smallCaps w:val="0"/>
@@ -4105,7 +4032,7 @@
         <w:rPr>
           <w:noProof/>
         </w:rPr>
-        <w:t>NE</w:t>
+        <w:t>NEG</w:t>
       </w:r>
       <w:r>
         <w:rPr>
@@ -4123,7 +4050,7 @@
         <w:rPr>
           <w:noProof/>
         </w:rPr>
-        <w:instrText xml:space="preserve"> PAGEREF _Toc447209566 \h </w:instrText>
+        <w:instrText xml:space="preserve"> PAGEREF _Toc450404084 \h </w:instrText>
       </w:r>
       <w:r>
         <w:rPr>
@@ -4140,7 +4067,7 @@
         <w:rPr>
           <w:noProof/>
         </w:rPr>
-        <w:t>15</w:t>
+        <w:t>17</w:t>
       </w:r>
       <w:r>
         <w:rPr>
@@ -4152,10 +4079,6 @@
     <w:p>
       <w:pPr>
         <w:pStyle w:val="TOC2"/>
-        <w:tabs>
-          <w:tab w:val="left" w:pos="960"/>
-          <w:tab w:val="right" w:leader="dot" w:pos="8630"/>
-        </w:tabs>
         <w:rPr>
           <w:rFonts w:eastAsiaTheme="minorEastAsia" w:cstheme="minorBidi"/>
           <w:smallCaps w:val="0"/>
@@ -4184,7 +4107,7 @@
         <w:rPr>
           <w:noProof/>
         </w:rPr>
-        <w:t>NOP</w:t>
+        <w:t>NE</w:t>
       </w:r>
       <w:r>
         <w:rPr>
@@ -4202,7 +4125,7 @@
         <w:rPr>
           <w:noProof/>
         </w:rPr>
-        <w:instrText xml:space="preserve"> PAGEREF _Toc447209567 \h </w:instrText>
+        <w:instrText xml:space="preserve"> PAGEREF _Toc450404085 \h </w:instrText>
       </w:r>
       <w:r>
         <w:rPr>
@@ -4219,7 +4142,7 @@
         <w:rPr>
           <w:noProof/>
         </w:rPr>
-        <w:t>15</w:t>
+        <w:t>17</w:t>
       </w:r>
       <w:r>
         <w:rPr>
@@ -4231,10 +4154,6 @@
     <w:p>
       <w:pPr>
         <w:pStyle w:val="TOC2"/>
-        <w:tabs>
-          <w:tab w:val="left" w:pos="960"/>
-          <w:tab w:val="right" w:leader="dot" w:pos="8630"/>
-        </w:tabs>
         <w:rPr>
           <w:rFonts w:eastAsiaTheme="minorEastAsia" w:cstheme="minorBidi"/>
           <w:smallCaps w:val="0"/>
@@ -4263,7 +4182,7 @@
         <w:rPr>
           <w:noProof/>
         </w:rPr>
-        <w:t>OR</w:t>
+        <w:t>NOP</w:t>
       </w:r>
       <w:r>
         <w:rPr>
@@ -4281,7 +4200,7 @@
         <w:rPr>
           <w:noProof/>
         </w:rPr>
-        <w:instrText xml:space="preserve"> PAGEREF _Toc447209568 \h </w:instrText>
+        <w:instrText xml:space="preserve"> PAGEREF _Toc450404086 \h </w:instrText>
       </w:r>
       <w:r>
         <w:rPr>
@@ -4298,7 +4217,7 @@
         <w:rPr>
           <w:noProof/>
         </w:rPr>
-        <w:t>15</w:t>
+        <w:t>17</w:t>
       </w:r>
       <w:r>
         <w:rPr>
@@ -4310,10 +4229,6 @@
     <w:p>
       <w:pPr>
         <w:pStyle w:val="TOC2"/>
-        <w:tabs>
-          <w:tab w:val="left" w:pos="960"/>
-          <w:tab w:val="right" w:leader="dot" w:pos="8630"/>
-        </w:tabs>
         <w:rPr>
           <w:rFonts w:eastAsiaTheme="minorEastAsia" w:cstheme="minorBidi"/>
           <w:smallCaps w:val="0"/>
@@ -4342,7 +4257,7 @@
         <w:rPr>
           <w:noProof/>
         </w:rPr>
-        <w:t>OUTS</w:t>
+        <w:t>OR</w:t>
       </w:r>
       <w:r>
         <w:rPr>
@@ -4360,7 +4275,7 @@
         <w:rPr>
           <w:noProof/>
         </w:rPr>
-        <w:instrText xml:space="preserve"> PAGEREF _Toc447209569 \h </w:instrText>
+        <w:instrText xml:space="preserve"> PAGEREF _Toc450404087 \h </w:instrText>
       </w:r>
       <w:r>
         <w:rPr>
@@ -4377,7 +4292,7 @@
         <w:rPr>
           <w:noProof/>
         </w:rPr>
-        <w:t>16</w:t>
+        <w:t>17</w:t>
       </w:r>
       <w:r>
         <w:rPr>
@@ -4389,10 +4304,6 @@
     <w:p>
       <w:pPr>
         <w:pStyle w:val="TOC2"/>
-        <w:tabs>
-          <w:tab w:val="left" w:pos="960"/>
-          <w:tab w:val="right" w:leader="dot" w:pos="8630"/>
-        </w:tabs>
         <w:rPr>
           <w:rFonts w:eastAsiaTheme="minorEastAsia" w:cstheme="minorBidi"/>
           <w:smallCaps w:val="0"/>
@@ -4421,7 +4332,7 @@
         <w:rPr>
           <w:noProof/>
         </w:rPr>
-        <w:t>PLUS</w:t>
+        <w:t>OUTS</w:t>
       </w:r>
       <w:r>
         <w:rPr>
@@ -4439,7 +4350,7 @@
         <w:rPr>
           <w:noProof/>
         </w:rPr>
-        <w:instrText xml:space="preserve"> PAGEREF _Toc447209570 \h </w:instrText>
+        <w:instrText xml:space="preserve"> PAGEREF _Toc450404088 \h </w:instrText>
       </w:r>
       <w:r>
         <w:rPr>
@@ -4456,7 +4367,7 @@
         <w:rPr>
           <w:noProof/>
         </w:rPr>
-        <w:t>16</w:t>
+        <w:t>18</w:t>
       </w:r>
       <w:r>
         <w:rPr>
@@ -4468,10 +4379,6 @@
     <w:p>
       <w:pPr>
         <w:pStyle w:val="TOC2"/>
-        <w:tabs>
-          <w:tab w:val="left" w:pos="960"/>
-          <w:tab w:val="right" w:leader="dot" w:pos="8630"/>
-        </w:tabs>
         <w:rPr>
           <w:rFonts w:eastAsiaTheme="minorEastAsia" w:cstheme="minorBidi"/>
           <w:smallCaps w:val="0"/>
@@ -4500,7 +4407,7 @@
         <w:rPr>
           <w:noProof/>
         </w:rPr>
-        <w:t>POPCVARIND</w:t>
+        <w:t>PLUS</w:t>
       </w:r>
       <w:r>
         <w:rPr>
@@ -4518,7 +4425,7 @@
         <w:rPr>
           <w:noProof/>
         </w:rPr>
-        <w:instrText xml:space="preserve"> PAGEREF _Toc447209571 \h </w:instrText>
+        <w:instrText xml:space="preserve"> PAGEREF _Toc450404089 \h </w:instrText>
       </w:r>
       <w:r>
         <w:rPr>
@@ -4535,7 +4442,7 @@
         <w:rPr>
           <w:noProof/>
         </w:rPr>
-        <w:t>16</w:t>
+        <w:t>18</w:t>
       </w:r>
       <w:r>
         <w:rPr>
@@ -4547,10 +4454,6 @@
     <w:p>
       <w:pPr>
         <w:pStyle w:val="TOC2"/>
-        <w:tabs>
-          <w:tab w:val="left" w:pos="960"/>
-          <w:tab w:val="right" w:leader="dot" w:pos="8630"/>
-        </w:tabs>
         <w:rPr>
           <w:rFonts w:eastAsiaTheme="minorEastAsia" w:cstheme="minorBidi"/>
           <w:smallCaps w:val="0"/>
@@ -4579,7 +4482,7 @@
         <w:rPr>
           <w:noProof/>
         </w:rPr>
-        <w:t>POPCVAR &lt;offset&gt;</w:t>
+        <w:t>POPCVARIND</w:t>
       </w:r>
       <w:r>
         <w:rPr>
@@ -4597,7 +4500,7 @@
         <w:rPr>
           <w:noProof/>
         </w:rPr>
-        <w:instrText xml:space="preserve"> PAGEREF _Toc447209572 \h </w:instrText>
+        <w:instrText xml:space="preserve"> PAGEREF _Toc450404090 \h </w:instrText>
       </w:r>
       <w:r>
         <w:rPr>
@@ -4614,7 +4517,7 @@
         <w:rPr>
           <w:noProof/>
         </w:rPr>
-        <w:t>16</w:t>
+        <w:t>18</w:t>
       </w:r>
       <w:r>
         <w:rPr>
@@ -4626,10 +4529,6 @@
     <w:p>
       <w:pPr>
         <w:pStyle w:val="TOC2"/>
-        <w:tabs>
-          <w:tab w:val="left" w:pos="960"/>
-          <w:tab w:val="right" w:leader="dot" w:pos="8630"/>
-        </w:tabs>
         <w:rPr>
           <w:rFonts w:eastAsiaTheme="minorEastAsia" w:cstheme="minorBidi"/>
           <w:smallCaps w:val="0"/>
@@ -4658,7 +4557,7 @@
         <w:rPr>
           <w:noProof/>
         </w:rPr>
-        <w:t>POPREG &lt;reg num&gt;</w:t>
+        <w:t>POPCVAR &lt;offset&gt;</w:t>
       </w:r>
       <w:r>
         <w:rPr>
@@ -4676,7 +4575,7 @@
         <w:rPr>
           <w:noProof/>
         </w:rPr>
-        <w:instrText xml:space="preserve"> PAGEREF _Toc447209573 \h </w:instrText>
+        <w:instrText xml:space="preserve"> PAGEREF _Toc450404091 \h </w:instrText>
       </w:r>
       <w:r>
         <w:rPr>
@@ -4693,7 +4592,7 @@
         <w:rPr>
           <w:noProof/>
         </w:rPr>
-        <w:t>16</w:t>
+        <w:t>18</w:t>
       </w:r>
       <w:r>
         <w:rPr>
@@ -4705,10 +4604,6 @@
     <w:p>
       <w:pPr>
         <w:pStyle w:val="TOC2"/>
-        <w:tabs>
-          <w:tab w:val="left" w:pos="960"/>
-          <w:tab w:val="right" w:leader="dot" w:pos="8630"/>
-        </w:tabs>
         <w:rPr>
           <w:rFonts w:eastAsiaTheme="minorEastAsia" w:cstheme="minorBidi"/>
           <w:smallCaps w:val="0"/>
@@ -4737,7 +4632,7 @@
         <w:rPr>
           <w:noProof/>
         </w:rPr>
-        <w:t>POPVAR &lt;offset&gt;</w:t>
+        <w:t>POPREG &lt;reg num&gt;</w:t>
       </w:r>
       <w:r>
         <w:rPr>
@@ -4755,7 +4650,7 @@
         <w:rPr>
           <w:noProof/>
         </w:rPr>
-        <w:instrText xml:space="preserve"> PAGEREF _Toc447209574 \h </w:instrText>
+        <w:instrText xml:space="preserve"> PAGEREF _Toc450404092 \h </w:instrText>
       </w:r>
       <w:r>
         <w:rPr>
@@ -4772,7 +4667,7 @@
         <w:rPr>
           <w:noProof/>
         </w:rPr>
-        <w:t>17</w:t>
+        <w:t>18</w:t>
       </w:r>
       <w:r>
         <w:rPr>
@@ -4784,10 +4679,6 @@
     <w:p>
       <w:pPr>
         <w:pStyle w:val="TOC2"/>
-        <w:tabs>
-          <w:tab w:val="left" w:pos="960"/>
-          <w:tab w:val="right" w:leader="dot" w:pos="8630"/>
-        </w:tabs>
         <w:rPr>
           <w:rFonts w:eastAsiaTheme="minorEastAsia" w:cstheme="minorBidi"/>
           <w:smallCaps w:val="0"/>
@@ -4816,7 +4707,7 @@
         <w:rPr>
           <w:noProof/>
         </w:rPr>
-        <w:t>POP</w:t>
+        <w:t>POPVAR &lt;offset&gt;</w:t>
       </w:r>
       <w:r>
         <w:rPr>
@@ -4834,7 +4725,7 @@
         <w:rPr>
           <w:noProof/>
         </w:rPr>
-        <w:instrText xml:space="preserve"> PAGEREF _Toc447209575 \h </w:instrText>
+        <w:instrText xml:space="preserve"> PAGEREF _Toc450404093 \h </w:instrText>
       </w:r>
       <w:r>
         <w:rPr>
@@ -4851,7 +4742,7 @@
         <w:rPr>
           <w:noProof/>
         </w:rPr>
-        <w:t>17</w:t>
+        <w:t>19</w:t>
       </w:r>
       <w:r>
         <w:rPr>
@@ -4863,10 +4754,6 @@
     <w:p>
       <w:pPr>
         <w:pStyle w:val="TOC2"/>
-        <w:tabs>
-          <w:tab w:val="left" w:pos="960"/>
-          <w:tab w:val="right" w:leader="dot" w:pos="8630"/>
-        </w:tabs>
         <w:rPr>
           <w:rFonts w:eastAsiaTheme="minorEastAsia" w:cstheme="minorBidi"/>
           <w:smallCaps w:val="0"/>
@@ -4895,7 +4782,7 @@
         <w:rPr>
           <w:noProof/>
         </w:rPr>
-        <w:t>PUSHCVARIND</w:t>
+        <w:t>POP</w:t>
       </w:r>
       <w:r>
         <w:rPr>
@@ -4913,7 +4800,7 @@
         <w:rPr>
           <w:noProof/>
         </w:rPr>
-        <w:instrText xml:space="preserve"> PAGEREF _Toc447209576 \h </w:instrText>
+        <w:instrText xml:space="preserve"> PAGEREF _Toc450404094 \h </w:instrText>
       </w:r>
       <w:r>
         <w:rPr>
@@ -4930,7 +4817,7 @@
         <w:rPr>
           <w:noProof/>
         </w:rPr>
-        <w:t>17</w:t>
+        <w:t>19</w:t>
       </w:r>
       <w:r>
         <w:rPr>
@@ -4942,10 +4829,6 @@
     <w:p>
       <w:pPr>
         <w:pStyle w:val="TOC2"/>
-        <w:tabs>
-          <w:tab w:val="left" w:pos="960"/>
-          <w:tab w:val="right" w:leader="dot" w:pos="8630"/>
-        </w:tabs>
         <w:rPr>
           <w:rFonts w:eastAsiaTheme="minorEastAsia" w:cstheme="minorBidi"/>
           <w:smallCaps w:val="0"/>
@@ -4974,7 +4857,7 @@
         <w:rPr>
           <w:noProof/>
         </w:rPr>
-        <w:t>PUSHCVAR &lt;offset&gt;</w:t>
+        <w:t>PUSHCVARIND</w:t>
       </w:r>
       <w:r>
         <w:rPr>
@@ -4992,7 +4875,7 @@
         <w:rPr>
           <w:noProof/>
         </w:rPr>
-        <w:instrText xml:space="preserve"> PAGEREF _Toc447209577 \h </w:instrText>
+        <w:instrText xml:space="preserve"> PAGEREF _Toc450404095 \h </w:instrText>
       </w:r>
       <w:r>
         <w:rPr>
@@ -5009,7 +4892,7 @@
         <w:rPr>
           <w:noProof/>
         </w:rPr>
-        <w:t>17</w:t>
+        <w:t>19</w:t>
       </w:r>
       <w:r>
         <w:rPr>
@@ -5021,10 +4904,6 @@
     <w:p>
       <w:pPr>
         <w:pStyle w:val="TOC2"/>
-        <w:tabs>
-          <w:tab w:val="left" w:pos="960"/>
-          <w:tab w:val="right" w:leader="dot" w:pos="8630"/>
-        </w:tabs>
         <w:rPr>
           <w:rFonts w:eastAsiaTheme="minorEastAsia" w:cstheme="minorBidi"/>
           <w:smallCaps w:val="0"/>
@@ -5053,7 +4932,7 @@
         <w:rPr>
           <w:noProof/>
         </w:rPr>
-        <w:t>PUSHFP</w:t>
+        <w:t>PUSHCVAR &lt;offset&gt;</w:t>
       </w:r>
       <w:r>
         <w:rPr>
@@ -5071,7 +4950,7 @@
         <w:rPr>
           <w:noProof/>
         </w:rPr>
-        <w:instrText xml:space="preserve"> PAGEREF _Toc447209578 \h </w:instrText>
+        <w:instrText xml:space="preserve"> PAGEREF _Toc450404096 \h </w:instrText>
       </w:r>
       <w:r>
         <w:rPr>
@@ -5088,7 +4967,7 @@
         <w:rPr>
           <w:noProof/>
         </w:rPr>
-        <w:t>17</w:t>
+        <w:t>19</w:t>
       </w:r>
       <w:r>
         <w:rPr>
@@ -5100,10 +4979,6 @@
     <w:p>
       <w:pPr>
         <w:pStyle w:val="TOC2"/>
-        <w:tabs>
-          <w:tab w:val="left" w:pos="960"/>
-          <w:tab w:val="right" w:leader="dot" w:pos="8630"/>
-        </w:tabs>
         <w:rPr>
           <w:rFonts w:eastAsiaTheme="minorEastAsia" w:cstheme="minorBidi"/>
           <w:smallCaps w:val="0"/>
@@ -5132,7 +5007,7 @@
         <w:rPr>
           <w:noProof/>
         </w:rPr>
-        <w:t>PUSHREG &lt;reg num&gt;</w:t>
+        <w:t>PUSHFP</w:t>
       </w:r>
       <w:r>
         <w:rPr>
@@ -5150,7 +5025,7 @@
         <w:rPr>
           <w:noProof/>
         </w:rPr>
-        <w:instrText xml:space="preserve"> PAGEREF _Toc447209579 \h </w:instrText>
+        <w:instrText xml:space="preserve"> PAGEREF _Toc450404097 \h </w:instrText>
       </w:r>
       <w:r>
         <w:rPr>
@@ -5167,7 +5042,7 @@
         <w:rPr>
           <w:noProof/>
         </w:rPr>
-        <w:t>17</w:t>
+        <w:t>19</w:t>
       </w:r>
       <w:r>
         <w:rPr>
@@ -5179,10 +5054,6 @@
     <w:p>
       <w:pPr>
         <w:pStyle w:val="TOC2"/>
-        <w:tabs>
-          <w:tab w:val="left" w:pos="960"/>
-          <w:tab w:val="right" w:leader="dot" w:pos="8630"/>
-        </w:tabs>
         <w:rPr>
           <w:rFonts w:eastAsiaTheme="minorEastAsia" w:cstheme="minorBidi"/>
           <w:smallCaps w:val="0"/>
@@ -5211,7 +5082,7 @@
         <w:rPr>
           <w:noProof/>
         </w:rPr>
-        <w:t>PUSHVAR &lt;offset&gt;</w:t>
+        <w:t>PUSHREG &lt;reg num&gt;</w:t>
       </w:r>
       <w:r>
         <w:rPr>
@@ -5229,7 +5100,7 @@
         <w:rPr>
           <w:noProof/>
         </w:rPr>
-        <w:instrText xml:space="preserve"> PAGEREF _Toc447209580 \h </w:instrText>
+        <w:instrText xml:space="preserve"> PAGEREF _Toc450404098 \h </w:instrText>
       </w:r>
       <w:r>
         <w:rPr>
@@ -5246,7 +5117,7 @@
         <w:rPr>
           <w:noProof/>
         </w:rPr>
-        <w:t>18</w:t>
+        <w:t>19</w:t>
       </w:r>
       <w:r>
         <w:rPr>
@@ -5258,10 +5129,6 @@
     <w:p>
       <w:pPr>
         <w:pStyle w:val="TOC2"/>
-        <w:tabs>
-          <w:tab w:val="left" w:pos="960"/>
-          <w:tab w:val="right" w:leader="dot" w:pos="8630"/>
-        </w:tabs>
         <w:rPr>
           <w:rFonts w:eastAsiaTheme="minorEastAsia" w:cstheme="minorBidi"/>
           <w:smallCaps w:val="0"/>
@@ -5290,7 +5157,7 @@
         <w:rPr>
           <w:noProof/>
         </w:rPr>
-        <w:t>PUSH &lt;value&gt;</w:t>
+        <w:t>PUSHVAR &lt;offset&gt;</w:t>
       </w:r>
       <w:r>
         <w:rPr>
@@ -5308,7 +5175,7 @@
         <w:rPr>
           <w:noProof/>
         </w:rPr>
-        <w:instrText xml:space="preserve"> PAGEREF _Toc447209581 \h </w:instrText>
+        <w:instrText xml:space="preserve"> PAGEREF _Toc450404099 \h </w:instrText>
       </w:r>
       <w:r>
         <w:rPr>
@@ -5325,7 +5192,7 @@
         <w:rPr>
           <w:noProof/>
         </w:rPr>
-        <w:t>18</w:t>
+        <w:t>20</w:t>
       </w:r>
       <w:r>
         <w:rPr>
@@ -5337,10 +5204,6 @@
     <w:p>
       <w:pPr>
         <w:pStyle w:val="TOC2"/>
-        <w:tabs>
-          <w:tab w:val="left" w:pos="960"/>
-          <w:tab w:val="right" w:leader="dot" w:pos="8630"/>
-        </w:tabs>
         <w:rPr>
           <w:rFonts w:eastAsiaTheme="minorEastAsia" w:cstheme="minorBidi"/>
           <w:smallCaps w:val="0"/>
@@ -5369,7 +5232,7 @@
         <w:rPr>
           <w:noProof/>
         </w:rPr>
-        <w:t>RETURNV</w:t>
+        <w:t>PUSH &lt;value&gt;</w:t>
       </w:r>
       <w:r>
         <w:rPr>
@@ -5387,7 +5250,7 @@
         <w:rPr>
           <w:noProof/>
         </w:rPr>
-        <w:instrText xml:space="preserve"> PAGEREF _Toc447209582 \h </w:instrText>
+        <w:instrText xml:space="preserve"> PAGEREF _Toc450404100 \h </w:instrText>
       </w:r>
       <w:r>
         <w:rPr>
@@ -5404,7 +5267,7 @@
         <w:rPr>
           <w:noProof/>
         </w:rPr>
-        <w:t>18</w:t>
+        <w:t>20</w:t>
       </w:r>
       <w:r>
         <w:rPr>
@@ -5416,10 +5279,6 @@
     <w:p>
       <w:pPr>
         <w:pStyle w:val="TOC2"/>
-        <w:tabs>
-          <w:tab w:val="left" w:pos="960"/>
-          <w:tab w:val="right" w:leader="dot" w:pos="8630"/>
-        </w:tabs>
         <w:rPr>
           <w:rFonts w:eastAsiaTheme="minorEastAsia" w:cstheme="minorBidi"/>
           <w:smallCaps w:val="0"/>
@@ -5448,7 +5307,7 @@
         <w:rPr>
           <w:noProof/>
         </w:rPr>
-        <w:t>RETURN</w:t>
+        <w:t>RETURNV</w:t>
       </w:r>
       <w:r>
         <w:rPr>
@@ -5466,7 +5325,7 @@
         <w:rPr>
           <w:noProof/>
         </w:rPr>
-        <w:instrText xml:space="preserve"> PAGEREF _Toc447209583 \h </w:instrText>
+        <w:instrText xml:space="preserve"> PAGEREF _Toc450404101 \h </w:instrText>
       </w:r>
       <w:r>
         <w:rPr>
@@ -5483,7 +5342,7 @@
         <w:rPr>
           <w:noProof/>
         </w:rPr>
-        <w:t>18</w:t>
+        <w:t>20</w:t>
       </w:r>
       <w:r>
         <w:rPr>
@@ -5495,10 +5354,6 @@
     <w:p>
       <w:pPr>
         <w:pStyle w:val="TOC2"/>
-        <w:tabs>
-          <w:tab w:val="left" w:pos="960"/>
-          <w:tab w:val="right" w:leader="dot" w:pos="8630"/>
-        </w:tabs>
         <w:rPr>
           <w:rFonts w:eastAsiaTheme="minorEastAsia" w:cstheme="minorBidi"/>
           <w:smallCaps w:val="0"/>
@@ -5527,7 +5382,7 @@
         <w:rPr>
           <w:noProof/>
         </w:rPr>
-        <w:t>RTI</w:t>
+        <w:t>RETURN</w:t>
       </w:r>
       <w:r>
         <w:rPr>
@@ -5545,7 +5400,7 @@
         <w:rPr>
           <w:noProof/>
         </w:rPr>
-        <w:instrText xml:space="preserve"> PAGEREF _Toc447209584 \h </w:instrText>
+        <w:instrText xml:space="preserve"> PAGEREF _Toc450404102 \h </w:instrText>
       </w:r>
       <w:r>
         <w:rPr>
@@ -5562,7 +5417,7 @@
         <w:rPr>
           <w:noProof/>
         </w:rPr>
-        <w:t>19</w:t>
+        <w:t>20</w:t>
       </w:r>
       <w:r>
         <w:rPr>
@@ -5574,10 +5429,6 @@
     <w:p>
       <w:pPr>
         <w:pStyle w:val="TOC2"/>
-        <w:tabs>
-          <w:tab w:val="left" w:pos="960"/>
-          <w:tab w:val="right" w:leader="dot" w:pos="8630"/>
-        </w:tabs>
         <w:rPr>
           <w:rFonts w:eastAsiaTheme="minorEastAsia" w:cstheme="minorBidi"/>
           <w:smallCaps w:val="0"/>
@@ -5606,7 +5457,7 @@
         <w:rPr>
           <w:noProof/>
         </w:rPr>
-        <w:t>SETMODE &lt;mode&gt;</w:t>
+        <w:t>RTI</w:t>
       </w:r>
       <w:r>
         <w:rPr>
@@ -5624,7 +5475,7 @@
         <w:rPr>
           <w:noProof/>
         </w:rPr>
-        <w:instrText xml:space="preserve"> PAGEREF _Toc447209585 \h </w:instrText>
+        <w:instrText xml:space="preserve"> PAGEREF _Toc450404103 \h </w:instrText>
       </w:r>
       <w:r>
         <w:rPr>
@@ -5641,7 +5492,7 @@
         <w:rPr>
           <w:noProof/>
         </w:rPr>
-        <w:t>19</w:t>
+        <w:t>21</w:t>
       </w:r>
       <w:r>
         <w:rPr>
@@ -5653,10 +5504,6 @@
     <w:p>
       <w:pPr>
         <w:pStyle w:val="TOC2"/>
-        <w:tabs>
-          <w:tab w:val="left" w:pos="960"/>
-          <w:tab w:val="right" w:leader="dot" w:pos="8630"/>
-        </w:tabs>
         <w:rPr>
           <w:rFonts w:eastAsiaTheme="minorEastAsia" w:cstheme="minorBidi"/>
           <w:smallCaps w:val="0"/>
@@ -5685,7 +5532,7 @@
         <w:rPr>
           <w:noProof/>
         </w:rPr>
-        <w:t>SHIFTL</w:t>
+        <w:t>SEID</w:t>
       </w:r>
       <w:r>
         <w:rPr>
@@ -5703,7 +5550,7 @@
         <w:rPr>
           <w:noProof/>
         </w:rPr>
-        <w:instrText xml:space="preserve"> PAGEREF _Toc447209586 \h </w:instrText>
+        <w:instrText xml:space="preserve"> PAGEREF _Toc450404104 \h </w:instrText>
       </w:r>
       <w:r>
         <w:rPr>
@@ -5720,7 +5567,7 @@
         <w:rPr>
           <w:noProof/>
         </w:rPr>
-        <w:t>19</w:t>
+        <w:t>21</w:t>
       </w:r>
       <w:r>
         <w:rPr>
@@ -5732,10 +5579,6 @@
     <w:p>
       <w:pPr>
         <w:pStyle w:val="TOC2"/>
-        <w:tabs>
-          <w:tab w:val="left" w:pos="960"/>
-          <w:tab w:val="right" w:leader="dot" w:pos="8630"/>
-        </w:tabs>
         <w:rPr>
           <w:rFonts w:eastAsiaTheme="minorEastAsia" w:cstheme="minorBidi"/>
           <w:smallCaps w:val="0"/>
@@ -5764,7 +5607,7 @@
         <w:rPr>
           <w:noProof/>
         </w:rPr>
-        <w:t>SHIFTR</w:t>
+        <w:t>SETMODE &lt;mode&gt;</w:t>
       </w:r>
       <w:r>
         <w:rPr>
@@ -5782,7 +5625,7 @@
         <w:rPr>
           <w:noProof/>
         </w:rPr>
-        <w:instrText xml:space="preserve"> PAGEREF _Toc447209587 \h </w:instrText>
+        <w:instrText xml:space="preserve"> PAGEREF _Toc450404105 \h </w:instrText>
       </w:r>
       <w:r>
         <w:rPr>
@@ -5799,7 +5642,7 @@
         <w:rPr>
           <w:noProof/>
         </w:rPr>
-        <w:t>19</w:t>
+        <w:t>21</w:t>
       </w:r>
       <w:r>
         <w:rPr>
@@ -5811,10 +5654,6 @@
     <w:p>
       <w:pPr>
         <w:pStyle w:val="TOC2"/>
-        <w:tabs>
-          <w:tab w:val="left" w:pos="960"/>
-          <w:tab w:val="right" w:leader="dot" w:pos="8630"/>
-        </w:tabs>
         <w:rPr>
           <w:rFonts w:eastAsiaTheme="minorEastAsia" w:cstheme="minorBidi"/>
           <w:smallCaps w:val="0"/>
@@ -5843,7 +5682,7 @@
         <w:rPr>
           <w:noProof/>
         </w:rPr>
-        <w:t>SWAP</w:t>
+        <w:t>SHIFTL</w:t>
       </w:r>
       <w:r>
         <w:rPr>
@@ -5861,7 +5700,7 @@
         <w:rPr>
           <w:noProof/>
         </w:rPr>
-        <w:instrText xml:space="preserve"> PAGEREF _Toc447209588 \h </w:instrText>
+        <w:instrText xml:space="preserve"> PAGEREF _Toc450404106 \h </w:instrText>
       </w:r>
       <w:r>
         <w:rPr>
@@ -5878,7 +5717,7 @@
         <w:rPr>
           <w:noProof/>
         </w:rPr>
-        <w:t>19</w:t>
+        <w:t>21</w:t>
       </w:r>
       <w:r>
         <w:rPr>
@@ -5890,10 +5729,6 @@
     <w:p>
       <w:pPr>
         <w:pStyle w:val="TOC2"/>
-        <w:tabs>
-          <w:tab w:val="left" w:pos="960"/>
-          <w:tab w:val="right" w:leader="dot" w:pos="8630"/>
-        </w:tabs>
         <w:rPr>
           <w:rFonts w:eastAsiaTheme="minorEastAsia" w:cstheme="minorBidi"/>
           <w:smallCaps w:val="0"/>
@@ -5922,7 +5757,7 @@
         <w:rPr>
           <w:noProof/>
         </w:rPr>
-        <w:t>TIMES</w:t>
+        <w:t>SHIFTR</w:t>
       </w:r>
       <w:r>
         <w:rPr>
@@ -5940,7 +5775,7 @@
         <w:rPr>
           <w:noProof/>
         </w:rPr>
-        <w:instrText xml:space="preserve"> PAGEREF _Toc447209589 \h </w:instrText>
+        <w:instrText xml:space="preserve"> PAGEREF _Toc450404107 \h </w:instrText>
       </w:r>
       <w:r>
         <w:rPr>
@@ -5957,7 +5792,7 @@
         <w:rPr>
           <w:noProof/>
         </w:rPr>
-        <w:t>19</w:t>
+        <w:t>21</w:t>
       </w:r>
       <w:r>
         <w:rPr>
@@ -5969,10 +5804,6 @@
     <w:p>
       <w:pPr>
         <w:pStyle w:val="TOC2"/>
-        <w:tabs>
-          <w:tab w:val="left" w:pos="960"/>
-          <w:tab w:val="right" w:leader="dot" w:pos="8630"/>
-        </w:tabs>
         <w:rPr>
           <w:rFonts w:eastAsiaTheme="minorEastAsia" w:cstheme="minorBidi"/>
           <w:smallCaps w:val="0"/>
@@ -6001,7 +5832,7 @@
         <w:rPr>
           <w:noProof/>
         </w:rPr>
-        <w:t>TRAPTOC</w:t>
+        <w:t>SWAP</w:t>
       </w:r>
       <w:r>
         <w:rPr>
@@ -6019,7 +5850,7 @@
         <w:rPr>
           <w:noProof/>
         </w:rPr>
-        <w:instrText xml:space="preserve"> PAGEREF _Toc447209590 \h </w:instrText>
+        <w:instrText xml:space="preserve"> PAGEREF _Toc450404108 \h </w:instrText>
       </w:r>
       <w:r>
         <w:rPr>
@@ -6036,7 +5867,7 @@
         <w:rPr>
           <w:noProof/>
         </w:rPr>
-        <w:t>19</w:t>
+        <w:t>21</w:t>
       </w:r>
       <w:r>
         <w:rPr>
@@ -6048,10 +5879,6 @@
     <w:p>
       <w:pPr>
         <w:pStyle w:val="TOC2"/>
-        <w:tabs>
-          <w:tab w:val="left" w:pos="960"/>
-          <w:tab w:val="right" w:leader="dot" w:pos="8630"/>
-        </w:tabs>
         <w:rPr>
           <w:rFonts w:eastAsiaTheme="minorEastAsia" w:cstheme="minorBidi"/>
           <w:smallCaps w:val="0"/>
@@ -6080,6 +5907,156 @@
         <w:rPr>
           <w:noProof/>
         </w:rPr>
+        <w:t>TIMES</w:t>
+      </w:r>
+      <w:r>
+        <w:rPr>
+          <w:noProof/>
+        </w:rPr>
+        <w:tab/>
+      </w:r>
+      <w:r>
+        <w:rPr>
+          <w:noProof/>
+        </w:rPr>
+        <w:fldChar w:fldCharType="begin"/>
+      </w:r>
+      <w:r>
+        <w:rPr>
+          <w:noProof/>
+        </w:rPr>
+        <w:instrText xml:space="preserve"> PAGEREF _Toc450404109 \h </w:instrText>
+      </w:r>
+      <w:r>
+        <w:rPr>
+          <w:noProof/>
+        </w:rPr>
+      </w:r>
+      <w:r>
+        <w:rPr>
+          <w:noProof/>
+        </w:rPr>
+        <w:fldChar w:fldCharType="separate"/>
+      </w:r>
+      <w:r>
+        <w:rPr>
+          <w:noProof/>
+        </w:rPr>
+        <w:t>21</w:t>
+      </w:r>
+      <w:r>
+        <w:rPr>
+          <w:noProof/>
+        </w:rPr>
+        <w:fldChar w:fldCharType="end"/>
+      </w:r>
+    </w:p>
+    <w:p>
+      <w:pPr>
+        <w:pStyle w:val="TOC2"/>
+        <w:rPr>
+          <w:rFonts w:eastAsiaTheme="minorEastAsia" w:cstheme="minorBidi"/>
+          <w:smallCaps w:val="0"/>
+          <w:noProof/>
+          <w:sz w:val="22"/>
+          <w:szCs w:val="22"/>
+        </w:rPr>
+      </w:pPr>
+      <w:r>
+        <w:rPr>
+          <w:noProof/>
+        </w:rPr>
+        <w:t>6.50</w:t>
+      </w:r>
+      <w:r>
+        <w:rPr>
+          <w:rFonts w:eastAsiaTheme="minorEastAsia" w:cstheme="minorBidi"/>
+          <w:smallCaps w:val="0"/>
+          <w:noProof/>
+          <w:sz w:val="22"/>
+          <w:szCs w:val="22"/>
+        </w:rPr>
+        <w:tab/>
+      </w:r>
+      <w:r>
+        <w:rPr>
+          <w:noProof/>
+        </w:rPr>
+        <w:t>TRAPTOC</w:t>
+      </w:r>
+      <w:r>
+        <w:rPr>
+          <w:noProof/>
+        </w:rPr>
+        <w:tab/>
+      </w:r>
+      <w:r>
+        <w:rPr>
+          <w:noProof/>
+        </w:rPr>
+        <w:fldChar w:fldCharType="begin"/>
+      </w:r>
+      <w:r>
+        <w:rPr>
+          <w:noProof/>
+        </w:rPr>
+        <w:instrText xml:space="preserve"> PAGEREF _Toc450404110 \h </w:instrText>
+      </w:r>
+      <w:r>
+        <w:rPr>
+          <w:noProof/>
+        </w:rPr>
+      </w:r>
+      <w:r>
+        <w:rPr>
+          <w:noProof/>
+        </w:rPr>
+        <w:fldChar w:fldCharType="separate"/>
+      </w:r>
+      <w:r>
+        <w:rPr>
+          <w:noProof/>
+        </w:rPr>
+        <w:t>22</w:t>
+      </w:r>
+      <w:r>
+        <w:rPr>
+          <w:noProof/>
+        </w:rPr>
+        <w:fldChar w:fldCharType="end"/>
+      </w:r>
+    </w:p>
+    <w:p>
+      <w:pPr>
+        <w:pStyle w:val="TOC2"/>
+        <w:rPr>
+          <w:rFonts w:eastAsiaTheme="minorEastAsia" w:cstheme="minorBidi"/>
+          <w:smallCaps w:val="0"/>
+          <w:noProof/>
+          <w:sz w:val="22"/>
+          <w:szCs w:val="22"/>
+        </w:rPr>
+      </w:pPr>
+      <w:r>
+        <w:rPr>
+          <w:noProof/>
+        </w:rPr>
+        <w:t>6.51</w:t>
+      </w:r>
+      <w:r>
+        <w:rPr>
+          <w:rFonts w:eastAsiaTheme="minorEastAsia" w:cstheme="minorBidi"/>
+          <w:smallCaps w:val="0"/>
+          <w:noProof/>
+          <w:sz w:val="22"/>
+          <w:szCs w:val="22"/>
+        </w:rPr>
+        <w:tab/>
+      </w:r>
+      <w:r>
+        <w:rPr>
+          <w:noProof/>
+        </w:rPr>
         <w:t>TRAP</w:t>
       </w:r>
       <w:r>
@@ -6098,7 +6075,7 @@
         <w:rPr>
           <w:noProof/>
         </w:rPr>
-        <w:instrText xml:space="preserve"> PAGEREF _Toc447209591 \h </w:instrText>
+        <w:instrText xml:space="preserve"> PAGEREF _Toc450404111 \h </w:instrText>
       </w:r>
       <w:r>
         <w:rPr>
@@ -6115,7 +6092,7 @@
         <w:rPr>
           <w:noProof/>
         </w:rPr>
-        <w:t>20</w:t>
+        <w:t>22</w:t>
       </w:r>
       <w:r>
         <w:rPr>
@@ -6181,7 +6158,7 @@
         <w:rPr>
           <w:noProof/>
         </w:rPr>
-        <w:instrText xml:space="preserve"> PAGEREF _Toc447209592 \h </w:instrText>
+        <w:instrText xml:space="preserve"> PAGEREF _Toc450404112 \h </w:instrText>
       </w:r>
       <w:r>
         <w:rPr>
@@ -6198,7 +6175,7 @@
         <w:rPr>
           <w:noProof/>
         </w:rPr>
-        <w:t>21</w:t>
+        <w:t>23</w:t>
       </w:r>
       <w:r>
         <w:rPr>
@@ -6230,11 +6207,11 @@
       <w:pPr>
         <w:pStyle w:val="Heading1"/>
       </w:pPr>
-      <w:bookmarkStart w:id="0" w:name="_Toc447209516"/>
+      <w:bookmarkStart w:id="1" w:name="_Toc450404033"/>
       <w:r>
         <w:t>Introduction</w:t>
       </w:r>
-      <w:bookmarkEnd w:id="0"/>
+      <w:bookmarkEnd w:id="1"/>
     </w:p>
     <w:p>
       <w:r>
@@ -6261,7 +6238,7 @@
       <w:pPr>
         <w:pStyle w:val="Heading1"/>
       </w:pPr>
-      <w:bookmarkStart w:id="1" w:name="_Toc447209517"/>
+      <w:bookmarkStart w:id="2" w:name="_Toc450404034"/>
       <w:proofErr w:type="spellStart"/>
       <w:proofErr w:type="gramStart"/>
       <w:r>
@@ -6280,7 +6257,7 @@
       <w:r>
         <w:t xml:space="preserve"> compiler</w:t>
       </w:r>
-      <w:bookmarkEnd w:id="1"/>
+      <w:bookmarkEnd w:id="2"/>
     </w:p>
     <w:p>
       <w:r>
@@ -6405,11 +6382,11 @@
       <w:pPr>
         <w:pStyle w:val="Heading2"/>
       </w:pPr>
-      <w:bookmarkStart w:id="2" w:name="_Toc447209518"/>
+      <w:bookmarkStart w:id="3" w:name="_Toc450404035"/>
       <w:r>
         <w:t>Compiler modes</w:t>
       </w:r>
-      <w:bookmarkEnd w:id="2"/>
+      <w:bookmarkEnd w:id="3"/>
     </w:p>
     <w:p>
       <w:r>
@@ -6535,79 +6512,102 @@
       <w:pPr>
         <w:pStyle w:val="Heading2"/>
       </w:pPr>
-      <w:bookmarkStart w:id="3" w:name="_Toc447209519"/>
+      <w:bookmarkStart w:id="4" w:name="_Toc450404036"/>
       <w:r>
         <w:t>Special functions</w:t>
       </w:r>
-      <w:bookmarkEnd w:id="3"/>
-    </w:p>
-    <w:p>
-      <w:r>
-        <w:t xml:space="preserve">The following </w:t>
-      </w:r>
-      <w:r>
-        <w:t>functions have special meaning. These functions must be defined in every compilation unit.</w:t>
+      <w:bookmarkEnd w:id="4"/>
+    </w:p>
+    <w:p>
+      <w:r>
+        <w:t xml:space="preserve">The </w:t>
+      </w:r>
+      <w:proofErr w:type="spellStart"/>
+      <w:r>
+        <w:t>stackl</w:t>
+      </w:r>
+      <w:proofErr w:type="spellEnd"/>
+      <w:r>
+        <w:t xml:space="preserve"> interpreter requires knowledge of three specific functions:</w:t>
+      </w:r>
+    </w:p>
+    <w:p>
+      <w:pPr>
+        <w:pStyle w:val="ListParagraph"/>
+        <w:numPr>
+          <w:ilvl w:val="0"/>
+          <w:numId w:val="29"/>
+        </w:numPr>
+      </w:pPr>
+      <w:r>
+        <w:t>The interrupt service routine</w:t>
+      </w:r>
+    </w:p>
+    <w:p>
+      <w:pPr>
+        <w:pStyle w:val="ListParagraph"/>
+        <w:numPr>
+          <w:ilvl w:val="0"/>
+          <w:numId w:val="29"/>
+        </w:numPr>
+      </w:pPr>
+      <w:r>
+        <w:t>The system trap routine</w:t>
+      </w:r>
+    </w:p>
+    <w:p>
+      <w:pPr>
+        <w:pStyle w:val="ListParagraph"/>
+        <w:numPr>
+          <w:ilvl w:val="0"/>
+          <w:numId w:val="29"/>
+        </w:numPr>
+      </w:pPr>
+      <w:r>
+        <w:t>The startup routine</w:t>
+      </w:r>
+    </w:p>
+    <w:p>
+      <w:r>
+        <w:t xml:space="preserve">These can use any name. They are identified to the compiler via </w:t>
+      </w:r>
+      <w:r>
+        <w:t>pragmas.</w:t>
       </w:r>
     </w:p>
     <w:p>
       <w:pPr>
         <w:pStyle w:val="Heading3"/>
-        <w:keepLines/>
-        <w:rPr>
-          <w:rFonts w:ascii="Courier New" w:hAnsi="Courier New" w:cs="Courier New"/>
-        </w:rPr>
-      </w:pPr>
-      <w:bookmarkStart w:id="4" w:name="_Toc447209520"/>
-      <w:r>
-        <w:rPr>
-          <w:rFonts w:ascii="Courier New" w:hAnsi="Courier New" w:cs="Courier New"/>
-        </w:rPr>
-        <w:t>startup__</w:t>
-      </w:r>
-      <w:bookmarkEnd w:id="4"/>
-    </w:p>
-    <w:p>
-      <w:r>
-        <w:t xml:space="preserve">This function must initialize the execution environment and then, typically, calls </w:t>
-      </w:r>
-      <w:proofErr w:type="gramStart"/>
-      <w:r>
-        <w:rPr>
-          <w:rFonts w:ascii="Courier New" w:hAnsi="Courier New" w:cs="Courier New"/>
-        </w:rPr>
-        <w:t>main(</w:t>
-      </w:r>
-      <w:proofErr w:type="gramEnd"/>
-      <w:r>
-        <w:rPr>
-          <w:rFonts w:ascii="Courier New" w:hAnsi="Courier New" w:cs="Courier New"/>
-        </w:rPr>
-        <w:t>)</w:t>
-      </w:r>
-      <w:r>
-        <w:t xml:space="preserve"> and then </w:t>
-      </w:r>
-      <w:r>
-        <w:rPr>
-          <w:rFonts w:ascii="Courier New" w:hAnsi="Courier New" w:cs="Courier New"/>
-        </w:rPr>
-        <w:t>exit()</w:t>
-      </w:r>
-      <w:r>
-        <w:t xml:space="preserve">. The prototype for </w:t>
-      </w:r>
-      <w:r>
-        <w:rPr>
-          <w:rFonts w:ascii="Courier New" w:hAnsi="Courier New" w:cs="Courier New"/>
-        </w:rPr>
-        <w:t>startup__</w:t>
-      </w:r>
-      <w:r>
-        <w:t xml:space="preserve"> is as follows:</w:t>
-      </w:r>
-    </w:p>
-    <w:p>
-      <w:pPr>
+      </w:pPr>
+      <w:bookmarkStart w:id="5" w:name="_Toc450404037"/>
+      <w:r>
+        <w:lastRenderedPageBreak/>
+        <w:t>Interrupt</w:t>
+      </w:r>
+      <w:bookmarkEnd w:id="5"/>
+    </w:p>
+    <w:p>
+      <w:r>
+        <w:t>The interrupt routine is called when any hardware interrupt occurs. It takes no arguments and must not declare any local variables. If local variables are required, the interrupt routine can call another routine. The called routine does not have any restrictions.</w:t>
+      </w:r>
+    </w:p>
+    <w:p>
+      <w:r>
+        <w:t>The interrupt routine must return using the RTI instruction. A sample interrupt routine is shown below:</w:t>
+      </w:r>
+    </w:p>
+    <w:p>
+      <w:pPr>
+        <w:spacing w:before="0"/>
+        <w:ind w:left="720"/>
+        <w:rPr>
+          <w:rFonts w:ascii="Courier New" w:hAnsi="Courier New" w:cs="Courier New"/>
+        </w:rPr>
+      </w:pPr>
+    </w:p>
+    <w:p>
+      <w:pPr>
+        <w:spacing w:before="0"/>
         <w:ind w:left="720"/>
         <w:rPr>
           <w:rFonts w:ascii="Courier New" w:hAnsi="Courier New" w:cs="Courier New"/>
@@ -6627,66 +6627,272 @@
         <w:rPr>
           <w:rFonts w:ascii="Courier New" w:hAnsi="Courier New" w:cs="Courier New"/>
         </w:rPr>
-        <w:t xml:space="preserve"> startup__();</w:t>
-      </w:r>
-    </w:p>
-    <w:p>
-      <w:pPr>
-        <w:pStyle w:val="Heading3"/>
-        <w:rPr>
-          <w:rFonts w:ascii="Courier New" w:hAnsi="Courier New" w:cs="Courier New"/>
-        </w:rPr>
-      </w:pPr>
-      <w:bookmarkStart w:id="5" w:name="_Toc447209521"/>
+        <w:t xml:space="preserve"> </w:t>
+      </w:r>
+      <w:proofErr w:type="spellStart"/>
+      <w:r>
+        <w:rPr>
+          <w:rFonts w:ascii="Courier New" w:hAnsi="Courier New" w:cs="Courier New"/>
+        </w:rPr>
+        <w:t>process_interrupt</w:t>
+      </w:r>
+      <w:proofErr w:type="spellEnd"/>
+      <w:r>
+        <w:rPr>
+          <w:rFonts w:ascii="Courier New" w:hAnsi="Courier New" w:cs="Courier New"/>
+        </w:rPr>
+        <w:t>()</w:t>
+      </w:r>
+    </w:p>
+    <w:p>
+      <w:pPr>
+        <w:spacing w:before="0"/>
+        <w:ind w:left="720"/>
+        <w:rPr>
+          <w:rFonts w:ascii="Courier New" w:hAnsi="Courier New" w:cs="Courier New"/>
+        </w:rPr>
+      </w:pPr>
+      <w:r>
+        <w:rPr>
+          <w:rFonts w:ascii="Courier New" w:hAnsi="Courier New" w:cs="Courier New"/>
+        </w:rPr>
+        <w:t>{</w:t>
+      </w:r>
+    </w:p>
+    <w:p>
+      <w:pPr>
+        <w:spacing w:before="0"/>
+        <w:ind w:left="720"/>
+        <w:rPr>
+          <w:rFonts w:ascii="Courier New" w:hAnsi="Courier New" w:cs="Courier New"/>
+        </w:rPr>
+      </w:pPr>
+      <w:r>
+        <w:rPr>
+          <w:rFonts w:ascii="Courier New" w:hAnsi="Courier New" w:cs="Courier New"/>
+        </w:rPr>
+        <w:t xml:space="preserve">   </w:t>
+      </w:r>
       <w:proofErr w:type="spellStart"/>
       <w:proofErr w:type="gramStart"/>
       <w:r>
         <w:rPr>
           <w:rFonts w:ascii="Courier New" w:hAnsi="Courier New" w:cs="Courier New"/>
         </w:rPr>
-        <w:lastRenderedPageBreak/>
-        <w:t>systrap</w:t>
-      </w:r>
-      <w:bookmarkEnd w:id="5"/>
+        <w:t>int</w:t>
+      </w:r>
       <w:proofErr w:type="spellEnd"/>
       <w:proofErr w:type="gramEnd"/>
-    </w:p>
-    <w:p>
-      <w:r>
-        <w:t xml:space="preserve">If the resulting </w:t>
-      </w:r>
-      <w:r>
-        <w:rPr>
-          <w:rFonts w:ascii="Courier New" w:hAnsi="Courier New" w:cs="Courier New"/>
-        </w:rPr>
-        <w:t>.</w:t>
+      <w:r>
+        <w:rPr>
+          <w:rFonts w:ascii="Courier New" w:hAnsi="Courier New" w:cs="Courier New"/>
+        </w:rPr>
+        <w:t xml:space="preserve"> </w:t>
       </w:r>
       <w:proofErr w:type="spellStart"/>
       <w:r>
         <w:rPr>
           <w:rFonts w:ascii="Courier New" w:hAnsi="Courier New" w:cs="Courier New"/>
         </w:rPr>
-        <w:t>sl</w:t>
-      </w:r>
-      <w:r>
-        <w:rPr>
-          <w:rFonts w:ascii="Courier New" w:hAnsi="Courier New" w:cs="Courier New"/>
-        </w:rPr>
-        <w:t>b</w:t>
+        <w:t>local_variables_are_ok</w:t>
       </w:r>
       <w:proofErr w:type="spellEnd"/>
       <w:r>
-        <w:t xml:space="preserve"> file is loaded as the boot file, then this function will be executed every time the TRAP opcode executes. This function must use an </w:t>
-      </w:r>
+        <w:rPr>
+          <w:rFonts w:ascii="Courier New" w:hAnsi="Courier New" w:cs="Courier New"/>
+        </w:rPr>
+        <w:t>;</w:t>
+      </w:r>
+    </w:p>
+    <w:p>
+      <w:pPr>
+        <w:spacing w:before="0"/>
+        <w:ind w:left="720"/>
+        <w:rPr>
+          <w:rFonts w:ascii="Courier New" w:hAnsi="Courier New" w:cs="Courier New"/>
+        </w:rPr>
+      </w:pPr>
+      <w:r>
+        <w:rPr>
+          <w:rFonts w:ascii="Courier New" w:hAnsi="Courier New" w:cs="Courier New"/>
+        </w:rPr>
+        <w:t xml:space="preserve">   </w:t>
+      </w:r>
+    </w:p>
+    <w:p>
+      <w:pPr>
+        <w:spacing w:before="0"/>
+        <w:ind w:left="720"/>
+        <w:rPr>
+          <w:rFonts w:ascii="Courier New" w:hAnsi="Courier New" w:cs="Courier New"/>
+        </w:rPr>
+      </w:pPr>
+      <w:r>
+        <w:rPr>
+          <w:rFonts w:ascii="Courier New" w:hAnsi="Courier New" w:cs="Courier New"/>
+        </w:rPr>
+        <w:t xml:space="preserve">   // process interrupt</w:t>
+      </w:r>
+    </w:p>
+    <w:p>
+      <w:pPr>
+        <w:spacing w:before="0"/>
+        <w:ind w:left="720"/>
+        <w:rPr>
+          <w:rFonts w:ascii="Courier New" w:hAnsi="Courier New" w:cs="Courier New"/>
+        </w:rPr>
+      </w:pPr>
+      <w:r>
+        <w:rPr>
+          <w:rFonts w:ascii="Courier New" w:hAnsi="Courier New" w:cs="Courier New"/>
+        </w:rPr>
+        <w:t xml:space="preserve">   </w:t>
+      </w:r>
+      <w:proofErr w:type="gramStart"/>
+      <w:r>
+        <w:rPr>
+          <w:rFonts w:ascii="Courier New" w:hAnsi="Courier New" w:cs="Courier New"/>
+        </w:rPr>
+        <w:t>return</w:t>
+      </w:r>
+      <w:proofErr w:type="gramEnd"/>
+      <w:r>
+        <w:rPr>
+          <w:rFonts w:ascii="Courier New" w:hAnsi="Courier New" w:cs="Courier New"/>
+        </w:rPr>
+        <w:t xml:space="preserve"> 0;</w:t>
+      </w:r>
+    </w:p>
+    <w:p>
+      <w:pPr>
+        <w:spacing w:before="0"/>
+        <w:ind w:left="720"/>
+        <w:rPr>
+          <w:rFonts w:ascii="Courier New" w:hAnsi="Courier New" w:cs="Courier New"/>
+        </w:rPr>
+      </w:pPr>
+      <w:r>
+        <w:rPr>
+          <w:rFonts w:ascii="Courier New" w:hAnsi="Courier New" w:cs="Courier New"/>
+        </w:rPr>
+        <w:t>}</w:t>
+      </w:r>
+    </w:p>
+    <w:p>
+      <w:pPr>
+        <w:spacing w:before="0"/>
+        <w:ind w:left="720"/>
+        <w:rPr>
+          <w:rFonts w:ascii="Courier New" w:hAnsi="Courier New" w:cs="Courier New"/>
+        </w:rPr>
+      </w:pPr>
+    </w:p>
+    <w:p>
+      <w:pPr>
+        <w:spacing w:before="0"/>
+        <w:ind w:left="720"/>
+        <w:rPr>
+          <w:rFonts w:ascii="Courier New" w:hAnsi="Courier New" w:cs="Courier New"/>
+        </w:rPr>
+      </w:pPr>
+      <w:r>
+        <w:rPr>
+          <w:rFonts w:ascii="Courier New" w:hAnsi="Courier New" w:cs="Courier New"/>
+        </w:rPr>
+        <w:t xml:space="preserve">#pragma interrupt </w:t>
+      </w:r>
+      <w:proofErr w:type="spellStart"/>
+      <w:r>
+        <w:rPr>
+          <w:rFonts w:ascii="Courier New" w:hAnsi="Courier New" w:cs="Courier New"/>
+        </w:rPr>
+        <w:t>isr</w:t>
+      </w:r>
+      <w:proofErr w:type="spellEnd"/>
+    </w:p>
+    <w:p>
+      <w:pPr>
+        <w:spacing w:before="0"/>
+        <w:ind w:left="720"/>
+        <w:rPr>
+          <w:rFonts w:ascii="Courier New" w:hAnsi="Courier New" w:cs="Courier New"/>
+        </w:rPr>
+      </w:pPr>
       <w:proofErr w:type="spellStart"/>
       <w:proofErr w:type="gramStart"/>
       <w:r>
         <w:rPr>
           <w:rFonts w:ascii="Courier New" w:hAnsi="Courier New" w:cs="Courier New"/>
         </w:rPr>
-        <w:t>asm</w:t>
+        <w:t>int</w:t>
       </w:r>
       <w:proofErr w:type="spellEnd"/>
+      <w:proofErr w:type="gramEnd"/>
+      <w:r>
+        <w:rPr>
+          <w:rFonts w:ascii="Courier New" w:hAnsi="Courier New" w:cs="Courier New"/>
+        </w:rPr>
+        <w:t xml:space="preserve"> </w:t>
+      </w:r>
+      <w:proofErr w:type="spellStart"/>
+      <w:r>
+        <w:rPr>
+          <w:rFonts w:ascii="Courier New" w:hAnsi="Courier New" w:cs="Courier New"/>
+        </w:rPr>
+        <w:t>isr</w:t>
+      </w:r>
+      <w:proofErr w:type="spellEnd"/>
+      <w:r>
+        <w:rPr>
+          <w:rFonts w:ascii="Courier New" w:hAnsi="Courier New" w:cs="Courier New"/>
+        </w:rPr>
+        <w:t>()</w:t>
+      </w:r>
+    </w:p>
+    <w:p>
+      <w:pPr>
+        <w:spacing w:before="0"/>
+        <w:ind w:left="720"/>
+        <w:rPr>
+          <w:rFonts w:ascii="Courier New" w:hAnsi="Courier New" w:cs="Courier New"/>
+        </w:rPr>
+      </w:pPr>
+      <w:r>
+        <w:rPr>
+          <w:rFonts w:ascii="Courier New" w:hAnsi="Courier New" w:cs="Courier New"/>
+        </w:rPr>
+        <w:t>{</w:t>
+      </w:r>
+    </w:p>
+    <w:p>
+      <w:pPr>
+        <w:spacing w:before="0"/>
+        <w:ind w:left="720"/>
+        <w:rPr>
+          <w:rFonts w:ascii="Courier New" w:hAnsi="Courier New" w:cs="Courier New"/>
+        </w:rPr>
+      </w:pPr>
+      <w:r>
+        <w:rPr>
+          <w:rFonts w:ascii="Courier New" w:hAnsi="Courier New" w:cs="Courier New"/>
+        </w:rPr>
+        <w:t xml:space="preserve">   </w:t>
+      </w:r>
+      <w:proofErr w:type="spellStart"/>
+      <w:r>
+        <w:rPr>
+          <w:rFonts w:ascii="Courier New" w:hAnsi="Courier New" w:cs="Courier New"/>
+        </w:rPr>
+        <w:t>process_</w:t>
+      </w:r>
+      <w:proofErr w:type="gramStart"/>
+      <w:r>
+        <w:rPr>
+          <w:rFonts w:ascii="Courier New" w:hAnsi="Courier New" w:cs="Courier New"/>
+        </w:rPr>
+        <w:t>interrupt</w:t>
+      </w:r>
+      <w:proofErr w:type="spellEnd"/>
       <w:r>
         <w:rPr>
           <w:rFonts w:ascii="Courier New" w:hAnsi="Courier New" w:cs="Courier New"/>
@@ -6698,89 +6904,22 @@
         <w:rPr>
           <w:rFonts w:ascii="Courier New" w:hAnsi="Courier New" w:cs="Courier New"/>
         </w:rPr>
-        <w:t>"</w:t>
-      </w:r>
-      <w:r>
-        <w:rPr>
-          <w:rFonts w:ascii="Courier New" w:hAnsi="Courier New" w:cs="Courier New"/>
-        </w:rPr>
-        <w:t>RTI</w:t>
-      </w:r>
-      <w:r>
-        <w:rPr>
-          <w:rFonts w:ascii="Courier New" w:hAnsi="Courier New" w:cs="Courier New"/>
-        </w:rPr>
-        <w:t>"</w:t>
-      </w:r>
-      <w:r>
-        <w:rPr>
-          <w:rFonts w:ascii="Courier New" w:hAnsi="Courier New" w:cs="Courier New"/>
-        </w:rPr>
-        <w:t>)</w:t>
-      </w:r>
-      <w:r>
-        <w:t xml:space="preserve"> to return. The contents of the stack at the time of the TRAP will determine the arguments for this function. Typically, the TRAP function gets executed by a </w:t>
-      </w:r>
-      <w:proofErr w:type="spellStart"/>
-      <w:r>
-        <w:rPr>
-          <w:rFonts w:ascii="Courier New" w:hAnsi="Courier New" w:cs="Courier New"/>
-        </w:rPr>
-        <w:t>syscall</w:t>
-      </w:r>
-      <w:proofErr w:type="spellEnd"/>
-      <w:r>
-        <w:t xml:space="preserve"> function, and the arguments for </w:t>
-      </w:r>
-      <w:proofErr w:type="spellStart"/>
-      <w:r>
-        <w:rPr>
-          <w:rFonts w:ascii="Courier New" w:hAnsi="Courier New" w:cs="Courier New"/>
-        </w:rPr>
-        <w:t>systrap</w:t>
-      </w:r>
-      <w:proofErr w:type="spellEnd"/>
-      <w:r>
-        <w:t xml:space="preserve"> are the same as for the </w:t>
-      </w:r>
-      <w:proofErr w:type="spellStart"/>
-      <w:r>
-        <w:rPr>
-          <w:rFonts w:ascii="Courier New" w:hAnsi="Courier New" w:cs="Courier New"/>
-        </w:rPr>
-        <w:t>syscall</w:t>
-      </w:r>
-      <w:proofErr w:type="spellEnd"/>
-      <w:r>
-        <w:t xml:space="preserve"> function. </w:t>
-      </w:r>
-    </w:p>
-    <w:p>
-      <w:r>
-        <w:t>If the arguments to this function are used, then this function must not have any local variables.</w:t>
-      </w:r>
-    </w:p>
-    <w:p>
-      <w:pPr>
-        <w:pStyle w:val="Heading3"/>
-        <w:rPr>
-          <w:rFonts w:ascii="Courier New" w:hAnsi="Courier New" w:cs="Courier New"/>
-        </w:rPr>
-      </w:pPr>
-      <w:bookmarkStart w:id="6" w:name="_Toc447209522"/>
-      <w:proofErr w:type="gramStart"/>
-      <w:r>
-        <w:rPr>
-          <w:rFonts w:ascii="Courier New" w:hAnsi="Courier New" w:cs="Courier New"/>
-        </w:rPr>
-        <w:t>interrupt</w:t>
-      </w:r>
-      <w:bookmarkEnd w:id="6"/>
-      <w:proofErr w:type="gramEnd"/>
-    </w:p>
-    <w:p>
-      <w:r>
-        <w:t xml:space="preserve">This function is the interrupt service routine. It gets called any time there is a hardware interrupt. This function must use </w:t>
+        <w:t>);</w:t>
+      </w:r>
+    </w:p>
+    <w:p>
+      <w:pPr>
+        <w:spacing w:before="0"/>
+        <w:ind w:left="720"/>
+        <w:rPr>
+          <w:rFonts w:ascii="Courier New" w:hAnsi="Courier New" w:cs="Courier New"/>
+        </w:rPr>
+      </w:pPr>
+      <w:r>
+        <w:rPr>
+          <w:rFonts w:ascii="Courier New" w:hAnsi="Courier New" w:cs="Courier New"/>
+        </w:rPr>
+        <w:t xml:space="preserve">   </w:t>
       </w:r>
       <w:proofErr w:type="spellStart"/>
       <w:proofErr w:type="gramStart"/>
@@ -6802,121 +6941,130 @@
         <w:rPr>
           <w:rFonts w:ascii="Courier New" w:hAnsi="Courier New" w:cs="Courier New"/>
         </w:rPr>
-        <w:t>"</w:t>
-      </w:r>
-      <w:r>
-        <w:rPr>
-          <w:rFonts w:ascii="Courier New" w:hAnsi="Courier New" w:cs="Courier New"/>
-        </w:rPr>
-        <w:t>RTI</w:t>
-      </w:r>
-      <w:r>
-        <w:rPr>
-          <w:rFonts w:ascii="Courier New" w:hAnsi="Courier New" w:cs="Courier New"/>
-        </w:rPr>
-        <w:t>"</w:t>
-      </w:r>
-      <w:r>
-        <w:rPr>
-          <w:rFonts w:ascii="Courier New" w:hAnsi="Courier New" w:cs="Courier New"/>
-        </w:rPr>
-        <w:t>)</w:t>
-      </w:r>
-      <w:r>
-        <w:t xml:space="preserve"> </w:t>
-      </w:r>
-      <w:r>
-        <w:t>to return.</w:t>
-      </w:r>
-    </w:p>
-    <w:p>
-      <w:pPr>
-        <w:pStyle w:val="Heading2"/>
-      </w:pPr>
-      <w:bookmarkStart w:id="7" w:name="_Toc447209523"/>
-      <w:r>
-        <w:t>Generating assembly code</w:t>
-      </w:r>
-      <w:bookmarkEnd w:id="7"/>
-    </w:p>
-    <w:p>
-      <w:r>
-        <w:t xml:space="preserve">Assembly instructions can be generated using the </w:t>
+        <w:t>"RTI");</w:t>
+      </w:r>
+    </w:p>
+    <w:p>
+      <w:pPr>
+        <w:spacing w:before="0"/>
+        <w:ind w:left="720"/>
+        <w:rPr>
+          <w:rFonts w:ascii="Courier New" w:hAnsi="Courier New" w:cs="Courier New"/>
+        </w:rPr>
+      </w:pPr>
+      <w:r>
+        <w:rPr>
+          <w:rFonts w:ascii="Courier New" w:hAnsi="Courier New" w:cs="Courier New"/>
+        </w:rPr>
+        <w:t>}</w:t>
+      </w:r>
+    </w:p>
+    <w:p>
+      <w:r>
+        <w:t>If a compilatio</w:t>
+      </w:r>
+      <w:r>
+        <w:t>n unit does not have the pragma</w:t>
+      </w:r>
+      <w:r>
+        <w:t xml:space="preserve"> for the interrupt, the compiler will place an </w:t>
+      </w:r>
+      <w:r>
+        <w:t>invalid address into the vector</w:t>
+      </w:r>
+      <w:r>
+        <w:t xml:space="preserve">. </w:t>
+      </w:r>
+      <w:r>
+        <w:t>If a hardware interrupt occurs, a machine check will result.</w:t>
+      </w:r>
+    </w:p>
+    <w:p>
+      <w:pPr>
+        <w:pStyle w:val="Heading3"/>
+      </w:pPr>
+      <w:bookmarkStart w:id="6" w:name="_Toc450404038"/>
+      <w:proofErr w:type="gramStart"/>
+      <w:r>
+        <w:t>system</w:t>
+      </w:r>
+      <w:proofErr w:type="gramEnd"/>
+      <w:r>
+        <w:t xml:space="preserve"> trap</w:t>
+      </w:r>
+      <w:bookmarkEnd w:id="6"/>
+    </w:p>
+    <w:p>
+      <w:r>
+        <w:t xml:space="preserve">The </w:t>
+      </w:r>
+      <w:r>
+        <w:t>system trap routine</w:t>
+      </w:r>
+      <w:r>
+        <w:t xml:space="preserve"> is called when </w:t>
+      </w:r>
+      <w:r>
+        <w:t>the TRAP instruction executes</w:t>
+      </w:r>
+      <w:r>
+        <w:t>. It must not declare any local variables. If local variables are required, the interrupt routine can call another routine. The called routine does not have any restrictions.</w:t>
+      </w:r>
+    </w:p>
+    <w:p>
+      <w:r>
+        <w:t xml:space="preserve">The </w:t>
+      </w:r>
+      <w:r>
+        <w:t>system trap</w:t>
+      </w:r>
+      <w:r>
+        <w:t xml:space="preserve"> routine must return using the RTI instruction. </w:t>
+      </w:r>
+    </w:p>
+    <w:p>
+      <w:r>
+        <w:t xml:space="preserve">The arguments of the function that executed the TRAP will be available to the system trap function. Normally, the TRAP is contained within a </w:t>
       </w:r>
       <w:proofErr w:type="spellStart"/>
       <w:r>
-        <w:rPr>
-          <w:rFonts w:ascii="Courier New" w:hAnsi="Courier New" w:cs="Courier New"/>
-        </w:rPr>
-        <w:t>asm</w:t>
+        <w:t>syscall</w:t>
       </w:r>
       <w:proofErr w:type="spellEnd"/>
       <w:r>
-        <w:t xml:space="preserve"> </w:t>
-      </w:r>
-      <w:r>
-        <w:t xml:space="preserve">and </w:t>
-      </w:r>
-      <w:r>
-        <w:rPr>
-          <w:rFonts w:ascii="Courier New" w:hAnsi="Courier New" w:cs="Courier New"/>
-        </w:rPr>
-        <w:t>asm2</w:t>
-      </w:r>
-      <w:r>
-        <w:t xml:space="preserve"> </w:t>
-      </w:r>
-      <w:r>
-        <w:t>keyword</w:t>
-      </w:r>
-      <w:r>
-        <w:t>s</w:t>
-      </w:r>
-      <w:r>
-        <w:t xml:space="preserve">. The </w:t>
-      </w:r>
-      <w:proofErr w:type="spellStart"/>
-      <w:r>
-        <w:rPr>
-          <w:rFonts w:ascii="Courier New" w:hAnsi="Courier New" w:cs="Courier New"/>
-        </w:rPr>
-        <w:t>asm</w:t>
-      </w:r>
-      <w:proofErr w:type="spellEnd"/>
-      <w:r>
-        <w:t xml:space="preserve"> </w:t>
-      </w:r>
-      <w:r>
-        <w:t xml:space="preserve">and </w:t>
-      </w:r>
-      <w:r>
-        <w:rPr>
-          <w:rFonts w:ascii="Courier New" w:hAnsi="Courier New" w:cs="Courier New"/>
-        </w:rPr>
-        <w:t>asm2</w:t>
-      </w:r>
-      <w:r>
-        <w:t xml:space="preserve"> </w:t>
-      </w:r>
-      <w:r>
-        <w:t>keyword</w:t>
-      </w:r>
-      <w:r>
-        <w:t>s behave</w:t>
-      </w:r>
-      <w:r>
-        <w:t xml:space="preserve"> like function</w:t>
-      </w:r>
-      <w:r>
-        <w:t>s</w:t>
-      </w:r>
-      <w:r>
-        <w:t xml:space="preserve"> with the following prototype:</w:t>
-      </w:r>
-    </w:p>
-    <w:p>
-      <w:pPr>
-        <w:ind w:left="432"/>
+        <w:t xml:space="preserve"> function. This setup facilitates passing information to the system trap function</w:t>
+      </w:r>
+    </w:p>
+    <w:p>
+      <w:pPr>
+        <w:keepNext/>
+      </w:pPr>
+      <w:r>
+        <w:lastRenderedPageBreak/>
+        <w:t xml:space="preserve">A sample </w:t>
+      </w:r>
+      <w:r>
+        <w:t>system trap</w:t>
+      </w:r>
+      <w:r>
+        <w:t xml:space="preserve"> routine is shown below:</w:t>
+      </w:r>
+    </w:p>
+    <w:p>
+      <w:pPr>
+        <w:keepNext/>
+        <w:spacing w:before="0"/>
+        <w:ind w:left="720"/>
+        <w:rPr>
+          <w:rFonts w:ascii="Courier New" w:hAnsi="Courier New" w:cs="Courier New"/>
+        </w:rPr>
+      </w:pPr>
+    </w:p>
+    <w:p>
+      <w:pPr>
+        <w:keepNext/>
+        <w:spacing w:before="0"/>
+        <w:ind w:left="720"/>
         <w:rPr>
           <w:rFonts w:ascii="Courier New" w:hAnsi="Courier New" w:cs="Courier New"/>
         </w:rPr>
@@ -6942,41 +7090,193 @@
         <w:rPr>
           <w:rFonts w:ascii="Courier New" w:hAnsi="Courier New" w:cs="Courier New"/>
         </w:rPr>
-        <w:t>asm</w:t>
+        <w:t>syscall</w:t>
       </w:r>
       <w:proofErr w:type="spellEnd"/>
       <w:r>
         <w:rPr>
           <w:rFonts w:ascii="Courier New" w:hAnsi="Courier New" w:cs="Courier New"/>
         </w:rPr>
-        <w:t xml:space="preserve">(opcode, </w:t>
-      </w:r>
-      <w:r>
-        <w:rPr>
-          <w:rFonts w:ascii="Courier New" w:hAnsi="Courier New" w:cs="Courier New"/>
-        </w:rPr>
-        <w:t>...</w:t>
-      </w:r>
-      <w:r>
-        <w:rPr>
-          <w:rFonts w:ascii="Courier New" w:hAnsi="Courier New" w:cs="Courier New"/>
-        </w:rPr>
-        <w:t>);</w:t>
-      </w:r>
-    </w:p>
-    <w:p>
-      <w:pPr>
-        <w:ind w:left="432"/>
-        <w:rPr>
-          <w:rFonts w:ascii="Courier New" w:hAnsi="Courier New" w:cs="Courier New"/>
-        </w:rPr>
-      </w:pPr>
+        <w:t>(</w:t>
+      </w:r>
+      <w:proofErr w:type="spellStart"/>
+      <w:r>
+        <w:rPr>
+          <w:rFonts w:ascii="Courier New" w:hAnsi="Courier New" w:cs="Courier New"/>
+        </w:rPr>
+        <w:t>int</w:t>
+      </w:r>
+      <w:proofErr w:type="spellEnd"/>
+      <w:r>
+        <w:rPr>
+          <w:rFonts w:ascii="Courier New" w:hAnsi="Courier New" w:cs="Courier New"/>
+        </w:rPr>
+        <w:t xml:space="preserve"> op, char *buffer)</w:t>
+      </w:r>
+    </w:p>
+    <w:p>
+      <w:pPr>
+        <w:keepNext/>
+        <w:spacing w:before="0"/>
+        <w:ind w:left="720"/>
+        <w:rPr>
+          <w:rFonts w:ascii="Courier New" w:hAnsi="Courier New" w:cs="Courier New"/>
+        </w:rPr>
+      </w:pPr>
+      <w:r>
+        <w:rPr>
+          <w:rFonts w:ascii="Courier New" w:hAnsi="Courier New" w:cs="Courier New"/>
+        </w:rPr>
+        <w:t>{</w:t>
+      </w:r>
+    </w:p>
+    <w:p>
+      <w:pPr>
+        <w:keepNext/>
+        <w:spacing w:before="0"/>
+        <w:ind w:left="720"/>
+        <w:rPr>
+          <w:rFonts w:ascii="Courier New" w:hAnsi="Courier New" w:cs="Courier New"/>
+        </w:rPr>
+      </w:pPr>
+      <w:r>
+        <w:rPr>
+          <w:rFonts w:ascii="Courier New" w:hAnsi="Courier New" w:cs="Courier New"/>
+        </w:rPr>
+        <w:t xml:space="preserve">    </w:t>
+      </w:r>
       <w:proofErr w:type="spellStart"/>
       <w:proofErr w:type="gramStart"/>
       <w:r>
         <w:rPr>
           <w:rFonts w:ascii="Courier New" w:hAnsi="Courier New" w:cs="Courier New"/>
         </w:rPr>
+        <w:t>asm</w:t>
+      </w:r>
+      <w:proofErr w:type="spellEnd"/>
+      <w:r>
+        <w:rPr>
+          <w:rFonts w:ascii="Courier New" w:hAnsi="Courier New" w:cs="Courier New"/>
+        </w:rPr>
+        <w:t>(</w:t>
+      </w:r>
+      <w:proofErr w:type="gramEnd"/>
+      <w:r>
+        <w:rPr>
+          <w:rFonts w:ascii="Courier New" w:hAnsi="Courier New" w:cs="Courier New"/>
+        </w:rPr>
+        <w:t>"TRAP");</w:t>
+      </w:r>
+    </w:p>
+    <w:p>
+      <w:pPr>
+        <w:keepNext/>
+        <w:spacing w:before="0"/>
+        <w:ind w:left="720"/>
+        <w:rPr>
+          <w:rFonts w:ascii="Courier New" w:hAnsi="Courier New" w:cs="Courier New"/>
+        </w:rPr>
+      </w:pPr>
+      <w:r>
+        <w:rPr>
+          <w:rFonts w:ascii="Courier New" w:hAnsi="Courier New" w:cs="Courier New"/>
+        </w:rPr>
+        <w:t xml:space="preserve">    </w:t>
+      </w:r>
+      <w:proofErr w:type="gramStart"/>
+      <w:r>
+        <w:rPr>
+          <w:rFonts w:ascii="Courier New" w:hAnsi="Courier New" w:cs="Courier New"/>
+        </w:rPr>
+        <w:t>return</w:t>
+      </w:r>
+      <w:proofErr w:type="gramEnd"/>
+      <w:r>
+        <w:rPr>
+          <w:rFonts w:ascii="Courier New" w:hAnsi="Courier New" w:cs="Courier New"/>
+        </w:rPr>
+        <w:t xml:space="preserve"> 0;</w:t>
+      </w:r>
+    </w:p>
+    <w:p>
+      <w:pPr>
+        <w:keepNext/>
+        <w:spacing w:before="0"/>
+        <w:ind w:left="720"/>
+        <w:rPr>
+          <w:rFonts w:ascii="Courier New" w:hAnsi="Courier New" w:cs="Courier New"/>
+        </w:rPr>
+      </w:pPr>
+      <w:r>
+        <w:rPr>
+          <w:rFonts w:ascii="Courier New" w:hAnsi="Courier New" w:cs="Courier New"/>
+        </w:rPr>
+        <w:t>}</w:t>
+      </w:r>
+    </w:p>
+    <w:p>
+      <w:pPr>
+        <w:keepNext/>
+        <w:spacing w:before="0"/>
+        <w:ind w:left="720"/>
+        <w:rPr>
+          <w:rFonts w:ascii="Courier New" w:hAnsi="Courier New" w:cs="Courier New"/>
+        </w:rPr>
+      </w:pPr>
+    </w:p>
+    <w:p>
+      <w:pPr>
+        <w:keepNext/>
+        <w:spacing w:before="0"/>
+        <w:ind w:left="720"/>
+        <w:rPr>
+          <w:rFonts w:ascii="Courier New" w:hAnsi="Courier New" w:cs="Courier New"/>
+        </w:rPr>
+      </w:pPr>
+      <w:r>
+        <w:rPr>
+          <w:rFonts w:ascii="Courier New" w:hAnsi="Courier New" w:cs="Courier New"/>
+        </w:rPr>
+        <w:t xml:space="preserve">#pragma </w:t>
+      </w:r>
+      <w:proofErr w:type="spellStart"/>
+      <w:r>
+        <w:rPr>
+          <w:rFonts w:ascii="Courier New" w:hAnsi="Courier New" w:cs="Courier New"/>
+        </w:rPr>
+        <w:t>systrap</w:t>
+      </w:r>
+      <w:proofErr w:type="spellEnd"/>
+      <w:r>
+        <w:rPr>
+          <w:rFonts w:ascii="Courier New" w:hAnsi="Courier New" w:cs="Courier New"/>
+        </w:rPr>
+        <w:t xml:space="preserve"> </w:t>
+      </w:r>
+      <w:proofErr w:type="spellStart"/>
+      <w:r>
+        <w:rPr>
+          <w:rFonts w:ascii="Courier New" w:hAnsi="Courier New" w:cs="Courier New"/>
+        </w:rPr>
+        <w:t>systrap</w:t>
+      </w:r>
+      <w:proofErr w:type="spellEnd"/>
+    </w:p>
+    <w:p>
+      <w:pPr>
+        <w:keepNext/>
+        <w:spacing w:before="0"/>
+        <w:ind w:left="720"/>
+        <w:rPr>
+          <w:rFonts w:ascii="Courier New" w:hAnsi="Courier New" w:cs="Courier New"/>
+        </w:rPr>
+      </w:pPr>
+      <w:proofErr w:type="spellStart"/>
+      <w:proofErr w:type="gramStart"/>
+      <w:r>
+        <w:rPr>
+          <w:rFonts w:ascii="Courier New" w:hAnsi="Courier New" w:cs="Courier New"/>
+        </w:rPr>
         <w:t>int</w:t>
       </w:r>
       <w:proofErr w:type="spellEnd"/>
@@ -6985,6 +7285,511 @@
         <w:rPr>
           <w:rFonts w:ascii="Courier New" w:hAnsi="Courier New" w:cs="Courier New"/>
         </w:rPr>
+        <w:t xml:space="preserve"> </w:t>
+      </w:r>
+      <w:proofErr w:type="spellStart"/>
+      <w:r>
+        <w:rPr>
+          <w:rFonts w:ascii="Courier New" w:hAnsi="Courier New" w:cs="Courier New"/>
+        </w:rPr>
+        <w:t>systrap</w:t>
+      </w:r>
+      <w:proofErr w:type="spellEnd"/>
+      <w:r>
+        <w:rPr>
+          <w:rFonts w:ascii="Courier New" w:hAnsi="Courier New" w:cs="Courier New"/>
+        </w:rPr>
+        <w:t>(</w:t>
+      </w:r>
+      <w:proofErr w:type="spellStart"/>
+      <w:r>
+        <w:rPr>
+          <w:rFonts w:ascii="Courier New" w:hAnsi="Courier New" w:cs="Courier New"/>
+        </w:rPr>
+        <w:t>int</w:t>
+      </w:r>
+      <w:proofErr w:type="spellEnd"/>
+      <w:r>
+        <w:rPr>
+          <w:rFonts w:ascii="Courier New" w:hAnsi="Courier New" w:cs="Courier New"/>
+        </w:rPr>
+        <w:t xml:space="preserve"> op, char *buffer</w:t>
+      </w:r>
+      <w:r>
+        <w:rPr>
+          <w:rFonts w:ascii="Courier New" w:hAnsi="Courier New" w:cs="Courier New"/>
+        </w:rPr>
+        <w:t>)</w:t>
+      </w:r>
+    </w:p>
+    <w:p>
+      <w:pPr>
+        <w:keepNext/>
+        <w:spacing w:before="0"/>
+        <w:ind w:left="720"/>
+        <w:rPr>
+          <w:rFonts w:ascii="Courier New" w:hAnsi="Courier New" w:cs="Courier New"/>
+        </w:rPr>
+      </w:pPr>
+      <w:r>
+        <w:rPr>
+          <w:rFonts w:ascii="Courier New" w:hAnsi="Courier New" w:cs="Courier New"/>
+        </w:rPr>
+        <w:t>{</w:t>
+      </w:r>
+    </w:p>
+    <w:p>
+      <w:pPr>
+        <w:keepNext/>
+        <w:spacing w:before="0"/>
+        <w:ind w:left="720"/>
+        <w:rPr>
+          <w:rFonts w:ascii="Courier New" w:hAnsi="Courier New" w:cs="Courier New"/>
+        </w:rPr>
+      </w:pPr>
+      <w:r>
+        <w:rPr>
+          <w:rFonts w:ascii="Courier New" w:hAnsi="Courier New" w:cs="Courier New"/>
+        </w:rPr>
+        <w:t xml:space="preserve">   </w:t>
+      </w:r>
+      <w:proofErr w:type="gramStart"/>
+      <w:r>
+        <w:rPr>
+          <w:rFonts w:ascii="Courier New" w:hAnsi="Courier New" w:cs="Courier New"/>
+        </w:rPr>
+        <w:t>if</w:t>
+      </w:r>
+      <w:proofErr w:type="gramEnd"/>
+      <w:r>
+        <w:rPr>
+          <w:rFonts w:ascii="Courier New" w:hAnsi="Courier New" w:cs="Courier New"/>
+        </w:rPr>
+        <w:t xml:space="preserve"> (op == PRINT) </w:t>
+      </w:r>
+      <w:proofErr w:type="spellStart"/>
+      <w:r>
+        <w:rPr>
+          <w:rFonts w:ascii="Courier New" w:hAnsi="Courier New" w:cs="Courier New"/>
+        </w:rPr>
+        <w:t>asm</w:t>
+      </w:r>
+      <w:proofErr w:type="spellEnd"/>
+      <w:r>
+        <w:rPr>
+          <w:rFonts w:ascii="Courier New" w:hAnsi="Courier New" w:cs="Courier New"/>
+        </w:rPr>
+        <w:t>("OUTS", buffer);</w:t>
+      </w:r>
+    </w:p>
+    <w:p>
+      <w:pPr>
+        <w:keepNext/>
+        <w:spacing w:before="0"/>
+        <w:ind w:left="720"/>
+        <w:rPr>
+          <w:rFonts w:ascii="Courier New" w:hAnsi="Courier New" w:cs="Courier New"/>
+        </w:rPr>
+      </w:pPr>
+    </w:p>
+    <w:p>
+      <w:pPr>
+        <w:keepNext/>
+        <w:spacing w:before="0"/>
+        <w:ind w:left="720"/>
+        <w:rPr>
+          <w:rFonts w:ascii="Courier New" w:hAnsi="Courier New" w:cs="Courier New"/>
+        </w:rPr>
+      </w:pPr>
+      <w:r>
+        <w:rPr>
+          <w:rFonts w:ascii="Courier New" w:hAnsi="Courier New" w:cs="Courier New"/>
+        </w:rPr>
+        <w:t xml:space="preserve">   </w:t>
+      </w:r>
+      <w:proofErr w:type="spellStart"/>
+      <w:proofErr w:type="gramStart"/>
+      <w:r>
+        <w:rPr>
+          <w:rFonts w:ascii="Courier New" w:hAnsi="Courier New" w:cs="Courier New"/>
+        </w:rPr>
+        <w:t>asm</w:t>
+      </w:r>
+      <w:proofErr w:type="spellEnd"/>
+      <w:r>
+        <w:rPr>
+          <w:rFonts w:ascii="Courier New" w:hAnsi="Courier New" w:cs="Courier New"/>
+        </w:rPr>
+        <w:t>(</w:t>
+      </w:r>
+      <w:proofErr w:type="gramEnd"/>
+      <w:r>
+        <w:rPr>
+          <w:rFonts w:ascii="Courier New" w:hAnsi="Courier New" w:cs="Courier New"/>
+        </w:rPr>
+        <w:t>"RTI");</w:t>
+      </w:r>
+    </w:p>
+    <w:p>
+      <w:pPr>
+        <w:spacing w:before="0"/>
+        <w:ind w:left="720"/>
+        <w:rPr>
+          <w:rFonts w:ascii="Courier New" w:hAnsi="Courier New" w:cs="Courier New"/>
+        </w:rPr>
+      </w:pPr>
+      <w:r>
+        <w:rPr>
+          <w:rFonts w:ascii="Courier New" w:hAnsi="Courier New" w:cs="Courier New"/>
+        </w:rPr>
+        <w:t>}</w:t>
+      </w:r>
+    </w:p>
+    <w:p>
+      <w:r>
+        <w:t xml:space="preserve">If a compilation unit does not have the pragma for the </w:t>
+      </w:r>
+      <w:r>
+        <w:t>system trap</w:t>
+      </w:r>
+      <w:r>
+        <w:t xml:space="preserve">, the compiler will place an invalid address into the vector. </w:t>
+      </w:r>
+      <w:r>
+        <w:t>If a TRAP instruction</w:t>
+      </w:r>
+      <w:r>
+        <w:t xml:space="preserve"> </w:t>
+      </w:r>
+      <w:r>
+        <w:t>is executed</w:t>
+      </w:r>
+      <w:r>
+        <w:t>, a machine check will result.</w:t>
+      </w:r>
+    </w:p>
+    <w:p>
+      <w:pPr>
+        <w:pStyle w:val="Heading3"/>
+      </w:pPr>
+      <w:bookmarkStart w:id="7" w:name="_Toc450404039"/>
+      <w:proofErr w:type="gramStart"/>
+      <w:r>
+        <w:t>startup</w:t>
+      </w:r>
+      <w:bookmarkEnd w:id="7"/>
+      <w:proofErr w:type="gramEnd"/>
+    </w:p>
+    <w:p>
+      <w:r>
+        <w:t xml:space="preserve">The startup routine is where the code begins executing. </w:t>
+      </w:r>
+      <w:r>
+        <w:t>If a compilation unit does not have a pragma for the startup routine, the compiler will generate the following startup routine:</w:t>
+      </w:r>
+    </w:p>
+    <w:p>
+      <w:pPr>
+        <w:spacing w:before="0"/>
+        <w:ind w:left="720"/>
+        <w:rPr>
+          <w:rFonts w:ascii="Courier New" w:hAnsi="Courier New" w:cs="Courier New"/>
+        </w:rPr>
+      </w:pPr>
+    </w:p>
+    <w:p>
+      <w:pPr>
+        <w:spacing w:before="0"/>
+        <w:ind w:left="720"/>
+        <w:rPr>
+          <w:rFonts w:ascii="Courier New" w:hAnsi="Courier New" w:cs="Courier New"/>
+        </w:rPr>
+      </w:pPr>
+      <w:r>
+        <w:rPr>
+          <w:rFonts w:ascii="Courier New" w:hAnsi="Courier New" w:cs="Courier New"/>
+        </w:rPr>
+        <w:t>#pragma startup __startup</w:t>
+      </w:r>
+    </w:p>
+    <w:p>
+      <w:pPr>
+        <w:spacing w:before="0"/>
+        <w:ind w:left="720"/>
+        <w:rPr>
+          <w:rFonts w:ascii="Courier New" w:hAnsi="Courier New" w:cs="Courier New"/>
+        </w:rPr>
+      </w:pPr>
+      <w:proofErr w:type="spellStart"/>
+      <w:proofErr w:type="gramStart"/>
+      <w:r>
+        <w:rPr>
+          <w:rFonts w:ascii="Courier New" w:hAnsi="Courier New" w:cs="Courier New"/>
+        </w:rPr>
+        <w:t>int</w:t>
+      </w:r>
+      <w:proofErr w:type="spellEnd"/>
+      <w:proofErr w:type="gramEnd"/>
+      <w:r>
+        <w:rPr>
+          <w:rFonts w:ascii="Courier New" w:hAnsi="Courier New" w:cs="Courier New"/>
+        </w:rPr>
+        <w:t xml:space="preserve"> __startup()</w:t>
+      </w:r>
+    </w:p>
+    <w:p>
+      <w:pPr>
+        <w:spacing w:before="0"/>
+        <w:ind w:left="720"/>
+        <w:rPr>
+          <w:rFonts w:ascii="Courier New" w:hAnsi="Courier New" w:cs="Courier New"/>
+        </w:rPr>
+      </w:pPr>
+      <w:r>
+        <w:rPr>
+          <w:rFonts w:ascii="Courier New" w:hAnsi="Courier New" w:cs="Courier New"/>
+        </w:rPr>
+        <w:t>{</w:t>
+      </w:r>
+    </w:p>
+    <w:p>
+      <w:pPr>
+        <w:spacing w:before="0"/>
+        <w:ind w:left="720"/>
+        <w:rPr>
+          <w:rFonts w:ascii="Courier New" w:hAnsi="Courier New" w:cs="Courier New"/>
+        </w:rPr>
+      </w:pPr>
+      <w:r>
+        <w:rPr>
+          <w:rFonts w:ascii="Courier New" w:hAnsi="Courier New" w:cs="Courier New"/>
+        </w:rPr>
+        <w:t xml:space="preserve">   </w:t>
+      </w:r>
+      <w:proofErr w:type="gramStart"/>
+      <w:r>
+        <w:rPr>
+          <w:rFonts w:ascii="Courier New" w:hAnsi="Courier New" w:cs="Courier New"/>
+        </w:rPr>
+        <w:t>main(</w:t>
+      </w:r>
+      <w:proofErr w:type="gramEnd"/>
+      <w:r>
+        <w:rPr>
+          <w:rFonts w:ascii="Courier New" w:hAnsi="Courier New" w:cs="Courier New"/>
+        </w:rPr>
+        <w:t>);</w:t>
+      </w:r>
+    </w:p>
+    <w:p>
+      <w:pPr>
+        <w:spacing w:before="0"/>
+        <w:ind w:left="720"/>
+        <w:rPr>
+          <w:rFonts w:ascii="Courier New" w:hAnsi="Courier New" w:cs="Courier New"/>
+        </w:rPr>
+      </w:pPr>
+      <w:r>
+        <w:rPr>
+          <w:rFonts w:ascii="Courier New" w:hAnsi="Courier New" w:cs="Courier New"/>
+        </w:rPr>
+        <w:t xml:space="preserve">   </w:t>
+      </w:r>
+      <w:proofErr w:type="spellStart"/>
+      <w:proofErr w:type="gramStart"/>
+      <w:r>
+        <w:rPr>
+          <w:rFonts w:ascii="Courier New" w:hAnsi="Courier New" w:cs="Courier New"/>
+        </w:rPr>
+        <w:t>asm</w:t>
+      </w:r>
+      <w:proofErr w:type="spellEnd"/>
+      <w:r>
+        <w:rPr>
+          <w:rFonts w:ascii="Courier New" w:hAnsi="Courier New" w:cs="Courier New"/>
+        </w:rPr>
+        <w:t>(</w:t>
+      </w:r>
+      <w:proofErr w:type="gramEnd"/>
+      <w:r>
+        <w:rPr>
+          <w:rFonts w:ascii="Courier New" w:hAnsi="Courier New" w:cs="Courier New"/>
+        </w:rPr>
+        <w:t>"HALT");</w:t>
+      </w:r>
+    </w:p>
+    <w:p>
+      <w:pPr>
+        <w:spacing w:before="0"/>
+        <w:ind w:left="720"/>
+        <w:rPr>
+          <w:rFonts w:ascii="Courier New" w:hAnsi="Courier New" w:cs="Courier New"/>
+        </w:rPr>
+      </w:pPr>
+      <w:r>
+        <w:rPr>
+          <w:rFonts w:ascii="Courier New" w:hAnsi="Courier New" w:cs="Courier New"/>
+        </w:rPr>
+        <w:t>}</w:t>
+      </w:r>
+    </w:p>
+    <w:p>
+      <w:pPr>
+        <w:pStyle w:val="Heading2"/>
+      </w:pPr>
+      <w:bookmarkStart w:id="8" w:name="_Toc450404040"/>
+      <w:r>
+        <w:t>Generating assembly code</w:t>
+      </w:r>
+      <w:bookmarkEnd w:id="8"/>
+    </w:p>
+    <w:p>
+      <w:r>
+        <w:t xml:space="preserve">Assembly instructions can be generated using the </w:t>
+      </w:r>
+      <w:proofErr w:type="spellStart"/>
+      <w:r>
+        <w:rPr>
+          <w:rFonts w:ascii="Courier New" w:hAnsi="Courier New" w:cs="Courier New"/>
+        </w:rPr>
+        <w:t>asm</w:t>
+      </w:r>
+      <w:proofErr w:type="spellEnd"/>
+      <w:r>
+        <w:t xml:space="preserve"> </w:t>
+      </w:r>
+      <w:r>
+        <w:t xml:space="preserve">and </w:t>
+      </w:r>
+      <w:r>
+        <w:rPr>
+          <w:rFonts w:ascii="Courier New" w:hAnsi="Courier New" w:cs="Courier New"/>
+        </w:rPr>
+        <w:t>asm2</w:t>
+      </w:r>
+      <w:r>
+        <w:t xml:space="preserve"> </w:t>
+      </w:r>
+      <w:r>
+        <w:t>keyword</w:t>
+      </w:r>
+      <w:r>
+        <w:t>s</w:t>
+      </w:r>
+      <w:r>
+        <w:t xml:space="preserve">. The </w:t>
+      </w:r>
+      <w:proofErr w:type="spellStart"/>
+      <w:r>
+        <w:rPr>
+          <w:rFonts w:ascii="Courier New" w:hAnsi="Courier New" w:cs="Courier New"/>
+        </w:rPr>
+        <w:t>asm</w:t>
+      </w:r>
+      <w:proofErr w:type="spellEnd"/>
+      <w:r>
+        <w:t xml:space="preserve"> </w:t>
+      </w:r>
+      <w:r>
+        <w:t xml:space="preserve">and </w:t>
+      </w:r>
+      <w:r>
+        <w:rPr>
+          <w:rFonts w:ascii="Courier New" w:hAnsi="Courier New" w:cs="Courier New"/>
+        </w:rPr>
+        <w:t>asm2</w:t>
+      </w:r>
+      <w:r>
+        <w:t xml:space="preserve"> </w:t>
+      </w:r>
+      <w:r>
+        <w:t>keyword</w:t>
+      </w:r>
+      <w:r>
+        <w:t>s behave</w:t>
+      </w:r>
+      <w:r>
+        <w:t xml:space="preserve"> like function</w:t>
+      </w:r>
+      <w:r>
+        <w:t>s</w:t>
+      </w:r>
+      <w:r>
+        <w:t xml:space="preserve"> with the following prototype:</w:t>
+      </w:r>
+    </w:p>
+    <w:p>
+      <w:pPr>
+        <w:ind w:left="432"/>
+        <w:rPr>
+          <w:rFonts w:ascii="Courier New" w:hAnsi="Courier New" w:cs="Courier New"/>
+        </w:rPr>
+      </w:pPr>
+      <w:proofErr w:type="spellStart"/>
+      <w:proofErr w:type="gramStart"/>
+      <w:r>
+        <w:rPr>
+          <w:rFonts w:ascii="Courier New" w:hAnsi="Courier New" w:cs="Courier New"/>
+        </w:rPr>
+        <w:t>int</w:t>
+      </w:r>
+      <w:proofErr w:type="spellEnd"/>
+      <w:proofErr w:type="gramEnd"/>
+      <w:r>
+        <w:rPr>
+          <w:rFonts w:ascii="Courier New" w:hAnsi="Courier New" w:cs="Courier New"/>
+        </w:rPr>
+        <w:t xml:space="preserve"> </w:t>
+      </w:r>
+      <w:proofErr w:type="spellStart"/>
+      <w:r>
+        <w:rPr>
+          <w:rFonts w:ascii="Courier New" w:hAnsi="Courier New" w:cs="Courier New"/>
+        </w:rPr>
+        <w:t>asm</w:t>
+      </w:r>
+      <w:proofErr w:type="spellEnd"/>
+      <w:r>
+        <w:rPr>
+          <w:rFonts w:ascii="Courier New" w:hAnsi="Courier New" w:cs="Courier New"/>
+        </w:rPr>
+        <w:t xml:space="preserve">(opcode, </w:t>
+      </w:r>
+      <w:r>
+        <w:rPr>
+          <w:rFonts w:ascii="Courier New" w:hAnsi="Courier New" w:cs="Courier New"/>
+        </w:rPr>
+        <w:t>...</w:t>
+      </w:r>
+      <w:r>
+        <w:rPr>
+          <w:rFonts w:ascii="Courier New" w:hAnsi="Courier New" w:cs="Courier New"/>
+        </w:rPr>
+        <w:t>);</w:t>
+      </w:r>
+    </w:p>
+    <w:p>
+      <w:pPr>
+        <w:spacing w:before="0"/>
+        <w:ind w:left="432"/>
+        <w:rPr>
+          <w:rFonts w:ascii="Courier New" w:hAnsi="Courier New" w:cs="Courier New"/>
+        </w:rPr>
+      </w:pPr>
+      <w:proofErr w:type="spellStart"/>
+      <w:proofErr w:type="gramStart"/>
+      <w:r>
+        <w:rPr>
+          <w:rFonts w:ascii="Courier New" w:hAnsi="Courier New" w:cs="Courier New"/>
+        </w:rPr>
+        <w:t>int</w:t>
+      </w:r>
+      <w:proofErr w:type="spellEnd"/>
+      <w:proofErr w:type="gramEnd"/>
+      <w:r>
+        <w:rPr>
+          <w:rFonts w:ascii="Courier New" w:hAnsi="Courier New" w:cs="Courier New"/>
+        </w:rPr>
         <w:t xml:space="preserve"> asm</w:t>
       </w:r>
       <w:r>
@@ -7041,19 +7846,13 @@
         <w:t>PUSH</w:t>
       </w:r>
       <w:r>
-        <w:rPr>
-          <w:rFonts w:ascii="Courier New" w:hAnsi="Courier New" w:cs="Courier New"/>
-        </w:rPr>
-        <w:t>_OP</w:t>
-      </w:r>
-      <w:r>
         <w:t xml:space="preserve"> or </w:t>
       </w:r>
       <w:r>
         <w:rPr>
           <w:rFonts w:ascii="Courier New" w:hAnsi="Courier New" w:cs="Courier New"/>
         </w:rPr>
-        <w:t>JMPUSER_OP</w:t>
+        <w:t>JMPUSER</w:t>
       </w:r>
       <w:r>
         <w:t xml:space="preserve">. </w:t>
@@ -7105,10 +7904,27 @@
       </w:r>
     </w:p>
     <w:p>
+      <w:r>
+        <w:lastRenderedPageBreak/>
+        <w:t xml:space="preserve">Note that the </w:t>
+      </w:r>
+      <w:proofErr w:type="spellStart"/>
+      <w:r>
+        <w:rPr>
+          <w:rFonts w:ascii="Courier New" w:hAnsi="Courier New" w:cs="Courier New"/>
+        </w:rPr>
+        <w:t>asm</w:t>
+      </w:r>
+      <w:proofErr w:type="spellEnd"/>
+      <w:r>
+        <w:t xml:space="preserve"> instructions cannot be used in an expression. They can be used as a stand-alone statement, or as the only element on the right side of an assignment.</w:t>
+      </w:r>
+    </w:p>
+    <w:p>
       <w:pPr>
         <w:pStyle w:val="Heading1"/>
       </w:pPr>
-      <w:bookmarkStart w:id="8" w:name="_Toc447209524"/>
+      <w:bookmarkStart w:id="9" w:name="_Toc450404041"/>
       <w:r>
         <w:t xml:space="preserve">The </w:t>
       </w:r>
@@ -7120,7 +7936,7 @@
       <w:r>
         <w:t xml:space="preserve"> machine</w:t>
       </w:r>
-      <w:bookmarkEnd w:id="8"/>
+      <w:bookmarkEnd w:id="9"/>
     </w:p>
     <w:p>
       <w:r>
@@ -7168,199 +7984,198 @@
       <w:pPr>
         <w:pStyle w:val="Heading2"/>
       </w:pPr>
-      <w:bookmarkStart w:id="9" w:name="_Toc447209525"/>
+      <w:bookmarkStart w:id="10" w:name="_Toc450404042"/>
+      <w:r>
+        <w:t>Execution Registers</w:t>
+      </w:r>
+      <w:bookmarkEnd w:id="10"/>
+    </w:p>
+    <w:p>
+      <w:pPr>
+        <w:pStyle w:val="Heading3"/>
+      </w:pPr>
+      <w:bookmarkStart w:id="11" w:name="_Toc450404043"/>
+      <w:r>
+        <w:t>Instruction Pointer (IP)</w:t>
+      </w:r>
+      <w:bookmarkEnd w:id="11"/>
+    </w:p>
+    <w:p>
+      <w:r>
+        <w:t xml:space="preserve">The instruction pointer contains the address of the next instruction to be executed. </w:t>
+      </w:r>
+    </w:p>
+    <w:p>
+      <w:pPr>
+        <w:pStyle w:val="Heading3"/>
+      </w:pPr>
+      <w:bookmarkStart w:id="12" w:name="_Toc450404044"/>
+      <w:r>
+        <w:t>Stack Pointer (SP)</w:t>
+      </w:r>
+      <w:bookmarkEnd w:id="12"/>
+    </w:p>
+    <w:p>
+      <w:r>
+        <w:t>The stack pointer contains the address of the first unused memory location at the top of the stack.  The stack always contains word aligned data. The stack grows to increasing memory addresses.</w:t>
+      </w:r>
+    </w:p>
+    <w:p>
+      <w:r>
+        <w:t>Pseudocode for pushing an item onto the stack is as follows:</w:t>
+      </w:r>
+    </w:p>
+    <w:p>
+      <w:pPr>
+        <w:pStyle w:val="code"/>
+        <w:rPr>
+          <w:rFonts w:cs="Courier New"/>
+        </w:rPr>
+      </w:pPr>
+    </w:p>
+    <w:p>
+      <w:pPr>
+        <w:pStyle w:val="code"/>
+      </w:pPr>
+      <w:proofErr w:type="gramStart"/>
+      <w:r>
+        <w:t>Memory[</w:t>
+      </w:r>
+      <w:proofErr w:type="gramEnd"/>
+      <w:r>
+        <w:t>SP] = value;</w:t>
+      </w:r>
+    </w:p>
+    <w:p>
+      <w:pPr>
+        <w:pStyle w:val="code"/>
+      </w:pPr>
+      <w:r>
+        <w:t>SP++;</w:t>
+      </w:r>
+    </w:p>
+    <w:p>
+      <w:r>
+        <w:t>Pseudo-code for popping an item from the stack is as follows:</w:t>
+      </w:r>
+    </w:p>
+    <w:p>
+      <w:pPr>
+        <w:pStyle w:val="code"/>
+      </w:pPr>
+      <w:r>
+        <w:t>SP--;</w:t>
+      </w:r>
+    </w:p>
+    <w:p>
+      <w:pPr>
+        <w:pStyle w:val="code"/>
+      </w:pPr>
+      <w:proofErr w:type="gramStart"/>
+      <w:r>
+        <w:t>value</w:t>
+      </w:r>
+      <w:proofErr w:type="gramEnd"/>
+      <w:r>
+        <w:t xml:space="preserve"> = Memory[SP];</w:t>
+      </w:r>
+    </w:p>
+    <w:p>
+      <w:pPr>
+        <w:pStyle w:val="Heading3"/>
+      </w:pPr>
+      <w:bookmarkStart w:id="13" w:name="_Toc450404045"/>
+      <w:r>
+        <w:t>Frame Pointer (FP)</w:t>
+      </w:r>
+      <w:bookmarkEnd w:id="13"/>
+    </w:p>
+    <w:p>
+      <w:r>
+        <w:t>The frame pointer is used for function calls. It points to the location of the first local variable in a called function.</w:t>
+      </w:r>
+      <w:r>
+        <w:t xml:space="preserve"> The opcodes that include VAR in the opcode name reference the FP to locate the variable.</w:t>
+      </w:r>
+    </w:p>
+    <w:p>
+      <w:pPr>
+        <w:pStyle w:val="Heading2"/>
+      </w:pPr>
+      <w:bookmarkStart w:id="14" w:name="_Toc450404046"/>
+      <w:r>
+        <w:t>Memory Management Registers</w:t>
+      </w:r>
+      <w:bookmarkEnd w:id="14"/>
+    </w:p>
+    <w:p>
+      <w:r>
+        <w:t>When operating in user mode, memory accesses are relative to the Base Pointer. When not in user mode, the Base Pointer and Limit Pointer are ignored, and all addresses are absolute.</w:t>
+      </w:r>
+    </w:p>
+    <w:p>
+      <w:pPr>
+        <w:pStyle w:val="Heading3"/>
+      </w:pPr>
+      <w:bookmarkStart w:id="15" w:name="_Toc450404047"/>
       <w:r>
         <w:lastRenderedPageBreak/>
-        <w:t>Execution Registers</w:t>
-      </w:r>
-      <w:bookmarkEnd w:id="9"/>
+        <w:t>Base Pointer (BP)</w:t>
+      </w:r>
+      <w:bookmarkEnd w:id="15"/>
+    </w:p>
+    <w:p>
+      <w:r>
+        <w:t xml:space="preserve">The base pointer contains the address of the start of memory for the current process. All memory addresses are relative to the </w:t>
+      </w:r>
+      <w:r>
+        <w:t>B</w:t>
+      </w:r>
+      <w:r>
+        <w:t xml:space="preserve">ase </w:t>
+      </w:r>
+      <w:r>
+        <w:t>P</w:t>
+      </w:r>
+      <w:r>
+        <w:t xml:space="preserve">ointer. In other words, if a process wants to access memory at address N, the actual address is BP+N. </w:t>
+      </w:r>
+      <w:r>
+        <w:t>This is true whether the memory operation is fetching data or instructions.</w:t>
+      </w:r>
     </w:p>
     <w:p>
       <w:pPr>
         <w:pStyle w:val="Heading3"/>
       </w:pPr>
-      <w:bookmarkStart w:id="10" w:name="_Toc447209526"/>
-      <w:r>
-        <w:t>Instruction Pointer (IP)</w:t>
-      </w:r>
-      <w:bookmarkEnd w:id="10"/>
-    </w:p>
-    <w:p>
-      <w:r>
-        <w:t xml:space="preserve">The instruction pointer contains the address of the next instruction to be executed. </w:t>
-      </w:r>
-    </w:p>
-    <w:p>
-      <w:pPr>
-        <w:pStyle w:val="Heading3"/>
-      </w:pPr>
-      <w:bookmarkStart w:id="11" w:name="_Toc447209527"/>
-      <w:r>
-        <w:t>Stack Pointer (SP)</w:t>
-      </w:r>
-      <w:bookmarkEnd w:id="11"/>
-    </w:p>
-    <w:p>
-      <w:r>
-        <w:t>The stack pointer contains the address of the first unused memory location at the top of the stack.  The stack always contains word aligned data. The stack grows to increasing memory addresses.</w:t>
-      </w:r>
-    </w:p>
-    <w:p>
-      <w:r>
-        <w:t>Pseudocode for pushing an item onto the stack is as follows:</w:t>
-      </w:r>
-    </w:p>
-    <w:p>
-      <w:pPr>
-        <w:pStyle w:val="code"/>
-        <w:rPr>
-          <w:rFonts w:cs="Courier New"/>
-        </w:rPr>
-      </w:pPr>
-    </w:p>
-    <w:p>
-      <w:pPr>
-        <w:pStyle w:val="code"/>
-      </w:pPr>
+      <w:bookmarkStart w:id="16" w:name="_Toc450404048"/>
+      <w:r>
+        <w:t>Limit Pointer (LP)</w:t>
+      </w:r>
+      <w:bookmarkEnd w:id="16"/>
+    </w:p>
+    <w:p>
+      <w:r>
+        <w:t xml:space="preserve">The limit pointer contains the value just above the highest memory that a process can access. In other words, legal memory access are those in the range of </w:t>
+      </w:r>
       <w:proofErr w:type="gramStart"/>
       <w:r>
-        <w:t>Memory[</w:t>
+        <w:t>BP ..</w:t>
       </w:r>
       <w:proofErr w:type="gramEnd"/>
       <w:r>
-        <w:t>SP] = value;</w:t>
-      </w:r>
-    </w:p>
-    <w:p>
-      <w:pPr>
-        <w:pStyle w:val="code"/>
-      </w:pPr>
-      <w:r>
-        <w:t>SP++;</w:t>
-      </w:r>
-    </w:p>
-    <w:p>
-      <w:r>
-        <w:t>Pseudo-code for popping an item from the stack is as follows:</w:t>
-      </w:r>
-    </w:p>
-    <w:p>
-      <w:pPr>
-        <w:pStyle w:val="code"/>
-      </w:pPr>
-      <w:r>
-        <w:t>SP--;</w:t>
-      </w:r>
-    </w:p>
-    <w:p>
-      <w:pPr>
-        <w:pStyle w:val="code"/>
-      </w:pPr>
-      <w:proofErr w:type="gramStart"/>
-      <w:r>
-        <w:t>value</w:t>
-      </w:r>
-      <w:proofErr w:type="gramEnd"/>
-      <w:r>
-        <w:t xml:space="preserve"> = Memory[SP];</w:t>
-      </w:r>
-    </w:p>
-    <w:p>
-      <w:pPr>
-        <w:pStyle w:val="Heading3"/>
-      </w:pPr>
-      <w:bookmarkStart w:id="12" w:name="_Toc447209528"/>
-      <w:r>
-        <w:t>Frame Pointer (FP)</w:t>
-      </w:r>
-      <w:bookmarkEnd w:id="12"/>
-    </w:p>
-    <w:p>
-      <w:r>
-        <w:t>The frame pointer is used for function calls. It points to the location of the first local variable in a called function.</w:t>
-      </w:r>
-      <w:r>
-        <w:t xml:space="preserve"> The opcodes that include VAR in the opcode name reference the FP to locate the variable.</w:t>
+        <w:t xml:space="preserve"> LP-1. Any access outside this range will cause a machine check.</w:t>
       </w:r>
     </w:p>
     <w:p>
       <w:pPr>
         <w:pStyle w:val="Heading2"/>
       </w:pPr>
-      <w:bookmarkStart w:id="13" w:name="_Toc447209529"/>
-      <w:r>
-        <w:t>Memory Management Registers</w:t>
-      </w:r>
-      <w:bookmarkEnd w:id="13"/>
-    </w:p>
-    <w:p>
-      <w:r>
-        <w:t>When operating in user mode, memory accesses are relative to the Base Pointer. When not in user mode, the Base Pointer and Limit Pointer are ignored, and all addresses are absolute.</w:t>
-      </w:r>
-    </w:p>
-    <w:p>
-      <w:pPr>
-        <w:pStyle w:val="Heading3"/>
-      </w:pPr>
-      <w:bookmarkStart w:id="14" w:name="_Toc447209530"/>
-      <w:r>
-        <w:t>Base Pointer (BP)</w:t>
-      </w:r>
-      <w:bookmarkEnd w:id="14"/>
-    </w:p>
-    <w:p>
-      <w:r>
-        <w:t xml:space="preserve">The base pointer contains the address of the start of memory for the current process. All memory addresses are relative to the </w:t>
-      </w:r>
-      <w:r>
-        <w:t>B</w:t>
-      </w:r>
-      <w:r>
-        <w:t xml:space="preserve">ase </w:t>
-      </w:r>
-      <w:r>
-        <w:t>P</w:t>
-      </w:r>
-      <w:r>
-        <w:t xml:space="preserve">ointer. In other words, if a process wants to access memory at address N, the actual address is BP+N. </w:t>
-      </w:r>
-      <w:r>
-        <w:t>This is true whether the memory operation is fetching data or instructions.</w:t>
-      </w:r>
-    </w:p>
-    <w:p>
-      <w:pPr>
-        <w:pStyle w:val="Heading3"/>
-      </w:pPr>
-      <w:bookmarkStart w:id="15" w:name="_Toc447209531"/>
-      <w:r>
-        <w:t>Limit Pointer (LP)</w:t>
-      </w:r>
-      <w:bookmarkEnd w:id="15"/>
-    </w:p>
-    <w:p>
-      <w:r>
-        <w:t xml:space="preserve">The limit pointer contains the value just above the highest memory that a process can access. In other words, legal memory access are those in the range of </w:t>
-      </w:r>
-      <w:proofErr w:type="gramStart"/>
-      <w:r>
-        <w:t>BP ..</w:t>
-      </w:r>
-      <w:proofErr w:type="gramEnd"/>
-      <w:r>
-        <w:t xml:space="preserve"> LP-1. Any access outside this range will cause a machine check.</w:t>
-      </w:r>
-    </w:p>
-    <w:p>
-      <w:pPr>
-        <w:pStyle w:val="Heading2"/>
-      </w:pPr>
-      <w:bookmarkStart w:id="16" w:name="_Toc447209532"/>
-      <w:r>
-        <w:lastRenderedPageBreak/>
+      <w:bookmarkStart w:id="17" w:name="_Toc450404049"/>
+      <w:r>
         <w:t>Stack Frames</w:t>
       </w:r>
-      <w:bookmarkEnd w:id="16"/>
+      <w:bookmarkEnd w:id="17"/>
     </w:p>
     <w:p>
       <w:r>
@@ -7370,8 +8185,8 @@
         <w:t xml:space="preserve"> Higher addresses are higher in the diagram.</w:t>
       </w:r>
     </w:p>
-    <w:bookmarkStart w:id="17" w:name="_MON_1489328795"/>
-    <w:bookmarkEnd w:id="17"/>
+    <w:bookmarkStart w:id="18" w:name="_MON_1489328795"/>
+    <w:bookmarkEnd w:id="18"/>
     <w:p>
       <w:pPr>
         <w:jc w:val="center"/>
@@ -7397,10 +8212,10 @@
             <v:path o:extrusionok="f" gradientshapeok="t" o:connecttype="rect"/>
             <o:lock v:ext="edit" aspectratio="t"/>
           </v:shapetype>
-          <v:shape id="_x0000_i1025" type="#_x0000_t75" style="width:189pt;height:171pt" o:ole="">
+          <v:shape id="_x0000_i1025" type="#_x0000_t75" style="width:189.3pt;height:171.3pt" o:ole="">
             <v:imagedata r:id="rId8" o:title=""/>
           </v:shape>
-          <o:OLEObject Type="Embed" ProgID="Word.Picture.8" ShapeID="_x0000_i1025" DrawAspect="Content" ObjectID="_1522084392" r:id="rId9"/>
+          <o:OLEObject Type="Embed" ProgID="Word.Picture.8" ShapeID="_x0000_i1025" DrawAspect="Content" ObjectID="_1524145916" r:id="rId9"/>
         </w:object>
       </w:r>
     </w:p>
@@ -7472,22 +8287,40 @@
       <w:pPr>
         <w:pStyle w:val="Heading2"/>
       </w:pPr>
-      <w:bookmarkStart w:id="18" w:name="_Toc447209533"/>
+      <w:bookmarkStart w:id="19" w:name="_Toc450404050"/>
       <w:proofErr w:type="spellStart"/>
       <w:r>
         <w:t>Input/Output</w:t>
       </w:r>
-      <w:bookmarkEnd w:id="18"/>
+      <w:bookmarkEnd w:id="19"/>
       <w:proofErr w:type="spellEnd"/>
     </w:p>
     <w:p>
       <w:r>
-        <w:t>The CPU has two instructions for doing input/output the OUTS instruction prints the NULL terminated string whose address is on the top of the stack. This is a blocking instruction: the next instruction will not execute until the IO operation is complete.</w:t>
-      </w:r>
-    </w:p>
-    <w:p>
-      <w:r>
-        <w:t xml:space="preserve">The INP instruction provides a non-blocking means of doing input. The value on the top of the stack is assumed to be the address of an </w:t>
+        <w:t xml:space="preserve">The CPU has two instructions for doing input/output the </w:t>
+      </w:r>
+      <w:r>
+        <w:rPr>
+          <w:rFonts w:ascii="Courier New" w:hAnsi="Courier New" w:cs="Courier New"/>
+        </w:rPr>
+        <w:t>OUTS</w:t>
+      </w:r>
+      <w:r>
+        <w:t xml:space="preserve"> instruction prints the NULL terminated string whose address is on the top of the stack. This is a blocking instruction: the next instruction will not execute until the IO operation is complete.</w:t>
+      </w:r>
+    </w:p>
+    <w:p>
+      <w:r>
+        <w:t xml:space="preserve">The </w:t>
+      </w:r>
+      <w:r>
+        <w:rPr>
+          <w:rFonts w:ascii="Courier New" w:hAnsi="Courier New" w:cs="Courier New"/>
+        </w:rPr>
+        <w:t>INP</w:t>
+      </w:r>
+      <w:r>
+        <w:t xml:space="preserve"> instruction provides a non-blocking means of doing input. The value on the top of the stack is assumed to be the address of an </w:t>
       </w:r>
       <w:proofErr w:type="spellStart"/>
       <w:r>
@@ -7514,6 +8347,7 @@
         <w:rPr>
           <w:rFonts w:ascii="Courier New" w:hAnsi="Courier New" w:cs="Courier New"/>
         </w:rPr>
+        <w:lastRenderedPageBreak/>
         <w:t>typedef</w:t>
       </w:r>
       <w:proofErr w:type="spellEnd"/>
@@ -7729,7 +8563,6 @@
     </w:p>
     <w:p>
       <w:r>
-        <w:lastRenderedPageBreak/>
         <w:t>The following operations are defined:</w:t>
       </w:r>
     </w:p>
@@ -7924,10 +8757,7 @@
         <w:t xml:space="preserve"> is the address of the buffer.</w:t>
       </w:r>
       <w:r>
-        <w:t xml:space="preserve"> </w:t>
-      </w:r>
-      <w:r>
-        <w:t>There is no attempt to prevent buffer overflow.</w:t>
+        <w:t xml:space="preserve"> There is no attempt to prevent buffer overflow.</w:t>
       </w:r>
     </w:p>
     <w:p>
@@ -8112,10 +8942,7 @@
         <w:t xml:space="preserve"> registers should be set prior to initiating this operation</w:t>
       </w:r>
       <w:r>
-        <w:t xml:space="preserve"> </w:t>
-      </w:r>
-      <w:r>
-        <w:t xml:space="preserve">with the </w:t>
+        <w:t xml:space="preserve"> with the </w:t>
       </w:r>
       <w:r>
         <w:rPr>
@@ -8126,8 +8953,6 @@
       <w:r>
         <w:t xml:space="preserve"> indicating the starting address for the load</w:t>
       </w:r>
-      <w:bookmarkStart w:id="19" w:name="_GoBack"/>
-      <w:bookmarkEnd w:id="19"/>
       <w:r>
         <w:t>.</w:t>
       </w:r>
@@ -8147,18 +8972,66 @@
       </w:r>
     </w:p>
     <w:p>
+      <w:r>
+        <w:t>The INP instruction is not enabled by default. To enable the INP instruction use the following pragma:</w:t>
+      </w:r>
+    </w:p>
+    <w:p>
+      <w:pPr>
+        <w:ind w:left="576"/>
+        <w:rPr>
+          <w:rFonts w:ascii="Courier New" w:hAnsi="Courier New" w:cs="Courier New"/>
+        </w:rPr>
+      </w:pPr>
+      <w:r>
+        <w:rPr>
+          <w:rFonts w:ascii="Courier New" w:hAnsi="Courier New" w:cs="Courier New"/>
+        </w:rPr>
+        <w:t xml:space="preserve">#pragma feature </w:t>
+      </w:r>
+      <w:proofErr w:type="spellStart"/>
+      <w:proofErr w:type="gramStart"/>
+      <w:r>
+        <w:rPr>
+          <w:rFonts w:ascii="Courier New" w:hAnsi="Courier New" w:cs="Courier New"/>
+        </w:rPr>
+        <w:t>inp</w:t>
+      </w:r>
+      <w:proofErr w:type="spellEnd"/>
+      <w:proofErr w:type="gramEnd"/>
+    </w:p>
+    <w:p>
       <w:pPr>
         <w:pStyle w:val="Heading2"/>
       </w:pPr>
-      <w:bookmarkStart w:id="20" w:name="_Toc447209534"/>
-      <w:r>
+      <w:bookmarkStart w:id="20" w:name="_Toc450404051"/>
+      <w:r>
+        <w:lastRenderedPageBreak/>
         <w:t>Loading programs</w:t>
       </w:r>
       <w:bookmarkEnd w:id="20"/>
     </w:p>
     <w:p>
       <w:r>
-        <w:t xml:space="preserve">Programs can be loaded into memory using the INP instruction with the EXEC_CALL operation. The loader will load the code starting at the address indicated by the BP. The loader will adjust addresses so that they are relative to BP. After loading, the param2 of the </w:t>
+        <w:t xml:space="preserve">Programs can be loaded into memory using the </w:t>
+      </w:r>
+      <w:r>
+        <w:rPr>
+          <w:rFonts w:ascii="Courier New" w:hAnsi="Courier New" w:cs="Courier New"/>
+        </w:rPr>
+        <w:t>INP</w:t>
+      </w:r>
+      <w:r>
+        <w:t xml:space="preserve"> instruction with the </w:t>
+      </w:r>
+      <w:r>
+        <w:rPr>
+          <w:rFonts w:ascii="Courier New" w:hAnsi="Courier New" w:cs="Courier New"/>
+        </w:rPr>
+        <w:t>EXEC_CALL</w:t>
+      </w:r>
+      <w:r>
+        <w:t xml:space="preserve"> operation. The loader will load the code starting at the address indicated by the BP. The loader will adjust addresses so that they are relative to BP. After loading, the param2 of the </w:t>
       </w:r>
       <w:proofErr w:type="spellStart"/>
       <w:r>
@@ -8176,110 +9049,73 @@
     </w:p>
     <w:p>
       <w:pPr>
-        <w:ind w:left="432"/>
-        <w:rPr>
-          <w:rFonts w:ascii="Courier New" w:hAnsi="Courier New" w:cs="Courier New"/>
-        </w:rPr>
-      </w:pPr>
-      <w:proofErr w:type="gramStart"/>
-      <w:r>
-        <w:rPr>
-          <w:rFonts w:ascii="Courier New" w:hAnsi="Courier New" w:cs="Courier New"/>
-        </w:rPr>
-        <w:t>set</w:t>
-      </w:r>
-      <w:proofErr w:type="gramEnd"/>
-      <w:r>
-        <w:rPr>
-          <w:rFonts w:ascii="Courier New" w:hAnsi="Courier New" w:cs="Courier New"/>
-        </w:rPr>
-        <w:t xml:space="preserve"> the BP and LP to bound the memory available to the program</w:t>
-      </w:r>
-    </w:p>
-    <w:p>
-      <w:pPr>
-        <w:ind w:left="432"/>
-        <w:rPr>
-          <w:rFonts w:ascii="Courier New" w:hAnsi="Courier New" w:cs="Courier New"/>
-        </w:rPr>
-      </w:pPr>
-      <w:proofErr w:type="gramStart"/>
-      <w:r>
-        <w:rPr>
-          <w:rFonts w:ascii="Courier New" w:hAnsi="Courier New" w:cs="Courier New"/>
-        </w:rPr>
-        <w:t>initiate</w:t>
-      </w:r>
-      <w:proofErr w:type="gramEnd"/>
-      <w:r>
-        <w:rPr>
-          <w:rFonts w:ascii="Courier New" w:hAnsi="Courier New" w:cs="Courier New"/>
-        </w:rPr>
-        <w:t xml:space="preserve"> the load using the INP instruction</w:t>
-      </w:r>
-    </w:p>
-    <w:p>
-      <w:pPr>
-        <w:ind w:left="432"/>
-        <w:rPr>
-          <w:rFonts w:ascii="Courier New" w:hAnsi="Courier New" w:cs="Courier New"/>
-        </w:rPr>
-      </w:pPr>
-      <w:proofErr w:type="gramStart"/>
-      <w:r>
-        <w:rPr>
-          <w:rFonts w:ascii="Courier New" w:hAnsi="Courier New" w:cs="Courier New"/>
-        </w:rPr>
-        <w:t>wait</w:t>
-      </w:r>
-      <w:proofErr w:type="gramEnd"/>
-      <w:r>
-        <w:rPr>
-          <w:rFonts w:ascii="Courier New" w:hAnsi="Courier New" w:cs="Courier New"/>
-        </w:rPr>
-        <w:t xml:space="preserve"> for the load to complete</w:t>
-      </w:r>
-    </w:p>
-    <w:p>
-      <w:pPr>
-        <w:ind w:left="432"/>
-        <w:rPr>
-          <w:rFonts w:ascii="Courier New" w:hAnsi="Courier New" w:cs="Courier New"/>
-        </w:rPr>
-      </w:pPr>
-      <w:r>
-        <w:rPr>
-          <w:rFonts w:ascii="Courier New" w:hAnsi="Courier New" w:cs="Courier New"/>
-        </w:rPr>
+        <w:pStyle w:val="ListParagraph"/>
+        <w:numPr>
+          <w:ilvl w:val="0"/>
+          <w:numId w:val="31"/>
+        </w:numPr>
+      </w:pPr>
+      <w:r>
+        <w:t>set the BP and LP to bound the memory available to the program</w:t>
+      </w:r>
+    </w:p>
+    <w:p>
+      <w:pPr>
+        <w:pStyle w:val="ListParagraph"/>
+        <w:numPr>
+          <w:ilvl w:val="0"/>
+          <w:numId w:val="31"/>
+        </w:numPr>
+      </w:pPr>
+      <w:r>
+        <w:t>initiate the load using the INP instruction</w:t>
+      </w:r>
+    </w:p>
+    <w:p>
+      <w:pPr>
+        <w:pStyle w:val="ListParagraph"/>
+        <w:numPr>
+          <w:ilvl w:val="0"/>
+          <w:numId w:val="31"/>
+        </w:numPr>
+      </w:pPr>
+      <w:r>
+        <w:t>wait for the load to complete</w:t>
+      </w:r>
+    </w:p>
+    <w:p>
+      <w:pPr>
+        <w:pStyle w:val="ListParagraph"/>
+        <w:numPr>
+          <w:ilvl w:val="0"/>
+          <w:numId w:val="31"/>
+        </w:numPr>
+      </w:pPr>
+      <w:r>
         <w:t>Clear the interrupt mode bit in the FLAG register (if set)</w:t>
       </w:r>
     </w:p>
     <w:p>
       <w:pPr>
-        <w:ind w:left="432"/>
-        <w:rPr>
-          <w:rFonts w:ascii="Courier New" w:hAnsi="Courier New" w:cs="Courier New"/>
-        </w:rPr>
-      </w:pPr>
-      <w:r>
-        <w:rPr>
-          <w:rFonts w:ascii="Courier New" w:hAnsi="Courier New" w:cs="Courier New"/>
-        </w:rPr>
-        <w:lastRenderedPageBreak/>
+        <w:pStyle w:val="ListParagraph"/>
+        <w:numPr>
+          <w:ilvl w:val="0"/>
+          <w:numId w:val="31"/>
+        </w:numPr>
+      </w:pPr>
+      <w:r>
         <w:t>Set the FP and SP to the value in param2</w:t>
       </w:r>
     </w:p>
     <w:p>
       <w:pPr>
-        <w:ind w:left="432"/>
-        <w:rPr>
-          <w:rFonts w:ascii="Courier New" w:hAnsi="Courier New" w:cs="Courier New"/>
-        </w:rPr>
-      </w:pPr>
-      <w:r>
-        <w:rPr>
-          <w:rFonts w:ascii="Courier New" w:hAnsi="Courier New" w:cs="Courier New"/>
-        </w:rPr>
+        <w:pStyle w:val="ListParagraph"/>
+        <w:numPr>
+          <w:ilvl w:val="0"/>
+          <w:numId w:val="31"/>
+        </w:numPr>
+      </w:pPr>
+      <w:r>
         <w:t>Use the JMPUSER instruction to jump to address 8</w:t>
       </w:r>
     </w:p>
@@ -8434,6 +9270,20 @@
           <w:rFonts w:ascii="Courier New" w:hAnsi="Courier New" w:cs="Courier New"/>
         </w:rPr>
       </w:pPr>
+      <w:proofErr w:type="spellStart"/>
+      <w:r>
+        <w:rPr>
+          <w:rFonts w:ascii="Courier New" w:hAnsi="Courier New" w:cs="Courier New"/>
+        </w:rPr>
+        <w:t>io_blk.op</w:t>
+      </w:r>
+      <w:proofErr w:type="spellEnd"/>
+      <w:r>
+        <w:rPr>
+          <w:rFonts w:ascii="Courier New" w:hAnsi="Courier New" w:cs="Courier New"/>
+        </w:rPr>
+        <w:t xml:space="preserve"> = EXEC_CALL;</w:t>
+      </w:r>
     </w:p>
     <w:p>
       <w:pPr>
@@ -8443,62 +9293,47 @@
           <w:rFonts w:ascii="Courier New" w:hAnsi="Courier New" w:cs="Courier New"/>
         </w:rPr>
       </w:pPr>
-      <w:proofErr w:type="gramStart"/>
-      <w:r>
-        <w:rPr>
-          <w:rFonts w:ascii="Courier New" w:hAnsi="Courier New" w:cs="Courier New"/>
-        </w:rPr>
-        <w:t>asm</w:t>
-      </w:r>
-      <w:r>
-        <w:rPr>
-          <w:rFonts w:ascii="Courier New" w:hAnsi="Courier New" w:cs="Courier New"/>
-        </w:rPr>
-        <w:t>2</w:t>
-      </w:r>
-      <w:r>
-        <w:rPr>
-          <w:rFonts w:ascii="Courier New" w:hAnsi="Courier New" w:cs="Courier New"/>
-        </w:rPr>
-        <w:t>(</w:t>
-      </w:r>
-      <w:proofErr w:type="gramEnd"/>
-      <w:r>
-        <w:rPr>
-          <w:rFonts w:ascii="Courier New" w:hAnsi="Courier New" w:cs="Courier New"/>
-        </w:rPr>
-        <w:t>"</w:t>
-      </w:r>
-      <w:r>
-        <w:rPr>
-          <w:rFonts w:ascii="Courier New" w:hAnsi="Courier New" w:cs="Courier New"/>
-        </w:rPr>
-        <w:t>SETMODE</w:t>
-      </w:r>
-      <w:r>
-        <w:rPr>
-          <w:rFonts w:ascii="Courier New" w:hAnsi="Courier New" w:cs="Courier New"/>
-        </w:rPr>
-        <w:t>", 0</w:t>
-      </w:r>
-      <w:r>
-        <w:rPr>
-          <w:rFonts w:ascii="Courier New" w:hAnsi="Courier New" w:cs="Courier New"/>
-        </w:rPr>
-        <w:t>);</w:t>
-      </w:r>
-      <w:r>
-        <w:rPr>
-          <w:rFonts w:ascii="Courier New" w:hAnsi="Courier New" w:cs="Courier New"/>
-        </w:rPr>
-        <w:tab/>
-      </w:r>
-      <w:r>
-        <w:rPr>
-          <w:rFonts w:ascii="Courier New" w:hAnsi="Courier New" w:cs="Courier New"/>
-        </w:rPr>
-        <w:tab/>
-        <w:t>// clear interrupt bit</w:t>
+      <w:proofErr w:type="spellStart"/>
+      <w:r>
+        <w:rPr>
+          <w:rFonts w:ascii="Courier New" w:hAnsi="Courier New" w:cs="Courier New"/>
+        </w:rPr>
+        <w:t>io_blk.addr</w:t>
+      </w:r>
+      <w:proofErr w:type="spellEnd"/>
+      <w:r>
+        <w:rPr>
+          <w:rFonts w:ascii="Courier New" w:hAnsi="Courier New" w:cs="Courier New"/>
+        </w:rPr>
+        <w:t xml:space="preserve"> = "</w:t>
+      </w:r>
+      <w:proofErr w:type="spellStart"/>
+      <w:r>
+        <w:rPr>
+          <w:rFonts w:ascii="Courier New" w:hAnsi="Courier New" w:cs="Courier New"/>
+        </w:rPr>
+        <w:t>ostest</w:t>
+      </w:r>
+      <w:proofErr w:type="spellEnd"/>
+      <w:r>
+        <w:rPr>
+          <w:rFonts w:ascii="Courier New" w:hAnsi="Courier New" w:cs="Courier New"/>
+        </w:rPr>
+        <w:t>/</w:t>
+      </w:r>
+      <w:proofErr w:type="spellStart"/>
+      <w:r>
+        <w:rPr>
+          <w:rFonts w:ascii="Courier New" w:hAnsi="Courier New" w:cs="Courier New"/>
+        </w:rPr>
+        <w:t>user.slb</w:t>
+      </w:r>
+      <w:proofErr w:type="spellEnd"/>
+      <w:r>
+        <w:rPr>
+          <w:rFonts w:ascii="Courier New" w:hAnsi="Courier New" w:cs="Courier New"/>
+        </w:rPr>
+        <w:t>";</w:t>
       </w:r>
     </w:p>
     <w:p>
@@ -8510,44 +9345,18 @@
         </w:rPr>
       </w:pPr>
       <w:proofErr w:type="spellStart"/>
-      <w:proofErr w:type="gramStart"/>
-      <w:r>
-        <w:rPr>
-          <w:rFonts w:ascii="Courier New" w:hAnsi="Courier New" w:cs="Courier New"/>
-        </w:rPr>
-        <w:t>asm</w:t>
+      <w:r>
+        <w:rPr>
+          <w:rFonts w:ascii="Courier New" w:hAnsi="Courier New" w:cs="Courier New"/>
+        </w:rPr>
+        <w:t>io_blk.status</w:t>
       </w:r>
       <w:proofErr w:type="spellEnd"/>
       <w:r>
         <w:rPr>
           <w:rFonts w:ascii="Courier New" w:hAnsi="Courier New" w:cs="Courier New"/>
         </w:rPr>
-        <w:t>(</w:t>
-      </w:r>
-      <w:proofErr w:type="gramEnd"/>
-      <w:r>
-        <w:rPr>
-          <w:rFonts w:ascii="Courier New" w:hAnsi="Courier New" w:cs="Courier New"/>
-        </w:rPr>
-        <w:t>"</w:t>
-      </w:r>
-      <w:r>
-        <w:rPr>
-          <w:rFonts w:ascii="Courier New" w:hAnsi="Courier New" w:cs="Courier New"/>
-        </w:rPr>
-        <w:t>DUP</w:t>
-      </w:r>
-      <w:r>
-        <w:rPr>
-          <w:rFonts w:ascii="Courier New" w:hAnsi="Courier New" w:cs="Courier New"/>
-        </w:rPr>
-        <w:t>"</w:t>
-      </w:r>
-      <w:r>
-        <w:rPr>
-          <w:rFonts w:ascii="Courier New" w:hAnsi="Courier New" w:cs="Courier New"/>
-        </w:rPr>
-        <w:t>, io_blk.param2);</w:t>
+        <w:t xml:space="preserve"> = 0;</w:t>
       </w:r>
     </w:p>
     <w:p>
@@ -8558,6 +9367,7 @@
           <w:rFonts w:ascii="Courier New" w:hAnsi="Courier New" w:cs="Courier New"/>
         </w:rPr>
       </w:pPr>
+      <w:proofErr w:type="spellStart"/>
       <w:proofErr w:type="gramStart"/>
       <w:r>
         <w:rPr>
@@ -8565,12 +9375,7 @@
         </w:rPr>
         <w:t>asm</w:t>
       </w:r>
-      <w:r>
-        <w:rPr>
-          <w:rFonts w:ascii="Courier New" w:hAnsi="Courier New" w:cs="Courier New"/>
-        </w:rPr>
-        <w:t>2</w:t>
-      </w:r>
+      <w:proofErr w:type="spellEnd"/>
       <w:r>
         <w:rPr>
           <w:rFonts w:ascii="Courier New" w:hAnsi="Courier New" w:cs="Courier New"/>
@@ -8582,37 +9387,21 @@
         <w:rPr>
           <w:rFonts w:ascii="Courier New" w:hAnsi="Courier New" w:cs="Courier New"/>
         </w:rPr>
-        <w:t>"</w:t>
-      </w:r>
-      <w:r>
-        <w:rPr>
-          <w:rFonts w:ascii="Courier New" w:hAnsi="Courier New" w:cs="Courier New"/>
-        </w:rPr>
-        <w:t>POPREG</w:t>
-      </w:r>
-      <w:r>
-        <w:rPr>
-          <w:rFonts w:ascii="Courier New" w:hAnsi="Courier New" w:cs="Courier New"/>
-        </w:rPr>
-        <w:t>", FP_REG</w:t>
-      </w:r>
+        <w:t>"INP", &amp;</w:t>
+      </w:r>
+      <w:proofErr w:type="spellStart"/>
+      <w:r>
+        <w:rPr>
+          <w:rFonts w:ascii="Courier New" w:hAnsi="Courier New" w:cs="Courier New"/>
+        </w:rPr>
+        <w:t>io_blk</w:t>
+      </w:r>
+      <w:proofErr w:type="spellEnd"/>
       <w:r>
         <w:rPr>
           <w:rFonts w:ascii="Courier New" w:hAnsi="Courier New" w:cs="Courier New"/>
         </w:rPr>
         <w:t>);</w:t>
-      </w:r>
-      <w:r>
-        <w:rPr>
-          <w:rFonts w:ascii="Courier New" w:hAnsi="Courier New" w:cs="Courier New"/>
-        </w:rPr>
-        <w:t xml:space="preserve">    </w:t>
-      </w:r>
-      <w:r>
-        <w:rPr>
-          <w:rFonts w:ascii="Courier New" w:hAnsi="Courier New" w:cs="Courier New"/>
-        </w:rPr>
-        <w:t>// update FP</w:t>
       </w:r>
     </w:p>
     <w:p>
@@ -8628,6 +9417,97 @@
         <w:rPr>
           <w:rFonts w:ascii="Courier New" w:hAnsi="Courier New" w:cs="Courier New"/>
         </w:rPr>
+        <w:t>while(</w:t>
+      </w:r>
+      <w:proofErr w:type="gramEnd"/>
+      <w:r>
+        <w:rPr>
+          <w:rFonts w:ascii="Courier New" w:hAnsi="Courier New" w:cs="Courier New"/>
+        </w:rPr>
+        <w:t>(</w:t>
+      </w:r>
+      <w:proofErr w:type="spellStart"/>
+      <w:r>
+        <w:rPr>
+          <w:rFonts w:ascii="Courier New" w:hAnsi="Courier New" w:cs="Courier New"/>
+        </w:rPr>
+        <w:t>io_blk.op</w:t>
+      </w:r>
+      <w:proofErr w:type="spellEnd"/>
+      <w:r>
+        <w:rPr>
+          <w:rFonts w:ascii="Courier New" w:hAnsi="Courier New" w:cs="Courier New"/>
+        </w:rPr>
+        <w:t xml:space="preserve"> &amp; IO_COMPLETE) == 0)</w:t>
+      </w:r>
+    </w:p>
+    <w:p>
+      <w:pPr>
+        <w:spacing w:before="0"/>
+        <w:ind w:left="432"/>
+        <w:rPr>
+          <w:rFonts w:ascii="Courier New" w:hAnsi="Courier New" w:cs="Courier New"/>
+        </w:rPr>
+      </w:pPr>
+      <w:r>
+        <w:rPr>
+          <w:rFonts w:ascii="Courier New" w:hAnsi="Courier New" w:cs="Courier New"/>
+        </w:rPr>
+        <w:t>{</w:t>
+      </w:r>
+    </w:p>
+    <w:p>
+      <w:pPr>
+        <w:spacing w:before="0"/>
+        <w:ind w:left="432"/>
+        <w:rPr>
+          <w:rFonts w:ascii="Courier New" w:hAnsi="Courier New" w:cs="Courier New"/>
+        </w:rPr>
+      </w:pPr>
+      <w:r>
+        <w:rPr>
+          <w:rFonts w:ascii="Courier New" w:hAnsi="Courier New" w:cs="Courier New"/>
+        </w:rPr>
+        <w:t>}</w:t>
+      </w:r>
+    </w:p>
+    <w:p>
+      <w:pPr>
+        <w:spacing w:before="0"/>
+        <w:ind w:left="432"/>
+        <w:rPr>
+          <w:rFonts w:ascii="Courier New" w:hAnsi="Courier New" w:cs="Courier New"/>
+        </w:rPr>
+      </w:pPr>
+    </w:p>
+    <w:p>
+      <w:pPr>
+        <w:spacing w:before="0"/>
+        <w:ind w:left="432"/>
+        <w:rPr>
+          <w:rFonts w:ascii="Courier New" w:hAnsi="Courier New" w:cs="Courier New"/>
+        </w:rPr>
+      </w:pPr>
+      <w:r>
+        <w:rPr>
+          <w:rFonts w:ascii="Courier New" w:hAnsi="Courier New" w:cs="Courier New"/>
+        </w:rPr>
+        <w:t>// start the user code</w:t>
+      </w:r>
+    </w:p>
+    <w:p>
+      <w:pPr>
+        <w:spacing w:before="0"/>
+        <w:ind w:left="432"/>
+        <w:rPr>
+          <w:rFonts w:ascii="Courier New" w:hAnsi="Courier New" w:cs="Courier New"/>
+        </w:rPr>
+      </w:pPr>
+      <w:proofErr w:type="gramStart"/>
+      <w:r>
+        <w:rPr>
+          <w:rFonts w:ascii="Courier New" w:hAnsi="Courier New" w:cs="Courier New"/>
+        </w:rPr>
         <w:t>asm</w:t>
       </w:r>
       <w:r>
@@ -8665,7 +9545,19 @@
         <w:rPr>
           <w:rFonts w:ascii="Courier New" w:hAnsi="Courier New" w:cs="Courier New"/>
         </w:rPr>
-        <w:t>SP_REG);</w:t>
+        <w:t>SP_REG</w:t>
+      </w:r>
+      <w:r>
+        <w:rPr>
+          <w:rFonts w:ascii="Courier New" w:hAnsi="Courier New" w:cs="Courier New"/>
+        </w:rPr>
+        <w:t>, io_blk.param2</w:t>
+      </w:r>
+      <w:r>
+        <w:rPr>
+          <w:rFonts w:ascii="Courier New" w:hAnsi="Courier New" w:cs="Courier New"/>
+        </w:rPr>
+        <w:t>);</w:t>
       </w:r>
       <w:r>
         <w:rPr>
@@ -8688,6 +9580,41 @@
         <w:rPr>
           <w:rFonts w:ascii="Courier New" w:hAnsi="Courier New" w:cs="Courier New"/>
         </w:rPr>
+        <w:t>asm2(</w:t>
+      </w:r>
+      <w:proofErr w:type="gramEnd"/>
+      <w:r>
+        <w:rPr>
+          <w:rFonts w:ascii="Courier New" w:hAnsi="Courier New" w:cs="Courier New"/>
+        </w:rPr>
+        <w:t>"POPREG", FP_REG</w:t>
+      </w:r>
+      <w:r>
+        <w:rPr>
+          <w:rFonts w:ascii="Courier New" w:hAnsi="Courier New" w:cs="Courier New"/>
+        </w:rPr>
+        <w:t>, io_blk.param2</w:t>
+      </w:r>
+      <w:r>
+        <w:rPr>
+          <w:rFonts w:ascii="Courier New" w:hAnsi="Courier New" w:cs="Courier New"/>
+        </w:rPr>
+        <w:t>);    // update FP</w:t>
+      </w:r>
+    </w:p>
+    <w:p>
+      <w:pPr>
+        <w:spacing w:before="0"/>
+        <w:ind w:left="432"/>
+        <w:rPr>
+          <w:rFonts w:ascii="Courier New" w:hAnsi="Courier New" w:cs="Courier New"/>
+        </w:rPr>
+      </w:pPr>
+      <w:proofErr w:type="gramStart"/>
+      <w:r>
+        <w:rPr>
+          <w:rFonts w:ascii="Courier New" w:hAnsi="Courier New" w:cs="Courier New"/>
+        </w:rPr>
         <w:t>asm</w:t>
       </w:r>
       <w:r>
@@ -8749,14 +9676,14 @@
     </w:p>
     <w:p>
       <w:r>
-        <w:t>Following the update to the FP, no VAR instructions should execute because they would reference the new FP. Following the update to the SP, no stack operations should execute because they will reference the new stack.</w:t>
+        <w:t>Following the update to the FP, no VAR instructions should execute because they would reference the new FP. Following the update to the SP, stack operations will reference the new stack.</w:t>
       </w:r>
     </w:p>
     <w:p>
       <w:pPr>
         <w:pStyle w:val="Heading1"/>
       </w:pPr>
-      <w:bookmarkStart w:id="21" w:name="_Toc447209535"/>
+      <w:bookmarkStart w:id="21" w:name="_Toc450404052"/>
       <w:r>
         <w:t>Devices</w:t>
       </w:r>
@@ -8782,11 +9709,12 @@
           <w:lang w:val="it-IT"/>
         </w:rPr>
       </w:pPr>
-      <w:bookmarkStart w:id="22" w:name="_Toc447209536"/>
+      <w:bookmarkStart w:id="22" w:name="_Toc450404053"/>
       <w:r>
         <w:rPr>
           <w:lang w:val="it-IT"/>
         </w:rPr>
+        <w:lastRenderedPageBreak/>
         <w:t>Programmed IO Terminal (pio_term)</w:t>
       </w:r>
       <w:bookmarkEnd w:id="22"/>
@@ -8801,34 +9729,47 @@
     </w:p>
     <w:p>
       <w:r>
-        <w:t xml:space="preserve">Note: </w:t>
-      </w:r>
-      <w:r>
-        <w:t xml:space="preserve">the programmed IO capability can be disabled by using the </w:t>
-      </w:r>
-      <w:r>
-        <w:rPr>
-          <w:rFonts w:ascii="Courier New" w:hAnsi="Courier New" w:cs="Courier New"/>
-        </w:rPr>
-        <w:t>-</w:t>
+        <w:t xml:space="preserve">The </w:t>
       </w:r>
       <w:proofErr w:type="spellStart"/>
       <w:r>
         <w:rPr>
           <w:rFonts w:ascii="Courier New" w:hAnsi="Courier New" w:cs="Courier New"/>
         </w:rPr>
-        <w:t>nopio_term</w:t>
+        <w:t>pio_term</w:t>
       </w:r>
       <w:proofErr w:type="spellEnd"/>
       <w:r>
-        <w:t xml:space="preserve"> command line option when running the interpreter.</w:t>
-      </w:r>
+        <w:t xml:space="preserve"> must be enabled using the following pragma:</w:t>
+      </w:r>
+    </w:p>
+    <w:p>
+      <w:pPr>
+        <w:ind w:left="720"/>
+        <w:rPr>
+          <w:rFonts w:ascii="Courier New" w:hAnsi="Courier New" w:cs="Courier New"/>
+        </w:rPr>
+      </w:pPr>
+      <w:r>
+        <w:rPr>
+          <w:rFonts w:ascii="Courier New" w:hAnsi="Courier New" w:cs="Courier New"/>
+        </w:rPr>
+        <w:t xml:space="preserve">#pragma feature </w:t>
+      </w:r>
+      <w:proofErr w:type="spellStart"/>
+      <w:r>
+        <w:rPr>
+          <w:rFonts w:ascii="Courier New" w:hAnsi="Courier New" w:cs="Courier New"/>
+        </w:rPr>
+        <w:t>pio_term</w:t>
+      </w:r>
+      <w:proofErr w:type="spellEnd"/>
     </w:p>
     <w:p>
       <w:pPr>
         <w:pStyle w:val="Heading3"/>
       </w:pPr>
-      <w:bookmarkStart w:id="23" w:name="_Toc447209537"/>
+      <w:bookmarkStart w:id="23" w:name="_Toc450404054"/>
       <w:r>
         <w:t>Registers</w:t>
       </w:r>
@@ -8860,7 +9801,6 @@
     </w:p>
     <w:p>
       <w:r>
-        <w:lastRenderedPageBreak/>
         <w:t>Data input from the console will appear in this register. Every time a new value appears in this register, the RECV bit in the IIR register will be set. The bit will be cleared when the data is read from the RDR.</w:t>
       </w:r>
     </w:p>
@@ -8917,7 +9857,19 @@
     </w:p>
     <w:p>
       <w:r>
-        <w:t>This register controls what events will trigger an interrupt. Interrupts will be triggered if the bit corresponding to the event is set in this register. Bit 0 controls the READ interrupt, bit 1 controls the XMIT interrupt.</w:t>
+        <w:t xml:space="preserve">This register controls what events will trigger an interrupt. Interrupts will be triggered if the bit corresponding to the event is set in this register. Bit </w:t>
+      </w:r>
+      <w:r>
+        <w:t>1</w:t>
+      </w:r>
+      <w:r>
+        <w:t xml:space="preserve"> controls the READ interrupt, bit </w:t>
+      </w:r>
+      <w:r>
+        <w:t>2</w:t>
+      </w:r>
+      <w:r>
+        <w:t xml:space="preserve"> controls the XMIT interrupt.</w:t>
       </w:r>
     </w:p>
     <w:p>
@@ -8972,7 +9924,7 @@
       </w:r>
       <w:r>
         <w:tab/>
-        <w:t>XMIT: The device finished transmitting a byte</w:t>
+        <w:t>RECV: The device received a new character</w:t>
       </w:r>
     </w:p>
     <w:p>
@@ -8984,22 +9936,177 @@
         <w:ind w:left="432"/>
       </w:pPr>
       <w:r>
+        <w:lastRenderedPageBreak/>
         <w:t>0x04</w:t>
       </w:r>
       <w:r>
         <w:tab/>
-        <w:t>RECV: The device received a new character</w:t>
+        <w:t>XMIT: The device finished transmitting a byte</w:t>
+      </w:r>
+    </w:p>
+    <w:p>
+      <w:pPr>
+        <w:pStyle w:val="Heading2"/>
+      </w:pPr>
+      <w:bookmarkStart w:id="24" w:name="_Toc450404055"/>
+      <w:r>
+        <w:t>Timer</w:t>
+      </w:r>
+      <w:bookmarkEnd w:id="24"/>
+    </w:p>
+    <w:p>
+      <w:r>
+        <w:t>A timer can be configured to generate an interrupt every N instructions. The timer has three word-sized registers. If the registers are accessed using byte instructions, the behavior is undefined.</w:t>
+      </w:r>
+    </w:p>
+    <w:p>
+      <w:r>
+        <w:t xml:space="preserve">The </w:t>
+      </w:r>
+      <w:r>
+        <w:rPr>
+          <w:rFonts w:ascii="Courier New" w:hAnsi="Courier New" w:cs="Courier New"/>
+        </w:rPr>
+        <w:t>TIMER_CSR</w:t>
+      </w:r>
+      <w:r>
+        <w:t xml:space="preserve"> register is at address </w:t>
+      </w:r>
+      <w:r>
+        <w:rPr>
+          <w:rFonts w:ascii="Courier New" w:hAnsi="Courier New" w:cs="Courier New"/>
+        </w:rPr>
+        <w:t>0x0C000000</w:t>
+      </w:r>
+      <w:r>
+        <w:t xml:space="preserve">. Bit zero is the interrupt enable bit. Setting it to 1 will cause the timer to generate interrupts when the </w:t>
+      </w:r>
+      <w:r>
+        <w:rPr>
+          <w:rFonts w:ascii="Courier New" w:hAnsi="Courier New" w:cs="Courier New"/>
+        </w:rPr>
+        <w:t>TIMER_COUNT</w:t>
+      </w:r>
+      <w:r>
+        <w:t xml:space="preserve"> register is greater than or equal to the </w:t>
+      </w:r>
+      <w:r>
+        <w:rPr>
+          <w:rFonts w:ascii="Courier New" w:hAnsi="Courier New" w:cs="Courier New"/>
+        </w:rPr>
+        <w:t>TIMER_LIMIT</w:t>
+      </w:r>
+      <w:r>
+        <w:t xml:space="preserve"> register. </w:t>
+      </w:r>
+      <w:proofErr w:type="spellStart"/>
+      <w:r>
+        <w:t>Bit</w:t>
+      </w:r>
+      <w:proofErr w:type="spellEnd"/>
+      <w:r>
+        <w:t xml:space="preserve"> 31 is set when an interrupt is generated. </w:t>
+      </w:r>
+      <w:proofErr w:type="spellStart"/>
+      <w:r>
+        <w:t>Bit</w:t>
+      </w:r>
+      <w:proofErr w:type="spellEnd"/>
+      <w:r>
+        <w:t xml:space="preserve"> 31 is cleared by reading the </w:t>
+      </w:r>
+      <w:r>
+        <w:rPr>
+          <w:rFonts w:ascii="Courier New" w:hAnsi="Courier New" w:cs="Courier New"/>
+        </w:rPr>
+        <w:t>TIMER_CSR</w:t>
+      </w:r>
+      <w:r>
+        <w:t>.</w:t>
+      </w:r>
+    </w:p>
+    <w:p>
+      <w:r>
+        <w:t xml:space="preserve">The </w:t>
+      </w:r>
+      <w:r>
+        <w:rPr>
+          <w:rFonts w:ascii="Courier New" w:hAnsi="Courier New" w:cs="Courier New"/>
+        </w:rPr>
+        <w:t>TIMER_COUNT</w:t>
+      </w:r>
+      <w:r>
+        <w:t xml:space="preserve"> register is at address </w:t>
+      </w:r>
+      <w:r>
+        <w:rPr>
+          <w:rFonts w:ascii="Courier New" w:hAnsi="Courier New" w:cs="Courier New"/>
+        </w:rPr>
+        <w:t>0x0C000004</w:t>
+      </w:r>
+      <w:r>
+        <w:t xml:space="preserve">. It increments after each instruction executes and is reset to zero once it reaches the </w:t>
+      </w:r>
+      <w:r>
+        <w:rPr>
+          <w:rFonts w:ascii="Courier New" w:hAnsi="Courier New" w:cs="Courier New"/>
+        </w:rPr>
+        <w:t>TIMER_LIMIT</w:t>
+      </w:r>
+      <w:r>
+        <w:t>.</w:t>
+      </w:r>
+    </w:p>
+    <w:p>
+      <w:r>
+        <w:t xml:space="preserve">The </w:t>
+      </w:r>
+      <w:r>
+        <w:rPr>
+          <w:rFonts w:ascii="Courier New" w:hAnsi="Courier New" w:cs="Courier New"/>
+        </w:rPr>
+        <w:t>TIMER_</w:t>
+      </w:r>
+      <w:r>
+        <w:rPr>
+          <w:rFonts w:ascii="Courier New" w:hAnsi="Courier New" w:cs="Courier New"/>
+        </w:rPr>
+        <w:t>LIMIT</w:t>
+      </w:r>
+      <w:r>
+        <w:t xml:space="preserve"> register is at address </w:t>
+      </w:r>
+      <w:r>
+        <w:rPr>
+          <w:rFonts w:ascii="Courier New" w:hAnsi="Courier New" w:cs="Courier New"/>
+        </w:rPr>
+        <w:t>0x0C00000</w:t>
+      </w:r>
+      <w:r>
+        <w:rPr>
+          <w:rFonts w:ascii="Courier New" w:hAnsi="Courier New" w:cs="Courier New"/>
+        </w:rPr>
+        <w:t>8</w:t>
+      </w:r>
+      <w:r>
+        <w:t xml:space="preserve">. </w:t>
+      </w:r>
+      <w:r>
+        <w:t>It is used to specify how often an interrupt should be generated.</w:t>
+      </w:r>
+      <w:r>
+        <w:t xml:space="preserve"> NOTE: Be sure the limit is high enough so that the interrupt service routine can finish before another interrupt is signaled.</w:t>
       </w:r>
     </w:p>
     <w:p>
       <w:pPr>
         <w:pStyle w:val="Heading1"/>
       </w:pPr>
-      <w:bookmarkStart w:id="24" w:name="_Toc447209538"/>
+      <w:bookmarkStart w:id="25" w:name="_Toc450404056"/>
       <w:r>
         <w:t>Interpreter Architecture</w:t>
       </w:r>
-      <w:bookmarkEnd w:id="24"/>
+      <w:bookmarkEnd w:id="25"/>
     </w:p>
     <w:p>
       <w:r>
@@ -9010,11 +10117,11 @@
       <w:pPr>
         <w:pStyle w:val="Heading2"/>
       </w:pPr>
-      <w:bookmarkStart w:id="25" w:name="_Toc447209539"/>
+      <w:bookmarkStart w:id="26" w:name="_Toc450404057"/>
       <w:r>
         <w:t>Memory</w:t>
       </w:r>
-      <w:bookmarkEnd w:id="25"/>
+      <w:bookmarkEnd w:id="26"/>
     </w:p>
     <w:p>
       <w:r>
@@ -9073,7 +10180,6 @@
         <w:rPr>
           <w:rFonts w:ascii="Courier New" w:hAnsi="Courier New" w:cs="Courier New"/>
         </w:rPr>
-        <w:lastRenderedPageBreak/>
         <w:t>Get_Byte</w:t>
       </w:r>
       <w:proofErr w:type="spellEnd"/>
@@ -9156,11 +10262,12 @@
       <w:pPr>
         <w:pStyle w:val="Heading2"/>
       </w:pPr>
-      <w:bookmarkStart w:id="26" w:name="_Toc447209540"/>
-      <w:r>
+      <w:bookmarkStart w:id="27" w:name="_Toc450404058"/>
+      <w:r>
+        <w:lastRenderedPageBreak/>
         <w:t>Executable file format and the Loader</w:t>
       </w:r>
-      <w:bookmarkEnd w:id="26"/>
+      <w:bookmarkEnd w:id="27"/>
     </w:p>
     <w:p>
       <w:pPr>
@@ -9176,11 +10283,11 @@
       <w:pPr>
         <w:pStyle w:val="Heading2"/>
       </w:pPr>
-      <w:bookmarkStart w:id="27" w:name="_Toc447209541"/>
+      <w:bookmarkStart w:id="28" w:name="_Toc450404059"/>
       <w:r>
         <w:t>Adding IO devices to the interpreter</w:t>
       </w:r>
-      <w:bookmarkEnd w:id="27"/>
+      <w:bookmarkEnd w:id="28"/>
     </w:p>
     <w:p>
       <w:r>
@@ -9191,11 +10298,11 @@
       <w:pPr>
         <w:pStyle w:val="Heading1"/>
       </w:pPr>
-      <w:bookmarkStart w:id="28" w:name="_Toc447209542"/>
+      <w:bookmarkStart w:id="29" w:name="_Toc450404060"/>
       <w:r>
         <w:t>Instruction Reference</w:t>
       </w:r>
-      <w:bookmarkEnd w:id="28"/>
+      <w:bookmarkEnd w:id="29"/>
     </w:p>
     <w:p>
       <w:r>
@@ -9337,14 +10444,14 @@
       <w:pPr>
         <w:pStyle w:val="Heading2"/>
       </w:pPr>
-      <w:bookmarkStart w:id="29" w:name="_Toc447209543"/>
+      <w:bookmarkStart w:id="30" w:name="_Toc450404061"/>
       <w:r>
         <w:t>ADJSP</w:t>
       </w:r>
       <w:r>
         <w:t xml:space="preserve"> &lt;amount&gt;</w:t>
       </w:r>
-      <w:bookmarkEnd w:id="29"/>
+      <w:bookmarkEnd w:id="30"/>
     </w:p>
     <w:p>
       <w:r>
@@ -9365,7 +10472,6 @@
     </w:p>
     <w:p>
       <w:r>
-        <w:lastRenderedPageBreak/>
         <w:t xml:space="preserve">The </w:t>
       </w:r>
       <w:r>
@@ -9406,11 +10512,11 @@
       <w:pPr>
         <w:pStyle w:val="Heading2"/>
       </w:pPr>
-      <w:bookmarkStart w:id="30" w:name="_Toc447209544"/>
+      <w:bookmarkStart w:id="31" w:name="_Toc450404062"/>
       <w:r>
         <w:t>AND</w:t>
       </w:r>
-      <w:bookmarkEnd w:id="30"/>
+      <w:bookmarkEnd w:id="31"/>
     </w:p>
     <w:p>
       <w:r>
@@ -9443,8 +10549,9 @@
       <w:pPr>
         <w:pStyle w:val="Heading2"/>
       </w:pPr>
-      <w:bookmarkStart w:id="31" w:name="_Toc447209545"/>
-      <w:r>
+      <w:bookmarkStart w:id="32" w:name="_Toc450404063"/>
+      <w:r>
+        <w:lastRenderedPageBreak/>
         <w:t>CALL</w:t>
       </w:r>
       <w:r>
@@ -9458,7 +10565,7 @@
       <w:r>
         <w:t>&gt;</w:t>
       </w:r>
-      <w:bookmarkEnd w:id="31"/>
+      <w:bookmarkEnd w:id="32"/>
     </w:p>
     <w:p>
       <w:r>
@@ -9531,11 +10638,11 @@
       <w:pPr>
         <w:pStyle w:val="Heading2"/>
       </w:pPr>
-      <w:bookmarkStart w:id="32" w:name="_Toc447209546"/>
+      <w:bookmarkStart w:id="33" w:name="_Toc450404064"/>
       <w:r>
         <w:t>CALLI</w:t>
       </w:r>
-      <w:bookmarkEnd w:id="32"/>
+      <w:bookmarkEnd w:id="33"/>
     </w:p>
     <w:p>
       <w:r>
@@ -9633,11 +10740,72 @@
       <w:pPr>
         <w:pStyle w:val="Heading2"/>
       </w:pPr>
-      <w:bookmarkStart w:id="33" w:name="_Toc447209547"/>
+      <w:bookmarkStart w:id="34" w:name="_Toc450404065"/>
+      <w:r>
+        <w:t>CLID</w:t>
+      </w:r>
+      <w:bookmarkEnd w:id="34"/>
+    </w:p>
+    <w:p>
+      <w:r>
+        <w:t>This opcode is used to clear the interrupt disable bit in the FLAG register. This opcode has the following effect:</w:t>
+      </w:r>
+    </w:p>
+    <w:p>
+      <w:pPr>
+        <w:ind w:left="576"/>
+        <w:rPr>
+          <w:rFonts w:ascii="Courier New" w:hAnsi="Courier New" w:cs="Courier New"/>
+        </w:rPr>
+      </w:pPr>
+      <w:r>
+        <w:rPr>
+          <w:rFonts w:ascii="Courier New" w:hAnsi="Courier New" w:cs="Courier New"/>
+        </w:rPr>
+        <w:t>FLAG &amp;= ~</w:t>
+      </w:r>
+      <w:r>
+        <w:rPr>
+          <w:rFonts w:ascii="Courier New" w:hAnsi="Courier New" w:cs="Courier New"/>
+        </w:rPr>
+        <w:t>FL_INT_DIS</w:t>
+      </w:r>
+      <w:r>
+        <w:rPr>
+          <w:rFonts w:ascii="Courier New" w:hAnsi="Courier New" w:cs="Courier New"/>
+        </w:rPr>
+        <w:t>;</w:t>
+      </w:r>
+    </w:p>
+    <w:p>
+      <w:pPr>
+        <w:spacing w:before="0"/>
+        <w:ind w:left="576"/>
+        <w:rPr>
+          <w:rFonts w:ascii="Courier New" w:hAnsi="Courier New" w:cs="Courier New"/>
+        </w:rPr>
+      </w:pPr>
+      <w:r>
+        <w:rPr>
+          <w:rFonts w:ascii="Courier New" w:hAnsi="Courier New" w:cs="Courier New"/>
+        </w:rPr>
+        <w:t>IP += 1;</w:t>
+      </w:r>
+    </w:p>
+    <w:p>
+      <w:r>
+        <w:t>Following this instruction, interrupts will be enabled (meaning that if an interrupt occurs, the interrupt service routine will be called).</w:t>
+      </w:r>
+    </w:p>
+    <w:p>
+      <w:pPr>
+        <w:pStyle w:val="Heading2"/>
+      </w:pPr>
+      <w:bookmarkStart w:id="35" w:name="_Toc450404066"/>
       <w:r>
         <w:t>DIVIDE</w:t>
       </w:r>
-      <w:bookmarkEnd w:id="33"/>
+      <w:bookmarkEnd w:id="35"/>
     </w:p>
     <w:p>
       <w:r>
@@ -9670,11 +10838,11 @@
       <w:pPr>
         <w:pStyle w:val="Heading2"/>
       </w:pPr>
-      <w:bookmarkStart w:id="34" w:name="_Toc447209548"/>
+      <w:bookmarkStart w:id="36" w:name="_Toc450404067"/>
       <w:r>
         <w:t>DUP</w:t>
       </w:r>
-      <w:bookmarkEnd w:id="34"/>
+      <w:bookmarkEnd w:id="36"/>
     </w:p>
     <w:p>
       <w:r>
@@ -9713,12 +10881,12 @@
       <w:pPr>
         <w:pStyle w:val="Heading2"/>
       </w:pPr>
-      <w:bookmarkStart w:id="35" w:name="_Toc447209549"/>
+      <w:bookmarkStart w:id="37" w:name="_Toc450404068"/>
       <w:r>
         <w:lastRenderedPageBreak/>
         <w:t>EQ</w:t>
       </w:r>
-      <w:bookmarkEnd w:id="35"/>
+      <w:bookmarkEnd w:id="37"/>
     </w:p>
     <w:p>
       <w:pPr>
@@ -9775,11 +10943,11 @@
       <w:pPr>
         <w:pStyle w:val="Heading2"/>
       </w:pPr>
-      <w:bookmarkStart w:id="36" w:name="_Toc447209550"/>
+      <w:bookmarkStart w:id="38" w:name="_Toc450404069"/>
       <w:r>
         <w:t>GE</w:t>
       </w:r>
-      <w:bookmarkEnd w:id="36"/>
+      <w:bookmarkEnd w:id="38"/>
     </w:p>
     <w:p>
       <w:r>
@@ -9833,11 +11001,11 @@
       <w:pPr>
         <w:pStyle w:val="Heading2"/>
       </w:pPr>
-      <w:bookmarkStart w:id="37" w:name="_Toc447209551"/>
+      <w:bookmarkStart w:id="39" w:name="_Toc450404070"/>
       <w:r>
         <w:t>GT</w:t>
       </w:r>
-      <w:bookmarkEnd w:id="37"/>
+      <w:bookmarkEnd w:id="39"/>
     </w:p>
     <w:p>
       <w:r>
@@ -9891,11 +11059,11 @@
       <w:pPr>
         <w:pStyle w:val="Heading2"/>
       </w:pPr>
-      <w:bookmarkStart w:id="38" w:name="_Toc447209552"/>
+      <w:bookmarkStart w:id="40" w:name="_Toc450404071"/>
       <w:r>
         <w:t>HALT</w:t>
       </w:r>
-      <w:bookmarkEnd w:id="38"/>
+      <w:bookmarkEnd w:id="40"/>
     </w:p>
     <w:p>
       <w:r>
@@ -9909,11 +11077,11 @@
       <w:pPr>
         <w:pStyle w:val="Heading2"/>
       </w:pPr>
-      <w:bookmarkStart w:id="39" w:name="_Toc447209553"/>
+      <w:bookmarkStart w:id="41" w:name="_Toc450404072"/>
       <w:r>
         <w:t>ILLEGAL</w:t>
       </w:r>
-      <w:bookmarkEnd w:id="39"/>
+      <w:bookmarkEnd w:id="41"/>
     </w:p>
     <w:p>
       <w:r>
@@ -9924,11 +11092,11 @@
       <w:pPr>
         <w:pStyle w:val="Heading2"/>
       </w:pPr>
-      <w:bookmarkStart w:id="40" w:name="_Toc447209554"/>
+      <w:bookmarkStart w:id="42" w:name="_Toc450404073"/>
       <w:r>
         <w:t>INP</w:t>
       </w:r>
-      <w:bookmarkEnd w:id="40"/>
+      <w:bookmarkEnd w:id="42"/>
     </w:p>
     <w:p>
       <w:r>
@@ -9950,7 +11118,7 @@
       <w:pPr>
         <w:pStyle w:val="Heading2"/>
       </w:pPr>
-      <w:bookmarkStart w:id="41" w:name="_Toc447209555"/>
+      <w:bookmarkStart w:id="43" w:name="_Toc450404074"/>
       <w:r>
         <w:t>JMPUSER</w:t>
       </w:r>
@@ -9965,7 +11133,7 @@
       <w:r>
         <w:t>&gt;</w:t>
       </w:r>
-      <w:bookmarkEnd w:id="41"/>
+      <w:bookmarkEnd w:id="43"/>
     </w:p>
     <w:p>
       <w:r>
@@ -10022,7 +11190,7 @@
           <w:lang w:val="fr-FR"/>
         </w:rPr>
       </w:pPr>
-      <w:bookmarkStart w:id="42" w:name="_Toc447209556"/>
+      <w:bookmarkStart w:id="44" w:name="_Toc450404075"/>
       <w:r>
         <w:rPr>
           <w:lang w:val="fr-FR"/>
@@ -10044,7 +11212,7 @@
         </w:rPr>
         <w:t>&gt;</w:t>
       </w:r>
-      <w:bookmarkEnd w:id="42"/>
+      <w:bookmarkEnd w:id="44"/>
     </w:p>
     <w:p>
       <w:r>
@@ -10166,7 +11334,7 @@
       <w:pPr>
         <w:pStyle w:val="Heading2"/>
       </w:pPr>
-      <w:bookmarkStart w:id="43" w:name="_Toc447209557"/>
+      <w:bookmarkStart w:id="45" w:name="_Toc450404076"/>
       <w:r>
         <w:t>JUMP</w:t>
       </w:r>
@@ -10181,7 +11349,7 @@
       <w:r>
         <w:t>&gt;</w:t>
       </w:r>
-      <w:bookmarkEnd w:id="43"/>
+      <w:bookmarkEnd w:id="45"/>
     </w:p>
     <w:p>
       <w:r>
@@ -10224,14 +11392,14 @@
           <w:lang w:val="fr-FR"/>
         </w:rPr>
       </w:pPr>
-      <w:bookmarkStart w:id="44" w:name="_Toc447209558"/>
+      <w:bookmarkStart w:id="46" w:name="_Toc450404077"/>
       <w:r>
         <w:rPr>
           <w:lang w:val="fr-FR"/>
         </w:rPr>
         <w:t>LAND</w:t>
       </w:r>
-      <w:bookmarkEnd w:id="44"/>
+      <w:bookmarkEnd w:id="46"/>
     </w:p>
     <w:p>
       <w:r>
@@ -10267,14 +11435,14 @@
           <w:lang w:val="fr-FR"/>
         </w:rPr>
       </w:pPr>
-      <w:bookmarkStart w:id="45" w:name="_Toc447209559"/>
+      <w:bookmarkStart w:id="47" w:name="_Toc450404078"/>
       <w:r>
         <w:rPr>
           <w:lang w:val="fr-FR"/>
         </w:rPr>
         <w:t>LE</w:t>
       </w:r>
-      <w:bookmarkEnd w:id="45"/>
+      <w:bookmarkEnd w:id="47"/>
     </w:p>
     <w:p>
       <w:r>
@@ -10328,11 +11496,11 @@
       <w:pPr>
         <w:pStyle w:val="Heading2"/>
       </w:pPr>
-      <w:bookmarkStart w:id="46" w:name="_Toc447209560"/>
+      <w:bookmarkStart w:id="48" w:name="_Toc450404079"/>
       <w:r>
         <w:t>LOR</w:t>
       </w:r>
-      <w:bookmarkEnd w:id="46"/>
+      <w:bookmarkEnd w:id="48"/>
     </w:p>
     <w:p>
       <w:r>
@@ -10365,11 +11533,11 @@
       <w:pPr>
         <w:pStyle w:val="Heading2"/>
       </w:pPr>
-      <w:bookmarkStart w:id="47" w:name="_Toc447209561"/>
+      <w:bookmarkStart w:id="49" w:name="_Toc450404080"/>
       <w:r>
         <w:t>LT</w:t>
       </w:r>
-      <w:bookmarkEnd w:id="47"/>
+      <w:bookmarkEnd w:id="49"/>
     </w:p>
     <w:p>
       <w:r>
@@ -10423,12 +11591,12 @@
       <w:pPr>
         <w:pStyle w:val="Heading2"/>
       </w:pPr>
-      <w:bookmarkStart w:id="48" w:name="_Toc447209562"/>
+      <w:bookmarkStart w:id="50" w:name="_Toc450404081"/>
       <w:r>
         <w:lastRenderedPageBreak/>
         <w:t>LXOR</w:t>
       </w:r>
-      <w:bookmarkEnd w:id="48"/>
+      <w:bookmarkEnd w:id="50"/>
     </w:p>
     <w:p>
       <w:r>
@@ -10461,11 +11629,11 @@
       <w:pPr>
         <w:pStyle w:val="Heading2"/>
       </w:pPr>
-      <w:bookmarkStart w:id="49" w:name="_Toc447209563"/>
+      <w:bookmarkStart w:id="51" w:name="_Toc450404082"/>
       <w:r>
         <w:t>MINUS</w:t>
       </w:r>
-      <w:bookmarkEnd w:id="49"/>
+      <w:bookmarkEnd w:id="51"/>
     </w:p>
     <w:p>
       <w:r>
@@ -10510,11 +11678,11 @@
       <w:pPr>
         <w:pStyle w:val="Heading2"/>
       </w:pPr>
-      <w:bookmarkStart w:id="50" w:name="_Toc447209564"/>
+      <w:bookmarkStart w:id="52" w:name="_Toc450404083"/>
       <w:r>
         <w:t>MOD</w:t>
       </w:r>
-      <w:bookmarkEnd w:id="50"/>
+      <w:bookmarkEnd w:id="52"/>
     </w:p>
     <w:p>
       <w:r>
@@ -10559,11 +11727,11 @@
       <w:pPr>
         <w:pStyle w:val="Heading2"/>
       </w:pPr>
-      <w:bookmarkStart w:id="51" w:name="_Toc447209565"/>
+      <w:bookmarkStart w:id="53" w:name="_Toc450404084"/>
       <w:r>
         <w:t>NEG</w:t>
       </w:r>
-      <w:bookmarkEnd w:id="51"/>
+      <w:bookmarkEnd w:id="53"/>
     </w:p>
     <w:p>
       <w:r>
@@ -10588,11 +11756,11 @@
       <w:pPr>
         <w:pStyle w:val="Heading2"/>
       </w:pPr>
-      <w:bookmarkStart w:id="52" w:name="_Toc447209566"/>
+      <w:bookmarkStart w:id="54" w:name="_Toc450404085"/>
       <w:r>
         <w:t>NE</w:t>
       </w:r>
-      <w:bookmarkEnd w:id="52"/>
+      <w:bookmarkEnd w:id="54"/>
     </w:p>
     <w:p>
       <w:pPr>
@@ -10649,11 +11817,11 @@
       <w:pPr>
         <w:pStyle w:val="Heading2"/>
       </w:pPr>
-      <w:bookmarkStart w:id="53" w:name="_Toc447209567"/>
+      <w:bookmarkStart w:id="55" w:name="_Toc450404086"/>
       <w:r>
         <w:t>NOP</w:t>
       </w:r>
-      <w:bookmarkEnd w:id="53"/>
+      <w:bookmarkEnd w:id="55"/>
     </w:p>
     <w:p>
       <w:r>
@@ -10664,11 +11832,11 @@
       <w:pPr>
         <w:pStyle w:val="Heading2"/>
       </w:pPr>
-      <w:bookmarkStart w:id="54" w:name="_Toc447209568"/>
+      <w:bookmarkStart w:id="56" w:name="_Toc450404087"/>
       <w:r>
         <w:t>OR</w:t>
       </w:r>
-      <w:bookmarkEnd w:id="54"/>
+      <w:bookmarkEnd w:id="56"/>
     </w:p>
     <w:p>
       <w:r>
@@ -10713,12 +11881,12 @@
       <w:pPr>
         <w:pStyle w:val="Heading2"/>
       </w:pPr>
-      <w:bookmarkStart w:id="55" w:name="_Toc447209569"/>
+      <w:bookmarkStart w:id="57" w:name="_Toc450404088"/>
       <w:r>
         <w:lastRenderedPageBreak/>
         <w:t>OUTS</w:t>
       </w:r>
-      <w:bookmarkEnd w:id="55"/>
+      <w:bookmarkEnd w:id="57"/>
     </w:p>
     <w:p>
       <w:r>
@@ -10729,11 +11897,11 @@
       <w:pPr>
         <w:pStyle w:val="Heading2"/>
       </w:pPr>
-      <w:bookmarkStart w:id="56" w:name="_Toc447209570"/>
+      <w:bookmarkStart w:id="58" w:name="_Toc450404089"/>
       <w:r>
         <w:t>PLUS</w:t>
       </w:r>
-      <w:bookmarkEnd w:id="56"/>
+      <w:bookmarkEnd w:id="58"/>
     </w:p>
     <w:p>
       <w:r>
@@ -10778,11 +11946,11 @@
       <w:pPr>
         <w:pStyle w:val="Heading2"/>
       </w:pPr>
-      <w:bookmarkStart w:id="57" w:name="_Toc447209571"/>
+      <w:bookmarkStart w:id="59" w:name="_Toc450404090"/>
       <w:r>
         <w:t>POPCVARIND</w:t>
       </w:r>
-      <w:bookmarkEnd w:id="57"/>
+      <w:bookmarkEnd w:id="59"/>
     </w:p>
     <w:p>
       <w:r>
@@ -10815,11 +11983,11 @@
       <w:pPr>
         <w:pStyle w:val="Heading2"/>
       </w:pPr>
-      <w:bookmarkStart w:id="58" w:name="_Toc447209572"/>
+      <w:bookmarkStart w:id="60" w:name="_Toc450404091"/>
       <w:r>
         <w:t>POPCVAR &lt;offset&gt;</w:t>
       </w:r>
-      <w:bookmarkEnd w:id="58"/>
+      <w:bookmarkEnd w:id="60"/>
     </w:p>
     <w:p>
       <w:r>
@@ -10865,7 +12033,7 @@
       <w:pPr>
         <w:pStyle w:val="Heading2"/>
       </w:pPr>
-      <w:bookmarkStart w:id="59" w:name="_Toc447209573"/>
+      <w:bookmarkStart w:id="61" w:name="_Toc450404092"/>
       <w:r>
         <w:t>POPREG &lt;</w:t>
       </w:r>
@@ -10885,7 +12053,7 @@
       <w:r>
         <w:t>&gt;</w:t>
       </w:r>
-      <w:bookmarkEnd w:id="59"/>
+      <w:bookmarkEnd w:id="61"/>
     </w:p>
     <w:p>
       <w:r>
@@ -11018,7 +12186,7 @@
       <w:pPr>
         <w:pStyle w:val="Heading2"/>
       </w:pPr>
-      <w:bookmarkStart w:id="60" w:name="_Toc447209574"/>
+      <w:bookmarkStart w:id="62" w:name="_Toc450404093"/>
       <w:r>
         <w:lastRenderedPageBreak/>
         <w:t>POPVAR</w:t>
@@ -11026,7 +12194,7 @@
       <w:r>
         <w:t xml:space="preserve"> &lt;offset&gt;</w:t>
       </w:r>
-      <w:bookmarkEnd w:id="60"/>
+      <w:bookmarkEnd w:id="62"/>
     </w:p>
     <w:p>
       <w:r>
@@ -11073,11 +12241,11 @@
       <w:pPr>
         <w:pStyle w:val="Heading2"/>
       </w:pPr>
-      <w:bookmarkStart w:id="61" w:name="_Toc447209575"/>
+      <w:bookmarkStart w:id="63" w:name="_Toc450404094"/>
       <w:r>
         <w:t>POP</w:t>
       </w:r>
-      <w:bookmarkEnd w:id="61"/>
+      <w:bookmarkEnd w:id="63"/>
     </w:p>
     <w:p>
       <w:r>
@@ -11097,11 +12265,11 @@
       <w:pPr>
         <w:pStyle w:val="Heading2"/>
       </w:pPr>
-      <w:bookmarkStart w:id="62" w:name="_Toc447209576"/>
+      <w:bookmarkStart w:id="64" w:name="_Toc450404095"/>
       <w:r>
         <w:t>PUSHCVARIND</w:t>
       </w:r>
-      <w:bookmarkEnd w:id="62"/>
+      <w:bookmarkEnd w:id="64"/>
     </w:p>
     <w:p>
       <w:r>
@@ -11134,14 +12302,14 @@
       <w:pPr>
         <w:pStyle w:val="Heading2"/>
       </w:pPr>
-      <w:bookmarkStart w:id="63" w:name="_Toc447209577"/>
+      <w:bookmarkStart w:id="65" w:name="_Toc450404096"/>
       <w:r>
         <w:t>PUSHCVAR</w:t>
       </w:r>
       <w:r>
         <w:t xml:space="preserve"> &lt;offset&gt;</w:t>
       </w:r>
-      <w:bookmarkEnd w:id="63"/>
+      <w:bookmarkEnd w:id="65"/>
     </w:p>
     <w:p>
       <w:r>
@@ -11188,11 +12356,11 @@
       <w:pPr>
         <w:pStyle w:val="Heading2"/>
       </w:pPr>
-      <w:bookmarkStart w:id="64" w:name="_Toc447209578"/>
+      <w:bookmarkStart w:id="66" w:name="_Toc450404097"/>
       <w:r>
         <w:t>PUSHFP</w:t>
       </w:r>
-      <w:bookmarkEnd w:id="64"/>
+      <w:bookmarkEnd w:id="66"/>
     </w:p>
     <w:p>
       <w:r>
@@ -11225,7 +12393,7 @@
       <w:pPr>
         <w:pStyle w:val="Heading2"/>
       </w:pPr>
-      <w:bookmarkStart w:id="65" w:name="_Toc447209579"/>
+      <w:bookmarkStart w:id="67" w:name="_Toc450404098"/>
       <w:r>
         <w:t>PUSHREG &lt;</w:t>
       </w:r>
@@ -11245,7 +12413,7 @@
       <w:r>
         <w:t>&gt;</w:t>
       </w:r>
-      <w:bookmarkEnd w:id="65"/>
+      <w:bookmarkEnd w:id="67"/>
     </w:p>
     <w:p>
       <w:r>
@@ -11391,14 +12559,14 @@
       <w:pPr>
         <w:pStyle w:val="Heading2"/>
       </w:pPr>
-      <w:bookmarkStart w:id="66" w:name="_Toc447209580"/>
+      <w:bookmarkStart w:id="68" w:name="_Toc450404099"/>
       <w:r>
         <w:t>PUSHVAR</w:t>
       </w:r>
       <w:r>
         <w:t xml:space="preserve"> &lt;offset&gt;</w:t>
       </w:r>
-      <w:bookmarkEnd w:id="66"/>
+      <w:bookmarkEnd w:id="68"/>
     </w:p>
     <w:p>
       <w:r>
@@ -11440,11 +12608,11 @@
       <w:pPr>
         <w:pStyle w:val="Heading2"/>
       </w:pPr>
-      <w:bookmarkStart w:id="67" w:name="_Toc447209581"/>
+      <w:bookmarkStart w:id="69" w:name="_Toc450404100"/>
       <w:r>
         <w:t>PUSH &lt;value&gt;</w:t>
       </w:r>
-      <w:bookmarkEnd w:id="67"/>
+      <w:bookmarkEnd w:id="69"/>
     </w:p>
     <w:p>
       <w:r>
@@ -11477,11 +12645,11 @@
       <w:pPr>
         <w:pStyle w:val="Heading2"/>
       </w:pPr>
-      <w:bookmarkStart w:id="68" w:name="_Toc447209582"/>
+      <w:bookmarkStart w:id="70" w:name="_Toc450404101"/>
       <w:r>
         <w:t>RETURNV</w:t>
       </w:r>
-      <w:bookmarkEnd w:id="68"/>
+      <w:bookmarkEnd w:id="70"/>
     </w:p>
     <w:p>
       <w:r>
@@ -11567,11 +12735,11 @@
       <w:pPr>
         <w:pStyle w:val="Heading2"/>
       </w:pPr>
-      <w:bookmarkStart w:id="69" w:name="_Toc447209583"/>
+      <w:bookmarkStart w:id="71" w:name="_Toc450404102"/>
       <w:r>
         <w:t>RETURN</w:t>
       </w:r>
-      <w:bookmarkEnd w:id="69"/>
+      <w:bookmarkEnd w:id="71"/>
     </w:p>
     <w:p>
       <w:r>
@@ -11623,12 +12791,12 @@
       <w:pPr>
         <w:pStyle w:val="Heading2"/>
       </w:pPr>
-      <w:bookmarkStart w:id="70" w:name="_Toc447209584"/>
+      <w:bookmarkStart w:id="72" w:name="_Toc450404103"/>
       <w:r>
         <w:lastRenderedPageBreak/>
         <w:t>RTI</w:t>
       </w:r>
-      <w:bookmarkEnd w:id="70"/>
+      <w:bookmarkEnd w:id="72"/>
     </w:p>
     <w:p>
       <w:r>
@@ -11659,14 +12827,102 @@
       <w:pPr>
         <w:pStyle w:val="Heading2"/>
       </w:pPr>
-      <w:bookmarkStart w:id="71" w:name="_Toc447209585"/>
+      <w:bookmarkStart w:id="73" w:name="_Toc450404104"/>
+      <w:r>
+        <w:t>SE</w:t>
+      </w:r>
+      <w:r>
+        <w:t>ID</w:t>
+      </w:r>
+      <w:bookmarkEnd w:id="73"/>
+    </w:p>
+    <w:p>
+      <w:r>
+        <w:t xml:space="preserve">This opcode is used to </w:t>
+      </w:r>
+      <w:r>
+        <w:t>set</w:t>
+      </w:r>
+      <w:r>
+        <w:t xml:space="preserve"> the interrupt disable bit in the FLAG register. This opcode has the following effect:</w:t>
+      </w:r>
+    </w:p>
+    <w:p>
+      <w:pPr>
+        <w:ind w:left="576"/>
+        <w:rPr>
+          <w:rFonts w:ascii="Courier New" w:hAnsi="Courier New" w:cs="Courier New"/>
+        </w:rPr>
+      </w:pPr>
+      <w:r>
+        <w:rPr>
+          <w:rFonts w:ascii="Courier New" w:hAnsi="Courier New" w:cs="Courier New"/>
+        </w:rPr>
+        <w:t xml:space="preserve">FLAG </w:t>
+      </w:r>
+      <w:r>
+        <w:rPr>
+          <w:rFonts w:ascii="Courier New" w:hAnsi="Courier New" w:cs="Courier New"/>
+        </w:rPr>
+        <w:t>|</w:t>
+      </w:r>
+      <w:r>
+        <w:rPr>
+          <w:rFonts w:ascii="Courier New" w:hAnsi="Courier New" w:cs="Courier New"/>
+        </w:rPr>
+        <w:t xml:space="preserve">= </w:t>
+      </w:r>
+      <w:r>
+        <w:rPr>
+          <w:rFonts w:ascii="Courier New" w:hAnsi="Courier New" w:cs="Courier New"/>
+        </w:rPr>
+        <w:t>FL_INT_DIS</w:t>
+      </w:r>
+      <w:r>
+        <w:rPr>
+          <w:rFonts w:ascii="Courier New" w:hAnsi="Courier New" w:cs="Courier New"/>
+        </w:rPr>
+        <w:t>;</w:t>
+      </w:r>
+    </w:p>
+    <w:p>
+      <w:pPr>
+        <w:spacing w:before="0"/>
+        <w:ind w:left="576"/>
+        <w:rPr>
+          <w:rFonts w:ascii="Courier New" w:hAnsi="Courier New" w:cs="Courier New"/>
+        </w:rPr>
+      </w:pPr>
+      <w:r>
+        <w:rPr>
+          <w:rFonts w:ascii="Courier New" w:hAnsi="Courier New" w:cs="Courier New"/>
+        </w:rPr>
+        <w:t>IP += 1;</w:t>
+      </w:r>
+    </w:p>
+    <w:p>
+      <w:r>
+        <w:t xml:space="preserve">Following this instruction, interrupts will be </w:t>
+      </w:r>
+      <w:r>
+        <w:t>disabled</w:t>
+      </w:r>
+      <w:r>
+        <w:t>.</w:t>
+      </w:r>
+    </w:p>
+    <w:p>
+      <w:pPr>
+        <w:pStyle w:val="Heading2"/>
+      </w:pPr>
+      <w:bookmarkStart w:id="74" w:name="_Toc450404105"/>
       <w:r>
         <w:t>SETMODE</w:t>
       </w:r>
       <w:r>
         <w:t xml:space="preserve"> &lt;mode&gt;</w:t>
       </w:r>
-      <w:bookmarkEnd w:id="71"/>
+      <w:bookmarkEnd w:id="74"/>
     </w:p>
     <w:p>
       <w:pPr>
@@ -11710,11 +12966,11 @@
       <w:pPr>
         <w:pStyle w:val="Heading2"/>
       </w:pPr>
-      <w:bookmarkStart w:id="72" w:name="_Toc447209586"/>
+      <w:bookmarkStart w:id="75" w:name="_Toc450404106"/>
       <w:r>
         <w:t>SHIFTL</w:t>
       </w:r>
-      <w:bookmarkEnd w:id="72"/>
+      <w:bookmarkEnd w:id="75"/>
     </w:p>
     <w:p>
       <w:r>
@@ -11747,11 +13003,11 @@
       <w:pPr>
         <w:pStyle w:val="Heading2"/>
       </w:pPr>
-      <w:bookmarkStart w:id="73" w:name="_Toc447209587"/>
+      <w:bookmarkStart w:id="76" w:name="_Toc450404107"/>
       <w:r>
         <w:t>SHIFTR</w:t>
       </w:r>
-      <w:bookmarkEnd w:id="73"/>
+      <w:bookmarkEnd w:id="76"/>
     </w:p>
     <w:p>
       <w:r>
@@ -11784,11 +13040,11 @@
       <w:pPr>
         <w:pStyle w:val="Heading2"/>
       </w:pPr>
-      <w:bookmarkStart w:id="74" w:name="_Toc447209588"/>
+      <w:bookmarkStart w:id="77" w:name="_Toc450404108"/>
       <w:r>
         <w:t>SWAP</w:t>
       </w:r>
-      <w:bookmarkEnd w:id="74"/>
+      <w:bookmarkEnd w:id="77"/>
     </w:p>
     <w:p>
       <w:r>
@@ -11842,11 +13098,11 @@
       <w:pPr>
         <w:pStyle w:val="Heading2"/>
       </w:pPr>
-      <w:bookmarkStart w:id="75" w:name="_Toc447209589"/>
+      <w:bookmarkStart w:id="78" w:name="_Toc450404109"/>
       <w:r>
         <w:t>TIMES</w:t>
       </w:r>
-      <w:bookmarkEnd w:id="75"/>
+      <w:bookmarkEnd w:id="78"/>
     </w:p>
     <w:p>
       <w:r>
@@ -11866,6 +13122,7 @@
       </w:pPr>
       <w:proofErr w:type="gramStart"/>
       <w:r>
+        <w:lastRenderedPageBreak/>
         <w:t>Memory[</w:t>
       </w:r>
       <w:proofErr w:type="gramEnd"/>
@@ -11891,11 +13148,11 @@
       <w:pPr>
         <w:pStyle w:val="Heading2"/>
       </w:pPr>
-      <w:bookmarkStart w:id="76" w:name="_Toc447209590"/>
+      <w:bookmarkStart w:id="79" w:name="_Toc450404110"/>
       <w:r>
         <w:t>TRAPTOC</w:t>
       </w:r>
-      <w:bookmarkEnd w:id="76"/>
+      <w:bookmarkEnd w:id="79"/>
     </w:p>
     <w:p>
       <w:r>
@@ -11906,12 +13163,11 @@
       <w:pPr>
         <w:pStyle w:val="Heading2"/>
       </w:pPr>
-      <w:bookmarkStart w:id="77" w:name="_Toc447209591"/>
-      <w:r>
-        <w:lastRenderedPageBreak/>
+      <w:bookmarkStart w:id="80" w:name="_Toc450404111"/>
+      <w:r>
         <w:t>TRAP</w:t>
       </w:r>
-      <w:bookmarkEnd w:id="77"/>
+      <w:bookmarkEnd w:id="80"/>
     </w:p>
     <w:p>
       <w:r>
@@ -11968,7 +13224,7 @@
       <w:r>
         <w:br w:type="page"/>
       </w:r>
-      <w:bookmarkStart w:id="78" w:name="_Toc447209592"/>
+      <w:bookmarkStart w:id="81" w:name="_Toc450404112"/>
       <w:proofErr w:type="spellStart"/>
       <w:proofErr w:type="gramStart"/>
       <w:r>
@@ -11980,7 +13236,7 @@
       <w:r>
         <w:t xml:space="preserve"> grammar</w:t>
       </w:r>
-      <w:bookmarkEnd w:id="78"/>
+      <w:bookmarkEnd w:id="81"/>
     </w:p>
     <w:p>
       <w:r>
@@ -12820,7 +14076,7 @@
           <w:sz w:val="20"/>
           <w:szCs w:val="20"/>
         </w:rPr>
-        <w:t xml:space="preserve">        | UNSUPPORTED           { </w:t>
+        <w:t xml:space="preserve">        | PRAGMA ONCE</w:t>
       </w:r>
     </w:p>
     <w:p>
@@ -12835,41 +14091,21 @@
           <w:szCs w:val="20"/>
         </w:rPr>
       </w:pPr>
-      <w:proofErr w:type="spellStart"/>
-      <w:r>
-        <w:rPr>
-          <w:rFonts w:ascii="Courier New" w:hAnsi="Courier New" w:cs="Courier New"/>
-          <w:sz w:val="20"/>
-          <w:szCs w:val="20"/>
-        </w:rPr>
-        <w:t>func_decl</w:t>
-      </w:r>
-      <w:proofErr w:type="spellEnd"/>
-      <w:r>
-        <w:rPr>
-          <w:rFonts w:ascii="Courier New" w:hAnsi="Courier New" w:cs="Courier New"/>
-          <w:sz w:val="20"/>
-          <w:szCs w:val="20"/>
-        </w:rPr>
-        <w:t xml:space="preserve">:  </w:t>
-      </w:r>
-      <w:proofErr w:type="spellStart"/>
-      <w:r>
-        <w:rPr>
-          <w:rFonts w:ascii="Courier New" w:hAnsi="Courier New" w:cs="Courier New"/>
-          <w:sz w:val="20"/>
-          <w:szCs w:val="20"/>
-        </w:rPr>
-        <w:t>func_header</w:t>
-      </w:r>
-      <w:proofErr w:type="spellEnd"/>
-      <w:r>
-        <w:rPr>
-          <w:rFonts w:ascii="Courier New" w:hAnsi="Courier New" w:cs="Courier New"/>
-          <w:sz w:val="20"/>
-          <w:szCs w:val="20"/>
-        </w:rPr>
-        <w:t xml:space="preserve"> ';'</w:t>
+      <w:r>
+        <w:rPr>
+          <w:rFonts w:ascii="Courier New" w:hAnsi="Courier New" w:cs="Courier New"/>
+          <w:sz w:val="20"/>
+          <w:szCs w:val="20"/>
+        </w:rPr>
+        <w:t xml:space="preserve">        | PRAGMA </w:t>
+      </w:r>
+      <w:r>
+        <w:rPr>
+          <w:rFonts w:ascii="Courier New" w:hAnsi="Courier New" w:cs="Courier New"/>
+          <w:sz w:val="20"/>
+          <w:szCs w:val="20"/>
+        </w:rPr>
+        <w:t>INTERRUPT IDENTIFIER</w:t>
       </w:r>
     </w:p>
     <w:p>
@@ -12890,43 +14126,15 @@
           <w:sz w:val="20"/>
           <w:szCs w:val="20"/>
         </w:rPr>
-        <w:t xml:space="preserve">        |   </w:t>
-      </w:r>
-      <w:proofErr w:type="spellStart"/>
-      <w:r>
-        <w:rPr>
-          <w:rFonts w:ascii="Courier New" w:hAnsi="Courier New" w:cs="Courier New"/>
-          <w:sz w:val="20"/>
-          <w:szCs w:val="20"/>
-        </w:rPr>
-        <w:t>func_header</w:t>
-      </w:r>
-      <w:proofErr w:type="spellEnd"/>
-      <w:r>
-        <w:rPr>
-          <w:rFonts w:ascii="Courier New" w:hAnsi="Courier New" w:cs="Courier New"/>
-          <w:sz w:val="20"/>
-          <w:szCs w:val="20"/>
-        </w:rPr>
-        <w:t xml:space="preserve"> '{' </w:t>
-      </w:r>
-      <w:proofErr w:type="spellStart"/>
-      <w:r>
-        <w:rPr>
-          <w:rFonts w:ascii="Courier New" w:hAnsi="Courier New" w:cs="Courier New"/>
-          <w:sz w:val="20"/>
-          <w:szCs w:val="20"/>
-        </w:rPr>
-        <w:t>stmts</w:t>
-      </w:r>
-      <w:proofErr w:type="spellEnd"/>
-      <w:r>
-        <w:rPr>
-          <w:rFonts w:ascii="Courier New" w:hAnsi="Courier New" w:cs="Courier New"/>
-          <w:sz w:val="20"/>
-          <w:szCs w:val="20"/>
-        </w:rPr>
-        <w:t xml:space="preserve"> '}'</w:t>
+        <w:t xml:space="preserve">        | PRAGMA </w:t>
+      </w:r>
+      <w:r>
+        <w:rPr>
+          <w:rFonts w:ascii="Courier New" w:hAnsi="Courier New" w:cs="Courier New"/>
+          <w:sz w:val="20"/>
+          <w:szCs w:val="20"/>
+        </w:rPr>
+        <w:t>SYSTRAP IDENTIFIER</w:t>
       </w:r>
     </w:p>
     <w:p>
@@ -12947,25 +14155,15 @@
           <w:sz w:val="20"/>
           <w:szCs w:val="20"/>
         </w:rPr>
-        <w:t xml:space="preserve">        |   </w:t>
-      </w:r>
-      <w:proofErr w:type="spellStart"/>
-      <w:r>
-        <w:rPr>
-          <w:rFonts w:ascii="Courier New" w:hAnsi="Courier New" w:cs="Courier New"/>
-          <w:sz w:val="20"/>
-          <w:szCs w:val="20"/>
-        </w:rPr>
-        <w:t>func_header</w:t>
-      </w:r>
-      <w:proofErr w:type="spellEnd"/>
-      <w:r>
-        <w:rPr>
-          <w:rFonts w:ascii="Courier New" w:hAnsi="Courier New" w:cs="Courier New"/>
-          <w:sz w:val="20"/>
-          <w:szCs w:val="20"/>
-        </w:rPr>
-        <w:t xml:space="preserve"> '{' '}'</w:t>
+        <w:t xml:space="preserve">        | PRAGMA </w:t>
+      </w:r>
+      <w:r>
+        <w:rPr>
+          <w:rFonts w:ascii="Courier New" w:hAnsi="Courier New" w:cs="Courier New"/>
+          <w:sz w:val="20"/>
+          <w:szCs w:val="20"/>
+        </w:rPr>
+        <w:t>STARTUP IDENTIFIER</w:t>
       </w:r>
     </w:p>
     <w:p>
@@ -12980,59 +14178,21 @@
           <w:szCs w:val="20"/>
         </w:rPr>
       </w:pPr>
-      <w:proofErr w:type="spellStart"/>
-      <w:r>
-        <w:rPr>
-          <w:rFonts w:ascii="Courier New" w:hAnsi="Courier New" w:cs="Courier New"/>
-          <w:sz w:val="20"/>
-          <w:szCs w:val="20"/>
-        </w:rPr>
-        <w:t>func_header</w:t>
-      </w:r>
-      <w:proofErr w:type="spellEnd"/>
-      <w:r>
-        <w:rPr>
-          <w:rFonts w:ascii="Courier New" w:hAnsi="Courier New" w:cs="Courier New"/>
-          <w:sz w:val="20"/>
-          <w:szCs w:val="20"/>
-        </w:rPr>
-        <w:t xml:space="preserve">:  </w:t>
-      </w:r>
-      <w:proofErr w:type="spellStart"/>
-      <w:r>
-        <w:rPr>
-          <w:rFonts w:ascii="Courier New" w:hAnsi="Courier New" w:cs="Courier New"/>
-          <w:sz w:val="20"/>
-          <w:szCs w:val="20"/>
-        </w:rPr>
-        <w:t>func_prefix</w:t>
-      </w:r>
-      <w:proofErr w:type="spellEnd"/>
-      <w:r>
-        <w:rPr>
-          <w:rFonts w:ascii="Courier New" w:hAnsi="Courier New" w:cs="Courier New"/>
-          <w:sz w:val="20"/>
-          <w:szCs w:val="20"/>
-        </w:rPr>
-        <w:t xml:space="preserve"> </w:t>
-      </w:r>
-      <w:proofErr w:type="spellStart"/>
-      <w:r>
-        <w:rPr>
-          <w:rFonts w:ascii="Courier New" w:hAnsi="Courier New" w:cs="Courier New"/>
-          <w:sz w:val="20"/>
-          <w:szCs w:val="20"/>
-        </w:rPr>
-        <w:t>paramsspec</w:t>
-      </w:r>
-      <w:proofErr w:type="spellEnd"/>
-      <w:r>
-        <w:rPr>
-          <w:rFonts w:ascii="Courier New" w:hAnsi="Courier New" w:cs="Courier New"/>
-          <w:sz w:val="20"/>
-          <w:szCs w:val="20"/>
-        </w:rPr>
-        <w:t xml:space="preserve"> ')' </w:t>
+      <w:r>
+        <w:rPr>
+          <w:rFonts w:ascii="Courier New" w:hAnsi="Courier New" w:cs="Courier New"/>
+          <w:sz w:val="20"/>
+          <w:szCs w:val="20"/>
+        </w:rPr>
+        <w:t xml:space="preserve">        | PRAGMA </w:t>
+      </w:r>
+      <w:r>
+        <w:rPr>
+          <w:rFonts w:ascii="Courier New" w:hAnsi="Courier New" w:cs="Courier New"/>
+          <w:sz w:val="20"/>
+          <w:szCs w:val="20"/>
+        </w:rPr>
+        <w:t>FEATURE IDENTIFIER</w:t>
       </w:r>
     </w:p>
     <w:p>
@@ -13047,14 +14207,6 @@
           <w:szCs w:val="20"/>
         </w:rPr>
       </w:pPr>
-      <w:r>
-        <w:rPr>
-          <w:rFonts w:ascii="Courier New" w:hAnsi="Courier New" w:cs="Courier New"/>
-          <w:sz w:val="20"/>
-          <w:szCs w:val="20"/>
-        </w:rPr>
-        <w:t xml:space="preserve">        |     </w:t>
-      </w:r>
       <w:proofErr w:type="spellStart"/>
       <w:r>
         <w:rPr>
@@ -13062,7 +14214,7 @@
           <w:sz w:val="20"/>
           <w:szCs w:val="20"/>
         </w:rPr>
-        <w:t>func_prefix</w:t>
+        <w:t>func_decl</w:t>
       </w:r>
       <w:proofErr w:type="spellEnd"/>
       <w:r>
@@ -13071,7 +14223,25 @@
           <w:sz w:val="20"/>
           <w:szCs w:val="20"/>
         </w:rPr>
-        <w:t xml:space="preserve"> ')'</w:t>
+        <w:t xml:space="preserve">:  </w:t>
+      </w:r>
+      <w:proofErr w:type="spellStart"/>
+      <w:r>
+        <w:rPr>
+          <w:rFonts w:ascii="Courier New" w:hAnsi="Courier New" w:cs="Courier New"/>
+          <w:sz w:val="20"/>
+          <w:szCs w:val="20"/>
+        </w:rPr>
+        <w:t>func_header</w:t>
+      </w:r>
+      <w:proofErr w:type="spellEnd"/>
+      <w:r>
+        <w:rPr>
+          <w:rFonts w:ascii="Courier New" w:hAnsi="Courier New" w:cs="Courier New"/>
+          <w:sz w:val="20"/>
+          <w:szCs w:val="20"/>
+        </w:rPr>
+        <w:t xml:space="preserve"> ';'</w:t>
       </w:r>
     </w:p>
     <w:p>
@@ -13086,6 +14256,14 @@
           <w:szCs w:val="20"/>
         </w:rPr>
       </w:pPr>
+      <w:r>
+        <w:rPr>
+          <w:rFonts w:ascii="Courier New" w:hAnsi="Courier New" w:cs="Courier New"/>
+          <w:sz w:val="20"/>
+          <w:szCs w:val="20"/>
+        </w:rPr>
+        <w:t xml:space="preserve">        |   </w:t>
+      </w:r>
       <w:proofErr w:type="spellStart"/>
       <w:r>
         <w:rPr>
@@ -13093,7 +14271,7 @@
           <w:sz w:val="20"/>
           <w:szCs w:val="20"/>
         </w:rPr>
-        <w:t>func_prefix</w:t>
+        <w:t>func_header</w:t>
       </w:r>
       <w:proofErr w:type="spellEnd"/>
       <w:r>
@@ -13102,7 +14280,25 @@
           <w:sz w:val="20"/>
           <w:szCs w:val="20"/>
         </w:rPr>
-        <w:t>: TYPE_ID IDENTIFIER '('</w:t>
+        <w:t xml:space="preserve"> '{' </w:t>
+      </w:r>
+      <w:proofErr w:type="spellStart"/>
+      <w:r>
+        <w:rPr>
+          <w:rFonts w:ascii="Courier New" w:hAnsi="Courier New" w:cs="Courier New"/>
+          <w:sz w:val="20"/>
+          <w:szCs w:val="20"/>
+        </w:rPr>
+        <w:t>stmts</w:t>
+      </w:r>
+      <w:proofErr w:type="spellEnd"/>
+      <w:r>
+        <w:rPr>
+          <w:rFonts w:ascii="Courier New" w:hAnsi="Courier New" w:cs="Courier New"/>
+          <w:sz w:val="20"/>
+          <w:szCs w:val="20"/>
+        </w:rPr>
+        <w:t xml:space="preserve"> '}'</w:t>
       </w:r>
     </w:p>
     <w:p>
@@ -13117,6 +14313,14 @@
           <w:szCs w:val="20"/>
         </w:rPr>
       </w:pPr>
+      <w:r>
+        <w:rPr>
+          <w:rFonts w:ascii="Courier New" w:hAnsi="Courier New" w:cs="Courier New"/>
+          <w:sz w:val="20"/>
+          <w:szCs w:val="20"/>
+        </w:rPr>
+        <w:t xml:space="preserve">        |   </w:t>
+      </w:r>
       <w:proofErr w:type="spellStart"/>
       <w:r>
         <w:rPr>
@@ -13124,7 +14328,7 @@
           <w:sz w:val="20"/>
           <w:szCs w:val="20"/>
         </w:rPr>
-        <w:t>func_prefix</w:t>
+        <w:t>func_header</w:t>
       </w:r>
       <w:proofErr w:type="spellEnd"/>
       <w:r>
@@ -13133,7 +14337,7 @@
           <w:sz w:val="20"/>
           <w:szCs w:val="20"/>
         </w:rPr>
-        <w:t>: CHAR '*' IDENTIFIER '('</w:t>
+        <w:t xml:space="preserve"> '{' '}'</w:t>
       </w:r>
     </w:p>
     <w:p>
@@ -13149,7 +14353,42 @@
         </w:rPr>
       </w:pPr>
       <w:proofErr w:type="spellStart"/>
-      <w:proofErr w:type="gramStart"/>
+      <w:r>
+        <w:rPr>
+          <w:rFonts w:ascii="Courier New" w:hAnsi="Courier New" w:cs="Courier New"/>
+          <w:sz w:val="20"/>
+          <w:szCs w:val="20"/>
+        </w:rPr>
+        <w:t>func_header</w:t>
+      </w:r>
+      <w:proofErr w:type="spellEnd"/>
+      <w:r>
+        <w:rPr>
+          <w:rFonts w:ascii="Courier New" w:hAnsi="Courier New" w:cs="Courier New"/>
+          <w:sz w:val="20"/>
+          <w:szCs w:val="20"/>
+        </w:rPr>
+        <w:t xml:space="preserve">:  </w:t>
+      </w:r>
+      <w:proofErr w:type="spellStart"/>
+      <w:r>
+        <w:rPr>
+          <w:rFonts w:ascii="Courier New" w:hAnsi="Courier New" w:cs="Courier New"/>
+          <w:sz w:val="20"/>
+          <w:szCs w:val="20"/>
+        </w:rPr>
+        <w:t>func_prefix</w:t>
+      </w:r>
+      <w:proofErr w:type="spellEnd"/>
+      <w:r>
+        <w:rPr>
+          <w:rFonts w:ascii="Courier New" w:hAnsi="Courier New" w:cs="Courier New"/>
+          <w:sz w:val="20"/>
+          <w:szCs w:val="20"/>
+        </w:rPr>
+        <w:t xml:space="preserve"> </w:t>
+      </w:r>
+      <w:proofErr w:type="spellStart"/>
       <w:r>
         <w:rPr>
           <w:rFonts w:ascii="Courier New" w:hAnsi="Courier New" w:cs="Courier New"/>
@@ -13159,50 +14398,13 @@
         <w:t>paramsspec</w:t>
       </w:r>
       <w:proofErr w:type="spellEnd"/>
-      <w:proofErr w:type="gramEnd"/>
-      <w:r>
-        <w:rPr>
-          <w:rFonts w:ascii="Courier New" w:hAnsi="Courier New" w:cs="Courier New"/>
-          <w:sz w:val="20"/>
-          <w:szCs w:val="20"/>
-        </w:rPr>
-        <w:t xml:space="preserve">:     </w:t>
-      </w:r>
-      <w:proofErr w:type="spellStart"/>
-      <w:r>
-        <w:rPr>
-          <w:rFonts w:ascii="Courier New" w:hAnsi="Courier New" w:cs="Courier New"/>
-          <w:sz w:val="20"/>
-          <w:szCs w:val="20"/>
-        </w:rPr>
-        <w:t>paramsspec</w:t>
-      </w:r>
-      <w:proofErr w:type="spellEnd"/>
-      <w:r>
-        <w:rPr>
-          <w:rFonts w:ascii="Courier New" w:hAnsi="Courier New" w:cs="Courier New"/>
-          <w:sz w:val="20"/>
-          <w:szCs w:val="20"/>
-        </w:rPr>
-        <w:t xml:space="preserve">',' </w:t>
-      </w:r>
-      <w:proofErr w:type="spellStart"/>
-      <w:r>
-        <w:rPr>
-          <w:rFonts w:ascii="Courier New" w:hAnsi="Courier New" w:cs="Courier New"/>
-          <w:sz w:val="20"/>
-          <w:szCs w:val="20"/>
-        </w:rPr>
-        <w:t>paramspec</w:t>
-      </w:r>
-      <w:proofErr w:type="spellEnd"/>
-      <w:r>
-        <w:rPr>
-          <w:rFonts w:ascii="Courier New" w:hAnsi="Courier New" w:cs="Courier New"/>
-          <w:sz w:val="20"/>
-          <w:szCs w:val="20"/>
-        </w:rPr>
-        <w:t xml:space="preserve"> </w:t>
+      <w:r>
+        <w:rPr>
+          <w:rFonts w:ascii="Courier New" w:hAnsi="Courier New" w:cs="Courier New"/>
+          <w:sz w:val="20"/>
+          <w:szCs w:val="20"/>
+        </w:rPr>
+        <w:t xml:space="preserve"> ')' </w:t>
       </w:r>
     </w:p>
     <w:p>
@@ -13215,25 +14417,33 @@
           <w:rFonts w:ascii="Courier New" w:hAnsi="Courier New" w:cs="Courier New"/>
           <w:sz w:val="20"/>
           <w:szCs w:val="20"/>
-          <w:lang w:val="sv-SE"/>
-        </w:rPr>
-      </w:pPr>
-      <w:r>
-        <w:rPr>
-          <w:rFonts w:ascii="Courier New" w:hAnsi="Courier New" w:cs="Courier New"/>
-          <w:sz w:val="20"/>
-          <w:szCs w:val="20"/>
-        </w:rPr>
-        <w:t xml:space="preserve">        </w:t>
-      </w:r>
-      <w:r>
-        <w:rPr>
-          <w:rFonts w:ascii="Courier New" w:hAnsi="Courier New" w:cs="Courier New"/>
-          <w:sz w:val="20"/>
-          <w:szCs w:val="20"/>
-          <w:lang w:val="sv-SE"/>
-        </w:rPr>
-        <w:t>|   paramspec</w:t>
+        </w:rPr>
+      </w:pPr>
+      <w:r>
+        <w:rPr>
+          <w:rFonts w:ascii="Courier New" w:hAnsi="Courier New" w:cs="Courier New"/>
+          <w:sz w:val="20"/>
+          <w:szCs w:val="20"/>
+        </w:rPr>
+        <w:t xml:space="preserve">        |     </w:t>
+      </w:r>
+      <w:proofErr w:type="spellStart"/>
+      <w:r>
+        <w:rPr>
+          <w:rFonts w:ascii="Courier New" w:hAnsi="Courier New" w:cs="Courier New"/>
+          <w:sz w:val="20"/>
+          <w:szCs w:val="20"/>
+        </w:rPr>
+        <w:t>func_prefix</w:t>
+      </w:r>
+      <w:proofErr w:type="spellEnd"/>
+      <w:r>
+        <w:rPr>
+          <w:rFonts w:ascii="Courier New" w:hAnsi="Courier New" w:cs="Courier New"/>
+          <w:sz w:val="20"/>
+          <w:szCs w:val="20"/>
+        </w:rPr>
+        <w:t xml:space="preserve"> ')'</w:t>
       </w:r>
     </w:p>
     <w:p>
@@ -13246,17 +14456,25 @@
           <w:rFonts w:ascii="Courier New" w:hAnsi="Courier New" w:cs="Courier New"/>
           <w:sz w:val="20"/>
           <w:szCs w:val="20"/>
-          <w:lang w:val="sv-SE"/>
-        </w:rPr>
-      </w:pPr>
-      <w:r>
-        <w:rPr>
-          <w:rFonts w:ascii="Courier New" w:hAnsi="Courier New" w:cs="Courier New"/>
-          <w:sz w:val="20"/>
-          <w:szCs w:val="20"/>
-          <w:lang w:val="sv-SE"/>
-        </w:rPr>
-        <w:t>paramspec:  var_decl</w:t>
+        </w:rPr>
+      </w:pPr>
+      <w:proofErr w:type="spellStart"/>
+      <w:r>
+        <w:rPr>
+          <w:rFonts w:ascii="Courier New" w:hAnsi="Courier New" w:cs="Courier New"/>
+          <w:sz w:val="20"/>
+          <w:szCs w:val="20"/>
+        </w:rPr>
+        <w:t>func_prefix</w:t>
+      </w:r>
+      <w:proofErr w:type="spellEnd"/>
+      <w:r>
+        <w:rPr>
+          <w:rFonts w:ascii="Courier New" w:hAnsi="Courier New" w:cs="Courier New"/>
+          <w:sz w:val="20"/>
+          <w:szCs w:val="20"/>
+        </w:rPr>
+        <w:t>: TYPE_ID IDENTIFIER '('</w:t>
       </w:r>
     </w:p>
     <w:p>
@@ -13269,17 +14487,25 @@
           <w:rFonts w:ascii="Courier New" w:hAnsi="Courier New" w:cs="Courier New"/>
           <w:sz w:val="20"/>
           <w:szCs w:val="20"/>
-          <w:lang w:val="sv-SE"/>
-        </w:rPr>
-      </w:pPr>
-      <w:r>
-        <w:rPr>
-          <w:rFonts w:ascii="Courier New" w:hAnsi="Courier New" w:cs="Courier New"/>
-          <w:sz w:val="20"/>
-          <w:szCs w:val="20"/>
-          <w:lang w:val="sv-SE"/>
-        </w:rPr>
-        <w:t>arrayspec:  '[' INT_VAL ']'</w:t>
+        </w:rPr>
+      </w:pPr>
+      <w:proofErr w:type="spellStart"/>
+      <w:r>
+        <w:rPr>
+          <w:rFonts w:ascii="Courier New" w:hAnsi="Courier New" w:cs="Courier New"/>
+          <w:sz w:val="20"/>
+          <w:szCs w:val="20"/>
+        </w:rPr>
+        <w:t>func_prefix</w:t>
+      </w:r>
+      <w:proofErr w:type="spellEnd"/>
+      <w:r>
+        <w:rPr>
+          <w:rFonts w:ascii="Courier New" w:hAnsi="Courier New" w:cs="Courier New"/>
+          <w:sz w:val="20"/>
+          <w:szCs w:val="20"/>
+        </w:rPr>
+        <w:t>: CHAR '*' IDENTIFIER '('</w:t>
       </w:r>
     </w:p>
     <w:p>
@@ -13292,17 +14518,63 @@
           <w:rFonts w:ascii="Courier New" w:hAnsi="Courier New" w:cs="Courier New"/>
           <w:sz w:val="20"/>
           <w:szCs w:val="20"/>
-          <w:lang w:val="sv-SE"/>
-        </w:rPr>
-      </w:pPr>
-      <w:r>
-        <w:rPr>
-          <w:rFonts w:ascii="Courier New" w:hAnsi="Courier New" w:cs="Courier New"/>
-          <w:sz w:val="20"/>
-          <w:szCs w:val="20"/>
-          <w:lang w:val="sv-SE"/>
-        </w:rPr>
-        <w:t>stmts:      stmts stmt</w:t>
+        </w:rPr>
+      </w:pPr>
+      <w:proofErr w:type="spellStart"/>
+      <w:proofErr w:type="gramStart"/>
+      <w:r>
+        <w:rPr>
+          <w:rFonts w:ascii="Courier New" w:hAnsi="Courier New" w:cs="Courier New"/>
+          <w:sz w:val="20"/>
+          <w:szCs w:val="20"/>
+        </w:rPr>
+        <w:t>paramsspec</w:t>
+      </w:r>
+      <w:proofErr w:type="spellEnd"/>
+      <w:proofErr w:type="gramEnd"/>
+      <w:r>
+        <w:rPr>
+          <w:rFonts w:ascii="Courier New" w:hAnsi="Courier New" w:cs="Courier New"/>
+          <w:sz w:val="20"/>
+          <w:szCs w:val="20"/>
+        </w:rPr>
+        <w:t xml:space="preserve">:     </w:t>
+      </w:r>
+      <w:proofErr w:type="spellStart"/>
+      <w:r>
+        <w:rPr>
+          <w:rFonts w:ascii="Courier New" w:hAnsi="Courier New" w:cs="Courier New"/>
+          <w:sz w:val="20"/>
+          <w:szCs w:val="20"/>
+        </w:rPr>
+        <w:t>paramsspec</w:t>
+      </w:r>
+      <w:proofErr w:type="spellEnd"/>
+      <w:r>
+        <w:rPr>
+          <w:rFonts w:ascii="Courier New" w:hAnsi="Courier New" w:cs="Courier New"/>
+          <w:sz w:val="20"/>
+          <w:szCs w:val="20"/>
+        </w:rPr>
+        <w:t xml:space="preserve">',' </w:t>
+      </w:r>
+      <w:proofErr w:type="spellStart"/>
+      <w:r>
+        <w:rPr>
+          <w:rFonts w:ascii="Courier New" w:hAnsi="Courier New" w:cs="Courier New"/>
+          <w:sz w:val="20"/>
+          <w:szCs w:val="20"/>
+        </w:rPr>
+        <w:t>paramspec</w:t>
+      </w:r>
+      <w:proofErr w:type="spellEnd"/>
+      <w:r>
+        <w:rPr>
+          <w:rFonts w:ascii="Courier New" w:hAnsi="Courier New" w:cs="Courier New"/>
+          <w:sz w:val="20"/>
+          <w:szCs w:val="20"/>
+        </w:rPr>
+        <w:t xml:space="preserve"> </w:t>
       </w:r>
     </w:p>
     <w:p>
@@ -13315,15 +14587,15 @@
           <w:rFonts w:ascii="Courier New" w:hAnsi="Courier New" w:cs="Courier New"/>
           <w:sz w:val="20"/>
           <w:szCs w:val="20"/>
-        </w:rPr>
-      </w:pPr>
-      <w:r>
-        <w:rPr>
-          <w:rFonts w:ascii="Courier New" w:hAnsi="Courier New" w:cs="Courier New"/>
-          <w:sz w:val="20"/>
-          <w:szCs w:val="20"/>
           <w:lang w:val="sv-SE"/>
         </w:rPr>
+      </w:pPr>
+      <w:r>
+        <w:rPr>
+          <w:rFonts w:ascii="Courier New" w:hAnsi="Courier New" w:cs="Courier New"/>
+          <w:sz w:val="20"/>
+          <w:szCs w:val="20"/>
+        </w:rPr>
         <w:t xml:space="preserve">        </w:t>
       </w:r>
       <w:r>
@@ -13331,21 +14603,10 @@
           <w:rFonts w:ascii="Courier New" w:hAnsi="Courier New" w:cs="Courier New"/>
           <w:sz w:val="20"/>
           <w:szCs w:val="20"/>
-        </w:rPr>
-        <w:t xml:space="preserve">|   </w:t>
-      </w:r>
-      <w:proofErr w:type="spellStart"/>
-      <w:proofErr w:type="gramStart"/>
-      <w:r>
-        <w:rPr>
-          <w:rFonts w:ascii="Courier New" w:hAnsi="Courier New" w:cs="Courier New"/>
-          <w:sz w:val="20"/>
-          <w:szCs w:val="20"/>
-        </w:rPr>
-        <w:t>stmt</w:t>
-      </w:r>
-      <w:proofErr w:type="spellEnd"/>
-      <w:proofErr w:type="gramEnd"/>
+          <w:lang w:val="sv-SE"/>
+        </w:rPr>
+        <w:t>|   paramspec</w:t>
+      </w:r>
     </w:p>
     <w:p>
       <w:pPr>
@@ -13357,38 +14618,18 @@
           <w:rFonts w:ascii="Courier New" w:hAnsi="Courier New" w:cs="Courier New"/>
           <w:sz w:val="20"/>
           <w:szCs w:val="20"/>
-        </w:rPr>
-      </w:pPr>
-      <w:proofErr w:type="spellStart"/>
-      <w:proofErr w:type="gramStart"/>
-      <w:r>
-        <w:rPr>
-          <w:rFonts w:ascii="Courier New" w:hAnsi="Courier New" w:cs="Courier New"/>
-          <w:sz w:val="20"/>
-          <w:szCs w:val="20"/>
-        </w:rPr>
-        <w:t>stmt</w:t>
-      </w:r>
-      <w:proofErr w:type="spellEnd"/>
-      <w:proofErr w:type="gramEnd"/>
-      <w:r>
-        <w:rPr>
-          <w:rFonts w:ascii="Courier New" w:hAnsi="Courier New" w:cs="Courier New"/>
-          <w:sz w:val="20"/>
-          <w:szCs w:val="20"/>
-        </w:rPr>
-        <w:t xml:space="preserve">:       </w:t>
-      </w:r>
-      <w:proofErr w:type="spellStart"/>
-      <w:r>
-        <w:rPr>
-          <w:rFonts w:ascii="Courier New" w:hAnsi="Courier New" w:cs="Courier New"/>
-          <w:sz w:val="20"/>
-          <w:szCs w:val="20"/>
-        </w:rPr>
-        <w:t>decl</w:t>
-      </w:r>
-      <w:proofErr w:type="spellEnd"/>
+          <w:lang w:val="sv-SE"/>
+        </w:rPr>
+      </w:pPr>
+      <w:r>
+        <w:rPr>
+          <w:rFonts w:ascii="Courier New" w:hAnsi="Courier New" w:cs="Courier New"/>
+          <w:sz w:val="20"/>
+          <w:szCs w:val="20"/>
+          <w:lang w:val="sv-SE"/>
+        </w:rPr>
+        <w:t>paramspec:  var_decl</w:t>
+      </w:r>
     </w:p>
     <w:p>
       <w:pPr>
@@ -13400,15 +14641,17 @@
           <w:rFonts w:ascii="Courier New" w:hAnsi="Courier New" w:cs="Courier New"/>
           <w:sz w:val="20"/>
           <w:szCs w:val="20"/>
-        </w:rPr>
-      </w:pPr>
-      <w:r>
-        <w:rPr>
-          <w:rFonts w:ascii="Courier New" w:hAnsi="Courier New" w:cs="Courier New"/>
-          <w:sz w:val="20"/>
-          <w:szCs w:val="20"/>
-        </w:rPr>
-        <w:t xml:space="preserve">        |   ';'</w:t>
+          <w:lang w:val="sv-SE"/>
+        </w:rPr>
+      </w:pPr>
+      <w:r>
+        <w:rPr>
+          <w:rFonts w:ascii="Courier New" w:hAnsi="Courier New" w:cs="Courier New"/>
+          <w:sz w:val="20"/>
+          <w:szCs w:val="20"/>
+          <w:lang w:val="sv-SE"/>
+        </w:rPr>
+        <w:t>arrayspec:  '[' INT_VAL ']'</w:t>
       </w:r>
     </w:p>
     <w:p>
@@ -13421,62 +14664,18 @@
           <w:rFonts w:ascii="Courier New" w:hAnsi="Courier New" w:cs="Courier New"/>
           <w:sz w:val="20"/>
           <w:szCs w:val="20"/>
-        </w:rPr>
-      </w:pPr>
-      <w:r>
-        <w:rPr>
-          <w:rFonts w:ascii="Courier New" w:hAnsi="Courier New" w:cs="Courier New"/>
-          <w:sz w:val="20"/>
-          <w:szCs w:val="20"/>
-        </w:rPr>
-        <w:t xml:space="preserve">        |   IF '(' </w:t>
-      </w:r>
-      <w:proofErr w:type="spellStart"/>
-      <w:r>
-        <w:rPr>
-          <w:rFonts w:ascii="Courier New" w:hAnsi="Courier New" w:cs="Courier New"/>
-          <w:sz w:val="20"/>
-          <w:szCs w:val="20"/>
-        </w:rPr>
-        <w:t>ccomp</w:t>
-      </w:r>
-      <w:proofErr w:type="spellEnd"/>
-      <w:r>
-        <w:rPr>
-          <w:rFonts w:ascii="Courier New" w:hAnsi="Courier New" w:cs="Courier New"/>
-          <w:sz w:val="20"/>
-          <w:szCs w:val="20"/>
-        </w:rPr>
-        <w:t xml:space="preserve"> ')' </w:t>
-      </w:r>
-      <w:proofErr w:type="spellStart"/>
-      <w:r>
-        <w:rPr>
-          <w:rFonts w:ascii="Courier New" w:hAnsi="Courier New" w:cs="Courier New"/>
-          <w:sz w:val="20"/>
-          <w:szCs w:val="20"/>
-        </w:rPr>
-        <w:t>stmt</w:t>
-      </w:r>
-      <w:proofErr w:type="spellEnd"/>
-      <w:r>
-        <w:rPr>
-          <w:rFonts w:ascii="Courier New" w:hAnsi="Courier New" w:cs="Courier New"/>
-          <w:sz w:val="20"/>
-          <w:szCs w:val="20"/>
-        </w:rPr>
-        <w:t xml:space="preserve"> ELSE </w:t>
-      </w:r>
-      <w:proofErr w:type="spellStart"/>
-      <w:r>
-        <w:rPr>
-          <w:rFonts w:ascii="Courier New" w:hAnsi="Courier New" w:cs="Courier New"/>
-          <w:sz w:val="20"/>
-          <w:szCs w:val="20"/>
-        </w:rPr>
-        <w:t>stmt</w:t>
-      </w:r>
-      <w:proofErr w:type="spellEnd"/>
+          <w:lang w:val="sv-SE"/>
+        </w:rPr>
+      </w:pPr>
+      <w:r>
+        <w:rPr>
+          <w:rFonts w:ascii="Courier New" w:hAnsi="Courier New" w:cs="Courier New"/>
+          <w:sz w:val="20"/>
+          <w:szCs w:val="20"/>
+          <w:lang w:val="sv-SE"/>
+        </w:rPr>
+        <w:t>stmts:      stmts stmt</w:t>
+      </w:r>
     </w:p>
     <w:p>
       <w:pPr>
@@ -13495,37 +14694,30 @@
           <w:rFonts w:ascii="Courier New" w:hAnsi="Courier New" w:cs="Courier New"/>
           <w:sz w:val="20"/>
           <w:szCs w:val="20"/>
-        </w:rPr>
-        <w:t xml:space="preserve">        |   IF '(' </w:t>
+          <w:lang w:val="sv-SE"/>
+        </w:rPr>
+        <w:t xml:space="preserve">        </w:t>
+      </w:r>
+      <w:r>
+        <w:rPr>
+          <w:rFonts w:ascii="Courier New" w:hAnsi="Courier New" w:cs="Courier New"/>
+          <w:sz w:val="20"/>
+          <w:szCs w:val="20"/>
+        </w:rPr>
+        <w:t xml:space="preserve">|   </w:t>
       </w:r>
       <w:proofErr w:type="spellStart"/>
-      <w:r>
-        <w:rPr>
-          <w:rFonts w:ascii="Courier New" w:hAnsi="Courier New" w:cs="Courier New"/>
-          <w:sz w:val="20"/>
-          <w:szCs w:val="20"/>
-        </w:rPr>
-        <w:t>ccomp</w:t>
+      <w:proofErr w:type="gramStart"/>
+      <w:r>
+        <w:rPr>
+          <w:rFonts w:ascii="Courier New" w:hAnsi="Courier New" w:cs="Courier New"/>
+          <w:sz w:val="20"/>
+          <w:szCs w:val="20"/>
+        </w:rPr>
+        <w:t>stmt</w:t>
       </w:r>
       <w:proofErr w:type="spellEnd"/>
-      <w:r>
-        <w:rPr>
-          <w:rFonts w:ascii="Courier New" w:hAnsi="Courier New" w:cs="Courier New"/>
-          <w:sz w:val="20"/>
-          <w:szCs w:val="20"/>
-        </w:rPr>
-        <w:t xml:space="preserve"> ')' </w:t>
-      </w:r>
-      <w:proofErr w:type="spellStart"/>
-      <w:r>
-        <w:rPr>
-          <w:rFonts w:ascii="Courier New" w:hAnsi="Courier New" w:cs="Courier New"/>
-          <w:sz w:val="20"/>
-          <w:szCs w:val="20"/>
-        </w:rPr>
-        <w:t>stmt</w:t>
-      </w:r>
-      <w:proofErr w:type="spellEnd"/>
+      <w:proofErr w:type="gramEnd"/>
     </w:p>
     <w:p>
       <w:pPr>
@@ -13539,31 +14731,25 @@
           <w:szCs w:val="20"/>
         </w:rPr>
       </w:pPr>
-      <w:r>
-        <w:rPr>
-          <w:rFonts w:ascii="Courier New" w:hAnsi="Courier New" w:cs="Courier New"/>
-          <w:sz w:val="20"/>
-          <w:szCs w:val="20"/>
-        </w:rPr>
-        <w:t xml:space="preserve">        |   FOR '(' assign ';' </w:t>
-      </w:r>
       <w:proofErr w:type="spellStart"/>
-      <w:r>
-        <w:rPr>
-          <w:rFonts w:ascii="Courier New" w:hAnsi="Courier New" w:cs="Courier New"/>
-          <w:sz w:val="20"/>
-          <w:szCs w:val="20"/>
-        </w:rPr>
-        <w:t>ccomp</w:t>
+      <w:proofErr w:type="gramStart"/>
+      <w:r>
+        <w:rPr>
+          <w:rFonts w:ascii="Courier New" w:hAnsi="Courier New" w:cs="Courier New"/>
+          <w:sz w:val="20"/>
+          <w:szCs w:val="20"/>
+        </w:rPr>
+        <w:t>stmt</w:t>
       </w:r>
       <w:proofErr w:type="spellEnd"/>
-      <w:r>
-        <w:rPr>
-          <w:rFonts w:ascii="Courier New" w:hAnsi="Courier New" w:cs="Courier New"/>
-          <w:sz w:val="20"/>
-          <w:szCs w:val="20"/>
-        </w:rPr>
-        <w:t xml:space="preserve"> ';' assign ')' </w:t>
+      <w:proofErr w:type="gramEnd"/>
+      <w:r>
+        <w:rPr>
+          <w:rFonts w:ascii="Courier New" w:hAnsi="Courier New" w:cs="Courier New"/>
+          <w:sz w:val="20"/>
+          <w:szCs w:val="20"/>
+        </w:rPr>
+        <w:t xml:space="preserve">:       </w:t>
       </w:r>
       <w:proofErr w:type="spellStart"/>
       <w:r>
@@ -13572,7 +14758,7 @@
           <w:sz w:val="20"/>
           <w:szCs w:val="20"/>
         </w:rPr>
-        <w:t>stmt</w:t>
+        <w:t>decl</w:t>
       </w:r>
       <w:proofErr w:type="spellEnd"/>
     </w:p>
@@ -13594,36 +14780,8 @@
           <w:sz w:val="20"/>
           <w:szCs w:val="20"/>
         </w:rPr>
-        <w:t xml:space="preserve">        |   WHILE '(' </w:t>
-      </w:r>
-      <w:proofErr w:type="spellStart"/>
-      <w:r>
-        <w:rPr>
-          <w:rFonts w:ascii="Courier New" w:hAnsi="Courier New" w:cs="Courier New"/>
-          <w:sz w:val="20"/>
-          <w:szCs w:val="20"/>
-        </w:rPr>
-        <w:t>ccomp</w:t>
-      </w:r>
-      <w:proofErr w:type="spellEnd"/>
-      <w:r>
-        <w:rPr>
-          <w:rFonts w:ascii="Courier New" w:hAnsi="Courier New" w:cs="Courier New"/>
-          <w:sz w:val="20"/>
-          <w:szCs w:val="20"/>
-        </w:rPr>
-        <w:t xml:space="preserve"> ')' </w:t>
-      </w:r>
-      <w:proofErr w:type="spellStart"/>
-      <w:r>
-        <w:rPr>
-          <w:rFonts w:ascii="Courier New" w:hAnsi="Courier New" w:cs="Courier New"/>
-          <w:sz w:val="20"/>
-          <w:szCs w:val="20"/>
-        </w:rPr>
-        <w:t>stmt</w:t>
-      </w:r>
-      <w:proofErr w:type="spellEnd"/>
+        <w:t xml:space="preserve">        |   ';'</w:t>
+      </w:r>
     </w:p>
     <w:p>
       <w:pPr>
@@ -13643,26 +14801,54 @@
           <w:sz w:val="20"/>
           <w:szCs w:val="20"/>
         </w:rPr>
-        <w:t xml:space="preserve">        |   </w:t>
-      </w:r>
-      <w:proofErr w:type="gramStart"/>
-      <w:r>
-        <w:rPr>
-          <w:rFonts w:ascii="Courier New" w:hAnsi="Courier New" w:cs="Courier New"/>
-          <w:sz w:val="20"/>
-          <w:szCs w:val="20"/>
-        </w:rPr>
-        <w:t>assign</w:t>
-      </w:r>
-      <w:proofErr w:type="gramEnd"/>
-      <w:r>
-        <w:rPr>
-          <w:rFonts w:ascii="Courier New" w:hAnsi="Courier New" w:cs="Courier New"/>
-          <w:sz w:val="20"/>
-          <w:szCs w:val="20"/>
-        </w:rPr>
-        <w:t xml:space="preserve"> ';'</w:t>
-      </w:r>
+        <w:t xml:space="preserve">        |   IF '(' </w:t>
+      </w:r>
+      <w:proofErr w:type="spellStart"/>
+      <w:r>
+        <w:rPr>
+          <w:rFonts w:ascii="Courier New" w:hAnsi="Courier New" w:cs="Courier New"/>
+          <w:sz w:val="20"/>
+          <w:szCs w:val="20"/>
+        </w:rPr>
+        <w:t>ccomp</w:t>
+      </w:r>
+      <w:proofErr w:type="spellEnd"/>
+      <w:r>
+        <w:rPr>
+          <w:rFonts w:ascii="Courier New" w:hAnsi="Courier New" w:cs="Courier New"/>
+          <w:sz w:val="20"/>
+          <w:szCs w:val="20"/>
+        </w:rPr>
+        <w:t xml:space="preserve"> ')' </w:t>
+      </w:r>
+      <w:proofErr w:type="spellStart"/>
+      <w:r>
+        <w:rPr>
+          <w:rFonts w:ascii="Courier New" w:hAnsi="Courier New" w:cs="Courier New"/>
+          <w:sz w:val="20"/>
+          <w:szCs w:val="20"/>
+        </w:rPr>
+        <w:t>stmt</w:t>
+      </w:r>
+      <w:proofErr w:type="spellEnd"/>
+      <w:r>
+        <w:rPr>
+          <w:rFonts w:ascii="Courier New" w:hAnsi="Courier New" w:cs="Courier New"/>
+          <w:sz w:val="20"/>
+          <w:szCs w:val="20"/>
+        </w:rPr>
+        <w:t xml:space="preserve"> ELSE </w:t>
+      </w:r>
+      <w:proofErr w:type="spellStart"/>
+      <w:r>
+        <w:rPr>
+          <w:rFonts w:ascii="Courier New" w:hAnsi="Courier New" w:cs="Courier New"/>
+          <w:sz w:val="20"/>
+          <w:szCs w:val="20"/>
+        </w:rPr>
+        <w:t>stmt</w:t>
+      </w:r>
+      <w:proofErr w:type="spellEnd"/>
     </w:p>
     <w:p>
       <w:pPr>
@@ -13682,7 +14868,7 @@
           <w:sz w:val="20"/>
           <w:szCs w:val="20"/>
         </w:rPr>
-        <w:t xml:space="preserve">        |   </w:t>
+        <w:t xml:space="preserve">        |   IF '(' </w:t>
       </w:r>
       <w:proofErr w:type="spellStart"/>
       <w:r>
@@ -13691,7 +14877,7 @@
           <w:sz w:val="20"/>
           <w:szCs w:val="20"/>
         </w:rPr>
-        <w:t>func_call</w:t>
+        <w:t>ccomp</w:t>
       </w:r>
       <w:proofErr w:type="spellEnd"/>
       <w:r>
@@ -13700,8 +14886,18 @@
           <w:sz w:val="20"/>
           <w:szCs w:val="20"/>
         </w:rPr>
-        <w:t xml:space="preserve"> ';'</w:t>
-      </w:r>
+        <w:t xml:space="preserve"> ')' </w:t>
+      </w:r>
+      <w:proofErr w:type="spellStart"/>
+      <w:r>
+        <w:rPr>
+          <w:rFonts w:ascii="Courier New" w:hAnsi="Courier New" w:cs="Courier New"/>
+          <w:sz w:val="20"/>
+          <w:szCs w:val="20"/>
+        </w:rPr>
+        <w:t>stmt</w:t>
+      </w:r>
+      <w:proofErr w:type="spellEnd"/>
     </w:p>
     <w:p>
       <w:pPr>
@@ -13721,8 +14917,36 @@
           <w:sz w:val="20"/>
           <w:szCs w:val="20"/>
         </w:rPr>
-        <w:t xml:space="preserve">        |   block</w:t>
-      </w:r>
+        <w:t xml:space="preserve">        |   FOR '(' assign ';' </w:t>
+      </w:r>
+      <w:proofErr w:type="spellStart"/>
+      <w:r>
+        <w:rPr>
+          <w:rFonts w:ascii="Courier New" w:hAnsi="Courier New" w:cs="Courier New"/>
+          <w:sz w:val="20"/>
+          <w:szCs w:val="20"/>
+        </w:rPr>
+        <w:t>ccomp</w:t>
+      </w:r>
+      <w:proofErr w:type="spellEnd"/>
+      <w:r>
+        <w:rPr>
+          <w:rFonts w:ascii="Courier New" w:hAnsi="Courier New" w:cs="Courier New"/>
+          <w:sz w:val="20"/>
+          <w:szCs w:val="20"/>
+        </w:rPr>
+        <w:t xml:space="preserve"> ';' assign ')' </w:t>
+      </w:r>
+      <w:proofErr w:type="spellStart"/>
+      <w:r>
+        <w:rPr>
+          <w:rFonts w:ascii="Courier New" w:hAnsi="Courier New" w:cs="Courier New"/>
+          <w:sz w:val="20"/>
+          <w:szCs w:val="20"/>
+        </w:rPr>
+        <w:t>stmt</w:t>
+      </w:r>
+      <w:proofErr w:type="spellEnd"/>
     </w:p>
     <w:p>
       <w:pPr>
@@ -13742,8 +14966,36 @@
           <w:sz w:val="20"/>
           <w:szCs w:val="20"/>
         </w:rPr>
-        <w:t xml:space="preserve">        |   RETURN expr ';'</w:t>
-      </w:r>
+        <w:t xml:space="preserve">        |   WHILE '(' </w:t>
+      </w:r>
+      <w:proofErr w:type="spellStart"/>
+      <w:r>
+        <w:rPr>
+          <w:rFonts w:ascii="Courier New" w:hAnsi="Courier New" w:cs="Courier New"/>
+          <w:sz w:val="20"/>
+          <w:szCs w:val="20"/>
+        </w:rPr>
+        <w:t>ccomp</w:t>
+      </w:r>
+      <w:proofErr w:type="spellEnd"/>
+      <w:r>
+        <w:rPr>
+          <w:rFonts w:ascii="Courier New" w:hAnsi="Courier New" w:cs="Courier New"/>
+          <w:sz w:val="20"/>
+          <w:szCs w:val="20"/>
+        </w:rPr>
+        <w:t xml:space="preserve"> ')' </w:t>
+      </w:r>
+      <w:proofErr w:type="spellStart"/>
+      <w:r>
+        <w:rPr>
+          <w:rFonts w:ascii="Courier New" w:hAnsi="Courier New" w:cs="Courier New"/>
+          <w:sz w:val="20"/>
+          <w:szCs w:val="20"/>
+        </w:rPr>
+        <w:t>stmt</w:t>
+      </w:r>
+      <w:proofErr w:type="spellEnd"/>
     </w:p>
     <w:p>
       <w:pPr>
@@ -13765,16 +15017,16 @@
         </w:rPr>
         <w:t xml:space="preserve">        |   </w:t>
       </w:r>
-      <w:proofErr w:type="spellStart"/>
-      <w:r>
-        <w:rPr>
-          <w:rFonts w:ascii="Courier New" w:hAnsi="Courier New" w:cs="Courier New"/>
-          <w:sz w:val="20"/>
-          <w:szCs w:val="20"/>
-        </w:rPr>
-        <w:t>asm_stmt</w:t>
-      </w:r>
-      <w:proofErr w:type="spellEnd"/>
+      <w:proofErr w:type="gramStart"/>
+      <w:r>
+        <w:rPr>
+          <w:rFonts w:ascii="Courier New" w:hAnsi="Courier New" w:cs="Courier New"/>
+          <w:sz w:val="20"/>
+          <w:szCs w:val="20"/>
+        </w:rPr>
+        <w:t>assign</w:t>
+      </w:r>
+      <w:proofErr w:type="gramEnd"/>
       <w:r>
         <w:rPr>
           <w:rFonts w:ascii="Courier New" w:hAnsi="Courier New" w:cs="Courier New"/>
@@ -13796,23 +15048,13 @@
           <w:szCs w:val="20"/>
         </w:rPr>
       </w:pPr>
-      <w:proofErr w:type="gramStart"/>
-      <w:r>
-        <w:rPr>
-          <w:rFonts w:ascii="Courier New" w:hAnsi="Courier New" w:cs="Courier New"/>
-          <w:sz w:val="20"/>
-          <w:szCs w:val="20"/>
-        </w:rPr>
-        <w:t>assign</w:t>
-      </w:r>
-      <w:proofErr w:type="gramEnd"/>
-      <w:r>
-        <w:rPr>
-          <w:rFonts w:ascii="Courier New" w:hAnsi="Courier New" w:cs="Courier New"/>
-          <w:sz w:val="20"/>
-          <w:szCs w:val="20"/>
-        </w:rPr>
-        <w:t xml:space="preserve">:   </w:t>
+      <w:r>
+        <w:rPr>
+          <w:rFonts w:ascii="Courier New" w:hAnsi="Courier New" w:cs="Courier New"/>
+          <w:sz w:val="20"/>
+          <w:szCs w:val="20"/>
+        </w:rPr>
+        <w:t xml:space="preserve">        |   </w:t>
       </w:r>
       <w:proofErr w:type="spellStart"/>
       <w:r>
@@ -13821,7 +15063,7 @@
           <w:sz w:val="20"/>
           <w:szCs w:val="20"/>
         </w:rPr>
-        <w:t>lval</w:t>
+        <w:t>func_call</w:t>
       </w:r>
       <w:proofErr w:type="spellEnd"/>
       <w:r>
@@ -13830,7 +15072,7 @@
           <w:sz w:val="20"/>
           <w:szCs w:val="20"/>
         </w:rPr>
-        <w:t xml:space="preserve"> '=' expr</w:t>
+        <w:t xml:space="preserve"> ';'</w:t>
       </w:r>
     </w:p>
     <w:p>
@@ -13851,38 +15093,8 @@
           <w:sz w:val="20"/>
           <w:szCs w:val="20"/>
         </w:rPr>
-        <w:t xml:space="preserve">        | </w:t>
-      </w:r>
-      <w:proofErr w:type="spellStart"/>
-      <w:proofErr w:type="gramStart"/>
-      <w:r>
-        <w:rPr>
-          <w:rFonts w:ascii="Courier New" w:hAnsi="Courier New" w:cs="Courier New"/>
-          <w:sz w:val="20"/>
-          <w:szCs w:val="20"/>
-        </w:rPr>
-        <w:t>lval</w:t>
-      </w:r>
-      <w:proofErr w:type="spellEnd"/>
-      <w:proofErr w:type="gramEnd"/>
-      <w:r>
-        <w:rPr>
-          <w:rFonts w:ascii="Courier New" w:hAnsi="Courier New" w:cs="Courier New"/>
-          <w:sz w:val="20"/>
-          <w:szCs w:val="20"/>
-        </w:rPr>
-        <w:t xml:space="preserve"> '=' </w:t>
-      </w:r>
-      <w:proofErr w:type="spellStart"/>
-      <w:r>
-        <w:rPr>
-          <w:rFonts w:ascii="Courier New" w:hAnsi="Courier New" w:cs="Courier New"/>
-          <w:sz w:val="20"/>
-          <w:szCs w:val="20"/>
-        </w:rPr>
-        <w:t>string_lit</w:t>
-      </w:r>
-      <w:proofErr w:type="spellEnd"/>
+        <w:t xml:space="preserve">        |   block</w:t>
+      </w:r>
     </w:p>
     <w:p>
       <w:pPr>
@@ -13902,38 +15114,8 @@
           <w:sz w:val="20"/>
           <w:szCs w:val="20"/>
         </w:rPr>
-        <w:t xml:space="preserve">        | </w:t>
-      </w:r>
-      <w:proofErr w:type="spellStart"/>
-      <w:proofErr w:type="gramStart"/>
-      <w:r>
-        <w:rPr>
-          <w:rFonts w:ascii="Courier New" w:hAnsi="Courier New" w:cs="Courier New"/>
-          <w:sz w:val="20"/>
-          <w:szCs w:val="20"/>
-        </w:rPr>
-        <w:t>lval</w:t>
-      </w:r>
-      <w:proofErr w:type="spellEnd"/>
-      <w:proofErr w:type="gramEnd"/>
-      <w:r>
-        <w:rPr>
-          <w:rFonts w:ascii="Courier New" w:hAnsi="Courier New" w:cs="Courier New"/>
-          <w:sz w:val="20"/>
-          <w:szCs w:val="20"/>
-        </w:rPr>
-        <w:t xml:space="preserve"> '=' </w:t>
-      </w:r>
-      <w:proofErr w:type="spellStart"/>
-      <w:r>
-        <w:rPr>
-          <w:rFonts w:ascii="Courier New" w:hAnsi="Courier New" w:cs="Courier New"/>
-          <w:sz w:val="20"/>
-          <w:szCs w:val="20"/>
-        </w:rPr>
-        <w:t>asm_stmt</w:t>
-      </w:r>
-      <w:proofErr w:type="spellEnd"/>
+        <w:t xml:space="preserve">        |   RETURN expr ';'</w:t>
+      </w:r>
     </w:p>
     <w:p>
       <w:pPr>
@@ -13953,27 +15135,25 @@
           <w:sz w:val="20"/>
           <w:szCs w:val="20"/>
         </w:rPr>
-        <w:t xml:space="preserve">        | </w:t>
+        <w:t xml:space="preserve">        |   </w:t>
       </w:r>
       <w:proofErr w:type="spellStart"/>
-      <w:proofErr w:type="gramStart"/>
-      <w:r>
-        <w:rPr>
-          <w:rFonts w:ascii="Courier New" w:hAnsi="Courier New" w:cs="Courier New"/>
-          <w:sz w:val="20"/>
-          <w:szCs w:val="20"/>
-        </w:rPr>
-        <w:t>lval</w:t>
+      <w:r>
+        <w:rPr>
+          <w:rFonts w:ascii="Courier New" w:hAnsi="Courier New" w:cs="Courier New"/>
+          <w:sz w:val="20"/>
+          <w:szCs w:val="20"/>
+        </w:rPr>
+        <w:t>asm_stmt</w:t>
       </w:r>
       <w:proofErr w:type="spellEnd"/>
-      <w:proofErr w:type="gramEnd"/>
-      <w:r>
-        <w:rPr>
-          <w:rFonts w:ascii="Courier New" w:hAnsi="Courier New" w:cs="Courier New"/>
-          <w:sz w:val="20"/>
-          <w:szCs w:val="20"/>
-        </w:rPr>
-        <w:t xml:space="preserve"> PLUS_EQ expr</w:t>
+      <w:r>
+        <w:rPr>
+          <w:rFonts w:ascii="Courier New" w:hAnsi="Courier New" w:cs="Courier New"/>
+          <w:sz w:val="20"/>
+          <w:szCs w:val="20"/>
+        </w:rPr>
+        <w:t xml:space="preserve"> ';'</w:t>
       </w:r>
     </w:p>
     <w:p>
@@ -13988,6 +15168,7 @@
           <w:szCs w:val="20"/>
         </w:rPr>
       </w:pPr>
+      <w:proofErr w:type="gramStart"/>
       <w:r>
         <w:rPr>
           <w:rFonts w:ascii="Courier New" w:hAnsi="Courier New" w:cs="Courier New"/>
@@ -13995,6 +15176,197 @@
           <w:szCs w:val="20"/>
         </w:rPr>
         <w:lastRenderedPageBreak/>
+        <w:t>assign</w:t>
+      </w:r>
+      <w:proofErr w:type="gramEnd"/>
+      <w:r>
+        <w:rPr>
+          <w:rFonts w:ascii="Courier New" w:hAnsi="Courier New" w:cs="Courier New"/>
+          <w:sz w:val="20"/>
+          <w:szCs w:val="20"/>
+        </w:rPr>
+        <w:t xml:space="preserve">:   </w:t>
+      </w:r>
+      <w:proofErr w:type="spellStart"/>
+      <w:r>
+        <w:rPr>
+          <w:rFonts w:ascii="Courier New" w:hAnsi="Courier New" w:cs="Courier New"/>
+          <w:sz w:val="20"/>
+          <w:szCs w:val="20"/>
+        </w:rPr>
+        <w:t>lval</w:t>
+      </w:r>
+      <w:proofErr w:type="spellEnd"/>
+      <w:r>
+        <w:rPr>
+          <w:rFonts w:ascii="Courier New" w:hAnsi="Courier New" w:cs="Courier New"/>
+          <w:sz w:val="20"/>
+          <w:szCs w:val="20"/>
+        </w:rPr>
+        <w:t xml:space="preserve"> '=' expr</w:t>
+      </w:r>
+    </w:p>
+    <w:p>
+      <w:pPr>
+        <w:autoSpaceDE w:val="0"/>
+        <w:autoSpaceDN w:val="0"/>
+        <w:adjustRightInd w:val="0"/>
+        <w:spacing w:before="0"/>
+        <w:rPr>
+          <w:rFonts w:ascii="Courier New" w:hAnsi="Courier New" w:cs="Courier New"/>
+          <w:sz w:val="20"/>
+          <w:szCs w:val="20"/>
+        </w:rPr>
+      </w:pPr>
+      <w:r>
+        <w:rPr>
+          <w:rFonts w:ascii="Courier New" w:hAnsi="Courier New" w:cs="Courier New"/>
+          <w:sz w:val="20"/>
+          <w:szCs w:val="20"/>
+        </w:rPr>
+        <w:t xml:space="preserve">        | </w:t>
+      </w:r>
+      <w:proofErr w:type="spellStart"/>
+      <w:proofErr w:type="gramStart"/>
+      <w:r>
+        <w:rPr>
+          <w:rFonts w:ascii="Courier New" w:hAnsi="Courier New" w:cs="Courier New"/>
+          <w:sz w:val="20"/>
+          <w:szCs w:val="20"/>
+        </w:rPr>
+        <w:t>lval</w:t>
+      </w:r>
+      <w:proofErr w:type="spellEnd"/>
+      <w:proofErr w:type="gramEnd"/>
+      <w:r>
+        <w:rPr>
+          <w:rFonts w:ascii="Courier New" w:hAnsi="Courier New" w:cs="Courier New"/>
+          <w:sz w:val="20"/>
+          <w:szCs w:val="20"/>
+        </w:rPr>
+        <w:t xml:space="preserve"> '=' </w:t>
+      </w:r>
+      <w:proofErr w:type="spellStart"/>
+      <w:r>
+        <w:rPr>
+          <w:rFonts w:ascii="Courier New" w:hAnsi="Courier New" w:cs="Courier New"/>
+          <w:sz w:val="20"/>
+          <w:szCs w:val="20"/>
+        </w:rPr>
+        <w:t>string_lit</w:t>
+      </w:r>
+      <w:proofErr w:type="spellEnd"/>
+    </w:p>
+    <w:p>
+      <w:pPr>
+        <w:autoSpaceDE w:val="0"/>
+        <w:autoSpaceDN w:val="0"/>
+        <w:adjustRightInd w:val="0"/>
+        <w:spacing w:before="0"/>
+        <w:rPr>
+          <w:rFonts w:ascii="Courier New" w:hAnsi="Courier New" w:cs="Courier New"/>
+          <w:sz w:val="20"/>
+          <w:szCs w:val="20"/>
+        </w:rPr>
+      </w:pPr>
+      <w:r>
+        <w:rPr>
+          <w:rFonts w:ascii="Courier New" w:hAnsi="Courier New" w:cs="Courier New"/>
+          <w:sz w:val="20"/>
+          <w:szCs w:val="20"/>
+        </w:rPr>
+        <w:t xml:space="preserve">        | </w:t>
+      </w:r>
+      <w:proofErr w:type="spellStart"/>
+      <w:proofErr w:type="gramStart"/>
+      <w:r>
+        <w:rPr>
+          <w:rFonts w:ascii="Courier New" w:hAnsi="Courier New" w:cs="Courier New"/>
+          <w:sz w:val="20"/>
+          <w:szCs w:val="20"/>
+        </w:rPr>
+        <w:t>lval</w:t>
+      </w:r>
+      <w:proofErr w:type="spellEnd"/>
+      <w:proofErr w:type="gramEnd"/>
+      <w:r>
+        <w:rPr>
+          <w:rFonts w:ascii="Courier New" w:hAnsi="Courier New" w:cs="Courier New"/>
+          <w:sz w:val="20"/>
+          <w:szCs w:val="20"/>
+        </w:rPr>
+        <w:t xml:space="preserve"> '=' </w:t>
+      </w:r>
+      <w:proofErr w:type="spellStart"/>
+      <w:r>
+        <w:rPr>
+          <w:rFonts w:ascii="Courier New" w:hAnsi="Courier New" w:cs="Courier New"/>
+          <w:sz w:val="20"/>
+          <w:szCs w:val="20"/>
+        </w:rPr>
+        <w:t>asm_stmt</w:t>
+      </w:r>
+      <w:proofErr w:type="spellEnd"/>
+    </w:p>
+    <w:p>
+      <w:pPr>
+        <w:autoSpaceDE w:val="0"/>
+        <w:autoSpaceDN w:val="0"/>
+        <w:adjustRightInd w:val="0"/>
+        <w:spacing w:before="0"/>
+        <w:rPr>
+          <w:rFonts w:ascii="Courier New" w:hAnsi="Courier New" w:cs="Courier New"/>
+          <w:sz w:val="20"/>
+          <w:szCs w:val="20"/>
+        </w:rPr>
+      </w:pPr>
+      <w:r>
+        <w:rPr>
+          <w:rFonts w:ascii="Courier New" w:hAnsi="Courier New" w:cs="Courier New"/>
+          <w:sz w:val="20"/>
+          <w:szCs w:val="20"/>
+        </w:rPr>
+        <w:t xml:space="preserve">        | </w:t>
+      </w:r>
+      <w:proofErr w:type="spellStart"/>
+      <w:proofErr w:type="gramStart"/>
+      <w:r>
+        <w:rPr>
+          <w:rFonts w:ascii="Courier New" w:hAnsi="Courier New" w:cs="Courier New"/>
+          <w:sz w:val="20"/>
+          <w:szCs w:val="20"/>
+        </w:rPr>
+        <w:t>lval</w:t>
+      </w:r>
+      <w:proofErr w:type="spellEnd"/>
+      <w:proofErr w:type="gramEnd"/>
+      <w:r>
+        <w:rPr>
+          <w:rFonts w:ascii="Courier New" w:hAnsi="Courier New" w:cs="Courier New"/>
+          <w:sz w:val="20"/>
+          <w:szCs w:val="20"/>
+        </w:rPr>
+        <w:t xml:space="preserve"> PLUS_EQ expr</w:t>
+      </w:r>
+    </w:p>
+    <w:p>
+      <w:pPr>
+        <w:autoSpaceDE w:val="0"/>
+        <w:autoSpaceDN w:val="0"/>
+        <w:adjustRightInd w:val="0"/>
+        <w:spacing w:before="0"/>
+        <w:rPr>
+          <w:rFonts w:ascii="Courier New" w:hAnsi="Courier New" w:cs="Courier New"/>
+          <w:sz w:val="20"/>
+          <w:szCs w:val="20"/>
+        </w:rPr>
+      </w:pPr>
+      <w:r>
+        <w:rPr>
+          <w:rFonts w:ascii="Courier New" w:hAnsi="Courier New" w:cs="Courier New"/>
+          <w:sz w:val="20"/>
+          <w:szCs w:val="20"/>
+        </w:rPr>
         <w:t xml:space="preserve">        | </w:t>
       </w:r>
       <w:proofErr w:type="spellStart"/>
@@ -15959,7 +17331,10 @@
       <w:t xml:space="preserve"> </w:t>
     </w:r>
     <w:r>
-      <w:t>V0.4.1d</w:t>
+      <w:t>V0.</w:t>
+    </w:r>
+    <w:r>
+      <w:t>9.0</w:t>
     </w:r>
     <w:r>
       <w:tab/>
@@ -15994,7 +17369,7 @@
           <w:rPr>
             <w:noProof/>
           </w:rPr>
-          <w:t>8</w:t>
+          <w:t>21</w:t>
         </w:r>
         <w:r>
           <w:rPr>
@@ -16882,6 +18257,92 @@
     </w:lvl>
   </w:abstractNum>
   <w:abstractNum w:abstractNumId="6" w15:restartNumberingAfterBreak="0">
+    <w:nsid w:val="209B1AED"/>
+    <w:multiLevelType w:val="hybridMultilevel"/>
+    <w:tmpl w:val="61EAC04E"/>
+    <w:lvl w:ilvl="0" w:tplc="0409000F">
+      <w:start w:val="1"/>
+      <w:numFmt w:val="decimal"/>
+      <w:lvlText w:val="%1."/>
+      <w:lvlJc w:val="left"/>
+      <w:pPr>
+        <w:ind w:left="1152" w:hanging="360"/>
+      </w:pPr>
+    </w:lvl>
+    <w:lvl w:ilvl="1" w:tplc="04090019" w:tentative="1">
+      <w:start w:val="1"/>
+      <w:numFmt w:val="lowerLetter"/>
+      <w:lvlText w:val="%2."/>
+      <w:lvlJc w:val="left"/>
+      <w:pPr>
+        <w:ind w:left="1872" w:hanging="360"/>
+      </w:pPr>
+    </w:lvl>
+    <w:lvl w:ilvl="2" w:tplc="0409001B" w:tentative="1">
+      <w:start w:val="1"/>
+      <w:numFmt w:val="lowerRoman"/>
+      <w:lvlText w:val="%3."/>
+      <w:lvlJc w:val="right"/>
+      <w:pPr>
+        <w:ind w:left="2592" w:hanging="180"/>
+      </w:pPr>
+    </w:lvl>
+    <w:lvl w:ilvl="3" w:tplc="0409000F" w:tentative="1">
+      <w:start w:val="1"/>
+      <w:numFmt w:val="decimal"/>
+      <w:lvlText w:val="%4."/>
+      <w:lvlJc w:val="left"/>
+      <w:pPr>
+        <w:ind w:left="3312" w:hanging="360"/>
+      </w:pPr>
+    </w:lvl>
+    <w:lvl w:ilvl="4" w:tplc="04090019" w:tentative="1">
+      <w:start w:val="1"/>
+      <w:numFmt w:val="lowerLetter"/>
+      <w:lvlText w:val="%5."/>
+      <w:lvlJc w:val="left"/>
+      <w:pPr>
+        <w:ind w:left="4032" w:hanging="360"/>
+      </w:pPr>
+    </w:lvl>
+    <w:lvl w:ilvl="5" w:tplc="0409001B" w:tentative="1">
+      <w:start w:val="1"/>
+      <w:numFmt w:val="lowerRoman"/>
+      <w:lvlText w:val="%6."/>
+      <w:lvlJc w:val="right"/>
+      <w:pPr>
+        <w:ind w:left="4752" w:hanging="180"/>
+      </w:pPr>
+    </w:lvl>
+    <w:lvl w:ilvl="6" w:tplc="0409000F" w:tentative="1">
+      <w:start w:val="1"/>
+      <w:numFmt w:val="decimal"/>
+      <w:lvlText w:val="%7."/>
+      <w:lvlJc w:val="left"/>
+      <w:pPr>
+        <w:ind w:left="5472" w:hanging="360"/>
+      </w:pPr>
+    </w:lvl>
+    <w:lvl w:ilvl="7" w:tplc="04090019" w:tentative="1">
+      <w:start w:val="1"/>
+      <w:numFmt w:val="lowerLetter"/>
+      <w:lvlText w:val="%8."/>
+      <w:lvlJc w:val="left"/>
+      <w:pPr>
+        <w:ind w:left="6192" w:hanging="360"/>
+      </w:pPr>
+    </w:lvl>
+    <w:lvl w:ilvl="8" w:tplc="0409001B" w:tentative="1">
+      <w:start w:val="1"/>
+      <w:numFmt w:val="lowerRoman"/>
+      <w:lvlText w:val="%9."/>
+      <w:lvlJc w:val="right"/>
+      <w:pPr>
+        <w:ind w:left="6912" w:hanging="180"/>
+      </w:pPr>
+    </w:lvl>
+  </w:abstractNum>
+  <w:abstractNum w:abstractNumId="7" w15:restartNumberingAfterBreak="0">
     <w:nsid w:val="209F19E4"/>
     <w:multiLevelType w:val="multilevel"/>
     <w:tmpl w:val="5AFCD8F8"/>
@@ -17021,7 +18482,7 @@
       </w:rPr>
     </w:lvl>
   </w:abstractNum>
-  <w:abstractNum w:abstractNumId="7" w15:restartNumberingAfterBreak="0">
+  <w:abstractNum w:abstractNumId="8" w15:restartNumberingAfterBreak="0">
     <w:nsid w:val="27036AC3"/>
     <w:multiLevelType w:val="multilevel"/>
     <w:tmpl w:val="0409001D"/>
@@ -17161,7 +18622,7 @@
       </w:rPr>
     </w:lvl>
   </w:abstractNum>
-  <w:abstractNum w:abstractNumId="8" w15:restartNumberingAfterBreak="0">
+  <w:abstractNum w:abstractNumId="9" w15:restartNumberingAfterBreak="0">
     <w:nsid w:val="2A374B43"/>
     <w:multiLevelType w:val="multilevel"/>
     <w:tmpl w:val="04090025"/>
@@ -17301,7 +18762,7 @@
       </w:rPr>
     </w:lvl>
   </w:abstractNum>
-  <w:abstractNum w:abstractNumId="9" w15:restartNumberingAfterBreak="0">
+  <w:abstractNum w:abstractNumId="10" w15:restartNumberingAfterBreak="0">
     <w:nsid w:val="2CEA3C59"/>
     <w:multiLevelType w:val="multilevel"/>
     <w:tmpl w:val="BB567516"/>
@@ -17441,7 +18902,93 @@
       </w:rPr>
     </w:lvl>
   </w:abstractNum>
-  <w:abstractNum w:abstractNumId="10" w15:restartNumberingAfterBreak="0">
+  <w:abstractNum w:abstractNumId="11" w15:restartNumberingAfterBreak="0">
+    <w:nsid w:val="31373505"/>
+    <w:multiLevelType w:val="hybridMultilevel"/>
+    <w:tmpl w:val="57F4C12C"/>
+    <w:lvl w:ilvl="0" w:tplc="0409000F">
+      <w:start w:val="1"/>
+      <w:numFmt w:val="decimal"/>
+      <w:lvlText w:val="%1."/>
+      <w:lvlJc w:val="left"/>
+      <w:pPr>
+        <w:ind w:left="720" w:hanging="360"/>
+      </w:pPr>
+    </w:lvl>
+    <w:lvl w:ilvl="1" w:tplc="04090019" w:tentative="1">
+      <w:start w:val="1"/>
+      <w:numFmt w:val="lowerLetter"/>
+      <w:lvlText w:val="%2."/>
+      <w:lvlJc w:val="left"/>
+      <w:pPr>
+        <w:ind w:left="1440" w:hanging="360"/>
+      </w:pPr>
+    </w:lvl>
+    <w:lvl w:ilvl="2" w:tplc="0409001B" w:tentative="1">
+      <w:start w:val="1"/>
+      <w:numFmt w:val="lowerRoman"/>
+      <w:lvlText w:val="%3."/>
+      <w:lvlJc w:val="right"/>
+      <w:pPr>
+        <w:ind w:left="2160" w:hanging="180"/>
+      </w:pPr>
+    </w:lvl>
+    <w:lvl w:ilvl="3" w:tplc="0409000F" w:tentative="1">
+      <w:start w:val="1"/>
+      <w:numFmt w:val="decimal"/>
+      <w:lvlText w:val="%4."/>
+      <w:lvlJc w:val="left"/>
+      <w:pPr>
+        <w:ind w:left="2880" w:hanging="360"/>
+      </w:pPr>
+    </w:lvl>
+    <w:lvl w:ilvl="4" w:tplc="04090019" w:tentative="1">
+      <w:start w:val="1"/>
+      <w:numFmt w:val="lowerLetter"/>
+      <w:lvlText w:val="%5."/>
+      <w:lvlJc w:val="left"/>
+      <w:pPr>
+        <w:ind w:left="3600" w:hanging="360"/>
+      </w:pPr>
+    </w:lvl>
+    <w:lvl w:ilvl="5" w:tplc="0409001B" w:tentative="1">
+      <w:start w:val="1"/>
+      <w:numFmt w:val="lowerRoman"/>
+      <w:lvlText w:val="%6."/>
+      <w:lvlJc w:val="right"/>
+      <w:pPr>
+        <w:ind w:left="4320" w:hanging="180"/>
+      </w:pPr>
+    </w:lvl>
+    <w:lvl w:ilvl="6" w:tplc="0409000F" w:tentative="1">
+      <w:start w:val="1"/>
+      <w:numFmt w:val="decimal"/>
+      <w:lvlText w:val="%7."/>
+      <w:lvlJc w:val="left"/>
+      <w:pPr>
+        <w:ind w:left="5040" w:hanging="360"/>
+      </w:pPr>
+    </w:lvl>
+    <w:lvl w:ilvl="7" w:tplc="04090019" w:tentative="1">
+      <w:start w:val="1"/>
+      <w:numFmt w:val="lowerLetter"/>
+      <w:lvlText w:val="%8."/>
+      <w:lvlJc w:val="left"/>
+      <w:pPr>
+        <w:ind w:left="5760" w:hanging="360"/>
+      </w:pPr>
+    </w:lvl>
+    <w:lvl w:ilvl="8" w:tplc="0409001B" w:tentative="1">
+      <w:start w:val="1"/>
+      <w:numFmt w:val="lowerRoman"/>
+      <w:lvlText w:val="%9."/>
+      <w:lvlJc w:val="right"/>
+      <w:pPr>
+        <w:ind w:left="6480" w:hanging="180"/>
+      </w:pPr>
+    </w:lvl>
+  </w:abstractNum>
+  <w:abstractNum w:abstractNumId="12" w15:restartNumberingAfterBreak="0">
     <w:nsid w:val="31CD512C"/>
     <w:multiLevelType w:val="multilevel"/>
     <w:tmpl w:val="36C47F94"/>
@@ -17581,7 +19128,7 @@
       </w:rPr>
     </w:lvl>
   </w:abstractNum>
-  <w:abstractNum w:abstractNumId="11" w15:restartNumberingAfterBreak="0">
+  <w:abstractNum w:abstractNumId="13" w15:restartNumberingAfterBreak="0">
     <w:nsid w:val="35CD2CD3"/>
     <w:multiLevelType w:val="multilevel"/>
     <w:tmpl w:val="6058962A"/>
@@ -17721,7 +19268,7 @@
       </w:rPr>
     </w:lvl>
   </w:abstractNum>
-  <w:abstractNum w:abstractNumId="12" w15:restartNumberingAfterBreak="0">
+  <w:abstractNum w:abstractNumId="14" w15:restartNumberingAfterBreak="0">
     <w:nsid w:val="35E13501"/>
     <w:multiLevelType w:val="multilevel"/>
     <w:tmpl w:val="D512A8B8"/>
@@ -17871,7 +19418,93 @@
       </w:rPr>
     </w:lvl>
   </w:abstractNum>
-  <w:abstractNum w:abstractNumId="13" w15:restartNumberingAfterBreak="0">
+  <w:abstractNum w:abstractNumId="15" w15:restartNumberingAfterBreak="0">
+    <w:nsid w:val="38BB2B21"/>
+    <w:multiLevelType w:val="hybridMultilevel"/>
+    <w:tmpl w:val="A1FA749C"/>
+    <w:lvl w:ilvl="0" w:tplc="0409000F">
+      <w:start w:val="1"/>
+      <w:numFmt w:val="decimal"/>
+      <w:lvlText w:val="%1."/>
+      <w:lvlJc w:val="left"/>
+      <w:pPr>
+        <w:ind w:left="720" w:hanging="360"/>
+      </w:pPr>
+    </w:lvl>
+    <w:lvl w:ilvl="1" w:tplc="04090019" w:tentative="1">
+      <w:start w:val="1"/>
+      <w:numFmt w:val="lowerLetter"/>
+      <w:lvlText w:val="%2."/>
+      <w:lvlJc w:val="left"/>
+      <w:pPr>
+        <w:ind w:left="1440" w:hanging="360"/>
+      </w:pPr>
+    </w:lvl>
+    <w:lvl w:ilvl="2" w:tplc="0409001B" w:tentative="1">
+      <w:start w:val="1"/>
+      <w:numFmt w:val="lowerRoman"/>
+      <w:lvlText w:val="%3."/>
+      <w:lvlJc w:val="right"/>
+      <w:pPr>
+        <w:ind w:left="2160" w:hanging="180"/>
+      </w:pPr>
+    </w:lvl>
+    <w:lvl w:ilvl="3" w:tplc="0409000F" w:tentative="1">
+      <w:start w:val="1"/>
+      <w:numFmt w:val="decimal"/>
+      <w:lvlText w:val="%4."/>
+      <w:lvlJc w:val="left"/>
+      <w:pPr>
+        <w:ind w:left="2880" w:hanging="360"/>
+      </w:pPr>
+    </w:lvl>
+    <w:lvl w:ilvl="4" w:tplc="04090019" w:tentative="1">
+      <w:start w:val="1"/>
+      <w:numFmt w:val="lowerLetter"/>
+      <w:lvlText w:val="%5."/>
+      <w:lvlJc w:val="left"/>
+      <w:pPr>
+        <w:ind w:left="3600" w:hanging="360"/>
+      </w:pPr>
+    </w:lvl>
+    <w:lvl w:ilvl="5" w:tplc="0409001B" w:tentative="1">
+      <w:start w:val="1"/>
+      <w:numFmt w:val="lowerRoman"/>
+      <w:lvlText w:val="%6."/>
+      <w:lvlJc w:val="right"/>
+      <w:pPr>
+        <w:ind w:left="4320" w:hanging="180"/>
+      </w:pPr>
+    </w:lvl>
+    <w:lvl w:ilvl="6" w:tplc="0409000F" w:tentative="1">
+      <w:start w:val="1"/>
+      <w:numFmt w:val="decimal"/>
+      <w:lvlText w:val="%7."/>
+      <w:lvlJc w:val="left"/>
+      <w:pPr>
+        <w:ind w:left="5040" w:hanging="360"/>
+      </w:pPr>
+    </w:lvl>
+    <w:lvl w:ilvl="7" w:tplc="04090019" w:tentative="1">
+      <w:start w:val="1"/>
+      <w:numFmt w:val="lowerLetter"/>
+      <w:lvlText w:val="%8."/>
+      <w:lvlJc w:val="left"/>
+      <w:pPr>
+        <w:ind w:left="5760" w:hanging="360"/>
+      </w:pPr>
+    </w:lvl>
+    <w:lvl w:ilvl="8" w:tplc="0409001B" w:tentative="1">
+      <w:start w:val="1"/>
+      <w:numFmt w:val="lowerRoman"/>
+      <w:lvlText w:val="%9."/>
+      <w:lvlJc w:val="right"/>
+      <w:pPr>
+        <w:ind w:left="6480" w:hanging="180"/>
+      </w:pPr>
+    </w:lvl>
+  </w:abstractNum>
+  <w:abstractNum w:abstractNumId="16" w15:restartNumberingAfterBreak="0">
     <w:nsid w:val="391104DA"/>
     <w:multiLevelType w:val="multilevel"/>
     <w:tmpl w:val="CAF0FA28"/>
@@ -18011,7 +19644,7 @@
       </w:rPr>
     </w:lvl>
   </w:abstractNum>
-  <w:abstractNum w:abstractNumId="14" w15:restartNumberingAfterBreak="0">
+  <w:abstractNum w:abstractNumId="17" w15:restartNumberingAfterBreak="0">
     <w:nsid w:val="3A0E7B26"/>
     <w:multiLevelType w:val="multilevel"/>
     <w:tmpl w:val="7A0C9AC0"/>
@@ -18151,7 +19784,7 @@
       </w:rPr>
     </w:lvl>
   </w:abstractNum>
-  <w:abstractNum w:abstractNumId="15" w15:restartNumberingAfterBreak="0">
+  <w:abstractNum w:abstractNumId="18" w15:restartNumberingAfterBreak="0">
     <w:nsid w:val="3BFF73E8"/>
     <w:multiLevelType w:val="multilevel"/>
     <w:tmpl w:val="CAF0FA28"/>
@@ -18291,7 +19924,7 @@
       </w:rPr>
     </w:lvl>
   </w:abstractNum>
-  <w:abstractNum w:abstractNumId="16" w15:restartNumberingAfterBreak="0">
+  <w:abstractNum w:abstractNumId="19" w15:restartNumberingAfterBreak="0">
     <w:nsid w:val="4186622C"/>
     <w:multiLevelType w:val="multilevel"/>
     <w:tmpl w:val="13C81BE4"/>
@@ -18431,7 +20064,7 @@
       </w:rPr>
     </w:lvl>
   </w:abstractNum>
-  <w:abstractNum w:abstractNumId="17" w15:restartNumberingAfterBreak="0">
+  <w:abstractNum w:abstractNumId="20" w15:restartNumberingAfterBreak="0">
     <w:nsid w:val="46723639"/>
     <w:multiLevelType w:val="multilevel"/>
     <w:tmpl w:val="0409001D"/>
@@ -18544,7 +20177,7 @@
       </w:pPr>
     </w:lvl>
   </w:abstractNum>
-  <w:abstractNum w:abstractNumId="18" w15:restartNumberingAfterBreak="0">
+  <w:abstractNum w:abstractNumId="21" w15:restartNumberingAfterBreak="0">
     <w:nsid w:val="47402A0B"/>
     <w:multiLevelType w:val="multilevel"/>
     <w:tmpl w:val="04090025"/>
@@ -18684,7 +20317,7 @@
       </w:rPr>
     </w:lvl>
   </w:abstractNum>
-  <w:abstractNum w:abstractNumId="19" w15:restartNumberingAfterBreak="0">
+  <w:abstractNum w:abstractNumId="22" w15:restartNumberingAfterBreak="0">
     <w:nsid w:val="4D5E5E9D"/>
     <w:multiLevelType w:val="hybridMultilevel"/>
     <w:tmpl w:val="D9820770"/>
@@ -18824,7 +20457,7 @@
       </w:rPr>
     </w:lvl>
   </w:abstractNum>
-  <w:abstractNum w:abstractNumId="20" w15:restartNumberingAfterBreak="0">
+  <w:abstractNum w:abstractNumId="23" w15:restartNumberingAfterBreak="0">
     <w:nsid w:val="62DC63D5"/>
     <w:multiLevelType w:val="multilevel"/>
     <w:tmpl w:val="04090021"/>
@@ -18964,7 +20597,7 @@
       </w:rPr>
     </w:lvl>
   </w:abstractNum>
-  <w:abstractNum w:abstractNumId="21" w15:restartNumberingAfterBreak="0">
+  <w:abstractNum w:abstractNumId="24" w15:restartNumberingAfterBreak="0">
     <w:nsid w:val="74104B65"/>
     <w:multiLevelType w:val="multilevel"/>
     <w:tmpl w:val="04090021"/>
@@ -19104,7 +20737,7 @@
       </w:rPr>
     </w:lvl>
   </w:abstractNum>
-  <w:abstractNum w:abstractNumId="22" w15:restartNumberingAfterBreak="0">
+  <w:abstractNum w:abstractNumId="25" w15:restartNumberingAfterBreak="0">
     <w:nsid w:val="74CC0CBB"/>
     <w:multiLevelType w:val="multilevel"/>
     <w:tmpl w:val="6058962A"/>
@@ -19244,7 +20877,7 @@
       </w:rPr>
     </w:lvl>
   </w:abstractNum>
-  <w:abstractNum w:abstractNumId="23" w15:restartNumberingAfterBreak="0">
+  <w:abstractNum w:abstractNumId="26" w15:restartNumberingAfterBreak="0">
     <w:nsid w:val="77DD2DE3"/>
     <w:multiLevelType w:val="multilevel"/>
     <w:tmpl w:val="B1EAD22A"/>
@@ -19384,7 +21017,7 @@
       </w:rPr>
     </w:lvl>
   </w:abstractNum>
-  <w:abstractNum w:abstractNumId="24" w15:restartNumberingAfterBreak="0">
+  <w:abstractNum w:abstractNumId="27" w15:restartNumberingAfterBreak="0">
     <w:nsid w:val="7BFE20AD"/>
     <w:multiLevelType w:val="multilevel"/>
     <w:tmpl w:val="04090025"/>
@@ -19524,7 +21157,7 @@
       </w:rPr>
     </w:lvl>
   </w:abstractNum>
-  <w:abstractNum w:abstractNumId="25" w15:restartNumberingAfterBreak="0">
+  <w:abstractNum w:abstractNumId="28" w15:restartNumberingAfterBreak="0">
     <w:nsid w:val="7DDB0FAB"/>
     <w:multiLevelType w:val="multilevel"/>
     <w:tmpl w:val="B352FDD8"/>
@@ -19664,7 +21297,7 @@
       </w:rPr>
     </w:lvl>
   </w:abstractNum>
-  <w:abstractNum w:abstractNumId="26" w15:restartNumberingAfterBreak="0">
+  <w:abstractNum w:abstractNumId="29" w15:restartNumberingAfterBreak="0">
     <w:nsid w:val="7F0231C2"/>
     <w:multiLevelType w:val="multilevel"/>
     <w:tmpl w:val="13C81BE4"/>
@@ -19805,13 +21438,13 @@
     </w:lvl>
   </w:abstractNum>
   <w:num w:numId="1">
-    <w:abstractNumId w:val="12"/>
+    <w:abstractNumId w:val="14"/>
   </w:num>
   <w:num w:numId="2">
-    <w:abstractNumId w:val="9"/>
+    <w:abstractNumId w:val="10"/>
   </w:num>
   <w:num w:numId="3">
-    <w:abstractNumId w:val="12"/>
+    <w:abstractNumId w:val="14"/>
     <w:lvlOverride w:ilvl="0">
       <w:startOverride w:val="1"/>
     </w:lvlOverride>
@@ -19841,13 +21474,13 @@
     </w:lvlOverride>
   </w:num>
   <w:num w:numId="4">
-    <w:abstractNumId w:val="14"/>
+    <w:abstractNumId w:val="17"/>
   </w:num>
   <w:num w:numId="5">
-    <w:abstractNumId w:val="21"/>
+    <w:abstractNumId w:val="24"/>
   </w:num>
   <w:num w:numId="6">
-    <w:abstractNumId w:val="11"/>
+    <w:abstractNumId w:val="13"/>
   </w:num>
   <w:num w:numId="7">
     <w:abstractNumId w:val="5"/>
@@ -19859,60 +21492,69 @@
     <w:abstractNumId w:val="0"/>
   </w:num>
   <w:num w:numId="10">
+    <w:abstractNumId w:val="23"/>
+  </w:num>
+  <w:num w:numId="11">
+    <w:abstractNumId w:val="25"/>
+  </w:num>
+  <w:num w:numId="12">
+    <w:abstractNumId w:val="8"/>
+  </w:num>
+  <w:num w:numId="13">
+    <w:abstractNumId w:val="28"/>
+  </w:num>
+  <w:num w:numId="14">
+    <w:abstractNumId w:val="22"/>
+  </w:num>
+  <w:num w:numId="15">
     <w:abstractNumId w:val="20"/>
   </w:num>
-  <w:num w:numId="11">
-    <w:abstractNumId w:val="22"/>
-  </w:num>
-  <w:num w:numId="12">
-    <w:abstractNumId w:val="7"/>
-  </w:num>
-  <w:num w:numId="13">
-    <w:abstractNumId w:val="25"/>
-  </w:num>
-  <w:num w:numId="14">
-    <w:abstractNumId w:val="19"/>
-  </w:num>
-  <w:num w:numId="15">
-    <w:abstractNumId w:val="17"/>
-  </w:num>
   <w:num w:numId="16">
-    <w:abstractNumId w:val="24"/>
+    <w:abstractNumId w:val="27"/>
   </w:num>
   <w:num w:numId="17">
     <w:abstractNumId w:val="2"/>
   </w:num>
   <w:num w:numId="18">
-    <w:abstractNumId w:val="18"/>
+    <w:abstractNumId w:val="21"/>
   </w:num>
   <w:num w:numId="19">
-    <w:abstractNumId w:val="10"/>
+    <w:abstractNumId w:val="12"/>
   </w:num>
   <w:num w:numId="20">
-    <w:abstractNumId w:val="13"/>
+    <w:abstractNumId w:val="16"/>
   </w:num>
   <w:num w:numId="21">
-    <w:abstractNumId w:val="15"/>
+    <w:abstractNumId w:val="18"/>
   </w:num>
   <w:num w:numId="22">
     <w:abstractNumId w:val="1"/>
   </w:num>
   <w:num w:numId="23">
-    <w:abstractNumId w:val="23"/>
+    <w:abstractNumId w:val="26"/>
   </w:num>
   <w:num w:numId="24">
-    <w:abstractNumId w:val="16"/>
+    <w:abstractNumId w:val="19"/>
   </w:num>
   <w:num w:numId="25">
-    <w:abstractNumId w:val="26"/>
+    <w:abstractNumId w:val="29"/>
   </w:num>
   <w:num w:numId="26">
     <w:abstractNumId w:val="4"/>
   </w:num>
   <w:num w:numId="27">
-    <w:abstractNumId w:val="8"/>
+    <w:abstractNumId w:val="9"/>
   </w:num>
   <w:num w:numId="28">
+    <w:abstractNumId w:val="7"/>
+  </w:num>
+  <w:num w:numId="29">
+    <w:abstractNumId w:val="11"/>
+  </w:num>
+  <w:num w:numId="30">
+    <w:abstractNumId w:val="15"/>
+  </w:num>
+  <w:num w:numId="31">
     <w:abstractNumId w:val="6"/>
   </w:num>
 </w:numbering>
@@ -20549,8 +22191,12 @@
     <w:next w:val="Normal"/>
     <w:autoRedefine/>
     <w:uiPriority w:val="39"/>
-    <w:rsid w:val="003855DB"/>
+    <w:rsid w:val="00CE5857"/>
     <w:pPr>
+      <w:tabs>
+        <w:tab w:val="left" w:pos="720"/>
+        <w:tab w:val="right" w:leader="dot" w:pos="8630"/>
+      </w:tabs>
       <w:spacing w:before="0"/>
       <w:ind w:left="240"/>
     </w:pPr>
@@ -20686,6 +22332,17 @@
       <w:sz w:val="18"/>
       <w:szCs w:val="18"/>
     </w:rPr>
+  </w:style>
+  <w:style w:type="paragraph" w:styleId="ListParagraph">
+    <w:name w:val="List Paragraph"/>
+    <w:basedOn w:val="Normal"/>
+    <w:uiPriority w:val="34"/>
+    <w:qFormat/>
+    <w:rsid w:val="00241EBE"/>
+    <w:pPr>
+      <w:ind w:left="720"/>
+      <w:contextualSpacing/>
+    </w:pPr>
   </w:style>
 </w:styles>
 </file>
@@ -20956,7 +22613,7 @@
 </file>
 
 <file path=customXml/itemProps1.xml><?xml version="1.0" encoding="utf-8"?>
-<ds:datastoreItem xmlns:ds="http://schemas.openxmlformats.org/officeDocument/2006/customXml" ds:itemID="{4E0F93D3-5859-4941-9774-560211B18D58}">
+<ds:datastoreItem xmlns:ds="http://schemas.openxmlformats.org/officeDocument/2006/customXml" ds:itemID="{5806E061-A21E-4745-8771-05594229478E}">
   <ds:schemaRefs>
     <ds:schemaRef ds:uri="http://schemas.openxmlformats.org/officeDocument/2006/bibliography"/>
   </ds:schemaRefs>

--- a/machine_reference.docx
+++ b/machine_reference.docx
@@ -10291,10 +10291,10 @@
             <v:path o:extrusionok="f" gradientshapeok="t" o:connecttype="rect"/>
             <o:lock v:ext="edit" aspectratio="t"/>
           </v:shapetype>
-          <v:shape id="_x0000_i1025" type="#_x0000_t75" style="width:189.5pt;height:171.05pt" o:ole="">
+          <v:shape id="_x0000_i1025" type="#_x0000_t75" style="width:189.2pt;height:170.8pt" o:ole="">
             <v:imagedata r:id="rId8" o:title=""/>
           </v:shape>
-          <o:OLEObject Type="Embed" ProgID="Word.Picture.8" ShapeID="_x0000_i1025" DrawAspect="Content" ObjectID="_1527510314" r:id="rId9"/>
+          <o:OLEObject Type="Embed" ProgID="Word.Picture.8" ShapeID="_x0000_i1025" DrawAspect="Content" ObjectID="_1528090850" r:id="rId9"/>
         </w:object>
       </w:r>
     </w:p>
@@ -13509,12 +13509,12 @@
       <w:pPr>
         <w:pStyle w:val="Heading2"/>
       </w:pPr>
-      <w:bookmarkStart w:id="43" w:name="_Toc453767741"/>
-      <w:bookmarkStart w:id="44" w:name="_Toc453767740"/>
+      <w:bookmarkStart w:id="43" w:name="_Toc453767740"/>
+      <w:bookmarkStart w:id="44" w:name="_Toc453767741"/>
       <w:r>
         <w:t>BAND</w:t>
       </w:r>
-      <w:bookmarkEnd w:id="44"/>
+      <w:bookmarkEnd w:id="43"/>
     </w:p>
     <w:p>
       <w:r>
@@ -13556,21 +13556,12 @@
         <w:pStyle w:val="Heading2"/>
       </w:pPr>
       <w:r>
-        <w:t>B</w:t>
-      </w:r>
-      <w:r>
-        <w:t>OR</w:t>
-      </w:r>
-    </w:p>
-    <w:p>
-      <w:r>
-        <w:t xml:space="preserve">This opcode performs a binary </w:t>
-      </w:r>
-      <w:r>
-        <w:t>OR</w:t>
-      </w:r>
-      <w:r>
-        <w:t>. This instruction has the following effect:</w:t>
+        <w:t>BOR</w:t>
+      </w:r>
+    </w:p>
+    <w:p>
+      <w:r>
+        <w:t>This opcode performs a binary OR. This instruction has the following effect:</w:t>
       </w:r>
     </w:p>
     <w:p>
@@ -13584,13 +13575,7 @@
       </w:r>
       <w:proofErr w:type="gramEnd"/>
       <w:r>
-        <w:t xml:space="preserve">SP-2] = Memory[SP-2] </w:t>
-      </w:r>
-      <w:r>
-        <w:t>|</w:t>
-      </w:r>
-      <w:r>
-        <w:t xml:space="preserve"> Memory[SP-1]</w:t>
+        <w:t>SP-2] = Memory[SP-2] | Memory[SP-1]</w:t>
       </w:r>
     </w:p>
     <w:p>
@@ -13689,7 +13674,7 @@
       <w:r>
         <w:t>&gt;</w:t>
       </w:r>
-      <w:bookmarkEnd w:id="43"/>
+      <w:bookmarkEnd w:id="44"/>
     </w:p>
     <w:p>
       <w:r>
@@ -13864,16 +13849,22 @@
       <w:pPr>
         <w:pStyle w:val="Heading2"/>
       </w:pPr>
-      <w:bookmarkStart w:id="46" w:name="_Toc453767744"/>
-      <w:bookmarkStart w:id="47" w:name="_Toc453767743"/>
+      <w:bookmarkStart w:id="46" w:name="_Toc453767743"/>
+      <w:bookmarkStart w:id="47" w:name="_Toc453767744"/>
       <w:r>
         <w:t>CLID</w:t>
       </w:r>
-      <w:bookmarkEnd w:id="47"/>
-    </w:p>
-    <w:p>
-      <w:r>
-        <w:t>This opcode is used to clear the interrupt disable bit in the FLAG register. This opcode has the following effect:</w:t>
+      <w:bookmarkEnd w:id="46"/>
+    </w:p>
+    <w:p>
+      <w:r>
+        <w:t>This opcode is used to clear the interrupt disable bit in the FLAG register.</w:t>
+      </w:r>
+      <w:r>
+        <w:t xml:space="preserve"> The current value of the flag is left on the top of the stack.</w:t>
+      </w:r>
+      <w:r>
+        <w:t xml:space="preserve"> This opcode has the following effect:</w:t>
       </w:r>
     </w:p>
     <w:p>
@@ -13883,17 +13874,19 @@
           <w:rFonts w:ascii="Courier New" w:hAnsi="Courier New" w:cs="Courier New"/>
         </w:rPr>
       </w:pPr>
-      <w:r>
-        <w:rPr>
-          <w:rFonts w:ascii="Courier New" w:hAnsi="Courier New" w:cs="Courier New"/>
-        </w:rPr>
-        <w:t>FLAG &amp;= ~</w:t>
-      </w:r>
-      <w:r>
-        <w:rPr>
-          <w:rFonts w:ascii="Courier New" w:hAnsi="Courier New" w:cs="Courier New"/>
-        </w:rPr>
-        <w:t>FL_INT_DIS</w:t>
+      <w:proofErr w:type="gramStart"/>
+      <w:r>
+        <w:rPr>
+          <w:rFonts w:ascii="Courier New" w:hAnsi="Courier New" w:cs="Courier New"/>
+        </w:rPr>
+        <w:t>Memory[</w:t>
+      </w:r>
+      <w:proofErr w:type="gramEnd"/>
+      <w:r>
+        <w:rPr>
+          <w:rFonts w:ascii="Courier New" w:hAnsi="Courier New" w:cs="Courier New"/>
+        </w:rPr>
+        <w:t>SP] = FLAG &amp; FL_INT_DIS</w:t>
       </w:r>
     </w:p>
     <w:p>
@@ -13908,6 +13901,42 @@
         <w:rPr>
           <w:rFonts w:ascii="Courier New" w:hAnsi="Courier New" w:cs="Courier New"/>
         </w:rPr>
+        <w:t>FLAG &amp;= ~</w:t>
+      </w:r>
+      <w:r>
+        <w:rPr>
+          <w:rFonts w:ascii="Courier New" w:hAnsi="Courier New" w:cs="Courier New"/>
+        </w:rPr>
+        <w:t>FL_INT_DIS</w:t>
+      </w:r>
+    </w:p>
+    <w:p>
+      <w:pPr>
+        <w:spacing w:before="0"/>
+        <w:ind w:left="576"/>
+        <w:rPr>
+          <w:rFonts w:ascii="Courier New" w:hAnsi="Courier New" w:cs="Courier New"/>
+        </w:rPr>
+      </w:pPr>
+      <w:r>
+        <w:rPr>
+          <w:rFonts w:ascii="Courier New" w:hAnsi="Courier New" w:cs="Courier New"/>
+        </w:rPr>
+        <w:t>SP++</w:t>
+      </w:r>
+    </w:p>
+    <w:p>
+      <w:pPr>
+        <w:spacing w:before="0"/>
+        <w:ind w:left="576"/>
+        <w:rPr>
+          <w:rFonts w:ascii="Courier New" w:hAnsi="Courier New" w:cs="Courier New"/>
+        </w:rPr>
+      </w:pPr>
+      <w:r>
+        <w:rPr>
+          <w:rFonts w:ascii="Courier New" w:hAnsi="Courier New" w:cs="Courier New"/>
+        </w:rPr>
         <w:t>IP++</w:t>
       </w:r>
     </w:p>
@@ -13926,13 +13955,7 @@
     </w:p>
     <w:p>
       <w:r>
-        <w:t xml:space="preserve">This opcode </w:t>
-      </w:r>
-      <w:r>
-        <w:t>complements the value at the top of the stack.</w:t>
-      </w:r>
-      <w:r>
-        <w:t xml:space="preserve"> This opcode has the following effect:</w:t>
+        <w:t>This opcode complements the value at the top of the stack. This opcode has the following effect:</w:t>
       </w:r>
     </w:p>
     <w:p>
@@ -13948,22 +13971,7 @@
       </w:r>
       <w:proofErr w:type="gramEnd"/>
       <w:r>
-        <w:t>SP-</w:t>
-      </w:r>
-      <w:r>
-        <w:t>1</w:t>
-      </w:r>
-      <w:r>
-        <w:t xml:space="preserve">] = </w:t>
-      </w:r>
-      <w:r>
-        <w:t>~</w:t>
-      </w:r>
-      <w:r>
-        <w:t>Memory[SP-</w:t>
-      </w:r>
-      <w:r>
-        <w:t>1]</w:t>
+        <w:t>SP-1] = ~Memory[SP-1]</w:t>
       </w:r>
     </w:p>
     <w:p>
@@ -13986,7 +13994,7 @@
       <w:r>
         <w:t>DIVIDE</w:t>
       </w:r>
-      <w:bookmarkEnd w:id="46"/>
+      <w:bookmarkEnd w:id="47"/>
     </w:p>
     <w:p>
       <w:r>
@@ -14497,8 +14505,8 @@
           <w:lang w:val="fr-FR"/>
         </w:rPr>
       </w:pPr>
-      <w:bookmarkStart w:id="57" w:name="_Toc453767755"/>
-      <w:bookmarkStart w:id="58" w:name="_Toc453767753"/>
+      <w:bookmarkStart w:id="57" w:name="_Toc453767753"/>
+      <w:bookmarkStart w:id="58" w:name="_Toc453767755"/>
       <w:r>
         <w:rPr>
           <w:lang w:val="fr-FR"/>
@@ -14519,7 +14527,7 @@
         </w:rPr>
         <w:t>&gt;</w:t>
       </w:r>
-      <w:bookmarkEnd w:id="58"/>
+      <w:bookmarkEnd w:id="57"/>
     </w:p>
     <w:p>
       <w:r>
@@ -14645,7 +14653,7 @@
         </w:rPr>
       </w:pPr>
       <w:bookmarkStart w:id="59" w:name="_Toc453767756"/>
-      <w:bookmarkEnd w:id="57"/>
+      <w:bookmarkEnd w:id="58"/>
       <w:r>
         <w:rPr>
           <w:lang w:val="fr-FR"/>
@@ -14964,12 +14972,12 @@
       <w:pPr>
         <w:pStyle w:val="Heading2"/>
       </w:pPr>
-      <w:bookmarkStart w:id="64" w:name="_Toc453767764"/>
-      <w:bookmarkStart w:id="65" w:name="_Toc453767762"/>
+      <w:bookmarkStart w:id="64" w:name="_Toc453767762"/>
+      <w:bookmarkStart w:id="65" w:name="_Toc453767764"/>
       <w:r>
         <w:t>NEG</w:t>
       </w:r>
-      <w:bookmarkEnd w:id="65"/>
+      <w:bookmarkEnd w:id="64"/>
     </w:p>
     <w:p>
       <w:r>
@@ -15006,7 +15014,7 @@
         <w:lastRenderedPageBreak/>
         <w:t>NOP</w:t>
       </w:r>
-      <w:bookmarkEnd w:id="64"/>
+      <w:bookmarkEnd w:id="65"/>
     </w:p>
     <w:p>
       <w:r>
@@ -15038,19 +15046,7 @@
     </w:p>
     <w:p>
       <w:r>
-        <w:t xml:space="preserve">This opcode </w:t>
-      </w:r>
-      <w:r>
-        <w:t xml:space="preserve">performs a logical </w:t>
-      </w:r>
-      <w:r>
-        <w:t>negat</w:t>
-      </w:r>
-      <w:r>
-        <w:t>ion of</w:t>
-      </w:r>
-      <w:r>
-        <w:t xml:space="preserve"> the value on the top of the stack. This instruction has the following effect:</w:t>
+        <w:t>This opcode performs a logical negation of the value on the top of the stack. This instruction has the following effect:</w:t>
       </w:r>
     </w:p>
     <w:p>
@@ -15064,13 +15060,7 @@
       </w:r>
       <w:proofErr w:type="gramEnd"/>
       <w:r>
-        <w:t xml:space="preserve">SP-1] = </w:t>
-      </w:r>
-      <w:r>
-        <w:t>!</w:t>
-      </w:r>
-      <w:r>
-        <w:t xml:space="preserve"> Memory[SP-1]</w:t>
+        <w:t>SP-1] = ! Memory[SP-1]</w:t>
       </w:r>
     </w:p>
     <w:p>
@@ -15213,12 +15203,12 @@
       <w:pPr>
         <w:pStyle w:val="Heading2"/>
       </w:pPr>
-      <w:bookmarkStart w:id="69" w:name="_Toc453767768"/>
-      <w:bookmarkStart w:id="70" w:name="_Toc453767772"/>
+      <w:bookmarkStart w:id="69" w:name="_Toc453767772"/>
+      <w:bookmarkStart w:id="70" w:name="_Toc453767768"/>
       <w:r>
         <w:t>POP</w:t>
       </w:r>
-      <w:bookmarkEnd w:id="70"/>
+      <w:bookmarkEnd w:id="69"/>
     </w:p>
     <w:p>
       <w:r>
@@ -15247,7 +15237,7 @@
         <w:pStyle w:val="Heading2"/>
       </w:pPr>
       <w:bookmarkStart w:id="71" w:name="_Toc453767769"/>
-      <w:bookmarkEnd w:id="69"/>
+      <w:bookmarkEnd w:id="70"/>
       <w:r>
         <w:lastRenderedPageBreak/>
         <w:t>POPCVAR &lt;offset&gt;</w:t>
@@ -15645,8 +15635,8 @@
       <w:pPr>
         <w:pStyle w:val="Heading2"/>
       </w:pPr>
-      <w:bookmarkStart w:id="74" w:name="_Toc453767774"/>
-      <w:bookmarkStart w:id="75" w:name="_Toc453767773"/>
+      <w:bookmarkStart w:id="74" w:name="_Toc453767773"/>
+      <w:bookmarkStart w:id="75" w:name="_Toc453767774"/>
       <w:r>
         <w:lastRenderedPageBreak/>
         <w:t>POPCVARIND</w:t>
@@ -15732,7 +15722,7 @@
         <w:t>IP++</w:t>
       </w:r>
     </w:p>
-    <w:bookmarkEnd w:id="75"/>
+    <w:bookmarkEnd w:id="74"/>
     <w:p>
       <w:pPr>
         <w:pStyle w:val="Heading2"/>
@@ -15743,7 +15733,7 @@
       <w:r>
         <w:t xml:space="preserve"> &lt;offset&gt;</w:t>
       </w:r>
-      <w:bookmarkEnd w:id="74"/>
+      <w:bookmarkEnd w:id="75"/>
     </w:p>
     <w:p>
       <w:r>
@@ -16470,7 +16460,13 @@
     </w:p>
     <w:p>
       <w:r>
-        <w:t>This opcode is used to set the interrupt disable bit in the FLAG register. This opcode has the following effect:</w:t>
+        <w:t xml:space="preserve">This opcode is used to </w:t>
+      </w:r>
+      <w:r>
+        <w:t>set</w:t>
+      </w:r>
+      <w:r>
+        <w:t xml:space="preserve"> the interrupt disable bit in the FLAG register. The current value of the flag is left on the top of the stack. This opcode has the following effect:</w:t>
       </w:r>
     </w:p>
     <w:p>
@@ -16480,17 +16476,19 @@
           <w:rFonts w:ascii="Courier New" w:hAnsi="Courier New" w:cs="Courier New"/>
         </w:rPr>
       </w:pPr>
-      <w:r>
-        <w:rPr>
-          <w:rFonts w:ascii="Courier New" w:hAnsi="Courier New" w:cs="Courier New"/>
-        </w:rPr>
-        <w:t xml:space="preserve">FLAG |= </w:t>
-      </w:r>
-      <w:r>
-        <w:rPr>
-          <w:rFonts w:ascii="Courier New" w:hAnsi="Courier New" w:cs="Courier New"/>
-        </w:rPr>
-        <w:t>FL_INT_DIS</w:t>
+      <w:proofErr w:type="gramStart"/>
+      <w:r>
+        <w:rPr>
+          <w:rFonts w:ascii="Courier New" w:hAnsi="Courier New" w:cs="Courier New"/>
+        </w:rPr>
+        <w:t>Memory[</w:t>
+      </w:r>
+      <w:proofErr w:type="gramEnd"/>
+      <w:r>
+        <w:rPr>
+          <w:rFonts w:ascii="Courier New" w:hAnsi="Courier New" w:cs="Courier New"/>
+        </w:rPr>
+        <w:t>SP] = FLAG &amp; FL_INT_DIS</w:t>
       </w:r>
     </w:p>
     <w:p>
@@ -16505,10 +16503,60 @@
         <w:rPr>
           <w:rFonts w:ascii="Courier New" w:hAnsi="Courier New" w:cs="Courier New"/>
         </w:rPr>
+        <w:t xml:space="preserve">FLAG </w:t>
+      </w:r>
+      <w:r>
+        <w:rPr>
+          <w:rFonts w:ascii="Courier New" w:hAnsi="Courier New" w:cs="Courier New"/>
+        </w:rPr>
+        <w:t>|</w:t>
+      </w:r>
+      <w:r>
+        <w:rPr>
+          <w:rFonts w:ascii="Courier New" w:hAnsi="Courier New" w:cs="Courier New"/>
+        </w:rPr>
+        <w:t xml:space="preserve">= </w:t>
+      </w:r>
+      <w:r>
+        <w:rPr>
+          <w:rFonts w:ascii="Courier New" w:hAnsi="Courier New" w:cs="Courier New"/>
+        </w:rPr>
+        <w:t>FL_INT_DIS</w:t>
+      </w:r>
+    </w:p>
+    <w:p>
+      <w:pPr>
+        <w:spacing w:before="0"/>
+        <w:ind w:left="576"/>
+        <w:rPr>
+          <w:rFonts w:ascii="Courier New" w:hAnsi="Courier New" w:cs="Courier New"/>
+        </w:rPr>
+      </w:pPr>
+      <w:r>
+        <w:rPr>
+          <w:rFonts w:ascii="Courier New" w:hAnsi="Courier New" w:cs="Courier New"/>
+        </w:rPr>
+        <w:t>SP++</w:t>
+      </w:r>
+    </w:p>
+    <w:p>
+      <w:pPr>
+        <w:spacing w:before="0"/>
+        <w:ind w:left="576"/>
+        <w:rPr>
+          <w:rFonts w:ascii="Courier New" w:hAnsi="Courier New" w:cs="Courier New"/>
+        </w:rPr>
+      </w:pPr>
+      <w:r>
+        <w:rPr>
+          <w:rFonts w:ascii="Courier New" w:hAnsi="Courier New" w:cs="Courier New"/>
+        </w:rPr>
         <w:t>IP++</w:t>
       </w:r>
     </w:p>
     <w:p>
+      <w:bookmarkStart w:id="84" w:name="_GoBack"/>
+      <w:bookmarkEnd w:id="84"/>
       <w:r>
         <w:t>Following this instruction, interrupts will be disabled.</w:t>
       </w:r>
@@ -16517,14 +16565,14 @@
       <w:pPr>
         <w:pStyle w:val="Heading2"/>
       </w:pPr>
-      <w:bookmarkStart w:id="84" w:name="_Toc453767783"/>
+      <w:bookmarkStart w:id="85" w:name="_Toc453767783"/>
       <w:r>
         <w:t>SETMODE</w:t>
       </w:r>
       <w:r>
         <w:t xml:space="preserve"> &lt;mode&gt;</w:t>
       </w:r>
-      <w:bookmarkEnd w:id="84"/>
+      <w:bookmarkEnd w:id="85"/>
     </w:p>
     <w:p>
       <w:pPr>
@@ -16568,11 +16616,11 @@
       <w:pPr>
         <w:pStyle w:val="Heading2"/>
       </w:pPr>
-      <w:bookmarkStart w:id="85" w:name="_Toc453767784"/>
+      <w:bookmarkStart w:id="86" w:name="_Toc453767784"/>
       <w:r>
         <w:t>SHIFTL</w:t>
       </w:r>
-      <w:bookmarkEnd w:id="85"/>
+      <w:bookmarkEnd w:id="86"/>
     </w:p>
     <w:p>
       <w:r>
@@ -16613,11 +16661,12 @@
       <w:pPr>
         <w:pStyle w:val="Heading2"/>
       </w:pPr>
-      <w:bookmarkStart w:id="86" w:name="_Toc453767785"/>
-      <w:r>
+      <w:bookmarkStart w:id="87" w:name="_Toc453767785"/>
+      <w:r>
+        <w:lastRenderedPageBreak/>
         <w:t>SHIFTR</w:t>
       </w:r>
-      <w:bookmarkEnd w:id="86"/>
+      <w:bookmarkEnd w:id="87"/>
     </w:p>
     <w:p>
       <w:r>
@@ -16631,7 +16680,6 @@
       </w:pPr>
       <w:proofErr w:type="gramStart"/>
       <w:r>
-        <w:lastRenderedPageBreak/>
         <w:t>Memory[</w:t>
       </w:r>
       <w:proofErr w:type="gramEnd"/>
@@ -16659,11 +16707,11 @@
       <w:pPr>
         <w:pStyle w:val="Heading2"/>
       </w:pPr>
-      <w:bookmarkStart w:id="87" w:name="_Toc453767786"/>
+      <w:bookmarkStart w:id="88" w:name="_Toc453767786"/>
       <w:r>
         <w:t>SWAP</w:t>
       </w:r>
-      <w:bookmarkEnd w:id="87"/>
+      <w:bookmarkEnd w:id="88"/>
     </w:p>
     <w:p>
       <w:r>
@@ -16725,11 +16773,11 @@
       <w:pPr>
         <w:pStyle w:val="Heading2"/>
       </w:pPr>
-      <w:bookmarkStart w:id="88" w:name="_Toc453767787"/>
+      <w:bookmarkStart w:id="89" w:name="_Toc453767787"/>
       <w:r>
         <w:t>TIMES</w:t>
       </w:r>
-      <w:bookmarkEnd w:id="88"/>
+      <w:bookmarkEnd w:id="89"/>
     </w:p>
     <w:p>
       <w:r>
@@ -16782,11 +16830,11 @@
       <w:pPr>
         <w:pStyle w:val="Heading2"/>
       </w:pPr>
-      <w:bookmarkStart w:id="89" w:name="_Toc453767788"/>
+      <w:bookmarkStart w:id="90" w:name="_Toc453767788"/>
       <w:r>
         <w:t>TRACE_OFF</w:t>
       </w:r>
-      <w:bookmarkEnd w:id="89"/>
+      <w:bookmarkEnd w:id="90"/>
     </w:p>
     <w:p>
       <w:r>
@@ -16806,11 +16854,11 @@
       <w:pPr>
         <w:pStyle w:val="Heading2"/>
       </w:pPr>
-      <w:bookmarkStart w:id="90" w:name="_Toc453767789"/>
+      <w:bookmarkStart w:id="91" w:name="_Toc453767789"/>
       <w:r>
         <w:t>TRACE_ON</w:t>
       </w:r>
-      <w:bookmarkEnd w:id="90"/>
+      <w:bookmarkEnd w:id="91"/>
     </w:p>
     <w:p>
       <w:r>
@@ -16830,11 +16878,11 @@
       <w:pPr>
         <w:pStyle w:val="Heading2"/>
       </w:pPr>
-      <w:bookmarkStart w:id="91" w:name="_Toc453767790"/>
+      <w:bookmarkStart w:id="92" w:name="_Toc453767790"/>
       <w:r>
         <w:t>TRAP</w:t>
       </w:r>
-      <w:bookmarkEnd w:id="91"/>
+      <w:bookmarkEnd w:id="92"/>
     </w:p>
     <w:p>
       <w:r>
@@ -16894,7 +16942,7 @@
       <w:r>
         <w:br w:type="page"/>
       </w:r>
-      <w:bookmarkStart w:id="92" w:name="_Toc453767791"/>
+      <w:bookmarkStart w:id="93" w:name="_Toc453767791"/>
       <w:proofErr w:type="spellStart"/>
       <w:proofErr w:type="gramStart"/>
       <w:r>
@@ -16906,13 +16954,12 @@
       <w:r>
         <w:t xml:space="preserve"> grammar</w:t>
       </w:r>
-      <w:bookmarkEnd w:id="92"/>
+      <w:bookmarkEnd w:id="93"/>
     </w:p>
     <w:p>
       <w:r>
         <w:t xml:space="preserve">The </w:t>
       </w:r>
-      <w:bookmarkStart w:id="93" w:name="_GoBack"/>
       <w:proofErr w:type="spellStart"/>
       <w:r>
         <w:rPr>
@@ -16922,11 +16969,7 @@
       </w:r>
       <w:proofErr w:type="spellEnd"/>
       <w:r>
-        <w:t xml:space="preserve"> </w:t>
-      </w:r>
-      <w:bookmarkEnd w:id="93"/>
-      <w:r>
-        <w:t>grammar is defined below:</w:t>
+        <w:t xml:space="preserve"> grammar is defined below:</w:t>
       </w:r>
     </w:p>
     <w:p>
@@ -21015,7 +21058,7 @@
           <w:rPr>
             <w:noProof/>
           </w:rPr>
-          <w:t>29</w:t>
+          <w:t>30</w:t>
         </w:r>
         <w:r>
           <w:rPr>
@@ -26259,7 +26302,7 @@
 </file>
 
 <file path=customXml/itemProps1.xml><?xml version="1.0" encoding="utf-8"?>
-<ds:datastoreItem xmlns:ds="http://schemas.openxmlformats.org/officeDocument/2006/customXml" ds:itemID="{CD3965CE-E50D-4CB1-AFCE-BD57CA9C36E2}">
+<ds:datastoreItem xmlns:ds="http://schemas.openxmlformats.org/officeDocument/2006/customXml" ds:itemID="{1ADE33B9-3A4F-43A4-B530-6A09B2F6E92F}">
   <ds:schemaRefs>
     <ds:schemaRef ds:uri="http://schemas.openxmlformats.org/officeDocument/2006/bibliography"/>
   </ds:schemaRefs>

--- a/machine_reference.docx
+++ b/machine_reference.docx
@@ -80,8 +80,6 @@
       <w:r>
         <w:fldChar w:fldCharType="separate"/>
       </w:r>
-      <w:bookmarkStart w:id="0" w:name="_GoBack"/>
-      <w:bookmarkEnd w:id="0"/>
       <w:r>
         <w:rPr>
           <w:noProof/>
@@ -7594,30 +7592,69 @@
       <w:pPr>
         <w:pStyle w:val="Heading1"/>
       </w:pPr>
-      <w:bookmarkStart w:id="1" w:name="_Toc454370673"/>
+      <w:bookmarkStart w:id="0" w:name="_Toc454370673"/>
       <w:r>
         <w:t>Introduction</w:t>
       </w:r>
+      <w:bookmarkEnd w:id="0"/>
+    </w:p>
+    <w:p>
+      <w:r>
+        <w:t xml:space="preserve">The </w:t>
+      </w:r>
+      <w:proofErr w:type="spellStart"/>
+      <w:r>
+        <w:t>stackl</w:t>
+      </w:r>
+      <w:proofErr w:type="spellEnd"/>
+      <w:r>
+        <w:t xml:space="preserve"> environment is intended as a virtual environment that can be used for teaching operating systems classes. The environment allows students to program in C and be able to write interrupt service routines, </w:t>
+      </w:r>
+      <w:proofErr w:type="spellStart"/>
+      <w:r>
+        <w:t>syscalls</w:t>
+      </w:r>
+      <w:proofErr w:type="spellEnd"/>
+      <w:r>
+        <w:t>, and other operating system code without the need for real hardware.</w:t>
+      </w:r>
+    </w:p>
+    <w:p>
+      <w:pPr>
+        <w:pStyle w:val="Heading1"/>
+      </w:pPr>
+      <w:bookmarkStart w:id="1" w:name="_Toc454370674"/>
+      <w:proofErr w:type="spellStart"/>
+      <w:proofErr w:type="gramStart"/>
+      <w:r>
+        <w:t>stacklc</w:t>
+      </w:r>
+      <w:proofErr w:type="spellEnd"/>
+      <w:proofErr w:type="gramEnd"/>
+      <w:r>
+        <w:t xml:space="preserve">: the </w:t>
+      </w:r>
+      <w:proofErr w:type="spellStart"/>
+      <w:r>
+        <w:t>stackl</w:t>
+      </w:r>
+      <w:proofErr w:type="spellEnd"/>
+      <w:r>
+        <w:t xml:space="preserve"> compiler</w:t>
+      </w:r>
       <w:bookmarkEnd w:id="1"/>
     </w:p>
     <w:p>
       <w:r>
-        <w:t>The stackl environment is intended as a virtual environment that can be used for teaching operating systems classes. The environment allows students to program in C and be able to write interrupt service routines, syscalls, and other operating system code without the need for real hardware.</w:t>
-      </w:r>
-    </w:p>
-    <w:p>
-      <w:pPr>
-        <w:pStyle w:val="Heading1"/>
-      </w:pPr>
-      <w:bookmarkStart w:id="2" w:name="_Toc454370674"/>
-      <w:r>
-        <w:t>stacklc: the stackl compiler</w:t>
-      </w:r>
-      <w:bookmarkEnd w:id="2"/>
-    </w:p>
-    <w:p>
-      <w:r>
-        <w:t>The stacklc compiler compiles a subset of the C programming language.  The following are the current restrictions:</w:t>
+        <w:t xml:space="preserve">The </w:t>
+      </w:r>
+      <w:proofErr w:type="spellStart"/>
+      <w:r>
+        <w:t>stacklc</w:t>
+      </w:r>
+      <w:proofErr w:type="spellEnd"/>
+      <w:r>
+        <w:t xml:space="preserve"> compiler compiles a subset of the C programming language.  The following are the current restrictions:</w:t>
       </w:r>
     </w:p>
     <w:p>
@@ -7661,8 +7698,16 @@
         <w:rPr>
           <w:rFonts w:ascii="Courier New" w:hAnsi="Courier New" w:cs="Courier New"/>
         </w:rPr>
-        <w:t>.sl</w:t>
-      </w:r>
+        <w:t>.</w:t>
+      </w:r>
+      <w:proofErr w:type="spellStart"/>
+      <w:r>
+        <w:rPr>
+          <w:rFonts w:ascii="Courier New" w:hAnsi="Courier New" w:cs="Courier New"/>
+        </w:rPr>
+        <w:t>sl</w:t>
+      </w:r>
+      <w:proofErr w:type="spellEnd"/>
       <w:r>
         <w:t xml:space="preserve"> file that contains the assembly version of the program. It will then i</w:t>
       </w:r>
@@ -7676,8 +7721,16 @@
         <w:rPr>
           <w:rFonts w:ascii="Courier New" w:hAnsi="Courier New" w:cs="Courier New"/>
         </w:rPr>
-        <w:t>.slb</w:t>
-      </w:r>
+        <w:t>.</w:t>
+      </w:r>
+      <w:proofErr w:type="spellStart"/>
+      <w:r>
+        <w:rPr>
+          <w:rFonts w:ascii="Courier New" w:hAnsi="Courier New" w:cs="Courier New"/>
+        </w:rPr>
+        <w:t>slb</w:t>
+      </w:r>
+      <w:proofErr w:type="spellEnd"/>
       <w:r>
         <w:t xml:space="preserve"> file that can be run by the interpreter.</w:t>
       </w:r>
@@ -7686,15 +7739,23 @@
       <w:pPr>
         <w:pStyle w:val="Heading2"/>
       </w:pPr>
-      <w:bookmarkStart w:id="3" w:name="_Toc454370675"/>
+      <w:bookmarkStart w:id="2" w:name="_Toc454370675"/>
       <w:r>
         <w:t>Special functions</w:t>
       </w:r>
-      <w:bookmarkEnd w:id="3"/>
-    </w:p>
-    <w:p>
-      <w:r>
-        <w:t>The stackl interpreter requires knowledge of three specific functions:</w:t>
+      <w:bookmarkEnd w:id="2"/>
+    </w:p>
+    <w:p>
+      <w:r>
+        <w:t xml:space="preserve">The </w:t>
+      </w:r>
+      <w:proofErr w:type="spellStart"/>
+      <w:r>
+        <w:t>stackl</w:t>
+      </w:r>
+      <w:proofErr w:type="spellEnd"/>
+      <w:r>
+        <w:t xml:space="preserve"> interpreter requires knowledge of three specific functions:</w:t>
       </w:r>
     </w:p>
     <w:p>
@@ -7751,11 +7812,11 @@
       <w:pPr>
         <w:pStyle w:val="Heading3"/>
       </w:pPr>
-      <w:bookmarkStart w:id="4" w:name="_Toc454370676"/>
+      <w:bookmarkStart w:id="3" w:name="_Toc454370676"/>
       <w:r>
         <w:t>Interrupt</w:t>
       </w:r>
-      <w:bookmarkEnd w:id="4"/>
+      <w:bookmarkEnd w:id="3"/>
     </w:p>
     <w:p>
       <w:r>
@@ -7814,11 +7875,35 @@
           <w:rFonts w:ascii="Courier New" w:hAnsi="Courier New" w:cs="Courier New"/>
         </w:rPr>
       </w:pPr>
-      <w:r>
-        <w:rPr>
-          <w:rFonts w:ascii="Courier New" w:hAnsi="Courier New" w:cs="Courier New"/>
-        </w:rPr>
-        <w:t>int process_interrupt()</w:t>
+      <w:proofErr w:type="spellStart"/>
+      <w:proofErr w:type="gramStart"/>
+      <w:r>
+        <w:rPr>
+          <w:rFonts w:ascii="Courier New" w:hAnsi="Courier New" w:cs="Courier New"/>
+        </w:rPr>
+        <w:t>int</w:t>
+      </w:r>
+      <w:proofErr w:type="spellEnd"/>
+      <w:proofErr w:type="gramEnd"/>
+      <w:r>
+        <w:rPr>
+          <w:rFonts w:ascii="Courier New" w:hAnsi="Courier New" w:cs="Courier New"/>
+        </w:rPr>
+        <w:t xml:space="preserve"> </w:t>
+      </w:r>
+      <w:proofErr w:type="spellStart"/>
+      <w:r>
+        <w:rPr>
+          <w:rFonts w:ascii="Courier New" w:hAnsi="Courier New" w:cs="Courier New"/>
+        </w:rPr>
+        <w:t>process_interrupt</w:t>
+      </w:r>
+      <w:proofErr w:type="spellEnd"/>
+      <w:r>
+        <w:rPr>
+          <w:rFonts w:ascii="Courier New" w:hAnsi="Courier New" w:cs="Courier New"/>
+        </w:rPr>
+        <w:t>()</w:t>
       </w:r>
     </w:p>
     <w:p>
@@ -7848,7 +7933,37 @@
         <w:rPr>
           <w:rFonts w:ascii="Courier New" w:hAnsi="Courier New" w:cs="Courier New"/>
         </w:rPr>
-        <w:t xml:space="preserve">   int local_variables_are_ok;</w:t>
+        <w:t xml:space="preserve">   </w:t>
+      </w:r>
+      <w:proofErr w:type="spellStart"/>
+      <w:proofErr w:type="gramStart"/>
+      <w:r>
+        <w:rPr>
+          <w:rFonts w:ascii="Courier New" w:hAnsi="Courier New" w:cs="Courier New"/>
+        </w:rPr>
+        <w:t>int</w:t>
+      </w:r>
+      <w:proofErr w:type="spellEnd"/>
+      <w:proofErr w:type="gramEnd"/>
+      <w:r>
+        <w:rPr>
+          <w:rFonts w:ascii="Courier New" w:hAnsi="Courier New" w:cs="Courier New"/>
+        </w:rPr>
+        <w:t xml:space="preserve"> </w:t>
+      </w:r>
+      <w:proofErr w:type="spellStart"/>
+      <w:r>
+        <w:rPr>
+          <w:rFonts w:ascii="Courier New" w:hAnsi="Courier New" w:cs="Courier New"/>
+        </w:rPr>
+        <w:t>local_variables_are_ok</w:t>
+      </w:r>
+      <w:proofErr w:type="spellEnd"/>
+      <w:r>
+        <w:rPr>
+          <w:rFonts w:ascii="Courier New" w:hAnsi="Courier New" w:cs="Courier New"/>
+        </w:rPr>
+        <w:t>;</w:t>
       </w:r>
     </w:p>
     <w:p>
@@ -7893,7 +8008,21 @@
         <w:rPr>
           <w:rFonts w:ascii="Courier New" w:hAnsi="Courier New" w:cs="Courier New"/>
         </w:rPr>
-        <w:t xml:space="preserve">   return 0;</w:t>
+        <w:t xml:space="preserve">   </w:t>
+      </w:r>
+      <w:proofErr w:type="gramStart"/>
+      <w:r>
+        <w:rPr>
+          <w:rFonts w:ascii="Courier New" w:hAnsi="Courier New" w:cs="Courier New"/>
+        </w:rPr>
+        <w:t>return</w:t>
+      </w:r>
+      <w:proofErr w:type="gramEnd"/>
+      <w:r>
+        <w:rPr>
+          <w:rFonts w:ascii="Courier New" w:hAnsi="Courier New" w:cs="Courier New"/>
+        </w:rPr>
+        <w:t xml:space="preserve"> 0;</w:t>
       </w:r>
     </w:p>
     <w:p>
@@ -7932,8 +8061,16 @@
         <w:rPr>
           <w:rFonts w:ascii="Courier New" w:hAnsi="Courier New" w:cs="Courier New"/>
         </w:rPr>
-        <w:t>#pragma interrupt isr</w:t>
-      </w:r>
+        <w:t xml:space="preserve">#pragma interrupt </w:t>
+      </w:r>
+      <w:proofErr w:type="spellStart"/>
+      <w:r>
+        <w:rPr>
+          <w:rFonts w:ascii="Courier New" w:hAnsi="Courier New" w:cs="Courier New"/>
+        </w:rPr>
+        <w:t>isr</w:t>
+      </w:r>
+      <w:proofErr w:type="spellEnd"/>
     </w:p>
     <w:p>
       <w:pPr>
@@ -7943,11 +8080,35 @@
           <w:rFonts w:ascii="Courier New" w:hAnsi="Courier New" w:cs="Courier New"/>
         </w:rPr>
       </w:pPr>
-      <w:r>
-        <w:rPr>
-          <w:rFonts w:ascii="Courier New" w:hAnsi="Courier New" w:cs="Courier New"/>
-        </w:rPr>
-        <w:t>int isr()</w:t>
+      <w:proofErr w:type="spellStart"/>
+      <w:proofErr w:type="gramStart"/>
+      <w:r>
+        <w:rPr>
+          <w:rFonts w:ascii="Courier New" w:hAnsi="Courier New" w:cs="Courier New"/>
+        </w:rPr>
+        <w:t>int</w:t>
+      </w:r>
+      <w:proofErr w:type="spellEnd"/>
+      <w:proofErr w:type="gramEnd"/>
+      <w:r>
+        <w:rPr>
+          <w:rFonts w:ascii="Courier New" w:hAnsi="Courier New" w:cs="Courier New"/>
+        </w:rPr>
+        <w:t xml:space="preserve"> </w:t>
+      </w:r>
+      <w:proofErr w:type="spellStart"/>
+      <w:r>
+        <w:rPr>
+          <w:rFonts w:ascii="Courier New" w:hAnsi="Courier New" w:cs="Courier New"/>
+        </w:rPr>
+        <w:t>isr</w:t>
+      </w:r>
+      <w:proofErr w:type="spellEnd"/>
+      <w:r>
+        <w:rPr>
+          <w:rFonts w:ascii="Courier New" w:hAnsi="Courier New" w:cs="Courier New"/>
+        </w:rPr>
+        <w:t>()</w:t>
       </w:r>
     </w:p>
     <w:p>
@@ -7977,7 +8138,35 @@
         <w:rPr>
           <w:rFonts w:ascii="Courier New" w:hAnsi="Courier New" w:cs="Courier New"/>
         </w:rPr>
-        <w:t xml:space="preserve">   process_interrupt();</w:t>
+        <w:t xml:space="preserve">   </w:t>
+      </w:r>
+      <w:proofErr w:type="spellStart"/>
+      <w:r>
+        <w:rPr>
+          <w:rFonts w:ascii="Courier New" w:hAnsi="Courier New" w:cs="Courier New"/>
+        </w:rPr>
+        <w:t>process_</w:t>
+      </w:r>
+      <w:proofErr w:type="gramStart"/>
+      <w:r>
+        <w:rPr>
+          <w:rFonts w:ascii="Courier New" w:hAnsi="Courier New" w:cs="Courier New"/>
+        </w:rPr>
+        <w:t>interrupt</w:t>
+      </w:r>
+      <w:proofErr w:type="spellEnd"/>
+      <w:r>
+        <w:rPr>
+          <w:rFonts w:ascii="Courier New" w:hAnsi="Courier New" w:cs="Courier New"/>
+        </w:rPr>
+        <w:t>(</w:t>
+      </w:r>
+      <w:proofErr w:type="gramEnd"/>
+      <w:r>
+        <w:rPr>
+          <w:rFonts w:ascii="Courier New" w:hAnsi="Courier New" w:cs="Courier New"/>
+        </w:rPr>
+        <w:t>);</w:t>
       </w:r>
     </w:p>
     <w:p>
@@ -7992,7 +8181,29 @@
         <w:rPr>
           <w:rFonts w:ascii="Courier New" w:hAnsi="Courier New" w:cs="Courier New"/>
         </w:rPr>
-        <w:t xml:space="preserve">   asm("RTI");</w:t>
+        <w:t xml:space="preserve">   </w:t>
+      </w:r>
+      <w:proofErr w:type="spellStart"/>
+      <w:proofErr w:type="gramStart"/>
+      <w:r>
+        <w:rPr>
+          <w:rFonts w:ascii="Courier New" w:hAnsi="Courier New" w:cs="Courier New"/>
+        </w:rPr>
+        <w:t>asm</w:t>
+      </w:r>
+      <w:proofErr w:type="spellEnd"/>
+      <w:r>
+        <w:rPr>
+          <w:rFonts w:ascii="Courier New" w:hAnsi="Courier New" w:cs="Courier New"/>
+        </w:rPr>
+        <w:t>(</w:t>
+      </w:r>
+      <w:proofErr w:type="gramEnd"/>
+      <w:r>
+        <w:rPr>
+          <w:rFonts w:ascii="Courier New" w:hAnsi="Courier New" w:cs="Courier New"/>
+        </w:rPr>
+        <w:t>"RTI");</w:t>
       </w:r>
     </w:p>
     <w:p>
@@ -8014,11 +8225,16 @@
       <w:pPr>
         <w:pStyle w:val="Heading3"/>
       </w:pPr>
-      <w:bookmarkStart w:id="5" w:name="_Toc454370677"/>
-      <w:r>
-        <w:t>system trap</w:t>
-      </w:r>
-      <w:bookmarkEnd w:id="5"/>
+      <w:bookmarkStart w:id="4" w:name="_Toc454370677"/>
+      <w:proofErr w:type="gramStart"/>
+      <w:r>
+        <w:t>system</w:t>
+      </w:r>
+      <w:proofErr w:type="gramEnd"/>
+      <w:r>
+        <w:t xml:space="preserve"> trap</w:t>
+      </w:r>
+      <w:bookmarkEnd w:id="4"/>
     </w:p>
     <w:p>
       <w:r>
@@ -8032,7 +8248,15 @@
     </w:p>
     <w:p>
       <w:r>
-        <w:t>The arguments of the function that executed the TRAP will be available to the system trap function. Normally, the TRAP is contained within a syscall function. This setup facilitates passing information to the system trap function</w:t>
+        <w:t xml:space="preserve">The arguments of the function that executed the TRAP will be available to the system trap function. Normally, the TRAP is contained within a </w:t>
+      </w:r>
+      <w:proofErr w:type="spellStart"/>
+      <w:r>
+        <w:t>syscall</w:t>
+      </w:r>
+      <w:proofErr w:type="spellEnd"/>
+      <w:r>
+        <w:t xml:space="preserve"> function. This setup facilitates passing information to the system trap function</w:t>
       </w:r>
     </w:p>
     <w:p>
@@ -8062,11 +8286,49 @@
           <w:rFonts w:ascii="Courier New" w:hAnsi="Courier New" w:cs="Courier New"/>
         </w:rPr>
       </w:pPr>
-      <w:r>
-        <w:rPr>
-          <w:rFonts w:ascii="Courier New" w:hAnsi="Courier New" w:cs="Courier New"/>
-        </w:rPr>
-        <w:t>int syscall(int op, char *buffer)</w:t>
+      <w:proofErr w:type="spellStart"/>
+      <w:proofErr w:type="gramStart"/>
+      <w:r>
+        <w:rPr>
+          <w:rFonts w:ascii="Courier New" w:hAnsi="Courier New" w:cs="Courier New"/>
+        </w:rPr>
+        <w:t>int</w:t>
+      </w:r>
+      <w:proofErr w:type="spellEnd"/>
+      <w:proofErr w:type="gramEnd"/>
+      <w:r>
+        <w:rPr>
+          <w:rFonts w:ascii="Courier New" w:hAnsi="Courier New" w:cs="Courier New"/>
+        </w:rPr>
+        <w:t xml:space="preserve"> </w:t>
+      </w:r>
+      <w:proofErr w:type="spellStart"/>
+      <w:r>
+        <w:rPr>
+          <w:rFonts w:ascii="Courier New" w:hAnsi="Courier New" w:cs="Courier New"/>
+        </w:rPr>
+        <w:t>syscall</w:t>
+      </w:r>
+      <w:proofErr w:type="spellEnd"/>
+      <w:r>
+        <w:rPr>
+          <w:rFonts w:ascii="Courier New" w:hAnsi="Courier New" w:cs="Courier New"/>
+        </w:rPr>
+        <w:t>(</w:t>
+      </w:r>
+      <w:proofErr w:type="spellStart"/>
+      <w:r>
+        <w:rPr>
+          <w:rFonts w:ascii="Courier New" w:hAnsi="Courier New" w:cs="Courier New"/>
+        </w:rPr>
+        <w:t>int</w:t>
+      </w:r>
+      <w:proofErr w:type="spellEnd"/>
+      <w:r>
+        <w:rPr>
+          <w:rFonts w:ascii="Courier New" w:hAnsi="Courier New" w:cs="Courier New"/>
+        </w:rPr>
+        <w:t xml:space="preserve"> op, char *buffer)</w:t>
       </w:r>
     </w:p>
     <w:p>
@@ -8098,7 +8360,29 @@
         <w:rPr>
           <w:rFonts w:ascii="Courier New" w:hAnsi="Courier New" w:cs="Courier New"/>
         </w:rPr>
-        <w:t xml:space="preserve">    asm("TRAP");</w:t>
+        <w:t xml:space="preserve">    </w:t>
+      </w:r>
+      <w:proofErr w:type="spellStart"/>
+      <w:proofErr w:type="gramStart"/>
+      <w:r>
+        <w:rPr>
+          <w:rFonts w:ascii="Courier New" w:hAnsi="Courier New" w:cs="Courier New"/>
+        </w:rPr>
+        <w:t>asm</w:t>
+      </w:r>
+      <w:proofErr w:type="spellEnd"/>
+      <w:r>
+        <w:rPr>
+          <w:rFonts w:ascii="Courier New" w:hAnsi="Courier New" w:cs="Courier New"/>
+        </w:rPr>
+        <w:t>(</w:t>
+      </w:r>
+      <w:proofErr w:type="gramEnd"/>
+      <w:r>
+        <w:rPr>
+          <w:rFonts w:ascii="Courier New" w:hAnsi="Courier New" w:cs="Courier New"/>
+        </w:rPr>
+        <w:t>"TRAP");</w:t>
       </w:r>
     </w:p>
     <w:p>
@@ -8114,7 +8398,21 @@
         <w:rPr>
           <w:rFonts w:ascii="Courier New" w:hAnsi="Courier New" w:cs="Courier New"/>
         </w:rPr>
-        <w:t xml:space="preserve">    return 0;</w:t>
+        <w:t xml:space="preserve">    </w:t>
+      </w:r>
+      <w:proofErr w:type="gramStart"/>
+      <w:r>
+        <w:rPr>
+          <w:rFonts w:ascii="Courier New" w:hAnsi="Courier New" w:cs="Courier New"/>
+        </w:rPr>
+        <w:t>return</w:t>
+      </w:r>
+      <w:proofErr w:type="gramEnd"/>
+      <w:r>
+        <w:rPr>
+          <w:rFonts w:ascii="Courier New" w:hAnsi="Courier New" w:cs="Courier New"/>
+        </w:rPr>
+        <w:t xml:space="preserve"> 0;</w:t>
       </w:r>
     </w:p>
     <w:p>
@@ -8158,24 +8456,28 @@
         </w:rPr>
         <w:t xml:space="preserve">#pragma </w:t>
       </w:r>
+      <w:proofErr w:type="spellStart"/>
       <w:r>
         <w:rPr>
           <w:rFonts w:ascii="Courier New" w:hAnsi="Courier New" w:cs="Courier New"/>
         </w:rPr>
         <w:t>systrap</w:t>
       </w:r>
+      <w:proofErr w:type="spellEnd"/>
       <w:r>
         <w:rPr>
           <w:rFonts w:ascii="Courier New" w:hAnsi="Courier New" w:cs="Courier New"/>
         </w:rPr>
         <w:t xml:space="preserve"> </w:t>
       </w:r>
+      <w:proofErr w:type="spellStart"/>
       <w:r>
         <w:rPr>
           <w:rFonts w:ascii="Courier New" w:hAnsi="Courier New" w:cs="Courier New"/>
         </w:rPr>
         <w:t>systrap</w:t>
       </w:r>
+      <w:proofErr w:type="spellEnd"/>
     </w:p>
     <w:p>
       <w:pPr>
@@ -8186,29 +8488,49 @@
           <w:rFonts w:ascii="Courier New" w:hAnsi="Courier New" w:cs="Courier New"/>
         </w:rPr>
       </w:pPr>
-      <w:r>
-        <w:rPr>
-          <w:rFonts w:ascii="Courier New" w:hAnsi="Courier New" w:cs="Courier New"/>
-        </w:rPr>
-        <w:t xml:space="preserve">int </w:t>
-      </w:r>
+      <w:proofErr w:type="spellStart"/>
+      <w:proofErr w:type="gramStart"/>
+      <w:r>
+        <w:rPr>
+          <w:rFonts w:ascii="Courier New" w:hAnsi="Courier New" w:cs="Courier New"/>
+        </w:rPr>
+        <w:t>int</w:t>
+      </w:r>
+      <w:proofErr w:type="spellEnd"/>
+      <w:proofErr w:type="gramEnd"/>
+      <w:r>
+        <w:rPr>
+          <w:rFonts w:ascii="Courier New" w:hAnsi="Courier New" w:cs="Courier New"/>
+        </w:rPr>
+        <w:t xml:space="preserve"> </w:t>
+      </w:r>
+      <w:proofErr w:type="spellStart"/>
       <w:r>
         <w:rPr>
           <w:rFonts w:ascii="Courier New" w:hAnsi="Courier New" w:cs="Courier New"/>
         </w:rPr>
         <w:t>systrap</w:t>
       </w:r>
+      <w:proofErr w:type="spellEnd"/>
       <w:r>
         <w:rPr>
           <w:rFonts w:ascii="Courier New" w:hAnsi="Courier New" w:cs="Courier New"/>
         </w:rPr>
         <w:t>(</w:t>
       </w:r>
-      <w:r>
-        <w:rPr>
-          <w:rFonts w:ascii="Courier New" w:hAnsi="Courier New" w:cs="Courier New"/>
-        </w:rPr>
-        <w:t>int op, char *buffer</w:t>
+      <w:proofErr w:type="spellStart"/>
+      <w:r>
+        <w:rPr>
+          <w:rFonts w:ascii="Courier New" w:hAnsi="Courier New" w:cs="Courier New"/>
+        </w:rPr>
+        <w:t>int</w:t>
+      </w:r>
+      <w:proofErr w:type="spellEnd"/>
+      <w:r>
+        <w:rPr>
+          <w:rFonts w:ascii="Courier New" w:hAnsi="Courier New" w:cs="Courier New"/>
+        </w:rPr>
+        <w:t xml:space="preserve"> op, char *buffer</w:t>
       </w:r>
       <w:r>
         <w:rPr>
@@ -8248,11 +8570,33 @@
         </w:rPr>
         <w:t xml:space="preserve">   </w:t>
       </w:r>
-      <w:r>
-        <w:rPr>
-          <w:rFonts w:ascii="Courier New" w:hAnsi="Courier New" w:cs="Courier New"/>
-        </w:rPr>
-        <w:t>if (op == PRINT) asm("OUTS", buffer);</w:t>
+      <w:proofErr w:type="gramStart"/>
+      <w:r>
+        <w:rPr>
+          <w:rFonts w:ascii="Courier New" w:hAnsi="Courier New" w:cs="Courier New"/>
+        </w:rPr>
+        <w:t>if</w:t>
+      </w:r>
+      <w:proofErr w:type="gramEnd"/>
+      <w:r>
+        <w:rPr>
+          <w:rFonts w:ascii="Courier New" w:hAnsi="Courier New" w:cs="Courier New"/>
+        </w:rPr>
+        <w:t xml:space="preserve"> (op == PRINT) </w:t>
+      </w:r>
+      <w:proofErr w:type="spellStart"/>
+      <w:r>
+        <w:rPr>
+          <w:rFonts w:ascii="Courier New" w:hAnsi="Courier New" w:cs="Courier New"/>
+        </w:rPr>
+        <w:t>asm</w:t>
+      </w:r>
+      <w:proofErr w:type="spellEnd"/>
+      <w:r>
+        <w:rPr>
+          <w:rFonts w:ascii="Courier New" w:hAnsi="Courier New" w:cs="Courier New"/>
+        </w:rPr>
+        <w:t>("OUTS", buffer);</w:t>
       </w:r>
     </w:p>
     <w:p>
@@ -8278,7 +8622,29 @@
         <w:rPr>
           <w:rFonts w:ascii="Courier New" w:hAnsi="Courier New" w:cs="Courier New"/>
         </w:rPr>
-        <w:t xml:space="preserve">   asm("RTI");</w:t>
+        <w:t xml:space="preserve">   </w:t>
+      </w:r>
+      <w:proofErr w:type="spellStart"/>
+      <w:proofErr w:type="gramStart"/>
+      <w:r>
+        <w:rPr>
+          <w:rFonts w:ascii="Courier New" w:hAnsi="Courier New" w:cs="Courier New"/>
+        </w:rPr>
+        <w:t>asm</w:t>
+      </w:r>
+      <w:proofErr w:type="spellEnd"/>
+      <w:r>
+        <w:rPr>
+          <w:rFonts w:ascii="Courier New" w:hAnsi="Courier New" w:cs="Courier New"/>
+        </w:rPr>
+        <w:t>(</w:t>
+      </w:r>
+      <w:proofErr w:type="gramEnd"/>
+      <w:r>
+        <w:rPr>
+          <w:rFonts w:ascii="Courier New" w:hAnsi="Courier New" w:cs="Courier New"/>
+        </w:rPr>
+        <w:t>"RTI");</w:t>
       </w:r>
     </w:p>
     <w:p>
@@ -8309,18 +8675,30 @@
       <w:pPr>
         <w:pStyle w:val="Heading3"/>
       </w:pPr>
-      <w:bookmarkStart w:id="6" w:name="_Toc454370678"/>
+      <w:bookmarkStart w:id="5" w:name="_Toc454370678"/>
+      <w:proofErr w:type="gramStart"/>
       <w:r>
         <w:t>startup</w:t>
       </w:r>
-      <w:bookmarkEnd w:id="6"/>
+      <w:bookmarkEnd w:id="5"/>
+      <w:proofErr w:type="gramEnd"/>
     </w:p>
     <w:p>
       <w:r>
         <w:t xml:space="preserve">The startup routine is where the code begins executing. </w:t>
       </w:r>
       <w:r>
-        <w:t xml:space="preserve">If a </w:t>
+        <w:t xml:space="preserve">If </w:t>
+      </w:r>
+      <w:proofErr w:type="spellStart"/>
+      <w:proofErr w:type="gramStart"/>
+      <w:r>
+        <w:t>a</w:t>
+      </w:r>
+      <w:proofErr w:type="spellEnd"/>
+      <w:proofErr w:type="gramEnd"/>
+      <w:r>
+        <w:t xml:space="preserve"> </w:t>
       </w:r>
       <w:r>
         <w:t>assembly</w:t>
@@ -8367,11 +8745,21 @@
           <w:rFonts w:ascii="Courier New" w:hAnsi="Courier New" w:cs="Courier New"/>
         </w:rPr>
       </w:pPr>
-      <w:r>
-        <w:rPr>
-          <w:rFonts w:ascii="Courier New" w:hAnsi="Courier New" w:cs="Courier New"/>
-        </w:rPr>
-        <w:t>int __startup()</w:t>
+      <w:proofErr w:type="spellStart"/>
+      <w:proofErr w:type="gramStart"/>
+      <w:r>
+        <w:rPr>
+          <w:rFonts w:ascii="Courier New" w:hAnsi="Courier New" w:cs="Courier New"/>
+        </w:rPr>
+        <w:t>int</w:t>
+      </w:r>
+      <w:proofErr w:type="spellEnd"/>
+      <w:proofErr w:type="gramEnd"/>
+      <w:r>
+        <w:rPr>
+          <w:rFonts w:ascii="Courier New" w:hAnsi="Courier New" w:cs="Courier New"/>
+        </w:rPr>
+        <w:t xml:space="preserve"> __startup()</w:t>
       </w:r>
     </w:p>
     <w:p>
@@ -8401,7 +8789,21 @@
         <w:rPr>
           <w:rFonts w:ascii="Courier New" w:hAnsi="Courier New" w:cs="Courier New"/>
         </w:rPr>
-        <w:t xml:space="preserve">   main();</w:t>
+        <w:t xml:space="preserve">   </w:t>
+      </w:r>
+      <w:proofErr w:type="gramStart"/>
+      <w:r>
+        <w:rPr>
+          <w:rFonts w:ascii="Courier New" w:hAnsi="Courier New" w:cs="Courier New"/>
+        </w:rPr>
+        <w:t>main(</w:t>
+      </w:r>
+      <w:proofErr w:type="gramEnd"/>
+      <w:r>
+        <w:rPr>
+          <w:rFonts w:ascii="Courier New" w:hAnsi="Courier New" w:cs="Courier New"/>
+        </w:rPr>
+        <w:t>);</w:t>
       </w:r>
     </w:p>
     <w:p>
@@ -8416,7 +8818,29 @@
         <w:rPr>
           <w:rFonts w:ascii="Courier New" w:hAnsi="Courier New" w:cs="Courier New"/>
         </w:rPr>
-        <w:t xml:space="preserve">   asm("HALT");</w:t>
+        <w:t xml:space="preserve">   </w:t>
+      </w:r>
+      <w:proofErr w:type="spellStart"/>
+      <w:proofErr w:type="gramStart"/>
+      <w:r>
+        <w:rPr>
+          <w:rFonts w:ascii="Courier New" w:hAnsi="Courier New" w:cs="Courier New"/>
+        </w:rPr>
+        <w:t>asm</w:t>
+      </w:r>
+      <w:proofErr w:type="spellEnd"/>
+      <w:r>
+        <w:rPr>
+          <w:rFonts w:ascii="Courier New" w:hAnsi="Courier New" w:cs="Courier New"/>
+        </w:rPr>
+        <w:t>(</w:t>
+      </w:r>
+      <w:proofErr w:type="gramEnd"/>
+      <w:r>
+        <w:rPr>
+          <w:rFonts w:ascii="Courier New" w:hAnsi="Courier New" w:cs="Courier New"/>
+        </w:rPr>
+        <w:t>"HALT");</w:t>
       </w:r>
     </w:p>
     <w:p>
@@ -8438,22 +8862,24 @@
       <w:pPr>
         <w:pStyle w:val="Heading2"/>
       </w:pPr>
-      <w:bookmarkStart w:id="7" w:name="_Toc454370679"/>
+      <w:bookmarkStart w:id="6" w:name="_Toc454370679"/>
       <w:r>
         <w:t>Generating assembly code</w:t>
       </w:r>
-      <w:bookmarkEnd w:id="7"/>
+      <w:bookmarkEnd w:id="6"/>
     </w:p>
     <w:p>
       <w:r>
         <w:t xml:space="preserve">Assembly instructions can be generated using the </w:t>
       </w:r>
+      <w:proofErr w:type="spellStart"/>
       <w:r>
         <w:rPr>
           <w:rFonts w:ascii="Courier New" w:hAnsi="Courier New" w:cs="Courier New"/>
         </w:rPr>
         <w:t>asm</w:t>
       </w:r>
+      <w:proofErr w:type="spellEnd"/>
       <w:r>
         <w:t xml:space="preserve"> </w:t>
       </w:r>
@@ -8478,12 +8904,14 @@
       <w:r>
         <w:t xml:space="preserve">. The </w:t>
       </w:r>
+      <w:proofErr w:type="spellStart"/>
       <w:r>
         <w:rPr>
           <w:rFonts w:ascii="Courier New" w:hAnsi="Courier New" w:cs="Courier New"/>
         </w:rPr>
         <w:t>asm</w:t>
       </w:r>
+      <w:proofErr w:type="spellEnd"/>
       <w:r>
         <w:t xml:space="preserve"> </w:t>
       </w:r>
@@ -8528,11 +8956,35 @@
           <w:rFonts w:ascii="Courier New" w:hAnsi="Courier New" w:cs="Courier New"/>
         </w:rPr>
       </w:pPr>
-      <w:r>
-        <w:rPr>
-          <w:rFonts w:ascii="Courier New" w:hAnsi="Courier New" w:cs="Courier New"/>
-        </w:rPr>
-        <w:t xml:space="preserve">int asm(opcode, </w:t>
+      <w:proofErr w:type="spellStart"/>
+      <w:proofErr w:type="gramStart"/>
+      <w:r>
+        <w:rPr>
+          <w:rFonts w:ascii="Courier New" w:hAnsi="Courier New" w:cs="Courier New"/>
+        </w:rPr>
+        <w:t>int</w:t>
+      </w:r>
+      <w:proofErr w:type="spellEnd"/>
+      <w:proofErr w:type="gramEnd"/>
+      <w:r>
+        <w:rPr>
+          <w:rFonts w:ascii="Courier New" w:hAnsi="Courier New" w:cs="Courier New"/>
+        </w:rPr>
+        <w:t xml:space="preserve"> </w:t>
+      </w:r>
+      <w:proofErr w:type="spellStart"/>
+      <w:r>
+        <w:rPr>
+          <w:rFonts w:ascii="Courier New" w:hAnsi="Courier New" w:cs="Courier New"/>
+        </w:rPr>
+        <w:t>asm</w:t>
+      </w:r>
+      <w:proofErr w:type="spellEnd"/>
+      <w:r>
+        <w:rPr>
+          <w:rFonts w:ascii="Courier New" w:hAnsi="Courier New" w:cs="Courier New"/>
+        </w:rPr>
+        <w:t xml:space="preserve">(opcode, </w:t>
       </w:r>
       <w:r>
         <w:rPr>
@@ -8555,11 +9007,21 @@
           <w:rFonts w:ascii="Courier New" w:hAnsi="Courier New" w:cs="Courier New"/>
         </w:rPr>
       </w:pPr>
-      <w:r>
-        <w:rPr>
-          <w:rFonts w:ascii="Courier New" w:hAnsi="Courier New" w:cs="Courier New"/>
-        </w:rPr>
-        <w:t>int asm</w:t>
+      <w:proofErr w:type="spellStart"/>
+      <w:proofErr w:type="gramStart"/>
+      <w:r>
+        <w:rPr>
+          <w:rFonts w:ascii="Courier New" w:hAnsi="Courier New" w:cs="Courier New"/>
+        </w:rPr>
+        <w:t>int</w:t>
+      </w:r>
+      <w:proofErr w:type="spellEnd"/>
+      <w:proofErr w:type="gramEnd"/>
+      <w:r>
+        <w:rPr>
+          <w:rFonts w:ascii="Courier New" w:hAnsi="Courier New" w:cs="Courier New"/>
+        </w:rPr>
+        <w:t xml:space="preserve"> asm</w:t>
       </w:r>
       <w:r>
         <w:rPr>
@@ -8631,12 +9093,14 @@
       <w:r>
         <w:t xml:space="preserve">If the </w:t>
       </w:r>
+      <w:proofErr w:type="spellStart"/>
       <w:r>
         <w:rPr>
           <w:rFonts w:ascii="Courier New" w:hAnsi="Courier New" w:cs="Courier New"/>
         </w:rPr>
         <w:t>asm</w:t>
       </w:r>
+      <w:proofErr w:type="spellEnd"/>
       <w:r>
         <w:t xml:space="preserve"> keyword</w:t>
       </w:r>
@@ -8658,12 +9122,14 @@
       <w:r>
         <w:t xml:space="preserve">will be popped and stored in the </w:t>
       </w:r>
+      <w:proofErr w:type="spellStart"/>
       <w:r>
         <w:rPr>
           <w:rFonts w:ascii="Courier New" w:hAnsi="Courier New" w:cs="Courier New"/>
         </w:rPr>
         <w:t>lval</w:t>
       </w:r>
+      <w:proofErr w:type="spellEnd"/>
       <w:r>
         <w:t xml:space="preserve"> of the assignment.</w:t>
       </w:r>
@@ -8672,12 +9138,14 @@
       <w:r>
         <w:t xml:space="preserve">Note that the </w:t>
       </w:r>
+      <w:proofErr w:type="spellStart"/>
       <w:r>
         <w:rPr>
           <w:rFonts w:ascii="Courier New" w:hAnsi="Courier New" w:cs="Courier New"/>
         </w:rPr>
         <w:t>asm</w:t>
       </w:r>
+      <w:proofErr w:type="spellEnd"/>
       <w:r>
         <w:t xml:space="preserve"> instructions cannot be used in an expression. They can be used as a stand-alone statement, or as the only element on the right side of an assignment.</w:t>
       </w:r>
@@ -8686,403 +9154,539 @@
       <w:pPr>
         <w:pStyle w:val="Heading2"/>
       </w:pPr>
-      <w:bookmarkStart w:id="8" w:name="_Toc454370680"/>
+      <w:bookmarkStart w:id="7" w:name="_Toc454370680"/>
       <w:r>
         <w:t>Pragmas</w:t>
       </w:r>
+      <w:bookmarkEnd w:id="7"/>
+    </w:p>
+    <w:p>
+      <w:r>
+        <w:t xml:space="preserve">The </w:t>
+      </w:r>
+      <w:proofErr w:type="spellStart"/>
+      <w:r>
+        <w:rPr>
+          <w:rFonts w:ascii="Courier New" w:hAnsi="Courier New" w:cs="Courier New"/>
+        </w:rPr>
+        <w:t>stackl</w:t>
+      </w:r>
+      <w:proofErr w:type="spellEnd"/>
+      <w:r>
+        <w:t xml:space="preserve"> compiler </w:t>
+      </w:r>
+      <w:proofErr w:type="spellStart"/>
+      <w:r>
+        <w:t>reponds</w:t>
+      </w:r>
+      <w:proofErr w:type="spellEnd"/>
+      <w:r>
+        <w:t xml:space="preserve"> to the following pragmas:</w:t>
+      </w:r>
+    </w:p>
+    <w:p>
+      <w:pPr>
+        <w:ind w:left="4050" w:hanging="3474"/>
+      </w:pPr>
+      <w:r>
+        <w:rPr>
+          <w:rFonts w:ascii="Courier New" w:hAnsi="Courier New" w:cs="Courier New"/>
+        </w:rPr>
+        <w:t>#pragma once</w:t>
+      </w:r>
+      <w:r>
+        <w:tab/>
+        <w:t>Used in include files to guarantee that a file is only included once per compilation unit.</w:t>
+      </w:r>
+    </w:p>
+    <w:p>
+      <w:pPr>
+        <w:ind w:left="4050" w:hanging="3474"/>
+      </w:pPr>
+      <w:r>
+        <w:rPr>
+          <w:rFonts w:ascii="Courier New" w:hAnsi="Courier New" w:cs="Courier New"/>
+        </w:rPr>
+        <w:t>#pragma interrupt &lt;</w:t>
+      </w:r>
+      <w:proofErr w:type="spellStart"/>
+      <w:r>
+        <w:rPr>
+          <w:rFonts w:ascii="Courier New" w:hAnsi="Courier New" w:cs="Courier New"/>
+        </w:rPr>
+        <w:t>isr</w:t>
+      </w:r>
+      <w:proofErr w:type="spellEnd"/>
+      <w:r>
+        <w:rPr>
+          <w:rFonts w:ascii="Courier New" w:hAnsi="Courier New" w:cs="Courier New"/>
+        </w:rPr>
+        <w:t>&gt;</w:t>
+      </w:r>
+      <w:r>
+        <w:tab/>
+        <w:t xml:space="preserve">Identifies </w:t>
+      </w:r>
+      <w:r>
+        <w:rPr>
+          <w:rFonts w:ascii="Courier New" w:hAnsi="Courier New" w:cs="Courier New"/>
+        </w:rPr>
+        <w:t>&lt;</w:t>
+      </w:r>
+      <w:proofErr w:type="spellStart"/>
+      <w:r>
+        <w:rPr>
+          <w:rFonts w:ascii="Courier New" w:hAnsi="Courier New" w:cs="Courier New"/>
+        </w:rPr>
+        <w:t>isr</w:t>
+      </w:r>
+      <w:proofErr w:type="spellEnd"/>
+      <w:r>
+        <w:rPr>
+          <w:rFonts w:ascii="Courier New" w:hAnsi="Courier New" w:cs="Courier New"/>
+        </w:rPr>
+        <w:t>&gt;</w:t>
+      </w:r>
+      <w:r>
+        <w:t xml:space="preserve"> as the name of</w:t>
+      </w:r>
+      <w:r>
+        <w:t xml:space="preserve"> the interrupt service routine for vector 0. The address of this routine is placed at address zero in memory.</w:t>
+      </w:r>
+    </w:p>
+    <w:p>
+      <w:pPr>
+        <w:ind w:left="4050" w:hanging="3474"/>
+      </w:pPr>
+      <w:r>
+        <w:rPr>
+          <w:rFonts w:ascii="Courier New" w:hAnsi="Courier New" w:cs="Courier New"/>
+        </w:rPr>
+        <w:lastRenderedPageBreak/>
+        <w:t xml:space="preserve">#pragma </w:t>
+      </w:r>
+      <w:proofErr w:type="spellStart"/>
+      <w:r>
+        <w:rPr>
+          <w:rFonts w:ascii="Courier New" w:hAnsi="Courier New" w:cs="Courier New"/>
+        </w:rPr>
+        <w:t>systrap</w:t>
+      </w:r>
+      <w:proofErr w:type="spellEnd"/>
+      <w:r>
+        <w:rPr>
+          <w:rFonts w:ascii="Courier New" w:hAnsi="Courier New" w:cs="Courier New"/>
+        </w:rPr>
+        <w:t xml:space="preserve"> &lt;trap&gt;</w:t>
+      </w:r>
+      <w:r>
+        <w:tab/>
+        <w:t xml:space="preserve">Identifies </w:t>
+      </w:r>
+      <w:r>
+        <w:rPr>
+          <w:rFonts w:ascii="Courier New" w:hAnsi="Courier New" w:cs="Courier New"/>
+        </w:rPr>
+        <w:t>&lt;trap&gt;</w:t>
+      </w:r>
+      <w:r>
+        <w:t xml:space="preserve"> as the name of the trap handler.</w:t>
+      </w:r>
+      <w:r>
+        <w:t xml:space="preserve"> The address of this routine is placed at address four in memory.</w:t>
+      </w:r>
+    </w:p>
+    <w:p>
+      <w:pPr>
+        <w:ind w:left="4050" w:hanging="3474"/>
+      </w:pPr>
+      <w:r>
+        <w:rPr>
+          <w:rFonts w:ascii="Courier New" w:hAnsi="Courier New" w:cs="Courier New"/>
+        </w:rPr>
+        <w:t>#pragma startup &lt;start&gt;</w:t>
+      </w:r>
+      <w:r>
+        <w:tab/>
+        <w:t xml:space="preserve">Identifies </w:t>
+      </w:r>
+      <w:r>
+        <w:rPr>
+          <w:rFonts w:ascii="Courier New" w:hAnsi="Courier New" w:cs="Courier New"/>
+        </w:rPr>
+        <w:t>&lt;start&gt;</w:t>
+      </w:r>
+      <w:r>
+        <w:t xml:space="preserve"> as the entry point for the executable that this file is part of.</w:t>
+      </w:r>
+    </w:p>
+    <w:p>
+      <w:pPr>
+        <w:ind w:left="4050" w:hanging="3474"/>
+      </w:pPr>
+      <w:r>
+        <w:rPr>
+          <w:rFonts w:ascii="Courier New" w:hAnsi="Courier New" w:cs="Courier New"/>
+        </w:rPr>
+        <w:t>#pragma feature &lt;feature</w:t>
+      </w:r>
+      <w:r>
+        <w:t>&gt;</w:t>
+      </w:r>
+      <w:r>
+        <w:tab/>
+      </w:r>
+      <w:r>
+        <w:rPr>
+          <w:rFonts w:ascii="Courier New" w:hAnsi="Courier New" w:cs="Courier New"/>
+        </w:rPr>
+        <w:t>&lt;feature&gt;</w:t>
+      </w:r>
+      <w:r>
+        <w:t xml:space="preserve"> is passed to the interpreter to enable/disable particular features of the </w:t>
+      </w:r>
+      <w:proofErr w:type="spellStart"/>
+      <w:r>
+        <w:rPr>
+          <w:rFonts w:ascii="Courier New" w:hAnsi="Courier New" w:cs="Courier New"/>
+        </w:rPr>
+        <w:t>stackl</w:t>
+      </w:r>
+      <w:proofErr w:type="spellEnd"/>
+      <w:r>
+        <w:t xml:space="preserve"> machine. The currently recognized features include: </w:t>
+      </w:r>
+      <w:proofErr w:type="spellStart"/>
+      <w:r>
+        <w:rPr>
+          <w:rFonts w:ascii="Courier New" w:hAnsi="Courier New" w:cs="Courier New"/>
+        </w:rPr>
+        <w:t>pio_term</w:t>
+      </w:r>
+      <w:proofErr w:type="spellEnd"/>
+      <w:r>
+        <w:t xml:space="preserve">, </w:t>
+      </w:r>
+      <w:proofErr w:type="spellStart"/>
+      <w:r>
+        <w:rPr>
+          <w:rFonts w:ascii="Courier New" w:hAnsi="Courier New" w:cs="Courier New"/>
+        </w:rPr>
+        <w:t>dma_term</w:t>
+      </w:r>
+      <w:proofErr w:type="spellEnd"/>
+      <w:r>
+        <w:t xml:space="preserve">, </w:t>
+      </w:r>
+      <w:r>
+        <w:rPr>
+          <w:rFonts w:ascii="Courier New" w:hAnsi="Courier New" w:cs="Courier New"/>
+        </w:rPr>
+        <w:t>disk</w:t>
+      </w:r>
+      <w:r>
+        <w:t xml:space="preserve">, and </w:t>
+      </w:r>
+      <w:proofErr w:type="spellStart"/>
+      <w:proofErr w:type="gramStart"/>
+      <w:r>
+        <w:rPr>
+          <w:rFonts w:ascii="Courier New" w:hAnsi="Courier New" w:cs="Courier New"/>
+        </w:rPr>
+        <w:t>inp</w:t>
+      </w:r>
+      <w:proofErr w:type="spellEnd"/>
+      <w:proofErr w:type="gramEnd"/>
+      <w:r>
+        <w:t xml:space="preserve">. </w:t>
+      </w:r>
+    </w:p>
+    <w:p>
+      <w:r>
+        <w:t xml:space="preserve">Note: the </w:t>
+      </w:r>
+      <w:r>
+        <w:rPr>
+          <w:rFonts w:ascii="Courier New" w:hAnsi="Courier New" w:cs="Courier New"/>
+        </w:rPr>
+        <w:t>interrupt</w:t>
+      </w:r>
+      <w:r>
+        <w:t xml:space="preserve"> and </w:t>
+      </w:r>
+      <w:proofErr w:type="spellStart"/>
+      <w:r>
+        <w:rPr>
+          <w:rFonts w:ascii="Courier New" w:hAnsi="Courier New" w:cs="Courier New"/>
+        </w:rPr>
+        <w:t>systrap</w:t>
+      </w:r>
+      <w:proofErr w:type="spellEnd"/>
+      <w:r>
+        <w:t xml:space="preserve"> pragmas </w:t>
+      </w:r>
+      <w:r>
+        <w:t xml:space="preserve">can be used if no hardware generated interrupts are used. If any hardware interrupts are used, the interrupts must be placed in a separate interrupt vector table pointed to by the IVEC register. </w:t>
+      </w:r>
+    </w:p>
+    <w:p>
+      <w:pPr>
+        <w:pStyle w:val="Heading2"/>
+      </w:pPr>
+      <w:bookmarkStart w:id="8" w:name="_Toc454370681"/>
+      <w:r>
+        <w:t>Command line arguments</w:t>
+      </w:r>
       <w:bookmarkEnd w:id="8"/>
     </w:p>
     <w:p>
       <w:r>
         <w:t xml:space="preserve">The </w:t>
       </w:r>
+      <w:proofErr w:type="spellStart"/>
       <w:r>
         <w:rPr>
           <w:rFonts w:ascii="Courier New" w:hAnsi="Courier New" w:cs="Courier New"/>
         </w:rPr>
         <w:t>stackl</w:t>
       </w:r>
-      <w:r>
-        <w:t xml:space="preserve"> compiler reponds to the following pragmas:</w:t>
-      </w:r>
-    </w:p>
-    <w:p>
-      <w:pPr>
-        <w:ind w:left="4050" w:hanging="3474"/>
-      </w:pPr>
-      <w:r>
-        <w:rPr>
-          <w:rFonts w:ascii="Courier New" w:hAnsi="Courier New" w:cs="Courier New"/>
-        </w:rPr>
-        <w:t>#pragma once</w:t>
-      </w:r>
-      <w:r>
-        <w:tab/>
-        <w:t>Used in include files to guarantee that a file is only included once per compilation unit.</w:t>
-      </w:r>
-    </w:p>
-    <w:p>
-      <w:pPr>
-        <w:ind w:left="4050" w:hanging="3474"/>
-      </w:pPr>
-      <w:r>
-        <w:rPr>
-          <w:rFonts w:ascii="Courier New" w:hAnsi="Courier New" w:cs="Courier New"/>
-        </w:rPr>
-        <w:t>#pragma interrupt &lt;isr&gt;</w:t>
-      </w:r>
-      <w:r>
-        <w:tab/>
-        <w:t xml:space="preserve">Identifies </w:t>
-      </w:r>
-      <w:r>
-        <w:rPr>
-          <w:rFonts w:ascii="Courier New" w:hAnsi="Courier New" w:cs="Courier New"/>
-        </w:rPr>
-        <w:t>&lt;isr&gt;</w:t>
-      </w:r>
-      <w:r>
-        <w:t xml:space="preserve"> as the name of</w:t>
-      </w:r>
-      <w:r>
-        <w:t xml:space="preserve"> the interrupt service routine for vector 0. The address of this routine is placed at address zero in memory.</w:t>
-      </w:r>
-    </w:p>
-    <w:p>
-      <w:pPr>
-        <w:ind w:left="4050" w:hanging="3474"/>
-      </w:pPr>
-      <w:r>
-        <w:rPr>
-          <w:rFonts w:ascii="Courier New" w:hAnsi="Courier New" w:cs="Courier New"/>
-        </w:rPr>
-        <w:lastRenderedPageBreak/>
-        <w:t>#pragma systrap &lt;trap&gt;</w:t>
-      </w:r>
-      <w:r>
-        <w:tab/>
-        <w:t xml:space="preserve">Identifies </w:t>
-      </w:r>
-      <w:r>
-        <w:rPr>
-          <w:rFonts w:ascii="Courier New" w:hAnsi="Courier New" w:cs="Courier New"/>
-        </w:rPr>
-        <w:t>&lt;trap&gt;</w:t>
-      </w:r>
-      <w:r>
-        <w:t xml:space="preserve"> as the name of the trap handler.</w:t>
-      </w:r>
-      <w:r>
-        <w:t xml:space="preserve"> The address of this routine is placed at address four in memory.</w:t>
-      </w:r>
-    </w:p>
-    <w:p>
-      <w:pPr>
-        <w:ind w:left="4050" w:hanging="3474"/>
-      </w:pPr>
-      <w:r>
-        <w:rPr>
-          <w:rFonts w:ascii="Courier New" w:hAnsi="Courier New" w:cs="Courier New"/>
-        </w:rPr>
-        <w:t>#pragma startup &lt;start&gt;</w:t>
-      </w:r>
-      <w:r>
-        <w:tab/>
-        <w:t xml:space="preserve">Identifies </w:t>
-      </w:r>
-      <w:r>
-        <w:rPr>
-          <w:rFonts w:ascii="Courier New" w:hAnsi="Courier New" w:cs="Courier New"/>
-        </w:rPr>
-        <w:t>&lt;start&gt;</w:t>
-      </w:r>
-      <w:r>
-        <w:t xml:space="preserve"> as the entry point for the executable that this file is part of.</w:t>
-      </w:r>
-    </w:p>
-    <w:p>
-      <w:pPr>
-        <w:ind w:left="4050" w:hanging="3474"/>
-      </w:pPr>
-      <w:r>
-        <w:rPr>
-          <w:rFonts w:ascii="Courier New" w:hAnsi="Courier New" w:cs="Courier New"/>
-        </w:rPr>
-        <w:t>#pragma feature &lt;feature</w:t>
-      </w:r>
-      <w:r>
-        <w:t>&gt;</w:t>
-      </w:r>
-      <w:r>
-        <w:tab/>
-      </w:r>
-      <w:r>
-        <w:rPr>
-          <w:rFonts w:ascii="Courier New" w:hAnsi="Courier New" w:cs="Courier New"/>
-        </w:rPr>
-        <w:t>&lt;feature&gt;</w:t>
-      </w:r>
-      <w:r>
-        <w:t xml:space="preserve"> is passed to the interpreter to enable/disable particular features of the </w:t>
-      </w:r>
-      <w:r>
-        <w:rPr>
-          <w:rFonts w:ascii="Courier New" w:hAnsi="Courier New" w:cs="Courier New"/>
-        </w:rPr>
+      <w:proofErr w:type="spellEnd"/>
+      <w:r>
+        <w:t xml:space="preserve"> compiler responds to the following command line arguments:</w:t>
+      </w:r>
+    </w:p>
+    <w:p>
+      <w:pPr>
+        <w:ind w:left="2160" w:hanging="1728"/>
+      </w:pPr>
+      <w:r>
+        <w:rPr>
+          <w:rFonts w:ascii="Courier New" w:hAnsi="Courier New" w:cs="Courier New"/>
+        </w:rPr>
+        <w:t>-</w:t>
+      </w:r>
+      <w:proofErr w:type="spellStart"/>
+      <w:r>
+        <w:rPr>
+          <w:rFonts w:ascii="Courier New" w:hAnsi="Courier New" w:cs="Courier New"/>
+        </w:rPr>
+        <w:t>ast</w:t>
+      </w:r>
+      <w:proofErr w:type="spellEnd"/>
+      <w:r>
+        <w:tab/>
+      </w:r>
+      <w:proofErr w:type="gramStart"/>
+      <w:r>
+        <w:t>The</w:t>
+      </w:r>
+      <w:proofErr w:type="gramEnd"/>
+      <w:r>
+        <w:t xml:space="preserve"> compiler will output the generated abstract syntax tree as an XML file.</w:t>
+      </w:r>
+    </w:p>
+    <w:p>
+      <w:pPr>
+        <w:ind w:left="2160" w:hanging="1728"/>
+      </w:pPr>
+      <w:r>
+        <w:rPr>
+          <w:rFonts w:ascii="Courier New" w:hAnsi="Courier New" w:cs="Courier New"/>
+        </w:rPr>
+        <w:t>-c</w:t>
+      </w:r>
+      <w:r>
+        <w:tab/>
+        <w:t>Compile, but do not run the assembler.</w:t>
+      </w:r>
+    </w:p>
+    <w:p>
+      <w:pPr>
+        <w:ind w:left="2160" w:hanging="1728"/>
+      </w:pPr>
+      <w:r>
+        <w:t>-</w:t>
+      </w:r>
+      <w:r>
+        <w:rPr>
+          <w:rFonts w:ascii="Courier New" w:hAnsi="Courier New" w:cs="Courier New"/>
+        </w:rPr>
+        <w:t>debug</w:t>
+      </w:r>
+      <w:r>
+        <w:tab/>
+      </w:r>
+      <w:proofErr w:type="gramStart"/>
+      <w:r>
+        <w:t>Causes</w:t>
+      </w:r>
+      <w:proofErr w:type="gramEnd"/>
+      <w:r>
+        <w:t xml:space="preserve"> the compiler to log information that might be useful for debugging the compiler.</w:t>
+      </w:r>
+      <w:r>
+        <w:t xml:space="preserve"> This option is depreciated and should not be used.</w:t>
+      </w:r>
+    </w:p>
+    <w:p>
+      <w:pPr>
+        <w:ind w:left="2160" w:hanging="1728"/>
+      </w:pPr>
+      <w:r>
+        <w:rPr>
+          <w:rFonts w:ascii="Courier New" w:hAnsi="Courier New" w:cs="Courier New"/>
+        </w:rPr>
+        <w:t>-help</w:t>
+      </w:r>
+      <w:r>
+        <w:tab/>
+        <w:t>Prints a short help string and then exits</w:t>
+      </w:r>
+    </w:p>
+    <w:p>
+      <w:pPr>
+        <w:ind w:left="2160" w:hanging="1728"/>
+      </w:pPr>
+      <w:r>
+        <w:rPr>
+          <w:rFonts w:ascii="Courier New" w:hAnsi="Courier New" w:cs="Courier New"/>
+        </w:rPr>
+        <w:t>-version</w:t>
+      </w:r>
+      <w:r>
+        <w:tab/>
+        <w:t>Prints the compiler version and then exits</w:t>
+      </w:r>
+    </w:p>
+    <w:p>
+      <w:pPr>
+        <w:ind w:left="2160" w:hanging="1728"/>
+      </w:pPr>
+      <w:r>
+        <w:rPr>
+          <w:rFonts w:ascii="Courier New" w:hAnsi="Courier New" w:cs="Courier New"/>
+        </w:rPr>
+        <w:t>-</w:t>
+      </w:r>
+      <w:proofErr w:type="spellStart"/>
+      <w:r>
+        <w:rPr>
+          <w:rFonts w:ascii="Courier New" w:hAnsi="Courier New" w:cs="Courier New"/>
+        </w:rPr>
+        <w:t>yydebug</w:t>
+      </w:r>
+      <w:proofErr w:type="spellEnd"/>
+      <w:r>
+        <w:tab/>
+      </w:r>
+      <w:proofErr w:type="gramStart"/>
+      <w:r>
+        <w:t>Causes</w:t>
+      </w:r>
+      <w:proofErr w:type="gramEnd"/>
+      <w:r>
+        <w:t xml:space="preserve"> the compiler to log information that might be useful for debugging the compiler.</w:t>
+      </w:r>
+      <w:r>
+        <w:t xml:space="preserve"> This option is depreciated and should not be used.</w:t>
+      </w:r>
+    </w:p>
+    <w:p>
+      <w:pPr>
+        <w:pStyle w:val="Heading1"/>
+      </w:pPr>
+      <w:bookmarkStart w:id="9" w:name="_Toc454370682"/>
+      <w:proofErr w:type="spellStart"/>
+      <w:proofErr w:type="gramStart"/>
+      <w:r>
+        <w:t>slasm</w:t>
+      </w:r>
+      <w:proofErr w:type="spellEnd"/>
+      <w:proofErr w:type="gramEnd"/>
+      <w:r>
+        <w:t xml:space="preserve">: The </w:t>
+      </w:r>
+      <w:proofErr w:type="spellStart"/>
+      <w:r>
         <w:t>stackl</w:t>
       </w:r>
-      <w:r>
-        <w:t xml:space="preserve"> machine. The currently recognized features include: </w:t>
-      </w:r>
-      <w:r>
-        <w:rPr>
-          <w:rFonts w:ascii="Courier New" w:hAnsi="Courier New" w:cs="Courier New"/>
-        </w:rPr>
-        <w:t>pio_term</w:t>
-      </w:r>
-      <w:r>
-        <w:t xml:space="preserve">, </w:t>
-      </w:r>
-      <w:r>
-        <w:rPr>
-          <w:rFonts w:ascii="Courier New" w:hAnsi="Courier New" w:cs="Courier New"/>
-        </w:rPr>
-        <w:t>dma_term</w:t>
-      </w:r>
-      <w:r>
-        <w:t xml:space="preserve">, </w:t>
-      </w:r>
-      <w:r>
-        <w:rPr>
-          <w:rFonts w:ascii="Courier New" w:hAnsi="Courier New" w:cs="Courier New"/>
-        </w:rPr>
-        <w:t>disk</w:t>
-      </w:r>
-      <w:r>
-        <w:t xml:space="preserve">, and </w:t>
-      </w:r>
-      <w:r>
-        <w:rPr>
-          <w:rFonts w:ascii="Courier New" w:hAnsi="Courier New" w:cs="Courier New"/>
-        </w:rPr>
-        <w:t>inp</w:t>
-      </w:r>
-      <w:r>
-        <w:t xml:space="preserve">. </w:t>
-      </w:r>
-    </w:p>
-    <w:p>
-      <w:r>
-        <w:t xml:space="preserve">Note: the </w:t>
-      </w:r>
-      <w:r>
-        <w:rPr>
-          <w:rFonts w:ascii="Courier New" w:hAnsi="Courier New" w:cs="Courier New"/>
-        </w:rPr>
-        <w:t>interrupt</w:t>
-      </w:r>
-      <w:r>
-        <w:t xml:space="preserve"> and </w:t>
-      </w:r>
-      <w:r>
-        <w:rPr>
-          <w:rFonts w:ascii="Courier New" w:hAnsi="Courier New" w:cs="Courier New"/>
-        </w:rPr>
-        <w:t>systrap</w:t>
-      </w:r>
-      <w:r>
-        <w:t xml:space="preserve"> pragmas </w:t>
-      </w:r>
-      <w:r>
-        <w:t xml:space="preserve">can be used if no hardware generated interrupts are used. If any hardware interrupts are used, the interrupts must be placed in a separate interrupt vector table pointed to by the IVEC register. </w:t>
+      <w:proofErr w:type="spellEnd"/>
+      <w:r>
+        <w:t xml:space="preserve"> assembler</w:t>
+      </w:r>
+      <w:bookmarkEnd w:id="9"/>
+    </w:p>
+    <w:p>
+      <w:r>
+        <w:t xml:space="preserve">The assembler assembles one or more </w:t>
+      </w:r>
+      <w:r>
+        <w:rPr>
+          <w:rFonts w:ascii="Courier New" w:hAnsi="Courier New" w:cs="Courier New"/>
+        </w:rPr>
+        <w:t>.</w:t>
+      </w:r>
+      <w:proofErr w:type="spellStart"/>
+      <w:r>
+        <w:rPr>
+          <w:rFonts w:ascii="Courier New" w:hAnsi="Courier New" w:cs="Courier New"/>
+        </w:rPr>
+        <w:t>sl</w:t>
+      </w:r>
+      <w:proofErr w:type="spellEnd"/>
+      <w:r>
+        <w:t xml:space="preserve"> files into a </w:t>
+      </w:r>
+      <w:r>
+        <w:rPr>
+          <w:rFonts w:ascii="Courier New" w:hAnsi="Courier New" w:cs="Courier New"/>
+        </w:rPr>
+        <w:t>.</w:t>
+      </w:r>
+      <w:proofErr w:type="spellStart"/>
+      <w:r>
+        <w:rPr>
+          <w:rFonts w:ascii="Courier New" w:hAnsi="Courier New" w:cs="Courier New"/>
+        </w:rPr>
+        <w:t>slb</w:t>
+      </w:r>
+      <w:proofErr w:type="spellEnd"/>
+      <w:r>
+        <w:t xml:space="preserve"> executable file. The assembler will be run automatically by the compiler unless the </w:t>
+      </w:r>
+      <w:r>
+        <w:rPr>
+          <w:rFonts w:ascii="Courier New" w:hAnsi="Courier New" w:cs="Courier New"/>
+        </w:rPr>
+        <w:t xml:space="preserve">-c </w:t>
+      </w:r>
+      <w:r>
+        <w:t xml:space="preserve">option is passed to </w:t>
+      </w:r>
+      <w:proofErr w:type="spellStart"/>
+      <w:r>
+        <w:rPr>
+          <w:rFonts w:ascii="Courier New" w:hAnsi="Courier New" w:cs="Courier New"/>
+        </w:rPr>
+        <w:t>stacklc</w:t>
+      </w:r>
+      <w:proofErr w:type="spellEnd"/>
+      <w:r>
+        <w:t>.</w:t>
       </w:r>
     </w:p>
     <w:p>
       <w:pPr>
         <w:pStyle w:val="Heading2"/>
       </w:pPr>
-      <w:bookmarkStart w:id="9" w:name="_Toc454370681"/>
-      <w:r>
-        <w:t>Command line arguments</w:t>
-      </w:r>
-      <w:bookmarkEnd w:id="9"/>
-    </w:p>
-    <w:p>
-      <w:r>
-        <w:t xml:space="preserve">The </w:t>
-      </w:r>
-      <w:r>
-        <w:rPr>
-          <w:rFonts w:ascii="Courier New" w:hAnsi="Courier New" w:cs="Courier New"/>
-        </w:rPr>
-        <w:t>stackl</w:t>
-      </w:r>
-      <w:r>
-        <w:t xml:space="preserve"> compiler responds to the following command line arguments:</w:t>
-      </w:r>
-    </w:p>
-    <w:p>
-      <w:pPr>
-        <w:ind w:left="2160" w:hanging="1728"/>
-      </w:pPr>
-      <w:r>
-        <w:rPr>
-          <w:rFonts w:ascii="Courier New" w:hAnsi="Courier New" w:cs="Courier New"/>
-        </w:rPr>
-        <w:t>-ast</w:t>
-      </w:r>
-      <w:r>
-        <w:tab/>
-        <w:t>The compiler will output the generated abstract syntax tree as an XML file.</w:t>
-      </w:r>
-    </w:p>
-    <w:p>
-      <w:pPr>
-        <w:ind w:left="2160" w:hanging="1728"/>
-      </w:pPr>
-      <w:r>
-        <w:rPr>
-          <w:rFonts w:ascii="Courier New" w:hAnsi="Courier New" w:cs="Courier New"/>
-        </w:rPr>
-        <w:t>-c</w:t>
-      </w:r>
-      <w:r>
-        <w:tab/>
-        <w:t>Compile, but do not run the assembler.</w:t>
-      </w:r>
-    </w:p>
-    <w:p>
-      <w:pPr>
-        <w:ind w:left="2160" w:hanging="1728"/>
-      </w:pPr>
-      <w:r>
-        <w:t>-</w:t>
-      </w:r>
-      <w:r>
-        <w:rPr>
-          <w:rFonts w:ascii="Courier New" w:hAnsi="Courier New" w:cs="Courier New"/>
-        </w:rPr>
-        <w:t>debug</w:t>
-      </w:r>
-      <w:r>
-        <w:tab/>
-        <w:t>Causes the compiler to log information that might be useful for debugging the compiler.</w:t>
-      </w:r>
-      <w:r>
-        <w:t xml:space="preserve"> This option is depreciated and should not be used.</w:t>
-      </w:r>
-    </w:p>
-    <w:p>
-      <w:pPr>
-        <w:ind w:left="2160" w:hanging="1728"/>
-      </w:pPr>
-      <w:r>
-        <w:rPr>
-          <w:rFonts w:ascii="Courier New" w:hAnsi="Courier New" w:cs="Courier New"/>
-        </w:rPr>
-        <w:t>-help</w:t>
-      </w:r>
-      <w:r>
-        <w:tab/>
-        <w:t>Prints a short help string and then exits</w:t>
-      </w:r>
-    </w:p>
-    <w:p>
-      <w:pPr>
-        <w:ind w:left="2160" w:hanging="1728"/>
-      </w:pPr>
-      <w:r>
-        <w:rPr>
-          <w:rFonts w:ascii="Courier New" w:hAnsi="Courier New" w:cs="Courier New"/>
-        </w:rPr>
-        <w:t>-version</w:t>
-      </w:r>
-      <w:r>
-        <w:tab/>
-        <w:t>Prints the compiler version and then exits</w:t>
-      </w:r>
-    </w:p>
-    <w:p>
-      <w:pPr>
-        <w:ind w:left="2160" w:hanging="1728"/>
-      </w:pPr>
-      <w:r>
-        <w:rPr>
-          <w:rFonts w:ascii="Courier New" w:hAnsi="Courier New" w:cs="Courier New"/>
-        </w:rPr>
-        <w:t>-yydebug</w:t>
-      </w:r>
-      <w:r>
-        <w:tab/>
-        <w:t>Causes the compiler to log information that might be useful for debugging the compiler.</w:t>
-      </w:r>
-      <w:r>
-        <w:t xml:space="preserve"> This option is depreciated and should not be used.</w:t>
-      </w:r>
-    </w:p>
-    <w:p>
-      <w:pPr>
-        <w:pStyle w:val="Heading1"/>
-      </w:pPr>
-      <w:bookmarkStart w:id="10" w:name="_Toc454370682"/>
-      <w:r>
-        <w:t>slasm: The stackl assembler</w:t>
+      <w:bookmarkStart w:id="10" w:name="_Toc454370683"/>
+      <w:r>
+        <w:t>File format</w:t>
       </w:r>
       <w:bookmarkEnd w:id="10"/>
     </w:p>
     <w:p>
       <w:r>
-        <w:t xml:space="preserve">The assembler assembles one or more </w:t>
-      </w:r>
-      <w:r>
-        <w:rPr>
-          <w:rFonts w:ascii="Courier New" w:hAnsi="Courier New" w:cs="Courier New"/>
-        </w:rPr>
-        <w:t>.sl</w:t>
-      </w:r>
-      <w:r>
-        <w:t xml:space="preserve"> files into a </w:t>
-      </w:r>
-      <w:r>
-        <w:rPr>
-          <w:rFonts w:ascii="Courier New" w:hAnsi="Courier New" w:cs="Courier New"/>
-        </w:rPr>
-        <w:t>.slb</w:t>
-      </w:r>
-      <w:r>
-        <w:t xml:space="preserve"> executable file. The assembler will be run automatically by the compiler unless the </w:t>
-      </w:r>
-      <w:r>
-        <w:rPr>
-          <w:rFonts w:ascii="Courier New" w:hAnsi="Courier New" w:cs="Courier New"/>
-        </w:rPr>
-        <w:t xml:space="preserve">-c </w:t>
-      </w:r>
-      <w:r>
-        <w:t xml:space="preserve">option is passed to </w:t>
-      </w:r>
-      <w:r>
-        <w:rPr>
-          <w:rFonts w:ascii="Courier New" w:hAnsi="Courier New" w:cs="Courier New"/>
-        </w:rPr>
-        <w:t>stacklc</w:t>
-      </w:r>
-      <w:r>
-        <w:t>.</w:t>
-      </w:r>
-    </w:p>
-    <w:p>
-      <w:pPr>
-        <w:pStyle w:val="Heading2"/>
-      </w:pPr>
-      <w:bookmarkStart w:id="11" w:name="_Toc454370683"/>
-      <w:r>
-        <w:t>File format</w:t>
-      </w:r>
-      <w:bookmarkEnd w:id="11"/>
-    </w:p>
-    <w:p>
-      <w:r>
         <w:t>In addition to valid instructions, the assembler recognizes the following:</w:t>
       </w:r>
     </w:p>
@@ -9090,27 +9694,27 @@
       <w:pPr>
         <w:pStyle w:val="Heading3"/>
       </w:pPr>
-      <w:bookmarkStart w:id="12" w:name="_Toc454370684"/>
+      <w:bookmarkStart w:id="11" w:name="_Toc454370684"/>
       <w:r>
         <w:lastRenderedPageBreak/>
         <w:t>Comments</w:t>
       </w:r>
+      <w:bookmarkEnd w:id="11"/>
+    </w:p>
+    <w:p>
+      <w:r>
+        <w:t>Comments begin with a semicolon (‘;’) and extend to the end of line</w:t>
+      </w:r>
+    </w:p>
+    <w:p>
+      <w:pPr>
+        <w:pStyle w:val="Heading3"/>
+      </w:pPr>
+      <w:bookmarkStart w:id="12" w:name="_Toc454370685"/>
+      <w:r>
+        <w:t>Labels</w:t>
+      </w:r>
       <w:bookmarkEnd w:id="12"/>
-    </w:p>
-    <w:p>
-      <w:r>
-        <w:t>Comments begin with a semicolon (‘;’) and extend to the end of line</w:t>
-      </w:r>
-    </w:p>
-    <w:p>
-      <w:pPr>
-        <w:pStyle w:val="Heading3"/>
-      </w:pPr>
-      <w:bookmarkStart w:id="13" w:name="_Toc454370685"/>
-      <w:r>
-        <w:t>Labels</w:t>
-      </w:r>
-      <w:bookmarkEnd w:id="13"/>
     </w:p>
     <w:p>
       <w:r>
@@ -9156,111 +9760,210 @@
       <w:pPr>
         <w:pStyle w:val="Heading3"/>
       </w:pPr>
-      <w:bookmarkStart w:id="14" w:name="_Toc454370686"/>
+      <w:bookmarkStart w:id="13" w:name="_Toc454370686"/>
       <w:r>
         <w:t>Dot commands</w:t>
       </w:r>
+      <w:bookmarkEnd w:id="13"/>
+    </w:p>
+    <w:p>
+      <w:r>
+        <w:t>Lines that begin with a period (‘.’) control the behavior of the assembler. The following dot commands are recognized:</w:t>
+      </w:r>
+    </w:p>
+    <w:p>
+      <w:pPr>
+        <w:ind w:left="2520" w:hanging="2088"/>
+      </w:pPr>
+      <w:r>
+        <w:rPr>
+          <w:rFonts w:ascii="Courier New" w:hAnsi="Courier New" w:cs="Courier New"/>
+        </w:rPr>
+        <w:t>.</w:t>
+      </w:r>
+      <w:proofErr w:type="spellStart"/>
+      <w:r>
+        <w:rPr>
+          <w:rFonts w:ascii="Courier New" w:hAnsi="Courier New" w:cs="Courier New"/>
+        </w:rPr>
+        <w:t>codeseg</w:t>
+      </w:r>
+      <w:proofErr w:type="spellEnd"/>
+      <w:r>
+        <w:tab/>
+      </w:r>
+      <w:proofErr w:type="gramStart"/>
+      <w:r>
+        <w:t>The</w:t>
+      </w:r>
+      <w:proofErr w:type="gramEnd"/>
+      <w:r>
+        <w:t xml:space="preserve"> instructions that follow this directive will output information to the code portion of memory.</w:t>
+      </w:r>
+    </w:p>
+    <w:p>
+      <w:pPr>
+        <w:ind w:left="2520" w:hanging="2088"/>
+      </w:pPr>
+      <w:r>
+        <w:rPr>
+          <w:rFonts w:ascii="Courier New" w:hAnsi="Courier New" w:cs="Courier New"/>
+        </w:rPr>
+        <w:t>.</w:t>
+      </w:r>
+      <w:proofErr w:type="spellStart"/>
+      <w:r>
+        <w:rPr>
+          <w:rFonts w:ascii="Courier New" w:hAnsi="Courier New" w:cs="Courier New"/>
+        </w:rPr>
+        <w:t>dataseg</w:t>
+      </w:r>
+      <w:proofErr w:type="spellEnd"/>
+      <w:r>
+        <w:tab/>
+      </w:r>
+      <w:proofErr w:type="gramStart"/>
+      <w:r>
+        <w:t>The</w:t>
+      </w:r>
+      <w:proofErr w:type="gramEnd"/>
+      <w:r>
+        <w:t xml:space="preserve"> instructions that follow this directive will output information to the data portion of memory.</w:t>
+      </w:r>
+    </w:p>
+    <w:p>
+      <w:pPr>
+        <w:ind w:left="2520" w:hanging="2088"/>
+      </w:pPr>
+      <w:r>
+        <w:rPr>
+          <w:rFonts w:ascii="Courier New" w:hAnsi="Courier New" w:cs="Courier New"/>
+        </w:rPr>
+        <w:t>.string &lt;</w:t>
+      </w:r>
+      <w:proofErr w:type="spellStart"/>
+      <w:proofErr w:type="gramStart"/>
+      <w:r>
+        <w:rPr>
+          <w:rFonts w:ascii="Courier New" w:hAnsi="Courier New" w:cs="Courier New"/>
+        </w:rPr>
+        <w:t>str</w:t>
+      </w:r>
+      <w:proofErr w:type="spellEnd"/>
+      <w:proofErr w:type="gramEnd"/>
+      <w:r>
+        <w:t>&gt;</w:t>
+      </w:r>
+      <w:r>
+        <w:tab/>
+        <w:t>Outputs the string in null-terminated form to the current memory segment.</w:t>
+      </w:r>
+    </w:p>
+    <w:p>
+      <w:pPr>
+        <w:ind w:left="2520" w:hanging="2088"/>
+      </w:pPr>
+      <w:r>
+        <w:rPr>
+          <w:rFonts w:ascii="Courier New" w:hAnsi="Courier New" w:cs="Courier New"/>
+        </w:rPr>
+        <w:t>.block &lt;size&gt;</w:t>
+      </w:r>
+      <w:r>
+        <w:tab/>
+        <w:t>Allocates &lt;size&gt; words of memory in the current memory segment</w:t>
+      </w:r>
+    </w:p>
+    <w:p>
+      <w:pPr>
+        <w:ind w:left="2520" w:hanging="2088"/>
+      </w:pPr>
+      <w:r>
+        <w:rPr>
+          <w:rFonts w:ascii="Courier New" w:hAnsi="Courier New" w:cs="Courier New"/>
+        </w:rPr>
+        <w:t>.data &lt;value&gt;</w:t>
+      </w:r>
+      <w:r>
+        <w:tab/>
+        <w:t xml:space="preserve">Outputs the value to the current memory segment. </w:t>
+      </w:r>
+      <w:proofErr w:type="gramStart"/>
+      <w:r>
+        <w:t>if</w:t>
+      </w:r>
+      <w:proofErr w:type="gramEnd"/>
+      <w:r>
+        <w:t xml:space="preserve"> value begins with an at-sign (‘@’) it is assumed to be a label and the address that the label refers to will be output.</w:t>
+      </w:r>
+    </w:p>
+    <w:p>
+      <w:pPr>
+        <w:pStyle w:val="Heading2"/>
+      </w:pPr>
+      <w:bookmarkStart w:id="14" w:name="_Toc454370687"/>
+      <w:r>
+        <w:t>Pound commands</w:t>
+      </w:r>
       <w:bookmarkEnd w:id="14"/>
     </w:p>
     <w:p>
       <w:r>
-        <w:t>Lines that begin with a period (‘.’) control the behavior of the assembler. The following dot commands are recognized:</w:t>
-      </w:r>
-    </w:p>
-    <w:p>
-      <w:pPr>
-        <w:ind w:left="2520" w:hanging="2088"/>
-      </w:pPr>
-      <w:r>
-        <w:rPr>
-          <w:rFonts w:ascii="Courier New" w:hAnsi="Courier New" w:cs="Courier New"/>
-        </w:rPr>
-        <w:t>.codeseg</w:t>
-      </w:r>
-      <w:r>
-        <w:tab/>
-        <w:t>The instructions that follow this directive will output information to the code portion of memory.</w:t>
-      </w:r>
-    </w:p>
-    <w:p>
-      <w:pPr>
-        <w:ind w:left="2520" w:hanging="2088"/>
-      </w:pPr>
-      <w:r>
-        <w:rPr>
-          <w:rFonts w:ascii="Courier New" w:hAnsi="Courier New" w:cs="Courier New"/>
-        </w:rPr>
-        <w:t>.dataseg</w:t>
-      </w:r>
-      <w:r>
-        <w:tab/>
-        <w:t>The instructions that follow this directive will output information to the data portion of memory.</w:t>
-      </w:r>
-    </w:p>
-    <w:p>
-      <w:pPr>
-        <w:ind w:left="2520" w:hanging="2088"/>
-      </w:pPr>
-      <w:r>
-        <w:rPr>
-          <w:rFonts w:ascii="Courier New" w:hAnsi="Courier New" w:cs="Courier New"/>
-        </w:rPr>
-        <w:t>.string &lt;str</w:t>
-      </w:r>
-      <w:r>
+        <w:t>Lines that begin with a pound sign (‘#’)</w:t>
+      </w:r>
+      <w:r>
+        <w:t xml:space="preserve"> are used to pass pragma information from the compiler to the assembler. They must only appear at the beginning of the file. The assembler recognizes the following pound commands:</w:t>
+      </w:r>
+    </w:p>
+    <w:p>
+      <w:pPr>
+        <w:ind w:left="3060" w:hanging="2484"/>
+      </w:pPr>
+      <w:r>
+        <w:rPr>
+          <w:rFonts w:ascii="Courier New" w:hAnsi="Courier New" w:cs="Courier New"/>
+        </w:rPr>
+        <w:t>#interrupt &lt;</w:t>
+      </w:r>
+      <w:proofErr w:type="spellStart"/>
+      <w:r>
+        <w:rPr>
+          <w:rFonts w:ascii="Courier New" w:hAnsi="Courier New" w:cs="Courier New"/>
+        </w:rPr>
+        <w:t>isr</w:t>
+      </w:r>
+      <w:proofErr w:type="spellEnd"/>
+      <w:r>
+        <w:rPr>
+          <w:rFonts w:ascii="Courier New" w:hAnsi="Courier New" w:cs="Courier New"/>
+        </w:rPr>
         <w:t>&gt;</w:t>
       </w:r>
       <w:r>
         <w:tab/>
-        <w:t>Outputs the string in null-terminated form to the current memory segment.</w:t>
-      </w:r>
-    </w:p>
-    <w:p>
-      <w:pPr>
-        <w:ind w:left="2520" w:hanging="2088"/>
-      </w:pPr>
-      <w:r>
-        <w:rPr>
-          <w:rFonts w:ascii="Courier New" w:hAnsi="Courier New" w:cs="Courier New"/>
-        </w:rPr>
-        <w:t>.block &lt;size&gt;</w:t>
-      </w:r>
-      <w:r>
-        <w:tab/>
-        <w:t>Allocates &lt;size&gt; words of memory in the current memory segment</w:t>
-      </w:r>
-    </w:p>
-    <w:p>
-      <w:pPr>
-        <w:ind w:left="2520" w:hanging="2088"/>
-      </w:pPr>
-      <w:r>
-        <w:rPr>
-          <w:rFonts w:ascii="Courier New" w:hAnsi="Courier New" w:cs="Courier New"/>
-        </w:rPr>
-        <w:t>.data &lt;value&gt;</w:t>
-      </w:r>
-      <w:r>
-        <w:tab/>
-        <w:t>Outputs the value to the current memory segment. if value begins with an at-sign (‘@’) it is assumed to be a label and the address that the label refers to will be output.</w:t>
-      </w:r>
-    </w:p>
-    <w:p>
-      <w:pPr>
-        <w:pStyle w:val="Heading2"/>
-      </w:pPr>
-      <w:bookmarkStart w:id="15" w:name="_Toc454370687"/>
-      <w:r>
-        <w:t>Pound commands</w:t>
-      </w:r>
-      <w:bookmarkEnd w:id="15"/>
-    </w:p>
-    <w:p>
-      <w:r>
-        <w:t>Lines that begin with a pound sign (‘#’)</w:t>
-      </w:r>
-      <w:r>
-        <w:t xml:space="preserve"> are used to pass pragma information from the compiler to the assembler. They must only appear at the beginning of the file. The assembler recognizes the following pound commands:</w:t>
+      </w:r>
+      <w:r>
+        <w:rPr>
+          <w:rFonts w:ascii="Courier New" w:hAnsi="Courier New" w:cs="Courier New"/>
+        </w:rPr>
+        <w:t>&lt;</w:t>
+      </w:r>
+      <w:proofErr w:type="spellStart"/>
+      <w:r>
+        <w:rPr>
+          <w:rFonts w:ascii="Courier New" w:hAnsi="Courier New" w:cs="Courier New"/>
+        </w:rPr>
+        <w:t>isr</w:t>
+      </w:r>
+      <w:proofErr w:type="spellEnd"/>
+      <w:r>
+        <w:rPr>
+          <w:rFonts w:ascii="Courier New" w:hAnsi="Courier New" w:cs="Courier New"/>
+        </w:rPr>
+        <w:t>&gt;</w:t>
+      </w:r>
+      <w:r>
+        <w:t xml:space="preserve"> is the name of the interrupt service routine and the assembler will place the address of this routine in the interrupt vector.</w:t>
       </w:r>
     </w:p>
     <w:p>
@@ -9271,30 +9974,21 @@
         <w:rPr>
           <w:rFonts w:ascii="Courier New" w:hAnsi="Courier New" w:cs="Courier New"/>
         </w:rPr>
-        <w:t>#interrupt &lt;isr&gt;</w:t>
-      </w:r>
-      <w:r>
-        <w:tab/>
-      </w:r>
-      <w:r>
-        <w:rPr>
-          <w:rFonts w:ascii="Courier New" w:hAnsi="Courier New" w:cs="Courier New"/>
-        </w:rPr>
-        <w:t>&lt;isr&gt;</w:t>
-      </w:r>
-      <w:r>
-        <w:t xml:space="preserve"> is the name of the interrupt service routine and the assembler will place the address of this routine in the interrupt vector.</w:t>
-      </w:r>
-    </w:p>
-    <w:p>
-      <w:pPr>
-        <w:ind w:left="3060" w:hanging="2484"/>
-      </w:pPr>
-      <w:r>
-        <w:rPr>
-          <w:rFonts w:ascii="Courier New" w:hAnsi="Courier New" w:cs="Courier New"/>
-        </w:rPr>
-        <w:t>#systrap &lt;trap&gt;</w:t>
+        <w:t>#</w:t>
+      </w:r>
+      <w:proofErr w:type="spellStart"/>
+      <w:r>
+        <w:rPr>
+          <w:rFonts w:ascii="Courier New" w:hAnsi="Courier New" w:cs="Courier New"/>
+        </w:rPr>
+        <w:t>systrap</w:t>
+      </w:r>
+      <w:proofErr w:type="spellEnd"/>
+      <w:r>
+        <w:rPr>
+          <w:rFonts w:ascii="Courier New" w:hAnsi="Courier New" w:cs="Courier New"/>
+        </w:rPr>
+        <w:t xml:space="preserve"> &lt;trap&gt;</w:t>
       </w:r>
       <w:r>
         <w:tab/>
@@ -9306,7 +10000,15 @@
         <w:t>&lt;trap&gt;</w:t>
       </w:r>
       <w:r>
-        <w:t xml:space="preserve"> is name of the the trap service routine and the assembler will place the address of this routine in the trap vector.</w:t>
+        <w:t xml:space="preserve"> is name of the </w:t>
+      </w:r>
+      <w:proofErr w:type="spellStart"/>
+      <w:r>
+        <w:t>the</w:t>
+      </w:r>
+      <w:proofErr w:type="spellEnd"/>
+      <w:r>
+        <w:t xml:space="preserve"> trap service routine and the assembler will place the address of this routine in the trap vector.</w:t>
       </w:r>
     </w:p>
     <w:p>
@@ -9330,13 +10032,35 @@
         <w:t>&lt;start&gt;</w:t>
       </w:r>
       <w:r>
-        <w:t xml:space="preserve"> is the name of the entry point for the executable. The assembler will generate a jump instruction to jump to this routine at the beginning of execution. If the assembler does not encounter a #startup command, it will generate code that calls </w:t>
-      </w:r>
-      <w:r>
-        <w:rPr>
-          <w:rFonts w:ascii="Courier New" w:hAnsi="Courier New" w:cs="Courier New"/>
-        </w:rPr>
-        <w:t>main()</w:t>
+        <w:t xml:space="preserve"> is the name of the entry point for the executable. The assembler will generate a jump instruction to jump to this routine at the beginning of execution. If the assembler does not encounter a </w:t>
+      </w:r>
+      <w:bookmarkStart w:id="15" w:name="_GoBack"/>
+      <w:r>
+        <w:rPr>
+          <w:rFonts w:ascii="Courier New" w:hAnsi="Courier New" w:cs="Courier New"/>
+        </w:rPr>
+        <w:t>#startup</w:t>
+      </w:r>
+      <w:r>
+        <w:t xml:space="preserve"> </w:t>
+      </w:r>
+      <w:bookmarkEnd w:id="15"/>
+      <w:r>
+        <w:t xml:space="preserve">command, it will generate code that calls </w:t>
+      </w:r>
+      <w:proofErr w:type="gramStart"/>
+      <w:r>
+        <w:rPr>
+          <w:rFonts w:ascii="Courier New" w:hAnsi="Courier New" w:cs="Courier New"/>
+        </w:rPr>
+        <w:t>main(</w:t>
+      </w:r>
+      <w:proofErr w:type="gramEnd"/>
+      <w:r>
+        <w:rPr>
+          <w:rFonts w:ascii="Courier New" w:hAnsi="Courier New" w:cs="Courier New"/>
+        </w:rPr>
+        <w:t>)</w:t>
       </w:r>
       <w:r>
         <w:t xml:space="preserve"> and then halts the CPU.</w:t>
@@ -9347,7 +10071,15 @@
         <w:ind w:left="630"/>
       </w:pPr>
       <w:r>
-        <w:t>Any other line beginning with a pound sign (‘#’) will be appended to the .slb header to be handled by the interpreter.</w:t>
+        <w:t>Any other line beginning with a pound sign (‘#’) will be appended to the .</w:t>
+      </w:r>
+      <w:proofErr w:type="spellStart"/>
+      <w:r>
+        <w:t>slb</w:t>
+      </w:r>
+      <w:proofErr w:type="spellEnd"/>
+      <w:r>
+        <w:t xml:space="preserve"> header to be handled by the interpreter.</w:t>
       </w:r>
     </w:p>
     <w:p>
@@ -9373,11 +10105,27 @@
         <w:rPr>
           <w:rFonts w:ascii="Courier New" w:hAnsi="Courier New" w:cs="Courier New"/>
         </w:rPr>
-        <w:t>-defs</w:t>
-      </w:r>
-      <w:r>
-        <w:tab/>
-        <w:t xml:space="preserve">Output a </w:t>
+        <w:t>-</w:t>
+      </w:r>
+      <w:proofErr w:type="spellStart"/>
+      <w:r>
+        <w:rPr>
+          <w:rFonts w:ascii="Courier New" w:hAnsi="Courier New" w:cs="Courier New"/>
+        </w:rPr>
+        <w:t>defs</w:t>
+      </w:r>
+      <w:proofErr w:type="spellEnd"/>
+      <w:r>
+        <w:tab/>
+        <w:t xml:space="preserve">Output </w:t>
+      </w:r>
+      <w:proofErr w:type="gramStart"/>
+      <w:r>
+        <w:t>a</w:t>
+      </w:r>
+      <w:proofErr w:type="gramEnd"/>
+      <w:r>
+        <w:t xml:space="preserve"> </w:t>
       </w:r>
       <w:r>
         <w:rPr>
@@ -9388,12 +10136,14 @@
       <w:r>
         <w:t xml:space="preserve"> file that defines constants for all the </w:t>
       </w:r>
+      <w:proofErr w:type="spellStart"/>
       <w:r>
         <w:rPr>
           <w:rFonts w:ascii="Courier New" w:hAnsi="Courier New" w:cs="Courier New"/>
         </w:rPr>
         <w:t>stackl</w:t>
       </w:r>
+      <w:proofErr w:type="spellEnd"/>
       <w:r>
         <w:t xml:space="preserve"> machine instructions. This option is used internally by the compiler build.</w:t>
       </w:r>
@@ -9431,8 +10181,16 @@
         <w:rPr>
           <w:rFonts w:ascii="Courier New" w:hAnsi="Courier New" w:cs="Courier New"/>
         </w:rPr>
-        <w:t>.slb</w:t>
-      </w:r>
+        <w:t>.</w:t>
+      </w:r>
+      <w:proofErr w:type="spellStart"/>
+      <w:r>
+        <w:rPr>
+          <w:rFonts w:ascii="Courier New" w:hAnsi="Courier New" w:cs="Courier New"/>
+        </w:rPr>
+        <w:t>slb</w:t>
+      </w:r>
+      <w:proofErr w:type="spellEnd"/>
       <w:r>
         <w:t xml:space="preserve"> file, the assembler will output a listing file.</w:t>
       </w:r>
@@ -9460,14 +10218,27 @@
       <w:r>
         <w:t xml:space="preserve">The </w:t>
       </w:r>
-      <w:r>
-        <w:t>stackl machine</w:t>
+      <w:proofErr w:type="spellStart"/>
+      <w:r>
+        <w:t>stackl</w:t>
+      </w:r>
+      <w:proofErr w:type="spellEnd"/>
+      <w:r>
+        <w:t xml:space="preserve"> machine</w:t>
       </w:r>
       <w:bookmarkEnd w:id="17"/>
     </w:p>
     <w:p>
       <w:r>
-        <w:t xml:space="preserve">The stackl machine is a stack based machine. As such, there are no general purpose registers. All operations make use of the stack. Typically, </w:t>
+        <w:t xml:space="preserve">The </w:t>
+      </w:r>
+      <w:proofErr w:type="spellStart"/>
+      <w:r>
+        <w:t>stackl</w:t>
+      </w:r>
+      <w:proofErr w:type="spellEnd"/>
+      <w:r>
+        <w:t xml:space="preserve"> machine is a stack based machine. As such, there are no general purpose registers. All operations make use of the stack. Typically, </w:t>
       </w:r>
       <w:r>
         <w:t xml:space="preserve">the </w:t>
@@ -9556,8 +10327,13 @@
       <w:pPr>
         <w:pStyle w:val="code"/>
       </w:pPr>
-      <w:r>
-        <w:t>Memory[SP] = value;</w:t>
+      <w:proofErr w:type="gramStart"/>
+      <w:r>
+        <w:t>Memory[</w:t>
+      </w:r>
+      <w:proofErr w:type="gramEnd"/>
+      <w:r>
+        <w:t>SP] = value;</w:t>
       </w:r>
     </w:p>
     <w:p>
@@ -9585,8 +10361,13 @@
       <w:pPr>
         <w:pStyle w:val="code"/>
       </w:pPr>
-      <w:r>
-        <w:t>value = Memory[SP];</w:t>
+      <w:proofErr w:type="gramStart"/>
+      <w:r>
+        <w:t>value</w:t>
+      </w:r>
+      <w:proofErr w:type="gramEnd"/>
+      <w:r>
+        <w:t xml:space="preserve"> = Memory[SP];</w:t>
       </w:r>
     </w:p>
     <w:p>
@@ -9653,6 +10434,7 @@
         </w:tabs>
         <w:ind w:left="3060" w:hanging="2484"/>
       </w:pPr>
+      <w:proofErr w:type="gramStart"/>
       <w:r>
         <w:t>1</w:t>
       </w:r>
@@ -9667,7 +10449,11 @@
       </w:r>
       <w:r>
         <w:tab/>
-        <w:t>The CPU is in user mode when this bit is set. The CPU is in system mode when this bit is clear.</w:t>
+        <w:t>The CPU</w:t>
+      </w:r>
+      <w:proofErr w:type="gramEnd"/>
+      <w:r>
+        <w:t xml:space="preserve"> is in user mode when this bit is set. The CPU is in system mode when this bit is clear.</w:t>
       </w:r>
     </w:p>
     <w:p>
@@ -9677,6 +10463,7 @@
         </w:tabs>
         <w:ind w:left="3060" w:hanging="2484"/>
       </w:pPr>
+      <w:proofErr w:type="gramStart"/>
       <w:r>
         <w:t>2</w:t>
       </w:r>
@@ -9694,7 +10481,11 @@
       </w:r>
       <w:r>
         <w:tab/>
-        <w:t>The CPU is executing in interrupt mode when this bit is set.</w:t>
+        <w:t>The CPU</w:t>
+      </w:r>
+      <w:proofErr w:type="gramEnd"/>
+      <w:r>
+        <w:t xml:space="preserve"> is executing in interrupt mode when this bit is set.</w:t>
       </w:r>
     </w:p>
     <w:p>
@@ -9728,6 +10519,7 @@
         </w:tabs>
         <w:ind w:left="3060" w:hanging="2484"/>
       </w:pPr>
+      <w:proofErr w:type="gramStart"/>
       <w:r>
         <w:t>4</w:t>
       </w:r>
@@ -9742,7 +10534,11 @@
       </w:r>
       <w:r>
         <w:tab/>
-        <w:t>The CPU is operating in virtual memory mode when this bit is set. This mode is not yet implemented.</w:t>
+        <w:t>The CPU</w:t>
+      </w:r>
+      <w:proofErr w:type="gramEnd"/>
+      <w:r>
+        <w:t xml:space="preserve"> is operating in virtual memory mode when this bit is set. This mode is not yet implemented.</w:t>
       </w:r>
     </w:p>
     <w:p>
@@ -9856,7 +10652,15 @@
     </w:p>
     <w:p>
       <w:r>
-        <w:t>The limit pointer contains the value just above the highest memory that a process can access. In other words, legal memory access are those in the range of BP .. LP-1. Any access outside this range will cause a machine check.</w:t>
+        <w:t xml:space="preserve">The limit pointer contains the value just above the highest memory that a process can access. In other words, legal memory access are those in the range of </w:t>
+      </w:r>
+      <w:proofErr w:type="gramStart"/>
+      <w:r>
+        <w:t>BP ..</w:t>
+      </w:r>
+      <w:proofErr w:type="gramEnd"/>
+      <w:r>
+        <w:t xml:space="preserve"> LP-1. Any access outside this range will cause a machine check.</w:t>
       </w:r>
     </w:p>
     <w:p>
@@ -9904,10 +10708,10 @@
             <v:path o:extrusionok="f" gradientshapeok="t" o:connecttype="rect"/>
             <o:lock v:ext="edit" aspectratio="t"/>
           </v:shapetype>
-          <v:shape id="_x0000_i1025" type="#_x0000_t75" style="width:189pt;height:171pt" o:ole="">
+          <v:shape id="_x0000_i1025" type="#_x0000_t75" style="width:189.25pt;height:171.25pt" o:ole="">
             <v:imagedata r:id="rId8" o:title=""/>
           </v:shape>
-          <o:OLEObject Type="Embed" ProgID="Word.Picture.8" ShapeID="_x0000_i1025" DrawAspect="Content" ObjectID="_1528112514" r:id="rId9"/>
+          <o:OLEObject Type="Embed" ProgID="Word.Picture.8" ShapeID="_x0000_i1025" DrawAspect="Content" ObjectID="_1541869032" r:id="rId9"/>
         </w:object>
       </w:r>
     </w:p>
@@ -9924,14 +10728,26 @@
         <w:pStyle w:val="code"/>
         <w:spacing w:before="240"/>
       </w:pPr>
-      <w:r>
-        <w:t>foo(a,b,c)</w:t>
-      </w:r>
-    </w:p>
-    <w:p>
+      <w:proofErr w:type="gramStart"/>
+      <w:r>
+        <w:t>foo(</w:t>
+      </w:r>
+      <w:proofErr w:type="spellStart"/>
+      <w:proofErr w:type="gramEnd"/>
+      <w:r>
+        <w:t>a,b,c</w:t>
+      </w:r>
+      <w:proofErr w:type="spellEnd"/>
+      <w:r>
+        <w:t>)</w:t>
+      </w:r>
+    </w:p>
+    <w:p>
+      <w:proofErr w:type="gramStart"/>
       <w:r>
         <w:t>must</w:t>
       </w:r>
+      <w:proofErr w:type="gramEnd"/>
       <w:r>
         <w:t xml:space="preserve"> push </w:t>
       </w:r>
@@ -9968,11 +10784,13 @@
         <w:pStyle w:val="Heading2"/>
       </w:pPr>
       <w:bookmarkStart w:id="29" w:name="_Toc454370700"/>
+      <w:proofErr w:type="spellStart"/>
       <w:r>
         <w:lastRenderedPageBreak/>
         <w:t>Input/Output</w:t>
       </w:r>
       <w:bookmarkEnd w:id="29"/>
+      <w:proofErr w:type="spellEnd"/>
     </w:p>
     <w:p>
       <w:r>
@@ -10010,12 +10828,14 @@
       <w:r>
         <w:t xml:space="preserve"> instruction provides a non-blocking means of doing input. The value on the top of the stack is assumed to be the address of an </w:t>
       </w:r>
+      <w:proofErr w:type="spellStart"/>
       <w:r>
         <w:rPr>
           <w:rFonts w:ascii="Courier New" w:hAnsi="Courier New" w:cs="Courier New"/>
         </w:rPr>
         <w:t>io_blk_t</w:t>
       </w:r>
+      <w:proofErr w:type="spellEnd"/>
       <w:r>
         <w:t>. The IO block has the following form:</w:t>
       </w:r>
@@ -10027,12 +10847,30 @@
           <w:rFonts w:ascii="Courier New" w:hAnsi="Courier New" w:cs="Courier New"/>
         </w:rPr>
       </w:pPr>
-      <w:r>
-        <w:rPr>
-          <w:rFonts w:ascii="Courier New" w:hAnsi="Courier New" w:cs="Courier New"/>
-        </w:rPr>
-        <w:t>typedef struct</w:t>
-      </w:r>
+      <w:proofErr w:type="spellStart"/>
+      <w:proofErr w:type="gramStart"/>
+      <w:r>
+        <w:rPr>
+          <w:rFonts w:ascii="Courier New" w:hAnsi="Courier New" w:cs="Courier New"/>
+        </w:rPr>
+        <w:t>typedef</w:t>
+      </w:r>
+      <w:proofErr w:type="spellEnd"/>
+      <w:proofErr w:type="gramEnd"/>
+      <w:r>
+        <w:rPr>
+          <w:rFonts w:ascii="Courier New" w:hAnsi="Courier New" w:cs="Courier New"/>
+        </w:rPr>
+        <w:t xml:space="preserve"> </w:t>
+      </w:r>
+      <w:proofErr w:type="spellStart"/>
+      <w:r>
+        <w:rPr>
+          <w:rFonts w:ascii="Courier New" w:hAnsi="Courier New" w:cs="Courier New"/>
+        </w:rPr>
+        <w:t>struct</w:t>
+      </w:r>
+      <w:proofErr w:type="spellEnd"/>
     </w:p>
     <w:p>
       <w:pPr>
@@ -10061,7 +10899,23 @@
         <w:rPr>
           <w:rFonts w:ascii="Courier New" w:hAnsi="Courier New" w:cs="Courier New"/>
         </w:rPr>
-        <w:t xml:space="preserve">   int op;</w:t>
+        <w:t xml:space="preserve">   </w:t>
+      </w:r>
+      <w:proofErr w:type="spellStart"/>
+      <w:proofErr w:type="gramStart"/>
+      <w:r>
+        <w:rPr>
+          <w:rFonts w:ascii="Courier New" w:hAnsi="Courier New" w:cs="Courier New"/>
+        </w:rPr>
+        <w:t>int</w:t>
+      </w:r>
+      <w:proofErr w:type="spellEnd"/>
+      <w:proofErr w:type="gramEnd"/>
+      <w:r>
+        <w:rPr>
+          <w:rFonts w:ascii="Courier New" w:hAnsi="Courier New" w:cs="Courier New"/>
+        </w:rPr>
+        <w:t xml:space="preserve"> op;</w:t>
       </w:r>
     </w:p>
     <w:p>
@@ -10076,7 +10930,23 @@
         <w:rPr>
           <w:rFonts w:ascii="Courier New" w:hAnsi="Courier New" w:cs="Courier New"/>
         </w:rPr>
-        <w:t xml:space="preserve">   int param1;</w:t>
+        <w:t xml:space="preserve">   </w:t>
+      </w:r>
+      <w:proofErr w:type="spellStart"/>
+      <w:proofErr w:type="gramStart"/>
+      <w:r>
+        <w:rPr>
+          <w:rFonts w:ascii="Courier New" w:hAnsi="Courier New" w:cs="Courier New"/>
+        </w:rPr>
+        <w:t>int</w:t>
+      </w:r>
+      <w:proofErr w:type="spellEnd"/>
+      <w:proofErr w:type="gramEnd"/>
+      <w:r>
+        <w:rPr>
+          <w:rFonts w:ascii="Courier New" w:hAnsi="Courier New" w:cs="Courier New"/>
+        </w:rPr>
+        <w:t xml:space="preserve"> param1;</w:t>
       </w:r>
     </w:p>
     <w:p>
@@ -10094,12 +10964,23 @@
         </w:rPr>
         <w:t xml:space="preserve">   </w:t>
       </w:r>
+      <w:proofErr w:type="spellStart"/>
+      <w:proofErr w:type="gramStart"/>
       <w:r>
         <w:rPr>
           <w:rFonts w:ascii="Courier New" w:hAnsi="Courier New" w:cs="Courier New"/>
           <w:lang w:val="fr-FR"/>
         </w:rPr>
-        <w:t>int param2;</w:t>
+        <w:t>int</w:t>
+      </w:r>
+      <w:proofErr w:type="spellEnd"/>
+      <w:proofErr w:type="gramEnd"/>
+      <w:r>
+        <w:rPr>
+          <w:rFonts w:ascii="Courier New" w:hAnsi="Courier New" w:cs="Courier New"/>
+          <w:lang w:val="fr-FR"/>
+        </w:rPr>
+        <w:t xml:space="preserve"> param2;</w:t>
       </w:r>
     </w:p>
     <w:p>
@@ -10116,7 +10997,25 @@
           <w:rFonts w:ascii="Courier New" w:hAnsi="Courier New" w:cs="Courier New"/>
           <w:lang w:val="fr-FR"/>
         </w:rPr>
-        <w:t>} io_blk_t;</w:t>
+        <w:t xml:space="preserve">} </w:t>
+      </w:r>
+      <w:proofErr w:type="spellStart"/>
+      <w:proofErr w:type="gramStart"/>
+      <w:r>
+        <w:rPr>
+          <w:rFonts w:ascii="Courier New" w:hAnsi="Courier New" w:cs="Courier New"/>
+          <w:lang w:val="fr-FR"/>
+        </w:rPr>
+        <w:t>io_blk_t</w:t>
+      </w:r>
+      <w:proofErr w:type="spellEnd"/>
+      <w:proofErr w:type="gramEnd"/>
+      <w:r>
+        <w:rPr>
+          <w:rFonts w:ascii="Courier New" w:hAnsi="Courier New" w:cs="Courier New"/>
+          <w:lang w:val="fr-FR"/>
+        </w:rPr>
+        <w:t>;</w:t>
       </w:r>
     </w:p>
     <w:p>
@@ -10141,12 +11040,14 @@
       <w:r>
         <w:t xml:space="preserve"> the completion of the operation. The two </w:t>
       </w:r>
+      <w:proofErr w:type="spellStart"/>
       <w:r>
         <w:rPr>
           <w:rFonts w:ascii="Courier New" w:hAnsi="Courier New" w:cs="Courier New"/>
         </w:rPr>
         <w:t>param</w:t>
       </w:r>
+      <w:proofErr w:type="spellEnd"/>
       <w:r>
         <w:t xml:space="preserve"> values are operation dependent. </w:t>
       </w:r>
@@ -10197,11 +11098,19 @@
       <w:r>
         <w:t xml:space="preserve">C </w:t>
       </w:r>
-      <w:r>
-        <w:rPr>
-          <w:rFonts w:ascii="Courier New" w:hAnsi="Courier New" w:cs="Courier New"/>
-        </w:rPr>
-        <w:t>gets()</w:t>
+      <w:proofErr w:type="gramStart"/>
+      <w:r>
+        <w:rPr>
+          <w:rFonts w:ascii="Courier New" w:hAnsi="Courier New" w:cs="Courier New"/>
+        </w:rPr>
+        <w:t>gets(</w:t>
+      </w:r>
+      <w:proofErr w:type="gramEnd"/>
+      <w:r>
+        <w:rPr>
+          <w:rFonts w:ascii="Courier New" w:hAnsi="Courier New" w:cs="Courier New"/>
+        </w:rPr>
+        <w:t>)</w:t>
       </w:r>
       <w:r>
         <w:t xml:space="preserve"> function. The address of the buffer is in </w:t>
@@ -10280,7 +11189,28 @@
           <w:rFonts w:ascii="Courier New" w:hAnsi="Courier New" w:cs="Courier New"/>
         </w:rPr>
         <w:tab/>
-        <w:t xml:space="preserve">scanf("%s", </w:t>
+      </w:r>
+      <w:proofErr w:type="spellStart"/>
+      <w:proofErr w:type="gramStart"/>
+      <w:r>
+        <w:rPr>
+          <w:rFonts w:ascii="Courier New" w:hAnsi="Courier New" w:cs="Courier New"/>
+        </w:rPr>
+        <w:t>scanf</w:t>
+      </w:r>
+      <w:proofErr w:type="spellEnd"/>
+      <w:r>
+        <w:rPr>
+          <w:rFonts w:ascii="Courier New" w:hAnsi="Courier New" w:cs="Courier New"/>
+        </w:rPr>
+        <w:t>(</w:t>
+      </w:r>
+      <w:proofErr w:type="gramEnd"/>
+      <w:r>
+        <w:rPr>
+          <w:rFonts w:ascii="Courier New" w:hAnsi="Courier New" w:cs="Courier New"/>
+        </w:rPr>
+        <w:t xml:space="preserve">"%s", </w:t>
       </w:r>
       <w:r>
         <w:rPr>
@@ -10314,8 +11244,13 @@
         </w:rPr>
         <w:tab/>
       </w:r>
-      <w:r>
-        <w:t xml:space="preserve">where </w:t>
+      <w:proofErr w:type="gramStart"/>
+      <w:r>
+        <w:t>where</w:t>
+      </w:r>
+      <w:proofErr w:type="gramEnd"/>
+      <w:r>
+        <w:t xml:space="preserve"> </w:t>
       </w:r>
       <w:r>
         <w:rPr>
@@ -10370,7 +11305,28 @@
           <w:rFonts w:ascii="Courier New" w:hAnsi="Courier New" w:cs="Courier New"/>
         </w:rPr>
         <w:tab/>
-        <w:t>scanf("%</w:t>
+      </w:r>
+      <w:proofErr w:type="spellStart"/>
+      <w:proofErr w:type="gramStart"/>
+      <w:r>
+        <w:rPr>
+          <w:rFonts w:ascii="Courier New" w:hAnsi="Courier New" w:cs="Courier New"/>
+        </w:rPr>
+        <w:t>scanf</w:t>
+      </w:r>
+      <w:proofErr w:type="spellEnd"/>
+      <w:r>
+        <w:rPr>
+          <w:rFonts w:ascii="Courier New" w:hAnsi="Courier New" w:cs="Courier New"/>
+        </w:rPr>
+        <w:t>(</w:t>
+      </w:r>
+      <w:proofErr w:type="gramEnd"/>
+      <w:r>
+        <w:rPr>
+          <w:rFonts w:ascii="Courier New" w:hAnsi="Courier New" w:cs="Courier New"/>
+        </w:rPr>
+        <w:t>"%</w:t>
       </w:r>
       <w:r>
         <w:rPr>
@@ -10416,8 +11372,13 @@
         </w:rPr>
         <w:tab/>
       </w:r>
-      <w:r>
-        <w:t xml:space="preserve">where </w:t>
+      <w:proofErr w:type="gramStart"/>
+      <w:r>
+        <w:t>where</w:t>
+      </w:r>
+      <w:proofErr w:type="gramEnd"/>
+      <w:r>
+        <w:t xml:space="preserve"> </w:t>
       </w:r>
       <w:r>
         <w:rPr>
@@ -10553,8 +11514,18 @@
         <w:rPr>
           <w:rFonts w:ascii="Courier New" w:hAnsi="Courier New" w:cs="Courier New"/>
         </w:rPr>
-        <w:t>#pragma feature inp</w:t>
-      </w:r>
+        <w:t xml:space="preserve">#pragma feature </w:t>
+      </w:r>
+      <w:proofErr w:type="spellStart"/>
+      <w:proofErr w:type="gramStart"/>
+      <w:r>
+        <w:rPr>
+          <w:rFonts w:ascii="Courier New" w:hAnsi="Courier New" w:cs="Courier New"/>
+        </w:rPr>
+        <w:t>inp</w:t>
+      </w:r>
+      <w:proofErr w:type="spellEnd"/>
+      <w:proofErr w:type="gramEnd"/>
     </w:p>
     <w:p>
       <w:pPr>
@@ -10615,12 +11586,14 @@
       <w:r>
         <w:t xml:space="preserve"> of the </w:t>
       </w:r>
+      <w:proofErr w:type="spellStart"/>
       <w:r>
         <w:rPr>
           <w:rFonts w:ascii="Courier New" w:hAnsi="Courier New" w:cs="Courier New"/>
         </w:rPr>
         <w:t>io_blk</w:t>
       </w:r>
+      <w:proofErr w:type="spellEnd"/>
       <w:r>
         <w:t xml:space="preserve"> will contain the address of the first free word above the loaded file. This value can be used to set the </w:t>
       </w:r>
@@ -10817,8 +11790,16 @@
         <w:rPr>
           <w:rFonts w:ascii="Courier New" w:hAnsi="Courier New" w:cs="Courier New"/>
         </w:rPr>
-        <w:t>// set BP to start_addr</w:t>
-      </w:r>
+        <w:t xml:space="preserve">// set BP to </w:t>
+      </w:r>
+      <w:proofErr w:type="spellStart"/>
+      <w:r>
+        <w:rPr>
+          <w:rFonts w:ascii="Courier New" w:hAnsi="Courier New" w:cs="Courier New"/>
+        </w:rPr>
+        <w:t>start_addr</w:t>
+      </w:r>
+      <w:proofErr w:type="spellEnd"/>
     </w:p>
     <w:p>
       <w:pPr>
@@ -10829,6 +11810,7 @@
           <w:rFonts w:ascii="Courier New" w:hAnsi="Courier New" w:cs="Courier New"/>
         </w:rPr>
       </w:pPr>
+      <w:proofErr w:type="gramStart"/>
       <w:r>
         <w:rPr>
           <w:rFonts w:ascii="Courier New" w:hAnsi="Courier New" w:cs="Courier New"/>
@@ -10853,6 +11835,7 @@
         </w:rPr>
         <w:t>(</w:t>
       </w:r>
+      <w:proofErr w:type="gramEnd"/>
       <w:r>
         <w:rPr>
           <w:rFonts w:ascii="Courier New" w:hAnsi="Courier New" w:cs="Courier New"/>
@@ -10883,11 +11866,19 @@
         </w:rPr>
         <w:t xml:space="preserve">BP_REG, </w:t>
       </w:r>
-      <w:r>
-        <w:rPr>
-          <w:rFonts w:ascii="Courier New" w:hAnsi="Courier New" w:cs="Courier New"/>
-        </w:rPr>
-        <w:t>start_addr);</w:t>
+      <w:proofErr w:type="spellStart"/>
+      <w:r>
+        <w:rPr>
+          <w:rFonts w:ascii="Courier New" w:hAnsi="Courier New" w:cs="Courier New"/>
+        </w:rPr>
+        <w:t>start_addr</w:t>
+      </w:r>
+      <w:proofErr w:type="spellEnd"/>
+      <w:r>
+        <w:rPr>
+          <w:rFonts w:ascii="Courier New" w:hAnsi="Courier New" w:cs="Courier New"/>
+        </w:rPr>
+        <w:t>);</w:t>
       </w:r>
     </w:p>
     <w:p>
@@ -10922,11 +11913,19 @@
           <w:rFonts w:ascii="Courier New" w:hAnsi="Courier New" w:cs="Courier New"/>
         </w:rPr>
       </w:pPr>
-      <w:r>
-        <w:rPr>
-          <w:rFonts w:ascii="Courier New" w:hAnsi="Courier New" w:cs="Courier New"/>
-        </w:rPr>
-        <w:t>io_blk.op = EXEC_CALL;</w:t>
+      <w:proofErr w:type="spellStart"/>
+      <w:r>
+        <w:rPr>
+          <w:rFonts w:ascii="Courier New" w:hAnsi="Courier New" w:cs="Courier New"/>
+        </w:rPr>
+        <w:t>io_blk.op</w:t>
+      </w:r>
+      <w:proofErr w:type="spellEnd"/>
+      <w:r>
+        <w:rPr>
+          <w:rFonts w:ascii="Courier New" w:hAnsi="Courier New" w:cs="Courier New"/>
+        </w:rPr>
+        <w:t xml:space="preserve"> = EXEC_CALL;</w:t>
       </w:r>
     </w:p>
     <w:p>
@@ -10937,11 +11936,47 @@
           <w:rFonts w:ascii="Courier New" w:hAnsi="Courier New" w:cs="Courier New"/>
         </w:rPr>
       </w:pPr>
-      <w:r>
-        <w:rPr>
-          <w:rFonts w:ascii="Courier New" w:hAnsi="Courier New" w:cs="Courier New"/>
-        </w:rPr>
-        <w:t>io_blk.addr = "ostest/user.slb";</w:t>
+      <w:proofErr w:type="spellStart"/>
+      <w:r>
+        <w:rPr>
+          <w:rFonts w:ascii="Courier New" w:hAnsi="Courier New" w:cs="Courier New"/>
+        </w:rPr>
+        <w:t>io_blk.addr</w:t>
+      </w:r>
+      <w:proofErr w:type="spellEnd"/>
+      <w:r>
+        <w:rPr>
+          <w:rFonts w:ascii="Courier New" w:hAnsi="Courier New" w:cs="Courier New"/>
+        </w:rPr>
+        <w:t xml:space="preserve"> = "</w:t>
+      </w:r>
+      <w:proofErr w:type="spellStart"/>
+      <w:r>
+        <w:rPr>
+          <w:rFonts w:ascii="Courier New" w:hAnsi="Courier New" w:cs="Courier New"/>
+        </w:rPr>
+        <w:t>ostest</w:t>
+      </w:r>
+      <w:proofErr w:type="spellEnd"/>
+      <w:r>
+        <w:rPr>
+          <w:rFonts w:ascii="Courier New" w:hAnsi="Courier New" w:cs="Courier New"/>
+        </w:rPr>
+        <w:t>/</w:t>
+      </w:r>
+      <w:proofErr w:type="spellStart"/>
+      <w:r>
+        <w:rPr>
+          <w:rFonts w:ascii="Courier New" w:hAnsi="Courier New" w:cs="Courier New"/>
+        </w:rPr>
+        <w:t>user.slb</w:t>
+      </w:r>
+      <w:proofErr w:type="spellEnd"/>
+      <w:r>
+        <w:rPr>
+          <w:rFonts w:ascii="Courier New" w:hAnsi="Courier New" w:cs="Courier New"/>
+        </w:rPr>
+        <w:t>";</w:t>
       </w:r>
     </w:p>
     <w:p>
@@ -10952,11 +11987,19 @@
           <w:rFonts w:ascii="Courier New" w:hAnsi="Courier New" w:cs="Courier New"/>
         </w:rPr>
       </w:pPr>
-      <w:r>
-        <w:rPr>
-          <w:rFonts w:ascii="Courier New" w:hAnsi="Courier New" w:cs="Courier New"/>
-        </w:rPr>
-        <w:t>io_blk.status = 0;</w:t>
+      <w:proofErr w:type="spellStart"/>
+      <w:r>
+        <w:rPr>
+          <w:rFonts w:ascii="Courier New" w:hAnsi="Courier New" w:cs="Courier New"/>
+        </w:rPr>
+        <w:t>io_blk.status</w:t>
+      </w:r>
+      <w:proofErr w:type="spellEnd"/>
+      <w:r>
+        <w:rPr>
+          <w:rFonts w:ascii="Courier New" w:hAnsi="Courier New" w:cs="Courier New"/>
+        </w:rPr>
+        <w:t xml:space="preserve"> = 0;</w:t>
       </w:r>
     </w:p>
     <w:p>
@@ -10967,11 +12010,41 @@
           <w:rFonts w:ascii="Courier New" w:hAnsi="Courier New" w:cs="Courier New"/>
         </w:rPr>
       </w:pPr>
-      <w:r>
-        <w:rPr>
-          <w:rFonts w:ascii="Courier New" w:hAnsi="Courier New" w:cs="Courier New"/>
-        </w:rPr>
-        <w:t>asm("INP", &amp;io_blk);</w:t>
+      <w:proofErr w:type="spellStart"/>
+      <w:proofErr w:type="gramStart"/>
+      <w:r>
+        <w:rPr>
+          <w:rFonts w:ascii="Courier New" w:hAnsi="Courier New" w:cs="Courier New"/>
+        </w:rPr>
+        <w:t>asm</w:t>
+      </w:r>
+      <w:proofErr w:type="spellEnd"/>
+      <w:r>
+        <w:rPr>
+          <w:rFonts w:ascii="Courier New" w:hAnsi="Courier New" w:cs="Courier New"/>
+        </w:rPr>
+        <w:t>(</w:t>
+      </w:r>
+      <w:proofErr w:type="gramEnd"/>
+      <w:r>
+        <w:rPr>
+          <w:rFonts w:ascii="Courier New" w:hAnsi="Courier New" w:cs="Courier New"/>
+        </w:rPr>
+        <w:t>"INP", &amp;</w:t>
+      </w:r>
+      <w:proofErr w:type="spellStart"/>
+      <w:r>
+        <w:rPr>
+          <w:rFonts w:ascii="Courier New" w:hAnsi="Courier New" w:cs="Courier New"/>
+        </w:rPr>
+        <w:t>io_blk</w:t>
+      </w:r>
+      <w:proofErr w:type="spellEnd"/>
+      <w:r>
+        <w:rPr>
+          <w:rFonts w:ascii="Courier New" w:hAnsi="Courier New" w:cs="Courier New"/>
+        </w:rPr>
+        <w:t>);</w:t>
       </w:r>
     </w:p>
     <w:p>
@@ -10982,11 +12055,33 @@
           <w:rFonts w:ascii="Courier New" w:hAnsi="Courier New" w:cs="Courier New"/>
         </w:rPr>
       </w:pPr>
-      <w:r>
-        <w:rPr>
-          <w:rFonts w:ascii="Courier New" w:hAnsi="Courier New" w:cs="Courier New"/>
-        </w:rPr>
-        <w:t>while((io_blk.op &amp; IO_COMPLETE) == 0)</w:t>
+      <w:proofErr w:type="gramStart"/>
+      <w:r>
+        <w:rPr>
+          <w:rFonts w:ascii="Courier New" w:hAnsi="Courier New" w:cs="Courier New"/>
+        </w:rPr>
+        <w:t>while(</w:t>
+      </w:r>
+      <w:proofErr w:type="gramEnd"/>
+      <w:r>
+        <w:rPr>
+          <w:rFonts w:ascii="Courier New" w:hAnsi="Courier New" w:cs="Courier New"/>
+        </w:rPr>
+        <w:t>(</w:t>
+      </w:r>
+      <w:proofErr w:type="spellStart"/>
+      <w:r>
+        <w:rPr>
+          <w:rFonts w:ascii="Courier New" w:hAnsi="Courier New" w:cs="Courier New"/>
+        </w:rPr>
+        <w:t>io_blk.op</w:t>
+      </w:r>
+      <w:proofErr w:type="spellEnd"/>
+      <w:r>
+        <w:rPr>
+          <w:rFonts w:ascii="Courier New" w:hAnsi="Courier New" w:cs="Courier New"/>
+        </w:rPr>
+        <w:t xml:space="preserve"> &amp; IO_COMPLETE) == 0)</w:t>
       </w:r>
     </w:p>
     <w:p>
@@ -11051,6 +12146,7 @@
           <w:rFonts w:ascii="Courier New" w:hAnsi="Courier New" w:cs="Courier New"/>
         </w:rPr>
       </w:pPr>
+      <w:proofErr w:type="gramStart"/>
       <w:r>
         <w:rPr>
           <w:rFonts w:ascii="Courier New" w:hAnsi="Courier New" w:cs="Courier New"/>
@@ -11069,6 +12165,7 @@
         </w:rPr>
         <w:t>(</w:t>
       </w:r>
+      <w:proofErr w:type="gramEnd"/>
       <w:r>
         <w:rPr>
           <w:rFonts w:ascii="Courier New" w:hAnsi="Courier New" w:cs="Courier New"/>
@@ -11121,12 +12218,20 @@
           <w:rFonts w:ascii="Courier New" w:hAnsi="Courier New" w:cs="Courier New"/>
         </w:rPr>
       </w:pPr>
+      <w:proofErr w:type="gramStart"/>
       <w:r>
         <w:rPr>
           <w:rFonts w:ascii="Courier New" w:hAnsi="Courier New" w:cs="Courier New"/>
         </w:rPr>
         <w:lastRenderedPageBreak/>
-        <w:t>asm2("POPREG", FP_REG</w:t>
+        <w:t>asm2(</w:t>
+      </w:r>
+      <w:proofErr w:type="gramEnd"/>
+      <w:r>
+        <w:rPr>
+          <w:rFonts w:ascii="Courier New" w:hAnsi="Courier New" w:cs="Courier New"/>
+        </w:rPr>
+        <w:t>"POPREG", FP_REG</w:t>
       </w:r>
       <w:r>
         <w:rPr>
@@ -11149,6 +12254,7 @@
           <w:rFonts w:ascii="Courier New" w:hAnsi="Courier New" w:cs="Courier New"/>
         </w:rPr>
       </w:pPr>
+      <w:proofErr w:type="gramStart"/>
       <w:r>
         <w:rPr>
           <w:rFonts w:ascii="Courier New" w:hAnsi="Courier New" w:cs="Courier New"/>
@@ -11167,6 +12273,7 @@
         </w:rPr>
         <w:t>(</w:t>
       </w:r>
+      <w:proofErr w:type="gramEnd"/>
       <w:r>
         <w:rPr>
           <w:rFonts w:ascii="Courier New" w:hAnsi="Courier New" w:cs="Courier New"/>
@@ -11230,12 +12337,14 @@
       <w:r>
         <w:t xml:space="preserve">The </w:t>
       </w:r>
+      <w:proofErr w:type="spellStart"/>
       <w:r>
         <w:rPr>
           <w:rFonts w:ascii="Courier New" w:hAnsi="Courier New" w:cs="Courier New"/>
         </w:rPr>
         <w:t>stackl</w:t>
       </w:r>
+      <w:proofErr w:type="spellEnd"/>
       <w:r>
         <w:t xml:space="preserve"> interpreter recognizes the following command line arguments:</w:t>
       </w:r>
@@ -11263,8 +12372,16 @@
         <w:rPr>
           <w:rFonts w:ascii="Courier New" w:hAnsi="Courier New" w:cs="Courier New"/>
         </w:rPr>
-        <w:t>-dma_term</w:t>
-      </w:r>
+        <w:t>-</w:t>
+      </w:r>
+      <w:proofErr w:type="spellStart"/>
+      <w:r>
+        <w:rPr>
+          <w:rFonts w:ascii="Courier New" w:hAnsi="Courier New" w:cs="Courier New"/>
+        </w:rPr>
+        <w:t>dma_term</w:t>
+      </w:r>
+      <w:proofErr w:type="spellEnd"/>
       <w:r>
         <w:tab/>
         <w:t xml:space="preserve">Enable the DMA terminal device. </w:t>
@@ -11296,8 +12413,18 @@
         <w:rPr>
           <w:rFonts w:ascii="Courier New" w:hAnsi="Courier New" w:cs="Courier New"/>
         </w:rPr>
-        <w:t>-inp</w:t>
-      </w:r>
+        <w:t>-</w:t>
+      </w:r>
+      <w:proofErr w:type="spellStart"/>
+      <w:proofErr w:type="gramStart"/>
+      <w:r>
+        <w:rPr>
+          <w:rFonts w:ascii="Courier New" w:hAnsi="Courier New" w:cs="Courier New"/>
+        </w:rPr>
+        <w:t>inp</w:t>
+      </w:r>
+      <w:proofErr w:type="spellEnd"/>
+      <w:proofErr w:type="gramEnd"/>
       <w:r>
         <w:tab/>
         <w:t xml:space="preserve">Enable the </w:t>
@@ -11335,8 +12462,16 @@
         <w:rPr>
           <w:rFonts w:ascii="Courier New" w:hAnsi="Courier New" w:cs="Courier New"/>
         </w:rPr>
-        <w:t>-nopio_term</w:t>
-      </w:r>
+        <w:t>-</w:t>
+      </w:r>
+      <w:proofErr w:type="spellStart"/>
+      <w:r>
+        <w:rPr>
+          <w:rFonts w:ascii="Courier New" w:hAnsi="Courier New" w:cs="Courier New"/>
+        </w:rPr>
+        <w:t>nopio_term</w:t>
+      </w:r>
+      <w:proofErr w:type="spellEnd"/>
       <w:r>
         <w:tab/>
         <w:t>Disable the PIO Term device.</w:t>
@@ -11354,14 +12489,23 @@
       </w:r>
       <w:r>
         <w:tab/>
-        <w:t xml:space="preserve">Write an instruction trace to </w:t>
-      </w:r>
+      </w:r>
+      <w:proofErr w:type="gramStart"/>
+      <w:r>
+        <w:t>Write</w:t>
+      </w:r>
+      <w:proofErr w:type="gramEnd"/>
+      <w:r>
+        <w:t xml:space="preserve"> an instruction trace to </w:t>
+      </w:r>
+      <w:proofErr w:type="spellStart"/>
       <w:r>
         <w:rPr>
           <w:rFonts w:ascii="Courier New" w:hAnsi="Courier New" w:cs="Courier New"/>
         </w:rPr>
         <w:t>stderr</w:t>
       </w:r>
+      <w:proofErr w:type="spellEnd"/>
       <w:r>
         <w:t>.</w:t>
       </w:r>
@@ -11374,8 +12518,16 @@
         <w:rPr>
           <w:rFonts w:ascii="Courier New" w:hAnsi="Courier New" w:cs="Courier New"/>
         </w:rPr>
-        <w:t>-pio_term</w:t>
-      </w:r>
+        <w:t>-</w:t>
+      </w:r>
+      <w:proofErr w:type="spellStart"/>
+      <w:r>
+        <w:rPr>
+          <w:rFonts w:ascii="Courier New" w:hAnsi="Courier New" w:cs="Courier New"/>
+        </w:rPr>
+        <w:t>pio_term</w:t>
+      </w:r>
+      <w:proofErr w:type="spellEnd"/>
       <w:r>
         <w:tab/>
         <w:t>Enable the PIO Term device</w:t>
@@ -11410,12 +12562,14 @@
       <w:r>
         <w:t xml:space="preserve">The </w:t>
       </w:r>
+      <w:proofErr w:type="spellStart"/>
       <w:r>
         <w:rPr>
           <w:rFonts w:ascii="Courier New" w:hAnsi="Courier New" w:cs="Courier New"/>
         </w:rPr>
         <w:t>stackl</w:t>
       </w:r>
+      <w:proofErr w:type="spellEnd"/>
       <w:r>
         <w:t xml:space="preserve"> machine can respond to up to 16 different interrupts. Interrupt 0 is reserved for machine checks. Interrupt 1 is reserved for the TRAP instruction. The rest of the interrupts are available for hardware devices.</w:t>
       </w:r>
@@ -11436,7 +12590,15 @@
       </w:r>
       <w:r>
         <w:lastRenderedPageBreak/>
-        <w:t>then the highest priority pending interrupt will be serviced. The highest priority interrupt is the one indicated by bit 16, the  lowest is the one indicated by bit 31.</w:t>
+        <w:t xml:space="preserve">then the highest priority pending interrupt will be serviced. The highest priority interrupt is the one indicated by bit 16, </w:t>
+      </w:r>
+      <w:proofErr w:type="gramStart"/>
+      <w:r>
+        <w:t>the  lowest</w:t>
+      </w:r>
+      <w:proofErr w:type="gramEnd"/>
+      <w:r>
+        <w:t xml:space="preserve"> is the one indicated by bit 31.</w:t>
       </w:r>
     </w:p>
     <w:p>
@@ -11470,11 +12632,35 @@
           <w:rFonts w:ascii="Courier New" w:hAnsi="Courier New" w:cs="Courier New"/>
         </w:rPr>
       </w:pPr>
-      <w:r>
-        <w:rPr>
-          <w:rFonts w:ascii="Courier New" w:hAnsi="Courier New" w:cs="Courier New"/>
-        </w:rPr>
-        <w:t>int Interrupt_Vector[16];</w:t>
+      <w:proofErr w:type="spellStart"/>
+      <w:proofErr w:type="gramStart"/>
+      <w:r>
+        <w:rPr>
+          <w:rFonts w:ascii="Courier New" w:hAnsi="Courier New" w:cs="Courier New"/>
+        </w:rPr>
+        <w:t>int</w:t>
+      </w:r>
+      <w:proofErr w:type="spellEnd"/>
+      <w:proofErr w:type="gramEnd"/>
+      <w:r>
+        <w:rPr>
+          <w:rFonts w:ascii="Courier New" w:hAnsi="Courier New" w:cs="Courier New"/>
+        </w:rPr>
+        <w:t xml:space="preserve"> </w:t>
+      </w:r>
+      <w:proofErr w:type="spellStart"/>
+      <w:r>
+        <w:rPr>
+          <w:rFonts w:ascii="Courier New" w:hAnsi="Courier New" w:cs="Courier New"/>
+        </w:rPr>
+        <w:t>Interrupt_Vector</w:t>
+      </w:r>
+      <w:proofErr w:type="spellEnd"/>
+      <w:r>
+        <w:rPr>
+          <w:rFonts w:ascii="Courier New" w:hAnsi="Courier New" w:cs="Courier New"/>
+        </w:rPr>
+        <w:t>[16];</w:t>
       </w:r>
     </w:p>
     <w:p>
@@ -11485,11 +12671,77 @@
           <w:rFonts w:ascii="Courier New" w:hAnsi="Courier New" w:cs="Courier New"/>
         </w:rPr>
       </w:pPr>
-      <w:r>
-        <w:rPr>
-          <w:rFonts w:ascii="Courier New" w:hAnsi="Courier New" w:cs="Courier New"/>
-        </w:rPr>
-        <w:t>int systrap(int size, int op, int parm1);</w:t>
+      <w:proofErr w:type="spellStart"/>
+      <w:proofErr w:type="gramStart"/>
+      <w:r>
+        <w:rPr>
+          <w:rFonts w:ascii="Courier New" w:hAnsi="Courier New" w:cs="Courier New"/>
+        </w:rPr>
+        <w:t>int</w:t>
+      </w:r>
+      <w:proofErr w:type="spellEnd"/>
+      <w:proofErr w:type="gramEnd"/>
+      <w:r>
+        <w:rPr>
+          <w:rFonts w:ascii="Courier New" w:hAnsi="Courier New" w:cs="Courier New"/>
+        </w:rPr>
+        <w:t xml:space="preserve"> </w:t>
+      </w:r>
+      <w:proofErr w:type="spellStart"/>
+      <w:r>
+        <w:rPr>
+          <w:rFonts w:ascii="Courier New" w:hAnsi="Courier New" w:cs="Courier New"/>
+        </w:rPr>
+        <w:t>systrap</w:t>
+      </w:r>
+      <w:proofErr w:type="spellEnd"/>
+      <w:r>
+        <w:rPr>
+          <w:rFonts w:ascii="Courier New" w:hAnsi="Courier New" w:cs="Courier New"/>
+        </w:rPr>
+        <w:t>(</w:t>
+      </w:r>
+      <w:proofErr w:type="spellStart"/>
+      <w:r>
+        <w:rPr>
+          <w:rFonts w:ascii="Courier New" w:hAnsi="Courier New" w:cs="Courier New"/>
+        </w:rPr>
+        <w:t>int</w:t>
+      </w:r>
+      <w:proofErr w:type="spellEnd"/>
+      <w:r>
+        <w:rPr>
+          <w:rFonts w:ascii="Courier New" w:hAnsi="Courier New" w:cs="Courier New"/>
+        </w:rPr>
+        <w:t xml:space="preserve"> size, </w:t>
+      </w:r>
+      <w:proofErr w:type="spellStart"/>
+      <w:r>
+        <w:rPr>
+          <w:rFonts w:ascii="Courier New" w:hAnsi="Courier New" w:cs="Courier New"/>
+        </w:rPr>
+        <w:t>int</w:t>
+      </w:r>
+      <w:proofErr w:type="spellEnd"/>
+      <w:r>
+        <w:rPr>
+          <w:rFonts w:ascii="Courier New" w:hAnsi="Courier New" w:cs="Courier New"/>
+        </w:rPr>
+        <w:t xml:space="preserve"> op, </w:t>
+      </w:r>
+      <w:proofErr w:type="spellStart"/>
+      <w:r>
+        <w:rPr>
+          <w:rFonts w:ascii="Courier New" w:hAnsi="Courier New" w:cs="Courier New"/>
+        </w:rPr>
+        <w:t>int</w:t>
+      </w:r>
+      <w:proofErr w:type="spellEnd"/>
+      <w:r>
+        <w:rPr>
+          <w:rFonts w:ascii="Courier New" w:hAnsi="Courier New" w:cs="Courier New"/>
+        </w:rPr>
+        <w:t xml:space="preserve"> parm1);</w:t>
       </w:r>
     </w:p>
     <w:p>
@@ -11504,7 +12756,21 @@
         <w:rPr>
           <w:rFonts w:ascii="Courier New" w:hAnsi="Courier New" w:cs="Courier New"/>
         </w:rPr>
-        <w:t>#pragma startup startup__</w:t>
+        <w:t xml:space="preserve">#pragma startup </w:t>
+      </w:r>
+      <w:proofErr w:type="spellStart"/>
+      <w:r>
+        <w:rPr>
+          <w:rFonts w:ascii="Courier New" w:hAnsi="Courier New" w:cs="Courier New"/>
+        </w:rPr>
+        <w:t>startup</w:t>
+      </w:r>
+      <w:proofErr w:type="spellEnd"/>
+      <w:r>
+        <w:rPr>
+          <w:rFonts w:ascii="Courier New" w:hAnsi="Courier New" w:cs="Courier New"/>
+        </w:rPr>
+        <w:t>__</w:t>
       </w:r>
     </w:p>
     <w:p>
@@ -11515,11 +12781,21 @@
           <w:rFonts w:ascii="Courier New" w:hAnsi="Courier New" w:cs="Courier New"/>
         </w:rPr>
       </w:pPr>
-      <w:r>
-        <w:rPr>
-          <w:rFonts w:ascii="Courier New" w:hAnsi="Courier New" w:cs="Courier New"/>
-        </w:rPr>
-        <w:t>int startup__()</w:t>
+      <w:proofErr w:type="spellStart"/>
+      <w:proofErr w:type="gramStart"/>
+      <w:r>
+        <w:rPr>
+          <w:rFonts w:ascii="Courier New" w:hAnsi="Courier New" w:cs="Courier New"/>
+        </w:rPr>
+        <w:t>int</w:t>
+      </w:r>
+      <w:proofErr w:type="spellEnd"/>
+      <w:proofErr w:type="gramEnd"/>
+      <w:r>
+        <w:rPr>
+          <w:rFonts w:ascii="Courier New" w:hAnsi="Courier New" w:cs="Courier New"/>
+        </w:rPr>
+        <w:t xml:space="preserve"> startup__()</w:t>
       </w:r>
     </w:p>
     <w:p>
@@ -11549,7 +12825,21 @@
         <w:rPr>
           <w:rFonts w:ascii="Courier New" w:hAnsi="Courier New" w:cs="Courier New"/>
         </w:rPr>
-        <w:t xml:space="preserve">    // Store the address of systrap in Vector 1</w:t>
+        <w:t xml:space="preserve">    // Store the address of </w:t>
+      </w:r>
+      <w:proofErr w:type="spellStart"/>
+      <w:r>
+        <w:rPr>
+          <w:rFonts w:ascii="Courier New" w:hAnsi="Courier New" w:cs="Courier New"/>
+        </w:rPr>
+        <w:t>systrap</w:t>
+      </w:r>
+      <w:proofErr w:type="spellEnd"/>
+      <w:r>
+        <w:rPr>
+          <w:rFonts w:ascii="Courier New" w:hAnsi="Courier New" w:cs="Courier New"/>
+        </w:rPr>
+        <w:t xml:space="preserve"> in Vector 1</w:t>
       </w:r>
     </w:p>
     <w:p>
@@ -11564,7 +12854,49 @@
         <w:rPr>
           <w:rFonts w:ascii="Courier New" w:hAnsi="Courier New" w:cs="Courier New"/>
         </w:rPr>
-        <w:t xml:space="preserve">    Interrupt_Vector[1] = systrap;</w:t>
+        <w:t xml:space="preserve">    </w:t>
+      </w:r>
+      <w:proofErr w:type="spellStart"/>
+      <w:r>
+        <w:rPr>
+          <w:rFonts w:ascii="Courier New" w:hAnsi="Courier New" w:cs="Courier New"/>
+        </w:rPr>
+        <w:t>Interrupt_</w:t>
+      </w:r>
+      <w:proofErr w:type="gramStart"/>
+      <w:r>
+        <w:rPr>
+          <w:rFonts w:ascii="Courier New" w:hAnsi="Courier New" w:cs="Courier New"/>
+        </w:rPr>
+        <w:t>Vector</w:t>
+      </w:r>
+      <w:proofErr w:type="spellEnd"/>
+      <w:r>
+        <w:rPr>
+          <w:rFonts w:ascii="Courier New" w:hAnsi="Courier New" w:cs="Courier New"/>
+        </w:rPr>
+        <w:t>[</w:t>
+      </w:r>
+      <w:proofErr w:type="gramEnd"/>
+      <w:r>
+        <w:rPr>
+          <w:rFonts w:ascii="Courier New" w:hAnsi="Courier New" w:cs="Courier New"/>
+        </w:rPr>
+        <w:t xml:space="preserve">1] = </w:t>
+      </w:r>
+      <w:proofErr w:type="spellStart"/>
+      <w:r>
+        <w:rPr>
+          <w:rFonts w:ascii="Courier New" w:hAnsi="Courier New" w:cs="Courier New"/>
+        </w:rPr>
+        <w:t>systrap</w:t>
+      </w:r>
+      <w:proofErr w:type="spellEnd"/>
+      <w:r>
+        <w:rPr>
+          <w:rFonts w:ascii="Courier New" w:hAnsi="Courier New" w:cs="Courier New"/>
+        </w:rPr>
+        <w:t>;</w:t>
       </w:r>
     </w:p>
     <w:p>
@@ -11588,8 +12920,16 @@
         <w:rPr>
           <w:rFonts w:ascii="Courier New" w:hAnsi="Courier New" w:cs="Courier New"/>
         </w:rPr>
-        <w:t xml:space="preserve">    // Load the IVEC reg</w:t>
-      </w:r>
+        <w:t xml:space="preserve">    // Load the IVEC </w:t>
+      </w:r>
+      <w:proofErr w:type="spellStart"/>
+      <w:r>
+        <w:rPr>
+          <w:rFonts w:ascii="Courier New" w:hAnsi="Courier New" w:cs="Courier New"/>
+        </w:rPr>
+        <w:t>reg</w:t>
+      </w:r>
+      <w:proofErr w:type="spellEnd"/>
     </w:p>
     <w:p>
       <w:pPr>
@@ -11603,7 +12943,35 @@
         <w:rPr>
           <w:rFonts w:ascii="Courier New" w:hAnsi="Courier New" w:cs="Courier New"/>
         </w:rPr>
-        <w:t xml:space="preserve">    asm2("POPREG", IVEC_REG, &amp;Interrupt_Vector);</w:t>
+        <w:t xml:space="preserve">    </w:t>
+      </w:r>
+      <w:proofErr w:type="gramStart"/>
+      <w:r>
+        <w:rPr>
+          <w:rFonts w:ascii="Courier New" w:hAnsi="Courier New" w:cs="Courier New"/>
+        </w:rPr>
+        <w:t>asm2(</w:t>
+      </w:r>
+      <w:proofErr w:type="gramEnd"/>
+      <w:r>
+        <w:rPr>
+          <w:rFonts w:ascii="Courier New" w:hAnsi="Courier New" w:cs="Courier New"/>
+        </w:rPr>
+        <w:t>"POPREG", IVEC_REG, &amp;</w:t>
+      </w:r>
+      <w:proofErr w:type="spellStart"/>
+      <w:r>
+        <w:rPr>
+          <w:rFonts w:ascii="Courier New" w:hAnsi="Courier New" w:cs="Courier New"/>
+        </w:rPr>
+        <w:t>Interrupt_Vector</w:t>
+      </w:r>
+      <w:proofErr w:type="spellEnd"/>
+      <w:r>
+        <w:rPr>
+          <w:rFonts w:ascii="Courier New" w:hAnsi="Courier New" w:cs="Courier New"/>
+        </w:rPr>
+        <w:t>);</w:t>
       </w:r>
     </w:p>
     <w:p>
@@ -11679,12 +13047,14 @@
       <w:r>
         <w:t xml:space="preserve">This section discusses the IO devices available on the </w:t>
       </w:r>
+      <w:proofErr w:type="spellStart"/>
       <w:r>
         <w:rPr>
           <w:rFonts w:ascii="Courier New" w:hAnsi="Courier New" w:cs="Courier New"/>
         </w:rPr>
         <w:t>stackl</w:t>
       </w:r>
+      <w:proofErr w:type="spellEnd"/>
       <w:r>
         <w:t xml:space="preserve"> machine.</w:t>
       </w:r>
@@ -11720,12 +13090,14 @@
       <w:r>
         <w:t xml:space="preserve">The </w:t>
       </w:r>
+      <w:proofErr w:type="spellStart"/>
       <w:r>
         <w:rPr>
           <w:rFonts w:ascii="Courier New" w:hAnsi="Courier New" w:cs="Courier New"/>
         </w:rPr>
         <w:t>pio_term</w:t>
       </w:r>
+      <w:proofErr w:type="spellEnd"/>
       <w:r>
         <w:t xml:space="preserve"> must be enabled using the following pragma:</w:t>
       </w:r>
@@ -11741,8 +13113,16 @@
         <w:rPr>
           <w:rFonts w:ascii="Courier New" w:hAnsi="Courier New" w:cs="Courier New"/>
         </w:rPr>
-        <w:t>#pragma feature pio_term</w:t>
-      </w:r>
+        <w:t xml:space="preserve">#pragma feature </w:t>
+      </w:r>
+      <w:proofErr w:type="spellStart"/>
+      <w:r>
+        <w:rPr>
+          <w:rFonts w:ascii="Courier New" w:hAnsi="Courier New" w:cs="Courier New"/>
+        </w:rPr>
+        <w:t>pio_term</w:t>
+      </w:r>
+      <w:proofErr w:type="spellEnd"/>
     </w:p>
     <w:p>
       <w:r>
@@ -11808,7 +13188,15 @@
         <w:pStyle w:val="Heading4"/>
       </w:pPr>
       <w:r>
-        <w:t>XDR – Xmit Data Register</w:t>
+        <w:t xml:space="preserve">XDR – </w:t>
+      </w:r>
+      <w:proofErr w:type="spellStart"/>
+      <w:r>
+        <w:t>Xmit</w:t>
+      </w:r>
+      <w:proofErr w:type="spellEnd"/>
+      <w:r>
+        <w:t xml:space="preserve"> Data Register</w:t>
       </w:r>
     </w:p>
     <w:p>
@@ -11994,7 +13382,23 @@
         <w:t>TIMER_LIMIT</w:t>
       </w:r>
       <w:r>
-        <w:t xml:space="preserve"> register. Bit 31 is set when an interrupt is generated. Bit 31 is cleared by reading the </w:t>
+        <w:t xml:space="preserve"> register. </w:t>
+      </w:r>
+      <w:proofErr w:type="spellStart"/>
+      <w:r>
+        <w:t>Bit</w:t>
+      </w:r>
+      <w:proofErr w:type="spellEnd"/>
+      <w:r>
+        <w:t xml:space="preserve"> 31 is set when an interrupt is generated. </w:t>
+      </w:r>
+      <w:proofErr w:type="spellStart"/>
+      <w:r>
+        <w:t>Bit</w:t>
+      </w:r>
+      <w:proofErr w:type="spellEnd"/>
+      <w:r>
+        <w:t xml:space="preserve"> 31 is cleared by reading the </w:t>
       </w:r>
       <w:r>
         <w:rPr>
@@ -12090,21 +13494,25 @@
       <w:r>
         <w:t xml:space="preserve">The </w:t>
       </w:r>
+      <w:proofErr w:type="spellStart"/>
       <w:r>
         <w:rPr>
           <w:rFonts w:ascii="Courier New" w:hAnsi="Courier New" w:cs="Courier New"/>
         </w:rPr>
         <w:t>stackl</w:t>
       </w:r>
+      <w:proofErr w:type="spellEnd"/>
       <w:r>
         <w:t xml:space="preserve"> machine can access a simulated disk. The disk data is contained in a file named </w:t>
       </w:r>
+      <w:proofErr w:type="spellStart"/>
       <w:r>
         <w:rPr>
           <w:rFonts w:ascii="Courier New" w:hAnsi="Courier New" w:cs="Courier New"/>
         </w:rPr>
         <w:t>stackl.disk</w:t>
       </w:r>
+      <w:proofErr w:type="spellEnd"/>
       <w:r>
         <w:t>. Utilities are provided to initialize the drive and copy data to it. The disk feature is enabled with the following pragma:</w:t>
       </w:r>
@@ -12127,12 +13535,14 @@
       <w:r>
         <w:t xml:space="preserve">The </w:t>
       </w:r>
+      <w:proofErr w:type="spellStart"/>
       <w:r>
         <w:rPr>
           <w:rFonts w:ascii="Courier New" w:hAnsi="Courier New" w:cs="Courier New"/>
         </w:rPr>
         <w:t>makedisk</w:t>
       </w:r>
+      <w:proofErr w:type="spellEnd"/>
       <w:r>
         <w:t xml:space="preserve"> utility can be used to create a blank disk. The </w:t>
       </w:r>
@@ -12222,7 +13632,14 @@
       </w:r>
       <w:r>
         <w:tab/>
-        <w:t>The disk is currently reading a block</w:t>
+      </w:r>
+      <w:proofErr w:type="gramStart"/>
+      <w:r>
+        <w:t>The</w:t>
+      </w:r>
+      <w:proofErr w:type="gramEnd"/>
+      <w:r>
+        <w:t xml:space="preserve"> disk is currently reading a block</w:t>
       </w:r>
     </w:p>
     <w:p>
@@ -12586,12 +14003,14 @@
         </w:tabs>
         <w:ind w:left="2160" w:hanging="1440"/>
       </w:pPr>
+      <w:proofErr w:type="spellStart"/>
       <w:r>
         <w:rPr>
           <w:rFonts w:ascii="Courier New" w:hAnsi="Courier New" w:cs="Courier New"/>
         </w:rPr>
         <w:t>Get_Word</w:t>
       </w:r>
+      <w:proofErr w:type="spellEnd"/>
       <w:r>
         <w:tab/>
         <w:t>Returns a word-sized value. The address must be word aligned.</w:t>
@@ -12604,12 +14023,14 @@
         </w:tabs>
         <w:ind w:left="2160" w:hanging="1440"/>
       </w:pPr>
+      <w:proofErr w:type="spellStart"/>
       <w:r>
         <w:rPr>
           <w:rFonts w:ascii="Courier New" w:hAnsi="Courier New" w:cs="Courier New"/>
         </w:rPr>
         <w:t>Set_Word</w:t>
       </w:r>
+      <w:proofErr w:type="spellEnd"/>
       <w:r>
         <w:tab/>
         <w:t>Sets a word-sized value. The address must be word aligned</w:t>
@@ -12622,15 +14043,25 @@
         </w:tabs>
         <w:ind w:left="2160" w:hanging="1440"/>
       </w:pPr>
+      <w:proofErr w:type="spellStart"/>
       <w:r>
         <w:rPr>
           <w:rFonts w:ascii="Courier New" w:hAnsi="Courier New" w:cs="Courier New"/>
         </w:rPr>
         <w:t>Get_Byte</w:t>
       </w:r>
-      <w:r>
-        <w:tab/>
-        <w:t>Returns a byte-sized value. There are no alignment requirements on the address.</w:t>
+      <w:proofErr w:type="spellEnd"/>
+      <w:r>
+        <w:tab/>
+        <w:t xml:space="preserve">Returns a </w:t>
+      </w:r>
+      <w:proofErr w:type="spellStart"/>
+      <w:r>
+        <w:t>byte</w:t>
+      </w:r>
+      <w:proofErr w:type="spellEnd"/>
+      <w:r>
+        <w:t>-sized value. There are no alignment requirements on the address.</w:t>
       </w:r>
     </w:p>
     <w:p>
@@ -12640,6 +14071,7 @@
         </w:tabs>
         <w:ind w:left="2160" w:hanging="1440"/>
       </w:pPr>
+      <w:proofErr w:type="spellStart"/>
       <w:r>
         <w:rPr>
           <w:rFonts w:ascii="Courier New" w:hAnsi="Courier New" w:cs="Courier New"/>
@@ -12647,6 +14079,7 @@
         <w:lastRenderedPageBreak/>
         <w:t>Set_Byte</w:t>
       </w:r>
+      <w:proofErr w:type="spellEnd"/>
       <w:r>
         <w:tab/>
         <w:t>Sets a word-sized value. There are no alignment requirements on the address.</w:t>
@@ -12671,21 +14104,25 @@
       <w:r>
         <w:t xml:space="preserve">There are two functions for managing the machine state. They get/set all the registers. These functions are </w:t>
       </w:r>
+      <w:proofErr w:type="spellStart"/>
       <w:r>
         <w:rPr>
           <w:rFonts w:ascii="Courier New" w:hAnsi="Courier New" w:cs="Courier New"/>
         </w:rPr>
         <w:t>Get_Machine_State</w:t>
       </w:r>
+      <w:proofErr w:type="spellEnd"/>
       <w:r>
         <w:t xml:space="preserve"> and </w:t>
       </w:r>
+      <w:proofErr w:type="spellStart"/>
       <w:r>
         <w:rPr>
           <w:rFonts w:ascii="Courier New" w:hAnsi="Courier New" w:cs="Courier New"/>
         </w:rPr>
         <w:t>Set_Machine_State</w:t>
       </w:r>
+      <w:proofErr w:type="spellEnd"/>
       <w:r>
         <w:t xml:space="preserve">. </w:t>
       </w:r>
@@ -12739,12 +14176,14 @@
       <w:r>
         <w:t xml:space="preserve">This section defines the opcodes for the </w:t>
       </w:r>
+      <w:proofErr w:type="spellStart"/>
       <w:r>
         <w:rPr>
           <w:rFonts w:ascii="Courier New" w:hAnsi="Courier New" w:cs="Courier New"/>
         </w:rPr>
         <w:t>stackl</w:t>
       </w:r>
+      <w:proofErr w:type="spellEnd"/>
       <w:r>
         <w:t xml:space="preserve"> machine. All opcodes occupy a word. </w:t>
       </w:r>
@@ -12777,7 +14216,21 @@
         <w:rPr>
           <w:rFonts w:ascii="Courier New" w:hAnsi="Courier New" w:cs="Courier New"/>
         </w:rPr>
-        <w:t>&lt;param&gt;</w:t>
+        <w:t>&lt;</w:t>
+      </w:r>
+      <w:proofErr w:type="spellStart"/>
+      <w:r>
+        <w:rPr>
+          <w:rFonts w:ascii="Courier New" w:hAnsi="Courier New" w:cs="Courier New"/>
+        </w:rPr>
+        <w:t>param</w:t>
+      </w:r>
+      <w:proofErr w:type="spellEnd"/>
+      <w:r>
+        <w:rPr>
+          <w:rFonts w:ascii="Courier New" w:hAnsi="Courier New" w:cs="Courier New"/>
+        </w:rPr>
+        <w:t>&gt;</w:t>
       </w:r>
       <w:r>
         <w:t xml:space="preserve"> in the opcode name where </w:t>
@@ -12788,12 +14241,14 @@
         </w:rPr>
         <w:t>&lt;</w:t>
       </w:r>
+      <w:proofErr w:type="spellStart"/>
       <w:r>
         <w:rPr>
           <w:rFonts w:ascii="Courier New" w:hAnsi="Courier New" w:cs="Courier New"/>
         </w:rPr>
         <w:t>param</w:t>
       </w:r>
+      <w:proofErr w:type="spellEnd"/>
       <w:r>
         <w:rPr>
           <w:rFonts w:ascii="Courier New" w:hAnsi="Courier New" w:cs="Courier New"/>
@@ -12803,11 +14258,19 @@
       <w:r>
         <w:t xml:space="preserve"> is replaced by the name of the parameter. The parameter can be found at </w:t>
       </w:r>
-      <w:r>
-        <w:rPr>
-          <w:rFonts w:ascii="Courier New" w:hAnsi="Courier New" w:cs="Courier New"/>
-        </w:rPr>
-        <w:t>Memory[IP+1]</w:t>
+      <w:proofErr w:type="gramStart"/>
+      <w:r>
+        <w:rPr>
+          <w:rFonts w:ascii="Courier New" w:hAnsi="Courier New" w:cs="Courier New"/>
+        </w:rPr>
+        <w:t>Memory[</w:t>
+      </w:r>
+      <w:proofErr w:type="gramEnd"/>
+      <w:r>
+        <w:rPr>
+          <w:rFonts w:ascii="Courier New" w:hAnsi="Courier New" w:cs="Courier New"/>
+        </w:rPr>
+        <w:t>IP+1]</w:t>
       </w:r>
       <w:r>
         <w:t>.</w:t>
@@ -12839,12 +14302,14 @@
       <w:r>
         <w:t xml:space="preserve">The numerical value of specific opcodes should not relied upon because they are subject to change in future versions of </w:t>
       </w:r>
+      <w:proofErr w:type="spellStart"/>
       <w:r>
         <w:rPr>
           <w:rFonts w:ascii="Courier New" w:hAnsi="Courier New" w:cs="Courier New"/>
         </w:rPr>
         <w:t>stackl</w:t>
       </w:r>
+      <w:proofErr w:type="spellEnd"/>
       <w:r>
         <w:t>.</w:t>
       </w:r>
@@ -12938,8 +14403,13 @@
         <w:pStyle w:val="code"/>
         <w:spacing w:before="240"/>
       </w:pPr>
-      <w:r>
-        <w:t>Memory[SP-2] = Memory[SP-2] &amp;&amp; Memory[SP-1]</w:t>
+      <w:proofErr w:type="gramStart"/>
+      <w:r>
+        <w:t>Memory[</w:t>
+      </w:r>
+      <w:proofErr w:type="gramEnd"/>
+      <w:r>
+        <w:t>SP-2] = Memory[SP-2] &amp;&amp; Memory[SP-1]</w:t>
       </w:r>
     </w:p>
     <w:p>
@@ -12978,8 +14448,13 @@
         <w:pStyle w:val="code"/>
         <w:spacing w:before="240"/>
       </w:pPr>
-      <w:r>
-        <w:t>Memory[SP-2] = Memory[SP-2] &amp; Memory[SP-1]</w:t>
+      <w:proofErr w:type="gramStart"/>
+      <w:r>
+        <w:t>Memory[</w:t>
+      </w:r>
+      <w:proofErr w:type="gramEnd"/>
+      <w:r>
+        <w:t>SP-2] = Memory[SP-2] &amp; Memory[SP-1]</w:t>
       </w:r>
     </w:p>
     <w:p>
@@ -13018,8 +14493,13 @@
         <w:pStyle w:val="code"/>
         <w:spacing w:before="240"/>
       </w:pPr>
-      <w:r>
-        <w:t>Memory[SP-2] = Memory[SP-2] | Memory[SP-1]</w:t>
+      <w:proofErr w:type="gramStart"/>
+      <w:r>
+        <w:t>Memory[</w:t>
+      </w:r>
+      <w:proofErr w:type="gramEnd"/>
+      <w:r>
+        <w:t>SP-2] = Memory[SP-2] | Memory[SP-1]</w:t>
       </w:r>
     </w:p>
     <w:p>
@@ -13070,8 +14550,13 @@
         <w:pStyle w:val="code"/>
         <w:spacing w:before="240"/>
       </w:pPr>
-      <w:r>
-        <w:t xml:space="preserve">Memory[SP-2] = Memory[SP-2] </w:t>
+      <w:proofErr w:type="gramStart"/>
+      <w:r>
+        <w:t>Memory[</w:t>
+      </w:r>
+      <w:proofErr w:type="gramEnd"/>
+      <w:r>
+        <w:t xml:space="preserve">SP-2] = Memory[SP-2] </w:t>
       </w:r>
       <w:r>
         <w:t>^</w:t>
@@ -13105,7 +14590,15 @@
         <w:t>CALL</w:t>
       </w:r>
       <w:r>
-        <w:t xml:space="preserve"> &lt;addr&gt;</w:t>
+        <w:t xml:space="preserve"> &lt;</w:t>
+      </w:r>
+      <w:proofErr w:type="spellStart"/>
+      <w:r>
+        <w:t>addr</w:t>
+      </w:r>
+      <w:proofErr w:type="spellEnd"/>
+      <w:r>
+        <w:t>&gt;</w:t>
       </w:r>
       <w:bookmarkEnd w:id="49"/>
     </w:p>
@@ -13122,16 +14615,26 @@
         <w:pStyle w:val="code"/>
         <w:spacing w:before="240"/>
       </w:pPr>
-      <w:r>
-        <w:t>Memory[SP] = IP+1    // return address</w:t>
+      <w:proofErr w:type="gramStart"/>
+      <w:r>
+        <w:t>Memory[</w:t>
+      </w:r>
+      <w:proofErr w:type="gramEnd"/>
+      <w:r>
+        <w:t>SP] = IP+1    // return address</w:t>
       </w:r>
     </w:p>
     <w:p>
       <w:pPr>
         <w:pStyle w:val="code"/>
       </w:pPr>
-      <w:r>
-        <w:t>Memory[SP+1] = FP</w:t>
+      <w:proofErr w:type="gramStart"/>
+      <w:r>
+        <w:t>Memory[</w:t>
+      </w:r>
+      <w:proofErr w:type="gramEnd"/>
+      <w:r>
+        <w:t>SP+1] = FP</w:t>
       </w:r>
     </w:p>
     <w:p>
@@ -13155,7 +14658,15 @@
         <w:pStyle w:val="code"/>
       </w:pPr>
       <w:r>
-        <w:t>IP = &lt;addr&gt;</w:t>
+        <w:t>IP = &lt;</w:t>
+      </w:r>
+      <w:proofErr w:type="spellStart"/>
+      <w:r>
+        <w:t>addr</w:t>
+      </w:r>
+      <w:proofErr w:type="spellEnd"/>
+      <w:r>
+        <w:t>&gt;</w:t>
       </w:r>
     </w:p>
     <w:p>
@@ -13178,8 +14689,13 @@
         <w:pStyle w:val="code"/>
         <w:spacing w:before="240"/>
       </w:pPr>
-      <w:r>
-        <w:t>temp = Memory[SP-1]</w:t>
+      <w:proofErr w:type="gramStart"/>
+      <w:r>
+        <w:t>temp</w:t>
+      </w:r>
+      <w:proofErr w:type="gramEnd"/>
+      <w:r>
+        <w:t xml:space="preserve"> = Memory[SP-1]</w:t>
       </w:r>
     </w:p>
     <w:p>
@@ -13195,8 +14711,13 @@
       <w:pPr>
         <w:pStyle w:val="code"/>
       </w:pPr>
-      <w:r>
-        <w:t>Memory[SP] =</w:t>
+      <w:proofErr w:type="gramStart"/>
+      <w:r>
+        <w:t>Memory[</w:t>
+      </w:r>
+      <w:proofErr w:type="gramEnd"/>
+      <w:r>
+        <w:t>SP] =</w:t>
       </w:r>
       <w:r>
         <w:t xml:space="preserve"> IP+</w:t>
@@ -13212,8 +14733,13 @@
       <w:pPr>
         <w:pStyle w:val="code"/>
       </w:pPr>
-      <w:r>
-        <w:t>Memory[SP+1] =</w:t>
+      <w:proofErr w:type="gramStart"/>
+      <w:r>
+        <w:t>Memory[</w:t>
+      </w:r>
+      <w:proofErr w:type="gramEnd"/>
+      <w:r>
+        <w:t>SP+1] =</w:t>
       </w:r>
       <w:r>
         <w:t xml:space="preserve"> FP</w:t>
@@ -13274,11 +14800,19 @@
           <w:rFonts w:ascii="Courier New" w:hAnsi="Courier New" w:cs="Courier New"/>
         </w:rPr>
       </w:pPr>
-      <w:r>
-        <w:rPr>
-          <w:rFonts w:ascii="Courier New" w:hAnsi="Courier New" w:cs="Courier New"/>
-        </w:rPr>
-        <w:t>Memory[SP] = FLAG &amp; FL_INT_DIS</w:t>
+      <w:proofErr w:type="gramStart"/>
+      <w:r>
+        <w:rPr>
+          <w:rFonts w:ascii="Courier New" w:hAnsi="Courier New" w:cs="Courier New"/>
+        </w:rPr>
+        <w:t>Memory[</w:t>
+      </w:r>
+      <w:proofErr w:type="gramEnd"/>
+      <w:r>
+        <w:rPr>
+          <w:rFonts w:ascii="Courier New" w:hAnsi="Courier New" w:cs="Courier New"/>
+        </w:rPr>
+        <w:t>SP] = FLAG &amp; FL_INT_DIS</w:t>
       </w:r>
     </w:p>
     <w:p>
@@ -13358,8 +14892,13 @@
         <w:keepNext/>
         <w:spacing w:before="240"/>
       </w:pPr>
-      <w:r>
-        <w:t>Memory[SP-1] = ~Memory[SP-1]</w:t>
+      <w:proofErr w:type="gramStart"/>
+      <w:r>
+        <w:t>Memory[</w:t>
+      </w:r>
+      <w:proofErr w:type="gramEnd"/>
+      <w:r>
+        <w:t>SP-1] = ~Memory[SP-1]</w:t>
       </w:r>
     </w:p>
     <w:p>
@@ -13395,8 +14934,13 @@
         <w:pStyle w:val="code"/>
         <w:spacing w:before="240"/>
       </w:pPr>
-      <w:r>
-        <w:t>Memory[SP-2] = Memory[SP-2] / Memory[SP-1]</w:t>
+      <w:proofErr w:type="gramStart"/>
+      <w:r>
+        <w:t>Memory[</w:t>
+      </w:r>
+      <w:proofErr w:type="gramEnd"/>
+      <w:r>
+        <w:t>SP-2] = Memory[SP-2] / Memory[SP-1]</w:t>
       </w:r>
     </w:p>
     <w:p>
@@ -13438,8 +14982,13 @@
         <w:pStyle w:val="code"/>
         <w:spacing w:before="240"/>
       </w:pPr>
-      <w:r>
-        <w:t>Memory[SP] = Memory[SP-</w:t>
+      <w:proofErr w:type="gramStart"/>
+      <w:r>
+        <w:t>Memory[</w:t>
+      </w:r>
+      <w:proofErr w:type="gramEnd"/>
+      <w:r>
+        <w:t>SP] = Memory[SP-</w:t>
       </w:r>
       <w:r>
         <w:t>1</w:t>
@@ -13494,8 +15043,13 @@
         <w:pStyle w:val="code"/>
         <w:spacing w:before="240"/>
       </w:pPr>
-      <w:r>
-        <w:t xml:space="preserve">Memory[SP-2] = </w:t>
+      <w:proofErr w:type="gramStart"/>
+      <w:r>
+        <w:t>Memory[</w:t>
+      </w:r>
+      <w:proofErr w:type="gramEnd"/>
+      <w:r>
+        <w:t xml:space="preserve">SP-2] = </w:t>
       </w:r>
       <w:r>
         <w:t>(</w:t>
@@ -13558,8 +15112,13 @@
         <w:pStyle w:val="code"/>
         <w:spacing w:before="240"/>
       </w:pPr>
-      <w:r>
-        <w:t xml:space="preserve">Memory[SP-2] = </w:t>
+      <w:proofErr w:type="gramStart"/>
+      <w:r>
+        <w:t>Memory[</w:t>
+      </w:r>
+      <w:proofErr w:type="gramEnd"/>
+      <w:r>
+        <w:t xml:space="preserve">SP-2] = </w:t>
       </w:r>
       <w:r>
         <w:t>(</w:t>
@@ -13619,8 +15178,13 @@
         <w:pStyle w:val="code"/>
         <w:spacing w:before="240"/>
       </w:pPr>
-      <w:r>
-        <w:t xml:space="preserve">Memory[SP-2] = </w:t>
+      <w:proofErr w:type="gramStart"/>
+      <w:r>
+        <w:t>Memory[</w:t>
+      </w:r>
+      <w:proofErr w:type="gramEnd"/>
+      <w:r>
+        <w:t xml:space="preserve">SP-2] = </w:t>
       </w:r>
       <w:r>
         <w:t>(</w:t>
@@ -13701,12 +15265,14 @@
       <w:r>
         <w:t xml:space="preserve">This opcode will initiate an IO operation. The value at the top of the stack must be the address of an </w:t>
       </w:r>
+      <w:proofErr w:type="spellStart"/>
       <w:r>
         <w:rPr>
           <w:rFonts w:ascii="Courier New" w:hAnsi="Courier New" w:cs="Courier New"/>
         </w:rPr>
         <w:t>io_blk</w:t>
       </w:r>
+      <w:proofErr w:type="spellEnd"/>
       <w:r>
         <w:t>. See the section on IO processing for a description of the IO blocks and their function.</w:t>
       </w:r>
@@ -13745,7 +15311,15 @@
         <w:t>JMPUSER</w:t>
       </w:r>
       <w:r>
-        <w:t xml:space="preserve"> &lt;dest&gt;</w:t>
+        <w:t xml:space="preserve"> &lt;</w:t>
+      </w:r>
+      <w:proofErr w:type="spellStart"/>
+      <w:r>
+        <w:t>dest</w:t>
+      </w:r>
+      <w:proofErr w:type="spellEnd"/>
+      <w:r>
+        <w:t>&gt;</w:t>
       </w:r>
       <w:bookmarkEnd w:id="61"/>
     </w:p>
@@ -13781,7 +15355,21 @@
         <w:rPr>
           <w:rFonts w:ascii="Courier New" w:hAnsi="Courier New" w:cs="Courier New"/>
         </w:rPr>
-        <w:t>IP = &lt;dest&gt;</w:t>
+        <w:t>IP = &lt;</w:t>
+      </w:r>
+      <w:proofErr w:type="spellStart"/>
+      <w:r>
+        <w:rPr>
+          <w:rFonts w:ascii="Courier New" w:hAnsi="Courier New" w:cs="Courier New"/>
+        </w:rPr>
+        <w:t>dest</w:t>
+      </w:r>
+      <w:proofErr w:type="spellEnd"/>
+      <w:r>
+        <w:rPr>
+          <w:rFonts w:ascii="Courier New" w:hAnsi="Courier New" w:cs="Courier New"/>
+        </w:rPr>
+        <w:t>&gt;</w:t>
       </w:r>
     </w:p>
     <w:p>
@@ -13793,7 +15381,15 @@
         <w:t>JUMP</w:t>
       </w:r>
       <w:r>
-        <w:t xml:space="preserve"> &lt;dest&gt;</w:t>
+        <w:t xml:space="preserve"> &lt;</w:t>
+      </w:r>
+      <w:proofErr w:type="spellStart"/>
+      <w:r>
+        <w:t>dest</w:t>
+      </w:r>
+      <w:proofErr w:type="spellEnd"/>
+      <w:r>
+        <w:t>&gt;</w:t>
       </w:r>
       <w:bookmarkEnd w:id="62"/>
     </w:p>
@@ -13814,7 +15410,21 @@
         <w:rPr>
           <w:lang w:val="fr-FR"/>
         </w:rPr>
-        <w:t>IP = &lt;dest&gt;</w:t>
+        <w:t>IP = &lt;</w:t>
+      </w:r>
+      <w:proofErr w:type="spellStart"/>
+      <w:r>
+        <w:rPr>
+          <w:lang w:val="fr-FR"/>
+        </w:rPr>
+        <w:t>dest</w:t>
+      </w:r>
+      <w:proofErr w:type="spellEnd"/>
+      <w:r>
+        <w:rPr>
+          <w:lang w:val="fr-FR"/>
+        </w:rPr>
+        <w:t>&gt;</w:t>
       </w:r>
     </w:p>
     <w:p>
@@ -13829,7 +15439,21 @@
         <w:rPr>
           <w:lang w:val="fr-FR"/>
         </w:rPr>
-        <w:t>JUMPE &lt;dest&gt;</w:t>
+        <w:t>JUMPE &lt;</w:t>
+      </w:r>
+      <w:proofErr w:type="spellStart"/>
+      <w:r>
+        <w:rPr>
+          <w:lang w:val="fr-FR"/>
+        </w:rPr>
+        <w:t>dest</w:t>
+      </w:r>
+      <w:proofErr w:type="spellEnd"/>
+      <w:r>
+        <w:rPr>
+          <w:lang w:val="fr-FR"/>
+        </w:rPr>
+        <w:t>&gt;</w:t>
       </w:r>
       <w:bookmarkEnd w:id="63"/>
     </w:p>
@@ -13854,16 +15478,36 @@
       <w:pPr>
         <w:pStyle w:val="code"/>
       </w:pPr>
-      <w:r>
-        <w:t>val = Memory[SP]</w:t>
+      <w:proofErr w:type="spellStart"/>
+      <w:proofErr w:type="gramStart"/>
+      <w:r>
+        <w:t>val</w:t>
+      </w:r>
+      <w:proofErr w:type="spellEnd"/>
+      <w:proofErr w:type="gramEnd"/>
+      <w:r>
+        <w:t xml:space="preserve"> = Memory[SP]</w:t>
       </w:r>
     </w:p>
     <w:p>
       <w:pPr>
         <w:pStyle w:val="code"/>
       </w:pPr>
-      <w:r>
-        <w:t>if (val == 0)</w:t>
+      <w:proofErr w:type="gramStart"/>
+      <w:r>
+        <w:t>if</w:t>
+      </w:r>
+      <w:proofErr w:type="gramEnd"/>
+      <w:r>
+        <w:t xml:space="preserve"> (</w:t>
+      </w:r>
+      <w:proofErr w:type="spellStart"/>
+      <w:r>
+        <w:t>val</w:t>
+      </w:r>
+      <w:proofErr w:type="spellEnd"/>
+      <w:r>
+        <w:t xml:space="preserve"> == 0)</w:t>
       </w:r>
     </w:p>
     <w:p>
@@ -13880,7 +15524,21 @@
         <w:rPr>
           <w:lang w:val="fr-FR"/>
         </w:rPr>
-        <w:t>IP = &lt;dest&gt;</w:t>
+        <w:t>IP = &lt;</w:t>
+      </w:r>
+      <w:proofErr w:type="spellStart"/>
+      <w:r>
+        <w:rPr>
+          <w:lang w:val="fr-FR"/>
+        </w:rPr>
+        <w:t>dest</w:t>
+      </w:r>
+      <w:proofErr w:type="spellEnd"/>
+      <w:r>
+        <w:rPr>
+          <w:lang w:val="fr-FR"/>
+        </w:rPr>
+        <w:t>&gt;</w:t>
       </w:r>
     </w:p>
     <w:p>
@@ -13890,12 +15548,16 @@
           <w:lang w:val="fr-FR"/>
         </w:rPr>
       </w:pPr>
+      <w:proofErr w:type="spellStart"/>
+      <w:proofErr w:type="gramStart"/>
       <w:r>
         <w:rPr>
           <w:lang w:val="fr-FR"/>
         </w:rPr>
         <w:t>else</w:t>
       </w:r>
+      <w:proofErr w:type="spellEnd"/>
+      <w:proofErr w:type="gramEnd"/>
     </w:p>
     <w:p>
       <w:pPr>
@@ -13943,8 +15605,13 @@
         <w:pStyle w:val="code"/>
         <w:spacing w:before="240"/>
       </w:pPr>
-      <w:r>
-        <w:t xml:space="preserve">Memory[SP-2] = </w:t>
+      <w:proofErr w:type="gramStart"/>
+      <w:r>
+        <w:t>Memory[</w:t>
+      </w:r>
+      <w:proofErr w:type="gramEnd"/>
+      <w:r>
+        <w:t xml:space="preserve">SP-2] = </w:t>
       </w:r>
       <w:r>
         <w:t>(</w:t>
@@ -14004,8 +15671,13 @@
         <w:pStyle w:val="code"/>
         <w:spacing w:before="240"/>
       </w:pPr>
-      <w:r>
-        <w:t xml:space="preserve">Memory[SP-2] = </w:t>
+      <w:proofErr w:type="gramStart"/>
+      <w:r>
+        <w:t>Memory[</w:t>
+      </w:r>
+      <w:proofErr w:type="gramEnd"/>
+      <w:r>
+        <w:t xml:space="preserve">SP-2] = </w:t>
       </w:r>
       <w:r>
         <w:t>(</w:t>
@@ -14065,8 +15737,13 @@
         <w:pStyle w:val="code"/>
         <w:spacing w:before="240"/>
       </w:pPr>
-      <w:r>
-        <w:t xml:space="preserve">Memory[SP-2] = Memory[SP-2] </w:t>
+      <w:proofErr w:type="gramStart"/>
+      <w:r>
+        <w:t>Memory[</w:t>
+      </w:r>
+      <w:proofErr w:type="gramEnd"/>
+      <w:r>
+        <w:t xml:space="preserve">SP-2] = Memory[SP-2] </w:t>
       </w:r>
       <w:r>
         <w:t>-</w:t>
@@ -14118,8 +15795,13 @@
         <w:pStyle w:val="code"/>
         <w:spacing w:before="240"/>
       </w:pPr>
-      <w:r>
-        <w:t xml:space="preserve">Memory[SP-2] = Memory[SP-2] </w:t>
+      <w:proofErr w:type="gramStart"/>
+      <w:r>
+        <w:t>Memory[</w:t>
+      </w:r>
+      <w:proofErr w:type="gramEnd"/>
+      <w:r>
+        <w:t xml:space="preserve">SP-2] = Memory[SP-2] </w:t>
       </w:r>
       <w:r>
         <w:t>%</w:t>
@@ -14173,8 +15855,13 @@
         <w:pStyle w:val="code"/>
         <w:spacing w:before="240"/>
       </w:pPr>
-      <w:r>
-        <w:t xml:space="preserve">Memory[SP-2] = </w:t>
+      <w:proofErr w:type="gramStart"/>
+      <w:r>
+        <w:t>Memory[</w:t>
+      </w:r>
+      <w:proofErr w:type="gramEnd"/>
+      <w:r>
+        <w:t xml:space="preserve">SP-2] = </w:t>
       </w:r>
       <w:r>
         <w:t>(</w:t>
@@ -14228,8 +15915,13 @@
         <w:pStyle w:val="code"/>
         <w:spacing w:before="240"/>
       </w:pPr>
-      <w:r>
-        <w:t>Memory[SP-1] = - Memory[SP-1]</w:t>
+      <w:proofErr w:type="gramStart"/>
+      <w:r>
+        <w:t>Memory[</w:t>
+      </w:r>
+      <w:proofErr w:type="gramEnd"/>
+      <w:r>
+        <w:t>SP-1] = - Memory[SP-1]</w:t>
       </w:r>
     </w:p>
     <w:p>
@@ -14289,8 +15981,21 @@
         <w:pStyle w:val="code"/>
         <w:spacing w:before="240"/>
       </w:pPr>
-      <w:r>
-        <w:t>Memory[SP-1] = ! Memory[SP-1]</w:t>
+      <w:proofErr w:type="gramStart"/>
+      <w:r>
+        <w:t>Memory[</w:t>
+      </w:r>
+      <w:proofErr w:type="gramEnd"/>
+      <w:r>
+        <w:t xml:space="preserve">SP-1] = ! </w:t>
+      </w:r>
+      <w:proofErr w:type="gramStart"/>
+      <w:r>
+        <w:t>Memory[</w:t>
+      </w:r>
+      <w:proofErr w:type="gramEnd"/>
+      <w:r>
+        <w:t>SP-1]</w:t>
       </w:r>
     </w:p>
     <w:p>
@@ -14327,8 +16032,13 @@
         <w:pStyle w:val="code"/>
         <w:spacing w:before="240"/>
       </w:pPr>
-      <w:r>
-        <w:t xml:space="preserve">Memory[SP-2] = Memory[SP-2] </w:t>
+      <w:proofErr w:type="gramStart"/>
+      <w:r>
+        <w:t>Memory[</w:t>
+      </w:r>
+      <w:proofErr w:type="gramEnd"/>
+      <w:r>
+        <w:t xml:space="preserve">SP-2] = Memory[SP-2] </w:t>
       </w:r>
       <w:r>
         <w:t>||</w:t>
@@ -14395,8 +16105,13 @@
         <w:pStyle w:val="code"/>
         <w:spacing w:before="240"/>
       </w:pPr>
-      <w:r>
-        <w:t xml:space="preserve">Memory[SP-2] = Memory[SP-2] </w:t>
+      <w:proofErr w:type="gramStart"/>
+      <w:r>
+        <w:t>Memory[</w:t>
+      </w:r>
+      <w:proofErr w:type="gramEnd"/>
+      <w:r>
+        <w:t xml:space="preserve">SP-2] = Memory[SP-2] </w:t>
       </w:r>
       <w:r>
         <w:t>+</w:t>
@@ -14491,8 +16206,18 @@
         <w:pStyle w:val="code"/>
         <w:keepNext/>
       </w:pPr>
-      <w:r>
-        <w:t>Memory[FP+offset] = Memory[SP]</w:t>
+      <w:proofErr w:type="gramStart"/>
+      <w:r>
+        <w:t>Memory[</w:t>
+      </w:r>
+      <w:proofErr w:type="spellStart"/>
+      <w:proofErr w:type="gramEnd"/>
+      <w:r>
+        <w:t>FP+offset</w:t>
+      </w:r>
+      <w:proofErr w:type="spellEnd"/>
+      <w:r>
+        <w:t>] = Memory[SP]</w:t>
       </w:r>
     </w:p>
     <w:p>
@@ -14515,7 +16240,15 @@
     </w:p>
     <w:p>
       <w:r>
-        <w:t>This opcode pops a value off the stack and stores it in a byte-sized variable. The offset to the variable is taken from the stack. Note that a word-sized value is popped, but the destination is a single byte. To use this opcode, the value should be pushed on the stack and then the offset. The opcode has the following effect:</w:t>
+        <w:t xml:space="preserve">This opcode pops a value off the stack and stores it in a </w:t>
+      </w:r>
+      <w:proofErr w:type="spellStart"/>
+      <w:r>
+        <w:t>byte</w:t>
+      </w:r>
+      <w:proofErr w:type="spellEnd"/>
+      <w:r>
+        <w:t>-sized variable. The offset to the variable is taken from the stack. Note that a word-sized value is popped, but the destination is a single byte. To use this opcode, the value should be pushed on the stack and then the offset. The opcode has the following effect:</w:t>
       </w:r>
     </w:p>
     <w:p>
@@ -14523,8 +16256,13 @@
         <w:pStyle w:val="code"/>
         <w:spacing w:before="240"/>
       </w:pPr>
-      <w:r>
-        <w:t>Memory[Memory[SP-1]] = Memory[SP-2]</w:t>
+      <w:proofErr w:type="gramStart"/>
+      <w:r>
+        <w:t>Memory[</w:t>
+      </w:r>
+      <w:proofErr w:type="gramEnd"/>
+      <w:r>
+        <w:t>Memory[SP-1]] = Memory[SP-2]</w:t>
       </w:r>
     </w:p>
     <w:p>
@@ -14542,7 +16280,23 @@
       <w:bookmarkStart w:id="78" w:name="_Toc454370749"/>
       <w:r>
         <w:lastRenderedPageBreak/>
-        <w:t>POPREG &lt;reg num&gt;</w:t>
+        <w:t>POPREG &lt;</w:t>
+      </w:r>
+      <w:proofErr w:type="spellStart"/>
+      <w:r>
+        <w:t>reg</w:t>
+      </w:r>
+      <w:proofErr w:type="spellEnd"/>
+      <w:r>
+        <w:t xml:space="preserve"> </w:t>
+      </w:r>
+      <w:proofErr w:type="spellStart"/>
+      <w:r>
+        <w:t>num</w:t>
+      </w:r>
+      <w:proofErr w:type="spellEnd"/>
+      <w:r>
+        <w:t>&gt;</w:t>
       </w:r>
       <w:bookmarkEnd w:id="78"/>
     </w:p>
@@ -14792,8 +16546,18 @@
       <w:pPr>
         <w:pStyle w:val="code"/>
       </w:pPr>
-      <w:r>
-        <w:t>Memory[FP+offset] = Memory[SP]</w:t>
+      <w:proofErr w:type="gramStart"/>
+      <w:r>
+        <w:t>Memory[</w:t>
+      </w:r>
+      <w:proofErr w:type="spellStart"/>
+      <w:proofErr w:type="gramEnd"/>
+      <w:r>
+        <w:t>FP+offset</w:t>
+      </w:r>
+      <w:proofErr w:type="spellEnd"/>
+      <w:r>
+        <w:t>] = Memory[SP]</w:t>
       </w:r>
     </w:p>
     <w:p>
@@ -14824,8 +16588,13 @@
         <w:pStyle w:val="code"/>
         <w:spacing w:before="240"/>
       </w:pPr>
-      <w:r>
-        <w:t>Memory[Memory[SP-1]] = Memory[SP-2]</w:t>
+      <w:proofErr w:type="gramStart"/>
+      <w:r>
+        <w:t>Memory[</w:t>
+      </w:r>
+      <w:proofErr w:type="gramEnd"/>
+      <w:r>
+        <w:t>Memory[SP-1]] = Memory[SP-2]</w:t>
       </w:r>
     </w:p>
     <w:p>
@@ -14864,8 +16633,13 @@
         <w:pStyle w:val="code"/>
         <w:spacing w:before="240"/>
       </w:pPr>
-      <w:r>
-        <w:t>Memory[SP] = &lt;value&gt;</w:t>
+      <w:proofErr w:type="gramStart"/>
+      <w:r>
+        <w:t>Memory[</w:t>
+      </w:r>
+      <w:proofErr w:type="gramEnd"/>
+      <w:r>
+        <w:t>SP] = &lt;value&gt;</w:t>
       </w:r>
     </w:p>
     <w:p>
@@ -14922,8 +16696,13 @@
         <w:pStyle w:val="code"/>
         <w:spacing w:before="240"/>
       </w:pPr>
-      <w:r>
-        <w:t>Memory[SP] = Memory[FP+&lt;offset&gt;]</w:t>
+      <w:proofErr w:type="gramStart"/>
+      <w:r>
+        <w:t>Memory[</w:t>
+      </w:r>
+      <w:proofErr w:type="gramEnd"/>
+      <w:r>
+        <w:t>SP] = Memory[FP+&lt;offset&gt;]</w:t>
       </w:r>
     </w:p>
     <w:p>
@@ -14963,8 +16742,13 @@
         <w:keepNext/>
         <w:spacing w:before="240"/>
       </w:pPr>
-      <w:r>
-        <w:t>Memory[SP-1]  = Memory[ Memory[SP-1] ]</w:t>
+      <w:proofErr w:type="gramStart"/>
+      <w:r>
+        <w:t>Memory[</w:t>
+      </w:r>
+      <w:proofErr w:type="gramEnd"/>
+      <w:r>
+        <w:t>SP-1]  = Memory[ Memory[SP-1] ]</w:t>
       </w:r>
     </w:p>
     <w:p>
@@ -15004,8 +16788,13 @@
         <w:pStyle w:val="code"/>
         <w:spacing w:before="240"/>
       </w:pPr>
-      <w:r>
-        <w:t>Memory[SP] = FP</w:t>
+      <w:proofErr w:type="gramStart"/>
+      <w:r>
+        <w:t>Memory[</w:t>
+      </w:r>
+      <w:proofErr w:type="gramEnd"/>
+      <w:r>
+        <w:t>SP] = FP</w:t>
       </w:r>
     </w:p>
     <w:p>
@@ -15030,7 +16819,23 @@
       </w:pPr>
       <w:bookmarkStart w:id="85" w:name="_Toc454370756"/>
       <w:r>
-        <w:t>PUSHREG &lt;reg num&gt;</w:t>
+        <w:t>PUSHREG &lt;</w:t>
+      </w:r>
+      <w:proofErr w:type="spellStart"/>
+      <w:r>
+        <w:t>reg</w:t>
+      </w:r>
+      <w:proofErr w:type="spellEnd"/>
+      <w:r>
+        <w:t xml:space="preserve"> </w:t>
+      </w:r>
+      <w:proofErr w:type="spellStart"/>
+      <w:r>
+        <w:t>num</w:t>
+      </w:r>
+      <w:proofErr w:type="spellEnd"/>
+      <w:r>
+        <w:t>&gt;</w:t>
       </w:r>
       <w:bookmarkEnd w:id="85"/>
     </w:p>
@@ -15304,8 +17109,13 @@
         <w:keepNext/>
         <w:spacing w:before="240"/>
       </w:pPr>
-      <w:r>
-        <w:t>Memory[SP] = Memory[FP+&lt;offset&gt;]</w:t>
+      <w:proofErr w:type="gramStart"/>
+      <w:r>
+        <w:t>Memory[</w:t>
+      </w:r>
+      <w:proofErr w:type="gramEnd"/>
+      <w:r>
+        <w:t>SP] = Memory[FP+&lt;offset&gt;]</w:t>
       </w:r>
     </w:p>
     <w:p>
@@ -15358,8 +17168,13 @@
         <w:keepNext/>
         <w:spacing w:before="240"/>
       </w:pPr>
-      <w:r>
-        <w:t>Memory[SP-1]  = Memory[ Memory[SP-1] ]</w:t>
+      <w:proofErr w:type="gramStart"/>
+      <w:r>
+        <w:t>Memory[</w:t>
+      </w:r>
+      <w:proofErr w:type="gramEnd"/>
+      <w:r>
+        <w:t>SP-1]  = Memory[ Memory[SP-1] ]</w:t>
       </w:r>
     </w:p>
     <w:p>
@@ -15408,7 +17223,15 @@
         <w:pStyle w:val="code"/>
       </w:pPr>
       <w:r>
-        <w:t>IP = Memory[FP-2]</w:t>
+        <w:t xml:space="preserve">IP = </w:t>
+      </w:r>
+      <w:proofErr w:type="gramStart"/>
+      <w:r>
+        <w:t>Memory[</w:t>
+      </w:r>
+      <w:proofErr w:type="gramEnd"/>
+      <w:r>
+        <w:t>FP-2]</w:t>
       </w:r>
     </w:p>
     <w:p>
@@ -15416,7 +17239,15 @@
         <w:pStyle w:val="code"/>
       </w:pPr>
       <w:r>
-        <w:t>FP = Memory[FP-1]</w:t>
+        <w:t xml:space="preserve">FP = </w:t>
+      </w:r>
+      <w:proofErr w:type="gramStart"/>
+      <w:r>
+        <w:t>Memory[</w:t>
+      </w:r>
+      <w:proofErr w:type="gramEnd"/>
+      <w:r>
+        <w:t>FP-1]</w:t>
       </w:r>
     </w:p>
     <w:p>
@@ -15447,8 +17278,13 @@
         <w:pStyle w:val="code"/>
         <w:spacing w:before="240"/>
       </w:pPr>
-      <w:r>
-        <w:t>temp = Memory[SP-1]</w:t>
+      <w:proofErr w:type="gramStart"/>
+      <w:r>
+        <w:t>temp</w:t>
+      </w:r>
+      <w:proofErr w:type="gramEnd"/>
+      <w:r>
+        <w:t xml:space="preserve"> = Memory[SP-1]</w:t>
       </w:r>
     </w:p>
     <w:p>
@@ -15464,7 +17300,15 @@
         <w:pStyle w:val="code"/>
       </w:pPr>
       <w:r>
-        <w:t>IP = Memory[FP-2]</w:t>
+        <w:t xml:space="preserve">IP = </w:t>
+      </w:r>
+      <w:proofErr w:type="gramStart"/>
+      <w:r>
+        <w:t>Memory[</w:t>
+      </w:r>
+      <w:proofErr w:type="gramEnd"/>
+      <w:r>
+        <w:t>FP-2]</w:t>
       </w:r>
     </w:p>
     <w:p>
@@ -15472,15 +17316,28 @@
         <w:pStyle w:val="code"/>
       </w:pPr>
       <w:r>
-        <w:t>FP = Memory[FP-1]</w:t>
+        <w:t xml:space="preserve">FP = </w:t>
+      </w:r>
+      <w:proofErr w:type="gramStart"/>
+      <w:r>
+        <w:t>Memory[</w:t>
+      </w:r>
+      <w:proofErr w:type="gramEnd"/>
+      <w:r>
+        <w:t>FP-1]</w:t>
       </w:r>
     </w:p>
     <w:p>
       <w:pPr>
         <w:pStyle w:val="code"/>
       </w:pPr>
-      <w:r>
-        <w:t>Memory[SP-1] = temp</w:t>
+      <w:proofErr w:type="gramStart"/>
+      <w:r>
+        <w:t>Memory[</w:t>
+      </w:r>
+      <w:proofErr w:type="gramEnd"/>
+      <w:r>
+        <w:t>SP-1] = temp</w:t>
       </w:r>
     </w:p>
     <w:p>
@@ -15506,12 +17363,14 @@
       <w:r>
         <w:t xml:space="preserve"> and </w:t>
       </w:r>
+      <w:proofErr w:type="spellStart"/>
       <w:r>
         <w:rPr>
           <w:rFonts w:ascii="Courier New" w:hAnsi="Courier New" w:cs="Courier New"/>
         </w:rPr>
         <w:t>systrap</w:t>
       </w:r>
+      <w:proofErr w:type="spellEnd"/>
       <w:r>
         <w:t xml:space="preserve"> functions should use this opcode to return.</w:t>
       </w:r>
@@ -15551,11 +17410,19 @@
           <w:rFonts w:ascii="Courier New" w:hAnsi="Courier New" w:cs="Courier New"/>
         </w:rPr>
       </w:pPr>
-      <w:r>
-        <w:rPr>
-          <w:rFonts w:ascii="Courier New" w:hAnsi="Courier New" w:cs="Courier New"/>
-        </w:rPr>
-        <w:t>Memory[SP] = FLAG &amp; FL_INT_DIS</w:t>
+      <w:proofErr w:type="gramStart"/>
+      <w:r>
+        <w:rPr>
+          <w:rFonts w:ascii="Courier New" w:hAnsi="Courier New" w:cs="Courier New"/>
+        </w:rPr>
+        <w:t>Memory[</w:t>
+      </w:r>
+      <w:proofErr w:type="gramEnd"/>
+      <w:r>
+        <w:rPr>
+          <w:rFonts w:ascii="Courier New" w:hAnsi="Courier New" w:cs="Courier New"/>
+        </w:rPr>
+        <w:t>SP] = FLAG &amp; FL_INT_DIS</w:t>
       </w:r>
     </w:p>
     <w:p>
@@ -15634,8 +17501,13 @@
         <w:pStyle w:val="code"/>
         <w:spacing w:before="240"/>
       </w:pPr>
-      <w:r>
-        <w:t>Memory[SP-2] = Memory[SP-2] &lt;&lt; Memory[SP-1]</w:t>
+      <w:proofErr w:type="gramStart"/>
+      <w:r>
+        <w:t>Memory[</w:t>
+      </w:r>
+      <w:proofErr w:type="gramEnd"/>
+      <w:r>
+        <w:t>SP-2] = Memory[SP-2] &lt;&lt; Memory[SP-1]</w:t>
       </w:r>
     </w:p>
     <w:p>
@@ -15674,8 +17546,13 @@
         <w:pStyle w:val="code"/>
         <w:spacing w:before="240"/>
       </w:pPr>
-      <w:r>
-        <w:t>Memory[SP-2] = Memory[SP-2] &gt;&gt; Memory[SP-1]</w:t>
+      <w:proofErr w:type="gramStart"/>
+      <w:r>
+        <w:t>Memory[</w:t>
+      </w:r>
+      <w:proofErr w:type="gramEnd"/>
+      <w:r>
+        <w:t>SP-2] = Memory[SP-2] &gt;&gt; Memory[SP-1]</w:t>
       </w:r>
     </w:p>
     <w:p>
@@ -15717,24 +17594,39 @@
         <w:pStyle w:val="code"/>
         <w:spacing w:before="240"/>
       </w:pPr>
-      <w:r>
-        <w:t>temp = Memory[SP-2]</w:t>
+      <w:proofErr w:type="gramStart"/>
+      <w:r>
+        <w:t>temp</w:t>
+      </w:r>
+      <w:proofErr w:type="gramEnd"/>
+      <w:r>
+        <w:t xml:space="preserve"> = Memory[SP-2]</w:t>
       </w:r>
     </w:p>
     <w:p>
       <w:pPr>
         <w:pStyle w:val="code"/>
       </w:pPr>
-      <w:r>
-        <w:t>Memory[SP-2] = Memory[SP-1]</w:t>
+      <w:proofErr w:type="gramStart"/>
+      <w:r>
+        <w:t>Memory[</w:t>
+      </w:r>
+      <w:proofErr w:type="gramEnd"/>
+      <w:r>
+        <w:t>SP-2] = Memory[SP-1]</w:t>
       </w:r>
     </w:p>
     <w:p>
       <w:pPr>
         <w:pStyle w:val="code"/>
       </w:pPr>
-      <w:r>
-        <w:t>Memory[SP-1] = temp</w:t>
+      <w:proofErr w:type="gramStart"/>
+      <w:r>
+        <w:t>Memory[</w:t>
+      </w:r>
+      <w:proofErr w:type="gramEnd"/>
+      <w:r>
+        <w:t>SP-1] = temp</w:t>
       </w:r>
     </w:p>
     <w:p>
@@ -15771,8 +17663,13 @@
         <w:pStyle w:val="code"/>
         <w:spacing w:before="240"/>
       </w:pPr>
-      <w:r>
-        <w:t xml:space="preserve">Memory[SP-2] = Memory[SP-2] </w:t>
+      <w:proofErr w:type="gramStart"/>
+      <w:r>
+        <w:t>Memory[</w:t>
+      </w:r>
+      <w:proofErr w:type="gramEnd"/>
+      <w:r>
+        <w:t xml:space="preserve">SP-2] = Memory[SP-2] </w:t>
       </w:r>
       <w:r>
         <w:t>*</w:t>
@@ -15860,6 +17757,8 @@
       <w:r>
         <w:t xml:space="preserve">This opcode performs a trap. It has the effect of calling the </w:t>
       </w:r>
+      <w:proofErr w:type="spellStart"/>
+      <w:proofErr w:type="gramStart"/>
       <w:r>
         <w:rPr>
           <w:rFonts w:ascii="Courier New" w:hAnsi="Courier New" w:cs="Courier New"/>
@@ -15872,21 +17771,31 @@
         </w:rPr>
         <w:t>trap</w:t>
       </w:r>
-      <w:r>
-        <w:rPr>
-          <w:rFonts w:ascii="Courier New" w:hAnsi="Courier New" w:cs="Courier New"/>
-        </w:rPr>
-        <w:t>()</w:t>
+      <w:proofErr w:type="spellEnd"/>
+      <w:r>
+        <w:rPr>
+          <w:rFonts w:ascii="Courier New" w:hAnsi="Courier New" w:cs="Courier New"/>
+        </w:rPr>
+        <w:t>(</w:t>
+      </w:r>
+      <w:proofErr w:type="gramEnd"/>
+      <w:r>
+        <w:rPr>
+          <w:rFonts w:ascii="Courier New" w:hAnsi="Courier New" w:cs="Courier New"/>
+        </w:rPr>
+        <w:t>)</w:t>
       </w:r>
       <w:r>
         <w:t xml:space="preserve"> function. See the </w:t>
       </w:r>
+      <w:proofErr w:type="spellStart"/>
       <w:r>
         <w:rPr>
           <w:rFonts w:ascii="Courier New" w:hAnsi="Courier New" w:cs="Courier New"/>
         </w:rPr>
         <w:t>syscall</w:t>
       </w:r>
+      <w:proofErr w:type="spellEnd"/>
       <w:r>
         <w:t xml:space="preserve"> section of this document for more details.</w:t>
       </w:r>
@@ -15903,9 +17812,16 @@
         <w:br w:type="page"/>
       </w:r>
       <w:bookmarkStart w:id="99" w:name="_Toc454370770"/>
+      <w:proofErr w:type="spellStart"/>
+      <w:proofErr w:type="gramStart"/>
       <w:r>
         <w:lastRenderedPageBreak/>
-        <w:t>stacklc grammar</w:t>
+        <w:t>stacklc</w:t>
+      </w:r>
+      <w:proofErr w:type="spellEnd"/>
+      <w:proofErr w:type="gramEnd"/>
+      <w:r>
+        <w:t xml:space="preserve"> grammar</w:t>
       </w:r>
       <w:bookmarkEnd w:id="99"/>
     </w:p>
@@ -15913,12 +17829,14 @@
       <w:r>
         <w:t xml:space="preserve">The </w:t>
       </w:r>
+      <w:proofErr w:type="spellStart"/>
       <w:r>
         <w:rPr>
           <w:rFonts w:ascii="Courier New" w:hAnsi="Courier New" w:cs="Courier New"/>
         </w:rPr>
         <w:t>stacklc</w:t>
       </w:r>
+      <w:proofErr w:type="spellEnd"/>
       <w:r>
         <w:t xml:space="preserve"> grammar is defined below:</w:t>
       </w:r>
@@ -15934,14 +17852,34 @@
           <w:szCs w:val="20"/>
         </w:rPr>
       </w:pPr>
-      <w:r>
-        <w:rPr>
-          <w:rFonts w:ascii="Courier New" w:hAnsi="Courier New" w:cs="Courier New"/>
-          <w:sz w:val="20"/>
-          <w:szCs w:val="20"/>
-        </w:rPr>
-        <w:t>program: global_decls</w:t>
-      </w:r>
+      <w:proofErr w:type="gramStart"/>
+      <w:r>
+        <w:rPr>
+          <w:rFonts w:ascii="Courier New" w:hAnsi="Courier New" w:cs="Courier New"/>
+          <w:sz w:val="20"/>
+          <w:szCs w:val="20"/>
+        </w:rPr>
+        <w:t>program</w:t>
+      </w:r>
+      <w:proofErr w:type="gramEnd"/>
+      <w:r>
+        <w:rPr>
+          <w:rFonts w:ascii="Courier New" w:hAnsi="Courier New" w:cs="Courier New"/>
+          <w:sz w:val="20"/>
+          <w:szCs w:val="20"/>
+        </w:rPr>
+        <w:t xml:space="preserve">: </w:t>
+      </w:r>
+      <w:proofErr w:type="spellStart"/>
+      <w:r>
+        <w:rPr>
+          <w:rFonts w:ascii="Courier New" w:hAnsi="Courier New" w:cs="Courier New"/>
+          <w:sz w:val="20"/>
+          <w:szCs w:val="20"/>
+        </w:rPr>
+        <w:t>global_decls</w:t>
+      </w:r>
+      <w:proofErr w:type="spellEnd"/>
     </w:p>
     <w:p>
       <w:pPr>
@@ -15968,13 +17906,41 @@
           <w:szCs w:val="20"/>
         </w:rPr>
       </w:pPr>
-      <w:r>
-        <w:rPr>
-          <w:rFonts w:ascii="Courier New" w:hAnsi="Courier New" w:cs="Courier New"/>
-          <w:sz w:val="20"/>
-          <w:szCs w:val="20"/>
-        </w:rPr>
-        <w:t>block:      open stmts close</w:t>
+      <w:proofErr w:type="gramStart"/>
+      <w:r>
+        <w:rPr>
+          <w:rFonts w:ascii="Courier New" w:hAnsi="Courier New" w:cs="Courier New"/>
+          <w:sz w:val="20"/>
+          <w:szCs w:val="20"/>
+        </w:rPr>
+        <w:t>block</w:t>
+      </w:r>
+      <w:proofErr w:type="gramEnd"/>
+      <w:r>
+        <w:rPr>
+          <w:rFonts w:ascii="Courier New" w:hAnsi="Courier New" w:cs="Courier New"/>
+          <w:sz w:val="20"/>
+          <w:szCs w:val="20"/>
+        </w:rPr>
+        <w:t xml:space="preserve">:      open </w:t>
+      </w:r>
+      <w:proofErr w:type="spellStart"/>
+      <w:r>
+        <w:rPr>
+          <w:rFonts w:ascii="Courier New" w:hAnsi="Courier New" w:cs="Courier New"/>
+          <w:sz w:val="20"/>
+          <w:szCs w:val="20"/>
+        </w:rPr>
+        <w:t>stmts</w:t>
+      </w:r>
+      <w:proofErr w:type="spellEnd"/>
+      <w:r>
+        <w:rPr>
+          <w:rFonts w:ascii="Courier New" w:hAnsi="Courier New" w:cs="Courier New"/>
+          <w:sz w:val="20"/>
+          <w:szCs w:val="20"/>
+        </w:rPr>
+        <w:t xml:space="preserve"> close</w:t>
       </w:r>
     </w:p>
     <w:p>
@@ -16010,13 +17976,23 @@
           <w:szCs w:val="20"/>
         </w:rPr>
       </w:pPr>
-      <w:r>
-        <w:rPr>
-          <w:rFonts w:ascii="Courier New" w:hAnsi="Courier New" w:cs="Courier New"/>
-          <w:sz w:val="20"/>
-          <w:szCs w:val="20"/>
-        </w:rPr>
-        <w:t>open:   '{'</w:t>
+      <w:proofErr w:type="gramStart"/>
+      <w:r>
+        <w:rPr>
+          <w:rFonts w:ascii="Courier New" w:hAnsi="Courier New" w:cs="Courier New"/>
+          <w:sz w:val="20"/>
+          <w:szCs w:val="20"/>
+        </w:rPr>
+        <w:t>open</w:t>
+      </w:r>
+      <w:proofErr w:type="gramEnd"/>
+      <w:r>
+        <w:rPr>
+          <w:rFonts w:ascii="Courier New" w:hAnsi="Courier New" w:cs="Courier New"/>
+          <w:sz w:val="20"/>
+          <w:szCs w:val="20"/>
+        </w:rPr>
+        <w:t>:   '{'</w:t>
       </w:r>
     </w:p>
     <w:p>
@@ -16031,13 +18007,23 @@
           <w:szCs w:val="20"/>
         </w:rPr>
       </w:pPr>
-      <w:r>
-        <w:rPr>
-          <w:rFonts w:ascii="Courier New" w:hAnsi="Courier New" w:cs="Courier New"/>
-          <w:sz w:val="20"/>
-          <w:szCs w:val="20"/>
-        </w:rPr>
-        <w:t>close:  '}'</w:t>
+      <w:proofErr w:type="gramStart"/>
+      <w:r>
+        <w:rPr>
+          <w:rFonts w:ascii="Courier New" w:hAnsi="Courier New" w:cs="Courier New"/>
+          <w:sz w:val="20"/>
+          <w:szCs w:val="20"/>
+        </w:rPr>
+        <w:t>close</w:t>
+      </w:r>
+      <w:proofErr w:type="gramEnd"/>
+      <w:r>
+        <w:rPr>
+          <w:rFonts w:ascii="Courier New" w:hAnsi="Courier New" w:cs="Courier New"/>
+          <w:sz w:val="20"/>
+          <w:szCs w:val="20"/>
+        </w:rPr>
+        <w:t>:  '}'</w:t>
       </w:r>
     </w:p>
     <w:p>
@@ -16052,14 +18038,54 @@
           <w:szCs w:val="20"/>
         </w:rPr>
       </w:pPr>
-      <w:r>
-        <w:rPr>
-          <w:rFonts w:ascii="Courier New" w:hAnsi="Courier New" w:cs="Courier New"/>
-          <w:sz w:val="20"/>
-          <w:szCs w:val="20"/>
-        </w:rPr>
-        <w:t>decls:      decls decl</w:t>
-      </w:r>
+      <w:proofErr w:type="spellStart"/>
+      <w:proofErr w:type="gramStart"/>
+      <w:r>
+        <w:rPr>
+          <w:rFonts w:ascii="Courier New" w:hAnsi="Courier New" w:cs="Courier New"/>
+          <w:sz w:val="20"/>
+          <w:szCs w:val="20"/>
+        </w:rPr>
+        <w:t>decls</w:t>
+      </w:r>
+      <w:proofErr w:type="spellEnd"/>
+      <w:proofErr w:type="gramEnd"/>
+      <w:r>
+        <w:rPr>
+          <w:rFonts w:ascii="Courier New" w:hAnsi="Courier New" w:cs="Courier New"/>
+          <w:sz w:val="20"/>
+          <w:szCs w:val="20"/>
+        </w:rPr>
+        <w:t xml:space="preserve">:      </w:t>
+      </w:r>
+      <w:proofErr w:type="spellStart"/>
+      <w:r>
+        <w:rPr>
+          <w:rFonts w:ascii="Courier New" w:hAnsi="Courier New" w:cs="Courier New"/>
+          <w:sz w:val="20"/>
+          <w:szCs w:val="20"/>
+        </w:rPr>
+        <w:t>decls</w:t>
+      </w:r>
+      <w:proofErr w:type="spellEnd"/>
+      <w:r>
+        <w:rPr>
+          <w:rFonts w:ascii="Courier New" w:hAnsi="Courier New" w:cs="Courier New"/>
+          <w:sz w:val="20"/>
+          <w:szCs w:val="20"/>
+        </w:rPr>
+        <w:t xml:space="preserve"> </w:t>
+      </w:r>
+      <w:proofErr w:type="spellStart"/>
+      <w:r>
+        <w:rPr>
+          <w:rFonts w:ascii="Courier New" w:hAnsi="Courier New" w:cs="Courier New"/>
+          <w:sz w:val="20"/>
+          <w:szCs w:val="20"/>
+        </w:rPr>
+        <w:t>decl</w:t>
+      </w:r>
+      <w:proofErr w:type="spellEnd"/>
     </w:p>
     <w:p>
       <w:pPr>
@@ -16079,8 +18105,20 @@
           <w:sz w:val="20"/>
           <w:szCs w:val="20"/>
         </w:rPr>
-        <w:t xml:space="preserve">        |   decl</w:t>
-      </w:r>
+        <w:t xml:space="preserve">        |   </w:t>
+      </w:r>
+      <w:proofErr w:type="spellStart"/>
+      <w:proofErr w:type="gramStart"/>
+      <w:r>
+        <w:rPr>
+          <w:rFonts w:ascii="Courier New" w:hAnsi="Courier New" w:cs="Courier New"/>
+          <w:sz w:val="20"/>
+          <w:szCs w:val="20"/>
+        </w:rPr>
+        <w:t>decl</w:t>
+      </w:r>
+      <w:proofErr w:type="spellEnd"/>
+      <w:proofErr w:type="gramEnd"/>
     </w:p>
     <w:p>
       <w:pPr>
@@ -16094,13 +18132,43 @@
           <w:szCs w:val="20"/>
         </w:rPr>
       </w:pPr>
-      <w:r>
-        <w:rPr>
-          <w:rFonts w:ascii="Courier New" w:hAnsi="Courier New" w:cs="Courier New"/>
-          <w:sz w:val="20"/>
-          <w:szCs w:val="20"/>
-        </w:rPr>
-        <w:t>decl:       var_decl ';'</w:t>
+      <w:proofErr w:type="spellStart"/>
+      <w:proofErr w:type="gramStart"/>
+      <w:r>
+        <w:rPr>
+          <w:rFonts w:ascii="Courier New" w:hAnsi="Courier New" w:cs="Courier New"/>
+          <w:sz w:val="20"/>
+          <w:szCs w:val="20"/>
+        </w:rPr>
+        <w:t>decl</w:t>
+      </w:r>
+      <w:proofErr w:type="spellEnd"/>
+      <w:proofErr w:type="gramEnd"/>
+      <w:r>
+        <w:rPr>
+          <w:rFonts w:ascii="Courier New" w:hAnsi="Courier New" w:cs="Courier New"/>
+          <w:sz w:val="20"/>
+          <w:szCs w:val="20"/>
+        </w:rPr>
+        <w:t xml:space="preserve">:       </w:t>
+      </w:r>
+      <w:proofErr w:type="spellStart"/>
+      <w:r>
+        <w:rPr>
+          <w:rFonts w:ascii="Courier New" w:hAnsi="Courier New" w:cs="Courier New"/>
+          <w:sz w:val="20"/>
+          <w:szCs w:val="20"/>
+        </w:rPr>
+        <w:t>var_decl</w:t>
+      </w:r>
+      <w:proofErr w:type="spellEnd"/>
+      <w:r>
+        <w:rPr>
+          <w:rFonts w:ascii="Courier New" w:hAnsi="Courier New" w:cs="Courier New"/>
+          <w:sz w:val="20"/>
+          <w:szCs w:val="20"/>
+        </w:rPr>
+        <w:t xml:space="preserve"> ';'</w:t>
       </w:r>
     </w:p>
     <w:p>
@@ -16121,7 +18189,25 @@
           <w:sz w:val="20"/>
           <w:szCs w:val="20"/>
         </w:rPr>
-        <w:t xml:space="preserve">        |   struct_decl ';'</w:t>
+        <w:t xml:space="preserve">        |   </w:t>
+      </w:r>
+      <w:proofErr w:type="spellStart"/>
+      <w:r>
+        <w:rPr>
+          <w:rFonts w:ascii="Courier New" w:hAnsi="Courier New" w:cs="Courier New"/>
+          <w:sz w:val="20"/>
+          <w:szCs w:val="20"/>
+        </w:rPr>
+        <w:t>struct_decl</w:t>
+      </w:r>
+      <w:proofErr w:type="spellEnd"/>
+      <w:r>
+        <w:rPr>
+          <w:rFonts w:ascii="Courier New" w:hAnsi="Courier New" w:cs="Courier New"/>
+          <w:sz w:val="20"/>
+          <w:szCs w:val="20"/>
+        </w:rPr>
+        <w:t xml:space="preserve"> ';'</w:t>
       </w:r>
     </w:p>
     <w:p>
@@ -16163,7 +18249,25 @@
           <w:sz w:val="20"/>
           <w:szCs w:val="20"/>
         </w:rPr>
-        <w:t xml:space="preserve">        |   error ';'</w:t>
+        <w:t xml:space="preserve">        |   </w:t>
+      </w:r>
+      <w:proofErr w:type="gramStart"/>
+      <w:r>
+        <w:rPr>
+          <w:rFonts w:ascii="Courier New" w:hAnsi="Courier New" w:cs="Courier New"/>
+          <w:sz w:val="20"/>
+          <w:szCs w:val="20"/>
+        </w:rPr>
+        <w:t>error</w:t>
+      </w:r>
+      <w:proofErr w:type="gramEnd"/>
+      <w:r>
+        <w:rPr>
+          <w:rFonts w:ascii="Courier New" w:hAnsi="Courier New" w:cs="Courier New"/>
+          <w:sz w:val="20"/>
+          <w:szCs w:val="20"/>
+        </w:rPr>
+        <w:t xml:space="preserve"> ';'</w:t>
       </w:r>
     </w:p>
     <w:p>
@@ -16178,13 +18282,23 @@
           <w:szCs w:val="20"/>
         </w:rPr>
       </w:pPr>
-      <w:r>
-        <w:rPr>
-          <w:rFonts w:ascii="Courier New" w:hAnsi="Courier New" w:cs="Courier New"/>
-          <w:sz w:val="20"/>
-          <w:szCs w:val="20"/>
-        </w:rPr>
-        <w:t xml:space="preserve">var_decl:   TYPE_ID IDENTIFIER </w:t>
+      <w:proofErr w:type="spellStart"/>
+      <w:r>
+        <w:rPr>
+          <w:rFonts w:ascii="Courier New" w:hAnsi="Courier New" w:cs="Courier New"/>
+          <w:sz w:val="20"/>
+          <w:szCs w:val="20"/>
+        </w:rPr>
+        <w:t>var_decl</w:t>
+      </w:r>
+      <w:proofErr w:type="spellEnd"/>
+      <w:r>
+        <w:rPr>
+          <w:rFonts w:ascii="Courier New" w:hAnsi="Courier New" w:cs="Courier New"/>
+          <w:sz w:val="20"/>
+          <w:szCs w:val="20"/>
+        </w:rPr>
+        <w:t xml:space="preserve">:   TYPE_ID IDENTIFIER </w:t>
       </w:r>
     </w:p>
     <w:p>
@@ -16238,8 +18352,19 @@
           <w:szCs w:val="20"/>
           <w:lang w:val="fr-FR"/>
         </w:rPr>
-        <w:t xml:space="preserve">        |   CHAR IDENTIFIER arrayspec</w:t>
-      </w:r>
+        <w:t xml:space="preserve">        |   CHAR IDENTIFIER </w:t>
+      </w:r>
+      <w:proofErr w:type="spellStart"/>
+      <w:r>
+        <w:rPr>
+          <w:rFonts w:ascii="Courier New" w:hAnsi="Courier New" w:cs="Courier New"/>
+          <w:sz w:val="20"/>
+          <w:szCs w:val="20"/>
+          <w:lang w:val="fr-FR"/>
+        </w:rPr>
+        <w:t>arrayspec</w:t>
+      </w:r>
+      <w:proofErr w:type="spellEnd"/>
     </w:p>
     <w:p>
       <w:pPr>
@@ -16253,13 +18378,41 @@
           <w:szCs w:val="20"/>
         </w:rPr>
       </w:pPr>
-      <w:r>
-        <w:rPr>
-          <w:rFonts w:ascii="Courier New" w:hAnsi="Courier New" w:cs="Courier New"/>
-          <w:sz w:val="20"/>
-          <w:szCs w:val="20"/>
-        </w:rPr>
-        <w:t xml:space="preserve">struct_decl:  TYPEDEF STRUCT open decls close IDENTIFIER    </w:t>
+      <w:proofErr w:type="spellStart"/>
+      <w:r>
+        <w:rPr>
+          <w:rFonts w:ascii="Courier New" w:hAnsi="Courier New" w:cs="Courier New"/>
+          <w:sz w:val="20"/>
+          <w:szCs w:val="20"/>
+        </w:rPr>
+        <w:t>struct_decl</w:t>
+      </w:r>
+      <w:proofErr w:type="spellEnd"/>
+      <w:r>
+        <w:rPr>
+          <w:rFonts w:ascii="Courier New" w:hAnsi="Courier New" w:cs="Courier New"/>
+          <w:sz w:val="20"/>
+          <w:szCs w:val="20"/>
+        </w:rPr>
+        <w:t xml:space="preserve">:  TYPEDEF STRUCT open </w:t>
+      </w:r>
+      <w:proofErr w:type="spellStart"/>
+      <w:r>
+        <w:rPr>
+          <w:rFonts w:ascii="Courier New" w:hAnsi="Courier New" w:cs="Courier New"/>
+          <w:sz w:val="20"/>
+          <w:szCs w:val="20"/>
+        </w:rPr>
+        <w:t>decls</w:t>
+      </w:r>
+      <w:proofErr w:type="spellEnd"/>
+      <w:r>
+        <w:rPr>
+          <w:rFonts w:ascii="Courier New" w:hAnsi="Courier New" w:cs="Courier New"/>
+          <w:sz w:val="20"/>
+          <w:szCs w:val="20"/>
+        </w:rPr>
+        <w:t xml:space="preserve"> close IDENTIFIER    </w:t>
       </w:r>
     </w:p>
     <w:p>
@@ -16274,13 +18427,59 @@
           <w:szCs w:val="20"/>
         </w:rPr>
       </w:pPr>
-      <w:r>
-        <w:rPr>
-          <w:rFonts w:ascii="Courier New" w:hAnsi="Courier New" w:cs="Courier New"/>
-          <w:sz w:val="20"/>
-          <w:szCs w:val="20"/>
-        </w:rPr>
-        <w:t xml:space="preserve">global_decls: global_decls global_decl  </w:t>
+      <w:proofErr w:type="spellStart"/>
+      <w:r>
+        <w:rPr>
+          <w:rFonts w:ascii="Courier New" w:hAnsi="Courier New" w:cs="Courier New"/>
+          <w:sz w:val="20"/>
+          <w:szCs w:val="20"/>
+        </w:rPr>
+        <w:t>global_decls</w:t>
+      </w:r>
+      <w:proofErr w:type="spellEnd"/>
+      <w:r>
+        <w:rPr>
+          <w:rFonts w:ascii="Courier New" w:hAnsi="Courier New" w:cs="Courier New"/>
+          <w:sz w:val="20"/>
+          <w:szCs w:val="20"/>
+        </w:rPr>
+        <w:t xml:space="preserve">: </w:t>
+      </w:r>
+      <w:proofErr w:type="spellStart"/>
+      <w:r>
+        <w:rPr>
+          <w:rFonts w:ascii="Courier New" w:hAnsi="Courier New" w:cs="Courier New"/>
+          <w:sz w:val="20"/>
+          <w:szCs w:val="20"/>
+        </w:rPr>
+        <w:t>global_decls</w:t>
+      </w:r>
+      <w:proofErr w:type="spellEnd"/>
+      <w:r>
+        <w:rPr>
+          <w:rFonts w:ascii="Courier New" w:hAnsi="Courier New" w:cs="Courier New"/>
+          <w:sz w:val="20"/>
+          <w:szCs w:val="20"/>
+        </w:rPr>
+        <w:t xml:space="preserve"> </w:t>
+      </w:r>
+      <w:proofErr w:type="spellStart"/>
+      <w:r>
+        <w:rPr>
+          <w:rFonts w:ascii="Courier New" w:hAnsi="Courier New" w:cs="Courier New"/>
+          <w:sz w:val="20"/>
+          <w:szCs w:val="20"/>
+        </w:rPr>
+        <w:t>global_decl</w:t>
+      </w:r>
+      <w:proofErr w:type="spellEnd"/>
+      <w:r>
+        <w:rPr>
+          <w:rFonts w:ascii="Courier New" w:hAnsi="Courier New" w:cs="Courier New"/>
+          <w:sz w:val="20"/>
+          <w:szCs w:val="20"/>
+        </w:rPr>
+        <w:t xml:space="preserve">  </w:t>
       </w:r>
     </w:p>
     <w:p>
@@ -16301,8 +18500,18 @@
           <w:sz w:val="20"/>
           <w:szCs w:val="20"/>
         </w:rPr>
-        <w:t xml:space="preserve">        | global_decl</w:t>
-      </w:r>
+        <w:t xml:space="preserve">        | </w:t>
+      </w:r>
+      <w:proofErr w:type="spellStart"/>
+      <w:r>
+        <w:rPr>
+          <w:rFonts w:ascii="Courier New" w:hAnsi="Courier New" w:cs="Courier New"/>
+          <w:sz w:val="20"/>
+          <w:szCs w:val="20"/>
+        </w:rPr>
+        <w:t>global_decl</w:t>
+      </w:r>
+      <w:proofErr w:type="spellEnd"/>
     </w:p>
     <w:p>
       <w:pPr>
@@ -16316,14 +18525,34 @@
           <w:szCs w:val="20"/>
         </w:rPr>
       </w:pPr>
-      <w:r>
-        <w:rPr>
-          <w:rFonts w:ascii="Courier New" w:hAnsi="Courier New" w:cs="Courier New"/>
-          <w:sz w:val="20"/>
-          <w:szCs w:val="20"/>
-        </w:rPr>
-        <w:t>global_decl: func_decl</w:t>
-      </w:r>
+      <w:proofErr w:type="spellStart"/>
+      <w:r>
+        <w:rPr>
+          <w:rFonts w:ascii="Courier New" w:hAnsi="Courier New" w:cs="Courier New"/>
+          <w:sz w:val="20"/>
+          <w:szCs w:val="20"/>
+        </w:rPr>
+        <w:t>global_decl</w:t>
+      </w:r>
+      <w:proofErr w:type="spellEnd"/>
+      <w:r>
+        <w:rPr>
+          <w:rFonts w:ascii="Courier New" w:hAnsi="Courier New" w:cs="Courier New"/>
+          <w:sz w:val="20"/>
+          <w:szCs w:val="20"/>
+        </w:rPr>
+        <w:t xml:space="preserve">: </w:t>
+      </w:r>
+      <w:proofErr w:type="spellStart"/>
+      <w:r>
+        <w:rPr>
+          <w:rFonts w:ascii="Courier New" w:hAnsi="Courier New" w:cs="Courier New"/>
+          <w:sz w:val="20"/>
+          <w:szCs w:val="20"/>
+        </w:rPr>
+        <w:t>func_decl</w:t>
+      </w:r>
+      <w:proofErr w:type="spellEnd"/>
     </w:p>
     <w:p>
       <w:pPr>
@@ -16343,8 +18572,18 @@
           <w:sz w:val="20"/>
           <w:szCs w:val="20"/>
         </w:rPr>
-        <w:t xml:space="preserve">        | struct_decl</w:t>
-      </w:r>
+        <w:t xml:space="preserve">        | </w:t>
+      </w:r>
+      <w:proofErr w:type="spellStart"/>
+      <w:r>
+        <w:rPr>
+          <w:rFonts w:ascii="Courier New" w:hAnsi="Courier New" w:cs="Courier New"/>
+          <w:sz w:val="20"/>
+          <w:szCs w:val="20"/>
+        </w:rPr>
+        <w:t>struct_decl</w:t>
+      </w:r>
+      <w:proofErr w:type="spellEnd"/>
     </w:p>
     <w:p>
       <w:pPr>
@@ -16526,13 +18765,41 @@
           <w:szCs w:val="20"/>
         </w:rPr>
       </w:pPr>
-      <w:r>
-        <w:rPr>
-          <w:rFonts w:ascii="Courier New" w:hAnsi="Courier New" w:cs="Courier New"/>
-          <w:sz w:val="20"/>
-          <w:szCs w:val="20"/>
-        </w:rPr>
-        <w:t>func_decl:  func_header ';'</w:t>
+      <w:proofErr w:type="spellStart"/>
+      <w:r>
+        <w:rPr>
+          <w:rFonts w:ascii="Courier New" w:hAnsi="Courier New" w:cs="Courier New"/>
+          <w:sz w:val="20"/>
+          <w:szCs w:val="20"/>
+        </w:rPr>
+        <w:t>func_decl</w:t>
+      </w:r>
+      <w:proofErr w:type="spellEnd"/>
+      <w:r>
+        <w:rPr>
+          <w:rFonts w:ascii="Courier New" w:hAnsi="Courier New" w:cs="Courier New"/>
+          <w:sz w:val="20"/>
+          <w:szCs w:val="20"/>
+        </w:rPr>
+        <w:t xml:space="preserve">:  </w:t>
+      </w:r>
+      <w:proofErr w:type="spellStart"/>
+      <w:r>
+        <w:rPr>
+          <w:rFonts w:ascii="Courier New" w:hAnsi="Courier New" w:cs="Courier New"/>
+          <w:sz w:val="20"/>
+          <w:szCs w:val="20"/>
+        </w:rPr>
+        <w:t>func_header</w:t>
+      </w:r>
+      <w:proofErr w:type="spellEnd"/>
+      <w:r>
+        <w:rPr>
+          <w:rFonts w:ascii="Courier New" w:hAnsi="Courier New" w:cs="Courier New"/>
+          <w:sz w:val="20"/>
+          <w:szCs w:val="20"/>
+        </w:rPr>
+        <w:t xml:space="preserve"> ';'</w:t>
       </w:r>
     </w:p>
     <w:p>
@@ -16553,7 +18820,43 @@
           <w:sz w:val="20"/>
           <w:szCs w:val="20"/>
         </w:rPr>
-        <w:t xml:space="preserve">        |   func_header '{' stmts '}'</w:t>
+        <w:t xml:space="preserve">        |   </w:t>
+      </w:r>
+      <w:proofErr w:type="spellStart"/>
+      <w:r>
+        <w:rPr>
+          <w:rFonts w:ascii="Courier New" w:hAnsi="Courier New" w:cs="Courier New"/>
+          <w:sz w:val="20"/>
+          <w:szCs w:val="20"/>
+        </w:rPr>
+        <w:t>func_header</w:t>
+      </w:r>
+      <w:proofErr w:type="spellEnd"/>
+      <w:r>
+        <w:rPr>
+          <w:rFonts w:ascii="Courier New" w:hAnsi="Courier New" w:cs="Courier New"/>
+          <w:sz w:val="20"/>
+          <w:szCs w:val="20"/>
+        </w:rPr>
+        <w:t xml:space="preserve"> '{' </w:t>
+      </w:r>
+      <w:proofErr w:type="spellStart"/>
+      <w:r>
+        <w:rPr>
+          <w:rFonts w:ascii="Courier New" w:hAnsi="Courier New" w:cs="Courier New"/>
+          <w:sz w:val="20"/>
+          <w:szCs w:val="20"/>
+        </w:rPr>
+        <w:t>stmts</w:t>
+      </w:r>
+      <w:proofErr w:type="spellEnd"/>
+      <w:r>
+        <w:rPr>
+          <w:rFonts w:ascii="Courier New" w:hAnsi="Courier New" w:cs="Courier New"/>
+          <w:sz w:val="20"/>
+          <w:szCs w:val="20"/>
+        </w:rPr>
+        <w:t xml:space="preserve"> '}'</w:t>
       </w:r>
     </w:p>
     <w:p>
@@ -16574,7 +18877,25 @@
           <w:sz w:val="20"/>
           <w:szCs w:val="20"/>
         </w:rPr>
-        <w:t xml:space="preserve">        |   func_header '{' '}'</w:t>
+        <w:t xml:space="preserve">        |   </w:t>
+      </w:r>
+      <w:proofErr w:type="spellStart"/>
+      <w:r>
+        <w:rPr>
+          <w:rFonts w:ascii="Courier New" w:hAnsi="Courier New" w:cs="Courier New"/>
+          <w:sz w:val="20"/>
+          <w:szCs w:val="20"/>
+        </w:rPr>
+        <w:t>func_header</w:t>
+      </w:r>
+      <w:proofErr w:type="spellEnd"/>
+      <w:r>
+        <w:rPr>
+          <w:rFonts w:ascii="Courier New" w:hAnsi="Courier New" w:cs="Courier New"/>
+          <w:sz w:val="20"/>
+          <w:szCs w:val="20"/>
+        </w:rPr>
+        <w:t xml:space="preserve"> '{' '}'</w:t>
       </w:r>
     </w:p>
     <w:p>
@@ -16589,13 +18910,59 @@
           <w:szCs w:val="20"/>
         </w:rPr>
       </w:pPr>
-      <w:r>
-        <w:rPr>
-          <w:rFonts w:ascii="Courier New" w:hAnsi="Courier New" w:cs="Courier New"/>
-          <w:sz w:val="20"/>
-          <w:szCs w:val="20"/>
-        </w:rPr>
-        <w:t xml:space="preserve">func_header:  func_prefix paramsspec ')' </w:t>
+      <w:proofErr w:type="spellStart"/>
+      <w:r>
+        <w:rPr>
+          <w:rFonts w:ascii="Courier New" w:hAnsi="Courier New" w:cs="Courier New"/>
+          <w:sz w:val="20"/>
+          <w:szCs w:val="20"/>
+        </w:rPr>
+        <w:t>func_header</w:t>
+      </w:r>
+      <w:proofErr w:type="spellEnd"/>
+      <w:r>
+        <w:rPr>
+          <w:rFonts w:ascii="Courier New" w:hAnsi="Courier New" w:cs="Courier New"/>
+          <w:sz w:val="20"/>
+          <w:szCs w:val="20"/>
+        </w:rPr>
+        <w:t xml:space="preserve">:  </w:t>
+      </w:r>
+      <w:proofErr w:type="spellStart"/>
+      <w:r>
+        <w:rPr>
+          <w:rFonts w:ascii="Courier New" w:hAnsi="Courier New" w:cs="Courier New"/>
+          <w:sz w:val="20"/>
+          <w:szCs w:val="20"/>
+        </w:rPr>
+        <w:t>func_prefix</w:t>
+      </w:r>
+      <w:proofErr w:type="spellEnd"/>
+      <w:r>
+        <w:rPr>
+          <w:rFonts w:ascii="Courier New" w:hAnsi="Courier New" w:cs="Courier New"/>
+          <w:sz w:val="20"/>
+          <w:szCs w:val="20"/>
+        </w:rPr>
+        <w:t xml:space="preserve"> </w:t>
+      </w:r>
+      <w:proofErr w:type="spellStart"/>
+      <w:r>
+        <w:rPr>
+          <w:rFonts w:ascii="Courier New" w:hAnsi="Courier New" w:cs="Courier New"/>
+          <w:sz w:val="20"/>
+          <w:szCs w:val="20"/>
+        </w:rPr>
+        <w:t>paramsspec</w:t>
+      </w:r>
+      <w:proofErr w:type="spellEnd"/>
+      <w:r>
+        <w:rPr>
+          <w:rFonts w:ascii="Courier New" w:hAnsi="Courier New" w:cs="Courier New"/>
+          <w:sz w:val="20"/>
+          <w:szCs w:val="20"/>
+        </w:rPr>
+        <w:t xml:space="preserve"> ')' </w:t>
       </w:r>
     </w:p>
     <w:p>
@@ -16616,7 +18983,25 @@
           <w:sz w:val="20"/>
           <w:szCs w:val="20"/>
         </w:rPr>
-        <w:t xml:space="preserve">        |     func_prefix ')'</w:t>
+        <w:t xml:space="preserve">        |     </w:t>
+      </w:r>
+      <w:proofErr w:type="spellStart"/>
+      <w:r>
+        <w:rPr>
+          <w:rFonts w:ascii="Courier New" w:hAnsi="Courier New" w:cs="Courier New"/>
+          <w:sz w:val="20"/>
+          <w:szCs w:val="20"/>
+        </w:rPr>
+        <w:t>func_prefix</w:t>
+      </w:r>
+      <w:proofErr w:type="spellEnd"/>
+      <w:r>
+        <w:rPr>
+          <w:rFonts w:ascii="Courier New" w:hAnsi="Courier New" w:cs="Courier New"/>
+          <w:sz w:val="20"/>
+          <w:szCs w:val="20"/>
+        </w:rPr>
+        <w:t xml:space="preserve"> ')'</w:t>
       </w:r>
     </w:p>
     <w:p>
@@ -16631,13 +19016,23 @@
           <w:szCs w:val="20"/>
         </w:rPr>
       </w:pPr>
-      <w:r>
-        <w:rPr>
-          <w:rFonts w:ascii="Courier New" w:hAnsi="Courier New" w:cs="Courier New"/>
-          <w:sz w:val="20"/>
-          <w:szCs w:val="20"/>
-        </w:rPr>
-        <w:t>func_prefix: TYPE_ID IDENTIFIER '('</w:t>
+      <w:proofErr w:type="spellStart"/>
+      <w:r>
+        <w:rPr>
+          <w:rFonts w:ascii="Courier New" w:hAnsi="Courier New" w:cs="Courier New"/>
+          <w:sz w:val="20"/>
+          <w:szCs w:val="20"/>
+        </w:rPr>
+        <w:t>func_prefix</w:t>
+      </w:r>
+      <w:proofErr w:type="spellEnd"/>
+      <w:r>
+        <w:rPr>
+          <w:rFonts w:ascii="Courier New" w:hAnsi="Courier New" w:cs="Courier New"/>
+          <w:sz w:val="20"/>
+          <w:szCs w:val="20"/>
+        </w:rPr>
+        <w:t>: TYPE_ID IDENTIFIER '('</w:t>
       </w:r>
     </w:p>
     <w:p>
@@ -16652,13 +19047,23 @@
           <w:szCs w:val="20"/>
         </w:rPr>
       </w:pPr>
-      <w:r>
-        <w:rPr>
-          <w:rFonts w:ascii="Courier New" w:hAnsi="Courier New" w:cs="Courier New"/>
-          <w:sz w:val="20"/>
-          <w:szCs w:val="20"/>
-        </w:rPr>
-        <w:t>func_prefix: CHAR '*' IDENTIFIER '('</w:t>
+      <w:proofErr w:type="spellStart"/>
+      <w:r>
+        <w:rPr>
+          <w:rFonts w:ascii="Courier New" w:hAnsi="Courier New" w:cs="Courier New"/>
+          <w:sz w:val="20"/>
+          <w:szCs w:val="20"/>
+        </w:rPr>
+        <w:t>func_prefix</w:t>
+      </w:r>
+      <w:proofErr w:type="spellEnd"/>
+      <w:r>
+        <w:rPr>
+          <w:rFonts w:ascii="Courier New" w:hAnsi="Courier New" w:cs="Courier New"/>
+          <w:sz w:val="20"/>
+          <w:szCs w:val="20"/>
+        </w:rPr>
+        <w:t>: CHAR '*' IDENTIFIER '('</w:t>
       </w:r>
     </w:p>
     <w:p>
@@ -16673,13 +19078,61 @@
           <w:szCs w:val="20"/>
         </w:rPr>
       </w:pPr>
-      <w:r>
-        <w:rPr>
-          <w:rFonts w:ascii="Courier New" w:hAnsi="Courier New" w:cs="Courier New"/>
-          <w:sz w:val="20"/>
-          <w:szCs w:val="20"/>
-        </w:rPr>
-        <w:t xml:space="preserve">paramsspec:     paramsspec',' paramspec </w:t>
+      <w:proofErr w:type="spellStart"/>
+      <w:proofErr w:type="gramStart"/>
+      <w:r>
+        <w:rPr>
+          <w:rFonts w:ascii="Courier New" w:hAnsi="Courier New" w:cs="Courier New"/>
+          <w:sz w:val="20"/>
+          <w:szCs w:val="20"/>
+        </w:rPr>
+        <w:t>paramsspec</w:t>
+      </w:r>
+      <w:proofErr w:type="spellEnd"/>
+      <w:proofErr w:type="gramEnd"/>
+      <w:r>
+        <w:rPr>
+          <w:rFonts w:ascii="Courier New" w:hAnsi="Courier New" w:cs="Courier New"/>
+          <w:sz w:val="20"/>
+          <w:szCs w:val="20"/>
+        </w:rPr>
+        <w:t xml:space="preserve">:     </w:t>
+      </w:r>
+      <w:proofErr w:type="spellStart"/>
+      <w:r>
+        <w:rPr>
+          <w:rFonts w:ascii="Courier New" w:hAnsi="Courier New" w:cs="Courier New"/>
+          <w:sz w:val="20"/>
+          <w:szCs w:val="20"/>
+        </w:rPr>
+        <w:t>paramsspec</w:t>
+      </w:r>
+      <w:proofErr w:type="spellEnd"/>
+      <w:r>
+        <w:rPr>
+          <w:rFonts w:ascii="Courier New" w:hAnsi="Courier New" w:cs="Courier New"/>
+          <w:sz w:val="20"/>
+          <w:szCs w:val="20"/>
+        </w:rPr>
+        <w:t xml:space="preserve">',' </w:t>
+      </w:r>
+      <w:proofErr w:type="spellStart"/>
+      <w:r>
+        <w:rPr>
+          <w:rFonts w:ascii="Courier New" w:hAnsi="Courier New" w:cs="Courier New"/>
+          <w:sz w:val="20"/>
+          <w:szCs w:val="20"/>
+        </w:rPr>
+        <w:t>paramspec</w:t>
+      </w:r>
+      <w:proofErr w:type="spellEnd"/>
+      <w:r>
+        <w:rPr>
+          <w:rFonts w:ascii="Courier New" w:hAnsi="Courier New" w:cs="Courier New"/>
+          <w:sz w:val="20"/>
+          <w:szCs w:val="20"/>
+        </w:rPr>
+        <w:t xml:space="preserve"> </w:t>
       </w:r>
     </w:p>
     <w:p>
@@ -16809,8 +19262,20 @@
           <w:sz w:val="20"/>
           <w:szCs w:val="20"/>
         </w:rPr>
-        <w:t>|   stmt</w:t>
-      </w:r>
+        <w:t xml:space="preserve">|   </w:t>
+      </w:r>
+      <w:proofErr w:type="spellStart"/>
+      <w:proofErr w:type="gramStart"/>
+      <w:r>
+        <w:rPr>
+          <w:rFonts w:ascii="Courier New" w:hAnsi="Courier New" w:cs="Courier New"/>
+          <w:sz w:val="20"/>
+          <w:szCs w:val="20"/>
+        </w:rPr>
+        <w:t>stmt</w:t>
+      </w:r>
+      <w:proofErr w:type="spellEnd"/>
+      <w:proofErr w:type="gramEnd"/>
     </w:p>
     <w:p>
       <w:pPr>
@@ -16824,14 +19289,36 @@
           <w:szCs w:val="20"/>
         </w:rPr>
       </w:pPr>
-      <w:r>
-        <w:rPr>
-          <w:rFonts w:ascii="Courier New" w:hAnsi="Courier New" w:cs="Courier New"/>
-          <w:sz w:val="20"/>
-          <w:szCs w:val="20"/>
-        </w:rPr>
-        <w:t>stmt:       decl</w:t>
-      </w:r>
+      <w:proofErr w:type="spellStart"/>
+      <w:proofErr w:type="gramStart"/>
+      <w:r>
+        <w:rPr>
+          <w:rFonts w:ascii="Courier New" w:hAnsi="Courier New" w:cs="Courier New"/>
+          <w:sz w:val="20"/>
+          <w:szCs w:val="20"/>
+        </w:rPr>
+        <w:t>stmt</w:t>
+      </w:r>
+      <w:proofErr w:type="spellEnd"/>
+      <w:proofErr w:type="gramEnd"/>
+      <w:r>
+        <w:rPr>
+          <w:rFonts w:ascii="Courier New" w:hAnsi="Courier New" w:cs="Courier New"/>
+          <w:sz w:val="20"/>
+          <w:szCs w:val="20"/>
+        </w:rPr>
+        <w:t xml:space="preserve">:       </w:t>
+      </w:r>
+      <w:proofErr w:type="spellStart"/>
+      <w:r>
+        <w:rPr>
+          <w:rFonts w:ascii="Courier New" w:hAnsi="Courier New" w:cs="Courier New"/>
+          <w:sz w:val="20"/>
+          <w:szCs w:val="20"/>
+        </w:rPr>
+        <w:t>decl</w:t>
+      </w:r>
+      <w:proofErr w:type="spellEnd"/>
     </w:p>
     <w:p>
       <w:pPr>
@@ -16872,8 +19359,54 @@
           <w:sz w:val="20"/>
           <w:szCs w:val="20"/>
         </w:rPr>
-        <w:t xml:space="preserve">        |   IF '(' ccomp ')' stmt ELSE stmt</w:t>
-      </w:r>
+        <w:t xml:space="preserve">        |   IF '(' </w:t>
+      </w:r>
+      <w:proofErr w:type="spellStart"/>
+      <w:r>
+        <w:rPr>
+          <w:rFonts w:ascii="Courier New" w:hAnsi="Courier New" w:cs="Courier New"/>
+          <w:sz w:val="20"/>
+          <w:szCs w:val="20"/>
+        </w:rPr>
+        <w:t>ccomp</w:t>
+      </w:r>
+      <w:proofErr w:type="spellEnd"/>
+      <w:r>
+        <w:rPr>
+          <w:rFonts w:ascii="Courier New" w:hAnsi="Courier New" w:cs="Courier New"/>
+          <w:sz w:val="20"/>
+          <w:szCs w:val="20"/>
+        </w:rPr>
+        <w:t xml:space="preserve"> ')' </w:t>
+      </w:r>
+      <w:proofErr w:type="spellStart"/>
+      <w:r>
+        <w:rPr>
+          <w:rFonts w:ascii="Courier New" w:hAnsi="Courier New" w:cs="Courier New"/>
+          <w:sz w:val="20"/>
+          <w:szCs w:val="20"/>
+        </w:rPr>
+        <w:t>stmt</w:t>
+      </w:r>
+      <w:proofErr w:type="spellEnd"/>
+      <w:r>
+        <w:rPr>
+          <w:rFonts w:ascii="Courier New" w:hAnsi="Courier New" w:cs="Courier New"/>
+          <w:sz w:val="20"/>
+          <w:szCs w:val="20"/>
+        </w:rPr>
+        <w:t xml:space="preserve"> ELSE </w:t>
+      </w:r>
+      <w:proofErr w:type="spellStart"/>
+      <w:r>
+        <w:rPr>
+          <w:rFonts w:ascii="Courier New" w:hAnsi="Courier New" w:cs="Courier New"/>
+          <w:sz w:val="20"/>
+          <w:szCs w:val="20"/>
+        </w:rPr>
+        <w:t>stmt</w:t>
+      </w:r>
+      <w:proofErr w:type="spellEnd"/>
     </w:p>
     <w:p>
       <w:pPr>
@@ -16893,8 +19426,36 @@
           <w:sz w:val="20"/>
           <w:szCs w:val="20"/>
         </w:rPr>
-        <w:t xml:space="preserve">        |   IF '(' ccomp ')' stmt</w:t>
-      </w:r>
+        <w:t xml:space="preserve">        |   IF '(' </w:t>
+      </w:r>
+      <w:proofErr w:type="spellStart"/>
+      <w:r>
+        <w:rPr>
+          <w:rFonts w:ascii="Courier New" w:hAnsi="Courier New" w:cs="Courier New"/>
+          <w:sz w:val="20"/>
+          <w:szCs w:val="20"/>
+        </w:rPr>
+        <w:t>ccomp</w:t>
+      </w:r>
+      <w:proofErr w:type="spellEnd"/>
+      <w:r>
+        <w:rPr>
+          <w:rFonts w:ascii="Courier New" w:hAnsi="Courier New" w:cs="Courier New"/>
+          <w:sz w:val="20"/>
+          <w:szCs w:val="20"/>
+        </w:rPr>
+        <w:t xml:space="preserve"> ')' </w:t>
+      </w:r>
+      <w:proofErr w:type="spellStart"/>
+      <w:r>
+        <w:rPr>
+          <w:rFonts w:ascii="Courier New" w:hAnsi="Courier New" w:cs="Courier New"/>
+          <w:sz w:val="20"/>
+          <w:szCs w:val="20"/>
+        </w:rPr>
+        <w:t>stmt</w:t>
+      </w:r>
+      <w:proofErr w:type="spellEnd"/>
     </w:p>
     <w:p>
       <w:pPr>
@@ -16914,8 +19475,36 @@
           <w:sz w:val="20"/>
           <w:szCs w:val="20"/>
         </w:rPr>
-        <w:t xml:space="preserve">        |   FOR '(' assign ';' ccomp ';' assign ')' stmt</w:t>
-      </w:r>
+        <w:t xml:space="preserve">        |   FOR '(' assign ';' </w:t>
+      </w:r>
+      <w:proofErr w:type="spellStart"/>
+      <w:r>
+        <w:rPr>
+          <w:rFonts w:ascii="Courier New" w:hAnsi="Courier New" w:cs="Courier New"/>
+          <w:sz w:val="20"/>
+          <w:szCs w:val="20"/>
+        </w:rPr>
+        <w:t>ccomp</w:t>
+      </w:r>
+      <w:proofErr w:type="spellEnd"/>
+      <w:r>
+        <w:rPr>
+          <w:rFonts w:ascii="Courier New" w:hAnsi="Courier New" w:cs="Courier New"/>
+          <w:sz w:val="20"/>
+          <w:szCs w:val="20"/>
+        </w:rPr>
+        <w:t xml:space="preserve"> ';' assign ')' </w:t>
+      </w:r>
+      <w:proofErr w:type="spellStart"/>
+      <w:r>
+        <w:rPr>
+          <w:rFonts w:ascii="Courier New" w:hAnsi="Courier New" w:cs="Courier New"/>
+          <w:sz w:val="20"/>
+          <w:szCs w:val="20"/>
+        </w:rPr>
+        <w:t>stmt</w:t>
+      </w:r>
+      <w:proofErr w:type="spellEnd"/>
     </w:p>
     <w:p>
       <w:pPr>
@@ -16935,8 +19524,36 @@
           <w:sz w:val="20"/>
           <w:szCs w:val="20"/>
         </w:rPr>
-        <w:t xml:space="preserve">        |   WHILE '(' ccomp ')' stmt</w:t>
-      </w:r>
+        <w:t xml:space="preserve">        |   WHILE '(' </w:t>
+      </w:r>
+      <w:proofErr w:type="spellStart"/>
+      <w:r>
+        <w:rPr>
+          <w:rFonts w:ascii="Courier New" w:hAnsi="Courier New" w:cs="Courier New"/>
+          <w:sz w:val="20"/>
+          <w:szCs w:val="20"/>
+        </w:rPr>
+        <w:t>ccomp</w:t>
+      </w:r>
+      <w:proofErr w:type="spellEnd"/>
+      <w:r>
+        <w:rPr>
+          <w:rFonts w:ascii="Courier New" w:hAnsi="Courier New" w:cs="Courier New"/>
+          <w:sz w:val="20"/>
+          <w:szCs w:val="20"/>
+        </w:rPr>
+        <w:t xml:space="preserve"> ')' </w:t>
+      </w:r>
+      <w:proofErr w:type="spellStart"/>
+      <w:r>
+        <w:rPr>
+          <w:rFonts w:ascii="Courier New" w:hAnsi="Courier New" w:cs="Courier New"/>
+          <w:sz w:val="20"/>
+          <w:szCs w:val="20"/>
+        </w:rPr>
+        <w:t>stmt</w:t>
+      </w:r>
+      <w:proofErr w:type="spellEnd"/>
     </w:p>
     <w:p>
       <w:pPr>
@@ -16956,7 +19573,25 @@
           <w:sz w:val="20"/>
           <w:szCs w:val="20"/>
         </w:rPr>
-        <w:t xml:space="preserve">        |   assign ';'</w:t>
+        <w:t xml:space="preserve">        |   </w:t>
+      </w:r>
+      <w:proofErr w:type="gramStart"/>
+      <w:r>
+        <w:rPr>
+          <w:rFonts w:ascii="Courier New" w:hAnsi="Courier New" w:cs="Courier New"/>
+          <w:sz w:val="20"/>
+          <w:szCs w:val="20"/>
+        </w:rPr>
+        <w:t>assign</w:t>
+      </w:r>
+      <w:proofErr w:type="gramEnd"/>
+      <w:r>
+        <w:rPr>
+          <w:rFonts w:ascii="Courier New" w:hAnsi="Courier New" w:cs="Courier New"/>
+          <w:sz w:val="20"/>
+          <w:szCs w:val="20"/>
+        </w:rPr>
+        <w:t xml:space="preserve"> ';'</w:t>
       </w:r>
     </w:p>
     <w:p>
@@ -16977,7 +19612,25 @@
           <w:sz w:val="20"/>
           <w:szCs w:val="20"/>
         </w:rPr>
-        <w:t xml:space="preserve">        |   func_call ';'</w:t>
+        <w:t xml:space="preserve">        |   </w:t>
+      </w:r>
+      <w:proofErr w:type="spellStart"/>
+      <w:r>
+        <w:rPr>
+          <w:rFonts w:ascii="Courier New" w:hAnsi="Courier New" w:cs="Courier New"/>
+          <w:sz w:val="20"/>
+          <w:szCs w:val="20"/>
+        </w:rPr>
+        <w:t>func_call</w:t>
+      </w:r>
+      <w:proofErr w:type="spellEnd"/>
+      <w:r>
+        <w:rPr>
+          <w:rFonts w:ascii="Courier New" w:hAnsi="Courier New" w:cs="Courier New"/>
+          <w:sz w:val="20"/>
+          <w:szCs w:val="20"/>
+        </w:rPr>
+        <w:t xml:space="preserve"> ';'</w:t>
       </w:r>
     </w:p>
     <w:p>
@@ -17040,7 +19693,25 @@
           <w:sz w:val="20"/>
           <w:szCs w:val="20"/>
         </w:rPr>
-        <w:t xml:space="preserve">        |   asm_stmt ';'</w:t>
+        <w:t xml:space="preserve">        |   </w:t>
+      </w:r>
+      <w:proofErr w:type="spellStart"/>
+      <w:r>
+        <w:rPr>
+          <w:rFonts w:ascii="Courier New" w:hAnsi="Courier New" w:cs="Courier New"/>
+          <w:sz w:val="20"/>
+          <w:szCs w:val="20"/>
+        </w:rPr>
+        <w:t>asm_stmt</w:t>
+      </w:r>
+      <w:proofErr w:type="spellEnd"/>
+      <w:r>
+        <w:rPr>
+          <w:rFonts w:ascii="Courier New" w:hAnsi="Courier New" w:cs="Courier New"/>
+          <w:sz w:val="20"/>
+          <w:szCs w:val="20"/>
+        </w:rPr>
+        <w:t xml:space="preserve"> ';'</w:t>
       </w:r>
     </w:p>
     <w:p>
@@ -17055,6 +19726,7 @@
           <w:szCs w:val="20"/>
         </w:rPr>
       </w:pPr>
+      <w:proofErr w:type="gramStart"/>
       <w:r>
         <w:rPr>
           <w:rFonts w:ascii="Courier New" w:hAnsi="Courier New" w:cs="Courier New"/>
@@ -17062,7 +19734,34 @@
           <w:szCs w:val="20"/>
         </w:rPr>
         <w:lastRenderedPageBreak/>
-        <w:t>assign:   lval '=' expr</w:t>
+        <w:t>assign</w:t>
+      </w:r>
+      <w:proofErr w:type="gramEnd"/>
+      <w:r>
+        <w:rPr>
+          <w:rFonts w:ascii="Courier New" w:hAnsi="Courier New" w:cs="Courier New"/>
+          <w:sz w:val="20"/>
+          <w:szCs w:val="20"/>
+        </w:rPr>
+        <w:t xml:space="preserve">:   </w:t>
+      </w:r>
+      <w:proofErr w:type="spellStart"/>
+      <w:r>
+        <w:rPr>
+          <w:rFonts w:ascii="Courier New" w:hAnsi="Courier New" w:cs="Courier New"/>
+          <w:sz w:val="20"/>
+          <w:szCs w:val="20"/>
+        </w:rPr>
+        <w:t>lval</w:t>
+      </w:r>
+      <w:proofErr w:type="spellEnd"/>
+      <w:r>
+        <w:rPr>
+          <w:rFonts w:ascii="Courier New" w:hAnsi="Courier New" w:cs="Courier New"/>
+          <w:sz w:val="20"/>
+          <w:szCs w:val="20"/>
+        </w:rPr>
+        <w:t xml:space="preserve"> '=' expr</w:t>
       </w:r>
     </w:p>
     <w:p>
@@ -17083,8 +19782,38 @@
           <w:sz w:val="20"/>
           <w:szCs w:val="20"/>
         </w:rPr>
-        <w:t xml:space="preserve">        | lval '=' string_lit</w:t>
-      </w:r>
+        <w:t xml:space="preserve">        | </w:t>
+      </w:r>
+      <w:proofErr w:type="spellStart"/>
+      <w:proofErr w:type="gramStart"/>
+      <w:r>
+        <w:rPr>
+          <w:rFonts w:ascii="Courier New" w:hAnsi="Courier New" w:cs="Courier New"/>
+          <w:sz w:val="20"/>
+          <w:szCs w:val="20"/>
+        </w:rPr>
+        <w:t>lval</w:t>
+      </w:r>
+      <w:proofErr w:type="spellEnd"/>
+      <w:proofErr w:type="gramEnd"/>
+      <w:r>
+        <w:rPr>
+          <w:rFonts w:ascii="Courier New" w:hAnsi="Courier New" w:cs="Courier New"/>
+          <w:sz w:val="20"/>
+          <w:szCs w:val="20"/>
+        </w:rPr>
+        <w:t xml:space="preserve"> '=' </w:t>
+      </w:r>
+      <w:proofErr w:type="spellStart"/>
+      <w:r>
+        <w:rPr>
+          <w:rFonts w:ascii="Courier New" w:hAnsi="Courier New" w:cs="Courier New"/>
+          <w:sz w:val="20"/>
+          <w:szCs w:val="20"/>
+        </w:rPr>
+        <w:t>string_lit</w:t>
+      </w:r>
+      <w:proofErr w:type="spellEnd"/>
     </w:p>
     <w:p>
       <w:pPr>
@@ -17104,8 +19833,38 @@
           <w:sz w:val="20"/>
           <w:szCs w:val="20"/>
         </w:rPr>
-        <w:t xml:space="preserve">        | lval '=' asm_stmt</w:t>
-      </w:r>
+        <w:t xml:space="preserve">        | </w:t>
+      </w:r>
+      <w:proofErr w:type="spellStart"/>
+      <w:proofErr w:type="gramStart"/>
+      <w:r>
+        <w:rPr>
+          <w:rFonts w:ascii="Courier New" w:hAnsi="Courier New" w:cs="Courier New"/>
+          <w:sz w:val="20"/>
+          <w:szCs w:val="20"/>
+        </w:rPr>
+        <w:t>lval</w:t>
+      </w:r>
+      <w:proofErr w:type="spellEnd"/>
+      <w:proofErr w:type="gramEnd"/>
+      <w:r>
+        <w:rPr>
+          <w:rFonts w:ascii="Courier New" w:hAnsi="Courier New" w:cs="Courier New"/>
+          <w:sz w:val="20"/>
+          <w:szCs w:val="20"/>
+        </w:rPr>
+        <w:t xml:space="preserve"> '=' </w:t>
+      </w:r>
+      <w:proofErr w:type="spellStart"/>
+      <w:r>
+        <w:rPr>
+          <w:rFonts w:ascii="Courier New" w:hAnsi="Courier New" w:cs="Courier New"/>
+          <w:sz w:val="20"/>
+          <w:szCs w:val="20"/>
+        </w:rPr>
+        <w:t>asm_stmt</w:t>
+      </w:r>
+      <w:proofErr w:type="spellEnd"/>
     </w:p>
     <w:p>
       <w:pPr>
@@ -17125,7 +19884,27 @@
           <w:sz w:val="20"/>
           <w:szCs w:val="20"/>
         </w:rPr>
-        <w:t xml:space="preserve">        | lval PLUS_EQ expr</w:t>
+        <w:t xml:space="preserve">        | </w:t>
+      </w:r>
+      <w:proofErr w:type="spellStart"/>
+      <w:proofErr w:type="gramStart"/>
+      <w:r>
+        <w:rPr>
+          <w:rFonts w:ascii="Courier New" w:hAnsi="Courier New" w:cs="Courier New"/>
+          <w:sz w:val="20"/>
+          <w:szCs w:val="20"/>
+        </w:rPr>
+        <w:t>lval</w:t>
+      </w:r>
+      <w:proofErr w:type="spellEnd"/>
+      <w:proofErr w:type="gramEnd"/>
+      <w:r>
+        <w:rPr>
+          <w:rFonts w:ascii="Courier New" w:hAnsi="Courier New" w:cs="Courier New"/>
+          <w:sz w:val="20"/>
+          <w:szCs w:val="20"/>
+        </w:rPr>
+        <w:t xml:space="preserve"> PLUS_EQ expr</w:t>
       </w:r>
     </w:p>
     <w:p>
@@ -17146,7 +19925,27 @@
           <w:sz w:val="20"/>
           <w:szCs w:val="20"/>
         </w:rPr>
-        <w:t xml:space="preserve">        | lval MINUS_EQ expr</w:t>
+        <w:t xml:space="preserve">        | </w:t>
+      </w:r>
+      <w:proofErr w:type="spellStart"/>
+      <w:proofErr w:type="gramStart"/>
+      <w:r>
+        <w:rPr>
+          <w:rFonts w:ascii="Courier New" w:hAnsi="Courier New" w:cs="Courier New"/>
+          <w:sz w:val="20"/>
+          <w:szCs w:val="20"/>
+        </w:rPr>
+        <w:t>lval</w:t>
+      </w:r>
+      <w:proofErr w:type="spellEnd"/>
+      <w:proofErr w:type="gramEnd"/>
+      <w:r>
+        <w:rPr>
+          <w:rFonts w:ascii="Courier New" w:hAnsi="Courier New" w:cs="Courier New"/>
+          <w:sz w:val="20"/>
+          <w:szCs w:val="20"/>
+        </w:rPr>
+        <w:t xml:space="preserve"> MINUS_EQ expr</w:t>
       </w:r>
     </w:p>
     <w:p>
@@ -17167,7 +19966,27 @@
           <w:sz w:val="20"/>
           <w:szCs w:val="20"/>
         </w:rPr>
-        <w:t xml:space="preserve">        | lval TIMES_EQ expr</w:t>
+        <w:t xml:space="preserve">        | </w:t>
+      </w:r>
+      <w:proofErr w:type="spellStart"/>
+      <w:proofErr w:type="gramStart"/>
+      <w:r>
+        <w:rPr>
+          <w:rFonts w:ascii="Courier New" w:hAnsi="Courier New" w:cs="Courier New"/>
+          <w:sz w:val="20"/>
+          <w:szCs w:val="20"/>
+        </w:rPr>
+        <w:t>lval</w:t>
+      </w:r>
+      <w:proofErr w:type="spellEnd"/>
+      <w:proofErr w:type="gramEnd"/>
+      <w:r>
+        <w:rPr>
+          <w:rFonts w:ascii="Courier New" w:hAnsi="Courier New" w:cs="Courier New"/>
+          <w:sz w:val="20"/>
+          <w:szCs w:val="20"/>
+        </w:rPr>
+        <w:t xml:space="preserve"> TIMES_EQ expr</w:t>
       </w:r>
     </w:p>
     <w:p>
@@ -17188,7 +20007,27 @@
           <w:sz w:val="20"/>
           <w:szCs w:val="20"/>
         </w:rPr>
-        <w:t xml:space="preserve">        | lval DIVIDE_EQ expr</w:t>
+        <w:t xml:space="preserve">        | </w:t>
+      </w:r>
+      <w:proofErr w:type="spellStart"/>
+      <w:proofErr w:type="gramStart"/>
+      <w:r>
+        <w:rPr>
+          <w:rFonts w:ascii="Courier New" w:hAnsi="Courier New" w:cs="Courier New"/>
+          <w:sz w:val="20"/>
+          <w:szCs w:val="20"/>
+        </w:rPr>
+        <w:t>lval</w:t>
+      </w:r>
+      <w:proofErr w:type="spellEnd"/>
+      <w:proofErr w:type="gramEnd"/>
+      <w:r>
+        <w:rPr>
+          <w:rFonts w:ascii="Courier New" w:hAnsi="Courier New" w:cs="Courier New"/>
+          <w:sz w:val="20"/>
+          <w:szCs w:val="20"/>
+        </w:rPr>
+        <w:t xml:space="preserve"> DIVIDE_EQ expr</w:t>
       </w:r>
     </w:p>
     <w:p>
@@ -17209,7 +20048,27 @@
           <w:sz w:val="20"/>
           <w:szCs w:val="20"/>
         </w:rPr>
-        <w:t xml:space="preserve">        | lval INC</w:t>
+        <w:t xml:space="preserve">        | </w:t>
+      </w:r>
+      <w:proofErr w:type="spellStart"/>
+      <w:proofErr w:type="gramStart"/>
+      <w:r>
+        <w:rPr>
+          <w:rFonts w:ascii="Courier New" w:hAnsi="Courier New" w:cs="Courier New"/>
+          <w:sz w:val="20"/>
+          <w:szCs w:val="20"/>
+        </w:rPr>
+        <w:t>lval</w:t>
+      </w:r>
+      <w:proofErr w:type="spellEnd"/>
+      <w:proofErr w:type="gramEnd"/>
+      <w:r>
+        <w:rPr>
+          <w:rFonts w:ascii="Courier New" w:hAnsi="Courier New" w:cs="Courier New"/>
+          <w:sz w:val="20"/>
+          <w:szCs w:val="20"/>
+        </w:rPr>
+        <w:t xml:space="preserve"> INC</w:t>
       </w:r>
     </w:p>
     <w:p>
@@ -17230,8 +20089,18 @@
           <w:sz w:val="20"/>
           <w:szCs w:val="20"/>
         </w:rPr>
-        <w:t xml:space="preserve">        | INC lval</w:t>
-      </w:r>
+        <w:t xml:space="preserve">        | INC </w:t>
+      </w:r>
+      <w:proofErr w:type="spellStart"/>
+      <w:r>
+        <w:rPr>
+          <w:rFonts w:ascii="Courier New" w:hAnsi="Courier New" w:cs="Courier New"/>
+          <w:sz w:val="20"/>
+          <w:szCs w:val="20"/>
+        </w:rPr>
+        <w:t>lval</w:t>
+      </w:r>
+      <w:proofErr w:type="spellEnd"/>
     </w:p>
     <w:p>
       <w:pPr>
@@ -17251,7 +20120,27 @@
           <w:sz w:val="20"/>
           <w:szCs w:val="20"/>
         </w:rPr>
-        <w:t xml:space="preserve">        | lval DEC</w:t>
+        <w:t xml:space="preserve">        | </w:t>
+      </w:r>
+      <w:proofErr w:type="spellStart"/>
+      <w:proofErr w:type="gramStart"/>
+      <w:r>
+        <w:rPr>
+          <w:rFonts w:ascii="Courier New" w:hAnsi="Courier New" w:cs="Courier New"/>
+          <w:sz w:val="20"/>
+          <w:szCs w:val="20"/>
+        </w:rPr>
+        <w:t>lval</w:t>
+      </w:r>
+      <w:proofErr w:type="spellEnd"/>
+      <w:proofErr w:type="gramEnd"/>
+      <w:r>
+        <w:rPr>
+          <w:rFonts w:ascii="Courier New" w:hAnsi="Courier New" w:cs="Courier New"/>
+          <w:sz w:val="20"/>
+          <w:szCs w:val="20"/>
+        </w:rPr>
+        <w:t xml:space="preserve"> DEC</w:t>
       </w:r>
     </w:p>
     <w:p>
@@ -17272,8 +20161,18 @@
           <w:sz w:val="20"/>
           <w:szCs w:val="20"/>
         </w:rPr>
-        <w:t xml:space="preserve">        | DEC lval</w:t>
-      </w:r>
+        <w:t xml:space="preserve">        | DEC </w:t>
+      </w:r>
+      <w:proofErr w:type="spellStart"/>
+      <w:r>
+        <w:rPr>
+          <w:rFonts w:ascii="Courier New" w:hAnsi="Courier New" w:cs="Courier New"/>
+          <w:sz w:val="20"/>
+          <w:szCs w:val="20"/>
+        </w:rPr>
+        <w:t>lval</w:t>
+      </w:r>
+      <w:proofErr w:type="spellEnd"/>
     </w:p>
     <w:p>
       <w:pPr>
@@ -17287,13 +20186,41 @@
           <w:szCs w:val="20"/>
         </w:rPr>
       </w:pPr>
-      <w:r>
-        <w:rPr>
-          <w:rFonts w:ascii="Courier New" w:hAnsi="Courier New" w:cs="Courier New"/>
-          <w:sz w:val="20"/>
-          <w:szCs w:val="20"/>
-        </w:rPr>
-        <w:t xml:space="preserve">asm_stmt : ASM '(' INT_VAL ')' </w:t>
+      <w:proofErr w:type="spellStart"/>
+      <w:r>
+        <w:rPr>
+          <w:rFonts w:ascii="Courier New" w:hAnsi="Courier New" w:cs="Courier New"/>
+          <w:sz w:val="20"/>
+          <w:szCs w:val="20"/>
+        </w:rPr>
+        <w:t>asm_</w:t>
+      </w:r>
+      <w:proofErr w:type="gramStart"/>
+      <w:r>
+        <w:rPr>
+          <w:rFonts w:ascii="Courier New" w:hAnsi="Courier New" w:cs="Courier New"/>
+          <w:sz w:val="20"/>
+          <w:szCs w:val="20"/>
+        </w:rPr>
+        <w:t>stmt</w:t>
+      </w:r>
+      <w:proofErr w:type="spellEnd"/>
+      <w:r>
+        <w:rPr>
+          <w:rFonts w:ascii="Courier New" w:hAnsi="Courier New" w:cs="Courier New"/>
+          <w:sz w:val="20"/>
+          <w:szCs w:val="20"/>
+        </w:rPr>
+        <w:t xml:space="preserve"> :</w:t>
+      </w:r>
+      <w:proofErr w:type="gramEnd"/>
+      <w:r>
+        <w:rPr>
+          <w:rFonts w:ascii="Courier New" w:hAnsi="Courier New" w:cs="Courier New"/>
+          <w:sz w:val="20"/>
+          <w:szCs w:val="20"/>
+        </w:rPr>
+        <w:t xml:space="preserve"> ASM '(' INT_VAL ')' </w:t>
       </w:r>
     </w:p>
     <w:p>
@@ -17314,7 +20241,25 @@
           <w:sz w:val="20"/>
           <w:szCs w:val="20"/>
         </w:rPr>
-        <w:t xml:space="preserve">        | ASM '(' INT_VAL ',' params ')'</w:t>
+        <w:t xml:space="preserve">        | ASM '(' INT_VAL ',' </w:t>
+      </w:r>
+      <w:proofErr w:type="spellStart"/>
+      <w:r>
+        <w:rPr>
+          <w:rFonts w:ascii="Courier New" w:hAnsi="Courier New" w:cs="Courier New"/>
+          <w:sz w:val="20"/>
+          <w:szCs w:val="20"/>
+        </w:rPr>
+        <w:t>params</w:t>
+      </w:r>
+      <w:proofErr w:type="spellEnd"/>
+      <w:r>
+        <w:rPr>
+          <w:rFonts w:ascii="Courier New" w:hAnsi="Courier New" w:cs="Courier New"/>
+          <w:sz w:val="20"/>
+          <w:szCs w:val="20"/>
+        </w:rPr>
+        <w:t xml:space="preserve"> ')'</w:t>
       </w:r>
     </w:p>
     <w:p>
@@ -17329,13 +20274,41 @@
           <w:szCs w:val="20"/>
         </w:rPr>
       </w:pPr>
-      <w:r>
-        <w:rPr>
-          <w:rFonts w:ascii="Courier New" w:hAnsi="Courier New" w:cs="Courier New"/>
-          <w:sz w:val="20"/>
-          <w:szCs w:val="20"/>
-        </w:rPr>
-        <w:t xml:space="preserve">func_call:  IDENTIFIER '(' params ')' </w:t>
+      <w:proofErr w:type="spellStart"/>
+      <w:r>
+        <w:rPr>
+          <w:rFonts w:ascii="Courier New" w:hAnsi="Courier New" w:cs="Courier New"/>
+          <w:sz w:val="20"/>
+          <w:szCs w:val="20"/>
+        </w:rPr>
+        <w:t>func_call</w:t>
+      </w:r>
+      <w:proofErr w:type="spellEnd"/>
+      <w:r>
+        <w:rPr>
+          <w:rFonts w:ascii="Courier New" w:hAnsi="Courier New" w:cs="Courier New"/>
+          <w:sz w:val="20"/>
+          <w:szCs w:val="20"/>
+        </w:rPr>
+        <w:t xml:space="preserve">:  IDENTIFIER '(' </w:t>
+      </w:r>
+      <w:proofErr w:type="spellStart"/>
+      <w:r>
+        <w:rPr>
+          <w:rFonts w:ascii="Courier New" w:hAnsi="Courier New" w:cs="Courier New"/>
+          <w:sz w:val="20"/>
+          <w:szCs w:val="20"/>
+        </w:rPr>
+        <w:t>params</w:t>
+      </w:r>
+      <w:proofErr w:type="spellEnd"/>
+      <w:r>
+        <w:rPr>
+          <w:rFonts w:ascii="Courier New" w:hAnsi="Courier New" w:cs="Courier New"/>
+          <w:sz w:val="20"/>
+          <w:szCs w:val="20"/>
+        </w:rPr>
+        <w:t xml:space="preserve"> ')' </w:t>
       </w:r>
     </w:p>
     <w:p>
@@ -17371,14 +20344,54 @@
           <w:szCs w:val="20"/>
         </w:rPr>
       </w:pPr>
-      <w:r>
-        <w:rPr>
-          <w:rFonts w:ascii="Courier New" w:hAnsi="Courier New" w:cs="Courier New"/>
-          <w:sz w:val="20"/>
-          <w:szCs w:val="20"/>
-        </w:rPr>
-        <w:t>varref:   varref '.' varpart</w:t>
-      </w:r>
+      <w:proofErr w:type="spellStart"/>
+      <w:proofErr w:type="gramStart"/>
+      <w:r>
+        <w:rPr>
+          <w:rFonts w:ascii="Courier New" w:hAnsi="Courier New" w:cs="Courier New"/>
+          <w:sz w:val="20"/>
+          <w:szCs w:val="20"/>
+        </w:rPr>
+        <w:t>varref</w:t>
+      </w:r>
+      <w:proofErr w:type="spellEnd"/>
+      <w:proofErr w:type="gramEnd"/>
+      <w:r>
+        <w:rPr>
+          <w:rFonts w:ascii="Courier New" w:hAnsi="Courier New" w:cs="Courier New"/>
+          <w:sz w:val="20"/>
+          <w:szCs w:val="20"/>
+        </w:rPr>
+        <w:t xml:space="preserve">:   </w:t>
+      </w:r>
+      <w:proofErr w:type="spellStart"/>
+      <w:r>
+        <w:rPr>
+          <w:rFonts w:ascii="Courier New" w:hAnsi="Courier New" w:cs="Courier New"/>
+          <w:sz w:val="20"/>
+          <w:szCs w:val="20"/>
+        </w:rPr>
+        <w:t>varref</w:t>
+      </w:r>
+      <w:proofErr w:type="spellEnd"/>
+      <w:r>
+        <w:rPr>
+          <w:rFonts w:ascii="Courier New" w:hAnsi="Courier New" w:cs="Courier New"/>
+          <w:sz w:val="20"/>
+          <w:szCs w:val="20"/>
+        </w:rPr>
+        <w:t xml:space="preserve"> '.' </w:t>
+      </w:r>
+      <w:proofErr w:type="spellStart"/>
+      <w:r>
+        <w:rPr>
+          <w:rFonts w:ascii="Courier New" w:hAnsi="Courier New" w:cs="Courier New"/>
+          <w:sz w:val="20"/>
+          <w:szCs w:val="20"/>
+        </w:rPr>
+        <w:t>varpart</w:t>
+      </w:r>
+      <w:proofErr w:type="spellEnd"/>
     </w:p>
     <w:p>
       <w:pPr>
@@ -17398,8 +20411,20 @@
           <w:sz w:val="20"/>
           <w:szCs w:val="20"/>
         </w:rPr>
-        <w:t xml:space="preserve">        | varpart</w:t>
-      </w:r>
+        <w:t xml:space="preserve">        | </w:t>
+      </w:r>
+      <w:proofErr w:type="spellStart"/>
+      <w:proofErr w:type="gramStart"/>
+      <w:r>
+        <w:rPr>
+          <w:rFonts w:ascii="Courier New" w:hAnsi="Courier New" w:cs="Courier New"/>
+          <w:sz w:val="20"/>
+          <w:szCs w:val="20"/>
+        </w:rPr>
+        <w:t>varpart</w:t>
+      </w:r>
+      <w:proofErr w:type="spellEnd"/>
+      <w:proofErr w:type="gramEnd"/>
     </w:p>
     <w:p>
       <w:pPr>
@@ -17413,14 +20438,36 @@
           <w:szCs w:val="20"/>
         </w:rPr>
       </w:pPr>
-      <w:r>
-        <w:rPr>
-          <w:rFonts w:ascii="Courier New" w:hAnsi="Courier New" w:cs="Courier New"/>
-          <w:sz w:val="20"/>
-          <w:szCs w:val="20"/>
-        </w:rPr>
-        <w:t>varpart:  IDENTIFIER arrayval</w:t>
-      </w:r>
+      <w:proofErr w:type="spellStart"/>
+      <w:proofErr w:type="gramStart"/>
+      <w:r>
+        <w:rPr>
+          <w:rFonts w:ascii="Courier New" w:hAnsi="Courier New" w:cs="Courier New"/>
+          <w:sz w:val="20"/>
+          <w:szCs w:val="20"/>
+        </w:rPr>
+        <w:t>varpart</w:t>
+      </w:r>
+      <w:proofErr w:type="spellEnd"/>
+      <w:proofErr w:type="gramEnd"/>
+      <w:r>
+        <w:rPr>
+          <w:rFonts w:ascii="Courier New" w:hAnsi="Courier New" w:cs="Courier New"/>
+          <w:sz w:val="20"/>
+          <w:szCs w:val="20"/>
+        </w:rPr>
+        <w:t xml:space="preserve">:  IDENTIFIER </w:t>
+      </w:r>
+      <w:proofErr w:type="spellStart"/>
+      <w:r>
+        <w:rPr>
+          <w:rFonts w:ascii="Courier New" w:hAnsi="Courier New" w:cs="Courier New"/>
+          <w:sz w:val="20"/>
+          <w:szCs w:val="20"/>
+        </w:rPr>
+        <w:t>arrayval</w:t>
+      </w:r>
+      <w:proofErr w:type="spellEnd"/>
     </w:p>
     <w:p>
       <w:pPr>
@@ -17434,14 +20481,36 @@
           <w:szCs w:val="20"/>
         </w:rPr>
       </w:pPr>
-      <w:r>
-        <w:rPr>
-          <w:rFonts w:ascii="Courier New" w:hAnsi="Courier New" w:cs="Courier New"/>
-          <w:sz w:val="20"/>
-          <w:szCs w:val="20"/>
-        </w:rPr>
-        <w:t>lval:     varref</w:t>
-      </w:r>
+      <w:proofErr w:type="spellStart"/>
+      <w:proofErr w:type="gramStart"/>
+      <w:r>
+        <w:rPr>
+          <w:rFonts w:ascii="Courier New" w:hAnsi="Courier New" w:cs="Courier New"/>
+          <w:sz w:val="20"/>
+          <w:szCs w:val="20"/>
+        </w:rPr>
+        <w:t>lval</w:t>
+      </w:r>
+      <w:proofErr w:type="spellEnd"/>
+      <w:proofErr w:type="gramEnd"/>
+      <w:r>
+        <w:rPr>
+          <w:rFonts w:ascii="Courier New" w:hAnsi="Courier New" w:cs="Courier New"/>
+          <w:sz w:val="20"/>
+          <w:szCs w:val="20"/>
+        </w:rPr>
+        <w:t xml:space="preserve">:     </w:t>
+      </w:r>
+      <w:proofErr w:type="spellStart"/>
+      <w:r>
+        <w:rPr>
+          <w:rFonts w:ascii="Courier New" w:hAnsi="Courier New" w:cs="Courier New"/>
+          <w:sz w:val="20"/>
+          <w:szCs w:val="20"/>
+        </w:rPr>
+        <w:t>varref</w:t>
+      </w:r>
+      <w:proofErr w:type="spellEnd"/>
     </w:p>
     <w:p>
       <w:pPr>
@@ -17455,13 +20524,43 @@
           <w:szCs w:val="20"/>
         </w:rPr>
       </w:pPr>
-      <w:r>
-        <w:rPr>
-          <w:rFonts w:ascii="Courier New" w:hAnsi="Courier New" w:cs="Courier New"/>
-          <w:sz w:val="20"/>
-          <w:szCs w:val="20"/>
-        </w:rPr>
-        <w:t xml:space="preserve">arrayval: arrayval '[' expr ']' </w:t>
+      <w:proofErr w:type="spellStart"/>
+      <w:proofErr w:type="gramStart"/>
+      <w:r>
+        <w:rPr>
+          <w:rFonts w:ascii="Courier New" w:hAnsi="Courier New" w:cs="Courier New"/>
+          <w:sz w:val="20"/>
+          <w:szCs w:val="20"/>
+        </w:rPr>
+        <w:t>arrayval</w:t>
+      </w:r>
+      <w:proofErr w:type="spellEnd"/>
+      <w:proofErr w:type="gramEnd"/>
+      <w:r>
+        <w:rPr>
+          <w:rFonts w:ascii="Courier New" w:hAnsi="Courier New" w:cs="Courier New"/>
+          <w:sz w:val="20"/>
+          <w:szCs w:val="20"/>
+        </w:rPr>
+        <w:t xml:space="preserve">: </w:t>
+      </w:r>
+      <w:proofErr w:type="spellStart"/>
+      <w:r>
+        <w:rPr>
+          <w:rFonts w:ascii="Courier New" w:hAnsi="Courier New" w:cs="Courier New"/>
+          <w:sz w:val="20"/>
+          <w:szCs w:val="20"/>
+        </w:rPr>
+        <w:t>arrayval</w:t>
+      </w:r>
+      <w:proofErr w:type="spellEnd"/>
+      <w:r>
+        <w:rPr>
+          <w:rFonts w:ascii="Courier New" w:hAnsi="Courier New" w:cs="Courier New"/>
+          <w:sz w:val="20"/>
+          <w:szCs w:val="20"/>
+        </w:rPr>
+        <w:t xml:space="preserve"> '[' expr ']' </w:t>
       </w:r>
     </w:p>
     <w:p>
@@ -17497,14 +20596,54 @@
           <w:szCs w:val="20"/>
         </w:rPr>
       </w:pPr>
-      <w:r>
-        <w:rPr>
-          <w:rFonts w:ascii="Courier New" w:hAnsi="Courier New" w:cs="Courier New"/>
-          <w:sz w:val="20"/>
-          <w:szCs w:val="20"/>
-        </w:rPr>
-        <w:t>params:     params',' param</w:t>
-      </w:r>
+      <w:proofErr w:type="spellStart"/>
+      <w:proofErr w:type="gramStart"/>
+      <w:r>
+        <w:rPr>
+          <w:rFonts w:ascii="Courier New" w:hAnsi="Courier New" w:cs="Courier New"/>
+          <w:sz w:val="20"/>
+          <w:szCs w:val="20"/>
+        </w:rPr>
+        <w:t>params</w:t>
+      </w:r>
+      <w:proofErr w:type="spellEnd"/>
+      <w:proofErr w:type="gramEnd"/>
+      <w:r>
+        <w:rPr>
+          <w:rFonts w:ascii="Courier New" w:hAnsi="Courier New" w:cs="Courier New"/>
+          <w:sz w:val="20"/>
+          <w:szCs w:val="20"/>
+        </w:rPr>
+        <w:t xml:space="preserve">:     </w:t>
+      </w:r>
+      <w:proofErr w:type="spellStart"/>
+      <w:r>
+        <w:rPr>
+          <w:rFonts w:ascii="Courier New" w:hAnsi="Courier New" w:cs="Courier New"/>
+          <w:sz w:val="20"/>
+          <w:szCs w:val="20"/>
+        </w:rPr>
+        <w:t>params</w:t>
+      </w:r>
+      <w:proofErr w:type="spellEnd"/>
+      <w:r>
+        <w:rPr>
+          <w:rFonts w:ascii="Courier New" w:hAnsi="Courier New" w:cs="Courier New"/>
+          <w:sz w:val="20"/>
+          <w:szCs w:val="20"/>
+        </w:rPr>
+        <w:t xml:space="preserve">',' </w:t>
+      </w:r>
+      <w:proofErr w:type="spellStart"/>
+      <w:r>
+        <w:rPr>
+          <w:rFonts w:ascii="Courier New" w:hAnsi="Courier New" w:cs="Courier New"/>
+          <w:sz w:val="20"/>
+          <w:szCs w:val="20"/>
+        </w:rPr>
+        <w:t>param</w:t>
+      </w:r>
+      <w:proofErr w:type="spellEnd"/>
     </w:p>
     <w:p>
       <w:pPr>
@@ -17524,8 +20663,20 @@
           <w:sz w:val="20"/>
           <w:szCs w:val="20"/>
         </w:rPr>
-        <w:t xml:space="preserve">        |   param</w:t>
-      </w:r>
+        <w:t xml:space="preserve">        |   </w:t>
+      </w:r>
+      <w:proofErr w:type="spellStart"/>
+      <w:proofErr w:type="gramStart"/>
+      <w:r>
+        <w:rPr>
+          <w:rFonts w:ascii="Courier New" w:hAnsi="Courier New" w:cs="Courier New"/>
+          <w:sz w:val="20"/>
+          <w:szCs w:val="20"/>
+        </w:rPr>
+        <w:t>param</w:t>
+      </w:r>
+      <w:proofErr w:type="spellEnd"/>
+      <w:proofErr w:type="gramEnd"/>
     </w:p>
     <w:p>
       <w:pPr>
@@ -17608,13 +20759,43 @@
           <w:szCs w:val="20"/>
         </w:rPr>
       </w:pPr>
-      <w:r>
-        <w:rPr>
-          <w:rFonts w:ascii="Courier New" w:hAnsi="Courier New" w:cs="Courier New"/>
-          <w:sz w:val="20"/>
-          <w:szCs w:val="20"/>
-        </w:rPr>
-        <w:t>ccomp:      ccomp OR comp</w:t>
+      <w:proofErr w:type="spellStart"/>
+      <w:proofErr w:type="gramStart"/>
+      <w:r>
+        <w:rPr>
+          <w:rFonts w:ascii="Courier New" w:hAnsi="Courier New" w:cs="Courier New"/>
+          <w:sz w:val="20"/>
+          <w:szCs w:val="20"/>
+        </w:rPr>
+        <w:t>ccomp</w:t>
+      </w:r>
+      <w:proofErr w:type="spellEnd"/>
+      <w:proofErr w:type="gramEnd"/>
+      <w:r>
+        <w:rPr>
+          <w:rFonts w:ascii="Courier New" w:hAnsi="Courier New" w:cs="Courier New"/>
+          <w:sz w:val="20"/>
+          <w:szCs w:val="20"/>
+        </w:rPr>
+        <w:t xml:space="preserve">:      </w:t>
+      </w:r>
+      <w:proofErr w:type="spellStart"/>
+      <w:r>
+        <w:rPr>
+          <w:rFonts w:ascii="Courier New" w:hAnsi="Courier New" w:cs="Courier New"/>
+          <w:sz w:val="20"/>
+          <w:szCs w:val="20"/>
+        </w:rPr>
+        <w:t>ccomp</w:t>
+      </w:r>
+      <w:proofErr w:type="spellEnd"/>
+      <w:r>
+        <w:rPr>
+          <w:rFonts w:ascii="Courier New" w:hAnsi="Courier New" w:cs="Courier New"/>
+          <w:sz w:val="20"/>
+          <w:szCs w:val="20"/>
+        </w:rPr>
+        <w:t xml:space="preserve"> OR comp</w:t>
       </w:r>
     </w:p>
     <w:p>
@@ -17635,7 +20816,27 @@
           <w:sz w:val="20"/>
           <w:szCs w:val="20"/>
         </w:rPr>
-        <w:t xml:space="preserve">        |   ccomp AND comp</w:t>
+        <w:t xml:space="preserve">        |   </w:t>
+      </w:r>
+      <w:proofErr w:type="spellStart"/>
+      <w:proofErr w:type="gramStart"/>
+      <w:r>
+        <w:rPr>
+          <w:rFonts w:ascii="Courier New" w:hAnsi="Courier New" w:cs="Courier New"/>
+          <w:sz w:val="20"/>
+          <w:szCs w:val="20"/>
+        </w:rPr>
+        <w:t>ccomp</w:t>
+      </w:r>
+      <w:proofErr w:type="spellEnd"/>
+      <w:proofErr w:type="gramEnd"/>
+      <w:r>
+        <w:rPr>
+          <w:rFonts w:ascii="Courier New" w:hAnsi="Courier New" w:cs="Courier New"/>
+          <w:sz w:val="20"/>
+          <w:szCs w:val="20"/>
+        </w:rPr>
+        <w:t xml:space="preserve"> AND comp</w:t>
       </w:r>
     </w:p>
     <w:p>
@@ -17666,8 +20867,21 @@
           <w:szCs w:val="20"/>
           <w:lang w:val="fr-FR"/>
         </w:rPr>
-        <w:t>|   comp</w:t>
-      </w:r>
+        <w:t xml:space="preserve">|   </w:t>
+      </w:r>
+      <w:proofErr w:type="spellStart"/>
+      <w:proofErr w:type="gramStart"/>
+      <w:r>
+        <w:rPr>
+          <w:rFonts w:ascii="Courier New" w:hAnsi="Courier New" w:cs="Courier New"/>
+          <w:sz w:val="20"/>
+          <w:szCs w:val="20"/>
+          <w:lang w:val="fr-FR"/>
+        </w:rPr>
+        <w:t>comp</w:t>
+      </w:r>
+      <w:proofErr w:type="spellEnd"/>
+      <w:proofErr w:type="gramEnd"/>
     </w:p>
     <w:p>
       <w:pPr>
@@ -17682,6 +20896,8 @@
           <w:lang w:val="fr-FR"/>
         </w:rPr>
       </w:pPr>
+      <w:proofErr w:type="spellStart"/>
+      <w:proofErr w:type="gramStart"/>
       <w:r>
         <w:rPr>
           <w:rFonts w:ascii="Courier New" w:hAnsi="Courier New" w:cs="Courier New"/>
@@ -17689,8 +20905,50 @@
           <w:szCs w:val="20"/>
           <w:lang w:val="fr-FR"/>
         </w:rPr>
-        <w:t>comp:       comp EQ expr</w:t>
-      </w:r>
+        <w:t>comp</w:t>
+      </w:r>
+      <w:proofErr w:type="spellEnd"/>
+      <w:proofErr w:type="gramEnd"/>
+      <w:r>
+        <w:rPr>
+          <w:rFonts w:ascii="Courier New" w:hAnsi="Courier New" w:cs="Courier New"/>
+          <w:sz w:val="20"/>
+          <w:szCs w:val="20"/>
+          <w:lang w:val="fr-FR"/>
+        </w:rPr>
+        <w:t xml:space="preserve">:       </w:t>
+      </w:r>
+      <w:proofErr w:type="spellStart"/>
+      <w:r>
+        <w:rPr>
+          <w:rFonts w:ascii="Courier New" w:hAnsi="Courier New" w:cs="Courier New"/>
+          <w:sz w:val="20"/>
+          <w:szCs w:val="20"/>
+          <w:lang w:val="fr-FR"/>
+        </w:rPr>
+        <w:t>comp</w:t>
+      </w:r>
+      <w:proofErr w:type="spellEnd"/>
+      <w:r>
+        <w:rPr>
+          <w:rFonts w:ascii="Courier New" w:hAnsi="Courier New" w:cs="Courier New"/>
+          <w:sz w:val="20"/>
+          <w:szCs w:val="20"/>
+          <w:lang w:val="fr-FR"/>
+        </w:rPr>
+        <w:t xml:space="preserve"> EQ </w:t>
+      </w:r>
+      <w:proofErr w:type="spellStart"/>
+      <w:r>
+        <w:rPr>
+          <w:rFonts w:ascii="Courier New" w:hAnsi="Courier New" w:cs="Courier New"/>
+          <w:sz w:val="20"/>
+          <w:szCs w:val="20"/>
+          <w:lang w:val="fr-FR"/>
+        </w:rPr>
+        <w:t>expr</w:t>
+      </w:r>
+      <w:proofErr w:type="spellEnd"/>
     </w:p>
     <w:p>
       <w:pPr>
@@ -17712,8 +20970,41 @@
           <w:szCs w:val="20"/>
           <w:lang w:val="fr-FR"/>
         </w:rPr>
-        <w:t xml:space="preserve">        |   comp NE expr</w:t>
-      </w:r>
+        <w:t xml:space="preserve">        |   </w:t>
+      </w:r>
+      <w:proofErr w:type="spellStart"/>
+      <w:proofErr w:type="gramStart"/>
+      <w:r>
+        <w:rPr>
+          <w:rFonts w:ascii="Courier New" w:hAnsi="Courier New" w:cs="Courier New"/>
+          <w:sz w:val="20"/>
+          <w:szCs w:val="20"/>
+          <w:lang w:val="fr-FR"/>
+        </w:rPr>
+        <w:t>comp</w:t>
+      </w:r>
+      <w:proofErr w:type="spellEnd"/>
+      <w:proofErr w:type="gramEnd"/>
+      <w:r>
+        <w:rPr>
+          <w:rFonts w:ascii="Courier New" w:hAnsi="Courier New" w:cs="Courier New"/>
+          <w:sz w:val="20"/>
+          <w:szCs w:val="20"/>
+          <w:lang w:val="fr-FR"/>
+        </w:rPr>
+        <w:t xml:space="preserve"> NE </w:t>
+      </w:r>
+      <w:proofErr w:type="spellStart"/>
+      <w:r>
+        <w:rPr>
+          <w:rFonts w:ascii="Courier New" w:hAnsi="Courier New" w:cs="Courier New"/>
+          <w:sz w:val="20"/>
+          <w:szCs w:val="20"/>
+          <w:lang w:val="fr-FR"/>
+        </w:rPr>
+        <w:t>expr</w:t>
+      </w:r>
+      <w:proofErr w:type="spellEnd"/>
     </w:p>
     <w:p>
       <w:pPr>
@@ -17735,8 +21026,41 @@
           <w:szCs w:val="20"/>
           <w:lang w:val="fr-FR"/>
         </w:rPr>
-        <w:t xml:space="preserve">        |   comp GT expr</w:t>
-      </w:r>
+        <w:t xml:space="preserve">        |   </w:t>
+      </w:r>
+      <w:proofErr w:type="spellStart"/>
+      <w:proofErr w:type="gramStart"/>
+      <w:r>
+        <w:rPr>
+          <w:rFonts w:ascii="Courier New" w:hAnsi="Courier New" w:cs="Courier New"/>
+          <w:sz w:val="20"/>
+          <w:szCs w:val="20"/>
+          <w:lang w:val="fr-FR"/>
+        </w:rPr>
+        <w:t>comp</w:t>
+      </w:r>
+      <w:proofErr w:type="spellEnd"/>
+      <w:proofErr w:type="gramEnd"/>
+      <w:r>
+        <w:rPr>
+          <w:rFonts w:ascii="Courier New" w:hAnsi="Courier New" w:cs="Courier New"/>
+          <w:sz w:val="20"/>
+          <w:szCs w:val="20"/>
+          <w:lang w:val="fr-FR"/>
+        </w:rPr>
+        <w:t xml:space="preserve"> GT </w:t>
+      </w:r>
+      <w:proofErr w:type="spellStart"/>
+      <w:r>
+        <w:rPr>
+          <w:rFonts w:ascii="Courier New" w:hAnsi="Courier New" w:cs="Courier New"/>
+          <w:sz w:val="20"/>
+          <w:szCs w:val="20"/>
+          <w:lang w:val="fr-FR"/>
+        </w:rPr>
+        <w:t>expr</w:t>
+      </w:r>
+      <w:proofErr w:type="spellEnd"/>
     </w:p>
     <w:p>
       <w:pPr>
@@ -17758,8 +21082,41 @@
           <w:szCs w:val="20"/>
           <w:lang w:val="fr-FR"/>
         </w:rPr>
-        <w:t xml:space="preserve">        |   comp LT expr</w:t>
-      </w:r>
+        <w:t xml:space="preserve">        |   </w:t>
+      </w:r>
+      <w:proofErr w:type="spellStart"/>
+      <w:proofErr w:type="gramStart"/>
+      <w:r>
+        <w:rPr>
+          <w:rFonts w:ascii="Courier New" w:hAnsi="Courier New" w:cs="Courier New"/>
+          <w:sz w:val="20"/>
+          <w:szCs w:val="20"/>
+          <w:lang w:val="fr-FR"/>
+        </w:rPr>
+        <w:t>comp</w:t>
+      </w:r>
+      <w:proofErr w:type="spellEnd"/>
+      <w:proofErr w:type="gramEnd"/>
+      <w:r>
+        <w:rPr>
+          <w:rFonts w:ascii="Courier New" w:hAnsi="Courier New" w:cs="Courier New"/>
+          <w:sz w:val="20"/>
+          <w:szCs w:val="20"/>
+          <w:lang w:val="fr-FR"/>
+        </w:rPr>
+        <w:t xml:space="preserve"> LT </w:t>
+      </w:r>
+      <w:proofErr w:type="spellStart"/>
+      <w:r>
+        <w:rPr>
+          <w:rFonts w:ascii="Courier New" w:hAnsi="Courier New" w:cs="Courier New"/>
+          <w:sz w:val="20"/>
+          <w:szCs w:val="20"/>
+          <w:lang w:val="fr-FR"/>
+        </w:rPr>
+        <w:t>expr</w:t>
+      </w:r>
+      <w:proofErr w:type="spellEnd"/>
     </w:p>
     <w:p>
       <w:pPr>
@@ -17790,8 +21147,41 @@
           <w:szCs w:val="20"/>
           <w:lang w:val="fr-FR"/>
         </w:rPr>
-        <w:t>|   comp LE expr</w:t>
-      </w:r>
+        <w:t xml:space="preserve">|   </w:t>
+      </w:r>
+      <w:proofErr w:type="spellStart"/>
+      <w:proofErr w:type="gramStart"/>
+      <w:r>
+        <w:rPr>
+          <w:rFonts w:ascii="Courier New" w:hAnsi="Courier New" w:cs="Courier New"/>
+          <w:sz w:val="20"/>
+          <w:szCs w:val="20"/>
+          <w:lang w:val="fr-FR"/>
+        </w:rPr>
+        <w:t>comp</w:t>
+      </w:r>
+      <w:proofErr w:type="spellEnd"/>
+      <w:proofErr w:type="gramEnd"/>
+      <w:r>
+        <w:rPr>
+          <w:rFonts w:ascii="Courier New" w:hAnsi="Courier New" w:cs="Courier New"/>
+          <w:sz w:val="20"/>
+          <w:szCs w:val="20"/>
+          <w:lang w:val="fr-FR"/>
+        </w:rPr>
+        <w:t xml:space="preserve"> LE </w:t>
+      </w:r>
+      <w:proofErr w:type="spellStart"/>
+      <w:r>
+        <w:rPr>
+          <w:rFonts w:ascii="Courier New" w:hAnsi="Courier New" w:cs="Courier New"/>
+          <w:sz w:val="20"/>
+          <w:szCs w:val="20"/>
+          <w:lang w:val="fr-FR"/>
+        </w:rPr>
+        <w:t>expr</w:t>
+      </w:r>
+      <w:proofErr w:type="spellEnd"/>
     </w:p>
     <w:p>
       <w:pPr>
@@ -17813,8 +21203,41 @@
           <w:szCs w:val="20"/>
           <w:lang w:val="fr-FR"/>
         </w:rPr>
-        <w:t xml:space="preserve">        |   comp GE expr</w:t>
-      </w:r>
+        <w:t xml:space="preserve">        |   </w:t>
+      </w:r>
+      <w:proofErr w:type="spellStart"/>
+      <w:proofErr w:type="gramStart"/>
+      <w:r>
+        <w:rPr>
+          <w:rFonts w:ascii="Courier New" w:hAnsi="Courier New" w:cs="Courier New"/>
+          <w:sz w:val="20"/>
+          <w:szCs w:val="20"/>
+          <w:lang w:val="fr-FR"/>
+        </w:rPr>
+        <w:t>comp</w:t>
+      </w:r>
+      <w:proofErr w:type="spellEnd"/>
+      <w:proofErr w:type="gramEnd"/>
+      <w:r>
+        <w:rPr>
+          <w:rFonts w:ascii="Courier New" w:hAnsi="Courier New" w:cs="Courier New"/>
+          <w:sz w:val="20"/>
+          <w:szCs w:val="20"/>
+          <w:lang w:val="fr-FR"/>
+        </w:rPr>
+        <w:t xml:space="preserve"> GE </w:t>
+      </w:r>
+      <w:proofErr w:type="spellStart"/>
+      <w:r>
+        <w:rPr>
+          <w:rFonts w:ascii="Courier New" w:hAnsi="Courier New" w:cs="Courier New"/>
+          <w:sz w:val="20"/>
+          <w:szCs w:val="20"/>
+          <w:lang w:val="fr-FR"/>
+        </w:rPr>
+        <w:t>expr</w:t>
+      </w:r>
+      <w:proofErr w:type="spellEnd"/>
     </w:p>
     <w:p>
       <w:pPr>
@@ -17843,8 +21266,18 @@
           <w:sz w:val="20"/>
           <w:szCs w:val="20"/>
         </w:rPr>
-        <w:t>|   expr</w:t>
-      </w:r>
+        <w:t xml:space="preserve">|   </w:t>
+      </w:r>
+      <w:proofErr w:type="gramStart"/>
+      <w:r>
+        <w:rPr>
+          <w:rFonts w:ascii="Courier New" w:hAnsi="Courier New" w:cs="Courier New"/>
+          <w:sz w:val="20"/>
+          <w:szCs w:val="20"/>
+        </w:rPr>
+        <w:t>expr</w:t>
+      </w:r>
+      <w:proofErr w:type="gramEnd"/>
     </w:p>
     <w:p>
       <w:pPr>
@@ -17858,13 +21291,23 @@
           <w:szCs w:val="20"/>
         </w:rPr>
       </w:pPr>
-      <w:r>
-        <w:rPr>
-          <w:rFonts w:ascii="Courier New" w:hAnsi="Courier New" w:cs="Courier New"/>
-          <w:sz w:val="20"/>
-          <w:szCs w:val="20"/>
-        </w:rPr>
-        <w:t>expr:       expr '+' term</w:t>
+      <w:proofErr w:type="gramStart"/>
+      <w:r>
+        <w:rPr>
+          <w:rFonts w:ascii="Courier New" w:hAnsi="Courier New" w:cs="Courier New"/>
+          <w:sz w:val="20"/>
+          <w:szCs w:val="20"/>
+        </w:rPr>
+        <w:t>expr</w:t>
+      </w:r>
+      <w:proofErr w:type="gramEnd"/>
+      <w:r>
+        <w:rPr>
+          <w:rFonts w:ascii="Courier New" w:hAnsi="Courier New" w:cs="Courier New"/>
+          <w:sz w:val="20"/>
+          <w:szCs w:val="20"/>
+        </w:rPr>
+        <w:t>:       expr '+' term</w:t>
       </w:r>
     </w:p>
     <w:p>
@@ -17885,7 +21328,25 @@
           <w:sz w:val="20"/>
           <w:szCs w:val="20"/>
         </w:rPr>
-        <w:t xml:space="preserve">        |   expr '-' term</w:t>
+        <w:t xml:space="preserve">        |   </w:t>
+      </w:r>
+      <w:proofErr w:type="gramStart"/>
+      <w:r>
+        <w:rPr>
+          <w:rFonts w:ascii="Courier New" w:hAnsi="Courier New" w:cs="Courier New"/>
+          <w:sz w:val="20"/>
+          <w:szCs w:val="20"/>
+        </w:rPr>
+        <w:t>expr</w:t>
+      </w:r>
+      <w:proofErr w:type="gramEnd"/>
+      <w:r>
+        <w:rPr>
+          <w:rFonts w:ascii="Courier New" w:hAnsi="Courier New" w:cs="Courier New"/>
+          <w:sz w:val="20"/>
+          <w:szCs w:val="20"/>
+        </w:rPr>
+        <w:t xml:space="preserve"> '-' term</w:t>
       </w:r>
     </w:p>
     <w:p>
@@ -17906,8 +21367,18 @@
           <w:sz w:val="20"/>
           <w:szCs w:val="20"/>
         </w:rPr>
-        <w:t xml:space="preserve">        |   term</w:t>
-      </w:r>
+        <w:t xml:space="preserve">        |   </w:t>
+      </w:r>
+      <w:proofErr w:type="gramStart"/>
+      <w:r>
+        <w:rPr>
+          <w:rFonts w:ascii="Courier New" w:hAnsi="Courier New" w:cs="Courier New"/>
+          <w:sz w:val="20"/>
+          <w:szCs w:val="20"/>
+        </w:rPr>
+        <w:t>term</w:t>
+      </w:r>
+      <w:proofErr w:type="gramEnd"/>
     </w:p>
     <w:p>
       <w:pPr>
@@ -17921,13 +21392,23 @@
           <w:szCs w:val="20"/>
         </w:rPr>
       </w:pPr>
-      <w:r>
-        <w:rPr>
-          <w:rFonts w:ascii="Courier New" w:hAnsi="Courier New" w:cs="Courier New"/>
-          <w:sz w:val="20"/>
-          <w:szCs w:val="20"/>
-        </w:rPr>
-        <w:t>term:       term '*' value</w:t>
+      <w:proofErr w:type="gramStart"/>
+      <w:r>
+        <w:rPr>
+          <w:rFonts w:ascii="Courier New" w:hAnsi="Courier New" w:cs="Courier New"/>
+          <w:sz w:val="20"/>
+          <w:szCs w:val="20"/>
+        </w:rPr>
+        <w:t>term</w:t>
+      </w:r>
+      <w:proofErr w:type="gramEnd"/>
+      <w:r>
+        <w:rPr>
+          <w:rFonts w:ascii="Courier New" w:hAnsi="Courier New" w:cs="Courier New"/>
+          <w:sz w:val="20"/>
+          <w:szCs w:val="20"/>
+        </w:rPr>
+        <w:t>:       term '*' value</w:t>
       </w:r>
     </w:p>
     <w:p>
@@ -17948,7 +21429,25 @@
           <w:sz w:val="20"/>
           <w:szCs w:val="20"/>
         </w:rPr>
-        <w:t xml:space="preserve">        |   term '/' value</w:t>
+        <w:t xml:space="preserve">        |   </w:t>
+      </w:r>
+      <w:proofErr w:type="gramStart"/>
+      <w:r>
+        <w:rPr>
+          <w:rFonts w:ascii="Courier New" w:hAnsi="Courier New" w:cs="Courier New"/>
+          <w:sz w:val="20"/>
+          <w:szCs w:val="20"/>
+        </w:rPr>
+        <w:t>term</w:t>
+      </w:r>
+      <w:proofErr w:type="gramEnd"/>
+      <w:r>
+        <w:rPr>
+          <w:rFonts w:ascii="Courier New" w:hAnsi="Courier New" w:cs="Courier New"/>
+          <w:sz w:val="20"/>
+          <w:szCs w:val="20"/>
+        </w:rPr>
+        <w:t xml:space="preserve"> '/' value</w:t>
       </w:r>
     </w:p>
     <w:p>
@@ -17969,7 +21468,25 @@
           <w:sz w:val="20"/>
           <w:szCs w:val="20"/>
         </w:rPr>
-        <w:t xml:space="preserve">        |   term '%' value</w:t>
+        <w:t xml:space="preserve">        |   </w:t>
+      </w:r>
+      <w:proofErr w:type="gramStart"/>
+      <w:r>
+        <w:rPr>
+          <w:rFonts w:ascii="Courier New" w:hAnsi="Courier New" w:cs="Courier New"/>
+          <w:sz w:val="20"/>
+          <w:szCs w:val="20"/>
+        </w:rPr>
+        <w:t>term</w:t>
+      </w:r>
+      <w:proofErr w:type="gramEnd"/>
+      <w:r>
+        <w:rPr>
+          <w:rFonts w:ascii="Courier New" w:hAnsi="Courier New" w:cs="Courier New"/>
+          <w:sz w:val="20"/>
+          <w:szCs w:val="20"/>
+        </w:rPr>
+        <w:t xml:space="preserve"> '%' value</w:t>
       </w:r>
     </w:p>
     <w:p>
@@ -17990,8 +21507,18 @@
           <w:sz w:val="20"/>
           <w:szCs w:val="20"/>
         </w:rPr>
-        <w:t xml:space="preserve">        |   value</w:t>
-      </w:r>
+        <w:t xml:space="preserve">        |   </w:t>
+      </w:r>
+      <w:proofErr w:type="gramStart"/>
+      <w:r>
+        <w:rPr>
+          <w:rFonts w:ascii="Courier New" w:hAnsi="Courier New" w:cs="Courier New"/>
+          <w:sz w:val="20"/>
+          <w:szCs w:val="20"/>
+        </w:rPr>
+        <w:t>value</w:t>
+      </w:r>
+      <w:proofErr w:type="gramEnd"/>
     </w:p>
     <w:p>
       <w:pPr>
@@ -18005,13 +21532,23 @@
           <w:szCs w:val="20"/>
         </w:rPr>
       </w:pPr>
-      <w:r>
-        <w:rPr>
-          <w:rFonts w:ascii="Courier New" w:hAnsi="Courier New" w:cs="Courier New"/>
-          <w:sz w:val="20"/>
-          <w:szCs w:val="20"/>
-        </w:rPr>
-        <w:t>value:  fact</w:t>
+      <w:proofErr w:type="gramStart"/>
+      <w:r>
+        <w:rPr>
+          <w:rFonts w:ascii="Courier New" w:hAnsi="Courier New" w:cs="Courier New"/>
+          <w:sz w:val="20"/>
+          <w:szCs w:val="20"/>
+        </w:rPr>
+        <w:t>value</w:t>
+      </w:r>
+      <w:proofErr w:type="gramEnd"/>
+      <w:r>
+        <w:rPr>
+          <w:rFonts w:ascii="Courier New" w:hAnsi="Courier New" w:cs="Courier New"/>
+          <w:sz w:val="20"/>
+          <w:szCs w:val="20"/>
+        </w:rPr>
+        <w:t>:  fact</w:t>
       </w:r>
     </w:p>
     <w:p>
@@ -18047,13 +21584,41 @@
           <w:szCs w:val="20"/>
         </w:rPr>
       </w:pPr>
-      <w:r>
-        <w:rPr>
-          <w:rFonts w:ascii="Courier New" w:hAnsi="Courier New" w:cs="Courier New"/>
-          <w:sz w:val="20"/>
-          <w:szCs w:val="20"/>
-        </w:rPr>
-        <w:t>fact:        '(' ccomp ')'</w:t>
+      <w:proofErr w:type="gramStart"/>
+      <w:r>
+        <w:rPr>
+          <w:rFonts w:ascii="Courier New" w:hAnsi="Courier New" w:cs="Courier New"/>
+          <w:sz w:val="20"/>
+          <w:szCs w:val="20"/>
+        </w:rPr>
+        <w:t>fact</w:t>
+      </w:r>
+      <w:proofErr w:type="gramEnd"/>
+      <w:r>
+        <w:rPr>
+          <w:rFonts w:ascii="Courier New" w:hAnsi="Courier New" w:cs="Courier New"/>
+          <w:sz w:val="20"/>
+          <w:szCs w:val="20"/>
+        </w:rPr>
+        <w:t xml:space="preserve">:        '(' </w:t>
+      </w:r>
+      <w:proofErr w:type="spellStart"/>
+      <w:r>
+        <w:rPr>
+          <w:rFonts w:ascii="Courier New" w:hAnsi="Courier New" w:cs="Courier New"/>
+          <w:sz w:val="20"/>
+          <w:szCs w:val="20"/>
+        </w:rPr>
+        <w:t>ccomp</w:t>
+      </w:r>
+      <w:proofErr w:type="spellEnd"/>
+      <w:r>
+        <w:rPr>
+          <w:rFonts w:ascii="Courier New" w:hAnsi="Courier New" w:cs="Courier New"/>
+          <w:sz w:val="20"/>
+          <w:szCs w:val="20"/>
+        </w:rPr>
+        <w:t xml:space="preserve"> ')'</w:t>
       </w:r>
     </w:p>
     <w:p>
@@ -18095,8 +21660,20 @@
           <w:sz w:val="20"/>
           <w:szCs w:val="20"/>
         </w:rPr>
-        <w:t xml:space="preserve">        |   varref</w:t>
-      </w:r>
+        <w:t xml:space="preserve">        |   </w:t>
+      </w:r>
+      <w:proofErr w:type="spellStart"/>
+      <w:proofErr w:type="gramStart"/>
+      <w:r>
+        <w:rPr>
+          <w:rFonts w:ascii="Courier New" w:hAnsi="Courier New" w:cs="Courier New"/>
+          <w:sz w:val="20"/>
+          <w:szCs w:val="20"/>
+        </w:rPr>
+        <w:t>varref</w:t>
+      </w:r>
+      <w:proofErr w:type="spellEnd"/>
+      <w:proofErr w:type="gramEnd"/>
     </w:p>
     <w:p>
       <w:pPr>
@@ -18116,8 +21693,18 @@
           <w:sz w:val="20"/>
           <w:szCs w:val="20"/>
         </w:rPr>
-        <w:t xml:space="preserve">        |   func_call</w:t>
-      </w:r>
+        <w:t xml:space="preserve">        |   </w:t>
+      </w:r>
+      <w:proofErr w:type="spellStart"/>
+      <w:r>
+        <w:rPr>
+          <w:rFonts w:ascii="Courier New" w:hAnsi="Courier New" w:cs="Courier New"/>
+          <w:sz w:val="20"/>
+          <w:szCs w:val="20"/>
+        </w:rPr>
+        <w:t>func_call</w:t>
+      </w:r>
+      <w:proofErr w:type="spellEnd"/>
     </w:p>
     <w:p>
       <w:pPr>
@@ -18215,13 +21802,23 @@
           <w:szCs w:val="20"/>
         </w:rPr>
       </w:pPr>
-      <w:r>
-        <w:rPr>
-          <w:rFonts w:ascii="Courier New" w:hAnsi="Courier New" w:cs="Courier New"/>
-          <w:sz w:val="20"/>
-          <w:szCs w:val="20"/>
-        </w:rPr>
-        <w:t>string_lit: STRING_LIT</w:t>
+      <w:proofErr w:type="spellStart"/>
+      <w:r>
+        <w:rPr>
+          <w:rFonts w:ascii="Courier New" w:hAnsi="Courier New" w:cs="Courier New"/>
+          <w:sz w:val="20"/>
+          <w:szCs w:val="20"/>
+        </w:rPr>
+        <w:t>string_lit</w:t>
+      </w:r>
+      <w:proofErr w:type="spellEnd"/>
+      <w:r>
+        <w:rPr>
+          <w:rFonts w:ascii="Courier New" w:hAnsi="Courier New" w:cs="Courier New"/>
+          <w:sz w:val="20"/>
+          <w:szCs w:val="20"/>
+        </w:rPr>
+        <w:t>: STRING_LIT</w:t>
       </w:r>
     </w:p>
     <w:p>
@@ -18281,8 +21878,15 @@
       <w:pStyle w:val="Footer"/>
       <w:jc w:val="right"/>
     </w:pPr>
+    <w:proofErr w:type="spellStart"/>
+    <w:proofErr w:type="gramStart"/>
     <w:r>
-      <w:t xml:space="preserve">stackl </w:t>
+      <w:t>stackl</w:t>
+    </w:r>
+    <w:proofErr w:type="spellEnd"/>
+    <w:proofErr w:type="gramEnd"/>
+    <w:r>
+      <w:t xml:space="preserve"> </w:t>
     </w:r>
     <w:r>
       <w:t>V0.</w:t>
@@ -18323,7 +21927,7 @@
           <w:rPr>
             <w:noProof/>
           </w:rPr>
-          <w:t>2</w:t>
+          <w:t>34</w:t>
         </w:r>
         <w:r>
           <w:rPr>
@@ -23567,7 +27171,7 @@
 </file>
 
 <file path=customXml/itemProps1.xml><?xml version="1.0" encoding="utf-8"?>
-<ds:datastoreItem xmlns:ds="http://schemas.openxmlformats.org/officeDocument/2006/customXml" ds:itemID="{51B90CDC-81FB-475A-9CA8-B3DAEF43A42A}">
+<ds:datastoreItem xmlns:ds="http://schemas.openxmlformats.org/officeDocument/2006/customXml" ds:itemID="{8FAAA7F8-536E-47BE-A12C-8B84F0E14904}">
   <ds:schemaRefs>
     <ds:schemaRef ds:uri="http://schemas.openxmlformats.org/officeDocument/2006/bibliography"/>
   </ds:schemaRefs>

--- a/machine_reference.docx
+++ b/machine_reference.docx
@@ -10034,7 +10034,6 @@
       <w:r>
         <w:t xml:space="preserve"> is the name of the entry point for the executable. The assembler will generate a jump instruction to jump to this routine at the beginning of execution. If the assembler does not encounter a </w:t>
       </w:r>
-      <w:bookmarkStart w:id="15" w:name="_GoBack"/>
       <w:r>
         <w:rPr>
           <w:rFonts w:ascii="Courier New" w:hAnsi="Courier New" w:cs="Courier New"/>
@@ -10042,647 +10041,643 @@
         <w:t>#startup</w:t>
       </w:r>
       <w:r>
+        <w:t xml:space="preserve"> command, it will generate code that calls </w:t>
+      </w:r>
+      <w:proofErr w:type="gramStart"/>
+      <w:r>
+        <w:rPr>
+          <w:rFonts w:ascii="Courier New" w:hAnsi="Courier New" w:cs="Courier New"/>
+        </w:rPr>
+        <w:t>main(</w:t>
+      </w:r>
+      <w:proofErr w:type="gramEnd"/>
+      <w:r>
+        <w:rPr>
+          <w:rFonts w:ascii="Courier New" w:hAnsi="Courier New" w:cs="Courier New"/>
+        </w:rPr>
+        <w:t>)</w:t>
+      </w:r>
+      <w:r>
+        <w:t xml:space="preserve"> and then halts the CPU.</w:t>
+      </w:r>
+    </w:p>
+    <w:p>
+      <w:pPr>
+        <w:ind w:left="630"/>
+      </w:pPr>
+      <w:r>
+        <w:t>Any other line beginning with a pound sign (‘#’) will be appended to the .</w:t>
+      </w:r>
+      <w:proofErr w:type="spellStart"/>
+      <w:r>
+        <w:t>slb</w:t>
+      </w:r>
+      <w:proofErr w:type="spellEnd"/>
+      <w:r>
+        <w:t xml:space="preserve"> header to be handled by the interpreter.</w:t>
+      </w:r>
+    </w:p>
+    <w:p>
+      <w:pPr>
+        <w:pStyle w:val="Heading2"/>
+      </w:pPr>
+      <w:bookmarkStart w:id="15" w:name="_Toc454370688"/>
+      <w:r>
+        <w:t>Command line options</w:t>
+      </w:r>
+      <w:bookmarkEnd w:id="15"/>
+    </w:p>
+    <w:p>
+      <w:r>
+        <w:t>The assembler recognizes the following command line options:</w:t>
+      </w:r>
+    </w:p>
+    <w:p>
+      <w:pPr>
+        <w:ind w:left="1890" w:hanging="1458"/>
+      </w:pPr>
+      <w:r>
+        <w:rPr>
+          <w:rFonts w:ascii="Courier New" w:hAnsi="Courier New" w:cs="Courier New"/>
+        </w:rPr>
+        <w:t>-</w:t>
+      </w:r>
+      <w:proofErr w:type="spellStart"/>
+      <w:r>
+        <w:rPr>
+          <w:rFonts w:ascii="Courier New" w:hAnsi="Courier New" w:cs="Courier New"/>
+        </w:rPr>
+        <w:t>defs</w:t>
+      </w:r>
+      <w:proofErr w:type="spellEnd"/>
+      <w:r>
+        <w:tab/>
+        <w:t xml:space="preserve">Output </w:t>
+      </w:r>
+      <w:proofErr w:type="gramStart"/>
+      <w:r>
+        <w:t>a</w:t>
+      </w:r>
+      <w:proofErr w:type="gramEnd"/>
+      <w:r>
         <w:t xml:space="preserve"> </w:t>
       </w:r>
-      <w:bookmarkEnd w:id="15"/>
-      <w:r>
-        <w:t xml:space="preserve">command, it will generate code that calls </w:t>
-      </w:r>
+      <w:r>
+        <w:rPr>
+          <w:rFonts w:ascii="Courier New" w:hAnsi="Courier New" w:cs="Courier New"/>
+        </w:rPr>
+        <w:t>.h</w:t>
+      </w:r>
+      <w:r>
+        <w:t xml:space="preserve"> file that defines constants for all the </w:t>
+      </w:r>
+      <w:proofErr w:type="spellStart"/>
+      <w:r>
+        <w:rPr>
+          <w:rFonts w:ascii="Courier New" w:hAnsi="Courier New" w:cs="Courier New"/>
+        </w:rPr>
+        <w:t>stackl</w:t>
+      </w:r>
+      <w:proofErr w:type="spellEnd"/>
+      <w:r>
+        <w:t xml:space="preserve"> machine instructions. This option is used internally by the compiler build.</w:t>
+      </w:r>
+    </w:p>
+    <w:p>
+      <w:pPr>
+        <w:ind w:left="1890" w:hanging="1458"/>
+      </w:pPr>
+      <w:r>
+        <w:rPr>
+          <w:rFonts w:ascii="Courier New" w:hAnsi="Courier New" w:cs="Courier New"/>
+        </w:rPr>
+        <w:t>-help</w:t>
+      </w:r>
+      <w:r>
+        <w:tab/>
+        <w:t>Outputs a short help string then exits.</w:t>
+      </w:r>
+    </w:p>
+    <w:p>
+      <w:pPr>
+        <w:ind w:left="1890" w:hanging="1458"/>
+      </w:pPr>
+      <w:r>
+        <w:rPr>
+          <w:rFonts w:ascii="Courier New" w:hAnsi="Courier New" w:cs="Courier New"/>
+        </w:rPr>
+        <w:t>-list</w:t>
+      </w:r>
+      <w:r>
+        <w:tab/>
+        <w:t xml:space="preserve">In addition to the </w:t>
+      </w:r>
+      <w:r>
+        <w:rPr>
+          <w:rFonts w:ascii="Courier New" w:hAnsi="Courier New" w:cs="Courier New"/>
+        </w:rPr>
+        <w:t>.</w:t>
+      </w:r>
+      <w:proofErr w:type="spellStart"/>
+      <w:r>
+        <w:rPr>
+          <w:rFonts w:ascii="Courier New" w:hAnsi="Courier New" w:cs="Courier New"/>
+        </w:rPr>
+        <w:t>slb</w:t>
+      </w:r>
+      <w:proofErr w:type="spellEnd"/>
+      <w:r>
+        <w:t xml:space="preserve"> file, the assembler will output a listing file.</w:t>
+      </w:r>
+    </w:p>
+    <w:p>
+      <w:pPr>
+        <w:ind w:left="1890" w:hanging="1458"/>
+      </w:pPr>
+      <w:r>
+        <w:rPr>
+          <w:rFonts w:ascii="Courier New" w:hAnsi="Courier New" w:cs="Courier New"/>
+        </w:rPr>
+        <w:t>-version</w:t>
+      </w:r>
+      <w:r>
+        <w:tab/>
+        <w:t>Outputs the assembler version, then exits.</w:t>
+      </w:r>
+    </w:p>
+    <w:p>
+      <w:pPr>
+        <w:pStyle w:val="Heading1"/>
+      </w:pPr>
+      <w:bookmarkStart w:id="16" w:name="_Toc454370689"/>
+      <w:r>
+        <w:t xml:space="preserve">The </w:t>
+      </w:r>
+      <w:proofErr w:type="spellStart"/>
+      <w:r>
+        <w:t>stackl</w:t>
+      </w:r>
+      <w:proofErr w:type="spellEnd"/>
+      <w:r>
+        <w:t xml:space="preserve"> machine</w:t>
+      </w:r>
+      <w:bookmarkEnd w:id="16"/>
+    </w:p>
+    <w:p>
+      <w:r>
+        <w:t xml:space="preserve">The </w:t>
+      </w:r>
+      <w:proofErr w:type="spellStart"/>
+      <w:r>
+        <w:t>stackl</w:t>
+      </w:r>
+      <w:proofErr w:type="spellEnd"/>
+      <w:r>
+        <w:t xml:space="preserve"> machine is a stack based machine. As such, there are no general purpose registers. All operations make use of the stack. Typically, </w:t>
+      </w:r>
+      <w:r>
+        <w:t xml:space="preserve">the </w:t>
+      </w:r>
+      <w:r>
+        <w:t xml:space="preserve">operands </w:t>
+      </w:r>
+      <w:r>
+        <w:t xml:space="preserve">of an opcode </w:t>
+      </w:r>
+      <w:r>
+        <w:t xml:space="preserve">are popped off the stack and the result of </w:t>
+      </w:r>
+      <w:r>
+        <w:t>the</w:t>
+      </w:r>
+      <w:r>
+        <w:t xml:space="preserve"> operation is pushed back onto the stack.</w:t>
+      </w:r>
+    </w:p>
+    <w:p>
+      <w:r>
+        <w:t xml:space="preserve">There are two categories of special purpose registers: execution and memory management. The execution registers are used for general instructions. The memory management </w:t>
+      </w:r>
+      <w:r>
+        <w:t>registers</w:t>
+      </w:r>
+      <w:r>
+        <w:t xml:space="preserve"> are used to manage memory when multiple processes are running on the machine. The registers are described in the following sections.</w:t>
+      </w:r>
+    </w:p>
+    <w:p>
+      <w:pPr>
+        <w:pStyle w:val="Heading2"/>
+      </w:pPr>
+      <w:bookmarkStart w:id="17" w:name="_Toc454370690"/>
+      <w:r>
+        <w:t>Execution Registers</w:t>
+      </w:r>
+      <w:bookmarkEnd w:id="17"/>
+    </w:p>
+    <w:p>
+      <w:pPr>
+        <w:pStyle w:val="Heading3"/>
+      </w:pPr>
+      <w:bookmarkStart w:id="18" w:name="_Toc454370691"/>
+      <w:r>
+        <w:t>Instruction Pointer (IP)</w:t>
+      </w:r>
+      <w:bookmarkEnd w:id="18"/>
+    </w:p>
+    <w:p>
+      <w:r>
+        <w:t xml:space="preserve">The instruction pointer contains the address of the next instruction to be executed. </w:t>
+      </w:r>
+    </w:p>
+    <w:p>
+      <w:pPr>
+        <w:pStyle w:val="Heading3"/>
+      </w:pPr>
+      <w:bookmarkStart w:id="19" w:name="_Toc454370692"/>
+      <w:r>
+        <w:t>Stack Pointer (SP)</w:t>
+      </w:r>
+      <w:bookmarkEnd w:id="19"/>
+    </w:p>
+    <w:p>
+      <w:r>
+        <w:t>The stack pointer contains the address of the first unused memory location at the top of the stack.  The stack always contains word aligned data. The stack grows to increasing memory addresses.</w:t>
+      </w:r>
+    </w:p>
+    <w:p>
+      <w:r>
+        <w:t>Pseudocode for pushing an item onto the stack is as follows:</w:t>
+      </w:r>
+    </w:p>
+    <w:p>
+      <w:pPr>
+        <w:pStyle w:val="code"/>
+        <w:rPr>
+          <w:rFonts w:cs="Courier New"/>
+        </w:rPr>
+      </w:pPr>
+    </w:p>
+    <w:p>
+      <w:pPr>
+        <w:pStyle w:val="code"/>
+      </w:pPr>
       <w:proofErr w:type="gramStart"/>
       <w:r>
-        <w:rPr>
-          <w:rFonts w:ascii="Courier New" w:hAnsi="Courier New" w:cs="Courier New"/>
-        </w:rPr>
-        <w:t>main(</w:t>
+        <w:t>Memory[</w:t>
       </w:r>
       <w:proofErr w:type="gramEnd"/>
       <w:r>
-        <w:rPr>
-          <w:rFonts w:ascii="Courier New" w:hAnsi="Courier New" w:cs="Courier New"/>
-        </w:rPr>
-        <w:t>)</w:t>
-      </w:r>
-      <w:r>
-        <w:t xml:space="preserve"> and then halts the CPU.</w:t>
-      </w:r>
-    </w:p>
-    <w:p>
-      <w:pPr>
-        <w:ind w:left="630"/>
-      </w:pPr>
-      <w:r>
-        <w:t>Any other line beginning with a pound sign (‘#’) will be appended to the .</w:t>
-      </w:r>
-      <w:proofErr w:type="spellStart"/>
-      <w:r>
-        <w:t>slb</w:t>
-      </w:r>
-      <w:proofErr w:type="spellEnd"/>
-      <w:r>
-        <w:t xml:space="preserve"> header to be handled by the interpreter.</w:t>
+        <w:t>SP] = value;</w:t>
+      </w:r>
+    </w:p>
+    <w:p>
+      <w:pPr>
+        <w:pStyle w:val="code"/>
+      </w:pPr>
+      <w:r>
+        <w:t>SP++;</w:t>
+      </w:r>
+    </w:p>
+    <w:p>
+      <w:r>
+        <w:t>Pseudo-code for popping an item from the stack is as follows:</w:t>
+      </w:r>
+    </w:p>
+    <w:p>
+      <w:pPr>
+        <w:pStyle w:val="code"/>
+      </w:pPr>
+      <w:r>
+        <w:t>SP--;</w:t>
+      </w:r>
+    </w:p>
+    <w:p>
+      <w:pPr>
+        <w:pStyle w:val="code"/>
+      </w:pPr>
+      <w:proofErr w:type="gramStart"/>
+      <w:r>
+        <w:t>value</w:t>
+      </w:r>
+      <w:proofErr w:type="gramEnd"/>
+      <w:r>
+        <w:t xml:space="preserve"> = Memory[SP];</w:t>
+      </w:r>
+    </w:p>
+    <w:p>
+      <w:pPr>
+        <w:pStyle w:val="Heading3"/>
+      </w:pPr>
+      <w:bookmarkStart w:id="20" w:name="_Toc454370693"/>
+      <w:r>
+        <w:t>Frame Pointer (FP)</w:t>
+      </w:r>
+      <w:bookmarkEnd w:id="20"/>
+    </w:p>
+    <w:p>
+      <w:r>
+        <w:t>The frame pointer is used for function calls. It points to the location of the first local variable in a called function.</w:t>
+      </w:r>
+      <w:r>
+        <w:t xml:space="preserve"> The opcodes that include VAR in the opcode name reference the FP to locate the variable.</w:t>
       </w:r>
     </w:p>
     <w:p>
       <w:pPr>
         <w:pStyle w:val="Heading2"/>
       </w:pPr>
-      <w:bookmarkStart w:id="16" w:name="_Toc454370688"/>
-      <w:r>
-        <w:t>Command line options</w:t>
-      </w:r>
-      <w:bookmarkEnd w:id="16"/>
-    </w:p>
-    <w:p>
-      <w:r>
-        <w:t>The assembler recognizes the following command line options:</w:t>
-      </w:r>
-    </w:p>
-    <w:p>
-      <w:pPr>
-        <w:ind w:left="1890" w:hanging="1458"/>
-      </w:pPr>
-      <w:r>
-        <w:rPr>
-          <w:rFonts w:ascii="Courier New" w:hAnsi="Courier New" w:cs="Courier New"/>
-        </w:rPr>
-        <w:t>-</w:t>
-      </w:r>
-      <w:proofErr w:type="spellStart"/>
-      <w:r>
-        <w:rPr>
-          <w:rFonts w:ascii="Courier New" w:hAnsi="Courier New" w:cs="Courier New"/>
-        </w:rPr>
-        <w:t>defs</w:t>
-      </w:r>
-      <w:proofErr w:type="spellEnd"/>
-      <w:r>
-        <w:tab/>
-        <w:t xml:space="preserve">Output </w:t>
-      </w:r>
+      <w:bookmarkStart w:id="21" w:name="_Toc454370694"/>
+      <w:r>
+        <w:t>Flag Register (FLAG)</w:t>
+      </w:r>
+      <w:bookmarkEnd w:id="21"/>
+    </w:p>
+    <w:p>
+      <w:r>
+        <w:t>The flag register contains bits that identify the mode the processor is in. The following bits are defined:</w:t>
+      </w:r>
+    </w:p>
+    <w:p>
+      <w:pPr>
+        <w:tabs>
+          <w:tab w:val="left" w:pos="1080"/>
+        </w:tabs>
+        <w:ind w:left="3060" w:hanging="2484"/>
+      </w:pPr>
+      <w:r>
+        <w:t>0</w:t>
+      </w:r>
+      <w:r>
+        <w:tab/>
+      </w:r>
+      <w:r>
+        <w:rPr>
+          <w:rFonts w:ascii="Courier New" w:hAnsi="Courier New" w:cs="Courier New"/>
+        </w:rPr>
+        <w:t>HALTED</w:t>
+      </w:r>
+      <w:r>
+        <w:tab/>
+        <w:t>The CPU will stop and the interpreter will exit when this bit is set</w:t>
+      </w:r>
+    </w:p>
+    <w:p>
+      <w:pPr>
+        <w:tabs>
+          <w:tab w:val="left" w:pos="1080"/>
+        </w:tabs>
+        <w:ind w:left="3060" w:hanging="2484"/>
+      </w:pPr>
       <w:proofErr w:type="gramStart"/>
       <w:r>
-        <w:t>a</w:t>
+        <w:t>1</w:t>
+      </w:r>
+      <w:r>
+        <w:tab/>
+      </w:r>
+      <w:r>
+        <w:rPr>
+          <w:rFonts w:ascii="Courier New" w:hAnsi="Courier New" w:cs="Courier New"/>
+        </w:rPr>
+        <w:t>USER_MODE</w:t>
+      </w:r>
+      <w:r>
+        <w:tab/>
+        <w:t>The CPU</w:t>
       </w:r>
       <w:proofErr w:type="gramEnd"/>
       <w:r>
-        <w:t xml:space="preserve"> </w:t>
-      </w:r>
-      <w:r>
-        <w:rPr>
-          <w:rFonts w:ascii="Courier New" w:hAnsi="Courier New" w:cs="Courier New"/>
-        </w:rPr>
-        <w:t>.h</w:t>
-      </w:r>
-      <w:r>
-        <w:t xml:space="preserve"> file that defines constants for all the </w:t>
-      </w:r>
-      <w:proofErr w:type="spellStart"/>
-      <w:r>
-        <w:rPr>
-          <w:rFonts w:ascii="Courier New" w:hAnsi="Courier New" w:cs="Courier New"/>
-        </w:rPr>
-        <w:t>stackl</w:t>
-      </w:r>
-      <w:proofErr w:type="spellEnd"/>
-      <w:r>
-        <w:t xml:space="preserve"> machine instructions. This option is used internally by the compiler build.</w:t>
-      </w:r>
-    </w:p>
-    <w:p>
-      <w:pPr>
-        <w:ind w:left="1890" w:hanging="1458"/>
-      </w:pPr>
-      <w:r>
-        <w:rPr>
-          <w:rFonts w:ascii="Courier New" w:hAnsi="Courier New" w:cs="Courier New"/>
-        </w:rPr>
-        <w:t>-help</w:t>
-      </w:r>
-      <w:r>
-        <w:tab/>
-        <w:t>Outputs a short help string then exits.</w:t>
-      </w:r>
-    </w:p>
-    <w:p>
-      <w:pPr>
-        <w:ind w:left="1890" w:hanging="1458"/>
-      </w:pPr>
-      <w:r>
-        <w:rPr>
-          <w:rFonts w:ascii="Courier New" w:hAnsi="Courier New" w:cs="Courier New"/>
-        </w:rPr>
-        <w:t>-list</w:t>
-      </w:r>
-      <w:r>
-        <w:tab/>
-        <w:t xml:space="preserve">In addition to the </w:t>
-      </w:r>
-      <w:r>
-        <w:rPr>
-          <w:rFonts w:ascii="Courier New" w:hAnsi="Courier New" w:cs="Courier New"/>
-        </w:rPr>
-        <w:t>.</w:t>
-      </w:r>
-      <w:proofErr w:type="spellStart"/>
-      <w:r>
-        <w:rPr>
-          <w:rFonts w:ascii="Courier New" w:hAnsi="Courier New" w:cs="Courier New"/>
-        </w:rPr>
-        <w:t>slb</w:t>
-      </w:r>
-      <w:proofErr w:type="spellEnd"/>
-      <w:r>
-        <w:t xml:space="preserve"> file, the assembler will output a listing file.</w:t>
-      </w:r>
-    </w:p>
-    <w:p>
-      <w:pPr>
-        <w:ind w:left="1890" w:hanging="1458"/>
-      </w:pPr>
-      <w:r>
-        <w:rPr>
-          <w:rFonts w:ascii="Courier New" w:hAnsi="Courier New" w:cs="Courier New"/>
-        </w:rPr>
-        <w:t>-version</w:t>
-      </w:r>
-      <w:r>
-        <w:tab/>
-        <w:t>Outputs the assembler version, then exits.</w:t>
-      </w:r>
-    </w:p>
-    <w:p>
-      <w:pPr>
-        <w:pStyle w:val="Heading1"/>
-      </w:pPr>
-      <w:bookmarkStart w:id="17" w:name="_Toc454370689"/>
-      <w:r>
-        <w:t xml:space="preserve">The </w:t>
-      </w:r>
-      <w:proofErr w:type="spellStart"/>
-      <w:r>
-        <w:t>stackl</w:t>
-      </w:r>
-      <w:proofErr w:type="spellEnd"/>
-      <w:r>
-        <w:t xml:space="preserve"> machine</w:t>
-      </w:r>
-      <w:bookmarkEnd w:id="17"/>
-    </w:p>
-    <w:p>
-      <w:r>
-        <w:t xml:space="preserve">The </w:t>
-      </w:r>
-      <w:proofErr w:type="spellStart"/>
-      <w:r>
-        <w:t>stackl</w:t>
-      </w:r>
-      <w:proofErr w:type="spellEnd"/>
-      <w:r>
-        <w:t xml:space="preserve"> machine is a stack based machine. As such, there are no general purpose registers. All operations make use of the stack. Typically, </w:t>
-      </w:r>
-      <w:r>
-        <w:t xml:space="preserve">the </w:t>
-      </w:r>
-      <w:r>
-        <w:t xml:space="preserve">operands </w:t>
-      </w:r>
-      <w:r>
-        <w:t xml:space="preserve">of an opcode </w:t>
-      </w:r>
-      <w:r>
-        <w:t xml:space="preserve">are popped off the stack and the result of </w:t>
-      </w:r>
-      <w:r>
-        <w:t>the</w:t>
-      </w:r>
-      <w:r>
-        <w:t xml:space="preserve"> operation is pushed back onto the stack.</w:t>
-      </w:r>
-    </w:p>
-    <w:p>
-      <w:r>
-        <w:t xml:space="preserve">There are two categories of special purpose registers: execution and memory management. The execution registers are used for general instructions. The memory management </w:t>
-      </w:r>
-      <w:r>
-        <w:t>registers</w:t>
-      </w:r>
-      <w:r>
-        <w:t xml:space="preserve"> are used to manage memory when multiple processes are running on the machine. The registers are described in the following sections.</w:t>
+        <w:t xml:space="preserve"> is in user mode when this bit is set. The CPU is in system mode when this bit is clear.</w:t>
+      </w:r>
+    </w:p>
+    <w:p>
+      <w:pPr>
+        <w:tabs>
+          <w:tab w:val="left" w:pos="1080"/>
+        </w:tabs>
+        <w:ind w:left="3060" w:hanging="2484"/>
+      </w:pPr>
+      <w:proofErr w:type="gramStart"/>
+      <w:r>
+        <w:t>2</w:t>
+      </w:r>
+      <w:r>
+        <w:tab/>
+      </w:r>
+      <w:r>
+        <w:rPr>
+          <w:rFonts w:ascii="Courier New" w:hAnsi="Courier New" w:cs="Courier New"/>
+        </w:rPr>
+        <w:t>INT_MOD</w:t>
+      </w:r>
+      <w:r>
+        <w:t>E</w:t>
+      </w:r>
+      <w:r>
+        <w:tab/>
+        <w:t>The CPU</w:t>
+      </w:r>
+      <w:proofErr w:type="gramEnd"/>
+      <w:r>
+        <w:t xml:space="preserve"> is executing in interrupt mode when this bit is set.</w:t>
+      </w:r>
+    </w:p>
+    <w:p>
+      <w:pPr>
+        <w:tabs>
+          <w:tab w:val="left" w:pos="1080"/>
+        </w:tabs>
+        <w:ind w:left="3060" w:hanging="2484"/>
+      </w:pPr>
+      <w:r>
+        <w:t>3</w:t>
+      </w:r>
+      <w:r>
+        <w:tab/>
+      </w:r>
+      <w:r>
+        <w:rPr>
+          <w:rFonts w:ascii="Courier New" w:hAnsi="Courier New" w:cs="Courier New"/>
+        </w:rPr>
+        <w:t>INT_DIS</w:t>
+      </w:r>
+      <w:r>
+        <w:tab/>
+        <w:t>Interrupts are disabled when this bit is set.</w:t>
+      </w:r>
+    </w:p>
+    <w:p>
+      <w:pPr>
+        <w:tabs>
+          <w:tab w:val="left" w:pos="1080"/>
+        </w:tabs>
+        <w:ind w:left="3060" w:hanging="2484"/>
+      </w:pPr>
+      <w:proofErr w:type="gramStart"/>
+      <w:r>
+        <w:t>4</w:t>
+      </w:r>
+      <w:r>
+        <w:tab/>
+      </w:r>
+      <w:r>
+        <w:rPr>
+          <w:rFonts w:ascii="Courier New" w:hAnsi="Courier New" w:cs="Courier New"/>
+        </w:rPr>
+        <w:t>VMEM</w:t>
+      </w:r>
+      <w:r>
+        <w:tab/>
+        <w:t>The CPU</w:t>
+      </w:r>
+      <w:proofErr w:type="gramEnd"/>
+      <w:r>
+        <w:t xml:space="preserve"> is operating in virtual memory mode when this bit is set. This mode is not yet implemented.</w:t>
+      </w:r>
+    </w:p>
+    <w:p>
+      <w:pPr>
+        <w:tabs>
+          <w:tab w:val="left" w:pos="1080"/>
+        </w:tabs>
+        <w:ind w:left="3060" w:hanging="2484"/>
+      </w:pPr>
+      <w:r>
+        <w:t>16</w:t>
+      </w:r>
+      <w:r>
+        <w:tab/>
+        <w:t>I_MACH</w:t>
+      </w:r>
+      <w:r>
+        <w:tab/>
+        <w:t>A machine check is pending</w:t>
+      </w:r>
+    </w:p>
+    <w:p>
+      <w:pPr>
+        <w:tabs>
+          <w:tab w:val="left" w:pos="1080"/>
+        </w:tabs>
+        <w:ind w:left="3060" w:hanging="2484"/>
+      </w:pPr>
+      <w:r>
+        <w:t>17</w:t>
+      </w:r>
+      <w:r>
+        <w:tab/>
+        <w:t>I_TRAP</w:t>
+      </w:r>
+      <w:r>
+        <w:tab/>
+        <w:t>A trap instruction is pending</w:t>
+      </w:r>
+    </w:p>
+    <w:p>
+      <w:pPr>
+        <w:pStyle w:val="Heading3"/>
+      </w:pPr>
+      <w:bookmarkStart w:id="22" w:name="_Toc454370695"/>
+      <w:r>
+        <w:t>Interrupt Vector (IVEC)</w:t>
+      </w:r>
+      <w:bookmarkEnd w:id="22"/>
+    </w:p>
+    <w:p>
+      <w:r>
+        <w:t>This register contains the absolute address of the interrupt vector table. The interrupt vector table should be large enough to contain 16 word-sized interrupt vectors. When the machine boots, the IVEC register is set to zero and only the first two interrupts (machine check and trap) should be used prior to setting the IVEC.</w:t>
       </w:r>
     </w:p>
     <w:p>
       <w:pPr>
         <w:pStyle w:val="Heading2"/>
       </w:pPr>
-      <w:bookmarkStart w:id="18" w:name="_Toc454370690"/>
-      <w:r>
-        <w:t>Execution Registers</w:t>
-      </w:r>
-      <w:bookmarkEnd w:id="18"/>
-    </w:p>
-    <w:p>
-      <w:pPr>
-        <w:pStyle w:val="Heading3"/>
-      </w:pPr>
-      <w:bookmarkStart w:id="19" w:name="_Toc454370691"/>
-      <w:r>
-        <w:t>Instruction Pointer (IP)</w:t>
-      </w:r>
-      <w:bookmarkEnd w:id="19"/>
-    </w:p>
-    <w:p>
-      <w:r>
-        <w:t xml:space="preserve">The instruction pointer contains the address of the next instruction to be executed. </w:t>
-      </w:r>
-    </w:p>
-    <w:p>
-      <w:pPr>
-        <w:pStyle w:val="Heading3"/>
-      </w:pPr>
-      <w:bookmarkStart w:id="20" w:name="_Toc454370692"/>
-      <w:r>
-        <w:t>Stack Pointer (SP)</w:t>
-      </w:r>
-      <w:bookmarkEnd w:id="20"/>
-    </w:p>
-    <w:p>
-      <w:r>
-        <w:t>The stack pointer contains the address of the first unused memory location at the top of the stack.  The stack always contains word aligned data. The stack grows to increasing memory addresses.</w:t>
-      </w:r>
-    </w:p>
-    <w:p>
-      <w:r>
-        <w:t>Pseudocode for pushing an item onto the stack is as follows:</w:t>
-      </w:r>
-    </w:p>
-    <w:p>
-      <w:pPr>
-        <w:pStyle w:val="code"/>
-        <w:rPr>
-          <w:rFonts w:cs="Courier New"/>
-        </w:rPr>
-      </w:pPr>
-    </w:p>
-    <w:p>
-      <w:pPr>
-        <w:pStyle w:val="code"/>
-      </w:pPr>
-      <w:proofErr w:type="gramStart"/>
-      <w:r>
-        <w:t>Memory[</w:t>
-      </w:r>
-      <w:proofErr w:type="gramEnd"/>
-      <w:r>
-        <w:t>SP] = value;</w:t>
-      </w:r>
-    </w:p>
-    <w:p>
-      <w:pPr>
-        <w:pStyle w:val="code"/>
-      </w:pPr>
-      <w:r>
-        <w:t>SP++;</w:t>
-      </w:r>
-    </w:p>
-    <w:p>
-      <w:r>
-        <w:t>Pseudo-code for popping an item from the stack is as follows:</w:t>
-      </w:r>
-    </w:p>
-    <w:p>
-      <w:pPr>
-        <w:pStyle w:val="code"/>
-      </w:pPr>
-      <w:r>
-        <w:t>SP--;</w:t>
-      </w:r>
-    </w:p>
-    <w:p>
-      <w:pPr>
-        <w:pStyle w:val="code"/>
-      </w:pPr>
-      <w:proofErr w:type="gramStart"/>
-      <w:r>
-        <w:t>value</w:t>
-      </w:r>
-      <w:proofErr w:type="gramEnd"/>
-      <w:r>
-        <w:t xml:space="preserve"> = Memory[SP];</w:t>
-      </w:r>
-    </w:p>
-    <w:p>
-      <w:pPr>
-        <w:pStyle w:val="Heading3"/>
-      </w:pPr>
-      <w:bookmarkStart w:id="21" w:name="_Toc454370693"/>
-      <w:r>
-        <w:t>Frame Pointer (FP)</w:t>
-      </w:r>
-      <w:bookmarkEnd w:id="21"/>
-    </w:p>
-    <w:p>
-      <w:r>
-        <w:t>The frame pointer is used for function calls. It points to the location of the first local variable in a called function.</w:t>
-      </w:r>
-      <w:r>
-        <w:t xml:space="preserve"> The opcodes that include VAR in the opcode name reference the FP to locate the variable.</w:t>
-      </w:r>
-    </w:p>
-    <w:p>
-      <w:pPr>
-        <w:pStyle w:val="Heading2"/>
-      </w:pPr>
-      <w:bookmarkStart w:id="22" w:name="_Toc454370694"/>
-      <w:r>
-        <w:t>Flag Register (FLAG)</w:t>
-      </w:r>
-      <w:bookmarkEnd w:id="22"/>
-    </w:p>
-    <w:p>
-      <w:r>
-        <w:t>The flag register contains bits that identify the mode the processor is in. The following bits are defined:</w:t>
-      </w:r>
-    </w:p>
-    <w:p>
-      <w:pPr>
-        <w:tabs>
-          <w:tab w:val="left" w:pos="1080"/>
-        </w:tabs>
-        <w:ind w:left="3060" w:hanging="2484"/>
-      </w:pPr>
-      <w:r>
-        <w:t>0</w:t>
-      </w:r>
-      <w:r>
-        <w:tab/>
-      </w:r>
-      <w:r>
-        <w:rPr>
-          <w:rFonts w:ascii="Courier New" w:hAnsi="Courier New" w:cs="Courier New"/>
-        </w:rPr>
-        <w:t>HALTED</w:t>
-      </w:r>
-      <w:r>
-        <w:tab/>
-        <w:t>The CPU will stop and the interpreter will exit when this bit is set</w:t>
-      </w:r>
-    </w:p>
-    <w:p>
-      <w:pPr>
-        <w:tabs>
-          <w:tab w:val="left" w:pos="1080"/>
-        </w:tabs>
-        <w:ind w:left="3060" w:hanging="2484"/>
-      </w:pPr>
-      <w:proofErr w:type="gramStart"/>
-      <w:r>
-        <w:t>1</w:t>
-      </w:r>
-      <w:r>
-        <w:tab/>
-      </w:r>
-      <w:r>
-        <w:rPr>
-          <w:rFonts w:ascii="Courier New" w:hAnsi="Courier New" w:cs="Courier New"/>
-        </w:rPr>
-        <w:t>USER_MODE</w:t>
-      </w:r>
-      <w:r>
-        <w:tab/>
-        <w:t>The CPU</w:t>
-      </w:r>
-      <w:proofErr w:type="gramEnd"/>
-      <w:r>
-        <w:t xml:space="preserve"> is in user mode when this bit is set. The CPU is in system mode when this bit is clear.</w:t>
-      </w:r>
-    </w:p>
-    <w:p>
-      <w:pPr>
-        <w:tabs>
-          <w:tab w:val="left" w:pos="1080"/>
-        </w:tabs>
-        <w:ind w:left="3060" w:hanging="2484"/>
-      </w:pPr>
-      <w:proofErr w:type="gramStart"/>
-      <w:r>
-        <w:t>2</w:t>
-      </w:r>
-      <w:r>
-        <w:tab/>
-      </w:r>
-      <w:r>
-        <w:rPr>
-          <w:rFonts w:ascii="Courier New" w:hAnsi="Courier New" w:cs="Courier New"/>
-        </w:rPr>
-        <w:t>INT_MOD</w:t>
-      </w:r>
-      <w:r>
-        <w:t>E</w:t>
-      </w:r>
-      <w:r>
-        <w:tab/>
-        <w:t>The CPU</w:t>
-      </w:r>
-      <w:proofErr w:type="gramEnd"/>
-      <w:r>
-        <w:t xml:space="preserve"> is executing in interrupt mode when this bit is set.</w:t>
-      </w:r>
-    </w:p>
-    <w:p>
-      <w:pPr>
-        <w:tabs>
-          <w:tab w:val="left" w:pos="1080"/>
-        </w:tabs>
-        <w:ind w:left="3060" w:hanging="2484"/>
-      </w:pPr>
-      <w:r>
-        <w:t>3</w:t>
-      </w:r>
-      <w:r>
-        <w:tab/>
-      </w:r>
-      <w:r>
-        <w:rPr>
-          <w:rFonts w:ascii="Courier New" w:hAnsi="Courier New" w:cs="Courier New"/>
-        </w:rPr>
-        <w:t>INT_DIS</w:t>
-      </w:r>
-      <w:r>
-        <w:tab/>
-        <w:t>Interrupts are disabled when this bit is set.</w:t>
-      </w:r>
-    </w:p>
-    <w:p>
-      <w:pPr>
-        <w:tabs>
-          <w:tab w:val="left" w:pos="1080"/>
-        </w:tabs>
-        <w:ind w:left="3060" w:hanging="2484"/>
-      </w:pPr>
-      <w:proofErr w:type="gramStart"/>
-      <w:r>
-        <w:t>4</w:t>
-      </w:r>
-      <w:r>
-        <w:tab/>
-      </w:r>
-      <w:r>
-        <w:rPr>
-          <w:rFonts w:ascii="Courier New" w:hAnsi="Courier New" w:cs="Courier New"/>
-        </w:rPr>
-        <w:t>VMEM</w:t>
-      </w:r>
-      <w:r>
-        <w:tab/>
-        <w:t>The CPU</w:t>
-      </w:r>
-      <w:proofErr w:type="gramEnd"/>
-      <w:r>
-        <w:t xml:space="preserve"> is operating in virtual memory mode when this bit is set. This mode is not yet implemented.</w:t>
-      </w:r>
-    </w:p>
-    <w:p>
-      <w:pPr>
-        <w:tabs>
-          <w:tab w:val="left" w:pos="1080"/>
-        </w:tabs>
-        <w:ind w:left="3060" w:hanging="2484"/>
-      </w:pPr>
-      <w:r>
-        <w:t>16</w:t>
-      </w:r>
-      <w:r>
-        <w:tab/>
-        <w:t>I_MACH</w:t>
-      </w:r>
-      <w:r>
-        <w:tab/>
-        <w:t>A machine check is pending</w:t>
-      </w:r>
-    </w:p>
-    <w:p>
-      <w:pPr>
-        <w:tabs>
-          <w:tab w:val="left" w:pos="1080"/>
-        </w:tabs>
-        <w:ind w:left="3060" w:hanging="2484"/>
-      </w:pPr>
-      <w:r>
-        <w:t>17</w:t>
-      </w:r>
-      <w:r>
-        <w:tab/>
-        <w:t>I_TRAP</w:t>
-      </w:r>
-      <w:r>
-        <w:tab/>
-        <w:t>A trap instruction is pending</w:t>
-      </w:r>
-    </w:p>
-    <w:p>
-      <w:pPr>
-        <w:pStyle w:val="Heading3"/>
-      </w:pPr>
-      <w:bookmarkStart w:id="23" w:name="_Toc454370695"/>
-      <w:r>
-        <w:t>Interrupt Vector (IVEC)</w:t>
-      </w:r>
-      <w:bookmarkEnd w:id="23"/>
-    </w:p>
-    <w:p>
-      <w:r>
-        <w:t>This register contains the absolute address of the interrupt vector table. The interrupt vector table should be large enough to contain 16 word-sized interrupt vectors. When the machine boots, the IVEC register is set to zero and only the first two interrupts (machine check and trap) should be used prior to setting the IVEC.</w:t>
-      </w:r>
-    </w:p>
-    <w:p>
-      <w:pPr>
-        <w:pStyle w:val="Heading2"/>
-      </w:pPr>
-      <w:bookmarkStart w:id="24" w:name="_Toc454370696"/>
+      <w:bookmarkStart w:id="23" w:name="_Toc454370696"/>
       <w:r>
         <w:lastRenderedPageBreak/>
         <w:t>Memory Management Registers</w:t>
       </w:r>
+      <w:bookmarkEnd w:id="23"/>
+    </w:p>
+    <w:p>
+      <w:r>
+        <w:t>When operating in user mode, memory accesses are relative to the Base Pointer. When not in user mode, the Base Pointer and Limit Pointer are ignored, and all addresses are absolute.</w:t>
+      </w:r>
+    </w:p>
+    <w:p>
+      <w:pPr>
+        <w:pStyle w:val="Heading3"/>
+      </w:pPr>
+      <w:bookmarkStart w:id="24" w:name="_Toc454370697"/>
+      <w:r>
+        <w:t>Base Pointer (BP)</w:t>
+      </w:r>
       <w:bookmarkEnd w:id="24"/>
     </w:p>
     <w:p>
       <w:r>
-        <w:t>When operating in user mode, memory accesses are relative to the Base Pointer. When not in user mode, the Base Pointer and Limit Pointer are ignored, and all addresses are absolute.</w:t>
+        <w:t xml:space="preserve">The base pointer contains the address of the start of memory for the current process. All memory addresses are relative to the </w:t>
+      </w:r>
+      <w:r>
+        <w:t>B</w:t>
+      </w:r>
+      <w:r>
+        <w:t xml:space="preserve">ase </w:t>
+      </w:r>
+      <w:r>
+        <w:t>P</w:t>
+      </w:r>
+      <w:r>
+        <w:t xml:space="preserve">ointer. In other words, if a process wants to access memory at address N, the actual address is BP+N. </w:t>
+      </w:r>
+      <w:r>
+        <w:t>This is true whether the memory operation is fetching data or instructions.</w:t>
       </w:r>
     </w:p>
     <w:p>
       <w:pPr>
         <w:pStyle w:val="Heading3"/>
       </w:pPr>
-      <w:bookmarkStart w:id="25" w:name="_Toc454370697"/>
-      <w:r>
-        <w:t>Base Pointer (BP)</w:t>
+      <w:bookmarkStart w:id="25" w:name="_Toc454370698"/>
+      <w:r>
+        <w:t>Limit Pointer (LP)</w:t>
       </w:r>
       <w:bookmarkEnd w:id="25"/>
     </w:p>
     <w:p>
       <w:r>
-        <w:t xml:space="preserve">The base pointer contains the address of the start of memory for the current process. All memory addresses are relative to the </w:t>
-      </w:r>
-      <w:r>
-        <w:t>B</w:t>
-      </w:r>
-      <w:r>
-        <w:t xml:space="preserve">ase </w:t>
-      </w:r>
-      <w:r>
-        <w:t>P</w:t>
-      </w:r>
-      <w:r>
-        <w:t xml:space="preserve">ointer. In other words, if a process wants to access memory at address N, the actual address is BP+N. </w:t>
-      </w:r>
-      <w:r>
-        <w:t>This is true whether the memory operation is fetching data or instructions.</w:t>
-      </w:r>
-    </w:p>
-    <w:p>
-      <w:pPr>
-        <w:pStyle w:val="Heading3"/>
-      </w:pPr>
-      <w:bookmarkStart w:id="26" w:name="_Toc454370698"/>
-      <w:r>
-        <w:t>Limit Pointer (LP)</w:t>
+        <w:t xml:space="preserve">The limit pointer contains the value just above the highest memory that a process can access. In other words, legal memory access are those in the range of </w:t>
+      </w:r>
+      <w:proofErr w:type="gramStart"/>
+      <w:r>
+        <w:t>BP ..</w:t>
+      </w:r>
+      <w:proofErr w:type="gramEnd"/>
+      <w:r>
+        <w:t xml:space="preserve"> LP-1. Any access outside this range will cause a machine check.</w:t>
+      </w:r>
+    </w:p>
+    <w:p>
+      <w:pPr>
+        <w:pStyle w:val="Heading2"/>
+      </w:pPr>
+      <w:bookmarkStart w:id="26" w:name="_Toc454370699"/>
+      <w:r>
+        <w:t>Stack Frames</w:t>
       </w:r>
       <w:bookmarkEnd w:id="26"/>
     </w:p>
     <w:p>
       <w:r>
-        <w:t xml:space="preserve">The limit pointer contains the value just above the highest memory that a process can access. In other words, legal memory access are those in the range of </w:t>
-      </w:r>
-      <w:proofErr w:type="gramStart"/>
-      <w:r>
-        <w:t>BP ..</w:t>
-      </w:r>
-      <w:proofErr w:type="gramEnd"/>
-      <w:r>
-        <w:t xml:space="preserve"> LP-1. Any access outside this range will cause a machine check.</w:t>
-      </w:r>
-    </w:p>
-    <w:p>
-      <w:pPr>
-        <w:pStyle w:val="Heading2"/>
-      </w:pPr>
-      <w:bookmarkStart w:id="27" w:name="_Toc454370699"/>
-      <w:r>
-        <w:t>Stack Frames</w:t>
-      </w:r>
-      <w:bookmarkEnd w:id="27"/>
-    </w:p>
-    <w:p>
-      <w:r>
         <w:t>The following diagram illustrates a stack frame.</w:t>
       </w:r>
       <w:r>
         <w:t xml:space="preserve"> Higher addresses are higher in the diagram.</w:t>
       </w:r>
     </w:p>
-    <w:bookmarkStart w:id="28" w:name="_MON_1489328795"/>
-    <w:bookmarkEnd w:id="28"/>
+    <w:bookmarkStart w:id="27" w:name="_MON_1489328795"/>
+    <w:bookmarkEnd w:id="27"/>
     <w:p>
       <w:pPr>
         <w:jc w:val="center"/>
@@ -10708,10 +10703,10 @@
             <v:path o:extrusionok="f" gradientshapeok="t" o:connecttype="rect"/>
             <o:lock v:ext="edit" aspectratio="t"/>
           </v:shapetype>
-          <v:shape id="_x0000_i1025" type="#_x0000_t75" style="width:189.25pt;height:171.25pt" o:ole="">
+          <v:shape id="_x0000_i1025" type="#_x0000_t75" style="width:189.35pt;height:171.35pt" o:ole="">
             <v:imagedata r:id="rId8" o:title=""/>
           </v:shape>
-          <o:OLEObject Type="Embed" ProgID="Word.Picture.8" ShapeID="_x0000_i1025" DrawAspect="Content" ObjectID="_1541869032" r:id="rId9"/>
+          <o:OLEObject Type="Embed" ProgID="Word.Picture.8" ShapeID="_x0000_i1025" DrawAspect="Content" ObjectID="_1548413396" r:id="rId9"/>
         </w:object>
       </w:r>
     </w:p>
@@ -10783,13 +10778,13 @@
       <w:pPr>
         <w:pStyle w:val="Heading2"/>
       </w:pPr>
-      <w:bookmarkStart w:id="29" w:name="_Toc454370700"/>
+      <w:bookmarkStart w:id="28" w:name="_Toc454370700"/>
       <w:proofErr w:type="spellStart"/>
       <w:r>
         <w:lastRenderedPageBreak/>
         <w:t>Input/Output</w:t>
       </w:r>
-      <w:bookmarkEnd w:id="29"/>
+      <w:bookmarkEnd w:id="28"/>
       <w:proofErr w:type="spellEnd"/>
     </w:p>
     <w:p>
@@ -11531,11 +11526,11 @@
       <w:pPr>
         <w:pStyle w:val="Heading2"/>
       </w:pPr>
-      <w:bookmarkStart w:id="30" w:name="_Toc454370701"/>
+      <w:bookmarkStart w:id="29" w:name="_Toc454370701"/>
       <w:r>
         <w:t>Loading programs</w:t>
       </w:r>
-      <w:bookmarkEnd w:id="30"/>
+      <w:bookmarkEnd w:id="29"/>
     </w:p>
     <w:p>
       <w:r>
@@ -12327,11 +12322,11 @@
       <w:pPr>
         <w:pStyle w:val="Heading2"/>
       </w:pPr>
-      <w:bookmarkStart w:id="31" w:name="_Toc454370702"/>
+      <w:bookmarkStart w:id="30" w:name="_Toc454370702"/>
       <w:r>
         <w:t>Command line arguments</w:t>
       </w:r>
-      <w:bookmarkEnd w:id="31"/>
+      <w:bookmarkEnd w:id="30"/>
     </w:p>
     <w:p>
       <w:r>
@@ -12552,11 +12547,11 @@
       <w:pPr>
         <w:pStyle w:val="Heading2"/>
       </w:pPr>
-      <w:bookmarkStart w:id="32" w:name="_Toc454370703"/>
+      <w:bookmarkStart w:id="31" w:name="_Toc454370703"/>
       <w:r>
         <w:t>Interrupts</w:t>
       </w:r>
-      <w:bookmarkEnd w:id="32"/>
+      <w:bookmarkEnd w:id="31"/>
     </w:p>
     <w:p>
       <w:r>
@@ -13037,58 +13032,83 @@
       <w:pPr>
         <w:pStyle w:val="Heading1"/>
       </w:pPr>
-      <w:bookmarkStart w:id="33" w:name="_Toc454370704"/>
+      <w:bookmarkStart w:id="32" w:name="_Toc454370704"/>
       <w:r>
         <w:t>Devices</w:t>
       </w:r>
+      <w:bookmarkEnd w:id="32"/>
+    </w:p>
+    <w:p>
+      <w:r>
+        <w:t xml:space="preserve">This section discusses the IO devices available on the </w:t>
+      </w:r>
+      <w:proofErr w:type="spellStart"/>
+      <w:r>
+        <w:rPr>
+          <w:rFonts w:ascii="Courier New" w:hAnsi="Courier New" w:cs="Courier New"/>
+        </w:rPr>
+        <w:t>stackl</w:t>
+      </w:r>
+      <w:proofErr w:type="spellEnd"/>
+      <w:r>
+        <w:t xml:space="preserve"> machine.</w:t>
+      </w:r>
+    </w:p>
+    <w:p>
+      <w:pPr>
+        <w:pStyle w:val="Heading2"/>
+        <w:rPr>
+          <w:lang w:val="it-IT"/>
+        </w:rPr>
+      </w:pPr>
+      <w:bookmarkStart w:id="33" w:name="_Toc454370705"/>
+      <w:r>
+        <w:rPr>
+          <w:lang w:val="it-IT"/>
+        </w:rPr>
+        <w:t>Programmed IO Terminal (pio_term)</w:t>
+      </w:r>
       <w:bookmarkEnd w:id="33"/>
     </w:p>
     <w:p>
       <w:r>
-        <w:t xml:space="preserve">This section discusses the IO devices available on the </w:t>
+        <w:t xml:space="preserve">This device is used for doing programmed IO from/to the console. </w:t>
+      </w:r>
+      <w:r>
+        <w:t>The device can operate in polled mode or in interrupt mode.</w:t>
+      </w:r>
+      <w:r>
+        <w:t xml:space="preserve"> This device uses interrupt vector 5.</w:t>
+      </w:r>
+    </w:p>
+    <w:p>
+      <w:r>
+        <w:t xml:space="preserve">The </w:t>
       </w:r>
       <w:proofErr w:type="spellStart"/>
       <w:r>
         <w:rPr>
           <w:rFonts w:ascii="Courier New" w:hAnsi="Courier New" w:cs="Courier New"/>
         </w:rPr>
-        <w:t>stackl</w:t>
+        <w:t>pio_term</w:t>
       </w:r>
       <w:proofErr w:type="spellEnd"/>
       <w:r>
-        <w:t xml:space="preserve"> machine.</w:t>
-      </w:r>
-    </w:p>
-    <w:p>
-      <w:pPr>
-        <w:pStyle w:val="Heading2"/>
-        <w:rPr>
-          <w:lang w:val="it-IT"/>
-        </w:rPr>
-      </w:pPr>
-      <w:bookmarkStart w:id="34" w:name="_Toc454370705"/>
-      <w:r>
-        <w:rPr>
-          <w:lang w:val="it-IT"/>
-        </w:rPr>
-        <w:t>Programmed IO Terminal (pio_term)</w:t>
-      </w:r>
-      <w:bookmarkEnd w:id="34"/>
-    </w:p>
-    <w:p>
-      <w:r>
-        <w:t xml:space="preserve">This device is used for doing programmed IO from/to the console. </w:t>
-      </w:r>
-      <w:r>
-        <w:t>The device can operate in polled mode or in interrupt mode.</w:t>
-      </w:r>
-      <w:r>
-        <w:t xml:space="preserve"> This device uses interrupt vector 5.</w:t>
-      </w:r>
-    </w:p>
-    <w:p>
-      <w:r>
-        <w:t xml:space="preserve">The </w:t>
+        <w:t xml:space="preserve"> must be enabled using the following pragma:</w:t>
+      </w:r>
+    </w:p>
+    <w:p>
+      <w:pPr>
+        <w:ind w:left="720"/>
+        <w:rPr>
+          <w:rFonts w:ascii="Courier New" w:hAnsi="Courier New" w:cs="Courier New"/>
+        </w:rPr>
+      </w:pPr>
+      <w:r>
+        <w:rPr>
+          <w:rFonts w:ascii="Courier New" w:hAnsi="Courier New" w:cs="Courier New"/>
+        </w:rPr>
+        <w:t xml:space="preserve">#pragma feature </w:t>
       </w:r>
       <w:proofErr w:type="spellStart"/>
       <w:r>
@@ -13098,31 +13118,6 @@
         <w:t>pio_term</w:t>
       </w:r>
       <w:proofErr w:type="spellEnd"/>
-      <w:r>
-        <w:t xml:space="preserve"> must be enabled using the following pragma:</w:t>
-      </w:r>
-    </w:p>
-    <w:p>
-      <w:pPr>
-        <w:ind w:left="720"/>
-        <w:rPr>
-          <w:rFonts w:ascii="Courier New" w:hAnsi="Courier New" w:cs="Courier New"/>
-        </w:rPr>
-      </w:pPr>
-      <w:r>
-        <w:rPr>
-          <w:rFonts w:ascii="Courier New" w:hAnsi="Courier New" w:cs="Courier New"/>
-        </w:rPr>
-        <w:t xml:space="preserve">#pragma feature </w:t>
-      </w:r>
-      <w:proofErr w:type="spellStart"/>
-      <w:r>
-        <w:rPr>
-          <w:rFonts w:ascii="Courier New" w:hAnsi="Courier New" w:cs="Courier New"/>
-        </w:rPr>
-        <w:t>pio_term</w:t>
-      </w:r>
-      <w:proofErr w:type="spellEnd"/>
     </w:p>
     <w:p>
       <w:r>
@@ -13147,12 +13142,12 @@
       <w:pPr>
         <w:pStyle w:val="Heading3"/>
       </w:pPr>
-      <w:bookmarkStart w:id="35" w:name="_Toc454370706"/>
+      <w:bookmarkStart w:id="34" w:name="_Toc454370706"/>
       <w:r>
         <w:lastRenderedPageBreak/>
         <w:t>Registers</w:t>
       </w:r>
-      <w:bookmarkEnd w:id="35"/>
+      <w:bookmarkEnd w:id="34"/>
     </w:p>
     <w:p>
       <w:r>
@@ -13326,11 +13321,11 @@
       <w:pPr>
         <w:pStyle w:val="Heading2"/>
       </w:pPr>
-      <w:bookmarkStart w:id="36" w:name="_Toc454370707"/>
+      <w:bookmarkStart w:id="35" w:name="_Toc454370707"/>
       <w:r>
         <w:t>Timer</w:t>
       </w:r>
-      <w:bookmarkEnd w:id="36"/>
+      <w:bookmarkEnd w:id="35"/>
     </w:p>
     <w:p>
       <w:r>
@@ -13484,92 +13479,92 @@
       <w:pPr>
         <w:pStyle w:val="Heading2"/>
       </w:pPr>
-      <w:bookmarkStart w:id="37" w:name="_Toc454370708"/>
+      <w:bookmarkStart w:id="36" w:name="_Toc454370708"/>
       <w:r>
         <w:t>Disk</w:t>
       </w:r>
+      <w:bookmarkEnd w:id="36"/>
+    </w:p>
+    <w:p>
+      <w:r>
+        <w:t xml:space="preserve">The </w:t>
+      </w:r>
+      <w:proofErr w:type="spellStart"/>
+      <w:r>
+        <w:rPr>
+          <w:rFonts w:ascii="Courier New" w:hAnsi="Courier New" w:cs="Courier New"/>
+        </w:rPr>
+        <w:t>stackl</w:t>
+      </w:r>
+      <w:proofErr w:type="spellEnd"/>
+      <w:r>
+        <w:t xml:space="preserve"> machine can access a simulated disk. The disk data is contained in a file named </w:t>
+      </w:r>
+      <w:proofErr w:type="spellStart"/>
+      <w:r>
+        <w:rPr>
+          <w:rFonts w:ascii="Courier New" w:hAnsi="Courier New" w:cs="Courier New"/>
+        </w:rPr>
+        <w:t>stackl.disk</w:t>
+      </w:r>
+      <w:proofErr w:type="spellEnd"/>
+      <w:r>
+        <w:t>. Utilities are provided to initialize the drive and copy data to it. The disk feature is enabled with the following pragma:</w:t>
+      </w:r>
+    </w:p>
+    <w:p>
+      <w:pPr>
+        <w:ind w:left="432"/>
+        <w:rPr>
+          <w:rFonts w:ascii="Courier New" w:hAnsi="Courier New" w:cs="Courier New"/>
+        </w:rPr>
+      </w:pPr>
+      <w:r>
+        <w:rPr>
+          <w:rFonts w:ascii="Courier New" w:hAnsi="Courier New" w:cs="Courier New"/>
+        </w:rPr>
+        <w:t>#pragma feature disk</w:t>
+      </w:r>
+    </w:p>
+    <w:p>
+      <w:r>
+        <w:t xml:space="preserve">The </w:t>
+      </w:r>
+      <w:proofErr w:type="spellStart"/>
+      <w:r>
+        <w:rPr>
+          <w:rFonts w:ascii="Courier New" w:hAnsi="Courier New" w:cs="Courier New"/>
+        </w:rPr>
+        <w:t>makedisk</w:t>
+      </w:r>
+      <w:proofErr w:type="spellEnd"/>
+      <w:r>
+        <w:t xml:space="preserve"> utility can be used to create a blank disk. The </w:t>
+      </w:r>
+      <w:r>
+        <w:rPr>
+          <w:rFonts w:ascii="Courier New" w:hAnsi="Courier New" w:cs="Courier New"/>
+        </w:rPr>
+        <w:t>copy2disk</w:t>
+      </w:r>
+      <w:r>
+        <w:t xml:space="preserve"> utility can be used to copy data onto the disk.</w:t>
+      </w:r>
+    </w:p>
+    <w:p>
+      <w:r>
+        <w:t>This device uses interrupt vector 2.</w:t>
+      </w:r>
+    </w:p>
+    <w:p>
+      <w:pPr>
+        <w:pStyle w:val="Heading3"/>
+      </w:pPr>
+      <w:bookmarkStart w:id="37" w:name="_Toc454370709"/>
+      <w:r>
+        <w:t>Registers</w:t>
+      </w:r>
       <w:bookmarkEnd w:id="37"/>
-    </w:p>
-    <w:p>
-      <w:r>
-        <w:t xml:space="preserve">The </w:t>
-      </w:r>
-      <w:proofErr w:type="spellStart"/>
-      <w:r>
-        <w:rPr>
-          <w:rFonts w:ascii="Courier New" w:hAnsi="Courier New" w:cs="Courier New"/>
-        </w:rPr>
-        <w:t>stackl</w:t>
-      </w:r>
-      <w:proofErr w:type="spellEnd"/>
-      <w:r>
-        <w:t xml:space="preserve"> machine can access a simulated disk. The disk data is contained in a file named </w:t>
-      </w:r>
-      <w:proofErr w:type="spellStart"/>
-      <w:r>
-        <w:rPr>
-          <w:rFonts w:ascii="Courier New" w:hAnsi="Courier New" w:cs="Courier New"/>
-        </w:rPr>
-        <w:t>stackl.disk</w:t>
-      </w:r>
-      <w:proofErr w:type="spellEnd"/>
-      <w:r>
-        <w:t>. Utilities are provided to initialize the drive and copy data to it. The disk feature is enabled with the following pragma:</w:t>
-      </w:r>
-    </w:p>
-    <w:p>
-      <w:pPr>
-        <w:ind w:left="432"/>
-        <w:rPr>
-          <w:rFonts w:ascii="Courier New" w:hAnsi="Courier New" w:cs="Courier New"/>
-        </w:rPr>
-      </w:pPr>
-      <w:r>
-        <w:rPr>
-          <w:rFonts w:ascii="Courier New" w:hAnsi="Courier New" w:cs="Courier New"/>
-        </w:rPr>
-        <w:t>#pragma feature disk</w:t>
-      </w:r>
-    </w:p>
-    <w:p>
-      <w:r>
-        <w:t xml:space="preserve">The </w:t>
-      </w:r>
-      <w:proofErr w:type="spellStart"/>
-      <w:r>
-        <w:rPr>
-          <w:rFonts w:ascii="Courier New" w:hAnsi="Courier New" w:cs="Courier New"/>
-        </w:rPr>
-        <w:t>makedisk</w:t>
-      </w:r>
-      <w:proofErr w:type="spellEnd"/>
-      <w:r>
-        <w:t xml:space="preserve"> utility can be used to create a blank disk. The </w:t>
-      </w:r>
-      <w:r>
-        <w:rPr>
-          <w:rFonts w:ascii="Courier New" w:hAnsi="Courier New" w:cs="Courier New"/>
-        </w:rPr>
-        <w:t>copy2disk</w:t>
-      </w:r>
-      <w:r>
-        <w:t xml:space="preserve"> utility can be used to copy data onto the disk.</w:t>
-      </w:r>
-    </w:p>
-    <w:p>
-      <w:r>
-        <w:t>This device uses interrupt vector 2.</w:t>
-      </w:r>
-    </w:p>
-    <w:p>
-      <w:pPr>
-        <w:pStyle w:val="Heading3"/>
-      </w:pPr>
-      <w:bookmarkStart w:id="38" w:name="_Toc454370709"/>
-      <w:r>
-        <w:t>Registers</w:t>
-      </w:r>
-      <w:bookmarkEnd w:id="38"/>
     </w:p>
     <w:p>
       <w:r>
@@ -13970,26 +13965,26 @@
       <w:pPr>
         <w:pStyle w:val="Heading1"/>
       </w:pPr>
-      <w:bookmarkStart w:id="39" w:name="_Toc454370710"/>
+      <w:bookmarkStart w:id="38" w:name="_Toc454370710"/>
       <w:r>
         <w:t>Interpreter Architecture</w:t>
       </w:r>
+      <w:bookmarkEnd w:id="38"/>
+    </w:p>
+    <w:p>
+      <w:r>
+        <w:t>This section describes some of the implementation details of the interpreter. It does not define the behavior of the virtual machine, but rather how the virtual machine is implemented.</w:t>
+      </w:r>
+    </w:p>
+    <w:p>
+      <w:pPr>
+        <w:pStyle w:val="Heading2"/>
+      </w:pPr>
+      <w:bookmarkStart w:id="39" w:name="_Toc454370711"/>
+      <w:r>
+        <w:t>Memory</w:t>
+      </w:r>
       <w:bookmarkEnd w:id="39"/>
-    </w:p>
-    <w:p>
-      <w:r>
-        <w:t>This section describes some of the implementation details of the interpreter. It does not define the behavior of the virtual machine, but rather how the virtual machine is implemented.</w:t>
-      </w:r>
-    </w:p>
-    <w:p>
-      <w:pPr>
-        <w:pStyle w:val="Heading2"/>
-      </w:pPr>
-      <w:bookmarkStart w:id="40" w:name="_Toc454370711"/>
-      <w:r>
-        <w:t>Memory</w:t>
-      </w:r>
-      <w:bookmarkEnd w:id="40"/>
     </w:p>
     <w:p>
       <w:r>
@@ -14131,201 +14126,201 @@
       <w:pPr>
         <w:pStyle w:val="Heading2"/>
       </w:pPr>
-      <w:bookmarkStart w:id="41" w:name="_Toc454370712"/>
+      <w:bookmarkStart w:id="40" w:name="_Toc454370712"/>
       <w:r>
         <w:t>Executable file format and the Loader</w:t>
       </w:r>
+      <w:bookmarkEnd w:id="40"/>
+    </w:p>
+    <w:p>
+      <w:pPr>
+        <w:tabs>
+          <w:tab w:val="left" w:pos="2160"/>
+        </w:tabs>
+      </w:pPr>
+      <w:r>
+        <w:t>To be specified</w:t>
+      </w:r>
+    </w:p>
+    <w:p>
+      <w:pPr>
+        <w:pStyle w:val="Heading2"/>
+      </w:pPr>
+      <w:bookmarkStart w:id="41" w:name="_Toc454370713"/>
+      <w:r>
+        <w:t>Adding IO devices to the interpreter</w:t>
+      </w:r>
       <w:bookmarkEnd w:id="41"/>
     </w:p>
     <w:p>
-      <w:pPr>
-        <w:tabs>
-          <w:tab w:val="left" w:pos="2160"/>
-        </w:tabs>
-      </w:pPr>
       <w:r>
         <w:t>To be specified</w:t>
       </w:r>
     </w:p>
     <w:p>
       <w:pPr>
+        <w:pStyle w:val="Heading1"/>
+      </w:pPr>
+      <w:bookmarkStart w:id="42" w:name="_Toc454370714"/>
+      <w:r>
+        <w:t>Instruction Reference</w:t>
+      </w:r>
+      <w:bookmarkEnd w:id="42"/>
+    </w:p>
+    <w:p>
+      <w:r>
+        <w:t xml:space="preserve">This section defines the opcodes for the </w:t>
+      </w:r>
+      <w:proofErr w:type="spellStart"/>
+      <w:r>
+        <w:rPr>
+          <w:rFonts w:ascii="Courier New" w:hAnsi="Courier New" w:cs="Courier New"/>
+        </w:rPr>
+        <w:t>stackl</w:t>
+      </w:r>
+      <w:proofErr w:type="spellEnd"/>
+      <w:r>
+        <w:t xml:space="preserve"> machine. All opcodes occupy a word. </w:t>
+      </w:r>
+    </w:p>
+    <w:p>
+      <w:r>
+        <w:t xml:space="preserve">For binary </w:t>
+      </w:r>
+      <w:r>
+        <w:t xml:space="preserve">arithmetic </w:t>
+      </w:r>
+      <w:r>
+        <w:t>operations, the left operand is always pushed onto the stack first.</w:t>
+      </w:r>
+    </w:p>
+    <w:p>
+      <w:r>
+        <w:t>Some opcodes take a parameter from the instruction stream</w:t>
+      </w:r>
+      <w:r>
+        <w:t xml:space="preserve"> (that is, they are two word instructions)</w:t>
+      </w:r>
+      <w:r>
+        <w:t xml:space="preserve">. </w:t>
+      </w:r>
+      <w:r>
+        <w:t xml:space="preserve">These instructions are indicated by </w:t>
+      </w:r>
+      <w:r>
+        <w:rPr>
+          <w:rFonts w:ascii="Courier New" w:hAnsi="Courier New" w:cs="Courier New"/>
+        </w:rPr>
+        <w:t>&lt;</w:t>
+      </w:r>
+      <w:proofErr w:type="spellStart"/>
+      <w:r>
+        <w:rPr>
+          <w:rFonts w:ascii="Courier New" w:hAnsi="Courier New" w:cs="Courier New"/>
+        </w:rPr>
+        <w:t>param</w:t>
+      </w:r>
+      <w:proofErr w:type="spellEnd"/>
+      <w:r>
+        <w:rPr>
+          <w:rFonts w:ascii="Courier New" w:hAnsi="Courier New" w:cs="Courier New"/>
+        </w:rPr>
+        <w:t>&gt;</w:t>
+      </w:r>
+      <w:r>
+        <w:t xml:space="preserve"> in the opcode name where </w:t>
+      </w:r>
+      <w:r>
+        <w:rPr>
+          <w:rFonts w:ascii="Courier New" w:hAnsi="Courier New" w:cs="Courier New"/>
+        </w:rPr>
+        <w:t>&lt;</w:t>
+      </w:r>
+      <w:proofErr w:type="spellStart"/>
+      <w:r>
+        <w:rPr>
+          <w:rFonts w:ascii="Courier New" w:hAnsi="Courier New" w:cs="Courier New"/>
+        </w:rPr>
+        <w:t>param</w:t>
+      </w:r>
+      <w:proofErr w:type="spellEnd"/>
+      <w:r>
+        <w:rPr>
+          <w:rFonts w:ascii="Courier New" w:hAnsi="Courier New" w:cs="Courier New"/>
+        </w:rPr>
+        <w:t>&gt;</w:t>
+      </w:r>
+      <w:r>
+        <w:t xml:space="preserve"> is replaced by the name of the parameter. The parameter can be found at </w:t>
+      </w:r>
+      <w:proofErr w:type="gramStart"/>
+      <w:r>
+        <w:rPr>
+          <w:rFonts w:ascii="Courier New" w:hAnsi="Courier New" w:cs="Courier New"/>
+        </w:rPr>
+        <w:t>Memory[</w:t>
+      </w:r>
+      <w:proofErr w:type="gramEnd"/>
+      <w:r>
+        <w:rPr>
+          <w:rFonts w:ascii="Courier New" w:hAnsi="Courier New" w:cs="Courier New"/>
+        </w:rPr>
+        <w:t>IP+1]</w:t>
+      </w:r>
+      <w:r>
+        <w:t>.</w:t>
+      </w:r>
+    </w:p>
+    <w:p>
+      <w:r>
+        <w:t>In the descriptions of the opcodes, memory offsets are given in word-sized increments. In other words, “</w:t>
+      </w:r>
+      <w:r>
+        <w:rPr>
+          <w:rFonts w:ascii="Courier New" w:hAnsi="Courier New" w:cs="Courier New"/>
+        </w:rPr>
+        <w:t>IP+1</w:t>
+      </w:r>
+      <w:r>
+        <w:t>” means the word following the IP, not the byte following the IP.</w:t>
+      </w:r>
+      <w:r>
+        <w:t xml:space="preserve"> Offsets relative to the IP assume the IP is pointing at the opcode.</w:t>
+      </w:r>
+    </w:p>
+    <w:p>
+      <w:r>
+        <w:t>In the descriptions of the effects of the opcodes, the operators have the meaning defined by the C language.</w:t>
+      </w:r>
+    </w:p>
+    <w:p>
+      <w:r>
+        <w:t xml:space="preserve">The numerical value of specific opcodes should not relied upon because they are subject to change in future versions of </w:t>
+      </w:r>
+      <w:proofErr w:type="spellStart"/>
+      <w:r>
+        <w:rPr>
+          <w:rFonts w:ascii="Courier New" w:hAnsi="Courier New" w:cs="Courier New"/>
+        </w:rPr>
+        <w:t>stackl</w:t>
+      </w:r>
+      <w:proofErr w:type="spellEnd"/>
+      <w:r>
+        <w:t>.</w:t>
+      </w:r>
+    </w:p>
+    <w:p>
+      <w:pPr>
         <w:pStyle w:val="Heading2"/>
       </w:pPr>
-      <w:bookmarkStart w:id="42" w:name="_Toc454370713"/>
-      <w:r>
-        <w:t>Adding IO devices to the interpreter</w:t>
-      </w:r>
-      <w:bookmarkEnd w:id="42"/>
-    </w:p>
-    <w:p>
-      <w:r>
-        <w:t>To be specified</w:t>
-      </w:r>
-    </w:p>
-    <w:p>
-      <w:pPr>
-        <w:pStyle w:val="Heading1"/>
-      </w:pPr>
-      <w:bookmarkStart w:id="43" w:name="_Toc454370714"/>
-      <w:r>
-        <w:t>Instruction Reference</w:t>
+      <w:bookmarkStart w:id="43" w:name="_Toc454370715"/>
+      <w:r>
+        <w:t>ADJSP</w:t>
+      </w:r>
+      <w:r>
+        <w:t xml:space="preserve"> &lt;amount&gt;</w:t>
       </w:r>
       <w:bookmarkEnd w:id="43"/>
-    </w:p>
-    <w:p>
-      <w:r>
-        <w:t xml:space="preserve">This section defines the opcodes for the </w:t>
-      </w:r>
-      <w:proofErr w:type="spellStart"/>
-      <w:r>
-        <w:rPr>
-          <w:rFonts w:ascii="Courier New" w:hAnsi="Courier New" w:cs="Courier New"/>
-        </w:rPr>
-        <w:t>stackl</w:t>
-      </w:r>
-      <w:proofErr w:type="spellEnd"/>
-      <w:r>
-        <w:t xml:space="preserve"> machine. All opcodes occupy a word. </w:t>
-      </w:r>
-    </w:p>
-    <w:p>
-      <w:r>
-        <w:t xml:space="preserve">For binary </w:t>
-      </w:r>
-      <w:r>
-        <w:t xml:space="preserve">arithmetic </w:t>
-      </w:r>
-      <w:r>
-        <w:t>operations, the left operand is always pushed onto the stack first.</w:t>
-      </w:r>
-    </w:p>
-    <w:p>
-      <w:r>
-        <w:t>Some opcodes take a parameter from the instruction stream</w:t>
-      </w:r>
-      <w:r>
-        <w:t xml:space="preserve"> (that is, they are two word instructions)</w:t>
-      </w:r>
-      <w:r>
-        <w:t xml:space="preserve">. </w:t>
-      </w:r>
-      <w:r>
-        <w:t xml:space="preserve">These instructions are indicated by </w:t>
-      </w:r>
-      <w:r>
-        <w:rPr>
-          <w:rFonts w:ascii="Courier New" w:hAnsi="Courier New" w:cs="Courier New"/>
-        </w:rPr>
-        <w:t>&lt;</w:t>
-      </w:r>
-      <w:proofErr w:type="spellStart"/>
-      <w:r>
-        <w:rPr>
-          <w:rFonts w:ascii="Courier New" w:hAnsi="Courier New" w:cs="Courier New"/>
-        </w:rPr>
-        <w:t>param</w:t>
-      </w:r>
-      <w:proofErr w:type="spellEnd"/>
-      <w:r>
-        <w:rPr>
-          <w:rFonts w:ascii="Courier New" w:hAnsi="Courier New" w:cs="Courier New"/>
-        </w:rPr>
-        <w:t>&gt;</w:t>
-      </w:r>
-      <w:r>
-        <w:t xml:space="preserve"> in the opcode name where </w:t>
-      </w:r>
-      <w:r>
-        <w:rPr>
-          <w:rFonts w:ascii="Courier New" w:hAnsi="Courier New" w:cs="Courier New"/>
-        </w:rPr>
-        <w:t>&lt;</w:t>
-      </w:r>
-      <w:proofErr w:type="spellStart"/>
-      <w:r>
-        <w:rPr>
-          <w:rFonts w:ascii="Courier New" w:hAnsi="Courier New" w:cs="Courier New"/>
-        </w:rPr>
-        <w:t>param</w:t>
-      </w:r>
-      <w:proofErr w:type="spellEnd"/>
-      <w:r>
-        <w:rPr>
-          <w:rFonts w:ascii="Courier New" w:hAnsi="Courier New" w:cs="Courier New"/>
-        </w:rPr>
-        <w:t>&gt;</w:t>
-      </w:r>
-      <w:r>
-        <w:t xml:space="preserve"> is replaced by the name of the parameter. The parameter can be found at </w:t>
-      </w:r>
-      <w:proofErr w:type="gramStart"/>
-      <w:r>
-        <w:rPr>
-          <w:rFonts w:ascii="Courier New" w:hAnsi="Courier New" w:cs="Courier New"/>
-        </w:rPr>
-        <w:t>Memory[</w:t>
-      </w:r>
-      <w:proofErr w:type="gramEnd"/>
-      <w:r>
-        <w:rPr>
-          <w:rFonts w:ascii="Courier New" w:hAnsi="Courier New" w:cs="Courier New"/>
-        </w:rPr>
-        <w:t>IP+1]</w:t>
-      </w:r>
-      <w:r>
-        <w:t>.</w:t>
-      </w:r>
-    </w:p>
-    <w:p>
-      <w:r>
-        <w:t>In the descriptions of the opcodes, memory offsets are given in word-sized increments. In other words, “</w:t>
-      </w:r>
-      <w:r>
-        <w:rPr>
-          <w:rFonts w:ascii="Courier New" w:hAnsi="Courier New" w:cs="Courier New"/>
-        </w:rPr>
-        <w:t>IP+1</w:t>
-      </w:r>
-      <w:r>
-        <w:t>” means the word following the IP, not the byte following the IP.</w:t>
-      </w:r>
-      <w:r>
-        <w:t xml:space="preserve"> Offsets relative to the IP assume the IP is pointing at the opcode.</w:t>
-      </w:r>
-    </w:p>
-    <w:p>
-      <w:r>
-        <w:t>In the descriptions of the effects of the opcodes, the operators have the meaning defined by the C language.</w:t>
-      </w:r>
-    </w:p>
-    <w:p>
-      <w:r>
-        <w:t xml:space="preserve">The numerical value of specific opcodes should not relied upon because they are subject to change in future versions of </w:t>
-      </w:r>
-      <w:proofErr w:type="spellStart"/>
-      <w:r>
-        <w:rPr>
-          <w:rFonts w:ascii="Courier New" w:hAnsi="Courier New" w:cs="Courier New"/>
-        </w:rPr>
-        <w:t>stackl</w:t>
-      </w:r>
-      <w:proofErr w:type="spellEnd"/>
-      <w:r>
-        <w:t>.</w:t>
-      </w:r>
-    </w:p>
-    <w:p>
-      <w:pPr>
-        <w:pStyle w:val="Heading2"/>
-      </w:pPr>
-      <w:bookmarkStart w:id="44" w:name="_Toc454370715"/>
-      <w:r>
-        <w:t>ADJSP</w:t>
-      </w:r>
-      <w:r>
-        <w:t xml:space="preserve"> &lt;amount&gt;</w:t>
-      </w:r>
-      <w:bookmarkEnd w:id="44"/>
     </w:p>
     <w:p>
       <w:r>
@@ -14386,12 +14381,12 @@
       <w:pPr>
         <w:pStyle w:val="Heading2"/>
       </w:pPr>
-      <w:bookmarkStart w:id="45" w:name="_Toc454370716"/>
+      <w:bookmarkStart w:id="44" w:name="_Toc454370716"/>
       <w:r>
         <w:lastRenderedPageBreak/>
         <w:t>AND</w:t>
       </w:r>
-      <w:bookmarkEnd w:id="45"/>
+      <w:bookmarkEnd w:id="44"/>
     </w:p>
     <w:p>
       <w:r>
@@ -14432,11 +14427,11 @@
       <w:pPr>
         <w:pStyle w:val="Heading2"/>
       </w:pPr>
-      <w:bookmarkStart w:id="46" w:name="_Toc454370717"/>
+      <w:bookmarkStart w:id="45" w:name="_Toc454370717"/>
       <w:r>
         <w:t>BAND</w:t>
       </w:r>
-      <w:bookmarkEnd w:id="46"/>
+      <w:bookmarkEnd w:id="45"/>
     </w:p>
     <w:p>
       <w:r>
@@ -14477,11 +14472,11 @@
       <w:pPr>
         <w:pStyle w:val="Heading2"/>
       </w:pPr>
-      <w:bookmarkStart w:id="47" w:name="_Toc454370718"/>
+      <w:bookmarkStart w:id="46" w:name="_Toc454370718"/>
       <w:r>
         <w:t>BOR</w:t>
       </w:r>
-      <w:bookmarkEnd w:id="47"/>
+      <w:bookmarkEnd w:id="46"/>
     </w:p>
     <w:p>
       <w:r>
@@ -14522,7 +14517,7 @@
       <w:pPr>
         <w:pStyle w:val="Heading2"/>
       </w:pPr>
-      <w:bookmarkStart w:id="48" w:name="_Toc454370719"/>
+      <w:bookmarkStart w:id="47" w:name="_Toc454370719"/>
       <w:r>
         <w:t>B</w:t>
       </w:r>
@@ -14532,7 +14527,7 @@
       <w:r>
         <w:t>OR</w:t>
       </w:r>
-      <w:bookmarkEnd w:id="48"/>
+      <w:bookmarkEnd w:id="47"/>
     </w:p>
     <w:p>
       <w:r>
@@ -14585,7 +14580,7 @@
       <w:pPr>
         <w:pStyle w:val="Heading2"/>
       </w:pPr>
-      <w:bookmarkStart w:id="49" w:name="_Toc454370720"/>
+      <w:bookmarkStart w:id="48" w:name="_Toc454370720"/>
       <w:r>
         <w:t>CALL</w:t>
       </w:r>
@@ -14600,7 +14595,7 @@
       <w:r>
         <w:t>&gt;</w:t>
       </w:r>
-      <w:bookmarkEnd w:id="49"/>
+      <w:bookmarkEnd w:id="48"/>
     </w:p>
     <w:p>
       <w:r>
@@ -14673,11 +14668,11 @@
       <w:pPr>
         <w:pStyle w:val="Heading2"/>
       </w:pPr>
-      <w:bookmarkStart w:id="50" w:name="_Toc454370721"/>
+      <w:bookmarkStart w:id="49" w:name="_Toc454370721"/>
       <w:r>
         <w:t>CALLI</w:t>
       </w:r>
-      <w:bookmarkEnd w:id="50"/>
+      <w:bookmarkEnd w:id="49"/>
     </w:p>
     <w:p>
       <w:r>
@@ -14776,11 +14771,11 @@
       <w:pPr>
         <w:pStyle w:val="Heading2"/>
       </w:pPr>
-      <w:bookmarkStart w:id="51" w:name="_Toc454370722"/>
+      <w:bookmarkStart w:id="50" w:name="_Toc454370722"/>
       <w:r>
         <w:t>CLID</w:t>
       </w:r>
-      <w:bookmarkEnd w:id="51"/>
+      <w:bookmarkEnd w:id="50"/>
     </w:p>
     <w:p>
       <w:r>
@@ -14875,11 +14870,11 @@
       <w:pPr>
         <w:pStyle w:val="Heading2"/>
       </w:pPr>
-      <w:bookmarkStart w:id="52" w:name="_Toc454370723"/>
+      <w:bookmarkStart w:id="51" w:name="_Toc454370723"/>
       <w:r>
         <w:t>COMP</w:t>
       </w:r>
-      <w:bookmarkEnd w:id="52"/>
+      <w:bookmarkEnd w:id="51"/>
     </w:p>
     <w:p>
       <w:r>
@@ -14918,11 +14913,11 @@
       <w:pPr>
         <w:pStyle w:val="Heading2"/>
       </w:pPr>
-      <w:bookmarkStart w:id="53" w:name="_Toc454370724"/>
+      <w:bookmarkStart w:id="52" w:name="_Toc454370724"/>
       <w:r>
         <w:t>DIVIDE</w:t>
       </w:r>
-      <w:bookmarkEnd w:id="53"/>
+      <w:bookmarkEnd w:id="52"/>
     </w:p>
     <w:p>
       <w:r>
@@ -14966,11 +14961,11 @@
       <w:pPr>
         <w:pStyle w:val="Heading2"/>
       </w:pPr>
-      <w:bookmarkStart w:id="54" w:name="_Toc454370725"/>
+      <w:bookmarkStart w:id="53" w:name="_Toc454370725"/>
       <w:r>
         <w:t>DUP</w:t>
       </w:r>
-      <w:bookmarkEnd w:id="54"/>
+      <w:bookmarkEnd w:id="53"/>
     </w:p>
     <w:p>
       <w:r>
@@ -15017,12 +15012,12 @@
       <w:pPr>
         <w:pStyle w:val="Heading2"/>
       </w:pPr>
-      <w:bookmarkStart w:id="55" w:name="_Toc454370726"/>
+      <w:bookmarkStart w:id="54" w:name="_Toc454370726"/>
       <w:r>
         <w:lastRenderedPageBreak/>
         <w:t>EQ</w:t>
       </w:r>
-      <w:bookmarkEnd w:id="55"/>
+      <w:bookmarkEnd w:id="54"/>
     </w:p>
     <w:p>
       <w:pPr>
@@ -15090,11 +15085,11 @@
       <w:pPr>
         <w:pStyle w:val="Heading2"/>
       </w:pPr>
-      <w:bookmarkStart w:id="56" w:name="_Toc454370727"/>
+      <w:bookmarkStart w:id="55" w:name="_Toc454370727"/>
       <w:r>
         <w:t>GE</w:t>
       </w:r>
-      <w:bookmarkEnd w:id="56"/>
+      <w:bookmarkEnd w:id="55"/>
     </w:p>
     <w:p>
       <w:r>
@@ -15156,11 +15151,11 @@
       <w:pPr>
         <w:pStyle w:val="Heading2"/>
       </w:pPr>
-      <w:bookmarkStart w:id="57" w:name="_Toc454370728"/>
+      <w:bookmarkStart w:id="56" w:name="_Toc454370728"/>
       <w:r>
         <w:t>GT</w:t>
       </w:r>
-      <w:bookmarkEnd w:id="57"/>
+      <w:bookmarkEnd w:id="56"/>
     </w:p>
     <w:p>
       <w:r>
@@ -15222,44 +15217,44 @@
       <w:pPr>
         <w:pStyle w:val="Heading2"/>
       </w:pPr>
-      <w:bookmarkStart w:id="58" w:name="_Toc454370729"/>
+      <w:bookmarkStart w:id="57" w:name="_Toc454370729"/>
       <w:r>
         <w:t>HALT</w:t>
       </w:r>
+      <w:bookmarkEnd w:id="57"/>
+    </w:p>
+    <w:p>
+      <w:r>
+        <w:t>This opcode will cause the processor to stop executing instructions.</w:t>
+      </w:r>
+      <w:r>
+        <w:t xml:space="preserve"> The simulator will exit.</w:t>
+      </w:r>
+    </w:p>
+    <w:p>
+      <w:pPr>
+        <w:pStyle w:val="Heading2"/>
+      </w:pPr>
+      <w:bookmarkStart w:id="58" w:name="_Toc454370730"/>
+      <w:r>
+        <w:t>ILLEGAL</w:t>
+      </w:r>
       <w:bookmarkEnd w:id="58"/>
     </w:p>
     <w:p>
       <w:r>
-        <w:t>This opcode will cause the processor to stop executing instructions.</w:t>
-      </w:r>
-      <w:r>
-        <w:t xml:space="preserve"> The simulator will exit.</w:t>
+        <w:t>This opcode will cause an illegal instruction exception and the simulator will exit.</w:t>
       </w:r>
     </w:p>
     <w:p>
       <w:pPr>
         <w:pStyle w:val="Heading2"/>
       </w:pPr>
-      <w:bookmarkStart w:id="59" w:name="_Toc454370730"/>
-      <w:r>
-        <w:t>ILLEGAL</w:t>
+      <w:bookmarkStart w:id="59" w:name="_Toc454370731"/>
+      <w:r>
+        <w:t>INP</w:t>
       </w:r>
       <w:bookmarkEnd w:id="59"/>
-    </w:p>
-    <w:p>
-      <w:r>
-        <w:t>This opcode will cause an illegal instruction exception and the simulator will exit.</w:t>
-      </w:r>
-    </w:p>
-    <w:p>
-      <w:pPr>
-        <w:pStyle w:val="Heading2"/>
-      </w:pPr>
-      <w:bookmarkStart w:id="60" w:name="_Toc454370731"/>
-      <w:r>
-        <w:t>INP</w:t>
-      </w:r>
-      <w:bookmarkEnd w:id="60"/>
     </w:p>
     <w:p>
       <w:r>
@@ -15306,7 +15301,7 @@
       <w:pPr>
         <w:pStyle w:val="Heading2"/>
       </w:pPr>
-      <w:bookmarkStart w:id="61" w:name="_Toc454370732"/>
+      <w:bookmarkStart w:id="60" w:name="_Toc454370732"/>
       <w:r>
         <w:t>JMPUSER</w:t>
       </w:r>
@@ -15321,7 +15316,7 @@
       <w:r>
         <w:t>&gt;</w:t>
       </w:r>
-      <w:bookmarkEnd w:id="61"/>
+      <w:bookmarkEnd w:id="60"/>
     </w:p>
     <w:p>
       <w:r>
@@ -15376,7 +15371,7 @@
       <w:pPr>
         <w:pStyle w:val="Heading2"/>
       </w:pPr>
-      <w:bookmarkStart w:id="62" w:name="_Toc454370733"/>
+      <w:bookmarkStart w:id="61" w:name="_Toc454370733"/>
       <w:r>
         <w:t>JUMP</w:t>
       </w:r>
@@ -15391,7 +15386,7 @@
       <w:r>
         <w:t>&gt;</w:t>
       </w:r>
-      <w:bookmarkEnd w:id="62"/>
+      <w:bookmarkEnd w:id="61"/>
     </w:p>
     <w:p>
       <w:r>
@@ -15434,7 +15429,7 @@
           <w:lang w:val="fr-FR"/>
         </w:rPr>
       </w:pPr>
-      <w:bookmarkStart w:id="63" w:name="_Toc454370734"/>
+      <w:bookmarkStart w:id="62" w:name="_Toc454370734"/>
       <w:r>
         <w:rPr>
           <w:lang w:val="fr-FR"/>
@@ -15455,7 +15450,7 @@
         </w:rPr>
         <w:t>&gt;</w:t>
       </w:r>
-      <w:bookmarkEnd w:id="63"/>
+      <w:bookmarkEnd w:id="62"/>
     </w:p>
     <w:p>
       <w:r>
@@ -15580,14 +15575,14 @@
           <w:lang w:val="fr-FR"/>
         </w:rPr>
       </w:pPr>
-      <w:bookmarkStart w:id="64" w:name="_Toc454370735"/>
+      <w:bookmarkStart w:id="63" w:name="_Toc454370735"/>
       <w:r>
         <w:rPr>
           <w:lang w:val="fr-FR"/>
         </w:rPr>
         <w:t>LE</w:t>
       </w:r>
-      <w:bookmarkEnd w:id="64"/>
+      <w:bookmarkEnd w:id="63"/>
     </w:p>
     <w:p>
       <w:r>
@@ -15649,11 +15644,11 @@
       <w:pPr>
         <w:pStyle w:val="Heading2"/>
       </w:pPr>
-      <w:bookmarkStart w:id="65" w:name="_Toc454370736"/>
+      <w:bookmarkStart w:id="64" w:name="_Toc454370736"/>
       <w:r>
         <w:t>LT</w:t>
       </w:r>
-      <w:bookmarkEnd w:id="65"/>
+      <w:bookmarkEnd w:id="64"/>
     </w:p>
     <w:p>
       <w:r>
@@ -15715,11 +15710,11 @@
       <w:pPr>
         <w:pStyle w:val="Heading2"/>
       </w:pPr>
-      <w:bookmarkStart w:id="66" w:name="_Toc454370737"/>
+      <w:bookmarkStart w:id="65" w:name="_Toc454370737"/>
       <w:r>
         <w:t>MINUS</w:t>
       </w:r>
-      <w:bookmarkEnd w:id="66"/>
+      <w:bookmarkEnd w:id="65"/>
     </w:p>
     <w:p>
       <w:r>
@@ -15772,12 +15767,12 @@
       <w:pPr>
         <w:pStyle w:val="Heading2"/>
       </w:pPr>
-      <w:bookmarkStart w:id="67" w:name="_Toc454370738"/>
+      <w:bookmarkStart w:id="66" w:name="_Toc454370738"/>
       <w:r>
         <w:lastRenderedPageBreak/>
         <w:t>MOD</w:t>
       </w:r>
-      <w:bookmarkEnd w:id="67"/>
+      <w:bookmarkEnd w:id="66"/>
     </w:p>
     <w:p>
       <w:r>
@@ -15830,11 +15825,11 @@
       <w:pPr>
         <w:pStyle w:val="Heading2"/>
       </w:pPr>
-      <w:bookmarkStart w:id="68" w:name="_Toc454370739"/>
+      <w:bookmarkStart w:id="67" w:name="_Toc454370739"/>
       <w:r>
         <w:t>NE</w:t>
       </w:r>
-      <w:bookmarkEnd w:id="68"/>
+      <w:bookmarkEnd w:id="67"/>
     </w:p>
     <w:p>
       <w:pPr>
@@ -15899,11 +15894,11 @@
       <w:pPr>
         <w:pStyle w:val="Heading2"/>
       </w:pPr>
-      <w:bookmarkStart w:id="69" w:name="_Toc454370740"/>
+      <w:bookmarkStart w:id="68" w:name="_Toc454370740"/>
       <w:r>
         <w:t>NEG</w:t>
       </w:r>
-      <w:bookmarkEnd w:id="69"/>
+      <w:bookmarkEnd w:id="68"/>
     </w:p>
     <w:p>
       <w:r>
@@ -15936,40 +15931,40 @@
       <w:pPr>
         <w:pStyle w:val="Heading2"/>
       </w:pPr>
-      <w:bookmarkStart w:id="70" w:name="_Toc454370741"/>
+      <w:bookmarkStart w:id="69" w:name="_Toc454370741"/>
       <w:r>
         <w:t>NOP</w:t>
       </w:r>
+      <w:bookmarkEnd w:id="69"/>
+    </w:p>
+    <w:p>
+      <w:r>
+        <w:t>This opcode performs no operation.</w:t>
+      </w:r>
+    </w:p>
+    <w:p>
+      <w:pPr>
+        <w:ind w:left="576"/>
+        <w:rPr>
+          <w:rFonts w:ascii="Courier New" w:hAnsi="Courier New" w:cs="Courier New"/>
+        </w:rPr>
+      </w:pPr>
+      <w:r>
+        <w:rPr>
+          <w:rFonts w:ascii="Courier New" w:hAnsi="Courier New" w:cs="Courier New"/>
+        </w:rPr>
+        <w:t>IP++</w:t>
+      </w:r>
+    </w:p>
+    <w:p>
+      <w:pPr>
+        <w:pStyle w:val="Heading2"/>
+      </w:pPr>
+      <w:bookmarkStart w:id="70" w:name="_Toc454370742"/>
+      <w:r>
+        <w:t>NOT</w:t>
+      </w:r>
       <w:bookmarkEnd w:id="70"/>
-    </w:p>
-    <w:p>
-      <w:r>
-        <w:t>This opcode performs no operation.</w:t>
-      </w:r>
-    </w:p>
-    <w:p>
-      <w:pPr>
-        <w:ind w:left="576"/>
-        <w:rPr>
-          <w:rFonts w:ascii="Courier New" w:hAnsi="Courier New" w:cs="Courier New"/>
-        </w:rPr>
-      </w:pPr>
-      <w:r>
-        <w:rPr>
-          <w:rFonts w:ascii="Courier New" w:hAnsi="Courier New" w:cs="Courier New"/>
-        </w:rPr>
-        <w:t>IP++</w:t>
-      </w:r>
-    </w:p>
-    <w:p>
-      <w:pPr>
-        <w:pStyle w:val="Heading2"/>
-      </w:pPr>
-      <w:bookmarkStart w:id="71" w:name="_Toc454370742"/>
-      <w:r>
-        <w:t>NOT</w:t>
-      </w:r>
-      <w:bookmarkEnd w:id="71"/>
     </w:p>
     <w:p>
       <w:r>
@@ -16010,11 +16005,11 @@
       <w:pPr>
         <w:pStyle w:val="Heading2"/>
       </w:pPr>
-      <w:bookmarkStart w:id="72" w:name="_Toc454370743"/>
+      <w:bookmarkStart w:id="71" w:name="_Toc454370743"/>
       <w:r>
         <w:t>OR</w:t>
       </w:r>
-      <w:bookmarkEnd w:id="72"/>
+      <w:bookmarkEnd w:id="71"/>
     </w:p>
     <w:p>
       <w:r>
@@ -16067,27 +16062,27 @@
       <w:pPr>
         <w:pStyle w:val="Heading2"/>
       </w:pPr>
-      <w:bookmarkStart w:id="73" w:name="_Toc454370744"/>
+      <w:bookmarkStart w:id="72" w:name="_Toc454370744"/>
       <w:r>
         <w:lastRenderedPageBreak/>
         <w:t>OUTS</w:t>
       </w:r>
+      <w:bookmarkEnd w:id="72"/>
+    </w:p>
+    <w:p>
+      <w:r>
+        <w:t>This opcode sends output to the console. The value at the top of the stack is assumed to be the address of a NULL terminated string. The string at that address will be sent to the console. This is a blocking operation. The CPU will not execute another instruction until after the IO is complete.</w:t>
+      </w:r>
+    </w:p>
+    <w:p>
+      <w:pPr>
+        <w:pStyle w:val="Heading2"/>
+      </w:pPr>
+      <w:bookmarkStart w:id="73" w:name="_Toc454370745"/>
+      <w:r>
+        <w:t>PLUS</w:t>
+      </w:r>
       <w:bookmarkEnd w:id="73"/>
-    </w:p>
-    <w:p>
-      <w:r>
-        <w:t>This opcode sends output to the console. The value at the top of the stack is assumed to be the address of a NULL terminated string. The string at that address will be sent to the console. This is a blocking operation. The CPU will not execute another instruction until after the IO is complete.</w:t>
-      </w:r>
-    </w:p>
-    <w:p>
-      <w:pPr>
-        <w:pStyle w:val="Heading2"/>
-      </w:pPr>
-      <w:bookmarkStart w:id="74" w:name="_Toc454370745"/>
-      <w:r>
-        <w:t>PLUS</w:t>
-      </w:r>
-      <w:bookmarkEnd w:id="74"/>
     </w:p>
     <w:p>
       <w:r>
@@ -16140,11 +16135,11 @@
       <w:pPr>
         <w:pStyle w:val="Heading2"/>
       </w:pPr>
-      <w:bookmarkStart w:id="75" w:name="_Toc454370746"/>
+      <w:bookmarkStart w:id="74" w:name="_Toc454370746"/>
       <w:r>
         <w:t>POP</w:t>
       </w:r>
-      <w:bookmarkEnd w:id="75"/>
+      <w:bookmarkEnd w:id="74"/>
     </w:p>
     <w:p>
       <w:r>
@@ -16172,11 +16167,11 @@
       <w:pPr>
         <w:pStyle w:val="Heading2"/>
       </w:pPr>
-      <w:bookmarkStart w:id="76" w:name="_Toc454370747"/>
+      <w:bookmarkStart w:id="75" w:name="_Toc454370747"/>
       <w:r>
         <w:t>POPCVAR &lt;offset&gt;</w:t>
       </w:r>
-      <w:bookmarkEnd w:id="76"/>
+      <w:bookmarkEnd w:id="75"/>
     </w:p>
     <w:p>
       <w:r>
@@ -16232,11 +16227,11 @@
       <w:pPr>
         <w:pStyle w:val="Heading2"/>
       </w:pPr>
-      <w:bookmarkStart w:id="77" w:name="_Toc454370748"/>
+      <w:bookmarkStart w:id="76" w:name="_Toc454370748"/>
       <w:r>
         <w:t>POPCVARIND</w:t>
       </w:r>
-      <w:bookmarkEnd w:id="77"/>
+      <w:bookmarkEnd w:id="76"/>
     </w:p>
     <w:p>
       <w:r>
@@ -16277,7 +16272,7 @@
       <w:pPr>
         <w:pStyle w:val="Heading2"/>
       </w:pPr>
-      <w:bookmarkStart w:id="78" w:name="_Toc454370749"/>
+      <w:bookmarkStart w:id="77" w:name="_Toc454370749"/>
       <w:r>
         <w:lastRenderedPageBreak/>
         <w:t>POPREG &lt;</w:t>
@@ -16298,7 +16293,7 @@
       <w:r>
         <w:t>&gt;</w:t>
       </w:r>
-      <w:bookmarkEnd w:id="78"/>
+      <w:bookmarkEnd w:id="77"/>
     </w:p>
     <w:p>
       <w:r>
@@ -16510,14 +16505,14 @@
       <w:pPr>
         <w:pStyle w:val="Heading2"/>
       </w:pPr>
-      <w:bookmarkStart w:id="79" w:name="_Toc454370750"/>
+      <w:bookmarkStart w:id="78" w:name="_Toc454370750"/>
       <w:r>
         <w:t>POPVAR</w:t>
       </w:r>
       <w:r>
         <w:t xml:space="preserve"> &lt;offset&gt;</w:t>
       </w:r>
-      <w:bookmarkEnd w:id="79"/>
+      <w:bookmarkEnd w:id="78"/>
     </w:p>
     <w:p>
       <w:r>
@@ -16572,11 +16567,11 @@
       <w:pPr>
         <w:pStyle w:val="Heading2"/>
       </w:pPr>
-      <w:bookmarkStart w:id="80" w:name="_Toc454370751"/>
+      <w:bookmarkStart w:id="79" w:name="_Toc454370751"/>
       <w:r>
         <w:t>POPCVARIND</w:t>
       </w:r>
-      <w:bookmarkEnd w:id="80"/>
+      <w:bookmarkEnd w:id="79"/>
     </w:p>
     <w:p>
       <w:r>
@@ -16617,11 +16612,11 @@
       <w:pPr>
         <w:pStyle w:val="Heading2"/>
       </w:pPr>
-      <w:bookmarkStart w:id="81" w:name="_Toc454370752"/>
+      <w:bookmarkStart w:id="80" w:name="_Toc454370752"/>
       <w:r>
         <w:t>PUSH &lt;value&gt;</w:t>
       </w:r>
-      <w:bookmarkEnd w:id="81"/>
+      <w:bookmarkEnd w:id="80"/>
     </w:p>
     <w:p>
       <w:r>
@@ -16662,7 +16657,7 @@
       <w:pPr>
         <w:pStyle w:val="Heading2"/>
       </w:pPr>
-      <w:bookmarkStart w:id="82" w:name="_Toc454370753"/>
+      <w:bookmarkStart w:id="81" w:name="_Toc454370753"/>
       <w:r>
         <w:lastRenderedPageBreak/>
         <w:t>PUSHCVAR</w:t>
@@ -16670,7 +16665,7 @@
       <w:r>
         <w:t xml:space="preserve"> &lt;offset&gt;</w:t>
       </w:r>
-      <w:bookmarkEnd w:id="82"/>
+      <w:bookmarkEnd w:id="81"/>
     </w:p>
     <w:p>
       <w:r>
@@ -16725,11 +16720,11 @@
       <w:pPr>
         <w:pStyle w:val="Heading2"/>
       </w:pPr>
-      <w:bookmarkStart w:id="83" w:name="_Toc454370754"/>
+      <w:bookmarkStart w:id="82" w:name="_Toc454370754"/>
       <w:r>
         <w:t>PUSHCVARIND</w:t>
       </w:r>
-      <w:bookmarkEnd w:id="83"/>
+      <w:bookmarkEnd w:id="82"/>
     </w:p>
     <w:p>
       <w:r>
@@ -16772,11 +16767,11 @@
       <w:pPr>
         <w:pStyle w:val="Heading2"/>
       </w:pPr>
-      <w:bookmarkStart w:id="84" w:name="_Toc454370755"/>
+      <w:bookmarkStart w:id="83" w:name="_Toc454370755"/>
       <w:r>
         <w:t>PUSHFP</w:t>
       </w:r>
-      <w:bookmarkEnd w:id="84"/>
+      <w:bookmarkEnd w:id="83"/>
     </w:p>
     <w:p>
       <w:r>
@@ -16817,7 +16812,7 @@
       <w:pPr>
         <w:pStyle w:val="Heading2"/>
       </w:pPr>
-      <w:bookmarkStart w:id="85" w:name="_Toc454370756"/>
+      <w:bookmarkStart w:id="84" w:name="_Toc454370756"/>
       <w:r>
         <w:t>PUSHREG &lt;</w:t>
       </w:r>
@@ -16837,7 +16832,7 @@
       <w:r>
         <w:t>&gt;</w:t>
       </w:r>
-      <w:bookmarkEnd w:id="85"/>
+      <w:bookmarkEnd w:id="84"/>
     </w:p>
     <w:p>
       <w:r>
@@ -17080,14 +17075,14 @@
       <w:pPr>
         <w:pStyle w:val="Heading2"/>
       </w:pPr>
-      <w:bookmarkStart w:id="86" w:name="_Toc454370757"/>
+      <w:bookmarkStart w:id="85" w:name="_Toc454370757"/>
       <w:r>
         <w:t>PUSHVAR</w:t>
       </w:r>
       <w:r>
         <w:t xml:space="preserve"> &lt;offset&gt;</w:t>
       </w:r>
-      <w:bookmarkEnd w:id="86"/>
+      <w:bookmarkEnd w:id="85"/>
     </w:p>
     <w:p>
       <w:r>
@@ -17139,11 +17134,11 @@
       <w:pPr>
         <w:pStyle w:val="Heading2"/>
       </w:pPr>
-      <w:bookmarkStart w:id="87" w:name="_Toc454370758"/>
+      <w:bookmarkStart w:id="86" w:name="_Toc454370758"/>
       <w:r>
         <w:t>PUSHVARIND</w:t>
       </w:r>
-      <w:bookmarkEnd w:id="87"/>
+      <w:bookmarkEnd w:id="86"/>
     </w:p>
     <w:p>
       <w:r>
@@ -17198,11 +17193,11 @@
       <w:pPr>
         <w:pStyle w:val="Heading2"/>
       </w:pPr>
-      <w:bookmarkStart w:id="88" w:name="_Toc454370759"/>
+      <w:bookmarkStart w:id="87" w:name="_Toc454370759"/>
       <w:r>
         <w:t>RETURN</w:t>
       </w:r>
-      <w:bookmarkEnd w:id="88"/>
+      <w:bookmarkEnd w:id="87"/>
     </w:p>
     <w:p>
       <w:r>
@@ -17254,11 +17249,11 @@
       <w:pPr>
         <w:pStyle w:val="Heading2"/>
       </w:pPr>
-      <w:bookmarkStart w:id="89" w:name="_Toc454370760"/>
+      <w:bookmarkStart w:id="88" w:name="_Toc454370760"/>
       <w:r>
         <w:t>RETURNV</w:t>
       </w:r>
-      <w:bookmarkEnd w:id="89"/>
+      <w:bookmarkEnd w:id="88"/>
     </w:p>
     <w:p>
       <w:r>
@@ -17344,11 +17339,11 @@
       <w:pPr>
         <w:pStyle w:val="Heading2"/>
       </w:pPr>
-      <w:bookmarkStart w:id="90" w:name="_Toc454370761"/>
+      <w:bookmarkStart w:id="89" w:name="_Toc454370761"/>
       <w:r>
         <w:t>RTI</w:t>
       </w:r>
-      <w:bookmarkEnd w:id="90"/>
+      <w:bookmarkEnd w:id="89"/>
     </w:p>
     <w:p>
       <w:r>
@@ -17391,12 +17386,12 @@
       <w:pPr>
         <w:pStyle w:val="Heading2"/>
       </w:pPr>
-      <w:bookmarkStart w:id="91" w:name="_Toc454370762"/>
+      <w:bookmarkStart w:id="90" w:name="_Toc454370762"/>
       <w:r>
         <w:lastRenderedPageBreak/>
         <w:t>SEID</w:t>
       </w:r>
-      <w:bookmarkEnd w:id="91"/>
+      <w:bookmarkEnd w:id="90"/>
     </w:p>
     <w:p>
       <w:r>
@@ -17485,11 +17480,11 @@
       <w:pPr>
         <w:pStyle w:val="Heading2"/>
       </w:pPr>
-      <w:bookmarkStart w:id="92" w:name="_Toc454370763"/>
+      <w:bookmarkStart w:id="91" w:name="_Toc454370763"/>
       <w:r>
         <w:t>SHIFTL</w:t>
       </w:r>
-      <w:bookmarkEnd w:id="92"/>
+      <w:bookmarkEnd w:id="91"/>
     </w:p>
     <w:p>
       <w:r>
@@ -17530,11 +17525,11 @@
       <w:pPr>
         <w:pStyle w:val="Heading2"/>
       </w:pPr>
-      <w:bookmarkStart w:id="93" w:name="_Toc454370764"/>
+      <w:bookmarkStart w:id="92" w:name="_Toc454370764"/>
       <w:r>
         <w:t>SHIFTR</w:t>
       </w:r>
-      <w:bookmarkEnd w:id="93"/>
+      <w:bookmarkEnd w:id="92"/>
     </w:p>
     <w:p>
       <w:r>
@@ -17575,11 +17570,11 @@
       <w:pPr>
         <w:pStyle w:val="Heading2"/>
       </w:pPr>
-      <w:bookmarkStart w:id="94" w:name="_Toc454370765"/>
+      <w:bookmarkStart w:id="93" w:name="_Toc454370765"/>
       <w:r>
         <w:t>SWAP</w:t>
       </w:r>
-      <w:bookmarkEnd w:id="94"/>
+      <w:bookmarkEnd w:id="93"/>
     </w:p>
     <w:p>
       <w:r>
@@ -17641,11 +17636,11 @@
       <w:pPr>
         <w:pStyle w:val="Heading2"/>
       </w:pPr>
-      <w:bookmarkStart w:id="95" w:name="_Toc454370766"/>
+      <w:bookmarkStart w:id="94" w:name="_Toc454370766"/>
       <w:r>
         <w:t>TIMES</w:t>
       </w:r>
-      <w:bookmarkEnd w:id="95"/>
+      <w:bookmarkEnd w:id="94"/>
     </w:p>
     <w:p>
       <w:r>
@@ -17698,16 +17693,40 @@
       <w:pPr>
         <w:pStyle w:val="Heading2"/>
       </w:pPr>
-      <w:bookmarkStart w:id="96" w:name="_Toc454370767"/>
+      <w:bookmarkStart w:id="95" w:name="_Toc454370767"/>
       <w:r>
         <w:lastRenderedPageBreak/>
         <w:t>TRACE_OFF</w:t>
       </w:r>
+      <w:bookmarkEnd w:id="95"/>
+    </w:p>
+    <w:p>
+      <w:r>
+        <w:t xml:space="preserve">This instruction turns of opcode trace mode (normally enabled with the </w:t>
+      </w:r>
+      <w:r>
+        <w:rPr>
+          <w:rFonts w:ascii="Courier New" w:hAnsi="Courier New" w:cs="Courier New"/>
+        </w:rPr>
+        <w:t>-opcodes</w:t>
+      </w:r>
+      <w:r>
+        <w:t xml:space="preserve"> command line option).</w:t>
+      </w:r>
+    </w:p>
+    <w:p>
+      <w:pPr>
+        <w:pStyle w:val="Heading2"/>
+      </w:pPr>
+      <w:bookmarkStart w:id="96" w:name="_Toc454370768"/>
+      <w:r>
+        <w:t>TRACE_ON</w:t>
+      </w:r>
       <w:bookmarkEnd w:id="96"/>
     </w:p>
     <w:p>
       <w:r>
-        <w:t xml:space="preserve">This instruction turns of opcode trace mode (normally enabled with the </w:t>
+        <w:t xml:space="preserve">This instruction turns on opcode trace mode (normally enabled with the </w:t>
       </w:r>
       <w:r>
         <w:rPr>
@@ -17723,35 +17742,11 @@
       <w:pPr>
         <w:pStyle w:val="Heading2"/>
       </w:pPr>
-      <w:bookmarkStart w:id="97" w:name="_Toc454370768"/>
-      <w:r>
-        <w:t>TRACE_ON</w:t>
+      <w:bookmarkStart w:id="97" w:name="_Toc454370769"/>
+      <w:r>
+        <w:t>TRAP</w:t>
       </w:r>
       <w:bookmarkEnd w:id="97"/>
-    </w:p>
-    <w:p>
-      <w:r>
-        <w:t xml:space="preserve">This instruction turns on opcode trace mode (normally enabled with the </w:t>
-      </w:r>
-      <w:r>
-        <w:rPr>
-          <w:rFonts w:ascii="Courier New" w:hAnsi="Courier New" w:cs="Courier New"/>
-        </w:rPr>
-        <w:t>-opcodes</w:t>
-      </w:r>
-      <w:r>
-        <w:t xml:space="preserve"> command line option).</w:t>
-      </w:r>
-    </w:p>
-    <w:p>
-      <w:pPr>
-        <w:pStyle w:val="Heading2"/>
-      </w:pPr>
-      <w:bookmarkStart w:id="98" w:name="_Toc454370769"/>
-      <w:r>
-        <w:t>TRAP</w:t>
-      </w:r>
-      <w:bookmarkEnd w:id="98"/>
     </w:p>
     <w:p>
       <w:r>
@@ -17811,7 +17806,7 @@
       <w:r>
         <w:br w:type="page"/>
       </w:r>
-      <w:bookmarkStart w:id="99" w:name="_Toc454370770"/>
+      <w:bookmarkStart w:id="98" w:name="_Toc454370770"/>
       <w:proofErr w:type="spellStart"/>
       <w:proofErr w:type="gramStart"/>
       <w:r>
@@ -17823,7 +17818,7 @@
       <w:r>
         <w:t xml:space="preserve"> grammar</w:t>
       </w:r>
-      <w:bookmarkEnd w:id="99"/>
+      <w:bookmarkEnd w:id="98"/>
     </w:p>
     <w:p>
       <w:r>
@@ -21836,7 +21831,12 @@
     </w:p>
     <w:p/>
     <w:sectPr>
-      <w:footerReference w:type="default" r:id="rId10"/>
+      <w:headerReference w:type="even" r:id="rId10"/>
+      <w:headerReference w:type="default" r:id="rId11"/>
+      <w:footerReference w:type="even" r:id="rId12"/>
+      <w:footerReference w:type="default" r:id="rId13"/>
+      <w:headerReference w:type="first" r:id="rId14"/>
+      <w:footerReference w:type="first" r:id="rId15"/>
       <w:pgSz w:w="12240" w:h="15840"/>
       <w:pgMar w:top="1440" w:right="1800" w:bottom="1440" w:left="1800" w:header="720" w:footer="720" w:gutter="0"/>
       <w:cols w:space="720"/>
@@ -21876,15 +21876,23 @@
   <w:p>
     <w:pPr>
       <w:pStyle w:val="Footer"/>
+    </w:pPr>
+  </w:p>
+</w:ftr>
+</file>
+
+<file path=word/footer2.xml><?xml version="1.0" encoding="utf-8"?>
+<w:ftr xmlns:wpc="http://schemas.microsoft.com/office/word/2010/wordprocessingCanvas" xmlns:mc="http://schemas.openxmlformats.org/markup-compatibility/2006" xmlns:o="urn:schemas-microsoft-com:office:office" xmlns:r="http://schemas.openxmlformats.org/officeDocument/2006/relationships" xmlns:m="http://schemas.openxmlformats.org/officeDocument/2006/math" xmlns:v="urn:schemas-microsoft-com:vml" xmlns:wp14="http://schemas.microsoft.com/office/word/2010/wordprocessingDrawing" xmlns:wp="http://schemas.openxmlformats.org/drawingml/2006/wordprocessingDrawing" xmlns:w10="urn:schemas-microsoft-com:office:word" xmlns:w="http://schemas.openxmlformats.org/wordprocessingml/2006/main" xmlns:w14="http://schemas.microsoft.com/office/word/2010/wordml" xmlns:w15="http://schemas.microsoft.com/office/word/2012/wordml" xmlns:wpg="http://schemas.microsoft.com/office/word/2010/wordprocessingGroup" xmlns:wpi="http://schemas.microsoft.com/office/word/2010/wordprocessingInk" xmlns:wne="http://schemas.microsoft.com/office/word/2006/wordml" xmlns:wps="http://schemas.microsoft.com/office/word/2010/wordprocessingShape" mc:Ignorable="w14 w15 wp14">
+  <w:p>
+    <w:pPr>
+      <w:pStyle w:val="Footer"/>
       <w:jc w:val="right"/>
     </w:pPr>
     <w:proofErr w:type="spellStart"/>
-    <w:proofErr w:type="gramStart"/>
     <w:r>
       <w:t>stackl</w:t>
     </w:r>
     <w:proofErr w:type="spellEnd"/>
-    <w:proofErr w:type="gramEnd"/>
     <w:r>
       <w:t xml:space="preserve"> </w:t>
     </w:r>
@@ -21892,8 +21900,13 @@
       <w:t>V0.</w:t>
     </w:r>
     <w:r>
-      <w:t>9.5</w:t>
+      <w:t>9.</w:t>
     </w:r>
+    <w:r>
+      <w:t>6</w:t>
+    </w:r>
+    <w:bookmarkStart w:id="99" w:name="_GoBack"/>
+    <w:bookmarkEnd w:id="99"/>
     <w:r>
       <w:tab/>
     </w:r>
@@ -21927,7 +21940,7 @@
           <w:rPr>
             <w:noProof/>
           </w:rPr>
-          <w:t>34</w:t>
+          <w:t>1</w:t>
         </w:r>
         <w:r>
           <w:rPr>
@@ -21946,6 +21959,16 @@
 </w:ftr>
 </file>
 
+<file path=word/footer3.xml><?xml version="1.0" encoding="utf-8"?>
+<w:ftr xmlns:wpc="http://schemas.microsoft.com/office/word/2010/wordprocessingCanvas" xmlns:mc="http://schemas.openxmlformats.org/markup-compatibility/2006" xmlns:o="urn:schemas-microsoft-com:office:office" xmlns:r="http://schemas.openxmlformats.org/officeDocument/2006/relationships" xmlns:m="http://schemas.openxmlformats.org/officeDocument/2006/math" xmlns:v="urn:schemas-microsoft-com:vml" xmlns:wp14="http://schemas.microsoft.com/office/word/2010/wordprocessingDrawing" xmlns:wp="http://schemas.openxmlformats.org/drawingml/2006/wordprocessingDrawing" xmlns:w10="urn:schemas-microsoft-com:office:word" xmlns:w="http://schemas.openxmlformats.org/wordprocessingml/2006/main" xmlns:w14="http://schemas.microsoft.com/office/word/2010/wordml" xmlns:w15="http://schemas.microsoft.com/office/word/2012/wordml" xmlns:wpg="http://schemas.microsoft.com/office/word/2010/wordprocessingGroup" xmlns:wpi="http://schemas.microsoft.com/office/word/2010/wordprocessingInk" xmlns:wne="http://schemas.microsoft.com/office/word/2006/wordml" xmlns:wps="http://schemas.microsoft.com/office/word/2010/wordprocessingShape" mc:Ignorable="w14 w15 wp14">
+  <w:p>
+    <w:pPr>
+      <w:pStyle w:val="Footer"/>
+    </w:pPr>
+  </w:p>
+</w:ftr>
+</file>
+
 <file path=word/footnotes.xml><?xml version="1.0" encoding="utf-8"?>
 <w:footnotes xmlns:wpc="http://schemas.microsoft.com/office/word/2010/wordprocessingCanvas" xmlns:mc="http://schemas.openxmlformats.org/markup-compatibility/2006" xmlns:o="urn:schemas-microsoft-com:office:office" xmlns:r="http://schemas.openxmlformats.org/officeDocument/2006/relationships" xmlns:m="http://schemas.openxmlformats.org/officeDocument/2006/math" xmlns:v="urn:schemas-microsoft-com:vml" xmlns:wp14="http://schemas.microsoft.com/office/word/2010/wordprocessingDrawing" xmlns:wp="http://schemas.openxmlformats.org/drawingml/2006/wordprocessingDrawing" xmlns:w10="urn:schemas-microsoft-com:office:word" xmlns:w="http://schemas.openxmlformats.org/wordprocessingml/2006/main" xmlns:w14="http://schemas.microsoft.com/office/word/2010/wordml" xmlns:w15="http://schemas.microsoft.com/office/word/2012/wordml" xmlns:wpg="http://schemas.microsoft.com/office/word/2010/wordprocessingGroup" xmlns:wpi="http://schemas.microsoft.com/office/word/2010/wordprocessingInk" xmlns:wne="http://schemas.microsoft.com/office/word/2006/wordml" xmlns:wps="http://schemas.microsoft.com/office/word/2010/wordprocessingShape" mc:Ignorable="w14 w15 wp14">
   <w:footnote w:type="separator" w:id="-1">
@@ -21969,6 +21992,36 @@
     </w:p>
   </w:footnote>
 </w:footnotes>
+</file>
+
+<file path=word/header1.xml><?xml version="1.0" encoding="utf-8"?>
+<w:hdr xmlns:wpc="http://schemas.microsoft.com/office/word/2010/wordprocessingCanvas" xmlns:mc="http://schemas.openxmlformats.org/markup-compatibility/2006" xmlns:o="urn:schemas-microsoft-com:office:office" xmlns:r="http://schemas.openxmlformats.org/officeDocument/2006/relationships" xmlns:m="http://schemas.openxmlformats.org/officeDocument/2006/math" xmlns:v="urn:schemas-microsoft-com:vml" xmlns:wp14="http://schemas.microsoft.com/office/word/2010/wordprocessingDrawing" xmlns:wp="http://schemas.openxmlformats.org/drawingml/2006/wordprocessingDrawing" xmlns:w10="urn:schemas-microsoft-com:office:word" xmlns:w="http://schemas.openxmlformats.org/wordprocessingml/2006/main" xmlns:w14="http://schemas.microsoft.com/office/word/2010/wordml" xmlns:w15="http://schemas.microsoft.com/office/word/2012/wordml" xmlns:wpg="http://schemas.microsoft.com/office/word/2010/wordprocessingGroup" xmlns:wpi="http://schemas.microsoft.com/office/word/2010/wordprocessingInk" xmlns:wne="http://schemas.microsoft.com/office/word/2006/wordml" xmlns:wps="http://schemas.microsoft.com/office/word/2010/wordprocessingShape" mc:Ignorable="w14 w15 wp14">
+  <w:p>
+    <w:pPr>
+      <w:pStyle w:val="Header"/>
+    </w:pPr>
+  </w:p>
+</w:hdr>
+</file>
+
+<file path=word/header2.xml><?xml version="1.0" encoding="utf-8"?>
+<w:hdr xmlns:wpc="http://schemas.microsoft.com/office/word/2010/wordprocessingCanvas" xmlns:mc="http://schemas.openxmlformats.org/markup-compatibility/2006" xmlns:o="urn:schemas-microsoft-com:office:office" xmlns:r="http://schemas.openxmlformats.org/officeDocument/2006/relationships" xmlns:m="http://schemas.openxmlformats.org/officeDocument/2006/math" xmlns:v="urn:schemas-microsoft-com:vml" xmlns:wp14="http://schemas.microsoft.com/office/word/2010/wordprocessingDrawing" xmlns:wp="http://schemas.openxmlformats.org/drawingml/2006/wordprocessingDrawing" xmlns:w10="urn:schemas-microsoft-com:office:word" xmlns:w="http://schemas.openxmlformats.org/wordprocessingml/2006/main" xmlns:w14="http://schemas.microsoft.com/office/word/2010/wordml" xmlns:w15="http://schemas.microsoft.com/office/word/2012/wordml" xmlns:wpg="http://schemas.microsoft.com/office/word/2010/wordprocessingGroup" xmlns:wpi="http://schemas.microsoft.com/office/word/2010/wordprocessingInk" xmlns:wne="http://schemas.microsoft.com/office/word/2006/wordml" xmlns:wps="http://schemas.microsoft.com/office/word/2010/wordprocessingShape" mc:Ignorable="w14 w15 wp14">
+  <w:p>
+    <w:pPr>
+      <w:pStyle w:val="Header"/>
+    </w:pPr>
+  </w:p>
+</w:hdr>
+</file>
+
+<file path=word/header3.xml><?xml version="1.0" encoding="utf-8"?>
+<w:hdr xmlns:wpc="http://schemas.microsoft.com/office/word/2010/wordprocessingCanvas" xmlns:mc="http://schemas.openxmlformats.org/markup-compatibility/2006" xmlns:o="urn:schemas-microsoft-com:office:office" xmlns:r="http://schemas.openxmlformats.org/officeDocument/2006/relationships" xmlns:m="http://schemas.openxmlformats.org/officeDocument/2006/math" xmlns:v="urn:schemas-microsoft-com:vml" xmlns:wp14="http://schemas.microsoft.com/office/word/2010/wordprocessingDrawing" xmlns:wp="http://schemas.openxmlformats.org/drawingml/2006/wordprocessingDrawing" xmlns:w10="urn:schemas-microsoft-com:office:word" xmlns:w="http://schemas.openxmlformats.org/wordprocessingml/2006/main" xmlns:w14="http://schemas.microsoft.com/office/word/2010/wordml" xmlns:w15="http://schemas.microsoft.com/office/word/2012/wordml" xmlns:wpg="http://schemas.microsoft.com/office/word/2010/wordprocessingGroup" xmlns:wpi="http://schemas.microsoft.com/office/word/2010/wordprocessingInk" xmlns:wne="http://schemas.microsoft.com/office/word/2006/wordml" xmlns:wps="http://schemas.microsoft.com/office/word/2010/wordprocessingShape" mc:Ignorable="w14 w15 wp14">
+  <w:p>
+    <w:pPr>
+      <w:pStyle w:val="Header"/>
+    </w:pPr>
+  </w:p>
+</w:hdr>
 </file>
 
 <file path=word/numbering.xml><?xml version="1.0" encoding="utf-8"?>
@@ -27171,7 +27224,7 @@
 </file>
 
 <file path=customXml/itemProps1.xml><?xml version="1.0" encoding="utf-8"?>
-<ds:datastoreItem xmlns:ds="http://schemas.openxmlformats.org/officeDocument/2006/customXml" ds:itemID="{8FAAA7F8-536E-47BE-A12C-8B84F0E14904}">
+<ds:datastoreItem xmlns:ds="http://schemas.openxmlformats.org/officeDocument/2006/customXml" ds:itemID="{9FAAFE22-9385-46A2-9B95-4D0F249F0C27}">
   <ds:schemaRefs>
     <ds:schemaRef ds:uri="http://schemas.openxmlformats.org/officeDocument/2006/bibliography"/>
   </ds:schemaRefs>

--- a/machine_reference.docx
+++ b/machine_reference.docx
@@ -8688,29 +8688,80 @@
         <w:t xml:space="preserve">The startup routine is where the code begins executing. </w:t>
       </w:r>
       <w:r>
-        <w:t xml:space="preserve">If </w:t>
-      </w:r>
+        <w:t>If a</w:t>
+      </w:r>
+      <w:r>
+        <w:t>n</w:t>
+      </w:r>
+      <w:r>
+        <w:t xml:space="preserve"> </w:t>
+      </w:r>
+      <w:r>
+        <w:t>assembly</w:t>
+      </w:r>
+      <w:r>
+        <w:t xml:space="preserve"> unit does not have a pragma for the startup routine, the </w:t>
+      </w:r>
+      <w:r>
+        <w:t>assembler</w:t>
+      </w:r>
+      <w:r>
+        <w:t xml:space="preserve"> will generate the </w:t>
+      </w:r>
+      <w:r>
+        <w:t xml:space="preserve">equivalent of the </w:t>
+      </w:r>
+      <w:r>
+        <w:t>following startup routine:</w:t>
+      </w:r>
+    </w:p>
+    <w:p>
+      <w:pPr>
+        <w:spacing w:before="0"/>
+        <w:ind w:left="720"/>
+        <w:rPr>
+          <w:rFonts w:ascii="Courier New" w:hAnsi="Courier New" w:cs="Courier New"/>
+        </w:rPr>
+      </w:pPr>
+    </w:p>
+    <w:p>
+      <w:pPr>
+        <w:spacing w:before="0"/>
+        <w:ind w:left="720"/>
+        <w:rPr>
+          <w:rFonts w:ascii="Courier New" w:hAnsi="Courier New" w:cs="Courier New"/>
+        </w:rPr>
+      </w:pPr>
+      <w:r>
+        <w:rPr>
+          <w:rFonts w:ascii="Courier New" w:hAnsi="Courier New" w:cs="Courier New"/>
+        </w:rPr>
+        <w:t>#pragma startup __startup</w:t>
+      </w:r>
+    </w:p>
+    <w:p>
+      <w:pPr>
+        <w:spacing w:before="0"/>
+        <w:ind w:left="720"/>
+        <w:rPr>
+          <w:rFonts w:ascii="Courier New" w:hAnsi="Courier New" w:cs="Courier New"/>
+        </w:rPr>
+      </w:pPr>
       <w:proofErr w:type="spellStart"/>
       <w:proofErr w:type="gramStart"/>
       <w:r>
-        <w:t>a</w:t>
+        <w:rPr>
+          <w:rFonts w:ascii="Courier New" w:hAnsi="Courier New" w:cs="Courier New"/>
+        </w:rPr>
+        <w:t>int</w:t>
       </w:r>
       <w:proofErr w:type="spellEnd"/>
       <w:proofErr w:type="gramEnd"/>
       <w:r>
-        <w:t xml:space="preserve"> </w:t>
-      </w:r>
-      <w:r>
-        <w:t>assembly</w:t>
-      </w:r>
-      <w:r>
-        <w:t xml:space="preserve"> unit does not have a pragma for the startup routine, the </w:t>
-      </w:r>
-      <w:r>
-        <w:t>assembler</w:t>
-      </w:r>
-      <w:r>
-        <w:t xml:space="preserve"> will generate the following startup routine:</w:t>
+        <w:rPr>
+          <w:rFonts w:ascii="Courier New" w:hAnsi="Courier New" w:cs="Courier New"/>
+        </w:rPr>
+        <w:t xml:space="preserve"> __startup()</w:t>
       </w:r>
     </w:p>
     <w:p>
@@ -8721,6 +8772,12 @@
           <w:rFonts w:ascii="Courier New" w:hAnsi="Courier New" w:cs="Courier New"/>
         </w:rPr>
       </w:pPr>
+      <w:r>
+        <w:rPr>
+          <w:rFonts w:ascii="Courier New" w:hAnsi="Courier New" w:cs="Courier New"/>
+        </w:rPr>
+        <w:t>{</w:t>
+      </w:r>
     </w:p>
     <w:p>
       <w:pPr>
@@ -8734,7 +8791,21 @@
         <w:rPr>
           <w:rFonts w:ascii="Courier New" w:hAnsi="Courier New" w:cs="Courier New"/>
         </w:rPr>
-        <w:t>#pragma startup __startup</w:t>
+        <w:t xml:space="preserve">   </w:t>
+      </w:r>
+      <w:proofErr w:type="gramStart"/>
+      <w:r>
+        <w:rPr>
+          <w:rFonts w:ascii="Courier New" w:hAnsi="Courier New" w:cs="Courier New"/>
+        </w:rPr>
+        <w:t>main(</w:t>
+      </w:r>
+      <w:proofErr w:type="gramEnd"/>
+      <w:r>
+        <w:rPr>
+          <w:rFonts w:ascii="Courier New" w:hAnsi="Courier New" w:cs="Courier New"/>
+        </w:rPr>
+        <w:t>);</w:t>
       </w:r>
     </w:p>
     <w:p>
@@ -8745,12 +8816,154 @@
           <w:rFonts w:ascii="Courier New" w:hAnsi="Courier New" w:cs="Courier New"/>
         </w:rPr>
       </w:pPr>
+      <w:r>
+        <w:rPr>
+          <w:rFonts w:ascii="Courier New" w:hAnsi="Courier New" w:cs="Courier New"/>
+        </w:rPr>
+        <w:t xml:space="preserve">   </w:t>
+      </w:r>
       <w:proofErr w:type="spellStart"/>
       <w:proofErr w:type="gramStart"/>
       <w:r>
         <w:rPr>
           <w:rFonts w:ascii="Courier New" w:hAnsi="Courier New" w:cs="Courier New"/>
         </w:rPr>
+        <w:t>asm</w:t>
+      </w:r>
+      <w:proofErr w:type="spellEnd"/>
+      <w:r>
+        <w:rPr>
+          <w:rFonts w:ascii="Courier New" w:hAnsi="Courier New" w:cs="Courier New"/>
+        </w:rPr>
+        <w:t>(</w:t>
+      </w:r>
+      <w:proofErr w:type="gramEnd"/>
+      <w:r>
+        <w:rPr>
+          <w:rFonts w:ascii="Courier New" w:hAnsi="Courier New" w:cs="Courier New"/>
+        </w:rPr>
+        <w:t>"HALT");</w:t>
+      </w:r>
+    </w:p>
+    <w:p>
+      <w:pPr>
+        <w:spacing w:before="0"/>
+        <w:ind w:left="720"/>
+        <w:rPr>
+          <w:rFonts w:ascii="Courier New" w:hAnsi="Courier New" w:cs="Courier New"/>
+        </w:rPr>
+      </w:pPr>
+      <w:r>
+        <w:rPr>
+          <w:rFonts w:ascii="Courier New" w:hAnsi="Courier New" w:cs="Courier New"/>
+        </w:rPr>
+        <w:t>}</w:t>
+      </w:r>
+    </w:p>
+    <w:p>
+      <w:pPr>
+        <w:pStyle w:val="Heading2"/>
+      </w:pPr>
+      <w:bookmarkStart w:id="6" w:name="_Toc454370679"/>
+      <w:r>
+        <w:t>Generating assembly code</w:t>
+      </w:r>
+      <w:bookmarkEnd w:id="6"/>
+    </w:p>
+    <w:p>
+      <w:r>
+        <w:t xml:space="preserve">Assembly instructions can be generated using the </w:t>
+      </w:r>
+      <w:proofErr w:type="spellStart"/>
+      <w:r>
+        <w:rPr>
+          <w:rFonts w:ascii="Courier New" w:hAnsi="Courier New" w:cs="Courier New"/>
+        </w:rPr>
+        <w:t>asm</w:t>
+      </w:r>
+      <w:proofErr w:type="spellEnd"/>
+      <w:r>
+        <w:t xml:space="preserve"> </w:t>
+      </w:r>
+      <w:r>
+        <w:t xml:space="preserve">and </w:t>
+      </w:r>
+      <w:r>
+        <w:rPr>
+          <w:rFonts w:ascii="Courier New" w:hAnsi="Courier New" w:cs="Courier New"/>
+        </w:rPr>
+        <w:t>asm2</w:t>
+      </w:r>
+      <w:r>
+        <w:t xml:space="preserve"> </w:t>
+      </w:r>
+      <w:r>
+        <w:t>keyword</w:t>
+      </w:r>
+      <w:r>
+        <w:t>s</w:t>
+      </w:r>
+      <w:r>
+        <w:t xml:space="preserve">. The </w:t>
+      </w:r>
+      <w:proofErr w:type="spellStart"/>
+      <w:r>
+        <w:rPr>
+          <w:rFonts w:ascii="Courier New" w:hAnsi="Courier New" w:cs="Courier New"/>
+        </w:rPr>
+        <w:t>asm</w:t>
+      </w:r>
+      <w:proofErr w:type="spellEnd"/>
+      <w:r>
+        <w:t xml:space="preserve"> </w:t>
+      </w:r>
+      <w:r>
+        <w:t xml:space="preserve">and </w:t>
+      </w:r>
+      <w:r>
+        <w:rPr>
+          <w:rFonts w:ascii="Courier New" w:hAnsi="Courier New" w:cs="Courier New"/>
+        </w:rPr>
+        <w:t>asm2</w:t>
+      </w:r>
+      <w:r>
+        <w:t xml:space="preserve"> </w:t>
+      </w:r>
+      <w:r>
+        <w:t>keyword</w:t>
+      </w:r>
+      <w:r>
+        <w:t>s behave</w:t>
+      </w:r>
+      <w:r>
+        <w:t xml:space="preserve"> </w:t>
+      </w:r>
+      <w:r>
+        <w:t>similar to</w:t>
+      </w:r>
+      <w:r>
+        <w:t xml:space="preserve"> function</w:t>
+      </w:r>
+      <w:r>
+        <w:t>s</w:t>
+      </w:r>
+      <w:r>
+        <w:t xml:space="preserve"> with the following prototype:</w:t>
+      </w:r>
+    </w:p>
+    <w:p>
+      <w:pPr>
+        <w:ind w:left="432"/>
+        <w:rPr>
+          <w:rFonts w:ascii="Courier New" w:hAnsi="Courier New" w:cs="Courier New"/>
+        </w:rPr>
+      </w:pPr>
+      <w:proofErr w:type="spellStart"/>
+      <w:proofErr w:type="gramStart"/>
+      <w:r>
+        <w:rPr>
+          <w:rFonts w:ascii="Courier New" w:hAnsi="Courier New" w:cs="Courier New"/>
+        </w:rPr>
         <w:t>int</w:t>
       </w:r>
       <w:proofErr w:type="spellEnd"/>
@@ -8759,813 +8972,718 @@
         <w:rPr>
           <w:rFonts w:ascii="Courier New" w:hAnsi="Courier New" w:cs="Courier New"/>
         </w:rPr>
-        <w:t xml:space="preserve"> __startup()</w:t>
+        <w:t xml:space="preserve"> </w:t>
+      </w:r>
+      <w:proofErr w:type="spellStart"/>
+      <w:r>
+        <w:rPr>
+          <w:rFonts w:ascii="Courier New" w:hAnsi="Courier New" w:cs="Courier New"/>
+        </w:rPr>
+        <w:t>asm</w:t>
+      </w:r>
+      <w:proofErr w:type="spellEnd"/>
+      <w:r>
+        <w:rPr>
+          <w:rFonts w:ascii="Courier New" w:hAnsi="Courier New" w:cs="Courier New"/>
+        </w:rPr>
+        <w:t xml:space="preserve">(opcode, </w:t>
+      </w:r>
+      <w:r>
+        <w:rPr>
+          <w:rFonts w:ascii="Courier New" w:hAnsi="Courier New" w:cs="Courier New"/>
+        </w:rPr>
+        <w:t>...</w:t>
+      </w:r>
+      <w:r>
+        <w:rPr>
+          <w:rFonts w:ascii="Courier New" w:hAnsi="Courier New" w:cs="Courier New"/>
+        </w:rPr>
+        <w:t>);</w:t>
       </w:r>
     </w:p>
     <w:p>
       <w:pPr>
         <w:spacing w:before="0"/>
-        <w:ind w:left="720"/>
-        <w:rPr>
-          <w:rFonts w:ascii="Courier New" w:hAnsi="Courier New" w:cs="Courier New"/>
-        </w:rPr>
-      </w:pPr>
-      <w:r>
-        <w:rPr>
-          <w:rFonts w:ascii="Courier New" w:hAnsi="Courier New" w:cs="Courier New"/>
-        </w:rPr>
-        <w:t>{</w:t>
-      </w:r>
-    </w:p>
-    <w:p>
-      <w:pPr>
-        <w:spacing w:before="0"/>
-        <w:ind w:left="720"/>
-        <w:rPr>
-          <w:rFonts w:ascii="Courier New" w:hAnsi="Courier New" w:cs="Courier New"/>
-        </w:rPr>
-      </w:pPr>
-      <w:r>
-        <w:rPr>
-          <w:rFonts w:ascii="Courier New" w:hAnsi="Courier New" w:cs="Courier New"/>
-        </w:rPr>
-        <w:t xml:space="preserve">   </w:t>
-      </w:r>
-      <w:proofErr w:type="gramStart"/>
-      <w:r>
-        <w:rPr>
-          <w:rFonts w:ascii="Courier New" w:hAnsi="Courier New" w:cs="Courier New"/>
-        </w:rPr>
-        <w:t>main(</w:t>
-      </w:r>
-      <w:proofErr w:type="gramEnd"/>
-      <w:r>
-        <w:rPr>
-          <w:rFonts w:ascii="Courier New" w:hAnsi="Courier New" w:cs="Courier New"/>
-        </w:rPr>
-        <w:t>);</w:t>
-      </w:r>
-    </w:p>
-    <w:p>
-      <w:pPr>
-        <w:spacing w:before="0"/>
-        <w:ind w:left="720"/>
-        <w:rPr>
-          <w:rFonts w:ascii="Courier New" w:hAnsi="Courier New" w:cs="Courier New"/>
-        </w:rPr>
-      </w:pPr>
-      <w:r>
-        <w:rPr>
-          <w:rFonts w:ascii="Courier New" w:hAnsi="Courier New" w:cs="Courier New"/>
-        </w:rPr>
-        <w:t xml:space="preserve">   </w:t>
-      </w:r>
+        <w:ind w:left="432"/>
+        <w:rPr>
+          <w:rFonts w:ascii="Courier New" w:hAnsi="Courier New" w:cs="Courier New"/>
+        </w:rPr>
+      </w:pPr>
       <w:proofErr w:type="spellStart"/>
       <w:proofErr w:type="gramStart"/>
       <w:r>
         <w:rPr>
           <w:rFonts w:ascii="Courier New" w:hAnsi="Courier New" w:cs="Courier New"/>
         </w:rPr>
+        <w:t>int</w:t>
+      </w:r>
+      <w:proofErr w:type="spellEnd"/>
+      <w:proofErr w:type="gramEnd"/>
+      <w:r>
+        <w:rPr>
+          <w:rFonts w:ascii="Courier New" w:hAnsi="Courier New" w:cs="Courier New"/>
+        </w:rPr>
+        <w:t xml:space="preserve"> asm</w:t>
+      </w:r>
+      <w:r>
+        <w:rPr>
+          <w:rFonts w:ascii="Courier New" w:hAnsi="Courier New" w:cs="Courier New"/>
+        </w:rPr>
+        <w:t>2</w:t>
+      </w:r>
+      <w:r>
+        <w:rPr>
+          <w:rFonts w:ascii="Courier New" w:hAnsi="Courier New" w:cs="Courier New"/>
+        </w:rPr>
+        <w:t xml:space="preserve">(opcode, </w:t>
+      </w:r>
+      <w:r>
+        <w:rPr>
+          <w:rFonts w:ascii="Courier New" w:hAnsi="Courier New" w:cs="Courier New"/>
+        </w:rPr>
+        <w:t>opcode2, ...</w:t>
+      </w:r>
+      <w:r>
+        <w:rPr>
+          <w:rFonts w:ascii="Courier New" w:hAnsi="Courier New" w:cs="Courier New"/>
+        </w:rPr>
+        <w:t>);</w:t>
+      </w:r>
+    </w:p>
+    <w:p>
+      <w:r>
+        <w:t>The optional parameters will be pushed onto the stack, then the opcode value</w:t>
+      </w:r>
+      <w:r>
+        <w:t>(s)</w:t>
+      </w:r>
+      <w:r>
+        <w:t xml:space="preserve"> will be emitted to the instruction stream.</w:t>
+      </w:r>
+      <w:r>
+        <w:t xml:space="preserve"> The </w:t>
+      </w:r>
+      <w:r>
+        <w:rPr>
+          <w:rFonts w:ascii="Courier New" w:hAnsi="Courier New" w:cs="Courier New"/>
+        </w:rPr>
+        <w:t>asm2</w:t>
+      </w:r>
+      <w:r>
+        <w:t xml:space="preserve"> form is useful for two word instructions such as </w:t>
+      </w:r>
+      <w:r>
+        <w:rPr>
+          <w:rFonts w:ascii="Courier New" w:hAnsi="Courier New" w:cs="Courier New"/>
+        </w:rPr>
+        <w:t>PUSH</w:t>
+      </w:r>
+      <w:r>
+        <w:t xml:space="preserve"> or </w:t>
+      </w:r>
+      <w:r>
+        <w:rPr>
+          <w:rFonts w:ascii="Courier New" w:hAnsi="Courier New" w:cs="Courier New"/>
+        </w:rPr>
+        <w:t>JMPUSER</w:t>
+      </w:r>
+      <w:r>
+        <w:t xml:space="preserve">. </w:t>
+      </w:r>
+    </w:p>
+    <w:p>
+      <w:r>
+        <w:t xml:space="preserve">If the </w:t>
+      </w:r>
+      <w:proofErr w:type="spellStart"/>
+      <w:r>
+        <w:rPr>
+          <w:rFonts w:ascii="Courier New" w:hAnsi="Courier New" w:cs="Courier New"/>
+        </w:rPr>
         <w:t>asm</w:t>
       </w:r>
       <w:proofErr w:type="spellEnd"/>
       <w:r>
-        <w:rPr>
-          <w:rFonts w:ascii="Courier New" w:hAnsi="Courier New" w:cs="Courier New"/>
-        </w:rPr>
-        <w:t>(</w:t>
-      </w:r>
-      <w:proofErr w:type="gramEnd"/>
-      <w:r>
-        <w:rPr>
-          <w:rFonts w:ascii="Courier New" w:hAnsi="Courier New" w:cs="Courier New"/>
-        </w:rPr>
-        <w:t>"HALT");</w:t>
-      </w:r>
-    </w:p>
-    <w:p>
-      <w:pPr>
-        <w:spacing w:before="0"/>
-        <w:ind w:left="720"/>
-        <w:rPr>
-          <w:rFonts w:ascii="Courier New" w:hAnsi="Courier New" w:cs="Courier New"/>
-        </w:rPr>
-      </w:pPr>
-      <w:r>
-        <w:rPr>
-          <w:rFonts w:ascii="Courier New" w:hAnsi="Courier New" w:cs="Courier New"/>
-        </w:rPr>
-        <w:t>}</w:t>
+        <w:t xml:space="preserve"> keyword</w:t>
+      </w:r>
+      <w:r>
+        <w:t>s</w:t>
+      </w:r>
+      <w:r>
+        <w:t xml:space="preserve"> </w:t>
+      </w:r>
+      <w:r>
+        <w:t>are</w:t>
+      </w:r>
+      <w:r>
+        <w:t xml:space="preserve"> used in an assignment statement, then the value at the top of the stack </w:t>
+      </w:r>
+      <w:r>
+        <w:t xml:space="preserve">after the opcode executes </w:t>
+      </w:r>
+      <w:r>
+        <w:t xml:space="preserve">will be popped and stored in the </w:t>
+      </w:r>
+      <w:proofErr w:type="spellStart"/>
+      <w:r>
+        <w:rPr>
+          <w:rFonts w:ascii="Courier New" w:hAnsi="Courier New" w:cs="Courier New"/>
+        </w:rPr>
+        <w:t>lval</w:t>
+      </w:r>
+      <w:proofErr w:type="spellEnd"/>
+      <w:r>
+        <w:t xml:space="preserve"> of the assignment.</w:t>
+      </w:r>
+    </w:p>
+    <w:p>
+      <w:r>
+        <w:t xml:space="preserve">Note that the </w:t>
+      </w:r>
+      <w:proofErr w:type="spellStart"/>
+      <w:r>
+        <w:rPr>
+          <w:rFonts w:ascii="Courier New" w:hAnsi="Courier New" w:cs="Courier New"/>
+        </w:rPr>
+        <w:t>asm</w:t>
+      </w:r>
+      <w:proofErr w:type="spellEnd"/>
+      <w:r>
+        <w:t xml:space="preserve"> instructions cannot be used in an expression. They can be used as a stand-alone statement, or as the only element on the right side of an assignment.</w:t>
       </w:r>
     </w:p>
     <w:p>
       <w:pPr>
         <w:pStyle w:val="Heading2"/>
       </w:pPr>
-      <w:bookmarkStart w:id="6" w:name="_Toc454370679"/>
-      <w:r>
-        <w:t>Generating assembly code</w:t>
-      </w:r>
-      <w:bookmarkEnd w:id="6"/>
-    </w:p>
-    <w:p>
-      <w:r>
-        <w:t xml:space="preserve">Assembly instructions can be generated using the </w:t>
+      <w:bookmarkStart w:id="7" w:name="_Toc454370680"/>
+      <w:r>
+        <w:t>Pragmas</w:t>
+      </w:r>
+      <w:bookmarkEnd w:id="7"/>
+    </w:p>
+    <w:p>
+      <w:r>
+        <w:t xml:space="preserve">The </w:t>
       </w:r>
       <w:proofErr w:type="spellStart"/>
       <w:r>
         <w:rPr>
           <w:rFonts w:ascii="Courier New" w:hAnsi="Courier New" w:cs="Courier New"/>
         </w:rPr>
-        <w:t>asm</w:t>
+        <w:t>stackl</w:t>
       </w:r>
       <w:proofErr w:type="spellEnd"/>
       <w:r>
-        <w:t xml:space="preserve"> </w:t>
-      </w:r>
-      <w:r>
-        <w:t xml:space="preserve">and </w:t>
-      </w:r>
-      <w:r>
-        <w:rPr>
-          <w:rFonts w:ascii="Courier New" w:hAnsi="Courier New" w:cs="Courier New"/>
-        </w:rPr>
-        <w:t>asm2</w:t>
-      </w:r>
-      <w:r>
-        <w:t xml:space="preserve"> </w:t>
-      </w:r>
-      <w:r>
-        <w:t>keyword</w:t>
-      </w:r>
-      <w:r>
-        <w:t>s</w:t>
-      </w:r>
-      <w:r>
-        <w:t xml:space="preserve">. The </w:t>
+        <w:t xml:space="preserve"> compiler </w:t>
       </w:r>
       <w:proofErr w:type="spellStart"/>
       <w:r>
-        <w:rPr>
-          <w:rFonts w:ascii="Courier New" w:hAnsi="Courier New" w:cs="Courier New"/>
-        </w:rPr>
-        <w:t>asm</w:t>
+        <w:t>reponds</w:t>
       </w:r>
       <w:proofErr w:type="spellEnd"/>
       <w:r>
-        <w:t xml:space="preserve"> </w:t>
-      </w:r>
-      <w:r>
-        <w:t xml:space="preserve">and </w:t>
-      </w:r>
-      <w:r>
-        <w:rPr>
-          <w:rFonts w:ascii="Courier New" w:hAnsi="Courier New" w:cs="Courier New"/>
-        </w:rPr>
-        <w:t>asm2</w:t>
-      </w:r>
-      <w:r>
-        <w:t xml:space="preserve"> </w:t>
-      </w:r>
-      <w:r>
-        <w:t>keyword</w:t>
-      </w:r>
-      <w:r>
-        <w:t>s behave</w:t>
-      </w:r>
-      <w:r>
-        <w:t xml:space="preserve"> </w:t>
-      </w:r>
-      <w:r>
-        <w:t>similar to</w:t>
-      </w:r>
-      <w:r>
-        <w:t xml:space="preserve"> function</w:t>
-      </w:r>
-      <w:r>
-        <w:t>s</w:t>
-      </w:r>
-      <w:r>
-        <w:t xml:space="preserve"> with the following prototype:</w:t>
-      </w:r>
-    </w:p>
-    <w:p>
-      <w:pPr>
-        <w:ind w:left="432"/>
-        <w:rPr>
-          <w:rFonts w:ascii="Courier New" w:hAnsi="Courier New" w:cs="Courier New"/>
-        </w:rPr>
-      </w:pPr>
+        <w:t xml:space="preserve"> to the following pragmas:</w:t>
+      </w:r>
+    </w:p>
+    <w:p>
+      <w:pPr>
+        <w:ind w:left="4050" w:hanging="3474"/>
+      </w:pPr>
+      <w:r>
+        <w:rPr>
+          <w:rFonts w:ascii="Courier New" w:hAnsi="Courier New" w:cs="Courier New"/>
+        </w:rPr>
+        <w:t>#pragma once</w:t>
+      </w:r>
+      <w:r>
+        <w:tab/>
+        <w:t>Used in include files to guarantee that a file is only included once per compilation unit.</w:t>
+      </w:r>
+    </w:p>
+    <w:p>
+      <w:pPr>
+        <w:ind w:left="4050" w:hanging="3474"/>
+      </w:pPr>
+      <w:r>
+        <w:rPr>
+          <w:rFonts w:ascii="Courier New" w:hAnsi="Courier New" w:cs="Courier New"/>
+        </w:rPr>
+        <w:t>#pragma interrupt &lt;</w:t>
+      </w:r>
+      <w:proofErr w:type="spellStart"/>
+      <w:r>
+        <w:rPr>
+          <w:rFonts w:ascii="Courier New" w:hAnsi="Courier New" w:cs="Courier New"/>
+        </w:rPr>
+        <w:t>isr</w:t>
+      </w:r>
+      <w:proofErr w:type="spellEnd"/>
+      <w:r>
+        <w:rPr>
+          <w:rFonts w:ascii="Courier New" w:hAnsi="Courier New" w:cs="Courier New"/>
+        </w:rPr>
+        <w:t>&gt;</w:t>
+      </w:r>
+      <w:r>
+        <w:tab/>
+        <w:t xml:space="preserve">Identifies </w:t>
+      </w:r>
+      <w:r>
+        <w:rPr>
+          <w:rFonts w:ascii="Courier New" w:hAnsi="Courier New" w:cs="Courier New"/>
+        </w:rPr>
+        <w:t>&lt;</w:t>
+      </w:r>
+      <w:proofErr w:type="spellStart"/>
+      <w:r>
+        <w:rPr>
+          <w:rFonts w:ascii="Courier New" w:hAnsi="Courier New" w:cs="Courier New"/>
+        </w:rPr>
+        <w:t>isr</w:t>
+      </w:r>
+      <w:proofErr w:type="spellEnd"/>
+      <w:r>
+        <w:rPr>
+          <w:rFonts w:ascii="Courier New" w:hAnsi="Courier New" w:cs="Courier New"/>
+        </w:rPr>
+        <w:t>&gt;</w:t>
+      </w:r>
+      <w:r>
+        <w:t xml:space="preserve"> as the name of</w:t>
+      </w:r>
+      <w:r>
+        <w:t xml:space="preserve"> the interrupt service routine for vector 0. The address of this routine is placed at address zero in memory.</w:t>
+      </w:r>
+    </w:p>
+    <w:p>
+      <w:pPr>
+        <w:ind w:left="4050" w:hanging="3474"/>
+      </w:pPr>
+      <w:r>
+        <w:rPr>
+          <w:rFonts w:ascii="Courier New" w:hAnsi="Courier New" w:cs="Courier New"/>
+        </w:rPr>
+        <w:lastRenderedPageBreak/>
+        <w:t>#pragma feature &lt;feature</w:t>
+      </w:r>
+      <w:r>
+        <w:t>&gt;</w:t>
+      </w:r>
+      <w:r>
+        <w:tab/>
+      </w:r>
+      <w:r>
+        <w:rPr>
+          <w:rFonts w:ascii="Courier New" w:hAnsi="Courier New" w:cs="Courier New"/>
+        </w:rPr>
+        <w:t>&lt;feature&gt;</w:t>
+      </w:r>
+      <w:r>
+        <w:t xml:space="preserve"> is passed to the interpreter to enable/disable particular features of the </w:t>
+      </w:r>
+      <w:proofErr w:type="spellStart"/>
+      <w:r>
+        <w:rPr>
+          <w:rFonts w:ascii="Courier New" w:hAnsi="Courier New" w:cs="Courier New"/>
+        </w:rPr>
+        <w:t>stackl</w:t>
+      </w:r>
+      <w:proofErr w:type="spellEnd"/>
+      <w:r>
+        <w:t xml:space="preserve"> machine. The currently recognized features include: </w:t>
+      </w:r>
+      <w:proofErr w:type="spellStart"/>
+      <w:r>
+        <w:rPr>
+          <w:rFonts w:ascii="Courier New" w:hAnsi="Courier New" w:cs="Courier New"/>
+        </w:rPr>
+        <w:t>pio_term</w:t>
+      </w:r>
+      <w:proofErr w:type="spellEnd"/>
+      <w:r>
+        <w:t xml:space="preserve">, </w:t>
+      </w:r>
+      <w:proofErr w:type="spellStart"/>
+      <w:r>
+        <w:rPr>
+          <w:rFonts w:ascii="Courier New" w:hAnsi="Courier New" w:cs="Courier New"/>
+        </w:rPr>
+        <w:t>dma_term</w:t>
+      </w:r>
+      <w:proofErr w:type="spellEnd"/>
+      <w:r>
+        <w:t xml:space="preserve">, </w:t>
+      </w:r>
+      <w:r>
+        <w:rPr>
+          <w:rFonts w:ascii="Courier New" w:hAnsi="Courier New" w:cs="Courier New"/>
+        </w:rPr>
+        <w:t>disk</w:t>
+      </w:r>
+      <w:r>
+        <w:t xml:space="preserve">, and </w:t>
+      </w:r>
       <w:proofErr w:type="spellStart"/>
       <w:proofErr w:type="gramStart"/>
       <w:r>
         <w:rPr>
           <w:rFonts w:ascii="Courier New" w:hAnsi="Courier New" w:cs="Courier New"/>
         </w:rPr>
-        <w:t>int</w:t>
+        <w:t>inp</w:t>
       </w:r>
       <w:proofErr w:type="spellEnd"/>
       <w:proofErr w:type="gramEnd"/>
       <w:r>
-        <w:rPr>
-          <w:rFonts w:ascii="Courier New" w:hAnsi="Courier New" w:cs="Courier New"/>
-        </w:rPr>
-        <w:t xml:space="preserve"> </w:t>
+        <w:t>.</w:t>
+      </w:r>
+    </w:p>
+    <w:p>
+      <w:pPr>
+        <w:ind w:left="4050" w:hanging="3474"/>
+      </w:pPr>
+      <w:r>
+        <w:rPr>
+          <w:rFonts w:ascii="Courier New" w:hAnsi="Courier New" w:cs="Courier New"/>
+        </w:rPr>
+        <w:t>#pragma library &lt;lib&gt;</w:t>
+      </w:r>
+      <w:r>
+        <w:rPr>
+          <w:rFonts w:ascii="Courier New" w:hAnsi="Courier New" w:cs="Courier New"/>
+        </w:rPr>
+        <w:tab/>
+      </w:r>
+      <w:proofErr w:type="gramStart"/>
+      <w:r>
+        <w:t>This</w:t>
+      </w:r>
+      <w:proofErr w:type="gramEnd"/>
+      <w:r>
+        <w:t xml:space="preserve"> pragma can be used in library header files to force the assembler to include </w:t>
+      </w:r>
+      <w:r>
+        <w:rPr>
+          <w:rFonts w:ascii="Courier New" w:hAnsi="Courier New" w:cs="Courier New"/>
+        </w:rPr>
+        <w:t>&lt;lib&gt;</w:t>
+      </w:r>
+      <w:r>
+        <w:t xml:space="preserve"> without having to explicitly specify </w:t>
+      </w:r>
+      <w:r>
+        <w:rPr>
+          <w:rFonts w:ascii="Courier New" w:hAnsi="Courier New" w:cs="Courier New"/>
+        </w:rPr>
+        <w:t>&lt;lib&gt;</w:t>
+      </w:r>
+      <w:r>
+        <w:t xml:space="preserve"> and the </w:t>
       </w:r>
       <w:proofErr w:type="spellStart"/>
       <w:r>
         <w:rPr>
           <w:rFonts w:ascii="Courier New" w:hAnsi="Courier New" w:cs="Courier New"/>
         </w:rPr>
-        <w:t>asm</w:t>
+        <w:t>slasm</w:t>
       </w:r>
       <w:proofErr w:type="spellEnd"/>
       <w:r>
-        <w:rPr>
-          <w:rFonts w:ascii="Courier New" w:hAnsi="Courier New" w:cs="Courier New"/>
-        </w:rPr>
-        <w:t xml:space="preserve">(opcode, </w:t>
-      </w:r>
-      <w:r>
-        <w:rPr>
-          <w:rFonts w:ascii="Courier New" w:hAnsi="Courier New" w:cs="Courier New"/>
-        </w:rPr>
-        <w:t>...</w:t>
-      </w:r>
-      <w:r>
-        <w:rPr>
-          <w:rFonts w:ascii="Courier New" w:hAnsi="Courier New" w:cs="Courier New"/>
-        </w:rPr>
-        <w:t>);</w:t>
-      </w:r>
-    </w:p>
-    <w:p>
-      <w:pPr>
-        <w:spacing w:before="0"/>
-        <w:ind w:left="432"/>
-        <w:rPr>
-          <w:rFonts w:ascii="Courier New" w:hAnsi="Courier New" w:cs="Courier New"/>
-        </w:rPr>
-      </w:pPr>
+        <w:t xml:space="preserve"> command line.</w:t>
+      </w:r>
+    </w:p>
+    <w:p>
+      <w:pPr>
+        <w:ind w:left="4050" w:hanging="3474"/>
+      </w:pPr>
+      <w:r>
+        <w:rPr>
+          <w:rFonts w:ascii="Courier New" w:hAnsi="Courier New" w:cs="Courier New"/>
+        </w:rPr>
+        <w:t xml:space="preserve">#pragma </w:t>
+      </w:r>
       <w:proofErr w:type="spellStart"/>
+      <w:r>
+        <w:rPr>
+          <w:rFonts w:ascii="Courier New" w:hAnsi="Courier New" w:cs="Courier New"/>
+        </w:rPr>
+        <w:t>stack_size</w:t>
+      </w:r>
+      <w:proofErr w:type="spellEnd"/>
+      <w:r>
+        <w:rPr>
+          <w:rFonts w:ascii="Courier New" w:hAnsi="Courier New" w:cs="Courier New"/>
+        </w:rPr>
+        <w:t xml:space="preserve"> &lt;size&gt;</w:t>
+      </w:r>
+      <w:r>
+        <w:rPr>
+          <w:rFonts w:ascii="Courier New" w:hAnsi="Courier New" w:cs="Courier New"/>
+        </w:rPr>
+        <w:tab/>
+      </w:r>
       <w:proofErr w:type="gramStart"/>
       <w:r>
-        <w:rPr>
-          <w:rFonts w:ascii="Courier New" w:hAnsi="Courier New" w:cs="Courier New"/>
-        </w:rPr>
-        <w:t>int</w:t>
+        <w:t>Indicates</w:t>
+      </w:r>
+      <w:proofErr w:type="gramEnd"/>
+      <w:r>
+        <w:t xml:space="preserve"> the requested stack size for a program. This information can be used by an </w:t>
+      </w:r>
+      <w:proofErr w:type="gramStart"/>
+      <w:r>
+        <w:rPr>
+          <w:rFonts w:ascii="Courier New" w:hAnsi="Courier New" w:cs="Courier New"/>
+        </w:rPr>
+        <w:t>exec(</w:t>
+      </w:r>
+      <w:proofErr w:type="gramEnd"/>
+      <w:r>
+        <w:rPr>
+          <w:rFonts w:ascii="Courier New" w:hAnsi="Courier New" w:cs="Courier New"/>
+        </w:rPr>
+        <w:t>)</w:t>
+      </w:r>
+      <w:r>
+        <w:t xml:space="preserve"> function to set the LP for the upper bound on memory.</w:t>
+      </w:r>
+    </w:p>
+    <w:p>
+      <w:pPr>
+        <w:ind w:left="4050" w:hanging="3474"/>
+      </w:pPr>
+      <w:r>
+        <w:rPr>
+          <w:rFonts w:ascii="Courier New" w:hAnsi="Courier New" w:cs="Courier New"/>
+        </w:rPr>
+        <w:t>#pragma startup &lt;start&gt;</w:t>
+      </w:r>
+      <w:r>
+        <w:tab/>
+        <w:t xml:space="preserve">Identifies </w:t>
+      </w:r>
+      <w:r>
+        <w:rPr>
+          <w:rFonts w:ascii="Courier New" w:hAnsi="Courier New" w:cs="Courier New"/>
+        </w:rPr>
+        <w:t>&lt;start&gt;</w:t>
+      </w:r>
+      <w:r>
+        <w:t xml:space="preserve"> as the entry point for the executable that this file is part of.</w:t>
+      </w:r>
+    </w:p>
+    <w:p>
+      <w:pPr>
+        <w:ind w:left="4050" w:hanging="3474"/>
+      </w:pPr>
+      <w:r>
+        <w:rPr>
+          <w:rFonts w:ascii="Courier New" w:hAnsi="Courier New" w:cs="Courier New"/>
+        </w:rPr>
+        <w:t xml:space="preserve">#pragma </w:t>
+      </w:r>
+      <w:proofErr w:type="spellStart"/>
+      <w:r>
+        <w:rPr>
+          <w:rFonts w:ascii="Courier New" w:hAnsi="Courier New" w:cs="Courier New"/>
+        </w:rPr>
+        <w:t>systrap</w:t>
       </w:r>
       <w:proofErr w:type="spellEnd"/>
+      <w:r>
+        <w:rPr>
+          <w:rFonts w:ascii="Courier New" w:hAnsi="Courier New" w:cs="Courier New"/>
+        </w:rPr>
+        <w:t xml:space="preserve"> &lt;trap&gt;</w:t>
+      </w:r>
+      <w:r>
+        <w:tab/>
+        <w:t xml:space="preserve">Identifies </w:t>
+      </w:r>
+      <w:r>
+        <w:rPr>
+          <w:rFonts w:ascii="Courier New" w:hAnsi="Courier New" w:cs="Courier New"/>
+        </w:rPr>
+        <w:t>&lt;trap&gt;</w:t>
+      </w:r>
+      <w:r>
+        <w:t xml:space="preserve"> as the name of the trap handler.</w:t>
+      </w:r>
+      <w:r>
+        <w:t xml:space="preserve"> The address of this routine is placed at address four in memory.</w:t>
+      </w:r>
+    </w:p>
+    <w:p>
+      <w:pPr>
+        <w:ind w:left="4050" w:hanging="3474"/>
+      </w:pPr>
+    </w:p>
+    <w:p>
+      <w:r>
+        <w:t xml:space="preserve">Note: the </w:t>
+      </w:r>
+      <w:r>
+        <w:rPr>
+          <w:rFonts w:ascii="Courier New" w:hAnsi="Courier New" w:cs="Courier New"/>
+        </w:rPr>
+        <w:t>interrupt</w:t>
+      </w:r>
+      <w:r>
+        <w:t xml:space="preserve"> and </w:t>
+      </w:r>
+      <w:proofErr w:type="spellStart"/>
+      <w:r>
+        <w:rPr>
+          <w:rFonts w:ascii="Courier New" w:hAnsi="Courier New" w:cs="Courier New"/>
+        </w:rPr>
+        <w:t>systrap</w:t>
+      </w:r>
+      <w:proofErr w:type="spellEnd"/>
+      <w:r>
+        <w:t xml:space="preserve"> pragmas </w:t>
+      </w:r>
+      <w:r>
+        <w:t xml:space="preserve">can be used if no hardware generated interrupts are used. If any hardware interrupts are used, the interrupts must be placed in a separate interrupt vector table pointed to by the IVEC register. </w:t>
+      </w:r>
+    </w:p>
+    <w:p>
+      <w:pPr>
+        <w:pStyle w:val="Heading2"/>
+      </w:pPr>
+      <w:bookmarkStart w:id="8" w:name="_Toc454370681"/>
+      <w:r>
+        <w:t>Command line arguments</w:t>
+      </w:r>
+      <w:bookmarkEnd w:id="8"/>
+    </w:p>
+    <w:p>
+      <w:r>
+        <w:t xml:space="preserve">The </w:t>
+      </w:r>
+      <w:proofErr w:type="spellStart"/>
+      <w:r>
+        <w:rPr>
+          <w:rFonts w:ascii="Courier New" w:hAnsi="Courier New" w:cs="Courier New"/>
+        </w:rPr>
+        <w:t>stackl</w:t>
+      </w:r>
+      <w:proofErr w:type="spellEnd"/>
+      <w:r>
+        <w:t xml:space="preserve"> compiler responds to the following command line arguments:</w:t>
+      </w:r>
+    </w:p>
+    <w:p>
+      <w:pPr>
+        <w:ind w:left="2160" w:hanging="1728"/>
+      </w:pPr>
+      <w:r>
+        <w:rPr>
+          <w:rFonts w:ascii="Courier New" w:hAnsi="Courier New" w:cs="Courier New"/>
+        </w:rPr>
+        <w:t>-</w:t>
+      </w:r>
+      <w:proofErr w:type="spellStart"/>
+      <w:r>
+        <w:rPr>
+          <w:rFonts w:ascii="Courier New" w:hAnsi="Courier New" w:cs="Courier New"/>
+        </w:rPr>
+        <w:t>ast</w:t>
+      </w:r>
+      <w:proofErr w:type="spellEnd"/>
+      <w:r>
+        <w:tab/>
+      </w:r>
+      <w:proofErr w:type="gramStart"/>
+      <w:r>
+        <w:t>The</w:t>
+      </w:r>
       <w:proofErr w:type="gramEnd"/>
       <w:r>
-        <w:rPr>
-          <w:rFonts w:ascii="Courier New" w:hAnsi="Courier New" w:cs="Courier New"/>
-        </w:rPr>
-        <w:t xml:space="preserve"> asm</w:t>
-      </w:r>
-      <w:r>
-        <w:rPr>
-          <w:rFonts w:ascii="Courier New" w:hAnsi="Courier New" w:cs="Courier New"/>
-        </w:rPr>
-        <w:t>2</w:t>
-      </w:r>
-      <w:r>
-        <w:rPr>
-          <w:rFonts w:ascii="Courier New" w:hAnsi="Courier New" w:cs="Courier New"/>
-        </w:rPr>
-        <w:t xml:space="preserve">(opcode, </w:t>
-      </w:r>
-      <w:r>
-        <w:rPr>
-          <w:rFonts w:ascii="Courier New" w:hAnsi="Courier New" w:cs="Courier New"/>
-        </w:rPr>
-        <w:t>opcode2, ...</w:t>
-      </w:r>
-      <w:r>
-        <w:rPr>
-          <w:rFonts w:ascii="Courier New" w:hAnsi="Courier New" w:cs="Courier New"/>
-        </w:rPr>
-        <w:t>);</w:t>
-      </w:r>
-    </w:p>
-    <w:p>
-      <w:r>
-        <w:t>The optional parameters will be pushed onto the stack, then the opcode value</w:t>
-      </w:r>
-      <w:r>
-        <w:t>(s)</w:t>
-      </w:r>
-      <w:r>
-        <w:t xml:space="preserve"> will be emitted to the instruction stream.</w:t>
-      </w:r>
-      <w:r>
-        <w:t xml:space="preserve"> The </w:t>
-      </w:r>
-      <w:r>
-        <w:rPr>
-          <w:rFonts w:ascii="Courier New" w:hAnsi="Courier New" w:cs="Courier New"/>
-        </w:rPr>
-        <w:t>asm2</w:t>
-      </w:r>
-      <w:r>
-        <w:t xml:space="preserve"> form is useful for two word instructions such as </w:t>
-      </w:r>
-      <w:r>
-        <w:rPr>
-          <w:rFonts w:ascii="Courier New" w:hAnsi="Courier New" w:cs="Courier New"/>
-        </w:rPr>
-        <w:t>PUSH</w:t>
-      </w:r>
-      <w:r>
-        <w:t xml:space="preserve"> or </w:t>
-      </w:r>
-      <w:r>
-        <w:rPr>
-          <w:rFonts w:ascii="Courier New" w:hAnsi="Courier New" w:cs="Courier New"/>
-        </w:rPr>
-        <w:t>JMPUSER</w:t>
-      </w:r>
-      <w:r>
-        <w:t xml:space="preserve">. </w:t>
-      </w:r>
-    </w:p>
-    <w:p>
-      <w:r>
-        <w:t xml:space="preserve">If the </w:t>
-      </w:r>
-      <w:proofErr w:type="spellStart"/>
-      <w:r>
-        <w:rPr>
-          <w:rFonts w:ascii="Courier New" w:hAnsi="Courier New" w:cs="Courier New"/>
-        </w:rPr>
-        <w:t>asm</w:t>
-      </w:r>
-      <w:proofErr w:type="spellEnd"/>
-      <w:r>
-        <w:t xml:space="preserve"> keyword</w:t>
-      </w:r>
-      <w:r>
-        <w:t>s</w:t>
-      </w:r>
-      <w:r>
-        <w:t xml:space="preserve"> </w:t>
-      </w:r>
-      <w:r>
-        <w:t>are</w:t>
-      </w:r>
-      <w:r>
-        <w:t xml:space="preserve"> used in an assignment statement, then the value at the top of the stack </w:t>
-      </w:r>
-      <w:r>
-        <w:t xml:space="preserve">after the opcode executes </w:t>
-      </w:r>
-      <w:r>
-        <w:t xml:space="preserve">will be popped and stored in the </w:t>
-      </w:r>
-      <w:proofErr w:type="spellStart"/>
-      <w:r>
-        <w:rPr>
-          <w:rFonts w:ascii="Courier New" w:hAnsi="Courier New" w:cs="Courier New"/>
-        </w:rPr>
-        <w:t>lval</w:t>
-      </w:r>
-      <w:proofErr w:type="spellEnd"/>
-      <w:r>
-        <w:t xml:space="preserve"> of the assignment.</w:t>
-      </w:r>
-    </w:p>
-    <w:p>
-      <w:r>
-        <w:t xml:space="preserve">Note that the </w:t>
-      </w:r>
-      <w:proofErr w:type="spellStart"/>
-      <w:r>
-        <w:rPr>
-          <w:rFonts w:ascii="Courier New" w:hAnsi="Courier New" w:cs="Courier New"/>
-        </w:rPr>
-        <w:t>asm</w:t>
-      </w:r>
-      <w:proofErr w:type="spellEnd"/>
-      <w:r>
-        <w:t xml:space="preserve"> instructions cannot be used in an expression. They can be used as a stand-alone statement, or as the only element on the right side of an assignment.</w:t>
-      </w:r>
-    </w:p>
-    <w:p>
-      <w:pPr>
-        <w:pStyle w:val="Heading2"/>
-      </w:pPr>
-      <w:bookmarkStart w:id="7" w:name="_Toc454370680"/>
-      <w:r>
-        <w:t>Pragmas</w:t>
-      </w:r>
-      <w:bookmarkEnd w:id="7"/>
-    </w:p>
-    <w:p>
-      <w:r>
-        <w:t xml:space="preserve">The </w:t>
-      </w:r>
-      <w:proofErr w:type="spellStart"/>
-      <w:r>
-        <w:rPr>
-          <w:rFonts w:ascii="Courier New" w:hAnsi="Courier New" w:cs="Courier New"/>
-        </w:rPr>
-        <w:t>stackl</w:t>
-      </w:r>
-      <w:proofErr w:type="spellEnd"/>
-      <w:r>
-        <w:t xml:space="preserve"> compiler </w:t>
-      </w:r>
-      <w:proofErr w:type="spellStart"/>
-      <w:r>
-        <w:t>reponds</w:t>
-      </w:r>
-      <w:proofErr w:type="spellEnd"/>
-      <w:r>
-        <w:t xml:space="preserve"> to the following pragmas:</w:t>
-      </w:r>
-    </w:p>
-    <w:p>
-      <w:pPr>
-        <w:ind w:left="4050" w:hanging="3474"/>
-      </w:pPr>
-      <w:r>
-        <w:rPr>
-          <w:rFonts w:ascii="Courier New" w:hAnsi="Courier New" w:cs="Courier New"/>
-        </w:rPr>
-        <w:t>#pragma once</w:t>
-      </w:r>
-      <w:r>
-        <w:tab/>
-        <w:t>Used in include files to guarantee that a file is only included once per compilation unit.</w:t>
-      </w:r>
-    </w:p>
-    <w:p>
-      <w:pPr>
-        <w:ind w:left="4050" w:hanging="3474"/>
-      </w:pPr>
-      <w:r>
-        <w:rPr>
-          <w:rFonts w:ascii="Courier New" w:hAnsi="Courier New" w:cs="Courier New"/>
-        </w:rPr>
-        <w:t>#pragma interrupt &lt;</w:t>
-      </w:r>
-      <w:proofErr w:type="spellStart"/>
-      <w:r>
-        <w:rPr>
-          <w:rFonts w:ascii="Courier New" w:hAnsi="Courier New" w:cs="Courier New"/>
-        </w:rPr>
-        <w:t>isr</w:t>
-      </w:r>
-      <w:proofErr w:type="spellEnd"/>
-      <w:r>
-        <w:rPr>
-          <w:rFonts w:ascii="Courier New" w:hAnsi="Courier New" w:cs="Courier New"/>
-        </w:rPr>
-        <w:t>&gt;</w:t>
-      </w:r>
-      <w:r>
-        <w:tab/>
-        <w:t xml:space="preserve">Identifies </w:t>
-      </w:r>
-      <w:r>
-        <w:rPr>
-          <w:rFonts w:ascii="Courier New" w:hAnsi="Courier New" w:cs="Courier New"/>
-        </w:rPr>
-        <w:t>&lt;</w:t>
-      </w:r>
-      <w:proofErr w:type="spellStart"/>
-      <w:r>
-        <w:rPr>
-          <w:rFonts w:ascii="Courier New" w:hAnsi="Courier New" w:cs="Courier New"/>
-        </w:rPr>
-        <w:t>isr</w:t>
-      </w:r>
-      <w:proofErr w:type="spellEnd"/>
-      <w:r>
-        <w:rPr>
-          <w:rFonts w:ascii="Courier New" w:hAnsi="Courier New" w:cs="Courier New"/>
-        </w:rPr>
-        <w:t>&gt;</w:t>
-      </w:r>
-      <w:r>
-        <w:t xml:space="preserve"> as the name of</w:t>
-      </w:r>
-      <w:r>
-        <w:t xml:space="preserve"> the interrupt service routine for vector 0. The address of this routine is placed at address zero in memory.</w:t>
-      </w:r>
-    </w:p>
-    <w:p>
-      <w:pPr>
-        <w:ind w:left="4050" w:hanging="3474"/>
+        <w:t xml:space="preserve"> compiler will output the generated abstract syntax tree as an XML file.</w:t>
+      </w:r>
+    </w:p>
+    <w:p>
+      <w:pPr>
+        <w:ind w:left="2160" w:hanging="1728"/>
+      </w:pPr>
+      <w:r>
+        <w:rPr>
+          <w:rFonts w:ascii="Courier New" w:hAnsi="Courier New" w:cs="Courier New"/>
+        </w:rPr>
+        <w:t>-c</w:t>
+      </w:r>
+      <w:r>
+        <w:tab/>
+        <w:t>Compile, but do not run the assembler.</w:t>
+      </w:r>
+    </w:p>
+    <w:p>
+      <w:pPr>
+        <w:ind w:left="2160" w:hanging="1728"/>
+      </w:pPr>
+      <w:r>
+        <w:t>-</w:t>
+      </w:r>
+      <w:r>
+        <w:rPr>
+          <w:rFonts w:ascii="Courier New" w:hAnsi="Courier New" w:cs="Courier New"/>
+        </w:rPr>
+        <w:t>debug</w:t>
+      </w:r>
+      <w:r>
+        <w:tab/>
+      </w:r>
+      <w:proofErr w:type="gramStart"/>
+      <w:r>
+        <w:t>Causes</w:t>
+      </w:r>
+      <w:proofErr w:type="gramEnd"/>
+      <w:r>
+        <w:t xml:space="preserve"> the compiler to log information that might be useful for debugging the compiler.</w:t>
+      </w:r>
+      <w:r>
+        <w:t xml:space="preserve"> This option is depreciated and should not be used.</w:t>
+      </w:r>
+    </w:p>
+    <w:p>
+      <w:pPr>
+        <w:ind w:left="2160" w:hanging="1728"/>
+      </w:pPr>
+      <w:r>
+        <w:rPr>
+          <w:rFonts w:ascii="Courier New" w:hAnsi="Courier New" w:cs="Courier New"/>
+        </w:rPr>
+        <w:t>-help</w:t>
+      </w:r>
+      <w:r>
+        <w:tab/>
+        <w:t>Prints a short help string and then exits</w:t>
+      </w:r>
+    </w:p>
+    <w:p>
+      <w:pPr>
+        <w:ind w:left="2160" w:hanging="1728"/>
+      </w:pPr>
+      <w:r>
+        <w:rPr>
+          <w:rFonts w:ascii="Courier New" w:hAnsi="Courier New" w:cs="Courier New"/>
+        </w:rPr>
+        <w:t>-version</w:t>
+      </w:r>
+      <w:r>
+        <w:tab/>
+        <w:t>Prints the compiler version and then exits</w:t>
+      </w:r>
+    </w:p>
+    <w:p>
+      <w:pPr>
+        <w:ind w:left="2160" w:hanging="1728"/>
       </w:pPr>
       <w:r>
         <w:rPr>
           <w:rFonts w:ascii="Courier New" w:hAnsi="Courier New" w:cs="Courier New"/>
         </w:rPr>
         <w:lastRenderedPageBreak/>
-        <w:t xml:space="preserve">#pragma </w:t>
-      </w:r>
-      <w:proofErr w:type="spellStart"/>
-      <w:r>
-        <w:rPr>
-          <w:rFonts w:ascii="Courier New" w:hAnsi="Courier New" w:cs="Courier New"/>
-        </w:rPr>
-        <w:t>systrap</w:t>
-      </w:r>
-      <w:proofErr w:type="spellEnd"/>
-      <w:r>
-        <w:rPr>
-          <w:rFonts w:ascii="Courier New" w:hAnsi="Courier New" w:cs="Courier New"/>
-        </w:rPr>
-        <w:t xml:space="preserve"> &lt;trap&gt;</w:t>
-      </w:r>
-      <w:r>
-        <w:tab/>
-        <w:t xml:space="preserve">Identifies </w:t>
-      </w:r>
-      <w:r>
-        <w:rPr>
-          <w:rFonts w:ascii="Courier New" w:hAnsi="Courier New" w:cs="Courier New"/>
-        </w:rPr>
-        <w:t>&lt;trap&gt;</w:t>
-      </w:r>
-      <w:r>
-        <w:t xml:space="preserve"> as the name of the trap handler.</w:t>
-      </w:r>
-      <w:r>
-        <w:t xml:space="preserve"> The address of this routine is placed at address four in memory.</w:t>
-      </w:r>
-    </w:p>
-    <w:p>
-      <w:pPr>
-        <w:ind w:left="4050" w:hanging="3474"/>
-      </w:pPr>
-      <w:r>
-        <w:rPr>
-          <w:rFonts w:ascii="Courier New" w:hAnsi="Courier New" w:cs="Courier New"/>
-        </w:rPr>
-        <w:t>#pragma startup &lt;start&gt;</w:t>
-      </w:r>
-      <w:r>
-        <w:tab/>
-        <w:t xml:space="preserve">Identifies </w:t>
-      </w:r>
-      <w:r>
-        <w:rPr>
-          <w:rFonts w:ascii="Courier New" w:hAnsi="Courier New" w:cs="Courier New"/>
-        </w:rPr>
-        <w:t>&lt;start&gt;</w:t>
-      </w:r>
-      <w:r>
-        <w:t xml:space="preserve"> as the entry point for the executable that this file is part of.</w:t>
-      </w:r>
-    </w:p>
-    <w:p>
-      <w:pPr>
-        <w:ind w:left="4050" w:hanging="3474"/>
-      </w:pPr>
-      <w:r>
-        <w:rPr>
-          <w:rFonts w:ascii="Courier New" w:hAnsi="Courier New" w:cs="Courier New"/>
-        </w:rPr>
-        <w:t>#pragma feature &lt;feature</w:t>
-      </w:r>
-      <w:r>
-        <w:t>&gt;</w:t>
-      </w:r>
-      <w:r>
-        <w:tab/>
-      </w:r>
-      <w:r>
-        <w:rPr>
-          <w:rFonts w:ascii="Courier New" w:hAnsi="Courier New" w:cs="Courier New"/>
-        </w:rPr>
-        <w:t>&lt;feature&gt;</w:t>
-      </w:r>
-      <w:r>
-        <w:t xml:space="preserve"> is passed to the interpreter to enable/disable particular features of the </w:t>
-      </w:r>
-      <w:proofErr w:type="spellStart"/>
-      <w:r>
-        <w:rPr>
-          <w:rFonts w:ascii="Courier New" w:hAnsi="Courier New" w:cs="Courier New"/>
-        </w:rPr>
-        <w:t>stackl</w:t>
-      </w:r>
-      <w:proofErr w:type="spellEnd"/>
-      <w:r>
-        <w:t xml:space="preserve"> machine. The currently recognized features include: </w:t>
-      </w:r>
-      <w:proofErr w:type="spellStart"/>
-      <w:r>
-        <w:rPr>
-          <w:rFonts w:ascii="Courier New" w:hAnsi="Courier New" w:cs="Courier New"/>
-        </w:rPr>
-        <w:t>pio_term</w:t>
-      </w:r>
-      <w:proofErr w:type="spellEnd"/>
-      <w:r>
-        <w:t xml:space="preserve">, </w:t>
-      </w:r>
-      <w:proofErr w:type="spellStart"/>
-      <w:r>
-        <w:rPr>
-          <w:rFonts w:ascii="Courier New" w:hAnsi="Courier New" w:cs="Courier New"/>
-        </w:rPr>
-        <w:t>dma_term</w:t>
-      </w:r>
-      <w:proofErr w:type="spellEnd"/>
-      <w:r>
-        <w:t xml:space="preserve">, </w:t>
-      </w:r>
-      <w:r>
-        <w:rPr>
-          <w:rFonts w:ascii="Courier New" w:hAnsi="Courier New" w:cs="Courier New"/>
-        </w:rPr>
-        <w:t>disk</w:t>
-      </w:r>
-      <w:r>
-        <w:t xml:space="preserve">, and </w:t>
-      </w:r>
-      <w:proofErr w:type="spellStart"/>
-      <w:proofErr w:type="gramStart"/>
-      <w:r>
-        <w:rPr>
-          <w:rFonts w:ascii="Courier New" w:hAnsi="Courier New" w:cs="Courier New"/>
-        </w:rPr>
-        <w:t>inp</w:t>
-      </w:r>
-      <w:proofErr w:type="spellEnd"/>
-      <w:proofErr w:type="gramEnd"/>
-      <w:r>
-        <w:t xml:space="preserve">. </w:t>
-      </w:r>
-    </w:p>
-    <w:p>
-      <w:r>
-        <w:t xml:space="preserve">Note: the </w:t>
-      </w:r>
-      <w:r>
-        <w:rPr>
-          <w:rFonts w:ascii="Courier New" w:hAnsi="Courier New" w:cs="Courier New"/>
-        </w:rPr>
-        <w:t>interrupt</w:t>
-      </w:r>
-      <w:r>
-        <w:t xml:space="preserve"> and </w:t>
-      </w:r>
-      <w:proofErr w:type="spellStart"/>
-      <w:r>
-        <w:rPr>
-          <w:rFonts w:ascii="Courier New" w:hAnsi="Courier New" w:cs="Courier New"/>
-        </w:rPr>
-        <w:t>systrap</w:t>
-      </w:r>
-      <w:proofErr w:type="spellEnd"/>
-      <w:r>
-        <w:t xml:space="preserve"> pragmas </w:t>
-      </w:r>
-      <w:r>
-        <w:t xml:space="preserve">can be used if no hardware generated interrupts are used. If any hardware interrupts are used, the interrupts must be placed in a separate interrupt vector table pointed to by the IVEC register. </w:t>
-      </w:r>
-    </w:p>
-    <w:p>
-      <w:pPr>
-        <w:pStyle w:val="Heading2"/>
-      </w:pPr>
-      <w:bookmarkStart w:id="8" w:name="_Toc454370681"/>
-      <w:r>
-        <w:t>Command line arguments</w:t>
-      </w:r>
-      <w:bookmarkEnd w:id="8"/>
-    </w:p>
-    <w:p>
-      <w:r>
-        <w:t xml:space="preserve">The </w:t>
-      </w:r>
-      <w:proofErr w:type="spellStart"/>
-      <w:r>
-        <w:rPr>
-          <w:rFonts w:ascii="Courier New" w:hAnsi="Courier New" w:cs="Courier New"/>
-        </w:rPr>
-        <w:t>stackl</w:t>
-      </w:r>
-      <w:proofErr w:type="spellEnd"/>
-      <w:r>
-        <w:t xml:space="preserve"> compiler responds to the following command line arguments:</w:t>
-      </w:r>
-    </w:p>
-    <w:p>
-      <w:pPr>
-        <w:ind w:left="2160" w:hanging="1728"/>
-      </w:pPr>
-      <w:r>
-        <w:rPr>
-          <w:rFonts w:ascii="Courier New" w:hAnsi="Courier New" w:cs="Courier New"/>
-        </w:rPr>
-        <w:t>-</w:t>
-      </w:r>
-      <w:proofErr w:type="spellStart"/>
-      <w:r>
-        <w:rPr>
-          <w:rFonts w:ascii="Courier New" w:hAnsi="Courier New" w:cs="Courier New"/>
-        </w:rPr>
-        <w:t>ast</w:t>
-      </w:r>
-      <w:proofErr w:type="spellEnd"/>
-      <w:r>
-        <w:tab/>
-      </w:r>
-      <w:proofErr w:type="gramStart"/>
-      <w:r>
-        <w:t>The</w:t>
-      </w:r>
-      <w:proofErr w:type="gramEnd"/>
-      <w:r>
-        <w:t xml:space="preserve"> compiler will output the generated abstract syntax tree as an XML file.</w:t>
-      </w:r>
-    </w:p>
-    <w:p>
-      <w:pPr>
-        <w:ind w:left="2160" w:hanging="1728"/>
-      </w:pPr>
-      <w:r>
-        <w:rPr>
-          <w:rFonts w:ascii="Courier New" w:hAnsi="Courier New" w:cs="Courier New"/>
-        </w:rPr>
-        <w:t>-c</w:t>
-      </w:r>
-      <w:r>
-        <w:tab/>
-        <w:t>Compile, but do not run the assembler.</w:t>
-      </w:r>
-    </w:p>
-    <w:p>
-      <w:pPr>
-        <w:ind w:left="2160" w:hanging="1728"/>
-      </w:pPr>
-      <w:r>
-        <w:t>-</w:t>
-      </w:r>
-      <w:r>
-        <w:rPr>
-          <w:rFonts w:ascii="Courier New" w:hAnsi="Courier New" w:cs="Courier New"/>
-        </w:rPr>
-        <w:t>debug</w:t>
-      </w:r>
-      <w:r>
-        <w:tab/>
-      </w:r>
-      <w:proofErr w:type="gramStart"/>
-      <w:r>
-        <w:t>Causes</w:t>
-      </w:r>
-      <w:proofErr w:type="gramEnd"/>
-      <w:r>
-        <w:t xml:space="preserve"> the compiler to log information that might be useful for debugging the compiler.</w:t>
-      </w:r>
-      <w:r>
-        <w:t xml:space="preserve"> This option is depreciated and should not be used.</w:t>
-      </w:r>
-    </w:p>
-    <w:p>
-      <w:pPr>
-        <w:ind w:left="2160" w:hanging="1728"/>
-      </w:pPr>
-      <w:r>
-        <w:rPr>
-          <w:rFonts w:ascii="Courier New" w:hAnsi="Courier New" w:cs="Courier New"/>
-        </w:rPr>
-        <w:t>-help</w:t>
-      </w:r>
-      <w:r>
-        <w:tab/>
-        <w:t>Prints a short help string and then exits</w:t>
-      </w:r>
-    </w:p>
-    <w:p>
-      <w:pPr>
-        <w:ind w:left="2160" w:hanging="1728"/>
-      </w:pPr>
-      <w:r>
-        <w:rPr>
-          <w:rFonts w:ascii="Courier New" w:hAnsi="Courier New" w:cs="Courier New"/>
-        </w:rPr>
-        <w:t>-version</w:t>
-      </w:r>
-      <w:r>
-        <w:tab/>
-        <w:t>Prints the compiler version and then exits</w:t>
-      </w:r>
-    </w:p>
-    <w:p>
-      <w:pPr>
-        <w:ind w:left="2160" w:hanging="1728"/>
-      </w:pPr>
-      <w:r>
-        <w:rPr>
-          <w:rFonts w:ascii="Courier New" w:hAnsi="Courier New" w:cs="Courier New"/>
-        </w:rPr>
         <w:t>-</w:t>
       </w:r>
       <w:proofErr w:type="spellStart"/>
@@ -9696,7 +9814,6 @@
       </w:pPr>
       <w:bookmarkStart w:id="11" w:name="_Toc454370684"/>
       <w:r>
-        <w:lastRenderedPageBreak/>
         <w:t>Comments</w:t>
       </w:r>
       <w:bookmarkEnd w:id="11"/>
@@ -9773,7 +9890,22 @@
     </w:p>
     <w:p>
       <w:pPr>
-        <w:ind w:left="2520" w:hanging="2088"/>
+        <w:ind w:left="3690" w:hanging="3258"/>
+      </w:pPr>
+      <w:r>
+        <w:rPr>
+          <w:rFonts w:ascii="Courier New" w:hAnsi="Courier New" w:cs="Courier New"/>
+        </w:rPr>
+        <w:t>.block &lt;size&gt;</w:t>
+      </w:r>
+      <w:r>
+        <w:tab/>
+        <w:t>Allocates &lt;size&gt; words of memory in the current memory segment</w:t>
+      </w:r>
+    </w:p>
+    <w:p>
+      <w:pPr>
+        <w:ind w:left="3690" w:hanging="3258"/>
       </w:pPr>
       <w:r>
         <w:rPr>
@@ -9803,7 +9935,30 @@
     </w:p>
     <w:p>
       <w:pPr>
-        <w:ind w:left="2520" w:hanging="2088"/>
+        <w:ind w:left="3690" w:hanging="3258"/>
+      </w:pPr>
+      <w:r>
+        <w:rPr>
+          <w:rFonts w:ascii="Courier New" w:hAnsi="Courier New" w:cs="Courier New"/>
+        </w:rPr>
+        <w:t>.data &lt;value&gt;</w:t>
+      </w:r>
+      <w:r>
+        <w:tab/>
+        <w:t xml:space="preserve">Outputs the value to the current memory segment. </w:t>
+      </w:r>
+      <w:proofErr w:type="gramStart"/>
+      <w:r>
+        <w:t>if</w:t>
+      </w:r>
+      <w:proofErr w:type="gramEnd"/>
+      <w:r>
+        <w:t xml:space="preserve"> value begins with an at-sign (‘@’) it is assumed to be a label and the address that the label refers to will be output.</w:t>
+      </w:r>
+    </w:p>
+    <w:p>
+      <w:pPr>
+        <w:ind w:left="3690" w:hanging="3258"/>
       </w:pPr>
       <w:r>
         <w:rPr>
@@ -9833,7 +9988,92 @@
     </w:p>
     <w:p>
       <w:pPr>
-        <w:ind w:left="2520" w:hanging="2088"/>
+        <w:ind w:left="3690" w:hanging="3258"/>
+      </w:pPr>
+      <w:r>
+        <w:rPr>
+          <w:rFonts w:ascii="Courier New" w:hAnsi="Courier New" w:cs="Courier New"/>
+        </w:rPr>
+        <w:lastRenderedPageBreak/>
+        <w:t>.function &lt;name&gt;</w:t>
+      </w:r>
+      <w:r>
+        <w:tab/>
+      </w:r>
+      <w:proofErr w:type="gramStart"/>
+      <w:r>
+        <w:t>Identifies</w:t>
+      </w:r>
+      <w:proofErr w:type="gramEnd"/>
+      <w:r>
+        <w:t xml:space="preserve"> the beginning of the named function. This information is used by the </w:t>
+      </w:r>
+      <w:r>
+        <w:rPr>
+          <w:rFonts w:ascii="Courier New" w:hAnsi="Courier New" w:cs="Courier New"/>
+        </w:rPr>
+        <w:t>-</w:t>
+      </w:r>
+      <w:proofErr w:type="spellStart"/>
+      <w:r>
+        <w:rPr>
+          <w:rFonts w:ascii="Courier New" w:hAnsi="Courier New" w:cs="Courier New"/>
+        </w:rPr>
+        <w:t>dbg</w:t>
+      </w:r>
+      <w:proofErr w:type="spellEnd"/>
+      <w:r>
+        <w:rPr>
+          <w:rFonts w:ascii="Courier New" w:hAnsi="Courier New" w:cs="Courier New"/>
+        </w:rPr>
+        <w:t xml:space="preserve"> </w:t>
+      </w:r>
+      <w:r>
+        <w:t>option to generate debugging information.</w:t>
+      </w:r>
+    </w:p>
+    <w:p>
+      <w:pPr>
+        <w:ind w:left="3690" w:hanging="3258"/>
+      </w:pPr>
+      <w:r>
+        <w:rPr>
+          <w:rFonts w:ascii="Courier New" w:hAnsi="Courier New" w:cs="Courier New"/>
+        </w:rPr>
+        <w:t>.source &lt;file&gt; &lt;line&gt;</w:t>
+      </w:r>
+      <w:r>
+        <w:tab/>
+      </w:r>
+      <w:proofErr w:type="gramStart"/>
+      <w:r>
+        <w:t>Identifies</w:t>
+      </w:r>
+      <w:proofErr w:type="gramEnd"/>
+      <w:r>
+        <w:t xml:space="preserve"> the source file and line that generated this assembly code. This information is used by the</w:t>
+      </w:r>
+      <w:r>
+        <w:rPr>
+          <w:rFonts w:ascii="Courier New" w:hAnsi="Courier New" w:cs="Courier New"/>
+        </w:rPr>
+        <w:t xml:space="preserve"> -</w:t>
+      </w:r>
+      <w:proofErr w:type="spellStart"/>
+      <w:r>
+        <w:rPr>
+          <w:rFonts w:ascii="Courier New" w:hAnsi="Courier New" w:cs="Courier New"/>
+        </w:rPr>
+        <w:t>dbg</w:t>
+      </w:r>
+      <w:proofErr w:type="spellEnd"/>
+      <w:r>
+        <w:t xml:space="preserve"> option to generate debugging information.</w:t>
+      </w:r>
+    </w:p>
+    <w:p>
+      <w:pPr>
+        <w:ind w:left="3690" w:hanging="3258"/>
       </w:pPr>
       <w:r>
         <w:rPr>
@@ -9861,741 +10101,708 @@
     </w:p>
     <w:p>
       <w:pPr>
-        <w:ind w:left="2520" w:hanging="2088"/>
-      </w:pPr>
-      <w:r>
-        <w:rPr>
-          <w:rFonts w:ascii="Courier New" w:hAnsi="Courier New" w:cs="Courier New"/>
-        </w:rPr>
-        <w:t>.block &lt;size&gt;</w:t>
-      </w:r>
-      <w:r>
-        <w:tab/>
-        <w:t>Allocates &lt;size&gt; words of memory in the current memory segment</w:t>
-      </w:r>
-    </w:p>
-    <w:p>
-      <w:pPr>
-        <w:ind w:left="2520" w:hanging="2088"/>
-      </w:pPr>
-      <w:r>
-        <w:rPr>
-          <w:rFonts w:ascii="Courier New" w:hAnsi="Courier New" w:cs="Courier New"/>
-        </w:rPr>
-        <w:t>.data &lt;value&gt;</w:t>
-      </w:r>
-      <w:r>
-        <w:tab/>
-        <w:t xml:space="preserve">Outputs the value to the current memory segment. </w:t>
+        <w:ind w:left="3690" w:hanging="3258"/>
+      </w:pPr>
+    </w:p>
+    <w:p>
+      <w:pPr>
+        <w:pStyle w:val="Heading2"/>
+      </w:pPr>
+      <w:bookmarkStart w:id="14" w:name="_Toc454370687"/>
+      <w:r>
+        <w:t>Pound commands</w:t>
+      </w:r>
+      <w:bookmarkEnd w:id="14"/>
+    </w:p>
+    <w:p>
+      <w:r>
+        <w:t>Lines that begin with a pound sign (‘#’)</w:t>
+      </w:r>
+      <w:r>
+        <w:t xml:space="preserve"> are used to pass pragma information from the compiler to the assembler. They must only appear at the beginning of the file. The assembler recognizes the following pound commands:</w:t>
+      </w:r>
+    </w:p>
+    <w:p>
+      <w:pPr>
+        <w:ind w:left="3060" w:hanging="2484"/>
+      </w:pPr>
+      <w:r>
+        <w:rPr>
+          <w:rFonts w:ascii="Courier New" w:hAnsi="Courier New" w:cs="Courier New"/>
+        </w:rPr>
+        <w:t>#interrupt &lt;</w:t>
+      </w:r>
+      <w:proofErr w:type="spellStart"/>
+      <w:r>
+        <w:rPr>
+          <w:rFonts w:ascii="Courier New" w:hAnsi="Courier New" w:cs="Courier New"/>
+        </w:rPr>
+        <w:t>isr</w:t>
+      </w:r>
+      <w:proofErr w:type="spellEnd"/>
+      <w:r>
+        <w:rPr>
+          <w:rFonts w:ascii="Courier New" w:hAnsi="Courier New" w:cs="Courier New"/>
+        </w:rPr>
+        <w:t>&gt;</w:t>
+      </w:r>
+      <w:r>
+        <w:tab/>
+      </w:r>
+      <w:r>
+        <w:rPr>
+          <w:rFonts w:ascii="Courier New" w:hAnsi="Courier New" w:cs="Courier New"/>
+        </w:rPr>
+        <w:t>&lt;</w:t>
+      </w:r>
+      <w:proofErr w:type="spellStart"/>
+      <w:r>
+        <w:rPr>
+          <w:rFonts w:ascii="Courier New" w:hAnsi="Courier New" w:cs="Courier New"/>
+        </w:rPr>
+        <w:t>isr</w:t>
+      </w:r>
+      <w:proofErr w:type="spellEnd"/>
+      <w:r>
+        <w:rPr>
+          <w:rFonts w:ascii="Courier New" w:hAnsi="Courier New" w:cs="Courier New"/>
+        </w:rPr>
+        <w:t>&gt;</w:t>
+      </w:r>
+      <w:r>
+        <w:t xml:space="preserve"> is the name of the interrupt service routine and the assembler will place the address of this routine in the interrupt vector.</w:t>
+      </w:r>
+    </w:p>
+    <w:p>
+      <w:pPr>
+        <w:ind w:left="3060" w:hanging="2484"/>
+      </w:pPr>
+      <w:r>
+        <w:rPr>
+          <w:rFonts w:ascii="Courier New" w:hAnsi="Courier New" w:cs="Courier New"/>
+        </w:rPr>
+        <w:t>#</w:t>
+      </w:r>
+      <w:proofErr w:type="spellStart"/>
+      <w:r>
+        <w:rPr>
+          <w:rFonts w:ascii="Courier New" w:hAnsi="Courier New" w:cs="Courier New"/>
+        </w:rPr>
+        <w:t>systrap</w:t>
+      </w:r>
+      <w:proofErr w:type="spellEnd"/>
+      <w:r>
+        <w:rPr>
+          <w:rFonts w:ascii="Courier New" w:hAnsi="Courier New" w:cs="Courier New"/>
+        </w:rPr>
+        <w:t xml:space="preserve"> &lt;trap&gt;</w:t>
+      </w:r>
+      <w:r>
+        <w:tab/>
+      </w:r>
+      <w:r>
+        <w:rPr>
+          <w:rFonts w:ascii="Courier New" w:hAnsi="Courier New" w:cs="Courier New"/>
+        </w:rPr>
+        <w:t>&lt;trap&gt;</w:t>
+      </w:r>
+      <w:r>
+        <w:t xml:space="preserve"> is name of the </w:t>
+      </w:r>
+      <w:proofErr w:type="spellStart"/>
+      <w:r>
+        <w:t>the</w:t>
+      </w:r>
+      <w:proofErr w:type="spellEnd"/>
+      <w:r>
+        <w:t xml:space="preserve"> trap service routine and the assembler will place the address of this routine in the trap vector.</w:t>
+      </w:r>
+    </w:p>
+    <w:p>
+      <w:pPr>
+        <w:ind w:left="3060" w:hanging="2484"/>
+      </w:pPr>
+      <w:r>
+        <w:rPr>
+          <w:rFonts w:ascii="Courier New" w:hAnsi="Courier New" w:cs="Courier New"/>
+        </w:rPr>
+        <w:t>#startup &lt;start&gt;</w:t>
+      </w:r>
+      <w:r>
+        <w:tab/>
+      </w:r>
+      <w:r>
+        <w:rPr>
+          <w:rFonts w:ascii="Courier New" w:hAnsi="Courier New" w:cs="Courier New"/>
+        </w:rPr>
+        <w:t>&lt;start&gt;</w:t>
+      </w:r>
+      <w:r>
+        <w:t xml:space="preserve"> is the name of the entry point for the executable. The assembler will generate a jump instruction to jump to this routine at the beginning of execution. If the assembler does not encounter a </w:t>
+      </w:r>
+      <w:r>
+        <w:rPr>
+          <w:rFonts w:ascii="Courier New" w:hAnsi="Courier New" w:cs="Courier New"/>
+        </w:rPr>
+        <w:t>#startup</w:t>
+      </w:r>
+      <w:r>
+        <w:t xml:space="preserve"> command, it will generate code that calls </w:t>
       </w:r>
       <w:proofErr w:type="gramStart"/>
       <w:r>
-        <w:t>if</w:t>
+        <w:rPr>
+          <w:rFonts w:ascii="Courier New" w:hAnsi="Courier New" w:cs="Courier New"/>
+        </w:rPr>
+        <w:t>main(</w:t>
       </w:r>
       <w:proofErr w:type="gramEnd"/>
       <w:r>
-        <w:t xml:space="preserve"> value begins with an at-sign (‘@’) it is assumed to be a label and the address that the label refers to will be output.</w:t>
+        <w:rPr>
+          <w:rFonts w:ascii="Courier New" w:hAnsi="Courier New" w:cs="Courier New"/>
+        </w:rPr>
+        <w:t>)</w:t>
+      </w:r>
+      <w:r>
+        <w:t xml:space="preserve"> and then halts the CPU.</w:t>
+      </w:r>
+    </w:p>
+    <w:p>
+      <w:pPr>
+        <w:ind w:left="630"/>
+      </w:pPr>
+      <w:r>
+        <w:t>Any other line beginning with a pound sign (‘#’) will be appended to the .</w:t>
+      </w:r>
+      <w:proofErr w:type="spellStart"/>
+      <w:r>
+        <w:t>slb</w:t>
+      </w:r>
+      <w:proofErr w:type="spellEnd"/>
+      <w:r>
+        <w:t xml:space="preserve"> header to be handled by the interpreter.</w:t>
       </w:r>
     </w:p>
     <w:p>
       <w:pPr>
         <w:pStyle w:val="Heading2"/>
       </w:pPr>
-      <w:bookmarkStart w:id="14" w:name="_Toc454370687"/>
-      <w:r>
-        <w:t>Pound commands</w:t>
-      </w:r>
-      <w:bookmarkEnd w:id="14"/>
-    </w:p>
-    <w:p>
-      <w:r>
-        <w:t>Lines that begin with a pound sign (‘#’)</w:t>
-      </w:r>
-      <w:r>
-        <w:t xml:space="preserve"> are used to pass pragma information from the compiler to the assembler. They must only appear at the beginning of the file. The assembler recognizes the following pound commands:</w:t>
-      </w:r>
-    </w:p>
-    <w:p>
-      <w:pPr>
+      <w:bookmarkStart w:id="15" w:name="_Toc454370688"/>
+      <w:r>
+        <w:t>Command line options</w:t>
+      </w:r>
+      <w:bookmarkEnd w:id="15"/>
+    </w:p>
+    <w:p>
+      <w:r>
+        <w:t>The assembler recognizes the following command line options:</w:t>
+      </w:r>
+    </w:p>
+    <w:p>
+      <w:pPr>
+        <w:ind w:left="1890" w:hanging="1458"/>
+      </w:pPr>
+      <w:r>
+        <w:rPr>
+          <w:rFonts w:ascii="Courier New" w:hAnsi="Courier New" w:cs="Courier New"/>
+        </w:rPr>
+        <w:t>-</w:t>
+      </w:r>
+      <w:proofErr w:type="spellStart"/>
+      <w:r>
+        <w:rPr>
+          <w:rFonts w:ascii="Courier New" w:hAnsi="Courier New" w:cs="Courier New"/>
+        </w:rPr>
+        <w:t>defs</w:t>
+      </w:r>
+      <w:proofErr w:type="spellEnd"/>
+      <w:r>
+        <w:tab/>
+        <w:t xml:space="preserve">Output </w:t>
+      </w:r>
+      <w:proofErr w:type="gramStart"/>
+      <w:r>
+        <w:t>a</w:t>
+      </w:r>
+      <w:proofErr w:type="gramEnd"/>
+      <w:r>
+        <w:t xml:space="preserve"> </w:t>
+      </w:r>
+      <w:r>
+        <w:rPr>
+          <w:rFonts w:ascii="Courier New" w:hAnsi="Courier New" w:cs="Courier New"/>
+        </w:rPr>
+        <w:t>.h</w:t>
+      </w:r>
+      <w:r>
+        <w:t xml:space="preserve"> file that defines constants for all the </w:t>
+      </w:r>
+      <w:proofErr w:type="spellStart"/>
+      <w:r>
+        <w:rPr>
+          <w:rFonts w:ascii="Courier New" w:hAnsi="Courier New" w:cs="Courier New"/>
+        </w:rPr>
+        <w:t>stackl</w:t>
+      </w:r>
+      <w:proofErr w:type="spellEnd"/>
+      <w:r>
+        <w:t xml:space="preserve"> machine instructions. This option is used internally by the compiler build.</w:t>
+      </w:r>
+    </w:p>
+    <w:p>
+      <w:pPr>
+        <w:ind w:left="1890" w:hanging="1458"/>
+      </w:pPr>
+      <w:r>
+        <w:rPr>
+          <w:rFonts w:ascii="Courier New" w:hAnsi="Courier New" w:cs="Courier New"/>
+        </w:rPr>
+        <w:t>-help</w:t>
+      </w:r>
+      <w:r>
+        <w:tab/>
+        <w:t>Outputs a short help string then exits.</w:t>
+      </w:r>
+    </w:p>
+    <w:p>
+      <w:pPr>
+        <w:ind w:left="1890" w:hanging="1458"/>
+      </w:pPr>
+      <w:r>
+        <w:rPr>
+          <w:rFonts w:ascii="Courier New" w:hAnsi="Courier New" w:cs="Courier New"/>
+        </w:rPr>
+        <w:t>-list</w:t>
+      </w:r>
+      <w:r>
+        <w:tab/>
+        <w:t xml:space="preserve">In addition to the </w:t>
+      </w:r>
+      <w:r>
+        <w:rPr>
+          <w:rFonts w:ascii="Courier New" w:hAnsi="Courier New" w:cs="Courier New"/>
+        </w:rPr>
+        <w:t>.</w:t>
+      </w:r>
+      <w:proofErr w:type="spellStart"/>
+      <w:r>
+        <w:rPr>
+          <w:rFonts w:ascii="Courier New" w:hAnsi="Courier New" w:cs="Courier New"/>
+        </w:rPr>
+        <w:t>slb</w:t>
+      </w:r>
+      <w:proofErr w:type="spellEnd"/>
+      <w:r>
+        <w:t xml:space="preserve"> file, the assembler will output a listing file.</w:t>
+      </w:r>
+    </w:p>
+    <w:p>
+      <w:pPr>
+        <w:ind w:left="1890" w:hanging="1458"/>
+      </w:pPr>
+      <w:r>
+        <w:rPr>
+          <w:rFonts w:ascii="Courier New" w:hAnsi="Courier New" w:cs="Courier New"/>
+        </w:rPr>
+        <w:lastRenderedPageBreak/>
+        <w:t>-version</w:t>
+      </w:r>
+      <w:r>
+        <w:tab/>
+        <w:t>Outputs the assembler version, then exits.</w:t>
+      </w:r>
+    </w:p>
+    <w:p>
+      <w:pPr>
+        <w:pStyle w:val="Heading1"/>
+      </w:pPr>
+      <w:bookmarkStart w:id="16" w:name="_Toc454370689"/>
+      <w:r>
+        <w:t xml:space="preserve">The </w:t>
+      </w:r>
+      <w:proofErr w:type="spellStart"/>
+      <w:r>
+        <w:t>stackl</w:t>
+      </w:r>
+      <w:proofErr w:type="spellEnd"/>
+      <w:r>
+        <w:t xml:space="preserve"> machine</w:t>
+      </w:r>
+      <w:bookmarkEnd w:id="16"/>
+    </w:p>
+    <w:p>
+      <w:r>
+        <w:t xml:space="preserve">The </w:t>
+      </w:r>
+      <w:proofErr w:type="spellStart"/>
+      <w:r>
+        <w:t>stackl</w:t>
+      </w:r>
+      <w:proofErr w:type="spellEnd"/>
+      <w:r>
+        <w:t xml:space="preserve"> machine is a stack based machine. As such, there are no general purpose registers. All operations make use of the stack. Typically, </w:t>
+      </w:r>
+      <w:r>
+        <w:t xml:space="preserve">the </w:t>
+      </w:r>
+      <w:r>
+        <w:t xml:space="preserve">operands </w:t>
+      </w:r>
+      <w:r>
+        <w:t xml:space="preserve">of an opcode </w:t>
+      </w:r>
+      <w:r>
+        <w:t xml:space="preserve">are popped off the stack and the result of </w:t>
+      </w:r>
+      <w:r>
+        <w:t>the</w:t>
+      </w:r>
+      <w:r>
+        <w:t xml:space="preserve"> operation is pushed back onto the stack.</w:t>
+      </w:r>
+    </w:p>
+    <w:p>
+      <w:r>
+        <w:t xml:space="preserve">There are two categories of special purpose registers: execution and memory management. The execution registers are used for general instructions. The memory management </w:t>
+      </w:r>
+      <w:r>
+        <w:t>registers</w:t>
+      </w:r>
+      <w:r>
+        <w:t xml:space="preserve"> are used to manage memory when multiple processes are running on the machine. The registers are described in the following sections.</w:t>
+      </w:r>
+    </w:p>
+    <w:p>
+      <w:pPr>
+        <w:pStyle w:val="Heading2"/>
+      </w:pPr>
+      <w:bookmarkStart w:id="17" w:name="_Toc454370690"/>
+      <w:r>
+        <w:t>Execution Registers</w:t>
+      </w:r>
+      <w:bookmarkEnd w:id="17"/>
+    </w:p>
+    <w:p>
+      <w:pPr>
+        <w:pStyle w:val="Heading3"/>
+      </w:pPr>
+      <w:bookmarkStart w:id="18" w:name="_Toc454370691"/>
+      <w:r>
+        <w:t>Instruction Pointer (IP)</w:t>
+      </w:r>
+      <w:bookmarkEnd w:id="18"/>
+    </w:p>
+    <w:p>
+      <w:r>
+        <w:t xml:space="preserve">The instruction pointer contains the address of the next instruction to be executed. </w:t>
+      </w:r>
+    </w:p>
+    <w:p>
+      <w:pPr>
+        <w:pStyle w:val="Heading3"/>
+      </w:pPr>
+      <w:bookmarkStart w:id="19" w:name="_Toc454370692"/>
+      <w:r>
+        <w:t>Stack Pointer (SP)</w:t>
+      </w:r>
+      <w:bookmarkEnd w:id="19"/>
+    </w:p>
+    <w:p>
+      <w:r>
+        <w:t>The stack pointer contains the address of the first unused memory location at the top of the stack.  The stack always contains word aligned data. The stack grows to increasing memory addresses.</w:t>
+      </w:r>
+    </w:p>
+    <w:p>
+      <w:r>
+        <w:t>Pseudocode for pushing an item onto the stack is as follows:</w:t>
+      </w:r>
+    </w:p>
+    <w:p>
+      <w:pPr>
+        <w:pStyle w:val="code"/>
+        <w:rPr>
+          <w:rFonts w:cs="Courier New"/>
+        </w:rPr>
+      </w:pPr>
+    </w:p>
+    <w:p>
+      <w:pPr>
+        <w:pStyle w:val="code"/>
+      </w:pPr>
+      <w:proofErr w:type="gramStart"/>
+      <w:r>
+        <w:t>Memory[</w:t>
+      </w:r>
+      <w:proofErr w:type="gramEnd"/>
+      <w:r>
+        <w:t>SP] = value;</w:t>
+      </w:r>
+    </w:p>
+    <w:p>
+      <w:pPr>
+        <w:pStyle w:val="code"/>
+      </w:pPr>
+      <w:r>
+        <w:t>SP++;</w:t>
+      </w:r>
+    </w:p>
+    <w:p>
+      <w:r>
+        <w:t>Pseudo-code for popping an item from the stack is as follows:</w:t>
+      </w:r>
+    </w:p>
+    <w:p>
+      <w:pPr>
+        <w:pStyle w:val="code"/>
+      </w:pPr>
+      <w:r>
+        <w:t>SP--;</w:t>
+      </w:r>
+    </w:p>
+    <w:p>
+      <w:pPr>
+        <w:pStyle w:val="code"/>
+      </w:pPr>
+      <w:proofErr w:type="gramStart"/>
+      <w:r>
+        <w:t>value</w:t>
+      </w:r>
+      <w:proofErr w:type="gramEnd"/>
+      <w:r>
+        <w:t xml:space="preserve"> = Memory[SP];</w:t>
+      </w:r>
+    </w:p>
+    <w:p>
+      <w:pPr>
+        <w:pStyle w:val="Heading3"/>
+      </w:pPr>
+      <w:bookmarkStart w:id="20" w:name="_Toc454370693"/>
+      <w:r>
+        <w:t>Frame Pointer (FP)</w:t>
+      </w:r>
+      <w:bookmarkEnd w:id="20"/>
+    </w:p>
+    <w:p>
+      <w:r>
+        <w:t>The frame pointer is used for function calls. It points to the location of the first local variable in a called function.</w:t>
+      </w:r>
+      <w:r>
+        <w:t xml:space="preserve"> The opcodes that include VAR in the opcode name reference the FP to locate the variable.</w:t>
+      </w:r>
+    </w:p>
+    <w:p>
+      <w:pPr>
+        <w:pStyle w:val="Heading2"/>
+      </w:pPr>
+      <w:bookmarkStart w:id="21" w:name="_Toc454370694"/>
+      <w:r>
+        <w:t>Flag Register (FLAG)</w:t>
+      </w:r>
+      <w:bookmarkEnd w:id="21"/>
+    </w:p>
+    <w:p>
+      <w:r>
+        <w:t>The flag register contains bits that identify the mode the processor is in. The following bits are defined:</w:t>
+      </w:r>
+    </w:p>
+    <w:p>
+      <w:pPr>
+        <w:tabs>
+          <w:tab w:val="left" w:pos="1080"/>
+        </w:tabs>
         <w:ind w:left="3060" w:hanging="2484"/>
       </w:pPr>
       <w:r>
-        <w:rPr>
-          <w:rFonts w:ascii="Courier New" w:hAnsi="Courier New" w:cs="Courier New"/>
-        </w:rPr>
-        <w:t>#interrupt &lt;</w:t>
-      </w:r>
-      <w:proofErr w:type="spellStart"/>
-      <w:r>
-        <w:rPr>
-          <w:rFonts w:ascii="Courier New" w:hAnsi="Courier New" w:cs="Courier New"/>
-        </w:rPr>
-        <w:t>isr</w:t>
-      </w:r>
-      <w:proofErr w:type="spellEnd"/>
-      <w:r>
-        <w:rPr>
-          <w:rFonts w:ascii="Courier New" w:hAnsi="Courier New" w:cs="Courier New"/>
-        </w:rPr>
-        <w:t>&gt;</w:t>
-      </w:r>
-      <w:r>
-        <w:tab/>
-      </w:r>
-      <w:r>
-        <w:rPr>
-          <w:rFonts w:ascii="Courier New" w:hAnsi="Courier New" w:cs="Courier New"/>
-        </w:rPr>
-        <w:t>&lt;</w:t>
-      </w:r>
-      <w:proofErr w:type="spellStart"/>
-      <w:r>
-        <w:rPr>
-          <w:rFonts w:ascii="Courier New" w:hAnsi="Courier New" w:cs="Courier New"/>
-        </w:rPr>
-        <w:t>isr</w:t>
-      </w:r>
-      <w:proofErr w:type="spellEnd"/>
-      <w:r>
-        <w:rPr>
-          <w:rFonts w:ascii="Courier New" w:hAnsi="Courier New" w:cs="Courier New"/>
-        </w:rPr>
-        <w:t>&gt;</w:t>
-      </w:r>
-      <w:r>
-        <w:t xml:space="preserve"> is the name of the interrupt service routine and the assembler will place the address of this routine in the interrupt vector.</w:t>
-      </w:r>
-    </w:p>
-    <w:p>
-      <w:pPr>
+        <w:t>0</w:t>
+      </w:r>
+      <w:r>
+        <w:tab/>
+      </w:r>
+      <w:r>
+        <w:rPr>
+          <w:rFonts w:ascii="Courier New" w:hAnsi="Courier New" w:cs="Courier New"/>
+        </w:rPr>
+        <w:t>HALTED</w:t>
+      </w:r>
+      <w:r>
+        <w:tab/>
+        <w:t>The CPU will stop and the interpreter will exit when this bit is set</w:t>
+      </w:r>
+    </w:p>
+    <w:p>
+      <w:pPr>
+        <w:tabs>
+          <w:tab w:val="left" w:pos="1080"/>
+        </w:tabs>
         <w:ind w:left="3060" w:hanging="2484"/>
       </w:pPr>
-      <w:r>
-        <w:rPr>
-          <w:rFonts w:ascii="Courier New" w:hAnsi="Courier New" w:cs="Courier New"/>
-        </w:rPr>
-        <w:t>#</w:t>
-      </w:r>
-      <w:proofErr w:type="spellStart"/>
-      <w:r>
-        <w:rPr>
-          <w:rFonts w:ascii="Courier New" w:hAnsi="Courier New" w:cs="Courier New"/>
-        </w:rPr>
-        <w:t>systrap</w:t>
-      </w:r>
-      <w:proofErr w:type="spellEnd"/>
-      <w:r>
-        <w:rPr>
-          <w:rFonts w:ascii="Courier New" w:hAnsi="Courier New" w:cs="Courier New"/>
-        </w:rPr>
-        <w:t xml:space="preserve"> &lt;trap&gt;</w:t>
-      </w:r>
-      <w:r>
-        <w:tab/>
-      </w:r>
-      <w:r>
-        <w:rPr>
-          <w:rFonts w:ascii="Courier New" w:hAnsi="Courier New" w:cs="Courier New"/>
-        </w:rPr>
-        <w:t>&lt;trap&gt;</w:t>
-      </w:r>
-      <w:r>
-        <w:t xml:space="preserve"> is name of the </w:t>
-      </w:r>
-      <w:proofErr w:type="spellStart"/>
-      <w:r>
-        <w:t>the</w:t>
-      </w:r>
-      <w:proofErr w:type="spellEnd"/>
-      <w:r>
-        <w:t xml:space="preserve"> trap service routine and the assembler will place the address of this routine in the trap vector.</w:t>
-      </w:r>
-    </w:p>
-    <w:p>
-      <w:pPr>
+      <w:proofErr w:type="gramStart"/>
+      <w:r>
+        <w:lastRenderedPageBreak/>
+        <w:t>1</w:t>
+      </w:r>
+      <w:r>
+        <w:tab/>
+      </w:r>
+      <w:r>
+        <w:rPr>
+          <w:rFonts w:ascii="Courier New" w:hAnsi="Courier New" w:cs="Courier New"/>
+        </w:rPr>
+        <w:t>USER_MODE</w:t>
+      </w:r>
+      <w:r>
+        <w:tab/>
+        <w:t>The CPU</w:t>
+      </w:r>
+      <w:proofErr w:type="gramEnd"/>
+      <w:r>
+        <w:t xml:space="preserve"> is in user mode when this bit is set. The CPU is in system mode when this bit is clear.</w:t>
+      </w:r>
+    </w:p>
+    <w:p>
+      <w:pPr>
+        <w:tabs>
+          <w:tab w:val="left" w:pos="1080"/>
+        </w:tabs>
         <w:ind w:left="3060" w:hanging="2484"/>
       </w:pPr>
-      <w:r>
-        <w:rPr>
-          <w:rFonts w:ascii="Courier New" w:hAnsi="Courier New" w:cs="Courier New"/>
-        </w:rPr>
-        <w:lastRenderedPageBreak/>
-        <w:t>#startup &lt;start&gt;</w:t>
-      </w:r>
-      <w:r>
-        <w:tab/>
-      </w:r>
-      <w:r>
-        <w:rPr>
-          <w:rFonts w:ascii="Courier New" w:hAnsi="Courier New" w:cs="Courier New"/>
-        </w:rPr>
-        <w:t>&lt;start&gt;</w:t>
-      </w:r>
-      <w:r>
-        <w:t xml:space="preserve"> is the name of the entry point for the executable. The assembler will generate a jump instruction to jump to this routine at the beginning of execution. If the assembler does not encounter a </w:t>
-      </w:r>
-      <w:r>
-        <w:rPr>
-          <w:rFonts w:ascii="Courier New" w:hAnsi="Courier New" w:cs="Courier New"/>
-        </w:rPr>
-        <w:t>#startup</w:t>
-      </w:r>
-      <w:r>
-        <w:t xml:space="preserve"> command, it will generate code that calls </w:t>
-      </w:r>
       <w:proofErr w:type="gramStart"/>
       <w:r>
-        <w:rPr>
-          <w:rFonts w:ascii="Courier New" w:hAnsi="Courier New" w:cs="Courier New"/>
-        </w:rPr>
-        <w:t>main(</w:t>
+        <w:t>2</w:t>
+      </w:r>
+      <w:r>
+        <w:tab/>
+      </w:r>
+      <w:r>
+        <w:rPr>
+          <w:rFonts w:ascii="Courier New" w:hAnsi="Courier New" w:cs="Courier New"/>
+        </w:rPr>
+        <w:t>INT_MOD</w:t>
+      </w:r>
+      <w:r>
+        <w:t>E</w:t>
+      </w:r>
+      <w:r>
+        <w:tab/>
+        <w:t>The CPU</w:t>
       </w:r>
       <w:proofErr w:type="gramEnd"/>
       <w:r>
-        <w:rPr>
-          <w:rFonts w:ascii="Courier New" w:hAnsi="Courier New" w:cs="Courier New"/>
-        </w:rPr>
-        <w:t>)</w:t>
-      </w:r>
-      <w:r>
-        <w:t xml:space="preserve"> and then halts the CPU.</w:t>
-      </w:r>
-    </w:p>
-    <w:p>
-      <w:pPr>
-        <w:ind w:left="630"/>
-      </w:pPr>
-      <w:r>
-        <w:t>Any other line beginning with a pound sign (‘#’) will be appended to the .</w:t>
-      </w:r>
-      <w:proofErr w:type="spellStart"/>
-      <w:r>
-        <w:t>slb</w:t>
-      </w:r>
-      <w:proofErr w:type="spellEnd"/>
-      <w:r>
-        <w:t xml:space="preserve"> header to be handled by the interpreter.</w:t>
+        <w:t xml:space="preserve"> is executing in interrupt mode when this bit is set.</w:t>
+      </w:r>
+    </w:p>
+    <w:p>
+      <w:pPr>
+        <w:tabs>
+          <w:tab w:val="left" w:pos="1080"/>
+        </w:tabs>
+        <w:ind w:left="3060" w:hanging="2484"/>
+      </w:pPr>
+      <w:r>
+        <w:t>3</w:t>
+      </w:r>
+      <w:r>
+        <w:tab/>
+      </w:r>
+      <w:r>
+        <w:rPr>
+          <w:rFonts w:ascii="Courier New" w:hAnsi="Courier New" w:cs="Courier New"/>
+        </w:rPr>
+        <w:t>INT_DIS</w:t>
+      </w:r>
+      <w:r>
+        <w:tab/>
+        <w:t>Interrupts are disabled when this bit is set.</w:t>
+      </w:r>
+    </w:p>
+    <w:p>
+      <w:pPr>
+        <w:tabs>
+          <w:tab w:val="left" w:pos="1080"/>
+        </w:tabs>
+        <w:ind w:left="3060" w:hanging="2484"/>
+      </w:pPr>
+      <w:proofErr w:type="gramStart"/>
+      <w:r>
+        <w:t>4</w:t>
+      </w:r>
+      <w:r>
+        <w:tab/>
+      </w:r>
+      <w:r>
+        <w:rPr>
+          <w:rFonts w:ascii="Courier New" w:hAnsi="Courier New" w:cs="Courier New"/>
+        </w:rPr>
+        <w:t>VMEM</w:t>
+      </w:r>
+      <w:r>
+        <w:tab/>
+        <w:t>The CPU</w:t>
+      </w:r>
+      <w:proofErr w:type="gramEnd"/>
+      <w:r>
+        <w:t xml:space="preserve"> is operating in virtual memory mode when this bit is set. This mode is not yet implemented.</w:t>
+      </w:r>
+    </w:p>
+    <w:p>
+      <w:pPr>
+        <w:tabs>
+          <w:tab w:val="left" w:pos="1080"/>
+        </w:tabs>
+        <w:ind w:left="3060" w:hanging="2484"/>
+      </w:pPr>
+      <w:r>
+        <w:t>16</w:t>
+      </w:r>
+      <w:r>
+        <w:tab/>
+        <w:t>I_MACH</w:t>
+      </w:r>
+      <w:r>
+        <w:tab/>
+        <w:t>A machine check is pending</w:t>
+      </w:r>
+    </w:p>
+    <w:p>
+      <w:pPr>
+        <w:tabs>
+          <w:tab w:val="left" w:pos="1080"/>
+        </w:tabs>
+        <w:ind w:left="3060" w:hanging="2484"/>
+      </w:pPr>
+      <w:r>
+        <w:t>17</w:t>
+      </w:r>
+      <w:r>
+        <w:tab/>
+        <w:t>I_TRAP</w:t>
+      </w:r>
+      <w:r>
+        <w:tab/>
+        <w:t>A trap instruction is pending</w:t>
+      </w:r>
+    </w:p>
+    <w:p>
+      <w:pPr>
+        <w:pStyle w:val="Heading3"/>
+      </w:pPr>
+      <w:bookmarkStart w:id="22" w:name="_Toc454370695"/>
+      <w:r>
+        <w:t>Interrupt Vector (IVEC)</w:t>
+      </w:r>
+      <w:bookmarkEnd w:id="22"/>
+    </w:p>
+    <w:p>
+      <w:r>
+        <w:t>This register contains the absolute address of the interrupt vector table. The interrupt vector table should be large enough to contain 16 word-sized interrupt vectors. When the machine boots, the IVEC register is set to zero and only the first two interrupts (machine check and trap) should be used prior to setting the IVEC.</w:t>
       </w:r>
     </w:p>
     <w:p>
       <w:pPr>
         <w:pStyle w:val="Heading2"/>
       </w:pPr>
-      <w:bookmarkStart w:id="15" w:name="_Toc454370688"/>
-      <w:r>
-        <w:t>Command line options</w:t>
-      </w:r>
-      <w:bookmarkEnd w:id="15"/>
-    </w:p>
-    <w:p>
-      <w:r>
-        <w:t>The assembler recognizes the following command line options:</w:t>
-      </w:r>
-    </w:p>
-    <w:p>
-      <w:pPr>
-        <w:ind w:left="1890" w:hanging="1458"/>
-      </w:pPr>
-      <w:r>
-        <w:rPr>
-          <w:rFonts w:ascii="Courier New" w:hAnsi="Courier New" w:cs="Courier New"/>
-        </w:rPr>
-        <w:t>-</w:t>
-      </w:r>
-      <w:proofErr w:type="spellStart"/>
-      <w:r>
-        <w:rPr>
-          <w:rFonts w:ascii="Courier New" w:hAnsi="Courier New" w:cs="Courier New"/>
-        </w:rPr>
-        <w:t>defs</w:t>
-      </w:r>
-      <w:proofErr w:type="spellEnd"/>
-      <w:r>
-        <w:tab/>
-        <w:t xml:space="preserve">Output </w:t>
-      </w:r>
-      <w:proofErr w:type="gramStart"/>
-      <w:r>
-        <w:t>a</w:t>
-      </w:r>
-      <w:proofErr w:type="gramEnd"/>
-      <w:r>
-        <w:t xml:space="preserve"> </w:t>
-      </w:r>
-      <w:r>
-        <w:rPr>
-          <w:rFonts w:ascii="Courier New" w:hAnsi="Courier New" w:cs="Courier New"/>
-        </w:rPr>
-        <w:t>.h</w:t>
-      </w:r>
-      <w:r>
-        <w:t xml:space="preserve"> file that defines constants for all the </w:t>
-      </w:r>
-      <w:proofErr w:type="spellStart"/>
-      <w:r>
-        <w:rPr>
-          <w:rFonts w:ascii="Courier New" w:hAnsi="Courier New" w:cs="Courier New"/>
-        </w:rPr>
-        <w:t>stackl</w:t>
-      </w:r>
-      <w:proofErr w:type="spellEnd"/>
-      <w:r>
-        <w:t xml:space="preserve"> machine instructions. This option is used internally by the compiler build.</w:t>
-      </w:r>
-    </w:p>
-    <w:p>
-      <w:pPr>
-        <w:ind w:left="1890" w:hanging="1458"/>
-      </w:pPr>
-      <w:r>
-        <w:rPr>
-          <w:rFonts w:ascii="Courier New" w:hAnsi="Courier New" w:cs="Courier New"/>
-        </w:rPr>
-        <w:t>-help</w:t>
-      </w:r>
-      <w:r>
-        <w:tab/>
-        <w:t>Outputs a short help string then exits.</w:t>
-      </w:r>
-    </w:p>
-    <w:p>
-      <w:pPr>
-        <w:ind w:left="1890" w:hanging="1458"/>
-      </w:pPr>
-      <w:r>
-        <w:rPr>
-          <w:rFonts w:ascii="Courier New" w:hAnsi="Courier New" w:cs="Courier New"/>
-        </w:rPr>
-        <w:t>-list</w:t>
-      </w:r>
-      <w:r>
-        <w:tab/>
-        <w:t xml:space="preserve">In addition to the </w:t>
-      </w:r>
-      <w:r>
-        <w:rPr>
-          <w:rFonts w:ascii="Courier New" w:hAnsi="Courier New" w:cs="Courier New"/>
-        </w:rPr>
-        <w:t>.</w:t>
-      </w:r>
-      <w:proofErr w:type="spellStart"/>
-      <w:r>
-        <w:rPr>
-          <w:rFonts w:ascii="Courier New" w:hAnsi="Courier New" w:cs="Courier New"/>
-        </w:rPr>
-        <w:t>slb</w:t>
-      </w:r>
-      <w:proofErr w:type="spellEnd"/>
-      <w:r>
-        <w:t xml:space="preserve"> file, the assembler will output a listing file.</w:t>
-      </w:r>
-    </w:p>
-    <w:p>
-      <w:pPr>
-        <w:ind w:left="1890" w:hanging="1458"/>
-      </w:pPr>
-      <w:r>
-        <w:rPr>
-          <w:rFonts w:ascii="Courier New" w:hAnsi="Courier New" w:cs="Courier New"/>
-        </w:rPr>
-        <w:t>-version</w:t>
-      </w:r>
-      <w:r>
-        <w:tab/>
-        <w:t>Outputs the assembler version, then exits.</w:t>
-      </w:r>
-    </w:p>
-    <w:p>
-      <w:pPr>
-        <w:pStyle w:val="Heading1"/>
-      </w:pPr>
-      <w:bookmarkStart w:id="16" w:name="_Toc454370689"/>
-      <w:r>
-        <w:t xml:space="preserve">The </w:t>
-      </w:r>
-      <w:proofErr w:type="spellStart"/>
-      <w:r>
-        <w:t>stackl</w:t>
-      </w:r>
-      <w:proofErr w:type="spellEnd"/>
-      <w:r>
-        <w:t xml:space="preserve"> machine</w:t>
-      </w:r>
-      <w:bookmarkEnd w:id="16"/>
-    </w:p>
-    <w:p>
-      <w:r>
-        <w:t xml:space="preserve">The </w:t>
-      </w:r>
-      <w:proofErr w:type="spellStart"/>
-      <w:r>
-        <w:t>stackl</w:t>
-      </w:r>
-      <w:proofErr w:type="spellEnd"/>
-      <w:r>
-        <w:t xml:space="preserve"> machine is a stack based machine. As such, there are no general purpose registers. All operations make use of the stack. Typically, </w:t>
-      </w:r>
-      <w:r>
-        <w:t xml:space="preserve">the </w:t>
-      </w:r>
-      <w:r>
-        <w:t xml:space="preserve">operands </w:t>
-      </w:r>
-      <w:r>
-        <w:t xml:space="preserve">of an opcode </w:t>
-      </w:r>
-      <w:r>
-        <w:t xml:space="preserve">are popped off the stack and the result of </w:t>
-      </w:r>
-      <w:r>
-        <w:t>the</w:t>
-      </w:r>
-      <w:r>
-        <w:t xml:space="preserve"> operation is pushed back onto the stack.</w:t>
-      </w:r>
-    </w:p>
-    <w:p>
-      <w:r>
-        <w:t xml:space="preserve">There are two categories of special purpose registers: execution and memory management. The execution registers are used for general instructions. The memory management </w:t>
-      </w:r>
-      <w:r>
-        <w:t>registers</w:t>
-      </w:r>
-      <w:r>
-        <w:t xml:space="preserve"> are used to manage memory when multiple processes are running on the machine. The registers are described in the following sections.</w:t>
-      </w:r>
-    </w:p>
-    <w:p>
-      <w:pPr>
-        <w:pStyle w:val="Heading2"/>
-      </w:pPr>
-      <w:bookmarkStart w:id="17" w:name="_Toc454370690"/>
-      <w:r>
-        <w:t>Execution Registers</w:t>
-      </w:r>
-      <w:bookmarkEnd w:id="17"/>
-    </w:p>
-    <w:p>
-      <w:pPr>
-        <w:pStyle w:val="Heading3"/>
-      </w:pPr>
-      <w:bookmarkStart w:id="18" w:name="_Toc454370691"/>
-      <w:r>
-        <w:t>Instruction Pointer (IP)</w:t>
-      </w:r>
-      <w:bookmarkEnd w:id="18"/>
-    </w:p>
-    <w:p>
-      <w:r>
-        <w:t xml:space="preserve">The instruction pointer contains the address of the next instruction to be executed. </w:t>
-      </w:r>
-    </w:p>
-    <w:p>
-      <w:pPr>
-        <w:pStyle w:val="Heading3"/>
-      </w:pPr>
-      <w:bookmarkStart w:id="19" w:name="_Toc454370692"/>
-      <w:r>
-        <w:t>Stack Pointer (SP)</w:t>
-      </w:r>
-      <w:bookmarkEnd w:id="19"/>
-    </w:p>
-    <w:p>
-      <w:r>
-        <w:t>The stack pointer contains the address of the first unused memory location at the top of the stack.  The stack always contains word aligned data. The stack grows to increasing memory addresses.</w:t>
-      </w:r>
-    </w:p>
-    <w:p>
-      <w:r>
-        <w:t>Pseudocode for pushing an item onto the stack is as follows:</w:t>
-      </w:r>
-    </w:p>
-    <w:p>
-      <w:pPr>
-        <w:pStyle w:val="code"/>
-        <w:rPr>
-          <w:rFonts w:cs="Courier New"/>
-        </w:rPr>
-      </w:pPr>
-    </w:p>
-    <w:p>
-      <w:pPr>
-        <w:pStyle w:val="code"/>
-      </w:pPr>
-      <w:proofErr w:type="gramStart"/>
-      <w:r>
-        <w:t>Memory[</w:t>
-      </w:r>
-      <w:proofErr w:type="gramEnd"/>
-      <w:r>
-        <w:t>SP] = value;</w:t>
-      </w:r>
-    </w:p>
-    <w:p>
-      <w:pPr>
-        <w:pStyle w:val="code"/>
-      </w:pPr>
-      <w:r>
-        <w:t>SP++;</w:t>
-      </w:r>
-    </w:p>
-    <w:p>
-      <w:r>
-        <w:t>Pseudo-code for popping an item from the stack is as follows:</w:t>
-      </w:r>
-    </w:p>
-    <w:p>
-      <w:pPr>
-        <w:pStyle w:val="code"/>
-      </w:pPr>
-      <w:r>
-        <w:t>SP--;</w:t>
-      </w:r>
-    </w:p>
-    <w:p>
-      <w:pPr>
-        <w:pStyle w:val="code"/>
-      </w:pPr>
-      <w:proofErr w:type="gramStart"/>
-      <w:r>
-        <w:t>value</w:t>
-      </w:r>
-      <w:proofErr w:type="gramEnd"/>
-      <w:r>
-        <w:t xml:space="preserve"> = Memory[SP];</w:t>
-      </w:r>
-    </w:p>
-    <w:p>
-      <w:pPr>
-        <w:pStyle w:val="Heading3"/>
-      </w:pPr>
-      <w:bookmarkStart w:id="20" w:name="_Toc454370693"/>
-      <w:r>
-        <w:t>Frame Pointer (FP)</w:t>
-      </w:r>
-      <w:bookmarkEnd w:id="20"/>
-    </w:p>
-    <w:p>
-      <w:r>
-        <w:t>The frame pointer is used for function calls. It points to the location of the first local variable in a called function.</w:t>
-      </w:r>
-      <w:r>
-        <w:t xml:space="preserve"> The opcodes that include VAR in the opcode name reference the FP to locate the variable.</w:t>
-      </w:r>
-    </w:p>
-    <w:p>
-      <w:pPr>
-        <w:pStyle w:val="Heading2"/>
-      </w:pPr>
-      <w:bookmarkStart w:id="21" w:name="_Toc454370694"/>
-      <w:r>
-        <w:t>Flag Register (FLAG)</w:t>
-      </w:r>
-      <w:bookmarkEnd w:id="21"/>
-    </w:p>
-    <w:p>
-      <w:r>
-        <w:t>The flag register contains bits that identify the mode the processor is in. The following bits are defined:</w:t>
-      </w:r>
-    </w:p>
-    <w:p>
-      <w:pPr>
-        <w:tabs>
-          <w:tab w:val="left" w:pos="1080"/>
-        </w:tabs>
-        <w:ind w:left="3060" w:hanging="2484"/>
-      </w:pPr>
-      <w:r>
-        <w:t>0</w:t>
-      </w:r>
-      <w:r>
-        <w:tab/>
-      </w:r>
-      <w:r>
-        <w:rPr>
-          <w:rFonts w:ascii="Courier New" w:hAnsi="Courier New" w:cs="Courier New"/>
-        </w:rPr>
-        <w:t>HALTED</w:t>
-      </w:r>
-      <w:r>
-        <w:tab/>
-        <w:t>The CPU will stop and the interpreter will exit when this bit is set</w:t>
-      </w:r>
-    </w:p>
-    <w:p>
-      <w:pPr>
-        <w:tabs>
-          <w:tab w:val="left" w:pos="1080"/>
-        </w:tabs>
-        <w:ind w:left="3060" w:hanging="2484"/>
-      </w:pPr>
-      <w:proofErr w:type="gramStart"/>
-      <w:r>
-        <w:t>1</w:t>
-      </w:r>
-      <w:r>
-        <w:tab/>
-      </w:r>
-      <w:r>
-        <w:rPr>
-          <w:rFonts w:ascii="Courier New" w:hAnsi="Courier New" w:cs="Courier New"/>
-        </w:rPr>
-        <w:t>USER_MODE</w:t>
-      </w:r>
-      <w:r>
-        <w:tab/>
-        <w:t>The CPU</w:t>
-      </w:r>
-      <w:proofErr w:type="gramEnd"/>
-      <w:r>
-        <w:t xml:space="preserve"> is in user mode when this bit is set. The CPU is in system mode when this bit is clear.</w:t>
-      </w:r>
-    </w:p>
-    <w:p>
-      <w:pPr>
-        <w:tabs>
-          <w:tab w:val="left" w:pos="1080"/>
-        </w:tabs>
-        <w:ind w:left="3060" w:hanging="2484"/>
-      </w:pPr>
-      <w:proofErr w:type="gramStart"/>
-      <w:r>
-        <w:t>2</w:t>
-      </w:r>
-      <w:r>
-        <w:tab/>
-      </w:r>
-      <w:r>
-        <w:rPr>
-          <w:rFonts w:ascii="Courier New" w:hAnsi="Courier New" w:cs="Courier New"/>
-        </w:rPr>
-        <w:t>INT_MOD</w:t>
-      </w:r>
-      <w:r>
-        <w:t>E</w:t>
-      </w:r>
-      <w:r>
-        <w:tab/>
-        <w:t>The CPU</w:t>
-      </w:r>
-      <w:proofErr w:type="gramEnd"/>
-      <w:r>
-        <w:t xml:space="preserve"> is executing in interrupt mode when this bit is set.</w:t>
-      </w:r>
-    </w:p>
-    <w:p>
-      <w:pPr>
-        <w:tabs>
-          <w:tab w:val="left" w:pos="1080"/>
-        </w:tabs>
-        <w:ind w:left="3060" w:hanging="2484"/>
-      </w:pPr>
-      <w:r>
-        <w:t>3</w:t>
-      </w:r>
-      <w:r>
-        <w:tab/>
-      </w:r>
-      <w:r>
-        <w:rPr>
-          <w:rFonts w:ascii="Courier New" w:hAnsi="Courier New" w:cs="Courier New"/>
-        </w:rPr>
-        <w:t>INT_DIS</w:t>
-      </w:r>
-      <w:r>
-        <w:tab/>
-        <w:t>Interrupts are disabled when this bit is set.</w:t>
-      </w:r>
-    </w:p>
-    <w:p>
-      <w:pPr>
-        <w:tabs>
-          <w:tab w:val="left" w:pos="1080"/>
-        </w:tabs>
-        <w:ind w:left="3060" w:hanging="2484"/>
-      </w:pPr>
-      <w:proofErr w:type="gramStart"/>
-      <w:r>
-        <w:t>4</w:t>
-      </w:r>
-      <w:r>
-        <w:tab/>
-      </w:r>
-      <w:r>
-        <w:rPr>
-          <w:rFonts w:ascii="Courier New" w:hAnsi="Courier New" w:cs="Courier New"/>
-        </w:rPr>
-        <w:t>VMEM</w:t>
-      </w:r>
-      <w:r>
-        <w:tab/>
-        <w:t>The CPU</w:t>
-      </w:r>
-      <w:proofErr w:type="gramEnd"/>
-      <w:r>
-        <w:t xml:space="preserve"> is operating in virtual memory mode when this bit is set. This mode is not yet implemented.</w:t>
-      </w:r>
-    </w:p>
-    <w:p>
-      <w:pPr>
-        <w:tabs>
-          <w:tab w:val="left" w:pos="1080"/>
-        </w:tabs>
-        <w:ind w:left="3060" w:hanging="2484"/>
-      </w:pPr>
-      <w:r>
-        <w:t>16</w:t>
-      </w:r>
-      <w:r>
-        <w:tab/>
-        <w:t>I_MACH</w:t>
-      </w:r>
-      <w:r>
-        <w:tab/>
-        <w:t>A machine check is pending</w:t>
-      </w:r>
-    </w:p>
-    <w:p>
-      <w:pPr>
-        <w:tabs>
-          <w:tab w:val="left" w:pos="1080"/>
-        </w:tabs>
-        <w:ind w:left="3060" w:hanging="2484"/>
-      </w:pPr>
-      <w:r>
-        <w:t>17</w:t>
-      </w:r>
-      <w:r>
-        <w:tab/>
-        <w:t>I_TRAP</w:t>
-      </w:r>
-      <w:r>
-        <w:tab/>
-        <w:t>A trap instruction is pending</w:t>
-      </w:r>
-    </w:p>
-    <w:p>
-      <w:pPr>
-        <w:pStyle w:val="Heading3"/>
-      </w:pPr>
-      <w:bookmarkStart w:id="22" w:name="_Toc454370695"/>
-      <w:r>
-        <w:t>Interrupt Vector (IVEC)</w:t>
-      </w:r>
-      <w:bookmarkEnd w:id="22"/>
-    </w:p>
-    <w:p>
-      <w:r>
-        <w:t>This register contains the absolute address of the interrupt vector table. The interrupt vector table should be large enough to contain 16 word-sized interrupt vectors. When the machine boots, the IVEC register is set to zero and only the first two interrupts (machine check and trap) should be used prior to setting the IVEC.</w:t>
-      </w:r>
-    </w:p>
-    <w:p>
-      <w:pPr>
-        <w:pStyle w:val="Heading2"/>
-      </w:pPr>
       <w:bookmarkStart w:id="23" w:name="_Toc454370696"/>
       <w:r>
-        <w:lastRenderedPageBreak/>
         <w:t>Memory Management Registers</w:t>
       </w:r>
       <w:bookmarkEnd w:id="23"/>
@@ -10703,10 +10910,10 @@
             <v:path o:extrusionok="f" gradientshapeok="t" o:connecttype="rect"/>
             <o:lock v:ext="edit" aspectratio="t"/>
           </v:shapetype>
-          <v:shape id="_x0000_i1025" type="#_x0000_t75" style="width:189.35pt;height:171.35pt" o:ole="">
+          <v:shape id="_x0000_i1025" type="#_x0000_t75" style="width:189.25pt;height:171.25pt" o:ole="">
             <v:imagedata r:id="rId8" o:title=""/>
           </v:shape>
-          <o:OLEObject Type="Embed" ProgID="Word.Picture.8" ShapeID="_x0000_i1025" DrawAspect="Content" ObjectID="_1548413396" r:id="rId9"/>
+          <o:OLEObject Type="Embed" ProgID="Word.Picture.8" ShapeID="_x0000_i1025" DrawAspect="Content" ObjectID="_1552196712" r:id="rId9"/>
         </w:object>
       </w:r>
     </w:p>
@@ -10781,7 +10988,6 @@
       <w:bookmarkStart w:id="28" w:name="_Toc454370700"/>
       <w:proofErr w:type="spellStart"/>
       <w:r>
-        <w:lastRenderedPageBreak/>
         <w:t>Input/Output</w:t>
       </w:r>
       <w:bookmarkEnd w:id="28"/>
@@ -11074,6 +11280,7 @@
         <w:ind w:left="2520" w:hanging="2088"/>
       </w:pPr>
       <w:r>
+        <w:lastRenderedPageBreak/>
         <w:t>GETL_CALL</w:t>
       </w:r>
       <w:r>
@@ -11439,11 +11646,7 @@
         <w:t>LP</w:t>
       </w:r>
       <w:r>
-        <w:t xml:space="preserve"> registers should be set prior </w:t>
-      </w:r>
-      <w:r>
-        <w:lastRenderedPageBreak/>
-        <w:t>to initiating this operation</w:t>
+        <w:t xml:space="preserve"> registers should be set prior to initiating this operation</w:t>
       </w:r>
       <w:r>
         <w:t xml:space="preserve"> with the </w:t>
@@ -11745,6 +11948,7 @@
         </w:numPr>
       </w:pPr>
       <w:r>
+        <w:lastRenderedPageBreak/>
         <w:t xml:space="preserve">Use the </w:t>
       </w:r>
       <w:r>
@@ -12218,7 +12422,6 @@
         <w:rPr>
           <w:rFonts w:ascii="Courier New" w:hAnsi="Courier New" w:cs="Courier New"/>
         </w:rPr>
-        <w:lastRenderedPageBreak/>
         <w:t>asm2(</w:t>
       </w:r>
       <w:proofErr w:type="gramEnd"/>
@@ -12513,6 +12716,7 @@
         <w:rPr>
           <w:rFonts w:ascii="Courier New" w:hAnsi="Courier New" w:cs="Courier New"/>
         </w:rPr>
+        <w:lastRenderedPageBreak/>
         <w:t>-</w:t>
       </w:r>
       <w:proofErr w:type="spellStart"/>
@@ -12581,11 +12785,7 @@
     </w:p>
     <w:p>
       <w:r>
-        <w:t xml:space="preserve">When a hardware device signals an interrupt, one of bits 16-31 are set in the FLAG register indicating which interrupt vector is to be used to service the interrupt. If any of these bits are set and interrupts are enabled and the processor is not in interrupt mode, </w:t>
-      </w:r>
-      <w:r>
-        <w:lastRenderedPageBreak/>
-        <w:t xml:space="preserve">then the highest priority pending interrupt will be serviced. The highest priority interrupt is the one indicated by bit 16, </w:t>
+        <w:t xml:space="preserve">When a hardware device signals an interrupt, one of bits 16-31 are set in the FLAG register indicating which interrupt vector is to be used to service the interrupt. If any of these bits are set and interrupts are enabled and the processor is not in interrupt mode, then the highest priority pending interrupt will be serviced. The highest priority interrupt is the one indicated by bit 16, </w:t>
       </w:r>
       <w:proofErr w:type="gramStart"/>
       <w:r>
@@ -13066,6 +13266,7 @@
         <w:rPr>
           <w:lang w:val="it-IT"/>
         </w:rPr>
+        <w:lastRenderedPageBreak/>
         <w:t>Programmed IO Terminal (pio_term)</w:t>
       </w:r>
       <w:bookmarkEnd w:id="33"/>
@@ -13144,113 +13345,113 @@
       </w:pPr>
       <w:bookmarkStart w:id="34" w:name="_Toc454370706"/>
       <w:r>
+        <w:t>Registers</w:t>
+      </w:r>
+      <w:bookmarkEnd w:id="34"/>
+    </w:p>
+    <w:p>
+      <w:r>
+        <w:t>The following registers are available for this device. These are byte-wide registers and should only be accessed using byte wide instructions. If a word sized instruction is used to read or write these registers, the behavior is undefined.</w:t>
+      </w:r>
+    </w:p>
+    <w:p>
+      <w:pPr>
+        <w:pStyle w:val="Heading4"/>
+      </w:pPr>
+      <w:r>
+        <w:t>RDR – Read Data Register</w:t>
+      </w:r>
+    </w:p>
+    <w:p>
+      <w:r>
+        <w:t>This register is at address 0x</w:t>
+      </w:r>
+      <w:r>
+        <w:t>0</w:t>
+      </w:r>
+      <w:r>
+        <w:t xml:space="preserve">E000000. This is a read only register. </w:t>
+      </w:r>
+    </w:p>
+    <w:p>
+      <w:r>
+        <w:t>Data input from the console will appear in this register. Every time a new value appears in this register, the RECV bit in the IIR register will be set. The bit will be cleared when the data is read from the RDR.</w:t>
+      </w:r>
+    </w:p>
+    <w:p>
+      <w:pPr>
+        <w:pStyle w:val="Heading4"/>
+      </w:pPr>
+      <w:r>
+        <w:t xml:space="preserve">XDR – </w:t>
+      </w:r>
+      <w:proofErr w:type="spellStart"/>
+      <w:r>
+        <w:t>Xmit</w:t>
+      </w:r>
+      <w:proofErr w:type="spellEnd"/>
+      <w:r>
+        <w:t xml:space="preserve"> Data Register</w:t>
+      </w:r>
+    </w:p>
+    <w:p>
+      <w:r>
+        <w:t>This register is at address 0x</w:t>
+      </w:r>
+      <w:r>
+        <w:t>0</w:t>
+      </w:r>
+      <w:r>
+        <w:t xml:space="preserve">E000000. This is a write only register. </w:t>
+      </w:r>
+    </w:p>
+    <w:p>
+      <w:r>
+        <w:t xml:space="preserve">Data written to this register will be sent to the console. Writing to this register will clear the XMIT bit in the IIR. The XMIT bit in the IIR will be set when the device is ready to transmit another byte. </w:t>
+      </w:r>
+    </w:p>
+    <w:p>
+      <w:pPr>
+        <w:pStyle w:val="Heading4"/>
+      </w:pPr>
+      <w:r>
+        <w:t>IER – Interrupt Enable Register</w:t>
+      </w:r>
+    </w:p>
+    <w:p>
+      <w:r>
+        <w:t>This</w:t>
+      </w:r>
+      <w:r>
+        <w:t xml:space="preserve"> register is at address 0x0E0000</w:t>
+      </w:r>
+      <w:r>
+        <w:t>01. This is a read/write register.</w:t>
+      </w:r>
+    </w:p>
+    <w:p>
+      <w:r>
+        <w:t xml:space="preserve">This register controls what events will trigger an interrupt. Interrupts will be triggered if the bit corresponding to the event is set in this register. Bit </w:t>
+      </w:r>
+      <w:r>
+        <w:t>1</w:t>
+      </w:r>
+      <w:r>
+        <w:t xml:space="preserve"> controls the READ interrupt, bit </w:t>
+      </w:r>
+      <w:r>
+        <w:t>2</w:t>
+      </w:r>
+      <w:r>
+        <w:t xml:space="preserve"> controls the XMIT interrupt.</w:t>
+      </w:r>
+    </w:p>
+    <w:p>
+      <w:pPr>
+        <w:pStyle w:val="Heading4"/>
+      </w:pPr>
+      <w:r>
         <w:lastRenderedPageBreak/>
-        <w:t>Registers</w:t>
-      </w:r>
-      <w:bookmarkEnd w:id="34"/>
-    </w:p>
-    <w:p>
-      <w:r>
-        <w:t>The following registers are available for this device. These are byte-wide registers and should only be accessed using byte wide instructions. If a word sized instruction is used to read or write these registers, the behavior is undefined.</w:t>
-      </w:r>
-    </w:p>
-    <w:p>
-      <w:pPr>
-        <w:pStyle w:val="Heading4"/>
-      </w:pPr>
-      <w:r>
-        <w:t>RDR – Read Data Register</w:t>
-      </w:r>
-    </w:p>
-    <w:p>
-      <w:r>
-        <w:t>This register is at address 0x</w:t>
-      </w:r>
-      <w:r>
-        <w:t>0</w:t>
-      </w:r>
-      <w:r>
-        <w:t xml:space="preserve">E000000. This is a read only register. </w:t>
-      </w:r>
-    </w:p>
-    <w:p>
-      <w:r>
-        <w:t>Data input from the console will appear in this register. Every time a new value appears in this register, the RECV bit in the IIR register will be set. The bit will be cleared when the data is read from the RDR.</w:t>
-      </w:r>
-    </w:p>
-    <w:p>
-      <w:pPr>
-        <w:pStyle w:val="Heading4"/>
-      </w:pPr>
-      <w:r>
-        <w:t xml:space="preserve">XDR – </w:t>
-      </w:r>
-      <w:proofErr w:type="spellStart"/>
-      <w:r>
-        <w:t>Xmit</w:t>
-      </w:r>
-      <w:proofErr w:type="spellEnd"/>
-      <w:r>
-        <w:t xml:space="preserve"> Data Register</w:t>
-      </w:r>
-    </w:p>
-    <w:p>
-      <w:r>
-        <w:t>This register is at address 0x</w:t>
-      </w:r>
-      <w:r>
-        <w:t>0</w:t>
-      </w:r>
-      <w:r>
-        <w:t xml:space="preserve">E000000. This is a write only register. </w:t>
-      </w:r>
-    </w:p>
-    <w:p>
-      <w:r>
-        <w:t xml:space="preserve">Data written to this register will be sent to the console. Writing to this register will clear the XMIT bit in the IIR. The XMIT bit in the IIR will be set when the device is ready to transmit another byte. </w:t>
-      </w:r>
-    </w:p>
-    <w:p>
-      <w:pPr>
-        <w:pStyle w:val="Heading4"/>
-      </w:pPr>
-      <w:r>
-        <w:t>IER – Interrupt Enable Register</w:t>
-      </w:r>
-    </w:p>
-    <w:p>
-      <w:r>
-        <w:t>This</w:t>
-      </w:r>
-      <w:r>
-        <w:t xml:space="preserve"> register is at address 0x0E0000</w:t>
-      </w:r>
-      <w:r>
-        <w:t>01. This is a read/write register.</w:t>
-      </w:r>
-    </w:p>
-    <w:p>
-      <w:r>
-        <w:t xml:space="preserve">This register controls what events will trigger an interrupt. Interrupts will be triggered if the bit corresponding to the event is set in this register. Bit </w:t>
-      </w:r>
-      <w:r>
-        <w:t>1</w:t>
-      </w:r>
-      <w:r>
-        <w:t xml:space="preserve"> controls the READ interrupt, bit </w:t>
-      </w:r>
-      <w:r>
-        <w:t>2</w:t>
-      </w:r>
-      <w:r>
-        <w:t xml:space="preserve"> controls the XMIT interrupt.</w:t>
-      </w:r>
-    </w:p>
-    <w:p>
-      <w:pPr>
-        <w:pStyle w:val="Heading4"/>
-      </w:pPr>
-      <w:r>
         <w:t>IIR – Interrupt Information Register</w:t>
       </w:r>
     </w:p>
@@ -13340,66 +13541,931 @@
     </w:p>
     <w:p>
       <w:r>
+        <w:t xml:space="preserve">The </w:t>
+      </w:r>
+      <w:r>
+        <w:rPr>
+          <w:rFonts w:ascii="Courier New" w:hAnsi="Courier New" w:cs="Courier New"/>
+        </w:rPr>
+        <w:t>TIMER_CSR</w:t>
+      </w:r>
+      <w:r>
+        <w:t xml:space="preserve"> register is at address </w:t>
+      </w:r>
+      <w:r>
+        <w:rPr>
+          <w:rFonts w:ascii="Courier New" w:hAnsi="Courier New" w:cs="Courier New"/>
+        </w:rPr>
+        <w:t>0x0C000000</w:t>
+      </w:r>
+      <w:r>
+        <w:t xml:space="preserve">. Bit zero is the interrupt enable bit. Setting it to 1 will cause the timer to generate interrupts when the </w:t>
+      </w:r>
+      <w:r>
+        <w:rPr>
+          <w:rFonts w:ascii="Courier New" w:hAnsi="Courier New" w:cs="Courier New"/>
+        </w:rPr>
+        <w:t>TIMER_COUNT</w:t>
+      </w:r>
+      <w:r>
+        <w:t xml:space="preserve"> register is greater than or equal to the </w:t>
+      </w:r>
+      <w:r>
+        <w:rPr>
+          <w:rFonts w:ascii="Courier New" w:hAnsi="Courier New" w:cs="Courier New"/>
+        </w:rPr>
+        <w:t>TIMER_LIMIT</w:t>
+      </w:r>
+      <w:r>
+        <w:t xml:space="preserve"> register. </w:t>
+      </w:r>
+      <w:proofErr w:type="spellStart"/>
+      <w:r>
+        <w:t>Bit</w:t>
+      </w:r>
+      <w:proofErr w:type="spellEnd"/>
+      <w:r>
+        <w:t xml:space="preserve"> 31 is set when an interrupt is generated. </w:t>
+      </w:r>
+      <w:proofErr w:type="spellStart"/>
+      <w:r>
+        <w:t>Bit</w:t>
+      </w:r>
+      <w:proofErr w:type="spellEnd"/>
+      <w:r>
+        <w:t xml:space="preserve"> 31 is cleared by reading the </w:t>
+      </w:r>
+      <w:r>
+        <w:rPr>
+          <w:rFonts w:ascii="Courier New" w:hAnsi="Courier New" w:cs="Courier New"/>
+        </w:rPr>
+        <w:t>TIMER_CSR</w:t>
+      </w:r>
+      <w:r>
+        <w:t>.</w:t>
+      </w:r>
+    </w:p>
+    <w:p>
+      <w:r>
+        <w:t xml:space="preserve">The </w:t>
+      </w:r>
+      <w:r>
+        <w:rPr>
+          <w:rFonts w:ascii="Courier New" w:hAnsi="Courier New" w:cs="Courier New"/>
+        </w:rPr>
+        <w:t>TIMER_COUNT</w:t>
+      </w:r>
+      <w:r>
+        <w:t xml:space="preserve"> register is at address </w:t>
+      </w:r>
+      <w:r>
+        <w:rPr>
+          <w:rFonts w:ascii="Courier New" w:hAnsi="Courier New" w:cs="Courier New"/>
+        </w:rPr>
+        <w:t>0x0C000004</w:t>
+      </w:r>
+      <w:r>
+        <w:t xml:space="preserve">. It increments after each instruction executes and is reset to zero once it reaches the </w:t>
+      </w:r>
+      <w:r>
+        <w:rPr>
+          <w:rFonts w:ascii="Courier New" w:hAnsi="Courier New" w:cs="Courier New"/>
+        </w:rPr>
+        <w:t>TIMER_LIMIT</w:t>
+      </w:r>
+      <w:r>
+        <w:t>.</w:t>
+      </w:r>
+    </w:p>
+    <w:p>
+      <w:r>
+        <w:t xml:space="preserve">The </w:t>
+      </w:r>
+      <w:r>
+        <w:rPr>
+          <w:rFonts w:ascii="Courier New" w:hAnsi="Courier New" w:cs="Courier New"/>
+        </w:rPr>
+        <w:t>TIMER_</w:t>
+      </w:r>
+      <w:r>
+        <w:rPr>
+          <w:rFonts w:ascii="Courier New" w:hAnsi="Courier New" w:cs="Courier New"/>
+        </w:rPr>
+        <w:t>LIMIT</w:t>
+      </w:r>
+      <w:r>
+        <w:t xml:space="preserve"> register is at address </w:t>
+      </w:r>
+      <w:r>
+        <w:rPr>
+          <w:rFonts w:ascii="Courier New" w:hAnsi="Courier New" w:cs="Courier New"/>
+        </w:rPr>
+        <w:t>0x0C00000</w:t>
+      </w:r>
+      <w:r>
+        <w:rPr>
+          <w:rFonts w:ascii="Courier New" w:hAnsi="Courier New" w:cs="Courier New"/>
+        </w:rPr>
+        <w:t>8</w:t>
+      </w:r>
+      <w:r>
+        <w:t>. It is used to specify how often an interrupt should be generated.</w:t>
+      </w:r>
+      <w:r>
+        <w:t xml:space="preserve"> NOTE: Be sure the limit is high enough so that the interrupt service routine can finish before another interrupt is signaled.</w:t>
+      </w:r>
+    </w:p>
+    <w:p>
+      <w:pPr>
+        <w:pStyle w:val="Heading2"/>
+      </w:pPr>
+      <w:bookmarkStart w:id="36" w:name="_Toc454370708"/>
+      <w:r>
+        <w:t>Disk</w:t>
+      </w:r>
+      <w:bookmarkEnd w:id="36"/>
+    </w:p>
+    <w:p>
+      <w:r>
+        <w:t xml:space="preserve">The </w:t>
+      </w:r>
+      <w:proofErr w:type="spellStart"/>
+      <w:r>
+        <w:rPr>
+          <w:rFonts w:ascii="Courier New" w:hAnsi="Courier New" w:cs="Courier New"/>
+        </w:rPr>
+        <w:t>stackl</w:t>
+      </w:r>
+      <w:proofErr w:type="spellEnd"/>
+      <w:r>
+        <w:t xml:space="preserve"> machine can access a simulated disk. The disk data is contained in a file named </w:t>
+      </w:r>
+      <w:proofErr w:type="spellStart"/>
+      <w:r>
+        <w:rPr>
+          <w:rFonts w:ascii="Courier New" w:hAnsi="Courier New" w:cs="Courier New"/>
+        </w:rPr>
+        <w:t>stackl.disk</w:t>
+      </w:r>
+      <w:proofErr w:type="spellEnd"/>
+      <w:r>
+        <w:t>. Utilities are provided to initialize the drive and copy data to it. The disk feature is enabled with the following pragma:</w:t>
+      </w:r>
+    </w:p>
+    <w:p>
+      <w:pPr>
+        <w:ind w:left="432"/>
+        <w:rPr>
+          <w:rFonts w:ascii="Courier New" w:hAnsi="Courier New" w:cs="Courier New"/>
+        </w:rPr>
+      </w:pPr>
+      <w:r>
+        <w:rPr>
+          <w:rFonts w:ascii="Courier New" w:hAnsi="Courier New" w:cs="Courier New"/>
+        </w:rPr>
+        <w:t>#pragma feature disk</w:t>
+      </w:r>
+    </w:p>
+    <w:p>
+      <w:r>
+        <w:t xml:space="preserve">The </w:t>
+      </w:r>
+      <w:proofErr w:type="spellStart"/>
+      <w:r>
+        <w:rPr>
+          <w:rFonts w:ascii="Courier New" w:hAnsi="Courier New" w:cs="Courier New"/>
+        </w:rPr>
+        <w:t>makedisk</w:t>
+      </w:r>
+      <w:proofErr w:type="spellEnd"/>
+      <w:r>
+        <w:t xml:space="preserve"> utility can be used to create a blank disk. The </w:t>
+      </w:r>
+      <w:r>
+        <w:rPr>
+          <w:rFonts w:ascii="Courier New" w:hAnsi="Courier New" w:cs="Courier New"/>
+        </w:rPr>
+        <w:t>copy2disk</w:t>
+      </w:r>
+      <w:r>
+        <w:t xml:space="preserve"> utility can be used to copy data onto the disk.</w:t>
+      </w:r>
+    </w:p>
+    <w:p>
+      <w:r>
+        <w:t>This device uses interrupt vector 2.</w:t>
+      </w:r>
+    </w:p>
+    <w:p>
+      <w:pPr>
+        <w:pStyle w:val="Heading3"/>
+      </w:pPr>
+      <w:bookmarkStart w:id="37" w:name="_Toc454370709"/>
+      <w:r>
+        <w:t>Registers</w:t>
+      </w:r>
+      <w:bookmarkEnd w:id="37"/>
+    </w:p>
+    <w:p>
+      <w:r>
+        <w:t>The disk hardware is controlled by four registers. If byte instructions are used to access the registers, the behavior is undefined.</w:t>
+      </w:r>
+    </w:p>
+    <w:p>
+      <w:pPr>
+        <w:pStyle w:val="Heading4"/>
+      </w:pPr>
+      <w:r>
         <w:lastRenderedPageBreak/>
-        <w:t xml:space="preserve">The </w:t>
-      </w:r>
-      <w:r>
-        <w:rPr>
-          <w:rFonts w:ascii="Courier New" w:hAnsi="Courier New" w:cs="Courier New"/>
-        </w:rPr>
-        <w:t>TIMER_CSR</w:t>
-      </w:r>
-      <w:r>
-        <w:t xml:space="preserve"> register is at address </w:t>
-      </w:r>
-      <w:r>
-        <w:rPr>
-          <w:rFonts w:ascii="Courier New" w:hAnsi="Courier New" w:cs="Courier New"/>
-        </w:rPr>
-        <w:t>0x0C000000</w:t>
-      </w:r>
-      <w:r>
-        <w:t xml:space="preserve">. Bit zero is the interrupt enable bit. Setting it to 1 will cause the timer to generate interrupts when the </w:t>
-      </w:r>
-      <w:r>
-        <w:rPr>
-          <w:rFonts w:ascii="Courier New" w:hAnsi="Courier New" w:cs="Courier New"/>
-        </w:rPr>
-        <w:t>TIMER_COUNT</w:t>
-      </w:r>
-      <w:r>
-        <w:t xml:space="preserve"> register is greater than or equal to the </w:t>
-      </w:r>
-      <w:r>
-        <w:rPr>
-          <w:rFonts w:ascii="Courier New" w:hAnsi="Courier New" w:cs="Courier New"/>
-        </w:rPr>
-        <w:t>TIMER_LIMIT</w:t>
-      </w:r>
-      <w:r>
-        <w:t xml:space="preserve"> register. </w:t>
-      </w:r>
+        <w:t>DISK_STATUS</w:t>
+      </w:r>
+    </w:p>
+    <w:p>
+      <w:r>
+        <w:t xml:space="preserve">This register is at address </w:t>
+      </w:r>
+      <w:r>
+        <w:rPr>
+          <w:rFonts w:ascii="Courier New" w:hAnsi="Courier New" w:cs="Courier New"/>
+        </w:rPr>
+        <w:t>0x0D000000</w:t>
+      </w:r>
+      <w:r>
+        <w:t xml:space="preserve">.  </w:t>
+      </w:r>
+      <w:r>
+        <w:t xml:space="preserve">The register is read-only and reading clears the register. </w:t>
+      </w:r>
+      <w:r>
+        <w:t>The following bit</w:t>
+      </w:r>
+      <w:r>
+        <w:t>s are defined</w:t>
+      </w:r>
+      <w:r>
+        <w:t>:</w:t>
+      </w:r>
+    </w:p>
+    <w:p>
+      <w:pPr>
+        <w:tabs>
+          <w:tab w:val="left" w:pos="810"/>
+        </w:tabs>
+        <w:ind w:left="2880" w:hanging="2448"/>
+      </w:pPr>
+      <w:r>
+        <w:rPr>
+          <w:rFonts w:ascii="Courier New" w:hAnsi="Courier New" w:cs="Courier New"/>
+        </w:rPr>
+        <w:t>0</w:t>
+      </w:r>
+      <w:r>
+        <w:rPr>
+          <w:rFonts w:ascii="Courier New" w:hAnsi="Courier New" w:cs="Courier New"/>
+        </w:rPr>
+        <w:tab/>
+        <w:t>READ_BUSY</w:t>
+      </w:r>
+      <w:r>
+        <w:tab/>
+      </w:r>
+      <w:proofErr w:type="gramStart"/>
+      <w:r>
+        <w:t>The</w:t>
+      </w:r>
+      <w:proofErr w:type="gramEnd"/>
+      <w:r>
+        <w:t xml:space="preserve"> disk is currently reading a block</w:t>
+      </w:r>
+    </w:p>
+    <w:p>
+      <w:pPr>
+        <w:tabs>
+          <w:tab w:val="left" w:pos="810"/>
+        </w:tabs>
+        <w:ind w:left="2880" w:hanging="2448"/>
+      </w:pPr>
+      <w:r>
+        <w:rPr>
+          <w:rFonts w:ascii="Courier New" w:hAnsi="Courier New" w:cs="Courier New"/>
+        </w:rPr>
+        <w:t>1</w:t>
+      </w:r>
+      <w:r>
+        <w:rPr>
+          <w:rFonts w:ascii="Courier New" w:hAnsi="Courier New" w:cs="Courier New"/>
+        </w:rPr>
+        <w:tab/>
+        <w:t>READ_DONE</w:t>
+      </w:r>
+      <w:r>
+        <w:tab/>
+        <w:t>The disk has finished reading a block</w:t>
+      </w:r>
+    </w:p>
+    <w:p>
+      <w:pPr>
+        <w:tabs>
+          <w:tab w:val="left" w:pos="810"/>
+        </w:tabs>
+        <w:ind w:left="2880" w:hanging="2448"/>
+      </w:pPr>
+      <w:r>
+        <w:rPr>
+          <w:rFonts w:ascii="Courier New" w:hAnsi="Courier New" w:cs="Courier New"/>
+        </w:rPr>
+        <w:t>2</w:t>
+      </w:r>
+      <w:r>
+        <w:rPr>
+          <w:rFonts w:ascii="Courier New" w:hAnsi="Courier New" w:cs="Courier New"/>
+        </w:rPr>
+        <w:tab/>
+        <w:t>READ_ERROR</w:t>
+      </w:r>
+      <w:r>
+        <w:tab/>
+        <w:t>The disk detected an error while reading</w:t>
+      </w:r>
+    </w:p>
+    <w:p>
+      <w:pPr>
+        <w:tabs>
+          <w:tab w:val="left" w:pos="810"/>
+        </w:tabs>
+        <w:ind w:left="2880" w:hanging="2448"/>
+      </w:pPr>
+      <w:r>
+        <w:rPr>
+          <w:rFonts w:ascii="Courier New" w:hAnsi="Courier New" w:cs="Courier New"/>
+        </w:rPr>
+        <w:t>3</w:t>
+      </w:r>
+      <w:r>
+        <w:rPr>
+          <w:rFonts w:ascii="Courier New" w:hAnsi="Courier New" w:cs="Courier New"/>
+        </w:rPr>
+        <w:tab/>
+        <w:t>WRITE_BUSY</w:t>
+      </w:r>
+      <w:r>
+        <w:tab/>
+        <w:t>The disk is currently writing a block</w:t>
+      </w:r>
+    </w:p>
+    <w:p>
+      <w:pPr>
+        <w:tabs>
+          <w:tab w:val="left" w:pos="810"/>
+        </w:tabs>
+        <w:ind w:left="2880" w:hanging="2448"/>
+      </w:pPr>
+      <w:r>
+        <w:rPr>
+          <w:rFonts w:ascii="Courier New" w:hAnsi="Courier New" w:cs="Courier New"/>
+        </w:rPr>
+        <w:t>4</w:t>
+      </w:r>
+      <w:r>
+        <w:rPr>
+          <w:rFonts w:ascii="Courier New" w:hAnsi="Courier New" w:cs="Courier New"/>
+        </w:rPr>
+        <w:tab/>
+        <w:t>WRITE_DONE</w:t>
+      </w:r>
+      <w:r>
+        <w:tab/>
+        <w:t>The disk has finished writing a block</w:t>
+      </w:r>
+    </w:p>
+    <w:p>
+      <w:pPr>
+        <w:tabs>
+          <w:tab w:val="left" w:pos="810"/>
+        </w:tabs>
+        <w:ind w:left="2880" w:hanging="2448"/>
+      </w:pPr>
+      <w:r>
+        <w:rPr>
+          <w:rFonts w:ascii="Courier New" w:hAnsi="Courier New" w:cs="Courier New"/>
+        </w:rPr>
+        <w:t>5</w:t>
+      </w:r>
+      <w:r>
+        <w:rPr>
+          <w:rFonts w:ascii="Courier New" w:hAnsi="Courier New" w:cs="Courier New"/>
+        </w:rPr>
+        <w:tab/>
+        <w:t>WRITE_ERROR</w:t>
+      </w:r>
+      <w:r>
+        <w:tab/>
+        <w:t>The disk detected an error while writing</w:t>
+      </w:r>
+    </w:p>
+    <w:p>
+      <w:pPr>
+        <w:tabs>
+          <w:tab w:val="left" w:pos="810"/>
+        </w:tabs>
+        <w:ind w:left="2880" w:hanging="2448"/>
+      </w:pPr>
+      <w:r>
+        <w:rPr>
+          <w:rFonts w:ascii="Courier New" w:hAnsi="Courier New" w:cs="Courier New"/>
+        </w:rPr>
+        <w:t>8</w:t>
+      </w:r>
+      <w:r>
+        <w:rPr>
+          <w:rFonts w:ascii="Courier New" w:hAnsi="Courier New" w:cs="Courier New"/>
+        </w:rPr>
+        <w:tab/>
+        <w:t>BAD_BLOCK</w:t>
+      </w:r>
+      <w:r>
+        <w:tab/>
+        <w:t>A bad block number was specified</w:t>
+      </w:r>
+    </w:p>
+    <w:p>
+      <w:pPr>
+        <w:tabs>
+          <w:tab w:val="left" w:pos="810"/>
+        </w:tabs>
+        <w:ind w:left="2880" w:hanging="2448"/>
+      </w:pPr>
+      <w:r>
+        <w:rPr>
+          <w:rFonts w:ascii="Courier New" w:hAnsi="Courier New" w:cs="Courier New"/>
+        </w:rPr>
+        <w:t>31</w:t>
+      </w:r>
+      <w:r>
+        <w:rPr>
+          <w:rFonts w:ascii="Courier New" w:hAnsi="Courier New" w:cs="Courier New"/>
+        </w:rPr>
+        <w:tab/>
+        <w:t>ATTN</w:t>
+      </w:r>
+      <w:r>
+        <w:tab/>
+      </w:r>
+      <w:r>
+        <w:t>The disk status has changed</w:t>
+      </w:r>
+    </w:p>
+    <w:p>
+      <w:pPr>
+        <w:pStyle w:val="Heading4"/>
+      </w:pPr>
+      <w:r>
+        <w:t>DISK_CMD</w:t>
+      </w:r>
+    </w:p>
+    <w:p>
+      <w:r>
+        <w:t xml:space="preserve">This register is at address </w:t>
+      </w:r>
+      <w:r>
+        <w:rPr>
+          <w:rFonts w:ascii="Courier New" w:hAnsi="Courier New" w:cs="Courier New"/>
+        </w:rPr>
+        <w:t>0xD000004</w:t>
+      </w:r>
+      <w:r>
+        <w:t>. This register is used to control the disk drive operation. The register is write only. The following bits are defined:</w:t>
+      </w:r>
+    </w:p>
+    <w:p>
+      <w:pPr>
+        <w:tabs>
+          <w:tab w:val="left" w:pos="810"/>
+        </w:tabs>
+        <w:ind w:left="2880" w:hanging="2448"/>
+      </w:pPr>
+      <w:r>
+        <w:rPr>
+          <w:rFonts w:ascii="Courier New" w:hAnsi="Courier New" w:cs="Courier New"/>
+        </w:rPr>
+        <w:t>0</w:t>
+      </w:r>
+      <w:r>
+        <w:rPr>
+          <w:rFonts w:ascii="Courier New" w:hAnsi="Courier New" w:cs="Courier New"/>
+        </w:rPr>
+        <w:tab/>
+        <w:t>INT_ENA</w:t>
+      </w:r>
+      <w:r>
+        <w:tab/>
+        <w:t>Interrupts are enabled when this bit is set</w:t>
+      </w:r>
+    </w:p>
+    <w:p>
+      <w:pPr>
+        <w:tabs>
+          <w:tab w:val="left" w:pos="810"/>
+        </w:tabs>
+        <w:ind w:left="2880" w:hanging="2448"/>
+      </w:pPr>
+      <w:r>
+        <w:rPr>
+          <w:rFonts w:ascii="Courier New" w:hAnsi="Courier New" w:cs="Courier New"/>
+        </w:rPr>
+        <w:t>1</w:t>
+      </w:r>
+      <w:r>
+        <w:rPr>
+          <w:rFonts w:ascii="Courier New" w:hAnsi="Courier New" w:cs="Courier New"/>
+        </w:rPr>
+        <w:tab/>
+        <w:t>START_READ</w:t>
+      </w:r>
+      <w:r>
+        <w:tab/>
+        <w:t>A read operation will be started when this bit is set</w:t>
+      </w:r>
+    </w:p>
+    <w:p>
+      <w:pPr>
+        <w:tabs>
+          <w:tab w:val="left" w:pos="810"/>
+        </w:tabs>
+        <w:ind w:left="2880" w:hanging="2448"/>
+      </w:pPr>
+      <w:r>
+        <w:rPr>
+          <w:rFonts w:ascii="Courier New" w:hAnsi="Courier New" w:cs="Courier New"/>
+        </w:rPr>
+        <w:t>2</w:t>
+      </w:r>
+      <w:r>
+        <w:rPr>
+          <w:rFonts w:ascii="Courier New" w:hAnsi="Courier New" w:cs="Courier New"/>
+        </w:rPr>
+        <w:tab/>
+        <w:t>START_WRITE</w:t>
+      </w:r>
+      <w:r>
+        <w:tab/>
+        <w:t>A write operation will be started when this bit is set</w:t>
+      </w:r>
+    </w:p>
+    <w:p>
+      <w:r>
+        <w:t>Only a single operation can be performed at a time. Software must guarantee that the previous operation is completed before starting a new operation.</w:t>
+      </w:r>
+    </w:p>
+    <w:p>
+      <w:pPr>
+        <w:pStyle w:val="Heading4"/>
+      </w:pPr>
+      <w:r>
+        <w:t>DISK_ADDR</w:t>
+      </w:r>
+    </w:p>
+    <w:p>
+      <w:r>
+        <w:t xml:space="preserve">This register is at address </w:t>
+      </w:r>
+      <w:r>
+        <w:rPr>
+          <w:rFonts w:ascii="Courier New" w:hAnsi="Courier New" w:cs="Courier New"/>
+        </w:rPr>
+        <w:t>0xD000008</w:t>
+      </w:r>
+      <w:r>
+        <w:t>. It is used to specify the absolute address of the buffer to be read/written to the disk.</w:t>
+      </w:r>
+    </w:p>
+    <w:p>
+      <w:pPr>
+        <w:pStyle w:val="Heading4"/>
+      </w:pPr>
+      <w:r>
+        <w:t>DISK_BLOCK</w:t>
+      </w:r>
+    </w:p>
+    <w:p>
+      <w:r>
+        <w:t xml:space="preserve">This register is at address </w:t>
+      </w:r>
+      <w:r>
+        <w:rPr>
+          <w:rFonts w:ascii="Courier New" w:hAnsi="Courier New" w:cs="Courier New"/>
+        </w:rPr>
+        <w:t>0x0D00000C</w:t>
+      </w:r>
+      <w:r>
+        <w:t>. It is used to specify the block number to be read or written.</w:t>
+      </w:r>
+    </w:p>
+    <w:p>
+      <w:pPr>
+        <w:pStyle w:val="Heading1"/>
+      </w:pPr>
+      <w:bookmarkStart w:id="38" w:name="_Toc454370710"/>
+      <w:r>
+        <w:lastRenderedPageBreak/>
+        <w:t>Interpreter Architecture</w:t>
+      </w:r>
+      <w:bookmarkEnd w:id="38"/>
+    </w:p>
+    <w:p>
+      <w:r>
+        <w:t>This section describes some of the implementation details of the interpreter. It does not define the behavior of the virtual machine, but rather how the virtual machine is implemented.</w:t>
+      </w:r>
+    </w:p>
+    <w:p>
+      <w:pPr>
+        <w:pStyle w:val="Heading2"/>
+      </w:pPr>
+      <w:bookmarkStart w:id="39" w:name="_Toc454370711"/>
+      <w:r>
+        <w:t>Memory</w:t>
+      </w:r>
+      <w:bookmarkEnd w:id="39"/>
+    </w:p>
+    <w:p>
+      <w:r>
+        <w:t>In order to facilitate memory management, all memory references are made through the following four functions:</w:t>
+      </w:r>
+    </w:p>
+    <w:p>
+      <w:pPr>
+        <w:tabs>
+          <w:tab w:val="left" w:pos="2160"/>
+        </w:tabs>
+        <w:ind w:left="2160" w:hanging="1440"/>
+      </w:pPr>
       <w:proofErr w:type="spellStart"/>
       <w:r>
-        <w:t>Bit</w:t>
+        <w:rPr>
+          <w:rFonts w:ascii="Courier New" w:hAnsi="Courier New" w:cs="Courier New"/>
+        </w:rPr>
+        <w:t>Get_Word</w:t>
       </w:r>
       <w:proofErr w:type="spellEnd"/>
       <w:r>
-        <w:t xml:space="preserve"> 31 is set when an interrupt is generated. </w:t>
-      </w:r>
+        <w:tab/>
+        <w:t>Returns a word-sized value. The address must be word aligned.</w:t>
+      </w:r>
+    </w:p>
+    <w:p>
+      <w:pPr>
+        <w:tabs>
+          <w:tab w:val="left" w:pos="2160"/>
+        </w:tabs>
+        <w:ind w:left="2160" w:hanging="1440"/>
+      </w:pPr>
       <w:proofErr w:type="spellStart"/>
       <w:r>
-        <w:t>Bit</w:t>
+        <w:rPr>
+          <w:rFonts w:ascii="Courier New" w:hAnsi="Courier New" w:cs="Courier New"/>
+        </w:rPr>
+        <w:t>Set_Word</w:t>
       </w:r>
       <w:proofErr w:type="spellEnd"/>
       <w:r>
-        <w:t xml:space="preserve"> 31 is cleared by reading the </w:t>
-      </w:r>
-      <w:r>
-        <w:rPr>
-          <w:rFonts w:ascii="Courier New" w:hAnsi="Courier New" w:cs="Courier New"/>
-        </w:rPr>
-        <w:t>TIMER_CSR</w:t>
+        <w:tab/>
+        <w:t>Sets a word-sized value. The address must be word aligned</w:t>
+      </w:r>
+    </w:p>
+    <w:p>
+      <w:pPr>
+        <w:tabs>
+          <w:tab w:val="left" w:pos="2160"/>
+        </w:tabs>
+        <w:ind w:left="2160" w:hanging="1440"/>
+      </w:pPr>
+      <w:proofErr w:type="spellStart"/>
+      <w:r>
+        <w:rPr>
+          <w:rFonts w:ascii="Courier New" w:hAnsi="Courier New" w:cs="Courier New"/>
+        </w:rPr>
+        <w:t>Get_Byte</w:t>
+      </w:r>
+      <w:proofErr w:type="spellEnd"/>
+      <w:r>
+        <w:tab/>
+        <w:t xml:space="preserve">Returns a </w:t>
+      </w:r>
+      <w:proofErr w:type="spellStart"/>
+      <w:r>
+        <w:t>byte</w:t>
+      </w:r>
+      <w:proofErr w:type="spellEnd"/>
+      <w:r>
+        <w:t>-sized value. There are no alignment requirements on the address.</w:t>
+      </w:r>
+    </w:p>
+    <w:p>
+      <w:pPr>
+        <w:tabs>
+          <w:tab w:val="left" w:pos="2160"/>
+        </w:tabs>
+        <w:ind w:left="2160" w:hanging="1440"/>
+      </w:pPr>
+      <w:proofErr w:type="spellStart"/>
+      <w:r>
+        <w:rPr>
+          <w:rFonts w:ascii="Courier New" w:hAnsi="Courier New" w:cs="Courier New"/>
+        </w:rPr>
+        <w:t>Set_Byte</w:t>
+      </w:r>
+      <w:proofErr w:type="spellEnd"/>
+      <w:r>
+        <w:tab/>
+        <w:t>Sets a word-sized value. There are no alignment requirements on the address.</w:t>
+      </w:r>
+    </w:p>
+    <w:p>
+      <w:pPr>
+        <w:tabs>
+          <w:tab w:val="left" w:pos="2160"/>
+        </w:tabs>
+      </w:pPr>
+      <w:r>
+        <w:t>If the address specified to these functions is outside the range of main memory, then the address will be interpreted as the address of a memory mapped IO register.</w:t>
+      </w:r>
+    </w:p>
+    <w:p>
+      <w:pPr>
+        <w:tabs>
+          <w:tab w:val="left" w:pos="2160"/>
+        </w:tabs>
+      </w:pPr>
+      <w:r>
+        <w:t xml:space="preserve">There are two functions for managing the machine state. They get/set all the registers. These functions are </w:t>
+      </w:r>
+      <w:proofErr w:type="spellStart"/>
+      <w:r>
+        <w:rPr>
+          <w:rFonts w:ascii="Courier New" w:hAnsi="Courier New" w:cs="Courier New"/>
+        </w:rPr>
+        <w:t>Get_Machine_State</w:t>
+      </w:r>
+      <w:proofErr w:type="spellEnd"/>
+      <w:r>
+        <w:t xml:space="preserve"> and </w:t>
+      </w:r>
+      <w:proofErr w:type="spellStart"/>
+      <w:r>
+        <w:rPr>
+          <w:rFonts w:ascii="Courier New" w:hAnsi="Courier New" w:cs="Courier New"/>
+        </w:rPr>
+        <w:t>Set_Machine_State</w:t>
+      </w:r>
+      <w:proofErr w:type="spellEnd"/>
+      <w:r>
+        <w:t xml:space="preserve">. </w:t>
+      </w:r>
+    </w:p>
+    <w:p>
+      <w:pPr>
+        <w:pStyle w:val="Heading2"/>
+      </w:pPr>
+      <w:bookmarkStart w:id="40" w:name="_Toc454370712"/>
+      <w:r>
+        <w:t>Executable file format and the Loader</w:t>
+      </w:r>
+      <w:bookmarkEnd w:id="40"/>
+    </w:p>
+    <w:p>
+      <w:pPr>
+        <w:tabs>
+          <w:tab w:val="left" w:pos="2160"/>
+        </w:tabs>
+      </w:pPr>
+      <w:r>
+        <w:t>To be specified</w:t>
+      </w:r>
+    </w:p>
+    <w:p>
+      <w:pPr>
+        <w:pStyle w:val="Heading2"/>
+      </w:pPr>
+      <w:bookmarkStart w:id="41" w:name="_Toc454370713"/>
+      <w:r>
+        <w:t>Adding IO devices to the interpreter</w:t>
+      </w:r>
+      <w:bookmarkEnd w:id="41"/>
+    </w:p>
+    <w:p>
+      <w:r>
+        <w:t>To be specified</w:t>
+      </w:r>
+    </w:p>
+    <w:p>
+      <w:pPr>
+        <w:pStyle w:val="Heading1"/>
+      </w:pPr>
+      <w:bookmarkStart w:id="42" w:name="_Toc454370714"/>
+      <w:r>
+        <w:t>Instruction Reference</w:t>
+      </w:r>
+      <w:bookmarkEnd w:id="42"/>
+    </w:p>
+    <w:p>
+      <w:r>
+        <w:t xml:space="preserve">This section defines the opcodes for the </w:t>
+      </w:r>
+      <w:proofErr w:type="spellStart"/>
+      <w:r>
+        <w:rPr>
+          <w:rFonts w:ascii="Courier New" w:hAnsi="Courier New" w:cs="Courier New"/>
+        </w:rPr>
+        <w:t>stackl</w:t>
+      </w:r>
+      <w:proofErr w:type="spellEnd"/>
+      <w:r>
+        <w:t xml:space="preserve"> machine. All opcodes occupy a word. </w:t>
+      </w:r>
+    </w:p>
+    <w:p>
+      <w:r>
+        <w:t xml:space="preserve">For binary </w:t>
+      </w:r>
+      <w:r>
+        <w:t xml:space="preserve">arithmetic </w:t>
+      </w:r>
+      <w:r>
+        <w:t>operations, the left operand is always pushed onto the stack first.</w:t>
+      </w:r>
+    </w:p>
+    <w:p>
+      <w:r>
+        <w:t>Some opcodes take a parameter from the instruction stream</w:t>
+      </w:r>
+      <w:r>
+        <w:t xml:space="preserve"> (that is, they are two word instructions)</w:t>
+      </w:r>
+      <w:r>
+        <w:t xml:space="preserve">. </w:t>
+      </w:r>
+      <w:r>
+        <w:t xml:space="preserve">These instructions are indicated by </w:t>
+      </w:r>
+      <w:r>
+        <w:rPr>
+          <w:rFonts w:ascii="Courier New" w:hAnsi="Courier New" w:cs="Courier New"/>
+        </w:rPr>
+        <w:t>&lt;</w:t>
+      </w:r>
+      <w:proofErr w:type="spellStart"/>
+      <w:r>
+        <w:rPr>
+          <w:rFonts w:ascii="Courier New" w:hAnsi="Courier New" w:cs="Courier New"/>
+        </w:rPr>
+        <w:t>param</w:t>
+      </w:r>
+      <w:proofErr w:type="spellEnd"/>
+      <w:r>
+        <w:rPr>
+          <w:rFonts w:ascii="Courier New" w:hAnsi="Courier New" w:cs="Courier New"/>
+        </w:rPr>
+        <w:t>&gt;</w:t>
+      </w:r>
+      <w:r>
+        <w:t xml:space="preserve"> in the opcode name where </w:t>
+      </w:r>
+      <w:r>
+        <w:rPr>
+          <w:rFonts w:ascii="Courier New" w:hAnsi="Courier New" w:cs="Courier New"/>
+        </w:rPr>
+        <w:t>&lt;</w:t>
+      </w:r>
+      <w:proofErr w:type="spellStart"/>
+      <w:r>
+        <w:rPr>
+          <w:rFonts w:ascii="Courier New" w:hAnsi="Courier New" w:cs="Courier New"/>
+        </w:rPr>
+        <w:t>param</w:t>
+      </w:r>
+      <w:proofErr w:type="spellEnd"/>
+      <w:r>
+        <w:rPr>
+          <w:rFonts w:ascii="Courier New" w:hAnsi="Courier New" w:cs="Courier New"/>
+        </w:rPr>
+        <w:t>&gt;</w:t>
+      </w:r>
+      <w:r>
+        <w:t xml:space="preserve"> is replaced by the name of the parameter. The parameter can be found at </w:t>
+      </w:r>
+      <w:proofErr w:type="gramStart"/>
+      <w:r>
+        <w:rPr>
+          <w:rFonts w:ascii="Courier New" w:hAnsi="Courier New" w:cs="Courier New"/>
+        </w:rPr>
+        <w:t>Memory[</w:t>
+      </w:r>
+      <w:proofErr w:type="gramEnd"/>
+      <w:r>
+        <w:rPr>
+          <w:rFonts w:ascii="Courier New" w:hAnsi="Courier New" w:cs="Courier New"/>
+        </w:rPr>
+        <w:t>IP+1]</w:t>
       </w:r>
       <w:r>
         <w:t>.</w:t>
@@ -13407,872 +14473,7 @@
     </w:p>
     <w:p>
       <w:r>
-        <w:t xml:space="preserve">The </w:t>
-      </w:r>
-      <w:r>
-        <w:rPr>
-          <w:rFonts w:ascii="Courier New" w:hAnsi="Courier New" w:cs="Courier New"/>
-        </w:rPr>
-        <w:t>TIMER_COUNT</w:t>
-      </w:r>
-      <w:r>
-        <w:t xml:space="preserve"> register is at address </w:t>
-      </w:r>
-      <w:r>
-        <w:rPr>
-          <w:rFonts w:ascii="Courier New" w:hAnsi="Courier New" w:cs="Courier New"/>
-        </w:rPr>
-        <w:t>0x0C000004</w:t>
-      </w:r>
-      <w:r>
-        <w:t xml:space="preserve">. It increments after each instruction executes and is reset to zero once it reaches the </w:t>
-      </w:r>
-      <w:r>
-        <w:rPr>
-          <w:rFonts w:ascii="Courier New" w:hAnsi="Courier New" w:cs="Courier New"/>
-        </w:rPr>
-        <w:t>TIMER_LIMIT</w:t>
-      </w:r>
-      <w:r>
-        <w:t>.</w:t>
-      </w:r>
-    </w:p>
-    <w:p>
-      <w:r>
-        <w:t xml:space="preserve">The </w:t>
-      </w:r>
-      <w:r>
-        <w:rPr>
-          <w:rFonts w:ascii="Courier New" w:hAnsi="Courier New" w:cs="Courier New"/>
-        </w:rPr>
-        <w:t>TIMER_</w:t>
-      </w:r>
-      <w:r>
-        <w:rPr>
-          <w:rFonts w:ascii="Courier New" w:hAnsi="Courier New" w:cs="Courier New"/>
-        </w:rPr>
-        <w:t>LIMIT</w:t>
-      </w:r>
-      <w:r>
-        <w:t xml:space="preserve"> register is at address </w:t>
-      </w:r>
-      <w:r>
-        <w:rPr>
-          <w:rFonts w:ascii="Courier New" w:hAnsi="Courier New" w:cs="Courier New"/>
-        </w:rPr>
-        <w:t>0x0C00000</w:t>
-      </w:r>
-      <w:r>
-        <w:rPr>
-          <w:rFonts w:ascii="Courier New" w:hAnsi="Courier New" w:cs="Courier New"/>
-        </w:rPr>
-        <w:t>8</w:t>
-      </w:r>
-      <w:r>
-        <w:t>. It is used to specify how often an interrupt should be generated.</w:t>
-      </w:r>
-      <w:r>
-        <w:t xml:space="preserve"> NOTE: Be sure the limit is high enough so that the interrupt service routine can finish before another interrupt is signaled.</w:t>
-      </w:r>
-    </w:p>
-    <w:p>
-      <w:pPr>
-        <w:pStyle w:val="Heading2"/>
-      </w:pPr>
-      <w:bookmarkStart w:id="36" w:name="_Toc454370708"/>
-      <w:r>
-        <w:t>Disk</w:t>
-      </w:r>
-      <w:bookmarkEnd w:id="36"/>
-    </w:p>
-    <w:p>
-      <w:r>
-        <w:t xml:space="preserve">The </w:t>
-      </w:r>
-      <w:proofErr w:type="spellStart"/>
-      <w:r>
-        <w:rPr>
-          <w:rFonts w:ascii="Courier New" w:hAnsi="Courier New" w:cs="Courier New"/>
-        </w:rPr>
-        <w:t>stackl</w:t>
-      </w:r>
-      <w:proofErr w:type="spellEnd"/>
-      <w:r>
-        <w:t xml:space="preserve"> machine can access a simulated disk. The disk data is contained in a file named </w:t>
-      </w:r>
-      <w:proofErr w:type="spellStart"/>
-      <w:r>
-        <w:rPr>
-          <w:rFonts w:ascii="Courier New" w:hAnsi="Courier New" w:cs="Courier New"/>
-        </w:rPr>
-        <w:t>stackl.disk</w:t>
-      </w:r>
-      <w:proofErr w:type="spellEnd"/>
-      <w:r>
-        <w:t>. Utilities are provided to initialize the drive and copy data to it. The disk feature is enabled with the following pragma:</w:t>
-      </w:r>
-    </w:p>
-    <w:p>
-      <w:pPr>
-        <w:ind w:left="432"/>
-        <w:rPr>
-          <w:rFonts w:ascii="Courier New" w:hAnsi="Courier New" w:cs="Courier New"/>
-        </w:rPr>
-      </w:pPr>
-      <w:r>
-        <w:rPr>
-          <w:rFonts w:ascii="Courier New" w:hAnsi="Courier New" w:cs="Courier New"/>
-        </w:rPr>
-        <w:t>#pragma feature disk</w:t>
-      </w:r>
-    </w:p>
-    <w:p>
-      <w:r>
-        <w:t xml:space="preserve">The </w:t>
-      </w:r>
-      <w:proofErr w:type="spellStart"/>
-      <w:r>
-        <w:rPr>
-          <w:rFonts w:ascii="Courier New" w:hAnsi="Courier New" w:cs="Courier New"/>
-        </w:rPr>
-        <w:t>makedisk</w:t>
-      </w:r>
-      <w:proofErr w:type="spellEnd"/>
-      <w:r>
-        <w:t xml:space="preserve"> utility can be used to create a blank disk. The </w:t>
-      </w:r>
-      <w:r>
-        <w:rPr>
-          <w:rFonts w:ascii="Courier New" w:hAnsi="Courier New" w:cs="Courier New"/>
-        </w:rPr>
-        <w:t>copy2disk</w:t>
-      </w:r>
-      <w:r>
-        <w:t xml:space="preserve"> utility can be used to copy data onto the disk.</w:t>
-      </w:r>
-    </w:p>
-    <w:p>
-      <w:r>
-        <w:t>This device uses interrupt vector 2.</w:t>
-      </w:r>
-    </w:p>
-    <w:p>
-      <w:pPr>
-        <w:pStyle w:val="Heading3"/>
-      </w:pPr>
-      <w:bookmarkStart w:id="37" w:name="_Toc454370709"/>
-      <w:r>
-        <w:t>Registers</w:t>
-      </w:r>
-      <w:bookmarkEnd w:id="37"/>
-    </w:p>
-    <w:p>
-      <w:r>
-        <w:t>The disk hardware is controlled by four registers. If byte instructions are used to access the registers, the behavior is undefined.</w:t>
-      </w:r>
-    </w:p>
-    <w:p>
-      <w:pPr>
-        <w:pStyle w:val="Heading4"/>
-      </w:pPr>
-      <w:r>
-        <w:t>DISK_STATUS</w:t>
-      </w:r>
-    </w:p>
-    <w:p>
-      <w:r>
-        <w:t xml:space="preserve">This register is at address </w:t>
-      </w:r>
-      <w:r>
-        <w:rPr>
-          <w:rFonts w:ascii="Courier New" w:hAnsi="Courier New" w:cs="Courier New"/>
-        </w:rPr>
-        <w:t>0x0D000000</w:t>
-      </w:r>
-      <w:r>
-        <w:t xml:space="preserve">.  </w:t>
-      </w:r>
-      <w:r>
-        <w:t xml:space="preserve">The register is read-only and reading clears the register. </w:t>
-      </w:r>
-      <w:r>
-        <w:t>The following bit</w:t>
-      </w:r>
-      <w:r>
-        <w:t>s are defined</w:t>
-      </w:r>
-      <w:r>
-        <w:t>:</w:t>
-      </w:r>
-    </w:p>
-    <w:p>
-      <w:pPr>
-        <w:tabs>
-          <w:tab w:val="left" w:pos="810"/>
-        </w:tabs>
-        <w:ind w:left="2880" w:hanging="2448"/>
-      </w:pPr>
-      <w:r>
-        <w:rPr>
-          <w:rFonts w:ascii="Courier New" w:hAnsi="Courier New" w:cs="Courier New"/>
-        </w:rPr>
-        <w:t>0</w:t>
-      </w:r>
-      <w:r>
-        <w:rPr>
-          <w:rFonts w:ascii="Courier New" w:hAnsi="Courier New" w:cs="Courier New"/>
-        </w:rPr>
-        <w:tab/>
-        <w:t>READ_BUSY</w:t>
-      </w:r>
-      <w:r>
-        <w:tab/>
-      </w:r>
-      <w:proofErr w:type="gramStart"/>
-      <w:r>
-        <w:t>The</w:t>
-      </w:r>
-      <w:proofErr w:type="gramEnd"/>
-      <w:r>
-        <w:t xml:space="preserve"> disk is currently reading a block</w:t>
-      </w:r>
-    </w:p>
-    <w:p>
-      <w:pPr>
-        <w:tabs>
-          <w:tab w:val="left" w:pos="810"/>
-        </w:tabs>
-        <w:ind w:left="2880" w:hanging="2448"/>
-      </w:pPr>
-      <w:r>
-        <w:rPr>
-          <w:rFonts w:ascii="Courier New" w:hAnsi="Courier New" w:cs="Courier New"/>
-        </w:rPr>
-        <w:t>1</w:t>
-      </w:r>
-      <w:r>
-        <w:rPr>
-          <w:rFonts w:ascii="Courier New" w:hAnsi="Courier New" w:cs="Courier New"/>
-        </w:rPr>
-        <w:tab/>
-        <w:t>READ_DONE</w:t>
-      </w:r>
-      <w:r>
-        <w:tab/>
-        <w:t>The disk has finished reading a block</w:t>
-      </w:r>
-    </w:p>
-    <w:p>
-      <w:pPr>
-        <w:tabs>
-          <w:tab w:val="left" w:pos="810"/>
-        </w:tabs>
-        <w:ind w:left="2880" w:hanging="2448"/>
-      </w:pPr>
-      <w:r>
-        <w:rPr>
-          <w:rFonts w:ascii="Courier New" w:hAnsi="Courier New" w:cs="Courier New"/>
-        </w:rPr>
-        <w:t>2</w:t>
-      </w:r>
-      <w:r>
-        <w:rPr>
-          <w:rFonts w:ascii="Courier New" w:hAnsi="Courier New" w:cs="Courier New"/>
-        </w:rPr>
-        <w:tab/>
-        <w:t>READ_ERROR</w:t>
-      </w:r>
-      <w:r>
-        <w:tab/>
-        <w:t>The disk detected an error while reading</w:t>
-      </w:r>
-    </w:p>
-    <w:p>
-      <w:pPr>
-        <w:tabs>
-          <w:tab w:val="left" w:pos="810"/>
-        </w:tabs>
-        <w:ind w:left="2880" w:hanging="2448"/>
-      </w:pPr>
-      <w:r>
-        <w:rPr>
-          <w:rFonts w:ascii="Courier New" w:hAnsi="Courier New" w:cs="Courier New"/>
-        </w:rPr>
-        <w:t>3</w:t>
-      </w:r>
-      <w:r>
-        <w:rPr>
-          <w:rFonts w:ascii="Courier New" w:hAnsi="Courier New" w:cs="Courier New"/>
-        </w:rPr>
-        <w:tab/>
-        <w:t>WRITE_BUSY</w:t>
-      </w:r>
-      <w:r>
-        <w:tab/>
-        <w:t>The disk is currently writing a block</w:t>
-      </w:r>
-    </w:p>
-    <w:p>
-      <w:pPr>
-        <w:tabs>
-          <w:tab w:val="left" w:pos="810"/>
-        </w:tabs>
-        <w:ind w:left="2880" w:hanging="2448"/>
-      </w:pPr>
-      <w:r>
-        <w:rPr>
-          <w:rFonts w:ascii="Courier New" w:hAnsi="Courier New" w:cs="Courier New"/>
-        </w:rPr>
-        <w:t>4</w:t>
-      </w:r>
-      <w:r>
-        <w:rPr>
-          <w:rFonts w:ascii="Courier New" w:hAnsi="Courier New" w:cs="Courier New"/>
-        </w:rPr>
-        <w:tab/>
-        <w:t>WRITE_DONE</w:t>
-      </w:r>
-      <w:r>
-        <w:tab/>
-        <w:t>The disk has finished writing a block</w:t>
-      </w:r>
-    </w:p>
-    <w:p>
-      <w:pPr>
-        <w:tabs>
-          <w:tab w:val="left" w:pos="810"/>
-        </w:tabs>
-        <w:ind w:left="2880" w:hanging="2448"/>
-      </w:pPr>
-      <w:r>
-        <w:rPr>
-          <w:rFonts w:ascii="Courier New" w:hAnsi="Courier New" w:cs="Courier New"/>
-        </w:rPr>
-        <w:t>5</w:t>
-      </w:r>
-      <w:r>
-        <w:rPr>
-          <w:rFonts w:ascii="Courier New" w:hAnsi="Courier New" w:cs="Courier New"/>
-        </w:rPr>
-        <w:tab/>
-        <w:t>WRITE_ERROR</w:t>
-      </w:r>
-      <w:r>
-        <w:tab/>
-        <w:t>The disk detected an error while writing</w:t>
-      </w:r>
-    </w:p>
-    <w:p>
-      <w:pPr>
-        <w:tabs>
-          <w:tab w:val="left" w:pos="810"/>
-        </w:tabs>
-        <w:ind w:left="2880" w:hanging="2448"/>
-      </w:pPr>
-      <w:r>
-        <w:rPr>
-          <w:rFonts w:ascii="Courier New" w:hAnsi="Courier New" w:cs="Courier New"/>
-        </w:rPr>
         <w:lastRenderedPageBreak/>
-        <w:t>8</w:t>
-      </w:r>
-      <w:r>
-        <w:rPr>
-          <w:rFonts w:ascii="Courier New" w:hAnsi="Courier New" w:cs="Courier New"/>
-        </w:rPr>
-        <w:tab/>
-        <w:t>BAD_BLOCK</w:t>
-      </w:r>
-      <w:r>
-        <w:tab/>
-        <w:t>A bad block number was specified</w:t>
-      </w:r>
-    </w:p>
-    <w:p>
-      <w:pPr>
-        <w:tabs>
-          <w:tab w:val="left" w:pos="810"/>
-        </w:tabs>
-        <w:ind w:left="2880" w:hanging="2448"/>
-      </w:pPr>
-      <w:r>
-        <w:rPr>
-          <w:rFonts w:ascii="Courier New" w:hAnsi="Courier New" w:cs="Courier New"/>
-        </w:rPr>
-        <w:t>31</w:t>
-      </w:r>
-      <w:r>
-        <w:rPr>
-          <w:rFonts w:ascii="Courier New" w:hAnsi="Courier New" w:cs="Courier New"/>
-        </w:rPr>
-        <w:tab/>
-        <w:t>ATTN</w:t>
-      </w:r>
-      <w:r>
-        <w:tab/>
-      </w:r>
-      <w:r>
-        <w:t>The disk status has changed</w:t>
-      </w:r>
-    </w:p>
-    <w:p>
-      <w:pPr>
-        <w:pStyle w:val="Heading4"/>
-      </w:pPr>
-      <w:r>
-        <w:t>DISK_CMD</w:t>
-      </w:r>
-    </w:p>
-    <w:p>
-      <w:r>
-        <w:t xml:space="preserve">This register is at address </w:t>
-      </w:r>
-      <w:r>
-        <w:rPr>
-          <w:rFonts w:ascii="Courier New" w:hAnsi="Courier New" w:cs="Courier New"/>
-        </w:rPr>
-        <w:t>0xD000004</w:t>
-      </w:r>
-      <w:r>
-        <w:t>. This register is used to control the disk drive operation. The register is write only. The following bits are defined:</w:t>
-      </w:r>
-    </w:p>
-    <w:p>
-      <w:pPr>
-        <w:tabs>
-          <w:tab w:val="left" w:pos="810"/>
-        </w:tabs>
-        <w:ind w:left="2880" w:hanging="2448"/>
-      </w:pPr>
-      <w:r>
-        <w:rPr>
-          <w:rFonts w:ascii="Courier New" w:hAnsi="Courier New" w:cs="Courier New"/>
-        </w:rPr>
-        <w:t>0</w:t>
-      </w:r>
-      <w:r>
-        <w:rPr>
-          <w:rFonts w:ascii="Courier New" w:hAnsi="Courier New" w:cs="Courier New"/>
-        </w:rPr>
-        <w:tab/>
-        <w:t>INT_ENA</w:t>
-      </w:r>
-      <w:r>
-        <w:tab/>
-        <w:t>Interrupts are enabled when this bit is set</w:t>
-      </w:r>
-    </w:p>
-    <w:p>
-      <w:pPr>
-        <w:tabs>
-          <w:tab w:val="left" w:pos="810"/>
-        </w:tabs>
-        <w:ind w:left="2880" w:hanging="2448"/>
-      </w:pPr>
-      <w:r>
-        <w:rPr>
-          <w:rFonts w:ascii="Courier New" w:hAnsi="Courier New" w:cs="Courier New"/>
-        </w:rPr>
-        <w:t>1</w:t>
-      </w:r>
-      <w:r>
-        <w:rPr>
-          <w:rFonts w:ascii="Courier New" w:hAnsi="Courier New" w:cs="Courier New"/>
-        </w:rPr>
-        <w:tab/>
-        <w:t>START_READ</w:t>
-      </w:r>
-      <w:r>
-        <w:tab/>
-        <w:t>A read operation will be started when this bit is set</w:t>
-      </w:r>
-    </w:p>
-    <w:p>
-      <w:pPr>
-        <w:tabs>
-          <w:tab w:val="left" w:pos="810"/>
-        </w:tabs>
-        <w:ind w:left="2880" w:hanging="2448"/>
-      </w:pPr>
-      <w:r>
-        <w:rPr>
-          <w:rFonts w:ascii="Courier New" w:hAnsi="Courier New" w:cs="Courier New"/>
-        </w:rPr>
-        <w:t>2</w:t>
-      </w:r>
-      <w:r>
-        <w:rPr>
-          <w:rFonts w:ascii="Courier New" w:hAnsi="Courier New" w:cs="Courier New"/>
-        </w:rPr>
-        <w:tab/>
-        <w:t>START_WRITE</w:t>
-      </w:r>
-      <w:r>
-        <w:tab/>
-        <w:t>A write operation will be started when this bit is set</w:t>
-      </w:r>
-    </w:p>
-    <w:p>
-      <w:r>
-        <w:t>Only a single operation can be performed at a time. Software must guarantee that the previous operation is completed before starting a new operation.</w:t>
-      </w:r>
-    </w:p>
-    <w:p>
-      <w:pPr>
-        <w:pStyle w:val="Heading4"/>
-      </w:pPr>
-      <w:r>
-        <w:t>DISK_ADDR</w:t>
-      </w:r>
-    </w:p>
-    <w:p>
-      <w:r>
-        <w:t xml:space="preserve">This register is at address </w:t>
-      </w:r>
-      <w:r>
-        <w:rPr>
-          <w:rFonts w:ascii="Courier New" w:hAnsi="Courier New" w:cs="Courier New"/>
-        </w:rPr>
-        <w:t>0xD000008</w:t>
-      </w:r>
-      <w:r>
-        <w:t>. It is used to specify the absolute address of the buffer to be read/written to the disk.</w:t>
-      </w:r>
-    </w:p>
-    <w:p>
-      <w:pPr>
-        <w:pStyle w:val="Heading4"/>
-      </w:pPr>
-      <w:r>
-        <w:t>DISK_BLOCK</w:t>
-      </w:r>
-    </w:p>
-    <w:p>
-      <w:r>
-        <w:t xml:space="preserve">This register is at address </w:t>
-      </w:r>
-      <w:r>
-        <w:rPr>
-          <w:rFonts w:ascii="Courier New" w:hAnsi="Courier New" w:cs="Courier New"/>
-        </w:rPr>
-        <w:t>0x0D00000C</w:t>
-      </w:r>
-      <w:r>
-        <w:t>. It is used to specify the block number to be read or written.</w:t>
-      </w:r>
-    </w:p>
-    <w:p>
-      <w:pPr>
-        <w:pStyle w:val="Heading1"/>
-      </w:pPr>
-      <w:bookmarkStart w:id="38" w:name="_Toc454370710"/>
-      <w:r>
-        <w:t>Interpreter Architecture</w:t>
-      </w:r>
-      <w:bookmarkEnd w:id="38"/>
-    </w:p>
-    <w:p>
-      <w:r>
-        <w:t>This section describes some of the implementation details of the interpreter. It does not define the behavior of the virtual machine, but rather how the virtual machine is implemented.</w:t>
-      </w:r>
-    </w:p>
-    <w:p>
-      <w:pPr>
-        <w:pStyle w:val="Heading2"/>
-      </w:pPr>
-      <w:bookmarkStart w:id="39" w:name="_Toc454370711"/>
-      <w:r>
-        <w:t>Memory</w:t>
-      </w:r>
-      <w:bookmarkEnd w:id="39"/>
-    </w:p>
-    <w:p>
-      <w:r>
-        <w:t>In order to facilitate memory management, all memory references are made through the following four functions:</w:t>
-      </w:r>
-    </w:p>
-    <w:p>
-      <w:pPr>
-        <w:tabs>
-          <w:tab w:val="left" w:pos="2160"/>
-        </w:tabs>
-        <w:ind w:left="2160" w:hanging="1440"/>
-      </w:pPr>
-      <w:proofErr w:type="spellStart"/>
-      <w:r>
-        <w:rPr>
-          <w:rFonts w:ascii="Courier New" w:hAnsi="Courier New" w:cs="Courier New"/>
-        </w:rPr>
-        <w:t>Get_Word</w:t>
-      </w:r>
-      <w:proofErr w:type="spellEnd"/>
-      <w:r>
-        <w:tab/>
-        <w:t>Returns a word-sized value. The address must be word aligned.</w:t>
-      </w:r>
-    </w:p>
-    <w:p>
-      <w:pPr>
-        <w:tabs>
-          <w:tab w:val="left" w:pos="2160"/>
-        </w:tabs>
-        <w:ind w:left="2160" w:hanging="1440"/>
-      </w:pPr>
-      <w:proofErr w:type="spellStart"/>
-      <w:r>
-        <w:rPr>
-          <w:rFonts w:ascii="Courier New" w:hAnsi="Courier New" w:cs="Courier New"/>
-        </w:rPr>
-        <w:t>Set_Word</w:t>
-      </w:r>
-      <w:proofErr w:type="spellEnd"/>
-      <w:r>
-        <w:tab/>
-        <w:t>Sets a word-sized value. The address must be word aligned</w:t>
-      </w:r>
-    </w:p>
-    <w:p>
-      <w:pPr>
-        <w:tabs>
-          <w:tab w:val="left" w:pos="2160"/>
-        </w:tabs>
-        <w:ind w:left="2160" w:hanging="1440"/>
-      </w:pPr>
-      <w:proofErr w:type="spellStart"/>
-      <w:r>
-        <w:rPr>
-          <w:rFonts w:ascii="Courier New" w:hAnsi="Courier New" w:cs="Courier New"/>
-        </w:rPr>
-        <w:t>Get_Byte</w:t>
-      </w:r>
-      <w:proofErr w:type="spellEnd"/>
-      <w:r>
-        <w:tab/>
-        <w:t xml:space="preserve">Returns a </w:t>
-      </w:r>
-      <w:proofErr w:type="spellStart"/>
-      <w:r>
-        <w:t>byte</w:t>
-      </w:r>
-      <w:proofErr w:type="spellEnd"/>
-      <w:r>
-        <w:t>-sized value. There are no alignment requirements on the address.</w:t>
-      </w:r>
-    </w:p>
-    <w:p>
-      <w:pPr>
-        <w:tabs>
-          <w:tab w:val="left" w:pos="2160"/>
-        </w:tabs>
-        <w:ind w:left="2160" w:hanging="1440"/>
-      </w:pPr>
-      <w:proofErr w:type="spellStart"/>
-      <w:r>
-        <w:rPr>
-          <w:rFonts w:ascii="Courier New" w:hAnsi="Courier New" w:cs="Courier New"/>
-        </w:rPr>
-        <w:lastRenderedPageBreak/>
-        <w:t>Set_Byte</w:t>
-      </w:r>
-      <w:proofErr w:type="spellEnd"/>
-      <w:r>
-        <w:tab/>
-        <w:t>Sets a word-sized value. There are no alignment requirements on the address.</w:t>
-      </w:r>
-    </w:p>
-    <w:p>
-      <w:pPr>
-        <w:tabs>
-          <w:tab w:val="left" w:pos="2160"/>
-        </w:tabs>
-      </w:pPr>
-      <w:r>
-        <w:t>If the address specified to these functions is outside the range of main memory, then the address will be interpreted as the address of a memory mapped IO register.</w:t>
-      </w:r>
-    </w:p>
-    <w:p>
-      <w:pPr>
-        <w:tabs>
-          <w:tab w:val="left" w:pos="2160"/>
-        </w:tabs>
-      </w:pPr>
-      <w:r>
-        <w:t xml:space="preserve">There are two functions for managing the machine state. They get/set all the registers. These functions are </w:t>
-      </w:r>
-      <w:proofErr w:type="spellStart"/>
-      <w:r>
-        <w:rPr>
-          <w:rFonts w:ascii="Courier New" w:hAnsi="Courier New" w:cs="Courier New"/>
-        </w:rPr>
-        <w:t>Get_Machine_State</w:t>
-      </w:r>
-      <w:proofErr w:type="spellEnd"/>
-      <w:r>
-        <w:t xml:space="preserve"> and </w:t>
-      </w:r>
-      <w:proofErr w:type="spellStart"/>
-      <w:r>
-        <w:rPr>
-          <w:rFonts w:ascii="Courier New" w:hAnsi="Courier New" w:cs="Courier New"/>
-        </w:rPr>
-        <w:t>Set_Machine_State</w:t>
-      </w:r>
-      <w:proofErr w:type="spellEnd"/>
-      <w:r>
-        <w:t xml:space="preserve">. </w:t>
-      </w:r>
-    </w:p>
-    <w:p>
-      <w:pPr>
-        <w:pStyle w:val="Heading2"/>
-      </w:pPr>
-      <w:bookmarkStart w:id="40" w:name="_Toc454370712"/>
-      <w:r>
-        <w:t>Executable file format and the Loader</w:t>
-      </w:r>
-      <w:bookmarkEnd w:id="40"/>
-    </w:p>
-    <w:p>
-      <w:pPr>
-        <w:tabs>
-          <w:tab w:val="left" w:pos="2160"/>
-        </w:tabs>
-      </w:pPr>
-      <w:r>
-        <w:t>To be specified</w:t>
-      </w:r>
-    </w:p>
-    <w:p>
-      <w:pPr>
-        <w:pStyle w:val="Heading2"/>
-      </w:pPr>
-      <w:bookmarkStart w:id="41" w:name="_Toc454370713"/>
-      <w:r>
-        <w:t>Adding IO devices to the interpreter</w:t>
-      </w:r>
-      <w:bookmarkEnd w:id="41"/>
-    </w:p>
-    <w:p>
-      <w:r>
-        <w:t>To be specified</w:t>
-      </w:r>
-    </w:p>
-    <w:p>
-      <w:pPr>
-        <w:pStyle w:val="Heading1"/>
-      </w:pPr>
-      <w:bookmarkStart w:id="42" w:name="_Toc454370714"/>
-      <w:r>
-        <w:t>Instruction Reference</w:t>
-      </w:r>
-      <w:bookmarkEnd w:id="42"/>
-    </w:p>
-    <w:p>
-      <w:r>
-        <w:t xml:space="preserve">This section defines the opcodes for the </w:t>
-      </w:r>
-      <w:proofErr w:type="spellStart"/>
-      <w:r>
-        <w:rPr>
-          <w:rFonts w:ascii="Courier New" w:hAnsi="Courier New" w:cs="Courier New"/>
-        </w:rPr>
-        <w:t>stackl</w:t>
-      </w:r>
-      <w:proofErr w:type="spellEnd"/>
-      <w:r>
-        <w:t xml:space="preserve"> machine. All opcodes occupy a word. </w:t>
-      </w:r>
-    </w:p>
-    <w:p>
-      <w:r>
-        <w:t xml:space="preserve">For binary </w:t>
-      </w:r>
-      <w:r>
-        <w:t xml:space="preserve">arithmetic </w:t>
-      </w:r>
-      <w:r>
-        <w:t>operations, the left operand is always pushed onto the stack first.</w:t>
-      </w:r>
-    </w:p>
-    <w:p>
-      <w:r>
-        <w:t>Some opcodes take a parameter from the instruction stream</w:t>
-      </w:r>
-      <w:r>
-        <w:t xml:space="preserve"> (that is, they are two word instructions)</w:t>
-      </w:r>
-      <w:r>
-        <w:t xml:space="preserve">. </w:t>
-      </w:r>
-      <w:r>
-        <w:t xml:space="preserve">These instructions are indicated by </w:t>
-      </w:r>
-      <w:r>
-        <w:rPr>
-          <w:rFonts w:ascii="Courier New" w:hAnsi="Courier New" w:cs="Courier New"/>
-        </w:rPr>
-        <w:t>&lt;</w:t>
-      </w:r>
-      <w:proofErr w:type="spellStart"/>
-      <w:r>
-        <w:rPr>
-          <w:rFonts w:ascii="Courier New" w:hAnsi="Courier New" w:cs="Courier New"/>
-        </w:rPr>
-        <w:t>param</w:t>
-      </w:r>
-      <w:proofErr w:type="spellEnd"/>
-      <w:r>
-        <w:rPr>
-          <w:rFonts w:ascii="Courier New" w:hAnsi="Courier New" w:cs="Courier New"/>
-        </w:rPr>
-        <w:t>&gt;</w:t>
-      </w:r>
-      <w:r>
-        <w:t xml:space="preserve"> in the opcode name where </w:t>
-      </w:r>
-      <w:r>
-        <w:rPr>
-          <w:rFonts w:ascii="Courier New" w:hAnsi="Courier New" w:cs="Courier New"/>
-        </w:rPr>
-        <w:t>&lt;</w:t>
-      </w:r>
-      <w:proofErr w:type="spellStart"/>
-      <w:r>
-        <w:rPr>
-          <w:rFonts w:ascii="Courier New" w:hAnsi="Courier New" w:cs="Courier New"/>
-        </w:rPr>
-        <w:t>param</w:t>
-      </w:r>
-      <w:proofErr w:type="spellEnd"/>
-      <w:r>
-        <w:rPr>
-          <w:rFonts w:ascii="Courier New" w:hAnsi="Courier New" w:cs="Courier New"/>
-        </w:rPr>
-        <w:t>&gt;</w:t>
-      </w:r>
-      <w:r>
-        <w:t xml:space="preserve"> is replaced by the name of the parameter. The parameter can be found at </w:t>
-      </w:r>
-      <w:proofErr w:type="gramStart"/>
-      <w:r>
-        <w:rPr>
-          <w:rFonts w:ascii="Courier New" w:hAnsi="Courier New" w:cs="Courier New"/>
-        </w:rPr>
-        <w:t>Memory[</w:t>
-      </w:r>
-      <w:proofErr w:type="gramEnd"/>
-      <w:r>
-        <w:rPr>
-          <w:rFonts w:ascii="Courier New" w:hAnsi="Courier New" w:cs="Courier New"/>
-        </w:rPr>
-        <w:t>IP+1]</w:t>
-      </w:r>
-      <w:r>
-        <w:t>.</w:t>
-      </w:r>
-    </w:p>
-    <w:p>
-      <w:r>
         <w:t>In the descriptions of the opcodes, memory offsets are given in word-sized increments. In other words, “</w:t>
       </w:r>
       <w:r>
@@ -14383,7 +14584,6 @@
       </w:pPr>
       <w:bookmarkStart w:id="44" w:name="_Toc454370716"/>
       <w:r>
-        <w:lastRenderedPageBreak/>
         <w:t>AND</w:t>
       </w:r>
       <w:bookmarkEnd w:id="44"/>
@@ -14547,6 +14747,7 @@
       </w:pPr>
       <w:proofErr w:type="gramStart"/>
       <w:r>
+        <w:lastRenderedPageBreak/>
         <w:t>Memory[</w:t>
       </w:r>
       <w:proofErr w:type="gramEnd"/>
@@ -14698,7 +14899,6 @@
         <w:pStyle w:val="code"/>
       </w:pPr>
       <w:r>
-        <w:lastRenderedPageBreak/>
         <w:t>SP -= 1</w:t>
       </w:r>
     </w:p>
@@ -14906,6 +15106,7 @@
     </w:p>
     <w:p>
       <w:r>
+        <w:lastRenderedPageBreak/>
         <w:t>Following this instruction, interrupts will be enabled (meaning that if an interrupt occurs, the interrupt service routine will be called).</w:t>
       </w:r>
     </w:p>
@@ -15014,7 +15215,6 @@
       </w:pPr>
       <w:bookmarkStart w:id="54" w:name="_Toc454370726"/>
       <w:r>
-        <w:lastRenderedPageBreak/>
         <w:t>EQ</w:t>
       </w:r>
       <w:bookmarkEnd w:id="54"/>
@@ -15219,6 +15419,7 @@
       </w:pPr>
       <w:bookmarkStart w:id="57" w:name="_Toc454370729"/>
       <w:r>
+        <w:lastRenderedPageBreak/>
         <w:t>HALT</w:t>
       </w:r>
       <w:bookmarkEnd w:id="57"/>
@@ -15334,7 +15535,6 @@
         <w:rPr>
           <w:rFonts w:ascii="Courier New" w:hAnsi="Courier New" w:cs="Courier New"/>
         </w:rPr>
-        <w:lastRenderedPageBreak/>
         <w:t>FL_USER_MODE bit is set in FLAG register</w:t>
       </w:r>
     </w:p>
@@ -15580,6 +15780,7 @@
         <w:rPr>
           <w:lang w:val="fr-FR"/>
         </w:rPr>
+        <w:lastRenderedPageBreak/>
         <w:t>LE</w:t>
       </w:r>
       <w:bookmarkEnd w:id="63"/>
@@ -15769,7 +15970,6 @@
       </w:pPr>
       <w:bookmarkStart w:id="66" w:name="_Toc454370738"/>
       <w:r>
-        <w:lastRenderedPageBreak/>
         <w:t>MOD</w:t>
       </w:r>
       <w:bookmarkEnd w:id="66"/>
@@ -15933,6 +16133,7 @@
       </w:pPr>
       <w:bookmarkStart w:id="69" w:name="_Toc454370741"/>
       <w:r>
+        <w:lastRenderedPageBreak/>
         <w:t>NOP</w:t>
       </w:r>
       <w:bookmarkEnd w:id="69"/>
@@ -16064,7 +16265,6 @@
       </w:pPr>
       <w:bookmarkStart w:id="72" w:name="_Toc454370744"/>
       <w:r>
-        <w:lastRenderedPageBreak/>
         <w:t>OUTS</w:t>
       </w:r>
       <w:bookmarkEnd w:id="72"/>
@@ -16169,21 +16369,72 @@
       </w:pPr>
       <w:bookmarkStart w:id="75" w:name="_Toc454370747"/>
       <w:r>
-        <w:t>POPCVAR &lt;offset&gt;</w:t>
-      </w:r>
-      <w:bookmarkEnd w:id="75"/>
-    </w:p>
-    <w:p>
-      <w:r>
-        <w:t xml:space="preserve">This opcode pops a value off the stack and stores it in a byte variable. The offset to the variable is taken from the stack. Note that a word-sized value is popped, but the destination is a single byte. </w:t>
-      </w:r>
-    </w:p>
-    <w:p>
-      <w:pPr>
-        <w:keepNext/>
-      </w:pPr>
-      <w:r>
-        <w:t>The opcode has the following effect:</w:t>
+        <w:lastRenderedPageBreak/>
+        <w:t>POPARGS &lt;size&gt;</w:t>
+      </w:r>
+    </w:p>
+    <w:p>
+      <w:r>
+        <w:t xml:space="preserve">This opcode is used following the return from a function to remove the arguments passed to the function from the stack while preserving the return value of the function. </w:t>
+      </w:r>
+      <w:r>
+        <w:t xml:space="preserve">The </w:t>
+      </w:r>
+      <w:r>
+        <w:rPr>
+          <w:rFonts w:ascii="Courier New" w:hAnsi="Courier New" w:cs="Courier New"/>
+        </w:rPr>
+        <w:t>&lt;</w:t>
+      </w:r>
+      <w:r>
+        <w:rPr>
+          <w:rFonts w:ascii="Courier New" w:hAnsi="Courier New" w:cs="Courier New"/>
+        </w:rPr>
+        <w:t>size</w:t>
+      </w:r>
+      <w:r>
+        <w:rPr>
+          <w:rFonts w:ascii="Courier New" w:hAnsi="Courier New" w:cs="Courier New"/>
+        </w:rPr>
+        <w:t>&gt;</w:t>
+      </w:r>
+      <w:r>
+        <w:t xml:space="preserve"> can be a positive or negative number. The </w:t>
+      </w:r>
+      <w:r>
+        <w:rPr>
+          <w:rFonts w:ascii="Courier New" w:hAnsi="Courier New" w:cs="Courier New"/>
+        </w:rPr>
+        <w:t>&lt;amount&gt;</w:t>
+      </w:r>
+      <w:r>
+        <w:t xml:space="preserve"> is in bytes, not words. If </w:t>
+      </w:r>
+      <w:r>
+        <w:rPr>
+          <w:rFonts w:ascii="Courier New" w:hAnsi="Courier New" w:cs="Courier New"/>
+        </w:rPr>
+        <w:t>&lt;</w:t>
+      </w:r>
+      <w:r>
+        <w:rPr>
+          <w:rFonts w:ascii="Courier New" w:hAnsi="Courier New" w:cs="Courier New"/>
+        </w:rPr>
+        <w:t>size</w:t>
+      </w:r>
+      <w:r>
+        <w:rPr>
+          <w:rFonts w:ascii="Courier New" w:hAnsi="Courier New" w:cs="Courier New"/>
+        </w:rPr>
+        <w:t>&gt;</w:t>
+      </w:r>
+      <w:r>
+        <w:t xml:space="preserve"> is not a multiple of the word size, the machine behavior will be undefined following this instruction.</w:t>
+      </w:r>
+    </w:p>
+    <w:p>
+      <w:r>
+        <w:t>This opcode has the following effect:</w:t>
       </w:r>
     </w:p>
     <w:p>
@@ -16201,23 +16452,53 @@
         <w:pStyle w:val="code"/>
         <w:keepNext/>
       </w:pPr>
+      <w:r>
+        <w:t xml:space="preserve">Temp = </w:t>
+      </w:r>
       <w:proofErr w:type="gramStart"/>
       <w:r>
         <w:t>Memory[</w:t>
       </w:r>
-      <w:proofErr w:type="spellStart"/>
       <w:proofErr w:type="gramEnd"/>
       <w:r>
-        <w:t>FP+offset</w:t>
-      </w:r>
-      <w:proofErr w:type="spellEnd"/>
-      <w:r>
-        <w:t>] = Memory[SP]</w:t>
+        <w:t>SP]</w:t>
       </w:r>
     </w:p>
     <w:p>
       <w:pPr>
         <w:pStyle w:val="code"/>
+        <w:keepNext/>
+      </w:pPr>
+      <w:r>
+        <w:t>SP -= size</w:t>
+      </w:r>
+    </w:p>
+    <w:p>
+      <w:pPr>
+        <w:pStyle w:val="code"/>
+        <w:keepNext/>
+      </w:pPr>
+      <w:proofErr w:type="gramStart"/>
+      <w:r>
+        <w:t>Memory[</w:t>
+      </w:r>
+      <w:proofErr w:type="gramEnd"/>
+      <w:r>
+        <w:t>SP] = Temp</w:t>
+      </w:r>
+    </w:p>
+    <w:p>
+      <w:pPr>
+        <w:pStyle w:val="code"/>
+        <w:keepNext/>
+      </w:pPr>
+      <w:r>
+        <w:t>SP++</w:t>
+      </w:r>
+    </w:p>
+    <w:p>
+      <w:pPr>
+        <w:pStyle w:val="code"/>
       </w:pPr>
       <w:r>
         <w:t>IP++</w:t>
@@ -16227,508 +16508,25 @@
       <w:pPr>
         <w:pStyle w:val="Heading2"/>
       </w:pPr>
-      <w:bookmarkStart w:id="76" w:name="_Toc454370748"/>
-      <w:r>
-        <w:t>POPCVARIND</w:t>
-      </w:r>
-      <w:bookmarkEnd w:id="76"/>
-    </w:p>
-    <w:p>
-      <w:r>
-        <w:t xml:space="preserve">This opcode pops a value off the stack and stores it in a </w:t>
-      </w:r>
-      <w:proofErr w:type="spellStart"/>
-      <w:r>
-        <w:t>byte</w:t>
-      </w:r>
-      <w:proofErr w:type="spellEnd"/>
-      <w:r>
-        <w:t>-sized variable. The offset to the variable is taken from the stack. Note that a word-sized value is popped, but the destination is a single byte. To use this opcode, the value should be pushed on the stack and then the offset. The opcode has the following effect:</w:t>
-      </w:r>
-    </w:p>
-    <w:p>
-      <w:pPr>
-        <w:pStyle w:val="code"/>
-        <w:spacing w:before="240"/>
-      </w:pPr>
-      <w:proofErr w:type="gramStart"/>
-      <w:r>
-        <w:t>Memory[</w:t>
-      </w:r>
-      <w:proofErr w:type="gramEnd"/>
-      <w:r>
-        <w:t>Memory[SP-1]] = Memory[SP-2]</w:t>
-      </w:r>
-    </w:p>
-    <w:p>
-      <w:pPr>
-        <w:pStyle w:val="code"/>
-      </w:pPr>
-      <w:r>
-        <w:t>IP++</w:t>
-      </w:r>
-    </w:p>
-    <w:p>
-      <w:pPr>
-        <w:pStyle w:val="Heading2"/>
-      </w:pPr>
-      <w:bookmarkStart w:id="77" w:name="_Toc454370749"/>
-      <w:r>
-        <w:lastRenderedPageBreak/>
-        <w:t>POPREG &lt;</w:t>
-      </w:r>
-      <w:proofErr w:type="spellStart"/>
-      <w:r>
-        <w:t>reg</w:t>
-      </w:r>
-      <w:proofErr w:type="spellEnd"/>
+      <w:r>
+        <w:t>POPCVAR &lt;offset&gt;</w:t>
+      </w:r>
+      <w:bookmarkEnd w:id="75"/>
       <w:r>
         <w:t xml:space="preserve"> </w:t>
       </w:r>
-      <w:proofErr w:type="spellStart"/>
-      <w:r>
-        <w:t>num</w:t>
-      </w:r>
-      <w:proofErr w:type="spellEnd"/>
-      <w:r>
-        <w:t>&gt;</w:t>
-      </w:r>
-      <w:bookmarkEnd w:id="77"/>
-    </w:p>
-    <w:p>
-      <w:r>
-        <w:t>This opcode pops the value from the top of the stack into the specified register. The registers are numbered as follows:</w:t>
-      </w:r>
-    </w:p>
-    <w:p>
-      <w:pPr>
-        <w:tabs>
-          <w:tab w:val="left" w:pos="1080"/>
-        </w:tabs>
-        <w:ind w:left="576"/>
-      </w:pPr>
-      <w:r>
-        <w:t>0</w:t>
-      </w:r>
-      <w:r>
-        <w:tab/>
-        <w:t>BP register</w:t>
-      </w:r>
-    </w:p>
-    <w:p>
-      <w:pPr>
-        <w:tabs>
-          <w:tab w:val="left" w:pos="1080"/>
-        </w:tabs>
-        <w:spacing w:before="0"/>
-        <w:ind w:left="576"/>
-      </w:pPr>
-      <w:r>
-        <w:t>1</w:t>
-      </w:r>
-      <w:r>
-        <w:tab/>
-        <w:t>LP register</w:t>
-      </w:r>
-    </w:p>
-    <w:p>
-      <w:pPr>
-        <w:tabs>
-          <w:tab w:val="left" w:pos="1080"/>
-        </w:tabs>
-        <w:spacing w:before="0"/>
-        <w:ind w:left="576"/>
-      </w:pPr>
-      <w:r>
-        <w:t>2</w:t>
-      </w:r>
-      <w:r>
-        <w:tab/>
-        <w:t>IP register</w:t>
-      </w:r>
-    </w:p>
-    <w:p>
-      <w:pPr>
-        <w:tabs>
-          <w:tab w:val="left" w:pos="1080"/>
-        </w:tabs>
-        <w:spacing w:before="0"/>
-        <w:ind w:left="576"/>
-        <w:rPr>
-          <w:lang w:val="sv-SE"/>
-        </w:rPr>
-      </w:pPr>
-      <w:r>
-        <w:rPr>
-          <w:lang w:val="sv-SE"/>
-        </w:rPr>
-        <w:t>3</w:t>
-      </w:r>
-      <w:r>
-        <w:rPr>
-          <w:lang w:val="sv-SE"/>
-        </w:rPr>
-        <w:tab/>
-        <w:t>SP register</w:t>
-      </w:r>
-    </w:p>
-    <w:p>
-      <w:pPr>
-        <w:tabs>
-          <w:tab w:val="left" w:pos="1080"/>
-        </w:tabs>
-        <w:spacing w:before="0"/>
-        <w:ind w:left="576"/>
-        <w:rPr>
-          <w:lang w:val="sv-SE"/>
-        </w:rPr>
-      </w:pPr>
-      <w:r>
-        <w:rPr>
-          <w:lang w:val="sv-SE"/>
-        </w:rPr>
-        <w:t>4</w:t>
-      </w:r>
-      <w:r>
-        <w:rPr>
-          <w:lang w:val="sv-SE"/>
-        </w:rPr>
-        <w:tab/>
-        <w:t>FP register</w:t>
-      </w:r>
-    </w:p>
-    <w:p>
-      <w:pPr>
-        <w:tabs>
-          <w:tab w:val="left" w:pos="1080"/>
-        </w:tabs>
-        <w:spacing w:before="0"/>
-        <w:ind w:left="576"/>
-        <w:rPr>
-          <w:lang w:val="sv-SE"/>
-        </w:rPr>
-      </w:pPr>
-      <w:r>
-        <w:rPr>
-          <w:lang w:val="sv-SE"/>
-        </w:rPr>
-        <w:t>5</w:t>
-      </w:r>
-      <w:r>
-        <w:rPr>
-          <w:lang w:val="sv-SE"/>
-        </w:rPr>
-        <w:tab/>
-        <w:t>FLAG register</w:t>
-      </w:r>
-    </w:p>
-    <w:p>
-      <w:pPr>
-        <w:tabs>
-          <w:tab w:val="left" w:pos="1080"/>
-        </w:tabs>
-        <w:spacing w:before="0"/>
-        <w:ind w:left="576"/>
-        <w:rPr>
-          <w:lang w:val="sv-SE"/>
-        </w:rPr>
-      </w:pPr>
-    </w:p>
-    <w:p>
-      <w:pPr>
-        <w:tabs>
-          <w:tab w:val="left" w:pos="1080"/>
-        </w:tabs>
-        <w:spacing w:before="0"/>
-        <w:ind w:left="576"/>
-        <w:rPr>
-          <w:rFonts w:ascii="Courier New" w:hAnsi="Courier New" w:cs="Courier New"/>
-          <w:lang w:val="sv-SE"/>
-        </w:rPr>
-      </w:pPr>
-      <w:r>
-        <w:rPr>
-          <w:rFonts w:ascii="Courier New" w:hAnsi="Courier New" w:cs="Courier New"/>
-          <w:lang w:val="sv-SE"/>
-        </w:rPr>
-        <w:t xml:space="preserve">&lt;register&gt; = </w:t>
-      </w:r>
-      <w:r>
-        <w:rPr>
-          <w:rFonts w:ascii="Courier New" w:hAnsi="Courier New" w:cs="Courier New"/>
-          <w:lang w:val="sv-SE"/>
-        </w:rPr>
-        <w:t>Memory[SP]</w:t>
-      </w:r>
-    </w:p>
-    <w:p>
-      <w:pPr>
-        <w:tabs>
-          <w:tab w:val="left" w:pos="1080"/>
-        </w:tabs>
-        <w:spacing w:before="0"/>
-        <w:ind w:left="576"/>
-        <w:rPr>
-          <w:rFonts w:ascii="Courier New" w:hAnsi="Courier New" w:cs="Courier New"/>
-          <w:lang w:val="sv-SE"/>
-        </w:rPr>
-      </w:pPr>
-      <w:r>
-        <w:rPr>
-          <w:rFonts w:ascii="Courier New" w:hAnsi="Courier New" w:cs="Courier New"/>
-          <w:lang w:val="sv-SE"/>
-        </w:rPr>
-        <w:t>SP--</w:t>
-      </w:r>
-    </w:p>
-    <w:p>
-      <w:pPr>
-        <w:tabs>
-          <w:tab w:val="left" w:pos="1080"/>
-        </w:tabs>
-        <w:spacing w:before="0"/>
-        <w:ind w:left="576"/>
-        <w:rPr>
-          <w:rFonts w:ascii="Courier New" w:hAnsi="Courier New" w:cs="Courier New"/>
-          <w:lang w:val="sv-SE"/>
-        </w:rPr>
-      </w:pPr>
-      <w:r>
-        <w:rPr>
-          <w:rFonts w:ascii="Courier New" w:hAnsi="Courier New" w:cs="Courier New"/>
-          <w:lang w:val="sv-SE"/>
-        </w:rPr>
-        <w:t>IP++</w:t>
-      </w:r>
-    </w:p>
-    <w:p>
-      <w:pPr>
-        <w:pStyle w:val="Heading2"/>
-      </w:pPr>
-      <w:bookmarkStart w:id="78" w:name="_Toc454370750"/>
-      <w:r>
-        <w:t>POPVAR</w:t>
-      </w:r>
-      <w:r>
-        <w:t xml:space="preserve"> &lt;offset&gt;</w:t>
-      </w:r>
-      <w:bookmarkEnd w:id="78"/>
-    </w:p>
-    <w:p>
-      <w:r>
-        <w:t xml:space="preserve">This opcode pops a value off the stack and stores it in the word indicated by </w:t>
-      </w:r>
-      <w:r>
-        <w:rPr>
-          <w:rFonts w:ascii="Courier New" w:hAnsi="Courier New" w:cs="Courier New"/>
-        </w:rPr>
-        <w:t>FP+&lt;offset&gt;</w:t>
-      </w:r>
-      <w:r>
-        <w:t>. The opcode has the following effect:</w:t>
-      </w:r>
-    </w:p>
-    <w:p>
-      <w:pPr>
-        <w:pStyle w:val="code"/>
-        <w:spacing w:before="240"/>
-      </w:pPr>
-      <w:r>
-        <w:t>SP--</w:t>
-      </w:r>
-    </w:p>
-    <w:p>
-      <w:pPr>
-        <w:pStyle w:val="code"/>
-      </w:pPr>
-      <w:proofErr w:type="gramStart"/>
-      <w:r>
-        <w:t>Memory[</w:t>
-      </w:r>
-      <w:proofErr w:type="spellStart"/>
-      <w:proofErr w:type="gramEnd"/>
-      <w:r>
-        <w:t>FP+offset</w:t>
-      </w:r>
-      <w:proofErr w:type="spellEnd"/>
-      <w:r>
-        <w:t>] = Memory[SP]</w:t>
-      </w:r>
-    </w:p>
-    <w:p>
-      <w:pPr>
-        <w:pStyle w:val="code"/>
-      </w:pPr>
-      <w:r>
-        <w:t>IP++</w:t>
-      </w:r>
-    </w:p>
-    <w:p>
-      <w:pPr>
-        <w:pStyle w:val="Heading2"/>
-      </w:pPr>
-      <w:bookmarkStart w:id="79" w:name="_Toc454370751"/>
-      <w:r>
-        <w:t>POPCVARIND</w:t>
-      </w:r>
-      <w:bookmarkEnd w:id="79"/>
-    </w:p>
-    <w:p>
-      <w:r>
-        <w:t>This opcode pops a value off the stack and stores it in a variable. The offset to the variable is taken from the stack. To use this opcode, the value should be pushed on the stack and then the offset. The opcode has the following effect:</w:t>
-      </w:r>
-    </w:p>
-    <w:p>
-      <w:pPr>
-        <w:pStyle w:val="code"/>
-        <w:spacing w:before="240"/>
-      </w:pPr>
-      <w:proofErr w:type="gramStart"/>
-      <w:r>
-        <w:t>Memory[</w:t>
-      </w:r>
-      <w:proofErr w:type="gramEnd"/>
-      <w:r>
-        <w:t>Memory[SP-1]] = Memory[SP-2]</w:t>
-      </w:r>
-    </w:p>
-    <w:p>
-      <w:pPr>
-        <w:pStyle w:val="code"/>
-      </w:pPr>
-      <w:r>
-        <w:t>SP -= 2</w:t>
-      </w:r>
-    </w:p>
-    <w:p>
-      <w:pPr>
-        <w:pStyle w:val="code"/>
-      </w:pPr>
-      <w:r>
-        <w:t>IP++</w:t>
-      </w:r>
-    </w:p>
-    <w:p>
-      <w:pPr>
-        <w:pStyle w:val="Heading2"/>
-      </w:pPr>
-      <w:bookmarkStart w:id="80" w:name="_Toc454370752"/>
-      <w:r>
-        <w:t>PUSH &lt;value&gt;</w:t>
-      </w:r>
-      <w:bookmarkEnd w:id="80"/>
-    </w:p>
-    <w:p>
-      <w:r>
-        <w:t>This opcode pushes a value onto the stack. This opcode has the following effect:</w:t>
-      </w:r>
-    </w:p>
-    <w:p>
-      <w:pPr>
-        <w:pStyle w:val="code"/>
-        <w:spacing w:before="240"/>
-      </w:pPr>
-      <w:proofErr w:type="gramStart"/>
-      <w:r>
-        <w:t>Memory[</w:t>
-      </w:r>
-      <w:proofErr w:type="gramEnd"/>
-      <w:r>
-        <w:t>SP] = &lt;value&gt;</w:t>
-      </w:r>
-    </w:p>
-    <w:p>
-      <w:pPr>
-        <w:pStyle w:val="code"/>
-      </w:pPr>
-      <w:r>
-        <w:t>SP++</w:t>
-      </w:r>
-    </w:p>
-    <w:p>
-      <w:pPr>
-        <w:pStyle w:val="code"/>
-      </w:pPr>
-      <w:r>
-        <w:t>IP++</w:t>
-      </w:r>
-    </w:p>
-    <w:p>
-      <w:pPr>
-        <w:pStyle w:val="Heading2"/>
-      </w:pPr>
-      <w:bookmarkStart w:id="81" w:name="_Toc454370753"/>
-      <w:r>
-        <w:lastRenderedPageBreak/>
-        <w:t>PUSHCVAR</w:t>
-      </w:r>
-      <w:r>
-        <w:t xml:space="preserve"> &lt;offset&gt;</w:t>
-      </w:r>
-      <w:bookmarkEnd w:id="81"/>
-    </w:p>
-    <w:p>
-      <w:r>
-        <w:t xml:space="preserve">This opcode pushes a byte onto the stack. The byte is located at </w:t>
-      </w:r>
-      <w:r>
-        <w:rPr>
-          <w:rFonts w:ascii="Courier New" w:hAnsi="Courier New" w:cs="Courier New"/>
-        </w:rPr>
-        <w:t>FP+&lt;offset&gt;</w:t>
-      </w:r>
-      <w:r>
-        <w:t xml:space="preserve">. To preserve stack alignment, the SP is increased by a word-size amount. The value of the unused bytes is unspecified. </w:t>
-      </w:r>
-    </w:p>
-    <w:p>
-      <w:r>
-        <w:t>This opcode has the following effect:</w:t>
-      </w:r>
-    </w:p>
-    <w:p>
-      <w:pPr>
-        <w:pStyle w:val="code"/>
-        <w:spacing w:before="240"/>
-      </w:pPr>
-      <w:proofErr w:type="gramStart"/>
-      <w:r>
-        <w:t>Memory[</w:t>
-      </w:r>
-      <w:proofErr w:type="gramEnd"/>
-      <w:r>
-        <w:t>SP] = Memory[FP+&lt;offset&gt;]</w:t>
-      </w:r>
-    </w:p>
-    <w:p>
-      <w:pPr>
-        <w:pStyle w:val="code"/>
-      </w:pPr>
-      <w:r>
-        <w:t>SP++</w:t>
-      </w:r>
-    </w:p>
-    <w:p>
-      <w:pPr>
-        <w:pStyle w:val="code"/>
-      </w:pPr>
-      <w:r>
-        <w:t>IP++</w:t>
-      </w:r>
-    </w:p>
-    <w:p>
-      <w:pPr>
-        <w:pStyle w:val="Heading2"/>
-      </w:pPr>
-      <w:bookmarkStart w:id="82" w:name="_Toc454370754"/>
-      <w:r>
-        <w:t>PUSHCVARIND</w:t>
-      </w:r>
-      <w:bookmarkEnd w:id="82"/>
-    </w:p>
-    <w:p>
-      <w:r>
-        <w:t>This opcode pushes a byte onto the stack. The offset to the byte comes from the stack.  A single byte is pushed onto the stack but the SP is updated by a word-sized amount. The value of the unused three bytes is unspecified. To use this opcode, push the address of the value to be pushed onto the stack. This opcode has the following effect:</w:t>
+    </w:p>
+    <w:p>
+      <w:r>
+        <w:t xml:space="preserve">This opcode pops a value off the stack and stores it in a byte variable. The offset to the variable is taken from the stack. Note that a word-sized value is popped, but the destination is a single byte. </w:t>
+      </w:r>
+    </w:p>
+    <w:p>
+      <w:pPr>
+        <w:keepNext/>
+      </w:pPr>
+      <w:r>
+        <w:t>The opcode has the following effect:</w:t>
       </w:r>
     </w:p>
     <w:p>
@@ -16737,13 +16535,8 @@
         <w:keepNext/>
         <w:spacing w:before="240"/>
       </w:pPr>
-      <w:proofErr w:type="gramStart"/>
-      <w:r>
-        <w:t>Memory[</w:t>
-      </w:r>
-      <w:proofErr w:type="gramEnd"/>
-      <w:r>
-        <w:t>SP-1]  = Memory[ Memory[SP-1] ]</w:t>
+      <w:r>
+        <w:t>SP--</w:t>
       </w:r>
     </w:p>
     <w:p>
@@ -16751,8 +16544,18 @@
         <w:pStyle w:val="code"/>
         <w:keepNext/>
       </w:pPr>
-      <w:r>
-        <w:t>SP -= 2</w:t>
+      <w:proofErr w:type="gramStart"/>
+      <w:r>
+        <w:t>Memory[</w:t>
+      </w:r>
+      <w:proofErr w:type="spellStart"/>
+      <w:proofErr w:type="gramEnd"/>
+      <w:r>
+        <w:t>FP+offset</w:t>
+      </w:r>
+      <w:proofErr w:type="spellEnd"/>
+      <w:r>
+        <w:t>] = Memory[SP]</w:t>
       </w:r>
     </w:p>
     <w:p>
@@ -16767,15 +16570,23 @@
       <w:pPr>
         <w:pStyle w:val="Heading2"/>
       </w:pPr>
-      <w:bookmarkStart w:id="83" w:name="_Toc454370755"/>
-      <w:r>
-        <w:t>PUSHFP</w:t>
-      </w:r>
-      <w:bookmarkEnd w:id="83"/>
-    </w:p>
-    <w:p>
-      <w:r>
-        <w:t>This opcode pushes the frame pointer onto the stack. This opcode has the following effect:</w:t>
+      <w:bookmarkStart w:id="76" w:name="_Toc454370748"/>
+      <w:r>
+        <w:t>POPCVARIND</w:t>
+      </w:r>
+      <w:bookmarkEnd w:id="76"/>
+    </w:p>
+    <w:p>
+      <w:r>
+        <w:t xml:space="preserve">This opcode pops a value off the stack and stores it in a </w:t>
+      </w:r>
+      <w:proofErr w:type="spellStart"/>
+      <w:r>
+        <w:t>byte</w:t>
+      </w:r>
+      <w:proofErr w:type="spellEnd"/>
+      <w:r>
+        <w:t>-sized variable. The offset to the variable is taken from the stack. Note that a word-sized value is popped, but the destination is a single byte. To use this opcode, the value should be pushed on the stack and then the offset. The opcode has the following effect:</w:t>
       </w:r>
     </w:p>
     <w:p>
@@ -16789,7 +16600,7 @@
       </w:r>
       <w:proofErr w:type="gramEnd"/>
       <w:r>
-        <w:t>SP] = FP</w:t>
+        <w:t>Memory[SP-1]] = Memory[SP-2]</w:t>
       </w:r>
     </w:p>
     <w:p>
@@ -16797,7 +16608,7 @@
         <w:pStyle w:val="code"/>
       </w:pPr>
       <w:r>
-        <w:t>SP++</w:t>
+        <w:t>SP--</w:t>
       </w:r>
     </w:p>
     <w:p>
@@ -16812,9 +16623,9 @@
       <w:pPr>
         <w:pStyle w:val="Heading2"/>
       </w:pPr>
-      <w:bookmarkStart w:id="84" w:name="_Toc454370756"/>
-      <w:r>
-        <w:t>PUSHREG &lt;</w:t>
+      <w:bookmarkStart w:id="77" w:name="_Toc454370749"/>
+      <w:r>
+        <w:t>POPREG &lt;</w:t>
       </w:r>
       <w:proofErr w:type="spellStart"/>
       <w:r>
@@ -16832,23 +16643,11 @@
       <w:r>
         <w:t>&gt;</w:t>
       </w:r>
-      <w:bookmarkEnd w:id="84"/>
-    </w:p>
-    <w:p>
-      <w:r>
-        <w:t xml:space="preserve">This opcode pushes the value </w:t>
-      </w:r>
-      <w:r>
-        <w:t xml:space="preserve">of </w:t>
-      </w:r>
-      <w:r>
-        <w:t>the specified register</w:t>
-      </w:r>
-      <w:r>
-        <w:t xml:space="preserve"> onto the stack</w:t>
-      </w:r>
-      <w:r>
-        <w:t>. The registers are numbered as follows:</w:t>
+      <w:bookmarkEnd w:id="77"/>
+    </w:p>
+    <w:p>
+      <w:r>
+        <w:t>This opcode pops the value from the top of the stack into the specified register. The registers are numbered as follows:</w:t>
       </w:r>
     </w:p>
     <w:p>
@@ -16913,6 +16712,7 @@
         <w:rPr>
           <w:lang w:val="sv-SE"/>
         </w:rPr>
+        <w:lastRenderedPageBreak/>
         <w:t>3</w:t>
       </w:r>
       <w:r>
@@ -17002,21 +16802,14 @@
           <w:rFonts w:ascii="Courier New" w:hAnsi="Courier New" w:cs="Courier New"/>
           <w:lang w:val="sv-SE"/>
         </w:rPr>
-        <w:t xml:space="preserve">Memory[SP] = </w:t>
+        <w:t xml:space="preserve">&lt;register&gt; = </w:t>
       </w:r>
       <w:r>
         <w:rPr>
           <w:rFonts w:ascii="Courier New" w:hAnsi="Courier New" w:cs="Courier New"/>
           <w:lang w:val="sv-SE"/>
         </w:rPr>
-        <w:t>&lt;</w:t>
-      </w:r>
-      <w:r>
-        <w:rPr>
-          <w:rFonts w:ascii="Courier New" w:hAnsi="Courier New" w:cs="Courier New"/>
-          <w:lang w:val="sv-SE"/>
-        </w:rPr>
-        <w:t>register&gt;</w:t>
+        <w:t>Memory[SP]</w:t>
       </w:r>
     </w:p>
     <w:p>
@@ -17036,7 +16829,7 @@
           <w:rFonts w:ascii="Courier New" w:hAnsi="Courier New" w:cs="Courier New"/>
           <w:lang w:val="sv-SE"/>
         </w:rPr>
-        <w:t>SP++</w:t>
+        <w:t>SP--</w:t>
       </w:r>
     </w:p>
     <w:p>
@@ -17061,32 +16854,20 @@
     </w:p>
     <w:p>
       <w:pPr>
-        <w:tabs>
-          <w:tab w:val="left" w:pos="1080"/>
-        </w:tabs>
-        <w:spacing w:before="0"/>
-        <w:ind w:left="576"/>
-        <w:rPr>
-          <w:lang w:val="sv-SE"/>
-        </w:rPr>
-      </w:pPr>
-    </w:p>
-    <w:p>
-      <w:pPr>
         <w:pStyle w:val="Heading2"/>
       </w:pPr>
-      <w:bookmarkStart w:id="85" w:name="_Toc454370757"/>
-      <w:r>
-        <w:t>PUSHVAR</w:t>
+      <w:bookmarkStart w:id="78" w:name="_Toc454370750"/>
+      <w:r>
+        <w:t>POPVAR</w:t>
       </w:r>
       <w:r>
         <w:t xml:space="preserve"> &lt;offset&gt;</w:t>
       </w:r>
-      <w:bookmarkEnd w:id="85"/>
-    </w:p>
-    <w:p>
-      <w:r>
-        <w:t xml:space="preserve">This opcode pushes a word onto the stack. The word is located at </w:t>
+      <w:bookmarkEnd w:id="78"/>
+    </w:p>
+    <w:p>
+      <w:r>
+        <w:t xml:space="preserve">This opcode pops a value off the stack and stores it in the word indicated by </w:t>
       </w:r>
       <w:r>
         <w:rPr>
@@ -17095,7 +16876,210 @@
         <w:t>FP+&lt;offset&gt;</w:t>
       </w:r>
       <w:r>
-        <w:t>. This opcode has the following effect:</w:t>
+        <w:t>. The opcode has the following effect:</w:t>
+      </w:r>
+    </w:p>
+    <w:p>
+      <w:pPr>
+        <w:pStyle w:val="code"/>
+        <w:spacing w:before="240"/>
+      </w:pPr>
+      <w:r>
+        <w:t>SP--</w:t>
+      </w:r>
+    </w:p>
+    <w:p>
+      <w:pPr>
+        <w:pStyle w:val="code"/>
+      </w:pPr>
+      <w:proofErr w:type="gramStart"/>
+      <w:r>
+        <w:t>Memory[</w:t>
+      </w:r>
+      <w:proofErr w:type="spellStart"/>
+      <w:proofErr w:type="gramEnd"/>
+      <w:r>
+        <w:t>FP+offset</w:t>
+      </w:r>
+      <w:proofErr w:type="spellEnd"/>
+      <w:r>
+        <w:t>] = Memory[SP]</w:t>
+      </w:r>
+    </w:p>
+    <w:p>
+      <w:pPr>
+        <w:pStyle w:val="code"/>
+      </w:pPr>
+      <w:r>
+        <w:t>IP++</w:t>
+      </w:r>
+    </w:p>
+    <w:p>
+      <w:pPr>
+        <w:pStyle w:val="Heading2"/>
+      </w:pPr>
+      <w:bookmarkStart w:id="79" w:name="_Toc454370751"/>
+      <w:r>
+        <w:t>POPVARIND</w:t>
+      </w:r>
+      <w:bookmarkEnd w:id="79"/>
+    </w:p>
+    <w:p>
+      <w:r>
+        <w:t>This opcode pops a value off the stack and stores it in a variable. The offset to the variable is taken from the stack. To use this opcode, the value should be pushed on the stack and then the offset. The opcode has the following effect:</w:t>
+      </w:r>
+    </w:p>
+    <w:p>
+      <w:pPr>
+        <w:pStyle w:val="code"/>
+        <w:spacing w:before="240"/>
+      </w:pPr>
+      <w:proofErr w:type="gramStart"/>
+      <w:r>
+        <w:t>Memory[</w:t>
+      </w:r>
+      <w:proofErr w:type="gramEnd"/>
+      <w:r>
+        <w:t>Memory[SP-1]] = Memory[SP-2]</w:t>
+      </w:r>
+    </w:p>
+    <w:p>
+      <w:pPr>
+        <w:pStyle w:val="code"/>
+      </w:pPr>
+      <w:r>
+        <w:t>SP--</w:t>
+      </w:r>
+    </w:p>
+    <w:p>
+      <w:pPr>
+        <w:pStyle w:val="code"/>
+      </w:pPr>
+      <w:r>
+        <w:t>IP++</w:t>
+      </w:r>
+    </w:p>
+    <w:p>
+      <w:pPr>
+        <w:pStyle w:val="Heading2"/>
+      </w:pPr>
+      <w:bookmarkStart w:id="80" w:name="_Toc454370752"/>
+      <w:r>
+        <w:t>PUSH &lt;value&gt;</w:t>
+      </w:r>
+      <w:bookmarkEnd w:id="80"/>
+    </w:p>
+    <w:p>
+      <w:r>
+        <w:t>This opcode pushes a value onto the stack. This opcode has the following effect:</w:t>
+      </w:r>
+    </w:p>
+    <w:p>
+      <w:pPr>
+        <w:pStyle w:val="code"/>
+        <w:spacing w:before="240"/>
+      </w:pPr>
+      <w:proofErr w:type="gramStart"/>
+      <w:r>
+        <w:t>Memory[</w:t>
+      </w:r>
+      <w:proofErr w:type="gramEnd"/>
+      <w:r>
+        <w:t>SP] = &lt;value&gt;</w:t>
+      </w:r>
+    </w:p>
+    <w:p>
+      <w:pPr>
+        <w:pStyle w:val="code"/>
+      </w:pPr>
+      <w:r>
+        <w:t>SP++</w:t>
+      </w:r>
+    </w:p>
+    <w:p>
+      <w:pPr>
+        <w:pStyle w:val="code"/>
+      </w:pPr>
+      <w:r>
+        <w:t>IP++</w:t>
+      </w:r>
+    </w:p>
+    <w:p>
+      <w:pPr>
+        <w:pStyle w:val="Heading2"/>
+      </w:pPr>
+      <w:bookmarkStart w:id="81" w:name="_Toc454370753"/>
+      <w:r>
+        <w:t>PUSHCVAR</w:t>
+      </w:r>
+      <w:r>
+        <w:t xml:space="preserve"> &lt;offset&gt;</w:t>
+      </w:r>
+      <w:bookmarkEnd w:id="81"/>
+    </w:p>
+    <w:p>
+      <w:r>
+        <w:t xml:space="preserve">This opcode pushes a byte onto the stack. The byte is located at </w:t>
+      </w:r>
+      <w:r>
+        <w:rPr>
+          <w:rFonts w:ascii="Courier New" w:hAnsi="Courier New" w:cs="Courier New"/>
+        </w:rPr>
+        <w:t>FP+&lt;offset&gt;</w:t>
+      </w:r>
+      <w:r>
+        <w:t xml:space="preserve">. To preserve stack alignment, the SP is increased by a word-size amount. The value of the unused bytes is unspecified. </w:t>
+      </w:r>
+    </w:p>
+    <w:p>
+      <w:r>
+        <w:t>This opcode has the following effect:</w:t>
+      </w:r>
+    </w:p>
+    <w:p>
+      <w:pPr>
+        <w:pStyle w:val="code"/>
+        <w:spacing w:before="240"/>
+      </w:pPr>
+      <w:proofErr w:type="gramStart"/>
+      <w:r>
+        <w:t>Memory[</w:t>
+      </w:r>
+      <w:proofErr w:type="gramEnd"/>
+      <w:r>
+        <w:t>SP] = Memory[FP+&lt;offset&gt;]</w:t>
+      </w:r>
+    </w:p>
+    <w:p>
+      <w:pPr>
+        <w:pStyle w:val="code"/>
+      </w:pPr>
+      <w:r>
+        <w:t>SP++</w:t>
+      </w:r>
+    </w:p>
+    <w:p>
+      <w:pPr>
+        <w:pStyle w:val="code"/>
+      </w:pPr>
+      <w:r>
+        <w:t>IP++</w:t>
+      </w:r>
+    </w:p>
+    <w:p>
+      <w:pPr>
+        <w:pStyle w:val="Heading2"/>
+      </w:pPr>
+      <w:bookmarkStart w:id="82" w:name="_Toc454370754"/>
+      <w:r>
+        <w:lastRenderedPageBreak/>
+        <w:t>PUSHCVARIND</w:t>
+      </w:r>
+      <w:bookmarkEnd w:id="82"/>
+    </w:p>
+    <w:p>
+      <w:r>
+        <w:t>This opcode pushes a byte onto the stack. The offset to the byte comes from the stack.  A single byte is pushed onto the stack but the SP is updated by a word-sized amount. The value of the unused three bytes is unspecified. To use this opcode, push the address of the value to be pushed onto the stack. This opcode has the following effect:</w:t>
       </w:r>
     </w:p>
     <w:p>
@@ -17110,13 +17094,49 @@
       </w:r>
       <w:proofErr w:type="gramEnd"/>
       <w:r>
-        <w:t>SP] = Memory[FP+&lt;offset&gt;]</w:t>
+        <w:t>SP-1]  = Memory[ Memory[SP-1] ]</w:t>
       </w:r>
     </w:p>
     <w:p>
       <w:pPr>
         <w:pStyle w:val="code"/>
-        <w:keepNext/>
+      </w:pPr>
+      <w:r>
+        <w:t>IP++</w:t>
+      </w:r>
+    </w:p>
+    <w:p>
+      <w:pPr>
+        <w:pStyle w:val="Heading2"/>
+      </w:pPr>
+      <w:bookmarkStart w:id="83" w:name="_Toc454370755"/>
+      <w:r>
+        <w:t>PUSHFP</w:t>
+      </w:r>
+      <w:bookmarkEnd w:id="83"/>
+    </w:p>
+    <w:p>
+      <w:r>
+        <w:t>This opcode pushes the frame pointer onto the stack. This opcode has the following effect:</w:t>
+      </w:r>
+    </w:p>
+    <w:p>
+      <w:pPr>
+        <w:pStyle w:val="code"/>
+        <w:spacing w:before="240"/>
+      </w:pPr>
+      <w:proofErr w:type="gramStart"/>
+      <w:r>
+        <w:t>Memory[</w:t>
+      </w:r>
+      <w:proofErr w:type="gramEnd"/>
+      <w:r>
+        <w:t>SP] = FP</w:t>
+      </w:r>
+    </w:p>
+    <w:p>
+      <w:pPr>
+        <w:pStyle w:val="code"/>
       </w:pPr>
       <w:r>
         <w:t>SP++</w:t>
@@ -17134,27 +17154,290 @@
       <w:pPr>
         <w:pStyle w:val="Heading2"/>
       </w:pPr>
-      <w:bookmarkStart w:id="86" w:name="_Toc454370758"/>
-      <w:r>
-        <w:t>PUSHVARIND</w:t>
-      </w:r>
-      <w:bookmarkEnd w:id="86"/>
-    </w:p>
-    <w:p>
-      <w:r>
-        <w:t xml:space="preserve">This opcode pushes a </w:t>
-      </w:r>
-      <w:r>
-        <w:t>variable</w:t>
-      </w:r>
-      <w:r>
-        <w:t xml:space="preserve"> onto the stack. The offset to the </w:t>
-      </w:r>
-      <w:r>
-        <w:t>variable</w:t>
-      </w:r>
-      <w:r>
-        <w:t xml:space="preserve"> comes from the stack.  To use this opcode, push the address of the value to be pushed onto the stack. This opcode has the following effect:</w:t>
+      <w:bookmarkStart w:id="84" w:name="_Toc454370756"/>
+      <w:r>
+        <w:t>PUSHREG &lt;</w:t>
+      </w:r>
+      <w:proofErr w:type="spellStart"/>
+      <w:r>
+        <w:t>reg</w:t>
+      </w:r>
+      <w:proofErr w:type="spellEnd"/>
+      <w:r>
+        <w:t xml:space="preserve"> </w:t>
+      </w:r>
+      <w:proofErr w:type="spellStart"/>
+      <w:r>
+        <w:t>num</w:t>
+      </w:r>
+      <w:proofErr w:type="spellEnd"/>
+      <w:r>
+        <w:t>&gt;</w:t>
+      </w:r>
+      <w:bookmarkEnd w:id="84"/>
+    </w:p>
+    <w:p>
+      <w:r>
+        <w:t xml:space="preserve">This opcode pushes the value </w:t>
+      </w:r>
+      <w:r>
+        <w:t xml:space="preserve">of </w:t>
+      </w:r>
+      <w:r>
+        <w:t>the specified register</w:t>
+      </w:r>
+      <w:r>
+        <w:t xml:space="preserve"> onto the stack</w:t>
+      </w:r>
+      <w:r>
+        <w:t>. The registers are numbered as follows:</w:t>
+      </w:r>
+    </w:p>
+    <w:p>
+      <w:pPr>
+        <w:tabs>
+          <w:tab w:val="left" w:pos="1080"/>
+        </w:tabs>
+        <w:ind w:left="576"/>
+      </w:pPr>
+      <w:r>
+        <w:t>0</w:t>
+      </w:r>
+      <w:r>
+        <w:tab/>
+        <w:t>BP register</w:t>
+      </w:r>
+    </w:p>
+    <w:p>
+      <w:pPr>
+        <w:tabs>
+          <w:tab w:val="left" w:pos="1080"/>
+        </w:tabs>
+        <w:spacing w:before="0"/>
+        <w:ind w:left="576"/>
+      </w:pPr>
+      <w:r>
+        <w:t>1</w:t>
+      </w:r>
+      <w:r>
+        <w:tab/>
+        <w:t>LP register</w:t>
+      </w:r>
+    </w:p>
+    <w:p>
+      <w:pPr>
+        <w:tabs>
+          <w:tab w:val="left" w:pos="1080"/>
+        </w:tabs>
+        <w:spacing w:before="0"/>
+        <w:ind w:left="576"/>
+      </w:pPr>
+      <w:r>
+        <w:t>2</w:t>
+      </w:r>
+      <w:r>
+        <w:tab/>
+        <w:t>IP register</w:t>
+      </w:r>
+    </w:p>
+    <w:p>
+      <w:pPr>
+        <w:tabs>
+          <w:tab w:val="left" w:pos="1080"/>
+        </w:tabs>
+        <w:spacing w:before="0"/>
+        <w:ind w:left="576"/>
+        <w:rPr>
+          <w:lang w:val="sv-SE"/>
+        </w:rPr>
+      </w:pPr>
+      <w:r>
+        <w:rPr>
+          <w:lang w:val="sv-SE"/>
+        </w:rPr>
+        <w:t>3</w:t>
+      </w:r>
+      <w:r>
+        <w:rPr>
+          <w:lang w:val="sv-SE"/>
+        </w:rPr>
+        <w:tab/>
+        <w:t>SP register</w:t>
+      </w:r>
+    </w:p>
+    <w:p>
+      <w:pPr>
+        <w:tabs>
+          <w:tab w:val="left" w:pos="1080"/>
+        </w:tabs>
+        <w:spacing w:before="0"/>
+        <w:ind w:left="576"/>
+        <w:rPr>
+          <w:lang w:val="sv-SE"/>
+        </w:rPr>
+      </w:pPr>
+      <w:r>
+        <w:rPr>
+          <w:lang w:val="sv-SE"/>
+        </w:rPr>
+        <w:t>4</w:t>
+      </w:r>
+      <w:r>
+        <w:rPr>
+          <w:lang w:val="sv-SE"/>
+        </w:rPr>
+        <w:tab/>
+        <w:t>FP register</w:t>
+      </w:r>
+    </w:p>
+    <w:p>
+      <w:pPr>
+        <w:tabs>
+          <w:tab w:val="left" w:pos="1080"/>
+        </w:tabs>
+        <w:spacing w:before="0"/>
+        <w:ind w:left="576"/>
+        <w:rPr>
+          <w:lang w:val="sv-SE"/>
+        </w:rPr>
+      </w:pPr>
+      <w:r>
+        <w:rPr>
+          <w:lang w:val="sv-SE"/>
+        </w:rPr>
+        <w:t>5</w:t>
+      </w:r>
+      <w:r>
+        <w:rPr>
+          <w:lang w:val="sv-SE"/>
+        </w:rPr>
+        <w:tab/>
+        <w:t>FLAG register</w:t>
+      </w:r>
+    </w:p>
+    <w:p>
+      <w:pPr>
+        <w:tabs>
+          <w:tab w:val="left" w:pos="1080"/>
+        </w:tabs>
+        <w:spacing w:before="0"/>
+        <w:ind w:left="576"/>
+        <w:rPr>
+          <w:lang w:val="sv-SE"/>
+        </w:rPr>
+      </w:pPr>
+    </w:p>
+    <w:p>
+      <w:pPr>
+        <w:tabs>
+          <w:tab w:val="left" w:pos="1080"/>
+        </w:tabs>
+        <w:spacing w:before="0"/>
+        <w:ind w:left="576"/>
+        <w:rPr>
+          <w:rFonts w:ascii="Courier New" w:hAnsi="Courier New" w:cs="Courier New"/>
+          <w:lang w:val="sv-SE"/>
+        </w:rPr>
+      </w:pPr>
+      <w:r>
+        <w:rPr>
+          <w:rFonts w:ascii="Courier New" w:hAnsi="Courier New" w:cs="Courier New"/>
+          <w:lang w:val="sv-SE"/>
+        </w:rPr>
+        <w:t xml:space="preserve">Memory[SP] = </w:t>
+      </w:r>
+      <w:r>
+        <w:rPr>
+          <w:rFonts w:ascii="Courier New" w:hAnsi="Courier New" w:cs="Courier New"/>
+          <w:lang w:val="sv-SE"/>
+        </w:rPr>
+        <w:t>&lt;</w:t>
+      </w:r>
+      <w:r>
+        <w:rPr>
+          <w:rFonts w:ascii="Courier New" w:hAnsi="Courier New" w:cs="Courier New"/>
+          <w:lang w:val="sv-SE"/>
+        </w:rPr>
+        <w:t>register&gt;</w:t>
+      </w:r>
+    </w:p>
+    <w:p>
+      <w:pPr>
+        <w:tabs>
+          <w:tab w:val="left" w:pos="1080"/>
+        </w:tabs>
+        <w:spacing w:before="0"/>
+        <w:ind w:left="576"/>
+        <w:rPr>
+          <w:rFonts w:ascii="Courier New" w:hAnsi="Courier New" w:cs="Courier New"/>
+          <w:lang w:val="sv-SE"/>
+        </w:rPr>
+      </w:pPr>
+      <w:r>
+        <w:rPr>
+          <w:rFonts w:ascii="Courier New" w:hAnsi="Courier New" w:cs="Courier New"/>
+          <w:lang w:val="sv-SE"/>
+        </w:rPr>
+        <w:t>SP++</w:t>
+      </w:r>
+    </w:p>
+    <w:p>
+      <w:pPr>
+        <w:tabs>
+          <w:tab w:val="left" w:pos="1080"/>
+        </w:tabs>
+        <w:spacing w:before="0"/>
+        <w:ind w:left="576"/>
+        <w:rPr>
+          <w:rFonts w:ascii="Courier New" w:hAnsi="Courier New" w:cs="Courier New"/>
+          <w:lang w:val="sv-SE"/>
+        </w:rPr>
+      </w:pPr>
+      <w:r>
+        <w:rPr>
+          <w:rFonts w:ascii="Courier New" w:hAnsi="Courier New" w:cs="Courier New"/>
+          <w:lang w:val="sv-SE"/>
+        </w:rPr>
+        <w:t>IP++</w:t>
+      </w:r>
+    </w:p>
+    <w:p>
+      <w:pPr>
+        <w:tabs>
+          <w:tab w:val="left" w:pos="1080"/>
+        </w:tabs>
+        <w:spacing w:before="0"/>
+        <w:ind w:left="576"/>
+        <w:rPr>
+          <w:lang w:val="sv-SE"/>
+        </w:rPr>
+      </w:pPr>
+    </w:p>
+    <w:p>
+      <w:pPr>
+        <w:pStyle w:val="Heading2"/>
+      </w:pPr>
+      <w:bookmarkStart w:id="85" w:name="_Toc454370757"/>
+      <w:r>
+        <w:t>PUSHVAR</w:t>
+      </w:r>
+      <w:r>
+        <w:t xml:space="preserve"> &lt;offset&gt;</w:t>
+      </w:r>
+      <w:bookmarkEnd w:id="85"/>
+    </w:p>
+    <w:p>
+      <w:r>
+        <w:t xml:space="preserve">This opcode pushes a word onto the stack. The word is located at </w:t>
+      </w:r>
+      <w:r>
+        <w:rPr>
+          <w:rFonts w:ascii="Courier New" w:hAnsi="Courier New" w:cs="Courier New"/>
+        </w:rPr>
+        <w:t>FP+&lt;offset&gt;</w:t>
+      </w:r>
+      <w:r>
+        <w:t>. This opcode has the following effect:</w:t>
       </w:r>
     </w:p>
     <w:p>
@@ -17169,7 +17452,7 @@
       </w:r>
       <w:proofErr w:type="gramEnd"/>
       <w:r>
-        <w:t>SP-1]  = Memory[ Memory[SP-1] ]</w:t>
+        <w:t>SP] = Memory[FP+&lt;offset&gt;]</w:t>
       </w:r>
     </w:p>
     <w:p>
@@ -17178,7 +17461,7 @@
         <w:keepNext/>
       </w:pPr>
       <w:r>
-        <w:t>SP -= 2</w:t>
+        <w:t>SP++</w:t>
       </w:r>
     </w:p>
     <w:p>
@@ -17193,11 +17476,64 @@
       <w:pPr>
         <w:pStyle w:val="Heading2"/>
       </w:pPr>
-      <w:bookmarkStart w:id="87" w:name="_Toc454370759"/>
+      <w:bookmarkStart w:id="86" w:name="_Toc454370758"/>
+      <w:r>
+        <w:lastRenderedPageBreak/>
+        <w:t>PUSHVARIND</w:t>
+      </w:r>
+      <w:bookmarkEnd w:id="86"/>
+    </w:p>
+    <w:p>
+      <w:r>
+        <w:t xml:space="preserve">This opcode pushes a </w:t>
+      </w:r>
+      <w:r>
+        <w:t>variable</w:t>
+      </w:r>
+      <w:r>
+        <w:t xml:space="preserve"> onto the stack. The offset to the </w:t>
+      </w:r>
+      <w:r>
+        <w:t>variable</w:t>
+      </w:r>
+      <w:r>
+        <w:t xml:space="preserve"> comes from the stack.  To use this opcode, push the address of the value to be pushed onto the stack. This opcode has the following effect:</w:t>
+      </w:r>
+    </w:p>
+    <w:p>
+      <w:pPr>
+        <w:pStyle w:val="code"/>
+        <w:keepNext/>
+        <w:spacing w:before="240"/>
+      </w:pPr>
+      <w:proofErr w:type="gramStart"/>
+      <w:r>
+        <w:t>Memory[</w:t>
+      </w:r>
+      <w:proofErr w:type="gramEnd"/>
+      <w:r>
+        <w:t>SP-1]  = Memory[ Memory[SP-1] ]</w:t>
+      </w:r>
+    </w:p>
+    <w:p>
+      <w:pPr>
+        <w:pStyle w:val="code"/>
+      </w:pPr>
+      <w:bookmarkStart w:id="87" w:name="_GoBack"/>
+      <w:bookmarkEnd w:id="87"/>
+      <w:r>
+        <w:t>IP++</w:t>
+      </w:r>
+    </w:p>
+    <w:p>
+      <w:pPr>
+        <w:pStyle w:val="Heading2"/>
+      </w:pPr>
+      <w:bookmarkStart w:id="88" w:name="_Toc454370759"/>
       <w:r>
         <w:t>RETURN</w:t>
       </w:r>
-      <w:bookmarkEnd w:id="87"/>
+      <w:bookmarkEnd w:id="88"/>
     </w:p>
     <w:p>
       <w:r>
@@ -17249,11 +17585,11 @@
       <w:pPr>
         <w:pStyle w:val="Heading2"/>
       </w:pPr>
-      <w:bookmarkStart w:id="88" w:name="_Toc454370760"/>
+      <w:bookmarkStart w:id="89" w:name="_Toc454370760"/>
       <w:r>
         <w:t>RETURNV</w:t>
       </w:r>
-      <w:bookmarkEnd w:id="88"/>
+      <w:bookmarkEnd w:id="89"/>
     </w:p>
     <w:p>
       <w:r>
@@ -17339,11 +17675,11 @@
       <w:pPr>
         <w:pStyle w:val="Heading2"/>
       </w:pPr>
-      <w:bookmarkStart w:id="89" w:name="_Toc454370761"/>
+      <w:bookmarkStart w:id="90" w:name="_Toc454370761"/>
       <w:r>
         <w:t>RTI</w:t>
       </w:r>
-      <w:bookmarkEnd w:id="89"/>
+      <w:bookmarkEnd w:id="90"/>
     </w:p>
     <w:p>
       <w:r>
@@ -17386,12 +17722,11 @@
       <w:pPr>
         <w:pStyle w:val="Heading2"/>
       </w:pPr>
-      <w:bookmarkStart w:id="90" w:name="_Toc454370762"/>
-      <w:r>
-        <w:lastRenderedPageBreak/>
+      <w:bookmarkStart w:id="91" w:name="_Toc454370762"/>
+      <w:r>
         <w:t>SEID</w:t>
       </w:r>
-      <w:bookmarkEnd w:id="90"/>
+      <w:bookmarkEnd w:id="91"/>
     </w:p>
     <w:p>
       <w:r>
@@ -17480,11 +17815,12 @@
       <w:pPr>
         <w:pStyle w:val="Heading2"/>
       </w:pPr>
-      <w:bookmarkStart w:id="91" w:name="_Toc454370763"/>
-      <w:r>
+      <w:bookmarkStart w:id="92" w:name="_Toc454370763"/>
+      <w:r>
+        <w:lastRenderedPageBreak/>
         <w:t>SHIFTL</w:t>
       </w:r>
-      <w:bookmarkEnd w:id="91"/>
+      <w:bookmarkEnd w:id="92"/>
     </w:p>
     <w:p>
       <w:r>
@@ -17525,11 +17861,11 @@
       <w:pPr>
         <w:pStyle w:val="Heading2"/>
       </w:pPr>
-      <w:bookmarkStart w:id="92" w:name="_Toc454370764"/>
+      <w:bookmarkStart w:id="93" w:name="_Toc454370764"/>
       <w:r>
         <w:t>SHIFTR</w:t>
       </w:r>
-      <w:bookmarkEnd w:id="92"/>
+      <w:bookmarkEnd w:id="93"/>
     </w:p>
     <w:p>
       <w:r>
@@ -17570,11 +17906,11 @@
       <w:pPr>
         <w:pStyle w:val="Heading2"/>
       </w:pPr>
-      <w:bookmarkStart w:id="93" w:name="_Toc454370765"/>
+      <w:bookmarkStart w:id="94" w:name="_Toc454370765"/>
       <w:r>
         <w:t>SWAP</w:t>
       </w:r>
-      <w:bookmarkEnd w:id="93"/>
+      <w:bookmarkEnd w:id="94"/>
     </w:p>
     <w:p>
       <w:r>
@@ -17636,11 +17972,11 @@
       <w:pPr>
         <w:pStyle w:val="Heading2"/>
       </w:pPr>
-      <w:bookmarkStart w:id="94" w:name="_Toc454370766"/>
+      <w:bookmarkStart w:id="95" w:name="_Toc454370766"/>
       <w:r>
         <w:t>TIMES</w:t>
       </w:r>
-      <w:bookmarkEnd w:id="94"/>
+      <w:bookmarkEnd w:id="95"/>
     </w:p>
     <w:p>
       <w:r>
@@ -17693,12 +18029,11 @@
       <w:pPr>
         <w:pStyle w:val="Heading2"/>
       </w:pPr>
-      <w:bookmarkStart w:id="95" w:name="_Toc454370767"/>
-      <w:r>
-        <w:lastRenderedPageBreak/>
+      <w:bookmarkStart w:id="96" w:name="_Toc454370767"/>
+      <w:r>
         <w:t>TRACE_OFF</w:t>
       </w:r>
-      <w:bookmarkEnd w:id="95"/>
+      <w:bookmarkEnd w:id="96"/>
     </w:p>
     <w:p>
       <w:r>
@@ -17718,11 +18053,11 @@
       <w:pPr>
         <w:pStyle w:val="Heading2"/>
       </w:pPr>
-      <w:bookmarkStart w:id="96" w:name="_Toc454370768"/>
+      <w:bookmarkStart w:id="97" w:name="_Toc454370768"/>
       <w:r>
         <w:t>TRACE_ON</w:t>
       </w:r>
-      <w:bookmarkEnd w:id="96"/>
+      <w:bookmarkEnd w:id="97"/>
     </w:p>
     <w:p>
       <w:r>
@@ -17742,11 +18077,11 @@
       <w:pPr>
         <w:pStyle w:val="Heading2"/>
       </w:pPr>
-      <w:bookmarkStart w:id="97" w:name="_Toc454370769"/>
+      <w:bookmarkStart w:id="98" w:name="_Toc454370769"/>
       <w:r>
         <w:t>TRAP</w:t>
       </w:r>
-      <w:bookmarkEnd w:id="97"/>
+      <w:bookmarkEnd w:id="98"/>
     </w:p>
     <w:p>
       <w:r>
@@ -17806,7 +18141,7 @@
       <w:r>
         <w:br w:type="page"/>
       </w:r>
-      <w:bookmarkStart w:id="98" w:name="_Toc454370770"/>
+      <w:bookmarkStart w:id="99" w:name="_Toc454370770"/>
       <w:proofErr w:type="spellStart"/>
       <w:proofErr w:type="gramStart"/>
       <w:r>
@@ -17818,7 +18153,7 @@
       <w:r>
         <w:t xml:space="preserve"> grammar</w:t>
       </w:r>
-      <w:bookmarkEnd w:id="98"/>
+      <w:bookmarkEnd w:id="99"/>
     </w:p>
     <w:p>
       <w:r>
@@ -21831,12 +22166,7 @@
     </w:p>
     <w:p/>
     <w:sectPr>
-      <w:headerReference w:type="even" r:id="rId10"/>
-      <w:headerReference w:type="default" r:id="rId11"/>
-      <w:footerReference w:type="even" r:id="rId12"/>
-      <w:footerReference w:type="default" r:id="rId13"/>
-      <w:headerReference w:type="first" r:id="rId14"/>
-      <w:footerReference w:type="first" r:id="rId15"/>
+      <w:footerReference w:type="default" r:id="rId10"/>
       <w:pgSz w:w="12240" w:h="15840"/>
       <w:pgMar w:top="1440" w:right="1800" w:bottom="1440" w:left="1800" w:header="720" w:footer="720" w:gutter="0"/>
       <w:cols w:space="720"/>
@@ -21876,23 +22206,15 @@
   <w:p>
     <w:pPr>
       <w:pStyle w:val="Footer"/>
-    </w:pPr>
-  </w:p>
-</w:ftr>
-</file>
-
-<file path=word/footer2.xml><?xml version="1.0" encoding="utf-8"?>
-<w:ftr xmlns:wpc="http://schemas.microsoft.com/office/word/2010/wordprocessingCanvas" xmlns:mc="http://schemas.openxmlformats.org/markup-compatibility/2006" xmlns:o="urn:schemas-microsoft-com:office:office" xmlns:r="http://schemas.openxmlformats.org/officeDocument/2006/relationships" xmlns:m="http://schemas.openxmlformats.org/officeDocument/2006/math" xmlns:v="urn:schemas-microsoft-com:vml" xmlns:wp14="http://schemas.microsoft.com/office/word/2010/wordprocessingDrawing" xmlns:wp="http://schemas.openxmlformats.org/drawingml/2006/wordprocessingDrawing" xmlns:w10="urn:schemas-microsoft-com:office:word" xmlns:w="http://schemas.openxmlformats.org/wordprocessingml/2006/main" xmlns:w14="http://schemas.microsoft.com/office/word/2010/wordml" xmlns:w15="http://schemas.microsoft.com/office/word/2012/wordml" xmlns:wpg="http://schemas.microsoft.com/office/word/2010/wordprocessingGroup" xmlns:wpi="http://schemas.microsoft.com/office/word/2010/wordprocessingInk" xmlns:wne="http://schemas.microsoft.com/office/word/2006/wordml" xmlns:wps="http://schemas.microsoft.com/office/word/2010/wordprocessingShape" mc:Ignorable="w14 w15 wp14">
-  <w:p>
-    <w:pPr>
-      <w:pStyle w:val="Footer"/>
       <w:jc w:val="right"/>
     </w:pPr>
     <w:proofErr w:type="spellStart"/>
+    <w:proofErr w:type="gramStart"/>
     <w:r>
       <w:t>stackl</w:t>
     </w:r>
     <w:proofErr w:type="spellEnd"/>
+    <w:proofErr w:type="gramEnd"/>
     <w:r>
       <w:t xml:space="preserve"> </w:t>
     </w:r>
@@ -21900,13 +22222,8 @@
       <w:t>V0.</w:t>
     </w:r>
     <w:r>
-      <w:t>9.</w:t>
+      <w:t>10.1</w:t>
     </w:r>
-    <w:r>
-      <w:t>6</w:t>
-    </w:r>
-    <w:bookmarkStart w:id="99" w:name="_GoBack"/>
-    <w:bookmarkEnd w:id="99"/>
     <w:r>
       <w:tab/>
     </w:r>
@@ -21940,7 +22257,7 @@
           <w:rPr>
             <w:noProof/>
           </w:rPr>
-          <w:t>1</w:t>
+          <w:t>31</w:t>
         </w:r>
         <w:r>
           <w:rPr>
@@ -21959,16 +22276,6 @@
 </w:ftr>
 </file>
 
-<file path=word/footer3.xml><?xml version="1.0" encoding="utf-8"?>
-<w:ftr xmlns:wpc="http://schemas.microsoft.com/office/word/2010/wordprocessingCanvas" xmlns:mc="http://schemas.openxmlformats.org/markup-compatibility/2006" xmlns:o="urn:schemas-microsoft-com:office:office" xmlns:r="http://schemas.openxmlformats.org/officeDocument/2006/relationships" xmlns:m="http://schemas.openxmlformats.org/officeDocument/2006/math" xmlns:v="urn:schemas-microsoft-com:vml" xmlns:wp14="http://schemas.microsoft.com/office/word/2010/wordprocessingDrawing" xmlns:wp="http://schemas.openxmlformats.org/drawingml/2006/wordprocessingDrawing" xmlns:w10="urn:schemas-microsoft-com:office:word" xmlns:w="http://schemas.openxmlformats.org/wordprocessingml/2006/main" xmlns:w14="http://schemas.microsoft.com/office/word/2010/wordml" xmlns:w15="http://schemas.microsoft.com/office/word/2012/wordml" xmlns:wpg="http://schemas.microsoft.com/office/word/2010/wordprocessingGroup" xmlns:wpi="http://schemas.microsoft.com/office/word/2010/wordprocessingInk" xmlns:wne="http://schemas.microsoft.com/office/word/2006/wordml" xmlns:wps="http://schemas.microsoft.com/office/word/2010/wordprocessingShape" mc:Ignorable="w14 w15 wp14">
-  <w:p>
-    <w:pPr>
-      <w:pStyle w:val="Footer"/>
-    </w:pPr>
-  </w:p>
-</w:ftr>
-</file>
-
 <file path=word/footnotes.xml><?xml version="1.0" encoding="utf-8"?>
 <w:footnotes xmlns:wpc="http://schemas.microsoft.com/office/word/2010/wordprocessingCanvas" xmlns:mc="http://schemas.openxmlformats.org/markup-compatibility/2006" xmlns:o="urn:schemas-microsoft-com:office:office" xmlns:r="http://schemas.openxmlformats.org/officeDocument/2006/relationships" xmlns:m="http://schemas.openxmlformats.org/officeDocument/2006/math" xmlns:v="urn:schemas-microsoft-com:vml" xmlns:wp14="http://schemas.microsoft.com/office/word/2010/wordprocessingDrawing" xmlns:wp="http://schemas.openxmlformats.org/drawingml/2006/wordprocessingDrawing" xmlns:w10="urn:schemas-microsoft-com:office:word" xmlns:w="http://schemas.openxmlformats.org/wordprocessingml/2006/main" xmlns:w14="http://schemas.microsoft.com/office/word/2010/wordml" xmlns:w15="http://schemas.microsoft.com/office/word/2012/wordml" xmlns:wpg="http://schemas.microsoft.com/office/word/2010/wordprocessingGroup" xmlns:wpi="http://schemas.microsoft.com/office/word/2010/wordprocessingInk" xmlns:wne="http://schemas.microsoft.com/office/word/2006/wordml" xmlns:wps="http://schemas.microsoft.com/office/word/2010/wordprocessingShape" mc:Ignorable="w14 w15 wp14">
   <w:footnote w:type="separator" w:id="-1">
@@ -21992,36 +22299,6 @@
     </w:p>
   </w:footnote>
 </w:footnotes>
-</file>
-
-<file path=word/header1.xml><?xml version="1.0" encoding="utf-8"?>
-<w:hdr xmlns:wpc="http://schemas.microsoft.com/office/word/2010/wordprocessingCanvas" xmlns:mc="http://schemas.openxmlformats.org/markup-compatibility/2006" xmlns:o="urn:schemas-microsoft-com:office:office" xmlns:r="http://schemas.openxmlformats.org/officeDocument/2006/relationships" xmlns:m="http://schemas.openxmlformats.org/officeDocument/2006/math" xmlns:v="urn:schemas-microsoft-com:vml" xmlns:wp14="http://schemas.microsoft.com/office/word/2010/wordprocessingDrawing" xmlns:wp="http://schemas.openxmlformats.org/drawingml/2006/wordprocessingDrawing" xmlns:w10="urn:schemas-microsoft-com:office:word" xmlns:w="http://schemas.openxmlformats.org/wordprocessingml/2006/main" xmlns:w14="http://schemas.microsoft.com/office/word/2010/wordml" xmlns:w15="http://schemas.microsoft.com/office/word/2012/wordml" xmlns:wpg="http://schemas.microsoft.com/office/word/2010/wordprocessingGroup" xmlns:wpi="http://schemas.microsoft.com/office/word/2010/wordprocessingInk" xmlns:wne="http://schemas.microsoft.com/office/word/2006/wordml" xmlns:wps="http://schemas.microsoft.com/office/word/2010/wordprocessingShape" mc:Ignorable="w14 w15 wp14">
-  <w:p>
-    <w:pPr>
-      <w:pStyle w:val="Header"/>
-    </w:pPr>
-  </w:p>
-</w:hdr>
-</file>
-
-<file path=word/header2.xml><?xml version="1.0" encoding="utf-8"?>
-<w:hdr xmlns:wpc="http://schemas.microsoft.com/office/word/2010/wordprocessingCanvas" xmlns:mc="http://schemas.openxmlformats.org/markup-compatibility/2006" xmlns:o="urn:schemas-microsoft-com:office:office" xmlns:r="http://schemas.openxmlformats.org/officeDocument/2006/relationships" xmlns:m="http://schemas.openxmlformats.org/officeDocument/2006/math" xmlns:v="urn:schemas-microsoft-com:vml" xmlns:wp14="http://schemas.microsoft.com/office/word/2010/wordprocessingDrawing" xmlns:wp="http://schemas.openxmlformats.org/drawingml/2006/wordprocessingDrawing" xmlns:w10="urn:schemas-microsoft-com:office:word" xmlns:w="http://schemas.openxmlformats.org/wordprocessingml/2006/main" xmlns:w14="http://schemas.microsoft.com/office/word/2010/wordml" xmlns:w15="http://schemas.microsoft.com/office/word/2012/wordml" xmlns:wpg="http://schemas.microsoft.com/office/word/2010/wordprocessingGroup" xmlns:wpi="http://schemas.microsoft.com/office/word/2010/wordprocessingInk" xmlns:wne="http://schemas.microsoft.com/office/word/2006/wordml" xmlns:wps="http://schemas.microsoft.com/office/word/2010/wordprocessingShape" mc:Ignorable="w14 w15 wp14">
-  <w:p>
-    <w:pPr>
-      <w:pStyle w:val="Header"/>
-    </w:pPr>
-  </w:p>
-</w:hdr>
-</file>
-
-<file path=word/header3.xml><?xml version="1.0" encoding="utf-8"?>
-<w:hdr xmlns:wpc="http://schemas.microsoft.com/office/word/2010/wordprocessingCanvas" xmlns:mc="http://schemas.openxmlformats.org/markup-compatibility/2006" xmlns:o="urn:schemas-microsoft-com:office:office" xmlns:r="http://schemas.openxmlformats.org/officeDocument/2006/relationships" xmlns:m="http://schemas.openxmlformats.org/officeDocument/2006/math" xmlns:v="urn:schemas-microsoft-com:vml" xmlns:wp14="http://schemas.microsoft.com/office/word/2010/wordprocessingDrawing" xmlns:wp="http://schemas.openxmlformats.org/drawingml/2006/wordprocessingDrawing" xmlns:w10="urn:schemas-microsoft-com:office:word" xmlns:w="http://schemas.openxmlformats.org/wordprocessingml/2006/main" xmlns:w14="http://schemas.microsoft.com/office/word/2010/wordml" xmlns:w15="http://schemas.microsoft.com/office/word/2012/wordml" xmlns:wpg="http://schemas.microsoft.com/office/word/2010/wordprocessingGroup" xmlns:wpi="http://schemas.microsoft.com/office/word/2010/wordprocessingInk" xmlns:wne="http://schemas.microsoft.com/office/word/2006/wordml" xmlns:wps="http://schemas.microsoft.com/office/word/2010/wordprocessingShape" mc:Ignorable="w14 w15 wp14">
-  <w:p>
-    <w:pPr>
-      <w:pStyle w:val="Header"/>
-    </w:pPr>
-  </w:p>
-</w:hdr>
 </file>
 
 <file path=word/numbering.xml><?xml version="1.0" encoding="utf-8"?>
@@ -27224,7 +27501,7 @@
 </file>
 
 <file path=customXml/itemProps1.xml><?xml version="1.0" encoding="utf-8"?>
-<ds:datastoreItem xmlns:ds="http://schemas.openxmlformats.org/officeDocument/2006/customXml" ds:itemID="{9FAAFE22-9385-46A2-9B95-4D0F249F0C27}">
+<ds:datastoreItem xmlns:ds="http://schemas.openxmlformats.org/officeDocument/2006/customXml" ds:itemID="{1146BABB-6FC2-486B-874C-B761C839F598}">
   <ds:schemaRefs>
     <ds:schemaRef ds:uri="http://schemas.openxmlformats.org/officeDocument/2006/bibliography"/>
   </ds:schemaRefs>

--- a/machine_reference.docx
+++ b/machine_reference.docx
@@ -9177,11 +9177,9 @@
       <w:r>
         <w:t xml:space="preserve"> compiler </w:t>
       </w:r>
-      <w:proofErr w:type="spellStart"/>
-      <w:r>
-        <w:t>reponds</w:t>
-      </w:r>
-      <w:proofErr w:type="spellEnd"/>
+      <w:r>
+        <w:t>responds</w:t>
+      </w:r>
       <w:r>
         <w:t xml:space="preserve"> to the following pragmas:</w:t>
       </w:r>
@@ -9272,6 +9270,14 @@
       </w:r>
       <w:r>
         <w:tab/>
+      </w:r>
+      <w:proofErr w:type="gramStart"/>
+      <w:r>
+        <w:t>The</w:t>
+      </w:r>
+      <w:proofErr w:type="gramEnd"/>
+      <w:r>
+        <w:t xml:space="preserve"> </w:t>
       </w:r>
       <w:r>
         <w:rPr>
@@ -10149,6 +10155,14 @@
       <w:r>
         <w:tab/>
       </w:r>
+      <w:proofErr w:type="gramStart"/>
+      <w:r>
+        <w:t>The</w:t>
+      </w:r>
+      <w:proofErr w:type="gramEnd"/>
+      <w:r>
+        <w:t xml:space="preserve"> </w:t>
+      </w:r>
       <w:r>
         <w:rPr>
           <w:rFonts w:ascii="Courier New" w:hAnsi="Courier New" w:cs="Courier New"/>
@@ -10784,7 +10798,7 @@
     </w:p>
     <w:p>
       <w:pPr>
-        <w:pStyle w:val="Heading3"/>
+        <w:pStyle w:val="Heading2"/>
       </w:pPr>
       <w:bookmarkStart w:id="22" w:name="_Toc454370695"/>
       <w:r>
@@ -10910,10 +10924,10 @@
             <v:path o:extrusionok="f" gradientshapeok="t" o:connecttype="rect"/>
             <o:lock v:ext="edit" aspectratio="t"/>
           </v:shapetype>
-          <v:shape id="_x0000_i1025" type="#_x0000_t75" style="width:189.25pt;height:171.25pt" o:ole="">
+          <v:shape id="_x0000_i1025" type="#_x0000_t75" style="width:189pt;height:171.55pt" o:ole="">
             <v:imagedata r:id="rId8" o:title=""/>
           </v:shape>
-          <o:OLEObject Type="Embed" ProgID="Word.Picture.8" ShapeID="_x0000_i1025" DrawAspect="Content" ObjectID="_1552196712" r:id="rId9"/>
+          <o:OLEObject Type="Embed" ProgID="Word.Picture.8" ShapeID="_x0000_i1025" DrawAspect="Content" ObjectID="_1555861225" r:id="rId9"/>
         </w:object>
       </w:r>
     </w:p>
@@ -10983,14 +10997,120 @@
     </w:p>
     <w:p>
       <w:pPr>
+        <w:pStyle w:val="Heading3"/>
+      </w:pPr>
+      <w:r>
+        <w:t>Interrupt stack frames</w:t>
+      </w:r>
+    </w:p>
+    <w:p>
+      <w:r>
+        <w:t xml:space="preserve">The following diagram depicts the stack frame for an interrupt service routine. If the interrupt was caused by a </w:t>
+      </w:r>
+      <w:r>
+        <w:rPr>
+          <w:rFonts w:ascii="Courier New" w:hAnsi="Courier New" w:cs="Courier New"/>
+        </w:rPr>
+        <w:t>TRAP</w:t>
+      </w:r>
+      <w:r>
+        <w:t xml:space="preserve"> instruction, the </w:t>
+      </w:r>
+      <w:r>
+        <w:rPr>
+          <w:rFonts w:ascii="Courier New" w:hAnsi="Courier New" w:cs="Courier New"/>
+        </w:rPr>
+        <w:t>FP</w:t>
+      </w:r>
+      <w:r>
+        <w:t xml:space="preserve"> is not updated: it is left pointing to the local variables of the function that initiated the </w:t>
+      </w:r>
+      <w:r>
+        <w:rPr>
+          <w:rFonts w:ascii="Courier New" w:hAnsi="Courier New" w:cs="Courier New"/>
+        </w:rPr>
+        <w:t>TRAP</w:t>
+      </w:r>
+      <w:r>
+        <w:t>.</w:t>
+      </w:r>
+    </w:p>
+    <w:bookmarkStart w:id="28" w:name="_MON_1552297015"/>
+    <w:bookmarkEnd w:id="28"/>
+    <w:p>
+      <w:pPr>
+        <w:jc w:val="center"/>
+      </w:pPr>
+      <w:r>
+        <w:object w:dxaOrig="3780" w:dyaOrig="3420">
+          <v:shape id="_x0000_i1026" type="#_x0000_t75" style="width:154.7pt;height:159.2pt" o:ole="">
+            <v:imagedata r:id="rId10" o:title=""/>
+          </v:shape>
+          <o:OLEObject Type="Embed" ProgID="Word.Picture.8" ShapeID="_x0000_i1026" DrawAspect="Content" ObjectID="_1555861226" r:id="rId11"/>
+        </w:object>
+      </w:r>
+    </w:p>
+    <w:p>
+      <w:r>
+        <w:t xml:space="preserve">The </w:t>
+      </w:r>
+      <w:r>
+        <w:rPr>
+          <w:rFonts w:ascii="Courier New" w:hAnsi="Courier New" w:cs="Courier New"/>
+        </w:rPr>
+        <w:t>RTI</w:t>
+      </w:r>
+      <w:r>
+        <w:t xml:space="preserve"> instruction restores state based on the </w:t>
+      </w:r>
+      <w:r>
+        <w:rPr>
+          <w:rFonts w:ascii="Courier New" w:hAnsi="Courier New" w:cs="Courier New"/>
+        </w:rPr>
+        <w:t>SP</w:t>
+      </w:r>
+      <w:r>
+        <w:t xml:space="preserve">, not the </w:t>
+      </w:r>
+      <w:r>
+        <w:rPr>
+          <w:rFonts w:ascii="Courier New" w:hAnsi="Courier New" w:cs="Courier New"/>
+        </w:rPr>
+        <w:t>FP</w:t>
+      </w:r>
+      <w:r>
+        <w:t xml:space="preserve">. As a result, interrupt functions must not have any local variables. If they did, the </w:t>
+      </w:r>
+      <w:r>
+        <w:rPr>
+          <w:rFonts w:ascii="Courier New" w:hAnsi="Courier New" w:cs="Courier New"/>
+        </w:rPr>
+        <w:t>SP</w:t>
+      </w:r>
+      <w:r>
+        <w:t xml:space="preserve"> would be adjusted to make room for them and the </w:t>
+      </w:r>
+      <w:r>
+        <w:rPr>
+          <w:rFonts w:ascii="Courier New" w:hAnsi="Courier New" w:cs="Courier New"/>
+        </w:rPr>
+        <w:t>RTI</w:t>
+      </w:r>
+      <w:r>
+        <w:t xml:space="preserve"> would not be able to find the interrupt frame.</w:t>
+      </w:r>
+    </w:p>
+    <w:p>
+      <w:pPr>
         <w:pStyle w:val="Heading2"/>
       </w:pPr>
-      <w:bookmarkStart w:id="28" w:name="_Toc454370700"/>
+      <w:bookmarkStart w:id="29" w:name="_Toc454370700"/>
       <w:proofErr w:type="spellStart"/>
       <w:r>
+        <w:lastRenderedPageBreak/>
         <w:t>Input/Output</w:t>
       </w:r>
-      <w:bookmarkEnd w:id="28"/>
+      <w:bookmarkEnd w:id="29"/>
       <w:proofErr w:type="spellEnd"/>
     </w:p>
     <w:p>
@@ -11280,7 +11400,6 @@
         <w:ind w:left="2520" w:hanging="2088"/>
       </w:pPr>
       <w:r>
-        <w:lastRenderedPageBreak/>
         <w:t>GETL_CALL</w:t>
       </w:r>
       <w:r>
@@ -11646,7 +11765,11 @@
         <w:t>LP</w:t>
       </w:r>
       <w:r>
-        <w:t xml:space="preserve"> registers should be set prior to initiating this operation</w:t>
+        <w:t xml:space="preserve"> registers should be set prior </w:t>
+      </w:r>
+      <w:r>
+        <w:lastRenderedPageBreak/>
+        <w:t>to initiating this operation</w:t>
       </w:r>
       <w:r>
         <w:t xml:space="preserve"> with the </w:t>
@@ -11729,11 +11852,11 @@
       <w:pPr>
         <w:pStyle w:val="Heading2"/>
       </w:pPr>
-      <w:bookmarkStart w:id="29" w:name="_Toc454370701"/>
+      <w:bookmarkStart w:id="30" w:name="_Toc454370701"/>
       <w:r>
         <w:t>Loading programs</w:t>
       </w:r>
-      <w:bookmarkEnd w:id="29"/>
+      <w:bookmarkEnd w:id="30"/>
     </w:p>
     <w:p>
       <w:r>
@@ -11812,6 +11935,18 @@
       </w:r>
       <w:r>
         <w:t xml:space="preserve"> for executing the code.</w:t>
+      </w:r>
+      <w:r>
+        <w:t xml:space="preserve"> The contents of the first free word will contain the stack size requested by the program. This value can be used the set the </w:t>
+      </w:r>
+      <w:r>
+        <w:rPr>
+          <w:rFonts w:ascii="Courier New" w:hAnsi="Courier New" w:cs="Courier New"/>
+        </w:rPr>
+        <w:t>LP</w:t>
+      </w:r>
+      <w:r>
+        <w:t>.</w:t>
       </w:r>
     </w:p>
     <w:p>
@@ -11948,7 +12083,44 @@
         </w:numPr>
       </w:pPr>
       <w:r>
-        <w:lastRenderedPageBreak/>
+        <w:t xml:space="preserve">Update the value of the </w:t>
+      </w:r>
+      <w:r>
+        <w:rPr>
+          <w:rFonts w:ascii="Courier New" w:hAnsi="Courier New" w:cs="Courier New"/>
+        </w:rPr>
+        <w:t>LP</w:t>
+      </w:r>
+      <w:r>
+        <w:t xml:space="preserve"> using the value at </w:t>
+      </w:r>
+      <w:proofErr w:type="gramStart"/>
+      <w:r>
+        <w:rPr>
+          <w:rFonts w:ascii="Courier New" w:hAnsi="Courier New" w:cs="Courier New"/>
+        </w:rPr>
+        <w:t>Memory[</w:t>
+      </w:r>
+      <w:proofErr w:type="gramEnd"/>
+      <w:r>
+        <w:rPr>
+          <w:rFonts w:ascii="Courier New" w:hAnsi="Courier New" w:cs="Courier New"/>
+        </w:rPr>
+        <w:t>SP]</w:t>
+      </w:r>
+      <w:r>
+        <w:t xml:space="preserve"> if desired.</w:t>
+      </w:r>
+    </w:p>
+    <w:p>
+      <w:pPr>
+        <w:pStyle w:val="ListParagraph"/>
+        <w:numPr>
+          <w:ilvl w:val="0"/>
+          <w:numId w:val="31"/>
+        </w:numPr>
+      </w:pPr>
+      <w:r>
         <w:t xml:space="preserve">Use the </w:t>
       </w:r>
       <w:r>
@@ -12334,7 +12506,7 @@
         <w:rPr>
           <w:rFonts w:ascii="Courier New" w:hAnsi="Courier New" w:cs="Courier New"/>
         </w:rPr>
-        <w:t>// start the user code</w:t>
+        <w:t>// Update the LP if desired</w:t>
       </w:r>
     </w:p>
     <w:p>
@@ -12345,68 +12517,35 @@
           <w:rFonts w:ascii="Courier New" w:hAnsi="Courier New" w:cs="Courier New"/>
         </w:rPr>
       </w:pPr>
+      <w:proofErr w:type="spellStart"/>
       <w:proofErr w:type="gramStart"/>
       <w:r>
         <w:rPr>
           <w:rFonts w:ascii="Courier New" w:hAnsi="Courier New" w:cs="Courier New"/>
         </w:rPr>
-        <w:t>asm</w:t>
-      </w:r>
-      <w:r>
-        <w:rPr>
-          <w:rFonts w:ascii="Courier New" w:hAnsi="Courier New" w:cs="Courier New"/>
-        </w:rPr>
-        <w:t>2</w:t>
-      </w:r>
-      <w:r>
-        <w:rPr>
-          <w:rFonts w:ascii="Courier New" w:hAnsi="Courier New" w:cs="Courier New"/>
-        </w:rPr>
-        <w:t>(</w:t>
-      </w:r>
+        <w:t>int</w:t>
+      </w:r>
+      <w:proofErr w:type="spellEnd"/>
       <w:proofErr w:type="gramEnd"/>
       <w:r>
         <w:rPr>
           <w:rFonts w:ascii="Courier New" w:hAnsi="Courier New" w:cs="Courier New"/>
         </w:rPr>
-        <w:t>"</w:t>
-      </w:r>
-      <w:r>
-        <w:rPr>
-          <w:rFonts w:ascii="Courier New" w:hAnsi="Courier New" w:cs="Courier New"/>
-        </w:rPr>
-        <w:t>POPREG</w:t>
-      </w:r>
-      <w:r>
-        <w:rPr>
-          <w:rFonts w:ascii="Courier New" w:hAnsi="Courier New" w:cs="Courier New"/>
-        </w:rPr>
-        <w:t xml:space="preserve">", </w:t>
-      </w:r>
-      <w:r>
-        <w:rPr>
-          <w:rFonts w:ascii="Courier New" w:hAnsi="Courier New" w:cs="Courier New"/>
-        </w:rPr>
-        <w:t>SP_REG</w:t>
-      </w:r>
-      <w:r>
-        <w:rPr>
-          <w:rFonts w:ascii="Courier New" w:hAnsi="Courier New" w:cs="Courier New"/>
-        </w:rPr>
-        <w:t>, io_blk.param2</w:t>
-      </w:r>
-      <w:r>
-        <w:rPr>
-          <w:rFonts w:ascii="Courier New" w:hAnsi="Courier New" w:cs="Courier New"/>
-        </w:rPr>
-        <w:t>);</w:t>
-      </w:r>
-      <w:r>
-        <w:rPr>
-          <w:rFonts w:ascii="Courier New" w:hAnsi="Courier New" w:cs="Courier New"/>
-        </w:rPr>
-        <w:tab/>
-        <w:t>// update SP</w:t>
+        <w:t xml:space="preserve"> *</w:t>
+      </w:r>
+      <w:proofErr w:type="spellStart"/>
+      <w:r>
+        <w:rPr>
+          <w:rFonts w:ascii="Courier New" w:hAnsi="Courier New" w:cs="Courier New"/>
+        </w:rPr>
+        <w:t>stack_size_ptr</w:t>
+      </w:r>
+      <w:proofErr w:type="spellEnd"/>
+      <w:r>
+        <w:rPr>
+          <w:rFonts w:ascii="Courier New" w:hAnsi="Courier New" w:cs="Courier New"/>
+        </w:rPr>
+        <w:t>;</w:t>
       </w:r>
     </w:p>
     <w:p>
@@ -12417,31 +12556,61 @@
           <w:rFonts w:ascii="Courier New" w:hAnsi="Courier New" w:cs="Courier New"/>
         </w:rPr>
       </w:pPr>
+      <w:proofErr w:type="spellStart"/>
+      <w:r>
+        <w:rPr>
+          <w:rFonts w:ascii="Courier New" w:hAnsi="Courier New" w:cs="Courier New"/>
+        </w:rPr>
+        <w:t>stack_size_ptr</w:t>
+      </w:r>
+      <w:proofErr w:type="spellEnd"/>
+      <w:r>
+        <w:rPr>
+          <w:rFonts w:ascii="Courier New" w:hAnsi="Courier New" w:cs="Courier New"/>
+        </w:rPr>
+        <w:t xml:space="preserve"> = (</w:t>
+      </w:r>
+      <w:proofErr w:type="spellStart"/>
+      <w:r>
+        <w:rPr>
+          <w:rFonts w:ascii="Courier New" w:hAnsi="Courier New" w:cs="Courier New"/>
+        </w:rPr>
+        <w:t>int</w:t>
+      </w:r>
+      <w:proofErr w:type="spellEnd"/>
+      <w:r>
+        <w:rPr>
+          <w:rFonts w:ascii="Courier New" w:hAnsi="Courier New" w:cs="Courier New"/>
+        </w:rPr>
+        <w:t xml:space="preserve"> *</w:t>
+      </w:r>
       <w:proofErr w:type="gramStart"/>
       <w:r>
         <w:rPr>
           <w:rFonts w:ascii="Courier New" w:hAnsi="Courier New" w:cs="Courier New"/>
         </w:rPr>
-        <w:t>asm2(</w:t>
+        <w:t>)</w:t>
+      </w:r>
+      <w:proofErr w:type="spellStart"/>
+      <w:r>
+        <w:rPr>
+          <w:rFonts w:ascii="Courier New" w:hAnsi="Courier New" w:cs="Courier New"/>
+        </w:rPr>
+        <w:t>io</w:t>
       </w:r>
       <w:proofErr w:type="gramEnd"/>
       <w:r>
         <w:rPr>
           <w:rFonts w:ascii="Courier New" w:hAnsi="Courier New" w:cs="Courier New"/>
         </w:rPr>
-        <w:t>"POPREG", FP_REG</w:t>
-      </w:r>
-      <w:r>
-        <w:rPr>
-          <w:rFonts w:ascii="Courier New" w:hAnsi="Courier New" w:cs="Courier New"/>
-        </w:rPr>
-        <w:t>, io_blk.param2</w:t>
-      </w:r>
-      <w:r>
-        <w:rPr>
-          <w:rFonts w:ascii="Courier New" w:hAnsi="Courier New" w:cs="Courier New"/>
-        </w:rPr>
-        <w:t>);    // update FP</w:t>
+        <w:t>_blk.status</w:t>
+      </w:r>
+      <w:proofErr w:type="spellEnd"/>
+      <w:r>
+        <w:rPr>
+          <w:rFonts w:ascii="Courier New" w:hAnsi="Courier New" w:cs="Courier New"/>
+        </w:rPr>
+        <w:t>;</w:t>
       </w:r>
     </w:p>
     <w:p>
@@ -12452,173 +12621,369 @@
           <w:rFonts w:ascii="Courier New" w:hAnsi="Courier New" w:cs="Courier New"/>
         </w:rPr>
       </w:pPr>
+      <w:proofErr w:type="spellStart"/>
+      <w:r>
+        <w:rPr>
+          <w:rFonts w:ascii="Courier New" w:hAnsi="Courier New" w:cs="Courier New"/>
+        </w:rPr>
+        <w:t>high_mem</w:t>
+      </w:r>
+      <w:proofErr w:type="spellEnd"/>
+      <w:r>
+        <w:rPr>
+          <w:rFonts w:ascii="Courier New" w:hAnsi="Courier New" w:cs="Courier New"/>
+        </w:rPr>
+        <w:t xml:space="preserve"> = </w:t>
+      </w:r>
+      <w:proofErr w:type="spellStart"/>
+      <w:r>
+        <w:rPr>
+          <w:rFonts w:ascii="Courier New" w:hAnsi="Courier New" w:cs="Courier New"/>
+        </w:rPr>
+        <w:t>io_blk.status</w:t>
+      </w:r>
+      <w:proofErr w:type="spellEnd"/>
+      <w:r>
+        <w:rPr>
+          <w:rFonts w:ascii="Courier New" w:hAnsi="Courier New" w:cs="Courier New"/>
+        </w:rPr>
+        <w:t xml:space="preserve"> + *</w:t>
+      </w:r>
+      <w:proofErr w:type="spellStart"/>
+      <w:r>
+        <w:rPr>
+          <w:rFonts w:ascii="Courier New" w:hAnsi="Courier New" w:cs="Courier New"/>
+        </w:rPr>
+        <w:t>stack_size</w:t>
+      </w:r>
+      <w:proofErr w:type="spellEnd"/>
+      <w:r>
+        <w:rPr>
+          <w:rFonts w:ascii="Courier New" w:hAnsi="Courier New" w:cs="Courier New"/>
+        </w:rPr>
+        <w:t>;</w:t>
+      </w:r>
+    </w:p>
+    <w:p>
+      <w:pPr>
+        <w:spacing w:before="0"/>
+        <w:ind w:left="432"/>
+        <w:rPr>
+          <w:rFonts w:ascii="Courier New" w:hAnsi="Courier New" w:cs="Courier New"/>
+        </w:rPr>
+      </w:pPr>
       <w:proofErr w:type="gramStart"/>
       <w:r>
         <w:rPr>
           <w:rFonts w:ascii="Courier New" w:hAnsi="Courier New" w:cs="Courier New"/>
         </w:rPr>
-        <w:t>asm</w:t>
-      </w:r>
-      <w:r>
-        <w:rPr>
-          <w:rFonts w:ascii="Courier New" w:hAnsi="Courier New" w:cs="Courier New"/>
-        </w:rPr>
-        <w:t>2</w:t>
-      </w:r>
-      <w:r>
-        <w:rPr>
-          <w:rFonts w:ascii="Courier New" w:hAnsi="Courier New" w:cs="Courier New"/>
-        </w:rPr>
-        <w:t>(</w:t>
+        <w:t>asm2(</w:t>
       </w:r>
       <w:proofErr w:type="gramEnd"/>
       <w:r>
         <w:rPr>
           <w:rFonts w:ascii="Courier New" w:hAnsi="Courier New" w:cs="Courier New"/>
         </w:rPr>
-        <w:t>"</w:t>
-      </w:r>
-      <w:r>
-        <w:rPr>
-          <w:rFonts w:ascii="Courier New" w:hAnsi="Courier New" w:cs="Courier New"/>
-        </w:rPr>
-        <w:t>JMPUSER</w:t>
-      </w:r>
-      <w:r>
-        <w:rPr>
-          <w:rFonts w:ascii="Courier New" w:hAnsi="Courier New" w:cs="Courier New"/>
-        </w:rPr>
-        <w:t>", 8</w:t>
-      </w:r>
+        <w:t xml:space="preserve">"POPREG", LP_REG, </w:t>
+      </w:r>
+      <w:proofErr w:type="spellStart"/>
+      <w:r>
+        <w:rPr>
+          <w:rFonts w:ascii="Courier New" w:hAnsi="Courier New" w:cs="Courier New"/>
+        </w:rPr>
+        <w:t>high_mem</w:t>
+      </w:r>
+      <w:proofErr w:type="spellEnd"/>
       <w:r>
         <w:rPr>
           <w:rFonts w:ascii="Courier New" w:hAnsi="Courier New" w:cs="Courier New"/>
         </w:rPr>
         <w:t>);</w:t>
       </w:r>
-      <w:r>
-        <w:rPr>
-          <w:rFonts w:ascii="Courier New" w:hAnsi="Courier New" w:cs="Courier New"/>
-        </w:rPr>
-        <w:tab/>
-        <w:t xml:space="preserve"> </w:t>
-      </w:r>
-      <w:r>
-        <w:rPr>
-          <w:rFonts w:ascii="Courier New" w:hAnsi="Courier New" w:cs="Courier New"/>
-        </w:rPr>
-        <w:tab/>
-      </w:r>
-      <w:r>
-        <w:rPr>
-          <w:rFonts w:ascii="Courier New" w:hAnsi="Courier New" w:cs="Courier New"/>
-        </w:rPr>
-        <w:t>// jump to 8 in user mode</w:t>
-      </w:r>
-    </w:p>
-    <w:p>
-      <w:r>
-        <w:t>Following the update to the FP, no VAR instructions should execute because they would reference the new FP. Following the update to the SP, stack operations will reference the new stack.</w:t>
-      </w:r>
-    </w:p>
-    <w:p>
-      <w:pPr>
-        <w:pStyle w:val="Heading2"/>
-      </w:pPr>
-      <w:bookmarkStart w:id="30" w:name="_Toc454370702"/>
-      <w:r>
-        <w:t>Command line arguments</w:t>
-      </w:r>
-      <w:bookmarkEnd w:id="30"/>
-    </w:p>
-    <w:p>
-      <w:r>
-        <w:t xml:space="preserve">The </w:t>
-      </w:r>
-      <w:proofErr w:type="spellStart"/>
-      <w:r>
-        <w:rPr>
-          <w:rFonts w:ascii="Courier New" w:hAnsi="Courier New" w:cs="Courier New"/>
-        </w:rPr>
-        <w:t>stackl</w:t>
-      </w:r>
-      <w:proofErr w:type="spellEnd"/>
-      <w:r>
-        <w:t xml:space="preserve"> interpreter recognizes the following command line arguments:</w:t>
-      </w:r>
-    </w:p>
-    <w:p>
-      <w:pPr>
-        <w:ind w:left="2520" w:hanging="2088"/>
-      </w:pPr>
-      <w:r>
-        <w:rPr>
-          <w:rFonts w:ascii="Courier New" w:hAnsi="Courier New" w:cs="Courier New"/>
-        </w:rPr>
-        <w:t>-boot</w:t>
-      </w:r>
-      <w:r>
-        <w:tab/>
-        <w:t>Enable the disk drive and load Block 0 into memory at address zero and then jump to Address 8.</w:t>
-      </w:r>
-    </w:p>
-    <w:p>
-      <w:pPr>
-        <w:ind w:left="2520" w:hanging="2088"/>
-      </w:pPr>
-      <w:r>
-        <w:rPr>
-          <w:rFonts w:ascii="Courier New" w:hAnsi="Courier New" w:cs="Courier New"/>
-        </w:rPr>
-        <w:t>-</w:t>
-      </w:r>
-      <w:proofErr w:type="spellStart"/>
-      <w:r>
-        <w:rPr>
-          <w:rFonts w:ascii="Courier New" w:hAnsi="Courier New" w:cs="Courier New"/>
-        </w:rPr>
-        <w:t>dma_term</w:t>
-      </w:r>
-      <w:proofErr w:type="spellEnd"/>
-      <w:r>
-        <w:tab/>
-        <w:t xml:space="preserve">Enable the DMA terminal device. </w:t>
-      </w:r>
-      <w:r>
-        <w:t>This devices is still experimental.</w:t>
-      </w:r>
-    </w:p>
-    <w:p>
-      <w:pPr>
-        <w:ind w:left="2520" w:hanging="2088"/>
-      </w:pPr>
-      <w:r>
-        <w:rPr>
-          <w:rFonts w:ascii="Courier New" w:hAnsi="Courier New" w:cs="Courier New"/>
-        </w:rPr>
-        <w:t>-help</w:t>
-      </w:r>
-      <w:r>
-        <w:tab/>
-        <w:t>Print a brief help message and then exit.</w:t>
-      </w:r>
-    </w:p>
-    <w:p>
-      <w:pPr>
-        <w:ind w:left="2520" w:hanging="2088"/>
-      </w:pPr>
-      <w:r>
-        <w:rPr>
-          <w:rFonts w:ascii="Courier New" w:hAnsi="Courier New" w:cs="Courier New"/>
-        </w:rPr>
-        <w:t>-</w:t>
-      </w:r>
+    </w:p>
+    <w:p>
+      <w:pPr>
+        <w:spacing w:before="0"/>
+        <w:ind w:left="432"/>
+        <w:rPr>
+          <w:rFonts w:ascii="Courier New" w:hAnsi="Courier New" w:cs="Courier New"/>
+        </w:rPr>
+      </w:pPr>
+    </w:p>
+    <w:p>
+      <w:pPr>
+        <w:spacing w:before="0"/>
+        <w:ind w:left="432"/>
+        <w:rPr>
+          <w:rFonts w:ascii="Courier New" w:hAnsi="Courier New" w:cs="Courier New"/>
+        </w:rPr>
+      </w:pPr>
+      <w:r>
+        <w:rPr>
+          <w:rFonts w:ascii="Courier New" w:hAnsi="Courier New" w:cs="Courier New"/>
+        </w:rPr>
+        <w:t>// start the user code</w:t>
+      </w:r>
+    </w:p>
+    <w:p>
+      <w:pPr>
+        <w:spacing w:before="0"/>
+        <w:ind w:left="432"/>
+        <w:rPr>
+          <w:rFonts w:ascii="Courier New" w:hAnsi="Courier New" w:cs="Courier New"/>
+        </w:rPr>
+      </w:pPr>
       <w:proofErr w:type="spellStart"/>
       <w:proofErr w:type="gramStart"/>
       <w:r>
         <w:rPr>
           <w:rFonts w:ascii="Courier New" w:hAnsi="Courier New" w:cs="Courier New"/>
         </w:rPr>
+        <w:t>asm</w:t>
+      </w:r>
+      <w:proofErr w:type="spellEnd"/>
+      <w:r>
+        <w:rPr>
+          <w:rFonts w:ascii="Courier New" w:hAnsi="Courier New" w:cs="Courier New"/>
+        </w:rPr>
+        <w:t>(</w:t>
+      </w:r>
+      <w:proofErr w:type="gramEnd"/>
+      <w:r>
+        <w:rPr>
+          <w:rFonts w:ascii="Courier New" w:hAnsi="Courier New" w:cs="Courier New"/>
+        </w:rPr>
+        <w:t>"DUP", io_blk.param2);</w:t>
+      </w:r>
+    </w:p>
+    <w:p>
+      <w:pPr>
+        <w:spacing w:before="0"/>
+        <w:ind w:left="432"/>
+        <w:rPr>
+          <w:rFonts w:ascii="Courier New" w:hAnsi="Courier New" w:cs="Courier New"/>
+        </w:rPr>
+      </w:pPr>
+      <w:proofErr w:type="gramStart"/>
+      <w:r>
+        <w:rPr>
+          <w:rFonts w:ascii="Courier New" w:hAnsi="Courier New" w:cs="Courier New"/>
+        </w:rPr>
+        <w:t>asm2(</w:t>
+      </w:r>
+      <w:proofErr w:type="gramEnd"/>
+      <w:r>
+        <w:rPr>
+          <w:rFonts w:ascii="Courier New" w:hAnsi="Courier New" w:cs="Courier New"/>
+        </w:rPr>
+        <w:t>"POPREG", FP_REG);    // update FP</w:t>
+      </w:r>
+    </w:p>
+    <w:p>
+      <w:pPr>
+        <w:spacing w:before="0"/>
+        <w:ind w:left="432"/>
+        <w:rPr>
+          <w:rFonts w:ascii="Courier New" w:hAnsi="Courier New" w:cs="Courier New"/>
+        </w:rPr>
+      </w:pPr>
+      <w:proofErr w:type="gramStart"/>
+      <w:r>
+        <w:rPr>
+          <w:rFonts w:ascii="Courier New" w:hAnsi="Courier New" w:cs="Courier New"/>
+        </w:rPr>
+        <w:t>asm2(</w:t>
+      </w:r>
+      <w:proofErr w:type="gramEnd"/>
+      <w:r>
+        <w:rPr>
+          <w:rFonts w:ascii="Courier New" w:hAnsi="Courier New" w:cs="Courier New"/>
+        </w:rPr>
+        <w:t>"POPREG", SP_REG);</w:t>
+      </w:r>
+      <w:r>
+        <w:rPr>
+          <w:rFonts w:ascii="Courier New" w:hAnsi="Courier New" w:cs="Courier New"/>
+        </w:rPr>
+        <w:tab/>
+        <w:t>// update SP</w:t>
+      </w:r>
+    </w:p>
+    <w:p>
+      <w:pPr>
+        <w:spacing w:before="0"/>
+        <w:ind w:left="432"/>
+        <w:rPr>
+          <w:rFonts w:ascii="Courier New" w:hAnsi="Courier New" w:cs="Courier New"/>
+        </w:rPr>
+      </w:pPr>
+      <w:proofErr w:type="gramStart"/>
+      <w:r>
+        <w:rPr>
+          <w:rFonts w:ascii="Courier New" w:hAnsi="Courier New" w:cs="Courier New"/>
+        </w:rPr>
+        <w:t>asm</w:t>
+      </w:r>
+      <w:r>
+        <w:rPr>
+          <w:rFonts w:ascii="Courier New" w:hAnsi="Courier New" w:cs="Courier New"/>
+        </w:rPr>
+        <w:t>2</w:t>
+      </w:r>
+      <w:r>
+        <w:rPr>
+          <w:rFonts w:ascii="Courier New" w:hAnsi="Courier New" w:cs="Courier New"/>
+        </w:rPr>
+        <w:t>(</w:t>
+      </w:r>
+      <w:proofErr w:type="gramEnd"/>
+      <w:r>
+        <w:rPr>
+          <w:rFonts w:ascii="Courier New" w:hAnsi="Courier New" w:cs="Courier New"/>
+        </w:rPr>
+        <w:t>"</w:t>
+      </w:r>
+      <w:r>
+        <w:rPr>
+          <w:rFonts w:ascii="Courier New" w:hAnsi="Courier New" w:cs="Courier New"/>
+        </w:rPr>
+        <w:t>JMPUSER</w:t>
+      </w:r>
+      <w:r>
+        <w:rPr>
+          <w:rFonts w:ascii="Courier New" w:hAnsi="Courier New" w:cs="Courier New"/>
+        </w:rPr>
+        <w:t>", 8</w:t>
+      </w:r>
+      <w:r>
+        <w:rPr>
+          <w:rFonts w:ascii="Courier New" w:hAnsi="Courier New" w:cs="Courier New"/>
+        </w:rPr>
+        <w:t>);</w:t>
+      </w:r>
+      <w:r>
+        <w:rPr>
+          <w:rFonts w:ascii="Courier New" w:hAnsi="Courier New" w:cs="Courier New"/>
+        </w:rPr>
+        <w:tab/>
+        <w:t xml:space="preserve"> </w:t>
+      </w:r>
+      <w:r>
+        <w:rPr>
+          <w:rFonts w:ascii="Courier New" w:hAnsi="Courier New" w:cs="Courier New"/>
+        </w:rPr>
+        <w:tab/>
+      </w:r>
+      <w:r>
+        <w:rPr>
+          <w:rFonts w:ascii="Courier New" w:hAnsi="Courier New" w:cs="Courier New"/>
+        </w:rPr>
+        <w:t>// jump to 8 in user mode</w:t>
+      </w:r>
+    </w:p>
+    <w:p>
+      <w:r>
+        <w:t>Following the update to the FP, no VAR instructions should execute because they would reference the new FP. Following the update to the SP, stack operations will reference the new stack.</w:t>
+      </w:r>
+    </w:p>
+    <w:p>
+      <w:pPr>
+        <w:pStyle w:val="Heading2"/>
+      </w:pPr>
+      <w:bookmarkStart w:id="31" w:name="_Toc454370702"/>
+      <w:r>
+        <w:t>Command line arguments</w:t>
+      </w:r>
+      <w:bookmarkEnd w:id="31"/>
+    </w:p>
+    <w:p>
+      <w:r>
+        <w:t xml:space="preserve">The </w:t>
+      </w:r>
+      <w:proofErr w:type="spellStart"/>
+      <w:r>
+        <w:rPr>
+          <w:rFonts w:ascii="Courier New" w:hAnsi="Courier New" w:cs="Courier New"/>
+        </w:rPr>
+        <w:t>stackl</w:t>
+      </w:r>
+      <w:proofErr w:type="spellEnd"/>
+      <w:r>
+        <w:t xml:space="preserve"> interpreter recognizes the following command line arguments:</w:t>
+      </w:r>
+    </w:p>
+    <w:p>
+      <w:pPr>
+        <w:ind w:left="2520" w:hanging="2088"/>
+      </w:pPr>
+      <w:r>
+        <w:rPr>
+          <w:rFonts w:ascii="Courier New" w:hAnsi="Courier New" w:cs="Courier New"/>
+        </w:rPr>
+        <w:t>-boot</w:t>
+      </w:r>
+      <w:r>
+        <w:tab/>
+        <w:t>Enable the disk drive and load Block 0 into memory at address zero and then jump to Address 8.</w:t>
+      </w:r>
+    </w:p>
+    <w:p>
+      <w:pPr>
+        <w:ind w:left="2520" w:hanging="2088"/>
+      </w:pPr>
+      <w:r>
+        <w:rPr>
+          <w:rFonts w:ascii="Courier New" w:hAnsi="Courier New" w:cs="Courier New"/>
+        </w:rPr>
+        <w:t>-</w:t>
+      </w:r>
+      <w:proofErr w:type="spellStart"/>
+      <w:r>
+        <w:rPr>
+          <w:rFonts w:ascii="Courier New" w:hAnsi="Courier New" w:cs="Courier New"/>
+        </w:rPr>
+        <w:t>dma_term</w:t>
+      </w:r>
+      <w:proofErr w:type="spellEnd"/>
+      <w:r>
+        <w:tab/>
+        <w:t xml:space="preserve">Enable the DMA terminal device. </w:t>
+      </w:r>
+      <w:r>
+        <w:t>This devices is still experimental.</w:t>
+      </w:r>
+    </w:p>
+    <w:p>
+      <w:pPr>
+        <w:ind w:left="2520" w:hanging="2088"/>
+      </w:pPr>
+      <w:r>
+        <w:rPr>
+          <w:rFonts w:ascii="Courier New" w:hAnsi="Courier New" w:cs="Courier New"/>
+        </w:rPr>
+        <w:t>-help</w:t>
+      </w:r>
+      <w:r>
+        <w:tab/>
+        <w:t>Print a brief help message and then exit.</w:t>
+      </w:r>
+    </w:p>
+    <w:p>
+      <w:pPr>
+        <w:ind w:left="2520" w:hanging="2088"/>
+      </w:pPr>
+      <w:r>
+        <w:rPr>
+          <w:rFonts w:ascii="Courier New" w:hAnsi="Courier New" w:cs="Courier New"/>
+        </w:rPr>
+        <w:t>-</w:t>
+      </w:r>
+      <w:proofErr w:type="spellStart"/>
+      <w:proofErr w:type="gramStart"/>
+      <w:r>
+        <w:rPr>
+          <w:rFonts w:ascii="Courier New" w:hAnsi="Courier New" w:cs="Courier New"/>
+        </w:rPr>
         <w:t>inp</w:t>
       </w:r>
       <w:proofErr w:type="spellEnd"/>
@@ -12716,65 +13081,65 @@
         <w:rPr>
           <w:rFonts w:ascii="Courier New" w:hAnsi="Courier New" w:cs="Courier New"/>
         </w:rPr>
+        <w:t>-</w:t>
+      </w:r>
+      <w:proofErr w:type="spellStart"/>
+      <w:r>
+        <w:rPr>
+          <w:rFonts w:ascii="Courier New" w:hAnsi="Courier New" w:cs="Courier New"/>
+        </w:rPr>
+        <w:t>pio_term</w:t>
+      </w:r>
+      <w:proofErr w:type="spellEnd"/>
+      <w:r>
+        <w:tab/>
+        <w:t>Enable the PIO Term device</w:t>
+      </w:r>
+    </w:p>
+    <w:p>
+      <w:pPr>
+        <w:ind w:left="2520" w:hanging="2088"/>
+      </w:pPr>
+      <w:r>
+        <w:rPr>
+          <w:rFonts w:ascii="Courier New" w:hAnsi="Courier New" w:cs="Courier New"/>
+        </w:rPr>
+        <w:t>-version</w:t>
+      </w:r>
+      <w:r>
+        <w:tab/>
+        <w:t>Print the version number of the interpreter and then exit.</w:t>
+      </w:r>
+    </w:p>
+    <w:p>
+      <w:pPr>
+        <w:pStyle w:val="Heading2"/>
+      </w:pPr>
+      <w:bookmarkStart w:id="32" w:name="_Toc454370703"/>
+      <w:r>
+        <w:t>Interrupts</w:t>
+      </w:r>
+      <w:bookmarkEnd w:id="32"/>
+    </w:p>
+    <w:p>
+      <w:r>
+        <w:t xml:space="preserve">The </w:t>
+      </w:r>
+      <w:proofErr w:type="spellStart"/>
+      <w:r>
+        <w:rPr>
+          <w:rFonts w:ascii="Courier New" w:hAnsi="Courier New" w:cs="Courier New"/>
+        </w:rPr>
+        <w:t>stackl</w:t>
+      </w:r>
+      <w:proofErr w:type="spellEnd"/>
+      <w:r>
+        <w:t xml:space="preserve"> machine can respond to up to 16 different interrupts. Interrupt 0 is reserved for machine checks. Interrupt 1 is reserved for the TRAP instruction. The rest of the interrupts are available for hardware devices.</w:t>
+      </w:r>
+    </w:p>
+    <w:p>
+      <w:r>
         <w:lastRenderedPageBreak/>
-        <w:t>-</w:t>
-      </w:r>
-      <w:proofErr w:type="spellStart"/>
-      <w:r>
-        <w:rPr>
-          <w:rFonts w:ascii="Courier New" w:hAnsi="Courier New" w:cs="Courier New"/>
-        </w:rPr>
-        <w:t>pio_term</w:t>
-      </w:r>
-      <w:proofErr w:type="spellEnd"/>
-      <w:r>
-        <w:tab/>
-        <w:t>Enable the PIO Term device</w:t>
-      </w:r>
-    </w:p>
-    <w:p>
-      <w:pPr>
-        <w:ind w:left="2520" w:hanging="2088"/>
-      </w:pPr>
-      <w:r>
-        <w:rPr>
-          <w:rFonts w:ascii="Courier New" w:hAnsi="Courier New" w:cs="Courier New"/>
-        </w:rPr>
-        <w:t>-version</w:t>
-      </w:r>
-      <w:r>
-        <w:tab/>
-        <w:t>Print the version number of the interpreter and then exit.</w:t>
-      </w:r>
-    </w:p>
-    <w:p>
-      <w:pPr>
-        <w:pStyle w:val="Heading2"/>
-      </w:pPr>
-      <w:bookmarkStart w:id="31" w:name="_Toc454370703"/>
-      <w:r>
-        <w:t>Interrupts</w:t>
-      </w:r>
-      <w:bookmarkEnd w:id="31"/>
-    </w:p>
-    <w:p>
-      <w:r>
-        <w:t xml:space="preserve">The </w:t>
-      </w:r>
-      <w:proofErr w:type="spellStart"/>
-      <w:r>
-        <w:rPr>
-          <w:rFonts w:ascii="Courier New" w:hAnsi="Courier New" w:cs="Courier New"/>
-        </w:rPr>
-        <w:t>stackl</w:t>
-      </w:r>
-      <w:proofErr w:type="spellEnd"/>
-      <w:r>
-        <w:t xml:space="preserve"> machine can respond to up to 16 different interrupts. Interrupt 0 is reserved for machine checks. Interrupt 1 is reserved for the TRAP instruction. The rest of the interrupts are available for hardware devices.</w:t>
-      </w:r>
-    </w:p>
-    <w:p>
-      <w:r>
         <w:t xml:space="preserve">Interrupts are non-preemptive: an interrupt will not be serviced while the processor is already in interrupt mode. </w:t>
       </w:r>
     </w:p>
@@ -13232,11 +13597,11 @@
       <w:pPr>
         <w:pStyle w:val="Heading1"/>
       </w:pPr>
-      <w:bookmarkStart w:id="32" w:name="_Toc454370704"/>
+      <w:bookmarkStart w:id="33" w:name="_Toc454370704"/>
       <w:r>
         <w:t>Devices</w:t>
       </w:r>
-      <w:bookmarkEnd w:id="32"/>
+      <w:bookmarkEnd w:id="33"/>
     </w:p>
     <w:p>
       <w:r>
@@ -13261,97 +13626,153 @@
           <w:lang w:val="it-IT"/>
         </w:rPr>
       </w:pPr>
-      <w:bookmarkStart w:id="33" w:name="_Toc454370705"/>
+      <w:bookmarkStart w:id="34" w:name="_Toc454370705"/>
       <w:r>
         <w:rPr>
           <w:lang w:val="it-IT"/>
         </w:rPr>
+        <w:t>Programmed IO Terminal (pio_term)</w:t>
+      </w:r>
+      <w:bookmarkEnd w:id="34"/>
+    </w:p>
+    <w:p>
+      <w:r>
+        <w:t xml:space="preserve">This device is used for doing programmed IO from/to the console. </w:t>
+      </w:r>
+      <w:r>
+        <w:t>The device can operate in polled mode or in interrupt mode.</w:t>
+      </w:r>
+      <w:r>
+        <w:t xml:space="preserve"> This device uses interrupt vector 5.</w:t>
+      </w:r>
+    </w:p>
+    <w:p>
+      <w:r>
+        <w:t xml:space="preserve">The </w:t>
+      </w:r>
+      <w:proofErr w:type="spellStart"/>
+      <w:r>
+        <w:rPr>
+          <w:rFonts w:ascii="Courier New" w:hAnsi="Courier New" w:cs="Courier New"/>
+        </w:rPr>
+        <w:t>pio_term</w:t>
+      </w:r>
+      <w:proofErr w:type="spellEnd"/>
+      <w:r>
+        <w:t xml:space="preserve"> must be enabled using the following pragma:</w:t>
+      </w:r>
+    </w:p>
+    <w:p>
+      <w:pPr>
+        <w:ind w:left="720"/>
+        <w:rPr>
+          <w:rFonts w:ascii="Courier New" w:hAnsi="Courier New" w:cs="Courier New"/>
+        </w:rPr>
+      </w:pPr>
+      <w:r>
+        <w:rPr>
+          <w:rFonts w:ascii="Courier New" w:hAnsi="Courier New" w:cs="Courier New"/>
+        </w:rPr>
+        <w:t xml:space="preserve">#pragma feature </w:t>
+      </w:r>
+      <w:proofErr w:type="spellStart"/>
+      <w:r>
+        <w:rPr>
+          <w:rFonts w:ascii="Courier New" w:hAnsi="Courier New" w:cs="Courier New"/>
+        </w:rPr>
+        <w:t>pio_term</w:t>
+      </w:r>
+      <w:proofErr w:type="spellEnd"/>
+    </w:p>
+    <w:p>
+      <w:r>
         <w:lastRenderedPageBreak/>
-        <w:t>Programmed IO Terminal (pio_term)</w:t>
-      </w:r>
-      <w:bookmarkEnd w:id="33"/>
-    </w:p>
-    <w:p>
-      <w:r>
-        <w:t xml:space="preserve">This device is used for doing programmed IO from/to the console. </w:t>
-      </w:r>
-      <w:r>
-        <w:t>The device can operate in polled mode or in interrupt mode.</w:t>
-      </w:r>
-      <w:r>
-        <w:t xml:space="preserve"> This device uses interrupt vector 5.</w:t>
-      </w:r>
-    </w:p>
-    <w:p>
-      <w:r>
-        <w:t xml:space="preserve">The </w:t>
+        <w:t xml:space="preserve">If this device is enabled, the </w:t>
+      </w:r>
+      <w:r>
+        <w:rPr>
+          <w:rFonts w:ascii="Courier New" w:hAnsi="Courier New" w:cs="Courier New"/>
+        </w:rPr>
+        <w:t>INP</w:t>
+      </w:r>
+      <w:r>
+        <w:t xml:space="preserve"> instruction should not be used for performing input from the console.</w:t>
+      </w:r>
+    </w:p>
+    <w:p>
+      <w:r>
+        <w:t>Enabling this device changes the mode of the Linux console. Under most circumstances, the mode will be restored when the interpreter exits.</w:t>
+      </w:r>
+    </w:p>
+    <w:p>
+      <w:pPr>
+        <w:pStyle w:val="Heading3"/>
+      </w:pPr>
+      <w:bookmarkStart w:id="35" w:name="_Toc454370706"/>
+      <w:r>
+        <w:t>Registers</w:t>
+      </w:r>
+      <w:bookmarkEnd w:id="35"/>
+    </w:p>
+    <w:p>
+      <w:r>
+        <w:t>The following registers are available for this device. These are byte-wide registers and should only be accessed using byte wide instructions. If a word sized instruction is used to read or write these registers, the behavior is undefined.</w:t>
+      </w:r>
+    </w:p>
+    <w:p>
+      <w:pPr>
+        <w:pStyle w:val="Heading4"/>
+      </w:pPr>
+      <w:r>
+        <w:t>RDR – Read Data Register</w:t>
+      </w:r>
+    </w:p>
+    <w:p>
+      <w:r>
+        <w:t>This register is at address 0x</w:t>
+      </w:r>
+      <w:r>
+        <w:t>0</w:t>
+      </w:r>
+      <w:r>
+        <w:t xml:space="preserve">E000000. This is a read only register. </w:t>
+      </w:r>
+    </w:p>
+    <w:p>
+      <w:r>
+        <w:t>Data input from the console will appear in this register. Every time a new value appears in this register, the RECV bit in the IIR register will be set. The bit will be cleared when the data is read from the RDR.</w:t>
+      </w:r>
+    </w:p>
+    <w:p>
+      <w:pPr>
+        <w:pStyle w:val="Heading4"/>
+      </w:pPr>
+      <w:r>
+        <w:t xml:space="preserve">XDR – </w:t>
       </w:r>
       <w:proofErr w:type="spellStart"/>
       <w:r>
-        <w:rPr>
-          <w:rFonts w:ascii="Courier New" w:hAnsi="Courier New" w:cs="Courier New"/>
-        </w:rPr>
-        <w:t>pio_term</w:t>
+        <w:t>Xmit</w:t>
       </w:r>
       <w:proofErr w:type="spellEnd"/>
       <w:r>
-        <w:t xml:space="preserve"> must be enabled using the following pragma:</w:t>
-      </w:r>
-    </w:p>
-    <w:p>
-      <w:pPr>
-        <w:ind w:left="720"/>
-        <w:rPr>
-          <w:rFonts w:ascii="Courier New" w:hAnsi="Courier New" w:cs="Courier New"/>
-        </w:rPr>
-      </w:pPr>
-      <w:r>
-        <w:rPr>
-          <w:rFonts w:ascii="Courier New" w:hAnsi="Courier New" w:cs="Courier New"/>
-        </w:rPr>
-        <w:t xml:space="preserve">#pragma feature </w:t>
-      </w:r>
-      <w:proofErr w:type="spellStart"/>
-      <w:r>
-        <w:rPr>
-          <w:rFonts w:ascii="Courier New" w:hAnsi="Courier New" w:cs="Courier New"/>
-        </w:rPr>
-        <w:t>pio_term</w:t>
-      </w:r>
-      <w:proofErr w:type="spellEnd"/>
-    </w:p>
-    <w:p>
-      <w:r>
-        <w:t xml:space="preserve">If this device is enabled, the </w:t>
-      </w:r>
-      <w:r>
-        <w:rPr>
-          <w:rFonts w:ascii="Courier New" w:hAnsi="Courier New" w:cs="Courier New"/>
-        </w:rPr>
-        <w:t>INP</w:t>
-      </w:r>
-      <w:r>
-        <w:t xml:space="preserve"> instruction should not be used for performing input from the console.</w:t>
-      </w:r>
-    </w:p>
-    <w:p>
-      <w:r>
-        <w:t>Enabling this device changes the mode of the Linux console. Under most circumstances, the mode will be restored when the interpreter exits.</w:t>
-      </w:r>
-    </w:p>
-    <w:p>
-      <w:pPr>
-        <w:pStyle w:val="Heading3"/>
-      </w:pPr>
-      <w:bookmarkStart w:id="34" w:name="_Toc454370706"/>
-      <w:r>
-        <w:t>Registers</w:t>
-      </w:r>
-      <w:bookmarkEnd w:id="34"/>
-    </w:p>
-    <w:p>
-      <w:r>
-        <w:t>The following registers are available for this device. These are byte-wide registers and should only be accessed using byte wide instructions. If a word sized instruction is used to read or write these registers, the behavior is undefined.</w:t>
+        <w:t xml:space="preserve"> Data Register</w:t>
+      </w:r>
+    </w:p>
+    <w:p>
+      <w:r>
+        <w:t>This register is at address 0x</w:t>
+      </w:r>
+      <w:r>
+        <w:t>0</w:t>
+      </w:r>
+      <w:r>
+        <w:t xml:space="preserve">E000000. This is a write only register. </w:t>
+      </w:r>
+    </w:p>
+    <w:p>
+      <w:r>
+        <w:t xml:space="preserve">Data written to this register will be sent to the console. Writing to this register will clear the XMIT bit in the IIR. The XMIT bit in the IIR will be set when the device is ready to transmit another byte. </w:t>
       </w:r>
     </w:p>
     <w:p>
@@ -13359,23 +13780,35 @@
         <w:pStyle w:val="Heading4"/>
       </w:pPr>
       <w:r>
-        <w:t>RDR – Read Data Register</w:t>
-      </w:r>
-    </w:p>
-    <w:p>
-      <w:r>
-        <w:t>This register is at address 0x</w:t>
-      </w:r>
-      <w:r>
-        <w:t>0</w:t>
-      </w:r>
-      <w:r>
-        <w:t xml:space="preserve">E000000. This is a read only register. </w:t>
-      </w:r>
-    </w:p>
-    <w:p>
-      <w:r>
-        <w:t>Data input from the console will appear in this register. Every time a new value appears in this register, the RECV bit in the IIR register will be set. The bit will be cleared when the data is read from the RDR.</w:t>
+        <w:t>IER – Interrupt Enable Register</w:t>
+      </w:r>
+    </w:p>
+    <w:p>
+      <w:r>
+        <w:t>This</w:t>
+      </w:r>
+      <w:r>
+        <w:t xml:space="preserve"> register is at address 0x0E0000</w:t>
+      </w:r>
+      <w:r>
+        <w:t>01. This is a read/write register.</w:t>
+      </w:r>
+    </w:p>
+    <w:p>
+      <w:r>
+        <w:t xml:space="preserve">This register controls what events will trigger an interrupt. Interrupts will be triggered if the bit corresponding to the event is set in this register. Bit </w:t>
+      </w:r>
+      <w:r>
+        <w:t>1</w:t>
+      </w:r>
+      <w:r>
+        <w:t xml:space="preserve"> controls the READ interrupt, bit </w:t>
+      </w:r>
+      <w:r>
+        <w:t>2</w:t>
+      </w:r>
+      <w:r>
+        <w:t xml:space="preserve"> controls the XMIT interrupt.</w:t>
       </w:r>
     </w:p>
     <w:p>
@@ -13383,75 +13816,6 @@
         <w:pStyle w:val="Heading4"/>
       </w:pPr>
       <w:r>
-        <w:t xml:space="preserve">XDR – </w:t>
-      </w:r>
-      <w:proofErr w:type="spellStart"/>
-      <w:r>
-        <w:t>Xmit</w:t>
-      </w:r>
-      <w:proofErr w:type="spellEnd"/>
-      <w:r>
-        <w:t xml:space="preserve"> Data Register</w:t>
-      </w:r>
-    </w:p>
-    <w:p>
-      <w:r>
-        <w:t>This register is at address 0x</w:t>
-      </w:r>
-      <w:r>
-        <w:t>0</w:t>
-      </w:r>
-      <w:r>
-        <w:t xml:space="preserve">E000000. This is a write only register. </w:t>
-      </w:r>
-    </w:p>
-    <w:p>
-      <w:r>
-        <w:t xml:space="preserve">Data written to this register will be sent to the console. Writing to this register will clear the XMIT bit in the IIR. The XMIT bit in the IIR will be set when the device is ready to transmit another byte. </w:t>
-      </w:r>
-    </w:p>
-    <w:p>
-      <w:pPr>
-        <w:pStyle w:val="Heading4"/>
-      </w:pPr>
-      <w:r>
-        <w:t>IER – Interrupt Enable Register</w:t>
-      </w:r>
-    </w:p>
-    <w:p>
-      <w:r>
-        <w:t>This</w:t>
-      </w:r>
-      <w:r>
-        <w:t xml:space="preserve"> register is at address 0x0E0000</w:t>
-      </w:r>
-      <w:r>
-        <w:t>01. This is a read/write register.</w:t>
-      </w:r>
-    </w:p>
-    <w:p>
-      <w:r>
-        <w:t xml:space="preserve">This register controls what events will trigger an interrupt. Interrupts will be triggered if the bit corresponding to the event is set in this register. Bit </w:t>
-      </w:r>
-      <w:r>
-        <w:t>1</w:t>
-      </w:r>
-      <w:r>
-        <w:t xml:space="preserve"> controls the READ interrupt, bit </w:t>
-      </w:r>
-      <w:r>
-        <w:t>2</w:t>
-      </w:r>
-      <w:r>
-        <w:t xml:space="preserve"> controls the XMIT interrupt.</w:t>
-      </w:r>
-    </w:p>
-    <w:p>
-      <w:pPr>
-        <w:pStyle w:val="Heading4"/>
-      </w:pPr>
-      <w:r>
-        <w:lastRenderedPageBreak/>
         <w:t>IIR – Interrupt Information Register</w:t>
       </w:r>
     </w:p>
@@ -13522,11 +13886,12 @@
       <w:pPr>
         <w:pStyle w:val="Heading2"/>
       </w:pPr>
-      <w:bookmarkStart w:id="35" w:name="_Toc454370707"/>
-      <w:r>
+      <w:bookmarkStart w:id="36" w:name="_Toc454370707"/>
+      <w:r>
+        <w:lastRenderedPageBreak/>
         <w:t>Timer</w:t>
       </w:r>
-      <w:bookmarkEnd w:id="35"/>
+      <w:bookmarkEnd w:id="36"/>
     </w:p>
     <w:p>
       <w:r>
@@ -13636,6 +14001,8 @@
       <w:r>
         <w:t>.</w:t>
       </w:r>
+      <w:bookmarkStart w:id="37" w:name="_GoBack"/>
+      <w:bookmarkEnd w:id="37"/>
     </w:p>
     <w:p>
       <w:r>
@@ -13676,14 +14043,57 @@
       </w:r>
     </w:p>
     <w:p>
+      <w:r>
+        <w:t xml:space="preserve">The </w:t>
+      </w:r>
+      <w:r>
+        <w:rPr>
+          <w:rFonts w:ascii="Courier New" w:hAnsi="Courier New" w:cs="Courier New"/>
+        </w:rPr>
+        <w:t>TIMER_TIME</w:t>
+      </w:r>
+      <w:r>
+        <w:t xml:space="preserve"> register is at address </w:t>
+      </w:r>
+      <w:r>
+        <w:rPr>
+          <w:rFonts w:ascii="Courier New" w:hAnsi="Courier New" w:cs="Courier New"/>
+        </w:rPr>
+        <w:t>0x0C00000C</w:t>
+      </w:r>
+      <w:r>
+        <w:t xml:space="preserve">. It increments after each instruction executes, and never resets. This register gives the number of instructions executed since the </w:t>
+      </w:r>
+      <w:proofErr w:type="spellStart"/>
+      <w:r>
+        <w:rPr>
+          <w:rFonts w:ascii="Courier New" w:hAnsi="Courier New" w:cs="Courier New"/>
+        </w:rPr>
+        <w:t>Stackl</w:t>
+      </w:r>
+      <w:proofErr w:type="spellEnd"/>
+      <w:r>
+        <w:t xml:space="preserve"> machine booted. It will roll over once it reaches </w:t>
+      </w:r>
+      <w:r>
+        <w:rPr>
+          <w:rFonts w:ascii="Courier New" w:hAnsi="Courier New" w:cs="Courier New"/>
+        </w:rPr>
+        <w:t>0xFFFFFFFF</w:t>
+      </w:r>
+      <w:r>
+        <w:t>. It should be considered an unsigned value.</w:t>
+      </w:r>
+    </w:p>
+    <w:p>
       <w:pPr>
         <w:pStyle w:val="Heading2"/>
       </w:pPr>
-      <w:bookmarkStart w:id="36" w:name="_Toc454370708"/>
+      <w:bookmarkStart w:id="38" w:name="_Toc454370708"/>
       <w:r>
         <w:t>Disk</w:t>
       </w:r>
-      <w:bookmarkEnd w:id="36"/>
+      <w:bookmarkEnd w:id="38"/>
     </w:p>
     <w:p>
       <w:r>
@@ -13760,11 +14170,11 @@
       <w:pPr>
         <w:pStyle w:val="Heading3"/>
       </w:pPr>
-      <w:bookmarkStart w:id="37" w:name="_Toc454370709"/>
+      <w:bookmarkStart w:id="39" w:name="_Toc454370709"/>
       <w:r>
         <w:t>Registers</w:t>
       </w:r>
-      <w:bookmarkEnd w:id="37"/>
+      <w:bookmarkEnd w:id="39"/>
     </w:p>
     <w:p>
       <w:r>
@@ -13776,8 +14186,251 @@
         <w:pStyle w:val="Heading4"/>
       </w:pPr>
       <w:r>
+        <w:t>DISK_STATUS</w:t>
+      </w:r>
+    </w:p>
+    <w:p>
+      <w:r>
+        <w:t xml:space="preserve">This register is at address </w:t>
+      </w:r>
+      <w:r>
+        <w:rPr>
+          <w:rFonts w:ascii="Courier New" w:hAnsi="Courier New" w:cs="Courier New"/>
+        </w:rPr>
+        <w:t>0x0D000000</w:t>
+      </w:r>
+      <w:r>
+        <w:t xml:space="preserve">.  </w:t>
+      </w:r>
+      <w:r>
+        <w:t xml:space="preserve">The register is read-only and reading clears the register. </w:t>
+      </w:r>
+      <w:r>
+        <w:t>The following bit</w:t>
+      </w:r>
+      <w:r>
+        <w:t>s are defined</w:t>
+      </w:r>
+      <w:r>
+        <w:t>:</w:t>
+      </w:r>
+    </w:p>
+    <w:p>
+      <w:pPr>
+        <w:tabs>
+          <w:tab w:val="left" w:pos="810"/>
+        </w:tabs>
+        <w:ind w:left="2880" w:hanging="2448"/>
+      </w:pPr>
+      <w:r>
+        <w:rPr>
+          <w:rFonts w:ascii="Courier New" w:hAnsi="Courier New" w:cs="Courier New"/>
+        </w:rPr>
+        <w:t>0</w:t>
+      </w:r>
+      <w:r>
+        <w:rPr>
+          <w:rFonts w:ascii="Courier New" w:hAnsi="Courier New" w:cs="Courier New"/>
+        </w:rPr>
+        <w:tab/>
+        <w:t>READ_BUSY</w:t>
+      </w:r>
+      <w:r>
+        <w:tab/>
+      </w:r>
+      <w:proofErr w:type="gramStart"/>
+      <w:r>
+        <w:t>The</w:t>
+      </w:r>
+      <w:proofErr w:type="gramEnd"/>
+      <w:r>
+        <w:t xml:space="preserve"> disk is currently reading a block</w:t>
+      </w:r>
+    </w:p>
+    <w:p>
+      <w:pPr>
+        <w:tabs>
+          <w:tab w:val="left" w:pos="810"/>
+        </w:tabs>
+        <w:ind w:left="2880" w:hanging="2448"/>
+      </w:pPr>
+      <w:r>
+        <w:rPr>
+          <w:rFonts w:ascii="Courier New" w:hAnsi="Courier New" w:cs="Courier New"/>
+        </w:rPr>
         <w:lastRenderedPageBreak/>
-        <w:t>DISK_STATUS</w:t>
+        <w:t>1</w:t>
+      </w:r>
+      <w:r>
+        <w:rPr>
+          <w:rFonts w:ascii="Courier New" w:hAnsi="Courier New" w:cs="Courier New"/>
+        </w:rPr>
+        <w:tab/>
+        <w:t>READ_DONE</w:t>
+      </w:r>
+      <w:r>
+        <w:tab/>
+        <w:t>The disk has finished reading a block</w:t>
+      </w:r>
+    </w:p>
+    <w:p>
+      <w:pPr>
+        <w:tabs>
+          <w:tab w:val="left" w:pos="810"/>
+        </w:tabs>
+        <w:ind w:left="2880" w:hanging="2448"/>
+      </w:pPr>
+      <w:r>
+        <w:rPr>
+          <w:rFonts w:ascii="Courier New" w:hAnsi="Courier New" w:cs="Courier New"/>
+        </w:rPr>
+        <w:t>2</w:t>
+      </w:r>
+      <w:r>
+        <w:rPr>
+          <w:rFonts w:ascii="Courier New" w:hAnsi="Courier New" w:cs="Courier New"/>
+        </w:rPr>
+        <w:tab/>
+        <w:t>READ_ERROR</w:t>
+      </w:r>
+      <w:r>
+        <w:tab/>
+        <w:t>The disk detected an error while reading</w:t>
+      </w:r>
+    </w:p>
+    <w:p>
+      <w:pPr>
+        <w:tabs>
+          <w:tab w:val="left" w:pos="810"/>
+        </w:tabs>
+        <w:ind w:left="2880" w:hanging="2448"/>
+      </w:pPr>
+      <w:r>
+        <w:rPr>
+          <w:rFonts w:ascii="Courier New" w:hAnsi="Courier New" w:cs="Courier New"/>
+        </w:rPr>
+        <w:t>3</w:t>
+      </w:r>
+      <w:r>
+        <w:rPr>
+          <w:rFonts w:ascii="Courier New" w:hAnsi="Courier New" w:cs="Courier New"/>
+        </w:rPr>
+        <w:tab/>
+        <w:t>WRITE_BUSY</w:t>
+      </w:r>
+      <w:r>
+        <w:tab/>
+        <w:t>The disk is currently writing a block</w:t>
+      </w:r>
+    </w:p>
+    <w:p>
+      <w:pPr>
+        <w:tabs>
+          <w:tab w:val="left" w:pos="810"/>
+        </w:tabs>
+        <w:ind w:left="2880" w:hanging="2448"/>
+      </w:pPr>
+      <w:r>
+        <w:rPr>
+          <w:rFonts w:ascii="Courier New" w:hAnsi="Courier New" w:cs="Courier New"/>
+        </w:rPr>
+        <w:t>4</w:t>
+      </w:r>
+      <w:r>
+        <w:rPr>
+          <w:rFonts w:ascii="Courier New" w:hAnsi="Courier New" w:cs="Courier New"/>
+        </w:rPr>
+        <w:tab/>
+        <w:t>WRITE_DONE</w:t>
+      </w:r>
+      <w:r>
+        <w:tab/>
+        <w:t>The disk has finished writing a block</w:t>
+      </w:r>
+    </w:p>
+    <w:p>
+      <w:pPr>
+        <w:tabs>
+          <w:tab w:val="left" w:pos="810"/>
+        </w:tabs>
+        <w:ind w:left="2880" w:hanging="2448"/>
+      </w:pPr>
+      <w:r>
+        <w:rPr>
+          <w:rFonts w:ascii="Courier New" w:hAnsi="Courier New" w:cs="Courier New"/>
+        </w:rPr>
+        <w:t>5</w:t>
+      </w:r>
+      <w:r>
+        <w:rPr>
+          <w:rFonts w:ascii="Courier New" w:hAnsi="Courier New" w:cs="Courier New"/>
+        </w:rPr>
+        <w:tab/>
+        <w:t>WRITE_ERROR</w:t>
+      </w:r>
+      <w:r>
+        <w:tab/>
+        <w:t>The disk detected an error while writing</w:t>
+      </w:r>
+    </w:p>
+    <w:p>
+      <w:pPr>
+        <w:tabs>
+          <w:tab w:val="left" w:pos="810"/>
+        </w:tabs>
+        <w:ind w:left="2880" w:hanging="2448"/>
+      </w:pPr>
+      <w:r>
+        <w:rPr>
+          <w:rFonts w:ascii="Courier New" w:hAnsi="Courier New" w:cs="Courier New"/>
+        </w:rPr>
+        <w:t>8</w:t>
+      </w:r>
+      <w:r>
+        <w:rPr>
+          <w:rFonts w:ascii="Courier New" w:hAnsi="Courier New" w:cs="Courier New"/>
+        </w:rPr>
+        <w:tab/>
+        <w:t>BAD_BLOCK</w:t>
+      </w:r>
+      <w:r>
+        <w:tab/>
+        <w:t>A bad block number was specified</w:t>
+      </w:r>
+    </w:p>
+    <w:p>
+      <w:pPr>
+        <w:tabs>
+          <w:tab w:val="left" w:pos="810"/>
+        </w:tabs>
+        <w:ind w:left="2880" w:hanging="2448"/>
+      </w:pPr>
+      <w:r>
+        <w:rPr>
+          <w:rFonts w:ascii="Courier New" w:hAnsi="Courier New" w:cs="Courier New"/>
+        </w:rPr>
+        <w:t>31</w:t>
+      </w:r>
+      <w:r>
+        <w:rPr>
+          <w:rFonts w:ascii="Courier New" w:hAnsi="Courier New" w:cs="Courier New"/>
+        </w:rPr>
+        <w:tab/>
+        <w:t>ATTN</w:t>
+      </w:r>
+      <w:r>
+        <w:tab/>
+      </w:r>
+      <w:r>
+        <w:t>The disk status has changed</w:t>
+      </w:r>
+    </w:p>
+    <w:p>
+      <w:pPr>
+        <w:pStyle w:val="Heading4"/>
+      </w:pPr>
+      <w:r>
+        <w:t>DISK_CMD</w:t>
       </w:r>
     </w:p>
     <w:p>
@@ -13788,22 +14441,10 @@
         <w:rPr>
           <w:rFonts w:ascii="Courier New" w:hAnsi="Courier New" w:cs="Courier New"/>
         </w:rPr>
-        <w:t>0x0D000000</w:t>
-      </w:r>
-      <w:r>
-        <w:t xml:space="preserve">.  </w:t>
-      </w:r>
-      <w:r>
-        <w:t xml:space="preserve">The register is read-only and reading clears the register. </w:t>
-      </w:r>
-      <w:r>
-        <w:t>The following bit</w:t>
-      </w:r>
-      <w:r>
-        <w:t>s are defined</w:t>
-      </w:r>
-      <w:r>
-        <w:t>:</w:t>
+        <w:t>0xD000004</w:t>
+      </w:r>
+      <w:r>
+        <w:t>. This register is used to control the disk drive operation. The register is write only. The following bits are defined:</w:t>
       </w:r>
     </w:p>
     <w:p>
@@ -13824,704 +14465,473 @@
           <w:rFonts w:ascii="Courier New" w:hAnsi="Courier New" w:cs="Courier New"/>
         </w:rPr>
         <w:tab/>
-        <w:t>READ_BUSY</w:t>
-      </w:r>
-      <w:r>
-        <w:tab/>
+        <w:t>INT_ENA</w:t>
+      </w:r>
+      <w:r>
+        <w:tab/>
+        <w:t>Interrupts are enabled when this bit is set</w:t>
+      </w:r>
+    </w:p>
+    <w:p>
+      <w:pPr>
+        <w:tabs>
+          <w:tab w:val="left" w:pos="810"/>
+        </w:tabs>
+        <w:ind w:left="2880" w:hanging="2448"/>
+      </w:pPr>
+      <w:r>
+        <w:rPr>
+          <w:rFonts w:ascii="Courier New" w:hAnsi="Courier New" w:cs="Courier New"/>
+        </w:rPr>
+        <w:t>1</w:t>
+      </w:r>
+      <w:r>
+        <w:rPr>
+          <w:rFonts w:ascii="Courier New" w:hAnsi="Courier New" w:cs="Courier New"/>
+        </w:rPr>
+        <w:tab/>
+        <w:t>START_READ</w:t>
+      </w:r>
+      <w:r>
+        <w:tab/>
+        <w:t>A read operation will be started when this bit is set</w:t>
+      </w:r>
+    </w:p>
+    <w:p>
+      <w:pPr>
+        <w:tabs>
+          <w:tab w:val="left" w:pos="810"/>
+        </w:tabs>
+        <w:ind w:left="2880" w:hanging="2448"/>
+      </w:pPr>
+      <w:r>
+        <w:rPr>
+          <w:rFonts w:ascii="Courier New" w:hAnsi="Courier New" w:cs="Courier New"/>
+        </w:rPr>
+        <w:t>2</w:t>
+      </w:r>
+      <w:r>
+        <w:rPr>
+          <w:rFonts w:ascii="Courier New" w:hAnsi="Courier New" w:cs="Courier New"/>
+        </w:rPr>
+        <w:tab/>
+        <w:t>START_WRITE</w:t>
+      </w:r>
+      <w:r>
+        <w:tab/>
+        <w:t>A write operation will be started when this bit is set</w:t>
+      </w:r>
+    </w:p>
+    <w:p>
+      <w:r>
+        <w:t>Only a single operation can be performed at a time. Software must guarantee that the previous operation is completed before starting a new operation.</w:t>
+      </w:r>
+    </w:p>
+    <w:p>
+      <w:pPr>
+        <w:pStyle w:val="Heading4"/>
+      </w:pPr>
+      <w:r>
+        <w:t>DISK_ADDR</w:t>
+      </w:r>
+    </w:p>
+    <w:p>
+      <w:r>
+        <w:t xml:space="preserve">This register is at address </w:t>
+      </w:r>
+      <w:r>
+        <w:rPr>
+          <w:rFonts w:ascii="Courier New" w:hAnsi="Courier New" w:cs="Courier New"/>
+        </w:rPr>
+        <w:t>0xD000008</w:t>
+      </w:r>
+      <w:r>
+        <w:t>. It is used to specify the absolute address of the buffer to be read/written to the disk.</w:t>
+      </w:r>
+    </w:p>
+    <w:p>
+      <w:pPr>
+        <w:pStyle w:val="Heading4"/>
+      </w:pPr>
+      <w:r>
+        <w:t>DISK_BLOCK</w:t>
+      </w:r>
+    </w:p>
+    <w:p>
+      <w:r>
+        <w:t xml:space="preserve">This register is at address </w:t>
+      </w:r>
+      <w:r>
+        <w:rPr>
+          <w:rFonts w:ascii="Courier New" w:hAnsi="Courier New" w:cs="Courier New"/>
+        </w:rPr>
+        <w:t>0x0D00000C</w:t>
+      </w:r>
+      <w:r>
+        <w:t>. It is used to specify the block number to be read or written.</w:t>
+      </w:r>
+    </w:p>
+    <w:p>
+      <w:pPr>
+        <w:pStyle w:val="Heading1"/>
+      </w:pPr>
+      <w:bookmarkStart w:id="40" w:name="_Toc454370710"/>
+      <w:r>
+        <w:t>Interpreter Architecture</w:t>
+      </w:r>
+      <w:bookmarkEnd w:id="40"/>
+    </w:p>
+    <w:p>
+      <w:r>
+        <w:t>This section describes some of the implementation details of the interpreter. It does not define the behavior of the virtual machine, but rather how the virtual machine is implemented.</w:t>
+      </w:r>
+    </w:p>
+    <w:p>
+      <w:pPr>
+        <w:pStyle w:val="Heading2"/>
+      </w:pPr>
+      <w:bookmarkStart w:id="41" w:name="_Toc454370711"/>
+      <w:r>
+        <w:lastRenderedPageBreak/>
+        <w:t>Memory</w:t>
+      </w:r>
+      <w:bookmarkEnd w:id="41"/>
+    </w:p>
+    <w:p>
+      <w:r>
+        <w:t>In order to facilitate memory management, all memory references are made through the following four functions:</w:t>
+      </w:r>
+    </w:p>
+    <w:p>
+      <w:pPr>
+        <w:tabs>
+          <w:tab w:val="left" w:pos="2160"/>
+        </w:tabs>
+        <w:ind w:left="2160" w:hanging="1440"/>
+      </w:pPr>
+      <w:proofErr w:type="spellStart"/>
+      <w:r>
+        <w:rPr>
+          <w:rFonts w:ascii="Courier New" w:hAnsi="Courier New" w:cs="Courier New"/>
+        </w:rPr>
+        <w:t>Get_Word</w:t>
+      </w:r>
+      <w:proofErr w:type="spellEnd"/>
+      <w:r>
+        <w:tab/>
+        <w:t>Returns a word-sized value. The address must be word aligned.</w:t>
+      </w:r>
+    </w:p>
+    <w:p>
+      <w:pPr>
+        <w:tabs>
+          <w:tab w:val="left" w:pos="2160"/>
+        </w:tabs>
+        <w:ind w:left="2160" w:hanging="1440"/>
+      </w:pPr>
+      <w:proofErr w:type="spellStart"/>
+      <w:r>
+        <w:rPr>
+          <w:rFonts w:ascii="Courier New" w:hAnsi="Courier New" w:cs="Courier New"/>
+        </w:rPr>
+        <w:t>Set_Word</w:t>
+      </w:r>
+      <w:proofErr w:type="spellEnd"/>
+      <w:r>
+        <w:tab/>
+        <w:t>Sets a word-sized value. The address must be word aligned</w:t>
+      </w:r>
+    </w:p>
+    <w:p>
+      <w:pPr>
+        <w:tabs>
+          <w:tab w:val="left" w:pos="2160"/>
+        </w:tabs>
+        <w:ind w:left="2160" w:hanging="1440"/>
+      </w:pPr>
+      <w:proofErr w:type="spellStart"/>
+      <w:r>
+        <w:rPr>
+          <w:rFonts w:ascii="Courier New" w:hAnsi="Courier New" w:cs="Courier New"/>
+        </w:rPr>
+        <w:t>Get_Byte</w:t>
+      </w:r>
+      <w:proofErr w:type="spellEnd"/>
+      <w:r>
+        <w:tab/>
+        <w:t xml:space="preserve">Returns a </w:t>
+      </w:r>
+      <w:proofErr w:type="spellStart"/>
+      <w:r>
+        <w:t>byte</w:t>
+      </w:r>
+      <w:proofErr w:type="spellEnd"/>
+      <w:r>
+        <w:t>-sized value. There are no alignment requirements on the address.</w:t>
+      </w:r>
+    </w:p>
+    <w:p>
+      <w:pPr>
+        <w:tabs>
+          <w:tab w:val="left" w:pos="2160"/>
+        </w:tabs>
+        <w:ind w:left="2160" w:hanging="1440"/>
+      </w:pPr>
+      <w:proofErr w:type="spellStart"/>
+      <w:r>
+        <w:rPr>
+          <w:rFonts w:ascii="Courier New" w:hAnsi="Courier New" w:cs="Courier New"/>
+        </w:rPr>
+        <w:t>Set_Byte</w:t>
+      </w:r>
+      <w:proofErr w:type="spellEnd"/>
+      <w:r>
+        <w:tab/>
+        <w:t>Sets a word-sized value. There are no alignment requirements on the address.</w:t>
+      </w:r>
+    </w:p>
+    <w:p>
+      <w:pPr>
+        <w:tabs>
+          <w:tab w:val="left" w:pos="2160"/>
+        </w:tabs>
+      </w:pPr>
+      <w:r>
+        <w:t>If the address specified to these functions is outside the range of main memory, then the address will be interpreted as the address of a memory mapped IO register.</w:t>
+      </w:r>
+    </w:p>
+    <w:p>
+      <w:pPr>
+        <w:tabs>
+          <w:tab w:val="left" w:pos="2160"/>
+        </w:tabs>
+      </w:pPr>
+      <w:r>
+        <w:t xml:space="preserve">There are two functions for managing the machine state. They get/set all the registers. These functions are </w:t>
+      </w:r>
+      <w:proofErr w:type="spellStart"/>
+      <w:r>
+        <w:rPr>
+          <w:rFonts w:ascii="Courier New" w:hAnsi="Courier New" w:cs="Courier New"/>
+        </w:rPr>
+        <w:t>Get_Machine_State</w:t>
+      </w:r>
+      <w:proofErr w:type="spellEnd"/>
+      <w:r>
+        <w:t xml:space="preserve"> and </w:t>
+      </w:r>
+      <w:proofErr w:type="spellStart"/>
+      <w:r>
+        <w:rPr>
+          <w:rFonts w:ascii="Courier New" w:hAnsi="Courier New" w:cs="Courier New"/>
+        </w:rPr>
+        <w:t>Set_Machine_State</w:t>
+      </w:r>
+      <w:proofErr w:type="spellEnd"/>
+      <w:r>
+        <w:t xml:space="preserve">. </w:t>
+      </w:r>
+    </w:p>
+    <w:p>
+      <w:pPr>
+        <w:pStyle w:val="Heading2"/>
+      </w:pPr>
+      <w:bookmarkStart w:id="42" w:name="_Toc454370712"/>
+      <w:r>
+        <w:t>Executable file format and the Loader</w:t>
+      </w:r>
+      <w:bookmarkEnd w:id="42"/>
+    </w:p>
+    <w:p>
+      <w:pPr>
+        <w:tabs>
+          <w:tab w:val="left" w:pos="2160"/>
+        </w:tabs>
+      </w:pPr>
+      <w:r>
+        <w:t>To be specified</w:t>
+      </w:r>
+    </w:p>
+    <w:p>
+      <w:pPr>
+        <w:pStyle w:val="Heading2"/>
+      </w:pPr>
+      <w:bookmarkStart w:id="43" w:name="_Toc454370713"/>
+      <w:r>
+        <w:t>Adding IO devices to the interpreter</w:t>
+      </w:r>
+      <w:bookmarkEnd w:id="43"/>
+    </w:p>
+    <w:p>
+      <w:r>
+        <w:t>To be specified</w:t>
+      </w:r>
+    </w:p>
+    <w:p>
+      <w:pPr>
+        <w:pStyle w:val="Heading1"/>
+      </w:pPr>
+      <w:bookmarkStart w:id="44" w:name="_Toc454370714"/>
+      <w:r>
+        <w:t>Instruction Reference</w:t>
+      </w:r>
+      <w:bookmarkEnd w:id="44"/>
+    </w:p>
+    <w:p>
+      <w:r>
+        <w:t xml:space="preserve">This section defines the opcodes for the </w:t>
+      </w:r>
+      <w:proofErr w:type="spellStart"/>
+      <w:r>
+        <w:rPr>
+          <w:rFonts w:ascii="Courier New" w:hAnsi="Courier New" w:cs="Courier New"/>
+        </w:rPr>
+        <w:t>stackl</w:t>
+      </w:r>
+      <w:proofErr w:type="spellEnd"/>
+      <w:r>
+        <w:t xml:space="preserve"> machine. All opcodes occupy a word. </w:t>
+      </w:r>
+    </w:p>
+    <w:p>
+      <w:r>
+        <w:t xml:space="preserve">For binary </w:t>
+      </w:r>
+      <w:r>
+        <w:t xml:space="preserve">arithmetic </w:t>
+      </w:r>
+      <w:r>
+        <w:t>operations, the left operand is always pushed onto the stack first.</w:t>
+      </w:r>
+    </w:p>
+    <w:p>
+      <w:r>
+        <w:t>Some opcodes take a parameter from the instruction stream</w:t>
+      </w:r>
+      <w:r>
+        <w:t xml:space="preserve"> (that is, they are two word instructions)</w:t>
+      </w:r>
+      <w:r>
+        <w:t xml:space="preserve">. </w:t>
+      </w:r>
+      <w:r>
+        <w:t xml:space="preserve">These instructions are indicated by </w:t>
+      </w:r>
+      <w:r>
+        <w:rPr>
+          <w:rFonts w:ascii="Courier New" w:hAnsi="Courier New" w:cs="Courier New"/>
+        </w:rPr>
+        <w:t>&lt;</w:t>
+      </w:r>
+      <w:proofErr w:type="spellStart"/>
+      <w:r>
+        <w:rPr>
+          <w:rFonts w:ascii="Courier New" w:hAnsi="Courier New" w:cs="Courier New"/>
+        </w:rPr>
+        <w:t>param</w:t>
+      </w:r>
+      <w:proofErr w:type="spellEnd"/>
+      <w:r>
+        <w:rPr>
+          <w:rFonts w:ascii="Courier New" w:hAnsi="Courier New" w:cs="Courier New"/>
+        </w:rPr>
+        <w:t>&gt;</w:t>
+      </w:r>
+      <w:r>
+        <w:t xml:space="preserve"> in the opcode name where </w:t>
+      </w:r>
+      <w:r>
+        <w:rPr>
+          <w:rFonts w:ascii="Courier New" w:hAnsi="Courier New" w:cs="Courier New"/>
+        </w:rPr>
+        <w:t>&lt;</w:t>
+      </w:r>
+      <w:proofErr w:type="spellStart"/>
+      <w:r>
+        <w:rPr>
+          <w:rFonts w:ascii="Courier New" w:hAnsi="Courier New" w:cs="Courier New"/>
+        </w:rPr>
+        <w:t>param</w:t>
+      </w:r>
+      <w:proofErr w:type="spellEnd"/>
+      <w:r>
+        <w:rPr>
+          <w:rFonts w:ascii="Courier New" w:hAnsi="Courier New" w:cs="Courier New"/>
+        </w:rPr>
+        <w:t>&gt;</w:t>
+      </w:r>
+      <w:r>
+        <w:t xml:space="preserve"> is replaced by the name of the parameter. The parameter can be found at </w:t>
       </w:r>
       <w:proofErr w:type="gramStart"/>
       <w:r>
-        <w:t>The</w:t>
+        <w:rPr>
+          <w:rFonts w:ascii="Courier New" w:hAnsi="Courier New" w:cs="Courier New"/>
+        </w:rPr>
+        <w:t>Memory[</w:t>
       </w:r>
       <w:proofErr w:type="gramEnd"/>
       <w:r>
-        <w:t xml:space="preserve"> disk is currently reading a block</w:t>
-      </w:r>
-    </w:p>
-    <w:p>
-      <w:pPr>
-        <w:tabs>
-          <w:tab w:val="left" w:pos="810"/>
-        </w:tabs>
-        <w:ind w:left="2880" w:hanging="2448"/>
-      </w:pPr>
-      <w:r>
-        <w:rPr>
-          <w:rFonts w:ascii="Courier New" w:hAnsi="Courier New" w:cs="Courier New"/>
-        </w:rPr>
-        <w:t>1</w:t>
-      </w:r>
-      <w:r>
-        <w:rPr>
-          <w:rFonts w:ascii="Courier New" w:hAnsi="Courier New" w:cs="Courier New"/>
-        </w:rPr>
-        <w:tab/>
-        <w:t>READ_DONE</w:t>
-      </w:r>
-      <w:r>
-        <w:tab/>
-        <w:t>The disk has finished reading a block</w:t>
-      </w:r>
-    </w:p>
-    <w:p>
-      <w:pPr>
-        <w:tabs>
-          <w:tab w:val="left" w:pos="810"/>
-        </w:tabs>
-        <w:ind w:left="2880" w:hanging="2448"/>
-      </w:pPr>
-      <w:r>
-        <w:rPr>
-          <w:rFonts w:ascii="Courier New" w:hAnsi="Courier New" w:cs="Courier New"/>
-        </w:rPr>
-        <w:t>2</w:t>
-      </w:r>
-      <w:r>
-        <w:rPr>
-          <w:rFonts w:ascii="Courier New" w:hAnsi="Courier New" w:cs="Courier New"/>
-        </w:rPr>
-        <w:tab/>
-        <w:t>READ_ERROR</w:t>
-      </w:r>
-      <w:r>
-        <w:tab/>
-        <w:t>The disk detected an error while reading</w:t>
-      </w:r>
-    </w:p>
-    <w:p>
-      <w:pPr>
-        <w:tabs>
-          <w:tab w:val="left" w:pos="810"/>
-        </w:tabs>
-        <w:ind w:left="2880" w:hanging="2448"/>
-      </w:pPr>
-      <w:r>
-        <w:rPr>
-          <w:rFonts w:ascii="Courier New" w:hAnsi="Courier New" w:cs="Courier New"/>
-        </w:rPr>
-        <w:t>3</w:t>
-      </w:r>
-      <w:r>
-        <w:rPr>
-          <w:rFonts w:ascii="Courier New" w:hAnsi="Courier New" w:cs="Courier New"/>
-        </w:rPr>
-        <w:tab/>
-        <w:t>WRITE_BUSY</w:t>
-      </w:r>
-      <w:r>
-        <w:tab/>
-        <w:t>The disk is currently writing a block</w:t>
-      </w:r>
-    </w:p>
-    <w:p>
-      <w:pPr>
-        <w:tabs>
-          <w:tab w:val="left" w:pos="810"/>
-        </w:tabs>
-        <w:ind w:left="2880" w:hanging="2448"/>
-      </w:pPr>
-      <w:r>
-        <w:rPr>
-          <w:rFonts w:ascii="Courier New" w:hAnsi="Courier New" w:cs="Courier New"/>
-        </w:rPr>
-        <w:t>4</w:t>
-      </w:r>
-      <w:r>
-        <w:rPr>
-          <w:rFonts w:ascii="Courier New" w:hAnsi="Courier New" w:cs="Courier New"/>
-        </w:rPr>
-        <w:tab/>
-        <w:t>WRITE_DONE</w:t>
-      </w:r>
-      <w:r>
-        <w:tab/>
-        <w:t>The disk has finished writing a block</w:t>
-      </w:r>
-    </w:p>
-    <w:p>
-      <w:pPr>
-        <w:tabs>
-          <w:tab w:val="left" w:pos="810"/>
-        </w:tabs>
-        <w:ind w:left="2880" w:hanging="2448"/>
-      </w:pPr>
-      <w:r>
-        <w:rPr>
-          <w:rFonts w:ascii="Courier New" w:hAnsi="Courier New" w:cs="Courier New"/>
-        </w:rPr>
-        <w:t>5</w:t>
-      </w:r>
-      <w:r>
-        <w:rPr>
-          <w:rFonts w:ascii="Courier New" w:hAnsi="Courier New" w:cs="Courier New"/>
-        </w:rPr>
-        <w:tab/>
-        <w:t>WRITE_ERROR</w:t>
-      </w:r>
-      <w:r>
-        <w:tab/>
-        <w:t>The disk detected an error while writing</w:t>
-      </w:r>
-    </w:p>
-    <w:p>
-      <w:pPr>
-        <w:tabs>
-          <w:tab w:val="left" w:pos="810"/>
-        </w:tabs>
-        <w:ind w:left="2880" w:hanging="2448"/>
-      </w:pPr>
-      <w:r>
-        <w:rPr>
-          <w:rFonts w:ascii="Courier New" w:hAnsi="Courier New" w:cs="Courier New"/>
-        </w:rPr>
-        <w:t>8</w:t>
-      </w:r>
-      <w:r>
-        <w:rPr>
-          <w:rFonts w:ascii="Courier New" w:hAnsi="Courier New" w:cs="Courier New"/>
-        </w:rPr>
-        <w:tab/>
-        <w:t>BAD_BLOCK</w:t>
-      </w:r>
-      <w:r>
-        <w:tab/>
-        <w:t>A bad block number was specified</w:t>
-      </w:r>
-    </w:p>
-    <w:p>
-      <w:pPr>
-        <w:tabs>
-          <w:tab w:val="left" w:pos="810"/>
-        </w:tabs>
-        <w:ind w:left="2880" w:hanging="2448"/>
-      </w:pPr>
-      <w:r>
-        <w:rPr>
-          <w:rFonts w:ascii="Courier New" w:hAnsi="Courier New" w:cs="Courier New"/>
-        </w:rPr>
-        <w:t>31</w:t>
-      </w:r>
-      <w:r>
-        <w:rPr>
-          <w:rFonts w:ascii="Courier New" w:hAnsi="Courier New" w:cs="Courier New"/>
-        </w:rPr>
-        <w:tab/>
-        <w:t>ATTN</w:t>
-      </w:r>
-      <w:r>
-        <w:tab/>
-      </w:r>
-      <w:r>
-        <w:t>The disk status has changed</w:t>
-      </w:r>
-    </w:p>
-    <w:p>
-      <w:pPr>
-        <w:pStyle w:val="Heading4"/>
-      </w:pPr>
-      <w:r>
-        <w:t>DISK_CMD</w:t>
-      </w:r>
-    </w:p>
-    <w:p>
-      <w:r>
-        <w:t xml:space="preserve">This register is at address </w:t>
-      </w:r>
-      <w:r>
-        <w:rPr>
-          <w:rFonts w:ascii="Courier New" w:hAnsi="Courier New" w:cs="Courier New"/>
-        </w:rPr>
-        <w:t>0xD000004</w:t>
-      </w:r>
-      <w:r>
-        <w:t>. This register is used to control the disk drive operation. The register is write only. The following bits are defined:</w:t>
-      </w:r>
-    </w:p>
-    <w:p>
-      <w:pPr>
-        <w:tabs>
-          <w:tab w:val="left" w:pos="810"/>
-        </w:tabs>
-        <w:ind w:left="2880" w:hanging="2448"/>
-      </w:pPr>
-      <w:r>
-        <w:rPr>
-          <w:rFonts w:ascii="Courier New" w:hAnsi="Courier New" w:cs="Courier New"/>
-        </w:rPr>
-        <w:t>0</w:t>
-      </w:r>
-      <w:r>
-        <w:rPr>
-          <w:rFonts w:ascii="Courier New" w:hAnsi="Courier New" w:cs="Courier New"/>
-        </w:rPr>
-        <w:tab/>
-        <w:t>INT_ENA</w:t>
-      </w:r>
-      <w:r>
-        <w:tab/>
-        <w:t>Interrupts are enabled when this bit is set</w:t>
-      </w:r>
-    </w:p>
-    <w:p>
-      <w:pPr>
-        <w:tabs>
-          <w:tab w:val="left" w:pos="810"/>
-        </w:tabs>
-        <w:ind w:left="2880" w:hanging="2448"/>
-      </w:pPr>
-      <w:r>
-        <w:rPr>
-          <w:rFonts w:ascii="Courier New" w:hAnsi="Courier New" w:cs="Courier New"/>
-        </w:rPr>
-        <w:t>1</w:t>
-      </w:r>
-      <w:r>
-        <w:rPr>
-          <w:rFonts w:ascii="Courier New" w:hAnsi="Courier New" w:cs="Courier New"/>
-        </w:rPr>
-        <w:tab/>
-        <w:t>START_READ</w:t>
-      </w:r>
-      <w:r>
-        <w:tab/>
-        <w:t>A read operation will be started when this bit is set</w:t>
-      </w:r>
-    </w:p>
-    <w:p>
-      <w:pPr>
-        <w:tabs>
-          <w:tab w:val="left" w:pos="810"/>
-        </w:tabs>
-        <w:ind w:left="2880" w:hanging="2448"/>
-      </w:pPr>
-      <w:r>
-        <w:rPr>
-          <w:rFonts w:ascii="Courier New" w:hAnsi="Courier New" w:cs="Courier New"/>
-        </w:rPr>
-        <w:t>2</w:t>
-      </w:r>
-      <w:r>
-        <w:rPr>
-          <w:rFonts w:ascii="Courier New" w:hAnsi="Courier New" w:cs="Courier New"/>
-        </w:rPr>
-        <w:tab/>
-        <w:t>START_WRITE</w:t>
-      </w:r>
-      <w:r>
-        <w:tab/>
-        <w:t>A write operation will be started when this bit is set</w:t>
-      </w:r>
-    </w:p>
-    <w:p>
-      <w:r>
-        <w:t>Only a single operation can be performed at a time. Software must guarantee that the previous operation is completed before starting a new operation.</w:t>
-      </w:r>
-    </w:p>
-    <w:p>
-      <w:pPr>
-        <w:pStyle w:val="Heading4"/>
-      </w:pPr>
-      <w:r>
-        <w:t>DISK_ADDR</w:t>
-      </w:r>
-    </w:p>
-    <w:p>
-      <w:r>
-        <w:t xml:space="preserve">This register is at address </w:t>
-      </w:r>
-      <w:r>
-        <w:rPr>
-          <w:rFonts w:ascii="Courier New" w:hAnsi="Courier New" w:cs="Courier New"/>
-        </w:rPr>
-        <w:t>0xD000008</w:t>
-      </w:r>
-      <w:r>
-        <w:t>. It is used to specify the absolute address of the buffer to be read/written to the disk.</w:t>
-      </w:r>
-    </w:p>
-    <w:p>
-      <w:pPr>
-        <w:pStyle w:val="Heading4"/>
-      </w:pPr>
-      <w:r>
-        <w:t>DISK_BLOCK</w:t>
-      </w:r>
-    </w:p>
-    <w:p>
-      <w:r>
-        <w:t xml:space="preserve">This register is at address </w:t>
-      </w:r>
-      <w:r>
-        <w:rPr>
-          <w:rFonts w:ascii="Courier New" w:hAnsi="Courier New" w:cs="Courier New"/>
-        </w:rPr>
-        <w:t>0x0D00000C</w:t>
-      </w:r>
-      <w:r>
-        <w:t>. It is used to specify the block number to be read or written.</w:t>
-      </w:r>
-    </w:p>
-    <w:p>
-      <w:pPr>
-        <w:pStyle w:val="Heading1"/>
-      </w:pPr>
-      <w:bookmarkStart w:id="38" w:name="_Toc454370710"/>
+        <w:rPr>
+          <w:rFonts w:ascii="Courier New" w:hAnsi="Courier New" w:cs="Courier New"/>
+        </w:rPr>
+        <w:t>IP+1]</w:t>
+      </w:r>
+      <w:r>
+        <w:t>.</w:t>
+      </w:r>
+    </w:p>
+    <w:p>
+      <w:r>
+        <w:t>In the descriptions of the opcodes, memory offsets are given in word-sized increments. In other words, “</w:t>
+      </w:r>
+      <w:r>
+        <w:rPr>
+          <w:rFonts w:ascii="Courier New" w:hAnsi="Courier New" w:cs="Courier New"/>
+        </w:rPr>
+        <w:t>IP+1</w:t>
+      </w:r>
+      <w:r>
+        <w:t>” means the word following the IP, not the byte following the IP.</w:t>
+      </w:r>
+      <w:r>
+        <w:t xml:space="preserve"> Offsets relative to the IP assume the IP is pointing at the opcode.</w:t>
+      </w:r>
+    </w:p>
+    <w:p>
+      <w:r>
+        <w:t>In the descriptions of the effects of the opcodes, the operators have the meaning defined by the C language.</w:t>
+      </w:r>
+    </w:p>
+    <w:p>
       <w:r>
         <w:lastRenderedPageBreak/>
-        <w:t>Interpreter Architecture</w:t>
-      </w:r>
-      <w:bookmarkEnd w:id="38"/>
-    </w:p>
-    <w:p>
-      <w:r>
-        <w:t>This section describes some of the implementation details of the interpreter. It does not define the behavior of the virtual machine, but rather how the virtual machine is implemented.</w:t>
+        <w:t xml:space="preserve">The numerical value of specific opcodes should not relied upon because they are subject to change in future versions of </w:t>
+      </w:r>
+      <w:proofErr w:type="spellStart"/>
+      <w:r>
+        <w:rPr>
+          <w:rFonts w:ascii="Courier New" w:hAnsi="Courier New" w:cs="Courier New"/>
+        </w:rPr>
+        <w:t>stackl</w:t>
+      </w:r>
+      <w:proofErr w:type="spellEnd"/>
+      <w:r>
+        <w:t>.</w:t>
       </w:r>
     </w:p>
     <w:p>
       <w:pPr>
         <w:pStyle w:val="Heading2"/>
       </w:pPr>
-      <w:bookmarkStart w:id="39" w:name="_Toc454370711"/>
-      <w:r>
-        <w:t>Memory</w:t>
-      </w:r>
-      <w:bookmarkEnd w:id="39"/>
-    </w:p>
-    <w:p>
-      <w:r>
-        <w:t>In order to facilitate memory management, all memory references are made through the following four functions:</w:t>
-      </w:r>
-    </w:p>
-    <w:p>
-      <w:pPr>
-        <w:tabs>
-          <w:tab w:val="left" w:pos="2160"/>
-        </w:tabs>
-        <w:ind w:left="2160" w:hanging="1440"/>
-      </w:pPr>
-      <w:proofErr w:type="spellStart"/>
-      <w:r>
-        <w:rPr>
-          <w:rFonts w:ascii="Courier New" w:hAnsi="Courier New" w:cs="Courier New"/>
-        </w:rPr>
-        <w:t>Get_Word</w:t>
-      </w:r>
-      <w:proofErr w:type="spellEnd"/>
-      <w:r>
-        <w:tab/>
-        <w:t>Returns a word-sized value. The address must be word aligned.</w:t>
-      </w:r>
-    </w:p>
-    <w:p>
-      <w:pPr>
-        <w:tabs>
-          <w:tab w:val="left" w:pos="2160"/>
-        </w:tabs>
-        <w:ind w:left="2160" w:hanging="1440"/>
-      </w:pPr>
-      <w:proofErr w:type="spellStart"/>
-      <w:r>
-        <w:rPr>
-          <w:rFonts w:ascii="Courier New" w:hAnsi="Courier New" w:cs="Courier New"/>
-        </w:rPr>
-        <w:t>Set_Word</w:t>
-      </w:r>
-      <w:proofErr w:type="spellEnd"/>
-      <w:r>
-        <w:tab/>
-        <w:t>Sets a word-sized value. The address must be word aligned</w:t>
-      </w:r>
-    </w:p>
-    <w:p>
-      <w:pPr>
-        <w:tabs>
-          <w:tab w:val="left" w:pos="2160"/>
-        </w:tabs>
-        <w:ind w:left="2160" w:hanging="1440"/>
-      </w:pPr>
-      <w:proofErr w:type="spellStart"/>
-      <w:r>
-        <w:rPr>
-          <w:rFonts w:ascii="Courier New" w:hAnsi="Courier New" w:cs="Courier New"/>
-        </w:rPr>
-        <w:t>Get_Byte</w:t>
-      </w:r>
-      <w:proofErr w:type="spellEnd"/>
-      <w:r>
-        <w:tab/>
-        <w:t xml:space="preserve">Returns a </w:t>
-      </w:r>
-      <w:proofErr w:type="spellStart"/>
-      <w:r>
-        <w:t>byte</w:t>
-      </w:r>
-      <w:proofErr w:type="spellEnd"/>
-      <w:r>
-        <w:t>-sized value. There are no alignment requirements on the address.</w:t>
-      </w:r>
-    </w:p>
-    <w:p>
-      <w:pPr>
-        <w:tabs>
-          <w:tab w:val="left" w:pos="2160"/>
-        </w:tabs>
-        <w:ind w:left="2160" w:hanging="1440"/>
-      </w:pPr>
-      <w:proofErr w:type="spellStart"/>
-      <w:r>
-        <w:rPr>
-          <w:rFonts w:ascii="Courier New" w:hAnsi="Courier New" w:cs="Courier New"/>
-        </w:rPr>
-        <w:t>Set_Byte</w:t>
-      </w:r>
-      <w:proofErr w:type="spellEnd"/>
-      <w:r>
-        <w:tab/>
-        <w:t>Sets a word-sized value. There are no alignment requirements on the address.</w:t>
-      </w:r>
-    </w:p>
-    <w:p>
-      <w:pPr>
-        <w:tabs>
-          <w:tab w:val="left" w:pos="2160"/>
-        </w:tabs>
-      </w:pPr>
-      <w:r>
-        <w:t>If the address specified to these functions is outside the range of main memory, then the address will be interpreted as the address of a memory mapped IO register.</w:t>
-      </w:r>
-    </w:p>
-    <w:p>
-      <w:pPr>
-        <w:tabs>
-          <w:tab w:val="left" w:pos="2160"/>
-        </w:tabs>
-      </w:pPr>
-      <w:r>
-        <w:t xml:space="preserve">There are two functions for managing the machine state. They get/set all the registers. These functions are </w:t>
-      </w:r>
-      <w:proofErr w:type="spellStart"/>
-      <w:r>
-        <w:rPr>
-          <w:rFonts w:ascii="Courier New" w:hAnsi="Courier New" w:cs="Courier New"/>
-        </w:rPr>
-        <w:t>Get_Machine_State</w:t>
-      </w:r>
-      <w:proofErr w:type="spellEnd"/>
-      <w:r>
-        <w:t xml:space="preserve"> and </w:t>
-      </w:r>
-      <w:proofErr w:type="spellStart"/>
-      <w:r>
-        <w:rPr>
-          <w:rFonts w:ascii="Courier New" w:hAnsi="Courier New" w:cs="Courier New"/>
-        </w:rPr>
-        <w:t>Set_Machine_State</w:t>
-      </w:r>
-      <w:proofErr w:type="spellEnd"/>
-      <w:r>
-        <w:t xml:space="preserve">. </w:t>
-      </w:r>
-    </w:p>
-    <w:p>
-      <w:pPr>
-        <w:pStyle w:val="Heading2"/>
-      </w:pPr>
-      <w:bookmarkStart w:id="40" w:name="_Toc454370712"/>
-      <w:r>
-        <w:t>Executable file format and the Loader</w:t>
-      </w:r>
-      <w:bookmarkEnd w:id="40"/>
-    </w:p>
-    <w:p>
-      <w:pPr>
-        <w:tabs>
-          <w:tab w:val="left" w:pos="2160"/>
-        </w:tabs>
-      </w:pPr>
-      <w:r>
-        <w:t>To be specified</w:t>
-      </w:r>
-    </w:p>
-    <w:p>
-      <w:pPr>
-        <w:pStyle w:val="Heading2"/>
-      </w:pPr>
-      <w:bookmarkStart w:id="41" w:name="_Toc454370713"/>
-      <w:r>
-        <w:t>Adding IO devices to the interpreter</w:t>
-      </w:r>
-      <w:bookmarkEnd w:id="41"/>
-    </w:p>
-    <w:p>
-      <w:r>
-        <w:t>To be specified</w:t>
-      </w:r>
-    </w:p>
-    <w:p>
-      <w:pPr>
-        <w:pStyle w:val="Heading1"/>
-      </w:pPr>
-      <w:bookmarkStart w:id="42" w:name="_Toc454370714"/>
-      <w:r>
-        <w:t>Instruction Reference</w:t>
-      </w:r>
-      <w:bookmarkEnd w:id="42"/>
-    </w:p>
-    <w:p>
-      <w:r>
-        <w:t xml:space="preserve">This section defines the opcodes for the </w:t>
-      </w:r>
-      <w:proofErr w:type="spellStart"/>
-      <w:r>
-        <w:rPr>
-          <w:rFonts w:ascii="Courier New" w:hAnsi="Courier New" w:cs="Courier New"/>
-        </w:rPr>
-        <w:t>stackl</w:t>
-      </w:r>
-      <w:proofErr w:type="spellEnd"/>
-      <w:r>
-        <w:t xml:space="preserve"> machine. All opcodes occupy a word. </w:t>
-      </w:r>
-    </w:p>
-    <w:p>
-      <w:r>
-        <w:t xml:space="preserve">For binary </w:t>
-      </w:r>
-      <w:r>
-        <w:t xml:space="preserve">arithmetic </w:t>
-      </w:r>
-      <w:r>
-        <w:t>operations, the left operand is always pushed onto the stack first.</w:t>
-      </w:r>
-    </w:p>
-    <w:p>
-      <w:r>
-        <w:t>Some opcodes take a parameter from the instruction stream</w:t>
-      </w:r>
-      <w:r>
-        <w:t xml:space="preserve"> (that is, they are two word instructions)</w:t>
-      </w:r>
-      <w:r>
-        <w:t xml:space="preserve">. </w:t>
-      </w:r>
-      <w:r>
-        <w:t xml:space="preserve">These instructions are indicated by </w:t>
-      </w:r>
-      <w:r>
-        <w:rPr>
-          <w:rFonts w:ascii="Courier New" w:hAnsi="Courier New" w:cs="Courier New"/>
-        </w:rPr>
-        <w:t>&lt;</w:t>
-      </w:r>
-      <w:proofErr w:type="spellStart"/>
-      <w:r>
-        <w:rPr>
-          <w:rFonts w:ascii="Courier New" w:hAnsi="Courier New" w:cs="Courier New"/>
-        </w:rPr>
-        <w:t>param</w:t>
-      </w:r>
-      <w:proofErr w:type="spellEnd"/>
-      <w:r>
-        <w:rPr>
-          <w:rFonts w:ascii="Courier New" w:hAnsi="Courier New" w:cs="Courier New"/>
-        </w:rPr>
-        <w:t>&gt;</w:t>
-      </w:r>
-      <w:r>
-        <w:t xml:space="preserve"> in the opcode name where </w:t>
-      </w:r>
-      <w:r>
-        <w:rPr>
-          <w:rFonts w:ascii="Courier New" w:hAnsi="Courier New" w:cs="Courier New"/>
-        </w:rPr>
-        <w:t>&lt;</w:t>
-      </w:r>
-      <w:proofErr w:type="spellStart"/>
-      <w:r>
-        <w:rPr>
-          <w:rFonts w:ascii="Courier New" w:hAnsi="Courier New" w:cs="Courier New"/>
-        </w:rPr>
-        <w:t>param</w:t>
-      </w:r>
-      <w:proofErr w:type="spellEnd"/>
-      <w:r>
-        <w:rPr>
-          <w:rFonts w:ascii="Courier New" w:hAnsi="Courier New" w:cs="Courier New"/>
-        </w:rPr>
-        <w:t>&gt;</w:t>
-      </w:r>
-      <w:r>
-        <w:t xml:space="preserve"> is replaced by the name of the parameter. The parameter can be found at </w:t>
-      </w:r>
-      <w:proofErr w:type="gramStart"/>
-      <w:r>
-        <w:rPr>
-          <w:rFonts w:ascii="Courier New" w:hAnsi="Courier New" w:cs="Courier New"/>
-        </w:rPr>
-        <w:t>Memory[</w:t>
-      </w:r>
-      <w:proofErr w:type="gramEnd"/>
-      <w:r>
-        <w:rPr>
-          <w:rFonts w:ascii="Courier New" w:hAnsi="Courier New" w:cs="Courier New"/>
-        </w:rPr>
-        <w:t>IP+1]</w:t>
-      </w:r>
-      <w:r>
-        <w:t>.</w:t>
-      </w:r>
-    </w:p>
-    <w:p>
-      <w:r>
-        <w:lastRenderedPageBreak/>
-        <w:t>In the descriptions of the opcodes, memory offsets are given in word-sized increments. In other words, “</w:t>
-      </w:r>
-      <w:r>
-        <w:rPr>
-          <w:rFonts w:ascii="Courier New" w:hAnsi="Courier New" w:cs="Courier New"/>
-        </w:rPr>
-        <w:t>IP+1</w:t>
-      </w:r>
-      <w:r>
-        <w:t>” means the word following the IP, not the byte following the IP.</w:t>
-      </w:r>
-      <w:r>
-        <w:t xml:space="preserve"> Offsets relative to the IP assume the IP is pointing at the opcode.</w:t>
-      </w:r>
-    </w:p>
-    <w:p>
-      <w:r>
-        <w:t>In the descriptions of the effects of the opcodes, the operators have the meaning defined by the C language.</w:t>
-      </w:r>
-    </w:p>
-    <w:p>
-      <w:r>
-        <w:t xml:space="preserve">The numerical value of specific opcodes should not relied upon because they are subject to change in future versions of </w:t>
-      </w:r>
-      <w:proofErr w:type="spellStart"/>
-      <w:r>
-        <w:rPr>
-          <w:rFonts w:ascii="Courier New" w:hAnsi="Courier New" w:cs="Courier New"/>
-        </w:rPr>
-        <w:t>stackl</w:t>
-      </w:r>
-      <w:proofErr w:type="spellEnd"/>
-      <w:r>
-        <w:t>.</w:t>
-      </w:r>
-    </w:p>
-    <w:p>
-      <w:pPr>
-        <w:pStyle w:val="Heading2"/>
-      </w:pPr>
-      <w:bookmarkStart w:id="43" w:name="_Toc454370715"/>
+      <w:bookmarkStart w:id="45" w:name="_Toc454370715"/>
       <w:r>
         <w:t>ADJSP</w:t>
       </w:r>
       <w:r>
         <w:t xml:space="preserve"> &lt;amount&gt;</w:t>
       </w:r>
-      <w:bookmarkEnd w:id="43"/>
+      <w:bookmarkEnd w:id="45"/>
     </w:p>
     <w:p>
       <w:r>
@@ -14582,11 +14992,11 @@
       <w:pPr>
         <w:pStyle w:val="Heading2"/>
       </w:pPr>
-      <w:bookmarkStart w:id="44" w:name="_Toc454370716"/>
+      <w:bookmarkStart w:id="46" w:name="_Toc454370716"/>
       <w:r>
         <w:t>AND</w:t>
       </w:r>
-      <w:bookmarkEnd w:id="44"/>
+      <w:bookmarkEnd w:id="46"/>
     </w:p>
     <w:p>
       <w:r>
@@ -14627,11 +15037,11 @@
       <w:pPr>
         <w:pStyle w:val="Heading2"/>
       </w:pPr>
-      <w:bookmarkStart w:id="45" w:name="_Toc454370717"/>
+      <w:bookmarkStart w:id="47" w:name="_Toc454370717"/>
       <w:r>
         <w:t>BAND</w:t>
       </w:r>
-      <w:bookmarkEnd w:id="45"/>
+      <w:bookmarkEnd w:id="47"/>
     </w:p>
     <w:p>
       <w:r>
@@ -14672,11 +15082,11 @@
       <w:pPr>
         <w:pStyle w:val="Heading2"/>
       </w:pPr>
-      <w:bookmarkStart w:id="46" w:name="_Toc454370718"/>
+      <w:bookmarkStart w:id="48" w:name="_Toc454370718"/>
       <w:r>
         <w:t>BOR</w:t>
       </w:r>
-      <w:bookmarkEnd w:id="46"/>
+      <w:bookmarkEnd w:id="48"/>
     </w:p>
     <w:p>
       <w:r>
@@ -14717,7 +15127,7 @@
       <w:pPr>
         <w:pStyle w:val="Heading2"/>
       </w:pPr>
-      <w:bookmarkStart w:id="47" w:name="_Toc454370719"/>
+      <w:bookmarkStart w:id="49" w:name="_Toc454370719"/>
       <w:r>
         <w:t>B</w:t>
       </w:r>
@@ -14727,7 +15137,7 @@
       <w:r>
         <w:t>OR</w:t>
       </w:r>
-      <w:bookmarkEnd w:id="47"/>
+      <w:bookmarkEnd w:id="49"/>
     </w:p>
     <w:p>
       <w:r>
@@ -14747,26 +15157,90 @@
       </w:pPr>
       <w:proofErr w:type="gramStart"/>
       <w:r>
+        <w:t>Memory[</w:t>
+      </w:r>
+      <w:proofErr w:type="gramEnd"/>
+      <w:r>
+        <w:t xml:space="preserve">SP-2] = Memory[SP-2] </w:t>
+      </w:r>
+      <w:r>
+        <w:t>^</w:t>
+      </w:r>
+      <w:r>
+        <w:t xml:space="preserve"> Memory[SP-1]</w:t>
+      </w:r>
+    </w:p>
+    <w:p>
+      <w:pPr>
+        <w:pStyle w:val="code"/>
+      </w:pPr>
+      <w:r>
+        <w:t>SP--</w:t>
+      </w:r>
+    </w:p>
+    <w:p>
+      <w:pPr>
+        <w:pStyle w:val="code"/>
+      </w:pPr>
+      <w:r>
+        <w:t>IP++</w:t>
+      </w:r>
+    </w:p>
+    <w:p>
+      <w:pPr>
+        <w:pStyle w:val="Heading2"/>
+      </w:pPr>
+      <w:bookmarkStart w:id="50" w:name="_Toc454370720"/>
+      <w:r>
+        <w:t>CALL</w:t>
+      </w:r>
+      <w:r>
+        <w:t xml:space="preserve"> &lt;</w:t>
+      </w:r>
+      <w:proofErr w:type="spellStart"/>
+      <w:r>
+        <w:t>addr</w:t>
+      </w:r>
+      <w:proofErr w:type="spellEnd"/>
+      <w:r>
+        <w:t>&gt;</w:t>
+      </w:r>
+      <w:bookmarkEnd w:id="50"/>
+    </w:p>
+    <w:p>
+      <w:r>
+        <w:t xml:space="preserve">This opcode is used for making function calls. </w:t>
+      </w:r>
+      <w:r>
+        <w:t>This opcode has the following effect:</w:t>
+      </w:r>
+    </w:p>
+    <w:p>
+      <w:pPr>
+        <w:pStyle w:val="code"/>
+        <w:spacing w:before="240"/>
+      </w:pPr>
+      <w:proofErr w:type="gramStart"/>
+      <w:r>
         <w:lastRenderedPageBreak/>
         <w:t>Memory[</w:t>
       </w:r>
       <w:proofErr w:type="gramEnd"/>
       <w:r>
-        <w:t xml:space="preserve">SP-2] = Memory[SP-2] </w:t>
-      </w:r>
-      <w:r>
-        <w:t>^</w:t>
-      </w:r>
-      <w:r>
-        <w:t xml:space="preserve"> Memory[SP-1]</w:t>
+        <w:t>SP] = IP+1    // return address</w:t>
       </w:r>
     </w:p>
     <w:p>
       <w:pPr>
         <w:pStyle w:val="code"/>
       </w:pPr>
-      <w:r>
-        <w:t>SP--</w:t>
+      <w:proofErr w:type="gramStart"/>
+      <w:r>
+        <w:t>Memory[</w:t>
+      </w:r>
+      <w:proofErr w:type="gramEnd"/>
+      <w:r>
+        <w:t>SP+1] = FP</w:t>
       </w:r>
     </w:p>
     <w:p>
@@ -14774,36 +15248,46 @@
         <w:pStyle w:val="code"/>
       </w:pPr>
       <w:r>
-        <w:t>IP++</w:t>
+        <w:t>SP += 2</w:t>
+      </w:r>
+    </w:p>
+    <w:p>
+      <w:pPr>
+        <w:pStyle w:val="code"/>
+      </w:pPr>
+      <w:r>
+        <w:t>FP = SP</w:t>
+      </w:r>
+    </w:p>
+    <w:p>
+      <w:pPr>
+        <w:pStyle w:val="code"/>
+      </w:pPr>
+      <w:r>
+        <w:t>IP = &lt;</w:t>
+      </w:r>
+      <w:proofErr w:type="spellStart"/>
+      <w:r>
+        <w:t>addr</w:t>
+      </w:r>
+      <w:proofErr w:type="spellEnd"/>
+      <w:r>
+        <w:t>&gt;</w:t>
       </w:r>
     </w:p>
     <w:p>
       <w:pPr>
         <w:pStyle w:val="Heading2"/>
       </w:pPr>
-      <w:bookmarkStart w:id="48" w:name="_Toc454370720"/>
-      <w:r>
-        <w:t>CALL</w:t>
-      </w:r>
-      <w:r>
-        <w:t xml:space="preserve"> &lt;</w:t>
-      </w:r>
-      <w:proofErr w:type="spellStart"/>
-      <w:r>
-        <w:t>addr</w:t>
-      </w:r>
-      <w:proofErr w:type="spellEnd"/>
-      <w:r>
-        <w:t>&gt;</w:t>
-      </w:r>
-      <w:bookmarkEnd w:id="48"/>
-    </w:p>
-    <w:p>
-      <w:r>
-        <w:t xml:space="preserve">This opcode is used for making function calls. </w:t>
-      </w:r>
-      <w:r>
-        <w:t>This opcode has the following effect:</w:t>
+      <w:bookmarkStart w:id="51" w:name="_Toc454370721"/>
+      <w:r>
+        <w:t>CALLI</w:t>
+      </w:r>
+      <w:bookmarkEnd w:id="51"/>
+    </w:p>
+    <w:p>
+      <w:r>
+        <w:t>This opcode is used for making function calls. The address of the called function is taken off the stack. This opcode has the following effect:</w:t>
       </w:r>
     </w:p>
     <w:p>
@@ -14813,11 +15297,41 @@
       </w:pPr>
       <w:proofErr w:type="gramStart"/>
       <w:r>
+        <w:t>temp</w:t>
+      </w:r>
+      <w:proofErr w:type="gramEnd"/>
+      <w:r>
+        <w:t xml:space="preserve"> = Memory[SP-1]</w:t>
+      </w:r>
+    </w:p>
+    <w:p>
+      <w:pPr>
+        <w:pStyle w:val="code"/>
+      </w:pPr>
+      <w:r>
+        <w:t>SP -= 1</w:t>
+      </w:r>
+    </w:p>
+    <w:p>
+      <w:pPr>
+        <w:pStyle w:val="code"/>
+      </w:pPr>
+      <w:proofErr w:type="gramStart"/>
+      <w:r>
         <w:t>Memory[</w:t>
       </w:r>
       <w:proofErr w:type="gramEnd"/>
       <w:r>
-        <w:t>SP] = IP+1    // return address</w:t>
+        <w:t>SP] =</w:t>
+      </w:r>
+      <w:r>
+        <w:t xml:space="preserve"> IP+</w:t>
+      </w:r>
+      <w:r>
+        <w:t>1</w:t>
+      </w:r>
+      <w:r>
+        <w:t xml:space="preserve">    // return address</w:t>
       </w:r>
     </w:p>
     <w:p>
@@ -14830,7 +15344,10 @@
       </w:r>
       <w:proofErr w:type="gramEnd"/>
       <w:r>
-        <w:t>SP+1] = FP</w:t>
+        <w:t>SP+1] =</w:t>
+      </w:r>
+      <w:r>
+        <w:t xml:space="preserve"> FP</w:t>
       </w:r>
     </w:p>
     <w:p>
@@ -14854,128 +15371,21 @@
         <w:pStyle w:val="code"/>
       </w:pPr>
       <w:r>
-        <w:t>IP = &lt;</w:t>
-      </w:r>
-      <w:proofErr w:type="spellStart"/>
-      <w:r>
-        <w:t>addr</w:t>
-      </w:r>
-      <w:proofErr w:type="spellEnd"/>
-      <w:r>
-        <w:t>&gt;</w:t>
+        <w:t xml:space="preserve">IP = </w:t>
+      </w:r>
+      <w:r>
+        <w:t>temp</w:t>
       </w:r>
     </w:p>
     <w:p>
       <w:pPr>
         <w:pStyle w:val="Heading2"/>
       </w:pPr>
-      <w:bookmarkStart w:id="49" w:name="_Toc454370721"/>
-      <w:r>
-        <w:t>CALLI</w:t>
-      </w:r>
-      <w:bookmarkEnd w:id="49"/>
-    </w:p>
-    <w:p>
-      <w:r>
-        <w:t>This opcode is used for making function calls. The address of the called function is taken off the stack. This opcode has the following effect:</w:t>
-      </w:r>
-    </w:p>
-    <w:p>
-      <w:pPr>
-        <w:pStyle w:val="code"/>
-        <w:spacing w:before="240"/>
-      </w:pPr>
-      <w:proofErr w:type="gramStart"/>
-      <w:r>
-        <w:t>temp</w:t>
-      </w:r>
-      <w:proofErr w:type="gramEnd"/>
-      <w:r>
-        <w:t xml:space="preserve"> = Memory[SP-1]</w:t>
-      </w:r>
-    </w:p>
-    <w:p>
-      <w:pPr>
-        <w:pStyle w:val="code"/>
-      </w:pPr>
-      <w:r>
-        <w:t>SP -= 1</w:t>
-      </w:r>
-    </w:p>
-    <w:p>
-      <w:pPr>
-        <w:pStyle w:val="code"/>
-      </w:pPr>
-      <w:proofErr w:type="gramStart"/>
-      <w:r>
-        <w:t>Memory[</w:t>
-      </w:r>
-      <w:proofErr w:type="gramEnd"/>
-      <w:r>
-        <w:t>SP] =</w:t>
-      </w:r>
-      <w:r>
-        <w:t xml:space="preserve"> IP+</w:t>
-      </w:r>
-      <w:r>
-        <w:t>1</w:t>
-      </w:r>
-      <w:r>
-        <w:t xml:space="preserve">    // return address</w:t>
-      </w:r>
-    </w:p>
-    <w:p>
-      <w:pPr>
-        <w:pStyle w:val="code"/>
-      </w:pPr>
-      <w:proofErr w:type="gramStart"/>
-      <w:r>
-        <w:t>Memory[</w:t>
-      </w:r>
-      <w:proofErr w:type="gramEnd"/>
-      <w:r>
-        <w:t>SP+1] =</w:t>
-      </w:r>
-      <w:r>
-        <w:t xml:space="preserve"> FP</w:t>
-      </w:r>
-    </w:p>
-    <w:p>
-      <w:pPr>
-        <w:pStyle w:val="code"/>
-      </w:pPr>
-      <w:r>
-        <w:t>SP += 2</w:t>
-      </w:r>
-    </w:p>
-    <w:p>
-      <w:pPr>
-        <w:pStyle w:val="code"/>
-      </w:pPr>
-      <w:r>
-        <w:t>FP = SP</w:t>
-      </w:r>
-    </w:p>
-    <w:p>
-      <w:pPr>
-        <w:pStyle w:val="code"/>
-      </w:pPr>
-      <w:r>
-        <w:t xml:space="preserve">IP = </w:t>
-      </w:r>
-      <w:r>
-        <w:t>temp</w:t>
-      </w:r>
-    </w:p>
-    <w:p>
-      <w:pPr>
-        <w:pStyle w:val="Heading2"/>
-      </w:pPr>
-      <w:bookmarkStart w:id="50" w:name="_Toc454370722"/>
+      <w:bookmarkStart w:id="52" w:name="_Toc454370722"/>
       <w:r>
         <w:t>CLID</w:t>
       </w:r>
-      <w:bookmarkEnd w:id="50"/>
+      <w:bookmarkEnd w:id="52"/>
     </w:p>
     <w:p>
       <w:r>
@@ -15070,11 +15480,11 @@
       <w:pPr>
         <w:pStyle w:val="Heading2"/>
       </w:pPr>
-      <w:bookmarkStart w:id="51" w:name="_Toc454370723"/>
+      <w:bookmarkStart w:id="53" w:name="_Toc454370723"/>
       <w:r>
         <w:t>COMP</w:t>
       </w:r>
-      <w:bookmarkEnd w:id="51"/>
+      <w:bookmarkEnd w:id="53"/>
     </w:p>
     <w:p>
       <w:r>
@@ -15106,7 +15516,6 @@
     </w:p>
     <w:p>
       <w:r>
-        <w:lastRenderedPageBreak/>
         <w:t>Following this instruction, interrupts will be enabled (meaning that if an interrupt occurs, the interrupt service routine will be called).</w:t>
       </w:r>
     </w:p>
@@ -15114,11 +15523,11 @@
       <w:pPr>
         <w:pStyle w:val="Heading2"/>
       </w:pPr>
-      <w:bookmarkStart w:id="52" w:name="_Toc454370724"/>
+      <w:bookmarkStart w:id="54" w:name="_Toc454370724"/>
       <w:r>
         <w:t>DIVIDE</w:t>
       </w:r>
-      <w:bookmarkEnd w:id="52"/>
+      <w:bookmarkEnd w:id="54"/>
     </w:p>
     <w:p>
       <w:r>
@@ -15144,6 +15553,7 @@
         <w:pStyle w:val="code"/>
       </w:pPr>
       <w:r>
+        <w:lastRenderedPageBreak/>
         <w:t>SP</w:t>
       </w:r>
       <w:r>
@@ -15162,11 +15572,11 @@
       <w:pPr>
         <w:pStyle w:val="Heading2"/>
       </w:pPr>
-      <w:bookmarkStart w:id="53" w:name="_Toc454370725"/>
+      <w:bookmarkStart w:id="55" w:name="_Toc454370725"/>
       <w:r>
         <w:t>DUP</w:t>
       </w:r>
-      <w:bookmarkEnd w:id="53"/>
+      <w:bookmarkEnd w:id="55"/>
     </w:p>
     <w:p>
       <w:r>
@@ -15213,11 +15623,11 @@
       <w:pPr>
         <w:pStyle w:val="Heading2"/>
       </w:pPr>
-      <w:bookmarkStart w:id="54" w:name="_Toc454370726"/>
+      <w:bookmarkStart w:id="56" w:name="_Toc454370726"/>
       <w:r>
         <w:t>EQ</w:t>
       </w:r>
-      <w:bookmarkEnd w:id="54"/>
+      <w:bookmarkEnd w:id="56"/>
     </w:p>
     <w:p>
       <w:pPr>
@@ -15285,11 +15695,11 @@
       <w:pPr>
         <w:pStyle w:val="Heading2"/>
       </w:pPr>
-      <w:bookmarkStart w:id="55" w:name="_Toc454370727"/>
+      <w:bookmarkStart w:id="57" w:name="_Toc454370727"/>
       <w:r>
         <w:t>GE</w:t>
       </w:r>
-      <w:bookmarkEnd w:id="55"/>
+      <w:bookmarkEnd w:id="57"/>
     </w:p>
     <w:p>
       <w:r>
@@ -15351,11 +15761,11 @@
       <w:pPr>
         <w:pStyle w:val="Heading2"/>
       </w:pPr>
-      <w:bookmarkStart w:id="56" w:name="_Toc454370728"/>
+      <w:bookmarkStart w:id="58" w:name="_Toc454370728"/>
       <w:r>
         <w:t>GT</w:t>
       </w:r>
-      <w:bookmarkEnd w:id="56"/>
+      <w:bookmarkEnd w:id="58"/>
     </w:p>
     <w:p>
       <w:r>
@@ -15417,45 +15827,45 @@
       <w:pPr>
         <w:pStyle w:val="Heading2"/>
       </w:pPr>
-      <w:bookmarkStart w:id="57" w:name="_Toc454370729"/>
+      <w:bookmarkStart w:id="59" w:name="_Toc454370729"/>
+      <w:r>
+        <w:t>HALT</w:t>
+      </w:r>
+      <w:bookmarkEnd w:id="59"/>
+    </w:p>
+    <w:p>
+      <w:r>
+        <w:t>This opcode will cause the processor to stop executing instructions.</w:t>
+      </w:r>
+      <w:r>
+        <w:t xml:space="preserve"> The simulator will exit.</w:t>
+      </w:r>
+    </w:p>
+    <w:p>
+      <w:pPr>
+        <w:pStyle w:val="Heading2"/>
+      </w:pPr>
+      <w:bookmarkStart w:id="60" w:name="_Toc454370730"/>
+      <w:r>
+        <w:t>ILLEGAL</w:t>
+      </w:r>
+      <w:bookmarkEnd w:id="60"/>
+    </w:p>
+    <w:p>
+      <w:r>
+        <w:t>This opcode will cause an illegal instruction exception and the simulator will exit.</w:t>
+      </w:r>
+    </w:p>
+    <w:p>
+      <w:pPr>
+        <w:pStyle w:val="Heading2"/>
+      </w:pPr>
+      <w:bookmarkStart w:id="61" w:name="_Toc454370731"/>
       <w:r>
         <w:lastRenderedPageBreak/>
-        <w:t>HALT</w:t>
-      </w:r>
-      <w:bookmarkEnd w:id="57"/>
-    </w:p>
-    <w:p>
-      <w:r>
-        <w:t>This opcode will cause the processor to stop executing instructions.</w:t>
-      </w:r>
-      <w:r>
-        <w:t xml:space="preserve"> The simulator will exit.</w:t>
-      </w:r>
-    </w:p>
-    <w:p>
-      <w:pPr>
-        <w:pStyle w:val="Heading2"/>
-      </w:pPr>
-      <w:bookmarkStart w:id="58" w:name="_Toc454370730"/>
-      <w:r>
-        <w:t>ILLEGAL</w:t>
-      </w:r>
-      <w:bookmarkEnd w:id="58"/>
-    </w:p>
-    <w:p>
-      <w:r>
-        <w:t>This opcode will cause an illegal instruction exception and the simulator will exit.</w:t>
-      </w:r>
-    </w:p>
-    <w:p>
-      <w:pPr>
-        <w:pStyle w:val="Heading2"/>
-      </w:pPr>
-      <w:bookmarkStart w:id="59" w:name="_Toc454370731"/>
-      <w:r>
         <w:t>INP</w:t>
       </w:r>
-      <w:bookmarkEnd w:id="59"/>
+      <w:bookmarkEnd w:id="61"/>
     </w:p>
     <w:p>
       <w:r>
@@ -15502,7 +15912,7 @@
       <w:pPr>
         <w:pStyle w:val="Heading2"/>
       </w:pPr>
-      <w:bookmarkStart w:id="60" w:name="_Toc454370732"/>
+      <w:bookmarkStart w:id="62" w:name="_Toc454370732"/>
       <w:r>
         <w:t>JMPUSER</w:t>
       </w:r>
@@ -15517,7 +15927,7 @@
       <w:r>
         <w:t>&gt;</w:t>
       </w:r>
-      <w:bookmarkEnd w:id="60"/>
+      <w:bookmarkEnd w:id="62"/>
     </w:p>
     <w:p>
       <w:r>
@@ -15571,7 +15981,7 @@
       <w:pPr>
         <w:pStyle w:val="Heading2"/>
       </w:pPr>
-      <w:bookmarkStart w:id="61" w:name="_Toc454370733"/>
+      <w:bookmarkStart w:id="63" w:name="_Toc454370733"/>
       <w:r>
         <w:t>JUMP</w:t>
       </w:r>
@@ -15586,7 +15996,7 @@
       <w:r>
         <w:t>&gt;</w:t>
       </w:r>
-      <w:bookmarkEnd w:id="61"/>
+      <w:bookmarkEnd w:id="63"/>
     </w:p>
     <w:p>
       <w:r>
@@ -15629,7 +16039,7 @@
           <w:lang w:val="fr-FR"/>
         </w:rPr>
       </w:pPr>
-      <w:bookmarkStart w:id="62" w:name="_Toc454370734"/>
+      <w:bookmarkStart w:id="64" w:name="_Toc454370734"/>
       <w:r>
         <w:rPr>
           <w:lang w:val="fr-FR"/>
@@ -15650,7 +16060,7 @@
         </w:rPr>
         <w:t>&gt;</w:t>
       </w:r>
-      <w:bookmarkEnd w:id="62"/>
+      <w:bookmarkEnd w:id="64"/>
     </w:p>
     <w:p>
       <w:r>
@@ -15775,15 +16185,14 @@
           <w:lang w:val="fr-FR"/>
         </w:rPr>
       </w:pPr>
-      <w:bookmarkStart w:id="63" w:name="_Toc454370735"/>
+      <w:bookmarkStart w:id="65" w:name="_Toc454370735"/>
       <w:r>
         <w:rPr>
           <w:lang w:val="fr-FR"/>
         </w:rPr>
-        <w:lastRenderedPageBreak/>
         <w:t>LE</w:t>
       </w:r>
-      <w:bookmarkEnd w:id="63"/>
+      <w:bookmarkEnd w:id="65"/>
     </w:p>
     <w:p>
       <w:r>
@@ -15845,11 +16254,11 @@
       <w:pPr>
         <w:pStyle w:val="Heading2"/>
       </w:pPr>
-      <w:bookmarkStart w:id="64" w:name="_Toc454370736"/>
+      <w:bookmarkStart w:id="66" w:name="_Toc454370736"/>
       <w:r>
         <w:t>LT</w:t>
       </w:r>
-      <w:bookmarkEnd w:id="64"/>
+      <w:bookmarkEnd w:id="66"/>
     </w:p>
     <w:p>
       <w:r>
@@ -15869,6 +16278,7 @@
       </w:pPr>
       <w:proofErr w:type="gramStart"/>
       <w:r>
+        <w:lastRenderedPageBreak/>
         <w:t>Memory[</w:t>
       </w:r>
       <w:proofErr w:type="gramEnd"/>
@@ -15911,11 +16321,11 @@
       <w:pPr>
         <w:pStyle w:val="Heading2"/>
       </w:pPr>
-      <w:bookmarkStart w:id="65" w:name="_Toc454370737"/>
+      <w:bookmarkStart w:id="67" w:name="_Toc454370737"/>
       <w:r>
         <w:t>MINUS</w:t>
       </w:r>
-      <w:bookmarkEnd w:id="65"/>
+      <w:bookmarkEnd w:id="67"/>
     </w:p>
     <w:p>
       <w:r>
@@ -15968,11 +16378,11 @@
       <w:pPr>
         <w:pStyle w:val="Heading2"/>
       </w:pPr>
-      <w:bookmarkStart w:id="66" w:name="_Toc454370738"/>
+      <w:bookmarkStart w:id="68" w:name="_Toc454370738"/>
       <w:r>
         <w:t>MOD</w:t>
       </w:r>
-      <w:bookmarkEnd w:id="66"/>
+      <w:bookmarkEnd w:id="68"/>
     </w:p>
     <w:p>
       <w:r>
@@ -16025,11 +16435,11 @@
       <w:pPr>
         <w:pStyle w:val="Heading2"/>
       </w:pPr>
-      <w:bookmarkStart w:id="67" w:name="_Toc454370739"/>
+      <w:bookmarkStart w:id="69" w:name="_Toc454370739"/>
       <w:r>
         <w:t>NE</w:t>
       </w:r>
-      <w:bookmarkEnd w:id="67"/>
+      <w:bookmarkEnd w:id="69"/>
     </w:p>
     <w:p>
       <w:pPr>
@@ -16094,11 +16504,11 @@
       <w:pPr>
         <w:pStyle w:val="Heading2"/>
       </w:pPr>
-      <w:bookmarkStart w:id="68" w:name="_Toc454370740"/>
+      <w:bookmarkStart w:id="70" w:name="_Toc454370740"/>
       <w:r>
         <w:t>NEG</w:t>
       </w:r>
-      <w:bookmarkEnd w:id="68"/>
+      <w:bookmarkEnd w:id="70"/>
     </w:p>
     <w:p>
       <w:r>
@@ -16131,12 +16541,11 @@
       <w:pPr>
         <w:pStyle w:val="Heading2"/>
       </w:pPr>
-      <w:bookmarkStart w:id="69" w:name="_Toc454370741"/>
-      <w:r>
-        <w:lastRenderedPageBreak/>
+      <w:bookmarkStart w:id="71" w:name="_Toc454370741"/>
+      <w:r>
         <w:t>NOP</w:t>
       </w:r>
-      <w:bookmarkEnd w:id="69"/>
+      <w:bookmarkEnd w:id="71"/>
     </w:p>
     <w:p>
       <w:r>
@@ -16161,11 +16570,11 @@
       <w:pPr>
         <w:pStyle w:val="Heading2"/>
       </w:pPr>
-      <w:bookmarkStart w:id="70" w:name="_Toc454370742"/>
+      <w:bookmarkStart w:id="72" w:name="_Toc454370742"/>
       <w:r>
         <w:t>NOT</w:t>
       </w:r>
-      <w:bookmarkEnd w:id="70"/>
+      <w:bookmarkEnd w:id="72"/>
     </w:p>
     <w:p>
       <w:r>
@@ -16199,6 +16608,7 @@
         <w:pStyle w:val="code"/>
       </w:pPr>
       <w:r>
+        <w:lastRenderedPageBreak/>
         <w:t>IP++</w:t>
       </w:r>
     </w:p>
@@ -16206,11 +16616,11 @@
       <w:pPr>
         <w:pStyle w:val="Heading2"/>
       </w:pPr>
-      <w:bookmarkStart w:id="71" w:name="_Toc454370743"/>
+      <w:bookmarkStart w:id="73" w:name="_Toc454370743"/>
       <w:r>
         <w:t>OR</w:t>
       </w:r>
-      <w:bookmarkEnd w:id="71"/>
+      <w:bookmarkEnd w:id="73"/>
     </w:p>
     <w:p>
       <w:r>
@@ -16263,11 +16673,11 @@
       <w:pPr>
         <w:pStyle w:val="Heading2"/>
       </w:pPr>
-      <w:bookmarkStart w:id="72" w:name="_Toc454370744"/>
+      <w:bookmarkStart w:id="74" w:name="_Toc454370744"/>
       <w:r>
         <w:t>OUTS</w:t>
       </w:r>
-      <w:bookmarkEnd w:id="72"/>
+      <w:bookmarkEnd w:id="74"/>
     </w:p>
     <w:p>
       <w:r>
@@ -16278,11 +16688,11 @@
       <w:pPr>
         <w:pStyle w:val="Heading2"/>
       </w:pPr>
-      <w:bookmarkStart w:id="73" w:name="_Toc454370745"/>
+      <w:bookmarkStart w:id="75" w:name="_Toc454370745"/>
       <w:r>
         <w:t>PLUS</w:t>
       </w:r>
-      <w:bookmarkEnd w:id="73"/>
+      <w:bookmarkEnd w:id="75"/>
     </w:p>
     <w:p>
       <w:r>
@@ -16335,11 +16745,11 @@
       <w:pPr>
         <w:pStyle w:val="Heading2"/>
       </w:pPr>
-      <w:bookmarkStart w:id="74" w:name="_Toc454370746"/>
+      <w:bookmarkStart w:id="76" w:name="_Toc454370746"/>
       <w:r>
         <w:t>POP</w:t>
       </w:r>
-      <w:bookmarkEnd w:id="74"/>
+      <w:bookmarkEnd w:id="76"/>
     </w:p>
     <w:p>
       <w:r>
@@ -16367,18 +16777,14 @@
       <w:pPr>
         <w:pStyle w:val="Heading2"/>
       </w:pPr>
-      <w:bookmarkStart w:id="75" w:name="_Toc454370747"/>
-      <w:r>
-        <w:lastRenderedPageBreak/>
+      <w:bookmarkStart w:id="77" w:name="_Toc454370747"/>
+      <w:r>
         <w:t>POPARGS &lt;size&gt;</w:t>
       </w:r>
     </w:p>
     <w:p>
       <w:r>
-        <w:t xml:space="preserve">This opcode is used following the return from a function to remove the arguments passed to the function from the stack while preserving the return value of the function. </w:t>
-      </w:r>
-      <w:r>
-        <w:t xml:space="preserve">The </w:t>
+        <w:t xml:space="preserve">This opcode is used following the return from a function to remove the arguments passed to the function from the stack while preserving the return value of the function. The </w:t>
       </w:r>
       <w:r>
         <w:rPr>
@@ -16444,6 +16850,7 @@
         <w:spacing w:before="240"/>
       </w:pPr>
       <w:r>
+        <w:lastRenderedPageBreak/>
         <w:t>SP--</w:t>
       </w:r>
     </w:p>
@@ -16511,7 +16918,7 @@
       <w:r>
         <w:t>POPCVAR &lt;offset&gt;</w:t>
       </w:r>
-      <w:bookmarkEnd w:id="75"/>
+      <w:bookmarkEnd w:id="77"/>
       <w:r>
         <w:t xml:space="preserve"> </w:t>
       </w:r>
@@ -16570,11 +16977,11 @@
       <w:pPr>
         <w:pStyle w:val="Heading2"/>
       </w:pPr>
-      <w:bookmarkStart w:id="76" w:name="_Toc454370748"/>
+      <w:bookmarkStart w:id="78" w:name="_Toc454370748"/>
       <w:r>
         <w:t>POPCVARIND</w:t>
       </w:r>
-      <w:bookmarkEnd w:id="76"/>
+      <w:bookmarkEnd w:id="78"/>
     </w:p>
     <w:p>
       <w:r>
@@ -16623,7 +17030,7 @@
       <w:pPr>
         <w:pStyle w:val="Heading2"/>
       </w:pPr>
-      <w:bookmarkStart w:id="77" w:name="_Toc454370749"/>
+      <w:bookmarkStart w:id="79" w:name="_Toc454370749"/>
       <w:r>
         <w:t>POPREG &lt;</w:t>
       </w:r>
@@ -16643,7 +17050,7 @@
       <w:r>
         <w:t>&gt;</w:t>
       </w:r>
-      <w:bookmarkEnd w:id="77"/>
+      <w:bookmarkEnd w:id="79"/>
     </w:p>
     <w:p>
       <w:r>
@@ -16712,7 +17119,6 @@
         <w:rPr>
           <w:lang w:val="sv-SE"/>
         </w:rPr>
-        <w:lastRenderedPageBreak/>
         <w:t>3</w:t>
       </w:r>
       <w:r>
@@ -16856,14 +17262,15 @@
       <w:pPr>
         <w:pStyle w:val="Heading2"/>
       </w:pPr>
-      <w:bookmarkStart w:id="78" w:name="_Toc454370750"/>
-      <w:r>
+      <w:bookmarkStart w:id="80" w:name="_Toc454370750"/>
+      <w:r>
+        <w:lastRenderedPageBreak/>
         <w:t>POPVAR</w:t>
       </w:r>
       <w:r>
         <w:t xml:space="preserve"> &lt;offset&gt;</w:t>
       </w:r>
-      <w:bookmarkEnd w:id="78"/>
+      <w:bookmarkEnd w:id="80"/>
     </w:p>
     <w:p>
       <w:r>
@@ -16918,11 +17325,11 @@
       <w:pPr>
         <w:pStyle w:val="Heading2"/>
       </w:pPr>
-      <w:bookmarkStart w:id="79" w:name="_Toc454370751"/>
+      <w:bookmarkStart w:id="81" w:name="_Toc454370751"/>
       <w:r>
         <w:t>POPVARIND</w:t>
       </w:r>
-      <w:bookmarkEnd w:id="79"/>
+      <w:bookmarkEnd w:id="81"/>
     </w:p>
     <w:p>
       <w:r>
@@ -16963,11 +17370,11 @@
       <w:pPr>
         <w:pStyle w:val="Heading2"/>
       </w:pPr>
-      <w:bookmarkStart w:id="80" w:name="_Toc454370752"/>
+      <w:bookmarkStart w:id="82" w:name="_Toc454370752"/>
       <w:r>
         <w:t>PUSH &lt;value&gt;</w:t>
       </w:r>
-      <w:bookmarkEnd w:id="80"/>
+      <w:bookmarkEnd w:id="82"/>
     </w:p>
     <w:p>
       <w:r>
@@ -17008,14 +17415,14 @@
       <w:pPr>
         <w:pStyle w:val="Heading2"/>
       </w:pPr>
-      <w:bookmarkStart w:id="81" w:name="_Toc454370753"/>
+      <w:bookmarkStart w:id="83" w:name="_Toc454370753"/>
       <w:r>
         <w:t>PUSHCVAR</w:t>
       </w:r>
       <w:r>
         <w:t xml:space="preserve"> &lt;offset&gt;</w:t>
       </w:r>
-      <w:bookmarkEnd w:id="81"/>
+      <w:bookmarkEnd w:id="83"/>
     </w:p>
     <w:p>
       <w:r>
@@ -17070,12 +17477,11 @@
       <w:pPr>
         <w:pStyle w:val="Heading2"/>
       </w:pPr>
-      <w:bookmarkStart w:id="82" w:name="_Toc454370754"/>
-      <w:r>
-        <w:lastRenderedPageBreak/>
+      <w:bookmarkStart w:id="84" w:name="_Toc454370754"/>
+      <w:r>
         <w:t>PUSHCVARIND</w:t>
       </w:r>
-      <w:bookmarkEnd w:id="82"/>
+      <w:bookmarkEnd w:id="84"/>
     </w:p>
     <w:p>
       <w:r>
@@ -17109,11 +17515,12 @@
       <w:pPr>
         <w:pStyle w:val="Heading2"/>
       </w:pPr>
-      <w:bookmarkStart w:id="83" w:name="_Toc454370755"/>
-      <w:r>
+      <w:bookmarkStart w:id="85" w:name="_Toc454370755"/>
+      <w:r>
+        <w:lastRenderedPageBreak/>
         <w:t>PUSHFP</w:t>
       </w:r>
-      <w:bookmarkEnd w:id="83"/>
+      <w:bookmarkEnd w:id="85"/>
     </w:p>
     <w:p>
       <w:r>
@@ -17154,7 +17561,7 @@
       <w:pPr>
         <w:pStyle w:val="Heading2"/>
       </w:pPr>
-      <w:bookmarkStart w:id="84" w:name="_Toc454370756"/>
+      <w:bookmarkStart w:id="86" w:name="_Toc454370756"/>
       <w:r>
         <w:t>PUSHREG &lt;</w:t>
       </w:r>
@@ -17174,7 +17581,7 @@
       <w:r>
         <w:t>&gt;</w:t>
       </w:r>
-      <w:bookmarkEnd w:id="84"/>
+      <w:bookmarkEnd w:id="86"/>
     </w:p>
     <w:p>
       <w:r>
@@ -17417,14 +17824,14 @@
       <w:pPr>
         <w:pStyle w:val="Heading2"/>
       </w:pPr>
-      <w:bookmarkStart w:id="85" w:name="_Toc454370757"/>
+      <w:bookmarkStart w:id="87" w:name="_Toc454370757"/>
       <w:r>
         <w:t>PUSHVAR</w:t>
       </w:r>
       <w:r>
         <w:t xml:space="preserve"> &lt;offset&gt;</w:t>
       </w:r>
-      <w:bookmarkEnd w:id="85"/>
+      <w:bookmarkEnd w:id="87"/>
     </w:p>
     <w:p>
       <w:r>
@@ -17476,12 +17883,11 @@
       <w:pPr>
         <w:pStyle w:val="Heading2"/>
       </w:pPr>
-      <w:bookmarkStart w:id="86" w:name="_Toc454370758"/>
-      <w:r>
-        <w:lastRenderedPageBreak/>
+      <w:bookmarkStart w:id="88" w:name="_Toc454370758"/>
+      <w:r>
         <w:t>PUSHVARIND</w:t>
       </w:r>
-      <w:bookmarkEnd w:id="86"/>
+      <w:bookmarkEnd w:id="88"/>
     </w:p>
     <w:p>
       <w:r>
@@ -17519,8 +17925,6 @@
       <w:pPr>
         <w:pStyle w:val="code"/>
       </w:pPr>
-      <w:bookmarkStart w:id="87" w:name="_GoBack"/>
-      <w:bookmarkEnd w:id="87"/>
       <w:r>
         <w:t>IP++</w:t>
       </w:r>
@@ -17529,11 +17933,11 @@
       <w:pPr>
         <w:pStyle w:val="Heading2"/>
       </w:pPr>
-      <w:bookmarkStart w:id="88" w:name="_Toc454370759"/>
+      <w:bookmarkStart w:id="89" w:name="_Toc454370759"/>
       <w:r>
         <w:t>RETURN</w:t>
       </w:r>
-      <w:bookmarkEnd w:id="88"/>
+      <w:bookmarkEnd w:id="89"/>
     </w:p>
     <w:p>
       <w:r>
@@ -17546,6 +17950,7 @@
         <w:spacing w:before="240"/>
       </w:pPr>
       <w:r>
+        <w:lastRenderedPageBreak/>
         <w:t>SP = FP-1</w:t>
       </w:r>
     </w:p>
@@ -17585,11 +17990,11 @@
       <w:pPr>
         <w:pStyle w:val="Heading2"/>
       </w:pPr>
-      <w:bookmarkStart w:id="89" w:name="_Toc454370760"/>
+      <w:bookmarkStart w:id="90" w:name="_Toc454370760"/>
       <w:r>
         <w:t>RETURNV</w:t>
       </w:r>
-      <w:bookmarkEnd w:id="89"/>
+      <w:bookmarkEnd w:id="90"/>
     </w:p>
     <w:p>
       <w:r>
@@ -17675,11 +18080,11 @@
       <w:pPr>
         <w:pStyle w:val="Heading2"/>
       </w:pPr>
-      <w:bookmarkStart w:id="90" w:name="_Toc454370761"/>
+      <w:bookmarkStart w:id="91" w:name="_Toc454370761"/>
       <w:r>
         <w:t>RTI</w:t>
       </w:r>
-      <w:bookmarkEnd w:id="90"/>
+      <w:bookmarkEnd w:id="91"/>
     </w:p>
     <w:p>
       <w:r>
@@ -17722,11 +18127,11 @@
       <w:pPr>
         <w:pStyle w:val="Heading2"/>
       </w:pPr>
-      <w:bookmarkStart w:id="91" w:name="_Toc454370762"/>
+      <w:bookmarkStart w:id="92" w:name="_Toc454370762"/>
       <w:r>
         <w:t>SEID</w:t>
       </w:r>
-      <w:bookmarkEnd w:id="91"/>
+      <w:bookmarkEnd w:id="92"/>
     </w:p>
     <w:p>
       <w:r>
@@ -17815,12 +18220,11 @@
       <w:pPr>
         <w:pStyle w:val="Heading2"/>
       </w:pPr>
-      <w:bookmarkStart w:id="92" w:name="_Toc454370763"/>
-      <w:r>
-        <w:lastRenderedPageBreak/>
+      <w:bookmarkStart w:id="93" w:name="_Toc454370763"/>
+      <w:r>
         <w:t>SHIFTL</w:t>
       </w:r>
-      <w:bookmarkEnd w:id="92"/>
+      <w:bookmarkEnd w:id="93"/>
     </w:p>
     <w:p>
       <w:r>
@@ -17861,11 +18265,11 @@
       <w:pPr>
         <w:pStyle w:val="Heading2"/>
       </w:pPr>
-      <w:bookmarkStart w:id="93" w:name="_Toc454370764"/>
+      <w:bookmarkStart w:id="94" w:name="_Toc454370764"/>
       <w:r>
         <w:t>SHIFTR</w:t>
       </w:r>
-      <w:bookmarkEnd w:id="93"/>
+      <w:bookmarkEnd w:id="94"/>
     </w:p>
     <w:p>
       <w:r>
@@ -17879,6 +18283,7 @@
       </w:pPr>
       <w:proofErr w:type="gramStart"/>
       <w:r>
+        <w:lastRenderedPageBreak/>
         <w:t>Memory[</w:t>
       </w:r>
       <w:proofErr w:type="gramEnd"/>
@@ -17906,11 +18311,11 @@
       <w:pPr>
         <w:pStyle w:val="Heading2"/>
       </w:pPr>
-      <w:bookmarkStart w:id="94" w:name="_Toc454370765"/>
+      <w:bookmarkStart w:id="95" w:name="_Toc454370765"/>
       <w:r>
         <w:t>SWAP</w:t>
       </w:r>
-      <w:bookmarkEnd w:id="94"/>
+      <w:bookmarkEnd w:id="95"/>
     </w:p>
     <w:p>
       <w:r>
@@ -17972,11 +18377,11 @@
       <w:pPr>
         <w:pStyle w:val="Heading2"/>
       </w:pPr>
-      <w:bookmarkStart w:id="95" w:name="_Toc454370766"/>
+      <w:bookmarkStart w:id="96" w:name="_Toc454370766"/>
       <w:r>
         <w:t>TIMES</w:t>
       </w:r>
-      <w:bookmarkEnd w:id="95"/>
+      <w:bookmarkEnd w:id="96"/>
     </w:p>
     <w:p>
       <w:r>
@@ -18029,11 +18434,11 @@
       <w:pPr>
         <w:pStyle w:val="Heading2"/>
       </w:pPr>
-      <w:bookmarkStart w:id="96" w:name="_Toc454370767"/>
+      <w:bookmarkStart w:id="97" w:name="_Toc454370767"/>
       <w:r>
         <w:t>TRACE_OFF</w:t>
       </w:r>
-      <w:bookmarkEnd w:id="96"/>
+      <w:bookmarkEnd w:id="97"/>
     </w:p>
     <w:p>
       <w:r>
@@ -18053,11 +18458,11 @@
       <w:pPr>
         <w:pStyle w:val="Heading2"/>
       </w:pPr>
-      <w:bookmarkStart w:id="97" w:name="_Toc454370768"/>
+      <w:bookmarkStart w:id="98" w:name="_Toc454370768"/>
       <w:r>
         <w:t>TRACE_ON</w:t>
       </w:r>
-      <w:bookmarkEnd w:id="97"/>
+      <w:bookmarkEnd w:id="98"/>
     </w:p>
     <w:p>
       <w:r>
@@ -18077,11 +18482,11 @@
       <w:pPr>
         <w:pStyle w:val="Heading2"/>
       </w:pPr>
-      <w:bookmarkStart w:id="98" w:name="_Toc454370769"/>
+      <w:bookmarkStart w:id="99" w:name="_Toc454370769"/>
       <w:r>
         <w:t>TRAP</w:t>
       </w:r>
-      <w:bookmarkEnd w:id="98"/>
+      <w:bookmarkEnd w:id="99"/>
     </w:p>
     <w:p>
       <w:r>
@@ -18141,7 +18546,7 @@
       <w:r>
         <w:br w:type="page"/>
       </w:r>
-      <w:bookmarkStart w:id="99" w:name="_Toc454370770"/>
+      <w:bookmarkStart w:id="100" w:name="_Toc454370770"/>
       <w:proofErr w:type="spellStart"/>
       <w:proofErr w:type="gramStart"/>
       <w:r>
@@ -18153,7 +18558,7 @@
       <w:r>
         <w:t xml:space="preserve"> grammar</w:t>
       </w:r>
-      <w:bookmarkEnd w:id="99"/>
+      <w:bookmarkEnd w:id="100"/>
     </w:p>
     <w:p>
       <w:r>
@@ -22166,7 +22571,7 @@
     </w:p>
     <w:p/>
     <w:sectPr>
-      <w:footerReference w:type="default" r:id="rId10"/>
+      <w:footerReference w:type="default" r:id="rId12"/>
       <w:pgSz w:w="12240" w:h="15840"/>
       <w:pgMar w:top="1440" w:right="1800" w:bottom="1440" w:left="1800" w:header="720" w:footer="720" w:gutter="0"/>
       <w:cols w:space="720"/>
@@ -22222,7 +22627,10 @@
       <w:t>V0.</w:t>
     </w:r>
     <w:r>
-      <w:t>10.1</w:t>
+      <w:t>10.</w:t>
+    </w:r>
+    <w:r>
+      <w:t>2</w:t>
     </w:r>
     <w:r>
       <w:tab/>
@@ -22257,7 +22665,7 @@
           <w:rPr>
             <w:noProof/>
           </w:rPr>
-          <w:t>31</w:t>
+          <w:t>20</w:t>
         </w:r>
         <w:r>
           <w:rPr>
@@ -27501,7 +27909,7 @@
 </file>
 
 <file path=customXml/itemProps1.xml><?xml version="1.0" encoding="utf-8"?>
-<ds:datastoreItem xmlns:ds="http://schemas.openxmlformats.org/officeDocument/2006/customXml" ds:itemID="{1146BABB-6FC2-486B-874C-B761C839F598}">
+<ds:datastoreItem xmlns:ds="http://schemas.openxmlformats.org/officeDocument/2006/customXml" ds:itemID="{98E24DE7-DAEC-4900-AD04-69CE33F7F4B6}">
   <ds:schemaRefs>
     <ds:schemaRef ds:uri="http://schemas.openxmlformats.org/officeDocument/2006/bibliography"/>
   </ds:schemaRefs>

--- a/machine_reference.docx
+++ b/machine_reference.docx
@@ -10924,10 +10924,10 @@
             <v:path o:extrusionok="f" gradientshapeok="t" o:connecttype="rect"/>
             <o:lock v:ext="edit" aspectratio="t"/>
           </v:shapetype>
-          <v:shape id="_x0000_i1025" type="#_x0000_t75" style="width:189pt;height:171.55pt" o:ole="">
+          <v:shape id="_x0000_i1025" type="#_x0000_t75" style="width:189pt;height:171.75pt" o:ole="">
             <v:imagedata r:id="rId8" o:title=""/>
           </v:shape>
-          <o:OLEObject Type="Embed" ProgID="Word.Picture.8" ShapeID="_x0000_i1025" DrawAspect="Content" ObjectID="_1555861225" r:id="rId9"/>
+          <o:OLEObject Type="Embed" ProgID="Word.Picture.8" ShapeID="_x0000_i1025" DrawAspect="Content" ObjectID="_1557155486" r:id="rId9"/>
         </w:object>
       </w:r>
     </w:p>
@@ -11043,10 +11043,10 @@
       </w:pPr>
       <w:r>
         <w:object w:dxaOrig="3780" w:dyaOrig="3420">
-          <v:shape id="_x0000_i1026" type="#_x0000_t75" style="width:154.7pt;height:159.2pt" o:ole="">
+          <v:shape id="_x0000_i1026" type="#_x0000_t75" style="width:154.5pt;height:159pt" o:ole="">
             <v:imagedata r:id="rId10" o:title=""/>
           </v:shape>
-          <o:OLEObject Type="Embed" ProgID="Word.Picture.8" ShapeID="_x0000_i1026" DrawAspect="Content" ObjectID="_1555861226" r:id="rId11"/>
+          <o:OLEObject Type="Embed" ProgID="Word.Picture.8" ShapeID="_x0000_i1026" DrawAspect="Content" ObjectID="_1557155487" r:id="rId11"/>
         </w:object>
       </w:r>
     </w:p>
@@ -11395,121 +11395,20 @@
     <w:p>
       <w:pPr>
         <w:tabs>
-          <w:tab w:val="left" w:pos="1980"/>
+          <w:tab w:val="left" w:pos="2160"/>
         </w:tabs>
         <w:ind w:left="2520" w:hanging="2088"/>
       </w:pPr>
       <w:r>
-        <w:t>GETL_CALL</w:t>
-      </w:r>
-      <w:r>
-        <w:tab/>
-        <w:t>6</w:t>
-      </w:r>
-      <w:r>
-        <w:tab/>
-        <w:t>Th</w:t>
-      </w:r>
-      <w:r>
-        <w:t>is</w:t>
-      </w:r>
-      <w:r>
-        <w:t xml:space="preserve"> operation will perform a </w:t>
-      </w:r>
-      <w:r>
-        <w:t xml:space="preserve">C </w:t>
-      </w:r>
-      <w:proofErr w:type="gramStart"/>
-      <w:r>
-        <w:rPr>
-          <w:rFonts w:ascii="Courier New" w:hAnsi="Courier New" w:cs="Courier New"/>
-        </w:rPr>
-        <w:t>gets(</w:t>
-      </w:r>
-      <w:proofErr w:type="gramEnd"/>
-      <w:r>
-        <w:rPr>
-          <w:rFonts w:ascii="Courier New" w:hAnsi="Courier New" w:cs="Courier New"/>
-        </w:rPr>
-        <w:t>)</w:t>
-      </w:r>
-      <w:r>
-        <w:t xml:space="preserve"> function. The address of the buffer is in </w:t>
-      </w:r>
-      <w:r>
-        <w:rPr>
-          <w:rFonts w:ascii="Courier New" w:hAnsi="Courier New" w:cs="Courier New"/>
-        </w:rPr>
-        <w:t>param1</w:t>
-      </w:r>
-      <w:r>
-        <w:t>.</w:t>
-      </w:r>
-      <w:r>
-        <w:t xml:space="preserve"> </w:t>
-      </w:r>
-      <w:r>
-        <w:t xml:space="preserve">This function will read at most </w:t>
-      </w:r>
-      <w:r>
-        <w:rPr>
-          <w:rFonts w:ascii="Courier New" w:hAnsi="Courier New" w:cs="Courier New"/>
-        </w:rPr>
-        <w:t>255</w:t>
-      </w:r>
-      <w:r>
-        <w:t xml:space="preserve"> characters plus a terminating </w:t>
-      </w:r>
-      <w:r>
-        <w:rPr>
-          <w:rFonts w:ascii="Courier New" w:hAnsi="Courier New" w:cs="Courier New"/>
-        </w:rPr>
-        <w:t>null</w:t>
-      </w:r>
-      <w:r>
-        <w:t>.</w:t>
-      </w:r>
-    </w:p>
-    <w:p>
-      <w:pPr>
-        <w:tabs>
-          <w:tab w:val="left" w:pos="1980"/>
-        </w:tabs>
-        <w:ind w:left="2520" w:hanging="2088"/>
-      </w:pPr>
-      <w:r>
-        <w:t>GETS_CALL</w:t>
-      </w:r>
-      <w:r>
-        <w:tab/>
-        <w:t>5</w:t>
-      </w:r>
-      <w:r>
-        <w:tab/>
-        <w:t>This operation will perform the following C function:</w:t>
-      </w:r>
-    </w:p>
-    <w:p>
-      <w:pPr>
-        <w:tabs>
-          <w:tab w:val="left" w:pos="1980"/>
-        </w:tabs>
-        <w:ind w:left="2520" w:hanging="2088"/>
-        <w:rPr>
-          <w:rFonts w:ascii="Courier New" w:hAnsi="Courier New" w:cs="Courier New"/>
-        </w:rPr>
-      </w:pPr>
-      <w:r>
-        <w:rPr>
-          <w:rFonts w:ascii="Courier New" w:hAnsi="Courier New" w:cs="Courier New"/>
-        </w:rPr>
-        <w:tab/>
-      </w:r>
-      <w:r>
-        <w:rPr>
-          <w:rFonts w:ascii="Courier New" w:hAnsi="Courier New" w:cs="Courier New"/>
-        </w:rPr>
-        <w:tab/>
+        <w:t>PRINTS_CALL</w:t>
+      </w:r>
+      <w:r>
+        <w:tab/>
+        <w:t>3</w:t>
+      </w:r>
+      <w:r>
+        <w:tab/>
+        <w:t xml:space="preserve">This operation will perform the equivalent of a C </w:t>
       </w:r>
       <w:proofErr w:type="spellStart"/>
       <w:proofErr w:type="gramStart"/>
@@ -11517,7 +11416,7 @@
         <w:rPr>
           <w:rFonts w:ascii="Courier New" w:hAnsi="Courier New" w:cs="Courier New"/>
         </w:rPr>
-        <w:t>scanf</w:t>
+        <w:t>fputs</w:t>
       </w:r>
       <w:proofErr w:type="spellEnd"/>
       <w:r>
@@ -11531,7 +11430,84 @@
         <w:rPr>
           <w:rFonts w:ascii="Courier New" w:hAnsi="Courier New" w:cs="Courier New"/>
         </w:rPr>
-        <w:t xml:space="preserve">"%s", </w:t>
+        <w:t>)</w:t>
+      </w:r>
+      <w:r>
+        <w:t xml:space="preserve"> function</w:t>
+      </w:r>
+      <w:r>
+        <w:t xml:space="preserve"> to print the null terminated string pointed to by param1.</w:t>
+      </w:r>
+      <w:r>
+        <w:t xml:space="preserve"> </w:t>
+      </w:r>
+      <w:r>
+        <w:t>T</w:t>
+      </w:r>
+      <w:r>
+        <w:t>he output wil</w:t>
+      </w:r>
+      <w:r>
+        <w:t>l be delayed to approximately 1</w:t>
+      </w:r>
+      <w:r>
+        <w:t>0</w:t>
+      </w:r>
+      <w:r>
+        <w:t>,000 characters per se</w:t>
+      </w:r>
+      <w:r>
+        <w:t>cond to simulate the output speed of a serial device.</w:t>
+      </w:r>
+    </w:p>
+    <w:p>
+      <w:pPr>
+        <w:tabs>
+          <w:tab w:val="left" w:pos="2160"/>
+        </w:tabs>
+        <w:ind w:left="2520" w:hanging="2088"/>
+      </w:pPr>
+      <w:r>
+        <w:t>GETL_CALL</w:t>
+      </w:r>
+      <w:r>
+        <w:tab/>
+        <w:t>6</w:t>
+      </w:r>
+      <w:r>
+        <w:tab/>
+        <w:t>Th</w:t>
+      </w:r>
+      <w:r>
+        <w:t>is</w:t>
+      </w:r>
+      <w:r>
+        <w:t xml:space="preserve"> operation will perform a </w:t>
+      </w:r>
+      <w:r>
+        <w:t>C</w:t>
+      </w:r>
+      <w:bookmarkStart w:id="30" w:name="_GoBack"/>
+      <w:bookmarkEnd w:id="30"/>
+      <w:r>
+        <w:t xml:space="preserve"> </w:t>
+      </w:r>
+      <w:proofErr w:type="gramStart"/>
+      <w:r>
+        <w:rPr>
+          <w:rFonts w:ascii="Courier New" w:hAnsi="Courier New" w:cs="Courier New"/>
+        </w:rPr>
+        <w:t>gets(</w:t>
+      </w:r>
+      <w:proofErr w:type="gramEnd"/>
+      <w:r>
+        <w:rPr>
+          <w:rFonts w:ascii="Courier New" w:hAnsi="Courier New" w:cs="Courier New"/>
+        </w:rPr>
+        <w:t>)</w:t>
+      </w:r>
+      <w:r>
+        <w:t xml:space="preserve"> function. The address of the buffer is in </w:t>
       </w:r>
       <w:r>
         <w:rPr>
@@ -11540,65 +11516,46 @@
         <w:t>param1</w:t>
       </w:r>
       <w:r>
-        <w:rPr>
-          <w:rFonts w:ascii="Courier New" w:hAnsi="Courier New" w:cs="Courier New"/>
-        </w:rPr>
-        <w:t>);</w:t>
-      </w:r>
-    </w:p>
-    <w:p>
-      <w:pPr>
-        <w:tabs>
-          <w:tab w:val="left" w:pos="1980"/>
+        <w:t>.</w:t>
+      </w:r>
+      <w:r>
+        <w:t xml:space="preserve"> </w:t>
+      </w:r>
+      <w:r>
+        <w:t xml:space="preserve">This function will read at most </w:t>
+      </w:r>
+      <w:r>
+        <w:rPr>
+          <w:rFonts w:ascii="Courier New" w:hAnsi="Courier New" w:cs="Courier New"/>
+        </w:rPr>
+        <w:t>255</w:t>
+      </w:r>
+      <w:r>
+        <w:t xml:space="preserve"> characters plus a terminating </w:t>
+      </w:r>
+      <w:r>
+        <w:rPr>
+          <w:rFonts w:ascii="Courier New" w:hAnsi="Courier New" w:cs="Courier New"/>
+        </w:rPr>
+        <w:t>null</w:t>
+      </w:r>
+      <w:r>
+        <w:t>.</w:t>
+      </w:r>
+    </w:p>
+    <w:p>
+      <w:pPr>
+        <w:tabs>
+          <w:tab w:val="left" w:pos="2160"/>
         </w:tabs>
         <w:ind w:left="2520" w:hanging="2088"/>
       </w:pPr>
       <w:r>
-        <w:rPr>
-          <w:rFonts w:ascii="Courier New" w:hAnsi="Courier New" w:cs="Courier New"/>
-        </w:rPr>
-        <w:tab/>
-      </w:r>
-      <w:r>
-        <w:rPr>
-          <w:rFonts w:ascii="Courier New" w:hAnsi="Courier New" w:cs="Courier New"/>
-        </w:rPr>
-        <w:tab/>
-      </w:r>
-      <w:proofErr w:type="gramStart"/>
-      <w:r>
-        <w:t>where</w:t>
-      </w:r>
-      <w:proofErr w:type="gramEnd"/>
-      <w:r>
-        <w:t xml:space="preserve"> </w:t>
-      </w:r>
-      <w:r>
-        <w:rPr>
-          <w:rFonts w:ascii="Courier New" w:hAnsi="Courier New" w:cs="Courier New"/>
-        </w:rPr>
-        <w:t>param1</w:t>
-      </w:r>
-      <w:r>
-        <w:t xml:space="preserve"> is the address of the buffer.</w:t>
-      </w:r>
-      <w:r>
-        <w:t xml:space="preserve"> There is no attempt to prevent buffer overflow.</w:t>
-      </w:r>
-    </w:p>
-    <w:p>
-      <w:pPr>
-        <w:tabs>
-          <w:tab w:val="left" w:pos="1980"/>
-        </w:tabs>
-        <w:ind w:left="2520" w:hanging="2088"/>
-      </w:pPr>
-      <w:r>
-        <w:t>GETI_CALL</w:t>
-      </w:r>
-      <w:r>
-        <w:tab/>
-        <w:t>7</w:t>
+        <w:t>GETS_CALL</w:t>
+      </w:r>
+      <w:r>
+        <w:tab/>
+        <w:t>5</w:t>
       </w:r>
       <w:r>
         <w:tab/>
@@ -11608,7 +11565,7 @@
     <w:p>
       <w:pPr>
         <w:tabs>
-          <w:tab w:val="left" w:pos="1980"/>
+          <w:tab w:val="left" w:pos="2160"/>
         </w:tabs>
         <w:ind w:left="2520" w:hanging="2088"/>
         <w:rPr>
@@ -11647,19 +11604,7 @@
         <w:rPr>
           <w:rFonts w:ascii="Courier New" w:hAnsi="Courier New" w:cs="Courier New"/>
         </w:rPr>
-        <w:t>"%</w:t>
-      </w:r>
-      <w:r>
-        <w:rPr>
-          <w:rFonts w:ascii="Courier New" w:hAnsi="Courier New" w:cs="Courier New"/>
-        </w:rPr>
-        <w:t>d</w:t>
-      </w:r>
-      <w:r>
-        <w:rPr>
-          <w:rFonts w:ascii="Courier New" w:hAnsi="Courier New" w:cs="Courier New"/>
-        </w:rPr>
-        <w:t xml:space="preserve">", </w:t>
+        <w:t xml:space="preserve">"%s", </w:t>
       </w:r>
       <w:r>
         <w:rPr>
@@ -11677,7 +11622,7 @@
     <w:p>
       <w:pPr>
         <w:tabs>
-          <w:tab w:val="left" w:pos="1980"/>
+          <w:tab w:val="left" w:pos="2160"/>
         </w:tabs>
         <w:ind w:left="2520" w:hanging="2088"/>
       </w:pPr>
@@ -11708,134 +11653,52 @@
         <w:t>param1</w:t>
       </w:r>
       <w:r>
-        <w:t xml:space="preserve"> is assumed to be the address of an integer.</w:t>
-      </w:r>
-    </w:p>
-    <w:p>
-      <w:pPr>
-        <w:tabs>
-          <w:tab w:val="left" w:pos="1980"/>
+        <w:t xml:space="preserve"> is the address of the buffer.</w:t>
+      </w:r>
+      <w:r>
+        <w:t xml:space="preserve"> There is no attempt to prevent buffer overflow.</w:t>
+      </w:r>
+    </w:p>
+    <w:p>
+      <w:pPr>
+        <w:tabs>
+          <w:tab w:val="left" w:pos="2160"/>
         </w:tabs>
         <w:ind w:left="2520" w:hanging="2088"/>
       </w:pPr>
       <w:r>
-        <w:t>EXEC_CALL</w:t>
-      </w:r>
-      <w:r>
-        <w:tab/>
-      </w:r>
-      <w:r>
-        <w:t>8</w:t>
-      </w:r>
-      <w:r>
-        <w:tab/>
-        <w:t xml:space="preserve">This operation will call the loader to load a file into memory. The name of the file is in a string pointed to by </w:t>
-      </w:r>
-      <w:r>
-        <w:rPr>
-          <w:rFonts w:ascii="Courier New" w:hAnsi="Courier New" w:cs="Courier New"/>
-        </w:rPr>
-        <w:t>param1</w:t>
-      </w:r>
-      <w:r>
-        <w:t xml:space="preserve">. The high memory address of the load will be stored in </w:t>
-      </w:r>
-      <w:r>
-        <w:rPr>
-          <w:rFonts w:ascii="Courier New" w:hAnsi="Courier New" w:cs="Courier New"/>
-        </w:rPr>
-        <w:t>param2</w:t>
-      </w:r>
-      <w:r>
-        <w:t xml:space="preserve"> upon completion. The </w:t>
-      </w:r>
-      <w:r>
-        <w:rPr>
-          <w:rFonts w:ascii="Courier New" w:hAnsi="Courier New" w:cs="Courier New"/>
-        </w:rPr>
-        <w:t>BP</w:t>
-      </w:r>
-      <w:r>
-        <w:t xml:space="preserve"> and </w:t>
-      </w:r>
-      <w:r>
-        <w:rPr>
-          <w:rFonts w:ascii="Courier New" w:hAnsi="Courier New" w:cs="Courier New"/>
-        </w:rPr>
-        <w:t>LP</w:t>
-      </w:r>
-      <w:r>
-        <w:t xml:space="preserve"> registers should be set prior </w:t>
-      </w:r>
-      <w:r>
-        <w:lastRenderedPageBreak/>
-        <w:t>to initiating this operation</w:t>
-      </w:r>
-      <w:r>
-        <w:t xml:space="preserve"> with the </w:t>
-      </w:r>
-      <w:r>
-        <w:rPr>
-          <w:rFonts w:ascii="Courier New" w:hAnsi="Courier New" w:cs="Courier New"/>
-        </w:rPr>
-        <w:t>BP</w:t>
-      </w:r>
-      <w:r>
-        <w:t xml:space="preserve"> indicating the starting address for the load</w:t>
-      </w:r>
-      <w:r>
-        <w:t>.</w:t>
-      </w:r>
-    </w:p>
-    <w:p>
-      <w:r>
-        <w:t xml:space="preserve">Since these are non-blocking operations, the initiator needs to poll the </w:t>
-      </w:r>
-      <w:r>
-        <w:rPr>
-          <w:rFonts w:ascii="Courier New" w:hAnsi="Courier New" w:cs="Courier New"/>
-        </w:rPr>
-        <w:t>op</w:t>
-      </w:r>
-      <w:r>
-        <w:t xml:space="preserve"> field waiting for it to turn negative to determine when the operation is complete.</w:t>
-      </w:r>
-    </w:p>
-    <w:p>
-      <w:r>
-        <w:t xml:space="preserve">The </w:t>
-      </w:r>
-      <w:r>
-        <w:rPr>
-          <w:rFonts w:ascii="Courier New" w:hAnsi="Courier New" w:cs="Courier New"/>
-        </w:rPr>
-        <w:t>INP</w:t>
-      </w:r>
-      <w:r>
-        <w:t xml:space="preserve"> instruction is not enabled by default. To enable the </w:t>
-      </w:r>
-      <w:r>
-        <w:rPr>
-          <w:rFonts w:ascii="Courier New" w:hAnsi="Courier New" w:cs="Courier New"/>
-        </w:rPr>
-        <w:t>INP</w:t>
-      </w:r>
-      <w:r>
-        <w:t xml:space="preserve"> instruction use the following pragma:</w:t>
-      </w:r>
-    </w:p>
-    <w:p>
-      <w:pPr>
-        <w:ind w:left="576"/>
-        <w:rPr>
-          <w:rFonts w:ascii="Courier New" w:hAnsi="Courier New" w:cs="Courier New"/>
-        </w:rPr>
-      </w:pPr>
-      <w:r>
-        <w:rPr>
-          <w:rFonts w:ascii="Courier New" w:hAnsi="Courier New" w:cs="Courier New"/>
-        </w:rPr>
-        <w:t xml:space="preserve">#pragma feature </w:t>
+        <w:t>GETI_CALL</w:t>
+      </w:r>
+      <w:r>
+        <w:tab/>
+        <w:t>7</w:t>
+      </w:r>
+      <w:r>
+        <w:tab/>
+        <w:t>This operation will perform the following C function:</w:t>
+      </w:r>
+    </w:p>
+    <w:p>
+      <w:pPr>
+        <w:tabs>
+          <w:tab w:val="left" w:pos="2160"/>
+        </w:tabs>
+        <w:ind w:left="2520" w:hanging="2088"/>
+        <w:rPr>
+          <w:rFonts w:ascii="Courier New" w:hAnsi="Courier New" w:cs="Courier New"/>
+        </w:rPr>
+      </w:pPr>
+      <w:r>
+        <w:rPr>
+          <w:rFonts w:ascii="Courier New" w:hAnsi="Courier New" w:cs="Courier New"/>
+        </w:rPr>
+        <w:tab/>
+      </w:r>
+      <w:r>
+        <w:rPr>
+          <w:rFonts w:ascii="Courier New" w:hAnsi="Courier New" w:cs="Courier New"/>
+        </w:rPr>
+        <w:tab/>
       </w:r>
       <w:proofErr w:type="spellStart"/>
       <w:proofErr w:type="gramStart"/>
@@ -11843,6 +11706,240 @@
         <w:rPr>
           <w:rFonts w:ascii="Courier New" w:hAnsi="Courier New" w:cs="Courier New"/>
         </w:rPr>
+        <w:t>scanf</w:t>
+      </w:r>
+      <w:proofErr w:type="spellEnd"/>
+      <w:r>
+        <w:rPr>
+          <w:rFonts w:ascii="Courier New" w:hAnsi="Courier New" w:cs="Courier New"/>
+        </w:rPr>
+        <w:t>(</w:t>
+      </w:r>
+      <w:proofErr w:type="gramEnd"/>
+      <w:r>
+        <w:rPr>
+          <w:rFonts w:ascii="Courier New" w:hAnsi="Courier New" w:cs="Courier New"/>
+        </w:rPr>
+        <w:t>"%</w:t>
+      </w:r>
+      <w:r>
+        <w:rPr>
+          <w:rFonts w:ascii="Courier New" w:hAnsi="Courier New" w:cs="Courier New"/>
+        </w:rPr>
+        <w:t>d</w:t>
+      </w:r>
+      <w:r>
+        <w:rPr>
+          <w:rFonts w:ascii="Courier New" w:hAnsi="Courier New" w:cs="Courier New"/>
+        </w:rPr>
+        <w:t xml:space="preserve">", </w:t>
+      </w:r>
+      <w:r>
+        <w:rPr>
+          <w:rFonts w:ascii="Courier New" w:hAnsi="Courier New" w:cs="Courier New"/>
+        </w:rPr>
+        <w:t>param1</w:t>
+      </w:r>
+      <w:r>
+        <w:rPr>
+          <w:rFonts w:ascii="Courier New" w:hAnsi="Courier New" w:cs="Courier New"/>
+        </w:rPr>
+        <w:t>);</w:t>
+      </w:r>
+    </w:p>
+    <w:p>
+      <w:pPr>
+        <w:tabs>
+          <w:tab w:val="left" w:pos="2160"/>
+        </w:tabs>
+        <w:ind w:left="2520" w:hanging="2088"/>
+      </w:pPr>
+      <w:r>
+        <w:rPr>
+          <w:rFonts w:ascii="Courier New" w:hAnsi="Courier New" w:cs="Courier New"/>
+        </w:rPr>
+        <w:tab/>
+      </w:r>
+      <w:r>
+        <w:rPr>
+          <w:rFonts w:ascii="Courier New" w:hAnsi="Courier New" w:cs="Courier New"/>
+        </w:rPr>
+        <w:tab/>
+      </w:r>
+      <w:proofErr w:type="gramStart"/>
+      <w:r>
+        <w:t>where</w:t>
+      </w:r>
+      <w:proofErr w:type="gramEnd"/>
+      <w:r>
+        <w:t xml:space="preserve"> </w:t>
+      </w:r>
+      <w:r>
+        <w:rPr>
+          <w:rFonts w:ascii="Courier New" w:hAnsi="Courier New" w:cs="Courier New"/>
+        </w:rPr>
+        <w:t>param1</w:t>
+      </w:r>
+      <w:r>
+        <w:t xml:space="preserve"> is assumed to be the address of an integer.</w:t>
+      </w:r>
+    </w:p>
+    <w:p>
+      <w:pPr>
+        <w:tabs>
+          <w:tab w:val="left" w:pos="2160"/>
+        </w:tabs>
+        <w:ind w:left="2520" w:hanging="2088"/>
+      </w:pPr>
+      <w:r>
+        <w:lastRenderedPageBreak/>
+        <w:t>EXEC_CALL</w:t>
+      </w:r>
+      <w:r>
+        <w:tab/>
+      </w:r>
+      <w:r>
+        <w:t>8</w:t>
+      </w:r>
+      <w:r>
+        <w:tab/>
+        <w:t xml:space="preserve">This operation will call the loader to load a file into memory. The name of the file is in a string pointed to by </w:t>
+      </w:r>
+      <w:r>
+        <w:rPr>
+          <w:rFonts w:ascii="Courier New" w:hAnsi="Courier New" w:cs="Courier New"/>
+        </w:rPr>
+        <w:t>param1</w:t>
+      </w:r>
+      <w:r>
+        <w:t xml:space="preserve">. The high memory address of the load will be stored in </w:t>
+      </w:r>
+      <w:r>
+        <w:rPr>
+          <w:rFonts w:ascii="Courier New" w:hAnsi="Courier New" w:cs="Courier New"/>
+        </w:rPr>
+        <w:t>param2</w:t>
+      </w:r>
+      <w:r>
+        <w:t xml:space="preserve"> upon completion. The </w:t>
+      </w:r>
+      <w:r>
+        <w:rPr>
+          <w:rFonts w:ascii="Courier New" w:hAnsi="Courier New" w:cs="Courier New"/>
+        </w:rPr>
+        <w:t>BP</w:t>
+      </w:r>
+      <w:r>
+        <w:t xml:space="preserve"> and </w:t>
+      </w:r>
+      <w:r>
+        <w:rPr>
+          <w:rFonts w:ascii="Courier New" w:hAnsi="Courier New" w:cs="Courier New"/>
+        </w:rPr>
+        <w:t>LP</w:t>
+      </w:r>
+      <w:r>
+        <w:t xml:space="preserve"> registers should be set prior to initiating this operation</w:t>
+      </w:r>
+      <w:r>
+        <w:t xml:space="preserve"> with the </w:t>
+      </w:r>
+      <w:r>
+        <w:rPr>
+          <w:rFonts w:ascii="Courier New" w:hAnsi="Courier New" w:cs="Courier New"/>
+        </w:rPr>
+        <w:t>BP</w:t>
+      </w:r>
+      <w:r>
+        <w:t xml:space="preserve"> indicating the starting address for the load</w:t>
+      </w:r>
+      <w:r>
+        <w:t>.</w:t>
+      </w:r>
+    </w:p>
+    <w:p>
+      <w:r>
+        <w:t xml:space="preserve">Since these are non-blocking operations, the initiator needs to poll the </w:t>
+      </w:r>
+      <w:r>
+        <w:rPr>
+          <w:rFonts w:ascii="Courier New" w:hAnsi="Courier New" w:cs="Courier New"/>
+        </w:rPr>
+        <w:t>op</w:t>
+      </w:r>
+      <w:r>
+        <w:t xml:space="preserve"> field waiting for it to turn negative to determine when the operation is complete.</w:t>
+      </w:r>
+      <w:r>
+        <w:t xml:space="preserve"> If the operation fails, the instruction will set bit 30 (</w:t>
+      </w:r>
+      <w:r>
+        <w:rPr>
+          <w:rFonts w:ascii="Courier New" w:hAnsi="Courier New" w:cs="Courier New"/>
+        </w:rPr>
+        <w:t>0x4000</w:t>
+      </w:r>
+      <w:r>
+        <w:rPr>
+          <w:rFonts w:ascii="Courier New" w:hAnsi="Courier New" w:cs="Courier New"/>
+        </w:rPr>
+        <w:t>0000</w:t>
+      </w:r>
+      <w:r>
+        <w:t xml:space="preserve">) in the </w:t>
+      </w:r>
+      <w:r>
+        <w:rPr>
+          <w:rFonts w:ascii="Courier New" w:hAnsi="Courier New" w:cs="Courier New"/>
+        </w:rPr>
+        <w:t>op</w:t>
+      </w:r>
+      <w:r>
+        <w:t xml:space="preserve"> field to indicate an error.</w:t>
+      </w:r>
+    </w:p>
+    <w:p>
+      <w:r>
+        <w:t xml:space="preserve">The </w:t>
+      </w:r>
+      <w:r>
+        <w:rPr>
+          <w:rFonts w:ascii="Courier New" w:hAnsi="Courier New" w:cs="Courier New"/>
+        </w:rPr>
+        <w:t>INP</w:t>
+      </w:r>
+      <w:r>
+        <w:t xml:space="preserve"> instruction is not enabled by default. To enable the </w:t>
+      </w:r>
+      <w:r>
+        <w:rPr>
+          <w:rFonts w:ascii="Courier New" w:hAnsi="Courier New" w:cs="Courier New"/>
+        </w:rPr>
+        <w:t>INP</w:t>
+      </w:r>
+      <w:r>
+        <w:t xml:space="preserve"> instruction use the following pragma:</w:t>
+      </w:r>
+    </w:p>
+    <w:p>
+      <w:pPr>
+        <w:ind w:left="576"/>
+        <w:rPr>
+          <w:rFonts w:ascii="Courier New" w:hAnsi="Courier New" w:cs="Courier New"/>
+        </w:rPr>
+      </w:pPr>
+      <w:r>
+        <w:rPr>
+          <w:rFonts w:ascii="Courier New" w:hAnsi="Courier New" w:cs="Courier New"/>
+        </w:rPr>
+        <w:t xml:space="preserve">#pragma feature </w:t>
+      </w:r>
+      <w:proofErr w:type="spellStart"/>
+      <w:proofErr w:type="gramStart"/>
+      <w:r>
+        <w:rPr>
+          <w:rFonts w:ascii="Courier New" w:hAnsi="Courier New" w:cs="Courier New"/>
+        </w:rPr>
         <w:t>inp</w:t>
       </w:r>
       <w:proofErr w:type="spellEnd"/>
@@ -11852,11 +11949,11 @@
       <w:pPr>
         <w:pStyle w:val="Heading2"/>
       </w:pPr>
-      <w:bookmarkStart w:id="30" w:name="_Toc454370701"/>
+      <w:bookmarkStart w:id="31" w:name="_Toc454370701"/>
       <w:r>
         <w:t>Loading programs</w:t>
       </w:r>
-      <w:bookmarkEnd w:id="30"/>
+      <w:bookmarkEnd w:id="31"/>
     </w:p>
     <w:p>
       <w:r>
@@ -11937,7 +12034,13 @@
         <w:t xml:space="preserve"> for executing the code.</w:t>
       </w:r>
       <w:r>
-        <w:t xml:space="preserve"> The contents of the first free word will contain the stack size requested by the program. This value can be used the set the </w:t>
+        <w:t xml:space="preserve"> The contents of the first free word will contain the stack size requested by the program. This value can be used </w:t>
+      </w:r>
+      <w:r>
+        <w:t>to</w:t>
+      </w:r>
+      <w:r>
+        <w:t xml:space="preserve"> set the </w:t>
       </w:r>
       <w:r>
         <w:rPr>
@@ -12312,6 +12415,7 @@
         <w:rPr>
           <w:rFonts w:ascii="Courier New" w:hAnsi="Courier New" w:cs="Courier New"/>
         </w:rPr>
+        <w:lastRenderedPageBreak/>
         <w:t>io_blk.addr</w:t>
       </w:r>
       <w:proofErr w:type="spellEnd"/>
@@ -12890,11 +12994,11 @@
       <w:pPr>
         <w:pStyle w:val="Heading2"/>
       </w:pPr>
-      <w:bookmarkStart w:id="31" w:name="_Toc454370702"/>
+      <w:bookmarkStart w:id="32" w:name="_Toc454370702"/>
       <w:r>
         <w:t>Command line arguments</w:t>
       </w:r>
-      <w:bookmarkEnd w:id="31"/>
+      <w:bookmarkEnd w:id="32"/>
     </w:p>
     <w:p>
       <w:r>
@@ -12925,6 +13029,34 @@
       <w:r>
         <w:tab/>
         <w:t>Enable the disk drive and load Block 0 into memory at address zero and then jump to Address 8.</w:t>
+      </w:r>
+    </w:p>
+    <w:p>
+      <w:pPr>
+        <w:ind w:left="2520" w:hanging="2088"/>
+      </w:pPr>
+      <w:r>
+        <w:rPr>
+          <w:rFonts w:ascii="Courier New" w:hAnsi="Courier New" w:cs="Courier New"/>
+        </w:rPr>
+        <w:t>-</w:t>
+      </w:r>
+      <w:proofErr w:type="spellStart"/>
+      <w:r>
+        <w:rPr>
+          <w:rFonts w:ascii="Courier New" w:hAnsi="Courier New" w:cs="Courier New"/>
+        </w:rPr>
+        <w:t>dbg</w:t>
+      </w:r>
+      <w:proofErr w:type="spellEnd"/>
+      <w:r>
+        <w:rPr>
+          <w:rFonts w:ascii="Courier New" w:hAnsi="Courier New" w:cs="Courier New"/>
+        </w:rPr>
+        <w:tab/>
+      </w:r>
+      <w:r>
+        <w:t>Run the interpreter in debugger mode.</w:t>
       </w:r>
     </w:p>
     <w:p>
@@ -13104,6 +13236,7 @@
         <w:rPr>
           <w:rFonts w:ascii="Courier New" w:hAnsi="Courier New" w:cs="Courier New"/>
         </w:rPr>
+        <w:lastRenderedPageBreak/>
         <w:t>-version</w:t>
       </w:r>
       <w:r>
@@ -13115,11 +13248,11 @@
       <w:pPr>
         <w:pStyle w:val="Heading2"/>
       </w:pPr>
-      <w:bookmarkStart w:id="32" w:name="_Toc454370703"/>
+      <w:bookmarkStart w:id="33" w:name="_Toc454370703"/>
       <w:r>
         <w:t>Interrupts</w:t>
       </w:r>
-      <w:bookmarkEnd w:id="32"/>
+      <w:bookmarkEnd w:id="33"/>
     </w:p>
     <w:p>
       <w:r>
@@ -13139,7 +13272,6 @@
     </w:p>
     <w:p>
       <w:r>
-        <w:lastRenderedPageBreak/>
         <w:t xml:space="preserve">Interrupts are non-preemptive: an interrupt will not be serviced while the processor is already in interrupt mode. </w:t>
       </w:r>
     </w:p>
@@ -13597,11 +13729,11 @@
       <w:pPr>
         <w:pStyle w:val="Heading1"/>
       </w:pPr>
-      <w:bookmarkStart w:id="33" w:name="_Toc454370704"/>
+      <w:bookmarkStart w:id="34" w:name="_Toc454370704"/>
       <w:r>
         <w:t>Devices</w:t>
       </w:r>
-      <w:bookmarkEnd w:id="33"/>
+      <w:bookmarkEnd w:id="34"/>
     </w:p>
     <w:p>
       <w:r>
@@ -13626,14 +13758,15 @@
           <w:lang w:val="it-IT"/>
         </w:rPr>
       </w:pPr>
-      <w:bookmarkStart w:id="34" w:name="_Toc454370705"/>
+      <w:bookmarkStart w:id="35" w:name="_Toc454370705"/>
       <w:r>
         <w:rPr>
           <w:lang w:val="it-IT"/>
         </w:rPr>
+        <w:lastRenderedPageBreak/>
         <w:t>Programmed IO Terminal (pio_term)</w:t>
       </w:r>
-      <w:bookmarkEnd w:id="34"/>
+      <w:bookmarkEnd w:id="35"/>
     </w:p>
     <w:p>
       <w:r>
@@ -13686,136 +13819,136 @@
     </w:p>
     <w:p>
       <w:r>
+        <w:t xml:space="preserve">If this device is enabled, the </w:t>
+      </w:r>
+      <w:r>
+        <w:rPr>
+          <w:rFonts w:ascii="Courier New" w:hAnsi="Courier New" w:cs="Courier New"/>
+        </w:rPr>
+        <w:t>INP</w:t>
+      </w:r>
+      <w:r>
+        <w:t xml:space="preserve"> instruction should not be used for performing input from the console.</w:t>
+      </w:r>
+    </w:p>
+    <w:p>
+      <w:r>
+        <w:t>Enabling this device changes the mode of the Linux console. Under most circumstances, the mode will be restored when the interpreter exits.</w:t>
+      </w:r>
+    </w:p>
+    <w:p>
+      <w:pPr>
+        <w:pStyle w:val="Heading3"/>
+      </w:pPr>
+      <w:bookmarkStart w:id="36" w:name="_Toc454370706"/>
+      <w:r>
+        <w:t>Registers</w:t>
+      </w:r>
+      <w:bookmarkEnd w:id="36"/>
+    </w:p>
+    <w:p>
+      <w:r>
+        <w:t>The following registers are available for this device. These are byte-wide registers and should only be accessed using byte wide instructions. If a word sized instruction is used to read or write these registers, the behavior is undefined.</w:t>
+      </w:r>
+    </w:p>
+    <w:p>
+      <w:pPr>
+        <w:pStyle w:val="Heading4"/>
+      </w:pPr>
+      <w:r>
+        <w:t>RDR – Read Data Register</w:t>
+      </w:r>
+    </w:p>
+    <w:p>
+      <w:r>
+        <w:t>This register is at address 0x</w:t>
+      </w:r>
+      <w:r>
+        <w:t>0</w:t>
+      </w:r>
+      <w:r>
+        <w:t xml:space="preserve">E000000. This is a read only register. </w:t>
+      </w:r>
+    </w:p>
+    <w:p>
+      <w:r>
+        <w:t>Data input from the console will appear in this register. Every time a new value appears in this register, the RECV bit in the IIR register will be set. The bit will be cleared when the data is read from the RDR.</w:t>
+      </w:r>
+    </w:p>
+    <w:p>
+      <w:pPr>
+        <w:pStyle w:val="Heading4"/>
+      </w:pPr>
+      <w:r>
+        <w:t xml:space="preserve">XDR – </w:t>
+      </w:r>
+      <w:proofErr w:type="spellStart"/>
+      <w:r>
+        <w:t>Xmit</w:t>
+      </w:r>
+      <w:proofErr w:type="spellEnd"/>
+      <w:r>
+        <w:t xml:space="preserve"> Data Register</w:t>
+      </w:r>
+    </w:p>
+    <w:p>
+      <w:r>
+        <w:t>This register is at address 0x</w:t>
+      </w:r>
+      <w:r>
+        <w:t>0</w:t>
+      </w:r>
+      <w:r>
+        <w:t xml:space="preserve">E000000. This is a write only register. </w:t>
+      </w:r>
+    </w:p>
+    <w:p>
+      <w:r>
+        <w:t xml:space="preserve">Data written to this register will be sent to the console. Writing to this register will clear the XMIT bit in the IIR. The XMIT bit in the IIR will be set when the device is ready to transmit another byte. </w:t>
+      </w:r>
+    </w:p>
+    <w:p>
+      <w:pPr>
+        <w:pStyle w:val="Heading4"/>
+      </w:pPr>
+      <w:r>
+        <w:t>IER – Interrupt Enable Register</w:t>
+      </w:r>
+    </w:p>
+    <w:p>
+      <w:r>
+        <w:t>This</w:t>
+      </w:r>
+      <w:r>
+        <w:t xml:space="preserve"> register is at address 0x0E0000</w:t>
+      </w:r>
+      <w:r>
+        <w:t>01. This is a read/write register.</w:t>
+      </w:r>
+    </w:p>
+    <w:p>
+      <w:r>
+        <w:t xml:space="preserve">This register controls what events will trigger an interrupt. Interrupts will be triggered if the bit corresponding to the event is set in this register. Bit </w:t>
+      </w:r>
+      <w:r>
+        <w:t>1</w:t>
+      </w:r>
+      <w:r>
+        <w:t xml:space="preserve"> controls the READ interrupt, bit </w:t>
+      </w:r>
+      <w:r>
+        <w:t>2</w:t>
+      </w:r>
+      <w:r>
+        <w:t xml:space="preserve"> controls the XMIT interrupt.</w:t>
+      </w:r>
+    </w:p>
+    <w:p>
+      <w:pPr>
+        <w:pStyle w:val="Heading4"/>
+      </w:pPr>
+      <w:r>
         <w:lastRenderedPageBreak/>
-        <w:t xml:space="preserve">If this device is enabled, the </w:t>
-      </w:r>
-      <w:r>
-        <w:rPr>
-          <w:rFonts w:ascii="Courier New" w:hAnsi="Courier New" w:cs="Courier New"/>
-        </w:rPr>
-        <w:t>INP</w:t>
-      </w:r>
-      <w:r>
-        <w:t xml:space="preserve"> instruction should not be used for performing input from the console.</w:t>
-      </w:r>
-    </w:p>
-    <w:p>
-      <w:r>
-        <w:t>Enabling this device changes the mode of the Linux console. Under most circumstances, the mode will be restored when the interpreter exits.</w:t>
-      </w:r>
-    </w:p>
-    <w:p>
-      <w:pPr>
-        <w:pStyle w:val="Heading3"/>
-      </w:pPr>
-      <w:bookmarkStart w:id="35" w:name="_Toc454370706"/>
-      <w:r>
-        <w:t>Registers</w:t>
-      </w:r>
-      <w:bookmarkEnd w:id="35"/>
-    </w:p>
-    <w:p>
-      <w:r>
-        <w:t>The following registers are available for this device. These are byte-wide registers and should only be accessed using byte wide instructions. If a word sized instruction is used to read or write these registers, the behavior is undefined.</w:t>
-      </w:r>
-    </w:p>
-    <w:p>
-      <w:pPr>
-        <w:pStyle w:val="Heading4"/>
-      </w:pPr>
-      <w:r>
-        <w:t>RDR – Read Data Register</w:t>
-      </w:r>
-    </w:p>
-    <w:p>
-      <w:r>
-        <w:t>This register is at address 0x</w:t>
-      </w:r>
-      <w:r>
-        <w:t>0</w:t>
-      </w:r>
-      <w:r>
-        <w:t xml:space="preserve">E000000. This is a read only register. </w:t>
-      </w:r>
-    </w:p>
-    <w:p>
-      <w:r>
-        <w:t>Data input from the console will appear in this register. Every time a new value appears in this register, the RECV bit in the IIR register will be set. The bit will be cleared when the data is read from the RDR.</w:t>
-      </w:r>
-    </w:p>
-    <w:p>
-      <w:pPr>
-        <w:pStyle w:val="Heading4"/>
-      </w:pPr>
-      <w:r>
-        <w:t xml:space="preserve">XDR – </w:t>
-      </w:r>
-      <w:proofErr w:type="spellStart"/>
-      <w:r>
-        <w:t>Xmit</w:t>
-      </w:r>
-      <w:proofErr w:type="spellEnd"/>
-      <w:r>
-        <w:t xml:space="preserve"> Data Register</w:t>
-      </w:r>
-    </w:p>
-    <w:p>
-      <w:r>
-        <w:t>This register is at address 0x</w:t>
-      </w:r>
-      <w:r>
-        <w:t>0</w:t>
-      </w:r>
-      <w:r>
-        <w:t xml:space="preserve">E000000. This is a write only register. </w:t>
-      </w:r>
-    </w:p>
-    <w:p>
-      <w:r>
-        <w:t xml:space="preserve">Data written to this register will be sent to the console. Writing to this register will clear the XMIT bit in the IIR. The XMIT bit in the IIR will be set when the device is ready to transmit another byte. </w:t>
-      </w:r>
-    </w:p>
-    <w:p>
-      <w:pPr>
-        <w:pStyle w:val="Heading4"/>
-      </w:pPr>
-      <w:r>
-        <w:t>IER – Interrupt Enable Register</w:t>
-      </w:r>
-    </w:p>
-    <w:p>
-      <w:r>
-        <w:t>This</w:t>
-      </w:r>
-      <w:r>
-        <w:t xml:space="preserve"> register is at address 0x0E0000</w:t>
-      </w:r>
-      <w:r>
-        <w:t>01. This is a read/write register.</w:t>
-      </w:r>
-    </w:p>
-    <w:p>
-      <w:r>
-        <w:t xml:space="preserve">This register controls what events will trigger an interrupt. Interrupts will be triggered if the bit corresponding to the event is set in this register. Bit </w:t>
-      </w:r>
-      <w:r>
-        <w:t>1</w:t>
-      </w:r>
-      <w:r>
-        <w:t xml:space="preserve"> controls the READ interrupt, bit </w:t>
-      </w:r>
-      <w:r>
-        <w:t>2</w:t>
-      </w:r>
-      <w:r>
-        <w:t xml:space="preserve"> controls the XMIT interrupt.</w:t>
-      </w:r>
-    </w:p>
-    <w:p>
-      <w:pPr>
-        <w:pStyle w:val="Heading4"/>
-      </w:pPr>
-      <w:r>
         <w:t>IIR – Interrupt Information Register</w:t>
       </w:r>
     </w:p>
@@ -13886,85 +14019,994 @@
       <w:pPr>
         <w:pStyle w:val="Heading2"/>
       </w:pPr>
-      <w:bookmarkStart w:id="36" w:name="_Toc454370707"/>
+      <w:bookmarkStart w:id="37" w:name="_Toc454370707"/>
+      <w:r>
+        <w:t>Timer</w:t>
+      </w:r>
+      <w:bookmarkEnd w:id="37"/>
+    </w:p>
+    <w:p>
+      <w:r>
+        <w:t xml:space="preserve">A timer can be configured to generate an interrupt every N instructions. </w:t>
+      </w:r>
+      <w:r>
+        <w:t xml:space="preserve">This device uses interrupt vector 3. </w:t>
+      </w:r>
+      <w:r>
+        <w:t>The timer has three word-sized registers. If the registers are accessed using byte instructions, the behavior is undefined.</w:t>
+      </w:r>
+    </w:p>
+    <w:p>
+      <w:r>
+        <w:t xml:space="preserve">The </w:t>
+      </w:r>
+      <w:r>
+        <w:rPr>
+          <w:rFonts w:ascii="Courier New" w:hAnsi="Courier New" w:cs="Courier New"/>
+        </w:rPr>
+        <w:t>TIMER_CSR</w:t>
+      </w:r>
+      <w:r>
+        <w:t xml:space="preserve"> register is at address </w:t>
+      </w:r>
+      <w:r>
+        <w:rPr>
+          <w:rFonts w:ascii="Courier New" w:hAnsi="Courier New" w:cs="Courier New"/>
+        </w:rPr>
+        <w:t>0x0C000000</w:t>
+      </w:r>
+      <w:r>
+        <w:t xml:space="preserve">. Bit zero is the interrupt enable bit. Setting it to 1 will cause the timer to generate interrupts when the </w:t>
+      </w:r>
+      <w:r>
+        <w:rPr>
+          <w:rFonts w:ascii="Courier New" w:hAnsi="Courier New" w:cs="Courier New"/>
+        </w:rPr>
+        <w:t>TIMER_COUNT</w:t>
+      </w:r>
+      <w:r>
+        <w:t xml:space="preserve"> register is greater than or equal to the </w:t>
+      </w:r>
+      <w:r>
+        <w:rPr>
+          <w:rFonts w:ascii="Courier New" w:hAnsi="Courier New" w:cs="Courier New"/>
+        </w:rPr>
+        <w:t>TIMER_LIMIT</w:t>
+      </w:r>
+      <w:r>
+        <w:t xml:space="preserve"> register. </w:t>
+      </w:r>
+      <w:proofErr w:type="spellStart"/>
+      <w:r>
+        <w:t>Bit</w:t>
+      </w:r>
+      <w:proofErr w:type="spellEnd"/>
+      <w:r>
+        <w:t xml:space="preserve"> 31 is set when an interrupt is generated. </w:t>
+      </w:r>
+      <w:proofErr w:type="spellStart"/>
+      <w:r>
+        <w:t>Bit</w:t>
+      </w:r>
+      <w:proofErr w:type="spellEnd"/>
+      <w:r>
+        <w:t xml:space="preserve"> 31 is cleared by reading the </w:t>
+      </w:r>
+      <w:r>
+        <w:rPr>
+          <w:rFonts w:ascii="Courier New" w:hAnsi="Courier New" w:cs="Courier New"/>
+        </w:rPr>
+        <w:t>TIMER_CSR</w:t>
+      </w:r>
+      <w:r>
+        <w:t>.</w:t>
+      </w:r>
+    </w:p>
+    <w:p>
+      <w:r>
+        <w:t xml:space="preserve">The </w:t>
+      </w:r>
+      <w:r>
+        <w:rPr>
+          <w:rFonts w:ascii="Courier New" w:hAnsi="Courier New" w:cs="Courier New"/>
+        </w:rPr>
+        <w:t>TIMER_COUNT</w:t>
+      </w:r>
+      <w:r>
+        <w:t xml:space="preserve"> register is at address </w:t>
+      </w:r>
+      <w:r>
+        <w:rPr>
+          <w:rFonts w:ascii="Courier New" w:hAnsi="Courier New" w:cs="Courier New"/>
+        </w:rPr>
+        <w:t>0x0C000004</w:t>
+      </w:r>
+      <w:r>
+        <w:t xml:space="preserve">. It increments after each instruction executes and is reset to zero once it reaches the </w:t>
+      </w:r>
+      <w:r>
+        <w:rPr>
+          <w:rFonts w:ascii="Courier New" w:hAnsi="Courier New" w:cs="Courier New"/>
+        </w:rPr>
+        <w:t>TIMER_LIMIT</w:t>
+      </w:r>
+      <w:r>
+        <w:t>.</w:t>
+      </w:r>
+    </w:p>
+    <w:p>
+      <w:r>
+        <w:t xml:space="preserve">The </w:t>
+      </w:r>
+      <w:r>
+        <w:rPr>
+          <w:rFonts w:ascii="Courier New" w:hAnsi="Courier New" w:cs="Courier New"/>
+        </w:rPr>
+        <w:t>TIMER_</w:t>
+      </w:r>
+      <w:r>
+        <w:rPr>
+          <w:rFonts w:ascii="Courier New" w:hAnsi="Courier New" w:cs="Courier New"/>
+        </w:rPr>
+        <w:t>LIMIT</w:t>
+      </w:r>
+      <w:r>
+        <w:t xml:space="preserve"> register is at address </w:t>
+      </w:r>
+      <w:r>
+        <w:rPr>
+          <w:rFonts w:ascii="Courier New" w:hAnsi="Courier New" w:cs="Courier New"/>
+        </w:rPr>
+        <w:t>0x0C00000</w:t>
+      </w:r>
+      <w:r>
+        <w:rPr>
+          <w:rFonts w:ascii="Courier New" w:hAnsi="Courier New" w:cs="Courier New"/>
+        </w:rPr>
+        <w:t>8</w:t>
+      </w:r>
+      <w:r>
+        <w:t>. It is used to specify how often an interrupt should be generated.</w:t>
+      </w:r>
+      <w:r>
+        <w:t xml:space="preserve"> NOTE: Be sure the limit is high enough so that the interrupt service routine can finish before another interrupt is signaled.</w:t>
+      </w:r>
+    </w:p>
+    <w:p>
+      <w:r>
+        <w:t xml:space="preserve">The </w:t>
+      </w:r>
+      <w:r>
+        <w:rPr>
+          <w:rFonts w:ascii="Courier New" w:hAnsi="Courier New" w:cs="Courier New"/>
+        </w:rPr>
+        <w:t>TIMER_TIME</w:t>
+      </w:r>
+      <w:r>
+        <w:t xml:space="preserve"> register is at address </w:t>
+      </w:r>
+      <w:r>
+        <w:rPr>
+          <w:rFonts w:ascii="Courier New" w:hAnsi="Courier New" w:cs="Courier New"/>
+        </w:rPr>
+        <w:t>0x0C00000C</w:t>
+      </w:r>
+      <w:r>
+        <w:t xml:space="preserve">. It increments after each instruction executes, and never resets. This register gives the number of instructions executed since the </w:t>
+      </w:r>
+      <w:proofErr w:type="spellStart"/>
+      <w:r>
+        <w:rPr>
+          <w:rFonts w:ascii="Courier New" w:hAnsi="Courier New" w:cs="Courier New"/>
+        </w:rPr>
+        <w:t>Stackl</w:t>
+      </w:r>
+      <w:proofErr w:type="spellEnd"/>
+      <w:r>
+        <w:t xml:space="preserve"> machine booted. It will roll over once it reaches </w:t>
+      </w:r>
+      <w:r>
+        <w:rPr>
+          <w:rFonts w:ascii="Courier New" w:hAnsi="Courier New" w:cs="Courier New"/>
+        </w:rPr>
+        <w:t>0xFFFFFFFF</w:t>
+      </w:r>
+      <w:r>
+        <w:t>. It should be considered an unsigned value.</w:t>
+      </w:r>
+    </w:p>
+    <w:p>
+      <w:pPr>
+        <w:pStyle w:val="Heading2"/>
+      </w:pPr>
+      <w:bookmarkStart w:id="38" w:name="_Toc454370708"/>
+      <w:r>
+        <w:t>Disk</w:t>
+      </w:r>
+      <w:bookmarkEnd w:id="38"/>
+    </w:p>
+    <w:p>
+      <w:r>
+        <w:t xml:space="preserve">The </w:t>
+      </w:r>
+      <w:proofErr w:type="spellStart"/>
+      <w:r>
+        <w:rPr>
+          <w:rFonts w:ascii="Courier New" w:hAnsi="Courier New" w:cs="Courier New"/>
+        </w:rPr>
+        <w:t>stackl</w:t>
+      </w:r>
+      <w:proofErr w:type="spellEnd"/>
+      <w:r>
+        <w:t xml:space="preserve"> machine can access a simulated disk. The disk data is contained in a file named </w:t>
+      </w:r>
+      <w:proofErr w:type="spellStart"/>
+      <w:r>
+        <w:rPr>
+          <w:rFonts w:ascii="Courier New" w:hAnsi="Courier New" w:cs="Courier New"/>
+        </w:rPr>
+        <w:t>stackl.disk</w:t>
+      </w:r>
+      <w:proofErr w:type="spellEnd"/>
+      <w:r>
+        <w:t>. Utilities are provided to initialize the drive and copy data to it. The disk feature is enabled with the following pragma:</w:t>
+      </w:r>
+    </w:p>
+    <w:p>
+      <w:pPr>
+        <w:ind w:left="432"/>
+        <w:rPr>
+          <w:rFonts w:ascii="Courier New" w:hAnsi="Courier New" w:cs="Courier New"/>
+        </w:rPr>
+      </w:pPr>
+      <w:r>
+        <w:rPr>
+          <w:rFonts w:ascii="Courier New" w:hAnsi="Courier New" w:cs="Courier New"/>
+        </w:rPr>
+        <w:t>#pragma feature disk</w:t>
+      </w:r>
+    </w:p>
+    <w:p>
+      <w:r>
+        <w:t xml:space="preserve">The </w:t>
+      </w:r>
+      <w:proofErr w:type="spellStart"/>
+      <w:r>
+        <w:rPr>
+          <w:rFonts w:ascii="Courier New" w:hAnsi="Courier New" w:cs="Courier New"/>
+        </w:rPr>
+        <w:t>makedisk</w:t>
+      </w:r>
+      <w:proofErr w:type="spellEnd"/>
+      <w:r>
+        <w:t xml:space="preserve"> utility can be used to create a blank disk. The </w:t>
+      </w:r>
+      <w:r>
+        <w:rPr>
+          <w:rFonts w:ascii="Courier New" w:hAnsi="Courier New" w:cs="Courier New"/>
+        </w:rPr>
+        <w:t>copy2disk</w:t>
+      </w:r>
+      <w:r>
+        <w:t xml:space="preserve"> utility can be used to copy data onto the disk.</w:t>
+      </w:r>
+    </w:p>
+    <w:p>
+      <w:r>
+        <w:t>This device uses interrupt vector 2.</w:t>
+      </w:r>
+    </w:p>
+    <w:p>
+      <w:pPr>
+        <w:pStyle w:val="Heading3"/>
+      </w:pPr>
+      <w:bookmarkStart w:id="39" w:name="_Toc454370709"/>
       <w:r>
         <w:lastRenderedPageBreak/>
-        <w:t>Timer</w:t>
-      </w:r>
-      <w:bookmarkEnd w:id="36"/>
-    </w:p>
-    <w:p>
-      <w:r>
-        <w:t xml:space="preserve">A timer can be configured to generate an interrupt every N instructions. </w:t>
-      </w:r>
-      <w:r>
-        <w:t xml:space="preserve">This device uses interrupt vector 3. </w:t>
-      </w:r>
-      <w:r>
-        <w:t>The timer has three word-sized registers. If the registers are accessed using byte instructions, the behavior is undefined.</w:t>
-      </w:r>
-    </w:p>
-    <w:p>
-      <w:r>
-        <w:t xml:space="preserve">The </w:t>
-      </w:r>
-      <w:r>
-        <w:rPr>
-          <w:rFonts w:ascii="Courier New" w:hAnsi="Courier New" w:cs="Courier New"/>
-        </w:rPr>
-        <w:t>TIMER_CSR</w:t>
-      </w:r>
-      <w:r>
-        <w:t xml:space="preserve"> register is at address </w:t>
-      </w:r>
-      <w:r>
-        <w:rPr>
-          <w:rFonts w:ascii="Courier New" w:hAnsi="Courier New" w:cs="Courier New"/>
-        </w:rPr>
-        <w:t>0x0C000000</w:t>
-      </w:r>
-      <w:r>
-        <w:t xml:space="preserve">. Bit zero is the interrupt enable bit. Setting it to 1 will cause the timer to generate interrupts when the </w:t>
-      </w:r>
-      <w:r>
-        <w:rPr>
-          <w:rFonts w:ascii="Courier New" w:hAnsi="Courier New" w:cs="Courier New"/>
-        </w:rPr>
-        <w:t>TIMER_COUNT</w:t>
-      </w:r>
-      <w:r>
-        <w:t xml:space="preserve"> register is greater than or equal to the </w:t>
-      </w:r>
-      <w:r>
-        <w:rPr>
-          <w:rFonts w:ascii="Courier New" w:hAnsi="Courier New" w:cs="Courier New"/>
-        </w:rPr>
-        <w:t>TIMER_LIMIT</w:t>
-      </w:r>
-      <w:r>
-        <w:t xml:space="preserve"> register. </w:t>
-      </w:r>
+        <w:t>Registers</w:t>
+      </w:r>
+      <w:bookmarkEnd w:id="39"/>
+    </w:p>
+    <w:p>
+      <w:r>
+        <w:t>The disk hardware is controlled by four registers. If byte instructions are used to access the registers, the behavior is undefined.</w:t>
+      </w:r>
+    </w:p>
+    <w:p>
+      <w:pPr>
+        <w:pStyle w:val="Heading4"/>
+      </w:pPr>
+      <w:r>
+        <w:t>DISK_STATUS</w:t>
+      </w:r>
+    </w:p>
+    <w:p>
+      <w:r>
+        <w:t xml:space="preserve">This register is at address </w:t>
+      </w:r>
+      <w:r>
+        <w:rPr>
+          <w:rFonts w:ascii="Courier New" w:hAnsi="Courier New" w:cs="Courier New"/>
+        </w:rPr>
+        <w:t>0x0D000000</w:t>
+      </w:r>
+      <w:r>
+        <w:t xml:space="preserve">.  </w:t>
+      </w:r>
+      <w:r>
+        <w:t xml:space="preserve">The register is read-only and reading clears the register. </w:t>
+      </w:r>
+      <w:r>
+        <w:t>The following bit</w:t>
+      </w:r>
+      <w:r>
+        <w:t>s are defined</w:t>
+      </w:r>
+      <w:r>
+        <w:t>:</w:t>
+      </w:r>
+    </w:p>
+    <w:p>
+      <w:pPr>
+        <w:tabs>
+          <w:tab w:val="left" w:pos="810"/>
+        </w:tabs>
+        <w:ind w:left="2880" w:hanging="2448"/>
+      </w:pPr>
+      <w:r>
+        <w:rPr>
+          <w:rFonts w:ascii="Courier New" w:hAnsi="Courier New" w:cs="Courier New"/>
+        </w:rPr>
+        <w:t>0</w:t>
+      </w:r>
+      <w:r>
+        <w:rPr>
+          <w:rFonts w:ascii="Courier New" w:hAnsi="Courier New" w:cs="Courier New"/>
+        </w:rPr>
+        <w:tab/>
+        <w:t>READ_BUSY</w:t>
+      </w:r>
+      <w:r>
+        <w:tab/>
+      </w:r>
+      <w:proofErr w:type="gramStart"/>
+      <w:r>
+        <w:t>The</w:t>
+      </w:r>
+      <w:proofErr w:type="gramEnd"/>
+      <w:r>
+        <w:t xml:space="preserve"> disk is currently reading a block</w:t>
+      </w:r>
+    </w:p>
+    <w:p>
+      <w:pPr>
+        <w:tabs>
+          <w:tab w:val="left" w:pos="810"/>
+        </w:tabs>
+        <w:ind w:left="2880" w:hanging="2448"/>
+      </w:pPr>
+      <w:r>
+        <w:rPr>
+          <w:rFonts w:ascii="Courier New" w:hAnsi="Courier New" w:cs="Courier New"/>
+        </w:rPr>
+        <w:t>1</w:t>
+      </w:r>
+      <w:r>
+        <w:rPr>
+          <w:rFonts w:ascii="Courier New" w:hAnsi="Courier New" w:cs="Courier New"/>
+        </w:rPr>
+        <w:tab/>
+        <w:t>READ_DONE</w:t>
+      </w:r>
+      <w:r>
+        <w:tab/>
+        <w:t>The disk has finished reading a block</w:t>
+      </w:r>
+    </w:p>
+    <w:p>
+      <w:pPr>
+        <w:tabs>
+          <w:tab w:val="left" w:pos="810"/>
+        </w:tabs>
+        <w:ind w:left="2880" w:hanging="2448"/>
+      </w:pPr>
+      <w:r>
+        <w:rPr>
+          <w:rFonts w:ascii="Courier New" w:hAnsi="Courier New" w:cs="Courier New"/>
+        </w:rPr>
+        <w:t>2</w:t>
+      </w:r>
+      <w:r>
+        <w:rPr>
+          <w:rFonts w:ascii="Courier New" w:hAnsi="Courier New" w:cs="Courier New"/>
+        </w:rPr>
+        <w:tab/>
+        <w:t>READ_ERROR</w:t>
+      </w:r>
+      <w:r>
+        <w:tab/>
+        <w:t>The disk detected an error while reading</w:t>
+      </w:r>
+    </w:p>
+    <w:p>
+      <w:pPr>
+        <w:tabs>
+          <w:tab w:val="left" w:pos="810"/>
+        </w:tabs>
+        <w:ind w:left="2880" w:hanging="2448"/>
+      </w:pPr>
+      <w:r>
+        <w:rPr>
+          <w:rFonts w:ascii="Courier New" w:hAnsi="Courier New" w:cs="Courier New"/>
+        </w:rPr>
+        <w:t>3</w:t>
+      </w:r>
+      <w:r>
+        <w:rPr>
+          <w:rFonts w:ascii="Courier New" w:hAnsi="Courier New" w:cs="Courier New"/>
+        </w:rPr>
+        <w:tab/>
+        <w:t>WRITE_BUSY</w:t>
+      </w:r>
+      <w:r>
+        <w:tab/>
+        <w:t>The disk is currently writing a block</w:t>
+      </w:r>
+    </w:p>
+    <w:p>
+      <w:pPr>
+        <w:tabs>
+          <w:tab w:val="left" w:pos="810"/>
+        </w:tabs>
+        <w:ind w:left="2880" w:hanging="2448"/>
+      </w:pPr>
+      <w:r>
+        <w:rPr>
+          <w:rFonts w:ascii="Courier New" w:hAnsi="Courier New" w:cs="Courier New"/>
+        </w:rPr>
+        <w:t>4</w:t>
+      </w:r>
+      <w:r>
+        <w:rPr>
+          <w:rFonts w:ascii="Courier New" w:hAnsi="Courier New" w:cs="Courier New"/>
+        </w:rPr>
+        <w:tab/>
+        <w:t>WRITE_DONE</w:t>
+      </w:r>
+      <w:r>
+        <w:tab/>
+        <w:t>The disk has finished writing a block</w:t>
+      </w:r>
+    </w:p>
+    <w:p>
+      <w:pPr>
+        <w:tabs>
+          <w:tab w:val="left" w:pos="810"/>
+        </w:tabs>
+        <w:ind w:left="2880" w:hanging="2448"/>
+      </w:pPr>
+      <w:r>
+        <w:rPr>
+          <w:rFonts w:ascii="Courier New" w:hAnsi="Courier New" w:cs="Courier New"/>
+        </w:rPr>
+        <w:t>5</w:t>
+      </w:r>
+      <w:r>
+        <w:rPr>
+          <w:rFonts w:ascii="Courier New" w:hAnsi="Courier New" w:cs="Courier New"/>
+        </w:rPr>
+        <w:tab/>
+        <w:t>WRITE_ERROR</w:t>
+      </w:r>
+      <w:r>
+        <w:tab/>
+        <w:t>The disk detected an error while writing</w:t>
+      </w:r>
+    </w:p>
+    <w:p>
+      <w:pPr>
+        <w:tabs>
+          <w:tab w:val="left" w:pos="810"/>
+        </w:tabs>
+        <w:ind w:left="2880" w:hanging="2448"/>
+      </w:pPr>
+      <w:r>
+        <w:rPr>
+          <w:rFonts w:ascii="Courier New" w:hAnsi="Courier New" w:cs="Courier New"/>
+        </w:rPr>
+        <w:t>8</w:t>
+      </w:r>
+      <w:r>
+        <w:rPr>
+          <w:rFonts w:ascii="Courier New" w:hAnsi="Courier New" w:cs="Courier New"/>
+        </w:rPr>
+        <w:tab/>
+        <w:t>BAD_BLOCK</w:t>
+      </w:r>
+      <w:r>
+        <w:tab/>
+        <w:t>A bad block number was specified</w:t>
+      </w:r>
+    </w:p>
+    <w:p>
+      <w:pPr>
+        <w:tabs>
+          <w:tab w:val="left" w:pos="810"/>
+        </w:tabs>
+        <w:ind w:left="2880" w:hanging="2448"/>
+      </w:pPr>
+      <w:r>
+        <w:rPr>
+          <w:rFonts w:ascii="Courier New" w:hAnsi="Courier New" w:cs="Courier New"/>
+        </w:rPr>
+        <w:t>31</w:t>
+      </w:r>
+      <w:r>
+        <w:rPr>
+          <w:rFonts w:ascii="Courier New" w:hAnsi="Courier New" w:cs="Courier New"/>
+        </w:rPr>
+        <w:tab/>
+        <w:t>ATTN</w:t>
+      </w:r>
+      <w:r>
+        <w:tab/>
+      </w:r>
+      <w:r>
+        <w:t>The disk status has changed</w:t>
+      </w:r>
+    </w:p>
+    <w:p>
+      <w:pPr>
+        <w:pStyle w:val="Heading4"/>
+      </w:pPr>
+      <w:r>
+        <w:t>DISK_CMD</w:t>
+      </w:r>
+    </w:p>
+    <w:p>
+      <w:r>
+        <w:t xml:space="preserve">This register is at address </w:t>
+      </w:r>
+      <w:r>
+        <w:rPr>
+          <w:rFonts w:ascii="Courier New" w:hAnsi="Courier New" w:cs="Courier New"/>
+        </w:rPr>
+        <w:t>0xD000004</w:t>
+      </w:r>
+      <w:r>
+        <w:t>. This register is used to control the disk drive operation. The register is write only. The following bits are defined:</w:t>
+      </w:r>
+    </w:p>
+    <w:p>
+      <w:pPr>
+        <w:tabs>
+          <w:tab w:val="left" w:pos="810"/>
+        </w:tabs>
+        <w:ind w:left="2880" w:hanging="2448"/>
+      </w:pPr>
+      <w:r>
+        <w:rPr>
+          <w:rFonts w:ascii="Courier New" w:hAnsi="Courier New" w:cs="Courier New"/>
+        </w:rPr>
+        <w:t>0</w:t>
+      </w:r>
+      <w:r>
+        <w:rPr>
+          <w:rFonts w:ascii="Courier New" w:hAnsi="Courier New" w:cs="Courier New"/>
+        </w:rPr>
+        <w:tab/>
+        <w:t>INT_ENA</w:t>
+      </w:r>
+      <w:r>
+        <w:tab/>
+        <w:t>Interrupts are enabled when this bit is set</w:t>
+      </w:r>
+    </w:p>
+    <w:p>
+      <w:pPr>
+        <w:tabs>
+          <w:tab w:val="left" w:pos="810"/>
+        </w:tabs>
+        <w:ind w:left="2880" w:hanging="2448"/>
+      </w:pPr>
+      <w:r>
+        <w:rPr>
+          <w:rFonts w:ascii="Courier New" w:hAnsi="Courier New" w:cs="Courier New"/>
+        </w:rPr>
+        <w:t>1</w:t>
+      </w:r>
+      <w:r>
+        <w:rPr>
+          <w:rFonts w:ascii="Courier New" w:hAnsi="Courier New" w:cs="Courier New"/>
+        </w:rPr>
+        <w:tab/>
+        <w:t>START_READ</w:t>
+      </w:r>
+      <w:r>
+        <w:tab/>
+        <w:t>A read operation will be started when this bit is set</w:t>
+      </w:r>
+    </w:p>
+    <w:p>
+      <w:pPr>
+        <w:tabs>
+          <w:tab w:val="left" w:pos="810"/>
+        </w:tabs>
+        <w:ind w:left="2880" w:hanging="2448"/>
+      </w:pPr>
+      <w:r>
+        <w:rPr>
+          <w:rFonts w:ascii="Courier New" w:hAnsi="Courier New" w:cs="Courier New"/>
+        </w:rPr>
+        <w:t>2</w:t>
+      </w:r>
+      <w:r>
+        <w:rPr>
+          <w:rFonts w:ascii="Courier New" w:hAnsi="Courier New" w:cs="Courier New"/>
+        </w:rPr>
+        <w:tab/>
+        <w:t>START_WRITE</w:t>
+      </w:r>
+      <w:r>
+        <w:tab/>
+        <w:t>A write operation will be started when this bit is set</w:t>
+      </w:r>
+    </w:p>
+    <w:p>
+      <w:r>
+        <w:t>Only a single operation can be performed at a time. Software must guarantee that the previous operation is completed before starting a new operation.</w:t>
+      </w:r>
+    </w:p>
+    <w:p>
+      <w:pPr>
+        <w:pStyle w:val="Heading4"/>
+      </w:pPr>
+      <w:r>
+        <w:t>DISK_ADDR</w:t>
+      </w:r>
+    </w:p>
+    <w:p>
+      <w:r>
+        <w:t xml:space="preserve">This register is at address </w:t>
+      </w:r>
+      <w:r>
+        <w:rPr>
+          <w:rFonts w:ascii="Courier New" w:hAnsi="Courier New" w:cs="Courier New"/>
+        </w:rPr>
+        <w:t>0xD000008</w:t>
+      </w:r>
+      <w:r>
+        <w:t>. It is used to specify the absolute address of the buffer to be read/written to the disk.</w:t>
+      </w:r>
+    </w:p>
+    <w:p>
+      <w:pPr>
+        <w:pStyle w:val="Heading4"/>
+      </w:pPr>
+      <w:r>
+        <w:lastRenderedPageBreak/>
+        <w:t>DISK_BLOCK</w:t>
+      </w:r>
+    </w:p>
+    <w:p>
+      <w:r>
+        <w:t xml:space="preserve">This register is at address </w:t>
+      </w:r>
+      <w:r>
+        <w:rPr>
+          <w:rFonts w:ascii="Courier New" w:hAnsi="Courier New" w:cs="Courier New"/>
+        </w:rPr>
+        <w:t>0x0D00000C</w:t>
+      </w:r>
+      <w:r>
+        <w:t>. It is used to specify the block number to be read or written.</w:t>
+      </w:r>
+    </w:p>
+    <w:p>
+      <w:pPr>
+        <w:pStyle w:val="Heading1"/>
+      </w:pPr>
+      <w:bookmarkStart w:id="40" w:name="_Toc454370710"/>
+      <w:r>
+        <w:t>Interpreter Architecture</w:t>
+      </w:r>
+      <w:bookmarkEnd w:id="40"/>
+    </w:p>
+    <w:p>
+      <w:r>
+        <w:t>This section describes some of the implementation details of the interpreter. It does not define the behavior of the virtual machine, but rather how the virtual machine is implemented.</w:t>
+      </w:r>
+    </w:p>
+    <w:p>
+      <w:pPr>
+        <w:pStyle w:val="Heading2"/>
+      </w:pPr>
+      <w:bookmarkStart w:id="41" w:name="_Toc454370711"/>
+      <w:r>
+        <w:t>Memory</w:t>
+      </w:r>
+      <w:bookmarkEnd w:id="41"/>
+    </w:p>
+    <w:p>
+      <w:r>
+        <w:t>In order to facilitate memory management, all memory references are made through the following four functions:</w:t>
+      </w:r>
+    </w:p>
+    <w:p>
+      <w:pPr>
+        <w:tabs>
+          <w:tab w:val="left" w:pos="2160"/>
+        </w:tabs>
+        <w:ind w:left="2160" w:hanging="1440"/>
+      </w:pPr>
       <w:proofErr w:type="spellStart"/>
       <w:r>
-        <w:t>Bit</w:t>
+        <w:rPr>
+          <w:rFonts w:ascii="Courier New" w:hAnsi="Courier New" w:cs="Courier New"/>
+        </w:rPr>
+        <w:t>Get_Word</w:t>
       </w:r>
       <w:proofErr w:type="spellEnd"/>
       <w:r>
-        <w:t xml:space="preserve"> 31 is set when an interrupt is generated. </w:t>
-      </w:r>
+        <w:tab/>
+        <w:t>Returns a word-sized value. The address must be word aligned.</w:t>
+      </w:r>
+    </w:p>
+    <w:p>
+      <w:pPr>
+        <w:tabs>
+          <w:tab w:val="left" w:pos="2160"/>
+        </w:tabs>
+        <w:ind w:left="2160" w:hanging="1440"/>
+      </w:pPr>
       <w:proofErr w:type="spellStart"/>
       <w:r>
-        <w:t>Bit</w:t>
+        <w:rPr>
+          <w:rFonts w:ascii="Courier New" w:hAnsi="Courier New" w:cs="Courier New"/>
+        </w:rPr>
+        <w:t>Set_Word</w:t>
       </w:r>
       <w:proofErr w:type="spellEnd"/>
       <w:r>
-        <w:t xml:space="preserve"> 31 is cleared by reading the </w:t>
-      </w:r>
-      <w:r>
-        <w:rPr>
-          <w:rFonts w:ascii="Courier New" w:hAnsi="Courier New" w:cs="Courier New"/>
-        </w:rPr>
-        <w:t>TIMER_CSR</w:t>
+        <w:tab/>
+        <w:t>Sets a word-sized value. The address must be word aligned</w:t>
+      </w:r>
+    </w:p>
+    <w:p>
+      <w:pPr>
+        <w:tabs>
+          <w:tab w:val="left" w:pos="2160"/>
+        </w:tabs>
+        <w:ind w:left="2160" w:hanging="1440"/>
+      </w:pPr>
+      <w:proofErr w:type="spellStart"/>
+      <w:r>
+        <w:rPr>
+          <w:rFonts w:ascii="Courier New" w:hAnsi="Courier New" w:cs="Courier New"/>
+        </w:rPr>
+        <w:t>Get_Byte</w:t>
+      </w:r>
+      <w:proofErr w:type="spellEnd"/>
+      <w:r>
+        <w:tab/>
+        <w:t xml:space="preserve">Returns a </w:t>
+      </w:r>
+      <w:proofErr w:type="spellStart"/>
+      <w:r>
+        <w:t>byte</w:t>
+      </w:r>
+      <w:proofErr w:type="spellEnd"/>
+      <w:r>
+        <w:t>-sized value. There are no alignment requirements on the address.</w:t>
+      </w:r>
+    </w:p>
+    <w:p>
+      <w:pPr>
+        <w:tabs>
+          <w:tab w:val="left" w:pos="2160"/>
+        </w:tabs>
+        <w:ind w:left="2160" w:hanging="1440"/>
+      </w:pPr>
+      <w:proofErr w:type="spellStart"/>
+      <w:r>
+        <w:rPr>
+          <w:rFonts w:ascii="Courier New" w:hAnsi="Courier New" w:cs="Courier New"/>
+        </w:rPr>
+        <w:t>Set_Byte</w:t>
+      </w:r>
+      <w:proofErr w:type="spellEnd"/>
+      <w:r>
+        <w:tab/>
+        <w:t>Sets a word-sized value. There are no alignment requirements on the address.</w:t>
+      </w:r>
+    </w:p>
+    <w:p>
+      <w:pPr>
+        <w:tabs>
+          <w:tab w:val="left" w:pos="2160"/>
+        </w:tabs>
+      </w:pPr>
+      <w:r>
+        <w:t>If the address specified to these functions is outside the range of main memory, then the address will be interpreted as the address of a memory mapped IO register.</w:t>
+      </w:r>
+    </w:p>
+    <w:p>
+      <w:pPr>
+        <w:tabs>
+          <w:tab w:val="left" w:pos="2160"/>
+        </w:tabs>
+      </w:pPr>
+      <w:r>
+        <w:t xml:space="preserve">There are two functions for managing the machine state. They get/set all the registers. These functions are </w:t>
+      </w:r>
+      <w:proofErr w:type="spellStart"/>
+      <w:r>
+        <w:rPr>
+          <w:rFonts w:ascii="Courier New" w:hAnsi="Courier New" w:cs="Courier New"/>
+        </w:rPr>
+        <w:t>Get_Machine_State</w:t>
+      </w:r>
+      <w:proofErr w:type="spellEnd"/>
+      <w:r>
+        <w:t xml:space="preserve"> and </w:t>
+      </w:r>
+      <w:proofErr w:type="spellStart"/>
+      <w:r>
+        <w:rPr>
+          <w:rFonts w:ascii="Courier New" w:hAnsi="Courier New" w:cs="Courier New"/>
+        </w:rPr>
+        <w:t>Set_Machine_State</w:t>
+      </w:r>
+      <w:proofErr w:type="spellEnd"/>
+      <w:r>
+        <w:t xml:space="preserve">. </w:t>
+      </w:r>
+    </w:p>
+    <w:p>
+      <w:pPr>
+        <w:pStyle w:val="Heading2"/>
+      </w:pPr>
+      <w:bookmarkStart w:id="42" w:name="_Toc454370712"/>
+      <w:r>
+        <w:t>Executable file format and the Loader</w:t>
+      </w:r>
+      <w:bookmarkEnd w:id="42"/>
+    </w:p>
+    <w:p>
+      <w:pPr>
+        <w:tabs>
+          <w:tab w:val="left" w:pos="2160"/>
+        </w:tabs>
+      </w:pPr>
+      <w:r>
+        <w:t>To be specified</w:t>
+      </w:r>
+    </w:p>
+    <w:p>
+      <w:pPr>
+        <w:pStyle w:val="Heading2"/>
+      </w:pPr>
+      <w:bookmarkStart w:id="43" w:name="_Toc454370713"/>
+      <w:r>
+        <w:t>Adding IO devices to the interpreter</w:t>
+      </w:r>
+      <w:bookmarkEnd w:id="43"/>
+    </w:p>
+    <w:p>
+      <w:r>
+        <w:t>To be specified</w:t>
+      </w:r>
+    </w:p>
+    <w:p>
+      <w:pPr>
+        <w:pStyle w:val="Heading1"/>
+      </w:pPr>
+      <w:bookmarkStart w:id="44" w:name="_Toc454370714"/>
+      <w:r>
+        <w:t>Instruction Reference</w:t>
+      </w:r>
+      <w:bookmarkEnd w:id="44"/>
+    </w:p>
+    <w:p>
+      <w:r>
+        <w:t xml:space="preserve">This section defines the opcodes for the </w:t>
+      </w:r>
+      <w:proofErr w:type="spellStart"/>
+      <w:r>
+        <w:rPr>
+          <w:rFonts w:ascii="Courier New" w:hAnsi="Courier New" w:cs="Courier New"/>
+        </w:rPr>
+        <w:t>stackl</w:t>
+      </w:r>
+      <w:proofErr w:type="spellEnd"/>
+      <w:r>
+        <w:t xml:space="preserve"> machine. All opcodes occupy a word. </w:t>
+      </w:r>
+    </w:p>
+    <w:p>
+      <w:r>
+        <w:t xml:space="preserve">For binary </w:t>
+      </w:r>
+      <w:r>
+        <w:t xml:space="preserve">arithmetic </w:t>
+      </w:r>
+      <w:r>
+        <w:t>operations, the left operand is always pushed onto the stack first.</w:t>
+      </w:r>
+    </w:p>
+    <w:p>
+      <w:r>
+        <w:lastRenderedPageBreak/>
+        <w:t>Some opcodes take a parameter from the instruction stream</w:t>
+      </w:r>
+      <w:r>
+        <w:t xml:space="preserve"> (that is, they are two word instructions)</w:t>
+      </w:r>
+      <w:r>
+        <w:t xml:space="preserve">. </w:t>
+      </w:r>
+      <w:r>
+        <w:t xml:space="preserve">These instructions are indicated by </w:t>
+      </w:r>
+      <w:r>
+        <w:rPr>
+          <w:rFonts w:ascii="Courier New" w:hAnsi="Courier New" w:cs="Courier New"/>
+        </w:rPr>
+        <w:t>&lt;</w:t>
+      </w:r>
+      <w:proofErr w:type="spellStart"/>
+      <w:r>
+        <w:rPr>
+          <w:rFonts w:ascii="Courier New" w:hAnsi="Courier New" w:cs="Courier New"/>
+        </w:rPr>
+        <w:t>param</w:t>
+      </w:r>
+      <w:proofErr w:type="spellEnd"/>
+      <w:r>
+        <w:rPr>
+          <w:rFonts w:ascii="Courier New" w:hAnsi="Courier New" w:cs="Courier New"/>
+        </w:rPr>
+        <w:t>&gt;</w:t>
+      </w:r>
+      <w:r>
+        <w:t xml:space="preserve"> in the opcode name where </w:t>
+      </w:r>
+      <w:r>
+        <w:rPr>
+          <w:rFonts w:ascii="Courier New" w:hAnsi="Courier New" w:cs="Courier New"/>
+        </w:rPr>
+        <w:t>&lt;</w:t>
+      </w:r>
+      <w:proofErr w:type="spellStart"/>
+      <w:r>
+        <w:rPr>
+          <w:rFonts w:ascii="Courier New" w:hAnsi="Courier New" w:cs="Courier New"/>
+        </w:rPr>
+        <w:t>param</w:t>
+      </w:r>
+      <w:proofErr w:type="spellEnd"/>
+      <w:r>
+        <w:rPr>
+          <w:rFonts w:ascii="Courier New" w:hAnsi="Courier New" w:cs="Courier New"/>
+        </w:rPr>
+        <w:t>&gt;</w:t>
+      </w:r>
+      <w:r>
+        <w:t xml:space="preserve"> is replaced by the name of the parameter. The parameter can be found at </w:t>
+      </w:r>
+      <w:proofErr w:type="gramStart"/>
+      <w:r>
+        <w:rPr>
+          <w:rFonts w:ascii="Courier New" w:hAnsi="Courier New" w:cs="Courier New"/>
+        </w:rPr>
+        <w:t>Memory[</w:t>
+      </w:r>
+      <w:proofErr w:type="gramEnd"/>
+      <w:r>
+        <w:rPr>
+          <w:rFonts w:ascii="Courier New" w:hAnsi="Courier New" w:cs="Courier New"/>
+        </w:rPr>
+        <w:t>IP+1]</w:t>
       </w:r>
       <w:r>
         <w:t>.</w:t>
@@ -13972,917 +15014,6 @@
     </w:p>
     <w:p>
       <w:r>
-        <w:t xml:space="preserve">The </w:t>
-      </w:r>
-      <w:r>
-        <w:rPr>
-          <w:rFonts w:ascii="Courier New" w:hAnsi="Courier New" w:cs="Courier New"/>
-        </w:rPr>
-        <w:t>TIMER_COUNT</w:t>
-      </w:r>
-      <w:r>
-        <w:t xml:space="preserve"> register is at address </w:t>
-      </w:r>
-      <w:r>
-        <w:rPr>
-          <w:rFonts w:ascii="Courier New" w:hAnsi="Courier New" w:cs="Courier New"/>
-        </w:rPr>
-        <w:t>0x0C000004</w:t>
-      </w:r>
-      <w:r>
-        <w:t xml:space="preserve">. It increments after each instruction executes and is reset to zero once it reaches the </w:t>
-      </w:r>
-      <w:r>
-        <w:rPr>
-          <w:rFonts w:ascii="Courier New" w:hAnsi="Courier New" w:cs="Courier New"/>
-        </w:rPr>
-        <w:t>TIMER_LIMIT</w:t>
-      </w:r>
-      <w:r>
-        <w:t>.</w:t>
-      </w:r>
-      <w:bookmarkStart w:id="37" w:name="_GoBack"/>
-      <w:bookmarkEnd w:id="37"/>
-    </w:p>
-    <w:p>
-      <w:r>
-        <w:t xml:space="preserve">The </w:t>
-      </w:r>
-      <w:r>
-        <w:rPr>
-          <w:rFonts w:ascii="Courier New" w:hAnsi="Courier New" w:cs="Courier New"/>
-        </w:rPr>
-        <w:t>TIMER_</w:t>
-      </w:r>
-      <w:r>
-        <w:rPr>
-          <w:rFonts w:ascii="Courier New" w:hAnsi="Courier New" w:cs="Courier New"/>
-        </w:rPr>
-        <w:t>LIMIT</w:t>
-      </w:r>
-      <w:r>
-        <w:t xml:space="preserve"> register is at address </w:t>
-      </w:r>
-      <w:r>
-        <w:rPr>
-          <w:rFonts w:ascii="Courier New" w:hAnsi="Courier New" w:cs="Courier New"/>
-        </w:rPr>
-        <w:t>0x0C00000</w:t>
-      </w:r>
-      <w:r>
-        <w:rPr>
-          <w:rFonts w:ascii="Courier New" w:hAnsi="Courier New" w:cs="Courier New"/>
-        </w:rPr>
-        <w:t>8</w:t>
-      </w:r>
-      <w:r>
-        <w:t>. It is used to specify how often an interrupt should be generated.</w:t>
-      </w:r>
-      <w:r>
-        <w:t xml:space="preserve"> NOTE: Be sure the limit is high enough so that the interrupt service routine can finish before another interrupt is signaled.</w:t>
-      </w:r>
-    </w:p>
-    <w:p>
-      <w:r>
-        <w:t xml:space="preserve">The </w:t>
-      </w:r>
-      <w:r>
-        <w:rPr>
-          <w:rFonts w:ascii="Courier New" w:hAnsi="Courier New" w:cs="Courier New"/>
-        </w:rPr>
-        <w:t>TIMER_TIME</w:t>
-      </w:r>
-      <w:r>
-        <w:t xml:space="preserve"> register is at address </w:t>
-      </w:r>
-      <w:r>
-        <w:rPr>
-          <w:rFonts w:ascii="Courier New" w:hAnsi="Courier New" w:cs="Courier New"/>
-        </w:rPr>
-        <w:t>0x0C00000C</w:t>
-      </w:r>
-      <w:r>
-        <w:t xml:space="preserve">. It increments after each instruction executes, and never resets. This register gives the number of instructions executed since the </w:t>
-      </w:r>
-      <w:proofErr w:type="spellStart"/>
-      <w:r>
-        <w:rPr>
-          <w:rFonts w:ascii="Courier New" w:hAnsi="Courier New" w:cs="Courier New"/>
-        </w:rPr>
-        <w:t>Stackl</w:t>
-      </w:r>
-      <w:proofErr w:type="spellEnd"/>
-      <w:r>
-        <w:t xml:space="preserve"> machine booted. It will roll over once it reaches </w:t>
-      </w:r>
-      <w:r>
-        <w:rPr>
-          <w:rFonts w:ascii="Courier New" w:hAnsi="Courier New" w:cs="Courier New"/>
-        </w:rPr>
-        <w:t>0xFFFFFFFF</w:t>
-      </w:r>
-      <w:r>
-        <w:t>. It should be considered an unsigned value.</w:t>
-      </w:r>
-    </w:p>
-    <w:p>
-      <w:pPr>
-        <w:pStyle w:val="Heading2"/>
-      </w:pPr>
-      <w:bookmarkStart w:id="38" w:name="_Toc454370708"/>
-      <w:r>
-        <w:t>Disk</w:t>
-      </w:r>
-      <w:bookmarkEnd w:id="38"/>
-    </w:p>
-    <w:p>
-      <w:r>
-        <w:t xml:space="preserve">The </w:t>
-      </w:r>
-      <w:proofErr w:type="spellStart"/>
-      <w:r>
-        <w:rPr>
-          <w:rFonts w:ascii="Courier New" w:hAnsi="Courier New" w:cs="Courier New"/>
-        </w:rPr>
-        <w:t>stackl</w:t>
-      </w:r>
-      <w:proofErr w:type="spellEnd"/>
-      <w:r>
-        <w:t xml:space="preserve"> machine can access a simulated disk. The disk data is contained in a file named </w:t>
-      </w:r>
-      <w:proofErr w:type="spellStart"/>
-      <w:r>
-        <w:rPr>
-          <w:rFonts w:ascii="Courier New" w:hAnsi="Courier New" w:cs="Courier New"/>
-        </w:rPr>
-        <w:t>stackl.disk</w:t>
-      </w:r>
-      <w:proofErr w:type="spellEnd"/>
-      <w:r>
-        <w:t>. Utilities are provided to initialize the drive and copy data to it. The disk feature is enabled with the following pragma:</w:t>
-      </w:r>
-    </w:p>
-    <w:p>
-      <w:pPr>
-        <w:ind w:left="432"/>
-        <w:rPr>
-          <w:rFonts w:ascii="Courier New" w:hAnsi="Courier New" w:cs="Courier New"/>
-        </w:rPr>
-      </w:pPr>
-      <w:r>
-        <w:rPr>
-          <w:rFonts w:ascii="Courier New" w:hAnsi="Courier New" w:cs="Courier New"/>
-        </w:rPr>
-        <w:t>#pragma feature disk</w:t>
-      </w:r>
-    </w:p>
-    <w:p>
-      <w:r>
-        <w:t xml:space="preserve">The </w:t>
-      </w:r>
-      <w:proofErr w:type="spellStart"/>
-      <w:r>
-        <w:rPr>
-          <w:rFonts w:ascii="Courier New" w:hAnsi="Courier New" w:cs="Courier New"/>
-        </w:rPr>
-        <w:t>makedisk</w:t>
-      </w:r>
-      <w:proofErr w:type="spellEnd"/>
-      <w:r>
-        <w:t xml:space="preserve"> utility can be used to create a blank disk. The </w:t>
-      </w:r>
-      <w:r>
-        <w:rPr>
-          <w:rFonts w:ascii="Courier New" w:hAnsi="Courier New" w:cs="Courier New"/>
-        </w:rPr>
-        <w:t>copy2disk</w:t>
-      </w:r>
-      <w:r>
-        <w:t xml:space="preserve"> utility can be used to copy data onto the disk.</w:t>
-      </w:r>
-    </w:p>
-    <w:p>
-      <w:r>
-        <w:t>This device uses interrupt vector 2.</w:t>
-      </w:r>
-    </w:p>
-    <w:p>
-      <w:pPr>
-        <w:pStyle w:val="Heading3"/>
-      </w:pPr>
-      <w:bookmarkStart w:id="39" w:name="_Toc454370709"/>
-      <w:r>
-        <w:t>Registers</w:t>
-      </w:r>
-      <w:bookmarkEnd w:id="39"/>
-    </w:p>
-    <w:p>
-      <w:r>
-        <w:t>The disk hardware is controlled by four registers. If byte instructions are used to access the registers, the behavior is undefined.</w:t>
-      </w:r>
-    </w:p>
-    <w:p>
-      <w:pPr>
-        <w:pStyle w:val="Heading4"/>
-      </w:pPr>
-      <w:r>
-        <w:t>DISK_STATUS</w:t>
-      </w:r>
-    </w:p>
-    <w:p>
-      <w:r>
-        <w:t xml:space="preserve">This register is at address </w:t>
-      </w:r>
-      <w:r>
-        <w:rPr>
-          <w:rFonts w:ascii="Courier New" w:hAnsi="Courier New" w:cs="Courier New"/>
-        </w:rPr>
-        <w:t>0x0D000000</w:t>
-      </w:r>
-      <w:r>
-        <w:t xml:space="preserve">.  </w:t>
-      </w:r>
-      <w:r>
-        <w:t xml:space="preserve">The register is read-only and reading clears the register. </w:t>
-      </w:r>
-      <w:r>
-        <w:t>The following bit</w:t>
-      </w:r>
-      <w:r>
-        <w:t>s are defined</w:t>
-      </w:r>
-      <w:r>
-        <w:t>:</w:t>
-      </w:r>
-    </w:p>
-    <w:p>
-      <w:pPr>
-        <w:tabs>
-          <w:tab w:val="left" w:pos="810"/>
-        </w:tabs>
-        <w:ind w:left="2880" w:hanging="2448"/>
-      </w:pPr>
-      <w:r>
-        <w:rPr>
-          <w:rFonts w:ascii="Courier New" w:hAnsi="Courier New" w:cs="Courier New"/>
-        </w:rPr>
-        <w:t>0</w:t>
-      </w:r>
-      <w:r>
-        <w:rPr>
-          <w:rFonts w:ascii="Courier New" w:hAnsi="Courier New" w:cs="Courier New"/>
-        </w:rPr>
-        <w:tab/>
-        <w:t>READ_BUSY</w:t>
-      </w:r>
-      <w:r>
-        <w:tab/>
-      </w:r>
-      <w:proofErr w:type="gramStart"/>
-      <w:r>
-        <w:t>The</w:t>
-      </w:r>
-      <w:proofErr w:type="gramEnd"/>
-      <w:r>
-        <w:t xml:space="preserve"> disk is currently reading a block</w:t>
-      </w:r>
-    </w:p>
-    <w:p>
-      <w:pPr>
-        <w:tabs>
-          <w:tab w:val="left" w:pos="810"/>
-        </w:tabs>
-        <w:ind w:left="2880" w:hanging="2448"/>
-      </w:pPr>
-      <w:r>
-        <w:rPr>
-          <w:rFonts w:ascii="Courier New" w:hAnsi="Courier New" w:cs="Courier New"/>
-        </w:rPr>
-        <w:lastRenderedPageBreak/>
-        <w:t>1</w:t>
-      </w:r>
-      <w:r>
-        <w:rPr>
-          <w:rFonts w:ascii="Courier New" w:hAnsi="Courier New" w:cs="Courier New"/>
-        </w:rPr>
-        <w:tab/>
-        <w:t>READ_DONE</w:t>
-      </w:r>
-      <w:r>
-        <w:tab/>
-        <w:t>The disk has finished reading a block</w:t>
-      </w:r>
-    </w:p>
-    <w:p>
-      <w:pPr>
-        <w:tabs>
-          <w:tab w:val="left" w:pos="810"/>
-        </w:tabs>
-        <w:ind w:left="2880" w:hanging="2448"/>
-      </w:pPr>
-      <w:r>
-        <w:rPr>
-          <w:rFonts w:ascii="Courier New" w:hAnsi="Courier New" w:cs="Courier New"/>
-        </w:rPr>
-        <w:t>2</w:t>
-      </w:r>
-      <w:r>
-        <w:rPr>
-          <w:rFonts w:ascii="Courier New" w:hAnsi="Courier New" w:cs="Courier New"/>
-        </w:rPr>
-        <w:tab/>
-        <w:t>READ_ERROR</w:t>
-      </w:r>
-      <w:r>
-        <w:tab/>
-        <w:t>The disk detected an error while reading</w:t>
-      </w:r>
-    </w:p>
-    <w:p>
-      <w:pPr>
-        <w:tabs>
-          <w:tab w:val="left" w:pos="810"/>
-        </w:tabs>
-        <w:ind w:left="2880" w:hanging="2448"/>
-      </w:pPr>
-      <w:r>
-        <w:rPr>
-          <w:rFonts w:ascii="Courier New" w:hAnsi="Courier New" w:cs="Courier New"/>
-        </w:rPr>
-        <w:t>3</w:t>
-      </w:r>
-      <w:r>
-        <w:rPr>
-          <w:rFonts w:ascii="Courier New" w:hAnsi="Courier New" w:cs="Courier New"/>
-        </w:rPr>
-        <w:tab/>
-        <w:t>WRITE_BUSY</w:t>
-      </w:r>
-      <w:r>
-        <w:tab/>
-        <w:t>The disk is currently writing a block</w:t>
-      </w:r>
-    </w:p>
-    <w:p>
-      <w:pPr>
-        <w:tabs>
-          <w:tab w:val="left" w:pos="810"/>
-        </w:tabs>
-        <w:ind w:left="2880" w:hanging="2448"/>
-      </w:pPr>
-      <w:r>
-        <w:rPr>
-          <w:rFonts w:ascii="Courier New" w:hAnsi="Courier New" w:cs="Courier New"/>
-        </w:rPr>
-        <w:t>4</w:t>
-      </w:r>
-      <w:r>
-        <w:rPr>
-          <w:rFonts w:ascii="Courier New" w:hAnsi="Courier New" w:cs="Courier New"/>
-        </w:rPr>
-        <w:tab/>
-        <w:t>WRITE_DONE</w:t>
-      </w:r>
-      <w:r>
-        <w:tab/>
-        <w:t>The disk has finished writing a block</w:t>
-      </w:r>
-    </w:p>
-    <w:p>
-      <w:pPr>
-        <w:tabs>
-          <w:tab w:val="left" w:pos="810"/>
-        </w:tabs>
-        <w:ind w:left="2880" w:hanging="2448"/>
-      </w:pPr>
-      <w:r>
-        <w:rPr>
-          <w:rFonts w:ascii="Courier New" w:hAnsi="Courier New" w:cs="Courier New"/>
-        </w:rPr>
-        <w:t>5</w:t>
-      </w:r>
-      <w:r>
-        <w:rPr>
-          <w:rFonts w:ascii="Courier New" w:hAnsi="Courier New" w:cs="Courier New"/>
-        </w:rPr>
-        <w:tab/>
-        <w:t>WRITE_ERROR</w:t>
-      </w:r>
-      <w:r>
-        <w:tab/>
-        <w:t>The disk detected an error while writing</w:t>
-      </w:r>
-    </w:p>
-    <w:p>
-      <w:pPr>
-        <w:tabs>
-          <w:tab w:val="left" w:pos="810"/>
-        </w:tabs>
-        <w:ind w:left="2880" w:hanging="2448"/>
-      </w:pPr>
-      <w:r>
-        <w:rPr>
-          <w:rFonts w:ascii="Courier New" w:hAnsi="Courier New" w:cs="Courier New"/>
-        </w:rPr>
-        <w:t>8</w:t>
-      </w:r>
-      <w:r>
-        <w:rPr>
-          <w:rFonts w:ascii="Courier New" w:hAnsi="Courier New" w:cs="Courier New"/>
-        </w:rPr>
-        <w:tab/>
-        <w:t>BAD_BLOCK</w:t>
-      </w:r>
-      <w:r>
-        <w:tab/>
-        <w:t>A bad block number was specified</w:t>
-      </w:r>
-    </w:p>
-    <w:p>
-      <w:pPr>
-        <w:tabs>
-          <w:tab w:val="left" w:pos="810"/>
-        </w:tabs>
-        <w:ind w:left="2880" w:hanging="2448"/>
-      </w:pPr>
-      <w:r>
-        <w:rPr>
-          <w:rFonts w:ascii="Courier New" w:hAnsi="Courier New" w:cs="Courier New"/>
-        </w:rPr>
-        <w:t>31</w:t>
-      </w:r>
-      <w:r>
-        <w:rPr>
-          <w:rFonts w:ascii="Courier New" w:hAnsi="Courier New" w:cs="Courier New"/>
-        </w:rPr>
-        <w:tab/>
-        <w:t>ATTN</w:t>
-      </w:r>
-      <w:r>
-        <w:tab/>
-      </w:r>
-      <w:r>
-        <w:t>The disk status has changed</w:t>
-      </w:r>
-    </w:p>
-    <w:p>
-      <w:pPr>
-        <w:pStyle w:val="Heading4"/>
-      </w:pPr>
-      <w:r>
-        <w:t>DISK_CMD</w:t>
-      </w:r>
-    </w:p>
-    <w:p>
-      <w:r>
-        <w:t xml:space="preserve">This register is at address </w:t>
-      </w:r>
-      <w:r>
-        <w:rPr>
-          <w:rFonts w:ascii="Courier New" w:hAnsi="Courier New" w:cs="Courier New"/>
-        </w:rPr>
-        <w:t>0xD000004</w:t>
-      </w:r>
-      <w:r>
-        <w:t>. This register is used to control the disk drive operation. The register is write only. The following bits are defined:</w:t>
-      </w:r>
-    </w:p>
-    <w:p>
-      <w:pPr>
-        <w:tabs>
-          <w:tab w:val="left" w:pos="810"/>
-        </w:tabs>
-        <w:ind w:left="2880" w:hanging="2448"/>
-      </w:pPr>
-      <w:r>
-        <w:rPr>
-          <w:rFonts w:ascii="Courier New" w:hAnsi="Courier New" w:cs="Courier New"/>
-        </w:rPr>
-        <w:t>0</w:t>
-      </w:r>
-      <w:r>
-        <w:rPr>
-          <w:rFonts w:ascii="Courier New" w:hAnsi="Courier New" w:cs="Courier New"/>
-        </w:rPr>
-        <w:tab/>
-        <w:t>INT_ENA</w:t>
-      </w:r>
-      <w:r>
-        <w:tab/>
-        <w:t>Interrupts are enabled when this bit is set</w:t>
-      </w:r>
-    </w:p>
-    <w:p>
-      <w:pPr>
-        <w:tabs>
-          <w:tab w:val="left" w:pos="810"/>
-        </w:tabs>
-        <w:ind w:left="2880" w:hanging="2448"/>
-      </w:pPr>
-      <w:r>
-        <w:rPr>
-          <w:rFonts w:ascii="Courier New" w:hAnsi="Courier New" w:cs="Courier New"/>
-        </w:rPr>
-        <w:t>1</w:t>
-      </w:r>
-      <w:r>
-        <w:rPr>
-          <w:rFonts w:ascii="Courier New" w:hAnsi="Courier New" w:cs="Courier New"/>
-        </w:rPr>
-        <w:tab/>
-        <w:t>START_READ</w:t>
-      </w:r>
-      <w:r>
-        <w:tab/>
-        <w:t>A read operation will be started when this bit is set</w:t>
-      </w:r>
-    </w:p>
-    <w:p>
-      <w:pPr>
-        <w:tabs>
-          <w:tab w:val="left" w:pos="810"/>
-        </w:tabs>
-        <w:ind w:left="2880" w:hanging="2448"/>
-      </w:pPr>
-      <w:r>
-        <w:rPr>
-          <w:rFonts w:ascii="Courier New" w:hAnsi="Courier New" w:cs="Courier New"/>
-        </w:rPr>
-        <w:t>2</w:t>
-      </w:r>
-      <w:r>
-        <w:rPr>
-          <w:rFonts w:ascii="Courier New" w:hAnsi="Courier New" w:cs="Courier New"/>
-        </w:rPr>
-        <w:tab/>
-        <w:t>START_WRITE</w:t>
-      </w:r>
-      <w:r>
-        <w:tab/>
-        <w:t>A write operation will be started when this bit is set</w:t>
-      </w:r>
-    </w:p>
-    <w:p>
-      <w:r>
-        <w:t>Only a single operation can be performed at a time. Software must guarantee that the previous operation is completed before starting a new operation.</w:t>
-      </w:r>
-    </w:p>
-    <w:p>
-      <w:pPr>
-        <w:pStyle w:val="Heading4"/>
-      </w:pPr>
-      <w:r>
-        <w:t>DISK_ADDR</w:t>
-      </w:r>
-    </w:p>
-    <w:p>
-      <w:r>
-        <w:t xml:space="preserve">This register is at address </w:t>
-      </w:r>
-      <w:r>
-        <w:rPr>
-          <w:rFonts w:ascii="Courier New" w:hAnsi="Courier New" w:cs="Courier New"/>
-        </w:rPr>
-        <w:t>0xD000008</w:t>
-      </w:r>
-      <w:r>
-        <w:t>. It is used to specify the absolute address of the buffer to be read/written to the disk.</w:t>
-      </w:r>
-    </w:p>
-    <w:p>
-      <w:pPr>
-        <w:pStyle w:val="Heading4"/>
-      </w:pPr>
-      <w:r>
-        <w:t>DISK_BLOCK</w:t>
-      </w:r>
-    </w:p>
-    <w:p>
-      <w:r>
-        <w:t xml:space="preserve">This register is at address </w:t>
-      </w:r>
-      <w:r>
-        <w:rPr>
-          <w:rFonts w:ascii="Courier New" w:hAnsi="Courier New" w:cs="Courier New"/>
-        </w:rPr>
-        <w:t>0x0D00000C</w:t>
-      </w:r>
-      <w:r>
-        <w:t>. It is used to specify the block number to be read or written.</w:t>
-      </w:r>
-    </w:p>
-    <w:p>
-      <w:pPr>
-        <w:pStyle w:val="Heading1"/>
-      </w:pPr>
-      <w:bookmarkStart w:id="40" w:name="_Toc454370710"/>
-      <w:r>
-        <w:t>Interpreter Architecture</w:t>
-      </w:r>
-      <w:bookmarkEnd w:id="40"/>
-    </w:p>
-    <w:p>
-      <w:r>
-        <w:t>This section describes some of the implementation details of the interpreter. It does not define the behavior of the virtual machine, but rather how the virtual machine is implemented.</w:t>
-      </w:r>
-    </w:p>
-    <w:p>
-      <w:pPr>
-        <w:pStyle w:val="Heading2"/>
-      </w:pPr>
-      <w:bookmarkStart w:id="41" w:name="_Toc454370711"/>
-      <w:r>
-        <w:lastRenderedPageBreak/>
-        <w:t>Memory</w:t>
-      </w:r>
-      <w:bookmarkEnd w:id="41"/>
-    </w:p>
-    <w:p>
-      <w:r>
-        <w:t>In order to facilitate memory management, all memory references are made through the following four functions:</w:t>
-      </w:r>
-    </w:p>
-    <w:p>
-      <w:pPr>
-        <w:tabs>
-          <w:tab w:val="left" w:pos="2160"/>
-        </w:tabs>
-        <w:ind w:left="2160" w:hanging="1440"/>
-      </w:pPr>
-      <w:proofErr w:type="spellStart"/>
-      <w:r>
-        <w:rPr>
-          <w:rFonts w:ascii="Courier New" w:hAnsi="Courier New" w:cs="Courier New"/>
-        </w:rPr>
-        <w:t>Get_Word</w:t>
-      </w:r>
-      <w:proofErr w:type="spellEnd"/>
-      <w:r>
-        <w:tab/>
-        <w:t>Returns a word-sized value. The address must be word aligned.</w:t>
-      </w:r>
-    </w:p>
-    <w:p>
-      <w:pPr>
-        <w:tabs>
-          <w:tab w:val="left" w:pos="2160"/>
-        </w:tabs>
-        <w:ind w:left="2160" w:hanging="1440"/>
-      </w:pPr>
-      <w:proofErr w:type="spellStart"/>
-      <w:r>
-        <w:rPr>
-          <w:rFonts w:ascii="Courier New" w:hAnsi="Courier New" w:cs="Courier New"/>
-        </w:rPr>
-        <w:t>Set_Word</w:t>
-      </w:r>
-      <w:proofErr w:type="spellEnd"/>
-      <w:r>
-        <w:tab/>
-        <w:t>Sets a word-sized value. The address must be word aligned</w:t>
-      </w:r>
-    </w:p>
-    <w:p>
-      <w:pPr>
-        <w:tabs>
-          <w:tab w:val="left" w:pos="2160"/>
-        </w:tabs>
-        <w:ind w:left="2160" w:hanging="1440"/>
-      </w:pPr>
-      <w:proofErr w:type="spellStart"/>
-      <w:r>
-        <w:rPr>
-          <w:rFonts w:ascii="Courier New" w:hAnsi="Courier New" w:cs="Courier New"/>
-        </w:rPr>
-        <w:t>Get_Byte</w:t>
-      </w:r>
-      <w:proofErr w:type="spellEnd"/>
-      <w:r>
-        <w:tab/>
-        <w:t xml:space="preserve">Returns a </w:t>
-      </w:r>
-      <w:proofErr w:type="spellStart"/>
-      <w:r>
-        <w:t>byte</w:t>
-      </w:r>
-      <w:proofErr w:type="spellEnd"/>
-      <w:r>
-        <w:t>-sized value. There are no alignment requirements on the address.</w:t>
-      </w:r>
-    </w:p>
-    <w:p>
-      <w:pPr>
-        <w:tabs>
-          <w:tab w:val="left" w:pos="2160"/>
-        </w:tabs>
-        <w:ind w:left="2160" w:hanging="1440"/>
-      </w:pPr>
-      <w:proofErr w:type="spellStart"/>
-      <w:r>
-        <w:rPr>
-          <w:rFonts w:ascii="Courier New" w:hAnsi="Courier New" w:cs="Courier New"/>
-        </w:rPr>
-        <w:t>Set_Byte</w:t>
-      </w:r>
-      <w:proofErr w:type="spellEnd"/>
-      <w:r>
-        <w:tab/>
-        <w:t>Sets a word-sized value. There are no alignment requirements on the address.</w:t>
-      </w:r>
-    </w:p>
-    <w:p>
-      <w:pPr>
-        <w:tabs>
-          <w:tab w:val="left" w:pos="2160"/>
-        </w:tabs>
-      </w:pPr>
-      <w:r>
-        <w:t>If the address specified to these functions is outside the range of main memory, then the address will be interpreted as the address of a memory mapped IO register.</w:t>
-      </w:r>
-    </w:p>
-    <w:p>
-      <w:pPr>
-        <w:tabs>
-          <w:tab w:val="left" w:pos="2160"/>
-        </w:tabs>
-      </w:pPr>
-      <w:r>
-        <w:t xml:space="preserve">There are two functions for managing the machine state. They get/set all the registers. These functions are </w:t>
-      </w:r>
-      <w:proofErr w:type="spellStart"/>
-      <w:r>
-        <w:rPr>
-          <w:rFonts w:ascii="Courier New" w:hAnsi="Courier New" w:cs="Courier New"/>
-        </w:rPr>
-        <w:t>Get_Machine_State</w:t>
-      </w:r>
-      <w:proofErr w:type="spellEnd"/>
-      <w:r>
-        <w:t xml:space="preserve"> and </w:t>
-      </w:r>
-      <w:proofErr w:type="spellStart"/>
-      <w:r>
-        <w:rPr>
-          <w:rFonts w:ascii="Courier New" w:hAnsi="Courier New" w:cs="Courier New"/>
-        </w:rPr>
-        <w:t>Set_Machine_State</w:t>
-      </w:r>
-      <w:proofErr w:type="spellEnd"/>
-      <w:r>
-        <w:t xml:space="preserve">. </w:t>
-      </w:r>
-    </w:p>
-    <w:p>
-      <w:pPr>
-        <w:pStyle w:val="Heading2"/>
-      </w:pPr>
-      <w:bookmarkStart w:id="42" w:name="_Toc454370712"/>
-      <w:r>
-        <w:t>Executable file format and the Loader</w:t>
-      </w:r>
-      <w:bookmarkEnd w:id="42"/>
-    </w:p>
-    <w:p>
-      <w:pPr>
-        <w:tabs>
-          <w:tab w:val="left" w:pos="2160"/>
-        </w:tabs>
-      </w:pPr>
-      <w:r>
-        <w:t>To be specified</w:t>
-      </w:r>
-    </w:p>
-    <w:p>
-      <w:pPr>
-        <w:pStyle w:val="Heading2"/>
-      </w:pPr>
-      <w:bookmarkStart w:id="43" w:name="_Toc454370713"/>
-      <w:r>
-        <w:t>Adding IO devices to the interpreter</w:t>
-      </w:r>
-      <w:bookmarkEnd w:id="43"/>
-    </w:p>
-    <w:p>
-      <w:r>
-        <w:t>To be specified</w:t>
-      </w:r>
-    </w:p>
-    <w:p>
-      <w:pPr>
-        <w:pStyle w:val="Heading1"/>
-      </w:pPr>
-      <w:bookmarkStart w:id="44" w:name="_Toc454370714"/>
-      <w:r>
-        <w:t>Instruction Reference</w:t>
-      </w:r>
-      <w:bookmarkEnd w:id="44"/>
-    </w:p>
-    <w:p>
-      <w:r>
-        <w:t xml:space="preserve">This section defines the opcodes for the </w:t>
-      </w:r>
-      <w:proofErr w:type="spellStart"/>
-      <w:r>
-        <w:rPr>
-          <w:rFonts w:ascii="Courier New" w:hAnsi="Courier New" w:cs="Courier New"/>
-        </w:rPr>
-        <w:t>stackl</w:t>
-      </w:r>
-      <w:proofErr w:type="spellEnd"/>
-      <w:r>
-        <w:t xml:space="preserve"> machine. All opcodes occupy a word. </w:t>
-      </w:r>
-    </w:p>
-    <w:p>
-      <w:r>
-        <w:t xml:space="preserve">For binary </w:t>
-      </w:r>
-      <w:r>
-        <w:t xml:space="preserve">arithmetic </w:t>
-      </w:r>
-      <w:r>
-        <w:t>operations, the left operand is always pushed onto the stack first.</w:t>
-      </w:r>
-    </w:p>
-    <w:p>
-      <w:r>
-        <w:t>Some opcodes take a parameter from the instruction stream</w:t>
-      </w:r>
-      <w:r>
-        <w:t xml:space="preserve"> (that is, they are two word instructions)</w:t>
-      </w:r>
-      <w:r>
-        <w:t xml:space="preserve">. </w:t>
-      </w:r>
-      <w:r>
-        <w:t xml:space="preserve">These instructions are indicated by </w:t>
-      </w:r>
-      <w:r>
-        <w:rPr>
-          <w:rFonts w:ascii="Courier New" w:hAnsi="Courier New" w:cs="Courier New"/>
-        </w:rPr>
-        <w:t>&lt;</w:t>
-      </w:r>
-      <w:proofErr w:type="spellStart"/>
-      <w:r>
-        <w:rPr>
-          <w:rFonts w:ascii="Courier New" w:hAnsi="Courier New" w:cs="Courier New"/>
-        </w:rPr>
-        <w:t>param</w:t>
-      </w:r>
-      <w:proofErr w:type="spellEnd"/>
-      <w:r>
-        <w:rPr>
-          <w:rFonts w:ascii="Courier New" w:hAnsi="Courier New" w:cs="Courier New"/>
-        </w:rPr>
-        <w:t>&gt;</w:t>
-      </w:r>
-      <w:r>
-        <w:t xml:space="preserve"> in the opcode name where </w:t>
-      </w:r>
-      <w:r>
-        <w:rPr>
-          <w:rFonts w:ascii="Courier New" w:hAnsi="Courier New" w:cs="Courier New"/>
-        </w:rPr>
-        <w:t>&lt;</w:t>
-      </w:r>
-      <w:proofErr w:type="spellStart"/>
-      <w:r>
-        <w:rPr>
-          <w:rFonts w:ascii="Courier New" w:hAnsi="Courier New" w:cs="Courier New"/>
-        </w:rPr>
-        <w:t>param</w:t>
-      </w:r>
-      <w:proofErr w:type="spellEnd"/>
-      <w:r>
-        <w:rPr>
-          <w:rFonts w:ascii="Courier New" w:hAnsi="Courier New" w:cs="Courier New"/>
-        </w:rPr>
-        <w:t>&gt;</w:t>
-      </w:r>
-      <w:r>
-        <w:t xml:space="preserve"> is replaced by the name of the parameter. The parameter can be found at </w:t>
-      </w:r>
-      <w:proofErr w:type="gramStart"/>
-      <w:r>
-        <w:rPr>
-          <w:rFonts w:ascii="Courier New" w:hAnsi="Courier New" w:cs="Courier New"/>
-        </w:rPr>
-        <w:t>Memory[</w:t>
-      </w:r>
-      <w:proofErr w:type="gramEnd"/>
-      <w:r>
-        <w:rPr>
-          <w:rFonts w:ascii="Courier New" w:hAnsi="Courier New" w:cs="Courier New"/>
-        </w:rPr>
-        <w:t>IP+1]</w:t>
-      </w:r>
-      <w:r>
-        <w:t>.</w:t>
-      </w:r>
-    </w:p>
-    <w:p>
-      <w:r>
         <w:t>In the descriptions of the opcodes, memory offsets are given in word-sized increments. In other words, “</w:t>
       </w:r>
       <w:r>
@@ -14905,7 +15036,6 @@
     </w:p>
     <w:p>
       <w:r>
-        <w:lastRenderedPageBreak/>
         <w:t xml:space="preserve">The numerical value of specific opcodes should not relied upon because they are subject to change in future versions of </w:t>
       </w:r>
       <w:proofErr w:type="spellStart"/>
@@ -15129,6 +15259,7 @@
       </w:pPr>
       <w:bookmarkStart w:id="49" w:name="_Toc454370719"/>
       <w:r>
+        <w:lastRenderedPageBreak/>
         <w:t>B</w:t>
       </w:r>
       <w:r>
@@ -15222,7 +15353,6 @@
       </w:pPr>
       <w:proofErr w:type="gramStart"/>
       <w:r>
-        <w:lastRenderedPageBreak/>
         <w:t>Memory[</w:t>
       </w:r>
       <w:proofErr w:type="gramEnd"/>
@@ -15499,6 +15629,7 @@
       </w:pPr>
       <w:proofErr w:type="gramStart"/>
       <w:r>
+        <w:lastRenderedPageBreak/>
         <w:t>Memory[</w:t>
       </w:r>
       <w:proofErr w:type="gramEnd"/>
@@ -15553,7 +15684,6 @@
         <w:pStyle w:val="code"/>
       </w:pPr>
       <w:r>
-        <w:lastRenderedPageBreak/>
         <w:t>SP</w:t>
       </w:r>
       <w:r>
@@ -15829,6 +15959,7 @@
       </w:pPr>
       <w:bookmarkStart w:id="59" w:name="_Toc454370729"/>
       <w:r>
+        <w:lastRenderedPageBreak/>
         <w:t>HALT</w:t>
       </w:r>
       <w:bookmarkEnd w:id="59"/>
@@ -15862,7 +15993,6 @@
       </w:pPr>
       <w:bookmarkStart w:id="61" w:name="_Toc454370731"/>
       <w:r>
-        <w:lastRenderedPageBreak/>
         <w:t>INP</w:t>
       </w:r>
       <w:bookmarkEnd w:id="61"/>
@@ -16190,6 +16320,7 @@
         <w:rPr>
           <w:lang w:val="fr-FR"/>
         </w:rPr>
+        <w:lastRenderedPageBreak/>
         <w:t>LE</w:t>
       </w:r>
       <w:bookmarkEnd w:id="65"/>
@@ -16278,7 +16409,6 @@
       </w:pPr>
       <w:proofErr w:type="gramStart"/>
       <w:r>
-        <w:lastRenderedPageBreak/>
         <w:t>Memory[</w:t>
       </w:r>
       <w:proofErr w:type="gramEnd"/>
@@ -16543,6 +16673,7 @@
       </w:pPr>
       <w:bookmarkStart w:id="71" w:name="_Toc454370741"/>
       <w:r>
+        <w:lastRenderedPageBreak/>
         <w:t>NOP</w:t>
       </w:r>
       <w:bookmarkEnd w:id="71"/>
@@ -16608,7 +16739,6 @@
         <w:pStyle w:val="code"/>
       </w:pPr>
       <w:r>
-        <w:lastRenderedPageBreak/>
         <w:t>IP++</w:t>
       </w:r>
     </w:p>
@@ -16779,6 +16909,7 @@
       </w:pPr>
       <w:bookmarkStart w:id="77" w:name="_Toc454370747"/>
       <w:r>
+        <w:lastRenderedPageBreak/>
         <w:t>POPARGS &lt;size&gt;</w:t>
       </w:r>
     </w:p>
@@ -16850,7 +16981,6 @@
         <w:spacing w:before="240"/>
       </w:pPr>
       <w:r>
-        <w:lastRenderedPageBreak/>
         <w:t>SP--</w:t>
       </w:r>
     </w:p>
@@ -17119,6 +17249,7 @@
         <w:rPr>
           <w:lang w:val="sv-SE"/>
         </w:rPr>
+        <w:lastRenderedPageBreak/>
         <w:t>3</w:t>
       </w:r>
       <w:r>
@@ -17264,7 +17395,6 @@
       </w:pPr>
       <w:bookmarkStart w:id="80" w:name="_Toc454370750"/>
       <w:r>
-        <w:lastRenderedPageBreak/>
         <w:t>POPVAR</w:t>
       </w:r>
       <w:r>
@@ -17479,6 +17609,7 @@
       </w:pPr>
       <w:bookmarkStart w:id="84" w:name="_Toc454370754"/>
       <w:r>
+        <w:lastRenderedPageBreak/>
         <w:t>PUSHCVARIND</w:t>
       </w:r>
       <w:bookmarkEnd w:id="84"/>
@@ -17517,7 +17648,6 @@
       </w:pPr>
       <w:bookmarkStart w:id="85" w:name="_Toc454370755"/>
       <w:r>
-        <w:lastRenderedPageBreak/>
         <w:t>PUSHFP</w:t>
       </w:r>
       <w:bookmarkEnd w:id="85"/>
@@ -17885,6 +18015,7 @@
       </w:pPr>
       <w:bookmarkStart w:id="88" w:name="_Toc454370758"/>
       <w:r>
+        <w:lastRenderedPageBreak/>
         <w:t>PUSHVARIND</w:t>
       </w:r>
       <w:bookmarkEnd w:id="88"/>
@@ -17950,7 +18081,6 @@
         <w:spacing w:before="240"/>
       </w:pPr>
       <w:r>
-        <w:lastRenderedPageBreak/>
         <w:t>SP = FP-1</w:t>
       </w:r>
     </w:p>
@@ -18222,6 +18352,7 @@
       </w:pPr>
       <w:bookmarkStart w:id="93" w:name="_Toc454370763"/>
       <w:r>
+        <w:lastRenderedPageBreak/>
         <w:t>SHIFTL</w:t>
       </w:r>
       <w:bookmarkEnd w:id="93"/>
@@ -18283,7 +18414,6 @@
       </w:pPr>
       <w:proofErr w:type="gramStart"/>
       <w:r>
-        <w:lastRenderedPageBreak/>
         <w:t>Memory[</w:t>
       </w:r>
       <w:proofErr w:type="gramEnd"/>
@@ -22665,7 +22795,7 @@
           <w:rPr>
             <w:noProof/>
           </w:rPr>
-          <w:t>20</w:t>
+          <w:t>24</w:t>
         </w:r>
         <w:r>
           <w:rPr>
@@ -27909,7 +28039,7 @@
 </file>
 
 <file path=customXml/itemProps1.xml><?xml version="1.0" encoding="utf-8"?>
-<ds:datastoreItem xmlns:ds="http://schemas.openxmlformats.org/officeDocument/2006/customXml" ds:itemID="{98E24DE7-DAEC-4900-AD04-69CE33F7F4B6}">
+<ds:datastoreItem xmlns:ds="http://schemas.openxmlformats.org/officeDocument/2006/customXml" ds:itemID="{E29E877C-35E7-4C41-8DC2-834D5150C5EC}">
   <ds:schemaRefs>
     <ds:schemaRef ds:uri="http://schemas.openxmlformats.org/officeDocument/2006/bibliography"/>
   </ds:schemaRefs>

--- a/machine_reference.docx
+++ b/machine_reference.docx
@@ -10924,10 +10924,10 @@
             <v:path o:extrusionok="f" gradientshapeok="t" o:connecttype="rect"/>
             <o:lock v:ext="edit" aspectratio="t"/>
           </v:shapetype>
-          <v:shape id="_x0000_i1025" type="#_x0000_t75" style="width:189pt;height:171.75pt" o:ole="">
+          <v:shape id="_x0000_i1025" type="#_x0000_t75" style="width:189.15pt;height:171.95pt" o:ole="">
             <v:imagedata r:id="rId8" o:title=""/>
           </v:shape>
-          <o:OLEObject Type="Embed" ProgID="Word.Picture.8" ShapeID="_x0000_i1025" DrawAspect="Content" ObjectID="_1557155486" r:id="rId9"/>
+          <o:OLEObject Type="Embed" ProgID="Word.Picture.8" ShapeID="_x0000_i1025" DrawAspect="Content" ObjectID="_1585145126" r:id="rId9"/>
         </w:object>
       </w:r>
     </w:p>
@@ -11043,10 +11043,10 @@
       </w:pPr>
       <w:r>
         <w:object w:dxaOrig="3780" w:dyaOrig="3420">
-          <v:shape id="_x0000_i1026" type="#_x0000_t75" style="width:154.5pt;height:159pt" o:ole="">
+          <v:shape id="_x0000_i1026" type="#_x0000_t75" style="width:154.2pt;height:159.05pt" o:ole="">
             <v:imagedata r:id="rId10" o:title=""/>
           </v:shape>
-          <o:OLEObject Type="Embed" ProgID="Word.Picture.8" ShapeID="_x0000_i1026" DrawAspect="Content" ObjectID="_1557155487" r:id="rId11"/>
+          <o:OLEObject Type="Embed" ProgID="Word.Picture.8" ShapeID="_x0000_i1026" DrawAspect="Content" ObjectID="_1585145127" r:id="rId11"/>
         </w:object>
       </w:r>
     </w:p>
@@ -11485,377 +11485,377 @@
         <w:t xml:space="preserve"> operation will perform a </w:t>
       </w:r>
       <w:r>
-        <w:t>C</w:t>
+        <w:t xml:space="preserve">C </w:t>
+      </w:r>
+      <w:proofErr w:type="gramStart"/>
+      <w:r>
+        <w:rPr>
+          <w:rFonts w:ascii="Courier New" w:hAnsi="Courier New" w:cs="Courier New"/>
+        </w:rPr>
+        <w:t>gets(</w:t>
+      </w:r>
+      <w:proofErr w:type="gramEnd"/>
+      <w:r>
+        <w:rPr>
+          <w:rFonts w:ascii="Courier New" w:hAnsi="Courier New" w:cs="Courier New"/>
+        </w:rPr>
+        <w:t>)</w:t>
+      </w:r>
+      <w:r>
+        <w:t xml:space="preserve"> function. The address of the buffer is in </w:t>
+      </w:r>
+      <w:r>
+        <w:rPr>
+          <w:rFonts w:ascii="Courier New" w:hAnsi="Courier New" w:cs="Courier New"/>
+        </w:rPr>
+        <w:t>param1</w:t>
+      </w:r>
+      <w:r>
+        <w:t>.</w:t>
+      </w:r>
+      <w:r>
+        <w:t xml:space="preserve"> </w:t>
+      </w:r>
+      <w:r>
+        <w:t xml:space="preserve">This function will read at most </w:t>
+      </w:r>
+      <w:r>
+        <w:rPr>
+          <w:rFonts w:ascii="Courier New" w:hAnsi="Courier New" w:cs="Courier New"/>
+        </w:rPr>
+        <w:t>255</w:t>
+      </w:r>
+      <w:r>
+        <w:t xml:space="preserve"> characters plus a terminating </w:t>
+      </w:r>
+      <w:r>
+        <w:rPr>
+          <w:rFonts w:ascii="Courier New" w:hAnsi="Courier New" w:cs="Courier New"/>
+        </w:rPr>
+        <w:t>null</w:t>
+      </w:r>
+      <w:r>
+        <w:t>.</w:t>
+      </w:r>
+    </w:p>
+    <w:p>
+      <w:pPr>
+        <w:tabs>
+          <w:tab w:val="left" w:pos="2160"/>
+        </w:tabs>
+        <w:ind w:left="2520" w:hanging="2088"/>
+      </w:pPr>
+      <w:r>
+        <w:t>GETS_CALL</w:t>
+      </w:r>
+      <w:r>
+        <w:tab/>
+        <w:t>5</w:t>
+      </w:r>
+      <w:r>
+        <w:tab/>
+        <w:t>This operation will perform the following C function:</w:t>
+      </w:r>
+    </w:p>
+    <w:p>
+      <w:pPr>
+        <w:tabs>
+          <w:tab w:val="left" w:pos="2160"/>
+        </w:tabs>
+        <w:ind w:left="2520" w:hanging="2088"/>
+        <w:rPr>
+          <w:rFonts w:ascii="Courier New" w:hAnsi="Courier New" w:cs="Courier New"/>
+        </w:rPr>
+      </w:pPr>
+      <w:r>
+        <w:rPr>
+          <w:rFonts w:ascii="Courier New" w:hAnsi="Courier New" w:cs="Courier New"/>
+        </w:rPr>
+        <w:tab/>
+      </w:r>
+      <w:r>
+        <w:rPr>
+          <w:rFonts w:ascii="Courier New" w:hAnsi="Courier New" w:cs="Courier New"/>
+        </w:rPr>
+        <w:tab/>
+      </w:r>
+      <w:proofErr w:type="spellStart"/>
+      <w:proofErr w:type="gramStart"/>
+      <w:r>
+        <w:rPr>
+          <w:rFonts w:ascii="Courier New" w:hAnsi="Courier New" w:cs="Courier New"/>
+        </w:rPr>
+        <w:t>scanf</w:t>
+      </w:r>
+      <w:proofErr w:type="spellEnd"/>
+      <w:r>
+        <w:rPr>
+          <w:rFonts w:ascii="Courier New" w:hAnsi="Courier New" w:cs="Courier New"/>
+        </w:rPr>
+        <w:t>(</w:t>
+      </w:r>
+      <w:proofErr w:type="gramEnd"/>
+      <w:r>
+        <w:rPr>
+          <w:rFonts w:ascii="Courier New" w:hAnsi="Courier New" w:cs="Courier New"/>
+        </w:rPr>
+        <w:t xml:space="preserve">"%s", </w:t>
+      </w:r>
+      <w:r>
+        <w:rPr>
+          <w:rFonts w:ascii="Courier New" w:hAnsi="Courier New" w:cs="Courier New"/>
+        </w:rPr>
+        <w:t>param1</w:t>
+      </w:r>
+      <w:r>
+        <w:rPr>
+          <w:rFonts w:ascii="Courier New" w:hAnsi="Courier New" w:cs="Courier New"/>
+        </w:rPr>
+        <w:t>);</w:t>
+      </w:r>
+    </w:p>
+    <w:p>
+      <w:pPr>
+        <w:tabs>
+          <w:tab w:val="left" w:pos="2160"/>
+        </w:tabs>
+        <w:ind w:left="2520" w:hanging="2088"/>
+      </w:pPr>
+      <w:r>
+        <w:rPr>
+          <w:rFonts w:ascii="Courier New" w:hAnsi="Courier New" w:cs="Courier New"/>
+        </w:rPr>
+        <w:tab/>
+      </w:r>
+      <w:r>
+        <w:rPr>
+          <w:rFonts w:ascii="Courier New" w:hAnsi="Courier New" w:cs="Courier New"/>
+        </w:rPr>
+        <w:tab/>
+      </w:r>
+      <w:proofErr w:type="gramStart"/>
+      <w:r>
+        <w:t>where</w:t>
+      </w:r>
+      <w:proofErr w:type="gramEnd"/>
+      <w:r>
+        <w:t xml:space="preserve"> </w:t>
+      </w:r>
+      <w:r>
+        <w:rPr>
+          <w:rFonts w:ascii="Courier New" w:hAnsi="Courier New" w:cs="Courier New"/>
+        </w:rPr>
+        <w:t>param1</w:t>
+      </w:r>
+      <w:r>
+        <w:t xml:space="preserve"> is the address of the buffer.</w:t>
+      </w:r>
+      <w:r>
+        <w:t xml:space="preserve"> There is no attempt to prevent buffer overflow.</w:t>
+      </w:r>
+    </w:p>
+    <w:p>
+      <w:pPr>
+        <w:tabs>
+          <w:tab w:val="left" w:pos="2160"/>
+        </w:tabs>
+        <w:ind w:left="2520" w:hanging="2088"/>
+      </w:pPr>
+      <w:r>
+        <w:t>GETI_CALL</w:t>
+      </w:r>
+      <w:r>
+        <w:tab/>
+        <w:t>7</w:t>
+      </w:r>
+      <w:r>
+        <w:tab/>
+        <w:t>This operation will perform the following C function:</w:t>
+      </w:r>
+    </w:p>
+    <w:p>
+      <w:pPr>
+        <w:tabs>
+          <w:tab w:val="left" w:pos="2160"/>
+        </w:tabs>
+        <w:ind w:left="2520" w:hanging="2088"/>
+        <w:rPr>
+          <w:rFonts w:ascii="Courier New" w:hAnsi="Courier New" w:cs="Courier New"/>
+        </w:rPr>
+      </w:pPr>
+      <w:r>
+        <w:rPr>
+          <w:rFonts w:ascii="Courier New" w:hAnsi="Courier New" w:cs="Courier New"/>
+        </w:rPr>
+        <w:tab/>
+      </w:r>
+      <w:r>
+        <w:rPr>
+          <w:rFonts w:ascii="Courier New" w:hAnsi="Courier New" w:cs="Courier New"/>
+        </w:rPr>
+        <w:tab/>
+      </w:r>
+      <w:proofErr w:type="spellStart"/>
+      <w:proofErr w:type="gramStart"/>
+      <w:r>
+        <w:rPr>
+          <w:rFonts w:ascii="Courier New" w:hAnsi="Courier New" w:cs="Courier New"/>
+        </w:rPr>
+        <w:t>scanf</w:t>
+      </w:r>
+      <w:proofErr w:type="spellEnd"/>
+      <w:r>
+        <w:rPr>
+          <w:rFonts w:ascii="Courier New" w:hAnsi="Courier New" w:cs="Courier New"/>
+        </w:rPr>
+        <w:t>(</w:t>
+      </w:r>
+      <w:proofErr w:type="gramEnd"/>
+      <w:r>
+        <w:rPr>
+          <w:rFonts w:ascii="Courier New" w:hAnsi="Courier New" w:cs="Courier New"/>
+        </w:rPr>
+        <w:t>"%</w:t>
+      </w:r>
+      <w:r>
+        <w:rPr>
+          <w:rFonts w:ascii="Courier New" w:hAnsi="Courier New" w:cs="Courier New"/>
+        </w:rPr>
+        <w:t>d</w:t>
+      </w:r>
+      <w:r>
+        <w:rPr>
+          <w:rFonts w:ascii="Courier New" w:hAnsi="Courier New" w:cs="Courier New"/>
+        </w:rPr>
+        <w:t xml:space="preserve">", </w:t>
+      </w:r>
+      <w:r>
+        <w:rPr>
+          <w:rFonts w:ascii="Courier New" w:hAnsi="Courier New" w:cs="Courier New"/>
+        </w:rPr>
+        <w:t>param1</w:t>
+      </w:r>
+      <w:r>
+        <w:rPr>
+          <w:rFonts w:ascii="Courier New" w:hAnsi="Courier New" w:cs="Courier New"/>
+        </w:rPr>
+        <w:t>);</w:t>
+      </w:r>
+    </w:p>
+    <w:p>
+      <w:pPr>
+        <w:tabs>
+          <w:tab w:val="left" w:pos="2160"/>
+        </w:tabs>
+        <w:ind w:left="2520" w:hanging="2088"/>
+      </w:pPr>
+      <w:r>
+        <w:rPr>
+          <w:rFonts w:ascii="Courier New" w:hAnsi="Courier New" w:cs="Courier New"/>
+        </w:rPr>
+        <w:tab/>
+      </w:r>
+      <w:r>
+        <w:rPr>
+          <w:rFonts w:ascii="Courier New" w:hAnsi="Courier New" w:cs="Courier New"/>
+        </w:rPr>
+        <w:tab/>
+      </w:r>
+      <w:proofErr w:type="gramStart"/>
+      <w:r>
+        <w:t>where</w:t>
+      </w:r>
+      <w:proofErr w:type="gramEnd"/>
+      <w:r>
+        <w:t xml:space="preserve"> </w:t>
+      </w:r>
+      <w:r>
+        <w:rPr>
+          <w:rFonts w:ascii="Courier New" w:hAnsi="Courier New" w:cs="Courier New"/>
+        </w:rPr>
+        <w:t>param1</w:t>
+      </w:r>
+      <w:r>
+        <w:t xml:space="preserve"> is assumed to be the address of an integer.</w:t>
+      </w:r>
+    </w:p>
+    <w:p>
+      <w:pPr>
+        <w:tabs>
+          <w:tab w:val="left" w:pos="2160"/>
+        </w:tabs>
+        <w:ind w:left="2520" w:hanging="2088"/>
+      </w:pPr>
+      <w:r>
+        <w:lastRenderedPageBreak/>
+        <w:t>EXEC_CALL</w:t>
+      </w:r>
+      <w:r>
+        <w:tab/>
+      </w:r>
+      <w:r>
+        <w:t>8</w:t>
+      </w:r>
+      <w:r>
+        <w:tab/>
+        <w:t xml:space="preserve">This operation will call the loader to load a file into memory. The name of the file is in a string pointed to by </w:t>
+      </w:r>
+      <w:r>
+        <w:rPr>
+          <w:rFonts w:ascii="Courier New" w:hAnsi="Courier New" w:cs="Courier New"/>
+        </w:rPr>
+        <w:t>param1</w:t>
+      </w:r>
+      <w:r>
+        <w:t xml:space="preserve">. The high memory address of the load will be stored in </w:t>
+      </w:r>
+      <w:r>
+        <w:rPr>
+          <w:rFonts w:ascii="Courier New" w:hAnsi="Courier New" w:cs="Courier New"/>
+        </w:rPr>
+        <w:t>param2</w:t>
+      </w:r>
+      <w:r>
+        <w:t xml:space="preserve"> upon completion. The </w:t>
+      </w:r>
+      <w:r>
+        <w:rPr>
+          <w:rFonts w:ascii="Courier New" w:hAnsi="Courier New" w:cs="Courier New"/>
+        </w:rPr>
+        <w:t>BP</w:t>
+      </w:r>
+      <w:r>
+        <w:t xml:space="preserve"> and </w:t>
+      </w:r>
+      <w:r>
+        <w:rPr>
+          <w:rFonts w:ascii="Courier New" w:hAnsi="Courier New" w:cs="Courier New"/>
+        </w:rPr>
+        <w:t>LP</w:t>
+      </w:r>
+      <w:r>
+        <w:t xml:space="preserve"> registers should be set prior to initiating this operation</w:t>
+      </w:r>
+      <w:r>
+        <w:t xml:space="preserve"> with the </w:t>
+      </w:r>
+      <w:r>
+        <w:rPr>
+          <w:rFonts w:ascii="Courier New" w:hAnsi="Courier New" w:cs="Courier New"/>
+        </w:rPr>
+        <w:t>BP</w:t>
+      </w:r>
+      <w:r>
+        <w:t xml:space="preserve"> indicating the starting address for the load</w:t>
+      </w:r>
+      <w:r>
+        <w:t>.</w:t>
+      </w:r>
+      <w:r>
+        <w:t xml:space="preserve"> The word just past the high memory will contain the stack size requested by the process.</w:t>
       </w:r>
       <w:bookmarkStart w:id="30" w:name="_GoBack"/>
       <w:bookmarkEnd w:id="30"/>
-      <w:r>
-        <w:t xml:space="preserve"> </w:t>
-      </w:r>
-      <w:proofErr w:type="gramStart"/>
-      <w:r>
-        <w:rPr>
-          <w:rFonts w:ascii="Courier New" w:hAnsi="Courier New" w:cs="Courier New"/>
-        </w:rPr>
-        <w:t>gets(</w:t>
-      </w:r>
-      <w:proofErr w:type="gramEnd"/>
-      <w:r>
-        <w:rPr>
-          <w:rFonts w:ascii="Courier New" w:hAnsi="Courier New" w:cs="Courier New"/>
-        </w:rPr>
-        <w:t>)</w:t>
-      </w:r>
-      <w:r>
-        <w:t xml:space="preserve"> function. The address of the buffer is in </w:t>
-      </w:r>
-      <w:r>
-        <w:rPr>
-          <w:rFonts w:ascii="Courier New" w:hAnsi="Courier New" w:cs="Courier New"/>
-        </w:rPr>
-        <w:t>param1</w:t>
-      </w:r>
-      <w:r>
-        <w:t>.</w:t>
-      </w:r>
-      <w:r>
-        <w:t xml:space="preserve"> </w:t>
-      </w:r>
-      <w:r>
-        <w:t xml:space="preserve">This function will read at most </w:t>
-      </w:r>
-      <w:r>
-        <w:rPr>
-          <w:rFonts w:ascii="Courier New" w:hAnsi="Courier New" w:cs="Courier New"/>
-        </w:rPr>
-        <w:t>255</w:t>
-      </w:r>
-      <w:r>
-        <w:t xml:space="preserve"> characters plus a terminating </w:t>
-      </w:r>
-      <w:r>
-        <w:rPr>
-          <w:rFonts w:ascii="Courier New" w:hAnsi="Courier New" w:cs="Courier New"/>
-        </w:rPr>
-        <w:t>null</w:t>
-      </w:r>
-      <w:r>
-        <w:t>.</w:t>
-      </w:r>
-    </w:p>
-    <w:p>
-      <w:pPr>
-        <w:tabs>
-          <w:tab w:val="left" w:pos="2160"/>
-        </w:tabs>
-        <w:ind w:left="2520" w:hanging="2088"/>
-      </w:pPr>
-      <w:r>
-        <w:t>GETS_CALL</w:t>
-      </w:r>
-      <w:r>
-        <w:tab/>
-        <w:t>5</w:t>
-      </w:r>
-      <w:r>
-        <w:tab/>
-        <w:t>This operation will perform the following C function:</w:t>
-      </w:r>
-    </w:p>
-    <w:p>
-      <w:pPr>
-        <w:tabs>
-          <w:tab w:val="left" w:pos="2160"/>
-        </w:tabs>
-        <w:ind w:left="2520" w:hanging="2088"/>
-        <w:rPr>
-          <w:rFonts w:ascii="Courier New" w:hAnsi="Courier New" w:cs="Courier New"/>
-        </w:rPr>
-      </w:pPr>
-      <w:r>
-        <w:rPr>
-          <w:rFonts w:ascii="Courier New" w:hAnsi="Courier New" w:cs="Courier New"/>
-        </w:rPr>
-        <w:tab/>
-      </w:r>
-      <w:r>
-        <w:rPr>
-          <w:rFonts w:ascii="Courier New" w:hAnsi="Courier New" w:cs="Courier New"/>
-        </w:rPr>
-        <w:tab/>
-      </w:r>
-      <w:proofErr w:type="spellStart"/>
-      <w:proofErr w:type="gramStart"/>
-      <w:r>
-        <w:rPr>
-          <w:rFonts w:ascii="Courier New" w:hAnsi="Courier New" w:cs="Courier New"/>
-        </w:rPr>
-        <w:t>scanf</w:t>
-      </w:r>
-      <w:proofErr w:type="spellEnd"/>
-      <w:r>
-        <w:rPr>
-          <w:rFonts w:ascii="Courier New" w:hAnsi="Courier New" w:cs="Courier New"/>
-        </w:rPr>
-        <w:t>(</w:t>
-      </w:r>
-      <w:proofErr w:type="gramEnd"/>
-      <w:r>
-        <w:rPr>
-          <w:rFonts w:ascii="Courier New" w:hAnsi="Courier New" w:cs="Courier New"/>
-        </w:rPr>
-        <w:t xml:space="preserve">"%s", </w:t>
-      </w:r>
-      <w:r>
-        <w:rPr>
-          <w:rFonts w:ascii="Courier New" w:hAnsi="Courier New" w:cs="Courier New"/>
-        </w:rPr>
-        <w:t>param1</w:t>
-      </w:r>
-      <w:r>
-        <w:rPr>
-          <w:rFonts w:ascii="Courier New" w:hAnsi="Courier New" w:cs="Courier New"/>
-        </w:rPr>
-        <w:t>);</w:t>
-      </w:r>
-    </w:p>
-    <w:p>
-      <w:pPr>
-        <w:tabs>
-          <w:tab w:val="left" w:pos="2160"/>
-        </w:tabs>
-        <w:ind w:left="2520" w:hanging="2088"/>
-      </w:pPr>
-      <w:r>
-        <w:rPr>
-          <w:rFonts w:ascii="Courier New" w:hAnsi="Courier New" w:cs="Courier New"/>
-        </w:rPr>
-        <w:tab/>
-      </w:r>
-      <w:r>
-        <w:rPr>
-          <w:rFonts w:ascii="Courier New" w:hAnsi="Courier New" w:cs="Courier New"/>
-        </w:rPr>
-        <w:tab/>
-      </w:r>
-      <w:proofErr w:type="gramStart"/>
-      <w:r>
-        <w:t>where</w:t>
-      </w:r>
-      <w:proofErr w:type="gramEnd"/>
-      <w:r>
-        <w:t xml:space="preserve"> </w:t>
-      </w:r>
-      <w:r>
-        <w:rPr>
-          <w:rFonts w:ascii="Courier New" w:hAnsi="Courier New" w:cs="Courier New"/>
-        </w:rPr>
-        <w:t>param1</w:t>
-      </w:r>
-      <w:r>
-        <w:t xml:space="preserve"> is the address of the buffer.</w:t>
-      </w:r>
-      <w:r>
-        <w:t xml:space="preserve"> There is no attempt to prevent buffer overflow.</w:t>
-      </w:r>
-    </w:p>
-    <w:p>
-      <w:pPr>
-        <w:tabs>
-          <w:tab w:val="left" w:pos="2160"/>
-        </w:tabs>
-        <w:ind w:left="2520" w:hanging="2088"/>
-      </w:pPr>
-      <w:r>
-        <w:t>GETI_CALL</w:t>
-      </w:r>
-      <w:r>
-        <w:tab/>
-        <w:t>7</w:t>
-      </w:r>
-      <w:r>
-        <w:tab/>
-        <w:t>This operation will perform the following C function:</w:t>
-      </w:r>
-    </w:p>
-    <w:p>
-      <w:pPr>
-        <w:tabs>
-          <w:tab w:val="left" w:pos="2160"/>
-        </w:tabs>
-        <w:ind w:left="2520" w:hanging="2088"/>
-        <w:rPr>
-          <w:rFonts w:ascii="Courier New" w:hAnsi="Courier New" w:cs="Courier New"/>
-        </w:rPr>
-      </w:pPr>
-      <w:r>
-        <w:rPr>
-          <w:rFonts w:ascii="Courier New" w:hAnsi="Courier New" w:cs="Courier New"/>
-        </w:rPr>
-        <w:tab/>
-      </w:r>
-      <w:r>
-        <w:rPr>
-          <w:rFonts w:ascii="Courier New" w:hAnsi="Courier New" w:cs="Courier New"/>
-        </w:rPr>
-        <w:tab/>
-      </w:r>
-      <w:proofErr w:type="spellStart"/>
-      <w:proofErr w:type="gramStart"/>
-      <w:r>
-        <w:rPr>
-          <w:rFonts w:ascii="Courier New" w:hAnsi="Courier New" w:cs="Courier New"/>
-        </w:rPr>
-        <w:t>scanf</w:t>
-      </w:r>
-      <w:proofErr w:type="spellEnd"/>
-      <w:r>
-        <w:rPr>
-          <w:rFonts w:ascii="Courier New" w:hAnsi="Courier New" w:cs="Courier New"/>
-        </w:rPr>
-        <w:t>(</w:t>
-      </w:r>
-      <w:proofErr w:type="gramEnd"/>
-      <w:r>
-        <w:rPr>
-          <w:rFonts w:ascii="Courier New" w:hAnsi="Courier New" w:cs="Courier New"/>
-        </w:rPr>
-        <w:t>"%</w:t>
-      </w:r>
-      <w:r>
-        <w:rPr>
-          <w:rFonts w:ascii="Courier New" w:hAnsi="Courier New" w:cs="Courier New"/>
-        </w:rPr>
-        <w:t>d</w:t>
-      </w:r>
-      <w:r>
-        <w:rPr>
-          <w:rFonts w:ascii="Courier New" w:hAnsi="Courier New" w:cs="Courier New"/>
-        </w:rPr>
-        <w:t xml:space="preserve">", </w:t>
-      </w:r>
-      <w:r>
-        <w:rPr>
-          <w:rFonts w:ascii="Courier New" w:hAnsi="Courier New" w:cs="Courier New"/>
-        </w:rPr>
-        <w:t>param1</w:t>
-      </w:r>
-      <w:r>
-        <w:rPr>
-          <w:rFonts w:ascii="Courier New" w:hAnsi="Courier New" w:cs="Courier New"/>
-        </w:rPr>
-        <w:t>);</w:t>
-      </w:r>
-    </w:p>
-    <w:p>
-      <w:pPr>
-        <w:tabs>
-          <w:tab w:val="left" w:pos="2160"/>
-        </w:tabs>
-        <w:ind w:left="2520" w:hanging="2088"/>
-      </w:pPr>
-      <w:r>
-        <w:rPr>
-          <w:rFonts w:ascii="Courier New" w:hAnsi="Courier New" w:cs="Courier New"/>
-        </w:rPr>
-        <w:tab/>
-      </w:r>
-      <w:r>
-        <w:rPr>
-          <w:rFonts w:ascii="Courier New" w:hAnsi="Courier New" w:cs="Courier New"/>
-        </w:rPr>
-        <w:tab/>
-      </w:r>
-      <w:proofErr w:type="gramStart"/>
-      <w:r>
-        <w:t>where</w:t>
-      </w:r>
-      <w:proofErr w:type="gramEnd"/>
-      <w:r>
-        <w:t xml:space="preserve"> </w:t>
-      </w:r>
-      <w:r>
-        <w:rPr>
-          <w:rFonts w:ascii="Courier New" w:hAnsi="Courier New" w:cs="Courier New"/>
-        </w:rPr>
-        <w:t>param1</w:t>
-      </w:r>
-      <w:r>
-        <w:t xml:space="preserve"> is assumed to be the address of an integer.</w:t>
-      </w:r>
-    </w:p>
-    <w:p>
-      <w:pPr>
-        <w:tabs>
-          <w:tab w:val="left" w:pos="2160"/>
-        </w:tabs>
-        <w:ind w:left="2520" w:hanging="2088"/>
-      </w:pPr>
-      <w:r>
-        <w:lastRenderedPageBreak/>
-        <w:t>EXEC_CALL</w:t>
-      </w:r>
-      <w:r>
-        <w:tab/>
-      </w:r>
-      <w:r>
-        <w:t>8</w:t>
-      </w:r>
-      <w:r>
-        <w:tab/>
-        <w:t xml:space="preserve">This operation will call the loader to load a file into memory. The name of the file is in a string pointed to by </w:t>
-      </w:r>
-      <w:r>
-        <w:rPr>
-          <w:rFonts w:ascii="Courier New" w:hAnsi="Courier New" w:cs="Courier New"/>
-        </w:rPr>
-        <w:t>param1</w:t>
-      </w:r>
-      <w:r>
-        <w:t xml:space="preserve">. The high memory address of the load will be stored in </w:t>
-      </w:r>
-      <w:r>
-        <w:rPr>
-          <w:rFonts w:ascii="Courier New" w:hAnsi="Courier New" w:cs="Courier New"/>
-        </w:rPr>
-        <w:t>param2</w:t>
-      </w:r>
-      <w:r>
-        <w:t xml:space="preserve"> upon completion. The </w:t>
-      </w:r>
-      <w:r>
-        <w:rPr>
-          <w:rFonts w:ascii="Courier New" w:hAnsi="Courier New" w:cs="Courier New"/>
-        </w:rPr>
-        <w:t>BP</w:t>
-      </w:r>
-      <w:r>
-        <w:t xml:space="preserve"> and </w:t>
-      </w:r>
-      <w:r>
-        <w:rPr>
-          <w:rFonts w:ascii="Courier New" w:hAnsi="Courier New" w:cs="Courier New"/>
-        </w:rPr>
-        <w:t>LP</w:t>
-      </w:r>
-      <w:r>
-        <w:t xml:space="preserve"> registers should be set prior to initiating this operation</w:t>
-      </w:r>
-      <w:r>
-        <w:t xml:space="preserve"> with the </w:t>
-      </w:r>
-      <w:r>
-        <w:rPr>
-          <w:rFonts w:ascii="Courier New" w:hAnsi="Courier New" w:cs="Courier New"/>
-        </w:rPr>
-        <w:t>BP</w:t>
-      </w:r>
-      <w:r>
-        <w:t xml:space="preserve"> indicating the starting address for the load</w:t>
-      </w:r>
-      <w:r>
-        <w:t>.</w:t>
-      </w:r>
     </w:p>
     <w:p>
       <w:r>
@@ -12392,6 +12392,7 @@
         <w:rPr>
           <w:rFonts w:ascii="Courier New" w:hAnsi="Courier New" w:cs="Courier New"/>
         </w:rPr>
+        <w:lastRenderedPageBreak/>
         <w:t>io_blk.op</w:t>
       </w:r>
       <w:proofErr w:type="spellEnd"/>
@@ -12415,7 +12416,6 @@
         <w:rPr>
           <w:rFonts w:ascii="Courier New" w:hAnsi="Courier New" w:cs="Courier New"/>
         </w:rPr>
-        <w:lastRenderedPageBreak/>
         <w:t>io_blk.addr</w:t>
       </w:r>
       <w:proofErr w:type="spellEnd"/>
@@ -13213,6 +13213,7 @@
         <w:rPr>
           <w:rFonts w:ascii="Courier New" w:hAnsi="Courier New" w:cs="Courier New"/>
         </w:rPr>
+        <w:lastRenderedPageBreak/>
         <w:t>-</w:t>
       </w:r>
       <w:proofErr w:type="spellStart"/>
@@ -13236,7 +13237,6 @@
         <w:rPr>
           <w:rFonts w:ascii="Courier New" w:hAnsi="Courier New" w:cs="Courier New"/>
         </w:rPr>
-        <w:lastRenderedPageBreak/>
         <w:t>-version</w:t>
       </w:r>
       <w:r>
@@ -14704,9 +14704,62 @@
     </w:p>
     <w:p>
       <w:pPr>
+        <w:pStyle w:val="Heading2"/>
+      </w:pPr>
+      <w:bookmarkStart w:id="40" w:name="_Toc454370710"/>
+      <w:r>
+        <w:t>Generic IO Device</w:t>
+      </w:r>
+    </w:p>
+    <w:p>
+      <w:r>
+        <w:t>The Generic IO device is a multi-purpose device for doing input and output. It does not represent any device that would exist on real hardware. Instead, it provides a reasonable interface for performing a variety of functions.</w:t>
+      </w:r>
+    </w:p>
+    <w:p>
+      <w:r>
+        <w:t>The generic IO device can be enabled with the following pragma:</w:t>
+      </w:r>
+    </w:p>
+    <w:p>
+      <w:pPr>
+        <w:ind w:left="432"/>
+      </w:pPr>
+      <w:r>
+        <w:t xml:space="preserve">#pragma feature </w:t>
+      </w:r>
+      <w:proofErr w:type="spellStart"/>
+      <w:r>
+        <w:t>gen_io</w:t>
+      </w:r>
+      <w:proofErr w:type="spellEnd"/>
+    </w:p>
+    <w:p>
+      <w:pPr>
+        <w:pStyle w:val="Heading3"/>
+      </w:pPr>
+      <w:r>
+        <w:t>Registers</w:t>
+      </w:r>
+    </w:p>
+    <w:p>
+      <w:pPr>
+        <w:pStyle w:val="Heading4"/>
+      </w:pPr>
+      <w:r>
+        <w:t>Command/Status Register</w:t>
+      </w:r>
+    </w:p>
+    <w:p>
+      <w:r>
+        <w:t>The command and status register is at address 0x0B00000. The lower byte is for commands. The GEN_IO device responds to the following commands:</w:t>
+      </w:r>
+    </w:p>
+    <w:p/>
+    <w:p>
+      <w:pPr>
         <w:pStyle w:val="Heading1"/>
       </w:pPr>
-      <w:bookmarkStart w:id="40" w:name="_Toc454370710"/>
       <w:r>
         <w:t>Interpreter Architecture</w:t>
       </w:r>
@@ -14837,6 +14890,7 @@
         </w:tabs>
       </w:pPr>
       <w:r>
+        <w:lastRenderedPageBreak/>
         <w:t xml:space="preserve">There are two functions for managing the machine state. They get/set all the registers. These functions are </w:t>
       </w:r>
       <w:proofErr w:type="spellStart"/>
@@ -14936,7 +14990,6 @@
     </w:p>
     <w:p>
       <w:r>
-        <w:lastRenderedPageBreak/>
         <w:t>Some opcodes take a parameter from the instruction stream</w:t>
       </w:r>
       <w:r>
@@ -15152,6 +15205,7 @@
         <w:pStyle w:val="code"/>
       </w:pPr>
       <w:r>
+        <w:lastRenderedPageBreak/>
         <w:t>SP--</w:t>
       </w:r>
     </w:p>
@@ -15259,7 +15313,6 @@
       </w:pPr>
       <w:bookmarkStart w:id="49" w:name="_Toc454370719"/>
       <w:r>
-        <w:lastRenderedPageBreak/>
         <w:t>B</w:t>
       </w:r>
       <w:r>
@@ -15501,6 +15554,7 @@
         <w:pStyle w:val="code"/>
       </w:pPr>
       <w:r>
+        <w:lastRenderedPageBreak/>
         <w:t xml:space="preserve">IP = </w:t>
       </w:r>
       <w:r>
@@ -15629,7 +15683,6 @@
       </w:pPr>
       <w:proofErr w:type="gramStart"/>
       <w:r>
-        <w:lastRenderedPageBreak/>
         <w:t>Memory[</w:t>
       </w:r>
       <w:proofErr w:type="gramEnd"/>
@@ -15807,6 +15860,7 @@
         <w:pStyle w:val="code"/>
       </w:pPr>
       <w:r>
+        <w:lastRenderedPageBreak/>
         <w:t>SP</w:t>
       </w:r>
       <w:r>
@@ -15959,7 +16013,6 @@
       </w:pPr>
       <w:bookmarkStart w:id="59" w:name="_Toc454370729"/>
       <w:r>
-        <w:lastRenderedPageBreak/>
         <w:t>HALT</w:t>
       </w:r>
       <w:bookmarkEnd w:id="59"/>
@@ -16113,6 +16166,7 @@
       </w:pPr>
       <w:bookmarkStart w:id="63" w:name="_Toc454370733"/>
       <w:r>
+        <w:lastRenderedPageBreak/>
         <w:t>JUMP</w:t>
       </w:r>
       <w:r>
@@ -16320,7 +16374,6 @@
         <w:rPr>
           <w:lang w:val="fr-FR"/>
         </w:rPr>
-        <w:lastRenderedPageBreak/>
         <w:t>LE</w:t>
       </w:r>
       <w:bookmarkEnd w:id="65"/>
@@ -16550,6 +16603,7 @@
         <w:pStyle w:val="code"/>
       </w:pPr>
       <w:r>
+        <w:lastRenderedPageBreak/>
         <w:t>SP--</w:t>
       </w:r>
     </w:p>
@@ -16673,7 +16727,6 @@
       </w:pPr>
       <w:bookmarkStart w:id="71" w:name="_Toc454370741"/>
       <w:r>
-        <w:lastRenderedPageBreak/>
         <w:t>NOP</w:t>
       </w:r>
       <w:bookmarkEnd w:id="71"/>
@@ -16820,6 +16873,7 @@
       </w:pPr>
       <w:bookmarkStart w:id="75" w:name="_Toc454370745"/>
       <w:r>
+        <w:lastRenderedPageBreak/>
         <w:t>PLUS</w:t>
       </w:r>
       <w:bookmarkEnd w:id="75"/>
@@ -16909,7 +16963,6 @@
       </w:pPr>
       <w:bookmarkStart w:id="77" w:name="_Toc454370747"/>
       <w:r>
-        <w:lastRenderedPageBreak/>
         <w:t>POPARGS &lt;size&gt;</w:t>
       </w:r>
     </w:p>
@@ -17109,6 +17162,7 @@
       </w:pPr>
       <w:bookmarkStart w:id="78" w:name="_Toc454370748"/>
       <w:r>
+        <w:lastRenderedPageBreak/>
         <w:t>POPCVARIND</w:t>
       </w:r>
       <w:bookmarkEnd w:id="78"/>
@@ -17249,7 +17303,6 @@
         <w:rPr>
           <w:lang w:val="sv-SE"/>
         </w:rPr>
-        <w:lastRenderedPageBreak/>
         <w:t>3</w:t>
       </w:r>
       <w:r>
@@ -17502,6 +17555,7 @@
       </w:pPr>
       <w:bookmarkStart w:id="82" w:name="_Toc454370752"/>
       <w:r>
+        <w:lastRenderedPageBreak/>
         <w:t>PUSH &lt;value&gt;</w:t>
       </w:r>
       <w:bookmarkEnd w:id="82"/>
@@ -17609,7 +17663,6 @@
       </w:pPr>
       <w:bookmarkStart w:id="84" w:name="_Toc454370754"/>
       <w:r>
-        <w:lastRenderedPageBreak/>
         <w:t>PUSHCVARIND</w:t>
       </w:r>
       <w:bookmarkEnd w:id="84"/>
@@ -17817,6 +17870,7 @@
         <w:rPr>
           <w:lang w:val="sv-SE"/>
         </w:rPr>
+        <w:lastRenderedPageBreak/>
         <w:t>4</w:t>
       </w:r>
       <w:r>
@@ -18015,7 +18069,6 @@
       </w:pPr>
       <w:bookmarkStart w:id="88" w:name="_Toc454370758"/>
       <w:r>
-        <w:lastRenderedPageBreak/>
         <w:t>PUSHVARIND</w:t>
       </w:r>
       <w:bookmarkEnd w:id="88"/>
@@ -18212,6 +18265,7 @@
       </w:pPr>
       <w:bookmarkStart w:id="91" w:name="_Toc454370761"/>
       <w:r>
+        <w:lastRenderedPageBreak/>
         <w:t>RTI</w:t>
       </w:r>
       <w:bookmarkEnd w:id="91"/>
@@ -18352,7 +18406,6 @@
       </w:pPr>
       <w:bookmarkStart w:id="93" w:name="_Toc454370763"/>
       <w:r>
-        <w:lastRenderedPageBreak/>
         <w:t>SHIFTL</w:t>
       </w:r>
       <w:bookmarkEnd w:id="93"/>
@@ -18557,6 +18610,7 @@
         <w:pStyle w:val="code"/>
       </w:pPr>
       <w:r>
+        <w:lastRenderedPageBreak/>
         <w:t>IP++</w:t>
       </w:r>
     </w:p>
@@ -22757,10 +22811,7 @@
       <w:t>V0.</w:t>
     </w:r>
     <w:r>
-      <w:t>10.</w:t>
-    </w:r>
-    <w:r>
-      <w:t>2</w:t>
+      <w:t>10.2</w:t>
     </w:r>
     <w:r>
       <w:tab/>
@@ -22795,7 +22846,7 @@
           <w:rPr>
             <w:noProof/>
           </w:rPr>
-          <w:t>24</w:t>
+          <w:t>17</w:t>
         </w:r>
         <w:r>
           <w:rPr>
@@ -28039,7 +28090,7 @@
 </file>
 
 <file path=customXml/itemProps1.xml><?xml version="1.0" encoding="utf-8"?>
-<ds:datastoreItem xmlns:ds="http://schemas.openxmlformats.org/officeDocument/2006/customXml" ds:itemID="{E29E877C-35E7-4C41-8DC2-834D5150C5EC}">
+<ds:datastoreItem xmlns:ds="http://schemas.openxmlformats.org/officeDocument/2006/customXml" ds:itemID="{9882BC3B-3398-4DEB-82AD-A317AA2DCEFC}">
   <ds:schemaRefs>
     <ds:schemaRef ds:uri="http://schemas.openxmlformats.org/officeDocument/2006/bibliography"/>
   </ds:schemaRefs>

--- a/machine_reference.docx
+++ b/machine_reference.docx
@@ -1,6 +1,6 @@
 
 <file path=word/document.xml><?xml version="1.0" encoding="utf-8"?>
-<w:document xmlns:wpc="http://schemas.microsoft.com/office/word/2010/wordprocessingCanvas" xmlns:cx="http://schemas.microsoft.com/office/drawing/2014/chartex" xmlns:mc="http://schemas.openxmlformats.org/markup-compatibility/2006" xmlns:o="urn:schemas-microsoft-com:office:office" xmlns:r="http://schemas.openxmlformats.org/officeDocument/2006/relationships" xmlns:m="http://schemas.openxmlformats.org/officeDocument/2006/math" xmlns:v="urn:schemas-microsoft-com:vml" xmlns:wp14="http://schemas.microsoft.com/office/word/2010/wordprocessingDrawing" xmlns:wp="http://schemas.openxmlformats.org/drawingml/2006/wordprocessingDrawing" xmlns:w10="urn:schemas-microsoft-com:office:word" xmlns:w="http://schemas.openxmlformats.org/wordprocessingml/2006/main" xmlns:w14="http://schemas.microsoft.com/office/word/2010/wordml" xmlns:w15="http://schemas.microsoft.com/office/word/2012/wordml" xmlns:w16se="http://schemas.microsoft.com/office/word/2015/wordml/symex" xmlns:wpg="http://schemas.microsoft.com/office/word/2010/wordprocessingGroup" xmlns:wpi="http://schemas.microsoft.com/office/word/2010/wordprocessingInk" xmlns:wne="http://schemas.microsoft.com/office/word/2006/wordml" xmlns:wps="http://schemas.microsoft.com/office/word/2010/wordprocessingShape" mc:Ignorable="w14 w15 w16se wp14">
+<w:document xmlns:wpc="http://schemas.microsoft.com/office/word/2010/wordprocessingCanvas" xmlns:mc="http://schemas.openxmlformats.org/markup-compatibility/2006" xmlns:o="urn:schemas-microsoft-com:office:office" xmlns:r="http://schemas.openxmlformats.org/officeDocument/2006/relationships" xmlns:m="http://schemas.openxmlformats.org/officeDocument/2006/math" xmlns:v="urn:schemas-microsoft-com:vml" xmlns:wp14="http://schemas.microsoft.com/office/word/2010/wordprocessingDrawing" xmlns:wp="http://schemas.openxmlformats.org/drawingml/2006/wordprocessingDrawing" xmlns:w10="urn:schemas-microsoft-com:office:word" xmlns:w="http://schemas.openxmlformats.org/wordprocessingml/2006/main" xmlns:w14="http://schemas.microsoft.com/office/word/2010/wordml" xmlns:w15="http://schemas.microsoft.com/office/word/2012/wordml" xmlns:wpg="http://schemas.microsoft.com/office/word/2010/wordprocessingGroup" xmlns:wpi="http://schemas.microsoft.com/office/word/2010/wordprocessingInk" xmlns:wne="http://schemas.microsoft.com/office/word/2006/wordml" xmlns:wps="http://schemas.microsoft.com/office/word/2010/wordprocessingShape" mc:Ignorable="w14 w15 wp14">
   <w:body>
     <w:p>
       <w:pPr>
@@ -8253,11 +8253,7 @@
         <w:t xml:space="preserve"> file that contains the assembly version of the program. It will then i</w:t>
       </w:r>
       <w:r>
-        <w:t xml:space="preserve">nvoke the assembler to create </w:t>
-      </w:r>
-      <w:proofErr w:type="gramStart"/>
-      <w:r>
-        <w:t>a</w:t>
+        <w:t>nvoke the assembler to create a</w:t>
       </w:r>
       <w:r>
         <w:t xml:space="preserve"> </w:t>
@@ -8276,7 +8272,6 @@
         <w:t>slb</w:t>
       </w:r>
       <w:proofErr w:type="spellEnd"/>
-      <w:proofErr w:type="gramEnd"/>
       <w:r>
         <w:t xml:space="preserve"> file that can be run by the interpreter.</w:t>
       </w:r>
@@ -8422,6 +8417,7 @@
         </w:rPr>
       </w:pPr>
       <w:proofErr w:type="spellStart"/>
+      <w:proofErr w:type="gramStart"/>
       <w:r>
         <w:rPr>
           <w:rFonts w:ascii="Courier New" w:hAnsi="Courier New" w:cs="Courier New"/>
@@ -8429,6 +8425,7 @@
         <w:t>int</w:t>
       </w:r>
       <w:proofErr w:type="spellEnd"/>
+      <w:proofErr w:type="gramEnd"/>
       <w:r>
         <w:rPr>
           <w:rFonts w:ascii="Courier New" w:hAnsi="Courier New" w:cs="Courier New"/>
@@ -8440,6 +8437,239 @@
         <w:rPr>
           <w:rFonts w:ascii="Courier New" w:hAnsi="Courier New" w:cs="Courier New"/>
         </w:rPr>
+        <w:t>process_interrupt</w:t>
+      </w:r>
+      <w:proofErr w:type="spellEnd"/>
+      <w:r>
+        <w:rPr>
+          <w:rFonts w:ascii="Courier New" w:hAnsi="Courier New" w:cs="Courier New"/>
+        </w:rPr>
+        <w:t>()</w:t>
+      </w:r>
+    </w:p>
+    <w:p>
+      <w:pPr>
+        <w:spacing w:before="0"/>
+        <w:ind w:left="720"/>
+        <w:rPr>
+          <w:rFonts w:ascii="Courier New" w:hAnsi="Courier New" w:cs="Courier New"/>
+        </w:rPr>
+      </w:pPr>
+      <w:r>
+        <w:rPr>
+          <w:rFonts w:ascii="Courier New" w:hAnsi="Courier New" w:cs="Courier New"/>
+        </w:rPr>
+        <w:t>{</w:t>
+      </w:r>
+    </w:p>
+    <w:p>
+      <w:pPr>
+        <w:spacing w:before="0"/>
+        <w:ind w:left="720"/>
+        <w:rPr>
+          <w:rFonts w:ascii="Courier New" w:hAnsi="Courier New" w:cs="Courier New"/>
+        </w:rPr>
+      </w:pPr>
+      <w:r>
+        <w:rPr>
+          <w:rFonts w:ascii="Courier New" w:hAnsi="Courier New" w:cs="Courier New"/>
+        </w:rPr>
+        <w:t xml:space="preserve">   </w:t>
+      </w:r>
+      <w:proofErr w:type="spellStart"/>
+      <w:r>
+        <w:rPr>
+          <w:rFonts w:ascii="Courier New" w:hAnsi="Courier New" w:cs="Courier New"/>
+        </w:rPr>
+        <w:t>int</w:t>
+      </w:r>
+      <w:proofErr w:type="spellEnd"/>
+      <w:r>
+        <w:rPr>
+          <w:rFonts w:ascii="Courier New" w:hAnsi="Courier New" w:cs="Courier New"/>
+        </w:rPr>
+        <w:t xml:space="preserve"> </w:t>
+      </w:r>
+      <w:proofErr w:type="spellStart"/>
+      <w:r>
+        <w:rPr>
+          <w:rFonts w:ascii="Courier New" w:hAnsi="Courier New" w:cs="Courier New"/>
+        </w:rPr>
+        <w:t>local_variables_are_ok</w:t>
+      </w:r>
+      <w:proofErr w:type="spellEnd"/>
+      <w:r>
+        <w:rPr>
+          <w:rFonts w:ascii="Courier New" w:hAnsi="Courier New" w:cs="Courier New"/>
+        </w:rPr>
+        <w:t>;</w:t>
+      </w:r>
+    </w:p>
+    <w:p>
+      <w:pPr>
+        <w:spacing w:before="0"/>
+        <w:ind w:left="720"/>
+        <w:rPr>
+          <w:rFonts w:ascii="Courier New" w:hAnsi="Courier New" w:cs="Courier New"/>
+        </w:rPr>
+      </w:pPr>
+      <w:r>
+        <w:rPr>
+          <w:rFonts w:ascii="Courier New" w:hAnsi="Courier New" w:cs="Courier New"/>
+        </w:rPr>
+        <w:t xml:space="preserve">   </w:t>
+      </w:r>
+    </w:p>
+    <w:p>
+      <w:pPr>
+        <w:spacing w:before="0"/>
+        <w:ind w:left="720"/>
+        <w:rPr>
+          <w:rFonts w:ascii="Courier New" w:hAnsi="Courier New" w:cs="Courier New"/>
+        </w:rPr>
+      </w:pPr>
+      <w:r>
+        <w:rPr>
+          <w:rFonts w:ascii="Courier New" w:hAnsi="Courier New" w:cs="Courier New"/>
+        </w:rPr>
+        <w:t xml:space="preserve">   // process interrupt</w:t>
+      </w:r>
+    </w:p>
+    <w:p>
+      <w:pPr>
+        <w:spacing w:before="0"/>
+        <w:ind w:left="720"/>
+        <w:rPr>
+          <w:rFonts w:ascii="Courier New" w:hAnsi="Courier New" w:cs="Courier New"/>
+        </w:rPr>
+      </w:pPr>
+      <w:r>
+        <w:rPr>
+          <w:rFonts w:ascii="Courier New" w:hAnsi="Courier New" w:cs="Courier New"/>
+        </w:rPr>
+        <w:t xml:space="preserve">   return 0;</w:t>
+      </w:r>
+    </w:p>
+    <w:p>
+      <w:pPr>
+        <w:spacing w:before="0"/>
+        <w:ind w:left="720"/>
+        <w:rPr>
+          <w:rFonts w:ascii="Courier New" w:hAnsi="Courier New" w:cs="Courier New"/>
+        </w:rPr>
+      </w:pPr>
+      <w:r>
+        <w:rPr>
+          <w:rFonts w:ascii="Courier New" w:hAnsi="Courier New" w:cs="Courier New"/>
+        </w:rPr>
+        <w:t>}</w:t>
+      </w:r>
+    </w:p>
+    <w:p>
+      <w:pPr>
+        <w:spacing w:before="0"/>
+        <w:ind w:left="720"/>
+        <w:rPr>
+          <w:rFonts w:ascii="Courier New" w:hAnsi="Courier New" w:cs="Courier New"/>
+        </w:rPr>
+      </w:pPr>
+    </w:p>
+    <w:p>
+      <w:pPr>
+        <w:spacing w:before="0"/>
+        <w:ind w:left="720"/>
+        <w:rPr>
+          <w:rFonts w:ascii="Courier New" w:hAnsi="Courier New" w:cs="Courier New"/>
+        </w:rPr>
+      </w:pPr>
+      <w:r>
+        <w:rPr>
+          <w:rFonts w:ascii="Courier New" w:hAnsi="Courier New" w:cs="Courier New"/>
+        </w:rPr>
+        <w:t xml:space="preserve">#pragma interrupt </w:t>
+      </w:r>
+      <w:proofErr w:type="spellStart"/>
+      <w:r>
+        <w:rPr>
+          <w:rFonts w:ascii="Courier New" w:hAnsi="Courier New" w:cs="Courier New"/>
+        </w:rPr>
+        <w:t>isr</w:t>
+      </w:r>
+      <w:proofErr w:type="spellEnd"/>
+    </w:p>
+    <w:p>
+      <w:pPr>
+        <w:spacing w:before="0"/>
+        <w:ind w:left="720"/>
+        <w:rPr>
+          <w:rFonts w:ascii="Courier New" w:hAnsi="Courier New" w:cs="Courier New"/>
+        </w:rPr>
+      </w:pPr>
+      <w:proofErr w:type="spellStart"/>
+      <w:proofErr w:type="gramStart"/>
+      <w:r>
+        <w:rPr>
+          <w:rFonts w:ascii="Courier New" w:hAnsi="Courier New" w:cs="Courier New"/>
+        </w:rPr>
+        <w:t>int</w:t>
+      </w:r>
+      <w:proofErr w:type="spellEnd"/>
+      <w:proofErr w:type="gramEnd"/>
+      <w:r>
+        <w:rPr>
+          <w:rFonts w:ascii="Courier New" w:hAnsi="Courier New" w:cs="Courier New"/>
+        </w:rPr>
+        <w:t xml:space="preserve"> </w:t>
+      </w:r>
+      <w:proofErr w:type="spellStart"/>
+      <w:r>
+        <w:rPr>
+          <w:rFonts w:ascii="Courier New" w:hAnsi="Courier New" w:cs="Courier New"/>
+        </w:rPr>
+        <w:t>isr</w:t>
+      </w:r>
+      <w:proofErr w:type="spellEnd"/>
+      <w:r>
+        <w:rPr>
+          <w:rFonts w:ascii="Courier New" w:hAnsi="Courier New" w:cs="Courier New"/>
+        </w:rPr>
+        <w:t>()</w:t>
+      </w:r>
+    </w:p>
+    <w:p>
+      <w:pPr>
+        <w:spacing w:before="0"/>
+        <w:ind w:left="720"/>
+        <w:rPr>
+          <w:rFonts w:ascii="Courier New" w:hAnsi="Courier New" w:cs="Courier New"/>
+        </w:rPr>
+      </w:pPr>
+      <w:r>
+        <w:rPr>
+          <w:rFonts w:ascii="Courier New" w:hAnsi="Courier New" w:cs="Courier New"/>
+        </w:rPr>
+        <w:t>{</w:t>
+      </w:r>
+    </w:p>
+    <w:p>
+      <w:pPr>
+        <w:spacing w:before="0"/>
+        <w:ind w:left="720"/>
+        <w:rPr>
+          <w:rFonts w:ascii="Courier New" w:hAnsi="Courier New" w:cs="Courier New"/>
+        </w:rPr>
+      </w:pPr>
+      <w:r>
+        <w:rPr>
+          <w:rFonts w:ascii="Courier New" w:hAnsi="Courier New" w:cs="Courier New"/>
+        </w:rPr>
+        <w:t xml:space="preserve">   </w:t>
+      </w:r>
+      <w:proofErr w:type="spellStart"/>
+      <w:r>
+        <w:rPr>
+          <w:rFonts w:ascii="Courier New" w:hAnsi="Courier New" w:cs="Courier New"/>
+        </w:rPr>
         <w:t>process_</w:t>
       </w:r>
       <w:proofErr w:type="gramStart"/>
@@ -8461,11 +8691,347 @@
         <w:rPr>
           <w:rFonts w:ascii="Courier New" w:hAnsi="Courier New" w:cs="Courier New"/>
         </w:rPr>
+        <w:t>);</w:t>
+      </w:r>
+    </w:p>
+    <w:p>
+      <w:pPr>
+        <w:spacing w:before="0"/>
+        <w:ind w:left="720"/>
+        <w:rPr>
+          <w:rFonts w:ascii="Courier New" w:hAnsi="Courier New" w:cs="Courier New"/>
+        </w:rPr>
+      </w:pPr>
+      <w:r>
+        <w:rPr>
+          <w:rFonts w:ascii="Courier New" w:hAnsi="Courier New" w:cs="Courier New"/>
+        </w:rPr>
+        <w:t xml:space="preserve">   </w:t>
+      </w:r>
+      <w:proofErr w:type="spellStart"/>
+      <w:r>
+        <w:rPr>
+          <w:rFonts w:ascii="Courier New" w:hAnsi="Courier New" w:cs="Courier New"/>
+        </w:rPr>
+        <w:t>asm</w:t>
+      </w:r>
+      <w:proofErr w:type="spellEnd"/>
+      <w:r>
+        <w:rPr>
+          <w:rFonts w:ascii="Courier New" w:hAnsi="Courier New" w:cs="Courier New"/>
+        </w:rPr>
+        <w:t>("RTI");</w:t>
+      </w:r>
+    </w:p>
+    <w:p>
+      <w:pPr>
+        <w:spacing w:before="0"/>
+        <w:ind w:left="720"/>
+        <w:rPr>
+          <w:rFonts w:ascii="Courier New" w:hAnsi="Courier New" w:cs="Courier New"/>
+        </w:rPr>
+      </w:pPr>
+      <w:r>
+        <w:rPr>
+          <w:rFonts w:ascii="Courier New" w:hAnsi="Courier New" w:cs="Courier New"/>
+        </w:rPr>
+        <w:t>}</w:t>
+      </w:r>
+    </w:p>
+    <w:p>
+      <w:pPr>
+        <w:pStyle w:val="Heading3"/>
+      </w:pPr>
+      <w:bookmarkStart w:id="4" w:name="_Toc7074183"/>
+      <w:r>
+        <w:t>system trap</w:t>
+      </w:r>
+      <w:bookmarkEnd w:id="4"/>
+    </w:p>
+    <w:p>
+      <w:r>
+        <w:t>The system trap routine is called when the TRAP instruction executes. It must not declare any local variables. If local variables are required, the interrupt routine can call another routine. The called routine does not have any restrictions.</w:t>
+      </w:r>
+    </w:p>
+    <w:p>
+      <w:r>
+        <w:t xml:space="preserve">The system trap routine must return using the RTI instruction. </w:t>
+      </w:r>
+    </w:p>
+    <w:p>
+      <w:r>
+        <w:t xml:space="preserve">The arguments of the function that executed the TRAP will be available to the system trap function. Normally, the TRAP is contained within a </w:t>
+      </w:r>
+      <w:proofErr w:type="spellStart"/>
+      <w:r>
+        <w:t>syscall</w:t>
+      </w:r>
+      <w:proofErr w:type="spellEnd"/>
+      <w:r>
+        <w:t xml:space="preserve"> function. This setup facilitates passing information to the system trap function</w:t>
+      </w:r>
+    </w:p>
+    <w:p>
+      <w:pPr>
+        <w:keepNext/>
+      </w:pPr>
+      <w:r>
+        <w:t>A sample system trap routine is shown below:</w:t>
+      </w:r>
+    </w:p>
+    <w:p>
+      <w:pPr>
+        <w:keepNext/>
+        <w:spacing w:before="0"/>
+        <w:ind w:left="720"/>
+        <w:rPr>
+          <w:rFonts w:ascii="Courier New" w:hAnsi="Courier New" w:cs="Courier New"/>
+        </w:rPr>
+      </w:pPr>
+    </w:p>
+    <w:p>
+      <w:pPr>
+        <w:keepNext/>
+        <w:spacing w:before="0"/>
+        <w:ind w:left="720"/>
+        <w:rPr>
+          <w:rFonts w:ascii="Courier New" w:hAnsi="Courier New" w:cs="Courier New"/>
+        </w:rPr>
+      </w:pPr>
+      <w:proofErr w:type="spellStart"/>
+      <w:proofErr w:type="gramStart"/>
+      <w:r>
+        <w:rPr>
+          <w:rFonts w:ascii="Courier New" w:hAnsi="Courier New" w:cs="Courier New"/>
+        </w:rPr>
+        <w:t>int</w:t>
+      </w:r>
+      <w:proofErr w:type="spellEnd"/>
+      <w:proofErr w:type="gramEnd"/>
+      <w:r>
+        <w:rPr>
+          <w:rFonts w:ascii="Courier New" w:hAnsi="Courier New" w:cs="Courier New"/>
+        </w:rPr>
+        <w:t xml:space="preserve"> </w:t>
+      </w:r>
+      <w:proofErr w:type="spellStart"/>
+      <w:r>
+        <w:rPr>
+          <w:rFonts w:ascii="Courier New" w:hAnsi="Courier New" w:cs="Courier New"/>
+        </w:rPr>
+        <w:t>syscall</w:t>
+      </w:r>
+      <w:proofErr w:type="spellEnd"/>
+      <w:r>
+        <w:rPr>
+          <w:rFonts w:ascii="Courier New" w:hAnsi="Courier New" w:cs="Courier New"/>
+        </w:rPr>
+        <w:t>(</w:t>
+      </w:r>
+      <w:proofErr w:type="spellStart"/>
+      <w:r>
+        <w:rPr>
+          <w:rFonts w:ascii="Courier New" w:hAnsi="Courier New" w:cs="Courier New"/>
+        </w:rPr>
+        <w:t>int</w:t>
+      </w:r>
+      <w:proofErr w:type="spellEnd"/>
+      <w:r>
+        <w:rPr>
+          <w:rFonts w:ascii="Courier New" w:hAnsi="Courier New" w:cs="Courier New"/>
+        </w:rPr>
+        <w:t xml:space="preserve"> op, char *buffer)</w:t>
+      </w:r>
+    </w:p>
+    <w:p>
+      <w:pPr>
+        <w:keepNext/>
+        <w:spacing w:before="0"/>
+        <w:ind w:left="720"/>
+        <w:rPr>
+          <w:rFonts w:ascii="Courier New" w:hAnsi="Courier New" w:cs="Courier New"/>
+        </w:rPr>
+      </w:pPr>
+      <w:r>
+        <w:rPr>
+          <w:rFonts w:ascii="Courier New" w:hAnsi="Courier New" w:cs="Courier New"/>
+        </w:rPr>
+        <w:t>{</w:t>
+      </w:r>
+    </w:p>
+    <w:p>
+      <w:pPr>
+        <w:keepNext/>
+        <w:spacing w:before="0"/>
+        <w:ind w:left="720"/>
+        <w:rPr>
+          <w:rFonts w:ascii="Courier New" w:hAnsi="Courier New" w:cs="Courier New"/>
+        </w:rPr>
+      </w:pPr>
+      <w:r>
+        <w:rPr>
+          <w:rFonts w:ascii="Courier New" w:hAnsi="Courier New" w:cs="Courier New"/>
+        </w:rPr>
+        <w:t xml:space="preserve">    </w:t>
+      </w:r>
+      <w:proofErr w:type="spellStart"/>
+      <w:r>
+        <w:rPr>
+          <w:rFonts w:ascii="Courier New" w:hAnsi="Courier New" w:cs="Courier New"/>
+        </w:rPr>
+        <w:t>asm</w:t>
+      </w:r>
+      <w:proofErr w:type="spellEnd"/>
+      <w:r>
+        <w:rPr>
+          <w:rFonts w:ascii="Courier New" w:hAnsi="Courier New" w:cs="Courier New"/>
+        </w:rPr>
+        <w:t>("TRAP");</w:t>
+      </w:r>
+    </w:p>
+    <w:p>
+      <w:pPr>
+        <w:keepNext/>
+        <w:spacing w:before="0"/>
+        <w:ind w:left="720"/>
+        <w:rPr>
+          <w:rFonts w:ascii="Courier New" w:hAnsi="Courier New" w:cs="Courier New"/>
+        </w:rPr>
+      </w:pPr>
+      <w:r>
+        <w:rPr>
+          <w:rFonts w:ascii="Courier New" w:hAnsi="Courier New" w:cs="Courier New"/>
+        </w:rPr>
+        <w:t xml:space="preserve">    return 0;</w:t>
+      </w:r>
+    </w:p>
+    <w:p>
+      <w:pPr>
+        <w:keepNext/>
+        <w:spacing w:before="0"/>
+        <w:ind w:left="720"/>
+        <w:rPr>
+          <w:rFonts w:ascii="Courier New" w:hAnsi="Courier New" w:cs="Courier New"/>
+        </w:rPr>
+      </w:pPr>
+      <w:r>
+        <w:rPr>
+          <w:rFonts w:ascii="Courier New" w:hAnsi="Courier New" w:cs="Courier New"/>
+        </w:rPr>
+        <w:t>}</w:t>
+      </w:r>
+    </w:p>
+    <w:p>
+      <w:pPr>
+        <w:keepNext/>
+        <w:spacing w:before="0"/>
+        <w:ind w:left="720"/>
+        <w:rPr>
+          <w:rFonts w:ascii="Courier New" w:hAnsi="Courier New" w:cs="Courier New"/>
+        </w:rPr>
+      </w:pPr>
+    </w:p>
+    <w:p>
+      <w:pPr>
+        <w:keepNext/>
+        <w:spacing w:before="0"/>
+        <w:ind w:left="720"/>
+        <w:rPr>
+          <w:rFonts w:ascii="Courier New" w:hAnsi="Courier New" w:cs="Courier New"/>
+        </w:rPr>
+      </w:pPr>
+      <w:r>
+        <w:rPr>
+          <w:rFonts w:ascii="Courier New" w:hAnsi="Courier New" w:cs="Courier New"/>
+        </w:rPr>
+        <w:t xml:space="preserve">#pragma </w:t>
+      </w:r>
+      <w:proofErr w:type="spellStart"/>
+      <w:r>
+        <w:rPr>
+          <w:rFonts w:ascii="Courier New" w:hAnsi="Courier New" w:cs="Courier New"/>
+        </w:rPr>
+        <w:t>systrap</w:t>
+      </w:r>
+      <w:proofErr w:type="spellEnd"/>
+      <w:r>
+        <w:rPr>
+          <w:rFonts w:ascii="Courier New" w:hAnsi="Courier New" w:cs="Courier New"/>
+        </w:rPr>
+        <w:t xml:space="preserve"> </w:t>
+      </w:r>
+      <w:proofErr w:type="spellStart"/>
+      <w:r>
+        <w:rPr>
+          <w:rFonts w:ascii="Courier New" w:hAnsi="Courier New" w:cs="Courier New"/>
+        </w:rPr>
+        <w:t>systrap</w:t>
+      </w:r>
+      <w:proofErr w:type="spellEnd"/>
+    </w:p>
+    <w:p>
+      <w:pPr>
+        <w:keepNext/>
+        <w:spacing w:before="0"/>
+        <w:ind w:left="720"/>
+        <w:rPr>
+          <w:rFonts w:ascii="Courier New" w:hAnsi="Courier New" w:cs="Courier New"/>
+        </w:rPr>
+      </w:pPr>
+      <w:proofErr w:type="spellStart"/>
+      <w:proofErr w:type="gramStart"/>
+      <w:r>
+        <w:rPr>
+          <w:rFonts w:ascii="Courier New" w:hAnsi="Courier New" w:cs="Courier New"/>
+        </w:rPr>
+        <w:t>int</w:t>
+      </w:r>
+      <w:proofErr w:type="spellEnd"/>
+      <w:proofErr w:type="gramEnd"/>
+      <w:r>
+        <w:rPr>
+          <w:rFonts w:ascii="Courier New" w:hAnsi="Courier New" w:cs="Courier New"/>
+        </w:rPr>
+        <w:t xml:space="preserve"> </w:t>
+      </w:r>
+      <w:proofErr w:type="spellStart"/>
+      <w:r>
+        <w:rPr>
+          <w:rFonts w:ascii="Courier New" w:hAnsi="Courier New" w:cs="Courier New"/>
+        </w:rPr>
+        <w:t>systrap</w:t>
+      </w:r>
+      <w:proofErr w:type="spellEnd"/>
+      <w:r>
+        <w:rPr>
+          <w:rFonts w:ascii="Courier New" w:hAnsi="Courier New" w:cs="Courier New"/>
+        </w:rPr>
+        <w:t>(</w:t>
+      </w:r>
+      <w:proofErr w:type="spellStart"/>
+      <w:r>
+        <w:rPr>
+          <w:rFonts w:ascii="Courier New" w:hAnsi="Courier New" w:cs="Courier New"/>
+        </w:rPr>
+        <w:t>int</w:t>
+      </w:r>
+      <w:proofErr w:type="spellEnd"/>
+      <w:r>
+        <w:rPr>
+          <w:rFonts w:ascii="Courier New" w:hAnsi="Courier New" w:cs="Courier New"/>
+        </w:rPr>
+        <w:t xml:space="preserve"> op, char *buffer</w:t>
+      </w:r>
+      <w:r>
+        <w:rPr>
+          <w:rFonts w:ascii="Courier New" w:hAnsi="Courier New" w:cs="Courier New"/>
+        </w:rPr>
         <w:t>)</w:t>
       </w:r>
     </w:p>
     <w:p>
       <w:pPr>
+        <w:keepNext/>
         <w:spacing w:before="0"/>
         <w:ind w:left="720"/>
         <w:rPr>
@@ -8481,6 +9047,7 @@
     </w:p>
     <w:p>
       <w:pPr>
+        <w:keepNext/>
         <w:spacing w:before="0"/>
         <w:ind w:left="720"/>
         <w:rPr>
@@ -8493,243 +9060,19 @@
         </w:rPr>
         <w:t xml:space="preserve">   </w:t>
       </w:r>
-      <w:proofErr w:type="spellStart"/>
-      <w:r>
-        <w:rPr>
-          <w:rFonts w:ascii="Courier New" w:hAnsi="Courier New" w:cs="Courier New"/>
-        </w:rPr>
-        <w:t>int</w:t>
-      </w:r>
-      <w:proofErr w:type="spellEnd"/>
-      <w:r>
-        <w:rPr>
-          <w:rFonts w:ascii="Courier New" w:hAnsi="Courier New" w:cs="Courier New"/>
-        </w:rPr>
-        <w:t xml:space="preserve"> </w:t>
-      </w:r>
-      <w:proofErr w:type="spellStart"/>
-      <w:r>
-        <w:rPr>
-          <w:rFonts w:ascii="Courier New" w:hAnsi="Courier New" w:cs="Courier New"/>
-        </w:rPr>
-        <w:t>local_variables_are_ok</w:t>
-      </w:r>
-      <w:proofErr w:type="spellEnd"/>
-      <w:r>
-        <w:rPr>
-          <w:rFonts w:ascii="Courier New" w:hAnsi="Courier New" w:cs="Courier New"/>
-        </w:rPr>
-        <w:t>;</w:t>
-      </w:r>
-    </w:p>
-    <w:p>
-      <w:pPr>
-        <w:spacing w:before="0"/>
-        <w:ind w:left="720"/>
-        <w:rPr>
-          <w:rFonts w:ascii="Courier New" w:hAnsi="Courier New" w:cs="Courier New"/>
-        </w:rPr>
-      </w:pPr>
-      <w:r>
-        <w:rPr>
-          <w:rFonts w:ascii="Courier New" w:hAnsi="Courier New" w:cs="Courier New"/>
-        </w:rPr>
-        <w:t xml:space="preserve">   </w:t>
-      </w:r>
-    </w:p>
-    <w:p>
-      <w:pPr>
-        <w:spacing w:before="0"/>
-        <w:ind w:left="720"/>
-        <w:rPr>
-          <w:rFonts w:ascii="Courier New" w:hAnsi="Courier New" w:cs="Courier New"/>
-        </w:rPr>
-      </w:pPr>
-      <w:r>
-        <w:rPr>
-          <w:rFonts w:ascii="Courier New" w:hAnsi="Courier New" w:cs="Courier New"/>
-        </w:rPr>
-        <w:t xml:space="preserve">   // process interrupt</w:t>
-      </w:r>
-    </w:p>
-    <w:p>
-      <w:pPr>
-        <w:spacing w:before="0"/>
-        <w:ind w:left="720"/>
-        <w:rPr>
-          <w:rFonts w:ascii="Courier New" w:hAnsi="Courier New" w:cs="Courier New"/>
-        </w:rPr>
-      </w:pPr>
-      <w:r>
-        <w:rPr>
-          <w:rFonts w:ascii="Courier New" w:hAnsi="Courier New" w:cs="Courier New"/>
-        </w:rPr>
-        <w:t xml:space="preserve">   return 0;</w:t>
-      </w:r>
-    </w:p>
-    <w:p>
-      <w:pPr>
-        <w:spacing w:before="0"/>
-        <w:ind w:left="720"/>
-        <w:rPr>
-          <w:rFonts w:ascii="Courier New" w:hAnsi="Courier New" w:cs="Courier New"/>
-        </w:rPr>
-      </w:pPr>
-      <w:r>
-        <w:rPr>
-          <w:rFonts w:ascii="Courier New" w:hAnsi="Courier New" w:cs="Courier New"/>
-        </w:rPr>
-        <w:t>}</w:t>
-      </w:r>
-    </w:p>
-    <w:p>
-      <w:pPr>
-        <w:spacing w:before="0"/>
-        <w:ind w:left="720"/>
-        <w:rPr>
-          <w:rFonts w:ascii="Courier New" w:hAnsi="Courier New" w:cs="Courier New"/>
-        </w:rPr>
-      </w:pPr>
-    </w:p>
-    <w:p>
-      <w:pPr>
-        <w:spacing w:before="0"/>
-        <w:ind w:left="720"/>
-        <w:rPr>
-          <w:rFonts w:ascii="Courier New" w:hAnsi="Courier New" w:cs="Courier New"/>
-        </w:rPr>
-      </w:pPr>
-      <w:r>
-        <w:rPr>
-          <w:rFonts w:ascii="Courier New" w:hAnsi="Courier New" w:cs="Courier New"/>
-        </w:rPr>
-        <w:t xml:space="preserve">#pragma interrupt </w:t>
-      </w:r>
-      <w:proofErr w:type="spellStart"/>
-      <w:r>
-        <w:rPr>
-          <w:rFonts w:ascii="Courier New" w:hAnsi="Courier New" w:cs="Courier New"/>
-        </w:rPr>
-        <w:t>isr</w:t>
-      </w:r>
-      <w:proofErr w:type="spellEnd"/>
-    </w:p>
-    <w:p>
-      <w:pPr>
-        <w:spacing w:before="0"/>
-        <w:ind w:left="720"/>
-        <w:rPr>
-          <w:rFonts w:ascii="Courier New" w:hAnsi="Courier New" w:cs="Courier New"/>
-        </w:rPr>
-      </w:pPr>
-      <w:proofErr w:type="spellStart"/>
-      <w:r>
-        <w:rPr>
-          <w:rFonts w:ascii="Courier New" w:hAnsi="Courier New" w:cs="Courier New"/>
-        </w:rPr>
-        <w:t>int</w:t>
-      </w:r>
-      <w:proofErr w:type="spellEnd"/>
-      <w:r>
-        <w:rPr>
-          <w:rFonts w:ascii="Courier New" w:hAnsi="Courier New" w:cs="Courier New"/>
-        </w:rPr>
-        <w:t xml:space="preserve"> </w:t>
-      </w:r>
-      <w:proofErr w:type="spellStart"/>
       <w:proofErr w:type="gramStart"/>
       <w:r>
         <w:rPr>
           <w:rFonts w:ascii="Courier New" w:hAnsi="Courier New" w:cs="Courier New"/>
         </w:rPr>
-        <w:t>isr</w:t>
-      </w:r>
-      <w:proofErr w:type="spellEnd"/>
-      <w:r>
-        <w:rPr>
-          <w:rFonts w:ascii="Courier New" w:hAnsi="Courier New" w:cs="Courier New"/>
-        </w:rPr>
-        <w:t>(</w:t>
+        <w:t>if</w:t>
       </w:r>
       <w:proofErr w:type="gramEnd"/>
       <w:r>
         <w:rPr>
           <w:rFonts w:ascii="Courier New" w:hAnsi="Courier New" w:cs="Courier New"/>
         </w:rPr>
-        <w:t>)</w:t>
-      </w:r>
-    </w:p>
-    <w:p>
-      <w:pPr>
-        <w:spacing w:before="0"/>
-        <w:ind w:left="720"/>
-        <w:rPr>
-          <w:rFonts w:ascii="Courier New" w:hAnsi="Courier New" w:cs="Courier New"/>
-        </w:rPr>
-      </w:pPr>
-      <w:r>
-        <w:rPr>
-          <w:rFonts w:ascii="Courier New" w:hAnsi="Courier New" w:cs="Courier New"/>
-        </w:rPr>
-        <w:t>{</w:t>
-      </w:r>
-    </w:p>
-    <w:p>
-      <w:pPr>
-        <w:spacing w:before="0"/>
-        <w:ind w:left="720"/>
-        <w:rPr>
-          <w:rFonts w:ascii="Courier New" w:hAnsi="Courier New" w:cs="Courier New"/>
-        </w:rPr>
-      </w:pPr>
-      <w:r>
-        <w:rPr>
-          <w:rFonts w:ascii="Courier New" w:hAnsi="Courier New" w:cs="Courier New"/>
-        </w:rPr>
-        <w:t xml:space="preserve">   </w:t>
-      </w:r>
-      <w:proofErr w:type="spellStart"/>
-      <w:r>
-        <w:rPr>
-          <w:rFonts w:ascii="Courier New" w:hAnsi="Courier New" w:cs="Courier New"/>
-        </w:rPr>
-        <w:t>process_</w:t>
-      </w:r>
-      <w:proofErr w:type="gramStart"/>
-      <w:r>
-        <w:rPr>
-          <w:rFonts w:ascii="Courier New" w:hAnsi="Courier New" w:cs="Courier New"/>
-        </w:rPr>
-        <w:t>interrupt</w:t>
-      </w:r>
-      <w:proofErr w:type="spellEnd"/>
-      <w:r>
-        <w:rPr>
-          <w:rFonts w:ascii="Courier New" w:hAnsi="Courier New" w:cs="Courier New"/>
-        </w:rPr>
-        <w:t>(</w:t>
-      </w:r>
-      <w:proofErr w:type="gramEnd"/>
-      <w:r>
-        <w:rPr>
-          <w:rFonts w:ascii="Courier New" w:hAnsi="Courier New" w:cs="Courier New"/>
-        </w:rPr>
-        <w:t>);</w:t>
-      </w:r>
-    </w:p>
-    <w:p>
-      <w:pPr>
-        <w:spacing w:before="0"/>
-        <w:ind w:left="720"/>
-        <w:rPr>
-          <w:rFonts w:ascii="Courier New" w:hAnsi="Courier New" w:cs="Courier New"/>
-        </w:rPr>
-      </w:pPr>
-      <w:r>
-        <w:rPr>
-          <w:rFonts w:ascii="Courier New" w:hAnsi="Courier New" w:cs="Courier New"/>
-        </w:rPr>
-        <w:t xml:space="preserve">   </w:t>
+        <w:t xml:space="preserve"> (op == PRINT) </w:t>
       </w:r>
       <w:proofErr w:type="spellStart"/>
       <w:r>
@@ -8743,373 +9086,7 @@
         <w:rPr>
           <w:rFonts w:ascii="Courier New" w:hAnsi="Courier New" w:cs="Courier New"/>
         </w:rPr>
-        <w:t>("RTI");</w:t>
-      </w:r>
-    </w:p>
-    <w:p>
-      <w:pPr>
-        <w:spacing w:before="0"/>
-        <w:ind w:left="720"/>
-        <w:rPr>
-          <w:rFonts w:ascii="Courier New" w:hAnsi="Courier New" w:cs="Courier New"/>
-        </w:rPr>
-      </w:pPr>
-      <w:r>
-        <w:rPr>
-          <w:rFonts w:ascii="Courier New" w:hAnsi="Courier New" w:cs="Courier New"/>
-        </w:rPr>
-        <w:t>}</w:t>
-      </w:r>
-    </w:p>
-    <w:p>
-      <w:pPr>
-        <w:pStyle w:val="Heading3"/>
-      </w:pPr>
-      <w:bookmarkStart w:id="4" w:name="_Toc7074183"/>
-      <w:r>
-        <w:t>system trap</w:t>
-      </w:r>
-      <w:bookmarkEnd w:id="4"/>
-    </w:p>
-    <w:p>
-      <w:r>
-        <w:t>The system trap routine is called when the TRAP instruction executes. It must not declare any local variables. If local variables are required, the interrupt routine can call another routine. The called routine does not have any restrictions.</w:t>
-      </w:r>
-    </w:p>
-    <w:p>
-      <w:r>
-        <w:t xml:space="preserve">The system trap routine must return using the RTI instruction. </w:t>
-      </w:r>
-    </w:p>
-    <w:p>
-      <w:r>
-        <w:t xml:space="preserve">The arguments of the function that executed the TRAP will be available to the system trap function. Normally, the TRAP is contained within a </w:t>
-      </w:r>
-      <w:proofErr w:type="spellStart"/>
-      <w:r>
-        <w:t>syscall</w:t>
-      </w:r>
-      <w:proofErr w:type="spellEnd"/>
-      <w:r>
-        <w:t xml:space="preserve"> function. This setup facilitates passing information to the system trap function</w:t>
-      </w:r>
-    </w:p>
-    <w:p>
-      <w:pPr>
-        <w:keepNext/>
-      </w:pPr>
-      <w:r>
-        <w:t>A sample system trap routine is shown below:</w:t>
-      </w:r>
-    </w:p>
-    <w:p>
-      <w:pPr>
-        <w:keepNext/>
-        <w:spacing w:before="0"/>
-        <w:ind w:left="720"/>
-        <w:rPr>
-          <w:rFonts w:ascii="Courier New" w:hAnsi="Courier New" w:cs="Courier New"/>
-        </w:rPr>
-      </w:pPr>
-    </w:p>
-    <w:p>
-      <w:pPr>
-        <w:keepNext/>
-        <w:spacing w:before="0"/>
-        <w:ind w:left="720"/>
-        <w:rPr>
-          <w:rFonts w:ascii="Courier New" w:hAnsi="Courier New" w:cs="Courier New"/>
-        </w:rPr>
-      </w:pPr>
-      <w:proofErr w:type="spellStart"/>
-      <w:r>
-        <w:rPr>
-          <w:rFonts w:ascii="Courier New" w:hAnsi="Courier New" w:cs="Courier New"/>
-        </w:rPr>
-        <w:t>int</w:t>
-      </w:r>
-      <w:proofErr w:type="spellEnd"/>
-      <w:r>
-        <w:rPr>
-          <w:rFonts w:ascii="Courier New" w:hAnsi="Courier New" w:cs="Courier New"/>
-        </w:rPr>
-        <w:t xml:space="preserve"> </w:t>
-      </w:r>
-      <w:proofErr w:type="spellStart"/>
-      <w:proofErr w:type="gramStart"/>
-      <w:r>
-        <w:rPr>
-          <w:rFonts w:ascii="Courier New" w:hAnsi="Courier New" w:cs="Courier New"/>
-        </w:rPr>
-        <w:t>syscall</w:t>
-      </w:r>
-      <w:proofErr w:type="spellEnd"/>
-      <w:r>
-        <w:rPr>
-          <w:rFonts w:ascii="Courier New" w:hAnsi="Courier New" w:cs="Courier New"/>
-        </w:rPr>
-        <w:t>(</w:t>
-      </w:r>
-      <w:proofErr w:type="spellStart"/>
-      <w:proofErr w:type="gramEnd"/>
-      <w:r>
-        <w:rPr>
-          <w:rFonts w:ascii="Courier New" w:hAnsi="Courier New" w:cs="Courier New"/>
-        </w:rPr>
-        <w:t>int</w:t>
-      </w:r>
-      <w:proofErr w:type="spellEnd"/>
-      <w:r>
-        <w:rPr>
-          <w:rFonts w:ascii="Courier New" w:hAnsi="Courier New" w:cs="Courier New"/>
-        </w:rPr>
-        <w:t xml:space="preserve"> op, char *buffer)</w:t>
-      </w:r>
-    </w:p>
-    <w:p>
-      <w:pPr>
-        <w:keepNext/>
-        <w:spacing w:before="0"/>
-        <w:ind w:left="720"/>
-        <w:rPr>
-          <w:rFonts w:ascii="Courier New" w:hAnsi="Courier New" w:cs="Courier New"/>
-        </w:rPr>
-      </w:pPr>
-      <w:r>
-        <w:rPr>
-          <w:rFonts w:ascii="Courier New" w:hAnsi="Courier New" w:cs="Courier New"/>
-        </w:rPr>
-        <w:t>{</w:t>
-      </w:r>
-    </w:p>
-    <w:p>
-      <w:pPr>
-        <w:keepNext/>
-        <w:spacing w:before="0"/>
-        <w:ind w:left="720"/>
-        <w:rPr>
-          <w:rFonts w:ascii="Courier New" w:hAnsi="Courier New" w:cs="Courier New"/>
-        </w:rPr>
-      </w:pPr>
-      <w:r>
-        <w:rPr>
-          <w:rFonts w:ascii="Courier New" w:hAnsi="Courier New" w:cs="Courier New"/>
-        </w:rPr>
-        <w:t xml:space="preserve">    </w:t>
-      </w:r>
-      <w:proofErr w:type="spellStart"/>
-      <w:r>
-        <w:rPr>
-          <w:rFonts w:ascii="Courier New" w:hAnsi="Courier New" w:cs="Courier New"/>
-        </w:rPr>
-        <w:t>asm</w:t>
-      </w:r>
-      <w:proofErr w:type="spellEnd"/>
-      <w:r>
-        <w:rPr>
-          <w:rFonts w:ascii="Courier New" w:hAnsi="Courier New" w:cs="Courier New"/>
-        </w:rPr>
-        <w:t>("TRAP");</w:t>
-      </w:r>
-    </w:p>
-    <w:p>
-      <w:pPr>
-        <w:keepNext/>
-        <w:spacing w:before="0"/>
-        <w:ind w:left="720"/>
-        <w:rPr>
-          <w:rFonts w:ascii="Courier New" w:hAnsi="Courier New" w:cs="Courier New"/>
-        </w:rPr>
-      </w:pPr>
-      <w:r>
-        <w:rPr>
-          <w:rFonts w:ascii="Courier New" w:hAnsi="Courier New" w:cs="Courier New"/>
-        </w:rPr>
-        <w:t xml:space="preserve">    return 0;</w:t>
-      </w:r>
-    </w:p>
-    <w:p>
-      <w:pPr>
-        <w:keepNext/>
-        <w:spacing w:before="0"/>
-        <w:ind w:left="720"/>
-        <w:rPr>
-          <w:rFonts w:ascii="Courier New" w:hAnsi="Courier New" w:cs="Courier New"/>
-        </w:rPr>
-      </w:pPr>
-      <w:r>
-        <w:rPr>
-          <w:rFonts w:ascii="Courier New" w:hAnsi="Courier New" w:cs="Courier New"/>
-        </w:rPr>
-        <w:t>}</w:t>
-      </w:r>
-    </w:p>
-    <w:p>
-      <w:pPr>
-        <w:keepNext/>
-        <w:spacing w:before="0"/>
-        <w:ind w:left="720"/>
-        <w:rPr>
-          <w:rFonts w:ascii="Courier New" w:hAnsi="Courier New" w:cs="Courier New"/>
-        </w:rPr>
-      </w:pPr>
-    </w:p>
-    <w:p>
-      <w:pPr>
-        <w:keepNext/>
-        <w:spacing w:before="0"/>
-        <w:ind w:left="720"/>
-        <w:rPr>
-          <w:rFonts w:ascii="Courier New" w:hAnsi="Courier New" w:cs="Courier New"/>
-        </w:rPr>
-      </w:pPr>
-      <w:r>
-        <w:rPr>
-          <w:rFonts w:ascii="Courier New" w:hAnsi="Courier New" w:cs="Courier New"/>
-        </w:rPr>
-        <w:t xml:space="preserve">#pragma </w:t>
-      </w:r>
-      <w:proofErr w:type="spellStart"/>
-      <w:r>
-        <w:rPr>
-          <w:rFonts w:ascii="Courier New" w:hAnsi="Courier New" w:cs="Courier New"/>
-        </w:rPr>
-        <w:t>systrap</w:t>
-      </w:r>
-      <w:proofErr w:type="spellEnd"/>
-      <w:r>
-        <w:rPr>
-          <w:rFonts w:ascii="Courier New" w:hAnsi="Courier New" w:cs="Courier New"/>
-        </w:rPr>
-        <w:t xml:space="preserve"> </w:t>
-      </w:r>
-      <w:proofErr w:type="spellStart"/>
-      <w:r>
-        <w:rPr>
-          <w:rFonts w:ascii="Courier New" w:hAnsi="Courier New" w:cs="Courier New"/>
-        </w:rPr>
-        <w:t>systrap</w:t>
-      </w:r>
-      <w:proofErr w:type="spellEnd"/>
-    </w:p>
-    <w:p>
-      <w:pPr>
-        <w:keepNext/>
-        <w:spacing w:before="0"/>
-        <w:ind w:left="720"/>
-        <w:rPr>
-          <w:rFonts w:ascii="Courier New" w:hAnsi="Courier New" w:cs="Courier New"/>
-        </w:rPr>
-      </w:pPr>
-      <w:proofErr w:type="spellStart"/>
-      <w:r>
-        <w:rPr>
-          <w:rFonts w:ascii="Courier New" w:hAnsi="Courier New" w:cs="Courier New"/>
-        </w:rPr>
-        <w:t>int</w:t>
-      </w:r>
-      <w:proofErr w:type="spellEnd"/>
-      <w:r>
-        <w:rPr>
-          <w:rFonts w:ascii="Courier New" w:hAnsi="Courier New" w:cs="Courier New"/>
-        </w:rPr>
-        <w:t xml:space="preserve"> </w:t>
-      </w:r>
-      <w:proofErr w:type="spellStart"/>
-      <w:proofErr w:type="gramStart"/>
-      <w:r>
-        <w:rPr>
-          <w:rFonts w:ascii="Courier New" w:hAnsi="Courier New" w:cs="Courier New"/>
-        </w:rPr>
-        <w:t>systrap</w:t>
-      </w:r>
-      <w:proofErr w:type="spellEnd"/>
-      <w:r>
-        <w:rPr>
-          <w:rFonts w:ascii="Courier New" w:hAnsi="Courier New" w:cs="Courier New"/>
-        </w:rPr>
-        <w:t>(</w:t>
-      </w:r>
-      <w:proofErr w:type="spellStart"/>
-      <w:proofErr w:type="gramEnd"/>
-      <w:r>
-        <w:rPr>
-          <w:rFonts w:ascii="Courier New" w:hAnsi="Courier New" w:cs="Courier New"/>
-        </w:rPr>
-        <w:t>int</w:t>
-      </w:r>
-      <w:proofErr w:type="spellEnd"/>
-      <w:r>
-        <w:rPr>
-          <w:rFonts w:ascii="Courier New" w:hAnsi="Courier New" w:cs="Courier New"/>
-        </w:rPr>
-        <w:t xml:space="preserve"> op, char *buffer</w:t>
-      </w:r>
-      <w:r>
-        <w:rPr>
-          <w:rFonts w:ascii="Courier New" w:hAnsi="Courier New" w:cs="Courier New"/>
-        </w:rPr>
-        <w:t>)</w:t>
-      </w:r>
-    </w:p>
-    <w:p>
-      <w:pPr>
-        <w:keepNext/>
-        <w:spacing w:before="0"/>
-        <w:ind w:left="720"/>
-        <w:rPr>
-          <w:rFonts w:ascii="Courier New" w:hAnsi="Courier New" w:cs="Courier New"/>
-        </w:rPr>
-      </w:pPr>
-      <w:r>
-        <w:rPr>
-          <w:rFonts w:ascii="Courier New" w:hAnsi="Courier New" w:cs="Courier New"/>
-        </w:rPr>
-        <w:t>{</w:t>
-      </w:r>
-    </w:p>
-    <w:p>
-      <w:pPr>
-        <w:keepNext/>
-        <w:spacing w:before="0"/>
-        <w:ind w:left="720"/>
-        <w:rPr>
-          <w:rFonts w:ascii="Courier New" w:hAnsi="Courier New" w:cs="Courier New"/>
-        </w:rPr>
-      </w:pPr>
-      <w:r>
-        <w:rPr>
-          <w:rFonts w:ascii="Courier New" w:hAnsi="Courier New" w:cs="Courier New"/>
-        </w:rPr>
-        <w:t xml:space="preserve">   </w:t>
-      </w:r>
-      <w:r>
-        <w:rPr>
-          <w:rFonts w:ascii="Courier New" w:hAnsi="Courier New" w:cs="Courier New"/>
-        </w:rPr>
-        <w:t xml:space="preserve">if (op == PRINT) </w:t>
-      </w:r>
-      <w:proofErr w:type="spellStart"/>
-      <w:proofErr w:type="gramStart"/>
-      <w:r>
-        <w:rPr>
-          <w:rFonts w:ascii="Courier New" w:hAnsi="Courier New" w:cs="Courier New"/>
-        </w:rPr>
-        <w:t>asm</w:t>
-      </w:r>
-      <w:proofErr w:type="spellEnd"/>
-      <w:r>
-        <w:rPr>
-          <w:rFonts w:ascii="Courier New" w:hAnsi="Courier New" w:cs="Courier New"/>
-        </w:rPr>
-        <w:t>(</w:t>
-      </w:r>
-      <w:proofErr w:type="gramEnd"/>
-      <w:r>
-        <w:rPr>
-          <w:rFonts w:ascii="Courier New" w:hAnsi="Courier New" w:cs="Courier New"/>
-        </w:rPr>
-        <w:t>"OUTS", buffer);</w:t>
+        <w:t>("OUTS", buffer);</w:t>
       </w:r>
     </w:p>
     <w:p>
@@ -9251,6 +9228,7 @@
         </w:rPr>
       </w:pPr>
       <w:proofErr w:type="spellStart"/>
+      <w:proofErr w:type="gramStart"/>
       <w:r>
         <w:rPr>
           <w:rFonts w:ascii="Courier New" w:hAnsi="Courier New" w:cs="Courier New"/>
@@ -9258,25 +9236,56 @@
         <w:t>int</w:t>
       </w:r>
       <w:proofErr w:type="spellEnd"/>
-      <w:r>
-        <w:rPr>
-          <w:rFonts w:ascii="Courier New" w:hAnsi="Courier New" w:cs="Courier New"/>
-        </w:rPr>
-        <w:t xml:space="preserve"> __</w:t>
+      <w:proofErr w:type="gramEnd"/>
+      <w:r>
+        <w:rPr>
+          <w:rFonts w:ascii="Courier New" w:hAnsi="Courier New" w:cs="Courier New"/>
+        </w:rPr>
+        <w:t xml:space="preserve"> __startup()</w:t>
+      </w:r>
+    </w:p>
+    <w:p>
+      <w:pPr>
+        <w:spacing w:before="0"/>
+        <w:ind w:left="720"/>
+        <w:rPr>
+          <w:rFonts w:ascii="Courier New" w:hAnsi="Courier New" w:cs="Courier New"/>
+        </w:rPr>
+      </w:pPr>
+      <w:r>
+        <w:rPr>
+          <w:rFonts w:ascii="Courier New" w:hAnsi="Courier New" w:cs="Courier New"/>
+        </w:rPr>
+        <w:t>{</w:t>
+      </w:r>
+    </w:p>
+    <w:p>
+      <w:pPr>
+        <w:spacing w:before="0"/>
+        <w:ind w:left="720"/>
+        <w:rPr>
+          <w:rFonts w:ascii="Courier New" w:hAnsi="Courier New" w:cs="Courier New"/>
+        </w:rPr>
+      </w:pPr>
+      <w:r>
+        <w:rPr>
+          <w:rFonts w:ascii="Courier New" w:hAnsi="Courier New" w:cs="Courier New"/>
+        </w:rPr>
+        <w:t xml:space="preserve">   </w:t>
       </w:r>
       <w:proofErr w:type="gramStart"/>
       <w:r>
         <w:rPr>
           <w:rFonts w:ascii="Courier New" w:hAnsi="Courier New" w:cs="Courier New"/>
         </w:rPr>
-        <w:t>startup(</w:t>
+        <w:t>main(</w:t>
       </w:r>
       <w:proofErr w:type="gramEnd"/>
       <w:r>
         <w:rPr>
           <w:rFonts w:ascii="Courier New" w:hAnsi="Courier New" w:cs="Courier New"/>
         </w:rPr>
-        <w:t>)</w:t>
+        <w:t>);</w:t>
       </w:r>
     </w:p>
     <w:p>
@@ -9291,7 +9300,21 @@
         <w:rPr>
           <w:rFonts w:ascii="Courier New" w:hAnsi="Courier New" w:cs="Courier New"/>
         </w:rPr>
-        <w:t>{</w:t>
+        <w:t xml:space="preserve">   </w:t>
+      </w:r>
+      <w:proofErr w:type="spellStart"/>
+      <w:r>
+        <w:rPr>
+          <w:rFonts w:ascii="Courier New" w:hAnsi="Courier New" w:cs="Courier New"/>
+        </w:rPr>
+        <w:t>asm</w:t>
+      </w:r>
+      <w:proofErr w:type="spellEnd"/>
+      <w:r>
+        <w:rPr>
+          <w:rFonts w:ascii="Courier New" w:hAnsi="Courier New" w:cs="Courier New"/>
+        </w:rPr>
+        <w:t>("HALT");</w:t>
       </w:r>
     </w:p>
     <w:p>
@@ -9306,36 +9329,122 @@
         <w:rPr>
           <w:rFonts w:ascii="Courier New" w:hAnsi="Courier New" w:cs="Courier New"/>
         </w:rPr>
-        <w:t xml:space="preserve">   </w:t>
-      </w:r>
+        <w:t>}</w:t>
+      </w:r>
+    </w:p>
+    <w:p>
+      <w:pPr>
+        <w:pStyle w:val="Heading2"/>
+      </w:pPr>
+      <w:bookmarkStart w:id="6" w:name="_Toc7074185"/>
+      <w:r>
+        <w:t>Generating assembly code</w:t>
+      </w:r>
+      <w:bookmarkEnd w:id="6"/>
+    </w:p>
+    <w:p>
+      <w:r>
+        <w:t xml:space="preserve">Assembly instructions can be generated using the </w:t>
+      </w:r>
+      <w:proofErr w:type="spellStart"/>
+      <w:r>
+        <w:rPr>
+          <w:rFonts w:ascii="Courier New" w:hAnsi="Courier New" w:cs="Courier New"/>
+        </w:rPr>
+        <w:t>asm</w:t>
+      </w:r>
+      <w:proofErr w:type="spellEnd"/>
+      <w:r>
+        <w:t xml:space="preserve"> </w:t>
+      </w:r>
+      <w:r>
+        <w:t xml:space="preserve">and </w:t>
+      </w:r>
+      <w:r>
+        <w:rPr>
+          <w:rFonts w:ascii="Courier New" w:hAnsi="Courier New" w:cs="Courier New"/>
+        </w:rPr>
+        <w:t>asm2</w:t>
+      </w:r>
+      <w:r>
+        <w:t xml:space="preserve"> </w:t>
+      </w:r>
+      <w:r>
+        <w:t>keyword</w:t>
+      </w:r>
+      <w:r>
+        <w:t>s</w:t>
+      </w:r>
+      <w:r>
+        <w:t xml:space="preserve">. The </w:t>
+      </w:r>
+      <w:proofErr w:type="spellStart"/>
+      <w:r>
+        <w:rPr>
+          <w:rFonts w:ascii="Courier New" w:hAnsi="Courier New" w:cs="Courier New"/>
+        </w:rPr>
+        <w:t>asm</w:t>
+      </w:r>
+      <w:proofErr w:type="spellEnd"/>
+      <w:r>
+        <w:t xml:space="preserve"> </w:t>
+      </w:r>
+      <w:r>
+        <w:t xml:space="preserve">and </w:t>
+      </w:r>
+      <w:r>
+        <w:rPr>
+          <w:rFonts w:ascii="Courier New" w:hAnsi="Courier New" w:cs="Courier New"/>
+        </w:rPr>
+        <w:t>asm2</w:t>
+      </w:r>
+      <w:r>
+        <w:t xml:space="preserve"> </w:t>
+      </w:r>
+      <w:r>
+        <w:t>keyword</w:t>
+      </w:r>
+      <w:r>
+        <w:t>s behave</w:t>
+      </w:r>
+      <w:r>
+        <w:t xml:space="preserve"> </w:t>
+      </w:r>
+      <w:r>
+        <w:t>similar to</w:t>
+      </w:r>
+      <w:r>
+        <w:t xml:space="preserve"> function</w:t>
+      </w:r>
+      <w:r>
+        <w:t>s</w:t>
+      </w:r>
+      <w:r>
+        <w:t xml:space="preserve"> with the following prototype:</w:t>
+      </w:r>
+    </w:p>
+    <w:p>
+      <w:pPr>
+        <w:ind w:left="432"/>
+        <w:rPr>
+          <w:rFonts w:ascii="Courier New" w:hAnsi="Courier New" w:cs="Courier New"/>
+        </w:rPr>
+      </w:pPr>
+      <w:proofErr w:type="spellStart"/>
       <w:proofErr w:type="gramStart"/>
       <w:r>
         <w:rPr>
           <w:rFonts w:ascii="Courier New" w:hAnsi="Courier New" w:cs="Courier New"/>
         </w:rPr>
-        <w:t>main(</w:t>
-      </w:r>
+        <w:t>int</w:t>
+      </w:r>
+      <w:proofErr w:type="spellEnd"/>
       <w:proofErr w:type="gramEnd"/>
       <w:r>
         <w:rPr>
           <w:rFonts w:ascii="Courier New" w:hAnsi="Courier New" w:cs="Courier New"/>
         </w:rPr>
-        <w:t>);</w:t>
-      </w:r>
-    </w:p>
-    <w:p>
-      <w:pPr>
-        <w:spacing w:before="0"/>
-        <w:ind w:left="720"/>
-        <w:rPr>
-          <w:rFonts w:ascii="Courier New" w:hAnsi="Courier New" w:cs="Courier New"/>
-        </w:rPr>
-      </w:pPr>
-      <w:r>
-        <w:rPr>
-          <w:rFonts w:ascii="Courier New" w:hAnsi="Courier New" w:cs="Courier New"/>
-        </w:rPr>
-        <w:t xml:space="preserve">   </w:t>
+        <w:t xml:space="preserve"> </w:t>
       </w:r>
       <w:proofErr w:type="spellStart"/>
       <w:r>
@@ -9349,157 +9458,7 @@
         <w:rPr>
           <w:rFonts w:ascii="Courier New" w:hAnsi="Courier New" w:cs="Courier New"/>
         </w:rPr>
-        <w:t>("HALT");</w:t>
-      </w:r>
-    </w:p>
-    <w:p>
-      <w:pPr>
-        <w:spacing w:before="0"/>
-        <w:ind w:left="720"/>
-        <w:rPr>
-          <w:rFonts w:ascii="Courier New" w:hAnsi="Courier New" w:cs="Courier New"/>
-        </w:rPr>
-      </w:pPr>
-      <w:r>
-        <w:rPr>
-          <w:rFonts w:ascii="Courier New" w:hAnsi="Courier New" w:cs="Courier New"/>
-        </w:rPr>
-        <w:t>}</w:t>
-      </w:r>
-    </w:p>
-    <w:p>
-      <w:pPr>
-        <w:pStyle w:val="Heading2"/>
-      </w:pPr>
-      <w:bookmarkStart w:id="6" w:name="_Toc7074185"/>
-      <w:r>
-        <w:t>Generating assembly code</w:t>
-      </w:r>
-      <w:bookmarkEnd w:id="6"/>
-    </w:p>
-    <w:p>
-      <w:r>
-        <w:t xml:space="preserve">Assembly instructions can be generated using the </w:t>
-      </w:r>
-      <w:proofErr w:type="spellStart"/>
-      <w:r>
-        <w:rPr>
-          <w:rFonts w:ascii="Courier New" w:hAnsi="Courier New" w:cs="Courier New"/>
-        </w:rPr>
-        <w:t>asm</w:t>
-      </w:r>
-      <w:proofErr w:type="spellEnd"/>
-      <w:r>
-        <w:t xml:space="preserve"> </w:t>
-      </w:r>
-      <w:r>
-        <w:t xml:space="preserve">and </w:t>
-      </w:r>
-      <w:r>
-        <w:rPr>
-          <w:rFonts w:ascii="Courier New" w:hAnsi="Courier New" w:cs="Courier New"/>
-        </w:rPr>
-        <w:t>asm2</w:t>
-      </w:r>
-      <w:r>
-        <w:t xml:space="preserve"> </w:t>
-      </w:r>
-      <w:r>
-        <w:t>keyword</w:t>
-      </w:r>
-      <w:r>
-        <w:t>s</w:t>
-      </w:r>
-      <w:r>
-        <w:t xml:space="preserve">. The </w:t>
-      </w:r>
-      <w:proofErr w:type="spellStart"/>
-      <w:r>
-        <w:rPr>
-          <w:rFonts w:ascii="Courier New" w:hAnsi="Courier New" w:cs="Courier New"/>
-        </w:rPr>
-        <w:t>asm</w:t>
-      </w:r>
-      <w:proofErr w:type="spellEnd"/>
-      <w:r>
-        <w:t xml:space="preserve"> </w:t>
-      </w:r>
-      <w:r>
-        <w:t xml:space="preserve">and </w:t>
-      </w:r>
-      <w:r>
-        <w:rPr>
-          <w:rFonts w:ascii="Courier New" w:hAnsi="Courier New" w:cs="Courier New"/>
-        </w:rPr>
-        <w:t>asm2</w:t>
-      </w:r>
-      <w:r>
-        <w:t xml:space="preserve"> </w:t>
-      </w:r>
-      <w:r>
-        <w:t>keyword</w:t>
-      </w:r>
-      <w:r>
-        <w:t>s behave</w:t>
-      </w:r>
-      <w:r>
-        <w:t xml:space="preserve"> </w:t>
-      </w:r>
-      <w:r>
-        <w:t>similar to</w:t>
-      </w:r>
-      <w:r>
-        <w:t xml:space="preserve"> function</w:t>
-      </w:r>
-      <w:r>
-        <w:t>s</w:t>
-      </w:r>
-      <w:r>
-        <w:t xml:space="preserve"> with the following prototype:</w:t>
-      </w:r>
-    </w:p>
-    <w:p>
-      <w:pPr>
-        <w:ind w:left="432"/>
-        <w:rPr>
-          <w:rFonts w:ascii="Courier New" w:hAnsi="Courier New" w:cs="Courier New"/>
-        </w:rPr>
-      </w:pPr>
-      <w:proofErr w:type="spellStart"/>
-      <w:r>
-        <w:rPr>
-          <w:rFonts w:ascii="Courier New" w:hAnsi="Courier New" w:cs="Courier New"/>
-        </w:rPr>
-        <w:t>int</w:t>
-      </w:r>
-      <w:proofErr w:type="spellEnd"/>
-      <w:r>
-        <w:rPr>
-          <w:rFonts w:ascii="Courier New" w:hAnsi="Courier New" w:cs="Courier New"/>
-        </w:rPr>
-        <w:t xml:space="preserve"> </w:t>
-      </w:r>
-      <w:proofErr w:type="spellStart"/>
-      <w:proofErr w:type="gramStart"/>
-      <w:r>
-        <w:rPr>
-          <w:rFonts w:ascii="Courier New" w:hAnsi="Courier New" w:cs="Courier New"/>
-        </w:rPr>
-        <w:t>asm</w:t>
-      </w:r>
-      <w:proofErr w:type="spellEnd"/>
-      <w:r>
-        <w:rPr>
-          <w:rFonts w:ascii="Courier New" w:hAnsi="Courier New" w:cs="Courier New"/>
-        </w:rPr>
-        <w:t>(</w:t>
-      </w:r>
-      <w:proofErr w:type="gramEnd"/>
-      <w:r>
-        <w:rPr>
-          <w:rFonts w:ascii="Courier New" w:hAnsi="Courier New" w:cs="Courier New"/>
-        </w:rPr>
-        <w:t xml:space="preserve">opcode, </w:t>
+        <w:t xml:space="preserve">(opcode, </w:t>
       </w:r>
       <w:r>
         <w:rPr>
@@ -10494,12 +10453,7 @@
     </w:p>
     <w:p>
       <w:r>
-        <w:t>The following functions are included with the same meaning as the st</w:t>
-      </w:r>
-      <w:bookmarkStart w:id="11" w:name="_GoBack"/>
-      <w:bookmarkEnd w:id="11"/>
-      <w:r>
-        <w:t>andard C functions of the same name:</w:t>
+        <w:t>The following functions are included with the same meaning as the standard C functions of the same name:</w:t>
       </w:r>
     </w:p>
     <w:p>
@@ -10530,6 +10484,7 @@
         </w:rPr>
       </w:pPr>
       <w:proofErr w:type="spellStart"/>
+      <w:proofErr w:type="gramStart"/>
       <w:r>
         <w:rPr>
           <w:rFonts w:ascii="Courier New" w:hAnsi="Courier New" w:cs="Courier New"/>
@@ -10537,6 +10492,7 @@
         <w:t>int</w:t>
       </w:r>
       <w:proofErr w:type="spellEnd"/>
+      <w:proofErr w:type="gramEnd"/>
       <w:r>
         <w:rPr>
           <w:rFonts w:ascii="Courier New" w:hAnsi="Courier New" w:cs="Courier New"/>
@@ -10544,33 +10500,90 @@
         <w:t xml:space="preserve"> </w:t>
       </w:r>
       <w:proofErr w:type="spellStart"/>
+      <w:r>
+        <w:rPr>
+          <w:rFonts w:ascii="Courier New" w:hAnsi="Courier New" w:cs="Courier New"/>
+        </w:rPr>
+        <w:t>strlen</w:t>
+      </w:r>
+      <w:proofErr w:type="spellEnd"/>
+      <w:r>
+        <w:rPr>
+          <w:rFonts w:ascii="Courier New" w:hAnsi="Courier New" w:cs="Courier New"/>
+        </w:rPr>
+        <w:t>(char *</w:t>
+      </w:r>
+      <w:proofErr w:type="spellStart"/>
+      <w:r>
+        <w:rPr>
+          <w:rFonts w:ascii="Courier New" w:hAnsi="Courier New" w:cs="Courier New"/>
+        </w:rPr>
+        <w:t>str</w:t>
+      </w:r>
+      <w:proofErr w:type="spellEnd"/>
+      <w:r>
+        <w:rPr>
+          <w:rFonts w:ascii="Courier New" w:hAnsi="Courier New" w:cs="Courier New"/>
+        </w:rPr>
+        <w:t>);</w:t>
+      </w:r>
+    </w:p>
+    <w:p>
+      <w:pPr>
+        <w:spacing w:before="0"/>
+        <w:ind w:left="720"/>
+        <w:rPr>
+          <w:rFonts w:ascii="Courier New" w:hAnsi="Courier New" w:cs="Courier New"/>
+        </w:rPr>
+      </w:pPr>
       <w:proofErr w:type="gramStart"/>
       <w:r>
         <w:rPr>
           <w:rFonts w:ascii="Courier New" w:hAnsi="Courier New" w:cs="Courier New"/>
         </w:rPr>
-        <w:t>strlen</w:t>
-      </w:r>
-      <w:proofErr w:type="spellEnd"/>
-      <w:r>
-        <w:rPr>
-          <w:rFonts w:ascii="Courier New" w:hAnsi="Courier New" w:cs="Courier New"/>
-        </w:rPr>
-        <w:t>(</w:t>
+        <w:t>char</w:t>
       </w:r>
       <w:proofErr w:type="gramEnd"/>
       <w:r>
         <w:rPr>
           <w:rFonts w:ascii="Courier New" w:hAnsi="Courier New" w:cs="Courier New"/>
         </w:rPr>
-        <w:t>char *</w:t>
-      </w:r>
-      <w:proofErr w:type="spellStart"/>
-      <w:r>
-        <w:rPr>
-          <w:rFonts w:ascii="Courier New" w:hAnsi="Courier New" w:cs="Courier New"/>
-        </w:rPr>
-        <w:t>str</w:t>
+        <w:t xml:space="preserve"> *</w:t>
+      </w:r>
+      <w:proofErr w:type="spellStart"/>
+      <w:r>
+        <w:rPr>
+          <w:rFonts w:ascii="Courier New" w:hAnsi="Courier New" w:cs="Courier New"/>
+        </w:rPr>
+        <w:t>strcpy</w:t>
+      </w:r>
+      <w:proofErr w:type="spellEnd"/>
+      <w:r>
+        <w:rPr>
+          <w:rFonts w:ascii="Courier New" w:hAnsi="Courier New" w:cs="Courier New"/>
+        </w:rPr>
+        <w:t>(char *</w:t>
+      </w:r>
+      <w:proofErr w:type="spellStart"/>
+      <w:r>
+        <w:rPr>
+          <w:rFonts w:ascii="Courier New" w:hAnsi="Courier New" w:cs="Courier New"/>
+        </w:rPr>
+        <w:t>dest</w:t>
+      </w:r>
+      <w:proofErr w:type="spellEnd"/>
+      <w:r>
+        <w:rPr>
+          <w:rFonts w:ascii="Courier New" w:hAnsi="Courier New" w:cs="Courier New"/>
+        </w:rPr>
+        <w:t>, char *</w:t>
+      </w:r>
+      <w:proofErr w:type="spellStart"/>
+      <w:r>
+        <w:rPr>
+          <w:rFonts w:ascii="Courier New" w:hAnsi="Courier New" w:cs="Courier New"/>
+        </w:rPr>
+        <w:t>src</w:t>
       </w:r>
       <w:proofErr w:type="spellEnd"/>
       <w:r>
@@ -10588,33 +10601,33 @@
           <w:rFonts w:ascii="Courier New" w:hAnsi="Courier New" w:cs="Courier New"/>
         </w:rPr>
       </w:pPr>
-      <w:r>
-        <w:rPr>
-          <w:rFonts w:ascii="Courier New" w:hAnsi="Courier New" w:cs="Courier New"/>
-        </w:rPr>
-        <w:t>char *</w:t>
-      </w:r>
-      <w:proofErr w:type="spellStart"/>
       <w:proofErr w:type="gramStart"/>
       <w:r>
         <w:rPr>
           <w:rFonts w:ascii="Courier New" w:hAnsi="Courier New" w:cs="Courier New"/>
         </w:rPr>
-        <w:t>strcpy</w:t>
-      </w:r>
-      <w:proofErr w:type="spellEnd"/>
-      <w:r>
-        <w:rPr>
-          <w:rFonts w:ascii="Courier New" w:hAnsi="Courier New" w:cs="Courier New"/>
-        </w:rPr>
-        <w:t>(</w:t>
+        <w:t>char</w:t>
       </w:r>
       <w:proofErr w:type="gramEnd"/>
       <w:r>
         <w:rPr>
           <w:rFonts w:ascii="Courier New" w:hAnsi="Courier New" w:cs="Courier New"/>
         </w:rPr>
-        <w:t>char *</w:t>
+        <w:t xml:space="preserve"> *</w:t>
+      </w:r>
+      <w:proofErr w:type="spellStart"/>
+      <w:r>
+        <w:rPr>
+          <w:rFonts w:ascii="Courier New" w:hAnsi="Courier New" w:cs="Courier New"/>
+        </w:rPr>
+        <w:t>strcat</w:t>
+      </w:r>
+      <w:proofErr w:type="spellEnd"/>
+      <w:r>
+        <w:rPr>
+          <w:rFonts w:ascii="Courier New" w:hAnsi="Courier New" w:cs="Courier New"/>
+        </w:rPr>
+        <w:t>(char *</w:t>
       </w:r>
       <w:proofErr w:type="spellStart"/>
       <w:r>
@@ -10653,33 +10666,33 @@
           <w:rFonts w:ascii="Courier New" w:hAnsi="Courier New" w:cs="Courier New"/>
         </w:rPr>
       </w:pPr>
-      <w:r>
-        <w:rPr>
-          <w:rFonts w:ascii="Courier New" w:hAnsi="Courier New" w:cs="Courier New"/>
-        </w:rPr>
-        <w:t>char *</w:t>
-      </w:r>
-      <w:proofErr w:type="spellStart"/>
       <w:proofErr w:type="gramStart"/>
       <w:r>
         <w:rPr>
           <w:rFonts w:ascii="Courier New" w:hAnsi="Courier New" w:cs="Courier New"/>
         </w:rPr>
-        <w:t>strcat</w:t>
-      </w:r>
-      <w:proofErr w:type="spellEnd"/>
-      <w:r>
-        <w:rPr>
-          <w:rFonts w:ascii="Courier New" w:hAnsi="Courier New" w:cs="Courier New"/>
-        </w:rPr>
-        <w:t>(</w:t>
+        <w:t>char</w:t>
       </w:r>
       <w:proofErr w:type="gramEnd"/>
       <w:r>
         <w:rPr>
           <w:rFonts w:ascii="Courier New" w:hAnsi="Courier New" w:cs="Courier New"/>
         </w:rPr>
-        <w:t>char *</w:t>
+        <w:t xml:space="preserve"> *</w:t>
+      </w:r>
+      <w:proofErr w:type="spellStart"/>
+      <w:r>
+        <w:rPr>
+          <w:rFonts w:ascii="Courier New" w:hAnsi="Courier New" w:cs="Courier New"/>
+        </w:rPr>
+        <w:t>strncpy</w:t>
+      </w:r>
+      <w:proofErr w:type="spellEnd"/>
+      <w:r>
+        <w:rPr>
+          <w:rFonts w:ascii="Courier New" w:hAnsi="Courier New" w:cs="Courier New"/>
+        </w:rPr>
+        <w:t>(char *</w:t>
       </w:r>
       <w:proofErr w:type="spellStart"/>
       <w:r>
@@ -10707,7 +10720,21 @@
         <w:rPr>
           <w:rFonts w:ascii="Courier New" w:hAnsi="Courier New" w:cs="Courier New"/>
         </w:rPr>
-        <w:t>);</w:t>
+        <w:t xml:space="preserve">, </w:t>
+      </w:r>
+      <w:proofErr w:type="spellStart"/>
+      <w:r>
+        <w:rPr>
+          <w:rFonts w:ascii="Courier New" w:hAnsi="Courier New" w:cs="Courier New"/>
+        </w:rPr>
+        <w:t>int</w:t>
+      </w:r>
+      <w:proofErr w:type="spellEnd"/>
+      <w:r>
+        <w:rPr>
+          <w:rFonts w:ascii="Courier New" w:hAnsi="Courier New" w:cs="Courier New"/>
+        </w:rPr>
+        <w:t xml:space="preserve"> size);</w:t>
       </w:r>
     </w:p>
     <w:p>
@@ -10718,61 +10745,33 @@
           <w:rFonts w:ascii="Courier New" w:hAnsi="Courier New" w:cs="Courier New"/>
         </w:rPr>
       </w:pPr>
-      <w:r>
-        <w:rPr>
-          <w:rFonts w:ascii="Courier New" w:hAnsi="Courier New" w:cs="Courier New"/>
-        </w:rPr>
-        <w:t>char *</w:t>
-      </w:r>
-      <w:proofErr w:type="spellStart"/>
       <w:proofErr w:type="gramStart"/>
       <w:r>
         <w:rPr>
           <w:rFonts w:ascii="Courier New" w:hAnsi="Courier New" w:cs="Courier New"/>
         </w:rPr>
-        <w:t>strncpy</w:t>
-      </w:r>
-      <w:proofErr w:type="spellEnd"/>
-      <w:r>
-        <w:rPr>
-          <w:rFonts w:ascii="Courier New" w:hAnsi="Courier New" w:cs="Courier New"/>
-        </w:rPr>
-        <w:t>(</w:t>
+        <w:t>char</w:t>
       </w:r>
       <w:proofErr w:type="gramEnd"/>
       <w:r>
         <w:rPr>
           <w:rFonts w:ascii="Courier New" w:hAnsi="Courier New" w:cs="Courier New"/>
         </w:rPr>
-        <w:t>char *</w:t>
-      </w:r>
-      <w:proofErr w:type="spellStart"/>
-      <w:r>
-        <w:rPr>
-          <w:rFonts w:ascii="Courier New" w:hAnsi="Courier New" w:cs="Courier New"/>
-        </w:rPr>
-        <w:t>dest</w:t>
-      </w:r>
-      <w:proofErr w:type="spellEnd"/>
-      <w:r>
-        <w:rPr>
-          <w:rFonts w:ascii="Courier New" w:hAnsi="Courier New" w:cs="Courier New"/>
-        </w:rPr>
-        <w:t>, char *</w:t>
-      </w:r>
-      <w:proofErr w:type="spellStart"/>
-      <w:r>
-        <w:rPr>
-          <w:rFonts w:ascii="Courier New" w:hAnsi="Courier New" w:cs="Courier New"/>
-        </w:rPr>
-        <w:t>src</w:t>
-      </w:r>
-      <w:proofErr w:type="spellEnd"/>
-      <w:r>
-        <w:rPr>
-          <w:rFonts w:ascii="Courier New" w:hAnsi="Courier New" w:cs="Courier New"/>
-        </w:rPr>
-        <w:t xml:space="preserve">, </w:t>
+        <w:t xml:space="preserve"> *</w:t>
+      </w:r>
+      <w:proofErr w:type="spellStart"/>
+      <w:r>
+        <w:rPr>
+          <w:rFonts w:ascii="Courier New" w:hAnsi="Courier New" w:cs="Courier New"/>
+        </w:rPr>
+        <w:t>strchr</w:t>
+      </w:r>
+      <w:proofErr w:type="spellEnd"/>
+      <w:r>
+        <w:rPr>
+          <w:rFonts w:ascii="Courier New" w:hAnsi="Courier New" w:cs="Courier New"/>
+        </w:rPr>
+        <w:t xml:space="preserve">(char *haystack, </w:t>
       </w:r>
       <w:proofErr w:type="spellStart"/>
       <w:r>
@@ -10786,7 +10785,7 @@
         <w:rPr>
           <w:rFonts w:ascii="Courier New" w:hAnsi="Courier New" w:cs="Courier New"/>
         </w:rPr>
-        <w:t xml:space="preserve"> size);</w:t>
+        <w:t xml:space="preserve"> needle);</w:t>
       </w:r>
     </w:p>
     <w:p>
@@ -10797,47 +10796,35 @@
           <w:rFonts w:ascii="Courier New" w:hAnsi="Courier New" w:cs="Courier New"/>
         </w:rPr>
       </w:pPr>
-      <w:r>
-        <w:rPr>
-          <w:rFonts w:ascii="Courier New" w:hAnsi="Courier New" w:cs="Courier New"/>
-        </w:rPr>
-        <w:t>char *</w:t>
-      </w:r>
       <w:proofErr w:type="spellStart"/>
       <w:proofErr w:type="gramStart"/>
       <w:r>
         <w:rPr>
           <w:rFonts w:ascii="Courier New" w:hAnsi="Courier New" w:cs="Courier New"/>
         </w:rPr>
-        <w:t>strchr</w:t>
-      </w:r>
-      <w:proofErr w:type="spellEnd"/>
-      <w:r>
-        <w:rPr>
-          <w:rFonts w:ascii="Courier New" w:hAnsi="Courier New" w:cs="Courier New"/>
-        </w:rPr>
-        <w:t>(</w:t>
-      </w:r>
+        <w:t>int</w:t>
+      </w:r>
+      <w:proofErr w:type="spellEnd"/>
       <w:proofErr w:type="gramEnd"/>
       <w:r>
         <w:rPr>
           <w:rFonts w:ascii="Courier New" w:hAnsi="Courier New" w:cs="Courier New"/>
         </w:rPr>
-        <w:t xml:space="preserve">char *haystack, </w:t>
-      </w:r>
-      <w:proofErr w:type="spellStart"/>
-      <w:r>
-        <w:rPr>
-          <w:rFonts w:ascii="Courier New" w:hAnsi="Courier New" w:cs="Courier New"/>
-        </w:rPr>
-        <w:t>int</w:t>
-      </w:r>
-      <w:proofErr w:type="spellEnd"/>
-      <w:r>
-        <w:rPr>
-          <w:rFonts w:ascii="Courier New" w:hAnsi="Courier New" w:cs="Courier New"/>
-        </w:rPr>
-        <w:t xml:space="preserve"> needle);</w:t>
+        <w:t xml:space="preserve"> </w:t>
+      </w:r>
+      <w:proofErr w:type="spellStart"/>
+      <w:r>
+        <w:rPr>
+          <w:rFonts w:ascii="Courier New" w:hAnsi="Courier New" w:cs="Courier New"/>
+        </w:rPr>
+        <w:t>strcmp</w:t>
+      </w:r>
+      <w:proofErr w:type="spellEnd"/>
+      <w:r>
+        <w:rPr>
+          <w:rFonts w:ascii="Courier New" w:hAnsi="Courier New" w:cs="Courier New"/>
+        </w:rPr>
+        <w:t>(char *str1, char *str2);</w:t>
       </w:r>
     </w:p>
     <w:p>
@@ -10848,59 +10835,21 @@
           <w:rFonts w:ascii="Courier New" w:hAnsi="Courier New" w:cs="Courier New"/>
         </w:rPr>
       </w:pPr>
-      <w:proofErr w:type="spellStart"/>
-      <w:r>
-        <w:rPr>
-          <w:rFonts w:ascii="Courier New" w:hAnsi="Courier New" w:cs="Courier New"/>
-        </w:rPr>
-        <w:t>int</w:t>
-      </w:r>
-      <w:proofErr w:type="spellEnd"/>
-      <w:r>
-        <w:rPr>
-          <w:rFonts w:ascii="Courier New" w:hAnsi="Courier New" w:cs="Courier New"/>
-        </w:rPr>
-        <w:t xml:space="preserve"> </w:t>
-      </w:r>
-      <w:proofErr w:type="spellStart"/>
       <w:proofErr w:type="gramStart"/>
       <w:r>
         <w:rPr>
           <w:rFonts w:ascii="Courier New" w:hAnsi="Courier New" w:cs="Courier New"/>
         </w:rPr>
-        <w:t>strcmp</w:t>
-      </w:r>
-      <w:proofErr w:type="spellEnd"/>
-      <w:r>
-        <w:rPr>
-          <w:rFonts w:ascii="Courier New" w:hAnsi="Courier New" w:cs="Courier New"/>
-        </w:rPr>
-        <w:t>(</w:t>
+        <w:t>void</w:t>
       </w:r>
       <w:proofErr w:type="gramEnd"/>
       <w:r>
         <w:rPr>
           <w:rFonts w:ascii="Courier New" w:hAnsi="Courier New" w:cs="Courier New"/>
         </w:rPr>
-        <w:t>char *str1, char *str2);</w:t>
-      </w:r>
-    </w:p>
-    <w:p>
-      <w:pPr>
-        <w:spacing w:before="0"/>
-        <w:ind w:left="720"/>
-        <w:rPr>
-          <w:rFonts w:ascii="Courier New" w:hAnsi="Courier New" w:cs="Courier New"/>
-        </w:rPr>
-      </w:pPr>
-      <w:r>
-        <w:rPr>
-          <w:rFonts w:ascii="Courier New" w:hAnsi="Courier New" w:cs="Courier New"/>
-        </w:rPr>
-        <w:t>void *</w:t>
-      </w:r>
-      <w:proofErr w:type="spellStart"/>
-      <w:proofErr w:type="gramStart"/>
+        <w:t xml:space="preserve"> *</w:t>
+      </w:r>
+      <w:proofErr w:type="spellStart"/>
       <w:r>
         <w:rPr>
           <w:rFonts w:ascii="Courier New" w:hAnsi="Courier New" w:cs="Courier New"/>
@@ -10912,14 +10861,7 @@
         <w:rPr>
           <w:rFonts w:ascii="Courier New" w:hAnsi="Courier New" w:cs="Courier New"/>
         </w:rPr>
-        <w:t>(</w:t>
-      </w:r>
-      <w:proofErr w:type="gramEnd"/>
-      <w:r>
-        <w:rPr>
-          <w:rFonts w:ascii="Courier New" w:hAnsi="Courier New" w:cs="Courier New"/>
-        </w:rPr>
-        <w:t>void *</w:t>
+        <w:t>(void *</w:t>
       </w:r>
       <w:proofErr w:type="spellStart"/>
       <w:r>
@@ -10974,18 +10916,25 @@
           <w:bCs/>
         </w:rPr>
       </w:pPr>
-      <w:r>
-        <w:rPr>
-          <w:rFonts w:ascii="Courier New" w:hAnsi="Courier New" w:cs="Courier New"/>
-        </w:rPr>
-        <w:t>void *</w:t>
-      </w:r>
-      <w:proofErr w:type="spellStart"/>
       <w:proofErr w:type="gramStart"/>
       <w:r>
         <w:rPr>
           <w:rFonts w:ascii="Courier New" w:hAnsi="Courier New" w:cs="Courier New"/>
         </w:rPr>
+        <w:t>void</w:t>
+      </w:r>
+      <w:proofErr w:type="gramEnd"/>
+      <w:r>
+        <w:rPr>
+          <w:rFonts w:ascii="Courier New" w:hAnsi="Courier New" w:cs="Courier New"/>
+        </w:rPr>
+        <w:t xml:space="preserve"> *</w:t>
+      </w:r>
+      <w:proofErr w:type="spellStart"/>
+      <w:r>
+        <w:rPr>
+          <w:rFonts w:ascii="Courier New" w:hAnsi="Courier New" w:cs="Courier New"/>
+        </w:rPr>
         <w:t>memset</w:t>
       </w:r>
       <w:proofErr w:type="spellEnd"/>
@@ -10993,14 +10942,114 @@
         <w:rPr>
           <w:rFonts w:ascii="Courier New" w:hAnsi="Courier New" w:cs="Courier New"/>
         </w:rPr>
-        <w:t>(</w:t>
+        <w:t xml:space="preserve">(void *buff, </w:t>
+      </w:r>
+      <w:proofErr w:type="spellStart"/>
+      <w:r>
+        <w:rPr>
+          <w:rFonts w:ascii="Courier New" w:hAnsi="Courier New" w:cs="Courier New"/>
+        </w:rPr>
+        <w:t>int</w:t>
+      </w:r>
+      <w:proofErr w:type="spellEnd"/>
+      <w:r>
+        <w:rPr>
+          <w:rFonts w:ascii="Courier New" w:hAnsi="Courier New" w:cs="Courier New"/>
+        </w:rPr>
+        <w:t xml:space="preserve"> </w:t>
+      </w:r>
+      <w:proofErr w:type="spellStart"/>
+      <w:r>
+        <w:rPr>
+          <w:rFonts w:ascii="Courier New" w:hAnsi="Courier New" w:cs="Courier New"/>
+        </w:rPr>
+        <w:t>val</w:t>
+      </w:r>
+      <w:proofErr w:type="spellEnd"/>
+      <w:r>
+        <w:rPr>
+          <w:rFonts w:ascii="Courier New" w:hAnsi="Courier New" w:cs="Courier New"/>
+        </w:rPr>
+        <w:t xml:space="preserve">, </w:t>
+      </w:r>
+      <w:proofErr w:type="spellStart"/>
+      <w:r>
+        <w:rPr>
+          <w:rFonts w:ascii="Courier New" w:hAnsi="Courier New" w:cs="Courier New"/>
+        </w:rPr>
+        <w:t>int</w:t>
+      </w:r>
+      <w:proofErr w:type="spellEnd"/>
+      <w:r>
+        <w:rPr>
+          <w:rFonts w:ascii="Courier New" w:hAnsi="Courier New" w:cs="Courier New"/>
+        </w:rPr>
+        <w:t xml:space="preserve"> size);</w:t>
+      </w:r>
+    </w:p>
+    <w:p>
+      <w:pPr>
+        <w:spacing w:before="0"/>
+        <w:ind w:left="720"/>
+        <w:rPr>
+          <w:rFonts w:ascii="Courier New" w:hAnsi="Courier New" w:cs="Courier New"/>
+        </w:rPr>
+      </w:pPr>
+      <w:proofErr w:type="gramStart"/>
+      <w:r>
+        <w:rPr>
+          <w:rFonts w:ascii="Courier New" w:hAnsi="Courier New" w:cs="Courier New"/>
+        </w:rPr>
+        <w:t>void</w:t>
       </w:r>
       <w:proofErr w:type="gramEnd"/>
       <w:r>
         <w:rPr>
           <w:rFonts w:ascii="Courier New" w:hAnsi="Courier New" w:cs="Courier New"/>
         </w:rPr>
-        <w:t xml:space="preserve">void *buff, </w:t>
+        <w:t xml:space="preserve"> *</w:t>
+      </w:r>
+      <w:proofErr w:type="spellStart"/>
+      <w:r>
+        <w:rPr>
+          <w:rFonts w:ascii="Courier New" w:hAnsi="Courier New" w:cs="Courier New"/>
+        </w:rPr>
+        <w:t>memcmp</w:t>
+      </w:r>
+      <w:proofErr w:type="spellEnd"/>
+      <w:r>
+        <w:rPr>
+          <w:rFonts w:ascii="Courier New" w:hAnsi="Courier New" w:cs="Courier New"/>
+        </w:rPr>
+        <w:t>(void *</w:t>
+      </w:r>
+      <w:proofErr w:type="spellStart"/>
+      <w:r>
+        <w:rPr>
+          <w:rFonts w:ascii="Courier New" w:hAnsi="Courier New" w:cs="Courier New"/>
+        </w:rPr>
+        <w:t>dest</w:t>
+      </w:r>
+      <w:proofErr w:type="spellEnd"/>
+      <w:r>
+        <w:rPr>
+          <w:rFonts w:ascii="Courier New" w:hAnsi="Courier New" w:cs="Courier New"/>
+        </w:rPr>
+        <w:t>, void *</w:t>
+      </w:r>
+      <w:proofErr w:type="spellStart"/>
+      <w:r>
+        <w:rPr>
+          <w:rFonts w:ascii="Courier New" w:hAnsi="Courier New" w:cs="Courier New"/>
+        </w:rPr>
+        <w:t>src</w:t>
+      </w:r>
+      <w:proofErr w:type="spellEnd"/>
+      <w:r>
+        <w:rPr>
+          <w:rFonts w:ascii="Courier New" w:hAnsi="Courier New" w:cs="Courier New"/>
+        </w:rPr>
+        <w:t xml:space="preserve">, </w:t>
       </w:r>
       <w:proofErr w:type="spellStart"/>
       <w:r>
@@ -11014,136 +11063,36 @@
         <w:rPr>
           <w:rFonts w:ascii="Courier New" w:hAnsi="Courier New" w:cs="Courier New"/>
         </w:rPr>
-        <w:t xml:space="preserve"> </w:t>
-      </w:r>
-      <w:proofErr w:type="spellStart"/>
-      <w:r>
-        <w:rPr>
-          <w:rFonts w:ascii="Courier New" w:hAnsi="Courier New" w:cs="Courier New"/>
-        </w:rPr>
-        <w:t>val</w:t>
-      </w:r>
-      <w:proofErr w:type="spellEnd"/>
-      <w:r>
-        <w:rPr>
-          <w:rFonts w:ascii="Courier New" w:hAnsi="Courier New" w:cs="Courier New"/>
-        </w:rPr>
-        <w:t xml:space="preserve">, </w:t>
-      </w:r>
-      <w:proofErr w:type="spellStart"/>
-      <w:r>
-        <w:rPr>
-          <w:rFonts w:ascii="Courier New" w:hAnsi="Courier New" w:cs="Courier New"/>
-        </w:rPr>
-        <w:t>int</w:t>
-      </w:r>
-      <w:proofErr w:type="spellEnd"/>
-      <w:r>
-        <w:rPr>
-          <w:rFonts w:ascii="Courier New" w:hAnsi="Courier New" w:cs="Courier New"/>
-        </w:rPr>
         <w:t xml:space="preserve"> size);</w:t>
       </w:r>
     </w:p>
     <w:p>
-      <w:pPr>
-        <w:spacing w:before="0"/>
+      <w:r>
+        <w:t>The following non-standard functions are also included:</w:t>
+      </w:r>
+    </w:p>
+    <w:p>
+      <w:pPr>
         <w:ind w:left="720"/>
         <w:rPr>
           <w:rFonts w:ascii="Courier New" w:hAnsi="Courier New" w:cs="Courier New"/>
         </w:rPr>
       </w:pPr>
-      <w:r>
-        <w:rPr>
-          <w:rFonts w:ascii="Courier New" w:hAnsi="Courier New" w:cs="Courier New"/>
-        </w:rPr>
-        <w:t>void *</w:t>
-      </w:r>
-      <w:proofErr w:type="spellStart"/>
       <w:proofErr w:type="gramStart"/>
       <w:r>
         <w:rPr>
           <w:rFonts w:ascii="Courier New" w:hAnsi="Courier New" w:cs="Courier New"/>
         </w:rPr>
-        <w:t>memcmp</w:t>
-      </w:r>
-      <w:proofErr w:type="spellEnd"/>
-      <w:r>
-        <w:rPr>
-          <w:rFonts w:ascii="Courier New" w:hAnsi="Courier New" w:cs="Courier New"/>
-        </w:rPr>
-        <w:t>(</w:t>
+        <w:t>char</w:t>
       </w:r>
       <w:proofErr w:type="gramEnd"/>
       <w:r>
         <w:rPr>
           <w:rFonts w:ascii="Courier New" w:hAnsi="Courier New" w:cs="Courier New"/>
         </w:rPr>
-        <w:t>void *</w:t>
-      </w:r>
-      <w:proofErr w:type="spellStart"/>
-      <w:r>
-        <w:rPr>
-          <w:rFonts w:ascii="Courier New" w:hAnsi="Courier New" w:cs="Courier New"/>
-        </w:rPr>
-        <w:t>dest</w:t>
-      </w:r>
-      <w:proofErr w:type="spellEnd"/>
-      <w:r>
-        <w:rPr>
-          <w:rFonts w:ascii="Courier New" w:hAnsi="Courier New" w:cs="Courier New"/>
-        </w:rPr>
-        <w:t>, void *</w:t>
-      </w:r>
-      <w:proofErr w:type="spellStart"/>
-      <w:r>
-        <w:rPr>
-          <w:rFonts w:ascii="Courier New" w:hAnsi="Courier New" w:cs="Courier New"/>
-        </w:rPr>
-        <w:t>src</w:t>
-      </w:r>
-      <w:proofErr w:type="spellEnd"/>
-      <w:r>
-        <w:rPr>
-          <w:rFonts w:ascii="Courier New" w:hAnsi="Courier New" w:cs="Courier New"/>
-        </w:rPr>
-        <w:t xml:space="preserve">, </w:t>
-      </w:r>
-      <w:proofErr w:type="spellStart"/>
-      <w:r>
-        <w:rPr>
-          <w:rFonts w:ascii="Courier New" w:hAnsi="Courier New" w:cs="Courier New"/>
-        </w:rPr>
-        <w:t>int</w:t>
-      </w:r>
-      <w:proofErr w:type="spellEnd"/>
-      <w:r>
-        <w:rPr>
-          <w:rFonts w:ascii="Courier New" w:hAnsi="Courier New" w:cs="Courier New"/>
-        </w:rPr>
-        <w:t xml:space="preserve"> size);</w:t>
-      </w:r>
-    </w:p>
-    <w:p>
-      <w:r>
-        <w:t>The following non-standard functions are also included:</w:t>
-      </w:r>
-    </w:p>
-    <w:p>
-      <w:pPr>
-        <w:ind w:left="720"/>
-        <w:rPr>
-          <w:rFonts w:ascii="Courier New" w:hAnsi="Courier New" w:cs="Courier New"/>
-        </w:rPr>
-      </w:pPr>
-      <w:r>
-        <w:rPr>
-          <w:rFonts w:ascii="Courier New" w:hAnsi="Courier New" w:cs="Courier New"/>
-        </w:rPr>
-        <w:t>char *</w:t>
-      </w:r>
-      <w:proofErr w:type="spellStart"/>
-      <w:proofErr w:type="gramStart"/>
+        <w:t xml:space="preserve"> *</w:t>
+      </w:r>
+      <w:proofErr w:type="spellStart"/>
       <w:r>
         <w:rPr>
           <w:rFonts w:ascii="Courier New" w:hAnsi="Courier New" w:cs="Courier New"/>
@@ -11155,14 +11104,7 @@
         <w:rPr>
           <w:rFonts w:ascii="Courier New" w:hAnsi="Courier New" w:cs="Courier New"/>
         </w:rPr>
-        <w:t>(</w:t>
-      </w:r>
-      <w:proofErr w:type="gramEnd"/>
-      <w:r>
-        <w:rPr>
-          <w:rFonts w:ascii="Courier New" w:hAnsi="Courier New" w:cs="Courier New"/>
-        </w:rPr>
-        <w:t>char *</w:t>
+        <w:t>(char *</w:t>
       </w:r>
       <w:proofErr w:type="spellStart"/>
       <w:r>
@@ -11269,18 +11211,25 @@
           <w:bCs/>
         </w:rPr>
       </w:pPr>
-      <w:r>
-        <w:rPr>
-          <w:rFonts w:ascii="Courier New" w:hAnsi="Courier New" w:cs="Courier New"/>
-        </w:rPr>
-        <w:t>char *</w:t>
-      </w:r>
-      <w:proofErr w:type="spellStart"/>
       <w:proofErr w:type="gramStart"/>
       <w:r>
         <w:rPr>
           <w:rFonts w:ascii="Courier New" w:hAnsi="Courier New" w:cs="Courier New"/>
         </w:rPr>
+        <w:t>char</w:t>
+      </w:r>
+      <w:proofErr w:type="gramEnd"/>
+      <w:r>
+        <w:rPr>
+          <w:rFonts w:ascii="Courier New" w:hAnsi="Courier New" w:cs="Courier New"/>
+        </w:rPr>
+        <w:t xml:space="preserve"> *</w:t>
+      </w:r>
+      <w:proofErr w:type="spellStart"/>
+      <w:r>
+        <w:rPr>
+          <w:rFonts w:ascii="Courier New" w:hAnsi="Courier New" w:cs="Courier New"/>
+        </w:rPr>
         <w:t>itostr</w:t>
       </w:r>
       <w:proofErr w:type="spellEnd"/>
@@ -11291,7 +11240,6 @@
         <w:t>(</w:t>
       </w:r>
       <w:proofErr w:type="spellStart"/>
-      <w:proofErr w:type="gramEnd"/>
       <w:r>
         <w:rPr>
           <w:rFonts w:ascii="Courier New" w:hAnsi="Courier New" w:cs="Courier New"/>
@@ -11383,18 +11331,25 @@
           <w:rFonts w:ascii="Courier New" w:hAnsi="Courier New" w:cs="Courier New"/>
         </w:rPr>
       </w:pPr>
-      <w:r>
-        <w:rPr>
-          <w:rFonts w:ascii="Courier New" w:hAnsi="Courier New" w:cs="Courier New"/>
-        </w:rPr>
-        <w:t>char *</w:t>
-      </w:r>
-      <w:proofErr w:type="spellStart"/>
       <w:proofErr w:type="gramStart"/>
       <w:r>
         <w:rPr>
           <w:rFonts w:ascii="Courier New" w:hAnsi="Courier New" w:cs="Courier New"/>
         </w:rPr>
+        <w:t>char</w:t>
+      </w:r>
+      <w:proofErr w:type="gramEnd"/>
+      <w:r>
+        <w:rPr>
+          <w:rFonts w:ascii="Courier New" w:hAnsi="Courier New" w:cs="Courier New"/>
+        </w:rPr>
+        <w:t xml:space="preserve"> *</w:t>
+      </w:r>
+      <w:proofErr w:type="spellStart"/>
+      <w:r>
+        <w:rPr>
+          <w:rFonts w:ascii="Courier New" w:hAnsi="Courier New" w:cs="Courier New"/>
+        </w:rPr>
         <w:t>xtostr</w:t>
       </w:r>
       <w:proofErr w:type="spellEnd"/>
@@ -11405,33 +11360,289 @@
         <w:t>(</w:t>
       </w:r>
       <w:proofErr w:type="spellStart"/>
+      <w:r>
+        <w:rPr>
+          <w:rFonts w:ascii="Courier New" w:hAnsi="Courier New" w:cs="Courier New"/>
+        </w:rPr>
+        <w:t>int</w:t>
+      </w:r>
+      <w:proofErr w:type="spellEnd"/>
+      <w:r>
+        <w:rPr>
+          <w:rFonts w:ascii="Courier New" w:hAnsi="Courier New" w:cs="Courier New"/>
+        </w:rPr>
+        <w:t xml:space="preserve"> value, char *</w:t>
+      </w:r>
+      <w:proofErr w:type="spellStart"/>
+      <w:r>
+        <w:rPr>
+          <w:rFonts w:ascii="Courier New" w:hAnsi="Courier New" w:cs="Courier New"/>
+        </w:rPr>
+        <w:t>str</w:t>
+      </w:r>
+      <w:proofErr w:type="spellEnd"/>
+      <w:r>
+        <w:rPr>
+          <w:rFonts w:ascii="Courier New" w:hAnsi="Courier New" w:cs="Courier New"/>
+        </w:rPr>
+        <w:t>);</w:t>
+      </w:r>
+    </w:p>
+    <w:p>
+      <w:pPr>
+        <w:spacing w:before="0"/>
+        <w:ind w:left="720"/>
+      </w:pPr>
+    </w:p>
+    <w:p>
+      <w:pPr>
+        <w:spacing w:before="0"/>
+        <w:ind w:left="720"/>
+      </w:pPr>
+      <w:r>
+        <w:t xml:space="preserve">Converts the integer value specified by </w:t>
+      </w:r>
+      <w:r>
+        <w:rPr>
+          <w:rFonts w:ascii="Courier New" w:hAnsi="Courier New" w:cs="Courier New"/>
+        </w:rPr>
+        <w:t>value</w:t>
+      </w:r>
+      <w:r>
+        <w:t xml:space="preserve"> into a base-16 string and stores the result in </w:t>
+      </w:r>
+      <w:r>
+        <w:rPr>
+          <w:rFonts w:ascii="Courier New" w:hAnsi="Courier New" w:cs="Courier New"/>
+        </w:rPr>
+        <w:t>str</w:t>
+      </w:r>
+      <w:r>
+        <w:t xml:space="preserve">. It is assumed that the buffer pointed to by </w:t>
+      </w:r>
+      <w:proofErr w:type="spellStart"/>
+      <w:r>
+        <w:rPr>
+          <w:rFonts w:ascii="Courier New" w:hAnsi="Courier New" w:cs="Courier New"/>
+        </w:rPr>
+        <w:t>str</w:t>
+      </w:r>
+      <w:proofErr w:type="spellEnd"/>
+      <w:r>
+        <w:t xml:space="preserve"> is big enough to hold the resulting string. The value </w:t>
+      </w:r>
+      <w:proofErr w:type="spellStart"/>
+      <w:r>
+        <w:rPr>
+          <w:rFonts w:ascii="Courier New" w:hAnsi="Courier New" w:cs="Courier New"/>
+        </w:rPr>
+        <w:t>str</w:t>
+      </w:r>
+      <w:proofErr w:type="spellEnd"/>
+      <w:r>
+        <w:t xml:space="preserve"> is returned.</w:t>
+      </w:r>
+    </w:p>
+    <w:p>
+      <w:pPr>
+        <w:pStyle w:val="Heading3"/>
+      </w:pPr>
+      <w:bookmarkStart w:id="11" w:name="_Toc7074190"/>
+      <w:proofErr w:type="spellStart"/>
+      <w:r>
+        <w:t>sysio.h</w:t>
+      </w:r>
+      <w:bookmarkEnd w:id="11"/>
+      <w:proofErr w:type="spellEnd"/>
+    </w:p>
+    <w:p>
+      <w:r>
+        <w:t>This include file defines I/O functions that can be called while in privileged mode.</w:t>
+      </w:r>
+      <w:r>
+        <w:t xml:space="preserve"> They should not be used in an operating system, but they make it easier to write bare-bones programs.</w:t>
+      </w:r>
+      <w:r>
+        <w:t xml:space="preserve"> </w:t>
+      </w:r>
+      <w:r>
+        <w:t xml:space="preserve">If </w:t>
+      </w:r>
+      <w:proofErr w:type="spellStart"/>
+      <w:r>
+        <w:rPr>
+          <w:rFonts w:ascii="Courier New" w:hAnsi="Courier New" w:cs="Courier New"/>
+        </w:rPr>
+        <w:t>sysio</w:t>
+      </w:r>
+      <w:r>
+        <w:rPr>
+          <w:rFonts w:ascii="Courier New" w:hAnsi="Courier New" w:cs="Courier New"/>
+        </w:rPr>
+        <w:t>.h</w:t>
+      </w:r>
+      <w:proofErr w:type="spellEnd"/>
+      <w:r>
+        <w:t xml:space="preserve"> is included, the library (.</w:t>
+      </w:r>
+      <w:proofErr w:type="spellStart"/>
+      <w:r>
+        <w:t>sl</w:t>
+      </w:r>
+      <w:proofErr w:type="spellEnd"/>
+      <w:r>
+        <w:t xml:space="preserve"> file) that includes the definitions will automatically be linked in by </w:t>
+      </w:r>
+      <w:proofErr w:type="spellStart"/>
+      <w:r>
+        <w:rPr>
+          <w:rFonts w:ascii="Courier New" w:hAnsi="Courier New" w:cs="Courier New"/>
+        </w:rPr>
+        <w:t>slasm</w:t>
+      </w:r>
+      <w:proofErr w:type="spellEnd"/>
+      <w:r>
+        <w:t>.</w:t>
+      </w:r>
+    </w:p>
+    <w:p>
+      <w:pPr>
+        <w:ind w:left="720"/>
+        <w:rPr>
+          <w:rFonts w:ascii="Courier New" w:hAnsi="Courier New" w:cs="Courier New"/>
+        </w:rPr>
+      </w:pPr>
+      <w:proofErr w:type="spellStart"/>
+      <w:proofErr w:type="gramStart"/>
+      <w:r>
+        <w:rPr>
+          <w:rFonts w:ascii="Courier New" w:hAnsi="Courier New" w:cs="Courier New"/>
+        </w:rPr>
+        <w:t>int</w:t>
+      </w:r>
+      <w:proofErr w:type="spellEnd"/>
       <w:proofErr w:type="gramEnd"/>
       <w:r>
         <w:rPr>
           <w:rFonts w:ascii="Courier New" w:hAnsi="Courier New" w:cs="Courier New"/>
         </w:rPr>
+        <w:t xml:space="preserve"> prints(char *</w:t>
+      </w:r>
+      <w:proofErr w:type="spellStart"/>
+      <w:r>
+        <w:rPr>
+          <w:rFonts w:ascii="Courier New" w:hAnsi="Courier New" w:cs="Courier New"/>
+        </w:rPr>
+        <w:t>msg</w:t>
+      </w:r>
+      <w:proofErr w:type="spellEnd"/>
+      <w:r>
+        <w:rPr>
+          <w:rFonts w:ascii="Courier New" w:hAnsi="Courier New" w:cs="Courier New"/>
+        </w:rPr>
+        <w:t>)</w:t>
+      </w:r>
+      <w:r>
+        <w:rPr>
+          <w:rFonts w:ascii="Courier New" w:hAnsi="Courier New" w:cs="Courier New"/>
+        </w:rPr>
+        <w:t>;</w:t>
+      </w:r>
+    </w:p>
+    <w:p>
+      <w:pPr>
+        <w:spacing w:before="0"/>
+        <w:ind w:left="720"/>
+      </w:pPr>
+    </w:p>
+    <w:p>
+      <w:pPr>
+        <w:spacing w:before="0"/>
+        <w:ind w:left="720"/>
+      </w:pPr>
+      <w:r>
+        <w:t xml:space="preserve">Prints the null-terminated string pointed to by </w:t>
+      </w:r>
+      <w:r>
+        <w:rPr>
+          <w:rFonts w:ascii="Courier New" w:hAnsi="Courier New" w:cs="Courier New"/>
+        </w:rPr>
+        <w:t>msg</w:t>
+      </w:r>
+      <w:r>
+        <w:t>. Returns zero on success, non-zero on failure.</w:t>
+      </w:r>
+    </w:p>
+    <w:p>
+      <w:pPr>
+        <w:ind w:left="720"/>
+        <w:rPr>
+          <w:rFonts w:ascii="Courier New" w:hAnsi="Courier New" w:cs="Courier New"/>
+        </w:rPr>
+      </w:pPr>
+      <w:proofErr w:type="spellStart"/>
+      <w:proofErr w:type="gramStart"/>
+      <w:r>
+        <w:rPr>
+          <w:rFonts w:ascii="Courier New" w:hAnsi="Courier New" w:cs="Courier New"/>
+        </w:rPr>
         <w:t>int</w:t>
       </w:r>
       <w:proofErr w:type="spellEnd"/>
-      <w:r>
-        <w:rPr>
-          <w:rFonts w:ascii="Courier New" w:hAnsi="Courier New" w:cs="Courier New"/>
-        </w:rPr>
-        <w:t xml:space="preserve"> value, char *</w:t>
-      </w:r>
-      <w:proofErr w:type="spellStart"/>
-      <w:r>
-        <w:rPr>
-          <w:rFonts w:ascii="Courier New" w:hAnsi="Courier New" w:cs="Courier New"/>
-        </w:rPr>
-        <w:t>str</w:t>
-      </w:r>
-      <w:proofErr w:type="spellEnd"/>
-      <w:r>
-        <w:rPr>
-          <w:rFonts w:ascii="Courier New" w:hAnsi="Courier New" w:cs="Courier New"/>
-        </w:rPr>
-        <w:t>);</w:t>
+      <w:proofErr w:type="gramEnd"/>
+      <w:r>
+        <w:rPr>
+          <w:rFonts w:ascii="Courier New" w:hAnsi="Courier New" w:cs="Courier New"/>
+        </w:rPr>
+        <w:t xml:space="preserve"> </w:t>
+      </w:r>
+      <w:proofErr w:type="spellStart"/>
+      <w:r>
+        <w:rPr>
+          <w:rFonts w:ascii="Courier New" w:hAnsi="Courier New" w:cs="Courier New"/>
+        </w:rPr>
+        <w:t>printi</w:t>
+      </w:r>
+      <w:proofErr w:type="spellEnd"/>
+      <w:r>
+        <w:rPr>
+          <w:rFonts w:ascii="Courier New" w:hAnsi="Courier New" w:cs="Courier New"/>
+        </w:rPr>
+        <w:t>(</w:t>
+      </w:r>
+      <w:proofErr w:type="spellStart"/>
+      <w:r>
+        <w:rPr>
+          <w:rFonts w:ascii="Courier New" w:hAnsi="Courier New" w:cs="Courier New"/>
+        </w:rPr>
+        <w:t>int</w:t>
+      </w:r>
+      <w:proofErr w:type="spellEnd"/>
+      <w:r>
+        <w:rPr>
+          <w:rFonts w:ascii="Courier New" w:hAnsi="Courier New" w:cs="Courier New"/>
+        </w:rPr>
+        <w:t xml:space="preserve"> </w:t>
+      </w:r>
+      <w:proofErr w:type="spellStart"/>
+      <w:r>
+        <w:rPr>
+          <w:rFonts w:ascii="Courier New" w:hAnsi="Courier New" w:cs="Courier New"/>
+        </w:rPr>
+        <w:t>val</w:t>
+      </w:r>
+      <w:proofErr w:type="spellEnd"/>
+      <w:r>
+        <w:rPr>
+          <w:rFonts w:ascii="Courier New" w:hAnsi="Courier New" w:cs="Courier New"/>
+        </w:rPr>
+        <w:t>)</w:t>
+      </w:r>
+      <w:r>
+        <w:rPr>
+          <w:rFonts w:ascii="Courier New" w:hAnsi="Courier New" w:cs="Courier New"/>
+        </w:rPr>
+        <w:t>;</w:t>
       </w:r>
     </w:p>
     <w:p>
@@ -11448,695 +11659,421 @@
       <w:r>
         <w:t xml:space="preserve">Converts the integer value specified by </w:t>
       </w:r>
-      <w:r>
-        <w:rPr>
-          <w:rFonts w:ascii="Courier New" w:hAnsi="Courier New" w:cs="Courier New"/>
-        </w:rPr>
-        <w:t>value</w:t>
-      </w:r>
-      <w:r>
-        <w:t xml:space="preserve"> into a base-16 string and stores the result in </w:t>
-      </w:r>
-      <w:r>
-        <w:rPr>
-          <w:rFonts w:ascii="Courier New" w:hAnsi="Courier New" w:cs="Courier New"/>
-        </w:rPr>
-        <w:t>str</w:t>
-      </w:r>
-      <w:r>
-        <w:t xml:space="preserve">. It is assumed that the buffer pointed to by </w:t>
-      </w:r>
-      <w:proofErr w:type="spellStart"/>
-      <w:r>
-        <w:rPr>
-          <w:rFonts w:ascii="Courier New" w:hAnsi="Courier New" w:cs="Courier New"/>
-        </w:rPr>
-        <w:t>str</w:t>
-      </w:r>
-      <w:proofErr w:type="spellEnd"/>
-      <w:r>
-        <w:t xml:space="preserve"> is big enough to hold the resulting string. The value </w:t>
-      </w:r>
-      <w:proofErr w:type="spellStart"/>
-      <w:r>
-        <w:rPr>
-          <w:rFonts w:ascii="Courier New" w:hAnsi="Courier New" w:cs="Courier New"/>
-        </w:rPr>
-        <w:t>str</w:t>
-      </w:r>
-      <w:proofErr w:type="spellEnd"/>
-      <w:r>
-        <w:t xml:space="preserve"> is returned.</w:t>
-      </w:r>
-    </w:p>
-    <w:p>
-      <w:pPr>
-        <w:pStyle w:val="Heading3"/>
-      </w:pPr>
-      <w:bookmarkStart w:id="12" w:name="_Toc7074190"/>
-      <w:proofErr w:type="spellStart"/>
-      <w:r>
-        <w:t>sysio.h</w:t>
+      <w:proofErr w:type="spellStart"/>
+      <w:r>
+        <w:rPr>
+          <w:rFonts w:ascii="Courier New" w:hAnsi="Courier New" w:cs="Courier New"/>
+        </w:rPr>
+        <w:t>val</w:t>
+      </w:r>
+      <w:proofErr w:type="spellEnd"/>
+      <w:r>
+        <w:t xml:space="preserve"> into a base-10 string and prints the resulting string. Returns zero on success, non-zero on failure.</w:t>
+      </w:r>
+    </w:p>
+    <w:p>
+      <w:pPr>
+        <w:ind w:left="720"/>
+        <w:rPr>
+          <w:rFonts w:ascii="Courier New" w:hAnsi="Courier New" w:cs="Courier New"/>
+        </w:rPr>
+      </w:pPr>
+      <w:proofErr w:type="spellStart"/>
+      <w:proofErr w:type="gramStart"/>
+      <w:r>
+        <w:rPr>
+          <w:rFonts w:ascii="Courier New" w:hAnsi="Courier New" w:cs="Courier New"/>
+        </w:rPr>
+        <w:t>int</w:t>
+      </w:r>
+      <w:proofErr w:type="spellEnd"/>
+      <w:proofErr w:type="gramEnd"/>
+      <w:r>
+        <w:rPr>
+          <w:rFonts w:ascii="Courier New" w:hAnsi="Courier New" w:cs="Courier New"/>
+        </w:rPr>
+        <w:t xml:space="preserve"> </w:t>
+      </w:r>
+      <w:proofErr w:type="spellStart"/>
+      <w:r>
+        <w:rPr>
+          <w:rFonts w:ascii="Courier New" w:hAnsi="Courier New" w:cs="Courier New"/>
+        </w:rPr>
+        <w:t>printx</w:t>
+      </w:r>
+      <w:proofErr w:type="spellEnd"/>
+      <w:r>
+        <w:rPr>
+          <w:rFonts w:ascii="Courier New" w:hAnsi="Courier New" w:cs="Courier New"/>
+        </w:rPr>
+        <w:t>(</w:t>
+      </w:r>
+      <w:proofErr w:type="spellStart"/>
+      <w:r>
+        <w:rPr>
+          <w:rFonts w:ascii="Courier New" w:hAnsi="Courier New" w:cs="Courier New"/>
+        </w:rPr>
+        <w:t>int</w:t>
+      </w:r>
+      <w:proofErr w:type="spellEnd"/>
+      <w:r>
+        <w:rPr>
+          <w:rFonts w:ascii="Courier New" w:hAnsi="Courier New" w:cs="Courier New"/>
+        </w:rPr>
+        <w:t xml:space="preserve"> </w:t>
+      </w:r>
+      <w:proofErr w:type="spellStart"/>
+      <w:r>
+        <w:rPr>
+          <w:rFonts w:ascii="Courier New" w:hAnsi="Courier New" w:cs="Courier New"/>
+        </w:rPr>
+        <w:t>val</w:t>
+      </w:r>
+      <w:proofErr w:type="spellEnd"/>
+      <w:r>
+        <w:rPr>
+          <w:rFonts w:ascii="Courier New" w:hAnsi="Courier New" w:cs="Courier New"/>
+        </w:rPr>
+        <w:t>)</w:t>
+      </w:r>
+      <w:r>
+        <w:rPr>
+          <w:rFonts w:ascii="Courier New" w:hAnsi="Courier New" w:cs="Courier New"/>
+        </w:rPr>
+        <w:t>;</w:t>
+      </w:r>
+    </w:p>
+    <w:p>
+      <w:pPr>
+        <w:spacing w:before="0"/>
+        <w:ind w:left="720"/>
+      </w:pPr>
+    </w:p>
+    <w:p>
+      <w:pPr>
+        <w:spacing w:before="0"/>
+        <w:ind w:left="720"/>
+      </w:pPr>
+      <w:r>
+        <w:t xml:space="preserve">Converts the integer value specified by </w:t>
+      </w:r>
+      <w:proofErr w:type="spellStart"/>
+      <w:r>
+        <w:rPr>
+          <w:rFonts w:ascii="Courier New" w:hAnsi="Courier New" w:cs="Courier New"/>
+        </w:rPr>
+        <w:t>val</w:t>
+      </w:r>
+      <w:proofErr w:type="spellEnd"/>
+      <w:r>
+        <w:t xml:space="preserve"> into a base-16 string and prints the resulting string. Returns zero on success, non-zero on failure.</w:t>
+      </w:r>
+    </w:p>
+    <w:p>
+      <w:pPr>
+        <w:ind w:left="720"/>
+        <w:rPr>
+          <w:rFonts w:ascii="Courier New" w:hAnsi="Courier New" w:cs="Courier New"/>
+        </w:rPr>
+      </w:pPr>
+      <w:proofErr w:type="spellStart"/>
+      <w:proofErr w:type="gramStart"/>
+      <w:r>
+        <w:rPr>
+          <w:rFonts w:ascii="Courier New" w:hAnsi="Courier New" w:cs="Courier New"/>
+        </w:rPr>
+        <w:t>int</w:t>
+      </w:r>
+      <w:proofErr w:type="spellEnd"/>
+      <w:proofErr w:type="gramEnd"/>
+      <w:r>
+        <w:rPr>
+          <w:rFonts w:ascii="Courier New" w:hAnsi="Courier New" w:cs="Courier New"/>
+        </w:rPr>
+        <w:t xml:space="preserve"> </w:t>
+      </w:r>
+      <w:proofErr w:type="spellStart"/>
+      <w:r>
+        <w:rPr>
+          <w:rFonts w:ascii="Courier New" w:hAnsi="Courier New" w:cs="Courier New"/>
+        </w:rPr>
+        <w:t>printxn</w:t>
+      </w:r>
+      <w:proofErr w:type="spellEnd"/>
+      <w:r>
+        <w:rPr>
+          <w:rFonts w:ascii="Courier New" w:hAnsi="Courier New" w:cs="Courier New"/>
+        </w:rPr>
+        <w:t>(</w:t>
+      </w:r>
+      <w:proofErr w:type="spellStart"/>
+      <w:r>
+        <w:rPr>
+          <w:rFonts w:ascii="Courier New" w:hAnsi="Courier New" w:cs="Courier New"/>
+        </w:rPr>
+        <w:t>int</w:t>
+      </w:r>
+      <w:proofErr w:type="spellEnd"/>
+      <w:r>
+        <w:rPr>
+          <w:rFonts w:ascii="Courier New" w:hAnsi="Courier New" w:cs="Courier New"/>
+        </w:rPr>
+        <w:t xml:space="preserve"> </w:t>
+      </w:r>
+      <w:proofErr w:type="spellStart"/>
+      <w:r>
+        <w:rPr>
+          <w:rFonts w:ascii="Courier New" w:hAnsi="Courier New" w:cs="Courier New"/>
+        </w:rPr>
+        <w:t>val</w:t>
+      </w:r>
+      <w:proofErr w:type="spellEnd"/>
+      <w:r>
+        <w:rPr>
+          <w:rFonts w:ascii="Courier New" w:hAnsi="Courier New" w:cs="Courier New"/>
+        </w:rPr>
+        <w:t xml:space="preserve">, </w:t>
+      </w:r>
+      <w:proofErr w:type="spellStart"/>
+      <w:r>
+        <w:rPr>
+          <w:rFonts w:ascii="Courier New" w:hAnsi="Courier New" w:cs="Courier New"/>
+        </w:rPr>
+        <w:t>int</w:t>
+      </w:r>
+      <w:proofErr w:type="spellEnd"/>
+      <w:r>
+        <w:rPr>
+          <w:rFonts w:ascii="Courier New" w:hAnsi="Courier New" w:cs="Courier New"/>
+        </w:rPr>
+        <w:t xml:space="preserve"> length)</w:t>
+      </w:r>
+      <w:r>
+        <w:rPr>
+          <w:rFonts w:ascii="Courier New" w:hAnsi="Courier New" w:cs="Courier New"/>
+        </w:rPr>
+        <w:t>;</w:t>
+      </w:r>
+    </w:p>
+    <w:p>
+      <w:pPr>
+        <w:spacing w:before="0"/>
+        <w:ind w:left="720"/>
+      </w:pPr>
+    </w:p>
+    <w:p>
+      <w:pPr>
+        <w:spacing w:before="0"/>
+        <w:ind w:left="720"/>
+      </w:pPr>
+      <w:r>
+        <w:t xml:space="preserve">Converts the integer value specified by </w:t>
+      </w:r>
+      <w:proofErr w:type="spellStart"/>
+      <w:r>
+        <w:rPr>
+          <w:rFonts w:ascii="Courier New" w:hAnsi="Courier New" w:cs="Courier New"/>
+        </w:rPr>
+        <w:t>val</w:t>
+      </w:r>
+      <w:proofErr w:type="spellEnd"/>
+      <w:r>
+        <w:t xml:space="preserve"> into a base-16 string. If the resulting string is less than </w:t>
+      </w:r>
+      <w:r>
+        <w:rPr>
+          <w:rFonts w:ascii="Courier New" w:hAnsi="Courier New" w:cs="Courier New"/>
+        </w:rPr>
+        <w:t>length</w:t>
+      </w:r>
+      <w:r>
+        <w:t xml:space="preserve"> characters long, it is padded with leading zeros to make it </w:t>
+      </w:r>
+      <w:r>
+        <w:rPr>
+          <w:rFonts w:ascii="Courier New" w:hAnsi="Courier New" w:cs="Courier New"/>
+        </w:rPr>
+        <w:t>length</w:t>
+      </w:r>
+      <w:r>
+        <w:t xml:space="preserve"> characters long. The resulting string is printed. Returns zero on success, non-zero on failure.</w:t>
+      </w:r>
+    </w:p>
+    <w:p>
+      <w:pPr>
+        <w:pStyle w:val="Heading1"/>
+      </w:pPr>
+      <w:bookmarkStart w:id="12" w:name="_Toc7074191"/>
+      <w:proofErr w:type="spellStart"/>
+      <w:r>
+        <w:t>slasm</w:t>
+      </w:r>
+      <w:proofErr w:type="spellEnd"/>
+      <w:r>
+        <w:t xml:space="preserve">: The </w:t>
+      </w:r>
+      <w:proofErr w:type="spellStart"/>
+      <w:r>
+        <w:t>stackl</w:t>
+      </w:r>
+      <w:proofErr w:type="spellEnd"/>
+      <w:r>
+        <w:t xml:space="preserve"> assembler</w:t>
       </w:r>
       <w:bookmarkEnd w:id="12"/>
-      <w:proofErr w:type="spellEnd"/>
-    </w:p>
-    <w:p>
-      <w:r>
-        <w:t>This include file defines I/O functions that can be called while in privileged mode.</w:t>
-      </w:r>
-      <w:r>
-        <w:t xml:space="preserve"> They should not be used in an operating system, but they make it easier to write bare-bones programs.</w:t>
-      </w:r>
-      <w:r>
-        <w:t xml:space="preserve"> </w:t>
-      </w:r>
-      <w:r>
-        <w:t xml:space="preserve">If </w:t>
-      </w:r>
-      <w:proofErr w:type="spellStart"/>
-      <w:r>
-        <w:rPr>
-          <w:rFonts w:ascii="Courier New" w:hAnsi="Courier New" w:cs="Courier New"/>
-        </w:rPr>
-        <w:t>sysio</w:t>
-      </w:r>
-      <w:r>
-        <w:rPr>
-          <w:rFonts w:ascii="Courier New" w:hAnsi="Courier New" w:cs="Courier New"/>
-        </w:rPr>
-        <w:t>.h</w:t>
-      </w:r>
-      <w:proofErr w:type="spellEnd"/>
-      <w:r>
-        <w:t xml:space="preserve"> is included, the library (.</w:t>
-      </w:r>
-      <w:proofErr w:type="spellStart"/>
-      <w:r>
+    </w:p>
+    <w:p>
+      <w:r>
+        <w:t xml:space="preserve">The assembler assembles one or more </w:t>
+      </w:r>
+      <w:r>
+        <w:rPr>
+          <w:rFonts w:ascii="Courier New" w:hAnsi="Courier New" w:cs="Courier New"/>
+        </w:rPr>
+        <w:t>.</w:t>
+      </w:r>
+      <w:proofErr w:type="spellStart"/>
+      <w:r>
+        <w:rPr>
+          <w:rFonts w:ascii="Courier New" w:hAnsi="Courier New" w:cs="Courier New"/>
+        </w:rPr>
         <w:t>sl</w:t>
       </w:r>
       <w:proofErr w:type="spellEnd"/>
       <w:r>
-        <w:t xml:space="preserve"> file) that includes the definitions will automatically be linked in by </w:t>
-      </w:r>
-      <w:proofErr w:type="spellStart"/>
-      <w:r>
-        <w:rPr>
-          <w:rFonts w:ascii="Courier New" w:hAnsi="Courier New" w:cs="Courier New"/>
-        </w:rPr>
-        <w:t>slasm</w:t>
-      </w:r>
-      <w:proofErr w:type="spellEnd"/>
-      <w:r>
+        <w:t xml:space="preserve"> files into a </w:t>
+      </w:r>
+      <w:r>
+        <w:rPr>
+          <w:rFonts w:ascii="Courier New" w:hAnsi="Courier New" w:cs="Courier New"/>
+        </w:rPr>
         <w:t>.</w:t>
       </w:r>
-    </w:p>
-    <w:p>
-      <w:pPr>
-        <w:ind w:left="720"/>
-        <w:rPr>
-          <w:rFonts w:ascii="Courier New" w:hAnsi="Courier New" w:cs="Courier New"/>
-        </w:rPr>
-      </w:pPr>
-      <w:proofErr w:type="spellStart"/>
-      <w:r>
-        <w:rPr>
-          <w:rFonts w:ascii="Courier New" w:hAnsi="Courier New" w:cs="Courier New"/>
-        </w:rPr>
-        <w:t>int</w:t>
-      </w:r>
-      <w:proofErr w:type="spellEnd"/>
-      <w:r>
-        <w:rPr>
-          <w:rFonts w:ascii="Courier New" w:hAnsi="Courier New" w:cs="Courier New"/>
-        </w:rPr>
-        <w:t xml:space="preserve"> </w:t>
-      </w:r>
-      <w:proofErr w:type="gramStart"/>
-      <w:r>
-        <w:rPr>
-          <w:rFonts w:ascii="Courier New" w:hAnsi="Courier New" w:cs="Courier New"/>
-        </w:rPr>
-        <w:t>prints(</w:t>
-      </w:r>
-      <w:proofErr w:type="gramEnd"/>
-      <w:r>
-        <w:rPr>
-          <w:rFonts w:ascii="Courier New" w:hAnsi="Courier New" w:cs="Courier New"/>
-        </w:rPr>
-        <w:t>char *</w:t>
-      </w:r>
-      <w:proofErr w:type="spellStart"/>
-      <w:r>
-        <w:rPr>
-          <w:rFonts w:ascii="Courier New" w:hAnsi="Courier New" w:cs="Courier New"/>
-        </w:rPr>
-        <w:t>msg</w:t>
-      </w:r>
-      <w:proofErr w:type="spellEnd"/>
-      <w:r>
-        <w:rPr>
-          <w:rFonts w:ascii="Courier New" w:hAnsi="Courier New" w:cs="Courier New"/>
-        </w:rPr>
-        <w:t>)</w:t>
-      </w:r>
-      <w:r>
-        <w:rPr>
-          <w:rFonts w:ascii="Courier New" w:hAnsi="Courier New" w:cs="Courier New"/>
-        </w:rPr>
-        <w:t>;</w:t>
-      </w:r>
-    </w:p>
-    <w:p>
-      <w:pPr>
-        <w:spacing w:before="0"/>
-        <w:ind w:left="720"/>
-      </w:pPr>
-    </w:p>
-    <w:p>
-      <w:pPr>
-        <w:spacing w:before="0"/>
-        <w:ind w:left="720"/>
-      </w:pPr>
-      <w:r>
-        <w:t xml:space="preserve">Prints the null-terminated string pointed to by </w:t>
-      </w:r>
-      <w:r>
-        <w:rPr>
-          <w:rFonts w:ascii="Courier New" w:hAnsi="Courier New" w:cs="Courier New"/>
-        </w:rPr>
-        <w:t>msg</w:t>
-      </w:r>
-      <w:r>
-        <w:t>. Returns zero on success, non-zero on failure.</w:t>
-      </w:r>
-    </w:p>
-    <w:p>
-      <w:pPr>
-        <w:ind w:left="720"/>
-        <w:rPr>
-          <w:rFonts w:ascii="Courier New" w:hAnsi="Courier New" w:cs="Courier New"/>
-        </w:rPr>
-      </w:pPr>
-      <w:proofErr w:type="spellStart"/>
-      <w:r>
-        <w:rPr>
-          <w:rFonts w:ascii="Courier New" w:hAnsi="Courier New" w:cs="Courier New"/>
-        </w:rPr>
-        <w:t>int</w:t>
-      </w:r>
-      <w:proofErr w:type="spellEnd"/>
-      <w:r>
-        <w:rPr>
-          <w:rFonts w:ascii="Courier New" w:hAnsi="Courier New" w:cs="Courier New"/>
-        </w:rPr>
-        <w:t xml:space="preserve"> </w:t>
-      </w:r>
-      <w:proofErr w:type="spellStart"/>
-      <w:proofErr w:type="gramStart"/>
-      <w:r>
-        <w:rPr>
-          <w:rFonts w:ascii="Courier New" w:hAnsi="Courier New" w:cs="Courier New"/>
-        </w:rPr>
-        <w:t>printi</w:t>
-      </w:r>
-      <w:proofErr w:type="spellEnd"/>
-      <w:r>
-        <w:rPr>
-          <w:rFonts w:ascii="Courier New" w:hAnsi="Courier New" w:cs="Courier New"/>
-        </w:rPr>
-        <w:t>(</w:t>
-      </w:r>
-      <w:proofErr w:type="spellStart"/>
-      <w:proofErr w:type="gramEnd"/>
-      <w:r>
-        <w:rPr>
-          <w:rFonts w:ascii="Courier New" w:hAnsi="Courier New" w:cs="Courier New"/>
-        </w:rPr>
-        <w:t>int</w:t>
-      </w:r>
-      <w:proofErr w:type="spellEnd"/>
-      <w:r>
-        <w:rPr>
-          <w:rFonts w:ascii="Courier New" w:hAnsi="Courier New" w:cs="Courier New"/>
-        </w:rPr>
-        <w:t xml:space="preserve"> </w:t>
-      </w:r>
-      <w:proofErr w:type="spellStart"/>
-      <w:r>
-        <w:rPr>
-          <w:rFonts w:ascii="Courier New" w:hAnsi="Courier New" w:cs="Courier New"/>
-        </w:rPr>
-        <w:t>val</w:t>
-      </w:r>
-      <w:proofErr w:type="spellEnd"/>
-      <w:r>
-        <w:rPr>
-          <w:rFonts w:ascii="Courier New" w:hAnsi="Courier New" w:cs="Courier New"/>
-        </w:rPr>
-        <w:t>)</w:t>
-      </w:r>
-      <w:r>
-        <w:rPr>
-          <w:rFonts w:ascii="Courier New" w:hAnsi="Courier New" w:cs="Courier New"/>
-        </w:rPr>
-        <w:t>;</w:t>
-      </w:r>
-    </w:p>
-    <w:p>
-      <w:pPr>
-        <w:spacing w:before="0"/>
-        <w:ind w:left="720"/>
-      </w:pPr>
-    </w:p>
-    <w:p>
-      <w:pPr>
-        <w:spacing w:before="0"/>
-        <w:ind w:left="720"/>
-      </w:pPr>
-      <w:r>
-        <w:t xml:space="preserve">Converts the integer value specified by </w:t>
-      </w:r>
-      <w:proofErr w:type="spellStart"/>
-      <w:r>
-        <w:rPr>
-          <w:rFonts w:ascii="Courier New" w:hAnsi="Courier New" w:cs="Courier New"/>
-        </w:rPr>
-        <w:t>val</w:t>
-      </w:r>
-      <w:proofErr w:type="spellEnd"/>
-      <w:r>
-        <w:t xml:space="preserve"> into a base-10 string and prints the resulting string. Returns zero on success, non-zero on failure.</w:t>
-      </w:r>
-    </w:p>
-    <w:p>
-      <w:pPr>
-        <w:ind w:left="720"/>
-        <w:rPr>
-          <w:rFonts w:ascii="Courier New" w:hAnsi="Courier New" w:cs="Courier New"/>
-        </w:rPr>
-      </w:pPr>
-      <w:proofErr w:type="spellStart"/>
-      <w:r>
-        <w:rPr>
-          <w:rFonts w:ascii="Courier New" w:hAnsi="Courier New" w:cs="Courier New"/>
-        </w:rPr>
-        <w:t>int</w:t>
-      </w:r>
-      <w:proofErr w:type="spellEnd"/>
-      <w:r>
-        <w:rPr>
-          <w:rFonts w:ascii="Courier New" w:hAnsi="Courier New" w:cs="Courier New"/>
-        </w:rPr>
-        <w:t xml:space="preserve"> </w:t>
-      </w:r>
-      <w:proofErr w:type="spellStart"/>
-      <w:proofErr w:type="gramStart"/>
-      <w:r>
-        <w:rPr>
-          <w:rFonts w:ascii="Courier New" w:hAnsi="Courier New" w:cs="Courier New"/>
-        </w:rPr>
-        <w:t>printx</w:t>
-      </w:r>
-      <w:proofErr w:type="spellEnd"/>
-      <w:r>
-        <w:rPr>
-          <w:rFonts w:ascii="Courier New" w:hAnsi="Courier New" w:cs="Courier New"/>
-        </w:rPr>
-        <w:t>(</w:t>
-      </w:r>
-      <w:proofErr w:type="spellStart"/>
-      <w:proofErr w:type="gramEnd"/>
-      <w:r>
-        <w:rPr>
-          <w:rFonts w:ascii="Courier New" w:hAnsi="Courier New" w:cs="Courier New"/>
-        </w:rPr>
-        <w:t>int</w:t>
-      </w:r>
-      <w:proofErr w:type="spellEnd"/>
-      <w:r>
-        <w:rPr>
-          <w:rFonts w:ascii="Courier New" w:hAnsi="Courier New" w:cs="Courier New"/>
-        </w:rPr>
-        <w:t xml:space="preserve"> </w:t>
-      </w:r>
-      <w:proofErr w:type="spellStart"/>
-      <w:r>
-        <w:rPr>
-          <w:rFonts w:ascii="Courier New" w:hAnsi="Courier New" w:cs="Courier New"/>
-        </w:rPr>
-        <w:t>val</w:t>
-      </w:r>
-      <w:proofErr w:type="spellEnd"/>
-      <w:r>
-        <w:rPr>
-          <w:rFonts w:ascii="Courier New" w:hAnsi="Courier New" w:cs="Courier New"/>
-        </w:rPr>
-        <w:t>)</w:t>
-      </w:r>
-      <w:r>
-        <w:rPr>
-          <w:rFonts w:ascii="Courier New" w:hAnsi="Courier New" w:cs="Courier New"/>
-        </w:rPr>
-        <w:t>;</w:t>
-      </w:r>
-    </w:p>
-    <w:p>
-      <w:pPr>
-        <w:spacing w:before="0"/>
-        <w:ind w:left="720"/>
-      </w:pPr>
-    </w:p>
-    <w:p>
-      <w:pPr>
-        <w:spacing w:before="0"/>
-        <w:ind w:left="720"/>
-      </w:pPr>
-      <w:r>
-        <w:t xml:space="preserve">Converts the integer value specified by </w:t>
-      </w:r>
-      <w:proofErr w:type="spellStart"/>
-      <w:r>
-        <w:rPr>
-          <w:rFonts w:ascii="Courier New" w:hAnsi="Courier New" w:cs="Courier New"/>
-        </w:rPr>
-        <w:t>val</w:t>
-      </w:r>
-      <w:proofErr w:type="spellEnd"/>
-      <w:r>
-        <w:t xml:space="preserve"> into a base-16 string and prints the resulting string. Returns zero on success, non-zero on failure.</w:t>
-      </w:r>
-    </w:p>
-    <w:p>
-      <w:pPr>
-        <w:ind w:left="720"/>
-        <w:rPr>
-          <w:rFonts w:ascii="Courier New" w:hAnsi="Courier New" w:cs="Courier New"/>
-        </w:rPr>
-      </w:pPr>
-      <w:proofErr w:type="spellStart"/>
-      <w:r>
-        <w:rPr>
-          <w:rFonts w:ascii="Courier New" w:hAnsi="Courier New" w:cs="Courier New"/>
-        </w:rPr>
-        <w:t>int</w:t>
-      </w:r>
-      <w:proofErr w:type="spellEnd"/>
-      <w:r>
-        <w:rPr>
-          <w:rFonts w:ascii="Courier New" w:hAnsi="Courier New" w:cs="Courier New"/>
-        </w:rPr>
-        <w:t xml:space="preserve"> </w:t>
-      </w:r>
-      <w:proofErr w:type="spellStart"/>
-      <w:proofErr w:type="gramStart"/>
-      <w:r>
-        <w:rPr>
-          <w:rFonts w:ascii="Courier New" w:hAnsi="Courier New" w:cs="Courier New"/>
-        </w:rPr>
-        <w:t>printxn</w:t>
-      </w:r>
-      <w:proofErr w:type="spellEnd"/>
-      <w:r>
-        <w:rPr>
-          <w:rFonts w:ascii="Courier New" w:hAnsi="Courier New" w:cs="Courier New"/>
-        </w:rPr>
-        <w:t>(</w:t>
-      </w:r>
-      <w:proofErr w:type="spellStart"/>
-      <w:proofErr w:type="gramEnd"/>
-      <w:r>
-        <w:rPr>
-          <w:rFonts w:ascii="Courier New" w:hAnsi="Courier New" w:cs="Courier New"/>
-        </w:rPr>
-        <w:t>int</w:t>
-      </w:r>
-      <w:proofErr w:type="spellEnd"/>
-      <w:r>
-        <w:rPr>
-          <w:rFonts w:ascii="Courier New" w:hAnsi="Courier New" w:cs="Courier New"/>
-        </w:rPr>
-        <w:t xml:space="preserve"> </w:t>
-      </w:r>
-      <w:proofErr w:type="spellStart"/>
-      <w:r>
-        <w:rPr>
-          <w:rFonts w:ascii="Courier New" w:hAnsi="Courier New" w:cs="Courier New"/>
-        </w:rPr>
-        <w:t>val</w:t>
-      </w:r>
-      <w:proofErr w:type="spellEnd"/>
-      <w:r>
-        <w:rPr>
-          <w:rFonts w:ascii="Courier New" w:hAnsi="Courier New" w:cs="Courier New"/>
-        </w:rPr>
-        <w:t xml:space="preserve">, </w:t>
-      </w:r>
-      <w:proofErr w:type="spellStart"/>
-      <w:r>
-        <w:rPr>
-          <w:rFonts w:ascii="Courier New" w:hAnsi="Courier New" w:cs="Courier New"/>
-        </w:rPr>
-        <w:t>int</w:t>
-      </w:r>
-      <w:proofErr w:type="spellEnd"/>
-      <w:r>
-        <w:rPr>
-          <w:rFonts w:ascii="Courier New" w:hAnsi="Courier New" w:cs="Courier New"/>
-        </w:rPr>
-        <w:t xml:space="preserve"> length)</w:t>
-      </w:r>
-      <w:r>
-        <w:rPr>
-          <w:rFonts w:ascii="Courier New" w:hAnsi="Courier New" w:cs="Courier New"/>
-        </w:rPr>
-        <w:t>;</w:t>
-      </w:r>
-    </w:p>
-    <w:p>
-      <w:pPr>
-        <w:spacing w:before="0"/>
-        <w:ind w:left="720"/>
-      </w:pPr>
-    </w:p>
-    <w:p>
-      <w:pPr>
-        <w:spacing w:before="0"/>
-        <w:ind w:left="720"/>
-      </w:pPr>
-      <w:r>
-        <w:t xml:space="preserve">Converts the integer value specified by </w:t>
-      </w:r>
-      <w:proofErr w:type="spellStart"/>
-      <w:r>
-        <w:rPr>
-          <w:rFonts w:ascii="Courier New" w:hAnsi="Courier New" w:cs="Courier New"/>
-        </w:rPr>
-        <w:t>val</w:t>
-      </w:r>
-      <w:proofErr w:type="spellEnd"/>
-      <w:r>
-        <w:t xml:space="preserve"> into a base-16 string. If the resulting string is less than </w:t>
-      </w:r>
-      <w:r>
-        <w:rPr>
-          <w:rFonts w:ascii="Courier New" w:hAnsi="Courier New" w:cs="Courier New"/>
-        </w:rPr>
-        <w:t>length</w:t>
-      </w:r>
-      <w:r>
-        <w:t xml:space="preserve"> characters long, it is padded with leading zeros to make it </w:t>
-      </w:r>
-      <w:r>
-        <w:rPr>
-          <w:rFonts w:ascii="Courier New" w:hAnsi="Courier New" w:cs="Courier New"/>
-        </w:rPr>
-        <w:t>length</w:t>
-      </w:r>
-      <w:r>
-        <w:t xml:space="preserve"> characters long. The resulting string is printed. Returns zero on success, non-zero on failure.</w:t>
-      </w:r>
-    </w:p>
-    <w:p>
-      <w:pPr>
-        <w:pStyle w:val="Heading1"/>
-      </w:pPr>
-      <w:bookmarkStart w:id="13" w:name="_Toc7074191"/>
-      <w:proofErr w:type="spellStart"/>
-      <w:r>
-        <w:t>slasm</w:t>
-      </w:r>
-      <w:proofErr w:type="spellEnd"/>
-      <w:r>
-        <w:t xml:space="preserve">: The </w:t>
-      </w:r>
-      <w:proofErr w:type="spellStart"/>
-      <w:r>
-        <w:t>stackl</w:t>
-      </w:r>
-      <w:proofErr w:type="spellEnd"/>
-      <w:r>
-        <w:t xml:space="preserve"> assembler</w:t>
-      </w:r>
-      <w:bookmarkEnd w:id="13"/>
-    </w:p>
-    <w:p>
-      <w:r>
-        <w:t xml:space="preserve">The assembler assembles one or more </w:t>
-      </w:r>
-      <w:r>
-        <w:rPr>
-          <w:rFonts w:ascii="Courier New" w:hAnsi="Courier New" w:cs="Courier New"/>
-        </w:rPr>
+      <w:proofErr w:type="spellStart"/>
+      <w:r>
+        <w:rPr>
+          <w:rFonts w:ascii="Courier New" w:hAnsi="Courier New" w:cs="Courier New"/>
+        </w:rPr>
+        <w:t>slb</w:t>
+      </w:r>
+      <w:proofErr w:type="spellEnd"/>
+      <w:r>
+        <w:t xml:space="preserve"> executable file. The assembler will be run automatically by the compiler unless the </w:t>
+      </w:r>
+      <w:r>
+        <w:rPr>
+          <w:rFonts w:ascii="Courier New" w:hAnsi="Courier New" w:cs="Courier New"/>
+        </w:rPr>
+        <w:t xml:space="preserve">-c </w:t>
+      </w:r>
+      <w:r>
+        <w:t xml:space="preserve">option is passed to </w:t>
+      </w:r>
+      <w:proofErr w:type="spellStart"/>
+      <w:r>
+        <w:rPr>
+          <w:rFonts w:ascii="Courier New" w:hAnsi="Courier New" w:cs="Courier New"/>
+        </w:rPr>
+        <w:t>stacklc</w:t>
+      </w:r>
+      <w:proofErr w:type="spellEnd"/>
+      <w:r>
         <w:t>.</w:t>
       </w:r>
-      <w:proofErr w:type="spellStart"/>
-      <w:r>
-        <w:rPr>
-          <w:rFonts w:ascii="Courier New" w:hAnsi="Courier New" w:cs="Courier New"/>
-        </w:rPr>
-        <w:t>sl</w:t>
-      </w:r>
-      <w:proofErr w:type="spellEnd"/>
-      <w:r>
-        <w:t xml:space="preserve"> files into </w:t>
-      </w:r>
-      <w:proofErr w:type="gramStart"/>
-      <w:r>
-        <w:t xml:space="preserve">a </w:t>
-      </w:r>
-      <w:r>
-        <w:rPr>
-          <w:rFonts w:ascii="Courier New" w:hAnsi="Courier New" w:cs="Courier New"/>
-        </w:rPr>
-        <w:t>.</w:t>
-      </w:r>
-      <w:proofErr w:type="spellStart"/>
-      <w:r>
-        <w:rPr>
-          <w:rFonts w:ascii="Courier New" w:hAnsi="Courier New" w:cs="Courier New"/>
-        </w:rPr>
-        <w:t>slb</w:t>
-      </w:r>
-      <w:proofErr w:type="spellEnd"/>
-      <w:proofErr w:type="gramEnd"/>
-      <w:r>
-        <w:t xml:space="preserve"> executable file. The assembler will be run automatically by the compiler unless the </w:t>
-      </w:r>
-      <w:r>
-        <w:rPr>
-          <w:rFonts w:ascii="Courier New" w:hAnsi="Courier New" w:cs="Courier New"/>
-        </w:rPr>
-        <w:t xml:space="preserve">-c </w:t>
-      </w:r>
-      <w:r>
-        <w:t xml:space="preserve">option is passed to </w:t>
-      </w:r>
-      <w:proofErr w:type="spellStart"/>
-      <w:r>
-        <w:rPr>
-          <w:rFonts w:ascii="Courier New" w:hAnsi="Courier New" w:cs="Courier New"/>
-        </w:rPr>
-        <w:t>stacklc</w:t>
-      </w:r>
-      <w:proofErr w:type="spellEnd"/>
-      <w:r>
-        <w:t>.</w:t>
-      </w:r>
     </w:p>
     <w:p>
       <w:pPr>
         <w:pStyle w:val="Heading2"/>
       </w:pPr>
-      <w:bookmarkStart w:id="14" w:name="_Toc7074192"/>
+      <w:bookmarkStart w:id="13" w:name="_Toc7074192"/>
       <w:r>
         <w:lastRenderedPageBreak/>
         <w:t>File format</w:t>
       </w:r>
+      <w:bookmarkEnd w:id="13"/>
+    </w:p>
+    <w:p>
+      <w:r>
+        <w:t>In addition to valid instructions, the assembler recognizes the following:</w:t>
+      </w:r>
+    </w:p>
+    <w:p>
+      <w:pPr>
+        <w:pStyle w:val="Heading3"/>
+      </w:pPr>
+      <w:bookmarkStart w:id="14" w:name="_Toc7074193"/>
+      <w:r>
+        <w:t>Comments</w:t>
+      </w:r>
       <w:bookmarkEnd w:id="14"/>
     </w:p>
     <w:p>
       <w:r>
-        <w:t>In addition to valid instructions, the assembler recognizes the following:</w:t>
+        <w:t>Comments begin with a semicolon (‘;’) and extend to the end of line</w:t>
       </w:r>
     </w:p>
     <w:p>
       <w:pPr>
         <w:pStyle w:val="Heading3"/>
       </w:pPr>
-      <w:bookmarkStart w:id="15" w:name="_Toc7074193"/>
-      <w:r>
-        <w:t>Comments</w:t>
+      <w:bookmarkStart w:id="15" w:name="_Toc7074194"/>
+      <w:r>
+        <w:t>Labels</w:t>
       </w:r>
       <w:bookmarkEnd w:id="15"/>
     </w:p>
     <w:p>
       <w:r>
-        <w:t>Comments begin with a semicolon (‘;’) and extend to the end of line</w:t>
+        <w:t>Labels consist of valid C identifiers with an optional leading dollar sign (‘$’). Label definitions should be on a line by themselves followed by a colon (‘:’). Label references are preceded by an at-sign (‘@’). The following example illustrates this syntax:</w:t>
+      </w:r>
+    </w:p>
+    <w:p>
+      <w:pPr>
+        <w:ind w:left="432"/>
+        <w:rPr>
+          <w:rFonts w:ascii="Courier New" w:hAnsi="Courier New" w:cs="Courier New"/>
+        </w:rPr>
+      </w:pPr>
+      <w:r>
+        <w:rPr>
+          <w:rFonts w:ascii="Courier New" w:hAnsi="Courier New" w:cs="Courier New"/>
+        </w:rPr>
+        <w:t>JUMP @$LABEL_2</w:t>
+      </w:r>
+    </w:p>
+    <w:p>
+      <w:pPr>
+        <w:spacing w:before="0"/>
+        <w:ind w:left="432"/>
+        <w:rPr>
+          <w:rFonts w:ascii="Courier New" w:hAnsi="Courier New" w:cs="Courier New"/>
+        </w:rPr>
+      </w:pPr>
+      <w:r>
+        <w:rPr>
+          <w:rFonts w:ascii="Courier New" w:hAnsi="Courier New" w:cs="Courier New"/>
+        </w:rPr>
+        <w:t>$</w:t>
+      </w:r>
+      <w:r>
+        <w:rPr>
+          <w:rFonts w:ascii="Courier New" w:hAnsi="Courier New" w:cs="Courier New"/>
+        </w:rPr>
+        <w:t>LABEL_2:</w:t>
       </w:r>
     </w:p>
     <w:p>
       <w:pPr>
         <w:pStyle w:val="Heading3"/>
       </w:pPr>
-      <w:bookmarkStart w:id="16" w:name="_Toc7074194"/>
-      <w:r>
-        <w:t>Labels</w:t>
+      <w:bookmarkStart w:id="16" w:name="_Toc7074195"/>
+      <w:r>
+        <w:t>Dot commands</w:t>
       </w:r>
       <w:bookmarkEnd w:id="16"/>
     </w:p>
     <w:p>
       <w:r>
-        <w:t>Labels consist of valid C identifiers with an optional leading dollar sign (‘$’). Label definitions should be on a line by themselves followed by a colon (‘:’). Label references are preceded by an at-sign (‘@’). The following example illustrates this syntax:</w:t>
-      </w:r>
-    </w:p>
-    <w:p>
-      <w:pPr>
-        <w:ind w:left="432"/>
-        <w:rPr>
-          <w:rFonts w:ascii="Courier New" w:hAnsi="Courier New" w:cs="Courier New"/>
-        </w:rPr>
-      </w:pPr>
-      <w:r>
-        <w:rPr>
-          <w:rFonts w:ascii="Courier New" w:hAnsi="Courier New" w:cs="Courier New"/>
-        </w:rPr>
-        <w:t>JUMP @$LABEL_2</w:t>
-      </w:r>
-    </w:p>
-    <w:p>
-      <w:pPr>
-        <w:spacing w:before="0"/>
-        <w:ind w:left="432"/>
-        <w:rPr>
-          <w:rFonts w:ascii="Courier New" w:hAnsi="Courier New" w:cs="Courier New"/>
-        </w:rPr>
-      </w:pPr>
-      <w:r>
-        <w:rPr>
-          <w:rFonts w:ascii="Courier New" w:hAnsi="Courier New" w:cs="Courier New"/>
-        </w:rPr>
-        <w:t>$</w:t>
-      </w:r>
-      <w:r>
-        <w:rPr>
-          <w:rFonts w:ascii="Courier New" w:hAnsi="Courier New" w:cs="Courier New"/>
-        </w:rPr>
-        <w:t>LABEL_2:</w:t>
-      </w:r>
-    </w:p>
-    <w:p>
-      <w:pPr>
-        <w:pStyle w:val="Heading3"/>
-      </w:pPr>
-      <w:bookmarkStart w:id="17" w:name="_Toc7074195"/>
-      <w:r>
-        <w:t>Dot commands</w:t>
-      </w:r>
-      <w:bookmarkEnd w:id="17"/>
-    </w:p>
-    <w:p>
-      <w:r>
         <w:t>Lines that begin with a period (‘.’) control the behavior of the assembler. The following dot commands are recognized:</w:t>
       </w:r>
     </w:p>
@@ -12144,48 +12081,90 @@
       <w:pPr>
         <w:ind w:left="3690" w:hanging="3258"/>
       </w:pPr>
+      <w:r>
+        <w:rPr>
+          <w:rFonts w:ascii="Courier New" w:hAnsi="Courier New" w:cs="Courier New"/>
+        </w:rPr>
+        <w:t>.block &lt;size&gt;</w:t>
+      </w:r>
+      <w:r>
+        <w:tab/>
+        <w:t>Allocates &lt;size&gt; words of memory in the current memory segment</w:t>
+      </w:r>
+    </w:p>
+    <w:p>
+      <w:pPr>
+        <w:ind w:left="3690" w:hanging="3258"/>
+      </w:pPr>
+      <w:r>
+        <w:rPr>
+          <w:rFonts w:ascii="Courier New" w:hAnsi="Courier New" w:cs="Courier New"/>
+        </w:rPr>
+        <w:t>.</w:t>
+      </w:r>
+      <w:proofErr w:type="spellStart"/>
+      <w:r>
+        <w:rPr>
+          <w:rFonts w:ascii="Courier New" w:hAnsi="Courier New" w:cs="Courier New"/>
+        </w:rPr>
+        <w:t>codeseg</w:t>
+      </w:r>
+      <w:proofErr w:type="spellEnd"/>
+      <w:r>
+        <w:tab/>
+      </w:r>
       <w:proofErr w:type="gramStart"/>
       <w:r>
-        <w:rPr>
-          <w:rFonts w:ascii="Courier New" w:hAnsi="Courier New" w:cs="Courier New"/>
-        </w:rPr>
-        <w:t>.block</w:t>
+        <w:t>The</w:t>
       </w:r>
       <w:proofErr w:type="gramEnd"/>
       <w:r>
-        <w:rPr>
-          <w:rFonts w:ascii="Courier New" w:hAnsi="Courier New" w:cs="Courier New"/>
-        </w:rPr>
-        <w:t xml:space="preserve"> &lt;size&gt;</w:t>
-      </w:r>
-      <w:r>
-        <w:tab/>
-        <w:t>Allocates &lt;size&gt; words of memory in the current memory segment</w:t>
+        <w:t xml:space="preserve"> instructions that follow this directive will output information to the code portion of memory.</w:t>
       </w:r>
     </w:p>
     <w:p>
       <w:pPr>
         <w:ind w:left="3690" w:hanging="3258"/>
       </w:pPr>
+      <w:r>
+        <w:rPr>
+          <w:rFonts w:ascii="Courier New" w:hAnsi="Courier New" w:cs="Courier New"/>
+        </w:rPr>
+        <w:t>.data &lt;value&gt;</w:t>
+      </w:r>
+      <w:r>
+        <w:tab/>
+        <w:t>Outputs the value to the current memory segment. if value begins with an at-sign (‘@’) it is assumed to be a label and the address that the label refers to will be output.</w:t>
+      </w:r>
+    </w:p>
+    <w:p>
+      <w:pPr>
+        <w:ind w:left="3690" w:hanging="3258"/>
+      </w:pPr>
+      <w:r>
+        <w:rPr>
+          <w:rFonts w:ascii="Courier New" w:hAnsi="Courier New" w:cs="Courier New"/>
+        </w:rPr>
+        <w:t>.</w:t>
+      </w:r>
+      <w:proofErr w:type="spellStart"/>
+      <w:r>
+        <w:rPr>
+          <w:rFonts w:ascii="Courier New" w:hAnsi="Courier New" w:cs="Courier New"/>
+        </w:rPr>
+        <w:t>dataseg</w:t>
+      </w:r>
+      <w:proofErr w:type="spellEnd"/>
+      <w:r>
+        <w:tab/>
+      </w:r>
       <w:proofErr w:type="gramStart"/>
       <w:r>
-        <w:rPr>
-          <w:rFonts w:ascii="Courier New" w:hAnsi="Courier New" w:cs="Courier New"/>
-        </w:rPr>
-        <w:t>.</w:t>
-      </w:r>
-      <w:proofErr w:type="spellStart"/>
-      <w:r>
-        <w:rPr>
-          <w:rFonts w:ascii="Courier New" w:hAnsi="Courier New" w:cs="Courier New"/>
-        </w:rPr>
-        <w:t>codeseg</w:t>
-      </w:r>
-      <w:proofErr w:type="spellEnd"/>
+        <w:t>The</w:t>
+      </w:r>
       <w:proofErr w:type="gramEnd"/>
       <w:r>
-        <w:tab/>
-        <w:t>The instructions that follow this directive will output information to the code portion of memory.</w:t>
+        <w:t xml:space="preserve"> instructions that follow this directive will output information to the data portion of memory.</w:t>
       </w:r>
     </w:p>
     <w:p>
@@ -12196,654 +12175,596 @@
         <w:rPr>
           <w:rFonts w:ascii="Courier New" w:hAnsi="Courier New" w:cs="Courier New"/>
         </w:rPr>
-        <w:t>.data &lt;value&gt;</w:t>
-      </w:r>
-      <w:r>
-        <w:tab/>
-        <w:t>Outputs the value to the current memory segment. if value begins with an at-sign (‘@’) it is assumed to be a label and the address that the label refers to will be output.</w:t>
+        <w:t>.function &lt;name&gt;</w:t>
+      </w:r>
+      <w:r>
+        <w:tab/>
+      </w:r>
+      <w:proofErr w:type="gramStart"/>
+      <w:r>
+        <w:t>Identifies</w:t>
+      </w:r>
+      <w:proofErr w:type="gramEnd"/>
+      <w:r>
+        <w:t xml:space="preserve"> the beginning of the named function. This information is used by the </w:t>
+      </w:r>
+      <w:r>
+        <w:rPr>
+          <w:rFonts w:ascii="Courier New" w:hAnsi="Courier New" w:cs="Courier New"/>
+        </w:rPr>
+        <w:t>-</w:t>
+      </w:r>
+      <w:proofErr w:type="spellStart"/>
+      <w:r>
+        <w:rPr>
+          <w:rFonts w:ascii="Courier New" w:hAnsi="Courier New" w:cs="Courier New"/>
+        </w:rPr>
+        <w:t>dbg</w:t>
+      </w:r>
+      <w:proofErr w:type="spellEnd"/>
+      <w:r>
+        <w:rPr>
+          <w:rFonts w:ascii="Courier New" w:hAnsi="Courier New" w:cs="Courier New"/>
+        </w:rPr>
+        <w:t xml:space="preserve"> </w:t>
+      </w:r>
+      <w:r>
+        <w:t>option to generate debugging information.</w:t>
       </w:r>
     </w:p>
     <w:p>
       <w:pPr>
         <w:ind w:left="3690" w:hanging="3258"/>
       </w:pPr>
+      <w:r>
+        <w:rPr>
+          <w:rFonts w:ascii="Courier New" w:hAnsi="Courier New" w:cs="Courier New"/>
+        </w:rPr>
+        <w:t>.source &lt;file&gt; &lt;line&gt;</w:t>
+      </w:r>
+      <w:r>
+        <w:tab/>
+      </w:r>
       <w:proofErr w:type="gramStart"/>
       <w:r>
-        <w:rPr>
-          <w:rFonts w:ascii="Courier New" w:hAnsi="Courier New" w:cs="Courier New"/>
-        </w:rPr>
-        <w:t>.</w:t>
-      </w:r>
-      <w:proofErr w:type="spellStart"/>
-      <w:r>
-        <w:rPr>
-          <w:rFonts w:ascii="Courier New" w:hAnsi="Courier New" w:cs="Courier New"/>
-        </w:rPr>
-        <w:t>dataseg</w:t>
-      </w:r>
-      <w:proofErr w:type="spellEnd"/>
+        <w:t>Identifies</w:t>
+      </w:r>
       <w:proofErr w:type="gramEnd"/>
       <w:r>
-        <w:tab/>
-        <w:t>The instructions that follow this directive will output information to the data portion of memory.</w:t>
+        <w:t xml:space="preserve"> the source file and line that generated this assembly code. This information is used by the</w:t>
+      </w:r>
+      <w:r>
+        <w:rPr>
+          <w:rFonts w:ascii="Courier New" w:hAnsi="Courier New" w:cs="Courier New"/>
+        </w:rPr>
+        <w:t xml:space="preserve"> -</w:t>
+      </w:r>
+      <w:proofErr w:type="spellStart"/>
+      <w:r>
+        <w:rPr>
+          <w:rFonts w:ascii="Courier New" w:hAnsi="Courier New" w:cs="Courier New"/>
+        </w:rPr>
+        <w:t>dbg</w:t>
+      </w:r>
+      <w:proofErr w:type="spellEnd"/>
+      <w:r>
+        <w:t xml:space="preserve"> option to generate debugging information.</w:t>
       </w:r>
     </w:p>
     <w:p>
       <w:pPr>
         <w:ind w:left="3690" w:hanging="3258"/>
       </w:pPr>
+      <w:r>
+        <w:rPr>
+          <w:rFonts w:ascii="Courier New" w:hAnsi="Courier New" w:cs="Courier New"/>
+        </w:rPr>
+        <w:t>.string &lt;</w:t>
+      </w:r>
+      <w:proofErr w:type="spellStart"/>
       <w:proofErr w:type="gramStart"/>
       <w:r>
         <w:rPr>
           <w:rFonts w:ascii="Courier New" w:hAnsi="Courier New" w:cs="Courier New"/>
         </w:rPr>
-        <w:t>.function</w:t>
-      </w:r>
+        <w:t>str</w:t>
+      </w:r>
+      <w:proofErr w:type="spellEnd"/>
       <w:proofErr w:type="gramEnd"/>
       <w:r>
-        <w:rPr>
-          <w:rFonts w:ascii="Courier New" w:hAnsi="Courier New" w:cs="Courier New"/>
-        </w:rPr>
-        <w:t xml:space="preserve"> &lt;name&gt;</w:t>
-      </w:r>
-      <w:r>
-        <w:tab/>
-        <w:t xml:space="preserve">Identifies the beginning of the named function. This information is used by the </w:t>
-      </w:r>
-      <w:r>
-        <w:rPr>
-          <w:rFonts w:ascii="Courier New" w:hAnsi="Courier New" w:cs="Courier New"/>
-        </w:rPr>
-        <w:t>-</w:t>
-      </w:r>
-      <w:proofErr w:type="spellStart"/>
-      <w:r>
-        <w:rPr>
-          <w:rFonts w:ascii="Courier New" w:hAnsi="Courier New" w:cs="Courier New"/>
-        </w:rPr>
-        <w:t>dbg</w:t>
-      </w:r>
-      <w:proofErr w:type="spellEnd"/>
-      <w:r>
-        <w:rPr>
-          <w:rFonts w:ascii="Courier New" w:hAnsi="Courier New" w:cs="Courier New"/>
-        </w:rPr>
-        <w:t xml:space="preserve"> </w:t>
-      </w:r>
-      <w:r>
-        <w:t>option to generate debugging information.</w:t>
+        <w:t>&gt;</w:t>
+      </w:r>
+      <w:r>
+        <w:tab/>
+        <w:t>Outputs the string in null-terminated form to the current memory segment.</w:t>
       </w:r>
     </w:p>
     <w:p>
       <w:pPr>
         <w:ind w:left="3690" w:hanging="3258"/>
       </w:pPr>
-      <w:proofErr w:type="gramStart"/>
-      <w:r>
-        <w:rPr>
-          <w:rFonts w:ascii="Courier New" w:hAnsi="Courier New" w:cs="Courier New"/>
-        </w:rPr>
-        <w:t>.source</w:t>
-      </w:r>
-      <w:proofErr w:type="gramEnd"/>
-      <w:r>
-        <w:rPr>
-          <w:rFonts w:ascii="Courier New" w:hAnsi="Courier New" w:cs="Courier New"/>
-        </w:rPr>
-        <w:t xml:space="preserve"> &lt;file&gt; &lt;line&gt;</w:t>
-      </w:r>
-      <w:r>
-        <w:tab/>
-        <w:t>Identifies the source file and line that generated this assembly code. This information is used by the</w:t>
-      </w:r>
-      <w:r>
-        <w:rPr>
-          <w:rFonts w:ascii="Courier New" w:hAnsi="Courier New" w:cs="Courier New"/>
-        </w:rPr>
-        <w:t xml:space="preserve"> -</w:t>
-      </w:r>
-      <w:proofErr w:type="spellStart"/>
-      <w:r>
-        <w:rPr>
-          <w:rFonts w:ascii="Courier New" w:hAnsi="Courier New" w:cs="Courier New"/>
-        </w:rPr>
-        <w:t>dbg</w:t>
-      </w:r>
-      <w:proofErr w:type="spellEnd"/>
-      <w:r>
-        <w:t xml:space="preserve"> option to generate debugging information.</w:t>
-      </w:r>
-    </w:p>
-    <w:p>
-      <w:pPr>
-        <w:ind w:left="3690" w:hanging="3258"/>
-      </w:pPr>
-      <w:proofErr w:type="gramStart"/>
-      <w:r>
-        <w:rPr>
-          <w:rFonts w:ascii="Courier New" w:hAnsi="Courier New" w:cs="Courier New"/>
-        </w:rPr>
-        <w:t>.string</w:t>
-      </w:r>
-      <w:proofErr w:type="gramEnd"/>
-      <w:r>
-        <w:rPr>
-          <w:rFonts w:ascii="Courier New" w:hAnsi="Courier New" w:cs="Courier New"/>
-        </w:rPr>
-        <w:t xml:space="preserve"> &lt;</w:t>
-      </w:r>
-      <w:proofErr w:type="spellStart"/>
-      <w:r>
-        <w:rPr>
-          <w:rFonts w:ascii="Courier New" w:hAnsi="Courier New" w:cs="Courier New"/>
-        </w:rPr>
-        <w:t>str</w:t>
-      </w:r>
-      <w:proofErr w:type="spellEnd"/>
-      <w:r>
-        <w:t>&gt;</w:t>
-      </w:r>
-      <w:r>
-        <w:tab/>
-        <w:t>Outputs the string in null-terminated form to the current memory segment.</w:t>
-      </w:r>
-    </w:p>
-    <w:p>
-      <w:pPr>
-        <w:ind w:left="3690" w:hanging="3258"/>
-      </w:pPr>
     </w:p>
     <w:p>
       <w:pPr>
         <w:pStyle w:val="Heading2"/>
       </w:pPr>
-      <w:bookmarkStart w:id="18" w:name="_Toc7074196"/>
+      <w:bookmarkStart w:id="17" w:name="_Toc7074196"/>
       <w:r>
         <w:lastRenderedPageBreak/>
         <w:t>Pound commands</w:t>
       </w:r>
+      <w:bookmarkEnd w:id="17"/>
+    </w:p>
+    <w:p>
+      <w:r>
+        <w:t>Lines that begin with a pound sign (‘#’)</w:t>
+      </w:r>
+      <w:r>
+        <w:t xml:space="preserve"> are used to pass pragma information from the compiler to the assembler. They must only appear at the beginning of the file. The assembler recognizes the following pound commands:</w:t>
+      </w:r>
+    </w:p>
+    <w:p>
+      <w:pPr>
+        <w:ind w:left="3060" w:hanging="2484"/>
+      </w:pPr>
+      <w:r>
+        <w:rPr>
+          <w:rFonts w:ascii="Courier New" w:hAnsi="Courier New" w:cs="Courier New"/>
+        </w:rPr>
+        <w:t>#interrupt &lt;</w:t>
+      </w:r>
+      <w:proofErr w:type="spellStart"/>
+      <w:r>
+        <w:rPr>
+          <w:rFonts w:ascii="Courier New" w:hAnsi="Courier New" w:cs="Courier New"/>
+        </w:rPr>
+        <w:t>isr</w:t>
+      </w:r>
+      <w:proofErr w:type="spellEnd"/>
+      <w:r>
+        <w:rPr>
+          <w:rFonts w:ascii="Courier New" w:hAnsi="Courier New" w:cs="Courier New"/>
+        </w:rPr>
+        <w:t>&gt;</w:t>
+      </w:r>
+      <w:r>
+        <w:tab/>
+      </w:r>
+      <w:r>
+        <w:t xml:space="preserve">The </w:t>
+      </w:r>
+      <w:r>
+        <w:rPr>
+          <w:rFonts w:ascii="Courier New" w:hAnsi="Courier New" w:cs="Courier New"/>
+        </w:rPr>
+        <w:t>&lt;</w:t>
+      </w:r>
+      <w:proofErr w:type="spellStart"/>
+      <w:r>
+        <w:rPr>
+          <w:rFonts w:ascii="Courier New" w:hAnsi="Courier New" w:cs="Courier New"/>
+        </w:rPr>
+        <w:t>isr</w:t>
+      </w:r>
+      <w:proofErr w:type="spellEnd"/>
+      <w:r>
+        <w:rPr>
+          <w:rFonts w:ascii="Courier New" w:hAnsi="Courier New" w:cs="Courier New"/>
+        </w:rPr>
+        <w:t>&gt;</w:t>
+      </w:r>
+      <w:r>
+        <w:t xml:space="preserve"> is the name of the interrupt service routine and the assembler will place the address of this routine in the interrupt vector.</w:t>
+      </w:r>
+    </w:p>
+    <w:p>
+      <w:pPr>
+        <w:ind w:left="3060" w:hanging="2484"/>
+      </w:pPr>
+      <w:r>
+        <w:rPr>
+          <w:rFonts w:ascii="Courier New" w:hAnsi="Courier New" w:cs="Courier New"/>
+        </w:rPr>
+        <w:t>#</w:t>
+      </w:r>
+      <w:proofErr w:type="spellStart"/>
+      <w:r>
+        <w:rPr>
+          <w:rFonts w:ascii="Courier New" w:hAnsi="Courier New" w:cs="Courier New"/>
+        </w:rPr>
+        <w:t>systrap</w:t>
+      </w:r>
+      <w:proofErr w:type="spellEnd"/>
+      <w:r>
+        <w:rPr>
+          <w:rFonts w:ascii="Courier New" w:hAnsi="Courier New" w:cs="Courier New"/>
+        </w:rPr>
+        <w:t xml:space="preserve"> &lt;trap&gt;</w:t>
+      </w:r>
+      <w:r>
+        <w:tab/>
+      </w:r>
+      <w:r>
+        <w:rPr>
+          <w:rFonts w:ascii="Courier New" w:hAnsi="Courier New" w:cs="Courier New"/>
+        </w:rPr>
+        <w:t>&lt;trap&gt;</w:t>
+      </w:r>
+      <w:r>
+        <w:t xml:space="preserve"> is name of the </w:t>
+      </w:r>
+      <w:proofErr w:type="spellStart"/>
+      <w:r>
+        <w:t>the</w:t>
+      </w:r>
+      <w:proofErr w:type="spellEnd"/>
+      <w:r>
+        <w:t xml:space="preserve"> trap service routine and the assembler will place the address of this routine in the trap vector.</w:t>
+      </w:r>
+    </w:p>
+    <w:p>
+      <w:pPr>
+        <w:ind w:left="3060" w:hanging="2484"/>
+      </w:pPr>
+      <w:r>
+        <w:rPr>
+          <w:rFonts w:ascii="Courier New" w:hAnsi="Courier New" w:cs="Courier New"/>
+        </w:rPr>
+        <w:t>#startup &lt;start&gt;</w:t>
+      </w:r>
+      <w:r>
+        <w:tab/>
+      </w:r>
+      <w:r>
+        <w:rPr>
+          <w:rFonts w:ascii="Courier New" w:hAnsi="Courier New" w:cs="Courier New"/>
+        </w:rPr>
+        <w:t>&lt;start&gt;</w:t>
+      </w:r>
+      <w:r>
+        <w:t xml:space="preserve"> is the name of the entry point for the executable. The assembler will generate a jump instruction to jump to this routine at the beginning of execution. If the assembler does not encounter a </w:t>
+      </w:r>
+      <w:r>
+        <w:rPr>
+          <w:rFonts w:ascii="Courier New" w:hAnsi="Courier New" w:cs="Courier New"/>
+        </w:rPr>
+        <w:t>#startup</w:t>
+      </w:r>
+      <w:r>
+        <w:t xml:space="preserve"> command, it will generate code that calls </w:t>
+      </w:r>
+      <w:proofErr w:type="gramStart"/>
+      <w:r>
+        <w:rPr>
+          <w:rFonts w:ascii="Courier New" w:hAnsi="Courier New" w:cs="Courier New"/>
+        </w:rPr>
+        <w:t>main(</w:t>
+      </w:r>
+      <w:proofErr w:type="gramEnd"/>
+      <w:r>
+        <w:rPr>
+          <w:rFonts w:ascii="Courier New" w:hAnsi="Courier New" w:cs="Courier New"/>
+        </w:rPr>
+        <w:t>)</w:t>
+      </w:r>
+      <w:r>
+        <w:t xml:space="preserve"> and then halts the CPU.</w:t>
+      </w:r>
+    </w:p>
+    <w:p>
+      <w:pPr>
+        <w:ind w:left="630"/>
+      </w:pPr>
+      <w:r>
+        <w:t>Any other line beginning with a pound sign (‘#’) will be appended to the .</w:t>
+      </w:r>
+      <w:proofErr w:type="spellStart"/>
+      <w:r>
+        <w:t>slb</w:t>
+      </w:r>
+      <w:proofErr w:type="spellEnd"/>
+      <w:r>
+        <w:t xml:space="preserve"> header to be handled by the interpreter.</w:t>
+      </w:r>
+    </w:p>
+    <w:p>
+      <w:pPr>
+        <w:pStyle w:val="Heading2"/>
+      </w:pPr>
+      <w:bookmarkStart w:id="18" w:name="_Toc7074197"/>
+      <w:r>
+        <w:t>Command line options</w:t>
+      </w:r>
       <w:bookmarkEnd w:id="18"/>
     </w:p>
     <w:p>
       <w:r>
-        <w:t>Lines that begin with a pound sign (‘#’)</w:t>
-      </w:r>
-      <w:r>
-        <w:t xml:space="preserve"> are used to pass pragma information from the compiler to the assembler. They must only appear at the beginning of the file. The assembler recognizes the following pound commands:</w:t>
-      </w:r>
-    </w:p>
-    <w:p>
-      <w:pPr>
-        <w:ind w:left="3060" w:hanging="2484"/>
-      </w:pPr>
-      <w:r>
-        <w:rPr>
-          <w:rFonts w:ascii="Courier New" w:hAnsi="Courier New" w:cs="Courier New"/>
-        </w:rPr>
-        <w:t>#interrupt &lt;</w:t>
-      </w:r>
-      <w:proofErr w:type="spellStart"/>
-      <w:r>
-        <w:rPr>
-          <w:rFonts w:ascii="Courier New" w:hAnsi="Courier New" w:cs="Courier New"/>
-        </w:rPr>
-        <w:t>isr</w:t>
-      </w:r>
-      <w:proofErr w:type="spellEnd"/>
-      <w:r>
-        <w:rPr>
-          <w:rFonts w:ascii="Courier New" w:hAnsi="Courier New" w:cs="Courier New"/>
-        </w:rPr>
-        <w:t>&gt;</w:t>
-      </w:r>
-      <w:r>
-        <w:tab/>
-      </w:r>
+        <w:t>The assembler recognizes the following command line options:</w:t>
+      </w:r>
+    </w:p>
+    <w:p>
+      <w:pPr>
+        <w:ind w:left="1890" w:hanging="1458"/>
+      </w:pPr>
+      <w:r>
+        <w:rPr>
+          <w:rFonts w:ascii="Courier New" w:hAnsi="Courier New" w:cs="Courier New"/>
+        </w:rPr>
+        <w:t>-</w:t>
+      </w:r>
+      <w:proofErr w:type="spellStart"/>
+      <w:r>
+        <w:rPr>
+          <w:rFonts w:ascii="Courier New" w:hAnsi="Courier New" w:cs="Courier New"/>
+        </w:rPr>
+        <w:t>defs</w:t>
+      </w:r>
+      <w:proofErr w:type="spellEnd"/>
+      <w:r>
+        <w:tab/>
+        <w:t xml:space="preserve">Output a </w:t>
+      </w:r>
+      <w:r>
+        <w:rPr>
+          <w:rFonts w:ascii="Courier New" w:hAnsi="Courier New" w:cs="Courier New"/>
+        </w:rPr>
+        <w:t>.h</w:t>
+      </w:r>
+      <w:r>
+        <w:t xml:space="preserve"> file that defines constants for all the </w:t>
+      </w:r>
+      <w:proofErr w:type="spellStart"/>
+      <w:r>
+        <w:rPr>
+          <w:rFonts w:ascii="Courier New" w:hAnsi="Courier New" w:cs="Courier New"/>
+        </w:rPr>
+        <w:t>stackl</w:t>
+      </w:r>
+      <w:proofErr w:type="spellEnd"/>
+      <w:r>
+        <w:t xml:space="preserve"> machine instructions. This option is used internally by the compiler build.</w:t>
+      </w:r>
+    </w:p>
+    <w:p>
+      <w:pPr>
+        <w:ind w:left="1890" w:hanging="1458"/>
+      </w:pPr>
+      <w:r>
+        <w:rPr>
+          <w:rFonts w:ascii="Courier New" w:hAnsi="Courier New" w:cs="Courier New"/>
+        </w:rPr>
+        <w:t>-help</w:t>
+      </w:r>
+      <w:r>
+        <w:tab/>
+        <w:t>Outputs a short help string then exits.</w:t>
+      </w:r>
+    </w:p>
+    <w:p>
+      <w:pPr>
+        <w:ind w:left="1890" w:hanging="1458"/>
+      </w:pPr>
+      <w:r>
+        <w:rPr>
+          <w:rFonts w:ascii="Courier New" w:hAnsi="Courier New" w:cs="Courier New"/>
+        </w:rPr>
+        <w:t>-list</w:t>
+      </w:r>
+      <w:r>
+        <w:tab/>
+        <w:t xml:space="preserve">In addition to the </w:t>
+      </w:r>
+      <w:r>
+        <w:rPr>
+          <w:rFonts w:ascii="Courier New" w:hAnsi="Courier New" w:cs="Courier New"/>
+        </w:rPr>
+        <w:t>.</w:t>
+      </w:r>
+      <w:proofErr w:type="spellStart"/>
+      <w:r>
+        <w:rPr>
+          <w:rFonts w:ascii="Courier New" w:hAnsi="Courier New" w:cs="Courier New"/>
+        </w:rPr>
+        <w:t>slb</w:t>
+      </w:r>
+      <w:proofErr w:type="spellEnd"/>
+      <w:r>
+        <w:t xml:space="preserve"> file, the assembler will output a listing file.</w:t>
+      </w:r>
+    </w:p>
+    <w:p>
+      <w:pPr>
+        <w:ind w:left="1890" w:hanging="1458"/>
+      </w:pPr>
+      <w:r>
+        <w:rPr>
+          <w:rFonts w:ascii="Courier New" w:hAnsi="Courier New" w:cs="Courier New"/>
+        </w:rPr>
+        <w:t>-version</w:t>
+      </w:r>
+      <w:r>
+        <w:tab/>
+        <w:t>Outputs the assembler version, then exits.</w:t>
+      </w:r>
+    </w:p>
+    <w:p>
+      <w:pPr>
+        <w:pStyle w:val="Heading1"/>
+      </w:pPr>
+      <w:bookmarkStart w:id="19" w:name="_Toc7074198"/>
       <w:r>
         <w:t xml:space="preserve">The </w:t>
       </w:r>
-      <w:r>
-        <w:rPr>
-          <w:rFonts w:ascii="Courier New" w:hAnsi="Courier New" w:cs="Courier New"/>
-        </w:rPr>
-        <w:t>&lt;</w:t>
-      </w:r>
-      <w:proofErr w:type="spellStart"/>
-      <w:r>
-        <w:rPr>
-          <w:rFonts w:ascii="Courier New" w:hAnsi="Courier New" w:cs="Courier New"/>
-        </w:rPr>
-        <w:t>isr</w:t>
-      </w:r>
-      <w:proofErr w:type="spellEnd"/>
-      <w:r>
-        <w:rPr>
-          <w:rFonts w:ascii="Courier New" w:hAnsi="Courier New" w:cs="Courier New"/>
-        </w:rPr>
-        <w:t>&gt;</w:t>
-      </w:r>
-      <w:r>
-        <w:t xml:space="preserve"> is the name of the interrupt service routine and the assembler will place the address of this routine in the interrupt vector.</w:t>
-      </w:r>
-    </w:p>
-    <w:p>
-      <w:pPr>
-        <w:ind w:left="3060" w:hanging="2484"/>
-      </w:pPr>
-      <w:r>
-        <w:rPr>
-          <w:rFonts w:ascii="Courier New" w:hAnsi="Courier New" w:cs="Courier New"/>
-        </w:rPr>
-        <w:t>#</w:t>
-      </w:r>
-      <w:proofErr w:type="spellStart"/>
-      <w:r>
-        <w:rPr>
-          <w:rFonts w:ascii="Courier New" w:hAnsi="Courier New" w:cs="Courier New"/>
-        </w:rPr>
-        <w:t>systrap</w:t>
-      </w:r>
-      <w:proofErr w:type="spellEnd"/>
-      <w:r>
-        <w:rPr>
-          <w:rFonts w:ascii="Courier New" w:hAnsi="Courier New" w:cs="Courier New"/>
-        </w:rPr>
-        <w:t xml:space="preserve"> &lt;trap&gt;</w:t>
-      </w:r>
-      <w:r>
-        <w:tab/>
-      </w:r>
-      <w:r>
-        <w:rPr>
-          <w:rFonts w:ascii="Courier New" w:hAnsi="Courier New" w:cs="Courier New"/>
-        </w:rPr>
-        <w:t>&lt;trap&gt;</w:t>
-      </w:r>
-      <w:r>
-        <w:t xml:space="preserve"> is name of the </w:t>
-      </w:r>
-      <w:proofErr w:type="spellStart"/>
+      <w:proofErr w:type="spellStart"/>
+      <w:r>
+        <w:t>stackl</w:t>
+      </w:r>
+      <w:proofErr w:type="spellEnd"/>
+      <w:r>
+        <w:t xml:space="preserve"> machine</w:t>
+      </w:r>
+      <w:bookmarkEnd w:id="19"/>
+    </w:p>
+    <w:p>
+      <w:r>
+        <w:t xml:space="preserve">The </w:t>
+      </w:r>
+      <w:proofErr w:type="spellStart"/>
+      <w:r>
+        <w:t>stackl</w:t>
+      </w:r>
+      <w:proofErr w:type="spellEnd"/>
+      <w:r>
+        <w:t xml:space="preserve"> machine is a stack based machine. As such, there are no general purpose registers. All operations make use of the stack. Typically, </w:t>
+      </w:r>
+      <w:r>
+        <w:t xml:space="preserve">the </w:t>
+      </w:r>
+      <w:r>
+        <w:t xml:space="preserve">operands </w:t>
+      </w:r>
+      <w:r>
+        <w:t xml:space="preserve">of an opcode </w:t>
+      </w:r>
+      <w:r>
+        <w:t xml:space="preserve">are popped off the stack and the result of </w:t>
+      </w:r>
       <w:r>
         <w:t>the</w:t>
       </w:r>
-      <w:proofErr w:type="spellEnd"/>
-      <w:r>
-        <w:t xml:space="preserve"> trap service routine and the assembler will place the address of this routine in the trap vector.</w:t>
-      </w:r>
-    </w:p>
-    <w:p>
-      <w:pPr>
-        <w:ind w:left="3060" w:hanging="2484"/>
-      </w:pPr>
-      <w:r>
-        <w:rPr>
-          <w:rFonts w:ascii="Courier New" w:hAnsi="Courier New" w:cs="Courier New"/>
-        </w:rPr>
-        <w:t>#startup &lt;start&gt;</w:t>
-      </w:r>
-      <w:r>
-        <w:tab/>
-      </w:r>
-      <w:r>
-        <w:rPr>
-          <w:rFonts w:ascii="Courier New" w:hAnsi="Courier New" w:cs="Courier New"/>
-        </w:rPr>
-        <w:t>&lt;start&gt;</w:t>
-      </w:r>
-      <w:r>
-        <w:t xml:space="preserve"> is the name of the entry point for the executable. The assembler will generate a jump instruction to jump to this routine at the beginning of execution. If the assembler does not encounter a </w:t>
-      </w:r>
-      <w:r>
-        <w:rPr>
-          <w:rFonts w:ascii="Courier New" w:hAnsi="Courier New" w:cs="Courier New"/>
-        </w:rPr>
-        <w:t>#startup</w:t>
-      </w:r>
-      <w:r>
-        <w:t xml:space="preserve"> command, it will generate code that calls </w:t>
-      </w:r>
-      <w:proofErr w:type="gramStart"/>
-      <w:r>
-        <w:rPr>
-          <w:rFonts w:ascii="Courier New" w:hAnsi="Courier New" w:cs="Courier New"/>
-        </w:rPr>
-        <w:t>main(</w:t>
-      </w:r>
-      <w:proofErr w:type="gramEnd"/>
-      <w:r>
-        <w:rPr>
-          <w:rFonts w:ascii="Courier New" w:hAnsi="Courier New" w:cs="Courier New"/>
-        </w:rPr>
-        <w:t>)</w:t>
-      </w:r>
-      <w:r>
-        <w:t xml:space="preserve"> and then halts the CPU.</w:t>
-      </w:r>
-    </w:p>
-    <w:p>
-      <w:pPr>
-        <w:ind w:left="630"/>
-      </w:pPr>
-      <w:r>
-        <w:t xml:space="preserve">Any other line beginning with a pound sign (‘#’) will be appended to </w:t>
-      </w:r>
-      <w:proofErr w:type="gramStart"/>
-      <w:r>
-        <w:t>the .</w:t>
-      </w:r>
-      <w:proofErr w:type="spellStart"/>
-      <w:r>
-        <w:t>slb</w:t>
-      </w:r>
-      <w:proofErr w:type="spellEnd"/>
-      <w:proofErr w:type="gramEnd"/>
-      <w:r>
-        <w:t xml:space="preserve"> header to be handled by the interpreter.</w:t>
+      <w:r>
+        <w:t xml:space="preserve"> operation is pushed back onto the stack.</w:t>
+      </w:r>
+    </w:p>
+    <w:p>
+      <w:r>
+        <w:t xml:space="preserve">There are two categories of special purpose registers: execution and memory management. The execution registers are used for general instructions. The memory management </w:t>
+      </w:r>
+      <w:r>
+        <w:t>registers</w:t>
+      </w:r>
+      <w:r>
+        <w:t xml:space="preserve"> are used to manage memory when multiple processes are running on the machine. The registers are described in the following sections.</w:t>
       </w:r>
     </w:p>
     <w:p>
       <w:pPr>
         <w:pStyle w:val="Heading2"/>
       </w:pPr>
-      <w:bookmarkStart w:id="19" w:name="_Toc7074197"/>
-      <w:r>
-        <w:t>Command line options</w:t>
-      </w:r>
-      <w:bookmarkEnd w:id="19"/>
-    </w:p>
-    <w:p>
-      <w:r>
-        <w:t>The assembler recognizes the following command line options:</w:t>
-      </w:r>
-    </w:p>
-    <w:p>
-      <w:pPr>
-        <w:ind w:left="1890" w:hanging="1458"/>
-      </w:pPr>
-      <w:r>
-        <w:rPr>
-          <w:rFonts w:ascii="Courier New" w:hAnsi="Courier New" w:cs="Courier New"/>
-        </w:rPr>
-        <w:t>-</w:t>
-      </w:r>
-      <w:proofErr w:type="spellStart"/>
-      <w:r>
-        <w:rPr>
-          <w:rFonts w:ascii="Courier New" w:hAnsi="Courier New" w:cs="Courier New"/>
-        </w:rPr>
-        <w:t>defs</w:t>
-      </w:r>
-      <w:proofErr w:type="spellEnd"/>
-      <w:r>
-        <w:tab/>
-        <w:t xml:space="preserve">Output a </w:t>
-      </w:r>
-      <w:r>
-        <w:rPr>
-          <w:rFonts w:ascii="Courier New" w:hAnsi="Courier New" w:cs="Courier New"/>
-        </w:rPr>
-        <w:t>.h</w:t>
-      </w:r>
-      <w:r>
-        <w:t xml:space="preserve"> file that defines constants for all the </w:t>
-      </w:r>
-      <w:proofErr w:type="spellStart"/>
-      <w:r>
-        <w:rPr>
-          <w:rFonts w:ascii="Courier New" w:hAnsi="Courier New" w:cs="Courier New"/>
-        </w:rPr>
-        <w:t>stackl</w:t>
-      </w:r>
-      <w:proofErr w:type="spellEnd"/>
-      <w:r>
-        <w:t xml:space="preserve"> machine instructions. This option is used internally by the compiler build.</w:t>
-      </w:r>
-    </w:p>
-    <w:p>
-      <w:pPr>
-        <w:ind w:left="1890" w:hanging="1458"/>
-      </w:pPr>
-      <w:r>
-        <w:rPr>
-          <w:rFonts w:ascii="Courier New" w:hAnsi="Courier New" w:cs="Courier New"/>
-        </w:rPr>
-        <w:t>-help</w:t>
-      </w:r>
-      <w:r>
-        <w:tab/>
-        <w:t>Outputs a short help string then exits.</w:t>
-      </w:r>
-    </w:p>
-    <w:p>
-      <w:pPr>
-        <w:ind w:left="1890" w:hanging="1458"/>
-      </w:pPr>
-      <w:r>
-        <w:rPr>
-          <w:rFonts w:ascii="Courier New" w:hAnsi="Courier New" w:cs="Courier New"/>
-        </w:rPr>
-        <w:t>-list</w:t>
-      </w:r>
-      <w:r>
-        <w:tab/>
-        <w:t xml:space="preserve">In addition to </w:t>
-      </w:r>
-      <w:proofErr w:type="gramStart"/>
-      <w:r>
-        <w:t xml:space="preserve">the </w:t>
-      </w:r>
-      <w:r>
-        <w:rPr>
-          <w:rFonts w:ascii="Courier New" w:hAnsi="Courier New" w:cs="Courier New"/>
-        </w:rPr>
-        <w:t>.</w:t>
-      </w:r>
-      <w:proofErr w:type="spellStart"/>
-      <w:r>
-        <w:rPr>
-          <w:rFonts w:ascii="Courier New" w:hAnsi="Courier New" w:cs="Courier New"/>
-        </w:rPr>
-        <w:t>slb</w:t>
-      </w:r>
-      <w:proofErr w:type="spellEnd"/>
-      <w:proofErr w:type="gramEnd"/>
-      <w:r>
-        <w:t xml:space="preserve"> file, the assembler will output a listing file.</w:t>
-      </w:r>
-    </w:p>
-    <w:p>
-      <w:pPr>
-        <w:ind w:left="1890" w:hanging="1458"/>
-      </w:pPr>
-      <w:r>
-        <w:rPr>
-          <w:rFonts w:ascii="Courier New" w:hAnsi="Courier New" w:cs="Courier New"/>
-        </w:rPr>
-        <w:t>-version</w:t>
-      </w:r>
-      <w:r>
-        <w:tab/>
-        <w:t>Outputs the assembler version, then exits.</w:t>
-      </w:r>
-    </w:p>
-    <w:p>
-      <w:pPr>
-        <w:pStyle w:val="Heading1"/>
-      </w:pPr>
-      <w:bookmarkStart w:id="20" w:name="_Toc7074198"/>
-      <w:r>
-        <w:t xml:space="preserve">The </w:t>
-      </w:r>
-      <w:proofErr w:type="spellStart"/>
-      <w:r>
-        <w:t>stackl</w:t>
-      </w:r>
-      <w:proofErr w:type="spellEnd"/>
-      <w:r>
-        <w:t xml:space="preserve"> machine</w:t>
-      </w:r>
-      <w:bookmarkEnd w:id="20"/>
-    </w:p>
-    <w:p>
-      <w:r>
-        <w:t xml:space="preserve">The </w:t>
-      </w:r>
-      <w:proofErr w:type="spellStart"/>
-      <w:r>
-        <w:t>stackl</w:t>
-      </w:r>
-      <w:proofErr w:type="spellEnd"/>
-      <w:r>
-        <w:t xml:space="preserve"> machine is a stack based machine. As such, there are no general purpose registers. All operations make use of the stack. Typically, </w:t>
-      </w:r>
-      <w:r>
-        <w:t xml:space="preserve">the </w:t>
-      </w:r>
-      <w:r>
-        <w:t xml:space="preserve">operands </w:t>
-      </w:r>
-      <w:r>
-        <w:t xml:space="preserve">of an opcode </w:t>
-      </w:r>
-      <w:r>
-        <w:t xml:space="preserve">are popped off the stack and the result of </w:t>
-      </w:r>
-      <w:r>
-        <w:t>the</w:t>
-      </w:r>
-      <w:r>
-        <w:t xml:space="preserve"> operation is pushed back onto the stack.</w:t>
-      </w:r>
-    </w:p>
-    <w:p>
-      <w:r>
-        <w:t xml:space="preserve">There are two categories of special purpose registers: execution and memory management. The execution registers are used for general instructions. The memory management </w:t>
-      </w:r>
-      <w:r>
-        <w:t>registers</w:t>
-      </w:r>
-      <w:r>
-        <w:t xml:space="preserve"> are used to manage memory when multiple processes are running on the machine. The registers are described in the following sections.</w:t>
-      </w:r>
-    </w:p>
-    <w:p>
-      <w:pPr>
-        <w:pStyle w:val="Heading2"/>
-      </w:pPr>
-      <w:bookmarkStart w:id="21" w:name="_Toc7074199"/>
+      <w:bookmarkStart w:id="20" w:name="_Toc7074199"/>
       <w:r>
         <w:lastRenderedPageBreak/>
         <w:t>Execution Registers</w:t>
       </w:r>
+      <w:bookmarkEnd w:id="20"/>
+    </w:p>
+    <w:p>
+      <w:pPr>
+        <w:pStyle w:val="Heading3"/>
+      </w:pPr>
+      <w:bookmarkStart w:id="21" w:name="_Toc7074200"/>
+      <w:r>
+        <w:t>Instruction Pointer (IP)</w:t>
+      </w:r>
       <w:bookmarkEnd w:id="21"/>
     </w:p>
     <w:p>
+      <w:r>
+        <w:t xml:space="preserve">The instruction pointer contains the address of the next instruction to be executed. </w:t>
+      </w:r>
+    </w:p>
+    <w:p>
       <w:pPr>
         <w:pStyle w:val="Heading3"/>
       </w:pPr>
-      <w:bookmarkStart w:id="22" w:name="_Toc7074200"/>
-      <w:r>
-        <w:t>Instruction Pointer (IP)</w:t>
+      <w:bookmarkStart w:id="22" w:name="_Toc7074201"/>
+      <w:r>
+        <w:t>Stack Pointer (SP)</w:t>
       </w:r>
       <w:bookmarkEnd w:id="22"/>
     </w:p>
     <w:p>
       <w:r>
-        <w:t xml:space="preserve">The instruction pointer contains the address of the next instruction to be executed. </w:t>
+        <w:t>The stack pointer contains the address of the first unused memory location at the top of the stack.  The stack always contains word aligned data. The stack grows to increasing memory addresses.</w:t>
+      </w:r>
+    </w:p>
+    <w:p>
+      <w:r>
+        <w:t>Pseudocode for pushing an item onto the stack is as follows:</w:t>
+      </w:r>
+    </w:p>
+    <w:p>
+      <w:pPr>
+        <w:pStyle w:val="code"/>
+        <w:rPr>
+          <w:rFonts w:cs="Courier New"/>
+        </w:rPr>
+      </w:pPr>
+    </w:p>
+    <w:p>
+      <w:pPr>
+        <w:pStyle w:val="code"/>
+      </w:pPr>
+      <w:r>
+        <w:t>Memory[SP] = value;</w:t>
+      </w:r>
+    </w:p>
+    <w:p>
+      <w:pPr>
+        <w:pStyle w:val="code"/>
+      </w:pPr>
+      <w:r>
+        <w:t>SP++;</w:t>
+      </w:r>
+    </w:p>
+    <w:p>
+      <w:r>
+        <w:t>Pseudo-code for popping an item from the stack is as follows:</w:t>
+      </w:r>
+    </w:p>
+    <w:p>
+      <w:pPr>
+        <w:pStyle w:val="code"/>
+      </w:pPr>
+      <w:r>
+        <w:t>SP--;</w:t>
+      </w:r>
+    </w:p>
+    <w:p>
+      <w:pPr>
+        <w:pStyle w:val="code"/>
+      </w:pPr>
+      <w:r>
+        <w:t>value = Memory[SP];</w:t>
       </w:r>
     </w:p>
     <w:p>
       <w:pPr>
         <w:pStyle w:val="Heading3"/>
       </w:pPr>
-      <w:bookmarkStart w:id="23" w:name="_Toc7074201"/>
-      <w:r>
-        <w:t>Stack Pointer (SP)</w:t>
+      <w:bookmarkStart w:id="23" w:name="_Toc7074202"/>
+      <w:r>
+        <w:t>Frame Pointer (FP)</w:t>
       </w:r>
       <w:bookmarkEnd w:id="23"/>
     </w:p>
     <w:p>
       <w:r>
-        <w:t>The stack pointer contains the address of the first unused memory location at the top of the stack.  The stack always contains word aligned data. The stack grows to increasing memory addresses.</w:t>
-      </w:r>
-    </w:p>
-    <w:p>
-      <w:r>
-        <w:t>Pseudocode for pushing an item onto the stack is as follows:</w:t>
-      </w:r>
-    </w:p>
-    <w:p>
-      <w:pPr>
-        <w:pStyle w:val="code"/>
-        <w:rPr>
-          <w:rFonts w:cs="Courier New"/>
-        </w:rPr>
-      </w:pPr>
-    </w:p>
-    <w:p>
-      <w:pPr>
-        <w:pStyle w:val="code"/>
-      </w:pPr>
-      <w:r>
-        <w:t>Memory[SP] = value;</w:t>
-      </w:r>
-    </w:p>
-    <w:p>
-      <w:pPr>
-        <w:pStyle w:val="code"/>
-      </w:pPr>
-      <w:r>
-        <w:t>SP++;</w:t>
-      </w:r>
-    </w:p>
-    <w:p>
-      <w:r>
-        <w:t>Pseudo-code for popping an item from the stack is as follows:</w:t>
-      </w:r>
-    </w:p>
-    <w:p>
-      <w:pPr>
-        <w:pStyle w:val="code"/>
-      </w:pPr>
-      <w:r>
-        <w:t>SP--;</w:t>
-      </w:r>
-    </w:p>
-    <w:p>
-      <w:pPr>
-        <w:pStyle w:val="code"/>
-      </w:pPr>
-      <w:r>
-        <w:t>value = Memory[SP];</w:t>
-      </w:r>
-    </w:p>
-    <w:p>
-      <w:pPr>
-        <w:pStyle w:val="Heading3"/>
-      </w:pPr>
-      <w:bookmarkStart w:id="24" w:name="_Toc7074202"/>
-      <w:r>
-        <w:t>Frame Pointer (FP)</w:t>
+        <w:t>The frame pointer is used for function calls. It points to the location of the first local variable in a called function.</w:t>
+      </w:r>
+      <w:r>
+        <w:t xml:space="preserve"> The opcodes that include VAR in the opcode name reference the FP to locate the variable.</w:t>
+      </w:r>
+    </w:p>
+    <w:p>
+      <w:pPr>
+        <w:pStyle w:val="Heading2"/>
+      </w:pPr>
+      <w:bookmarkStart w:id="24" w:name="_Toc7074203"/>
+      <w:r>
+        <w:t>Flag Register (FLAG)</w:t>
       </w:r>
       <w:bookmarkEnd w:id="24"/>
-    </w:p>
-    <w:p>
-      <w:r>
-        <w:t>The frame pointer is used for function calls. It points to the location of the first local variable in a called function.</w:t>
-      </w:r>
-      <w:r>
-        <w:t xml:space="preserve"> The opcodes that include VAR in the opcode name reference the FP to locate the variable.</w:t>
-      </w:r>
-    </w:p>
-    <w:p>
-      <w:pPr>
-        <w:pStyle w:val="Heading2"/>
-      </w:pPr>
-      <w:bookmarkStart w:id="25" w:name="_Toc7074203"/>
-      <w:r>
-        <w:t>Flag Register (FLAG)</w:t>
-      </w:r>
-      <w:bookmarkEnd w:id="25"/>
     </w:p>
     <w:p>
       <w:r>
@@ -13016,105 +12937,105 @@
       <w:pPr>
         <w:pStyle w:val="Heading2"/>
       </w:pPr>
-      <w:bookmarkStart w:id="26" w:name="_Toc7074204"/>
+      <w:bookmarkStart w:id="25" w:name="_Toc7074204"/>
       <w:r>
         <w:t>Interrupt Vector (IVEC)</w:t>
       </w:r>
+      <w:bookmarkEnd w:id="25"/>
+    </w:p>
+    <w:p>
+      <w:r>
+        <w:t>This register contains the absolute address of the interrupt vector table. The interrupt vector table should be large enough to contain 16 word-sized interrupt vectors. When the machine boots, the IVEC register is set to zero and only the first two interrupts (machine check and trap) should be used prior to setting the IVEC.</w:t>
+      </w:r>
+    </w:p>
+    <w:p>
+      <w:pPr>
+        <w:pStyle w:val="Heading2"/>
+      </w:pPr>
+      <w:bookmarkStart w:id="26" w:name="_Toc7074205"/>
+      <w:r>
+        <w:t>Memory Management Registers</w:t>
+      </w:r>
       <w:bookmarkEnd w:id="26"/>
     </w:p>
     <w:p>
       <w:r>
-        <w:t>This register contains the absolute address of the interrupt vector table. The interrupt vector table should be large enough to contain 16 word-sized interrupt vectors. When the machine boots, the IVEC register is set to zero and only the first two interrupts (machine check and trap) should be used prior to setting the IVEC.</w:t>
+        <w:t>When operating in user mode, memory accesses are relative to the Base Pointer. When not in user mode, the Base Pointer and Limit Pointer are ignored, and all addresses are absolute.</w:t>
+      </w:r>
+    </w:p>
+    <w:p>
+      <w:pPr>
+        <w:pStyle w:val="Heading3"/>
+      </w:pPr>
+      <w:bookmarkStart w:id="27" w:name="_Toc7074206"/>
+      <w:r>
+        <w:t>Base Pointer (BP)</w:t>
+      </w:r>
+      <w:bookmarkEnd w:id="27"/>
+    </w:p>
+    <w:p>
+      <w:r>
+        <w:t xml:space="preserve">The base pointer contains the address of the start of memory for the current process. All memory addresses are relative to the </w:t>
+      </w:r>
+      <w:r>
+        <w:t>B</w:t>
+      </w:r>
+      <w:r>
+        <w:t xml:space="preserve">ase </w:t>
+      </w:r>
+      <w:r>
+        <w:t>P</w:t>
+      </w:r>
+      <w:r>
+        <w:t xml:space="preserve">ointer. In other words, if a process wants to access memory at address N, the actual address is BP+N. </w:t>
+      </w:r>
+      <w:r>
+        <w:t>This is true whether the memory operation is fetching data or instructions.</w:t>
+      </w:r>
+    </w:p>
+    <w:p>
+      <w:pPr>
+        <w:pStyle w:val="Heading3"/>
+      </w:pPr>
+      <w:bookmarkStart w:id="28" w:name="_Toc7074207"/>
+      <w:r>
+        <w:t>Limit Pointer (LP)</w:t>
+      </w:r>
+      <w:bookmarkEnd w:id="28"/>
+    </w:p>
+    <w:p>
+      <w:r>
+        <w:t xml:space="preserve">The limit pointer contains the value just above the highest memory that a process can access. In other words, legal memory access are those in the range of </w:t>
+      </w:r>
+      <w:proofErr w:type="gramStart"/>
+      <w:r>
+        <w:t>BP ..</w:t>
+      </w:r>
+      <w:proofErr w:type="gramEnd"/>
+      <w:r>
+        <w:t xml:space="preserve"> LP-1. Any access outside this range will cause a machine check.</w:t>
       </w:r>
     </w:p>
     <w:p>
       <w:pPr>
         <w:pStyle w:val="Heading2"/>
       </w:pPr>
-      <w:bookmarkStart w:id="27" w:name="_Toc7074205"/>
-      <w:r>
-        <w:t>Memory Management Registers</w:t>
-      </w:r>
-      <w:bookmarkEnd w:id="27"/>
-    </w:p>
-    <w:p>
-      <w:r>
-        <w:t>When operating in user mode, memory accesses are relative to the Base Pointer. When not in user mode, the Base Pointer and Limit Pointer are ignored, and all addresses are absolute.</w:t>
-      </w:r>
-    </w:p>
-    <w:p>
-      <w:pPr>
-        <w:pStyle w:val="Heading3"/>
-      </w:pPr>
-      <w:bookmarkStart w:id="28" w:name="_Toc7074206"/>
-      <w:r>
-        <w:t>Base Pointer (BP)</w:t>
-      </w:r>
-      <w:bookmarkEnd w:id="28"/>
-    </w:p>
-    <w:p>
-      <w:r>
-        <w:t xml:space="preserve">The base pointer contains the address of the start of memory for the current process. All memory addresses are relative to the </w:t>
-      </w:r>
-      <w:r>
-        <w:t>B</w:t>
-      </w:r>
-      <w:r>
-        <w:t xml:space="preserve">ase </w:t>
-      </w:r>
-      <w:r>
-        <w:t>P</w:t>
-      </w:r>
-      <w:r>
-        <w:t xml:space="preserve">ointer. In other words, if a process wants to access memory at address N, the actual address is BP+N. </w:t>
-      </w:r>
-      <w:r>
-        <w:t>This is true whether the memory operation is fetching data or instructions.</w:t>
-      </w:r>
-    </w:p>
-    <w:p>
-      <w:pPr>
-        <w:pStyle w:val="Heading3"/>
-      </w:pPr>
-      <w:bookmarkStart w:id="29" w:name="_Toc7074207"/>
-      <w:r>
-        <w:t>Limit Pointer (LP)</w:t>
+      <w:bookmarkStart w:id="29" w:name="_Toc7074208"/>
+      <w:r>
+        <w:t>Stack Frames</w:t>
       </w:r>
       <w:bookmarkEnd w:id="29"/>
     </w:p>
     <w:p>
       <w:r>
-        <w:t>The limit pointer contains the value just above the highest memory that a process can access. In other words, legal memory access are those in the range of BP</w:t>
-      </w:r>
-      <w:proofErr w:type="gramStart"/>
-      <w:r>
-        <w:t xml:space="preserve"> ..</w:t>
-      </w:r>
-      <w:proofErr w:type="gramEnd"/>
-      <w:r>
-        <w:t xml:space="preserve"> LP-1. Any access outside this range will cause a machine check.</w:t>
-      </w:r>
-    </w:p>
-    <w:p>
-      <w:pPr>
-        <w:pStyle w:val="Heading2"/>
-      </w:pPr>
-      <w:bookmarkStart w:id="30" w:name="_Toc7074208"/>
-      <w:r>
-        <w:t>Stack Frames</w:t>
-      </w:r>
-      <w:bookmarkEnd w:id="30"/>
-    </w:p>
-    <w:p>
-      <w:r>
         <w:t>The following diagram illustrates a stack frame.</w:t>
       </w:r>
       <w:r>
         <w:t xml:space="preserve"> Higher addresses are higher in the diagram.</w:t>
       </w:r>
     </w:p>
-    <w:bookmarkStart w:id="31" w:name="_MON_1489328795"/>
-    <w:bookmarkEnd w:id="31"/>
+    <w:bookmarkStart w:id="30" w:name="_MON_1489328795"/>
+    <w:bookmarkEnd w:id="30"/>
     <w:p>
       <w:pPr>
         <w:jc w:val="center"/>
@@ -13140,10 +13061,10 @@
             <v:path o:extrusionok="f" gradientshapeok="t" o:connecttype="rect"/>
             <o:lock v:ext="edit" aspectratio="t"/>
           </v:shapetype>
-          <v:shape id="_x0000_i1025" type="#_x0000_t75" style="width:189.55pt;height:171.9pt" o:ole="">
+          <v:shape id="_x0000_i1025" type="#_x0000_t75" style="width:189.75pt;height:171.75pt" o:ole="">
             <v:imagedata r:id="rId8" o:title=""/>
           </v:shape>
-          <o:OLEObject Type="Embed" ProgID="Word.Picture.8" ShapeID="_x0000_i1025" DrawAspect="Content" ObjectID="_1617688688" r:id="rId9"/>
+          <o:OLEObject Type="Embed" ProgID="Word.Picture.8" ShapeID="_x0000_i1025" DrawAspect="Content" ObjectID="_1644474489" r:id="rId9"/>
         </w:object>
       </w:r>
     </w:p>
@@ -13161,17 +13082,14 @@
         <w:pStyle w:val="code"/>
         <w:spacing w:before="240"/>
       </w:pPr>
+      <w:proofErr w:type="gramStart"/>
       <w:r>
         <w:t>foo(</w:t>
       </w:r>
       <w:proofErr w:type="spellStart"/>
-      <w:proofErr w:type="gramStart"/>
-      <w:r>
-        <w:t>a,b</w:t>
-      </w:r>
       <w:proofErr w:type="gramEnd"/>
       <w:r>
-        <w:t>,c</w:t>
+        <w:t>a,b,c</w:t>
       </w:r>
       <w:proofErr w:type="spellEnd"/>
       <w:r>
@@ -13217,11 +13135,11 @@
       <w:pPr>
         <w:pStyle w:val="Heading3"/>
       </w:pPr>
-      <w:bookmarkStart w:id="32" w:name="_Toc7074209"/>
+      <w:bookmarkStart w:id="31" w:name="_Toc7074209"/>
       <w:r>
         <w:t>Interrupt stack frames</w:t>
       </w:r>
-      <w:bookmarkEnd w:id="32"/>
+      <w:bookmarkEnd w:id="31"/>
     </w:p>
     <w:p>
       <w:r>
@@ -13255,18 +13173,18 @@
         <w:t>.</w:t>
       </w:r>
     </w:p>
-    <w:bookmarkStart w:id="33" w:name="_MON_1552297015"/>
-    <w:bookmarkEnd w:id="33"/>
+    <w:bookmarkStart w:id="32" w:name="_MON_1552297015"/>
+    <w:bookmarkEnd w:id="32"/>
     <w:p>
       <w:pPr>
         <w:jc w:val="center"/>
       </w:pPr>
       <w:r>
         <w:object w:dxaOrig="3780" w:dyaOrig="3420">
-          <v:shape id="_x0000_i1026" type="#_x0000_t75" style="width:154.3pt;height:159.2pt" o:ole="">
+          <v:shape id="_x0000_i1026" type="#_x0000_t75" style="width:154.5pt;height:159pt" o:ole="">
             <v:imagedata r:id="rId10" o:title=""/>
           </v:shape>
-          <o:OLEObject Type="Embed" ProgID="Word.Picture.8" ShapeID="_x0000_i1026" DrawAspect="Content" ObjectID="_1617688689" r:id="rId11"/>
+          <o:OLEObject Type="Embed" ProgID="Word.Picture.8" ShapeID="_x0000_i1026" DrawAspect="Content" ObjectID="_1644474490" r:id="rId11"/>
         </w:object>
       </w:r>
     </w:p>
@@ -13324,12 +13242,12 @@
       <w:pPr>
         <w:pStyle w:val="Heading2"/>
       </w:pPr>
-      <w:bookmarkStart w:id="34" w:name="_Toc7074210"/>
+      <w:bookmarkStart w:id="33" w:name="_Toc7074210"/>
       <w:proofErr w:type="spellStart"/>
       <w:r>
         <w:t>Input/Output</w:t>
       </w:r>
-      <w:bookmarkEnd w:id="34"/>
+      <w:bookmarkEnd w:id="33"/>
       <w:proofErr w:type="spellEnd"/>
     </w:p>
     <w:p>
@@ -13534,30 +13452,23 @@
         <w:t xml:space="preserve">} </w:t>
       </w:r>
       <w:proofErr w:type="spellStart"/>
+      <w:proofErr w:type="gramStart"/>
       <w:r>
         <w:rPr>
           <w:rFonts w:ascii="Courier New" w:hAnsi="Courier New" w:cs="Courier New"/>
           <w:lang w:val="fr-FR"/>
         </w:rPr>
-        <w:t>io_blk_</w:t>
-      </w:r>
-      <w:proofErr w:type="gramStart"/>
+        <w:t>io_blk_t</w:t>
+      </w:r>
+      <w:proofErr w:type="spellEnd"/>
+      <w:proofErr w:type="gramEnd"/>
       <w:r>
         <w:rPr>
           <w:rFonts w:ascii="Courier New" w:hAnsi="Courier New" w:cs="Courier New"/>
           <w:lang w:val="fr-FR"/>
         </w:rPr>
-        <w:t>t</w:t>
-      </w:r>
-      <w:proofErr w:type="spellEnd"/>
-      <w:r>
-        <w:rPr>
-          <w:rFonts w:ascii="Courier New" w:hAnsi="Courier New" w:cs="Courier New"/>
-          <w:lang w:val="fr-FR"/>
-        </w:rPr>
         <w:t>;</w:t>
       </w:r>
-      <w:proofErr w:type="gramEnd"/>
     </w:p>
     <w:p>
       <w:r>
@@ -14155,12 +14066,12 @@
       <w:pPr>
         <w:pStyle w:val="Heading2"/>
       </w:pPr>
-      <w:bookmarkStart w:id="35" w:name="_Toc7074211"/>
+      <w:bookmarkStart w:id="34" w:name="_Toc7074211"/>
       <w:r>
         <w:lastRenderedPageBreak/>
         <w:t>Loading programs</w:t>
       </w:r>
-      <w:bookmarkEnd w:id="35"/>
+      <w:bookmarkEnd w:id="34"/>
     </w:p>
     <w:p>
       <w:r>
@@ -14589,22 +14500,133 @@
         <w:rPr>
           <w:rFonts w:ascii="Courier New" w:hAnsi="Courier New" w:cs="Courier New"/>
         </w:rPr>
-        <w:t>io_</w:t>
-      </w:r>
+        <w:t>io_blk.op</w:t>
+      </w:r>
+      <w:proofErr w:type="spellEnd"/>
+      <w:r>
+        <w:rPr>
+          <w:rFonts w:ascii="Courier New" w:hAnsi="Courier New" w:cs="Courier New"/>
+        </w:rPr>
+        <w:t xml:space="preserve"> = EXEC_CALL;</w:t>
+      </w:r>
+    </w:p>
+    <w:p>
+      <w:pPr>
+        <w:spacing w:before="0"/>
+        <w:ind w:left="432"/>
+        <w:rPr>
+          <w:rFonts w:ascii="Courier New" w:hAnsi="Courier New" w:cs="Courier New"/>
+        </w:rPr>
+      </w:pPr>
+      <w:proofErr w:type="spellStart"/>
+      <w:r>
+        <w:rPr>
+          <w:rFonts w:ascii="Courier New" w:hAnsi="Courier New" w:cs="Courier New"/>
+        </w:rPr>
+        <w:t>io_blk.addr</w:t>
+      </w:r>
+      <w:proofErr w:type="spellEnd"/>
+      <w:r>
+        <w:rPr>
+          <w:rFonts w:ascii="Courier New" w:hAnsi="Courier New" w:cs="Courier New"/>
+        </w:rPr>
+        <w:t xml:space="preserve"> = "</w:t>
+      </w:r>
+      <w:proofErr w:type="spellStart"/>
+      <w:r>
+        <w:rPr>
+          <w:rFonts w:ascii="Courier New" w:hAnsi="Courier New" w:cs="Courier New"/>
+        </w:rPr>
+        <w:t>ostest</w:t>
+      </w:r>
+      <w:proofErr w:type="spellEnd"/>
+      <w:r>
+        <w:rPr>
+          <w:rFonts w:ascii="Courier New" w:hAnsi="Courier New" w:cs="Courier New"/>
+        </w:rPr>
+        <w:t>/</w:t>
+      </w:r>
+      <w:proofErr w:type="spellStart"/>
+      <w:r>
+        <w:rPr>
+          <w:rFonts w:ascii="Courier New" w:hAnsi="Courier New" w:cs="Courier New"/>
+        </w:rPr>
+        <w:t>user.slb</w:t>
+      </w:r>
+      <w:proofErr w:type="spellEnd"/>
+      <w:r>
+        <w:rPr>
+          <w:rFonts w:ascii="Courier New" w:hAnsi="Courier New" w:cs="Courier New"/>
+        </w:rPr>
+        <w:t>";</w:t>
+      </w:r>
+    </w:p>
+    <w:p>
+      <w:pPr>
+        <w:spacing w:before="0"/>
+        <w:ind w:left="432"/>
+        <w:rPr>
+          <w:rFonts w:ascii="Courier New" w:hAnsi="Courier New" w:cs="Courier New"/>
+        </w:rPr>
+      </w:pPr>
+      <w:proofErr w:type="spellStart"/>
+      <w:r>
+        <w:rPr>
+          <w:rFonts w:ascii="Courier New" w:hAnsi="Courier New" w:cs="Courier New"/>
+        </w:rPr>
+        <w:t>io_blk.status</w:t>
+      </w:r>
+      <w:proofErr w:type="spellEnd"/>
+      <w:r>
+        <w:rPr>
+          <w:rFonts w:ascii="Courier New" w:hAnsi="Courier New" w:cs="Courier New"/>
+        </w:rPr>
+        <w:t xml:space="preserve"> = 0;</w:t>
+      </w:r>
+    </w:p>
+    <w:p>
+      <w:pPr>
+        <w:spacing w:before="0"/>
+        <w:ind w:left="432"/>
+        <w:rPr>
+          <w:rFonts w:ascii="Courier New" w:hAnsi="Courier New" w:cs="Courier New"/>
+        </w:rPr>
+      </w:pPr>
+      <w:proofErr w:type="spellStart"/>
       <w:proofErr w:type="gramStart"/>
       <w:r>
         <w:rPr>
           <w:rFonts w:ascii="Courier New" w:hAnsi="Courier New" w:cs="Courier New"/>
         </w:rPr>
-        <w:t>blk.op</w:t>
-      </w:r>
-      <w:proofErr w:type="spellEnd"/>
+        <w:t>asm</w:t>
+      </w:r>
+      <w:proofErr w:type="spellEnd"/>
+      <w:r>
+        <w:rPr>
+          <w:rFonts w:ascii="Courier New" w:hAnsi="Courier New" w:cs="Courier New"/>
+        </w:rPr>
+        <w:t>(</w:t>
+      </w:r>
       <w:proofErr w:type="gramEnd"/>
       <w:r>
         <w:rPr>
           <w:rFonts w:ascii="Courier New" w:hAnsi="Courier New" w:cs="Courier New"/>
         </w:rPr>
-        <w:t xml:space="preserve"> = EXEC_CALL;</w:t>
+        <w:t>"INP", &amp;</w:t>
+      </w:r>
+      <w:proofErr w:type="spellStart"/>
+      <w:r>
+        <w:rPr>
+          <w:rFonts w:ascii="Courier New" w:hAnsi="Courier New" w:cs="Courier New"/>
+        </w:rPr>
+        <w:t>io_blk</w:t>
+      </w:r>
+      <w:proofErr w:type="spellEnd"/>
+      <w:r>
+        <w:rPr>
+          <w:rFonts w:ascii="Courier New" w:hAnsi="Courier New" w:cs="Courier New"/>
+        </w:rPr>
+        <w:t>);</w:t>
       </w:r>
     </w:p>
     <w:p>
@@ -14615,55 +14637,33 @@
           <w:rFonts w:ascii="Courier New" w:hAnsi="Courier New" w:cs="Courier New"/>
         </w:rPr>
       </w:pPr>
-      <w:proofErr w:type="spellStart"/>
-      <w:r>
-        <w:rPr>
-          <w:rFonts w:ascii="Courier New" w:hAnsi="Courier New" w:cs="Courier New"/>
-        </w:rPr>
-        <w:t>io_</w:t>
-      </w:r>
       <w:proofErr w:type="gramStart"/>
       <w:r>
         <w:rPr>
           <w:rFonts w:ascii="Courier New" w:hAnsi="Courier New" w:cs="Courier New"/>
         </w:rPr>
-        <w:t>blk.addr</w:t>
-      </w:r>
-      <w:proofErr w:type="spellEnd"/>
+        <w:t>while(</w:t>
+      </w:r>
       <w:proofErr w:type="gramEnd"/>
       <w:r>
         <w:rPr>
           <w:rFonts w:ascii="Courier New" w:hAnsi="Courier New" w:cs="Courier New"/>
         </w:rPr>
-        <w:t xml:space="preserve"> = "</w:t>
-      </w:r>
-      <w:proofErr w:type="spellStart"/>
-      <w:r>
-        <w:rPr>
-          <w:rFonts w:ascii="Courier New" w:hAnsi="Courier New" w:cs="Courier New"/>
-        </w:rPr>
-        <w:t>ostest</w:t>
-      </w:r>
-      <w:proofErr w:type="spellEnd"/>
-      <w:r>
-        <w:rPr>
-          <w:rFonts w:ascii="Courier New" w:hAnsi="Courier New" w:cs="Courier New"/>
-        </w:rPr>
-        <w:t>/</w:t>
-      </w:r>
-      <w:proofErr w:type="spellStart"/>
-      <w:r>
-        <w:rPr>
-          <w:rFonts w:ascii="Courier New" w:hAnsi="Courier New" w:cs="Courier New"/>
-        </w:rPr>
-        <w:t>user.slb</w:t>
-      </w:r>
-      <w:proofErr w:type="spellEnd"/>
-      <w:r>
-        <w:rPr>
-          <w:rFonts w:ascii="Courier New" w:hAnsi="Courier New" w:cs="Courier New"/>
-        </w:rPr>
-        <w:t>";</w:t>
+        <w:t>(</w:t>
+      </w:r>
+      <w:proofErr w:type="spellStart"/>
+      <w:r>
+        <w:rPr>
+          <w:rFonts w:ascii="Courier New" w:hAnsi="Courier New" w:cs="Courier New"/>
+        </w:rPr>
+        <w:t>io_blk.op</w:t>
+      </w:r>
+      <w:proofErr w:type="spellEnd"/>
+      <w:r>
+        <w:rPr>
+          <w:rFonts w:ascii="Courier New" w:hAnsi="Courier New" w:cs="Courier New"/>
+        </w:rPr>
+        <w:t xml:space="preserve"> &amp; IO_COMPLETE) == 0)</w:t>
       </w:r>
     </w:p>
     <w:p>
@@ -14674,27 +14674,152 @@
           <w:rFonts w:ascii="Courier New" w:hAnsi="Courier New" w:cs="Courier New"/>
         </w:rPr>
       </w:pPr>
-      <w:proofErr w:type="spellStart"/>
-      <w:r>
-        <w:rPr>
-          <w:rFonts w:ascii="Courier New" w:hAnsi="Courier New" w:cs="Courier New"/>
-        </w:rPr>
-        <w:t>io_</w:t>
+      <w:r>
+        <w:rPr>
+          <w:rFonts w:ascii="Courier New" w:hAnsi="Courier New" w:cs="Courier New"/>
+        </w:rPr>
+        <w:t>{</w:t>
+      </w:r>
+    </w:p>
+    <w:p>
+      <w:pPr>
+        <w:spacing w:before="0"/>
+        <w:ind w:left="432"/>
+        <w:rPr>
+          <w:rFonts w:ascii="Courier New" w:hAnsi="Courier New" w:cs="Courier New"/>
+        </w:rPr>
+      </w:pPr>
+      <w:r>
+        <w:rPr>
+          <w:rFonts w:ascii="Courier New" w:hAnsi="Courier New" w:cs="Courier New"/>
+        </w:rPr>
+        <w:t>}</w:t>
+      </w:r>
+    </w:p>
+    <w:p>
+      <w:pPr>
+        <w:spacing w:before="0"/>
+        <w:ind w:left="432"/>
+        <w:rPr>
+          <w:rFonts w:ascii="Courier New" w:hAnsi="Courier New" w:cs="Courier New"/>
+        </w:rPr>
+      </w:pPr>
+    </w:p>
+    <w:p>
+      <w:pPr>
+        <w:spacing w:before="0"/>
+        <w:ind w:left="432"/>
+        <w:rPr>
+          <w:rFonts w:ascii="Courier New" w:hAnsi="Courier New" w:cs="Courier New"/>
+        </w:rPr>
+      </w:pPr>
+      <w:r>
+        <w:rPr>
+          <w:rFonts w:ascii="Courier New" w:hAnsi="Courier New" w:cs="Courier New"/>
+        </w:rPr>
+        <w:t>// Update the LP if desired</w:t>
+      </w:r>
+    </w:p>
+    <w:p>
+      <w:pPr>
+        <w:spacing w:before="0"/>
+        <w:ind w:left="432"/>
+        <w:rPr>
+          <w:rFonts w:ascii="Courier New" w:hAnsi="Courier New" w:cs="Courier New"/>
+        </w:rPr>
+      </w:pPr>
+      <w:proofErr w:type="spellStart"/>
+      <w:r>
+        <w:rPr>
+          <w:rFonts w:ascii="Courier New" w:hAnsi="Courier New" w:cs="Courier New"/>
+        </w:rPr>
+        <w:t>int</w:t>
+      </w:r>
+      <w:proofErr w:type="spellEnd"/>
+      <w:r>
+        <w:rPr>
+          <w:rFonts w:ascii="Courier New" w:hAnsi="Courier New" w:cs="Courier New"/>
+        </w:rPr>
+        <w:t xml:space="preserve"> *</w:t>
+      </w:r>
+      <w:proofErr w:type="spellStart"/>
+      <w:r>
+        <w:rPr>
+          <w:rFonts w:ascii="Courier New" w:hAnsi="Courier New" w:cs="Courier New"/>
+        </w:rPr>
+        <w:t>stack_size_ptr</w:t>
+      </w:r>
+      <w:proofErr w:type="spellEnd"/>
+      <w:r>
+        <w:rPr>
+          <w:rFonts w:ascii="Courier New" w:hAnsi="Courier New" w:cs="Courier New"/>
+        </w:rPr>
+        <w:t>;</w:t>
+      </w:r>
+    </w:p>
+    <w:p>
+      <w:pPr>
+        <w:spacing w:before="0"/>
+        <w:ind w:left="432"/>
+        <w:rPr>
+          <w:rFonts w:ascii="Courier New" w:hAnsi="Courier New" w:cs="Courier New"/>
+        </w:rPr>
+      </w:pPr>
+      <w:proofErr w:type="spellStart"/>
+      <w:r>
+        <w:rPr>
+          <w:rFonts w:ascii="Courier New" w:hAnsi="Courier New" w:cs="Courier New"/>
+        </w:rPr>
+        <w:t>stack_size_ptr</w:t>
+      </w:r>
+      <w:proofErr w:type="spellEnd"/>
+      <w:r>
+        <w:rPr>
+          <w:rFonts w:ascii="Courier New" w:hAnsi="Courier New" w:cs="Courier New"/>
+        </w:rPr>
+        <w:t xml:space="preserve"> = (</w:t>
+      </w:r>
+      <w:proofErr w:type="spellStart"/>
+      <w:r>
+        <w:rPr>
+          <w:rFonts w:ascii="Courier New" w:hAnsi="Courier New" w:cs="Courier New"/>
+        </w:rPr>
+        <w:t>int</w:t>
+      </w:r>
+      <w:proofErr w:type="spellEnd"/>
+      <w:r>
+        <w:rPr>
+          <w:rFonts w:ascii="Courier New" w:hAnsi="Courier New" w:cs="Courier New"/>
+        </w:rPr>
+        <w:t xml:space="preserve"> *</w:t>
       </w:r>
       <w:proofErr w:type="gramStart"/>
       <w:r>
         <w:rPr>
           <w:rFonts w:ascii="Courier New" w:hAnsi="Courier New" w:cs="Courier New"/>
         </w:rPr>
-        <w:t>blk.status</w:t>
-      </w:r>
-      <w:proofErr w:type="spellEnd"/>
+        <w:t>)</w:t>
+      </w:r>
+      <w:proofErr w:type="spellStart"/>
+      <w:r>
+        <w:rPr>
+          <w:rFonts w:ascii="Courier New" w:hAnsi="Courier New" w:cs="Courier New"/>
+        </w:rPr>
+        <w:t>io</w:t>
+      </w:r>
       <w:proofErr w:type="gramEnd"/>
       <w:r>
         <w:rPr>
           <w:rFonts w:ascii="Courier New" w:hAnsi="Courier New" w:cs="Courier New"/>
         </w:rPr>
-        <w:t xml:space="preserve"> = 0;</w:t>
+        <w:t>_blk.status</w:t>
+      </w:r>
+      <w:proofErr w:type="spellEnd"/>
+      <w:r>
+        <w:rPr>
+          <w:rFonts w:ascii="Courier New" w:hAnsi="Courier New" w:cs="Courier New"/>
+        </w:rPr>
+        <w:t>;</w:t>
       </w:r>
     </w:p>
     <w:p>
@@ -14706,6 +14831,110 @@
         </w:rPr>
       </w:pPr>
       <w:proofErr w:type="spellStart"/>
+      <w:r>
+        <w:rPr>
+          <w:rFonts w:ascii="Courier New" w:hAnsi="Courier New" w:cs="Courier New"/>
+        </w:rPr>
+        <w:t>high_mem</w:t>
+      </w:r>
+      <w:proofErr w:type="spellEnd"/>
+      <w:r>
+        <w:rPr>
+          <w:rFonts w:ascii="Courier New" w:hAnsi="Courier New" w:cs="Courier New"/>
+        </w:rPr>
+        <w:t xml:space="preserve"> = </w:t>
+      </w:r>
+      <w:proofErr w:type="spellStart"/>
+      <w:r>
+        <w:rPr>
+          <w:rFonts w:ascii="Courier New" w:hAnsi="Courier New" w:cs="Courier New"/>
+        </w:rPr>
+        <w:t>io_blk.status</w:t>
+      </w:r>
+      <w:proofErr w:type="spellEnd"/>
+      <w:r>
+        <w:rPr>
+          <w:rFonts w:ascii="Courier New" w:hAnsi="Courier New" w:cs="Courier New"/>
+        </w:rPr>
+        <w:t xml:space="preserve"> + *</w:t>
+      </w:r>
+      <w:proofErr w:type="spellStart"/>
+      <w:r>
+        <w:rPr>
+          <w:rFonts w:ascii="Courier New" w:hAnsi="Courier New" w:cs="Courier New"/>
+        </w:rPr>
+        <w:t>stack_size</w:t>
+      </w:r>
+      <w:proofErr w:type="spellEnd"/>
+      <w:r>
+        <w:rPr>
+          <w:rFonts w:ascii="Courier New" w:hAnsi="Courier New" w:cs="Courier New"/>
+        </w:rPr>
+        <w:t>;</w:t>
+      </w:r>
+    </w:p>
+    <w:p>
+      <w:pPr>
+        <w:spacing w:before="0"/>
+        <w:ind w:left="432"/>
+        <w:rPr>
+          <w:rFonts w:ascii="Courier New" w:hAnsi="Courier New" w:cs="Courier New"/>
+        </w:rPr>
+      </w:pPr>
+      <w:r>
+        <w:rPr>
+          <w:rFonts w:ascii="Courier New" w:hAnsi="Courier New" w:cs="Courier New"/>
+        </w:rPr>
+        <w:t xml:space="preserve">asm2("POPREG", LP_REG, </w:t>
+      </w:r>
+      <w:proofErr w:type="spellStart"/>
+      <w:r>
+        <w:rPr>
+          <w:rFonts w:ascii="Courier New" w:hAnsi="Courier New" w:cs="Courier New"/>
+        </w:rPr>
+        <w:t>high_mem</w:t>
+      </w:r>
+      <w:proofErr w:type="spellEnd"/>
+      <w:r>
+        <w:rPr>
+          <w:rFonts w:ascii="Courier New" w:hAnsi="Courier New" w:cs="Courier New"/>
+        </w:rPr>
+        <w:t>);</w:t>
+      </w:r>
+    </w:p>
+    <w:p>
+      <w:pPr>
+        <w:spacing w:before="0"/>
+        <w:ind w:left="432"/>
+        <w:rPr>
+          <w:rFonts w:ascii="Courier New" w:hAnsi="Courier New" w:cs="Courier New"/>
+        </w:rPr>
+      </w:pPr>
+    </w:p>
+    <w:p>
+      <w:pPr>
+        <w:spacing w:before="0"/>
+        <w:ind w:left="432"/>
+        <w:rPr>
+          <w:rFonts w:ascii="Courier New" w:hAnsi="Courier New" w:cs="Courier New"/>
+        </w:rPr>
+      </w:pPr>
+      <w:r>
+        <w:rPr>
+          <w:rFonts w:ascii="Courier New" w:hAnsi="Courier New" w:cs="Courier New"/>
+        </w:rPr>
+        <w:t>// start the user code</w:t>
+      </w:r>
+    </w:p>
+    <w:p>
+      <w:pPr>
+        <w:spacing w:before="0"/>
+        <w:ind w:left="432"/>
+        <w:rPr>
+          <w:rFonts w:ascii="Courier New" w:hAnsi="Courier New" w:cs="Courier New"/>
+        </w:rPr>
+      </w:pPr>
+      <w:proofErr w:type="spellStart"/>
       <w:proofErr w:type="gramStart"/>
       <w:r>
         <w:rPr>
@@ -14725,21 +14954,7 @@
         <w:rPr>
           <w:rFonts w:ascii="Courier New" w:hAnsi="Courier New" w:cs="Courier New"/>
         </w:rPr>
-        <w:t>"INP", &amp;</w:t>
-      </w:r>
-      <w:proofErr w:type="spellStart"/>
-      <w:r>
-        <w:rPr>
-          <w:rFonts w:ascii="Courier New" w:hAnsi="Courier New" w:cs="Courier New"/>
-        </w:rPr>
-        <w:t>io_blk</w:t>
-      </w:r>
-      <w:proofErr w:type="spellEnd"/>
-      <w:r>
-        <w:rPr>
-          <w:rFonts w:ascii="Courier New" w:hAnsi="Courier New" w:cs="Courier New"/>
-        </w:rPr>
-        <w:t>);</w:t>
+        <w:t>"DUP", io_blk.param2);</w:t>
       </w:r>
     </w:p>
     <w:p>
@@ -14755,356 +14970,14 @@
         <w:rPr>
           <w:rFonts w:ascii="Courier New" w:hAnsi="Courier New" w:cs="Courier New"/>
         </w:rPr>
-        <w:t>while(</w:t>
+        <w:t>asm2(</w:t>
       </w:r>
       <w:proofErr w:type="gramEnd"/>
       <w:r>
         <w:rPr>
           <w:rFonts w:ascii="Courier New" w:hAnsi="Courier New" w:cs="Courier New"/>
         </w:rPr>
-        <w:t>(</w:t>
-      </w:r>
-      <w:proofErr w:type="spellStart"/>
-      <w:r>
-        <w:rPr>
-          <w:rFonts w:ascii="Courier New" w:hAnsi="Courier New" w:cs="Courier New"/>
-        </w:rPr>
-        <w:t>io_blk.op</w:t>
-      </w:r>
-      <w:proofErr w:type="spellEnd"/>
-      <w:r>
-        <w:rPr>
-          <w:rFonts w:ascii="Courier New" w:hAnsi="Courier New" w:cs="Courier New"/>
-        </w:rPr>
-        <w:t xml:space="preserve"> &amp; IO_COMPLETE) == 0)</w:t>
-      </w:r>
-    </w:p>
-    <w:p>
-      <w:pPr>
-        <w:spacing w:before="0"/>
-        <w:ind w:left="432"/>
-        <w:rPr>
-          <w:rFonts w:ascii="Courier New" w:hAnsi="Courier New" w:cs="Courier New"/>
-        </w:rPr>
-      </w:pPr>
-      <w:r>
-        <w:rPr>
-          <w:rFonts w:ascii="Courier New" w:hAnsi="Courier New" w:cs="Courier New"/>
-        </w:rPr>
-        <w:t>{</w:t>
-      </w:r>
-    </w:p>
-    <w:p>
-      <w:pPr>
-        <w:spacing w:before="0"/>
-        <w:ind w:left="432"/>
-        <w:rPr>
-          <w:rFonts w:ascii="Courier New" w:hAnsi="Courier New" w:cs="Courier New"/>
-        </w:rPr>
-      </w:pPr>
-      <w:r>
-        <w:rPr>
-          <w:rFonts w:ascii="Courier New" w:hAnsi="Courier New" w:cs="Courier New"/>
-        </w:rPr>
-        <w:t>}</w:t>
-      </w:r>
-    </w:p>
-    <w:p>
-      <w:pPr>
-        <w:spacing w:before="0"/>
-        <w:ind w:left="432"/>
-        <w:rPr>
-          <w:rFonts w:ascii="Courier New" w:hAnsi="Courier New" w:cs="Courier New"/>
-        </w:rPr>
-      </w:pPr>
-    </w:p>
-    <w:p>
-      <w:pPr>
-        <w:spacing w:before="0"/>
-        <w:ind w:left="432"/>
-        <w:rPr>
-          <w:rFonts w:ascii="Courier New" w:hAnsi="Courier New" w:cs="Courier New"/>
-        </w:rPr>
-      </w:pPr>
-      <w:r>
-        <w:rPr>
-          <w:rFonts w:ascii="Courier New" w:hAnsi="Courier New" w:cs="Courier New"/>
-        </w:rPr>
-        <w:t>// Update the LP if desired</w:t>
-      </w:r>
-    </w:p>
-    <w:p>
-      <w:pPr>
-        <w:spacing w:before="0"/>
-        <w:ind w:left="432"/>
-        <w:rPr>
-          <w:rFonts w:ascii="Courier New" w:hAnsi="Courier New" w:cs="Courier New"/>
-        </w:rPr>
-      </w:pPr>
-      <w:proofErr w:type="spellStart"/>
-      <w:r>
-        <w:rPr>
-          <w:rFonts w:ascii="Courier New" w:hAnsi="Courier New" w:cs="Courier New"/>
-        </w:rPr>
-        <w:t>int</w:t>
-      </w:r>
-      <w:proofErr w:type="spellEnd"/>
-      <w:r>
-        <w:rPr>
-          <w:rFonts w:ascii="Courier New" w:hAnsi="Courier New" w:cs="Courier New"/>
-        </w:rPr>
-        <w:t xml:space="preserve"> *</w:t>
-      </w:r>
-      <w:proofErr w:type="spellStart"/>
-      <w:r>
-        <w:rPr>
-          <w:rFonts w:ascii="Courier New" w:hAnsi="Courier New" w:cs="Courier New"/>
-        </w:rPr>
-        <w:t>stack_size_ptr</w:t>
-      </w:r>
-      <w:proofErr w:type="spellEnd"/>
-      <w:r>
-        <w:rPr>
-          <w:rFonts w:ascii="Courier New" w:hAnsi="Courier New" w:cs="Courier New"/>
-        </w:rPr>
-        <w:t>;</w:t>
-      </w:r>
-    </w:p>
-    <w:p>
-      <w:pPr>
-        <w:spacing w:before="0"/>
-        <w:ind w:left="432"/>
-        <w:rPr>
-          <w:rFonts w:ascii="Courier New" w:hAnsi="Courier New" w:cs="Courier New"/>
-        </w:rPr>
-      </w:pPr>
-      <w:proofErr w:type="spellStart"/>
-      <w:r>
-        <w:rPr>
-          <w:rFonts w:ascii="Courier New" w:hAnsi="Courier New" w:cs="Courier New"/>
-        </w:rPr>
-        <w:t>stack_size_ptr</w:t>
-      </w:r>
-      <w:proofErr w:type="spellEnd"/>
-      <w:r>
-        <w:rPr>
-          <w:rFonts w:ascii="Courier New" w:hAnsi="Courier New" w:cs="Courier New"/>
-        </w:rPr>
-        <w:t xml:space="preserve"> = (</w:t>
-      </w:r>
-      <w:proofErr w:type="spellStart"/>
-      <w:r>
-        <w:rPr>
-          <w:rFonts w:ascii="Courier New" w:hAnsi="Courier New" w:cs="Courier New"/>
-        </w:rPr>
-        <w:t>int</w:t>
-      </w:r>
-      <w:proofErr w:type="spellEnd"/>
-      <w:r>
-        <w:rPr>
-          <w:rFonts w:ascii="Courier New" w:hAnsi="Courier New" w:cs="Courier New"/>
-        </w:rPr>
-        <w:t xml:space="preserve"> </w:t>
-      </w:r>
-      <w:proofErr w:type="gramStart"/>
-      <w:r>
-        <w:rPr>
-          <w:rFonts w:ascii="Courier New" w:hAnsi="Courier New" w:cs="Courier New"/>
-        </w:rPr>
-        <w:t>*)</w:t>
-      </w:r>
-      <w:proofErr w:type="spellStart"/>
-      <w:r>
-        <w:rPr>
-          <w:rFonts w:ascii="Courier New" w:hAnsi="Courier New" w:cs="Courier New"/>
-        </w:rPr>
-        <w:t>io</w:t>
-      </w:r>
-      <w:proofErr w:type="gramEnd"/>
-      <w:r>
-        <w:rPr>
-          <w:rFonts w:ascii="Courier New" w:hAnsi="Courier New" w:cs="Courier New"/>
-        </w:rPr>
-        <w:t>_blk.status</w:t>
-      </w:r>
-      <w:proofErr w:type="spellEnd"/>
-      <w:r>
-        <w:rPr>
-          <w:rFonts w:ascii="Courier New" w:hAnsi="Courier New" w:cs="Courier New"/>
-        </w:rPr>
-        <w:t>;</w:t>
-      </w:r>
-    </w:p>
-    <w:p>
-      <w:pPr>
-        <w:spacing w:before="0"/>
-        <w:ind w:left="432"/>
-        <w:rPr>
-          <w:rFonts w:ascii="Courier New" w:hAnsi="Courier New" w:cs="Courier New"/>
-        </w:rPr>
-      </w:pPr>
-      <w:proofErr w:type="spellStart"/>
-      <w:r>
-        <w:rPr>
-          <w:rFonts w:ascii="Courier New" w:hAnsi="Courier New" w:cs="Courier New"/>
-        </w:rPr>
-        <w:t>high_mem</w:t>
-      </w:r>
-      <w:proofErr w:type="spellEnd"/>
-      <w:r>
-        <w:rPr>
-          <w:rFonts w:ascii="Courier New" w:hAnsi="Courier New" w:cs="Courier New"/>
-        </w:rPr>
-        <w:t xml:space="preserve"> = </w:t>
-      </w:r>
-      <w:proofErr w:type="spellStart"/>
-      <w:r>
-        <w:rPr>
-          <w:rFonts w:ascii="Courier New" w:hAnsi="Courier New" w:cs="Courier New"/>
-        </w:rPr>
-        <w:t>io_</w:t>
-      </w:r>
-      <w:proofErr w:type="gramStart"/>
-      <w:r>
-        <w:rPr>
-          <w:rFonts w:ascii="Courier New" w:hAnsi="Courier New" w:cs="Courier New"/>
-        </w:rPr>
-        <w:t>blk.status</w:t>
-      </w:r>
-      <w:proofErr w:type="spellEnd"/>
-      <w:proofErr w:type="gramEnd"/>
-      <w:r>
-        <w:rPr>
-          <w:rFonts w:ascii="Courier New" w:hAnsi="Courier New" w:cs="Courier New"/>
-        </w:rPr>
-        <w:t xml:space="preserve"> + *</w:t>
-      </w:r>
-      <w:proofErr w:type="spellStart"/>
-      <w:r>
-        <w:rPr>
-          <w:rFonts w:ascii="Courier New" w:hAnsi="Courier New" w:cs="Courier New"/>
-        </w:rPr>
-        <w:t>stack_size</w:t>
-      </w:r>
-      <w:proofErr w:type="spellEnd"/>
-      <w:r>
-        <w:rPr>
-          <w:rFonts w:ascii="Courier New" w:hAnsi="Courier New" w:cs="Courier New"/>
-        </w:rPr>
-        <w:t>;</w:t>
-      </w:r>
-    </w:p>
-    <w:p>
-      <w:pPr>
-        <w:spacing w:before="0"/>
-        <w:ind w:left="432"/>
-        <w:rPr>
-          <w:rFonts w:ascii="Courier New" w:hAnsi="Courier New" w:cs="Courier New"/>
-        </w:rPr>
-      </w:pPr>
-      <w:r>
-        <w:rPr>
-          <w:rFonts w:ascii="Courier New" w:hAnsi="Courier New" w:cs="Courier New"/>
-        </w:rPr>
-        <w:t xml:space="preserve">asm2("POPREG", LP_REG, </w:t>
-      </w:r>
-      <w:proofErr w:type="spellStart"/>
-      <w:r>
-        <w:rPr>
-          <w:rFonts w:ascii="Courier New" w:hAnsi="Courier New" w:cs="Courier New"/>
-        </w:rPr>
-        <w:t>high_mem</w:t>
-      </w:r>
-      <w:proofErr w:type="spellEnd"/>
-      <w:r>
-        <w:rPr>
-          <w:rFonts w:ascii="Courier New" w:hAnsi="Courier New" w:cs="Courier New"/>
-        </w:rPr>
-        <w:t>);</w:t>
-      </w:r>
-    </w:p>
-    <w:p>
-      <w:pPr>
-        <w:spacing w:before="0"/>
-        <w:ind w:left="432"/>
-        <w:rPr>
-          <w:rFonts w:ascii="Courier New" w:hAnsi="Courier New" w:cs="Courier New"/>
-        </w:rPr>
-      </w:pPr>
-    </w:p>
-    <w:p>
-      <w:pPr>
-        <w:spacing w:before="0"/>
-        <w:ind w:left="432"/>
-        <w:rPr>
-          <w:rFonts w:ascii="Courier New" w:hAnsi="Courier New" w:cs="Courier New"/>
-        </w:rPr>
-      </w:pPr>
-      <w:r>
-        <w:rPr>
-          <w:rFonts w:ascii="Courier New" w:hAnsi="Courier New" w:cs="Courier New"/>
-        </w:rPr>
-        <w:t>// start the user code</w:t>
-      </w:r>
-    </w:p>
-    <w:p>
-      <w:pPr>
-        <w:spacing w:before="0"/>
-        <w:ind w:left="432"/>
-        <w:rPr>
-          <w:rFonts w:ascii="Courier New" w:hAnsi="Courier New" w:cs="Courier New"/>
-        </w:rPr>
-      </w:pPr>
-      <w:proofErr w:type="spellStart"/>
-      <w:proofErr w:type="gramStart"/>
-      <w:r>
-        <w:rPr>
-          <w:rFonts w:ascii="Courier New" w:hAnsi="Courier New" w:cs="Courier New"/>
-        </w:rPr>
-        <w:t>asm</w:t>
-      </w:r>
-      <w:proofErr w:type="spellEnd"/>
-      <w:r>
-        <w:rPr>
-          <w:rFonts w:ascii="Courier New" w:hAnsi="Courier New" w:cs="Courier New"/>
-        </w:rPr>
-        <w:t>(</w:t>
-      </w:r>
-      <w:proofErr w:type="gramEnd"/>
-      <w:r>
-        <w:rPr>
-          <w:rFonts w:ascii="Courier New" w:hAnsi="Courier New" w:cs="Courier New"/>
-        </w:rPr>
-        <w:t>"DUP", io_blk.param2);</w:t>
-      </w:r>
-    </w:p>
-    <w:p>
-      <w:pPr>
-        <w:spacing w:before="0"/>
-        <w:ind w:left="432"/>
-        <w:rPr>
-          <w:rFonts w:ascii="Courier New" w:hAnsi="Courier New" w:cs="Courier New"/>
-        </w:rPr>
-      </w:pPr>
-      <w:r>
-        <w:rPr>
-          <w:rFonts w:ascii="Courier New" w:hAnsi="Courier New" w:cs="Courier New"/>
-        </w:rPr>
-        <w:t>asm2("POPREG", FP_REG</w:t>
-      </w:r>
-      <w:proofErr w:type="gramStart"/>
-      <w:r>
-        <w:rPr>
-          <w:rFonts w:ascii="Courier New" w:hAnsi="Courier New" w:cs="Courier New"/>
-        </w:rPr>
-        <w:t xml:space="preserve">);   </w:t>
-      </w:r>
-      <w:proofErr w:type="gramEnd"/>
-      <w:r>
-        <w:rPr>
-          <w:rFonts w:ascii="Courier New" w:hAnsi="Courier New" w:cs="Courier New"/>
-        </w:rPr>
-        <w:t xml:space="preserve"> // update FP</w:t>
+        <w:t>"POPREG", FP_REG);    // update FP</w:t>
       </w:r>
     </w:p>
     <w:p>
@@ -15209,260 +15082,255 @@
       <w:pPr>
         <w:pStyle w:val="Heading2"/>
       </w:pPr>
-      <w:bookmarkStart w:id="36" w:name="_Toc7074212"/>
+      <w:bookmarkStart w:id="35" w:name="_Toc7074212"/>
       <w:r>
         <w:t>Command line arguments</w:t>
       </w:r>
+      <w:bookmarkEnd w:id="35"/>
+    </w:p>
+    <w:p>
+      <w:r>
+        <w:t xml:space="preserve">The </w:t>
+      </w:r>
+      <w:proofErr w:type="spellStart"/>
+      <w:r>
+        <w:rPr>
+          <w:rFonts w:ascii="Courier New" w:hAnsi="Courier New" w:cs="Courier New"/>
+        </w:rPr>
+        <w:t>stackl</w:t>
+      </w:r>
+      <w:proofErr w:type="spellEnd"/>
+      <w:r>
+        <w:t xml:space="preserve"> interpreter recognizes the following command line arguments:</w:t>
+      </w:r>
+    </w:p>
+    <w:p>
+      <w:pPr>
+        <w:ind w:left="2520" w:hanging="2088"/>
+      </w:pPr>
+      <w:r>
+        <w:rPr>
+          <w:rFonts w:ascii="Courier New" w:hAnsi="Courier New" w:cs="Courier New"/>
+        </w:rPr>
+        <w:t>-boot</w:t>
+      </w:r>
+      <w:r>
+        <w:tab/>
+        <w:t>Enable the disk drive and load Block 0 into memory at address zero and then jump to Address 8.</w:t>
+      </w:r>
+    </w:p>
+    <w:p>
+      <w:pPr>
+        <w:ind w:left="2520" w:hanging="2088"/>
+      </w:pPr>
+      <w:r>
+        <w:rPr>
+          <w:rFonts w:ascii="Courier New" w:hAnsi="Courier New" w:cs="Courier New"/>
+        </w:rPr>
+        <w:t>-</w:t>
+      </w:r>
+      <w:proofErr w:type="spellStart"/>
+      <w:r>
+        <w:rPr>
+          <w:rFonts w:ascii="Courier New" w:hAnsi="Courier New" w:cs="Courier New"/>
+        </w:rPr>
+        <w:t>dbg</w:t>
+      </w:r>
+      <w:proofErr w:type="spellEnd"/>
+      <w:r>
+        <w:rPr>
+          <w:rFonts w:ascii="Courier New" w:hAnsi="Courier New" w:cs="Courier New"/>
+        </w:rPr>
+        <w:tab/>
+      </w:r>
+      <w:r>
+        <w:t>Run the interpreter in debugger mode.</w:t>
+      </w:r>
+    </w:p>
+    <w:p>
+      <w:pPr>
+        <w:ind w:left="2520" w:hanging="2088"/>
+      </w:pPr>
+      <w:r>
+        <w:rPr>
+          <w:rFonts w:ascii="Courier New" w:hAnsi="Courier New" w:cs="Courier New"/>
+        </w:rPr>
+        <w:t>-</w:t>
+      </w:r>
+      <w:proofErr w:type="spellStart"/>
+      <w:r>
+        <w:rPr>
+          <w:rFonts w:ascii="Courier New" w:hAnsi="Courier New" w:cs="Courier New"/>
+        </w:rPr>
+        <w:t>dma_term</w:t>
+      </w:r>
+      <w:proofErr w:type="spellEnd"/>
+      <w:r>
+        <w:tab/>
+        <w:t xml:space="preserve">Enable the DMA terminal device. </w:t>
+      </w:r>
+      <w:r>
+        <w:t>This devices is still experimental.</w:t>
+      </w:r>
+    </w:p>
+    <w:p>
+      <w:pPr>
+        <w:ind w:left="2520" w:hanging="2088"/>
+      </w:pPr>
+      <w:r>
+        <w:rPr>
+          <w:rFonts w:ascii="Courier New" w:hAnsi="Courier New" w:cs="Courier New"/>
+        </w:rPr>
+        <w:t>-help</w:t>
+      </w:r>
+      <w:r>
+        <w:tab/>
+        <w:t>Print a brief help message and then exit.</w:t>
+      </w:r>
+    </w:p>
+    <w:p>
+      <w:pPr>
+        <w:ind w:left="2520" w:hanging="2088"/>
+      </w:pPr>
+      <w:r>
+        <w:rPr>
+          <w:rFonts w:ascii="Courier New" w:hAnsi="Courier New" w:cs="Courier New"/>
+        </w:rPr>
+        <w:t>-</w:t>
+      </w:r>
+      <w:proofErr w:type="spellStart"/>
+      <w:r>
+        <w:rPr>
+          <w:rFonts w:ascii="Courier New" w:hAnsi="Courier New" w:cs="Courier New"/>
+        </w:rPr>
+        <w:t>inp</w:t>
+      </w:r>
+      <w:proofErr w:type="spellEnd"/>
+      <w:r>
+        <w:tab/>
+        <w:t xml:space="preserve">Enable the </w:t>
+      </w:r>
+      <w:r>
+        <w:rPr>
+          <w:rFonts w:ascii="Courier New" w:hAnsi="Courier New" w:cs="Courier New"/>
+        </w:rPr>
+        <w:t>INP</w:t>
+      </w:r>
+      <w:r>
+        <w:t xml:space="preserve"> instruction.</w:t>
+      </w:r>
+    </w:p>
+    <w:p>
+      <w:pPr>
+        <w:ind w:left="2520" w:hanging="2088"/>
+      </w:pPr>
+      <w:r>
+        <w:rPr>
+          <w:rFonts w:ascii="Courier New" w:hAnsi="Courier New" w:cs="Courier New"/>
+        </w:rPr>
+        <w:t>-loader</w:t>
+      </w:r>
+      <w:r>
+        <w:tab/>
+        <w:t>Print additional information while loading programs. This option is useful for debugging the interpreter.</w:t>
+      </w:r>
+    </w:p>
+    <w:p>
+      <w:pPr>
+        <w:ind w:left="2520" w:hanging="2088"/>
+      </w:pPr>
+      <w:r>
+        <w:rPr>
+          <w:rFonts w:ascii="Courier New" w:hAnsi="Courier New" w:cs="Courier New"/>
+        </w:rPr>
+        <w:t>-</w:t>
+      </w:r>
+      <w:proofErr w:type="spellStart"/>
+      <w:r>
+        <w:rPr>
+          <w:rFonts w:ascii="Courier New" w:hAnsi="Courier New" w:cs="Courier New"/>
+        </w:rPr>
+        <w:t>nopio_term</w:t>
+      </w:r>
+      <w:proofErr w:type="spellEnd"/>
+      <w:r>
+        <w:tab/>
+        <w:t>Disable the PIO Term device.</w:t>
+      </w:r>
+    </w:p>
+    <w:p>
+      <w:pPr>
+        <w:ind w:left="2520" w:hanging="2088"/>
+      </w:pPr>
+      <w:r>
+        <w:rPr>
+          <w:rFonts w:ascii="Courier New" w:hAnsi="Courier New" w:cs="Courier New"/>
+        </w:rPr>
+        <w:t>-opcodes</w:t>
+      </w:r>
+      <w:r>
+        <w:tab/>
+        <w:t xml:space="preserve">Write an instruction trace to </w:t>
+      </w:r>
+      <w:proofErr w:type="spellStart"/>
+      <w:r>
+        <w:rPr>
+          <w:rFonts w:ascii="Courier New" w:hAnsi="Courier New" w:cs="Courier New"/>
+        </w:rPr>
+        <w:t>stderr</w:t>
+      </w:r>
+      <w:proofErr w:type="spellEnd"/>
+      <w:r>
+        <w:t>.</w:t>
+      </w:r>
+    </w:p>
+    <w:p>
+      <w:pPr>
+        <w:ind w:left="2520" w:hanging="2088"/>
+      </w:pPr>
+      <w:r>
+        <w:rPr>
+          <w:rFonts w:ascii="Courier New" w:hAnsi="Courier New" w:cs="Courier New"/>
+        </w:rPr>
+        <w:t>-</w:t>
+      </w:r>
+      <w:proofErr w:type="spellStart"/>
+      <w:r>
+        <w:rPr>
+          <w:rFonts w:ascii="Courier New" w:hAnsi="Courier New" w:cs="Courier New"/>
+        </w:rPr>
+        <w:t>pio_term</w:t>
+      </w:r>
+      <w:proofErr w:type="spellEnd"/>
+      <w:r>
+        <w:tab/>
+        <w:t>Enable the PIO Term device</w:t>
+      </w:r>
+    </w:p>
+    <w:p>
+      <w:pPr>
+        <w:ind w:left="2520" w:hanging="2088"/>
+      </w:pPr>
+      <w:r>
+        <w:rPr>
+          <w:rFonts w:ascii="Courier New" w:hAnsi="Courier New" w:cs="Courier New"/>
+        </w:rPr>
+        <w:t>-version</w:t>
+      </w:r>
+      <w:r>
+        <w:tab/>
+        <w:t>Print the version number of the interpreter and then exit.</w:t>
+      </w:r>
+    </w:p>
+    <w:p>
+      <w:pPr>
+        <w:pStyle w:val="Heading2"/>
+      </w:pPr>
+      <w:bookmarkStart w:id="36" w:name="_Toc7074213"/>
+      <w:r>
+        <w:t>Interrupts</w:t>
+      </w:r>
       <w:bookmarkEnd w:id="36"/>
-    </w:p>
-    <w:p>
-      <w:r>
-        <w:t xml:space="preserve">The </w:t>
-      </w:r>
-      <w:proofErr w:type="spellStart"/>
-      <w:r>
-        <w:rPr>
-          <w:rFonts w:ascii="Courier New" w:hAnsi="Courier New" w:cs="Courier New"/>
-        </w:rPr>
-        <w:t>stackl</w:t>
-      </w:r>
-      <w:proofErr w:type="spellEnd"/>
-      <w:r>
-        <w:t xml:space="preserve"> interpreter recognizes the following command line arguments:</w:t>
-      </w:r>
-    </w:p>
-    <w:p>
-      <w:pPr>
-        <w:ind w:left="2520" w:hanging="2088"/>
-      </w:pPr>
-      <w:r>
-        <w:rPr>
-          <w:rFonts w:ascii="Courier New" w:hAnsi="Courier New" w:cs="Courier New"/>
-        </w:rPr>
-        <w:t>-boot</w:t>
-      </w:r>
-      <w:r>
-        <w:tab/>
-        <w:t>Enable the disk drive and load Block 0 into memory at address zero and then jump to Address 8.</w:t>
-      </w:r>
-    </w:p>
-    <w:p>
-      <w:pPr>
-        <w:ind w:left="2520" w:hanging="2088"/>
-      </w:pPr>
-      <w:r>
-        <w:rPr>
-          <w:rFonts w:ascii="Courier New" w:hAnsi="Courier New" w:cs="Courier New"/>
-        </w:rPr>
-        <w:t>-</w:t>
-      </w:r>
-      <w:proofErr w:type="spellStart"/>
-      <w:r>
-        <w:rPr>
-          <w:rFonts w:ascii="Courier New" w:hAnsi="Courier New" w:cs="Courier New"/>
-        </w:rPr>
-        <w:t>dbg</w:t>
-      </w:r>
-      <w:proofErr w:type="spellEnd"/>
-      <w:r>
-        <w:rPr>
-          <w:rFonts w:ascii="Courier New" w:hAnsi="Courier New" w:cs="Courier New"/>
-        </w:rPr>
-        <w:tab/>
-      </w:r>
-      <w:r>
-        <w:t>Run the interpreter in debugger mode.</w:t>
-      </w:r>
-    </w:p>
-    <w:p>
-      <w:pPr>
-        <w:ind w:left="2520" w:hanging="2088"/>
-      </w:pPr>
-      <w:r>
-        <w:rPr>
-          <w:rFonts w:ascii="Courier New" w:hAnsi="Courier New" w:cs="Courier New"/>
-        </w:rPr>
-        <w:t>-</w:t>
-      </w:r>
-      <w:proofErr w:type="spellStart"/>
-      <w:r>
-        <w:rPr>
-          <w:rFonts w:ascii="Courier New" w:hAnsi="Courier New" w:cs="Courier New"/>
-        </w:rPr>
-        <w:t>dma_term</w:t>
-      </w:r>
-      <w:proofErr w:type="spellEnd"/>
-      <w:r>
-        <w:tab/>
-        <w:t xml:space="preserve">Enable the DMA terminal device. </w:t>
-      </w:r>
-      <w:proofErr w:type="gramStart"/>
-      <w:r>
-        <w:t>This devices</w:t>
-      </w:r>
-      <w:proofErr w:type="gramEnd"/>
-      <w:r>
-        <w:t xml:space="preserve"> is still experimental.</w:t>
-      </w:r>
-    </w:p>
-    <w:p>
-      <w:pPr>
-        <w:ind w:left="2520" w:hanging="2088"/>
-      </w:pPr>
-      <w:r>
-        <w:rPr>
-          <w:rFonts w:ascii="Courier New" w:hAnsi="Courier New" w:cs="Courier New"/>
-        </w:rPr>
-        <w:t>-help</w:t>
-      </w:r>
-      <w:r>
-        <w:tab/>
-        <w:t>Print a brief help message and then exit.</w:t>
-      </w:r>
-    </w:p>
-    <w:p>
-      <w:pPr>
-        <w:ind w:left="2520" w:hanging="2088"/>
-      </w:pPr>
-      <w:r>
-        <w:rPr>
-          <w:rFonts w:ascii="Courier New" w:hAnsi="Courier New" w:cs="Courier New"/>
-        </w:rPr>
-        <w:t>-</w:t>
-      </w:r>
-      <w:proofErr w:type="spellStart"/>
-      <w:r>
-        <w:rPr>
-          <w:rFonts w:ascii="Courier New" w:hAnsi="Courier New" w:cs="Courier New"/>
-        </w:rPr>
-        <w:t>inp</w:t>
-      </w:r>
-      <w:proofErr w:type="spellEnd"/>
-      <w:r>
-        <w:tab/>
-        <w:t xml:space="preserve">Enable the </w:t>
-      </w:r>
-      <w:r>
-        <w:rPr>
-          <w:rFonts w:ascii="Courier New" w:hAnsi="Courier New" w:cs="Courier New"/>
-        </w:rPr>
-        <w:t>INP</w:t>
-      </w:r>
-      <w:r>
-        <w:t xml:space="preserve"> instruction.</w:t>
-      </w:r>
-    </w:p>
-    <w:p>
-      <w:pPr>
-        <w:ind w:left="2520" w:hanging="2088"/>
-      </w:pPr>
-      <w:r>
-        <w:rPr>
-          <w:rFonts w:ascii="Courier New" w:hAnsi="Courier New" w:cs="Courier New"/>
-        </w:rPr>
-        <w:t>-loader</w:t>
-      </w:r>
-      <w:r>
-        <w:tab/>
-        <w:t>Print additional information while loading programs. This option is useful for debugging the interpreter.</w:t>
-      </w:r>
-    </w:p>
-    <w:p>
-      <w:pPr>
-        <w:ind w:left="2520" w:hanging="2088"/>
-      </w:pPr>
-      <w:r>
-        <w:rPr>
-          <w:rFonts w:ascii="Courier New" w:hAnsi="Courier New" w:cs="Courier New"/>
-        </w:rPr>
-        <w:t>-</w:t>
-      </w:r>
-      <w:proofErr w:type="spellStart"/>
-      <w:r>
-        <w:rPr>
-          <w:rFonts w:ascii="Courier New" w:hAnsi="Courier New" w:cs="Courier New"/>
-        </w:rPr>
-        <w:t>nopio_term</w:t>
-      </w:r>
-      <w:proofErr w:type="spellEnd"/>
-      <w:r>
-        <w:tab/>
-        <w:t>Disable the PIO Term device.</w:t>
-      </w:r>
-    </w:p>
-    <w:p>
-      <w:pPr>
-        <w:ind w:left="2520" w:hanging="2088"/>
-      </w:pPr>
-      <w:r>
-        <w:rPr>
-          <w:rFonts w:ascii="Courier New" w:hAnsi="Courier New" w:cs="Courier New"/>
-        </w:rPr>
-        <w:t>-opcodes</w:t>
-      </w:r>
-      <w:r>
-        <w:tab/>
-        <w:t xml:space="preserve">Write an instruction trace to </w:t>
-      </w:r>
-      <w:proofErr w:type="spellStart"/>
-      <w:r>
-        <w:rPr>
-          <w:rFonts w:ascii="Courier New" w:hAnsi="Courier New" w:cs="Courier New"/>
-        </w:rPr>
-        <w:t>stderr</w:t>
-      </w:r>
-      <w:proofErr w:type="spellEnd"/>
-      <w:r>
-        <w:t>.</w:t>
-      </w:r>
-    </w:p>
-    <w:p>
-      <w:pPr>
-        <w:ind w:left="2520" w:hanging="2088"/>
-      </w:pPr>
-      <w:r>
-        <w:rPr>
-          <w:rFonts w:ascii="Courier New" w:hAnsi="Courier New" w:cs="Courier New"/>
-        </w:rPr>
-        <w:t>-</w:t>
-      </w:r>
-      <w:proofErr w:type="spellStart"/>
-      <w:r>
-        <w:rPr>
-          <w:rFonts w:ascii="Courier New" w:hAnsi="Courier New" w:cs="Courier New"/>
-        </w:rPr>
-        <w:t>pio_term</w:t>
-      </w:r>
-      <w:proofErr w:type="spellEnd"/>
-      <w:r>
-        <w:tab/>
-        <w:t>Enable the PIO Term device</w:t>
-      </w:r>
-    </w:p>
-    <w:p>
-      <w:pPr>
-        <w:ind w:left="2520" w:hanging="2088"/>
-      </w:pPr>
-      <w:r>
-        <w:rPr>
-          <w:rFonts w:ascii="Courier New" w:hAnsi="Courier New" w:cs="Courier New"/>
-        </w:rPr>
-        <w:t>-version</w:t>
-      </w:r>
-      <w:r>
-        <w:tab/>
-        <w:t>Print the version number of the interpreter and then exit.</w:t>
-      </w:r>
-    </w:p>
-    <w:p>
-      <w:pPr>
-        <w:pStyle w:val="Heading2"/>
-      </w:pPr>
-      <w:bookmarkStart w:id="37" w:name="_Toc7074213"/>
-      <w:r>
-        <w:t>Interrupts</w:t>
-      </w:r>
-      <w:bookmarkEnd w:id="37"/>
     </w:p>
     <w:p>
       <w:r>
@@ -15539,6 +15407,7 @@
         </w:rPr>
       </w:pPr>
       <w:proofErr w:type="spellStart"/>
+      <w:proofErr w:type="gramStart"/>
       <w:r>
         <w:rPr>
           <w:rFonts w:ascii="Courier New" w:hAnsi="Courier New" w:cs="Courier New"/>
@@ -15546,6 +15415,7 @@
         <w:t>int</w:t>
       </w:r>
       <w:proofErr w:type="spellEnd"/>
+      <w:proofErr w:type="gramEnd"/>
       <w:r>
         <w:rPr>
           <w:rFonts w:ascii="Courier New" w:hAnsi="Courier New" w:cs="Courier New"/>
@@ -15557,6 +15427,214 @@
         <w:rPr>
           <w:rFonts w:ascii="Courier New" w:hAnsi="Courier New" w:cs="Courier New"/>
         </w:rPr>
+        <w:t>Interrupt_Vector</w:t>
+      </w:r>
+      <w:proofErr w:type="spellEnd"/>
+      <w:r>
+        <w:rPr>
+          <w:rFonts w:ascii="Courier New" w:hAnsi="Courier New" w:cs="Courier New"/>
+        </w:rPr>
+        <w:t>[16];</w:t>
+      </w:r>
+    </w:p>
+    <w:p>
+      <w:pPr>
+        <w:spacing w:before="0"/>
+        <w:ind w:left="720"/>
+        <w:rPr>
+          <w:rFonts w:ascii="Courier New" w:hAnsi="Courier New" w:cs="Courier New"/>
+        </w:rPr>
+      </w:pPr>
+      <w:proofErr w:type="spellStart"/>
+      <w:proofErr w:type="gramStart"/>
+      <w:r>
+        <w:rPr>
+          <w:rFonts w:ascii="Courier New" w:hAnsi="Courier New" w:cs="Courier New"/>
+        </w:rPr>
+        <w:t>int</w:t>
+      </w:r>
+      <w:proofErr w:type="spellEnd"/>
+      <w:proofErr w:type="gramEnd"/>
+      <w:r>
+        <w:rPr>
+          <w:rFonts w:ascii="Courier New" w:hAnsi="Courier New" w:cs="Courier New"/>
+        </w:rPr>
+        <w:t xml:space="preserve"> </w:t>
+      </w:r>
+      <w:proofErr w:type="spellStart"/>
+      <w:r>
+        <w:rPr>
+          <w:rFonts w:ascii="Courier New" w:hAnsi="Courier New" w:cs="Courier New"/>
+        </w:rPr>
+        <w:t>systrap</w:t>
+      </w:r>
+      <w:proofErr w:type="spellEnd"/>
+      <w:r>
+        <w:rPr>
+          <w:rFonts w:ascii="Courier New" w:hAnsi="Courier New" w:cs="Courier New"/>
+        </w:rPr>
+        <w:t>(</w:t>
+      </w:r>
+      <w:proofErr w:type="spellStart"/>
+      <w:r>
+        <w:rPr>
+          <w:rFonts w:ascii="Courier New" w:hAnsi="Courier New" w:cs="Courier New"/>
+        </w:rPr>
+        <w:t>int</w:t>
+      </w:r>
+      <w:proofErr w:type="spellEnd"/>
+      <w:r>
+        <w:rPr>
+          <w:rFonts w:ascii="Courier New" w:hAnsi="Courier New" w:cs="Courier New"/>
+        </w:rPr>
+        <w:t xml:space="preserve"> size, </w:t>
+      </w:r>
+      <w:proofErr w:type="spellStart"/>
+      <w:r>
+        <w:rPr>
+          <w:rFonts w:ascii="Courier New" w:hAnsi="Courier New" w:cs="Courier New"/>
+        </w:rPr>
+        <w:t>int</w:t>
+      </w:r>
+      <w:proofErr w:type="spellEnd"/>
+      <w:r>
+        <w:rPr>
+          <w:rFonts w:ascii="Courier New" w:hAnsi="Courier New" w:cs="Courier New"/>
+        </w:rPr>
+        <w:t xml:space="preserve"> op, </w:t>
+      </w:r>
+      <w:proofErr w:type="spellStart"/>
+      <w:r>
+        <w:rPr>
+          <w:rFonts w:ascii="Courier New" w:hAnsi="Courier New" w:cs="Courier New"/>
+        </w:rPr>
+        <w:t>int</w:t>
+      </w:r>
+      <w:proofErr w:type="spellEnd"/>
+      <w:r>
+        <w:rPr>
+          <w:rFonts w:ascii="Courier New" w:hAnsi="Courier New" w:cs="Courier New"/>
+        </w:rPr>
+        <w:t xml:space="preserve"> parm1);</w:t>
+      </w:r>
+    </w:p>
+    <w:p>
+      <w:pPr>
+        <w:spacing w:before="0"/>
+        <w:ind w:left="720"/>
+        <w:rPr>
+          <w:rFonts w:ascii="Courier New" w:hAnsi="Courier New" w:cs="Courier New"/>
+        </w:rPr>
+      </w:pPr>
+      <w:r>
+        <w:rPr>
+          <w:rFonts w:ascii="Courier New" w:hAnsi="Courier New" w:cs="Courier New"/>
+        </w:rPr>
+        <w:t xml:space="preserve">#pragma startup </w:t>
+      </w:r>
+      <w:proofErr w:type="spellStart"/>
+      <w:r>
+        <w:rPr>
+          <w:rFonts w:ascii="Courier New" w:hAnsi="Courier New" w:cs="Courier New"/>
+        </w:rPr>
+        <w:t>startup</w:t>
+      </w:r>
+      <w:proofErr w:type="spellEnd"/>
+      <w:r>
+        <w:rPr>
+          <w:rFonts w:ascii="Courier New" w:hAnsi="Courier New" w:cs="Courier New"/>
+        </w:rPr>
+        <w:t>__</w:t>
+      </w:r>
+    </w:p>
+    <w:p>
+      <w:pPr>
+        <w:spacing w:before="0"/>
+        <w:ind w:left="720"/>
+        <w:rPr>
+          <w:rFonts w:ascii="Courier New" w:hAnsi="Courier New" w:cs="Courier New"/>
+        </w:rPr>
+      </w:pPr>
+      <w:proofErr w:type="spellStart"/>
+      <w:proofErr w:type="gramStart"/>
+      <w:r>
+        <w:rPr>
+          <w:rFonts w:ascii="Courier New" w:hAnsi="Courier New" w:cs="Courier New"/>
+        </w:rPr>
+        <w:t>int</w:t>
+      </w:r>
+      <w:proofErr w:type="spellEnd"/>
+      <w:proofErr w:type="gramEnd"/>
+      <w:r>
+        <w:rPr>
+          <w:rFonts w:ascii="Courier New" w:hAnsi="Courier New" w:cs="Courier New"/>
+        </w:rPr>
+        <w:t xml:space="preserve"> startup__()</w:t>
+      </w:r>
+    </w:p>
+    <w:p>
+      <w:pPr>
+        <w:spacing w:before="0"/>
+        <w:ind w:left="720"/>
+        <w:rPr>
+          <w:rFonts w:ascii="Courier New" w:hAnsi="Courier New" w:cs="Courier New"/>
+        </w:rPr>
+      </w:pPr>
+      <w:r>
+        <w:rPr>
+          <w:rFonts w:ascii="Courier New" w:hAnsi="Courier New" w:cs="Courier New"/>
+        </w:rPr>
+        <w:t>{</w:t>
+      </w:r>
+    </w:p>
+    <w:p>
+      <w:pPr>
+        <w:spacing w:before="0"/>
+        <w:ind w:left="720"/>
+        <w:rPr>
+          <w:rFonts w:ascii="Courier New" w:hAnsi="Courier New" w:cs="Courier New"/>
+        </w:rPr>
+      </w:pPr>
+      <w:r>
+        <w:rPr>
+          <w:rFonts w:ascii="Courier New" w:hAnsi="Courier New" w:cs="Courier New"/>
+        </w:rPr>
+        <w:t xml:space="preserve">    // Store the address of </w:t>
+      </w:r>
+      <w:proofErr w:type="spellStart"/>
+      <w:r>
+        <w:rPr>
+          <w:rFonts w:ascii="Courier New" w:hAnsi="Courier New" w:cs="Courier New"/>
+        </w:rPr>
+        <w:t>systrap</w:t>
+      </w:r>
+      <w:proofErr w:type="spellEnd"/>
+      <w:r>
+        <w:rPr>
+          <w:rFonts w:ascii="Courier New" w:hAnsi="Courier New" w:cs="Courier New"/>
+        </w:rPr>
+        <w:t xml:space="preserve"> in Vector 1</w:t>
+      </w:r>
+    </w:p>
+    <w:p>
+      <w:pPr>
+        <w:spacing w:before="0"/>
+        <w:ind w:left="720"/>
+        <w:rPr>
+          <w:rFonts w:ascii="Courier New" w:hAnsi="Courier New" w:cs="Courier New"/>
+        </w:rPr>
+      </w:pPr>
+      <w:r>
+        <w:rPr>
+          <w:rFonts w:ascii="Courier New" w:hAnsi="Courier New" w:cs="Courier New"/>
+        </w:rPr>
+        <w:t xml:space="preserve">    </w:t>
+      </w:r>
+      <w:proofErr w:type="spellStart"/>
+      <w:r>
+        <w:rPr>
+          <w:rFonts w:ascii="Courier New" w:hAnsi="Courier New" w:cs="Courier New"/>
+        </w:rPr>
         <w:t>Interrupt_</w:t>
       </w:r>
       <w:proofErr w:type="gramStart"/>
@@ -15578,7 +15656,21 @@
         <w:rPr>
           <w:rFonts w:ascii="Courier New" w:hAnsi="Courier New" w:cs="Courier New"/>
         </w:rPr>
-        <w:t>16];</w:t>
+        <w:t xml:space="preserve">1] = </w:t>
+      </w:r>
+      <w:proofErr w:type="spellStart"/>
+      <w:r>
+        <w:rPr>
+          <w:rFonts w:ascii="Courier New" w:hAnsi="Courier New" w:cs="Courier New"/>
+        </w:rPr>
+        <w:t>systrap</w:t>
+      </w:r>
+      <w:proofErr w:type="spellEnd"/>
+      <w:r>
+        <w:rPr>
+          <w:rFonts w:ascii="Courier New" w:hAnsi="Courier New" w:cs="Courier New"/>
+        </w:rPr>
+        <w:t>;</w:t>
       </w:r>
     </w:p>
     <w:p>
@@ -15589,78 +15681,6 @@
           <w:rFonts w:ascii="Courier New" w:hAnsi="Courier New" w:cs="Courier New"/>
         </w:rPr>
       </w:pPr>
-      <w:proofErr w:type="spellStart"/>
-      <w:r>
-        <w:rPr>
-          <w:rFonts w:ascii="Courier New" w:hAnsi="Courier New" w:cs="Courier New"/>
-        </w:rPr>
-        <w:t>int</w:t>
-      </w:r>
-      <w:proofErr w:type="spellEnd"/>
-      <w:r>
-        <w:rPr>
-          <w:rFonts w:ascii="Courier New" w:hAnsi="Courier New" w:cs="Courier New"/>
-        </w:rPr>
-        <w:t xml:space="preserve"> </w:t>
-      </w:r>
-      <w:proofErr w:type="spellStart"/>
-      <w:proofErr w:type="gramStart"/>
-      <w:r>
-        <w:rPr>
-          <w:rFonts w:ascii="Courier New" w:hAnsi="Courier New" w:cs="Courier New"/>
-        </w:rPr>
-        <w:t>systrap</w:t>
-      </w:r>
-      <w:proofErr w:type="spellEnd"/>
-      <w:r>
-        <w:rPr>
-          <w:rFonts w:ascii="Courier New" w:hAnsi="Courier New" w:cs="Courier New"/>
-        </w:rPr>
-        <w:t>(</w:t>
-      </w:r>
-      <w:proofErr w:type="spellStart"/>
-      <w:proofErr w:type="gramEnd"/>
-      <w:r>
-        <w:rPr>
-          <w:rFonts w:ascii="Courier New" w:hAnsi="Courier New" w:cs="Courier New"/>
-        </w:rPr>
-        <w:t>int</w:t>
-      </w:r>
-      <w:proofErr w:type="spellEnd"/>
-      <w:r>
-        <w:rPr>
-          <w:rFonts w:ascii="Courier New" w:hAnsi="Courier New" w:cs="Courier New"/>
-        </w:rPr>
-        <w:t xml:space="preserve"> size, </w:t>
-      </w:r>
-      <w:proofErr w:type="spellStart"/>
-      <w:r>
-        <w:rPr>
-          <w:rFonts w:ascii="Courier New" w:hAnsi="Courier New" w:cs="Courier New"/>
-        </w:rPr>
-        <w:t>int</w:t>
-      </w:r>
-      <w:proofErr w:type="spellEnd"/>
-      <w:r>
-        <w:rPr>
-          <w:rFonts w:ascii="Courier New" w:hAnsi="Courier New" w:cs="Courier New"/>
-        </w:rPr>
-        <w:t xml:space="preserve"> op, </w:t>
-      </w:r>
-      <w:proofErr w:type="spellStart"/>
-      <w:r>
-        <w:rPr>
-          <w:rFonts w:ascii="Courier New" w:hAnsi="Courier New" w:cs="Courier New"/>
-        </w:rPr>
-        <w:t>int</w:t>
-      </w:r>
-      <w:proofErr w:type="spellEnd"/>
-      <w:r>
-        <w:rPr>
-          <w:rFonts w:ascii="Courier New" w:hAnsi="Courier New" w:cs="Courier New"/>
-        </w:rPr>
-        <w:t xml:space="preserve"> parm1);</w:t>
-      </w:r>
     </w:p>
     <w:p>
       <w:pPr>
@@ -15674,22 +15694,16 @@
         <w:rPr>
           <w:rFonts w:ascii="Courier New" w:hAnsi="Courier New" w:cs="Courier New"/>
         </w:rPr>
-        <w:t xml:space="preserve">#pragma startup </w:t>
-      </w:r>
-      <w:proofErr w:type="spellStart"/>
-      <w:r>
-        <w:rPr>
-          <w:rFonts w:ascii="Courier New" w:hAnsi="Courier New" w:cs="Courier New"/>
-        </w:rPr>
-        <w:t>startup</w:t>
-      </w:r>
-      <w:proofErr w:type="spellEnd"/>
-      <w:r>
-        <w:rPr>
-          <w:rFonts w:ascii="Courier New" w:hAnsi="Courier New" w:cs="Courier New"/>
-        </w:rPr>
-        <w:t>__</w:t>
-      </w:r>
+        <w:t xml:space="preserve">    // Load the IVEC </w:t>
+      </w:r>
+      <w:proofErr w:type="spellStart"/>
+      <w:r>
+        <w:rPr>
+          <w:rFonts w:ascii="Courier New" w:hAnsi="Courier New" w:cs="Courier New"/>
+        </w:rPr>
+        <w:t>reg</w:t>
+      </w:r>
+      <w:proofErr w:type="spellEnd"/>
     </w:p>
     <w:p>
       <w:pPr>
@@ -15699,33 +15713,25 @@
           <w:rFonts w:ascii="Courier New" w:hAnsi="Courier New" w:cs="Courier New"/>
         </w:rPr>
       </w:pPr>
-      <w:proofErr w:type="spellStart"/>
-      <w:r>
-        <w:rPr>
-          <w:rFonts w:ascii="Courier New" w:hAnsi="Courier New" w:cs="Courier New"/>
-        </w:rPr>
-        <w:t>int</w:t>
-      </w:r>
-      <w:proofErr w:type="spellEnd"/>
-      <w:r>
-        <w:rPr>
-          <w:rFonts w:ascii="Courier New" w:hAnsi="Courier New" w:cs="Courier New"/>
-        </w:rPr>
-        <w:t xml:space="preserve"> startup_</w:t>
-      </w:r>
-      <w:proofErr w:type="gramStart"/>
-      <w:r>
-        <w:rPr>
-          <w:rFonts w:ascii="Courier New" w:hAnsi="Courier New" w:cs="Courier New"/>
-        </w:rPr>
-        <w:t>_(</w:t>
-      </w:r>
-      <w:proofErr w:type="gramEnd"/>
-      <w:r>
-        <w:rPr>
-          <w:rFonts w:ascii="Courier New" w:hAnsi="Courier New" w:cs="Courier New"/>
-        </w:rPr>
-        <w:t>)</w:t>
+      <w:r>
+        <w:rPr>
+          <w:rFonts w:ascii="Courier New" w:hAnsi="Courier New" w:cs="Courier New"/>
+        </w:rPr>
+        <w:t xml:space="preserve">    asm2("POPREG", IVEC_REG, &amp;</w:t>
+      </w:r>
+      <w:proofErr w:type="spellStart"/>
+      <w:r>
+        <w:rPr>
+          <w:rFonts w:ascii="Courier New" w:hAnsi="Courier New" w:cs="Courier New"/>
+        </w:rPr>
+        <w:t>Interrupt_Vector</w:t>
+      </w:r>
+      <w:proofErr w:type="spellEnd"/>
+      <w:r>
+        <w:rPr>
+          <w:rFonts w:ascii="Courier New" w:hAnsi="Courier New" w:cs="Courier New"/>
+        </w:rPr>
+        <w:t>);</w:t>
       </w:r>
     </w:p>
     <w:p>
@@ -15736,12 +15742,6 @@
           <w:rFonts w:ascii="Courier New" w:hAnsi="Courier New" w:cs="Courier New"/>
         </w:rPr>
       </w:pPr>
-      <w:r>
-        <w:rPr>
-          <w:rFonts w:ascii="Courier New" w:hAnsi="Courier New" w:cs="Courier New"/>
-        </w:rPr>
-        <w:t>{</w:t>
-      </w:r>
     </w:p>
     <w:p>
       <w:pPr>
@@ -15755,21 +15755,13 @@
         <w:rPr>
           <w:rFonts w:ascii="Courier New" w:hAnsi="Courier New" w:cs="Courier New"/>
         </w:rPr>
-        <w:t xml:space="preserve">    // Store the address of </w:t>
-      </w:r>
-      <w:proofErr w:type="spellStart"/>
-      <w:r>
-        <w:rPr>
-          <w:rFonts w:ascii="Courier New" w:hAnsi="Courier New" w:cs="Courier New"/>
-        </w:rPr>
-        <w:t>systrap</w:t>
-      </w:r>
-      <w:proofErr w:type="spellEnd"/>
-      <w:r>
-        <w:rPr>
-          <w:rFonts w:ascii="Courier New" w:hAnsi="Courier New" w:cs="Courier New"/>
-        </w:rPr>
-        <w:t xml:space="preserve"> in Vector 1</w:t>
+        <w:t xml:space="preserve">   </w:t>
+      </w:r>
+      <w:r>
+        <w:rPr>
+          <w:rFonts w:ascii="Courier New" w:hAnsi="Courier New" w:cs="Courier New"/>
+        </w:rPr>
+        <w:t xml:space="preserve"> ...</w:t>
       </w:r>
     </w:p>
     <w:p>
@@ -15784,227 +15776,104 @@
         <w:rPr>
           <w:rFonts w:ascii="Courier New" w:hAnsi="Courier New" w:cs="Courier New"/>
         </w:rPr>
-        <w:t xml:space="preserve">    </w:t>
-      </w:r>
-      <w:proofErr w:type="spellStart"/>
-      <w:r>
-        <w:rPr>
-          <w:rFonts w:ascii="Courier New" w:hAnsi="Courier New" w:cs="Courier New"/>
-        </w:rPr>
-        <w:t>Interrupt_</w:t>
-      </w:r>
-      <w:proofErr w:type="gramStart"/>
-      <w:r>
-        <w:rPr>
-          <w:rFonts w:ascii="Courier New" w:hAnsi="Courier New" w:cs="Courier New"/>
-        </w:rPr>
-        <w:t>Vector</w:t>
-      </w:r>
-      <w:proofErr w:type="spellEnd"/>
-      <w:r>
-        <w:rPr>
-          <w:rFonts w:ascii="Courier New" w:hAnsi="Courier New" w:cs="Courier New"/>
-        </w:rPr>
-        <w:t>[</w:t>
-      </w:r>
-      <w:proofErr w:type="gramEnd"/>
-      <w:r>
-        <w:rPr>
-          <w:rFonts w:ascii="Courier New" w:hAnsi="Courier New" w:cs="Courier New"/>
-        </w:rPr>
-        <w:t xml:space="preserve">1] = </w:t>
-      </w:r>
-      <w:proofErr w:type="spellStart"/>
-      <w:r>
-        <w:rPr>
-          <w:rFonts w:ascii="Courier New" w:hAnsi="Courier New" w:cs="Courier New"/>
-        </w:rPr>
-        <w:t>systrap</w:t>
-      </w:r>
-      <w:proofErr w:type="spellEnd"/>
-      <w:r>
-        <w:rPr>
-          <w:rFonts w:ascii="Courier New" w:hAnsi="Courier New" w:cs="Courier New"/>
-        </w:rPr>
-        <w:t>;</w:t>
-      </w:r>
-    </w:p>
-    <w:p>
-      <w:pPr>
-        <w:spacing w:before="0"/>
+        <w:t>}</w:t>
+      </w:r>
+    </w:p>
+    <w:p>
+      <w:r>
+        <w:t xml:space="preserve">For security reasons, the unused vectors should be loaded with the value </w:t>
+      </w:r>
+      <w:r>
+        <w:rPr>
+          <w:rFonts w:ascii="Courier New" w:hAnsi="Courier New" w:cs="Courier New"/>
+        </w:rPr>
+        <w:t>0x0001</w:t>
+      </w:r>
+      <w:r>
+        <w:t xml:space="preserve"> to force a machine check if an “unused” interrupt vector actually gets used.</w:t>
+      </w:r>
+    </w:p>
+    <w:p>
+      <w:pPr>
+        <w:pStyle w:val="Heading1"/>
+      </w:pPr>
+      <w:bookmarkStart w:id="37" w:name="_Toc7074214"/>
+      <w:r>
+        <w:t>Devices</w:t>
+      </w:r>
+      <w:bookmarkEnd w:id="37"/>
+    </w:p>
+    <w:p>
+      <w:r>
+        <w:t xml:space="preserve">This section discusses the IO devices available on the </w:t>
+      </w:r>
+      <w:proofErr w:type="spellStart"/>
+      <w:r>
+        <w:rPr>
+          <w:rFonts w:ascii="Courier New" w:hAnsi="Courier New" w:cs="Courier New"/>
+        </w:rPr>
+        <w:t>stackl</w:t>
+      </w:r>
+      <w:proofErr w:type="spellEnd"/>
+      <w:r>
+        <w:t xml:space="preserve"> machine.</w:t>
+      </w:r>
+    </w:p>
+    <w:p>
+      <w:pPr>
+        <w:pStyle w:val="Heading2"/>
+        <w:rPr>
+          <w:lang w:val="it-IT"/>
+        </w:rPr>
+      </w:pPr>
+      <w:bookmarkStart w:id="38" w:name="_Toc7074215"/>
+      <w:r>
+        <w:rPr>
+          <w:lang w:val="it-IT"/>
+        </w:rPr>
+        <w:t>Programmed IO Terminal (pio_term)</w:t>
+      </w:r>
+      <w:bookmarkEnd w:id="38"/>
+    </w:p>
+    <w:p>
+      <w:r>
+        <w:t xml:space="preserve">This device is used for doing programmed IO from/to the console. </w:t>
+      </w:r>
+      <w:r>
+        <w:t>The device can operate in polled mode or in interrupt mode.</w:t>
+      </w:r>
+      <w:r>
+        <w:t xml:space="preserve"> This device uses interrupt vector 5.</w:t>
+      </w:r>
+    </w:p>
+    <w:p>
+      <w:r>
+        <w:t xml:space="preserve">The </w:t>
+      </w:r>
+      <w:proofErr w:type="spellStart"/>
+      <w:r>
+        <w:rPr>
+          <w:rFonts w:ascii="Courier New" w:hAnsi="Courier New" w:cs="Courier New"/>
+        </w:rPr>
+        <w:t>pio_term</w:t>
+      </w:r>
+      <w:proofErr w:type="spellEnd"/>
+      <w:r>
+        <w:t xml:space="preserve"> must be enabled using the following pragma:</w:t>
+      </w:r>
+    </w:p>
+    <w:p>
+      <w:pPr>
         <w:ind w:left="720"/>
         <w:rPr>
           <w:rFonts w:ascii="Courier New" w:hAnsi="Courier New" w:cs="Courier New"/>
         </w:rPr>
       </w:pPr>
-    </w:p>
-    <w:p>
-      <w:pPr>
-        <w:spacing w:before="0"/>
-        <w:ind w:left="720"/>
-        <w:rPr>
-          <w:rFonts w:ascii="Courier New" w:hAnsi="Courier New" w:cs="Courier New"/>
-        </w:rPr>
-      </w:pPr>
-      <w:r>
-        <w:rPr>
-          <w:rFonts w:ascii="Courier New" w:hAnsi="Courier New" w:cs="Courier New"/>
-        </w:rPr>
-        <w:t xml:space="preserve">    // Load the IVEC </w:t>
-      </w:r>
-      <w:proofErr w:type="spellStart"/>
-      <w:r>
-        <w:rPr>
-          <w:rFonts w:ascii="Courier New" w:hAnsi="Courier New" w:cs="Courier New"/>
-        </w:rPr>
-        <w:t>reg</w:t>
-      </w:r>
-      <w:proofErr w:type="spellEnd"/>
-    </w:p>
-    <w:p>
-      <w:pPr>
-        <w:spacing w:before="0"/>
-        <w:ind w:left="720"/>
-        <w:rPr>
-          <w:rFonts w:ascii="Courier New" w:hAnsi="Courier New" w:cs="Courier New"/>
-        </w:rPr>
-      </w:pPr>
-      <w:r>
-        <w:rPr>
-          <w:rFonts w:ascii="Courier New" w:hAnsi="Courier New" w:cs="Courier New"/>
-        </w:rPr>
-        <w:t xml:space="preserve">    asm2("POPREG", IVEC_REG, &amp;</w:t>
-      </w:r>
-      <w:proofErr w:type="spellStart"/>
-      <w:r>
-        <w:rPr>
-          <w:rFonts w:ascii="Courier New" w:hAnsi="Courier New" w:cs="Courier New"/>
-        </w:rPr>
-        <w:t>Interrupt_Vector</w:t>
-      </w:r>
-      <w:proofErr w:type="spellEnd"/>
-      <w:r>
-        <w:rPr>
-          <w:rFonts w:ascii="Courier New" w:hAnsi="Courier New" w:cs="Courier New"/>
-        </w:rPr>
-        <w:t>);</w:t>
-      </w:r>
-    </w:p>
-    <w:p>
-      <w:pPr>
-        <w:spacing w:before="0"/>
-        <w:ind w:left="720"/>
-        <w:rPr>
-          <w:rFonts w:ascii="Courier New" w:hAnsi="Courier New" w:cs="Courier New"/>
-        </w:rPr>
-      </w:pPr>
-    </w:p>
-    <w:p>
-      <w:pPr>
-        <w:spacing w:before="0"/>
-        <w:ind w:left="720"/>
-        <w:rPr>
-          <w:rFonts w:ascii="Courier New" w:hAnsi="Courier New" w:cs="Courier New"/>
-        </w:rPr>
-      </w:pPr>
-      <w:r>
-        <w:rPr>
-          <w:rFonts w:ascii="Courier New" w:hAnsi="Courier New" w:cs="Courier New"/>
-        </w:rPr>
-        <w:t xml:space="preserve">   </w:t>
-      </w:r>
-      <w:r>
-        <w:rPr>
-          <w:rFonts w:ascii="Courier New" w:hAnsi="Courier New" w:cs="Courier New"/>
-        </w:rPr>
-        <w:t xml:space="preserve"> ...</w:t>
-      </w:r>
-    </w:p>
-    <w:p>
-      <w:pPr>
-        <w:spacing w:before="0"/>
-        <w:ind w:left="720"/>
-        <w:rPr>
-          <w:rFonts w:ascii="Courier New" w:hAnsi="Courier New" w:cs="Courier New"/>
-        </w:rPr>
-      </w:pPr>
-      <w:r>
-        <w:rPr>
-          <w:rFonts w:ascii="Courier New" w:hAnsi="Courier New" w:cs="Courier New"/>
-        </w:rPr>
-        <w:t>}</w:t>
-      </w:r>
-    </w:p>
-    <w:p>
-      <w:r>
-        <w:t xml:space="preserve">For security reasons, the unused vectors should be loaded with the value </w:t>
-      </w:r>
-      <w:r>
-        <w:rPr>
-          <w:rFonts w:ascii="Courier New" w:hAnsi="Courier New" w:cs="Courier New"/>
-        </w:rPr>
-        <w:t>0x0001</w:t>
-      </w:r>
-      <w:r>
-        <w:t xml:space="preserve"> to force a machine check if an “unused” interrupt vector actually gets used.</w:t>
-      </w:r>
-    </w:p>
-    <w:p>
-      <w:pPr>
-        <w:pStyle w:val="Heading1"/>
-      </w:pPr>
-      <w:bookmarkStart w:id="38" w:name="_Toc7074214"/>
-      <w:r>
-        <w:t>Devices</w:t>
-      </w:r>
-      <w:bookmarkEnd w:id="38"/>
-    </w:p>
-    <w:p>
-      <w:r>
-        <w:t xml:space="preserve">This section discusses the IO devices available on the </w:t>
-      </w:r>
-      <w:proofErr w:type="spellStart"/>
-      <w:r>
-        <w:rPr>
-          <w:rFonts w:ascii="Courier New" w:hAnsi="Courier New" w:cs="Courier New"/>
-        </w:rPr>
-        <w:t>stackl</w:t>
-      </w:r>
-      <w:proofErr w:type="spellEnd"/>
-      <w:r>
-        <w:t xml:space="preserve"> machine.</w:t>
-      </w:r>
-    </w:p>
-    <w:p>
-      <w:pPr>
-        <w:pStyle w:val="Heading2"/>
-        <w:rPr>
-          <w:lang w:val="it-IT"/>
-        </w:rPr>
-      </w:pPr>
-      <w:bookmarkStart w:id="39" w:name="_Toc7074215"/>
-      <w:r>
-        <w:rPr>
-          <w:lang w:val="it-IT"/>
-        </w:rPr>
-        <w:t>Programmed IO Terminal (pio_term)</w:t>
-      </w:r>
-      <w:bookmarkEnd w:id="39"/>
-    </w:p>
-    <w:p>
-      <w:r>
-        <w:t xml:space="preserve">This device is used for doing programmed IO from/to the console. </w:t>
-      </w:r>
-      <w:r>
-        <w:t>The device can operate in polled mode or in interrupt mode.</w:t>
-      </w:r>
-      <w:r>
-        <w:t xml:space="preserve"> This device uses interrupt vector 5.</w:t>
-      </w:r>
-    </w:p>
-    <w:p>
-      <w:r>
-        <w:t xml:space="preserve">The </w:t>
+      <w:r>
+        <w:rPr>
+          <w:rFonts w:ascii="Courier New" w:hAnsi="Courier New" w:cs="Courier New"/>
+        </w:rPr>
+        <w:t xml:space="preserve">#pragma feature </w:t>
       </w:r>
       <w:proofErr w:type="spellStart"/>
       <w:r>
@@ -16014,31 +15883,6 @@
         <w:t>pio_term</w:t>
       </w:r>
       <w:proofErr w:type="spellEnd"/>
-      <w:r>
-        <w:t xml:space="preserve"> must be enabled using the following pragma:</w:t>
-      </w:r>
-    </w:p>
-    <w:p>
-      <w:pPr>
-        <w:ind w:left="720"/>
-        <w:rPr>
-          <w:rFonts w:ascii="Courier New" w:hAnsi="Courier New" w:cs="Courier New"/>
-        </w:rPr>
-      </w:pPr>
-      <w:r>
-        <w:rPr>
-          <w:rFonts w:ascii="Courier New" w:hAnsi="Courier New" w:cs="Courier New"/>
-        </w:rPr>
-        <w:t xml:space="preserve">#pragma feature </w:t>
-      </w:r>
-      <w:proofErr w:type="spellStart"/>
-      <w:r>
-        <w:rPr>
-          <w:rFonts w:ascii="Courier New" w:hAnsi="Courier New" w:cs="Courier New"/>
-        </w:rPr>
-        <w:t>pio_term</w:t>
-      </w:r>
-      <w:proofErr w:type="spellEnd"/>
     </w:p>
     <w:p>
       <w:r>
@@ -16056,217 +15900,201 @@
     </w:p>
     <w:p>
       <w:r>
-        <w:t xml:space="preserve">Enabling this device </w:t>
-      </w:r>
-      <w:proofErr w:type="gramStart"/>
-      <w:r>
-        <w:t>changes</w:t>
-      </w:r>
-      <w:proofErr w:type="gramEnd"/>
-      <w:r>
-        <w:t xml:space="preserve"> the mode of the Linux console. Under most circumstances, the mode will be restored when the interpreter exits.</w:t>
+        <w:t>Enabling this device changes the mode of the Linux console. Under most circumstances, the mode will be restored when the interpreter exits.</w:t>
       </w:r>
     </w:p>
     <w:p>
       <w:pPr>
         <w:pStyle w:val="Heading3"/>
       </w:pPr>
-      <w:bookmarkStart w:id="40" w:name="_Toc7074216"/>
+      <w:bookmarkStart w:id="39" w:name="_Toc7074216"/>
       <w:r>
         <w:lastRenderedPageBreak/>
         <w:t>Registers</w:t>
       </w:r>
+      <w:bookmarkEnd w:id="39"/>
+    </w:p>
+    <w:p>
+      <w:r>
+        <w:t>The following registers are available for this device. These are byte-wide registers and should only be accessed using byte wide instructions. If a word sized instruction is used to read or write these registers, the behavior is undefined.</w:t>
+      </w:r>
+    </w:p>
+    <w:p>
+      <w:pPr>
+        <w:pStyle w:val="Heading4"/>
+      </w:pPr>
+      <w:r>
+        <w:t>RDR – Read Data Register</w:t>
+      </w:r>
+    </w:p>
+    <w:p>
+      <w:r>
+        <w:t>This register is at address 0x</w:t>
+      </w:r>
+      <w:r>
+        <w:t>0</w:t>
+      </w:r>
+      <w:r>
+        <w:t xml:space="preserve">E000000. This is a read only register. </w:t>
+      </w:r>
+    </w:p>
+    <w:p>
+      <w:r>
+        <w:t>Data input from the console will appear in this register. Every time a new value appears in this register, the RECV bit in the IIR register will be set. The bit will be cleared when the data is read from the RDR.</w:t>
+      </w:r>
+    </w:p>
+    <w:p>
+      <w:pPr>
+        <w:pStyle w:val="Heading4"/>
+      </w:pPr>
+      <w:r>
+        <w:t xml:space="preserve">XDR – </w:t>
+      </w:r>
+      <w:proofErr w:type="spellStart"/>
+      <w:r>
+        <w:t>Xmit</w:t>
+      </w:r>
+      <w:proofErr w:type="spellEnd"/>
+      <w:r>
+        <w:t xml:space="preserve"> Data Register</w:t>
+      </w:r>
+    </w:p>
+    <w:p>
+      <w:r>
+        <w:t>This register is at address 0x</w:t>
+      </w:r>
+      <w:r>
+        <w:t>0</w:t>
+      </w:r>
+      <w:r>
+        <w:t xml:space="preserve">E000000. This is a write only register. </w:t>
+      </w:r>
+    </w:p>
+    <w:p>
+      <w:r>
+        <w:t xml:space="preserve">Data written to this register will be sent to the console. Writing to this register will clear the XMIT bit in the IIR. The XMIT bit in the IIR will be set when the device is ready to transmit another byte. </w:t>
+      </w:r>
+    </w:p>
+    <w:p>
+      <w:pPr>
+        <w:pStyle w:val="Heading4"/>
+      </w:pPr>
+      <w:r>
+        <w:t>IER – Interrupt Enable Register</w:t>
+      </w:r>
+    </w:p>
+    <w:p>
+      <w:r>
+        <w:t>This</w:t>
+      </w:r>
+      <w:r>
+        <w:t xml:space="preserve"> register is at address 0x0E0000</w:t>
+      </w:r>
+      <w:r>
+        <w:t>01. This is a read/write register.</w:t>
+      </w:r>
+    </w:p>
+    <w:p>
+      <w:r>
+        <w:t xml:space="preserve">This register controls what events will trigger an interrupt. Interrupts will be triggered if the bit corresponding to the event is set in this register. Bit </w:t>
+      </w:r>
+      <w:r>
+        <w:t>1</w:t>
+      </w:r>
+      <w:r>
+        <w:t xml:space="preserve"> controls the READ interrupt, bit </w:t>
+      </w:r>
+      <w:r>
+        <w:t>2</w:t>
+      </w:r>
+      <w:r>
+        <w:t xml:space="preserve"> controls the XMIT interrupt.</w:t>
+      </w:r>
+    </w:p>
+    <w:p>
+      <w:pPr>
+        <w:pStyle w:val="Heading4"/>
+      </w:pPr>
+      <w:r>
+        <w:t>IIR – Interrupt Information Register</w:t>
+      </w:r>
+    </w:p>
+    <w:p>
+      <w:r>
+        <w:t>This register is at address 0x</w:t>
+      </w:r>
+      <w:r>
+        <w:t>0</w:t>
+      </w:r>
+      <w:r>
+        <w:t>E000002. This is a read only register. Reading the register will clear it.</w:t>
+      </w:r>
+    </w:p>
+    <w:p>
+      <w:r>
+        <w:t>This register indicates what caused the interrupt. The following bits are used:</w:t>
+      </w:r>
+    </w:p>
+    <w:p>
+      <w:pPr>
+        <w:tabs>
+          <w:tab w:val="left" w:pos="1620"/>
+        </w:tabs>
+        <w:ind w:left="432"/>
+      </w:pPr>
+      <w:r>
+        <w:t>0x01</w:t>
+      </w:r>
+      <w:r>
+        <w:tab/>
+        <w:t>ATTN: This device needs attention</w:t>
+      </w:r>
+    </w:p>
+    <w:p>
+      <w:pPr>
+        <w:tabs>
+          <w:tab w:val="left" w:pos="1620"/>
+        </w:tabs>
+        <w:spacing w:before="0"/>
+        <w:ind w:left="432"/>
+      </w:pPr>
+      <w:r>
+        <w:t>0x02</w:t>
+      </w:r>
+      <w:r>
+        <w:tab/>
+        <w:t>RECV: The device received a new character</w:t>
+      </w:r>
+    </w:p>
+    <w:p>
+      <w:pPr>
+        <w:tabs>
+          <w:tab w:val="left" w:pos="1620"/>
+        </w:tabs>
+        <w:spacing w:before="0"/>
+        <w:ind w:left="432"/>
+      </w:pPr>
+      <w:r>
+        <w:t>0x04</w:t>
+      </w:r>
+      <w:r>
+        <w:tab/>
+        <w:t>XMIT: The device finished transmitting a byte</w:t>
+      </w:r>
+    </w:p>
+    <w:p>
+      <w:pPr>
+        <w:pStyle w:val="Heading2"/>
+      </w:pPr>
+      <w:bookmarkStart w:id="40" w:name="_Toc7074217"/>
+      <w:r>
+        <w:t>Timer</w:t>
+      </w:r>
       <w:bookmarkEnd w:id="40"/>
     </w:p>
     <w:p>
       <w:r>
-        <w:t>The following registers are available for this device. These are byte-wide registers and should only be accessed using byte wide instructions. If a word sized instruction is used to read or write these registers, the behavior is undefined.</w:t>
-      </w:r>
-    </w:p>
-    <w:p>
-      <w:pPr>
-        <w:pStyle w:val="Heading4"/>
-      </w:pPr>
-      <w:r>
-        <w:t>RDR – Read Data Register</w:t>
-      </w:r>
-    </w:p>
-    <w:p>
-      <w:r>
-        <w:t>This register is at address 0x</w:t>
-      </w:r>
-      <w:r>
-        <w:t>0</w:t>
-      </w:r>
-      <w:r>
-        <w:t xml:space="preserve">E000000. This is a read only register. </w:t>
-      </w:r>
-    </w:p>
-    <w:p>
-      <w:r>
-        <w:t>Data input from the console will appear in this register. Every time a new value appears in this register, the RECV bit in the IIR register will be set. The bit will be cleared when the data is read from the RDR.</w:t>
-      </w:r>
-    </w:p>
-    <w:p>
-      <w:pPr>
-        <w:pStyle w:val="Heading4"/>
-      </w:pPr>
-      <w:r>
-        <w:t xml:space="preserve">XDR – </w:t>
-      </w:r>
-      <w:proofErr w:type="spellStart"/>
-      <w:r>
-        <w:t>Xmit</w:t>
-      </w:r>
-      <w:proofErr w:type="spellEnd"/>
-      <w:r>
-        <w:t xml:space="preserve"> Data Register</w:t>
-      </w:r>
-    </w:p>
-    <w:p>
-      <w:r>
-        <w:t>This register is at address 0x</w:t>
-      </w:r>
-      <w:r>
-        <w:t>0</w:t>
-      </w:r>
-      <w:r>
-        <w:t xml:space="preserve">E000000. This is a write only register. </w:t>
-      </w:r>
-    </w:p>
-    <w:p>
-      <w:r>
-        <w:t xml:space="preserve">Data written to this register will be sent to the console. Writing to this register will clear the XMIT bit in the IIR. The XMIT bit in the IIR will be set when the device is ready to transmit another byte. </w:t>
-      </w:r>
-    </w:p>
-    <w:p>
-      <w:pPr>
-        <w:pStyle w:val="Heading4"/>
-      </w:pPr>
-      <w:r>
-        <w:t>IER – Interrupt Enable Register</w:t>
-      </w:r>
-    </w:p>
-    <w:p>
-      <w:r>
-        <w:t>This</w:t>
-      </w:r>
-      <w:r>
-        <w:t xml:space="preserve"> register is at address 0x0E0000</w:t>
-      </w:r>
-      <w:r>
-        <w:t>01. This is a read/write register.</w:t>
-      </w:r>
-    </w:p>
-    <w:p>
-      <w:r>
-        <w:t xml:space="preserve">This register controls what events will trigger an interrupt. Interrupts will be triggered if the bit corresponding to the event is set in this register. Bit </w:t>
-      </w:r>
-      <w:r>
-        <w:t>1</w:t>
-      </w:r>
-      <w:r>
-        <w:t xml:space="preserve"> controls the READ interrupt, bit </w:t>
-      </w:r>
-      <w:r>
-        <w:t>2</w:t>
-      </w:r>
-      <w:r>
-        <w:t xml:space="preserve"> controls the XMIT interrupt.</w:t>
-      </w:r>
-    </w:p>
-    <w:p>
-      <w:pPr>
-        <w:pStyle w:val="Heading4"/>
-      </w:pPr>
-      <w:r>
-        <w:t>IIR – Interrupt Information Register</w:t>
-      </w:r>
-    </w:p>
-    <w:p>
-      <w:r>
-        <w:t>This register is at address 0x</w:t>
-      </w:r>
-      <w:r>
-        <w:t>0</w:t>
-      </w:r>
-      <w:r>
-        <w:t>E000002. This is a read only register. Reading the register will clear it.</w:t>
-      </w:r>
-    </w:p>
-    <w:p>
-      <w:r>
-        <w:t>This register indicates what caused the interrupt. The following bits are used:</w:t>
-      </w:r>
-    </w:p>
-    <w:p>
-      <w:pPr>
-        <w:tabs>
-          <w:tab w:val="left" w:pos="1620"/>
-        </w:tabs>
-        <w:ind w:left="432"/>
-      </w:pPr>
-      <w:r>
-        <w:t>0x01</w:t>
-      </w:r>
-      <w:r>
-        <w:tab/>
-        <w:t>ATTN: This device needs attention</w:t>
-      </w:r>
-    </w:p>
-    <w:p>
-      <w:pPr>
-        <w:tabs>
-          <w:tab w:val="left" w:pos="1620"/>
-        </w:tabs>
-        <w:spacing w:before="0"/>
-        <w:ind w:left="432"/>
-      </w:pPr>
-      <w:r>
-        <w:t>0x02</w:t>
-      </w:r>
-      <w:r>
-        <w:tab/>
-        <w:t>RECV: The device received a new character</w:t>
-      </w:r>
-    </w:p>
-    <w:p>
-      <w:pPr>
-        <w:tabs>
-          <w:tab w:val="left" w:pos="1620"/>
-        </w:tabs>
-        <w:spacing w:before="0"/>
-        <w:ind w:left="432"/>
-      </w:pPr>
-      <w:r>
-        <w:t>0x04</w:t>
-      </w:r>
-      <w:r>
-        <w:tab/>
-        <w:t>XMIT: The device finished transmitting a byte</w:t>
-      </w:r>
-    </w:p>
-    <w:p>
-      <w:pPr>
-        <w:pStyle w:val="Heading2"/>
-      </w:pPr>
-      <w:bookmarkStart w:id="41" w:name="_Toc7074217"/>
-      <w:r>
-        <w:t>Timer</w:t>
-      </w:r>
-      <w:bookmarkEnd w:id="41"/>
-    </w:p>
-    <w:p>
-      <w:r>
-        <w:t xml:space="preserve">A timer can be configured to generate an interrupt every N </w:t>
-      </w:r>
-      <w:proofErr w:type="gramStart"/>
-      <w:r>
-        <w:t>instructions</w:t>
-      </w:r>
-      <w:proofErr w:type="gramEnd"/>
-      <w:r>
-        <w:t xml:space="preserve">. </w:t>
+        <w:t xml:space="preserve">A timer can be configured to generate an interrupt every N instructions. </w:t>
       </w:r>
       <w:r>
         <w:t xml:space="preserve">This device uses interrupt vector 3. </w:t>
@@ -16459,94 +16287,92 @@
       <w:pPr>
         <w:pStyle w:val="Heading2"/>
       </w:pPr>
-      <w:bookmarkStart w:id="42" w:name="_Toc7074218"/>
+      <w:bookmarkStart w:id="41" w:name="_Toc7074218"/>
       <w:r>
         <w:t>Disk</w:t>
       </w:r>
+      <w:bookmarkEnd w:id="41"/>
+    </w:p>
+    <w:p>
+      <w:r>
+        <w:t xml:space="preserve">The </w:t>
+      </w:r>
+      <w:proofErr w:type="spellStart"/>
+      <w:r>
+        <w:rPr>
+          <w:rFonts w:ascii="Courier New" w:hAnsi="Courier New" w:cs="Courier New"/>
+        </w:rPr>
+        <w:t>stackl</w:t>
+      </w:r>
+      <w:proofErr w:type="spellEnd"/>
+      <w:r>
+        <w:t xml:space="preserve"> machine can access a simulated disk. The disk data is contained in a file named </w:t>
+      </w:r>
+      <w:proofErr w:type="spellStart"/>
+      <w:r>
+        <w:rPr>
+          <w:rFonts w:ascii="Courier New" w:hAnsi="Courier New" w:cs="Courier New"/>
+        </w:rPr>
+        <w:t>stackl.disk</w:t>
+      </w:r>
+      <w:proofErr w:type="spellEnd"/>
+      <w:r>
+        <w:t>. Utilities are provided to initialize the drive and copy data to it. The disk feature is enabled with the following pragma:</w:t>
+      </w:r>
+    </w:p>
+    <w:p>
+      <w:pPr>
+        <w:ind w:left="432"/>
+        <w:rPr>
+          <w:rFonts w:ascii="Courier New" w:hAnsi="Courier New" w:cs="Courier New"/>
+        </w:rPr>
+      </w:pPr>
+      <w:r>
+        <w:rPr>
+          <w:rFonts w:ascii="Courier New" w:hAnsi="Courier New" w:cs="Courier New"/>
+        </w:rPr>
+        <w:t>#pragma feature disk</w:t>
+      </w:r>
+    </w:p>
+    <w:p>
+      <w:r>
+        <w:t xml:space="preserve">The </w:t>
+      </w:r>
+      <w:proofErr w:type="spellStart"/>
+      <w:r>
+        <w:rPr>
+          <w:rFonts w:ascii="Courier New" w:hAnsi="Courier New" w:cs="Courier New"/>
+        </w:rPr>
+        <w:t>makedisk</w:t>
+      </w:r>
+      <w:proofErr w:type="spellEnd"/>
+      <w:r>
+        <w:t xml:space="preserve"> utility can be used to create a blank disk. The </w:t>
+      </w:r>
+      <w:r>
+        <w:rPr>
+          <w:rFonts w:ascii="Courier New" w:hAnsi="Courier New" w:cs="Courier New"/>
+        </w:rPr>
+        <w:t>copy2disk</w:t>
+      </w:r>
+      <w:r>
+        <w:t xml:space="preserve"> utility can be used to copy data onto the disk.</w:t>
+      </w:r>
+    </w:p>
+    <w:p>
+      <w:r>
+        <w:t>This device uses interrupt vector 2.</w:t>
+      </w:r>
+    </w:p>
+    <w:p>
+      <w:pPr>
+        <w:pStyle w:val="Heading3"/>
+      </w:pPr>
+      <w:bookmarkStart w:id="42" w:name="_Toc7074219"/>
+      <w:r>
+        <w:t>Registers</w:t>
+      </w:r>
       <w:bookmarkEnd w:id="42"/>
-    </w:p>
-    <w:p>
-      <w:r>
-        <w:t xml:space="preserve">The </w:t>
-      </w:r>
-      <w:proofErr w:type="spellStart"/>
-      <w:r>
-        <w:rPr>
-          <w:rFonts w:ascii="Courier New" w:hAnsi="Courier New" w:cs="Courier New"/>
-        </w:rPr>
-        <w:t>stackl</w:t>
-      </w:r>
-      <w:proofErr w:type="spellEnd"/>
-      <w:r>
-        <w:t xml:space="preserve"> machine can access a simulated disk. The disk data is contained in a file named </w:t>
-      </w:r>
-      <w:proofErr w:type="spellStart"/>
-      <w:proofErr w:type="gramStart"/>
-      <w:r>
-        <w:rPr>
-          <w:rFonts w:ascii="Courier New" w:hAnsi="Courier New" w:cs="Courier New"/>
-        </w:rPr>
-        <w:t>stackl.disk</w:t>
-      </w:r>
-      <w:proofErr w:type="spellEnd"/>
-      <w:proofErr w:type="gramEnd"/>
-      <w:r>
-        <w:t>. Utilities are provided to initialize the drive and copy data to it. The disk feature is enabled with the following pragma:</w:t>
-      </w:r>
-    </w:p>
-    <w:p>
-      <w:pPr>
-        <w:ind w:left="432"/>
-        <w:rPr>
-          <w:rFonts w:ascii="Courier New" w:hAnsi="Courier New" w:cs="Courier New"/>
-        </w:rPr>
-      </w:pPr>
-      <w:r>
-        <w:rPr>
-          <w:rFonts w:ascii="Courier New" w:hAnsi="Courier New" w:cs="Courier New"/>
-        </w:rPr>
-        <w:t>#pragma feature disk</w:t>
-      </w:r>
-    </w:p>
-    <w:p>
-      <w:r>
-        <w:t xml:space="preserve">The </w:t>
-      </w:r>
-      <w:proofErr w:type="spellStart"/>
-      <w:r>
-        <w:rPr>
-          <w:rFonts w:ascii="Courier New" w:hAnsi="Courier New" w:cs="Courier New"/>
-        </w:rPr>
-        <w:t>makedisk</w:t>
-      </w:r>
-      <w:proofErr w:type="spellEnd"/>
-      <w:r>
-        <w:t xml:space="preserve"> utility can be used to create a blank disk. The </w:t>
-      </w:r>
-      <w:r>
-        <w:rPr>
-          <w:rFonts w:ascii="Courier New" w:hAnsi="Courier New" w:cs="Courier New"/>
-        </w:rPr>
-        <w:t>copy2disk</w:t>
-      </w:r>
-      <w:r>
-        <w:t xml:space="preserve"> utility can be used to copy data onto the disk.</w:t>
-      </w:r>
-    </w:p>
-    <w:p>
-      <w:r>
-        <w:t>This device uses interrupt vector 2.</w:t>
-      </w:r>
-    </w:p>
-    <w:p>
-      <w:pPr>
-        <w:pStyle w:val="Heading3"/>
-      </w:pPr>
-      <w:bookmarkStart w:id="43" w:name="_Toc7074219"/>
-      <w:r>
-        <w:t>Registers</w:t>
-      </w:r>
-      <w:bookmarkEnd w:id="43"/>
     </w:p>
     <w:p>
       <w:r>
@@ -16940,11 +16766,11 @@
       <w:pPr>
         <w:pStyle w:val="Heading2"/>
       </w:pPr>
-      <w:bookmarkStart w:id="44" w:name="_Toc7074220"/>
+      <w:bookmarkStart w:id="43" w:name="_Toc7074220"/>
       <w:r>
         <w:t>Generic IO Device</w:t>
       </w:r>
-      <w:bookmarkEnd w:id="44"/>
+      <w:bookmarkEnd w:id="43"/>
     </w:p>
     <w:p>
       <w:r>
@@ -16973,231 +16799,231 @@
       <w:pPr>
         <w:pStyle w:val="Heading3"/>
       </w:pPr>
-      <w:bookmarkStart w:id="45" w:name="_Toc7074221"/>
+      <w:bookmarkStart w:id="44" w:name="_Toc7074221"/>
       <w:r>
         <w:lastRenderedPageBreak/>
         <w:t>Registers</w:t>
       </w:r>
+      <w:bookmarkEnd w:id="44"/>
+    </w:p>
+    <w:p>
+      <w:pPr>
+        <w:pStyle w:val="Heading4"/>
+      </w:pPr>
+      <w:r>
+        <w:t>Command/Status Register</w:t>
+      </w:r>
+    </w:p>
+    <w:p>
+      <w:r>
+        <w:t>The command and status register is at address 0x0B00000. The lower byte is for commands. The GEN_IO device responds to the following commands:</w:t>
+      </w:r>
+    </w:p>
+    <w:p/>
+    <w:p>
+      <w:pPr>
+        <w:pStyle w:val="Heading1"/>
+      </w:pPr>
+      <w:bookmarkStart w:id="45" w:name="_Toc7074222"/>
+      <w:r>
+        <w:t>Interpreter Architecture</w:t>
+      </w:r>
       <w:bookmarkEnd w:id="45"/>
     </w:p>
     <w:p>
-      <w:pPr>
-        <w:pStyle w:val="Heading4"/>
-      </w:pPr>
-      <w:r>
-        <w:t>Command/Status Register</w:t>
-      </w:r>
-    </w:p>
-    <w:p>
-      <w:r>
-        <w:t>The command and status register is at address 0x0B00000. The lower byte is for commands. The GEN_IO device responds to the following commands:</w:t>
-      </w:r>
-    </w:p>
-    <w:p/>
+      <w:r>
+        <w:t>This section describes some of the implementation details of the interpreter. It does not define the behavior of the virtual machine, but rather how the virtual machine is implemented.</w:t>
+      </w:r>
+    </w:p>
+    <w:p>
+      <w:pPr>
+        <w:pStyle w:val="Heading2"/>
+      </w:pPr>
+      <w:bookmarkStart w:id="46" w:name="_Toc7074223"/>
+      <w:r>
+        <w:t>Memory</w:t>
+      </w:r>
+      <w:bookmarkEnd w:id="46"/>
+    </w:p>
+    <w:p>
+      <w:r>
+        <w:t>In order to facilitate memory management, all memory references are made through the following four functions:</w:t>
+      </w:r>
+    </w:p>
+    <w:p>
+      <w:pPr>
+        <w:tabs>
+          <w:tab w:val="left" w:pos="2160"/>
+        </w:tabs>
+        <w:ind w:left="2160" w:hanging="1440"/>
+      </w:pPr>
+      <w:proofErr w:type="spellStart"/>
+      <w:r>
+        <w:rPr>
+          <w:rFonts w:ascii="Courier New" w:hAnsi="Courier New" w:cs="Courier New"/>
+        </w:rPr>
+        <w:t>Get_Word</w:t>
+      </w:r>
+      <w:proofErr w:type="spellEnd"/>
+      <w:r>
+        <w:tab/>
+        <w:t>Returns a word-sized value. The address must be word aligned.</w:t>
+      </w:r>
+    </w:p>
+    <w:p>
+      <w:pPr>
+        <w:tabs>
+          <w:tab w:val="left" w:pos="2160"/>
+        </w:tabs>
+        <w:ind w:left="2160" w:hanging="1440"/>
+      </w:pPr>
+      <w:proofErr w:type="spellStart"/>
+      <w:r>
+        <w:rPr>
+          <w:rFonts w:ascii="Courier New" w:hAnsi="Courier New" w:cs="Courier New"/>
+        </w:rPr>
+        <w:t>Set_Word</w:t>
+      </w:r>
+      <w:proofErr w:type="spellEnd"/>
+      <w:r>
+        <w:tab/>
+        <w:t>Sets a word-sized value. The address must be word aligned</w:t>
+      </w:r>
+    </w:p>
+    <w:p>
+      <w:pPr>
+        <w:tabs>
+          <w:tab w:val="left" w:pos="2160"/>
+        </w:tabs>
+        <w:ind w:left="2160" w:hanging="1440"/>
+      </w:pPr>
+      <w:proofErr w:type="spellStart"/>
+      <w:r>
+        <w:rPr>
+          <w:rFonts w:ascii="Courier New" w:hAnsi="Courier New" w:cs="Courier New"/>
+        </w:rPr>
+        <w:t>Get_Byte</w:t>
+      </w:r>
+      <w:proofErr w:type="spellEnd"/>
+      <w:r>
+        <w:tab/>
+        <w:t xml:space="preserve">Returns a </w:t>
+      </w:r>
+      <w:proofErr w:type="spellStart"/>
+      <w:r>
+        <w:t>byte</w:t>
+      </w:r>
+      <w:proofErr w:type="spellEnd"/>
+      <w:r>
+        <w:t>-sized value. There are no alignment requirements on the address.</w:t>
+      </w:r>
+    </w:p>
+    <w:p>
+      <w:pPr>
+        <w:tabs>
+          <w:tab w:val="left" w:pos="2160"/>
+        </w:tabs>
+        <w:ind w:left="2160" w:hanging="1440"/>
+      </w:pPr>
+      <w:proofErr w:type="spellStart"/>
+      <w:r>
+        <w:rPr>
+          <w:rFonts w:ascii="Courier New" w:hAnsi="Courier New" w:cs="Courier New"/>
+        </w:rPr>
+        <w:t>Set_Byte</w:t>
+      </w:r>
+      <w:proofErr w:type="spellEnd"/>
+      <w:r>
+        <w:tab/>
+        <w:t>Sets a word-sized value. There are no alignment requirements on the address.</w:t>
+      </w:r>
+    </w:p>
+    <w:p>
+      <w:pPr>
+        <w:tabs>
+          <w:tab w:val="left" w:pos="2160"/>
+        </w:tabs>
+      </w:pPr>
+      <w:r>
+        <w:t>If the address specified to these functions is outside the range of main memory, then the address will be interpreted as the address of a memory mapped IO register.</w:t>
+      </w:r>
+    </w:p>
+    <w:p>
+      <w:pPr>
+        <w:tabs>
+          <w:tab w:val="left" w:pos="2160"/>
+        </w:tabs>
+      </w:pPr>
+      <w:r>
+        <w:t xml:space="preserve">There are two functions for managing the machine state. They get/set all the registers. These functions are </w:t>
+      </w:r>
+      <w:proofErr w:type="spellStart"/>
+      <w:r>
+        <w:rPr>
+          <w:rFonts w:ascii="Courier New" w:hAnsi="Courier New" w:cs="Courier New"/>
+        </w:rPr>
+        <w:t>Get_Machine_State</w:t>
+      </w:r>
+      <w:proofErr w:type="spellEnd"/>
+      <w:r>
+        <w:t xml:space="preserve"> and </w:t>
+      </w:r>
+      <w:proofErr w:type="spellStart"/>
+      <w:r>
+        <w:rPr>
+          <w:rFonts w:ascii="Courier New" w:hAnsi="Courier New" w:cs="Courier New"/>
+        </w:rPr>
+        <w:t>Set_Machine_State</w:t>
+      </w:r>
+      <w:proofErr w:type="spellEnd"/>
+      <w:r>
+        <w:t xml:space="preserve">. </w:t>
+      </w:r>
+    </w:p>
+    <w:p>
+      <w:pPr>
+        <w:pStyle w:val="Heading2"/>
+      </w:pPr>
+      <w:bookmarkStart w:id="47" w:name="_Toc7074224"/>
+      <w:r>
+        <w:t>Executable file format and the Loader</w:t>
+      </w:r>
+      <w:bookmarkEnd w:id="47"/>
+    </w:p>
+    <w:p>
+      <w:pPr>
+        <w:tabs>
+          <w:tab w:val="left" w:pos="2160"/>
+        </w:tabs>
+      </w:pPr>
+      <w:r>
+        <w:t>To be specified</w:t>
+      </w:r>
+    </w:p>
+    <w:p>
+      <w:pPr>
+        <w:pStyle w:val="Heading2"/>
+      </w:pPr>
+      <w:bookmarkStart w:id="48" w:name="_Toc7074225"/>
+      <w:r>
+        <w:t>Adding IO devices to the interpreter</w:t>
+      </w:r>
+      <w:bookmarkEnd w:id="48"/>
+    </w:p>
+    <w:p>
+      <w:r>
+        <w:t>To be specified</w:t>
+      </w:r>
+    </w:p>
     <w:p>
       <w:pPr>
         <w:pStyle w:val="Heading1"/>
       </w:pPr>
-      <w:bookmarkStart w:id="46" w:name="_Toc7074222"/>
-      <w:r>
-        <w:t>Interpreter Architecture</w:t>
-      </w:r>
-      <w:bookmarkEnd w:id="46"/>
-    </w:p>
-    <w:p>
-      <w:r>
-        <w:t>This section describes some of the implementation details of the interpreter. It does not define the behavior of the virtual machine, but rather how the virtual machine is implemented.</w:t>
-      </w:r>
-    </w:p>
-    <w:p>
-      <w:pPr>
-        <w:pStyle w:val="Heading2"/>
-      </w:pPr>
-      <w:bookmarkStart w:id="47" w:name="_Toc7074223"/>
-      <w:r>
-        <w:t>Memory</w:t>
-      </w:r>
-      <w:bookmarkEnd w:id="47"/>
-    </w:p>
-    <w:p>
-      <w:r>
-        <w:t>In order to facilitate memory management, all memory references are made through the following four functions:</w:t>
-      </w:r>
-    </w:p>
-    <w:p>
-      <w:pPr>
-        <w:tabs>
-          <w:tab w:val="left" w:pos="2160"/>
-        </w:tabs>
-        <w:ind w:left="2160" w:hanging="1440"/>
-      </w:pPr>
-      <w:proofErr w:type="spellStart"/>
-      <w:r>
-        <w:rPr>
-          <w:rFonts w:ascii="Courier New" w:hAnsi="Courier New" w:cs="Courier New"/>
-        </w:rPr>
-        <w:t>Get_Word</w:t>
-      </w:r>
-      <w:proofErr w:type="spellEnd"/>
-      <w:r>
-        <w:tab/>
-        <w:t>Returns a word-sized value. The address must be word aligned.</w:t>
-      </w:r>
-    </w:p>
-    <w:p>
-      <w:pPr>
-        <w:tabs>
-          <w:tab w:val="left" w:pos="2160"/>
-        </w:tabs>
-        <w:ind w:left="2160" w:hanging="1440"/>
-      </w:pPr>
-      <w:proofErr w:type="spellStart"/>
-      <w:r>
-        <w:rPr>
-          <w:rFonts w:ascii="Courier New" w:hAnsi="Courier New" w:cs="Courier New"/>
-        </w:rPr>
-        <w:t>Set_Word</w:t>
-      </w:r>
-      <w:proofErr w:type="spellEnd"/>
-      <w:r>
-        <w:tab/>
-        <w:t>Sets a word-sized value. The address must be word aligned</w:t>
-      </w:r>
-    </w:p>
-    <w:p>
-      <w:pPr>
-        <w:tabs>
-          <w:tab w:val="left" w:pos="2160"/>
-        </w:tabs>
-        <w:ind w:left="2160" w:hanging="1440"/>
-      </w:pPr>
-      <w:proofErr w:type="spellStart"/>
-      <w:r>
-        <w:rPr>
-          <w:rFonts w:ascii="Courier New" w:hAnsi="Courier New" w:cs="Courier New"/>
-        </w:rPr>
-        <w:t>Get_Byte</w:t>
-      </w:r>
-      <w:proofErr w:type="spellEnd"/>
-      <w:r>
-        <w:tab/>
-        <w:t xml:space="preserve">Returns a </w:t>
-      </w:r>
-      <w:proofErr w:type="spellStart"/>
-      <w:r>
-        <w:t>byte</w:t>
-      </w:r>
-      <w:proofErr w:type="spellEnd"/>
-      <w:r>
-        <w:t>-sized value. There are no alignment requirements on the address.</w:t>
-      </w:r>
-    </w:p>
-    <w:p>
-      <w:pPr>
-        <w:tabs>
-          <w:tab w:val="left" w:pos="2160"/>
-        </w:tabs>
-        <w:ind w:left="2160" w:hanging="1440"/>
-      </w:pPr>
-      <w:proofErr w:type="spellStart"/>
-      <w:r>
-        <w:rPr>
-          <w:rFonts w:ascii="Courier New" w:hAnsi="Courier New" w:cs="Courier New"/>
-        </w:rPr>
-        <w:t>Set_Byte</w:t>
-      </w:r>
-      <w:proofErr w:type="spellEnd"/>
-      <w:r>
-        <w:tab/>
-        <w:t>Sets a word-sized value. There are no alignment requirements on the address.</w:t>
-      </w:r>
-    </w:p>
-    <w:p>
-      <w:pPr>
-        <w:tabs>
-          <w:tab w:val="left" w:pos="2160"/>
-        </w:tabs>
-      </w:pPr>
-      <w:r>
-        <w:t>If the address specified to these functions is outside the range of main memory, then the address will be interpreted as the address of a memory mapped IO register.</w:t>
-      </w:r>
-    </w:p>
-    <w:p>
-      <w:pPr>
-        <w:tabs>
-          <w:tab w:val="left" w:pos="2160"/>
-        </w:tabs>
-      </w:pPr>
-      <w:r>
-        <w:t xml:space="preserve">There are two functions for managing the machine state. They get/set all the registers. These functions are </w:t>
-      </w:r>
-      <w:proofErr w:type="spellStart"/>
-      <w:r>
-        <w:rPr>
-          <w:rFonts w:ascii="Courier New" w:hAnsi="Courier New" w:cs="Courier New"/>
-        </w:rPr>
-        <w:t>Get_Machine_State</w:t>
-      </w:r>
-      <w:proofErr w:type="spellEnd"/>
-      <w:r>
-        <w:t xml:space="preserve"> and </w:t>
-      </w:r>
-      <w:proofErr w:type="spellStart"/>
-      <w:r>
-        <w:rPr>
-          <w:rFonts w:ascii="Courier New" w:hAnsi="Courier New" w:cs="Courier New"/>
-        </w:rPr>
-        <w:t>Set_Machine_State</w:t>
-      </w:r>
-      <w:proofErr w:type="spellEnd"/>
-      <w:r>
-        <w:t xml:space="preserve">. </w:t>
-      </w:r>
-    </w:p>
-    <w:p>
-      <w:pPr>
-        <w:pStyle w:val="Heading2"/>
-      </w:pPr>
-      <w:bookmarkStart w:id="48" w:name="_Toc7074224"/>
-      <w:r>
-        <w:t>Executable file format and the Loader</w:t>
-      </w:r>
-      <w:bookmarkEnd w:id="48"/>
-    </w:p>
-    <w:p>
-      <w:pPr>
-        <w:tabs>
-          <w:tab w:val="left" w:pos="2160"/>
-        </w:tabs>
-      </w:pPr>
-      <w:r>
-        <w:t>To be specified</w:t>
-      </w:r>
-    </w:p>
-    <w:p>
-      <w:pPr>
-        <w:pStyle w:val="Heading2"/>
-      </w:pPr>
-      <w:bookmarkStart w:id="49" w:name="_Toc7074225"/>
-      <w:r>
-        <w:t>Adding IO devices to the interpreter</w:t>
+      <w:bookmarkStart w:id="49" w:name="_Toc7074226"/>
+      <w:r>
+        <w:t>Instruction Reference</w:t>
       </w:r>
       <w:bookmarkEnd w:id="49"/>
-    </w:p>
-    <w:p>
-      <w:r>
-        <w:t>To be specified</w:t>
-      </w:r>
-    </w:p>
-    <w:p>
-      <w:pPr>
-        <w:pStyle w:val="Heading1"/>
-      </w:pPr>
-      <w:bookmarkStart w:id="50" w:name="_Toc7074226"/>
-      <w:r>
-        <w:t>Instruction Reference</w:t>
-      </w:r>
-      <w:bookmarkEnd w:id="50"/>
     </w:p>
     <w:p>
       <w:r>
@@ -17320,15 +17146,7 @@
     </w:p>
     <w:p>
       <w:r>
-        <w:t xml:space="preserve">The numerical value of specific opcodes should not </w:t>
-      </w:r>
-      <w:proofErr w:type="gramStart"/>
-      <w:r>
-        <w:t>relied</w:t>
-      </w:r>
-      <w:proofErr w:type="gramEnd"/>
-      <w:r>
-        <w:t xml:space="preserve"> upon because they are subject to change in future versions of </w:t>
+        <w:t xml:space="preserve">The numerical value of specific opcodes should not relied upon because they are subject to change in future versions of </w:t>
       </w:r>
       <w:proofErr w:type="spellStart"/>
       <w:r>
@@ -17346,14 +17164,14 @@
       <w:pPr>
         <w:pStyle w:val="Heading2"/>
       </w:pPr>
-      <w:bookmarkStart w:id="51" w:name="_Toc7074227"/>
+      <w:bookmarkStart w:id="50" w:name="_Toc7074227"/>
       <w:r>
         <w:t>ADJSP</w:t>
       </w:r>
       <w:r>
         <w:t xml:space="preserve"> &lt;amount&gt;</w:t>
       </w:r>
-      <w:bookmarkEnd w:id="51"/>
+      <w:bookmarkEnd w:id="50"/>
     </w:p>
     <w:p>
       <w:r>
@@ -17414,11 +17232,11 @@
       <w:pPr>
         <w:pStyle w:val="Heading2"/>
       </w:pPr>
-      <w:bookmarkStart w:id="52" w:name="_Toc7074228"/>
+      <w:bookmarkStart w:id="51" w:name="_Toc7074228"/>
       <w:r>
         <w:t>AND</w:t>
       </w:r>
-      <w:bookmarkEnd w:id="52"/>
+      <w:bookmarkEnd w:id="51"/>
     </w:p>
     <w:p>
       <w:r>
@@ -17454,11 +17272,11 @@
       <w:pPr>
         <w:pStyle w:val="Heading2"/>
       </w:pPr>
-      <w:bookmarkStart w:id="53" w:name="_Toc7074229"/>
+      <w:bookmarkStart w:id="52" w:name="_Toc7074229"/>
       <w:r>
         <w:t>BAND</w:t>
       </w:r>
-      <w:bookmarkEnd w:id="53"/>
+      <w:bookmarkEnd w:id="52"/>
     </w:p>
     <w:p>
       <w:r>
@@ -17494,11 +17312,11 @@
       <w:pPr>
         <w:pStyle w:val="Heading2"/>
       </w:pPr>
-      <w:bookmarkStart w:id="54" w:name="_Toc7074230"/>
+      <w:bookmarkStart w:id="53" w:name="_Toc7074230"/>
       <w:r>
         <w:t>BOR</w:t>
       </w:r>
-      <w:bookmarkEnd w:id="54"/>
+      <w:bookmarkEnd w:id="53"/>
     </w:p>
     <w:p>
       <w:r>
@@ -17535,7 +17353,7 @@
       <w:pPr>
         <w:pStyle w:val="Heading2"/>
       </w:pPr>
-      <w:bookmarkStart w:id="55" w:name="_Toc7074231"/>
+      <w:bookmarkStart w:id="54" w:name="_Toc7074231"/>
       <w:r>
         <w:t>B</w:t>
       </w:r>
@@ -17545,7 +17363,7 @@
       <w:r>
         <w:t>OR</w:t>
       </w:r>
-      <w:bookmarkEnd w:id="55"/>
+      <w:bookmarkEnd w:id="54"/>
     </w:p>
     <w:p>
       <w:r>
@@ -17593,7 +17411,7 @@
       <w:pPr>
         <w:pStyle w:val="Heading2"/>
       </w:pPr>
-      <w:bookmarkStart w:id="56" w:name="_Toc7074232"/>
+      <w:bookmarkStart w:id="55" w:name="_Toc7074232"/>
       <w:r>
         <w:t>CALL</w:t>
       </w:r>
@@ -17608,7 +17426,7 @@
       <w:r>
         <w:t>&gt;</w:t>
       </w:r>
-      <w:bookmarkEnd w:id="56"/>
+      <w:bookmarkEnd w:id="55"/>
     </w:p>
     <w:p>
       <w:r>
@@ -17671,11 +17489,11 @@
       <w:pPr>
         <w:pStyle w:val="Heading2"/>
       </w:pPr>
-      <w:bookmarkStart w:id="57" w:name="_Toc7074233"/>
+      <w:bookmarkStart w:id="56" w:name="_Toc7074233"/>
       <w:r>
         <w:t>CALLI</w:t>
       </w:r>
-      <w:bookmarkEnd w:id="57"/>
+      <w:bookmarkEnd w:id="56"/>
     </w:p>
     <w:p>
       <w:r>
@@ -17758,11 +17576,11 @@
       <w:pPr>
         <w:pStyle w:val="Heading2"/>
       </w:pPr>
-      <w:bookmarkStart w:id="58" w:name="_Toc7074234"/>
+      <w:bookmarkStart w:id="57" w:name="_Toc7074234"/>
       <w:r>
         <w:t>CLID</w:t>
       </w:r>
-      <w:bookmarkEnd w:id="58"/>
+      <w:bookmarkEnd w:id="57"/>
     </w:p>
     <w:p>
       <w:r>
@@ -17849,12 +17667,12 @@
       <w:pPr>
         <w:pStyle w:val="Heading2"/>
       </w:pPr>
-      <w:bookmarkStart w:id="59" w:name="_Toc7074235"/>
+      <w:bookmarkStart w:id="58" w:name="_Toc7074235"/>
       <w:r>
         <w:lastRenderedPageBreak/>
         <w:t>COMP</w:t>
       </w:r>
-      <w:bookmarkEnd w:id="59"/>
+      <w:bookmarkEnd w:id="58"/>
     </w:p>
     <w:p>
       <w:r>
@@ -17888,11 +17706,11 @@
       <w:pPr>
         <w:pStyle w:val="Heading2"/>
       </w:pPr>
-      <w:bookmarkStart w:id="60" w:name="_Toc7074236"/>
+      <w:bookmarkStart w:id="59" w:name="_Toc7074236"/>
       <w:r>
         <w:t>DIVIDE</w:t>
       </w:r>
-      <w:bookmarkEnd w:id="60"/>
+      <w:bookmarkEnd w:id="59"/>
     </w:p>
     <w:p>
       <w:r>
@@ -17931,11 +17749,11 @@
       <w:pPr>
         <w:pStyle w:val="Heading2"/>
       </w:pPr>
-      <w:bookmarkStart w:id="61" w:name="_Toc7074237"/>
+      <w:bookmarkStart w:id="60" w:name="_Toc7074237"/>
       <w:r>
         <w:t>DUP</w:t>
       </w:r>
-      <w:bookmarkEnd w:id="61"/>
+      <w:bookmarkEnd w:id="60"/>
     </w:p>
     <w:p>
       <w:r>
@@ -17977,11 +17795,11 @@
       <w:pPr>
         <w:pStyle w:val="Heading2"/>
       </w:pPr>
-      <w:bookmarkStart w:id="62" w:name="_Toc7074238"/>
+      <w:bookmarkStart w:id="61" w:name="_Toc7074238"/>
       <w:r>
         <w:t>EQ</w:t>
       </w:r>
-      <w:bookmarkEnd w:id="62"/>
+      <w:bookmarkEnd w:id="61"/>
     </w:p>
     <w:p>
       <w:pPr>
@@ -18044,11 +17862,11 @@
       <w:pPr>
         <w:pStyle w:val="Heading2"/>
       </w:pPr>
-      <w:bookmarkStart w:id="63" w:name="_Toc7074239"/>
+      <w:bookmarkStart w:id="62" w:name="_Toc7074239"/>
       <w:r>
         <w:t>GE</w:t>
       </w:r>
-      <w:bookmarkEnd w:id="63"/>
+      <w:bookmarkEnd w:id="62"/>
     </w:p>
     <w:p>
       <w:r>
@@ -18105,11 +17923,11 @@
       <w:pPr>
         <w:pStyle w:val="Heading2"/>
       </w:pPr>
-      <w:bookmarkStart w:id="64" w:name="_Toc7074240"/>
+      <w:bookmarkStart w:id="63" w:name="_Toc7074240"/>
       <w:r>
         <w:t>GT</w:t>
       </w:r>
-      <w:bookmarkEnd w:id="64"/>
+      <w:bookmarkEnd w:id="63"/>
     </w:p>
     <w:p>
       <w:r>
@@ -18167,44 +17985,44 @@
       <w:pPr>
         <w:pStyle w:val="Heading2"/>
       </w:pPr>
-      <w:bookmarkStart w:id="65" w:name="_Toc7074241"/>
+      <w:bookmarkStart w:id="64" w:name="_Toc7074241"/>
       <w:r>
         <w:t>HALT</w:t>
       </w:r>
+      <w:bookmarkEnd w:id="64"/>
+    </w:p>
+    <w:p>
+      <w:r>
+        <w:t>This opcode will cause the processor to stop executing instructions.</w:t>
+      </w:r>
+      <w:r>
+        <w:t xml:space="preserve"> The simulator will exit.</w:t>
+      </w:r>
+    </w:p>
+    <w:p>
+      <w:pPr>
+        <w:pStyle w:val="Heading2"/>
+      </w:pPr>
+      <w:bookmarkStart w:id="65" w:name="_Toc7074242"/>
+      <w:r>
+        <w:t>ILLEGAL</w:t>
+      </w:r>
       <w:bookmarkEnd w:id="65"/>
     </w:p>
     <w:p>
       <w:r>
-        <w:t>This opcode will cause the processor to stop executing instructions.</w:t>
-      </w:r>
-      <w:r>
-        <w:t xml:space="preserve"> The simulator will exit.</w:t>
+        <w:t>This opcode will cause an illegal instruction exception and the simulator will exit.</w:t>
       </w:r>
     </w:p>
     <w:p>
       <w:pPr>
         <w:pStyle w:val="Heading2"/>
       </w:pPr>
-      <w:bookmarkStart w:id="66" w:name="_Toc7074242"/>
-      <w:r>
-        <w:t>ILLEGAL</w:t>
+      <w:bookmarkStart w:id="66" w:name="_Toc7074243"/>
+      <w:r>
+        <w:t>INP</w:t>
       </w:r>
       <w:bookmarkEnd w:id="66"/>
-    </w:p>
-    <w:p>
-      <w:r>
-        <w:t>This opcode will cause an illegal instruction exception and the simulator will exit.</w:t>
-      </w:r>
-    </w:p>
-    <w:p>
-      <w:pPr>
-        <w:pStyle w:val="Heading2"/>
-      </w:pPr>
-      <w:bookmarkStart w:id="67" w:name="_Toc7074243"/>
-      <w:r>
-        <w:t>INP</w:t>
-      </w:r>
-      <w:bookmarkEnd w:id="67"/>
     </w:p>
     <w:p>
       <w:r>
@@ -18251,7 +18069,7 @@
       <w:pPr>
         <w:pStyle w:val="Heading2"/>
       </w:pPr>
-      <w:bookmarkStart w:id="68" w:name="_Toc7074244"/>
+      <w:bookmarkStart w:id="67" w:name="_Toc7074244"/>
       <w:r>
         <w:t>JMPUSER</w:t>
       </w:r>
@@ -18266,76 +18084,76 @@
       <w:r>
         <w:t>&gt;</w:t>
       </w:r>
+      <w:bookmarkEnd w:id="67"/>
+    </w:p>
+    <w:p>
+      <w:r>
+        <w:t>This opcode causes the processor state to switch to user mode and then jump to an address in the user modes address space. This instruction has the following effect:</w:t>
+      </w:r>
+    </w:p>
+    <w:p>
+      <w:pPr>
+        <w:ind w:left="576"/>
+        <w:rPr>
+          <w:rFonts w:ascii="Courier New" w:hAnsi="Courier New" w:cs="Courier New"/>
+        </w:rPr>
+      </w:pPr>
+      <w:r>
+        <w:rPr>
+          <w:rFonts w:ascii="Courier New" w:hAnsi="Courier New" w:cs="Courier New"/>
+        </w:rPr>
+        <w:t>FL_USER_MODE bit is set in FLAG register</w:t>
+      </w:r>
+    </w:p>
+    <w:p>
+      <w:pPr>
+        <w:spacing w:before="0"/>
+        <w:ind w:left="576"/>
+        <w:rPr>
+          <w:rFonts w:ascii="Courier New" w:hAnsi="Courier New" w:cs="Courier New"/>
+        </w:rPr>
+      </w:pPr>
+      <w:r>
+        <w:rPr>
+          <w:rFonts w:ascii="Courier New" w:hAnsi="Courier New" w:cs="Courier New"/>
+        </w:rPr>
+        <w:t>IP = &lt;</w:t>
+      </w:r>
+      <w:proofErr w:type="spellStart"/>
+      <w:r>
+        <w:rPr>
+          <w:rFonts w:ascii="Courier New" w:hAnsi="Courier New" w:cs="Courier New"/>
+        </w:rPr>
+        <w:t>dest</w:t>
+      </w:r>
+      <w:proofErr w:type="spellEnd"/>
+      <w:r>
+        <w:rPr>
+          <w:rFonts w:ascii="Courier New" w:hAnsi="Courier New" w:cs="Courier New"/>
+        </w:rPr>
+        <w:t>&gt;</w:t>
+      </w:r>
+    </w:p>
+    <w:p>
+      <w:pPr>
+        <w:pStyle w:val="Heading2"/>
+      </w:pPr>
+      <w:bookmarkStart w:id="68" w:name="_Toc7074245"/>
+      <w:r>
+        <w:t>JUMP</w:t>
+      </w:r>
+      <w:r>
+        <w:t xml:space="preserve"> &lt;</w:t>
+      </w:r>
+      <w:proofErr w:type="spellStart"/>
+      <w:r>
+        <w:t>dest</w:t>
+      </w:r>
+      <w:proofErr w:type="spellEnd"/>
+      <w:r>
+        <w:t>&gt;</w:t>
+      </w:r>
       <w:bookmarkEnd w:id="68"/>
-    </w:p>
-    <w:p>
-      <w:r>
-        <w:t>This opcode causes the processor state to switch to user mode and then jump to an address in the user modes address space. This instruction has the following effect:</w:t>
-      </w:r>
-    </w:p>
-    <w:p>
-      <w:pPr>
-        <w:ind w:left="576"/>
-        <w:rPr>
-          <w:rFonts w:ascii="Courier New" w:hAnsi="Courier New" w:cs="Courier New"/>
-        </w:rPr>
-      </w:pPr>
-      <w:r>
-        <w:rPr>
-          <w:rFonts w:ascii="Courier New" w:hAnsi="Courier New" w:cs="Courier New"/>
-        </w:rPr>
-        <w:t>FL_USER_MODE bit is set in FLAG register</w:t>
-      </w:r>
-    </w:p>
-    <w:p>
-      <w:pPr>
-        <w:spacing w:before="0"/>
-        <w:ind w:left="576"/>
-        <w:rPr>
-          <w:rFonts w:ascii="Courier New" w:hAnsi="Courier New" w:cs="Courier New"/>
-        </w:rPr>
-      </w:pPr>
-      <w:r>
-        <w:rPr>
-          <w:rFonts w:ascii="Courier New" w:hAnsi="Courier New" w:cs="Courier New"/>
-        </w:rPr>
-        <w:t>IP = &lt;</w:t>
-      </w:r>
-      <w:proofErr w:type="spellStart"/>
-      <w:r>
-        <w:rPr>
-          <w:rFonts w:ascii="Courier New" w:hAnsi="Courier New" w:cs="Courier New"/>
-        </w:rPr>
-        <w:t>dest</w:t>
-      </w:r>
-      <w:proofErr w:type="spellEnd"/>
-      <w:r>
-        <w:rPr>
-          <w:rFonts w:ascii="Courier New" w:hAnsi="Courier New" w:cs="Courier New"/>
-        </w:rPr>
-        <w:t>&gt;</w:t>
-      </w:r>
-    </w:p>
-    <w:p>
-      <w:pPr>
-        <w:pStyle w:val="Heading2"/>
-      </w:pPr>
-      <w:bookmarkStart w:id="69" w:name="_Toc7074245"/>
-      <w:r>
-        <w:t>JUMP</w:t>
-      </w:r>
-      <w:r>
-        <w:t xml:space="preserve"> &lt;</w:t>
-      </w:r>
-      <w:proofErr w:type="spellStart"/>
-      <w:r>
-        <w:t>dest</w:t>
-      </w:r>
-      <w:proofErr w:type="spellEnd"/>
-      <w:r>
-        <w:t>&gt;</w:t>
-      </w:r>
-      <w:bookmarkEnd w:id="69"/>
     </w:p>
     <w:p>
       <w:r>
@@ -18378,7 +18196,7 @@
           <w:lang w:val="fr-FR"/>
         </w:rPr>
       </w:pPr>
-      <w:bookmarkStart w:id="70" w:name="_Toc7074246"/>
+      <w:bookmarkStart w:id="69" w:name="_Toc7074246"/>
       <w:r>
         <w:rPr>
           <w:lang w:val="fr-FR"/>
@@ -18399,7 +18217,7 @@
         </w:rPr>
         <w:t>&gt;</w:t>
       </w:r>
-      <w:bookmarkEnd w:id="70"/>
+      <w:bookmarkEnd w:id="69"/>
     </w:p>
     <w:p>
       <w:r>
@@ -18517,7 +18335,7 @@
           <w:lang w:val="fr-FR"/>
         </w:rPr>
       </w:pPr>
-      <w:bookmarkStart w:id="71" w:name="_Toc7074247"/>
+      <w:bookmarkStart w:id="70" w:name="_Toc7074247"/>
       <w:r>
         <w:rPr>
           <w:lang w:val="fr-FR"/>
@@ -18525,7 +18343,7 @@
         <w:lastRenderedPageBreak/>
         <w:t>LE</w:t>
       </w:r>
-      <w:bookmarkEnd w:id="71"/>
+      <w:bookmarkEnd w:id="70"/>
     </w:p>
     <w:p>
       <w:r>
@@ -18582,11 +18400,11 @@
       <w:pPr>
         <w:pStyle w:val="Heading2"/>
       </w:pPr>
-      <w:bookmarkStart w:id="72" w:name="_Toc7074248"/>
+      <w:bookmarkStart w:id="71" w:name="_Toc7074248"/>
       <w:r>
         <w:t>LT</w:t>
       </w:r>
-      <w:bookmarkEnd w:id="72"/>
+      <w:bookmarkEnd w:id="71"/>
     </w:p>
     <w:p>
       <w:r>
@@ -18643,11 +18461,11 @@
       <w:pPr>
         <w:pStyle w:val="Heading2"/>
       </w:pPr>
-      <w:bookmarkStart w:id="73" w:name="_Toc7074249"/>
+      <w:bookmarkStart w:id="72" w:name="_Toc7074249"/>
       <w:r>
         <w:t>MINUS</w:t>
       </w:r>
-      <w:bookmarkEnd w:id="73"/>
+      <w:bookmarkEnd w:id="72"/>
     </w:p>
     <w:p>
       <w:r>
@@ -18695,11 +18513,11 @@
       <w:pPr>
         <w:pStyle w:val="Heading2"/>
       </w:pPr>
-      <w:bookmarkStart w:id="74" w:name="_Toc7074250"/>
+      <w:bookmarkStart w:id="73" w:name="_Toc7074250"/>
       <w:r>
         <w:t>MOD</w:t>
       </w:r>
-      <w:bookmarkEnd w:id="74"/>
+      <w:bookmarkEnd w:id="73"/>
     </w:p>
     <w:p>
       <w:r>
@@ -18747,11 +18565,11 @@
       <w:pPr>
         <w:pStyle w:val="Heading2"/>
       </w:pPr>
-      <w:bookmarkStart w:id="75" w:name="_Toc7074251"/>
+      <w:bookmarkStart w:id="74" w:name="_Toc7074251"/>
       <w:r>
         <w:t>NE</w:t>
       </w:r>
-      <w:bookmarkEnd w:id="75"/>
+      <w:bookmarkEnd w:id="74"/>
     </w:p>
     <w:p>
       <w:pPr>
@@ -18772,25 +18590,22 @@
         <w:pStyle w:val="code"/>
         <w:spacing w:before="240"/>
       </w:pPr>
-      <w:r>
-        <w:t xml:space="preserve">Memory[SP-2] = </w:t>
+      <w:proofErr w:type="gramStart"/>
+      <w:r>
+        <w:t>Memory[</w:t>
+      </w:r>
+      <w:proofErr w:type="gramEnd"/>
+      <w:r>
+        <w:t xml:space="preserve">SP-2] = </w:t>
       </w:r>
       <w:r>
         <w:t>(</w:t>
       </w:r>
       <w:r>
-        <w:t>Memory[SP-2</w:t>
-      </w:r>
-      <w:proofErr w:type="gramStart"/>
-      <w:r>
-        <w:t xml:space="preserve">] </w:t>
-      </w:r>
-      <w:r>
-        <w:t>!</w:t>
-      </w:r>
-      <w:proofErr w:type="gramEnd"/>
-      <w:r>
-        <w:t>=</w:t>
+        <w:t xml:space="preserve">Memory[SP-2] </w:t>
+      </w:r>
+      <w:r>
+        <w:t>!=</w:t>
       </w:r>
       <w:r>
         <w:t xml:space="preserve"> Memory[SP-1]</w:t>
@@ -18819,11 +18634,11 @@
       <w:pPr>
         <w:pStyle w:val="Heading2"/>
       </w:pPr>
-      <w:bookmarkStart w:id="76" w:name="_Toc7074252"/>
+      <w:bookmarkStart w:id="75" w:name="_Toc7074252"/>
       <w:r>
         <w:t>NEG</w:t>
       </w:r>
-      <w:bookmarkEnd w:id="76"/>
+      <w:bookmarkEnd w:id="75"/>
     </w:p>
     <w:p>
       <w:r>
@@ -18851,41 +18666,41 @@
       <w:pPr>
         <w:pStyle w:val="Heading2"/>
       </w:pPr>
-      <w:bookmarkStart w:id="77" w:name="_Toc7074253"/>
+      <w:bookmarkStart w:id="76" w:name="_Toc7074253"/>
       <w:r>
         <w:lastRenderedPageBreak/>
         <w:t>NOP</w:t>
       </w:r>
+      <w:bookmarkEnd w:id="76"/>
+    </w:p>
+    <w:p>
+      <w:r>
+        <w:t>This opcode performs no operation.</w:t>
+      </w:r>
+    </w:p>
+    <w:p>
+      <w:pPr>
+        <w:ind w:left="576"/>
+        <w:rPr>
+          <w:rFonts w:ascii="Courier New" w:hAnsi="Courier New" w:cs="Courier New"/>
+        </w:rPr>
+      </w:pPr>
+      <w:r>
+        <w:rPr>
+          <w:rFonts w:ascii="Courier New" w:hAnsi="Courier New" w:cs="Courier New"/>
+        </w:rPr>
+        <w:t>IP++</w:t>
+      </w:r>
+    </w:p>
+    <w:p>
+      <w:pPr>
+        <w:pStyle w:val="Heading2"/>
+      </w:pPr>
+      <w:bookmarkStart w:id="77" w:name="_Toc7074254"/>
+      <w:r>
+        <w:t>NOT</w:t>
+      </w:r>
       <w:bookmarkEnd w:id="77"/>
-    </w:p>
-    <w:p>
-      <w:r>
-        <w:t>This opcode performs no operation.</w:t>
-      </w:r>
-    </w:p>
-    <w:p>
-      <w:pPr>
-        <w:ind w:left="576"/>
-        <w:rPr>
-          <w:rFonts w:ascii="Courier New" w:hAnsi="Courier New" w:cs="Courier New"/>
-        </w:rPr>
-      </w:pPr>
-      <w:r>
-        <w:rPr>
-          <w:rFonts w:ascii="Courier New" w:hAnsi="Courier New" w:cs="Courier New"/>
-        </w:rPr>
-        <w:t>IP++</w:t>
-      </w:r>
-    </w:p>
-    <w:p>
-      <w:pPr>
-        <w:pStyle w:val="Heading2"/>
-      </w:pPr>
-      <w:bookmarkStart w:id="78" w:name="_Toc7074254"/>
-      <w:r>
-        <w:t>NOT</w:t>
-      </w:r>
-      <w:bookmarkEnd w:id="78"/>
     </w:p>
     <w:p>
       <w:r>
@@ -18897,16 +18712,13 @@
         <w:pStyle w:val="code"/>
         <w:spacing w:before="240"/>
       </w:pPr>
-      <w:r>
-        <w:t xml:space="preserve">Memory[SP-1] </w:t>
-      </w:r>
       <w:proofErr w:type="gramStart"/>
       <w:r>
-        <w:t>= !</w:t>
+        <w:t>Memory[</w:t>
       </w:r>
       <w:proofErr w:type="gramEnd"/>
       <w:r>
-        <w:t xml:space="preserve"> Memory[SP-1]</w:t>
+        <w:t>SP-1] = ! Memory[SP-1]</w:t>
       </w:r>
     </w:p>
     <w:p>
@@ -18921,11 +18733,11 @@
       <w:pPr>
         <w:pStyle w:val="Heading2"/>
       </w:pPr>
-      <w:bookmarkStart w:id="79" w:name="_Toc7074255"/>
+      <w:bookmarkStart w:id="78" w:name="_Toc7074255"/>
       <w:r>
         <w:t>OR</w:t>
       </w:r>
-      <w:bookmarkEnd w:id="79"/>
+      <w:bookmarkEnd w:id="78"/>
     </w:p>
     <w:p>
       <w:r>
@@ -18973,26 +18785,26 @@
       <w:pPr>
         <w:pStyle w:val="Heading2"/>
       </w:pPr>
-      <w:bookmarkStart w:id="80" w:name="_Toc7074256"/>
+      <w:bookmarkStart w:id="79" w:name="_Toc7074256"/>
       <w:r>
         <w:t>OUTS</w:t>
       </w:r>
+      <w:bookmarkEnd w:id="79"/>
+    </w:p>
+    <w:p>
+      <w:r>
+        <w:t>This opcode sends output to the console. The value at the top of the stack is assumed to be the address of a NULL terminated string. The string at that address will be sent to the console. This is a blocking operation. The CPU will not execute another instruction until after the IO is complete.</w:t>
+      </w:r>
+    </w:p>
+    <w:p>
+      <w:pPr>
+        <w:pStyle w:val="Heading2"/>
+      </w:pPr>
+      <w:bookmarkStart w:id="80" w:name="_Toc7074257"/>
+      <w:r>
+        <w:t>PLUS</w:t>
+      </w:r>
       <w:bookmarkEnd w:id="80"/>
-    </w:p>
-    <w:p>
-      <w:r>
-        <w:t>This opcode sends output to the console. The value at the top of the stack is assumed to be the address of a NULL terminated string. The string at that address will be sent to the console. This is a blocking operation. The CPU will not execute another instruction until after the IO is complete.</w:t>
-      </w:r>
-    </w:p>
-    <w:p>
-      <w:pPr>
-        <w:pStyle w:val="Heading2"/>
-      </w:pPr>
-      <w:bookmarkStart w:id="81" w:name="_Toc7074257"/>
-      <w:r>
-        <w:t>PLUS</w:t>
-      </w:r>
-      <w:bookmarkEnd w:id="81"/>
     </w:p>
     <w:p>
       <w:r>
@@ -19040,11 +18852,11 @@
       <w:pPr>
         <w:pStyle w:val="Heading2"/>
       </w:pPr>
-      <w:bookmarkStart w:id="82" w:name="_Toc7074258"/>
+      <w:bookmarkStart w:id="81" w:name="_Toc7074258"/>
       <w:r>
         <w:t>POP</w:t>
       </w:r>
-      <w:bookmarkEnd w:id="82"/>
+      <w:bookmarkEnd w:id="81"/>
     </w:p>
     <w:p>
       <w:r>
@@ -19072,43 +18884,57 @@
       <w:pPr>
         <w:pStyle w:val="Heading2"/>
       </w:pPr>
-      <w:bookmarkStart w:id="83" w:name="_Toc7074259"/>
+      <w:bookmarkStart w:id="82" w:name="_Toc7074259"/>
       <w:r>
         <w:lastRenderedPageBreak/>
         <w:t>POPARGS &lt;size&gt;</w:t>
       </w:r>
+      <w:bookmarkEnd w:id="82"/>
+    </w:p>
+    <w:p>
+      <w:r>
+        <w:t xml:space="preserve">This opcode is used following the return from a function to remove the arguments passed to the function from the stack while preserving the return value of the function. The </w:t>
+      </w:r>
+      <w:r>
+        <w:rPr>
+          <w:rFonts w:ascii="Courier New" w:hAnsi="Courier New" w:cs="Courier New"/>
+        </w:rPr>
+        <w:t>&lt;</w:t>
+      </w:r>
+      <w:r>
+        <w:rPr>
+          <w:rFonts w:ascii="Courier New" w:hAnsi="Courier New" w:cs="Courier New"/>
+        </w:rPr>
+        <w:t>size</w:t>
+      </w:r>
+      <w:r>
+        <w:rPr>
+          <w:rFonts w:ascii="Courier New" w:hAnsi="Courier New" w:cs="Courier New"/>
+        </w:rPr>
+        <w:t>&gt;</w:t>
+      </w:r>
+      <w:r>
+        <w:t xml:space="preserve"> can be a positive or negative number. The </w:t>
+      </w:r>
+      <w:r>
+        <w:rPr>
+          <w:rFonts w:ascii="Courier New" w:hAnsi="Courier New" w:cs="Courier New"/>
+        </w:rPr>
+        <w:t>&lt;</w:t>
+      </w:r>
+      <w:r>
+        <w:rPr>
+          <w:rFonts w:ascii="Courier New" w:hAnsi="Courier New" w:cs="Courier New"/>
+        </w:rPr>
+        <w:t>size</w:t>
+      </w:r>
+      <w:bookmarkStart w:id="83" w:name="_GoBack"/>
       <w:bookmarkEnd w:id="83"/>
-    </w:p>
-    <w:p>
-      <w:r>
-        <w:t xml:space="preserve">This opcode is used following the return from a function to remove the arguments passed to the function from the stack while preserving the return value of the function. The </w:t>
-      </w:r>
-      <w:r>
-        <w:rPr>
-          <w:rFonts w:ascii="Courier New" w:hAnsi="Courier New" w:cs="Courier New"/>
-        </w:rPr>
-        <w:t>&lt;</w:t>
-      </w:r>
-      <w:r>
-        <w:rPr>
-          <w:rFonts w:ascii="Courier New" w:hAnsi="Courier New" w:cs="Courier New"/>
-        </w:rPr>
-        <w:t>size</w:t>
-      </w:r>
       <w:r>
         <w:rPr>
           <w:rFonts w:ascii="Courier New" w:hAnsi="Courier New" w:cs="Courier New"/>
         </w:rPr>
         <w:t>&gt;</w:t>
-      </w:r>
-      <w:r>
-        <w:t xml:space="preserve"> can be a positive or negative number. The </w:t>
-      </w:r>
-      <w:r>
-        <w:rPr>
-          <w:rFonts w:ascii="Courier New" w:hAnsi="Courier New" w:cs="Courier New"/>
-        </w:rPr>
-        <w:t>&lt;amount&gt;</w:t>
       </w:r>
       <w:r>
         <w:t xml:space="preserve"> is in bytes, not words. If </w:t>
@@ -19755,16 +19581,13 @@
         <w:keepNext/>
         <w:spacing w:before="240"/>
       </w:pPr>
-      <w:r>
-        <w:t>Memory[SP-1</w:t>
-      </w:r>
       <w:proofErr w:type="gramStart"/>
       <w:r>
-        <w:t>]  =</w:t>
+        <w:t>Memory[</w:t>
       </w:r>
       <w:proofErr w:type="gramEnd"/>
       <w:r>
-        <w:t xml:space="preserve"> Memory[ Memory[SP-1] ]</w:t>
+        <w:t>SP-1]  = Memory[ Memory[SP-1] ]</w:t>
       </w:r>
     </w:p>
     <w:p>
@@ -20166,16 +19989,13 @@
         <w:keepNext/>
         <w:spacing w:before="240"/>
       </w:pPr>
-      <w:r>
-        <w:t>Memory[SP-1</w:t>
-      </w:r>
       <w:proofErr w:type="gramStart"/>
       <w:r>
-        <w:t>]  =</w:t>
+        <w:t>Memory[</w:t>
       </w:r>
       <w:proofErr w:type="gramEnd"/>
       <w:r>
-        <w:t xml:space="preserve"> Memory[ Memory[SP-1] ]</w:t>
+        <w:t>SP-1]  = Memory[ Memory[SP-1] ]</w:t>
       </w:r>
     </w:p>
     <w:p>
@@ -25676,7 +25496,7 @@
 </file>
 
 <file path=word/endnotes.xml><?xml version="1.0" encoding="utf-8"?>
-<w:endnotes xmlns:wpc="http://schemas.microsoft.com/office/word/2010/wordprocessingCanvas" xmlns:cx="http://schemas.microsoft.com/office/drawing/2014/chartex" xmlns:mc="http://schemas.openxmlformats.org/markup-compatibility/2006" xmlns:o="urn:schemas-microsoft-com:office:office" xmlns:r="http://schemas.openxmlformats.org/officeDocument/2006/relationships" xmlns:m="http://schemas.openxmlformats.org/officeDocument/2006/math" xmlns:v="urn:schemas-microsoft-com:vml" xmlns:wp14="http://schemas.microsoft.com/office/word/2010/wordprocessingDrawing" xmlns:wp="http://schemas.openxmlformats.org/drawingml/2006/wordprocessingDrawing" xmlns:w10="urn:schemas-microsoft-com:office:word" xmlns:w="http://schemas.openxmlformats.org/wordprocessingml/2006/main" xmlns:w14="http://schemas.microsoft.com/office/word/2010/wordml" xmlns:w15="http://schemas.microsoft.com/office/word/2012/wordml" xmlns:w16se="http://schemas.microsoft.com/office/word/2015/wordml/symex" xmlns:wpg="http://schemas.microsoft.com/office/word/2010/wordprocessingGroup" xmlns:wpi="http://schemas.microsoft.com/office/word/2010/wordprocessingInk" xmlns:wne="http://schemas.microsoft.com/office/word/2006/wordml" xmlns:wps="http://schemas.microsoft.com/office/word/2010/wordprocessingShape" mc:Ignorable="w14 w15 w16se wp14">
+<w:endnotes xmlns:wpc="http://schemas.microsoft.com/office/word/2010/wordprocessingCanvas" xmlns:mc="http://schemas.openxmlformats.org/markup-compatibility/2006" xmlns:o="urn:schemas-microsoft-com:office:office" xmlns:r="http://schemas.openxmlformats.org/officeDocument/2006/relationships" xmlns:m="http://schemas.openxmlformats.org/officeDocument/2006/math" xmlns:v="urn:schemas-microsoft-com:vml" xmlns:wp14="http://schemas.microsoft.com/office/word/2010/wordprocessingDrawing" xmlns:wp="http://schemas.openxmlformats.org/drawingml/2006/wordprocessingDrawing" xmlns:w10="urn:schemas-microsoft-com:office:word" xmlns:w="http://schemas.openxmlformats.org/wordprocessingml/2006/main" xmlns:w14="http://schemas.microsoft.com/office/word/2010/wordml" xmlns:w15="http://schemas.microsoft.com/office/word/2012/wordml" xmlns:wpg="http://schemas.microsoft.com/office/word/2010/wordprocessingGroup" xmlns:wpi="http://schemas.microsoft.com/office/word/2010/wordprocessingInk" xmlns:wne="http://schemas.microsoft.com/office/word/2006/wordml" xmlns:wps="http://schemas.microsoft.com/office/word/2010/wordprocessingShape" mc:Ignorable="w14 w15 wp14">
   <w:endnote w:type="separator" w:id="-1">
     <w:p>
       <w:pPr>
@@ -25701,7 +25521,7 @@
 </file>
 
 <file path=word/footer1.xml><?xml version="1.0" encoding="utf-8"?>
-<w:ftr xmlns:wpc="http://schemas.microsoft.com/office/word/2010/wordprocessingCanvas" xmlns:cx="http://schemas.microsoft.com/office/drawing/2014/chartex" xmlns:mc="http://schemas.openxmlformats.org/markup-compatibility/2006" xmlns:o="urn:schemas-microsoft-com:office:office" xmlns:r="http://schemas.openxmlformats.org/officeDocument/2006/relationships" xmlns:m="http://schemas.openxmlformats.org/officeDocument/2006/math" xmlns:v="urn:schemas-microsoft-com:vml" xmlns:wp14="http://schemas.microsoft.com/office/word/2010/wordprocessingDrawing" xmlns:wp="http://schemas.openxmlformats.org/drawingml/2006/wordprocessingDrawing" xmlns:w10="urn:schemas-microsoft-com:office:word" xmlns:w="http://schemas.openxmlformats.org/wordprocessingml/2006/main" xmlns:w14="http://schemas.microsoft.com/office/word/2010/wordml" xmlns:w15="http://schemas.microsoft.com/office/word/2012/wordml" xmlns:w16se="http://schemas.microsoft.com/office/word/2015/wordml/symex" xmlns:wpg="http://schemas.microsoft.com/office/word/2010/wordprocessingGroup" xmlns:wpi="http://schemas.microsoft.com/office/word/2010/wordprocessingInk" xmlns:wne="http://schemas.microsoft.com/office/word/2006/wordml" xmlns:wps="http://schemas.microsoft.com/office/word/2010/wordprocessingShape" mc:Ignorable="w14 w15 w16se wp14">
+<w:ftr xmlns:wpc="http://schemas.microsoft.com/office/word/2010/wordprocessingCanvas" xmlns:mc="http://schemas.openxmlformats.org/markup-compatibility/2006" xmlns:o="urn:schemas-microsoft-com:office:office" xmlns:r="http://schemas.openxmlformats.org/officeDocument/2006/relationships" xmlns:m="http://schemas.openxmlformats.org/officeDocument/2006/math" xmlns:v="urn:schemas-microsoft-com:vml" xmlns:wp14="http://schemas.microsoft.com/office/word/2010/wordprocessingDrawing" xmlns:wp="http://schemas.openxmlformats.org/drawingml/2006/wordprocessingDrawing" xmlns:w10="urn:schemas-microsoft-com:office:word" xmlns:w="http://schemas.openxmlformats.org/wordprocessingml/2006/main" xmlns:w14="http://schemas.microsoft.com/office/word/2010/wordml" xmlns:w15="http://schemas.microsoft.com/office/word/2012/wordml" xmlns:wpg="http://schemas.microsoft.com/office/word/2010/wordprocessingGroup" xmlns:wpi="http://schemas.microsoft.com/office/word/2010/wordprocessingInk" xmlns:wne="http://schemas.microsoft.com/office/word/2006/wordml" xmlns:wps="http://schemas.microsoft.com/office/word/2010/wordprocessingShape" mc:Ignorable="w14 w15 wp14">
   <w:p>
     <w:pPr>
       <w:pStyle w:val="Footer"/>
@@ -25748,7 +25568,7 @@
           <w:rPr>
             <w:noProof/>
           </w:rPr>
-          <w:t>11</w:t>
+          <w:t>30</w:t>
         </w:r>
         <w:r>
           <w:rPr>
@@ -25768,7 +25588,7 @@
 </file>
 
 <file path=word/footnotes.xml><?xml version="1.0" encoding="utf-8"?>
-<w:footnotes xmlns:wpc="http://schemas.microsoft.com/office/word/2010/wordprocessingCanvas" xmlns:cx="http://schemas.microsoft.com/office/drawing/2014/chartex" xmlns:mc="http://schemas.openxmlformats.org/markup-compatibility/2006" xmlns:o="urn:schemas-microsoft-com:office:office" xmlns:r="http://schemas.openxmlformats.org/officeDocument/2006/relationships" xmlns:m="http://schemas.openxmlformats.org/officeDocument/2006/math" xmlns:v="urn:schemas-microsoft-com:vml" xmlns:wp14="http://schemas.microsoft.com/office/word/2010/wordprocessingDrawing" xmlns:wp="http://schemas.openxmlformats.org/drawingml/2006/wordprocessingDrawing" xmlns:w10="urn:schemas-microsoft-com:office:word" xmlns:w="http://schemas.openxmlformats.org/wordprocessingml/2006/main" xmlns:w14="http://schemas.microsoft.com/office/word/2010/wordml" xmlns:w15="http://schemas.microsoft.com/office/word/2012/wordml" xmlns:w16se="http://schemas.microsoft.com/office/word/2015/wordml/symex" xmlns:wpg="http://schemas.microsoft.com/office/word/2010/wordprocessingGroup" xmlns:wpi="http://schemas.microsoft.com/office/word/2010/wordprocessingInk" xmlns:wne="http://schemas.microsoft.com/office/word/2006/wordml" xmlns:wps="http://schemas.microsoft.com/office/word/2010/wordprocessingShape" mc:Ignorable="w14 w15 w16se wp14">
+<w:footnotes xmlns:wpc="http://schemas.microsoft.com/office/word/2010/wordprocessingCanvas" xmlns:mc="http://schemas.openxmlformats.org/markup-compatibility/2006" xmlns:o="urn:schemas-microsoft-com:office:office" xmlns:r="http://schemas.openxmlformats.org/officeDocument/2006/relationships" xmlns:m="http://schemas.openxmlformats.org/officeDocument/2006/math" xmlns:v="urn:schemas-microsoft-com:vml" xmlns:wp14="http://schemas.microsoft.com/office/word/2010/wordprocessingDrawing" xmlns:wp="http://schemas.openxmlformats.org/drawingml/2006/wordprocessingDrawing" xmlns:w10="urn:schemas-microsoft-com:office:word" xmlns:w="http://schemas.openxmlformats.org/wordprocessingml/2006/main" xmlns:w14="http://schemas.microsoft.com/office/word/2010/wordml" xmlns:w15="http://schemas.microsoft.com/office/word/2012/wordml" xmlns:wpg="http://schemas.microsoft.com/office/word/2010/wordprocessingGroup" xmlns:wpi="http://schemas.microsoft.com/office/word/2010/wordprocessingInk" xmlns:wne="http://schemas.microsoft.com/office/word/2006/wordml" xmlns:wps="http://schemas.microsoft.com/office/word/2010/wordprocessingShape" mc:Ignorable="w14 w15 wp14">
   <w:footnote w:type="separator" w:id="-1">
     <w:p>
       <w:pPr>
@@ -25793,7 +25613,7 @@
 </file>
 
 <file path=word/numbering.xml><?xml version="1.0" encoding="utf-8"?>
-<w:numbering xmlns:wpc="http://schemas.microsoft.com/office/word/2010/wordprocessingCanvas" xmlns:cx="http://schemas.microsoft.com/office/drawing/2014/chartex" xmlns:mc="http://schemas.openxmlformats.org/markup-compatibility/2006" xmlns:o="urn:schemas-microsoft-com:office:office" xmlns:r="http://schemas.openxmlformats.org/officeDocument/2006/relationships" xmlns:m="http://schemas.openxmlformats.org/officeDocument/2006/math" xmlns:v="urn:schemas-microsoft-com:vml" xmlns:wp14="http://schemas.microsoft.com/office/word/2010/wordprocessingDrawing" xmlns:wp="http://schemas.openxmlformats.org/drawingml/2006/wordprocessingDrawing" xmlns:w10="urn:schemas-microsoft-com:office:word" xmlns:w="http://schemas.openxmlformats.org/wordprocessingml/2006/main" xmlns:w14="http://schemas.microsoft.com/office/word/2010/wordml" xmlns:w15="http://schemas.microsoft.com/office/word/2012/wordml" xmlns:w16se="http://schemas.microsoft.com/office/word/2015/wordml/symex" xmlns:wpg="http://schemas.microsoft.com/office/word/2010/wordprocessingGroup" xmlns:wpi="http://schemas.microsoft.com/office/word/2010/wordprocessingInk" xmlns:wne="http://schemas.microsoft.com/office/word/2006/wordml" xmlns:wps="http://schemas.microsoft.com/office/word/2010/wordprocessingShape" mc:Ignorable="w14 w15 w16se wp14">
+<w:numbering xmlns:wpc="http://schemas.microsoft.com/office/word/2010/wordprocessingCanvas" xmlns:mc="http://schemas.openxmlformats.org/markup-compatibility/2006" xmlns:o="urn:schemas-microsoft-com:office:office" xmlns:r="http://schemas.openxmlformats.org/officeDocument/2006/relationships" xmlns:m="http://schemas.openxmlformats.org/officeDocument/2006/math" xmlns:v="urn:schemas-microsoft-com:vml" xmlns:wp14="http://schemas.microsoft.com/office/word/2010/wordprocessingDrawing" xmlns:wp="http://schemas.openxmlformats.org/drawingml/2006/wordprocessingDrawing" xmlns:w10="urn:schemas-microsoft-com:office:word" xmlns:w="http://schemas.openxmlformats.org/wordprocessingml/2006/main" xmlns:w14="http://schemas.microsoft.com/office/word/2010/wordml" xmlns:w15="http://schemas.microsoft.com/office/word/2012/wordml" xmlns:wpg="http://schemas.microsoft.com/office/word/2010/wordprocessingGroup" xmlns:wpi="http://schemas.microsoft.com/office/word/2010/wordprocessingInk" xmlns:wne="http://schemas.microsoft.com/office/word/2006/wordml" xmlns:wps="http://schemas.microsoft.com/office/word/2010/wordprocessingShape" mc:Ignorable="w14 w15 wp14">
   <w:abstractNum w:abstractNumId="0" w15:restartNumberingAfterBreak="0">
     <w:nsid w:val="08C642B2"/>
     <w:multiLevelType w:val="multilevel"/>
@@ -29940,7 +29760,7 @@
 </file>
 
 <file path=word/styles.xml><?xml version="1.0" encoding="utf-8"?>
-<w:styles xmlns:mc="http://schemas.openxmlformats.org/markup-compatibility/2006" xmlns:r="http://schemas.openxmlformats.org/officeDocument/2006/relationships" xmlns:w="http://schemas.openxmlformats.org/wordprocessingml/2006/main" xmlns:w14="http://schemas.microsoft.com/office/word/2010/wordml" xmlns:w15="http://schemas.microsoft.com/office/word/2012/wordml" xmlns:w16se="http://schemas.microsoft.com/office/word/2015/wordml/symex" mc:Ignorable="w14 w15 w16se">
+<w:styles xmlns:mc="http://schemas.openxmlformats.org/markup-compatibility/2006" xmlns:r="http://schemas.openxmlformats.org/officeDocument/2006/relationships" xmlns:w="http://schemas.openxmlformats.org/wordprocessingml/2006/main" xmlns:w14="http://schemas.microsoft.com/office/word/2010/wordml" xmlns:w15="http://schemas.microsoft.com/office/word/2012/wordml" mc:Ignorable="w14 w15">
   <w:docDefaults>
     <w:rPrDefault>
       <w:rPr>
@@ -30992,7 +30812,7 @@
 </file>
 
 <file path=customXml/itemProps1.xml><?xml version="1.0" encoding="utf-8"?>
-<ds:datastoreItem xmlns:ds="http://schemas.openxmlformats.org/officeDocument/2006/customXml" ds:itemID="{34100194-0F0D-4C67-9E5D-4A7907E9C24E}">
+<ds:datastoreItem xmlns:ds="http://schemas.openxmlformats.org/officeDocument/2006/customXml" ds:itemID="{0A993EC0-C933-42FA-BC99-C06BF2E84325}">
   <ds:schemaRefs>
     <ds:schemaRef ds:uri="http://schemas.openxmlformats.org/officeDocument/2006/bibliography"/>
   </ds:schemaRefs>

--- a/machine_reference.docx
+++ b/machine_reference.docx
@@ -10076,15 +10076,30 @@
       <w:r>
         <w:t>-</w:t>
       </w:r>
-      <w:r>
-        <w:rPr>
-          <w:rFonts w:ascii="Courier New" w:hAnsi="Courier New" w:cs="Courier New"/>
-        </w:rPr>
-        <w:t>debug</w:t>
-      </w:r>
-      <w:r>
-        <w:tab/>
-        <w:t>Causes the compiler to log information that might be useful for debugging the compiler.</w:t>
+      <w:proofErr w:type="spellStart"/>
+      <w:r>
+        <w:rPr>
+          <w:rFonts w:ascii="Courier New" w:hAnsi="Courier New" w:cs="Courier New"/>
+        </w:rPr>
+        <w:t>db</w:t>
+      </w:r>
+      <w:r>
+        <w:rPr>
+          <w:rFonts w:ascii="Courier New" w:hAnsi="Courier New" w:cs="Courier New"/>
+        </w:rPr>
+        <w:t>g</w:t>
+      </w:r>
+      <w:proofErr w:type="spellEnd"/>
+      <w:r>
+        <w:tab/>
+      </w:r>
+      <w:proofErr w:type="gramStart"/>
+      <w:r>
+        <w:t>Causes</w:t>
+      </w:r>
+      <w:proofErr w:type="gramEnd"/>
+      <w:r>
+        <w:t xml:space="preserve"> the compiler to log information that might be useful for debugging the compiler.</w:t>
       </w:r>
       <w:r>
         <w:t xml:space="preserve"> This option is depreciated and should not be used.</w:t>
@@ -10103,6 +10118,28 @@
       <w:r>
         <w:tab/>
         <w:t>Prints a short help string and then exits</w:t>
+      </w:r>
+    </w:p>
+    <w:p>
+      <w:pPr>
+        <w:ind w:left="2160" w:hanging="1728"/>
+      </w:pPr>
+      <w:r>
+        <w:rPr>
+          <w:rFonts w:ascii="Courier New" w:hAnsi="Courier New" w:cs="Courier New"/>
+        </w:rPr>
+        <w:t>-list</w:t>
+      </w:r>
+      <w:r>
+        <w:tab/>
+      </w:r>
+      <w:proofErr w:type="gramStart"/>
+      <w:r>
+        <w:t>Causes</w:t>
+      </w:r>
+      <w:proofErr w:type="gramEnd"/>
+      <w:r>
+        <w:t xml:space="preserve"> the assembler to produce a listing output</w:t>
       </w:r>
     </w:p>
     <w:p>
@@ -12485,6 +12522,9 @@
     <w:p>
       <w:pPr>
         <w:ind w:left="1890" w:hanging="1458"/>
+        <w:rPr>
+          <w:rFonts w:ascii="Courier New" w:hAnsi="Courier New" w:cs="Courier New"/>
+        </w:rPr>
       </w:pPr>
       <w:r>
         <w:rPr>
@@ -12497,12 +12537,48 @@
         <w:rPr>
           <w:rFonts w:ascii="Courier New" w:hAnsi="Courier New" w:cs="Courier New"/>
         </w:rPr>
+        <w:t>dbg</w:t>
+      </w:r>
+      <w:proofErr w:type="spellEnd"/>
+      <w:r>
+        <w:rPr>
+          <w:rFonts w:ascii="Courier New" w:hAnsi="Courier New" w:cs="Courier New"/>
+        </w:rPr>
+        <w:tab/>
+      </w:r>
+      <w:r>
+        <w:t>Outputs a listing file</w:t>
+      </w:r>
+    </w:p>
+    <w:p>
+      <w:pPr>
+        <w:ind w:left="1890" w:hanging="1458"/>
+      </w:pPr>
+      <w:r>
+        <w:rPr>
+          <w:rFonts w:ascii="Courier New" w:hAnsi="Courier New" w:cs="Courier New"/>
+        </w:rPr>
+        <w:t>-</w:t>
+      </w:r>
+      <w:proofErr w:type="spellStart"/>
+      <w:r>
+        <w:rPr>
+          <w:rFonts w:ascii="Courier New" w:hAnsi="Courier New" w:cs="Courier New"/>
+        </w:rPr>
         <w:t>defs</w:t>
       </w:r>
       <w:proofErr w:type="spellEnd"/>
       <w:r>
         <w:tab/>
-        <w:t xml:space="preserve">Output a </w:t>
+        <w:t xml:space="preserve">Output </w:t>
+      </w:r>
+      <w:proofErr w:type="gramStart"/>
+      <w:r>
+        <w:t>a</w:t>
+      </w:r>
+      <w:proofErr w:type="gramEnd"/>
+      <w:r>
+        <w:t xml:space="preserve"> </w:t>
       </w:r>
       <w:r>
         <w:rPr>
@@ -12522,7 +12598,12 @@
       </w:r>
       <w:proofErr w:type="spellEnd"/>
       <w:r>
-        <w:t xml:space="preserve"> machine instructions. This option is used internally by the compiler build.</w:t>
+        <w:t xml:space="preserve"> machin</w:t>
+      </w:r>
+      <w:bookmarkStart w:id="19" w:name="_GoBack"/>
+      <w:bookmarkEnd w:id="19"/>
+      <w:r>
+        <w:t>e instructions. This option is used internally by the compiler build.</w:t>
       </w:r>
     </w:p>
     <w:p>
@@ -12591,7 +12672,7 @@
       <w:pPr>
         <w:pStyle w:val="Heading1"/>
       </w:pPr>
-      <w:bookmarkStart w:id="19" w:name="_Toc7074198"/>
+      <w:bookmarkStart w:id="20" w:name="_Toc7074198"/>
       <w:r>
         <w:t xml:space="preserve">The </w:t>
       </w:r>
@@ -12603,7 +12684,7 @@
       <w:r>
         <w:t xml:space="preserve"> machine</w:t>
       </w:r>
-      <w:bookmarkEnd w:id="19"/>
+      <w:bookmarkEnd w:id="20"/>
     </w:p>
     <w:p>
       <w:r>
@@ -12638,7 +12719,11 @@
     </w:p>
     <w:p>
       <w:r>
-        <w:t xml:space="preserve">There are two categories of special purpose registers: execution and memory management. The execution registers are used for general instructions. The memory management </w:t>
+        <w:t xml:space="preserve">There are two categories of special purpose registers: execution and memory management. The execution registers are used for general instructions. The memory </w:t>
+      </w:r>
+      <w:r>
+        <w:lastRenderedPageBreak/>
+        <w:t xml:space="preserve">management </w:t>
       </w:r>
       <w:r>
         <w:t>registers</w:t>
@@ -12651,380 +12736,379 @@
       <w:pPr>
         <w:pStyle w:val="Heading2"/>
       </w:pPr>
-      <w:bookmarkStart w:id="20" w:name="_Toc7074199"/>
+      <w:bookmarkStart w:id="21" w:name="_Toc7074199"/>
+      <w:r>
+        <w:t>Execution Registers</w:t>
+      </w:r>
+      <w:bookmarkEnd w:id="21"/>
+    </w:p>
+    <w:p>
+      <w:pPr>
+        <w:pStyle w:val="Heading3"/>
+      </w:pPr>
+      <w:bookmarkStart w:id="22" w:name="_Toc7074200"/>
+      <w:r>
+        <w:t>Instruction Pointer (IP)</w:t>
+      </w:r>
+      <w:bookmarkEnd w:id="22"/>
+    </w:p>
+    <w:p>
+      <w:r>
+        <w:t xml:space="preserve">The instruction pointer contains the address of the next instruction to be executed. </w:t>
+      </w:r>
+    </w:p>
+    <w:p>
+      <w:pPr>
+        <w:pStyle w:val="Heading3"/>
+      </w:pPr>
+      <w:bookmarkStart w:id="23" w:name="_Toc7074201"/>
+      <w:r>
+        <w:t>Stack Pointer (SP)</w:t>
+      </w:r>
+      <w:bookmarkEnd w:id="23"/>
+    </w:p>
+    <w:p>
+      <w:r>
+        <w:t>The stack pointer contains the address of the first unused memory location at the top of the stack.  The stack always contains word aligned data. The stack grows to increasing memory addresses.</w:t>
+      </w:r>
+    </w:p>
+    <w:p>
+      <w:r>
+        <w:t>Pseudocode for pushing an item onto the stack is as follows:</w:t>
+      </w:r>
+    </w:p>
+    <w:p>
+      <w:pPr>
+        <w:pStyle w:val="code"/>
+        <w:rPr>
+          <w:rFonts w:cs="Courier New"/>
+        </w:rPr>
+      </w:pPr>
+    </w:p>
+    <w:p>
+      <w:pPr>
+        <w:pStyle w:val="code"/>
+      </w:pPr>
+      <w:r>
+        <w:t>Memory[SP] = value;</w:t>
+      </w:r>
+    </w:p>
+    <w:p>
+      <w:pPr>
+        <w:pStyle w:val="code"/>
+      </w:pPr>
+      <w:r>
+        <w:t>SP++;</w:t>
+      </w:r>
+    </w:p>
+    <w:p>
+      <w:r>
+        <w:t>Pseudo-code for popping an item from the stack is as follows:</w:t>
+      </w:r>
+    </w:p>
+    <w:p>
+      <w:pPr>
+        <w:pStyle w:val="code"/>
+      </w:pPr>
+      <w:r>
+        <w:t>SP--;</w:t>
+      </w:r>
+    </w:p>
+    <w:p>
+      <w:pPr>
+        <w:pStyle w:val="code"/>
+      </w:pPr>
+      <w:r>
+        <w:t>value = Memory[SP];</w:t>
+      </w:r>
+    </w:p>
+    <w:p>
+      <w:pPr>
+        <w:pStyle w:val="Heading3"/>
+      </w:pPr>
+      <w:bookmarkStart w:id="24" w:name="_Toc7074202"/>
+      <w:r>
+        <w:t>Frame Pointer (FP)</w:t>
+      </w:r>
+      <w:bookmarkEnd w:id="24"/>
+    </w:p>
+    <w:p>
+      <w:r>
+        <w:t>The frame pointer is used for function calls. It points to the location of the first local variable in a called function.</w:t>
+      </w:r>
+      <w:r>
+        <w:t xml:space="preserve"> The opcodes that include VAR in the opcode name reference the FP to locate the variable.</w:t>
+      </w:r>
+    </w:p>
+    <w:p>
+      <w:pPr>
+        <w:pStyle w:val="Heading2"/>
+      </w:pPr>
+      <w:bookmarkStart w:id="25" w:name="_Toc7074203"/>
+      <w:r>
+        <w:t>Flag Register (FLAG)</w:t>
+      </w:r>
+      <w:bookmarkEnd w:id="25"/>
+    </w:p>
+    <w:p>
+      <w:r>
+        <w:t>The flag register contains bits that identify the mode the processor is in. The following bits are defined:</w:t>
+      </w:r>
+    </w:p>
+    <w:p>
+      <w:pPr>
+        <w:tabs>
+          <w:tab w:val="left" w:pos="1080"/>
+        </w:tabs>
+        <w:ind w:left="3060" w:hanging="2484"/>
+      </w:pPr>
+      <w:r>
+        <w:t>0</w:t>
+      </w:r>
+      <w:r>
+        <w:tab/>
+      </w:r>
+      <w:r>
+        <w:rPr>
+          <w:rFonts w:ascii="Courier New" w:hAnsi="Courier New" w:cs="Courier New"/>
+        </w:rPr>
+        <w:t>HALTED</w:t>
+      </w:r>
+      <w:r>
+        <w:tab/>
+        <w:t>The CPU will stop and the interpreter will exit when this bit is set</w:t>
+      </w:r>
+    </w:p>
+    <w:p>
+      <w:pPr>
+        <w:tabs>
+          <w:tab w:val="left" w:pos="1080"/>
+        </w:tabs>
+        <w:ind w:left="3060" w:hanging="2484"/>
+      </w:pPr>
+      <w:r>
+        <w:t>1</w:t>
+      </w:r>
+      <w:r>
+        <w:tab/>
+      </w:r>
+      <w:r>
+        <w:rPr>
+          <w:rFonts w:ascii="Courier New" w:hAnsi="Courier New" w:cs="Courier New"/>
+        </w:rPr>
+        <w:t>USER_MODE</w:t>
+      </w:r>
+      <w:r>
+        <w:tab/>
+        <w:t>The CPU is in user mode when this bit is set. The CPU is in system mode when this bit is clear.</w:t>
+      </w:r>
+    </w:p>
+    <w:p>
+      <w:pPr>
+        <w:tabs>
+          <w:tab w:val="left" w:pos="1080"/>
+        </w:tabs>
+        <w:ind w:left="3060" w:hanging="2484"/>
+      </w:pPr>
+      <w:r>
+        <w:t>2</w:t>
+      </w:r>
+      <w:r>
+        <w:tab/>
+      </w:r>
+      <w:r>
+        <w:rPr>
+          <w:rFonts w:ascii="Courier New" w:hAnsi="Courier New" w:cs="Courier New"/>
+        </w:rPr>
+        <w:t>INT_MOD</w:t>
+      </w:r>
+      <w:r>
+        <w:t>E</w:t>
+      </w:r>
+      <w:r>
+        <w:tab/>
+        <w:t>The CPU is executing in interrupt mode when this bit is set.</w:t>
+      </w:r>
+    </w:p>
+    <w:p>
+      <w:pPr>
+        <w:tabs>
+          <w:tab w:val="left" w:pos="1080"/>
+        </w:tabs>
+        <w:ind w:left="3060" w:hanging="2484"/>
+      </w:pPr>
+      <w:r>
+        <w:t>3</w:t>
+      </w:r>
+      <w:r>
+        <w:tab/>
+      </w:r>
+      <w:r>
+        <w:rPr>
+          <w:rFonts w:ascii="Courier New" w:hAnsi="Courier New" w:cs="Courier New"/>
+        </w:rPr>
+        <w:t>INT_DIS</w:t>
+      </w:r>
+      <w:r>
+        <w:tab/>
+        <w:t>Interrupts are disabled when this bit is set.</w:t>
+      </w:r>
+    </w:p>
+    <w:p>
+      <w:pPr>
+        <w:tabs>
+          <w:tab w:val="left" w:pos="1080"/>
+        </w:tabs>
+        <w:ind w:left="3060" w:hanging="2484"/>
+      </w:pPr>
+      <w:r>
+        <w:t>4</w:t>
+      </w:r>
+      <w:r>
+        <w:tab/>
+      </w:r>
+      <w:r>
+        <w:rPr>
+          <w:rFonts w:ascii="Courier New" w:hAnsi="Courier New" w:cs="Courier New"/>
+        </w:rPr>
+        <w:t>VMEM</w:t>
+      </w:r>
+      <w:r>
+        <w:tab/>
+        <w:t>The CPU is operating in virtual memory mode when this bit is set. This mode is not yet implemented.</w:t>
+      </w:r>
+    </w:p>
+    <w:p>
+      <w:pPr>
+        <w:tabs>
+          <w:tab w:val="left" w:pos="1080"/>
+        </w:tabs>
+        <w:ind w:left="3060" w:hanging="2484"/>
+      </w:pPr>
       <w:r>
         <w:lastRenderedPageBreak/>
-        <w:t>Execution Registers</w:t>
-      </w:r>
-      <w:bookmarkEnd w:id="20"/>
+        <w:t>16</w:t>
+      </w:r>
+      <w:r>
+        <w:tab/>
+        <w:t>I_MACH</w:t>
+      </w:r>
+      <w:r>
+        <w:tab/>
+        <w:t>A machine check is pending</w:t>
+      </w:r>
+    </w:p>
+    <w:p>
+      <w:pPr>
+        <w:tabs>
+          <w:tab w:val="left" w:pos="1080"/>
+        </w:tabs>
+        <w:ind w:left="3060" w:hanging="2484"/>
+      </w:pPr>
+      <w:r>
+        <w:t>17</w:t>
+      </w:r>
+      <w:r>
+        <w:tab/>
+        <w:t>I_TRAP</w:t>
+      </w:r>
+      <w:r>
+        <w:tab/>
+        <w:t>A trap instruction is pending</w:t>
+      </w:r>
+    </w:p>
+    <w:p>
+      <w:pPr>
+        <w:pStyle w:val="Heading2"/>
+      </w:pPr>
+      <w:bookmarkStart w:id="26" w:name="_Toc7074204"/>
+      <w:r>
+        <w:t>Interrupt Vector (IVEC)</w:t>
+      </w:r>
+      <w:bookmarkEnd w:id="26"/>
+    </w:p>
+    <w:p>
+      <w:r>
+        <w:t>This register contains the absolute address of the interrupt vector table. The interrupt vector table should be large enough to contain 16 word-sized interrupt vectors. When the machine boots, the IVEC register is set to zero and only the first two interrupts (machine check and trap) should be used prior to setting the IVEC.</w:t>
+      </w:r>
+    </w:p>
+    <w:p>
+      <w:pPr>
+        <w:pStyle w:val="Heading2"/>
+      </w:pPr>
+      <w:bookmarkStart w:id="27" w:name="_Toc7074205"/>
+      <w:r>
+        <w:t>Memory Management Registers</w:t>
+      </w:r>
+      <w:bookmarkEnd w:id="27"/>
+    </w:p>
+    <w:p>
+      <w:r>
+        <w:t>When operating in user mode, memory accesses are relative to the Base Pointer. When not in user mode, the Base Pointer and Limit Pointer are ignored, and all addresses are absolute.</w:t>
+      </w:r>
     </w:p>
     <w:p>
       <w:pPr>
         <w:pStyle w:val="Heading3"/>
       </w:pPr>
-      <w:bookmarkStart w:id="21" w:name="_Toc7074200"/>
-      <w:r>
-        <w:t>Instruction Pointer (IP)</w:t>
-      </w:r>
-      <w:bookmarkEnd w:id="21"/>
-    </w:p>
-    <w:p>
-      <w:r>
-        <w:t xml:space="preserve">The instruction pointer contains the address of the next instruction to be executed. </w:t>
+      <w:bookmarkStart w:id="28" w:name="_Toc7074206"/>
+      <w:r>
+        <w:t>Base Pointer (BP)</w:t>
+      </w:r>
+      <w:bookmarkEnd w:id="28"/>
+    </w:p>
+    <w:p>
+      <w:r>
+        <w:t xml:space="preserve">The base pointer contains the address of the start of memory for the current process. All memory addresses are relative to the </w:t>
+      </w:r>
+      <w:r>
+        <w:t>B</w:t>
+      </w:r>
+      <w:r>
+        <w:t xml:space="preserve">ase </w:t>
+      </w:r>
+      <w:r>
+        <w:t>P</w:t>
+      </w:r>
+      <w:r>
+        <w:t xml:space="preserve">ointer. In other words, if a process wants to access memory at address N, the actual address is BP+N. </w:t>
+      </w:r>
+      <w:r>
+        <w:t>This is true whether the memory operation is fetching data or instructions.</w:t>
       </w:r>
     </w:p>
     <w:p>
       <w:pPr>
         <w:pStyle w:val="Heading3"/>
       </w:pPr>
-      <w:bookmarkStart w:id="22" w:name="_Toc7074201"/>
-      <w:r>
-        <w:t>Stack Pointer (SP)</w:t>
-      </w:r>
-      <w:bookmarkEnd w:id="22"/>
-    </w:p>
-    <w:p>
-      <w:r>
-        <w:t>The stack pointer contains the address of the first unused memory location at the top of the stack.  The stack always contains word aligned data. The stack grows to increasing memory addresses.</w:t>
-      </w:r>
-    </w:p>
-    <w:p>
-      <w:r>
-        <w:t>Pseudocode for pushing an item onto the stack is as follows:</w:t>
-      </w:r>
-    </w:p>
-    <w:p>
-      <w:pPr>
-        <w:pStyle w:val="code"/>
-        <w:rPr>
-          <w:rFonts w:cs="Courier New"/>
-        </w:rPr>
-      </w:pPr>
-    </w:p>
-    <w:p>
-      <w:pPr>
-        <w:pStyle w:val="code"/>
-      </w:pPr>
-      <w:r>
-        <w:t>Memory[SP] = value;</w:t>
-      </w:r>
-    </w:p>
-    <w:p>
-      <w:pPr>
-        <w:pStyle w:val="code"/>
-      </w:pPr>
-      <w:r>
-        <w:t>SP++;</w:t>
-      </w:r>
-    </w:p>
-    <w:p>
-      <w:r>
-        <w:t>Pseudo-code for popping an item from the stack is as follows:</w:t>
-      </w:r>
-    </w:p>
-    <w:p>
-      <w:pPr>
-        <w:pStyle w:val="code"/>
-      </w:pPr>
-      <w:r>
-        <w:t>SP--;</w:t>
-      </w:r>
-    </w:p>
-    <w:p>
-      <w:pPr>
-        <w:pStyle w:val="code"/>
-      </w:pPr>
-      <w:r>
-        <w:t>value = Memory[SP];</w:t>
-      </w:r>
-    </w:p>
-    <w:p>
-      <w:pPr>
-        <w:pStyle w:val="Heading3"/>
-      </w:pPr>
-      <w:bookmarkStart w:id="23" w:name="_Toc7074202"/>
-      <w:r>
-        <w:t>Frame Pointer (FP)</w:t>
-      </w:r>
-      <w:bookmarkEnd w:id="23"/>
-    </w:p>
-    <w:p>
-      <w:r>
-        <w:t>The frame pointer is used for function calls. It points to the location of the first local variable in a called function.</w:t>
-      </w:r>
-      <w:r>
-        <w:t xml:space="preserve"> The opcodes that include VAR in the opcode name reference the FP to locate the variable.</w:t>
+      <w:bookmarkStart w:id="29" w:name="_Toc7074207"/>
+      <w:r>
+        <w:t>Limit Pointer (LP)</w:t>
+      </w:r>
+      <w:bookmarkEnd w:id="29"/>
+    </w:p>
+    <w:p>
+      <w:r>
+        <w:t xml:space="preserve">The limit pointer contains the value just above the highest memory that a process can access. In other words, legal memory access are those in the range of </w:t>
+      </w:r>
+      <w:proofErr w:type="gramStart"/>
+      <w:r>
+        <w:t>BP ..</w:t>
+      </w:r>
+      <w:proofErr w:type="gramEnd"/>
+      <w:r>
+        <w:t xml:space="preserve"> LP-1. Any access outside this range will cause a machine check.</w:t>
       </w:r>
     </w:p>
     <w:p>
       <w:pPr>
         <w:pStyle w:val="Heading2"/>
       </w:pPr>
-      <w:bookmarkStart w:id="24" w:name="_Toc7074203"/>
-      <w:r>
-        <w:t>Flag Register (FLAG)</w:t>
-      </w:r>
-      <w:bookmarkEnd w:id="24"/>
-    </w:p>
-    <w:p>
-      <w:r>
-        <w:t>The flag register contains bits that identify the mode the processor is in. The following bits are defined:</w:t>
-      </w:r>
-    </w:p>
-    <w:p>
-      <w:pPr>
-        <w:tabs>
-          <w:tab w:val="left" w:pos="1080"/>
-        </w:tabs>
-        <w:ind w:left="3060" w:hanging="2484"/>
-      </w:pPr>
-      <w:r>
-        <w:t>0</w:t>
-      </w:r>
-      <w:r>
-        <w:tab/>
-      </w:r>
-      <w:r>
-        <w:rPr>
-          <w:rFonts w:ascii="Courier New" w:hAnsi="Courier New" w:cs="Courier New"/>
-        </w:rPr>
-        <w:t>HALTED</w:t>
-      </w:r>
-      <w:r>
-        <w:tab/>
-        <w:t>The CPU will stop and the interpreter will exit when this bit is set</w:t>
-      </w:r>
-    </w:p>
-    <w:p>
-      <w:pPr>
-        <w:tabs>
-          <w:tab w:val="left" w:pos="1080"/>
-        </w:tabs>
-        <w:ind w:left="3060" w:hanging="2484"/>
-      </w:pPr>
-      <w:r>
-        <w:t>1</w:t>
-      </w:r>
-      <w:r>
-        <w:tab/>
-      </w:r>
-      <w:r>
-        <w:rPr>
-          <w:rFonts w:ascii="Courier New" w:hAnsi="Courier New" w:cs="Courier New"/>
-        </w:rPr>
-        <w:t>USER_MODE</w:t>
-      </w:r>
-      <w:r>
-        <w:tab/>
-        <w:t>The CPU is in user mode when this bit is set. The CPU is in system mode when this bit is clear.</w:t>
-      </w:r>
-    </w:p>
-    <w:p>
-      <w:pPr>
-        <w:tabs>
-          <w:tab w:val="left" w:pos="1080"/>
-        </w:tabs>
-        <w:ind w:left="3060" w:hanging="2484"/>
-      </w:pPr>
-      <w:r>
-        <w:t>2</w:t>
-      </w:r>
-      <w:r>
-        <w:tab/>
-      </w:r>
-      <w:r>
-        <w:rPr>
-          <w:rFonts w:ascii="Courier New" w:hAnsi="Courier New" w:cs="Courier New"/>
-        </w:rPr>
-        <w:t>INT_MOD</w:t>
-      </w:r>
-      <w:r>
-        <w:t>E</w:t>
-      </w:r>
-      <w:r>
-        <w:tab/>
-        <w:t>The CPU is executing in interrupt mode when this bit is set.</w:t>
-      </w:r>
-    </w:p>
-    <w:p>
-      <w:pPr>
-        <w:tabs>
-          <w:tab w:val="left" w:pos="1080"/>
-        </w:tabs>
-        <w:ind w:left="3060" w:hanging="2484"/>
-      </w:pPr>
-      <w:r>
-        <w:t>3</w:t>
-      </w:r>
-      <w:r>
-        <w:tab/>
-      </w:r>
-      <w:r>
-        <w:rPr>
-          <w:rFonts w:ascii="Courier New" w:hAnsi="Courier New" w:cs="Courier New"/>
-        </w:rPr>
-        <w:t>INT_DIS</w:t>
-      </w:r>
-      <w:r>
-        <w:tab/>
-        <w:t>Interrupts are disabled when this bit is set.</w:t>
-      </w:r>
-    </w:p>
-    <w:p>
-      <w:pPr>
-        <w:tabs>
-          <w:tab w:val="left" w:pos="1080"/>
-        </w:tabs>
-        <w:ind w:left="3060" w:hanging="2484"/>
-      </w:pPr>
-      <w:r>
-        <w:t>4</w:t>
-      </w:r>
-      <w:r>
-        <w:tab/>
-      </w:r>
-      <w:r>
-        <w:rPr>
-          <w:rFonts w:ascii="Courier New" w:hAnsi="Courier New" w:cs="Courier New"/>
-        </w:rPr>
-        <w:t>VMEM</w:t>
-      </w:r>
-      <w:r>
-        <w:tab/>
-        <w:t>The CPU is operating in virtual memory mode when this bit is set. This mode is not yet implemented.</w:t>
-      </w:r>
-    </w:p>
-    <w:p>
-      <w:pPr>
-        <w:tabs>
-          <w:tab w:val="left" w:pos="1080"/>
-        </w:tabs>
-        <w:ind w:left="3060" w:hanging="2484"/>
-      </w:pPr>
-      <w:r>
-        <w:t>16</w:t>
-      </w:r>
-      <w:r>
-        <w:tab/>
-        <w:t>I_MACH</w:t>
-      </w:r>
-      <w:r>
-        <w:tab/>
-        <w:t>A machine check is pending</w:t>
-      </w:r>
-    </w:p>
-    <w:p>
-      <w:pPr>
-        <w:tabs>
-          <w:tab w:val="left" w:pos="1080"/>
-        </w:tabs>
-        <w:ind w:left="3060" w:hanging="2484"/>
-      </w:pPr>
-      <w:r>
-        <w:lastRenderedPageBreak/>
-        <w:t>17</w:t>
-      </w:r>
-      <w:r>
-        <w:tab/>
-        <w:t>I_TRAP</w:t>
-      </w:r>
-      <w:r>
-        <w:tab/>
-        <w:t>A trap instruction is pending</w:t>
-      </w:r>
-    </w:p>
-    <w:p>
-      <w:pPr>
-        <w:pStyle w:val="Heading2"/>
-      </w:pPr>
-      <w:bookmarkStart w:id="25" w:name="_Toc7074204"/>
-      <w:r>
-        <w:t>Interrupt Vector (IVEC)</w:t>
-      </w:r>
-      <w:bookmarkEnd w:id="25"/>
-    </w:p>
-    <w:p>
-      <w:r>
-        <w:t>This register contains the absolute address of the interrupt vector table. The interrupt vector table should be large enough to contain 16 word-sized interrupt vectors. When the machine boots, the IVEC register is set to zero and only the first two interrupts (machine check and trap) should be used prior to setting the IVEC.</w:t>
-      </w:r>
-    </w:p>
-    <w:p>
-      <w:pPr>
-        <w:pStyle w:val="Heading2"/>
-      </w:pPr>
-      <w:bookmarkStart w:id="26" w:name="_Toc7074205"/>
-      <w:r>
-        <w:t>Memory Management Registers</w:t>
-      </w:r>
-      <w:bookmarkEnd w:id="26"/>
-    </w:p>
-    <w:p>
-      <w:r>
-        <w:t>When operating in user mode, memory accesses are relative to the Base Pointer. When not in user mode, the Base Pointer and Limit Pointer are ignored, and all addresses are absolute.</w:t>
-      </w:r>
-    </w:p>
-    <w:p>
-      <w:pPr>
-        <w:pStyle w:val="Heading3"/>
-      </w:pPr>
-      <w:bookmarkStart w:id="27" w:name="_Toc7074206"/>
-      <w:r>
-        <w:t>Base Pointer (BP)</w:t>
-      </w:r>
-      <w:bookmarkEnd w:id="27"/>
-    </w:p>
-    <w:p>
-      <w:r>
-        <w:t xml:space="preserve">The base pointer contains the address of the start of memory for the current process. All memory addresses are relative to the </w:t>
-      </w:r>
-      <w:r>
-        <w:t>B</w:t>
-      </w:r>
-      <w:r>
-        <w:t xml:space="preserve">ase </w:t>
-      </w:r>
-      <w:r>
-        <w:t>P</w:t>
-      </w:r>
-      <w:r>
-        <w:t xml:space="preserve">ointer. In other words, if a process wants to access memory at address N, the actual address is BP+N. </w:t>
-      </w:r>
-      <w:r>
-        <w:t>This is true whether the memory operation is fetching data or instructions.</w:t>
-      </w:r>
-    </w:p>
-    <w:p>
-      <w:pPr>
-        <w:pStyle w:val="Heading3"/>
-      </w:pPr>
-      <w:bookmarkStart w:id="28" w:name="_Toc7074207"/>
-      <w:r>
-        <w:t>Limit Pointer (LP)</w:t>
-      </w:r>
-      <w:bookmarkEnd w:id="28"/>
-    </w:p>
-    <w:p>
-      <w:r>
-        <w:t xml:space="preserve">The limit pointer contains the value just above the highest memory that a process can access. In other words, legal memory access are those in the range of </w:t>
-      </w:r>
-      <w:proofErr w:type="gramStart"/>
-      <w:r>
-        <w:t>BP ..</w:t>
-      </w:r>
-      <w:proofErr w:type="gramEnd"/>
-      <w:r>
-        <w:t xml:space="preserve"> LP-1. Any access outside this range will cause a machine check.</w:t>
-      </w:r>
-    </w:p>
-    <w:p>
-      <w:pPr>
-        <w:pStyle w:val="Heading2"/>
-      </w:pPr>
-      <w:bookmarkStart w:id="29" w:name="_Toc7074208"/>
+      <w:bookmarkStart w:id="30" w:name="_Toc7074208"/>
       <w:r>
         <w:t>Stack Frames</w:t>
       </w:r>
-      <w:bookmarkEnd w:id="29"/>
+      <w:bookmarkEnd w:id="30"/>
     </w:p>
     <w:p>
       <w:r>
@@ -13034,8 +13118,8 @@
         <w:t xml:space="preserve"> Higher addresses are higher in the diagram.</w:t>
       </w:r>
     </w:p>
-    <w:bookmarkStart w:id="30" w:name="_MON_1489328795"/>
-    <w:bookmarkEnd w:id="30"/>
+    <w:bookmarkStart w:id="31" w:name="_MON_1489328795"/>
+    <w:bookmarkEnd w:id="31"/>
     <w:p>
       <w:pPr>
         <w:jc w:val="center"/>
@@ -13061,10 +13145,10 @@
             <v:path o:extrusionok="f" gradientshapeok="t" o:connecttype="rect"/>
             <o:lock v:ext="edit" aspectratio="t"/>
           </v:shapetype>
-          <v:shape id="_x0000_i1025" type="#_x0000_t75" style="width:189.75pt;height:171.75pt" o:ole="">
+          <v:shape id="_x0000_i1025" type="#_x0000_t75" style="width:189.9pt;height:171.4pt" o:ole="">
             <v:imagedata r:id="rId8" o:title=""/>
           </v:shape>
-          <o:OLEObject Type="Embed" ProgID="Word.Picture.8" ShapeID="_x0000_i1025" DrawAspect="Content" ObjectID="_1644474489" r:id="rId9"/>
+          <o:OLEObject Type="Embed" ProgID="Word.Picture.8" ShapeID="_x0000_i1025" DrawAspect="Content" ObjectID="_1649056428" r:id="rId9"/>
         </w:object>
       </w:r>
     </w:p>
@@ -13135,11 +13219,11 @@
       <w:pPr>
         <w:pStyle w:val="Heading3"/>
       </w:pPr>
-      <w:bookmarkStart w:id="31" w:name="_Toc7074209"/>
+      <w:bookmarkStart w:id="32" w:name="_Toc7074209"/>
       <w:r>
         <w:t>Interrupt stack frames</w:t>
       </w:r>
-      <w:bookmarkEnd w:id="31"/>
+      <w:bookmarkEnd w:id="32"/>
     </w:p>
     <w:p>
       <w:r>
@@ -13173,18 +13257,18 @@
         <w:t>.</w:t>
       </w:r>
     </w:p>
-    <w:bookmarkStart w:id="32" w:name="_MON_1552297015"/>
-    <w:bookmarkEnd w:id="32"/>
+    <w:bookmarkStart w:id="33" w:name="_MON_1552297015"/>
+    <w:bookmarkEnd w:id="33"/>
     <w:p>
       <w:pPr>
         <w:jc w:val="center"/>
       </w:pPr>
       <w:r>
         <w:object w:dxaOrig="3780" w:dyaOrig="3420">
-          <v:shape id="_x0000_i1026" type="#_x0000_t75" style="width:154.5pt;height:159pt" o:ole="">
+          <v:shape id="_x0000_i1026" type="#_x0000_t75" style="width:154.2pt;height:159.3pt" o:ole="">
             <v:imagedata r:id="rId10" o:title=""/>
           </v:shape>
-          <o:OLEObject Type="Embed" ProgID="Word.Picture.8" ShapeID="_x0000_i1026" DrawAspect="Content" ObjectID="_1644474490" r:id="rId11"/>
+          <o:OLEObject Type="Embed" ProgID="Word.Picture.8" ShapeID="_x0000_i1026" DrawAspect="Content" ObjectID="_1649056429" r:id="rId11"/>
         </w:object>
       </w:r>
     </w:p>
@@ -13242,12 +13326,12 @@
       <w:pPr>
         <w:pStyle w:val="Heading2"/>
       </w:pPr>
-      <w:bookmarkStart w:id="33" w:name="_Toc7074210"/>
+      <w:bookmarkStart w:id="34" w:name="_Toc7074210"/>
       <w:proofErr w:type="spellStart"/>
       <w:r>
         <w:t>Input/Output</w:t>
       </w:r>
-      <w:bookmarkEnd w:id="33"/>
+      <w:bookmarkEnd w:id="34"/>
       <w:proofErr w:type="spellEnd"/>
     </w:p>
     <w:p>
@@ -14066,12 +14150,12 @@
       <w:pPr>
         <w:pStyle w:val="Heading2"/>
       </w:pPr>
-      <w:bookmarkStart w:id="34" w:name="_Toc7074211"/>
+      <w:bookmarkStart w:id="35" w:name="_Toc7074211"/>
       <w:r>
         <w:lastRenderedPageBreak/>
         <w:t>Loading programs</w:t>
       </w:r>
-      <w:bookmarkEnd w:id="34"/>
+      <w:bookmarkEnd w:id="35"/>
     </w:p>
     <w:p>
       <w:r>
@@ -15082,11 +15166,11 @@
       <w:pPr>
         <w:pStyle w:val="Heading2"/>
       </w:pPr>
-      <w:bookmarkStart w:id="35" w:name="_Toc7074212"/>
+      <w:bookmarkStart w:id="36" w:name="_Toc7074212"/>
       <w:r>
         <w:t>Command line arguments</w:t>
       </w:r>
-      <w:bookmarkEnd w:id="35"/>
+      <w:bookmarkEnd w:id="36"/>
     </w:p>
     <w:p>
       <w:r>
@@ -15326,11 +15410,11 @@
       <w:pPr>
         <w:pStyle w:val="Heading2"/>
       </w:pPr>
-      <w:bookmarkStart w:id="36" w:name="_Toc7074213"/>
+      <w:bookmarkStart w:id="37" w:name="_Toc7074213"/>
       <w:r>
         <w:t>Interrupts</w:t>
       </w:r>
-      <w:bookmarkEnd w:id="36"/>
+      <w:bookmarkEnd w:id="37"/>
     </w:p>
     <w:p>
       <w:r>
@@ -15797,11 +15881,11 @@
       <w:pPr>
         <w:pStyle w:val="Heading1"/>
       </w:pPr>
-      <w:bookmarkStart w:id="37" w:name="_Toc7074214"/>
+      <w:bookmarkStart w:id="38" w:name="_Toc7074214"/>
       <w:r>
         <w:t>Devices</w:t>
       </w:r>
-      <w:bookmarkEnd w:id="37"/>
+      <w:bookmarkEnd w:id="38"/>
     </w:p>
     <w:p>
       <w:r>
@@ -15826,14 +15910,14 @@
           <w:lang w:val="it-IT"/>
         </w:rPr>
       </w:pPr>
-      <w:bookmarkStart w:id="38" w:name="_Toc7074215"/>
+      <w:bookmarkStart w:id="39" w:name="_Toc7074215"/>
       <w:r>
         <w:rPr>
           <w:lang w:val="it-IT"/>
         </w:rPr>
         <w:t>Programmed IO Terminal (pio_term)</w:t>
       </w:r>
-      <w:bookmarkEnd w:id="38"/>
+      <w:bookmarkEnd w:id="39"/>
     </w:p>
     <w:p>
       <w:r>
@@ -15907,12 +15991,12 @@
       <w:pPr>
         <w:pStyle w:val="Heading3"/>
       </w:pPr>
-      <w:bookmarkStart w:id="39" w:name="_Toc7074216"/>
+      <w:bookmarkStart w:id="40" w:name="_Toc7074216"/>
       <w:r>
         <w:lastRenderedPageBreak/>
         <w:t>Registers</w:t>
       </w:r>
-      <w:bookmarkEnd w:id="39"/>
+      <w:bookmarkEnd w:id="40"/>
     </w:p>
     <w:p>
       <w:r>
@@ -16086,11 +16170,11 @@
       <w:pPr>
         <w:pStyle w:val="Heading2"/>
       </w:pPr>
-      <w:bookmarkStart w:id="40" w:name="_Toc7074217"/>
+      <w:bookmarkStart w:id="41" w:name="_Toc7074217"/>
       <w:r>
         <w:t>Timer</w:t>
       </w:r>
-      <w:bookmarkEnd w:id="40"/>
+      <w:bookmarkEnd w:id="41"/>
     </w:p>
     <w:p>
       <w:r>
@@ -16287,11 +16371,11 @@
       <w:pPr>
         <w:pStyle w:val="Heading2"/>
       </w:pPr>
-      <w:bookmarkStart w:id="41" w:name="_Toc7074218"/>
+      <w:bookmarkStart w:id="42" w:name="_Toc7074218"/>
       <w:r>
         <w:t>Disk</w:t>
       </w:r>
-      <w:bookmarkEnd w:id="41"/>
+      <w:bookmarkEnd w:id="42"/>
     </w:p>
     <w:p>
       <w:r>
@@ -16368,11 +16452,11 @@
       <w:pPr>
         <w:pStyle w:val="Heading3"/>
       </w:pPr>
-      <w:bookmarkStart w:id="42" w:name="_Toc7074219"/>
+      <w:bookmarkStart w:id="43" w:name="_Toc7074219"/>
       <w:r>
         <w:t>Registers</w:t>
       </w:r>
-      <w:bookmarkEnd w:id="42"/>
+      <w:bookmarkEnd w:id="43"/>
     </w:p>
     <w:p>
       <w:r>
@@ -16766,11 +16850,11 @@
       <w:pPr>
         <w:pStyle w:val="Heading2"/>
       </w:pPr>
-      <w:bookmarkStart w:id="43" w:name="_Toc7074220"/>
+      <w:bookmarkStart w:id="44" w:name="_Toc7074220"/>
       <w:r>
         <w:t>Generic IO Device</w:t>
       </w:r>
-      <w:bookmarkEnd w:id="43"/>
+      <w:bookmarkEnd w:id="44"/>
     </w:p>
     <w:p>
       <w:r>
@@ -16799,12 +16883,12 @@
       <w:pPr>
         <w:pStyle w:val="Heading3"/>
       </w:pPr>
-      <w:bookmarkStart w:id="44" w:name="_Toc7074221"/>
+      <w:bookmarkStart w:id="45" w:name="_Toc7074221"/>
       <w:r>
         <w:lastRenderedPageBreak/>
         <w:t>Registers</w:t>
       </w:r>
-      <w:bookmarkEnd w:id="44"/>
+      <w:bookmarkEnd w:id="45"/>
     </w:p>
     <w:p>
       <w:pPr>
@@ -16824,11 +16908,11 @@
       <w:pPr>
         <w:pStyle w:val="Heading1"/>
       </w:pPr>
-      <w:bookmarkStart w:id="45" w:name="_Toc7074222"/>
+      <w:bookmarkStart w:id="46" w:name="_Toc7074222"/>
       <w:r>
         <w:t>Interpreter Architecture</w:t>
       </w:r>
-      <w:bookmarkEnd w:id="45"/>
+      <w:bookmarkEnd w:id="46"/>
     </w:p>
     <w:p>
       <w:r>
@@ -16839,11 +16923,11 @@
       <w:pPr>
         <w:pStyle w:val="Heading2"/>
       </w:pPr>
-      <w:bookmarkStart w:id="46" w:name="_Toc7074223"/>
+      <w:bookmarkStart w:id="47" w:name="_Toc7074223"/>
       <w:r>
         <w:t>Memory</w:t>
       </w:r>
-      <w:bookmarkEnd w:id="46"/>
+      <w:bookmarkEnd w:id="47"/>
     </w:p>
     <w:p>
       <w:r>
@@ -16984,11 +17068,11 @@
       <w:pPr>
         <w:pStyle w:val="Heading2"/>
       </w:pPr>
-      <w:bookmarkStart w:id="47" w:name="_Toc7074224"/>
+      <w:bookmarkStart w:id="48" w:name="_Toc7074224"/>
       <w:r>
         <w:t>Executable file format and the Loader</w:t>
       </w:r>
-      <w:bookmarkEnd w:id="47"/>
+      <w:bookmarkEnd w:id="48"/>
     </w:p>
     <w:p>
       <w:pPr>
@@ -17004,11 +17088,11 @@
       <w:pPr>
         <w:pStyle w:val="Heading2"/>
       </w:pPr>
-      <w:bookmarkStart w:id="48" w:name="_Toc7074225"/>
+      <w:bookmarkStart w:id="49" w:name="_Toc7074225"/>
       <w:r>
         <w:t>Adding IO devices to the interpreter</w:t>
       </w:r>
-      <w:bookmarkEnd w:id="48"/>
+      <w:bookmarkEnd w:id="49"/>
     </w:p>
     <w:p>
       <w:r>
@@ -17019,11 +17103,11 @@
       <w:pPr>
         <w:pStyle w:val="Heading1"/>
       </w:pPr>
-      <w:bookmarkStart w:id="49" w:name="_Toc7074226"/>
+      <w:bookmarkStart w:id="50" w:name="_Toc7074226"/>
       <w:r>
         <w:t>Instruction Reference</w:t>
       </w:r>
-      <w:bookmarkEnd w:id="49"/>
+      <w:bookmarkEnd w:id="50"/>
     </w:p>
     <w:p>
       <w:r>
@@ -17164,14 +17248,14 @@
       <w:pPr>
         <w:pStyle w:val="Heading2"/>
       </w:pPr>
-      <w:bookmarkStart w:id="50" w:name="_Toc7074227"/>
+      <w:bookmarkStart w:id="51" w:name="_Toc7074227"/>
       <w:r>
         <w:t>ADJSP</w:t>
       </w:r>
       <w:r>
         <w:t xml:space="preserve"> &lt;amount&gt;</w:t>
       </w:r>
-      <w:bookmarkEnd w:id="50"/>
+      <w:bookmarkEnd w:id="51"/>
     </w:p>
     <w:p>
       <w:r>
@@ -17232,11 +17316,11 @@
       <w:pPr>
         <w:pStyle w:val="Heading2"/>
       </w:pPr>
-      <w:bookmarkStart w:id="51" w:name="_Toc7074228"/>
+      <w:bookmarkStart w:id="52" w:name="_Toc7074228"/>
       <w:r>
         <w:t>AND</w:t>
       </w:r>
-      <w:bookmarkEnd w:id="51"/>
+      <w:bookmarkEnd w:id="52"/>
     </w:p>
     <w:p>
       <w:r>
@@ -17272,11 +17356,11 @@
       <w:pPr>
         <w:pStyle w:val="Heading2"/>
       </w:pPr>
-      <w:bookmarkStart w:id="52" w:name="_Toc7074229"/>
+      <w:bookmarkStart w:id="53" w:name="_Toc7074229"/>
       <w:r>
         <w:t>BAND</w:t>
       </w:r>
-      <w:bookmarkEnd w:id="52"/>
+      <w:bookmarkEnd w:id="53"/>
     </w:p>
     <w:p>
       <w:r>
@@ -17312,11 +17396,11 @@
       <w:pPr>
         <w:pStyle w:val="Heading2"/>
       </w:pPr>
-      <w:bookmarkStart w:id="53" w:name="_Toc7074230"/>
+      <w:bookmarkStart w:id="54" w:name="_Toc7074230"/>
       <w:r>
         <w:t>BOR</w:t>
       </w:r>
-      <w:bookmarkEnd w:id="53"/>
+      <w:bookmarkEnd w:id="54"/>
     </w:p>
     <w:p>
       <w:r>
@@ -17353,7 +17437,7 @@
       <w:pPr>
         <w:pStyle w:val="Heading2"/>
       </w:pPr>
-      <w:bookmarkStart w:id="54" w:name="_Toc7074231"/>
+      <w:bookmarkStart w:id="55" w:name="_Toc7074231"/>
       <w:r>
         <w:t>B</w:t>
       </w:r>
@@ -17363,7 +17447,7 @@
       <w:r>
         <w:t>OR</w:t>
       </w:r>
-      <w:bookmarkEnd w:id="54"/>
+      <w:bookmarkEnd w:id="55"/>
     </w:p>
     <w:p>
       <w:r>
@@ -17411,7 +17495,7 @@
       <w:pPr>
         <w:pStyle w:val="Heading2"/>
       </w:pPr>
-      <w:bookmarkStart w:id="55" w:name="_Toc7074232"/>
+      <w:bookmarkStart w:id="56" w:name="_Toc7074232"/>
       <w:r>
         <w:t>CALL</w:t>
       </w:r>
@@ -17426,7 +17510,7 @@
       <w:r>
         <w:t>&gt;</w:t>
       </w:r>
-      <w:bookmarkEnd w:id="55"/>
+      <w:bookmarkEnd w:id="56"/>
     </w:p>
     <w:p>
       <w:r>
@@ -17489,11 +17573,11 @@
       <w:pPr>
         <w:pStyle w:val="Heading2"/>
       </w:pPr>
-      <w:bookmarkStart w:id="56" w:name="_Toc7074233"/>
+      <w:bookmarkStart w:id="57" w:name="_Toc7074233"/>
       <w:r>
         <w:t>CALLI</w:t>
       </w:r>
-      <w:bookmarkEnd w:id="56"/>
+      <w:bookmarkEnd w:id="57"/>
     </w:p>
     <w:p>
       <w:r>
@@ -17576,11 +17660,11 @@
       <w:pPr>
         <w:pStyle w:val="Heading2"/>
       </w:pPr>
-      <w:bookmarkStart w:id="57" w:name="_Toc7074234"/>
+      <w:bookmarkStart w:id="58" w:name="_Toc7074234"/>
       <w:r>
         <w:t>CLID</w:t>
       </w:r>
-      <w:bookmarkEnd w:id="57"/>
+      <w:bookmarkEnd w:id="58"/>
     </w:p>
     <w:p>
       <w:r>
@@ -17667,12 +17751,12 @@
       <w:pPr>
         <w:pStyle w:val="Heading2"/>
       </w:pPr>
-      <w:bookmarkStart w:id="58" w:name="_Toc7074235"/>
+      <w:bookmarkStart w:id="59" w:name="_Toc7074235"/>
       <w:r>
         <w:lastRenderedPageBreak/>
         <w:t>COMP</w:t>
       </w:r>
-      <w:bookmarkEnd w:id="58"/>
+      <w:bookmarkEnd w:id="59"/>
     </w:p>
     <w:p>
       <w:r>
@@ -17706,11 +17790,11 @@
       <w:pPr>
         <w:pStyle w:val="Heading2"/>
       </w:pPr>
-      <w:bookmarkStart w:id="59" w:name="_Toc7074236"/>
+      <w:bookmarkStart w:id="60" w:name="_Toc7074236"/>
       <w:r>
         <w:t>DIVIDE</w:t>
       </w:r>
-      <w:bookmarkEnd w:id="59"/>
+      <w:bookmarkEnd w:id="60"/>
     </w:p>
     <w:p>
       <w:r>
@@ -17749,11 +17833,11 @@
       <w:pPr>
         <w:pStyle w:val="Heading2"/>
       </w:pPr>
-      <w:bookmarkStart w:id="60" w:name="_Toc7074237"/>
+      <w:bookmarkStart w:id="61" w:name="_Toc7074237"/>
       <w:r>
         <w:t>DUP</w:t>
       </w:r>
-      <w:bookmarkEnd w:id="60"/>
+      <w:bookmarkEnd w:id="61"/>
     </w:p>
     <w:p>
       <w:r>
@@ -17795,11 +17879,11 @@
       <w:pPr>
         <w:pStyle w:val="Heading2"/>
       </w:pPr>
-      <w:bookmarkStart w:id="61" w:name="_Toc7074238"/>
+      <w:bookmarkStart w:id="62" w:name="_Toc7074238"/>
       <w:r>
         <w:t>EQ</w:t>
       </w:r>
-      <w:bookmarkEnd w:id="61"/>
+      <w:bookmarkEnd w:id="62"/>
     </w:p>
     <w:p>
       <w:pPr>
@@ -17862,11 +17946,11 @@
       <w:pPr>
         <w:pStyle w:val="Heading2"/>
       </w:pPr>
-      <w:bookmarkStart w:id="62" w:name="_Toc7074239"/>
+      <w:bookmarkStart w:id="63" w:name="_Toc7074239"/>
       <w:r>
         <w:t>GE</w:t>
       </w:r>
-      <w:bookmarkEnd w:id="62"/>
+      <w:bookmarkEnd w:id="63"/>
     </w:p>
     <w:p>
       <w:r>
@@ -17923,11 +18007,11 @@
       <w:pPr>
         <w:pStyle w:val="Heading2"/>
       </w:pPr>
-      <w:bookmarkStart w:id="63" w:name="_Toc7074240"/>
+      <w:bookmarkStart w:id="64" w:name="_Toc7074240"/>
       <w:r>
         <w:t>GT</w:t>
       </w:r>
-      <w:bookmarkEnd w:id="63"/>
+      <w:bookmarkEnd w:id="64"/>
     </w:p>
     <w:p>
       <w:r>
@@ -17985,11 +18069,11 @@
       <w:pPr>
         <w:pStyle w:val="Heading2"/>
       </w:pPr>
-      <w:bookmarkStart w:id="64" w:name="_Toc7074241"/>
+      <w:bookmarkStart w:id="65" w:name="_Toc7074241"/>
       <w:r>
         <w:t>HALT</w:t>
       </w:r>
-      <w:bookmarkEnd w:id="64"/>
+      <w:bookmarkEnd w:id="65"/>
     </w:p>
     <w:p>
       <w:r>
@@ -18003,11 +18087,11 @@
       <w:pPr>
         <w:pStyle w:val="Heading2"/>
       </w:pPr>
-      <w:bookmarkStart w:id="65" w:name="_Toc7074242"/>
+      <w:bookmarkStart w:id="66" w:name="_Toc7074242"/>
       <w:r>
         <w:t>ILLEGAL</w:t>
       </w:r>
-      <w:bookmarkEnd w:id="65"/>
+      <w:bookmarkEnd w:id="66"/>
     </w:p>
     <w:p>
       <w:r>
@@ -18018,11 +18102,11 @@
       <w:pPr>
         <w:pStyle w:val="Heading2"/>
       </w:pPr>
-      <w:bookmarkStart w:id="66" w:name="_Toc7074243"/>
+      <w:bookmarkStart w:id="67" w:name="_Toc7074243"/>
       <w:r>
         <w:t>INP</w:t>
       </w:r>
-      <w:bookmarkEnd w:id="66"/>
+      <w:bookmarkEnd w:id="67"/>
     </w:p>
     <w:p>
       <w:r>
@@ -18069,7 +18153,7 @@
       <w:pPr>
         <w:pStyle w:val="Heading2"/>
       </w:pPr>
-      <w:bookmarkStart w:id="67" w:name="_Toc7074244"/>
+      <w:bookmarkStart w:id="68" w:name="_Toc7074244"/>
       <w:r>
         <w:t>JMPUSER</w:t>
       </w:r>
@@ -18084,7 +18168,7 @@
       <w:r>
         <w:t>&gt;</w:t>
       </w:r>
-      <w:bookmarkEnd w:id="67"/>
+      <w:bookmarkEnd w:id="68"/>
     </w:p>
     <w:p>
       <w:r>
@@ -18138,7 +18222,7 @@
       <w:pPr>
         <w:pStyle w:val="Heading2"/>
       </w:pPr>
-      <w:bookmarkStart w:id="68" w:name="_Toc7074245"/>
+      <w:bookmarkStart w:id="69" w:name="_Toc7074245"/>
       <w:r>
         <w:t>JUMP</w:t>
       </w:r>
@@ -18153,7 +18237,7 @@
       <w:r>
         <w:t>&gt;</w:t>
       </w:r>
-      <w:bookmarkEnd w:id="68"/>
+      <w:bookmarkEnd w:id="69"/>
     </w:p>
     <w:p>
       <w:r>
@@ -18196,7 +18280,7 @@
           <w:lang w:val="fr-FR"/>
         </w:rPr>
       </w:pPr>
-      <w:bookmarkStart w:id="69" w:name="_Toc7074246"/>
+      <w:bookmarkStart w:id="70" w:name="_Toc7074246"/>
       <w:r>
         <w:rPr>
           <w:lang w:val="fr-FR"/>
@@ -18217,7 +18301,7 @@
         </w:rPr>
         <w:t>&gt;</w:t>
       </w:r>
-      <w:bookmarkEnd w:id="69"/>
+      <w:bookmarkEnd w:id="70"/>
     </w:p>
     <w:p>
       <w:r>
@@ -18335,7 +18419,7 @@
           <w:lang w:val="fr-FR"/>
         </w:rPr>
       </w:pPr>
-      <w:bookmarkStart w:id="70" w:name="_Toc7074247"/>
+      <w:bookmarkStart w:id="71" w:name="_Toc7074247"/>
       <w:r>
         <w:rPr>
           <w:lang w:val="fr-FR"/>
@@ -18343,7 +18427,7 @@
         <w:lastRenderedPageBreak/>
         <w:t>LE</w:t>
       </w:r>
-      <w:bookmarkEnd w:id="70"/>
+      <w:bookmarkEnd w:id="71"/>
     </w:p>
     <w:p>
       <w:r>
@@ -18400,11 +18484,11 @@
       <w:pPr>
         <w:pStyle w:val="Heading2"/>
       </w:pPr>
-      <w:bookmarkStart w:id="71" w:name="_Toc7074248"/>
+      <w:bookmarkStart w:id="72" w:name="_Toc7074248"/>
       <w:r>
         <w:t>LT</w:t>
       </w:r>
-      <w:bookmarkEnd w:id="71"/>
+      <w:bookmarkEnd w:id="72"/>
     </w:p>
     <w:p>
       <w:r>
@@ -18461,11 +18545,11 @@
       <w:pPr>
         <w:pStyle w:val="Heading2"/>
       </w:pPr>
-      <w:bookmarkStart w:id="72" w:name="_Toc7074249"/>
+      <w:bookmarkStart w:id="73" w:name="_Toc7074249"/>
       <w:r>
         <w:t>MINUS</w:t>
       </w:r>
-      <w:bookmarkEnd w:id="72"/>
+      <w:bookmarkEnd w:id="73"/>
     </w:p>
     <w:p>
       <w:r>
@@ -18513,11 +18597,11 @@
       <w:pPr>
         <w:pStyle w:val="Heading2"/>
       </w:pPr>
-      <w:bookmarkStart w:id="73" w:name="_Toc7074250"/>
+      <w:bookmarkStart w:id="74" w:name="_Toc7074250"/>
       <w:r>
         <w:t>MOD</w:t>
       </w:r>
-      <w:bookmarkEnd w:id="73"/>
+      <w:bookmarkEnd w:id="74"/>
     </w:p>
     <w:p>
       <w:r>
@@ -18565,11 +18649,11 @@
       <w:pPr>
         <w:pStyle w:val="Heading2"/>
       </w:pPr>
-      <w:bookmarkStart w:id="74" w:name="_Toc7074251"/>
+      <w:bookmarkStart w:id="75" w:name="_Toc7074251"/>
       <w:r>
         <w:t>NE</w:t>
       </w:r>
-      <w:bookmarkEnd w:id="74"/>
+      <w:bookmarkEnd w:id="75"/>
     </w:p>
     <w:p>
       <w:pPr>
@@ -18634,11 +18718,11 @@
       <w:pPr>
         <w:pStyle w:val="Heading2"/>
       </w:pPr>
-      <w:bookmarkStart w:id="75" w:name="_Toc7074252"/>
+      <w:bookmarkStart w:id="76" w:name="_Toc7074252"/>
       <w:r>
         <w:t>NEG</w:t>
       </w:r>
-      <w:bookmarkEnd w:id="75"/>
+      <w:bookmarkEnd w:id="76"/>
     </w:p>
     <w:p>
       <w:r>
@@ -18666,12 +18750,12 @@
       <w:pPr>
         <w:pStyle w:val="Heading2"/>
       </w:pPr>
-      <w:bookmarkStart w:id="76" w:name="_Toc7074253"/>
+      <w:bookmarkStart w:id="77" w:name="_Toc7074253"/>
       <w:r>
         <w:lastRenderedPageBreak/>
         <w:t>NOP</w:t>
       </w:r>
-      <w:bookmarkEnd w:id="76"/>
+      <w:bookmarkEnd w:id="77"/>
     </w:p>
     <w:p>
       <w:r>
@@ -18696,11 +18780,11 @@
       <w:pPr>
         <w:pStyle w:val="Heading2"/>
       </w:pPr>
-      <w:bookmarkStart w:id="77" w:name="_Toc7074254"/>
+      <w:bookmarkStart w:id="78" w:name="_Toc7074254"/>
       <w:r>
         <w:t>NOT</w:t>
       </w:r>
-      <w:bookmarkEnd w:id="77"/>
+      <w:bookmarkEnd w:id="78"/>
     </w:p>
     <w:p>
       <w:r>
@@ -18733,11 +18817,11 @@
       <w:pPr>
         <w:pStyle w:val="Heading2"/>
       </w:pPr>
-      <w:bookmarkStart w:id="78" w:name="_Toc7074255"/>
+      <w:bookmarkStart w:id="79" w:name="_Toc7074255"/>
       <w:r>
         <w:t>OR</w:t>
       </w:r>
-      <w:bookmarkEnd w:id="78"/>
+      <w:bookmarkEnd w:id="79"/>
     </w:p>
     <w:p>
       <w:r>
@@ -18785,11 +18869,11 @@
       <w:pPr>
         <w:pStyle w:val="Heading2"/>
       </w:pPr>
-      <w:bookmarkStart w:id="79" w:name="_Toc7074256"/>
+      <w:bookmarkStart w:id="80" w:name="_Toc7074256"/>
       <w:r>
         <w:t>OUTS</w:t>
       </w:r>
-      <w:bookmarkEnd w:id="79"/>
+      <w:bookmarkEnd w:id="80"/>
     </w:p>
     <w:p>
       <w:r>
@@ -18800,11 +18884,11 @@
       <w:pPr>
         <w:pStyle w:val="Heading2"/>
       </w:pPr>
-      <w:bookmarkStart w:id="80" w:name="_Toc7074257"/>
+      <w:bookmarkStart w:id="81" w:name="_Toc7074257"/>
       <w:r>
         <w:t>PLUS</w:t>
       </w:r>
-      <w:bookmarkEnd w:id="80"/>
+      <w:bookmarkEnd w:id="81"/>
     </w:p>
     <w:p>
       <w:r>
@@ -18852,11 +18936,11 @@
       <w:pPr>
         <w:pStyle w:val="Heading2"/>
       </w:pPr>
-      <w:bookmarkStart w:id="81" w:name="_Toc7074258"/>
+      <w:bookmarkStart w:id="82" w:name="_Toc7074258"/>
       <w:r>
         <w:t>POP</w:t>
       </w:r>
-      <w:bookmarkEnd w:id="81"/>
+      <w:bookmarkEnd w:id="82"/>
     </w:p>
     <w:p>
       <w:r>
@@ -18884,12 +18968,12 @@
       <w:pPr>
         <w:pStyle w:val="Heading2"/>
       </w:pPr>
-      <w:bookmarkStart w:id="82" w:name="_Toc7074259"/>
+      <w:bookmarkStart w:id="83" w:name="_Toc7074259"/>
       <w:r>
         <w:lastRenderedPageBreak/>
         <w:t>POPARGS &lt;size&gt;</w:t>
       </w:r>
-      <w:bookmarkEnd w:id="82"/>
+      <w:bookmarkEnd w:id="83"/>
     </w:p>
     <w:p>
       <w:r>
@@ -18928,8 +19012,6 @@
         </w:rPr>
         <w:t>size</w:t>
       </w:r>
-      <w:bookmarkStart w:id="83" w:name="_GoBack"/>
-      <w:bookmarkEnd w:id="83"/>
       <w:r>
         <w:rPr>
           <w:rFonts w:ascii="Courier New" w:hAnsi="Courier New" w:cs="Courier New"/>
@@ -25568,7 +25650,7 @@
           <w:rPr>
             <w:noProof/>
           </w:rPr>
-          <w:t>30</w:t>
+          <w:t>12</w:t>
         </w:r>
         <w:r>
           <w:rPr>
@@ -30812,7 +30894,7 @@
 </file>
 
 <file path=customXml/itemProps1.xml><?xml version="1.0" encoding="utf-8"?>
-<ds:datastoreItem xmlns:ds="http://schemas.openxmlformats.org/officeDocument/2006/customXml" ds:itemID="{0A993EC0-C933-42FA-BC99-C06BF2E84325}">
+<ds:datastoreItem xmlns:ds="http://schemas.openxmlformats.org/officeDocument/2006/customXml" ds:itemID="{812C915C-D256-4499-A0F6-4489CEB8C8A2}">
   <ds:schemaRefs>
     <ds:schemaRef ds:uri="http://schemas.openxmlformats.org/officeDocument/2006/bibliography"/>
   </ds:schemaRefs>

--- a/machine_reference.docx
+++ b/machine_reference.docx
@@ -120,7 +120,7 @@
         <w:rPr>
           <w:noProof/>
         </w:rPr>
-        <w:instrText xml:space="preserve"> PAGEREF _Toc7074179 \h </w:instrText>
+        <w:instrText xml:space="preserve"> PAGEREF _Toc132365467 \h </w:instrText>
       </w:r>
       <w:r>
         <w:rPr>
@@ -183,9 +183,29 @@
       </w:r>
       <w:r>
         <w:rPr>
-          <w:noProof/>
-        </w:rPr>
-        <w:t>stacklc: the stackl compiler</w:t>
+          <w:rFonts w:ascii="Courier New" w:hAnsi="Courier New" w:cs="Courier New"/>
+          <w:noProof/>
+        </w:rPr>
+        <w:t>stacklc</w:t>
+      </w:r>
+      <w:r>
+        <w:rPr>
+          <w:noProof/>
+        </w:rPr>
+        <w:t xml:space="preserve">: the </w:t>
+      </w:r>
+      <w:r>
+        <w:rPr>
+          <w:rFonts w:ascii="Courier New" w:hAnsi="Courier New" w:cs="Courier New"/>
+          <w:noProof/>
+        </w:rPr>
+        <w:t>stackl</w:t>
+      </w:r>
+      <w:r>
+        <w:rPr>
+          <w:noProof/>
+        </w:rPr>
+        <w:t xml:space="preserve"> compiler</w:t>
       </w:r>
       <w:r>
         <w:rPr>
@@ -203,7 +223,7 @@
         <w:rPr>
           <w:noProof/>
         </w:rPr>
-        <w:instrText xml:space="preserve"> PAGEREF _Toc7074180 \h </w:instrText>
+        <w:instrText xml:space="preserve"> PAGEREF _Toc132365468 \h </w:instrText>
       </w:r>
       <w:r>
         <w:rPr>
@@ -278,7 +298,7 @@
         <w:rPr>
           <w:noProof/>
         </w:rPr>
-        <w:instrText xml:space="preserve"> PAGEREF _Toc7074181 \h </w:instrText>
+        <w:instrText xml:space="preserve"> PAGEREF _Toc132365469 \h </w:instrText>
       </w:r>
       <w:r>
         <w:rPr>
@@ -359,7 +379,7 @@
         <w:rPr>
           <w:noProof/>
         </w:rPr>
-        <w:instrText xml:space="preserve"> PAGEREF _Toc7074182 \h </w:instrText>
+        <w:instrText xml:space="preserve"> PAGEREF _Toc132365470 \h </w:instrText>
       </w:r>
       <w:r>
         <w:rPr>
@@ -440,7 +460,7 @@
         <w:rPr>
           <w:noProof/>
         </w:rPr>
-        <w:instrText xml:space="preserve"> PAGEREF _Toc7074183 \h </w:instrText>
+        <w:instrText xml:space="preserve"> PAGEREF _Toc132365471 \h </w:instrText>
       </w:r>
       <w:r>
         <w:rPr>
@@ -521,7 +541,7 @@
         <w:rPr>
           <w:noProof/>
         </w:rPr>
-        <w:instrText xml:space="preserve"> PAGEREF _Toc7074184 \h </w:instrText>
+        <w:instrText xml:space="preserve"> PAGEREF _Toc132365472 \h </w:instrText>
       </w:r>
       <w:r>
         <w:rPr>
@@ -596,7 +616,7 @@
         <w:rPr>
           <w:noProof/>
         </w:rPr>
-        <w:instrText xml:space="preserve"> PAGEREF _Toc7074185 \h </w:instrText>
+        <w:instrText xml:space="preserve"> PAGEREF _Toc132365473 \h </w:instrText>
       </w:r>
       <w:r>
         <w:rPr>
@@ -671,7 +691,7 @@
         <w:rPr>
           <w:noProof/>
         </w:rPr>
-        <w:instrText xml:space="preserve"> PAGEREF _Toc7074186 \h </w:instrText>
+        <w:instrText xml:space="preserve"> PAGEREF _Toc132365474 \h </w:instrText>
       </w:r>
       <w:r>
         <w:rPr>
@@ -746,7 +766,7 @@
         <w:rPr>
           <w:noProof/>
         </w:rPr>
-        <w:instrText xml:space="preserve"> PAGEREF _Toc7074187 \h </w:instrText>
+        <w:instrText xml:space="preserve"> PAGEREF _Toc132365475 \h </w:instrText>
       </w:r>
       <w:r>
         <w:rPr>
@@ -821,7 +841,7 @@
         <w:rPr>
           <w:noProof/>
         </w:rPr>
-        <w:instrText xml:space="preserve"> PAGEREF _Toc7074188 \h </w:instrText>
+        <w:instrText xml:space="preserve"> PAGEREF _Toc132365476 \h </w:instrText>
       </w:r>
       <w:r>
         <w:rPr>
@@ -902,7 +922,7 @@
         <w:rPr>
           <w:noProof/>
         </w:rPr>
-        <w:instrText xml:space="preserve"> PAGEREF _Toc7074189 \h </w:instrText>
+        <w:instrText xml:space="preserve"> PAGEREF _Toc132365477 \h </w:instrText>
       </w:r>
       <w:r>
         <w:rPr>
@@ -983,7 +1003,7 @@
         <w:rPr>
           <w:noProof/>
         </w:rPr>
-        <w:instrText xml:space="preserve"> PAGEREF _Toc7074190 \h </w:instrText>
+        <w:instrText xml:space="preserve"> PAGEREF _Toc132365478 \h </w:instrText>
       </w:r>
       <w:r>
         <w:rPr>
@@ -1066,7 +1086,7 @@
         <w:rPr>
           <w:noProof/>
         </w:rPr>
-        <w:instrText xml:space="preserve"> PAGEREF _Toc7074191 \h </w:instrText>
+        <w:instrText xml:space="preserve"> PAGEREF _Toc132365479 \h </w:instrText>
       </w:r>
       <w:r>
         <w:rPr>
@@ -1141,7 +1161,7 @@
         <w:rPr>
           <w:noProof/>
         </w:rPr>
-        <w:instrText xml:space="preserve"> PAGEREF _Toc7074192 \h </w:instrText>
+        <w:instrText xml:space="preserve"> PAGEREF _Toc132365480 \h </w:instrText>
       </w:r>
       <w:r>
         <w:rPr>
@@ -1222,7 +1242,7 @@
         <w:rPr>
           <w:noProof/>
         </w:rPr>
-        <w:instrText xml:space="preserve"> PAGEREF _Toc7074193 \h </w:instrText>
+        <w:instrText xml:space="preserve"> PAGEREF _Toc132365481 \h </w:instrText>
       </w:r>
       <w:r>
         <w:rPr>
@@ -1303,7 +1323,7 @@
         <w:rPr>
           <w:noProof/>
         </w:rPr>
-        <w:instrText xml:space="preserve"> PAGEREF _Toc7074194 \h </w:instrText>
+        <w:instrText xml:space="preserve"> PAGEREF _Toc132365482 \h </w:instrText>
       </w:r>
       <w:r>
         <w:rPr>
@@ -1384,7 +1404,7 @@
         <w:rPr>
           <w:noProof/>
         </w:rPr>
-        <w:instrText xml:space="preserve"> PAGEREF _Toc7074195 \h </w:instrText>
+        <w:instrText xml:space="preserve"> PAGEREF _Toc132365483 \h </w:instrText>
       </w:r>
       <w:r>
         <w:rPr>
@@ -1459,7 +1479,7 @@
         <w:rPr>
           <w:noProof/>
         </w:rPr>
-        <w:instrText xml:space="preserve"> PAGEREF _Toc7074196 \h </w:instrText>
+        <w:instrText xml:space="preserve"> PAGEREF _Toc132365484 \h </w:instrText>
       </w:r>
       <w:r>
         <w:rPr>
@@ -1534,7 +1554,7 @@
         <w:rPr>
           <w:noProof/>
         </w:rPr>
-        <w:instrText xml:space="preserve"> PAGEREF _Toc7074197 \h </w:instrText>
+        <w:instrText xml:space="preserve"> PAGEREF _Toc132365485 \h </w:instrText>
       </w:r>
       <w:r>
         <w:rPr>
@@ -1617,7 +1637,7 @@
         <w:rPr>
           <w:noProof/>
         </w:rPr>
-        <w:instrText xml:space="preserve"> PAGEREF _Toc7074198 \h </w:instrText>
+        <w:instrText xml:space="preserve"> PAGEREF _Toc132365486 \h </w:instrText>
       </w:r>
       <w:r>
         <w:rPr>
@@ -1692,7 +1712,7 @@
         <w:rPr>
           <w:noProof/>
         </w:rPr>
-        <w:instrText xml:space="preserve"> PAGEREF _Toc7074199 \h </w:instrText>
+        <w:instrText xml:space="preserve"> PAGEREF _Toc132365487 \h </w:instrText>
       </w:r>
       <w:r>
         <w:rPr>
@@ -1773,7 +1793,7 @@
         <w:rPr>
           <w:noProof/>
         </w:rPr>
-        <w:instrText xml:space="preserve"> PAGEREF _Toc7074200 \h </w:instrText>
+        <w:instrText xml:space="preserve"> PAGEREF _Toc132365488 \h </w:instrText>
       </w:r>
       <w:r>
         <w:rPr>
@@ -1854,7 +1874,7 @@
         <w:rPr>
           <w:noProof/>
         </w:rPr>
-        <w:instrText xml:space="preserve"> PAGEREF _Toc7074201 \h </w:instrText>
+        <w:instrText xml:space="preserve"> PAGEREF _Toc132365489 \h </w:instrText>
       </w:r>
       <w:r>
         <w:rPr>
@@ -1935,7 +1955,7 @@
         <w:rPr>
           <w:noProof/>
         </w:rPr>
-        <w:instrText xml:space="preserve"> PAGEREF _Toc7074202 \h </w:instrText>
+        <w:instrText xml:space="preserve"> PAGEREF _Toc132365490 \h </w:instrText>
       </w:r>
       <w:r>
         <w:rPr>
@@ -2010,7 +2030,7 @@
         <w:rPr>
           <w:noProof/>
         </w:rPr>
-        <w:instrText xml:space="preserve"> PAGEREF _Toc7074203 \h </w:instrText>
+        <w:instrText xml:space="preserve"> PAGEREF _Toc132365491 \h </w:instrText>
       </w:r>
       <w:r>
         <w:rPr>
@@ -2085,7 +2105,7 @@
         <w:rPr>
           <w:noProof/>
         </w:rPr>
-        <w:instrText xml:space="preserve"> PAGEREF _Toc7074204 \h </w:instrText>
+        <w:instrText xml:space="preserve"> PAGEREF _Toc132365492 \h </w:instrText>
       </w:r>
       <w:r>
         <w:rPr>
@@ -2160,7 +2180,7 @@
         <w:rPr>
           <w:noProof/>
         </w:rPr>
-        <w:instrText xml:space="preserve"> PAGEREF _Toc7074205 \h </w:instrText>
+        <w:instrText xml:space="preserve"> PAGEREF _Toc132365493 \h </w:instrText>
       </w:r>
       <w:r>
         <w:rPr>
@@ -2241,7 +2261,7 @@
         <w:rPr>
           <w:noProof/>
         </w:rPr>
-        <w:instrText xml:space="preserve"> PAGEREF _Toc7074206 \h </w:instrText>
+        <w:instrText xml:space="preserve"> PAGEREF _Toc132365494 \h </w:instrText>
       </w:r>
       <w:r>
         <w:rPr>
@@ -2322,7 +2342,7 @@
         <w:rPr>
           <w:noProof/>
         </w:rPr>
-        <w:instrText xml:space="preserve"> PAGEREF _Toc7074207 \h </w:instrText>
+        <w:instrText xml:space="preserve"> PAGEREF _Toc132365495 \h </w:instrText>
       </w:r>
       <w:r>
         <w:rPr>
@@ -2397,7 +2417,7 @@
         <w:rPr>
           <w:noProof/>
         </w:rPr>
-        <w:instrText xml:space="preserve"> PAGEREF _Toc7074208 \h </w:instrText>
+        <w:instrText xml:space="preserve"> PAGEREF _Toc132365496 \h </w:instrText>
       </w:r>
       <w:r>
         <w:rPr>
@@ -2478,7 +2498,7 @@
         <w:rPr>
           <w:noProof/>
         </w:rPr>
-        <w:instrText xml:space="preserve"> PAGEREF _Toc7074209 \h </w:instrText>
+        <w:instrText xml:space="preserve"> PAGEREF _Toc132365497 \h </w:instrText>
       </w:r>
       <w:r>
         <w:rPr>
@@ -2553,7 +2573,7 @@
         <w:rPr>
           <w:noProof/>
         </w:rPr>
-        <w:instrText xml:space="preserve"> PAGEREF _Toc7074210 \h </w:instrText>
+        <w:instrText xml:space="preserve"> PAGEREF _Toc132365498 \h </w:instrText>
       </w:r>
       <w:r>
         <w:rPr>
@@ -2628,7 +2648,7 @@
         <w:rPr>
           <w:noProof/>
         </w:rPr>
-        <w:instrText xml:space="preserve"> PAGEREF _Toc7074211 \h </w:instrText>
+        <w:instrText xml:space="preserve"> PAGEREF _Toc132365499 \h </w:instrText>
       </w:r>
       <w:r>
         <w:rPr>
@@ -2703,7 +2723,7 @@
         <w:rPr>
           <w:noProof/>
         </w:rPr>
-        <w:instrText xml:space="preserve"> PAGEREF _Toc7074212 \h </w:instrText>
+        <w:instrText xml:space="preserve"> PAGEREF _Toc132365500 \h </w:instrText>
       </w:r>
       <w:r>
         <w:rPr>
@@ -2778,7 +2798,7 @@
         <w:rPr>
           <w:noProof/>
         </w:rPr>
-        <w:instrText xml:space="preserve"> PAGEREF _Toc7074213 \h </w:instrText>
+        <w:instrText xml:space="preserve"> PAGEREF _Toc132365501 \h </w:instrText>
       </w:r>
       <w:r>
         <w:rPr>
@@ -2795,7 +2815,7 @@
         <w:rPr>
           <w:noProof/>
         </w:rPr>
-        <w:t>18</w:t>
+        <w:t>19</w:t>
       </w:r>
       <w:r>
         <w:rPr>
@@ -2861,7 +2881,7 @@
         <w:rPr>
           <w:noProof/>
         </w:rPr>
-        <w:instrText xml:space="preserve"> PAGEREF _Toc7074214 \h </w:instrText>
+        <w:instrText xml:space="preserve"> PAGEREF _Toc132365502 \h </w:instrText>
       </w:r>
       <w:r>
         <w:rPr>
@@ -2938,7 +2958,7 @@
         <w:rPr>
           <w:noProof/>
         </w:rPr>
-        <w:instrText xml:space="preserve"> PAGEREF _Toc7074215 \h </w:instrText>
+        <w:instrText xml:space="preserve"> PAGEREF _Toc132365503 \h </w:instrText>
       </w:r>
       <w:r>
         <w:rPr>
@@ -2955,7 +2975,7 @@
         <w:rPr>
           <w:noProof/>
         </w:rPr>
-        <w:t>19</w:t>
+        <w:t>20</w:t>
       </w:r>
       <w:r>
         <w:rPr>
@@ -3019,7 +3039,7 @@
         <w:rPr>
           <w:noProof/>
         </w:rPr>
-        <w:instrText xml:space="preserve"> PAGEREF _Toc7074216 \h </w:instrText>
+        <w:instrText xml:space="preserve"> PAGEREF _Toc132365504 \h </w:instrText>
       </w:r>
       <w:r>
         <w:rPr>
@@ -3094,82 +3114,7 @@
         <w:rPr>
           <w:noProof/>
         </w:rPr>
-        <w:instrText xml:space="preserve"> PAGEREF _Toc7074217 \h </w:instrText>
-      </w:r>
-      <w:r>
-        <w:rPr>
-          <w:noProof/>
-        </w:rPr>
-      </w:r>
-      <w:r>
-        <w:rPr>
-          <w:noProof/>
-        </w:rPr>
-        <w:fldChar w:fldCharType="separate"/>
-      </w:r>
-      <w:r>
-        <w:rPr>
-          <w:noProof/>
-        </w:rPr>
-        <w:t>20</w:t>
-      </w:r>
-      <w:r>
-        <w:rPr>
-          <w:noProof/>
-        </w:rPr>
-        <w:fldChar w:fldCharType="end"/>
-      </w:r>
-    </w:p>
-    <w:p>
-      <w:pPr>
-        <w:pStyle w:val="TOC2"/>
-        <w:rPr>
-          <w:rFonts w:eastAsiaTheme="minorEastAsia" w:cstheme="minorBidi"/>
-          <w:smallCaps w:val="0"/>
-          <w:noProof/>
-          <w:sz w:val="22"/>
-          <w:szCs w:val="22"/>
-        </w:rPr>
-      </w:pPr>
-      <w:r>
-        <w:rPr>
-          <w:noProof/>
-        </w:rPr>
-        <w:t>5.3</w:t>
-      </w:r>
-      <w:r>
-        <w:rPr>
-          <w:rFonts w:eastAsiaTheme="minorEastAsia" w:cstheme="minorBidi"/>
-          <w:smallCaps w:val="0"/>
-          <w:noProof/>
-          <w:sz w:val="22"/>
-          <w:szCs w:val="22"/>
-        </w:rPr>
-        <w:tab/>
-      </w:r>
-      <w:r>
-        <w:rPr>
-          <w:noProof/>
-        </w:rPr>
-        <w:t>Disk</w:t>
-      </w:r>
-      <w:r>
-        <w:rPr>
-          <w:noProof/>
-        </w:rPr>
-        <w:tab/>
-      </w:r>
-      <w:r>
-        <w:rPr>
-          <w:noProof/>
-        </w:rPr>
-        <w:fldChar w:fldCharType="begin"/>
-      </w:r>
-      <w:r>
-        <w:rPr>
-          <w:noProof/>
-        </w:rPr>
-        <w:instrText xml:space="preserve"> PAGEREF _Toc7074218 \h </w:instrText>
+        <w:instrText xml:space="preserve"> PAGEREF _Toc132365505 \h </w:instrText>
       </w:r>
       <w:r>
         <w:rPr>
@@ -3215,7 +3160,7 @@
         <w:rPr>
           <w:noProof/>
         </w:rPr>
-        <w:t>5.3.1</w:t>
+        <w:t>5.2.1</w:t>
       </w:r>
       <w:r>
         <w:rPr>
@@ -3232,7 +3177,7 @@
         <w:rPr>
           <w:noProof/>
         </w:rPr>
-        <w:t>Registers</w:t>
+        <w:t>Include file</w:t>
       </w:r>
       <w:r>
         <w:rPr>
@@ -3250,7 +3195,7 @@
         <w:rPr>
           <w:noProof/>
         </w:rPr>
-        <w:instrText xml:space="preserve"> PAGEREF _Toc7074219 \h </w:instrText>
+        <w:instrText xml:space="preserve"> PAGEREF _Toc132365506 \h </w:instrText>
       </w:r>
       <w:r>
         <w:rPr>
@@ -3267,7 +3212,7 @@
         <w:rPr>
           <w:noProof/>
         </w:rPr>
-        <w:t>21</w:t>
+        <w:t>22</w:t>
       </w:r>
       <w:r>
         <w:rPr>
@@ -3291,7 +3236,7 @@
         <w:rPr>
           <w:noProof/>
         </w:rPr>
-        <w:t>5.4</w:t>
+        <w:t>5.3</w:t>
       </w:r>
       <w:r>
         <w:rPr>
@@ -3307,7 +3252,7 @@
         <w:rPr>
           <w:noProof/>
         </w:rPr>
-        <w:t>Generic IO Device</w:t>
+        <w:t>Disk</w:t>
       </w:r>
       <w:r>
         <w:rPr>
@@ -3325,7 +3270,7 @@
         <w:rPr>
           <w:noProof/>
         </w:rPr>
-        <w:instrText xml:space="preserve"> PAGEREF _Toc7074220 \h </w:instrText>
+        <w:instrText xml:space="preserve"> PAGEREF _Toc132365507 \h </w:instrText>
       </w:r>
       <w:r>
         <w:rPr>
@@ -3371,7 +3316,7 @@
         <w:rPr>
           <w:noProof/>
         </w:rPr>
-        <w:t>5.4.1</w:t>
+        <w:t>5.3.1</w:t>
       </w:r>
       <w:r>
         <w:rPr>
@@ -3406,7 +3351,7 @@
         <w:rPr>
           <w:noProof/>
         </w:rPr>
-        <w:instrText xml:space="preserve"> PAGEREF _Toc7074221 \h </w:instrText>
+        <w:instrText xml:space="preserve"> PAGEREF _Toc132365508 \h </w:instrText>
       </w:r>
       <w:r>
         <w:rPr>
@@ -3423,7 +3368,325 @@
         <w:rPr>
           <w:noProof/>
         </w:rPr>
+        <w:t>22</w:t>
+      </w:r>
+      <w:r>
+        <w:rPr>
+          <w:noProof/>
+        </w:rPr>
+        <w:fldChar w:fldCharType="end"/>
+      </w:r>
+    </w:p>
+    <w:p>
+      <w:pPr>
+        <w:pStyle w:val="TOC3"/>
+        <w:tabs>
+          <w:tab w:val="left" w:pos="1200"/>
+          <w:tab w:val="right" w:leader="dot" w:pos="8630"/>
+        </w:tabs>
+        <w:rPr>
+          <w:rFonts w:eastAsiaTheme="minorEastAsia" w:cstheme="minorBidi"/>
+          <w:i w:val="0"/>
+          <w:iCs w:val="0"/>
+          <w:noProof/>
+          <w:sz w:val="22"/>
+          <w:szCs w:val="22"/>
+        </w:rPr>
+      </w:pPr>
+      <w:r>
+        <w:rPr>
+          <w:noProof/>
+        </w:rPr>
+        <w:t>5.3.2</w:t>
+      </w:r>
+      <w:r>
+        <w:rPr>
+          <w:rFonts w:eastAsiaTheme="minorEastAsia" w:cstheme="minorBidi"/>
+          <w:i w:val="0"/>
+          <w:iCs w:val="0"/>
+          <w:noProof/>
+          <w:sz w:val="22"/>
+          <w:szCs w:val="22"/>
+        </w:rPr>
+        <w:tab/>
+      </w:r>
+      <w:r>
+        <w:rPr>
+          <w:noProof/>
+        </w:rPr>
+        <w:t>Include File</w:t>
+      </w:r>
+      <w:r>
+        <w:rPr>
+          <w:noProof/>
+        </w:rPr>
+        <w:tab/>
+      </w:r>
+      <w:r>
+        <w:rPr>
+          <w:noProof/>
+        </w:rPr>
+        <w:fldChar w:fldCharType="begin"/>
+      </w:r>
+      <w:r>
+        <w:rPr>
+          <w:noProof/>
+        </w:rPr>
+        <w:instrText xml:space="preserve"> PAGEREF _Toc132365509 \h </w:instrText>
+      </w:r>
+      <w:r>
+        <w:rPr>
+          <w:noProof/>
+        </w:rPr>
+      </w:r>
+      <w:r>
+        <w:rPr>
+          <w:noProof/>
+        </w:rPr>
+        <w:fldChar w:fldCharType="separate"/>
+      </w:r>
+      <w:r>
+        <w:rPr>
+          <w:noProof/>
+        </w:rPr>
         <w:t>23</w:t>
+      </w:r>
+      <w:r>
+        <w:rPr>
+          <w:noProof/>
+        </w:rPr>
+        <w:fldChar w:fldCharType="end"/>
+      </w:r>
+    </w:p>
+    <w:p>
+      <w:pPr>
+        <w:pStyle w:val="TOC2"/>
+        <w:rPr>
+          <w:rFonts w:eastAsiaTheme="minorEastAsia" w:cstheme="minorBidi"/>
+          <w:smallCaps w:val="0"/>
+          <w:noProof/>
+          <w:sz w:val="22"/>
+          <w:szCs w:val="22"/>
+        </w:rPr>
+      </w:pPr>
+      <w:r>
+        <w:rPr>
+          <w:noProof/>
+        </w:rPr>
+        <w:t>5.4</w:t>
+      </w:r>
+      <w:r>
+        <w:rPr>
+          <w:rFonts w:eastAsiaTheme="minorEastAsia" w:cstheme="minorBidi"/>
+          <w:smallCaps w:val="0"/>
+          <w:noProof/>
+          <w:sz w:val="22"/>
+          <w:szCs w:val="22"/>
+        </w:rPr>
+        <w:tab/>
+      </w:r>
+      <w:r>
+        <w:rPr>
+          <w:noProof/>
+        </w:rPr>
+        <w:t>Generic IO Device</w:t>
+      </w:r>
+      <w:r>
+        <w:rPr>
+          <w:noProof/>
+        </w:rPr>
+        <w:tab/>
+      </w:r>
+      <w:r>
+        <w:rPr>
+          <w:noProof/>
+        </w:rPr>
+        <w:fldChar w:fldCharType="begin"/>
+      </w:r>
+      <w:r>
+        <w:rPr>
+          <w:noProof/>
+        </w:rPr>
+        <w:instrText xml:space="preserve"> PAGEREF _Toc132365510 \h </w:instrText>
+      </w:r>
+      <w:r>
+        <w:rPr>
+          <w:noProof/>
+        </w:rPr>
+      </w:r>
+      <w:r>
+        <w:rPr>
+          <w:noProof/>
+        </w:rPr>
+        <w:fldChar w:fldCharType="separate"/>
+      </w:r>
+      <w:r>
+        <w:rPr>
+          <w:noProof/>
+        </w:rPr>
+        <w:t>24</w:t>
+      </w:r>
+      <w:r>
+        <w:rPr>
+          <w:noProof/>
+        </w:rPr>
+        <w:fldChar w:fldCharType="end"/>
+      </w:r>
+    </w:p>
+    <w:p>
+      <w:pPr>
+        <w:pStyle w:val="TOC3"/>
+        <w:tabs>
+          <w:tab w:val="left" w:pos="1200"/>
+          <w:tab w:val="right" w:leader="dot" w:pos="8630"/>
+        </w:tabs>
+        <w:rPr>
+          <w:rFonts w:eastAsiaTheme="minorEastAsia" w:cstheme="minorBidi"/>
+          <w:i w:val="0"/>
+          <w:iCs w:val="0"/>
+          <w:noProof/>
+          <w:sz w:val="22"/>
+          <w:szCs w:val="22"/>
+        </w:rPr>
+      </w:pPr>
+      <w:r>
+        <w:rPr>
+          <w:noProof/>
+        </w:rPr>
+        <w:t>5.4.1</w:t>
+      </w:r>
+      <w:r>
+        <w:rPr>
+          <w:rFonts w:eastAsiaTheme="minorEastAsia" w:cstheme="minorBidi"/>
+          <w:i w:val="0"/>
+          <w:iCs w:val="0"/>
+          <w:noProof/>
+          <w:sz w:val="22"/>
+          <w:szCs w:val="22"/>
+        </w:rPr>
+        <w:tab/>
+      </w:r>
+      <w:r>
+        <w:rPr>
+          <w:noProof/>
+        </w:rPr>
+        <w:t>Registers</w:t>
+      </w:r>
+      <w:r>
+        <w:rPr>
+          <w:noProof/>
+        </w:rPr>
+        <w:tab/>
+      </w:r>
+      <w:r>
+        <w:rPr>
+          <w:noProof/>
+        </w:rPr>
+        <w:fldChar w:fldCharType="begin"/>
+      </w:r>
+      <w:r>
+        <w:rPr>
+          <w:noProof/>
+        </w:rPr>
+        <w:instrText xml:space="preserve"> PAGEREF _Toc132365511 \h </w:instrText>
+      </w:r>
+      <w:r>
+        <w:rPr>
+          <w:noProof/>
+        </w:rPr>
+      </w:r>
+      <w:r>
+        <w:rPr>
+          <w:noProof/>
+        </w:rPr>
+        <w:fldChar w:fldCharType="separate"/>
+      </w:r>
+      <w:r>
+        <w:rPr>
+          <w:noProof/>
+        </w:rPr>
+        <w:t>24</w:t>
+      </w:r>
+      <w:r>
+        <w:rPr>
+          <w:noProof/>
+        </w:rPr>
+        <w:fldChar w:fldCharType="end"/>
+      </w:r>
+    </w:p>
+    <w:p>
+      <w:pPr>
+        <w:pStyle w:val="TOC3"/>
+        <w:tabs>
+          <w:tab w:val="left" w:pos="1200"/>
+          <w:tab w:val="right" w:leader="dot" w:pos="8630"/>
+        </w:tabs>
+        <w:rPr>
+          <w:rFonts w:eastAsiaTheme="minorEastAsia" w:cstheme="minorBidi"/>
+          <w:i w:val="0"/>
+          <w:iCs w:val="0"/>
+          <w:noProof/>
+          <w:sz w:val="22"/>
+          <w:szCs w:val="22"/>
+        </w:rPr>
+      </w:pPr>
+      <w:r>
+        <w:rPr>
+          <w:noProof/>
+        </w:rPr>
+        <w:t>5.4.2</w:t>
+      </w:r>
+      <w:r>
+        <w:rPr>
+          <w:rFonts w:eastAsiaTheme="minorEastAsia" w:cstheme="minorBidi"/>
+          <w:i w:val="0"/>
+          <w:iCs w:val="0"/>
+          <w:noProof/>
+          <w:sz w:val="22"/>
+          <w:szCs w:val="22"/>
+        </w:rPr>
+        <w:tab/>
+      </w:r>
+      <w:r>
+        <w:rPr>
+          <w:noProof/>
+        </w:rPr>
+        <w:t>Include file</w:t>
+      </w:r>
+      <w:r>
+        <w:rPr>
+          <w:noProof/>
+        </w:rPr>
+        <w:tab/>
+      </w:r>
+      <w:r>
+        <w:rPr>
+          <w:noProof/>
+        </w:rPr>
+        <w:fldChar w:fldCharType="begin"/>
+      </w:r>
+      <w:r>
+        <w:rPr>
+          <w:noProof/>
+        </w:rPr>
+        <w:instrText xml:space="preserve"> PAGEREF _Toc132365512 \h </w:instrText>
+      </w:r>
+      <w:r>
+        <w:rPr>
+          <w:noProof/>
+        </w:rPr>
+      </w:r>
+      <w:r>
+        <w:rPr>
+          <w:noProof/>
+        </w:rPr>
+        <w:fldChar w:fldCharType="separate"/>
+      </w:r>
+      <w:r>
+        <w:rPr>
+          <w:noProof/>
+        </w:rPr>
+        <w:t>24</w:t>
       </w:r>
       <w:r>
         <w:rPr>
@@ -3489,7 +3752,7 @@
         <w:rPr>
           <w:noProof/>
         </w:rPr>
-        <w:instrText xml:space="preserve"> PAGEREF _Toc7074222 \h </w:instrText>
+        <w:instrText xml:space="preserve"> PAGEREF _Toc132365513 \h </w:instrText>
       </w:r>
       <w:r>
         <w:rPr>
@@ -3506,7 +3769,7 @@
         <w:rPr>
           <w:noProof/>
         </w:rPr>
-        <w:t>23</w:t>
+        <w:t>25</w:t>
       </w:r>
       <w:r>
         <w:rPr>
@@ -3564,7 +3827,7 @@
         <w:rPr>
           <w:noProof/>
         </w:rPr>
-        <w:instrText xml:space="preserve"> PAGEREF _Toc7074223 \h </w:instrText>
+        <w:instrText xml:space="preserve"> PAGEREF _Toc132365514 \h </w:instrText>
       </w:r>
       <w:r>
         <w:rPr>
@@ -3581,7 +3844,7 @@
         <w:rPr>
           <w:noProof/>
         </w:rPr>
-        <w:t>23</w:t>
+        <w:t>25</w:t>
       </w:r>
       <w:r>
         <w:rPr>
@@ -3605,6 +3868,7 @@
         <w:rPr>
           <w:noProof/>
         </w:rPr>
+        <w:lastRenderedPageBreak/>
         <w:t>6.2</w:t>
       </w:r>
       <w:r>
@@ -3639,7 +3903,7 @@
         <w:rPr>
           <w:noProof/>
         </w:rPr>
-        <w:instrText xml:space="preserve"> PAGEREF _Toc7074224 \h </w:instrText>
+        <w:instrText xml:space="preserve"> PAGEREF _Toc132365515 \h </w:instrText>
       </w:r>
       <w:r>
         <w:rPr>
@@ -3656,7 +3920,7 @@
         <w:rPr>
           <w:noProof/>
         </w:rPr>
-        <w:t>23</w:t>
+        <w:t>25</w:t>
       </w:r>
       <w:r>
         <w:rPr>
@@ -3714,7 +3978,7 @@
         <w:rPr>
           <w:noProof/>
         </w:rPr>
-        <w:instrText xml:space="preserve"> PAGEREF _Toc7074225 \h </w:instrText>
+        <w:instrText xml:space="preserve"> PAGEREF _Toc132365516 \h </w:instrText>
       </w:r>
       <w:r>
         <w:rPr>
@@ -3731,7 +3995,7 @@
         <w:rPr>
           <w:noProof/>
         </w:rPr>
-        <w:t>23</w:t>
+        <w:t>25</w:t>
       </w:r>
       <w:r>
         <w:rPr>
@@ -3761,7 +4025,6 @@
         <w:rPr>
           <w:noProof/>
         </w:rPr>
-        <w:lastRenderedPageBreak/>
         <w:t>7</w:t>
       </w:r>
       <w:r>
@@ -3798,7 +4061,7 @@
         <w:rPr>
           <w:noProof/>
         </w:rPr>
-        <w:instrText xml:space="preserve"> PAGEREF _Toc7074226 \h </w:instrText>
+        <w:instrText xml:space="preserve"> PAGEREF _Toc132365517 \h </w:instrText>
       </w:r>
       <w:r>
         <w:rPr>
@@ -3815,7 +4078,7 @@
         <w:rPr>
           <w:noProof/>
         </w:rPr>
-        <w:t>23</w:t>
+        <w:t>25</w:t>
       </w:r>
       <w:r>
         <w:rPr>
@@ -3873,7 +4136,7 @@
         <w:rPr>
           <w:noProof/>
         </w:rPr>
-        <w:instrText xml:space="preserve"> PAGEREF _Toc7074227 \h </w:instrText>
+        <w:instrText xml:space="preserve"> PAGEREF _Toc132365518 \h </w:instrText>
       </w:r>
       <w:r>
         <w:rPr>
@@ -3890,7 +4153,7 @@
         <w:rPr>
           <w:noProof/>
         </w:rPr>
-        <w:t>24</w:t>
+        <w:t>26</w:t>
       </w:r>
       <w:r>
         <w:rPr>
@@ -3948,7 +4211,7 @@
         <w:rPr>
           <w:noProof/>
         </w:rPr>
-        <w:instrText xml:space="preserve"> PAGEREF _Toc7074228 \h </w:instrText>
+        <w:instrText xml:space="preserve"> PAGEREF _Toc132365519 \h </w:instrText>
       </w:r>
       <w:r>
         <w:rPr>
@@ -3965,7 +4228,7 @@
         <w:rPr>
           <w:noProof/>
         </w:rPr>
-        <w:t>24</w:t>
+        <w:t>26</w:t>
       </w:r>
       <w:r>
         <w:rPr>
@@ -4023,7 +4286,7 @@
         <w:rPr>
           <w:noProof/>
         </w:rPr>
-        <w:instrText xml:space="preserve"> PAGEREF _Toc7074229 \h </w:instrText>
+        <w:instrText xml:space="preserve"> PAGEREF _Toc132365520 \h </w:instrText>
       </w:r>
       <w:r>
         <w:rPr>
@@ -4040,7 +4303,7 @@
         <w:rPr>
           <w:noProof/>
         </w:rPr>
-        <w:t>24</w:t>
+        <w:t>26</w:t>
       </w:r>
       <w:r>
         <w:rPr>
@@ -4098,7 +4361,7 @@
         <w:rPr>
           <w:noProof/>
         </w:rPr>
-        <w:instrText xml:space="preserve"> PAGEREF _Toc7074230 \h </w:instrText>
+        <w:instrText xml:space="preserve"> PAGEREF _Toc132365521 \h </w:instrText>
       </w:r>
       <w:r>
         <w:rPr>
@@ -4115,7 +4378,7 @@
         <w:rPr>
           <w:noProof/>
         </w:rPr>
-        <w:t>24</w:t>
+        <w:t>26</w:t>
       </w:r>
       <w:r>
         <w:rPr>
@@ -4173,7 +4436,7 @@
         <w:rPr>
           <w:noProof/>
         </w:rPr>
-        <w:instrText xml:space="preserve"> PAGEREF _Toc7074231 \h </w:instrText>
+        <w:instrText xml:space="preserve"> PAGEREF _Toc132365522 \h </w:instrText>
       </w:r>
       <w:r>
         <w:rPr>
@@ -4190,7 +4453,7 @@
         <w:rPr>
           <w:noProof/>
         </w:rPr>
-        <w:t>25</w:t>
+        <w:t>27</w:t>
       </w:r>
       <w:r>
         <w:rPr>
@@ -4248,7 +4511,7 @@
         <w:rPr>
           <w:noProof/>
         </w:rPr>
-        <w:instrText xml:space="preserve"> PAGEREF _Toc7074232 \h </w:instrText>
+        <w:instrText xml:space="preserve"> PAGEREF _Toc132365523 \h </w:instrText>
       </w:r>
       <w:r>
         <w:rPr>
@@ -4265,7 +4528,7 @@
         <w:rPr>
           <w:noProof/>
         </w:rPr>
-        <w:t>25</w:t>
+        <w:t>27</w:t>
       </w:r>
       <w:r>
         <w:rPr>
@@ -4323,7 +4586,7 @@
         <w:rPr>
           <w:noProof/>
         </w:rPr>
-        <w:instrText xml:space="preserve"> PAGEREF _Toc7074233 \h </w:instrText>
+        <w:instrText xml:space="preserve"> PAGEREF _Toc132365524 \h </w:instrText>
       </w:r>
       <w:r>
         <w:rPr>
@@ -4340,7 +4603,7 @@
         <w:rPr>
           <w:noProof/>
         </w:rPr>
-        <w:t>25</w:t>
+        <w:t>27</w:t>
       </w:r>
       <w:r>
         <w:rPr>
@@ -4398,7 +4661,7 @@
         <w:rPr>
           <w:noProof/>
         </w:rPr>
-        <w:instrText xml:space="preserve"> PAGEREF _Toc7074234 \h </w:instrText>
+        <w:instrText xml:space="preserve"> PAGEREF _Toc132365525 \h </w:instrText>
       </w:r>
       <w:r>
         <w:rPr>
@@ -4415,7 +4678,7 @@
         <w:rPr>
           <w:noProof/>
         </w:rPr>
-        <w:t>25</w:t>
+        <w:t>27</w:t>
       </w:r>
       <w:r>
         <w:rPr>
@@ -4473,7 +4736,7 @@
         <w:rPr>
           <w:noProof/>
         </w:rPr>
-        <w:instrText xml:space="preserve"> PAGEREF _Toc7074235 \h </w:instrText>
+        <w:instrText xml:space="preserve"> PAGEREF _Toc132365526 \h </w:instrText>
       </w:r>
       <w:r>
         <w:rPr>
@@ -4490,7 +4753,7 @@
         <w:rPr>
           <w:noProof/>
         </w:rPr>
-        <w:t>26</w:t>
+        <w:t>27</w:t>
       </w:r>
       <w:r>
         <w:rPr>
@@ -4548,7 +4811,7 @@
         <w:rPr>
           <w:noProof/>
         </w:rPr>
-        <w:instrText xml:space="preserve"> PAGEREF _Toc7074236 \h </w:instrText>
+        <w:instrText xml:space="preserve"> PAGEREF _Toc132365527 \h </w:instrText>
       </w:r>
       <w:r>
         <w:rPr>
@@ -4565,7 +4828,7 @@
         <w:rPr>
           <w:noProof/>
         </w:rPr>
-        <w:t>26</w:t>
+        <w:t>28</w:t>
       </w:r>
       <w:r>
         <w:rPr>
@@ -4623,7 +4886,7 @@
         <w:rPr>
           <w:noProof/>
         </w:rPr>
-        <w:instrText xml:space="preserve"> PAGEREF _Toc7074237 \h </w:instrText>
+        <w:instrText xml:space="preserve"> PAGEREF _Toc132365528 \h </w:instrText>
       </w:r>
       <w:r>
         <w:rPr>
@@ -4640,7 +4903,7 @@
         <w:rPr>
           <w:noProof/>
         </w:rPr>
-        <w:t>26</w:t>
+        <w:t>28</w:t>
       </w:r>
       <w:r>
         <w:rPr>
@@ -4698,7 +4961,7 @@
         <w:rPr>
           <w:noProof/>
         </w:rPr>
-        <w:instrText xml:space="preserve"> PAGEREF _Toc7074238 \h </w:instrText>
+        <w:instrText xml:space="preserve"> PAGEREF _Toc132365529 \h </w:instrText>
       </w:r>
       <w:r>
         <w:rPr>
@@ -4715,7 +4978,7 @@
         <w:rPr>
           <w:noProof/>
         </w:rPr>
-        <w:t>26</w:t>
+        <w:t>28</w:t>
       </w:r>
       <w:r>
         <w:rPr>
@@ -4773,7 +5036,7 @@
         <w:rPr>
           <w:noProof/>
         </w:rPr>
-        <w:instrText xml:space="preserve"> PAGEREF _Toc7074239 \h </w:instrText>
+        <w:instrText xml:space="preserve"> PAGEREF _Toc132365530 \h </w:instrText>
       </w:r>
       <w:r>
         <w:rPr>
@@ -4790,7 +5053,7 @@
         <w:rPr>
           <w:noProof/>
         </w:rPr>
-        <w:t>26</w:t>
+        <w:t>28</w:t>
       </w:r>
       <w:r>
         <w:rPr>
@@ -4848,7 +5111,7 @@
         <w:rPr>
           <w:noProof/>
         </w:rPr>
-        <w:instrText xml:space="preserve"> PAGEREF _Toc7074240 \h </w:instrText>
+        <w:instrText xml:space="preserve"> PAGEREF _Toc132365531 \h </w:instrText>
       </w:r>
       <w:r>
         <w:rPr>
@@ -4865,7 +5128,7 @@
         <w:rPr>
           <w:noProof/>
         </w:rPr>
-        <w:t>26</w:t>
+        <w:t>28</w:t>
       </w:r>
       <w:r>
         <w:rPr>
@@ -4923,7 +5186,7 @@
         <w:rPr>
           <w:noProof/>
         </w:rPr>
-        <w:instrText xml:space="preserve"> PAGEREF _Toc7074241 \h </w:instrText>
+        <w:instrText xml:space="preserve"> PAGEREF _Toc132365532 \h </w:instrText>
       </w:r>
       <w:r>
         <w:rPr>
@@ -4940,7 +5203,7 @@
         <w:rPr>
           <w:noProof/>
         </w:rPr>
-        <w:t>27</w:t>
+        <w:t>29</w:t>
       </w:r>
       <w:r>
         <w:rPr>
@@ -4998,7 +5261,7 @@
         <w:rPr>
           <w:noProof/>
         </w:rPr>
-        <w:instrText xml:space="preserve"> PAGEREF _Toc7074242 \h </w:instrText>
+        <w:instrText xml:space="preserve"> PAGEREF _Toc132365533 \h </w:instrText>
       </w:r>
       <w:r>
         <w:rPr>
@@ -5015,13 +5278,7 @@
         <w:rPr>
           <w:noProof/>
         </w:rPr>
-        <w:t>2</w:t>
-      </w:r>
-      <w:r>
-        <w:rPr>
-          <w:noProof/>
-        </w:rPr>
-        <w:t>7</w:t>
+        <w:t>29</w:t>
       </w:r>
       <w:r>
         <w:rPr>
@@ -5079,7 +5336,7 @@
         <w:rPr>
           <w:noProof/>
         </w:rPr>
-        <w:instrText xml:space="preserve"> PAGEREF _Toc7074243 \h </w:instrText>
+        <w:instrText xml:space="preserve"> PAGEREF _Toc132365534 \h </w:instrText>
       </w:r>
       <w:r>
         <w:rPr>
@@ -5096,7 +5353,7 @@
         <w:rPr>
           <w:noProof/>
         </w:rPr>
-        <w:t>27</w:t>
+        <w:t>29</w:t>
       </w:r>
       <w:r>
         <w:rPr>
@@ -5154,7 +5411,7 @@
         <w:rPr>
           <w:noProof/>
         </w:rPr>
-        <w:instrText xml:space="preserve"> PAGEREF _Toc7074244 \h </w:instrText>
+        <w:instrText xml:space="preserve"> PAGEREF _Toc132365535 \h </w:instrText>
       </w:r>
       <w:r>
         <w:rPr>
@@ -5171,7 +5428,7 @@
         <w:rPr>
           <w:noProof/>
         </w:rPr>
-        <w:t>27</w:t>
+        <w:t>29</w:t>
       </w:r>
       <w:r>
         <w:rPr>
@@ -5229,7 +5486,7 @@
         <w:rPr>
           <w:noProof/>
         </w:rPr>
-        <w:instrText xml:space="preserve"> PAGEREF _Toc7074245 \h </w:instrText>
+        <w:instrText xml:space="preserve"> PAGEREF _Toc132365536 \h </w:instrText>
       </w:r>
       <w:r>
         <w:rPr>
@@ -5246,7 +5503,7 @@
         <w:rPr>
           <w:noProof/>
         </w:rPr>
-        <w:t>27</w:t>
+        <w:t>29</w:t>
       </w:r>
       <w:r>
         <w:rPr>
@@ -5306,7 +5563,7 @@
         <w:rPr>
           <w:noProof/>
         </w:rPr>
-        <w:instrText xml:space="preserve"> PAGEREF _Toc7074246 \h </w:instrText>
+        <w:instrText xml:space="preserve"> PAGEREF _Toc132365537 \h </w:instrText>
       </w:r>
       <w:r>
         <w:rPr>
@@ -5323,7 +5580,7 @@
         <w:rPr>
           <w:noProof/>
         </w:rPr>
-        <w:t>27</w:t>
+        <w:t>29</w:t>
       </w:r>
       <w:r>
         <w:rPr>
@@ -5383,7 +5640,7 @@
         <w:rPr>
           <w:noProof/>
         </w:rPr>
-        <w:instrText xml:space="preserve"> PAGEREF _Toc7074247 \h </w:instrText>
+        <w:instrText xml:space="preserve"> PAGEREF _Toc132365538 \h </w:instrText>
       </w:r>
       <w:r>
         <w:rPr>
@@ -5400,7 +5657,7 @@
         <w:rPr>
           <w:noProof/>
         </w:rPr>
-        <w:t>28</w:t>
+        <w:t>30</w:t>
       </w:r>
       <w:r>
         <w:rPr>
@@ -5458,7 +5715,7 @@
         <w:rPr>
           <w:noProof/>
         </w:rPr>
-        <w:instrText xml:space="preserve"> PAGEREF _Toc7074248 \h </w:instrText>
+        <w:instrText xml:space="preserve"> PAGEREF _Toc132365539 \h </w:instrText>
       </w:r>
       <w:r>
         <w:rPr>
@@ -5475,7 +5732,7 @@
         <w:rPr>
           <w:noProof/>
         </w:rPr>
-        <w:t>28</w:t>
+        <w:t>30</w:t>
       </w:r>
       <w:r>
         <w:rPr>
@@ -5533,7 +5790,7 @@
         <w:rPr>
           <w:noProof/>
         </w:rPr>
-        <w:instrText xml:space="preserve"> PAGEREF _Toc7074249 \h </w:instrText>
+        <w:instrText xml:space="preserve"> PAGEREF _Toc132365540 \h </w:instrText>
       </w:r>
       <w:r>
         <w:rPr>
@@ -5550,7 +5807,7 @@
         <w:rPr>
           <w:noProof/>
         </w:rPr>
-        <w:t>28</w:t>
+        <w:t>30</w:t>
       </w:r>
       <w:r>
         <w:rPr>
@@ -5608,7 +5865,7 @@
         <w:rPr>
           <w:noProof/>
         </w:rPr>
-        <w:instrText xml:space="preserve"> PAGEREF _Toc7074250 \h </w:instrText>
+        <w:instrText xml:space="preserve"> PAGEREF _Toc132365541 \h </w:instrText>
       </w:r>
       <w:r>
         <w:rPr>
@@ -5625,7 +5882,7 @@
         <w:rPr>
           <w:noProof/>
         </w:rPr>
-        <w:t>28</w:t>
+        <w:t>30</w:t>
       </w:r>
       <w:r>
         <w:rPr>
@@ -5683,7 +5940,7 @@
         <w:rPr>
           <w:noProof/>
         </w:rPr>
-        <w:instrText xml:space="preserve"> PAGEREF _Toc7074251 \h </w:instrText>
+        <w:instrText xml:space="preserve"> PAGEREF _Toc132365542 \h </w:instrText>
       </w:r>
       <w:r>
         <w:rPr>
@@ -5700,7 +5957,7 @@
         <w:rPr>
           <w:noProof/>
         </w:rPr>
-        <w:t>28</w:t>
+        <w:t>30</w:t>
       </w:r>
       <w:r>
         <w:rPr>
@@ -5758,7 +6015,7 @@
         <w:rPr>
           <w:noProof/>
         </w:rPr>
-        <w:instrText xml:space="preserve"> PAGEREF _Toc7074252 \h </w:instrText>
+        <w:instrText xml:space="preserve"> PAGEREF _Toc132365543 \h </w:instrText>
       </w:r>
       <w:r>
         <w:rPr>
@@ -5775,7 +6032,7 @@
         <w:rPr>
           <w:noProof/>
         </w:rPr>
-        <w:t>28</w:t>
+        <w:t>30</w:t>
       </w:r>
       <w:r>
         <w:rPr>
@@ -5833,7 +6090,7 @@
         <w:rPr>
           <w:noProof/>
         </w:rPr>
-        <w:instrText xml:space="preserve"> PAGEREF _Toc7074253 \h </w:instrText>
+        <w:instrText xml:space="preserve"> PAGEREF _Toc132365544 \h </w:instrText>
       </w:r>
       <w:r>
         <w:rPr>
@@ -5850,7 +6107,7 @@
         <w:rPr>
           <w:noProof/>
         </w:rPr>
-        <w:t>29</w:t>
+        <w:t>31</w:t>
       </w:r>
       <w:r>
         <w:rPr>
@@ -5908,7 +6165,7 @@
         <w:rPr>
           <w:noProof/>
         </w:rPr>
-        <w:instrText xml:space="preserve"> PAGEREF _Toc7074254 \h </w:instrText>
+        <w:instrText xml:space="preserve"> PAGEREF _Toc132365545 \h </w:instrText>
       </w:r>
       <w:r>
         <w:rPr>
@@ -5925,7 +6182,7 @@
         <w:rPr>
           <w:noProof/>
         </w:rPr>
-        <w:t>29</w:t>
+        <w:t>31</w:t>
       </w:r>
       <w:r>
         <w:rPr>
@@ -5983,7 +6240,7 @@
         <w:rPr>
           <w:noProof/>
         </w:rPr>
-        <w:instrText xml:space="preserve"> PAGEREF _Toc7074255 \h </w:instrText>
+        <w:instrText xml:space="preserve"> PAGEREF _Toc132365546 \h </w:instrText>
       </w:r>
       <w:r>
         <w:rPr>
@@ -6000,7 +6257,7 @@
         <w:rPr>
           <w:noProof/>
         </w:rPr>
-        <w:t>29</w:t>
+        <w:t>31</w:t>
       </w:r>
       <w:r>
         <w:rPr>
@@ -6058,7 +6315,7 @@
         <w:rPr>
           <w:noProof/>
         </w:rPr>
-        <w:instrText xml:space="preserve"> PAGEREF _Toc7074256 \h </w:instrText>
+        <w:instrText xml:space="preserve"> PAGEREF _Toc132365547 \h </w:instrText>
       </w:r>
       <w:r>
         <w:rPr>
@@ -6075,7 +6332,7 @@
         <w:rPr>
           <w:noProof/>
         </w:rPr>
-        <w:t>29</w:t>
+        <w:t>31</w:t>
       </w:r>
       <w:r>
         <w:rPr>
@@ -6133,7 +6390,7 @@
         <w:rPr>
           <w:noProof/>
         </w:rPr>
-        <w:instrText xml:space="preserve"> PAGEREF _Toc7074257 \h </w:instrText>
+        <w:instrText xml:space="preserve"> PAGEREF _Toc132365548 \h </w:instrText>
       </w:r>
       <w:r>
         <w:rPr>
@@ -6150,7 +6407,7 @@
         <w:rPr>
           <w:noProof/>
         </w:rPr>
-        <w:t>29</w:t>
+        <w:t>31</w:t>
       </w:r>
       <w:r>
         <w:rPr>
@@ -6208,7 +6465,7 @@
         <w:rPr>
           <w:noProof/>
         </w:rPr>
-        <w:instrText xml:space="preserve"> PAGEREF _Toc7074258 \h </w:instrText>
+        <w:instrText xml:space="preserve"> PAGEREF _Toc132365549 \h </w:instrText>
       </w:r>
       <w:r>
         <w:rPr>
@@ -6225,7 +6482,7 @@
         <w:rPr>
           <w:noProof/>
         </w:rPr>
-        <w:t>29</w:t>
+        <w:t>31</w:t>
       </w:r>
       <w:r>
         <w:rPr>
@@ -6283,7 +6540,7 @@
         <w:rPr>
           <w:noProof/>
         </w:rPr>
-        <w:instrText xml:space="preserve"> PAGEREF _Toc7074259 \h </w:instrText>
+        <w:instrText xml:space="preserve"> PAGEREF _Toc132365550 \h </w:instrText>
       </w:r>
       <w:r>
         <w:rPr>
@@ -6300,7 +6557,7 @@
         <w:rPr>
           <w:noProof/>
         </w:rPr>
-        <w:t>30</w:t>
+        <w:t>32</w:t>
       </w:r>
       <w:r>
         <w:rPr>
@@ -6358,7 +6615,7 @@
         <w:rPr>
           <w:noProof/>
         </w:rPr>
-        <w:instrText xml:space="preserve"> PAGEREF _Toc7074260 \h </w:instrText>
+        <w:instrText xml:space="preserve"> PAGEREF _Toc132365551 \h </w:instrText>
       </w:r>
       <w:r>
         <w:rPr>
@@ -6375,7 +6632,7 @@
         <w:rPr>
           <w:noProof/>
         </w:rPr>
-        <w:t>30</w:t>
+        <w:t>32</w:t>
       </w:r>
       <w:r>
         <w:rPr>
@@ -6433,7 +6690,7 @@
         <w:rPr>
           <w:noProof/>
         </w:rPr>
-        <w:instrText xml:space="preserve"> PAGEREF _Toc7074261 \h </w:instrText>
+        <w:instrText xml:space="preserve"> PAGEREF _Toc132365552 \h </w:instrText>
       </w:r>
       <w:r>
         <w:rPr>
@@ -6450,7 +6707,7 @@
         <w:rPr>
           <w:noProof/>
         </w:rPr>
-        <w:t>30</w:t>
+        <w:t>32</w:t>
       </w:r>
       <w:r>
         <w:rPr>
@@ -6508,7 +6765,7 @@
         <w:rPr>
           <w:noProof/>
         </w:rPr>
-        <w:instrText xml:space="preserve"> PAGEREF _Toc7074262 \h </w:instrText>
+        <w:instrText xml:space="preserve"> PAGEREF _Toc132365553 \h </w:instrText>
       </w:r>
       <w:r>
         <w:rPr>
@@ -6525,7 +6782,7 @@
         <w:rPr>
           <w:noProof/>
         </w:rPr>
-        <w:t>30</w:t>
+        <w:t>33</w:t>
       </w:r>
       <w:r>
         <w:rPr>
@@ -6583,7 +6840,7 @@
         <w:rPr>
           <w:noProof/>
         </w:rPr>
-        <w:instrText xml:space="preserve"> PAGEREF _Toc7074263 \h </w:instrText>
+        <w:instrText xml:space="preserve"> PAGEREF _Toc132365554 \h </w:instrText>
       </w:r>
       <w:r>
         <w:rPr>
@@ -6600,7 +6857,7 @@
         <w:rPr>
           <w:noProof/>
         </w:rPr>
-        <w:t>31</w:t>
+        <w:t>33</w:t>
       </w:r>
       <w:r>
         <w:rPr>
@@ -6658,7 +6915,7 @@
         <w:rPr>
           <w:noProof/>
         </w:rPr>
-        <w:instrText xml:space="preserve"> PAGEREF _Toc7074264 \h </w:instrText>
+        <w:instrText xml:space="preserve"> PAGEREF _Toc132365555 \h </w:instrText>
       </w:r>
       <w:r>
         <w:rPr>
@@ -6675,7 +6932,7 @@
         <w:rPr>
           <w:noProof/>
         </w:rPr>
-        <w:t>31</w:t>
+        <w:t>33</w:t>
       </w:r>
       <w:r>
         <w:rPr>
@@ -6733,7 +6990,7 @@
         <w:rPr>
           <w:noProof/>
         </w:rPr>
-        <w:instrText xml:space="preserve"> PAGEREF _Toc7074265 \h </w:instrText>
+        <w:instrText xml:space="preserve"> PAGEREF _Toc132365556 \h </w:instrText>
       </w:r>
       <w:r>
         <w:rPr>
@@ -6750,7 +7007,7 @@
         <w:rPr>
           <w:noProof/>
         </w:rPr>
-        <w:t>31</w:t>
+        <w:t>33</w:t>
       </w:r>
       <w:r>
         <w:rPr>
@@ -6808,7 +7065,7 @@
         <w:rPr>
           <w:noProof/>
         </w:rPr>
-        <w:instrText xml:space="preserve"> PAGEREF _Toc7074266 \h </w:instrText>
+        <w:instrText xml:space="preserve"> PAGEREF _Toc132365557 \h </w:instrText>
       </w:r>
       <w:r>
         <w:rPr>
@@ -6825,7 +7082,7 @@
         <w:rPr>
           <w:noProof/>
         </w:rPr>
-        <w:t>31</w:t>
+        <w:t>34</w:t>
       </w:r>
       <w:r>
         <w:rPr>
@@ -6883,7 +7140,7 @@
         <w:rPr>
           <w:noProof/>
         </w:rPr>
-        <w:instrText xml:space="preserve"> PAGEREF _Toc7074267 \h </w:instrText>
+        <w:instrText xml:space="preserve"> PAGEREF _Toc132365558 \h </w:instrText>
       </w:r>
       <w:r>
         <w:rPr>
@@ -6900,7 +7157,7 @@
         <w:rPr>
           <w:noProof/>
         </w:rPr>
-        <w:t>32</w:t>
+        <w:t>34</w:t>
       </w:r>
       <w:r>
         <w:rPr>
@@ -6958,7 +7215,7 @@
         <w:rPr>
           <w:noProof/>
         </w:rPr>
-        <w:instrText xml:space="preserve"> PAGEREF _Toc7074268 \h </w:instrText>
+        <w:instrText xml:space="preserve"> PAGEREF _Toc132365559 \h </w:instrText>
       </w:r>
       <w:r>
         <w:rPr>
@@ -6975,7 +7232,7 @@
         <w:rPr>
           <w:noProof/>
         </w:rPr>
-        <w:t>32</w:t>
+        <w:t>34</w:t>
       </w:r>
       <w:r>
         <w:rPr>
@@ -7033,7 +7290,7 @@
         <w:rPr>
           <w:noProof/>
         </w:rPr>
-        <w:instrText xml:space="preserve"> PAGEREF _Toc7074269 \h </w:instrText>
+        <w:instrText xml:space="preserve"> PAGEREF _Toc132365560 \h </w:instrText>
       </w:r>
       <w:r>
         <w:rPr>
@@ -7050,7 +7307,7 @@
         <w:rPr>
           <w:noProof/>
         </w:rPr>
-        <w:t>32</w:t>
+        <w:t>34</w:t>
       </w:r>
       <w:r>
         <w:rPr>
@@ -7108,7 +7365,7 @@
         <w:rPr>
           <w:noProof/>
         </w:rPr>
-        <w:instrText xml:space="preserve"> PAGEREF _Toc7074270 \h </w:instrText>
+        <w:instrText xml:space="preserve"> PAGEREF _Toc132365561 \h </w:instrText>
       </w:r>
       <w:r>
         <w:rPr>
@@ -7125,7 +7382,7 @@
         <w:rPr>
           <w:noProof/>
         </w:rPr>
-        <w:t>32</w:t>
+        <w:t>35</w:t>
       </w:r>
       <w:r>
         <w:rPr>
@@ -7183,7 +7440,7 @@
         <w:rPr>
           <w:noProof/>
         </w:rPr>
-        <w:instrText xml:space="preserve"> PAGEREF _Toc7074271 \h </w:instrText>
+        <w:instrText xml:space="preserve"> PAGEREF _Toc132365562 \h </w:instrText>
       </w:r>
       <w:r>
         <w:rPr>
@@ -7200,7 +7457,7 @@
         <w:rPr>
           <w:noProof/>
         </w:rPr>
-        <w:t>33</w:t>
+        <w:t>35</w:t>
       </w:r>
       <w:r>
         <w:rPr>
@@ -7258,7 +7515,7 @@
         <w:rPr>
           <w:noProof/>
         </w:rPr>
-        <w:instrText xml:space="preserve"> PAGEREF _Toc7074272 \h </w:instrText>
+        <w:instrText xml:space="preserve"> PAGEREF _Toc132365563 \h </w:instrText>
       </w:r>
       <w:r>
         <w:rPr>
@@ -7275,7 +7532,7 @@
         <w:rPr>
           <w:noProof/>
         </w:rPr>
-        <w:t>33</w:t>
+        <w:t>35</w:t>
       </w:r>
       <w:r>
         <w:rPr>
@@ -7333,7 +7590,7 @@
         <w:rPr>
           <w:noProof/>
         </w:rPr>
-        <w:instrText xml:space="preserve"> PAGEREF _Toc7074273 \h </w:instrText>
+        <w:instrText xml:space="preserve"> PAGEREF _Toc132365564 \h </w:instrText>
       </w:r>
       <w:r>
         <w:rPr>
@@ -7350,7 +7607,7 @@
         <w:rPr>
           <w:noProof/>
         </w:rPr>
-        <w:t>33</w:t>
+        <w:t>35</w:t>
       </w:r>
       <w:r>
         <w:rPr>
@@ -7408,7 +7665,7 @@
         <w:rPr>
           <w:noProof/>
         </w:rPr>
-        <w:instrText xml:space="preserve"> PAGEREF _Toc7074274 \h </w:instrText>
+        <w:instrText xml:space="preserve"> PAGEREF _Toc132365565 \h </w:instrText>
       </w:r>
       <w:r>
         <w:rPr>
@@ -7425,7 +7682,7 @@
         <w:rPr>
           <w:noProof/>
         </w:rPr>
-        <w:t>33</w:t>
+        <w:t>35</w:t>
       </w:r>
       <w:r>
         <w:rPr>
@@ -7483,7 +7740,7 @@
         <w:rPr>
           <w:noProof/>
         </w:rPr>
-        <w:instrText xml:space="preserve"> PAGEREF _Toc7074275 \h </w:instrText>
+        <w:instrText xml:space="preserve"> PAGEREF _Toc132365566 \h </w:instrText>
       </w:r>
       <w:r>
         <w:rPr>
@@ -7500,7 +7757,7 @@
         <w:rPr>
           <w:noProof/>
         </w:rPr>
-        <w:t>33</w:t>
+        <w:t>36</w:t>
       </w:r>
       <w:r>
         <w:rPr>
@@ -7524,6 +7781,7 @@
         <w:rPr>
           <w:noProof/>
         </w:rPr>
+        <w:lastRenderedPageBreak/>
         <w:t>7.50</w:t>
       </w:r>
       <w:r>
@@ -7558,7 +7816,7 @@
         <w:rPr>
           <w:noProof/>
         </w:rPr>
-        <w:instrText xml:space="preserve"> PAGEREF _Toc7074276 \h </w:instrText>
+        <w:instrText xml:space="preserve"> PAGEREF _Toc132365567 \h </w:instrText>
       </w:r>
       <w:r>
         <w:rPr>
@@ -7575,7 +7833,7 @@
         <w:rPr>
           <w:noProof/>
         </w:rPr>
-        <w:t>34</w:t>
+        <w:t>36</w:t>
       </w:r>
       <w:r>
         <w:rPr>
@@ -7633,7 +7891,7 @@
         <w:rPr>
           <w:noProof/>
         </w:rPr>
-        <w:instrText xml:space="preserve"> PAGEREF _Toc7074277 \h </w:instrText>
+        <w:instrText xml:space="preserve"> PAGEREF _Toc132365568 \h </w:instrText>
       </w:r>
       <w:r>
         <w:rPr>
@@ -7650,7 +7908,7 @@
         <w:rPr>
           <w:noProof/>
         </w:rPr>
-        <w:t>34</w:t>
+        <w:t>36</w:t>
       </w:r>
       <w:r>
         <w:rPr>
@@ -7674,7 +7932,6 @@
         <w:rPr>
           <w:noProof/>
         </w:rPr>
-        <w:lastRenderedPageBreak/>
         <w:t>7.52</w:t>
       </w:r>
       <w:r>
@@ -7709,7 +7966,7 @@
         <w:rPr>
           <w:noProof/>
         </w:rPr>
-        <w:instrText xml:space="preserve"> PAGEREF _Toc7074278 \h </w:instrText>
+        <w:instrText xml:space="preserve"> PAGEREF _Toc132365569 \h </w:instrText>
       </w:r>
       <w:r>
         <w:rPr>
@@ -7726,7 +7983,7 @@
         <w:rPr>
           <w:noProof/>
         </w:rPr>
-        <w:t>34</w:t>
+        <w:t>36</w:t>
       </w:r>
       <w:r>
         <w:rPr>
@@ -7784,7 +8041,7 @@
         <w:rPr>
           <w:noProof/>
         </w:rPr>
-        <w:instrText xml:space="preserve"> PAGEREF _Toc7074279 \h </w:instrText>
+        <w:instrText xml:space="preserve"> PAGEREF _Toc132365570 \h </w:instrText>
       </w:r>
       <w:r>
         <w:rPr>
@@ -7801,7 +8058,7 @@
         <w:rPr>
           <w:noProof/>
         </w:rPr>
-        <w:t>34</w:t>
+        <w:t>36</w:t>
       </w:r>
       <w:r>
         <w:rPr>
@@ -7859,7 +8116,7 @@
         <w:rPr>
           <w:noProof/>
         </w:rPr>
-        <w:instrText xml:space="preserve"> PAGEREF _Toc7074280 \h </w:instrText>
+        <w:instrText xml:space="preserve"> PAGEREF _Toc132365571 \h </w:instrText>
       </w:r>
       <w:r>
         <w:rPr>
@@ -7876,7 +8133,7 @@
         <w:rPr>
           <w:noProof/>
         </w:rPr>
-        <w:t>34</w:t>
+        <w:t>37</w:t>
       </w:r>
       <w:r>
         <w:rPr>
@@ -7934,7 +8191,7 @@
         <w:rPr>
           <w:noProof/>
         </w:rPr>
-        <w:instrText xml:space="preserve"> PAGEREF _Toc7074281 \h </w:instrText>
+        <w:instrText xml:space="preserve"> PAGEREF _Toc132365572 \h </w:instrText>
       </w:r>
       <w:r>
         <w:rPr>
@@ -7951,7 +8208,7 @@
         <w:rPr>
           <w:noProof/>
         </w:rPr>
-        <w:t>34</w:t>
+        <w:t>37</w:t>
       </w:r>
       <w:r>
         <w:rPr>
@@ -8009,7 +8266,7 @@
         <w:rPr>
           <w:noProof/>
         </w:rPr>
-        <w:instrText xml:space="preserve"> PAGEREF _Toc7074282 \h </w:instrText>
+        <w:instrText xml:space="preserve"> PAGEREF _Toc132365573 \h </w:instrText>
       </w:r>
       <w:r>
         <w:rPr>
@@ -8026,7 +8283,7 @@
         <w:rPr>
           <w:noProof/>
         </w:rPr>
-        <w:t>34</w:t>
+        <w:t>37</w:t>
       </w:r>
       <w:r>
         <w:rPr>
@@ -8092,7 +8349,7 @@
         <w:rPr>
           <w:noProof/>
         </w:rPr>
-        <w:instrText xml:space="preserve"> PAGEREF _Toc7074283 \h </w:instrText>
+        <w:instrText xml:space="preserve"> PAGEREF _Toc132365574 \h </w:instrText>
       </w:r>
       <w:r>
         <w:rPr>
@@ -8109,7 +8366,7 @@
         <w:rPr>
           <w:noProof/>
         </w:rPr>
-        <w:t>35</w:t>
+        <w:t>38</w:t>
       </w:r>
       <w:r>
         <w:rPr>
@@ -8141,7 +8398,7 @@
       <w:pPr>
         <w:pStyle w:val="Heading1"/>
       </w:pPr>
-      <w:bookmarkStart w:id="0" w:name="_Toc7074179"/>
+      <w:bookmarkStart w:id="0" w:name="_Toc132365467"/>
       <w:r>
         <w:t>Introduction</w:t>
       </w:r>
@@ -8172,9 +8429,12 @@
       <w:pPr>
         <w:pStyle w:val="Heading1"/>
       </w:pPr>
-      <w:bookmarkStart w:id="1" w:name="_Toc7074180"/>
-      <w:proofErr w:type="spellStart"/>
-      <w:r>
+      <w:bookmarkStart w:id="1" w:name="_Toc132365468"/>
+      <w:proofErr w:type="spellStart"/>
+      <w:r>
+        <w:rPr>
+          <w:rFonts w:ascii="Courier New" w:hAnsi="Courier New" w:cs="Courier New"/>
+        </w:rPr>
         <w:t>stacklc</w:t>
       </w:r>
       <w:proofErr w:type="spellEnd"/>
@@ -8183,6 +8443,9 @@
       </w:r>
       <w:proofErr w:type="spellStart"/>
       <w:r>
+        <w:rPr>
+          <w:rFonts w:ascii="Courier New" w:hAnsi="Courier New" w:cs="Courier New"/>
+        </w:rPr>
         <w:t>stackl</w:t>
       </w:r>
       <w:proofErr w:type="spellEnd"/>
@@ -8291,7 +8554,7 @@
       <w:pPr>
         <w:pStyle w:val="Heading2"/>
       </w:pPr>
-      <w:bookmarkStart w:id="2" w:name="_Toc7074181"/>
+      <w:bookmarkStart w:id="2" w:name="_Toc132365469"/>
       <w:r>
         <w:t>Special functions</w:t>
       </w:r>
@@ -8364,7 +8627,7 @@
       <w:pPr>
         <w:pStyle w:val="Heading3"/>
       </w:pPr>
-      <w:bookmarkStart w:id="3" w:name="_Toc7074182"/>
+      <w:bookmarkStart w:id="3" w:name="_Toc132365470"/>
       <w:r>
         <w:t>Interrupt</w:t>
       </w:r>
@@ -8771,7 +9034,7 @@
       <w:pPr>
         <w:pStyle w:val="Heading3"/>
       </w:pPr>
-      <w:bookmarkStart w:id="4" w:name="_Toc7074183"/>
+      <w:bookmarkStart w:id="4" w:name="_Toc132365471"/>
       <w:r>
         <w:t>system trap</w:t>
       </w:r>
@@ -9186,7 +9449,7 @@
       <w:pPr>
         <w:pStyle w:val="Heading3"/>
       </w:pPr>
-      <w:bookmarkStart w:id="5" w:name="_Toc7074184"/>
+      <w:bookmarkStart w:id="5" w:name="_Toc132365472"/>
       <w:r>
         <w:t>startup</w:t>
       </w:r>
@@ -9377,7 +9640,7 @@
       <w:pPr>
         <w:pStyle w:val="Heading2"/>
       </w:pPr>
-      <w:bookmarkStart w:id="6" w:name="_Toc7074185"/>
+      <w:bookmarkStart w:id="6" w:name="_Toc132365473"/>
       <w:r>
         <w:t>Generating assembly code</w:t>
       </w:r>
@@ -9673,7 +9936,7 @@
       <w:pPr>
         <w:pStyle w:val="Heading2"/>
       </w:pPr>
-      <w:bookmarkStart w:id="7" w:name="_Toc7074186"/>
+      <w:bookmarkStart w:id="7" w:name="_Toc132365474"/>
       <w:r>
         <w:t>Pragmas</w:t>
       </w:r>
@@ -10056,7 +10319,7 @@
       <w:pPr>
         <w:pStyle w:val="Heading2"/>
       </w:pPr>
-      <w:bookmarkStart w:id="8" w:name="_Toc7074187"/>
+      <w:bookmarkStart w:id="8" w:name="_Toc132365475"/>
       <w:r>
         <w:t>Command line arguments</w:t>
       </w:r>
@@ -10221,7 +10484,7 @@
       <w:pPr>
         <w:pStyle w:val="Heading2"/>
       </w:pPr>
-      <w:bookmarkStart w:id="9" w:name="_Toc7074188"/>
+      <w:bookmarkStart w:id="9" w:name="_Toc132365476"/>
       <w:r>
         <w:t>System includes and libraries</w:t>
       </w:r>
@@ -10470,7 +10733,7 @@
       <w:pPr>
         <w:pStyle w:val="Heading3"/>
       </w:pPr>
-      <w:bookmarkStart w:id="10" w:name="_Toc7074189"/>
+      <w:bookmarkStart w:id="10" w:name="_Toc132365477"/>
       <w:proofErr w:type="spellStart"/>
       <w:r>
         <w:t>string.h</w:t>
@@ -11523,7 +11786,7 @@
       <w:pPr>
         <w:pStyle w:val="Heading3"/>
       </w:pPr>
-      <w:bookmarkStart w:id="11" w:name="_Toc7074190"/>
+      <w:bookmarkStart w:id="11" w:name="_Toc132365478"/>
       <w:proofErr w:type="spellStart"/>
       <w:r>
         <w:t>sysio.h</w:t>
@@ -11991,7 +12254,7 @@
       <w:pPr>
         <w:pStyle w:val="Heading1"/>
       </w:pPr>
-      <w:bookmarkStart w:id="12" w:name="_Toc7074191"/>
+      <w:bookmarkStart w:id="12" w:name="_Toc132365479"/>
       <w:proofErr w:type="spellStart"/>
       <w:r>
         <w:t>slasm</w:t>
@@ -12078,7 +12341,7 @@
       <w:pPr>
         <w:pStyle w:val="Heading2"/>
       </w:pPr>
-      <w:bookmarkStart w:id="13" w:name="_Toc7074192"/>
+      <w:bookmarkStart w:id="13" w:name="_Toc132365480"/>
       <w:r>
         <w:lastRenderedPageBreak/>
         <w:t>File format</w:t>
@@ -12094,7 +12357,7 @@
       <w:pPr>
         <w:pStyle w:val="Heading3"/>
       </w:pPr>
-      <w:bookmarkStart w:id="14" w:name="_Toc7074193"/>
+      <w:bookmarkStart w:id="14" w:name="_Toc132365481"/>
       <w:r>
         <w:t>Comments</w:t>
       </w:r>
@@ -12109,7 +12372,7 @@
       <w:pPr>
         <w:pStyle w:val="Heading3"/>
       </w:pPr>
-      <w:bookmarkStart w:id="15" w:name="_Toc7074194"/>
+      <w:bookmarkStart w:id="15" w:name="_Toc132365482"/>
       <w:r>
         <w:t>Labels</w:t>
       </w:r>
@@ -12159,7 +12422,7 @@
       <w:pPr>
         <w:pStyle w:val="Heading3"/>
       </w:pPr>
-      <w:bookmarkStart w:id="16" w:name="_Toc7074195"/>
+      <w:bookmarkStart w:id="16" w:name="_Toc132365483"/>
       <w:r>
         <w:t>Dot commands</w:t>
       </w:r>
@@ -12387,7 +12650,7 @@
       <w:pPr>
         <w:pStyle w:val="Heading2"/>
       </w:pPr>
-      <w:bookmarkStart w:id="17" w:name="_Toc7074196"/>
+      <w:bookmarkStart w:id="17" w:name="_Toc132365484"/>
       <w:r>
         <w:lastRenderedPageBreak/>
         <w:t>Pound commands</w:t>
@@ -12575,7 +12838,7 @@
       <w:pPr>
         <w:pStyle w:val="Heading2"/>
       </w:pPr>
-      <w:bookmarkStart w:id="18" w:name="_Toc7074197"/>
+      <w:bookmarkStart w:id="18" w:name="_Toc132365485"/>
       <w:r>
         <w:t>Command line options</w:t>
       </w:r>
@@ -12731,7 +12994,7 @@
       <w:pPr>
         <w:pStyle w:val="Heading1"/>
       </w:pPr>
-      <w:bookmarkStart w:id="19" w:name="_Toc7074198"/>
+      <w:bookmarkStart w:id="19" w:name="_Toc132365486"/>
       <w:r>
         <w:t xml:space="preserve">The </w:t>
       </w:r>
@@ -12795,7 +13058,7 @@
       <w:pPr>
         <w:pStyle w:val="Heading2"/>
       </w:pPr>
-      <w:bookmarkStart w:id="20" w:name="_Toc7074199"/>
+      <w:bookmarkStart w:id="20" w:name="_Toc132365487"/>
       <w:r>
         <w:t>Execution Registers</w:t>
       </w:r>
@@ -12805,7 +13068,7 @@
       <w:pPr>
         <w:pStyle w:val="Heading3"/>
       </w:pPr>
-      <w:bookmarkStart w:id="21" w:name="_Toc7074200"/>
+      <w:bookmarkStart w:id="21" w:name="_Toc132365488"/>
       <w:r>
         <w:t>Instruction Pointer (IP)</w:t>
       </w:r>
@@ -12820,7 +13083,7 @@
       <w:pPr>
         <w:pStyle w:val="Heading3"/>
       </w:pPr>
-      <w:bookmarkStart w:id="22" w:name="_Toc7074201"/>
+      <w:bookmarkStart w:id="22" w:name="_Toc132365489"/>
       <w:r>
         <w:t>Stack Pointer (SP)</w:t>
       </w:r>
@@ -12885,7 +13148,7 @@
       <w:pPr>
         <w:pStyle w:val="Heading3"/>
       </w:pPr>
-      <w:bookmarkStart w:id="23" w:name="_Toc7074202"/>
+      <w:bookmarkStart w:id="23" w:name="_Toc132365490"/>
       <w:r>
         <w:t>Frame Pointer (FP)</w:t>
       </w:r>
@@ -12903,7 +13166,7 @@
       <w:pPr>
         <w:pStyle w:val="Heading2"/>
       </w:pPr>
-      <w:bookmarkStart w:id="24" w:name="_Toc7074203"/>
+      <w:bookmarkStart w:id="24" w:name="_Toc132365491"/>
       <w:r>
         <w:t>Flag Register (FLAG)</w:t>
       </w:r>
@@ -13080,7 +13343,7 @@
       <w:pPr>
         <w:pStyle w:val="Heading2"/>
       </w:pPr>
-      <w:bookmarkStart w:id="25" w:name="_Toc7074204"/>
+      <w:bookmarkStart w:id="25" w:name="_Toc132365492"/>
       <w:r>
         <w:t>Interrupt Vector (IVEC)</w:t>
       </w:r>
@@ -13095,7 +13358,7 @@
       <w:pPr>
         <w:pStyle w:val="Heading2"/>
       </w:pPr>
-      <w:bookmarkStart w:id="26" w:name="_Toc7074205"/>
+      <w:bookmarkStart w:id="26" w:name="_Toc132365493"/>
       <w:r>
         <w:t>Memory Management Registers</w:t>
       </w:r>
@@ -13110,7 +13373,7 @@
       <w:pPr>
         <w:pStyle w:val="Heading3"/>
       </w:pPr>
-      <w:bookmarkStart w:id="27" w:name="_Toc7074206"/>
+      <w:bookmarkStart w:id="27" w:name="_Toc132365494"/>
       <w:r>
         <w:t>Base Pointer (BP)</w:t>
       </w:r>
@@ -13140,7 +13403,7 @@
       <w:pPr>
         <w:pStyle w:val="Heading3"/>
       </w:pPr>
-      <w:bookmarkStart w:id="28" w:name="_Toc7074207"/>
+      <w:bookmarkStart w:id="28" w:name="_Toc132365495"/>
       <w:r>
         <w:t>Limit Pointer (LP)</w:t>
       </w:r>
@@ -13163,7 +13426,7 @@
       <w:pPr>
         <w:pStyle w:val="Heading2"/>
       </w:pPr>
-      <w:bookmarkStart w:id="29" w:name="_Toc7074208"/>
+      <w:bookmarkStart w:id="29" w:name="_Toc132365496"/>
       <w:r>
         <w:t>Stack Frames</w:t>
       </w:r>
@@ -13204,10 +13467,10 @@
             <v:path o:extrusionok="f" gradientshapeok="t" o:connecttype="rect"/>
             <o:lock v:ext="edit" aspectratio="t"/>
           </v:shapetype>
-          <v:shape id="_x0000_i1025" type="#_x0000_t75" style="width:189.35pt;height:171.2pt" o:ole="">
+          <v:shape id="_x0000_i1025" type="#_x0000_t75" style="width:189.45pt;height:171.35pt" o:ole="">
             <v:imagedata r:id="rId8" o:title=""/>
           </v:shape>
-          <o:OLEObject Type="Embed" ProgID="Word.Picture.8" ShapeID="_x0000_i1025" DrawAspect="Content" ObjectID="_1742273778" r:id="rId9"/>
+          <o:OLEObject Type="Embed" ProgID="Word.Picture.8" ShapeID="_x0000_i1025" DrawAspect="Content" ObjectID="_1742978267" r:id="rId9"/>
         </w:object>
       </w:r>
     </w:p>
@@ -13281,7 +13544,7 @@
       <w:pPr>
         <w:pStyle w:val="Heading3"/>
       </w:pPr>
-      <w:bookmarkStart w:id="31" w:name="_Toc7074209"/>
+      <w:bookmarkStart w:id="31" w:name="_Toc132365497"/>
       <w:r>
         <w:t>Interrupt stack frames</w:t>
       </w:r>
@@ -13327,10 +13590,10 @@
       </w:pPr>
       <w:r>
         <w:object w:dxaOrig="3780" w:dyaOrig="3420">
-          <v:shape id="_x0000_i1026" type="#_x0000_t75" style="width:154.2pt;height:159.3pt" o:ole="">
+          <v:shape id="_x0000_i1026" type="#_x0000_t75" style="width:154.05pt;height:159.3pt" o:ole="">
             <v:imagedata r:id="rId10" o:title=""/>
           </v:shape>
-          <o:OLEObject Type="Embed" ProgID="Word.Picture.8" ShapeID="_x0000_i1026" DrawAspect="Content" ObjectID="_1742273779" r:id="rId11"/>
+          <o:OLEObject Type="Embed" ProgID="Word.Picture.8" ShapeID="_x0000_i1026" DrawAspect="Content" ObjectID="_1742978268" r:id="rId11"/>
         </w:object>
       </w:r>
     </w:p>
@@ -13388,7 +13651,7 @@
       <w:pPr>
         <w:pStyle w:val="Heading2"/>
       </w:pPr>
-      <w:bookmarkStart w:id="33" w:name="_Toc7074210"/>
+      <w:bookmarkStart w:id="33" w:name="_Toc132365498"/>
       <w:proofErr w:type="spellStart"/>
       <w:r>
         <w:t>Input/Output</w:t>
@@ -13421,6 +13684,59 @@
     </w:p>
     <w:p>
       <w:r>
+        <w:t xml:space="preserve">In order to use the </w:t>
+      </w:r>
+      <w:r>
+        <w:rPr>
+          <w:rFonts w:ascii="Courier New" w:hAnsi="Courier New" w:cs="Courier New"/>
+        </w:rPr>
+        <w:t>INP</w:t>
+      </w:r>
+      <w:r>
+        <w:t xml:space="preserve"> instruction, the file </w:t>
+      </w:r>
+      <w:proofErr w:type="spellStart"/>
+      <w:r>
+        <w:rPr>
+          <w:rFonts w:ascii="Courier New" w:hAnsi="Courier New" w:cs="Courier New"/>
+        </w:rPr>
+        <w:t>inp_def.h</w:t>
+      </w:r>
+      <w:proofErr w:type="spellEnd"/>
+      <w:r>
+        <w:t xml:space="preserve"> should be included as it defines the </w:t>
+      </w:r>
+      <w:proofErr w:type="spellStart"/>
+      <w:r>
+        <w:rPr>
+          <w:rFonts w:ascii="Courier New" w:hAnsi="Courier New" w:cs="Courier New"/>
+        </w:rPr>
+        <w:t>struct</w:t>
+      </w:r>
+      <w:proofErr w:type="spellEnd"/>
+      <w:r>
+        <w:t xml:space="preserve"> and </w:t>
+      </w:r>
+      <w:proofErr w:type="spellStart"/>
+      <w:r>
+        <w:t>consts</w:t>
+      </w:r>
+      <w:proofErr w:type="spellEnd"/>
+      <w:r>
+        <w:t xml:space="preserve"> needed for the </w:t>
+      </w:r>
+      <w:r>
+        <w:rPr>
+          <w:rFonts w:ascii="Courier New" w:hAnsi="Courier New" w:cs="Courier New"/>
+        </w:rPr>
+        <w:t>INP</w:t>
+      </w:r>
+      <w:r>
+        <w:t xml:space="preserve"> instruction.</w:t>
+      </w:r>
+    </w:p>
+    <w:p>
+      <w:r>
         <w:t xml:space="preserve">The </w:t>
       </w:r>
       <w:r>
@@ -13430,7 +13746,13 @@
         <w:t>INP</w:t>
       </w:r>
       <w:r>
-        <w:t xml:space="preserve"> instruction provides a non-blocking means of doing input. The value on the top of the stack is assumed to be the address of an </w:t>
+        <w:t xml:space="preserve"> instruction provides a non-blocking means of doing input</w:t>
+      </w:r>
+      <w:r>
+        <w:t xml:space="preserve"> (as well as other operations)</w:t>
+      </w:r>
+      <w:r>
+        <w:t xml:space="preserve">. The value on the top of the stack is assumed to be the address of an </w:t>
       </w:r>
       <w:proofErr w:type="spellStart"/>
       <w:r>
@@ -13446,6 +13768,7 @@
     </w:p>
     <w:p>
       <w:pPr>
+        <w:keepNext/>
         <w:ind w:left="432"/>
         <w:rPr>
           <w:rFonts w:ascii="Courier New" w:hAnsi="Courier New" w:cs="Courier New"/>
@@ -13456,6 +13779,7 @@
         <w:rPr>
           <w:rFonts w:ascii="Courier New" w:hAnsi="Courier New" w:cs="Courier New"/>
         </w:rPr>
+        <w:lastRenderedPageBreak/>
         <w:t>typedef</w:t>
       </w:r>
       <w:proofErr w:type="spellEnd"/>
@@ -13476,6 +13800,7 @@
     </w:p>
     <w:p>
       <w:pPr>
+        <w:keepNext/>
         <w:spacing w:before="0"/>
         <w:ind w:left="432"/>
         <w:rPr>
@@ -13491,6 +13816,7 @@
     </w:p>
     <w:p>
       <w:pPr>
+        <w:keepNext/>
         <w:spacing w:before="0"/>
         <w:ind w:left="432"/>
         <w:rPr>
@@ -13520,6 +13846,7 @@
     </w:p>
     <w:p>
       <w:pPr>
+        <w:keepNext/>
         <w:spacing w:before="0"/>
         <w:ind w:left="432"/>
         <w:rPr>
@@ -13623,8 +13950,513 @@
     </w:p>
     <w:p>
       <w:r>
+        <w:t xml:space="preserve">The </w:t>
+      </w:r>
+      <w:r>
+        <w:rPr>
+          <w:rFonts w:ascii="Courier New" w:hAnsi="Courier New" w:cs="Courier New"/>
+        </w:rPr>
+        <w:t>op</w:t>
+      </w:r>
+      <w:r>
+        <w:t xml:space="preserve"> is used to specify the desired operation and </w:t>
+      </w:r>
+      <w:r>
+        <w:t>indicate</w:t>
+      </w:r>
+      <w:r>
+        <w:t>s</w:t>
+      </w:r>
+      <w:r>
+        <w:t xml:space="preserve"> the completion of the operation. The two </w:t>
+      </w:r>
+      <w:proofErr w:type="spellStart"/>
+      <w:r>
+        <w:rPr>
+          <w:rFonts w:ascii="Courier New" w:hAnsi="Courier New" w:cs="Courier New"/>
+        </w:rPr>
+        <w:t>param</w:t>
+      </w:r>
+      <w:proofErr w:type="spellEnd"/>
+      <w:r>
+        <w:t xml:space="preserve"> values are operation dependent. </w:t>
+      </w:r>
+    </w:p>
+    <w:p>
+      <w:r>
+        <w:t xml:space="preserve">When the operation is finished the most significant bit of the </w:t>
+      </w:r>
+      <w:r>
+        <w:rPr>
+          <w:rFonts w:ascii="Courier New" w:hAnsi="Courier New" w:cs="Courier New"/>
+        </w:rPr>
+        <w:t>op</w:t>
+      </w:r>
+      <w:r>
+        <w:t xml:space="preserve"> field is set (resulting in a negative value).</w:t>
+      </w:r>
+    </w:p>
+    <w:p>
+      <w:r>
+        <w:t>The following operations are defined:</w:t>
+      </w:r>
+    </w:p>
+    <w:p>
+      <w:pPr>
+        <w:tabs>
+          <w:tab w:val="left" w:pos="2700"/>
+        </w:tabs>
+        <w:ind w:left="3060" w:hanging="2628"/>
+      </w:pPr>
+      <w:r>
+        <w:t>INP_</w:t>
+      </w:r>
+      <w:r>
+        <w:t>PRINTS_CALL</w:t>
+      </w:r>
+      <w:r>
+        <w:tab/>
+        <w:t>3</w:t>
+      </w:r>
+      <w:r>
+        <w:tab/>
+        <w:t xml:space="preserve">This operation will perform the equivalent of a C </w:t>
+      </w:r>
+      <w:proofErr w:type="spellStart"/>
+      <w:proofErr w:type="gramStart"/>
+      <w:r>
+        <w:rPr>
+          <w:rFonts w:ascii="Courier New" w:hAnsi="Courier New" w:cs="Courier New"/>
+        </w:rPr>
+        <w:t>fputs</w:t>
+      </w:r>
+      <w:proofErr w:type="spellEnd"/>
+      <w:r>
+        <w:rPr>
+          <w:rFonts w:ascii="Courier New" w:hAnsi="Courier New" w:cs="Courier New"/>
+        </w:rPr>
+        <w:t>(</w:t>
+      </w:r>
+      <w:proofErr w:type="gramEnd"/>
+      <w:r>
+        <w:rPr>
+          <w:rFonts w:ascii="Courier New" w:hAnsi="Courier New" w:cs="Courier New"/>
+        </w:rPr>
+        <w:t>)</w:t>
+      </w:r>
+      <w:r>
+        <w:t xml:space="preserve"> function</w:t>
+      </w:r>
+      <w:r>
+        <w:t xml:space="preserve"> to print the null terminated string pointed to by param1.</w:t>
+      </w:r>
+      <w:r>
+        <w:t xml:space="preserve"> </w:t>
+      </w:r>
+      <w:r>
+        <w:t>T</w:t>
+      </w:r>
+      <w:r>
+        <w:t>he output wil</w:t>
+      </w:r>
+      <w:r>
+        <w:t>l be delayed to approximately 1</w:t>
+      </w:r>
+      <w:r>
+        <w:t>0</w:t>
+      </w:r>
+      <w:r>
+        <w:t>,000 characters per se</w:t>
+      </w:r>
+      <w:r>
+        <w:t>cond to simulate the output speed of a serial device.</w:t>
+      </w:r>
+    </w:p>
+    <w:p>
+      <w:pPr>
+        <w:tabs>
+          <w:tab w:val="left" w:pos="2700"/>
+        </w:tabs>
+        <w:ind w:left="3060" w:hanging="2628"/>
+      </w:pPr>
+      <w:r>
+        <w:t>INP_</w:t>
+      </w:r>
+      <w:r>
+        <w:t>GETS_CALL</w:t>
+      </w:r>
+      <w:r>
+        <w:tab/>
+        <w:t>5</w:t>
+      </w:r>
+      <w:r>
+        <w:tab/>
+        <w:t>This operation will perform the following C function:</w:t>
+      </w:r>
+    </w:p>
+    <w:p>
+      <w:pPr>
+        <w:tabs>
+          <w:tab w:val="left" w:pos="2700"/>
+        </w:tabs>
+        <w:ind w:left="3060" w:hanging="2628"/>
+        <w:rPr>
+          <w:rFonts w:ascii="Courier New" w:hAnsi="Courier New" w:cs="Courier New"/>
+        </w:rPr>
+      </w:pPr>
+      <w:r>
+        <w:rPr>
+          <w:rFonts w:ascii="Courier New" w:hAnsi="Courier New" w:cs="Courier New"/>
+        </w:rPr>
+        <w:tab/>
+      </w:r>
+      <w:r>
+        <w:rPr>
+          <w:rFonts w:ascii="Courier New" w:hAnsi="Courier New" w:cs="Courier New"/>
+        </w:rPr>
+        <w:tab/>
+      </w:r>
+      <w:proofErr w:type="spellStart"/>
+      <w:proofErr w:type="gramStart"/>
+      <w:r>
+        <w:rPr>
+          <w:rFonts w:ascii="Courier New" w:hAnsi="Courier New" w:cs="Courier New"/>
+        </w:rPr>
+        <w:t>scanf</w:t>
+      </w:r>
+      <w:proofErr w:type="spellEnd"/>
+      <w:r>
+        <w:rPr>
+          <w:rFonts w:ascii="Courier New" w:hAnsi="Courier New" w:cs="Courier New"/>
+        </w:rPr>
+        <w:t>(</w:t>
+      </w:r>
+      <w:proofErr w:type="gramEnd"/>
+      <w:r>
+        <w:rPr>
+          <w:rFonts w:ascii="Courier New" w:hAnsi="Courier New" w:cs="Courier New"/>
+        </w:rPr>
+        <w:t xml:space="preserve">"%s", </w:t>
+      </w:r>
+      <w:r>
+        <w:rPr>
+          <w:rFonts w:ascii="Courier New" w:hAnsi="Courier New" w:cs="Courier New"/>
+        </w:rPr>
+        <w:t>param1</w:t>
+      </w:r>
+      <w:r>
+        <w:rPr>
+          <w:rFonts w:ascii="Courier New" w:hAnsi="Courier New" w:cs="Courier New"/>
+        </w:rPr>
+        <w:t>);</w:t>
+      </w:r>
+    </w:p>
+    <w:p>
+      <w:pPr>
+        <w:tabs>
+          <w:tab w:val="left" w:pos="2700"/>
+        </w:tabs>
+        <w:ind w:left="3060" w:hanging="2628"/>
+      </w:pPr>
+      <w:r>
+        <w:rPr>
+          <w:rFonts w:ascii="Courier New" w:hAnsi="Courier New" w:cs="Courier New"/>
+        </w:rPr>
+        <w:tab/>
+      </w:r>
+      <w:r>
+        <w:rPr>
+          <w:rFonts w:ascii="Courier New" w:hAnsi="Courier New" w:cs="Courier New"/>
+        </w:rPr>
+        <w:tab/>
+      </w:r>
+      <w:r>
+        <w:t xml:space="preserve">where </w:t>
+      </w:r>
+      <w:r>
+        <w:rPr>
+          <w:rFonts w:ascii="Courier New" w:hAnsi="Courier New" w:cs="Courier New"/>
+        </w:rPr>
+        <w:t>param1</w:t>
+      </w:r>
+      <w:r>
+        <w:t xml:space="preserve"> is the address of the buffer.</w:t>
+      </w:r>
+      <w:r>
+        <w:t xml:space="preserve"> There is no attempt to prevent buffer overflow.</w:t>
+      </w:r>
+    </w:p>
+    <w:p>
+      <w:pPr>
+        <w:tabs>
+          <w:tab w:val="left" w:pos="2700"/>
+        </w:tabs>
+        <w:ind w:left="3060" w:hanging="2628"/>
+      </w:pPr>
+      <w:r>
+        <w:t>INP_GETL_CALL</w:t>
+      </w:r>
+      <w:r>
+        <w:tab/>
+        <w:t>6</w:t>
+      </w:r>
+      <w:r>
+        <w:tab/>
+        <w:t xml:space="preserve">This operation will perform a C </w:t>
+      </w:r>
+      <w:proofErr w:type="gramStart"/>
+      <w:r>
+        <w:rPr>
+          <w:rFonts w:ascii="Courier New" w:hAnsi="Courier New" w:cs="Courier New"/>
+        </w:rPr>
+        <w:t>gets(</w:t>
+      </w:r>
+      <w:proofErr w:type="gramEnd"/>
+      <w:r>
+        <w:rPr>
+          <w:rFonts w:ascii="Courier New" w:hAnsi="Courier New" w:cs="Courier New"/>
+        </w:rPr>
+        <w:t>)</w:t>
+      </w:r>
+      <w:r>
+        <w:t xml:space="preserve"> function. The address of the buffer is in </w:t>
+      </w:r>
+      <w:r>
+        <w:rPr>
+          <w:rFonts w:ascii="Courier New" w:hAnsi="Courier New" w:cs="Courier New"/>
+        </w:rPr>
+        <w:t>param1</w:t>
+      </w:r>
+      <w:r>
+        <w:t xml:space="preserve">. This function will read at most </w:t>
+      </w:r>
+      <w:r>
+        <w:rPr>
+          <w:rFonts w:ascii="Courier New" w:hAnsi="Courier New" w:cs="Courier New"/>
+        </w:rPr>
+        <w:t>255</w:t>
+      </w:r>
+      <w:r>
+        <w:t xml:space="preserve"> characters plus a terminating </w:t>
+      </w:r>
+      <w:r>
+        <w:rPr>
+          <w:rFonts w:ascii="Courier New" w:hAnsi="Courier New" w:cs="Courier New"/>
+        </w:rPr>
+        <w:t>null</w:t>
+      </w:r>
+      <w:r>
+        <w:t>.</w:t>
+      </w:r>
+    </w:p>
+    <w:p>
+      <w:pPr>
+        <w:tabs>
+          <w:tab w:val="left" w:pos="2700"/>
+        </w:tabs>
+        <w:ind w:left="3060" w:hanging="2628"/>
+      </w:pPr>
+      <w:r>
+        <w:t>INP_</w:t>
+      </w:r>
+      <w:r>
+        <w:t>GETI_CALL</w:t>
+      </w:r>
+      <w:r>
+        <w:tab/>
+        <w:t>7</w:t>
+      </w:r>
+      <w:r>
+        <w:tab/>
+        <w:t>This operation will perform the following C function:</w:t>
+      </w:r>
+    </w:p>
+    <w:p>
+      <w:pPr>
+        <w:tabs>
+          <w:tab w:val="left" w:pos="2700"/>
+        </w:tabs>
+        <w:ind w:left="3060" w:hanging="2628"/>
+        <w:rPr>
+          <w:rFonts w:ascii="Courier New" w:hAnsi="Courier New" w:cs="Courier New"/>
+        </w:rPr>
+      </w:pPr>
+      <w:r>
+        <w:rPr>
+          <w:rFonts w:ascii="Courier New" w:hAnsi="Courier New" w:cs="Courier New"/>
+        </w:rPr>
+        <w:tab/>
+      </w:r>
+      <w:r>
+        <w:rPr>
+          <w:rFonts w:ascii="Courier New" w:hAnsi="Courier New" w:cs="Courier New"/>
+        </w:rPr>
+        <w:tab/>
+      </w:r>
+      <w:proofErr w:type="spellStart"/>
+      <w:proofErr w:type="gramStart"/>
+      <w:r>
+        <w:rPr>
+          <w:rFonts w:ascii="Courier New" w:hAnsi="Courier New" w:cs="Courier New"/>
+        </w:rPr>
+        <w:t>scanf</w:t>
+      </w:r>
+      <w:proofErr w:type="spellEnd"/>
+      <w:r>
+        <w:rPr>
+          <w:rFonts w:ascii="Courier New" w:hAnsi="Courier New" w:cs="Courier New"/>
+        </w:rPr>
+        <w:t>(</w:t>
+      </w:r>
+      <w:proofErr w:type="gramEnd"/>
+      <w:r>
+        <w:rPr>
+          <w:rFonts w:ascii="Courier New" w:hAnsi="Courier New" w:cs="Courier New"/>
+        </w:rPr>
+        <w:t>"%</w:t>
+      </w:r>
+      <w:r>
+        <w:rPr>
+          <w:rFonts w:ascii="Courier New" w:hAnsi="Courier New" w:cs="Courier New"/>
+        </w:rPr>
+        <w:t>d</w:t>
+      </w:r>
+      <w:r>
+        <w:rPr>
+          <w:rFonts w:ascii="Courier New" w:hAnsi="Courier New" w:cs="Courier New"/>
+        </w:rPr>
+        <w:t xml:space="preserve">", </w:t>
+      </w:r>
+      <w:r>
+        <w:rPr>
+          <w:rFonts w:ascii="Courier New" w:hAnsi="Courier New" w:cs="Courier New"/>
+        </w:rPr>
+        <w:t>param1</w:t>
+      </w:r>
+      <w:r>
+        <w:rPr>
+          <w:rFonts w:ascii="Courier New" w:hAnsi="Courier New" w:cs="Courier New"/>
+        </w:rPr>
+        <w:t>);</w:t>
+      </w:r>
+    </w:p>
+    <w:p>
+      <w:pPr>
+        <w:tabs>
+          <w:tab w:val="left" w:pos="2700"/>
+        </w:tabs>
+        <w:ind w:left="3060" w:hanging="2628"/>
+      </w:pPr>
+      <w:r>
+        <w:rPr>
+          <w:rFonts w:ascii="Courier New" w:hAnsi="Courier New" w:cs="Courier New"/>
+        </w:rPr>
+        <w:tab/>
+      </w:r>
+      <w:r>
+        <w:rPr>
+          <w:rFonts w:ascii="Courier New" w:hAnsi="Courier New" w:cs="Courier New"/>
+        </w:rPr>
+        <w:tab/>
+      </w:r>
+      <w:r>
+        <w:t xml:space="preserve">where </w:t>
+      </w:r>
+      <w:r>
+        <w:rPr>
+          <w:rFonts w:ascii="Courier New" w:hAnsi="Courier New" w:cs="Courier New"/>
+        </w:rPr>
+        <w:t>param1</w:t>
+      </w:r>
+      <w:r>
+        <w:t xml:space="preserve"> is assumed to be the address of an integer.</w:t>
+      </w:r>
+    </w:p>
+    <w:p>
+      <w:pPr>
+        <w:tabs>
+          <w:tab w:val="left" w:pos="2700"/>
+        </w:tabs>
+        <w:ind w:left="3060" w:hanging="2628"/>
+      </w:pPr>
+      <w:r>
+        <w:t>INP_</w:t>
+      </w:r>
+      <w:r>
+        <w:t>EXEC_CALL</w:t>
+      </w:r>
+      <w:r>
+        <w:tab/>
+      </w:r>
+      <w:r>
+        <w:t>8</w:t>
+      </w:r>
+      <w:r>
+        <w:tab/>
+        <w:t xml:space="preserve">This operation will call the loader to load a file into memory. The name of the file is in a string pointed to by </w:t>
+      </w:r>
+      <w:r>
+        <w:rPr>
+          <w:rFonts w:ascii="Courier New" w:hAnsi="Courier New" w:cs="Courier New"/>
+        </w:rPr>
+        <w:t>param1</w:t>
+      </w:r>
+      <w:r>
+        <w:t xml:space="preserve">. The high memory address of the load will be stored in </w:t>
+      </w:r>
+      <w:r>
+        <w:rPr>
+          <w:rFonts w:ascii="Courier New" w:hAnsi="Courier New" w:cs="Courier New"/>
+        </w:rPr>
+        <w:t>param2</w:t>
+      </w:r>
+      <w:r>
+        <w:t xml:space="preserve"> upon completion. The </w:t>
+      </w:r>
+      <w:r>
+        <w:rPr>
+          <w:rFonts w:ascii="Courier New" w:hAnsi="Courier New" w:cs="Courier New"/>
+        </w:rPr>
+        <w:t>BP</w:t>
+      </w:r>
+      <w:r>
+        <w:t xml:space="preserve"> and </w:t>
+      </w:r>
+      <w:r>
+        <w:rPr>
+          <w:rFonts w:ascii="Courier New" w:hAnsi="Courier New" w:cs="Courier New"/>
+        </w:rPr>
+        <w:t>LP</w:t>
+      </w:r>
+      <w:r>
+        <w:t xml:space="preserve"> registers should be set prior to initiating this operation</w:t>
+      </w:r>
+      <w:r>
+        <w:t xml:space="preserve"> with the </w:t>
+      </w:r>
+      <w:r>
+        <w:rPr>
+          <w:rFonts w:ascii="Courier New" w:hAnsi="Courier New" w:cs="Courier New"/>
+        </w:rPr>
+        <w:t>BP</w:t>
+      </w:r>
+      <w:r>
+        <w:t xml:space="preserve"> indicating the starting address for the load</w:t>
+      </w:r>
+      <w:r>
+        <w:t>.</w:t>
+      </w:r>
+      <w:r>
+        <w:t xml:space="preserve"> The word just past the high memory will contain the stack size requested by the process.</w:t>
+      </w:r>
+    </w:p>
+    <w:p>
+      <w:pPr>
+        <w:keepNext/>
+      </w:pPr>
+      <w:r>
         <w:lastRenderedPageBreak/>
-        <w:t xml:space="preserve">The </w:t>
+        <w:t xml:space="preserve">Since these are non-blocking operations, the initiator needs to poll the </w:t>
       </w:r>
       <w:r>
         <w:rPr>
@@ -13633,519 +14465,10 @@
         <w:t>op</w:t>
       </w:r>
       <w:r>
-        <w:t xml:space="preserve"> is used to specify the desired operation and </w:t>
-      </w:r>
-      <w:r>
-        <w:t>indicate</w:t>
-      </w:r>
-      <w:r>
-        <w:t>s</w:t>
-      </w:r>
-      <w:r>
-        <w:t xml:space="preserve"> the completion of the operation. The two </w:t>
-      </w:r>
-      <w:proofErr w:type="spellStart"/>
-      <w:r>
-        <w:rPr>
-          <w:rFonts w:ascii="Courier New" w:hAnsi="Courier New" w:cs="Courier New"/>
-        </w:rPr>
-        <w:t>param</w:t>
-      </w:r>
-      <w:proofErr w:type="spellEnd"/>
-      <w:r>
-        <w:t xml:space="preserve"> values are operation dependent. </w:t>
-      </w:r>
-    </w:p>
-    <w:p>
-      <w:r>
-        <w:t xml:space="preserve">When the operation is finished the most significant bit of the </w:t>
-      </w:r>
-      <w:r>
-        <w:rPr>
-          <w:rFonts w:ascii="Courier New" w:hAnsi="Courier New" w:cs="Courier New"/>
-        </w:rPr>
-        <w:t>op</w:t>
-      </w:r>
-      <w:r>
-        <w:t xml:space="preserve"> field is set (resulting in a negative value).</w:t>
-      </w:r>
-    </w:p>
-    <w:p>
-      <w:r>
-        <w:t>The following operations are defined:</w:t>
-      </w:r>
-    </w:p>
-    <w:p>
-      <w:pPr>
-        <w:tabs>
-          <w:tab w:val="left" w:pos="2700"/>
-        </w:tabs>
-        <w:ind w:left="3060" w:hanging="2628"/>
-      </w:pPr>
-      <w:r>
-        <w:t>INP_</w:t>
-      </w:r>
-      <w:r>
-        <w:t>PRINTS_CALL</w:t>
-      </w:r>
-      <w:r>
-        <w:tab/>
-        <w:t>3</w:t>
-      </w:r>
-      <w:r>
-        <w:tab/>
-        <w:t xml:space="preserve">This operation will perform the equivalent of a C </w:t>
-      </w:r>
-      <w:proofErr w:type="spellStart"/>
-      <w:proofErr w:type="gramStart"/>
-      <w:r>
-        <w:rPr>
-          <w:rFonts w:ascii="Courier New" w:hAnsi="Courier New" w:cs="Courier New"/>
-        </w:rPr>
-        <w:t>fputs</w:t>
-      </w:r>
-      <w:proofErr w:type="spellEnd"/>
-      <w:r>
-        <w:rPr>
-          <w:rFonts w:ascii="Courier New" w:hAnsi="Courier New" w:cs="Courier New"/>
-        </w:rPr>
-        <w:t>(</w:t>
-      </w:r>
-      <w:proofErr w:type="gramEnd"/>
-      <w:r>
-        <w:rPr>
-          <w:rFonts w:ascii="Courier New" w:hAnsi="Courier New" w:cs="Courier New"/>
-        </w:rPr>
-        <w:t>)</w:t>
-      </w:r>
-      <w:r>
-        <w:t xml:space="preserve"> function</w:t>
-      </w:r>
-      <w:r>
-        <w:t xml:space="preserve"> to print the null terminated string pointed to by param1.</w:t>
-      </w:r>
-      <w:r>
-        <w:t xml:space="preserve"> </w:t>
-      </w:r>
-      <w:r>
-        <w:t>T</w:t>
-      </w:r>
-      <w:r>
-        <w:t>he output wil</w:t>
-      </w:r>
-      <w:r>
-        <w:t>l be delayed to approximately 1</w:t>
-      </w:r>
-      <w:r>
-        <w:t>0</w:t>
-      </w:r>
-      <w:r>
-        <w:t>,000 characters per se</w:t>
-      </w:r>
-      <w:r>
-        <w:t>cond to simulate the output speed of a serial device.</w:t>
-      </w:r>
-    </w:p>
-    <w:p>
-      <w:pPr>
-        <w:tabs>
-          <w:tab w:val="left" w:pos="2700"/>
-        </w:tabs>
-        <w:ind w:left="3060" w:hanging="2628"/>
-      </w:pPr>
-      <w:r>
-        <w:t>INP_</w:t>
-      </w:r>
-      <w:r>
-        <w:t>GETS_CALL</w:t>
-      </w:r>
-      <w:r>
-        <w:tab/>
-        <w:t>5</w:t>
-      </w:r>
-      <w:r>
-        <w:tab/>
-        <w:t>This operation will perform the following C function:</w:t>
-      </w:r>
-    </w:p>
-    <w:p>
-      <w:pPr>
-        <w:tabs>
-          <w:tab w:val="left" w:pos="2700"/>
-        </w:tabs>
-        <w:ind w:left="3060" w:hanging="2628"/>
-        <w:rPr>
-          <w:rFonts w:ascii="Courier New" w:hAnsi="Courier New" w:cs="Courier New"/>
-        </w:rPr>
-      </w:pPr>
-      <w:r>
-        <w:rPr>
-          <w:rFonts w:ascii="Courier New" w:hAnsi="Courier New" w:cs="Courier New"/>
-        </w:rPr>
-        <w:tab/>
-      </w:r>
-      <w:r>
-        <w:rPr>
-          <w:rFonts w:ascii="Courier New" w:hAnsi="Courier New" w:cs="Courier New"/>
-        </w:rPr>
-        <w:tab/>
-      </w:r>
-      <w:proofErr w:type="spellStart"/>
-      <w:proofErr w:type="gramStart"/>
-      <w:r>
-        <w:rPr>
-          <w:rFonts w:ascii="Courier New" w:hAnsi="Courier New" w:cs="Courier New"/>
-        </w:rPr>
-        <w:t>scanf</w:t>
-      </w:r>
-      <w:proofErr w:type="spellEnd"/>
-      <w:r>
-        <w:rPr>
-          <w:rFonts w:ascii="Courier New" w:hAnsi="Courier New" w:cs="Courier New"/>
-        </w:rPr>
-        <w:t>(</w:t>
-      </w:r>
-      <w:proofErr w:type="gramEnd"/>
-      <w:r>
-        <w:rPr>
-          <w:rFonts w:ascii="Courier New" w:hAnsi="Courier New" w:cs="Courier New"/>
-        </w:rPr>
-        <w:t xml:space="preserve">"%s", </w:t>
-      </w:r>
-      <w:r>
-        <w:rPr>
-          <w:rFonts w:ascii="Courier New" w:hAnsi="Courier New" w:cs="Courier New"/>
-        </w:rPr>
-        <w:t>param1</w:t>
-      </w:r>
-      <w:r>
-        <w:rPr>
-          <w:rFonts w:ascii="Courier New" w:hAnsi="Courier New" w:cs="Courier New"/>
-        </w:rPr>
-        <w:t>);</w:t>
-      </w:r>
-    </w:p>
-    <w:p>
-      <w:pPr>
-        <w:tabs>
-          <w:tab w:val="left" w:pos="2700"/>
-        </w:tabs>
-        <w:ind w:left="3060" w:hanging="2628"/>
-      </w:pPr>
-      <w:r>
-        <w:rPr>
-          <w:rFonts w:ascii="Courier New" w:hAnsi="Courier New" w:cs="Courier New"/>
-        </w:rPr>
-        <w:tab/>
-      </w:r>
-      <w:r>
-        <w:rPr>
-          <w:rFonts w:ascii="Courier New" w:hAnsi="Courier New" w:cs="Courier New"/>
-        </w:rPr>
-        <w:tab/>
-      </w:r>
-      <w:r>
-        <w:t xml:space="preserve">where </w:t>
-      </w:r>
-      <w:r>
-        <w:rPr>
-          <w:rFonts w:ascii="Courier New" w:hAnsi="Courier New" w:cs="Courier New"/>
-        </w:rPr>
-        <w:t>param1</w:t>
-      </w:r>
-      <w:r>
-        <w:t xml:space="preserve"> is the address of the buffer.</w:t>
-      </w:r>
-      <w:r>
-        <w:t xml:space="preserve"> There is no attempt to prevent buffer overflow.</w:t>
-      </w:r>
-    </w:p>
-    <w:p>
-      <w:pPr>
-        <w:tabs>
-          <w:tab w:val="left" w:pos="2700"/>
-        </w:tabs>
-        <w:ind w:left="3060" w:hanging="2628"/>
-      </w:pPr>
-      <w:r>
-        <w:t>INP_GETL_CALL</w:t>
-      </w:r>
-      <w:r>
-        <w:tab/>
-        <w:t>6</w:t>
-      </w:r>
-      <w:r>
-        <w:tab/>
-        <w:t xml:space="preserve">This operation will perform a C </w:t>
-      </w:r>
-      <w:proofErr w:type="gramStart"/>
-      <w:r>
-        <w:rPr>
-          <w:rFonts w:ascii="Courier New" w:hAnsi="Courier New" w:cs="Courier New"/>
-        </w:rPr>
-        <w:t>gets(</w:t>
-      </w:r>
-      <w:proofErr w:type="gramEnd"/>
-      <w:r>
-        <w:rPr>
-          <w:rFonts w:ascii="Courier New" w:hAnsi="Courier New" w:cs="Courier New"/>
-        </w:rPr>
-        <w:t>)</w:t>
-      </w:r>
-      <w:r>
-        <w:t xml:space="preserve"> function. The address of the buffer is in </w:t>
-      </w:r>
-      <w:r>
-        <w:rPr>
-          <w:rFonts w:ascii="Courier New" w:hAnsi="Courier New" w:cs="Courier New"/>
-        </w:rPr>
-        <w:t>param1</w:t>
-      </w:r>
-      <w:r>
-        <w:t xml:space="preserve">. This function will read at most </w:t>
-      </w:r>
-      <w:r>
-        <w:rPr>
-          <w:rFonts w:ascii="Courier New" w:hAnsi="Courier New" w:cs="Courier New"/>
-        </w:rPr>
-        <w:t>255</w:t>
-      </w:r>
-      <w:r>
-        <w:t xml:space="preserve"> characters plus a terminating </w:t>
-      </w:r>
-      <w:r>
-        <w:rPr>
-          <w:rFonts w:ascii="Courier New" w:hAnsi="Courier New" w:cs="Courier New"/>
-        </w:rPr>
-        <w:t>null</w:t>
-      </w:r>
-      <w:r>
-        <w:t>.</w:t>
-      </w:r>
-    </w:p>
-    <w:p>
-      <w:pPr>
-        <w:tabs>
-          <w:tab w:val="left" w:pos="2700"/>
-        </w:tabs>
-        <w:ind w:left="3060" w:hanging="2628"/>
-      </w:pPr>
-      <w:r>
-        <w:t>INP_</w:t>
-      </w:r>
-      <w:r>
-        <w:t>GETI_CALL</w:t>
-      </w:r>
-      <w:r>
-        <w:tab/>
-        <w:t>7</w:t>
-      </w:r>
-      <w:r>
-        <w:tab/>
-        <w:t>This operation will perform the following C function:</w:t>
-      </w:r>
-    </w:p>
-    <w:p>
-      <w:pPr>
-        <w:tabs>
-          <w:tab w:val="left" w:pos="2700"/>
-        </w:tabs>
-        <w:ind w:left="3060" w:hanging="2628"/>
-        <w:rPr>
-          <w:rFonts w:ascii="Courier New" w:hAnsi="Courier New" w:cs="Courier New"/>
-        </w:rPr>
-      </w:pPr>
-      <w:r>
-        <w:rPr>
-          <w:rFonts w:ascii="Courier New" w:hAnsi="Courier New" w:cs="Courier New"/>
-        </w:rPr>
-        <w:tab/>
-      </w:r>
-      <w:r>
-        <w:rPr>
-          <w:rFonts w:ascii="Courier New" w:hAnsi="Courier New" w:cs="Courier New"/>
-        </w:rPr>
-        <w:tab/>
-      </w:r>
-      <w:proofErr w:type="spellStart"/>
-      <w:proofErr w:type="gramStart"/>
-      <w:r>
-        <w:rPr>
-          <w:rFonts w:ascii="Courier New" w:hAnsi="Courier New" w:cs="Courier New"/>
-        </w:rPr>
-        <w:t>scanf</w:t>
-      </w:r>
-      <w:proofErr w:type="spellEnd"/>
-      <w:r>
-        <w:rPr>
-          <w:rFonts w:ascii="Courier New" w:hAnsi="Courier New" w:cs="Courier New"/>
-        </w:rPr>
-        <w:t>(</w:t>
-      </w:r>
-      <w:proofErr w:type="gramEnd"/>
-      <w:r>
-        <w:rPr>
-          <w:rFonts w:ascii="Courier New" w:hAnsi="Courier New" w:cs="Courier New"/>
-        </w:rPr>
-        <w:t>"%</w:t>
-      </w:r>
-      <w:r>
-        <w:rPr>
-          <w:rFonts w:ascii="Courier New" w:hAnsi="Courier New" w:cs="Courier New"/>
-        </w:rPr>
-        <w:t>d</w:t>
-      </w:r>
-      <w:r>
-        <w:rPr>
-          <w:rFonts w:ascii="Courier New" w:hAnsi="Courier New" w:cs="Courier New"/>
-        </w:rPr>
-        <w:t xml:space="preserve">", </w:t>
-      </w:r>
-      <w:r>
-        <w:rPr>
-          <w:rFonts w:ascii="Courier New" w:hAnsi="Courier New" w:cs="Courier New"/>
-        </w:rPr>
-        <w:t>param1</w:t>
-      </w:r>
-      <w:r>
-        <w:rPr>
-          <w:rFonts w:ascii="Courier New" w:hAnsi="Courier New" w:cs="Courier New"/>
-        </w:rPr>
-        <w:t>);</w:t>
-      </w:r>
-    </w:p>
-    <w:p>
-      <w:pPr>
-        <w:tabs>
-          <w:tab w:val="left" w:pos="2700"/>
-        </w:tabs>
-        <w:ind w:left="3060" w:hanging="2628"/>
-      </w:pPr>
-      <w:r>
-        <w:rPr>
-          <w:rFonts w:ascii="Courier New" w:hAnsi="Courier New" w:cs="Courier New"/>
-        </w:rPr>
-        <w:tab/>
-      </w:r>
-      <w:r>
-        <w:rPr>
-          <w:rFonts w:ascii="Courier New" w:hAnsi="Courier New" w:cs="Courier New"/>
-        </w:rPr>
-        <w:tab/>
-      </w:r>
-      <w:r>
-        <w:t xml:space="preserve">where </w:t>
-      </w:r>
-      <w:r>
-        <w:rPr>
-          <w:rFonts w:ascii="Courier New" w:hAnsi="Courier New" w:cs="Courier New"/>
-        </w:rPr>
-        <w:t>param1</w:t>
-      </w:r>
-      <w:r>
-        <w:t xml:space="preserve"> is assumed to be the address of an integer.</w:t>
-      </w:r>
-    </w:p>
-    <w:p>
-      <w:pPr>
-        <w:tabs>
-          <w:tab w:val="left" w:pos="2700"/>
-        </w:tabs>
-        <w:ind w:left="3060" w:hanging="2628"/>
-      </w:pPr>
-      <w:r>
-        <w:t>INP_</w:t>
-      </w:r>
-      <w:r>
-        <w:t>EXEC_CALL</w:t>
-      </w:r>
-      <w:r>
-        <w:tab/>
-      </w:r>
-      <w:r>
-        <w:t>8</w:t>
-      </w:r>
-      <w:r>
-        <w:tab/>
-        <w:t xml:space="preserve">This operation will call the loader to load a file into memory. The name of the file is in a string pointed to by </w:t>
-      </w:r>
-      <w:r>
-        <w:rPr>
-          <w:rFonts w:ascii="Courier New" w:hAnsi="Courier New" w:cs="Courier New"/>
-        </w:rPr>
-        <w:t>param1</w:t>
-      </w:r>
-      <w:r>
-        <w:t xml:space="preserve">. The high memory address of the load will be stored in </w:t>
-      </w:r>
-      <w:r>
-        <w:rPr>
-          <w:rFonts w:ascii="Courier New" w:hAnsi="Courier New" w:cs="Courier New"/>
-        </w:rPr>
-        <w:t>param2</w:t>
-      </w:r>
-      <w:r>
-        <w:t xml:space="preserve"> upon completion. The </w:t>
-      </w:r>
-      <w:r>
-        <w:rPr>
-          <w:rFonts w:ascii="Courier New" w:hAnsi="Courier New" w:cs="Courier New"/>
-        </w:rPr>
-        <w:t>BP</w:t>
-      </w:r>
-      <w:r>
-        <w:t xml:space="preserve"> and </w:t>
-      </w:r>
-      <w:r>
-        <w:rPr>
-          <w:rFonts w:ascii="Courier New" w:hAnsi="Courier New" w:cs="Courier New"/>
-        </w:rPr>
-        <w:t>LP</w:t>
-      </w:r>
-      <w:r>
-        <w:t xml:space="preserve"> registers should be set prior to initiating this operation</w:t>
-      </w:r>
-      <w:r>
-        <w:t xml:space="preserve"> with the </w:t>
-      </w:r>
-      <w:r>
-        <w:rPr>
-          <w:rFonts w:ascii="Courier New" w:hAnsi="Courier New" w:cs="Courier New"/>
-        </w:rPr>
-        <w:t>BP</w:t>
-      </w:r>
-      <w:r>
-        <w:t xml:space="preserve"> indicating the starting address for the load</w:t>
-      </w:r>
-      <w:r>
-        <w:t>.</w:t>
-      </w:r>
-      <w:r>
-        <w:t xml:space="preserve"> The word just past the high memory will contain the stack size requested by the process.</w:t>
-      </w:r>
-    </w:p>
-    <w:p>
-      <w:pPr>
-        <w:keepNext/>
-      </w:pPr>
-      <w:r>
-        <w:t xml:space="preserve">Since these are non-blocking operations, the initiator needs to poll the </w:t>
-      </w:r>
-      <w:r>
-        <w:rPr>
-          <w:rFonts w:ascii="Courier New" w:hAnsi="Courier New" w:cs="Courier New"/>
-        </w:rPr>
-        <w:t>op</w:t>
-      </w:r>
-      <w:r>
         <w:t xml:space="preserve"> field waiting for it to turn negative to determine when the operation is complete.</w:t>
       </w:r>
       <w:r>
-        <w:t xml:space="preserve"> If the operation fails, </w:t>
-      </w:r>
-      <w:r>
-        <w:lastRenderedPageBreak/>
-        <w:t>the instruction will set bit 30 (</w:t>
+        <w:t xml:space="preserve"> If the operation fails, the instruction will set bit 30 (</w:t>
       </w:r>
       <w:r>
         <w:rPr>
@@ -14274,7 +14597,7 @@
       <w:pPr>
         <w:pStyle w:val="Heading2"/>
       </w:pPr>
-      <w:bookmarkStart w:id="34" w:name="_Toc7074211"/>
+      <w:bookmarkStart w:id="34" w:name="_Toc132365499"/>
       <w:r>
         <w:t>Loading programs</w:t>
       </w:r>
@@ -14292,6 +14615,12 @@
       </w:r>
       <w:r>
         <w:t xml:space="preserve"> instruction with the </w:t>
+      </w:r>
+      <w:r>
+        <w:rPr>
+          <w:rFonts w:ascii="Courier New" w:hAnsi="Courier New" w:cs="Courier New"/>
+        </w:rPr>
+        <w:t>INP_</w:t>
       </w:r>
       <w:r>
         <w:rPr>
@@ -14722,7 +15051,19 @@
         <w:rPr>
           <w:rFonts w:ascii="Courier New" w:hAnsi="Courier New" w:cs="Courier New"/>
         </w:rPr>
-        <w:t xml:space="preserve"> = EXEC_CALL;</w:t>
+        <w:t xml:space="preserve"> = </w:t>
+      </w:r>
+      <w:r>
+        <w:rPr>
+          <w:rFonts w:ascii="Courier New" w:hAnsi="Courier New" w:cs="Courier New"/>
+        </w:rPr>
+        <w:t>INP_</w:t>
+      </w:r>
+      <w:r>
+        <w:rPr>
+          <w:rFonts w:ascii="Courier New" w:hAnsi="Courier New" w:cs="Courier New"/>
+        </w:rPr>
+        <w:t>EXEC_CALL;</w:t>
       </w:r>
     </w:p>
     <w:p>
@@ -14733,7 +15074,6 @@
           <w:rFonts w:ascii="Courier New" w:hAnsi="Courier New" w:cs="Courier New"/>
         </w:rPr>
       </w:pPr>
-      <w:proofErr w:type="spellStart"/>
       <w:r>
         <w:rPr>
           <w:rFonts w:ascii="Courier New" w:hAnsi="Courier New" w:cs="Courier New"/>
@@ -14745,14 +15085,25 @@
         <w:rPr>
           <w:rFonts w:ascii="Courier New" w:hAnsi="Courier New" w:cs="Courier New"/>
         </w:rPr>
-        <w:t>blk.addr</w:t>
-      </w:r>
-      <w:proofErr w:type="spellEnd"/>
+        <w:t>blk.</w:t>
+      </w:r>
+      <w:r>
+        <w:rPr>
+          <w:rFonts w:ascii="Courier New" w:hAnsi="Courier New" w:cs="Courier New"/>
+        </w:rPr>
+        <w:t>param</w:t>
+      </w:r>
       <w:proofErr w:type="gramEnd"/>
       <w:r>
         <w:rPr>
           <w:rFonts w:ascii="Courier New" w:hAnsi="Courier New" w:cs="Courier New"/>
         </w:rPr>
+        <w:t>1</w:t>
+      </w:r>
+      <w:r>
+        <w:rPr>
+          <w:rFonts w:ascii="Courier New" w:hAnsi="Courier New" w:cs="Courier New"/>
+        </w:rPr>
         <w:t xml:space="preserve"> = "</w:t>
       </w:r>
       <w:proofErr w:type="spellStart"/>
@@ -14792,7 +15143,6 @@
           <w:rFonts w:ascii="Courier New" w:hAnsi="Courier New" w:cs="Courier New"/>
         </w:rPr>
       </w:pPr>
-      <w:proofErr w:type="spellStart"/>
       <w:r>
         <w:rPr>
           <w:rFonts w:ascii="Courier New" w:hAnsi="Courier New" w:cs="Courier New"/>
@@ -14804,14 +15154,25 @@
         <w:rPr>
           <w:rFonts w:ascii="Courier New" w:hAnsi="Courier New" w:cs="Courier New"/>
         </w:rPr>
-        <w:t>blk.status</w:t>
-      </w:r>
-      <w:proofErr w:type="spellEnd"/>
+        <w:t>blk.</w:t>
+      </w:r>
+      <w:r>
+        <w:rPr>
+          <w:rFonts w:ascii="Courier New" w:hAnsi="Courier New" w:cs="Courier New"/>
+        </w:rPr>
+        <w:t>param</w:t>
+      </w:r>
       <w:proofErr w:type="gramEnd"/>
       <w:r>
         <w:rPr>
           <w:rFonts w:ascii="Courier New" w:hAnsi="Courier New" w:cs="Courier New"/>
         </w:rPr>
+        <w:t>2</w:t>
+      </w:r>
+      <w:r>
+        <w:rPr>
+          <w:rFonts w:ascii="Courier New" w:hAnsi="Courier New" w:cs="Courier New"/>
+        </w:rPr>
         <w:t xml:space="preserve"> = 0;</w:t>
       </w:r>
     </w:p>
@@ -14862,12 +15223,30 @@
     </w:p>
     <w:p>
       <w:pPr>
+        <w:keepNext/>
         <w:spacing w:before="0"/>
         <w:ind w:left="432"/>
         <w:rPr>
           <w:rFonts w:ascii="Courier New" w:hAnsi="Courier New" w:cs="Courier New"/>
         </w:rPr>
       </w:pPr>
+      <w:r>
+        <w:rPr>
+          <w:rFonts w:ascii="Courier New" w:hAnsi="Courier New" w:cs="Courier New"/>
+        </w:rPr>
+        <w:lastRenderedPageBreak/>
+        <w:t>// wait for program to be loaded</w:t>
+      </w:r>
+    </w:p>
+    <w:p>
+      <w:pPr>
+        <w:keepNext/>
+        <w:spacing w:before="0"/>
+        <w:ind w:left="432"/>
+        <w:rPr>
+          <w:rFonts w:ascii="Courier New" w:hAnsi="Courier New" w:cs="Courier New"/>
+        </w:rPr>
+      </w:pPr>
       <w:proofErr w:type="gramStart"/>
       <w:r>
         <w:rPr>
@@ -15029,23 +15408,21 @@
         <w:rPr>
           <w:rFonts w:ascii="Courier New" w:hAnsi="Courier New" w:cs="Courier New"/>
         </w:rPr>
-        <w:t>*)</w:t>
-      </w:r>
-      <w:proofErr w:type="spellStart"/>
-      <w:r>
-        <w:rPr>
-          <w:rFonts w:ascii="Courier New" w:hAnsi="Courier New" w:cs="Courier New"/>
-        </w:rPr>
-        <w:t>io</w:t>
+        <w:t>*)io</w:t>
       </w:r>
       <w:proofErr w:type="gramEnd"/>
       <w:r>
         <w:rPr>
           <w:rFonts w:ascii="Courier New" w:hAnsi="Courier New" w:cs="Courier New"/>
         </w:rPr>
-        <w:t>_blk.status</w:t>
-      </w:r>
-      <w:proofErr w:type="spellEnd"/>
+        <w:t>_blk.</w:t>
+      </w:r>
+      <w:r>
+        <w:rPr>
+          <w:rFonts w:ascii="Courier New" w:hAnsi="Courier New" w:cs="Courier New"/>
+        </w:rPr>
+        <w:t>param2</w:t>
+      </w:r>
       <w:r>
         <w:rPr>
           <w:rFonts w:ascii="Courier New" w:hAnsi="Courier New" w:cs="Courier New"/>
@@ -15073,28 +15450,32 @@
         <w:rPr>
           <w:rFonts w:ascii="Courier New" w:hAnsi="Courier New" w:cs="Courier New"/>
         </w:rPr>
-        <w:t xml:space="preserve"> = </w:t>
-      </w:r>
-      <w:proofErr w:type="spellStart"/>
-      <w:r>
-        <w:rPr>
-          <w:rFonts w:ascii="Courier New" w:hAnsi="Courier New" w:cs="Courier New"/>
-        </w:rPr>
-        <w:t>io_</w:t>
+        <w:t xml:space="preserve"> = io_</w:t>
       </w:r>
       <w:proofErr w:type="gramStart"/>
       <w:r>
         <w:rPr>
           <w:rFonts w:ascii="Courier New" w:hAnsi="Courier New" w:cs="Courier New"/>
         </w:rPr>
-        <w:t>blk.status</w:t>
-      </w:r>
-      <w:proofErr w:type="spellEnd"/>
+        <w:t>blk.</w:t>
+      </w:r>
+      <w:r>
+        <w:rPr>
+          <w:rFonts w:ascii="Courier New" w:hAnsi="Courier New" w:cs="Courier New"/>
+        </w:rPr>
+        <w:t>param</w:t>
+      </w:r>
       <w:proofErr w:type="gramEnd"/>
       <w:r>
         <w:rPr>
           <w:rFonts w:ascii="Courier New" w:hAnsi="Courier New" w:cs="Courier New"/>
         </w:rPr>
+        <w:t>2</w:t>
+      </w:r>
+      <w:r>
+        <w:rPr>
+          <w:rFonts w:ascii="Courier New" w:hAnsi="Courier New" w:cs="Courier New"/>
+        </w:rPr>
         <w:t xml:space="preserve"> + *</w:t>
       </w:r>
       <w:proofErr w:type="spellStart"/>
@@ -15162,7 +15543,7 @@
         <w:rPr>
           <w:rFonts w:ascii="Courier New" w:hAnsi="Courier New" w:cs="Courier New"/>
         </w:rPr>
-        <w:t>// start the user code</w:t>
+        <w:t>// FP and SP will set after correcting for BP</w:t>
       </w:r>
     </w:p>
     <w:p>
@@ -15193,7 +15574,27 @@
         <w:rPr>
           <w:rFonts w:ascii="Courier New" w:hAnsi="Courier New" w:cs="Courier New"/>
         </w:rPr>
-        <w:t>"DUP", io_blk.param2);</w:t>
+        <w:t>"DUP", io_blk.param2</w:t>
+      </w:r>
+      <w:r>
+        <w:rPr>
+          <w:rFonts w:ascii="Courier New" w:hAnsi="Courier New" w:cs="Courier New"/>
+        </w:rPr>
+        <w:t xml:space="preserve"> + 4 - </w:t>
+      </w:r>
+      <w:proofErr w:type="spellStart"/>
+      <w:r>
+        <w:rPr>
+          <w:rFonts w:ascii="Courier New" w:hAnsi="Courier New" w:cs="Courier New"/>
+        </w:rPr>
+        <w:t>start_addr</w:t>
+      </w:r>
+      <w:proofErr w:type="spellEnd"/>
+      <w:r>
+        <w:rPr>
+          <w:rFonts w:ascii="Courier New" w:hAnsi="Courier New" w:cs="Courier New"/>
+        </w:rPr>
+        <w:t>);</w:t>
       </w:r>
     </w:p>
     <w:p>
@@ -15255,6 +15656,30 @@
           <w:rFonts w:ascii="Courier New" w:hAnsi="Courier New" w:cs="Courier New"/>
         </w:rPr>
       </w:pPr>
+    </w:p>
+    <w:p>
+      <w:pPr>
+        <w:spacing w:before="0"/>
+        <w:ind w:left="432"/>
+        <w:rPr>
+          <w:rFonts w:ascii="Courier New" w:hAnsi="Courier New" w:cs="Courier New"/>
+        </w:rPr>
+      </w:pPr>
+      <w:r>
+        <w:rPr>
+          <w:rFonts w:ascii="Courier New" w:hAnsi="Courier New" w:cs="Courier New"/>
+        </w:rPr>
+        <w:t>// start the user code.</w:t>
+      </w:r>
+    </w:p>
+    <w:p>
+      <w:pPr>
+        <w:spacing w:before="0"/>
+        <w:ind w:left="432"/>
+        <w:rPr>
+          <w:rFonts w:ascii="Courier New" w:hAnsi="Courier New" w:cs="Courier New"/>
+        </w:rPr>
+      </w:pPr>
       <w:r>
         <w:rPr>
           <w:rFonts w:ascii="Courier New" w:hAnsi="Courier New" w:cs="Courier New"/>
@@ -15319,14 +15744,20 @@
     </w:p>
     <w:p>
       <w:r>
-        <w:t>Following the update to the FP, no VAR instructions should execute because they would reference the new FP. Following the update to the SP, stack operations will reference the new stack.</w:t>
+        <w:t xml:space="preserve">Following the update to the FP, no instructions </w:t>
+      </w:r>
+      <w:r>
+        <w:t xml:space="preserve">involving variables </w:t>
+      </w:r>
+      <w:r>
+        <w:t>should execute because they would reference the new FP. Following the update to the SP, stack operations will reference the new stack.</w:t>
       </w:r>
     </w:p>
     <w:p>
       <w:pPr>
         <w:pStyle w:val="Heading2"/>
       </w:pPr>
-      <w:bookmarkStart w:id="35" w:name="_Toc7074212"/>
+      <w:bookmarkStart w:id="35" w:name="_Toc132365500"/>
       <w:r>
         <w:t>Command line arguments</w:t>
       </w:r>
@@ -15564,6 +15995,7 @@
         <w:rPr>
           <w:rFonts w:ascii="Courier New" w:hAnsi="Courier New" w:cs="Courier New"/>
         </w:rPr>
+        <w:lastRenderedPageBreak/>
         <w:t>-version</w:t>
       </w:r>
       <w:r>
@@ -15575,9 +16007,8 @@
       <w:pPr>
         <w:pStyle w:val="Heading2"/>
       </w:pPr>
-      <w:bookmarkStart w:id="36" w:name="_Toc7074213"/>
-      <w:r>
-        <w:lastRenderedPageBreak/>
+      <w:bookmarkStart w:id="36" w:name="_Toc132365501"/>
+      <w:r>
         <w:t>Interrupts</w:t>
       </w:r>
       <w:bookmarkEnd w:id="36"/>
@@ -16067,7 +16498,7 @@
       <w:pPr>
         <w:pStyle w:val="Heading1"/>
       </w:pPr>
-      <w:bookmarkStart w:id="37" w:name="_Toc7074214"/>
+      <w:bookmarkStart w:id="37" w:name="_Toc132365502"/>
       <w:r>
         <w:t>Devices</w:t>
       </w:r>
@@ -16096,7 +16527,7 @@
           <w:lang w:val="it-IT"/>
         </w:rPr>
       </w:pPr>
-      <w:bookmarkStart w:id="38" w:name="_Toc7074215"/>
+      <w:bookmarkStart w:id="38" w:name="_Toc132365503"/>
       <w:r>
         <w:rPr>
           <w:lang w:val="it-IT"/>
@@ -16186,7 +16617,7 @@
       <w:pPr>
         <w:pStyle w:val="Heading3"/>
       </w:pPr>
-      <w:bookmarkStart w:id="39" w:name="_Toc7074216"/>
+      <w:bookmarkStart w:id="39" w:name="_Toc132365504"/>
       <w:r>
         <w:t>Registers</w:t>
       </w:r>
@@ -16375,6 +16806,9 @@
       </w:r>
       <w:proofErr w:type="spellStart"/>
       <w:r>
+        <w:rPr>
+          <w:rFonts w:ascii="Courier New" w:hAnsi="Courier New" w:cs="Courier New"/>
+        </w:rPr>
         <w:t>pio_term.h</w:t>
       </w:r>
       <w:proofErr w:type="spellEnd"/>
@@ -16553,7 +16987,7 @@
       <w:pPr>
         <w:pStyle w:val="Heading2"/>
       </w:pPr>
-      <w:bookmarkStart w:id="40" w:name="_Toc7074217"/>
+      <w:bookmarkStart w:id="40" w:name="_Toc132365505"/>
       <w:r>
         <w:t>Timer</w:t>
       </w:r>
@@ -16762,9 +17196,11 @@
       <w:pPr>
         <w:pStyle w:val="Heading3"/>
       </w:pPr>
+      <w:bookmarkStart w:id="41" w:name="_Toc132365506"/>
       <w:r>
         <w:t>Include file</w:t>
       </w:r>
+      <w:bookmarkEnd w:id="41"/>
     </w:p>
     <w:p>
       <w:r>
@@ -16772,6 +17208,9 @@
       </w:r>
       <w:proofErr w:type="spellStart"/>
       <w:r>
+        <w:rPr>
+          <w:rFonts w:ascii="Courier New" w:hAnsi="Courier New" w:cs="Courier New"/>
+        </w:rPr>
         <w:t>timer.h</w:t>
       </w:r>
       <w:proofErr w:type="spellEnd"/>
@@ -16887,11 +17326,11 @@
       <w:pPr>
         <w:pStyle w:val="Heading2"/>
       </w:pPr>
-      <w:bookmarkStart w:id="41" w:name="_Toc7074218"/>
+      <w:bookmarkStart w:id="42" w:name="_Toc132365507"/>
       <w:r>
         <w:t>Disk</w:t>
       </w:r>
-      <w:bookmarkEnd w:id="41"/>
+      <w:bookmarkEnd w:id="42"/>
     </w:p>
     <w:p>
       <w:r>
@@ -16970,11 +17409,11 @@
       <w:pPr>
         <w:pStyle w:val="Heading3"/>
       </w:pPr>
-      <w:bookmarkStart w:id="42" w:name="_Toc7074219"/>
+      <w:bookmarkStart w:id="43" w:name="_Toc132365508"/>
       <w:r>
         <w:t>Registers</w:t>
       </w:r>
-      <w:bookmarkEnd w:id="42"/>
+      <w:bookmarkEnd w:id="43"/>
     </w:p>
     <w:p>
       <w:r>
@@ -17368,9 +17807,11 @@
       <w:pPr>
         <w:pStyle w:val="Heading3"/>
       </w:pPr>
+      <w:bookmarkStart w:id="44" w:name="_Toc132365509"/>
       <w:r>
         <w:t>Include File</w:t>
       </w:r>
+      <w:bookmarkEnd w:id="44"/>
     </w:p>
     <w:p>
       <w:r>
@@ -17378,6 +17819,9 @@
       </w:r>
       <w:proofErr w:type="spellStart"/>
       <w:r>
+        <w:rPr>
+          <w:rFonts w:ascii="Courier New" w:hAnsi="Courier New" w:cs="Courier New"/>
+        </w:rPr>
         <w:t>disk.h</w:t>
       </w:r>
       <w:proofErr w:type="spellEnd"/>
@@ -17680,11 +18124,11 @@
       <w:pPr>
         <w:pStyle w:val="Heading2"/>
       </w:pPr>
-      <w:bookmarkStart w:id="43" w:name="_Toc7074220"/>
+      <w:bookmarkStart w:id="45" w:name="_Toc132365510"/>
       <w:r>
         <w:t>Generic IO Device</w:t>
       </w:r>
-      <w:bookmarkEnd w:id="43"/>
+      <w:bookmarkEnd w:id="45"/>
     </w:p>
     <w:p>
       <w:r>
@@ -17713,11 +18157,11 @@
       <w:pPr>
         <w:pStyle w:val="Heading3"/>
       </w:pPr>
-      <w:bookmarkStart w:id="44" w:name="_Toc7074221"/>
+      <w:bookmarkStart w:id="46" w:name="_Toc132365511"/>
       <w:r>
         <w:t>Registers</w:t>
       </w:r>
-      <w:bookmarkEnd w:id="44"/>
+      <w:bookmarkEnd w:id="46"/>
     </w:p>
     <w:p>
       <w:pPr>
@@ -17736,9 +18180,11 @@
       <w:pPr>
         <w:pStyle w:val="Heading3"/>
       </w:pPr>
+      <w:bookmarkStart w:id="47" w:name="_Toc132365512"/>
       <w:r>
         <w:t>Include file</w:t>
       </w:r>
+      <w:bookmarkEnd w:id="47"/>
     </w:p>
     <w:p>
       <w:r>
@@ -18020,11 +18466,11 @@
       <w:pPr>
         <w:pStyle w:val="Heading1"/>
       </w:pPr>
-      <w:bookmarkStart w:id="45" w:name="_Toc7074222"/>
+      <w:bookmarkStart w:id="48" w:name="_Toc132365513"/>
       <w:r>
         <w:t>Interpreter Architecture</w:t>
       </w:r>
-      <w:bookmarkEnd w:id="45"/>
+      <w:bookmarkEnd w:id="48"/>
     </w:p>
     <w:p>
       <w:r>
@@ -18035,11 +18481,11 @@
       <w:pPr>
         <w:pStyle w:val="Heading2"/>
       </w:pPr>
-      <w:bookmarkStart w:id="46" w:name="_Toc7074223"/>
+      <w:bookmarkStart w:id="49" w:name="_Toc132365514"/>
       <w:r>
         <w:t>Memory</w:t>
       </w:r>
-      <w:bookmarkEnd w:id="46"/>
+      <w:bookmarkEnd w:id="49"/>
     </w:p>
     <w:p>
       <w:r>
@@ -18180,11 +18626,11 @@
       <w:pPr>
         <w:pStyle w:val="Heading2"/>
       </w:pPr>
-      <w:bookmarkStart w:id="47" w:name="_Toc7074224"/>
+      <w:bookmarkStart w:id="50" w:name="_Toc132365515"/>
       <w:r>
         <w:t>Executable file format and the Loader</w:t>
       </w:r>
-      <w:bookmarkEnd w:id="47"/>
+      <w:bookmarkEnd w:id="50"/>
     </w:p>
     <w:p>
       <w:pPr>
@@ -18200,11 +18646,11 @@
       <w:pPr>
         <w:pStyle w:val="Heading2"/>
       </w:pPr>
-      <w:bookmarkStart w:id="48" w:name="_Toc7074225"/>
+      <w:bookmarkStart w:id="51" w:name="_Toc132365516"/>
       <w:r>
         <w:t>Adding IO devices to the interpreter</w:t>
       </w:r>
-      <w:bookmarkEnd w:id="48"/>
+      <w:bookmarkEnd w:id="51"/>
     </w:p>
     <w:p>
       <w:r>
@@ -18215,11 +18661,11 @@
       <w:pPr>
         <w:pStyle w:val="Heading1"/>
       </w:pPr>
-      <w:bookmarkStart w:id="49" w:name="_Toc7074226"/>
+      <w:bookmarkStart w:id="52" w:name="_Toc132365517"/>
       <w:r>
         <w:t>Instruction Reference</w:t>
       </w:r>
-      <w:bookmarkEnd w:id="49"/>
+      <w:bookmarkEnd w:id="52"/>
     </w:p>
     <w:p>
       <w:r>
@@ -18368,14 +18814,14 @@
       <w:pPr>
         <w:pStyle w:val="Heading2"/>
       </w:pPr>
-      <w:bookmarkStart w:id="50" w:name="_Toc7074227"/>
+      <w:bookmarkStart w:id="53" w:name="_Toc132365518"/>
       <w:r>
         <w:t>ADJSP</w:t>
       </w:r>
       <w:r>
         <w:t xml:space="preserve"> &lt;amount&gt;</w:t>
       </w:r>
-      <w:bookmarkEnd w:id="50"/>
+      <w:bookmarkEnd w:id="53"/>
     </w:p>
     <w:p>
       <w:r>
@@ -18444,11 +18890,11 @@
       <w:pPr>
         <w:pStyle w:val="Heading2"/>
       </w:pPr>
-      <w:bookmarkStart w:id="51" w:name="_Toc7074228"/>
+      <w:bookmarkStart w:id="54" w:name="_Toc132365519"/>
       <w:r>
         <w:t>AND</w:t>
       </w:r>
-      <w:bookmarkEnd w:id="51"/>
+      <w:bookmarkEnd w:id="54"/>
     </w:p>
     <w:p>
       <w:r>
@@ -18484,11 +18930,11 @@
       <w:pPr>
         <w:pStyle w:val="Heading2"/>
       </w:pPr>
-      <w:bookmarkStart w:id="52" w:name="_Toc7074229"/>
+      <w:bookmarkStart w:id="55" w:name="_Toc132365520"/>
       <w:r>
         <w:t>BAND</w:t>
       </w:r>
-      <w:bookmarkEnd w:id="52"/>
+      <w:bookmarkEnd w:id="55"/>
     </w:p>
     <w:p>
       <w:r>
@@ -18524,11 +18970,11 @@
       <w:pPr>
         <w:pStyle w:val="Heading2"/>
       </w:pPr>
-      <w:bookmarkStart w:id="53" w:name="_Toc7074230"/>
+      <w:bookmarkStart w:id="56" w:name="_Toc132365521"/>
       <w:r>
         <w:t>BOR</w:t>
       </w:r>
-      <w:bookmarkEnd w:id="53"/>
+      <w:bookmarkEnd w:id="56"/>
     </w:p>
     <w:p>
       <w:r>
@@ -18564,7 +19010,7 @@
       <w:pPr>
         <w:pStyle w:val="Heading2"/>
       </w:pPr>
-      <w:bookmarkStart w:id="54" w:name="_Toc7074231"/>
+      <w:bookmarkStart w:id="57" w:name="_Toc132365522"/>
       <w:r>
         <w:lastRenderedPageBreak/>
         <w:t>B</w:t>
@@ -18575,7 +19021,7 @@
       <w:r>
         <w:t>OR</w:t>
       </w:r>
-      <w:bookmarkEnd w:id="54"/>
+      <w:bookmarkEnd w:id="57"/>
     </w:p>
     <w:p>
       <w:r>
@@ -18623,7 +19069,7 @@
       <w:pPr>
         <w:pStyle w:val="Heading2"/>
       </w:pPr>
-      <w:bookmarkStart w:id="55" w:name="_Toc7074232"/>
+      <w:bookmarkStart w:id="58" w:name="_Toc132365523"/>
       <w:r>
         <w:t>CALL</w:t>
       </w:r>
@@ -18638,7 +19084,7 @@
       <w:r>
         <w:t>&gt;</w:t>
       </w:r>
-      <w:bookmarkEnd w:id="55"/>
+      <w:bookmarkEnd w:id="58"/>
     </w:p>
     <w:p>
       <w:r>
@@ -18701,11 +19147,11 @@
       <w:pPr>
         <w:pStyle w:val="Heading2"/>
       </w:pPr>
-      <w:bookmarkStart w:id="56" w:name="_Toc7074233"/>
+      <w:bookmarkStart w:id="59" w:name="_Toc132365524"/>
       <w:r>
         <w:t>CALLI</w:t>
       </w:r>
-      <w:bookmarkEnd w:id="56"/>
+      <w:bookmarkEnd w:id="59"/>
     </w:p>
     <w:p>
       <w:r>
@@ -18788,11 +19234,11 @@
       <w:pPr>
         <w:pStyle w:val="Heading2"/>
       </w:pPr>
-      <w:bookmarkStart w:id="57" w:name="_Toc7074234"/>
+      <w:bookmarkStart w:id="60" w:name="_Toc132365525"/>
       <w:r>
         <w:t>CLID</w:t>
       </w:r>
-      <w:bookmarkEnd w:id="57"/>
+      <w:bookmarkEnd w:id="60"/>
     </w:p>
     <w:p>
       <w:r>
@@ -18879,11 +19325,11 @@
       <w:pPr>
         <w:pStyle w:val="Heading2"/>
       </w:pPr>
-      <w:bookmarkStart w:id="58" w:name="_Toc7074235"/>
+      <w:bookmarkStart w:id="61" w:name="_Toc132365526"/>
       <w:r>
         <w:t>COMP</w:t>
       </w:r>
-      <w:bookmarkEnd w:id="58"/>
+      <w:bookmarkEnd w:id="61"/>
     </w:p>
     <w:p>
       <w:r>
@@ -18918,11 +19364,11 @@
       <w:pPr>
         <w:pStyle w:val="Heading2"/>
       </w:pPr>
-      <w:bookmarkStart w:id="59" w:name="_Toc7074236"/>
+      <w:bookmarkStart w:id="62" w:name="_Toc132365527"/>
       <w:r>
         <w:t>DIVIDE</w:t>
       </w:r>
-      <w:bookmarkEnd w:id="59"/>
+      <w:bookmarkEnd w:id="62"/>
     </w:p>
     <w:p>
       <w:r>
@@ -18961,11 +19407,11 @@
       <w:pPr>
         <w:pStyle w:val="Heading2"/>
       </w:pPr>
-      <w:bookmarkStart w:id="60" w:name="_Toc7074237"/>
+      <w:bookmarkStart w:id="63" w:name="_Toc132365528"/>
       <w:r>
         <w:t>DUP</w:t>
       </w:r>
-      <w:bookmarkEnd w:id="60"/>
+      <w:bookmarkEnd w:id="63"/>
     </w:p>
     <w:p>
       <w:r>
@@ -19007,11 +19453,11 @@
       <w:pPr>
         <w:pStyle w:val="Heading2"/>
       </w:pPr>
-      <w:bookmarkStart w:id="61" w:name="_Toc7074238"/>
+      <w:bookmarkStart w:id="64" w:name="_Toc132365529"/>
       <w:r>
         <w:t>EQ</w:t>
       </w:r>
-      <w:bookmarkEnd w:id="61"/>
+      <w:bookmarkEnd w:id="64"/>
     </w:p>
     <w:p>
       <w:pPr>
@@ -19074,11 +19520,11 @@
       <w:pPr>
         <w:pStyle w:val="Heading2"/>
       </w:pPr>
-      <w:bookmarkStart w:id="62" w:name="_Toc7074239"/>
+      <w:bookmarkStart w:id="65" w:name="_Toc132365530"/>
       <w:r>
         <w:t>GE</w:t>
       </w:r>
-      <w:bookmarkEnd w:id="62"/>
+      <w:bookmarkEnd w:id="65"/>
     </w:p>
     <w:p>
       <w:r>
@@ -19135,11 +19581,11 @@
       <w:pPr>
         <w:pStyle w:val="Heading2"/>
       </w:pPr>
-      <w:bookmarkStart w:id="63" w:name="_Toc7074240"/>
+      <w:bookmarkStart w:id="66" w:name="_Toc132365531"/>
       <w:r>
         <w:t>GT</w:t>
       </w:r>
-      <w:bookmarkEnd w:id="63"/>
+      <w:bookmarkEnd w:id="66"/>
     </w:p>
     <w:p>
       <w:r>
@@ -19196,12 +19642,12 @@
       <w:pPr>
         <w:pStyle w:val="Heading2"/>
       </w:pPr>
-      <w:bookmarkStart w:id="64" w:name="_Toc7074241"/>
+      <w:bookmarkStart w:id="67" w:name="_Toc132365532"/>
       <w:r>
         <w:lastRenderedPageBreak/>
         <w:t>HALT</w:t>
       </w:r>
-      <w:bookmarkEnd w:id="64"/>
+      <w:bookmarkEnd w:id="67"/>
     </w:p>
     <w:p>
       <w:r>
@@ -19215,11 +19661,11 @@
       <w:pPr>
         <w:pStyle w:val="Heading2"/>
       </w:pPr>
-      <w:bookmarkStart w:id="65" w:name="_Toc7074242"/>
+      <w:bookmarkStart w:id="68" w:name="_Toc132365533"/>
       <w:r>
         <w:t>ILLEGAL</w:t>
       </w:r>
-      <w:bookmarkEnd w:id="65"/>
+      <w:bookmarkEnd w:id="68"/>
     </w:p>
     <w:p>
       <w:r>
@@ -19230,11 +19676,11 @@
       <w:pPr>
         <w:pStyle w:val="Heading2"/>
       </w:pPr>
-      <w:bookmarkStart w:id="66" w:name="_Toc7074243"/>
+      <w:bookmarkStart w:id="69" w:name="_Toc132365534"/>
       <w:r>
         <w:t>INP</w:t>
       </w:r>
-      <w:bookmarkEnd w:id="66"/>
+      <w:bookmarkEnd w:id="69"/>
     </w:p>
     <w:p>
       <w:r>
@@ -19281,7 +19727,7 @@
       <w:pPr>
         <w:pStyle w:val="Heading2"/>
       </w:pPr>
-      <w:bookmarkStart w:id="67" w:name="_Toc7074244"/>
+      <w:bookmarkStart w:id="70" w:name="_Toc132365535"/>
       <w:r>
         <w:t>JMPUSER</w:t>
       </w:r>
@@ -19296,7 +19742,7 @@
       <w:r>
         <w:t>&gt;</w:t>
       </w:r>
-      <w:bookmarkEnd w:id="67"/>
+      <w:bookmarkEnd w:id="70"/>
     </w:p>
     <w:p>
       <w:r>
@@ -19362,7 +19808,7 @@
       <w:pPr>
         <w:pStyle w:val="Heading2"/>
       </w:pPr>
-      <w:bookmarkStart w:id="68" w:name="_Toc7074245"/>
+      <w:bookmarkStart w:id="71" w:name="_Toc132365536"/>
       <w:r>
         <w:t>JUMP</w:t>
       </w:r>
@@ -19377,7 +19823,7 @@
       <w:r>
         <w:t>&gt;</w:t>
       </w:r>
-      <w:bookmarkEnd w:id="68"/>
+      <w:bookmarkEnd w:id="71"/>
     </w:p>
     <w:p>
       <w:r>
@@ -19420,7 +19866,7 @@
           <w:lang w:val="fr-FR"/>
         </w:rPr>
       </w:pPr>
-      <w:bookmarkStart w:id="69" w:name="_Toc7074246"/>
+      <w:bookmarkStart w:id="72" w:name="_Toc132365537"/>
       <w:r>
         <w:rPr>
           <w:lang w:val="fr-FR"/>
@@ -19441,7 +19887,7 @@
         </w:rPr>
         <w:t>&gt;</w:t>
       </w:r>
-      <w:bookmarkEnd w:id="69"/>
+      <w:bookmarkEnd w:id="72"/>
     </w:p>
     <w:p>
       <w:r>
@@ -19559,7 +20005,7 @@
           <w:lang w:val="fr-FR"/>
         </w:rPr>
       </w:pPr>
-      <w:bookmarkStart w:id="70" w:name="_Toc7074247"/>
+      <w:bookmarkStart w:id="73" w:name="_Toc132365538"/>
       <w:r>
         <w:rPr>
           <w:lang w:val="fr-FR"/>
@@ -19567,7 +20013,7 @@
         <w:lastRenderedPageBreak/>
         <w:t>LE</w:t>
       </w:r>
-      <w:bookmarkEnd w:id="70"/>
+      <w:bookmarkEnd w:id="73"/>
     </w:p>
     <w:p>
       <w:r>
@@ -19624,11 +20070,11 @@
       <w:pPr>
         <w:pStyle w:val="Heading2"/>
       </w:pPr>
-      <w:bookmarkStart w:id="71" w:name="_Toc7074248"/>
+      <w:bookmarkStart w:id="74" w:name="_Toc132365539"/>
       <w:r>
         <w:t>LT</w:t>
       </w:r>
-      <w:bookmarkEnd w:id="71"/>
+      <w:bookmarkEnd w:id="74"/>
     </w:p>
     <w:p>
       <w:r>
@@ -19685,11 +20131,11 @@
       <w:pPr>
         <w:pStyle w:val="Heading2"/>
       </w:pPr>
-      <w:bookmarkStart w:id="72" w:name="_Toc7074249"/>
+      <w:bookmarkStart w:id="75" w:name="_Toc132365540"/>
       <w:r>
         <w:t>MINUS</w:t>
       </w:r>
-      <w:bookmarkEnd w:id="72"/>
+      <w:bookmarkEnd w:id="75"/>
     </w:p>
     <w:p>
       <w:r>
@@ -19737,11 +20183,11 @@
       <w:pPr>
         <w:pStyle w:val="Heading2"/>
       </w:pPr>
-      <w:bookmarkStart w:id="73" w:name="_Toc7074250"/>
+      <w:bookmarkStart w:id="76" w:name="_Toc132365541"/>
       <w:r>
         <w:t>MOD</w:t>
       </w:r>
-      <w:bookmarkEnd w:id="73"/>
+      <w:bookmarkEnd w:id="76"/>
     </w:p>
     <w:p>
       <w:r>
@@ -19789,11 +20235,11 @@
       <w:pPr>
         <w:pStyle w:val="Heading2"/>
       </w:pPr>
-      <w:bookmarkStart w:id="74" w:name="_Toc7074251"/>
+      <w:bookmarkStart w:id="77" w:name="_Toc132365542"/>
       <w:r>
         <w:t>NE</w:t>
       </w:r>
-      <w:bookmarkEnd w:id="74"/>
+      <w:bookmarkEnd w:id="77"/>
     </w:p>
     <w:p>
       <w:pPr>
@@ -19861,11 +20307,11 @@
       <w:pPr>
         <w:pStyle w:val="Heading2"/>
       </w:pPr>
-      <w:bookmarkStart w:id="75" w:name="_Toc7074252"/>
+      <w:bookmarkStart w:id="78" w:name="_Toc132365543"/>
       <w:r>
         <w:t>NEG</w:t>
       </w:r>
-      <w:bookmarkEnd w:id="75"/>
+      <w:bookmarkEnd w:id="78"/>
     </w:p>
     <w:p>
       <w:r>
@@ -19893,12 +20339,12 @@
       <w:pPr>
         <w:pStyle w:val="Heading2"/>
       </w:pPr>
-      <w:bookmarkStart w:id="76" w:name="_Toc7074253"/>
+      <w:bookmarkStart w:id="79" w:name="_Toc132365544"/>
       <w:r>
         <w:lastRenderedPageBreak/>
         <w:t>NOP</w:t>
       </w:r>
-      <w:bookmarkEnd w:id="76"/>
+      <w:bookmarkEnd w:id="79"/>
     </w:p>
     <w:p>
       <w:r>
@@ -19923,11 +20369,11 @@
       <w:pPr>
         <w:pStyle w:val="Heading2"/>
       </w:pPr>
-      <w:bookmarkStart w:id="77" w:name="_Toc7074254"/>
+      <w:bookmarkStart w:id="80" w:name="_Toc132365545"/>
       <w:r>
         <w:t>NOT</w:t>
       </w:r>
-      <w:bookmarkEnd w:id="77"/>
+      <w:bookmarkEnd w:id="80"/>
     </w:p>
     <w:p>
       <w:r>
@@ -19963,11 +20409,11 @@
       <w:pPr>
         <w:pStyle w:val="Heading2"/>
       </w:pPr>
-      <w:bookmarkStart w:id="78" w:name="_Toc7074255"/>
+      <w:bookmarkStart w:id="81" w:name="_Toc132365546"/>
       <w:r>
         <w:t>OR</w:t>
       </w:r>
-      <w:bookmarkEnd w:id="78"/>
+      <w:bookmarkEnd w:id="81"/>
     </w:p>
     <w:p>
       <w:r>
@@ -20015,11 +20461,11 @@
       <w:pPr>
         <w:pStyle w:val="Heading2"/>
       </w:pPr>
-      <w:bookmarkStart w:id="79" w:name="_Toc7074256"/>
+      <w:bookmarkStart w:id="82" w:name="_Toc132365547"/>
       <w:r>
         <w:t>OUTS</w:t>
       </w:r>
-      <w:bookmarkEnd w:id="79"/>
+      <w:bookmarkEnd w:id="82"/>
     </w:p>
     <w:p>
       <w:r>
@@ -20030,11 +20476,11 @@
       <w:pPr>
         <w:pStyle w:val="Heading2"/>
       </w:pPr>
-      <w:bookmarkStart w:id="80" w:name="_Toc7074257"/>
+      <w:bookmarkStart w:id="83" w:name="_Toc132365548"/>
       <w:r>
         <w:t>PLUS</w:t>
       </w:r>
-      <w:bookmarkEnd w:id="80"/>
+      <w:bookmarkEnd w:id="83"/>
     </w:p>
     <w:p>
       <w:r>
@@ -20082,11 +20528,11 @@
       <w:pPr>
         <w:pStyle w:val="Heading2"/>
       </w:pPr>
-      <w:bookmarkStart w:id="81" w:name="_Toc7074258"/>
+      <w:bookmarkStart w:id="84" w:name="_Toc132365549"/>
       <w:r>
         <w:t>POP</w:t>
       </w:r>
-      <w:bookmarkEnd w:id="81"/>
+      <w:bookmarkEnd w:id="84"/>
     </w:p>
     <w:p>
       <w:r>
@@ -20114,12 +20560,12 @@
       <w:pPr>
         <w:pStyle w:val="Heading2"/>
       </w:pPr>
-      <w:bookmarkStart w:id="82" w:name="_Toc7074259"/>
+      <w:bookmarkStart w:id="85" w:name="_Toc132365550"/>
       <w:r>
         <w:lastRenderedPageBreak/>
         <w:t>POPARGS &lt;size&gt;</w:t>
       </w:r>
-      <w:bookmarkEnd w:id="82"/>
+      <w:bookmarkEnd w:id="85"/>
     </w:p>
     <w:p>
       <w:r>
@@ -20261,11 +20707,11 @@
       <w:pPr>
         <w:pStyle w:val="Heading2"/>
       </w:pPr>
-      <w:bookmarkStart w:id="83" w:name="_Toc7074260"/>
+      <w:bookmarkStart w:id="86" w:name="_Toc132365551"/>
       <w:r>
         <w:t>POPCVAR &lt;offset&gt;</w:t>
       </w:r>
-      <w:bookmarkEnd w:id="83"/>
+      <w:bookmarkEnd w:id="86"/>
       <w:r>
         <w:t xml:space="preserve"> </w:t>
       </w:r>
@@ -20322,11 +20768,11 @@
       <w:pPr>
         <w:pStyle w:val="Heading2"/>
       </w:pPr>
-      <w:bookmarkStart w:id="84" w:name="_Toc7074261"/>
+      <w:bookmarkStart w:id="87" w:name="_Toc132365552"/>
       <w:r>
         <w:t>POPCVARIND</w:t>
       </w:r>
-      <w:bookmarkEnd w:id="84"/>
+      <w:bookmarkEnd w:id="87"/>
     </w:p>
     <w:p>
       <w:r>
@@ -20370,7 +20816,7 @@
       <w:pPr>
         <w:pStyle w:val="Heading2"/>
       </w:pPr>
-      <w:bookmarkStart w:id="85" w:name="_Toc7074262"/>
+      <w:bookmarkStart w:id="88" w:name="_Toc132365553"/>
       <w:r>
         <w:lastRenderedPageBreak/>
         <w:t>POPREG &lt;</w:t>
@@ -20391,7 +20837,7 @@
       <w:r>
         <w:t>&gt;</w:t>
       </w:r>
-      <w:bookmarkEnd w:id="85"/>
+      <w:bookmarkEnd w:id="88"/>
     </w:p>
     <w:p>
       <w:pPr>
@@ -20609,14 +21055,14 @@
       <w:pPr>
         <w:pStyle w:val="Heading2"/>
       </w:pPr>
-      <w:bookmarkStart w:id="86" w:name="_Toc7074263"/>
+      <w:bookmarkStart w:id="89" w:name="_Toc132365554"/>
       <w:r>
         <w:t>POPVAR</w:t>
       </w:r>
       <w:r>
         <w:t xml:space="preserve"> &lt;offset&gt;</w:t>
       </w:r>
-      <w:bookmarkEnd w:id="86"/>
+      <w:bookmarkEnd w:id="89"/>
     </w:p>
     <w:p>
       <w:r>
@@ -20669,11 +21115,11 @@
       <w:pPr>
         <w:pStyle w:val="Heading2"/>
       </w:pPr>
-      <w:bookmarkStart w:id="87" w:name="_Toc7074264"/>
+      <w:bookmarkStart w:id="90" w:name="_Toc132365555"/>
       <w:r>
         <w:t>POPVARIND</w:t>
       </w:r>
-      <w:bookmarkEnd w:id="87"/>
+      <w:bookmarkEnd w:id="90"/>
     </w:p>
     <w:p>
       <w:r>
@@ -20709,11 +21155,11 @@
       <w:pPr>
         <w:pStyle w:val="Heading2"/>
       </w:pPr>
-      <w:bookmarkStart w:id="88" w:name="_Toc7074265"/>
+      <w:bookmarkStart w:id="91" w:name="_Toc132365556"/>
       <w:r>
         <w:t>PUSH &lt;value&gt;</w:t>
       </w:r>
-      <w:bookmarkEnd w:id="88"/>
+      <w:bookmarkEnd w:id="91"/>
     </w:p>
     <w:p>
       <w:r>
@@ -20749,7 +21195,7 @@
       <w:pPr>
         <w:pStyle w:val="Heading2"/>
       </w:pPr>
-      <w:bookmarkStart w:id="89" w:name="_Toc7074266"/>
+      <w:bookmarkStart w:id="92" w:name="_Toc132365557"/>
       <w:r>
         <w:lastRenderedPageBreak/>
         <w:t>PUSHCVAR</w:t>
@@ -20757,7 +21203,7 @@
       <w:r>
         <w:t xml:space="preserve"> &lt;offset&gt;</w:t>
       </w:r>
-      <w:bookmarkEnd w:id="89"/>
+      <w:bookmarkEnd w:id="92"/>
     </w:p>
     <w:p>
       <w:r>
@@ -20807,11 +21253,11 @@
       <w:pPr>
         <w:pStyle w:val="Heading2"/>
       </w:pPr>
-      <w:bookmarkStart w:id="90" w:name="_Toc7074267"/>
+      <w:bookmarkStart w:id="93" w:name="_Toc132365558"/>
       <w:r>
         <w:t>PUSHCVARIND</w:t>
       </w:r>
-      <w:bookmarkEnd w:id="90"/>
+      <w:bookmarkEnd w:id="93"/>
     </w:p>
     <w:p>
       <w:r>
@@ -20848,11 +21294,11 @@
       <w:pPr>
         <w:pStyle w:val="Heading2"/>
       </w:pPr>
-      <w:bookmarkStart w:id="91" w:name="_Toc7074268"/>
+      <w:bookmarkStart w:id="94" w:name="_Toc132365559"/>
       <w:r>
         <w:t>PUSHFP</w:t>
       </w:r>
-      <w:bookmarkEnd w:id="91"/>
+      <w:bookmarkEnd w:id="94"/>
     </w:p>
     <w:p>
       <w:r>
@@ -20888,7 +21334,7 @@
       <w:pPr>
         <w:pStyle w:val="Heading2"/>
       </w:pPr>
-      <w:bookmarkStart w:id="92" w:name="_Toc7074269"/>
+      <w:bookmarkStart w:id="95" w:name="_Toc132365560"/>
       <w:r>
         <w:t>PUSHREG &lt;</w:t>
       </w:r>
@@ -20908,7 +21354,7 @@
       <w:r>
         <w:t>&gt;</w:t>
       </w:r>
-      <w:bookmarkEnd w:id="92"/>
+      <w:bookmarkEnd w:id="95"/>
     </w:p>
     <w:p>
       <w:r>
@@ -21151,7 +21597,7 @@
       <w:pPr>
         <w:pStyle w:val="Heading2"/>
       </w:pPr>
-      <w:bookmarkStart w:id="93" w:name="_Toc7074270"/>
+      <w:bookmarkStart w:id="96" w:name="_Toc132365561"/>
       <w:r>
         <w:lastRenderedPageBreak/>
         <w:t>PUSHVAR</w:t>
@@ -21159,7 +21605,7 @@
       <w:r>
         <w:t xml:space="preserve"> &lt;offset&gt;</w:t>
       </w:r>
-      <w:bookmarkEnd w:id="93"/>
+      <w:bookmarkEnd w:id="96"/>
     </w:p>
     <w:p>
       <w:r>
@@ -21201,18 +21647,16 @@
       <w:r>
         <w:t>IP += 2</w:t>
       </w:r>
-      <w:bookmarkStart w:id="94" w:name="_GoBack"/>
-      <w:bookmarkEnd w:id="94"/>
     </w:p>
     <w:p>
       <w:pPr>
         <w:pStyle w:val="Heading2"/>
       </w:pPr>
-      <w:bookmarkStart w:id="95" w:name="_Toc7074271"/>
+      <w:bookmarkStart w:id="97" w:name="_Toc132365562"/>
       <w:r>
         <w:t>PUSHVARIND</w:t>
       </w:r>
-      <w:bookmarkEnd w:id="95"/>
+      <w:bookmarkEnd w:id="97"/>
     </w:p>
     <w:p>
       <w:r>
@@ -21261,11 +21705,11 @@
       <w:pPr>
         <w:pStyle w:val="Heading2"/>
       </w:pPr>
-      <w:bookmarkStart w:id="96" w:name="_Toc7074272"/>
+      <w:bookmarkStart w:id="98" w:name="_Toc132365563"/>
       <w:r>
         <w:t>RETURN</w:t>
       </w:r>
-      <w:bookmarkEnd w:id="96"/>
+      <w:bookmarkEnd w:id="98"/>
     </w:p>
     <w:p>
       <w:r>
@@ -21301,11 +21745,11 @@
       <w:pPr>
         <w:pStyle w:val="Heading2"/>
       </w:pPr>
-      <w:bookmarkStart w:id="97" w:name="_Toc7074273"/>
+      <w:bookmarkStart w:id="99" w:name="_Toc132365564"/>
       <w:r>
         <w:t>RETURNV</w:t>
       </w:r>
-      <w:bookmarkEnd w:id="97"/>
+      <w:bookmarkEnd w:id="99"/>
     </w:p>
     <w:p>
       <w:r>
@@ -21365,11 +21809,11 @@
       <w:pPr>
         <w:pStyle w:val="Heading2"/>
       </w:pPr>
-      <w:bookmarkStart w:id="98" w:name="_Toc7074274"/>
+      <w:bookmarkStart w:id="100" w:name="_Toc132365565"/>
       <w:r>
         <w:t>RTI</w:t>
       </w:r>
-      <w:bookmarkEnd w:id="98"/>
+      <w:bookmarkEnd w:id="100"/>
     </w:p>
     <w:p>
       <w:r>
@@ -21412,12 +21856,12 @@
       <w:pPr>
         <w:pStyle w:val="Heading2"/>
       </w:pPr>
-      <w:bookmarkStart w:id="99" w:name="_Toc7074275"/>
+      <w:bookmarkStart w:id="101" w:name="_Toc132365566"/>
       <w:r>
         <w:lastRenderedPageBreak/>
         <w:t>SEID</w:t>
       </w:r>
-      <w:bookmarkEnd w:id="99"/>
+      <w:bookmarkEnd w:id="101"/>
     </w:p>
     <w:p>
       <w:r>
@@ -21498,11 +21942,11 @@
       <w:pPr>
         <w:pStyle w:val="Heading2"/>
       </w:pPr>
-      <w:bookmarkStart w:id="100" w:name="_Toc7074276"/>
+      <w:bookmarkStart w:id="102" w:name="_Toc132365567"/>
       <w:r>
         <w:t>SHIFTL</w:t>
       </w:r>
-      <w:bookmarkEnd w:id="100"/>
+      <w:bookmarkEnd w:id="102"/>
     </w:p>
     <w:p>
       <w:r>
@@ -21538,11 +21982,11 @@
       <w:pPr>
         <w:pStyle w:val="Heading2"/>
       </w:pPr>
-      <w:bookmarkStart w:id="101" w:name="_Toc7074277"/>
+      <w:bookmarkStart w:id="103" w:name="_Toc132365568"/>
       <w:r>
         <w:t>SHIFTR</w:t>
       </w:r>
-      <w:bookmarkEnd w:id="101"/>
+      <w:bookmarkEnd w:id="103"/>
     </w:p>
     <w:p>
       <w:r>
@@ -21578,11 +22022,11 @@
       <w:pPr>
         <w:pStyle w:val="Heading2"/>
       </w:pPr>
-      <w:bookmarkStart w:id="102" w:name="_Toc7074278"/>
+      <w:bookmarkStart w:id="104" w:name="_Toc132365569"/>
       <w:r>
         <w:t>SWAP</w:t>
       </w:r>
-      <w:bookmarkEnd w:id="102"/>
+      <w:bookmarkEnd w:id="104"/>
     </w:p>
     <w:p>
       <w:r>
@@ -21629,11 +22073,11 @@
       <w:pPr>
         <w:pStyle w:val="Heading2"/>
       </w:pPr>
-      <w:bookmarkStart w:id="103" w:name="_Toc7074279"/>
+      <w:bookmarkStart w:id="105" w:name="_Toc132365570"/>
       <w:r>
         <w:t>TIMES</w:t>
       </w:r>
-      <w:bookmarkEnd w:id="103"/>
+      <w:bookmarkEnd w:id="105"/>
     </w:p>
     <w:p>
       <w:r>
@@ -21681,12 +22125,12 @@
       <w:pPr>
         <w:pStyle w:val="Heading2"/>
       </w:pPr>
-      <w:bookmarkStart w:id="104" w:name="_Toc7074280"/>
+      <w:bookmarkStart w:id="106" w:name="_Toc132365571"/>
       <w:r>
         <w:lastRenderedPageBreak/>
         <w:t>TRACE_OFF</w:t>
       </w:r>
-      <w:bookmarkEnd w:id="104"/>
+      <w:bookmarkEnd w:id="106"/>
     </w:p>
     <w:p>
       <w:r>
@@ -21706,11 +22150,11 @@
       <w:pPr>
         <w:pStyle w:val="Heading2"/>
       </w:pPr>
-      <w:bookmarkStart w:id="105" w:name="_Toc7074281"/>
+      <w:bookmarkStart w:id="107" w:name="_Toc132365572"/>
       <w:r>
         <w:t>TRACE_ON</w:t>
       </w:r>
-      <w:bookmarkEnd w:id="105"/>
+      <w:bookmarkEnd w:id="107"/>
     </w:p>
     <w:p>
       <w:r>
@@ -21730,11 +22174,11 @@
       <w:pPr>
         <w:pStyle w:val="Heading2"/>
       </w:pPr>
-      <w:bookmarkStart w:id="106" w:name="_Toc7074282"/>
+      <w:bookmarkStart w:id="108" w:name="_Toc132365573"/>
       <w:r>
         <w:t>TRAP</w:t>
       </w:r>
-      <w:bookmarkEnd w:id="106"/>
+      <w:bookmarkEnd w:id="108"/>
     </w:p>
     <w:p>
       <w:r>
@@ -21794,9 +22238,12 @@
       <w:r>
         <w:br w:type="page"/>
       </w:r>
-      <w:bookmarkStart w:id="107" w:name="_Toc7074283"/>
-      <w:proofErr w:type="spellStart"/>
-      <w:r>
+      <w:bookmarkStart w:id="109" w:name="_Toc132365574"/>
+      <w:proofErr w:type="spellStart"/>
+      <w:r>
+        <w:rPr>
+          <w:rFonts w:ascii="Courier New" w:hAnsi="Courier New" w:cs="Courier New"/>
+        </w:rPr>
         <w:lastRenderedPageBreak/>
         <w:t>stacklc</w:t>
       </w:r>
@@ -21804,7 +22251,7 @@
       <w:r>
         <w:t xml:space="preserve"> grammar</w:t>
       </w:r>
-      <w:bookmarkEnd w:id="107"/>
+      <w:bookmarkEnd w:id="109"/>
     </w:p>
     <w:p>
       <w:r>
@@ -21821,6 +22268,8 @@
       <w:r>
         <w:t xml:space="preserve"> grammar is defined below:</w:t>
       </w:r>
+      <w:bookmarkStart w:id="110" w:name="_GoBack"/>
+      <w:bookmarkEnd w:id="110"/>
     </w:p>
     <w:p/>
     <w:p>
@@ -26832,6 +27281,9 @@
       <w:t xml:space="preserve"> V1.0.1</w:t>
     </w:r>
     <w:r>
+      <w:t>-1</w:t>
+    </w:r>
+    <w:r>
       <w:tab/>
     </w:r>
     <w:r>
@@ -26864,7 +27316,7 @@
           <w:rPr>
             <w:noProof/>
           </w:rPr>
-          <w:t>38</w:t>
+          <w:t>41</w:t>
         </w:r>
         <w:r>
           <w:rPr>
@@ -32108,7 +32560,7 @@
 </file>
 
 <file path=customXml/itemProps1.xml><?xml version="1.0" encoding="utf-8"?>
-<ds:datastoreItem xmlns:ds="http://schemas.openxmlformats.org/officeDocument/2006/customXml" ds:itemID="{510DCAC0-CEE8-401E-8467-322EFA636CEF}">
+<ds:datastoreItem xmlns:ds="http://schemas.openxmlformats.org/officeDocument/2006/customXml" ds:itemID="{0C507C46-E4ED-4948-BA80-9887BE6C80E9}">
   <ds:schemaRefs>
     <ds:schemaRef ds:uri="http://schemas.openxmlformats.org/officeDocument/2006/bibliography"/>
   </ds:schemaRefs>

--- a/machine_reference.docx
+++ b/machine_reference.docx
@@ -1,6 +1,6 @@
 
 <file path=word/document.xml><?xml version="1.0" encoding="utf-8"?>
-<w:document xmlns:wpc="http://schemas.microsoft.com/office/word/2010/wordprocessingCanvas" xmlns:cx="http://schemas.microsoft.com/office/drawing/2014/chartex" xmlns:cx1="http://schemas.microsoft.com/office/drawing/2015/9/8/chartex" xmlns:cx2="http://schemas.microsoft.com/office/drawing/2015/10/21/chartex" xmlns:cx3="http://schemas.microsoft.com/office/drawing/2016/5/9/chartex" xmlns:cx4="http://schemas.microsoft.com/office/drawing/2016/5/10/chartex" xmlns:cx5="http://schemas.microsoft.com/office/drawing/2016/5/11/chartex" xmlns:cx6="http://schemas.microsoft.com/office/drawing/2016/5/12/chartex" xmlns:cx7="http://schemas.microsoft.com/office/drawing/2016/5/13/chartex" xmlns:cx8="http://schemas.microsoft.com/office/drawing/2016/5/14/chartex" xmlns:mc="http://schemas.openxmlformats.org/markup-compatibility/2006" xmlns:aink="http://schemas.microsoft.com/office/drawing/2016/ink" xmlns:am3d="http://schemas.microsoft.com/office/drawing/2017/model3d" xmlns:o="urn:schemas-microsoft-com:office:office" xmlns:oel="http://schemas.microsoft.com/office/2019/extlst" xmlns:r="http://schemas.openxmlformats.org/officeDocument/2006/relationships" xmlns:m="http://schemas.openxmlformats.org/officeDocument/2006/math" xmlns:v="urn:schemas-microsoft-com:vml" xmlns:wp14="http://schemas.microsoft.com/office/word/2010/wordprocessingDrawing" xmlns:wp="http://schemas.openxmlformats.org/drawingml/2006/wordprocessingDrawing" xmlns:w10="urn:schemas-microsoft-com:office:word" xmlns:w="http://schemas.openxmlformats.org/wordprocessingml/2006/main" xmlns:w14="http://schemas.microsoft.com/office/word/2010/wordml" xmlns:w15="http://schemas.microsoft.com/office/word/2012/wordml" xmlns:w16cex="http://schemas.microsoft.com/office/word/2018/wordml/cex" xmlns:w16cid="http://schemas.microsoft.com/office/word/2016/wordml/cid" xmlns:w16="http://schemas.microsoft.com/office/word/2018/wordml" xmlns:w16sdtdh="http://schemas.microsoft.com/office/word/2020/wordml/sdtdatahash" xmlns:w16se="http://schemas.microsoft.com/office/word/2015/wordml/symex" xmlns:wpg="http://schemas.microsoft.com/office/word/2010/wordprocessingGroup" xmlns:wpi="http://schemas.microsoft.com/office/word/2010/wordprocessingInk" xmlns:wne="http://schemas.microsoft.com/office/word/2006/wordml" xmlns:wps="http://schemas.microsoft.com/office/word/2010/wordprocessingShape" mc:Ignorable="w14 w15 w16se w16cid w16 w16cex w16sdtdh wp14">
+<w:document xmlns:wpc="http://schemas.microsoft.com/office/word/2010/wordprocessingCanvas" xmlns:cx="http://schemas.microsoft.com/office/drawing/2014/chartex" xmlns:cx1="http://schemas.microsoft.com/office/drawing/2015/9/8/chartex" xmlns:cx2="http://schemas.microsoft.com/office/drawing/2015/10/21/chartex" xmlns:cx3="http://schemas.microsoft.com/office/drawing/2016/5/9/chartex" xmlns:cx4="http://schemas.microsoft.com/office/drawing/2016/5/10/chartex" xmlns:cx5="http://schemas.microsoft.com/office/drawing/2016/5/11/chartex" xmlns:cx6="http://schemas.microsoft.com/office/drawing/2016/5/12/chartex" xmlns:cx7="http://schemas.microsoft.com/office/drawing/2016/5/13/chartex" xmlns:cx8="http://schemas.microsoft.com/office/drawing/2016/5/14/chartex" xmlns:mc="http://schemas.openxmlformats.org/markup-compatibility/2006" xmlns:aink="http://schemas.microsoft.com/office/drawing/2016/ink" xmlns:am3d="http://schemas.microsoft.com/office/drawing/2017/model3d" xmlns:o="urn:schemas-microsoft-com:office:office" xmlns:oel="http://schemas.microsoft.com/office/2019/extlst" xmlns:r="http://schemas.openxmlformats.org/officeDocument/2006/relationships" xmlns:m="http://schemas.openxmlformats.org/officeDocument/2006/math" xmlns:v="urn:schemas-microsoft-com:vml" xmlns:wp14="http://schemas.microsoft.com/office/word/2010/wordprocessingDrawing" xmlns:wp="http://schemas.openxmlformats.org/drawingml/2006/wordprocessingDrawing" xmlns:w10="urn:schemas-microsoft-com:office:word" xmlns:w="http://schemas.openxmlformats.org/wordprocessingml/2006/main" xmlns:w14="http://schemas.microsoft.com/office/word/2010/wordml" xmlns:w15="http://schemas.microsoft.com/office/word/2012/wordml" xmlns:w16cex="http://schemas.microsoft.com/office/word/2018/wordml/cex" xmlns:w16cid="http://schemas.microsoft.com/office/word/2016/wordml/cid" xmlns:w16="http://schemas.microsoft.com/office/word/2018/wordml" xmlns:w16du="http://schemas.microsoft.com/office/word/2023/wordml/word16du" xmlns:w16sdtdh="http://schemas.microsoft.com/office/word/2020/wordml/sdtdatahash" xmlns:w16se="http://schemas.microsoft.com/office/word/2015/wordml/symex" xmlns:wpg="http://schemas.microsoft.com/office/word/2010/wordprocessingGroup" xmlns:wpi="http://schemas.microsoft.com/office/word/2010/wordprocessingInk" xmlns:wne="http://schemas.microsoft.com/office/word/2006/wordml" xmlns:wps="http://schemas.microsoft.com/office/word/2010/wordprocessingShape" mc:Ignorable="w14 w15 w16se w16cid w16 w16cex w16sdtdh w16du wp14">
   <w:body>
     <w:p>
       <w:pPr>
@@ -124,7 +124,7 @@
         <w:rPr>
           <w:noProof/>
         </w:rPr>
-        <w:instrText xml:space="preserve"> PAGEREF _Toc160876051 \h </w:instrText>
+        <w:instrText xml:space="preserve"> PAGEREF _Toc180662667 \h </w:instrText>
       </w:r>
       <w:r>
         <w:rPr>
@@ -231,7 +231,7 @@
         <w:rPr>
           <w:noProof/>
         </w:rPr>
-        <w:instrText xml:space="preserve"> PAGEREF _Toc160876052 \h </w:instrText>
+        <w:instrText xml:space="preserve"> PAGEREF _Toc180662668 \h </w:instrText>
       </w:r>
       <w:r>
         <w:rPr>
@@ -310,7 +310,7 @@
         <w:rPr>
           <w:noProof/>
         </w:rPr>
-        <w:instrText xml:space="preserve"> PAGEREF _Toc160876053 \h </w:instrText>
+        <w:instrText xml:space="preserve"> PAGEREF _Toc180662669 \h </w:instrText>
       </w:r>
       <w:r>
         <w:rPr>
@@ -395,7 +395,7 @@
         <w:rPr>
           <w:noProof/>
         </w:rPr>
-        <w:instrText xml:space="preserve"> PAGEREF _Toc160876054 \h </w:instrText>
+        <w:instrText xml:space="preserve"> PAGEREF _Toc180662670 \h </w:instrText>
       </w:r>
       <w:r>
         <w:rPr>
@@ -480,7 +480,7 @@
         <w:rPr>
           <w:noProof/>
         </w:rPr>
-        <w:instrText xml:space="preserve"> PAGEREF _Toc160876055 \h </w:instrText>
+        <w:instrText xml:space="preserve"> PAGEREF _Toc180662671 \h </w:instrText>
       </w:r>
       <w:r>
         <w:rPr>
@@ -565,7 +565,7 @@
         <w:rPr>
           <w:noProof/>
         </w:rPr>
-        <w:instrText xml:space="preserve"> PAGEREF _Toc160876056 \h </w:instrText>
+        <w:instrText xml:space="preserve"> PAGEREF _Toc180662672 \h </w:instrText>
       </w:r>
       <w:r>
         <w:rPr>
@@ -644,7 +644,7 @@
         <w:rPr>
           <w:noProof/>
         </w:rPr>
-        <w:instrText xml:space="preserve"> PAGEREF _Toc160876057 \h </w:instrText>
+        <w:instrText xml:space="preserve"> PAGEREF _Toc180662673 \h </w:instrText>
       </w:r>
       <w:r>
         <w:rPr>
@@ -723,7 +723,7 @@
         <w:rPr>
           <w:noProof/>
         </w:rPr>
-        <w:instrText xml:space="preserve"> PAGEREF _Toc160876058 \h </w:instrText>
+        <w:instrText xml:space="preserve"> PAGEREF _Toc180662674 \h </w:instrText>
       </w:r>
       <w:r>
         <w:rPr>
@@ -802,7 +802,7 @@
         <w:rPr>
           <w:noProof/>
         </w:rPr>
-        <w:instrText xml:space="preserve"> PAGEREF _Toc160876059 \h </w:instrText>
+        <w:instrText xml:space="preserve"> PAGEREF _Toc180662675 \h </w:instrText>
       </w:r>
       <w:r>
         <w:rPr>
@@ -881,7 +881,7 @@
         <w:rPr>
           <w:noProof/>
         </w:rPr>
-        <w:instrText xml:space="preserve"> PAGEREF _Toc160876060 \h </w:instrText>
+        <w:instrText xml:space="preserve"> PAGEREF _Toc180662676 \h </w:instrText>
       </w:r>
       <w:r>
         <w:rPr>
@@ -966,7 +966,7 @@
         <w:rPr>
           <w:noProof/>
         </w:rPr>
-        <w:instrText xml:space="preserve"> PAGEREF _Toc160876061 \h </w:instrText>
+        <w:instrText xml:space="preserve"> PAGEREF _Toc180662677 \h </w:instrText>
       </w:r>
       <w:r>
         <w:rPr>
@@ -1051,7 +1051,7 @@
         <w:rPr>
           <w:noProof/>
         </w:rPr>
-        <w:instrText xml:space="preserve"> PAGEREF _Toc160876062 \h </w:instrText>
+        <w:instrText xml:space="preserve"> PAGEREF _Toc180662678 \h </w:instrText>
       </w:r>
       <w:r>
         <w:rPr>
@@ -1138,7 +1138,7 @@
         <w:rPr>
           <w:noProof/>
         </w:rPr>
-        <w:instrText xml:space="preserve"> PAGEREF _Toc160876063 \h </w:instrText>
+        <w:instrText xml:space="preserve"> PAGEREF _Toc180662679 \h </w:instrText>
       </w:r>
       <w:r>
         <w:rPr>
@@ -1217,7 +1217,7 @@
         <w:rPr>
           <w:noProof/>
         </w:rPr>
-        <w:instrText xml:space="preserve"> PAGEREF _Toc160876064 \h </w:instrText>
+        <w:instrText xml:space="preserve"> PAGEREF _Toc180662680 \h </w:instrText>
       </w:r>
       <w:r>
         <w:rPr>
@@ -1302,7 +1302,7 @@
         <w:rPr>
           <w:noProof/>
         </w:rPr>
-        <w:instrText xml:space="preserve"> PAGEREF _Toc160876065 \h </w:instrText>
+        <w:instrText xml:space="preserve"> PAGEREF _Toc180662681 \h </w:instrText>
       </w:r>
       <w:r>
         <w:rPr>
@@ -1387,7 +1387,7 @@
         <w:rPr>
           <w:noProof/>
         </w:rPr>
-        <w:instrText xml:space="preserve"> PAGEREF _Toc160876066 \h </w:instrText>
+        <w:instrText xml:space="preserve"> PAGEREF _Toc180662682 \h </w:instrText>
       </w:r>
       <w:r>
         <w:rPr>
@@ -1472,7 +1472,7 @@
         <w:rPr>
           <w:noProof/>
         </w:rPr>
-        <w:instrText xml:space="preserve"> PAGEREF _Toc160876067 \h </w:instrText>
+        <w:instrText xml:space="preserve"> PAGEREF _Toc180662683 \h </w:instrText>
       </w:r>
       <w:r>
         <w:rPr>
@@ -1551,7 +1551,7 @@
         <w:rPr>
           <w:noProof/>
         </w:rPr>
-        <w:instrText xml:space="preserve"> PAGEREF _Toc160876068 \h </w:instrText>
+        <w:instrText xml:space="preserve"> PAGEREF _Toc180662684 \h </w:instrText>
       </w:r>
       <w:r>
         <w:rPr>
@@ -1630,7 +1630,7 @@
         <w:rPr>
           <w:noProof/>
         </w:rPr>
-        <w:instrText xml:space="preserve"> PAGEREF _Toc160876069 \h </w:instrText>
+        <w:instrText xml:space="preserve"> PAGEREF _Toc180662685 \h </w:instrText>
       </w:r>
       <w:r>
         <w:rPr>
@@ -1717,7 +1717,7 @@
         <w:rPr>
           <w:noProof/>
         </w:rPr>
-        <w:instrText xml:space="preserve"> PAGEREF _Toc160876070 \h </w:instrText>
+        <w:instrText xml:space="preserve"> PAGEREF _Toc180662686 \h </w:instrText>
       </w:r>
       <w:r>
         <w:rPr>
@@ -1796,7 +1796,7 @@
         <w:rPr>
           <w:noProof/>
         </w:rPr>
-        <w:instrText xml:space="preserve"> PAGEREF _Toc160876071 \h </w:instrText>
+        <w:instrText xml:space="preserve"> PAGEREF _Toc180662687 \h </w:instrText>
       </w:r>
       <w:r>
         <w:rPr>
@@ -1881,7 +1881,7 @@
         <w:rPr>
           <w:noProof/>
         </w:rPr>
-        <w:instrText xml:space="preserve"> PAGEREF _Toc160876072 \h </w:instrText>
+        <w:instrText xml:space="preserve"> PAGEREF _Toc180662688 \h </w:instrText>
       </w:r>
       <w:r>
         <w:rPr>
@@ -1966,7 +1966,7 @@
         <w:rPr>
           <w:noProof/>
         </w:rPr>
-        <w:instrText xml:space="preserve"> PAGEREF _Toc160876073 \h </w:instrText>
+        <w:instrText xml:space="preserve"> PAGEREF _Toc180662689 \h </w:instrText>
       </w:r>
       <w:r>
         <w:rPr>
@@ -2051,7 +2051,7 @@
         <w:rPr>
           <w:noProof/>
         </w:rPr>
-        <w:instrText xml:space="preserve"> PAGEREF _Toc160876074 \h </w:instrText>
+        <w:instrText xml:space="preserve"> PAGEREF _Toc180662690 \h </w:instrText>
       </w:r>
       <w:r>
         <w:rPr>
@@ -2130,7 +2130,7 @@
         <w:rPr>
           <w:noProof/>
         </w:rPr>
-        <w:instrText xml:space="preserve"> PAGEREF _Toc160876075 \h </w:instrText>
+        <w:instrText xml:space="preserve"> PAGEREF _Toc180662691 \h </w:instrText>
       </w:r>
       <w:r>
         <w:rPr>
@@ -2209,7 +2209,7 @@
         <w:rPr>
           <w:noProof/>
         </w:rPr>
-        <w:instrText xml:space="preserve"> PAGEREF _Toc160876076 \h </w:instrText>
+        <w:instrText xml:space="preserve"> PAGEREF _Toc180662692 \h </w:instrText>
       </w:r>
       <w:r>
         <w:rPr>
@@ -2288,7 +2288,7 @@
         <w:rPr>
           <w:noProof/>
         </w:rPr>
-        <w:instrText xml:space="preserve"> PAGEREF _Toc160876077 \h </w:instrText>
+        <w:instrText xml:space="preserve"> PAGEREF _Toc180662693 \h </w:instrText>
       </w:r>
       <w:r>
         <w:rPr>
@@ -2373,7 +2373,7 @@
         <w:rPr>
           <w:noProof/>
         </w:rPr>
-        <w:instrText xml:space="preserve"> PAGEREF _Toc160876078 \h </w:instrText>
+        <w:instrText xml:space="preserve"> PAGEREF _Toc180662694 \h </w:instrText>
       </w:r>
       <w:r>
         <w:rPr>
@@ -2458,7 +2458,7 @@
         <w:rPr>
           <w:noProof/>
         </w:rPr>
-        <w:instrText xml:space="preserve"> PAGEREF _Toc160876079 \h </w:instrText>
+        <w:instrText xml:space="preserve"> PAGEREF _Toc180662695 \h </w:instrText>
       </w:r>
       <w:r>
         <w:rPr>
@@ -2537,7 +2537,7 @@
         <w:rPr>
           <w:noProof/>
         </w:rPr>
-        <w:instrText xml:space="preserve"> PAGEREF _Toc160876080 \h </w:instrText>
+        <w:instrText xml:space="preserve"> PAGEREF _Toc180662696 \h </w:instrText>
       </w:r>
       <w:r>
         <w:rPr>
@@ -2622,7 +2622,7 @@
         <w:rPr>
           <w:noProof/>
         </w:rPr>
-        <w:instrText xml:space="preserve"> PAGEREF _Toc160876081 \h </w:instrText>
+        <w:instrText xml:space="preserve"> PAGEREF _Toc180662697 \h </w:instrText>
       </w:r>
       <w:r>
         <w:rPr>
@@ -2701,7 +2701,7 @@
         <w:rPr>
           <w:noProof/>
         </w:rPr>
-        <w:instrText xml:space="preserve"> PAGEREF _Toc160876082 \h </w:instrText>
+        <w:instrText xml:space="preserve"> PAGEREF _Toc180662698 \h </w:instrText>
       </w:r>
       <w:r>
         <w:rPr>
@@ -2780,7 +2780,7 @@
         <w:rPr>
           <w:noProof/>
         </w:rPr>
-        <w:instrText xml:space="preserve"> PAGEREF _Toc160876083 \h </w:instrText>
+        <w:instrText xml:space="preserve"> PAGEREF _Toc180662699 \h </w:instrText>
       </w:r>
       <w:r>
         <w:rPr>
@@ -2859,7 +2859,7 @@
         <w:rPr>
           <w:noProof/>
         </w:rPr>
-        <w:instrText xml:space="preserve"> PAGEREF _Toc160876084 \h </w:instrText>
+        <w:instrText xml:space="preserve"> PAGEREF _Toc180662700 \h </w:instrText>
       </w:r>
       <w:r>
         <w:rPr>
@@ -2938,7 +2938,7 @@
         <w:rPr>
           <w:noProof/>
         </w:rPr>
-        <w:instrText xml:space="preserve"> PAGEREF _Toc160876085 \h </w:instrText>
+        <w:instrText xml:space="preserve"> PAGEREF _Toc180662701 \h </w:instrText>
       </w:r>
       <w:r>
         <w:rPr>
@@ -3025,7 +3025,7 @@
         <w:rPr>
           <w:noProof/>
         </w:rPr>
-        <w:instrText xml:space="preserve"> PAGEREF _Toc160876086 \h </w:instrText>
+        <w:instrText xml:space="preserve"> PAGEREF _Toc180662702 \h </w:instrText>
       </w:r>
       <w:r>
         <w:rPr>
@@ -3106,7 +3106,7 @@
         <w:rPr>
           <w:noProof/>
         </w:rPr>
-        <w:instrText xml:space="preserve"> PAGEREF _Toc160876087 \h </w:instrText>
+        <w:instrText xml:space="preserve"> PAGEREF _Toc180662703 \h </w:instrText>
       </w:r>
       <w:r>
         <w:rPr>
@@ -3191,7 +3191,7 @@
         <w:rPr>
           <w:noProof/>
         </w:rPr>
-        <w:instrText xml:space="preserve"> PAGEREF _Toc160876088 \h </w:instrText>
+        <w:instrText xml:space="preserve"> PAGEREF _Toc180662704 \h </w:instrText>
       </w:r>
       <w:r>
         <w:rPr>
@@ -3270,7 +3270,7 @@
         <w:rPr>
           <w:noProof/>
         </w:rPr>
-        <w:instrText xml:space="preserve"> PAGEREF _Toc160876089 \h </w:instrText>
+        <w:instrText xml:space="preserve"> PAGEREF _Toc180662705 \h </w:instrText>
       </w:r>
       <w:r>
         <w:rPr>
@@ -3355,7 +3355,7 @@
         <w:rPr>
           <w:noProof/>
         </w:rPr>
-        <w:instrText xml:space="preserve"> PAGEREF _Toc160876090 \h </w:instrText>
+        <w:instrText xml:space="preserve"> PAGEREF _Toc180662706 \h </w:instrText>
       </w:r>
       <w:r>
         <w:rPr>
@@ -3434,7 +3434,7 @@
         <w:rPr>
           <w:noProof/>
         </w:rPr>
-        <w:instrText xml:space="preserve"> PAGEREF _Toc160876091 \h </w:instrText>
+        <w:instrText xml:space="preserve"> PAGEREF _Toc180662707 \h </w:instrText>
       </w:r>
       <w:r>
         <w:rPr>
@@ -3519,7 +3519,7 @@
         <w:rPr>
           <w:noProof/>
         </w:rPr>
-        <w:instrText xml:space="preserve"> PAGEREF _Toc160876092 \h </w:instrText>
+        <w:instrText xml:space="preserve"> PAGEREF _Toc180662708 \h </w:instrText>
       </w:r>
       <w:r>
         <w:rPr>
@@ -3604,7 +3604,7 @@
         <w:rPr>
           <w:noProof/>
         </w:rPr>
-        <w:instrText xml:space="preserve"> PAGEREF _Toc160876093 \h </w:instrText>
+        <w:instrText xml:space="preserve"> PAGEREF _Toc180662709 \h </w:instrText>
       </w:r>
       <w:r>
         <w:rPr>
@@ -3683,7 +3683,7 @@
         <w:rPr>
           <w:noProof/>
         </w:rPr>
-        <w:instrText xml:space="preserve"> PAGEREF _Toc160876094 \h </w:instrText>
+        <w:instrText xml:space="preserve"> PAGEREF _Toc180662710 \h </w:instrText>
       </w:r>
       <w:r>
         <w:rPr>
@@ -3768,7 +3768,7 @@
         <w:rPr>
           <w:noProof/>
         </w:rPr>
-        <w:instrText xml:space="preserve"> PAGEREF _Toc160876095 \h </w:instrText>
+        <w:instrText xml:space="preserve"> PAGEREF _Toc180662711 \h </w:instrText>
       </w:r>
       <w:r>
         <w:rPr>
@@ -3853,7 +3853,7 @@
         <w:rPr>
           <w:noProof/>
         </w:rPr>
-        <w:instrText xml:space="preserve"> PAGEREF _Toc160876096 \h </w:instrText>
+        <w:instrText xml:space="preserve"> PAGEREF _Toc180662712 \h </w:instrText>
       </w:r>
       <w:r>
         <w:rPr>
@@ -3940,7 +3940,7 @@
         <w:rPr>
           <w:noProof/>
         </w:rPr>
-        <w:instrText xml:space="preserve"> PAGEREF _Toc160876097 \h </w:instrText>
+        <w:instrText xml:space="preserve"> PAGEREF _Toc180662713 \h </w:instrText>
       </w:r>
       <w:r>
         <w:rPr>
@@ -4019,7 +4019,7 @@
         <w:rPr>
           <w:noProof/>
         </w:rPr>
-        <w:instrText xml:space="preserve"> PAGEREF _Toc160876098 \h </w:instrText>
+        <w:instrText xml:space="preserve"> PAGEREF _Toc180662714 \h </w:instrText>
       </w:r>
       <w:r>
         <w:rPr>
@@ -4099,7 +4099,7 @@
         <w:rPr>
           <w:noProof/>
         </w:rPr>
-        <w:instrText xml:space="preserve"> PAGEREF _Toc160876099 \h </w:instrText>
+        <w:instrText xml:space="preserve"> PAGEREF _Toc180662715 \h </w:instrText>
       </w:r>
       <w:r>
         <w:rPr>
@@ -4127,10 +4127,15 @@
     </w:p>
     <w:p>
       <w:pPr>
-        <w:pStyle w:val="TOC2"/>
+        <w:pStyle w:val="TOC3"/>
+        <w:tabs>
+          <w:tab w:val="left" w:pos="1200"/>
+          <w:tab w:val="right" w:leader="dot" w:pos="8630"/>
+        </w:tabs>
         <w:rPr>
           <w:rFonts w:eastAsiaTheme="minorEastAsia" w:cstheme="minorBidi"/>
-          <w:smallCaps w:val="0"/>
+          <w:i w:val="0"/>
+          <w:iCs w:val="0"/>
           <w:noProof/>
           <w:kern w:val="2"/>
           <w:sz w:val="24"/>
@@ -4142,12 +4147,13 @@
         <w:rPr>
           <w:noProof/>
         </w:rPr>
-        <w:t>6.3</w:t>
+        <w:t>6.2.1</w:t>
       </w:r>
       <w:r>
         <w:rPr>
           <w:rFonts w:eastAsiaTheme="minorEastAsia" w:cstheme="minorBidi"/>
-          <w:smallCaps w:val="0"/>
+          <w:i w:val="0"/>
+          <w:iCs w:val="0"/>
           <w:noProof/>
           <w:kern w:val="2"/>
           <w:sz w:val="24"/>
@@ -4160,6 +4166,255 @@
         <w:rPr>
           <w:noProof/>
         </w:rPr>
+        <w:t>Text Records</w:t>
+      </w:r>
+      <w:r>
+        <w:rPr>
+          <w:noProof/>
+        </w:rPr>
+        <w:tab/>
+      </w:r>
+      <w:r>
+        <w:rPr>
+          <w:noProof/>
+        </w:rPr>
+        <w:fldChar w:fldCharType="begin"/>
+      </w:r>
+      <w:r>
+        <w:rPr>
+          <w:noProof/>
+        </w:rPr>
+        <w:instrText xml:space="preserve"> PAGEREF _Toc180662716 \h </w:instrText>
+      </w:r>
+      <w:r>
+        <w:rPr>
+          <w:noProof/>
+        </w:rPr>
+      </w:r>
+      <w:r>
+        <w:rPr>
+          <w:noProof/>
+        </w:rPr>
+        <w:fldChar w:fldCharType="separate"/>
+      </w:r>
+      <w:r>
+        <w:rPr>
+          <w:noProof/>
+        </w:rPr>
+        <w:t>26</w:t>
+      </w:r>
+      <w:r>
+        <w:rPr>
+          <w:noProof/>
+        </w:rPr>
+        <w:fldChar w:fldCharType="end"/>
+      </w:r>
+    </w:p>
+    <w:p>
+      <w:pPr>
+        <w:pStyle w:val="TOC3"/>
+        <w:tabs>
+          <w:tab w:val="left" w:pos="1200"/>
+          <w:tab w:val="right" w:leader="dot" w:pos="8630"/>
+        </w:tabs>
+        <w:rPr>
+          <w:rFonts w:eastAsiaTheme="minorEastAsia" w:cstheme="minorBidi"/>
+          <w:i w:val="0"/>
+          <w:iCs w:val="0"/>
+          <w:noProof/>
+          <w:kern w:val="2"/>
+          <w:sz w:val="24"/>
+          <w:szCs w:val="24"/>
+          <w14:ligatures w14:val="standardContextual"/>
+        </w:rPr>
+      </w:pPr>
+      <w:r>
+        <w:rPr>
+          <w:noProof/>
+        </w:rPr>
+        <w:t>6.2.2</w:t>
+      </w:r>
+      <w:r>
+        <w:rPr>
+          <w:rFonts w:eastAsiaTheme="minorEastAsia" w:cstheme="minorBidi"/>
+          <w:i w:val="0"/>
+          <w:iCs w:val="0"/>
+          <w:noProof/>
+          <w:kern w:val="2"/>
+          <w:sz w:val="24"/>
+          <w:szCs w:val="24"/>
+          <w14:ligatures w14:val="standardContextual"/>
+        </w:rPr>
+        <w:tab/>
+      </w:r>
+      <w:r>
+        <w:rPr>
+          <w:noProof/>
+        </w:rPr>
+        <w:t>Binary Data</w:t>
+      </w:r>
+      <w:r>
+        <w:rPr>
+          <w:noProof/>
+        </w:rPr>
+        <w:tab/>
+      </w:r>
+      <w:r>
+        <w:rPr>
+          <w:noProof/>
+        </w:rPr>
+        <w:fldChar w:fldCharType="begin"/>
+      </w:r>
+      <w:r>
+        <w:rPr>
+          <w:noProof/>
+        </w:rPr>
+        <w:instrText xml:space="preserve"> PAGEREF _Toc180662717 \h </w:instrText>
+      </w:r>
+      <w:r>
+        <w:rPr>
+          <w:noProof/>
+        </w:rPr>
+      </w:r>
+      <w:r>
+        <w:rPr>
+          <w:noProof/>
+        </w:rPr>
+        <w:fldChar w:fldCharType="separate"/>
+      </w:r>
+      <w:r>
+        <w:rPr>
+          <w:noProof/>
+        </w:rPr>
+        <w:t>26</w:t>
+      </w:r>
+      <w:r>
+        <w:rPr>
+          <w:noProof/>
+        </w:rPr>
+        <w:fldChar w:fldCharType="end"/>
+      </w:r>
+    </w:p>
+    <w:p>
+      <w:pPr>
+        <w:pStyle w:val="TOC3"/>
+        <w:tabs>
+          <w:tab w:val="left" w:pos="1200"/>
+          <w:tab w:val="right" w:leader="dot" w:pos="8630"/>
+        </w:tabs>
+        <w:rPr>
+          <w:rFonts w:eastAsiaTheme="minorEastAsia" w:cstheme="minorBidi"/>
+          <w:i w:val="0"/>
+          <w:iCs w:val="0"/>
+          <w:noProof/>
+          <w:kern w:val="2"/>
+          <w:sz w:val="24"/>
+          <w:szCs w:val="24"/>
+          <w14:ligatures w14:val="standardContextual"/>
+        </w:rPr>
+      </w:pPr>
+      <w:r>
+        <w:rPr>
+          <w:noProof/>
+        </w:rPr>
+        <w:t>6.2.3</w:t>
+      </w:r>
+      <w:r>
+        <w:rPr>
+          <w:rFonts w:eastAsiaTheme="minorEastAsia" w:cstheme="minorBidi"/>
+          <w:i w:val="0"/>
+          <w:iCs w:val="0"/>
+          <w:noProof/>
+          <w:kern w:val="2"/>
+          <w:sz w:val="24"/>
+          <w:szCs w:val="24"/>
+          <w14:ligatures w14:val="standardContextual"/>
+        </w:rPr>
+        <w:tab/>
+      </w:r>
+      <w:r>
+        <w:rPr>
+          <w:noProof/>
+        </w:rPr>
+        <w:t>Loader behavior</w:t>
+      </w:r>
+      <w:r>
+        <w:rPr>
+          <w:noProof/>
+        </w:rPr>
+        <w:tab/>
+      </w:r>
+      <w:r>
+        <w:rPr>
+          <w:noProof/>
+        </w:rPr>
+        <w:fldChar w:fldCharType="begin"/>
+      </w:r>
+      <w:r>
+        <w:rPr>
+          <w:noProof/>
+        </w:rPr>
+        <w:instrText xml:space="preserve"> PAGEREF _Toc180662718 \h </w:instrText>
+      </w:r>
+      <w:r>
+        <w:rPr>
+          <w:noProof/>
+        </w:rPr>
+      </w:r>
+      <w:r>
+        <w:rPr>
+          <w:noProof/>
+        </w:rPr>
+        <w:fldChar w:fldCharType="separate"/>
+      </w:r>
+      <w:r>
+        <w:rPr>
+          <w:noProof/>
+        </w:rPr>
+        <w:t>26</w:t>
+      </w:r>
+      <w:r>
+        <w:rPr>
+          <w:noProof/>
+        </w:rPr>
+        <w:fldChar w:fldCharType="end"/>
+      </w:r>
+    </w:p>
+    <w:p>
+      <w:pPr>
+        <w:pStyle w:val="TOC2"/>
+        <w:rPr>
+          <w:rFonts w:eastAsiaTheme="minorEastAsia" w:cstheme="minorBidi"/>
+          <w:smallCaps w:val="0"/>
+          <w:noProof/>
+          <w:kern w:val="2"/>
+          <w:sz w:val="24"/>
+          <w:szCs w:val="24"/>
+          <w14:ligatures w14:val="standardContextual"/>
+        </w:rPr>
+      </w:pPr>
+      <w:r>
+        <w:rPr>
+          <w:noProof/>
+        </w:rPr>
+        <w:t>6.3</w:t>
+      </w:r>
+      <w:r>
+        <w:rPr>
+          <w:rFonts w:eastAsiaTheme="minorEastAsia" w:cstheme="minorBidi"/>
+          <w:smallCaps w:val="0"/>
+          <w:noProof/>
+          <w:kern w:val="2"/>
+          <w:sz w:val="24"/>
+          <w:szCs w:val="24"/>
+          <w14:ligatures w14:val="standardContextual"/>
+        </w:rPr>
+        <w:tab/>
+      </w:r>
+      <w:r>
+        <w:rPr>
+          <w:noProof/>
+        </w:rPr>
         <w:t>Adding IO devices to the interpreter</w:t>
       </w:r>
       <w:r>
@@ -4178,7 +4433,7 @@
         <w:rPr>
           <w:noProof/>
         </w:rPr>
-        <w:instrText xml:space="preserve"> PAGEREF _Toc160876100 \h </w:instrText>
+        <w:instrText xml:space="preserve"> PAGEREF _Toc180662719 \h </w:instrText>
       </w:r>
       <w:r>
         <w:rPr>
@@ -4195,7 +4450,7 @@
         <w:rPr>
           <w:noProof/>
         </w:rPr>
-        <w:t>26</w:t>
+        <w:t>27</w:t>
       </w:r>
       <w:r>
         <w:rPr>
@@ -4265,7 +4520,7 @@
         <w:rPr>
           <w:noProof/>
         </w:rPr>
-        <w:instrText xml:space="preserve"> PAGEREF _Toc160876101 \h </w:instrText>
+        <w:instrText xml:space="preserve"> PAGEREF _Toc180662720 \h </w:instrText>
       </w:r>
       <w:r>
         <w:rPr>
@@ -4282,7 +4537,7 @@
         <w:rPr>
           <w:noProof/>
         </w:rPr>
-        <w:t>26</w:t>
+        <w:t>28</w:t>
       </w:r>
       <w:r>
         <w:rPr>
@@ -4344,7 +4599,7 @@
         <w:rPr>
           <w:noProof/>
         </w:rPr>
-        <w:instrText xml:space="preserve"> PAGEREF _Toc160876102 \h </w:instrText>
+        <w:instrText xml:space="preserve"> PAGEREF _Toc180662721 \h </w:instrText>
       </w:r>
       <w:r>
         <w:rPr>
@@ -4361,7 +4616,7 @@
         <w:rPr>
           <w:noProof/>
         </w:rPr>
-        <w:t>26</w:t>
+        <w:t>28</w:t>
       </w:r>
       <w:r>
         <w:rPr>
@@ -4423,7 +4678,7 @@
         <w:rPr>
           <w:noProof/>
         </w:rPr>
-        <w:instrText xml:space="preserve"> PAGEREF _Toc160876103 \h </w:instrText>
+        <w:instrText xml:space="preserve"> PAGEREF _Toc180662722 \h </w:instrText>
       </w:r>
       <w:r>
         <w:rPr>
@@ -4440,7 +4695,7 @@
         <w:rPr>
           <w:noProof/>
         </w:rPr>
-        <w:t>26</w:t>
+        <w:t>28</w:t>
       </w:r>
       <w:r>
         <w:rPr>
@@ -4502,7 +4757,7 @@
         <w:rPr>
           <w:noProof/>
         </w:rPr>
-        <w:instrText xml:space="preserve"> PAGEREF _Toc160876104 \h </w:instrText>
+        <w:instrText xml:space="preserve"> PAGEREF _Toc180662723 \h </w:instrText>
       </w:r>
       <w:r>
         <w:rPr>
@@ -4519,7 +4774,7 @@
         <w:rPr>
           <w:noProof/>
         </w:rPr>
-        <w:t>27</w:t>
+        <w:t>29</w:t>
       </w:r>
       <w:r>
         <w:rPr>
@@ -4581,7 +4836,7 @@
         <w:rPr>
           <w:noProof/>
         </w:rPr>
-        <w:instrText xml:space="preserve"> PAGEREF _Toc160876105 \h </w:instrText>
+        <w:instrText xml:space="preserve"> PAGEREF _Toc180662724 \h </w:instrText>
       </w:r>
       <w:r>
         <w:rPr>
@@ -4598,7 +4853,7 @@
         <w:rPr>
           <w:noProof/>
         </w:rPr>
-        <w:t>27</w:t>
+        <w:t>29</w:t>
       </w:r>
       <w:r>
         <w:rPr>
@@ -4660,7 +4915,7 @@
         <w:rPr>
           <w:noProof/>
         </w:rPr>
-        <w:instrText xml:space="preserve"> PAGEREF _Toc160876106 \h </w:instrText>
+        <w:instrText xml:space="preserve"> PAGEREF _Toc180662725 \h </w:instrText>
       </w:r>
       <w:r>
         <w:rPr>
@@ -4677,7 +4932,7 @@
         <w:rPr>
           <w:noProof/>
         </w:rPr>
-        <w:t>27</w:t>
+        <w:t>29</w:t>
       </w:r>
       <w:r>
         <w:rPr>
@@ -4739,7 +4994,7 @@
         <w:rPr>
           <w:noProof/>
         </w:rPr>
-        <w:instrText xml:space="preserve"> PAGEREF _Toc160876107 \h </w:instrText>
+        <w:instrText xml:space="preserve"> PAGEREF _Toc180662726 \h </w:instrText>
       </w:r>
       <w:r>
         <w:rPr>
@@ -4756,7 +5011,7 @@
         <w:rPr>
           <w:noProof/>
         </w:rPr>
-        <w:t>27</w:t>
+        <w:t>29</w:t>
       </w:r>
       <w:r>
         <w:rPr>
@@ -4818,7 +5073,7 @@
         <w:rPr>
           <w:noProof/>
         </w:rPr>
-        <w:instrText xml:space="preserve"> PAGEREF _Toc160876108 \h </w:instrText>
+        <w:instrText xml:space="preserve"> PAGEREF _Toc180662727 \h </w:instrText>
       </w:r>
       <w:r>
         <w:rPr>
@@ -4835,7 +5090,7 @@
         <w:rPr>
           <w:noProof/>
         </w:rPr>
-        <w:t>27</w:t>
+        <w:t>29</w:t>
       </w:r>
       <w:r>
         <w:rPr>
@@ -4897,7 +5152,7 @@
         <w:rPr>
           <w:noProof/>
         </w:rPr>
-        <w:instrText xml:space="preserve"> PAGEREF _Toc160876109 \h </w:instrText>
+        <w:instrText xml:space="preserve"> PAGEREF _Toc180662728 \h </w:instrText>
       </w:r>
       <w:r>
         <w:rPr>
@@ -4914,7 +5169,7 @@
         <w:rPr>
           <w:noProof/>
         </w:rPr>
-        <w:t>28</w:t>
+        <w:t>30</w:t>
       </w:r>
       <w:r>
         <w:rPr>
@@ -4976,7 +5231,7 @@
         <w:rPr>
           <w:noProof/>
         </w:rPr>
-        <w:instrText xml:space="preserve"> PAGEREF _Toc160876110 \h </w:instrText>
+        <w:instrText xml:space="preserve"> PAGEREF _Toc180662729 \h </w:instrText>
       </w:r>
       <w:r>
         <w:rPr>
@@ -4993,7 +5248,7 @@
         <w:rPr>
           <w:noProof/>
         </w:rPr>
-        <w:t>28</w:t>
+        <w:t>30</w:t>
       </w:r>
       <w:r>
         <w:rPr>
@@ -5055,7 +5310,7 @@
         <w:rPr>
           <w:noProof/>
         </w:rPr>
-        <w:instrText xml:space="preserve"> PAGEREF _Toc160876111 \h </w:instrText>
+        <w:instrText xml:space="preserve"> PAGEREF _Toc180662730 \h </w:instrText>
       </w:r>
       <w:r>
         <w:rPr>
@@ -5072,7 +5327,7 @@
         <w:rPr>
           <w:noProof/>
         </w:rPr>
-        <w:t>28</w:t>
+        <w:t>30</w:t>
       </w:r>
       <w:r>
         <w:rPr>
@@ -5134,7 +5389,7 @@
         <w:rPr>
           <w:noProof/>
         </w:rPr>
-        <w:instrText xml:space="preserve"> PAGEREF _Toc160876112 \h </w:instrText>
+        <w:instrText xml:space="preserve"> PAGEREF _Toc180662731 \h </w:instrText>
       </w:r>
       <w:r>
         <w:rPr>
@@ -5151,7 +5406,7 @@
         <w:rPr>
           <w:noProof/>
         </w:rPr>
-        <w:t>28</w:t>
+        <w:t>30</w:t>
       </w:r>
       <w:r>
         <w:rPr>
@@ -5213,7 +5468,7 @@
         <w:rPr>
           <w:noProof/>
         </w:rPr>
-        <w:instrText xml:space="preserve"> PAGEREF _Toc160876113 \h </w:instrText>
+        <w:instrText xml:space="preserve"> PAGEREF _Toc180662732 \h </w:instrText>
       </w:r>
       <w:r>
         <w:rPr>
@@ -5230,7 +5485,7 @@
         <w:rPr>
           <w:noProof/>
         </w:rPr>
-        <w:t>29</w:t>
+        <w:t>31</w:t>
       </w:r>
       <w:r>
         <w:rPr>
@@ -5292,7 +5547,7 @@
         <w:rPr>
           <w:noProof/>
         </w:rPr>
-        <w:instrText xml:space="preserve"> PAGEREF _Toc160876114 \h </w:instrText>
+        <w:instrText xml:space="preserve"> PAGEREF _Toc180662733 \h </w:instrText>
       </w:r>
       <w:r>
         <w:rPr>
@@ -5309,7 +5564,7 @@
         <w:rPr>
           <w:noProof/>
         </w:rPr>
-        <w:t>29</w:t>
+        <w:t>31</w:t>
       </w:r>
       <w:r>
         <w:rPr>
@@ -5371,7 +5626,7 @@
         <w:rPr>
           <w:noProof/>
         </w:rPr>
-        <w:instrText xml:space="preserve"> PAGEREF _Toc160876115 \h </w:instrText>
+        <w:instrText xml:space="preserve"> PAGEREF _Toc180662734 \h </w:instrText>
       </w:r>
       <w:r>
         <w:rPr>
@@ -5388,7 +5643,7 @@
         <w:rPr>
           <w:noProof/>
         </w:rPr>
-        <w:t>29</w:t>
+        <w:t>31</w:t>
       </w:r>
       <w:r>
         <w:rPr>
@@ -5450,7 +5705,7 @@
         <w:rPr>
           <w:noProof/>
         </w:rPr>
-        <w:instrText xml:space="preserve"> PAGEREF _Toc160876116 \h </w:instrText>
+        <w:instrText xml:space="preserve"> PAGEREF _Toc180662735 \h </w:instrText>
       </w:r>
       <w:r>
         <w:rPr>
@@ -5467,7 +5722,7 @@
         <w:rPr>
           <w:noProof/>
         </w:rPr>
-        <w:t>29</w:t>
+        <w:t>31</w:t>
       </w:r>
       <w:r>
         <w:rPr>
@@ -5529,7 +5784,7 @@
         <w:rPr>
           <w:noProof/>
         </w:rPr>
-        <w:instrText xml:space="preserve"> PAGEREF _Toc160876117 \h </w:instrText>
+        <w:instrText xml:space="preserve"> PAGEREF _Toc180662736 \h </w:instrText>
       </w:r>
       <w:r>
         <w:rPr>
@@ -5546,7 +5801,7 @@
         <w:rPr>
           <w:noProof/>
         </w:rPr>
-        <w:t>29</w:t>
+        <w:t>31</w:t>
       </w:r>
       <w:r>
         <w:rPr>
@@ -5608,7 +5863,7 @@
         <w:rPr>
           <w:noProof/>
         </w:rPr>
-        <w:instrText xml:space="preserve"> PAGEREF _Toc160876118 \h </w:instrText>
+        <w:instrText xml:space="preserve"> PAGEREF _Toc180662737 \h </w:instrText>
       </w:r>
       <w:r>
         <w:rPr>
@@ -5625,7 +5880,7 @@
         <w:rPr>
           <w:noProof/>
         </w:rPr>
-        <w:t>29</w:t>
+        <w:t>31</w:t>
       </w:r>
       <w:r>
         <w:rPr>
@@ -5687,7 +5942,7 @@
         <w:rPr>
           <w:noProof/>
         </w:rPr>
-        <w:instrText xml:space="preserve"> PAGEREF _Toc160876119 \h </w:instrText>
+        <w:instrText xml:space="preserve"> PAGEREF _Toc180662738 \h </w:instrText>
       </w:r>
       <w:r>
         <w:rPr>
@@ -5704,7 +5959,7 @@
         <w:rPr>
           <w:noProof/>
         </w:rPr>
-        <w:t>30</w:t>
+        <w:t>32</w:t>
       </w:r>
       <w:r>
         <w:rPr>
@@ -5766,7 +6021,7 @@
         <w:rPr>
           <w:noProof/>
         </w:rPr>
-        <w:instrText xml:space="preserve"> PAGEREF _Toc160876120 \h </w:instrText>
+        <w:instrText xml:space="preserve"> PAGEREF _Toc180662739 \h </w:instrText>
       </w:r>
       <w:r>
         <w:rPr>
@@ -5783,7 +6038,7 @@
         <w:rPr>
           <w:noProof/>
         </w:rPr>
-        <w:t>30</w:t>
+        <w:t>32</w:t>
       </w:r>
       <w:r>
         <w:rPr>
@@ -5847,7 +6102,7 @@
         <w:rPr>
           <w:noProof/>
         </w:rPr>
-        <w:instrText xml:space="preserve"> PAGEREF _Toc160876121 \h </w:instrText>
+        <w:instrText xml:space="preserve"> PAGEREF _Toc180662740 \h </w:instrText>
       </w:r>
       <w:r>
         <w:rPr>
@@ -5864,7 +6119,7 @@
         <w:rPr>
           <w:noProof/>
         </w:rPr>
-        <w:t>30</w:t>
+        <w:t>32</w:t>
       </w:r>
       <w:r>
         <w:rPr>
@@ -5928,7 +6183,7 @@
         <w:rPr>
           <w:noProof/>
         </w:rPr>
-        <w:instrText xml:space="preserve"> PAGEREF _Toc160876122 \h </w:instrText>
+        <w:instrText xml:space="preserve"> PAGEREF _Toc180662741 \h </w:instrText>
       </w:r>
       <w:r>
         <w:rPr>
@@ -5945,7 +6200,7 @@
         <w:rPr>
           <w:noProof/>
         </w:rPr>
-        <w:t>30</w:t>
+        <w:t>32</w:t>
       </w:r>
       <w:r>
         <w:rPr>
@@ -6007,7 +6262,7 @@
         <w:rPr>
           <w:noProof/>
         </w:rPr>
-        <w:instrText xml:space="preserve"> PAGEREF _Toc160876123 \h </w:instrText>
+        <w:instrText xml:space="preserve"> PAGEREF _Toc180662742 \h </w:instrText>
       </w:r>
       <w:r>
         <w:rPr>
@@ -6024,7 +6279,7 @@
         <w:rPr>
           <w:noProof/>
         </w:rPr>
-        <w:t>30</w:t>
+        <w:t>32</w:t>
       </w:r>
       <w:r>
         <w:rPr>
@@ -6086,7 +6341,7 @@
         <w:rPr>
           <w:noProof/>
         </w:rPr>
-        <w:instrText xml:space="preserve"> PAGEREF _Toc160876124 \h </w:instrText>
+        <w:instrText xml:space="preserve"> PAGEREF _Toc180662743 \h </w:instrText>
       </w:r>
       <w:r>
         <w:rPr>
@@ -6103,7 +6358,7 @@
         <w:rPr>
           <w:noProof/>
         </w:rPr>
-        <w:t>30</w:t>
+        <w:t>32</w:t>
       </w:r>
       <w:r>
         <w:rPr>
@@ -6165,7 +6420,7 @@
         <w:rPr>
           <w:noProof/>
         </w:rPr>
-        <w:instrText xml:space="preserve"> PAGEREF _Toc160876125 \h </w:instrText>
+        <w:instrText xml:space="preserve"> PAGEREF _Toc180662744 \h </w:instrText>
       </w:r>
       <w:r>
         <w:rPr>
@@ -6182,7 +6437,7 @@
         <w:rPr>
           <w:noProof/>
         </w:rPr>
-        <w:t>31</w:t>
+        <w:t>33</w:t>
       </w:r>
       <w:r>
         <w:rPr>
@@ -6244,7 +6499,7 @@
         <w:rPr>
           <w:noProof/>
         </w:rPr>
-        <w:instrText xml:space="preserve"> PAGEREF _Toc160876126 \h </w:instrText>
+        <w:instrText xml:space="preserve"> PAGEREF _Toc180662745 \h </w:instrText>
       </w:r>
       <w:r>
         <w:rPr>
@@ -6261,7 +6516,7 @@
         <w:rPr>
           <w:noProof/>
         </w:rPr>
-        <w:t>31</w:t>
+        <w:t>33</w:t>
       </w:r>
       <w:r>
         <w:rPr>
@@ -6323,7 +6578,7 @@
         <w:rPr>
           <w:noProof/>
         </w:rPr>
-        <w:instrText xml:space="preserve"> PAGEREF _Toc160876127 \h </w:instrText>
+        <w:instrText xml:space="preserve"> PAGEREF _Toc180662746 \h </w:instrText>
       </w:r>
       <w:r>
         <w:rPr>
@@ -6340,7 +6595,7 @@
         <w:rPr>
           <w:noProof/>
         </w:rPr>
-        <w:t>31</w:t>
+        <w:t>33</w:t>
       </w:r>
       <w:r>
         <w:rPr>
@@ -6402,7 +6657,7 @@
         <w:rPr>
           <w:noProof/>
         </w:rPr>
-        <w:instrText xml:space="preserve"> PAGEREF _Toc160876128 \h </w:instrText>
+        <w:instrText xml:space="preserve"> PAGEREF _Toc180662747 \h </w:instrText>
       </w:r>
       <w:r>
         <w:rPr>
@@ -6419,7 +6674,7 @@
         <w:rPr>
           <w:noProof/>
         </w:rPr>
-        <w:t>31</w:t>
+        <w:t>33</w:t>
       </w:r>
       <w:r>
         <w:rPr>
@@ -6481,7 +6736,7 @@
         <w:rPr>
           <w:noProof/>
         </w:rPr>
-        <w:instrText xml:space="preserve"> PAGEREF _Toc160876129 \h </w:instrText>
+        <w:instrText xml:space="preserve"> PAGEREF _Toc180662748 \h </w:instrText>
       </w:r>
       <w:r>
         <w:rPr>
@@ -6498,7 +6753,7 @@
         <w:rPr>
           <w:noProof/>
         </w:rPr>
-        <w:t>31</w:t>
+        <w:t>33</w:t>
       </w:r>
       <w:r>
         <w:rPr>
@@ -6560,7 +6815,7 @@
         <w:rPr>
           <w:noProof/>
         </w:rPr>
-        <w:instrText xml:space="preserve"> PAGEREF _Toc160876130 \h </w:instrText>
+        <w:instrText xml:space="preserve"> PAGEREF _Toc180662749 \h </w:instrText>
       </w:r>
       <w:r>
         <w:rPr>
@@ -6577,7 +6832,7 @@
         <w:rPr>
           <w:noProof/>
         </w:rPr>
-        <w:t>31</w:t>
+        <w:t>33</w:t>
       </w:r>
       <w:r>
         <w:rPr>
@@ -6639,7 +6894,7 @@
         <w:rPr>
           <w:noProof/>
         </w:rPr>
-        <w:instrText xml:space="preserve"> PAGEREF _Toc160876131 \h </w:instrText>
+        <w:instrText xml:space="preserve"> PAGEREF _Toc180662750 \h </w:instrText>
       </w:r>
       <w:r>
         <w:rPr>
@@ -6656,7 +6911,7 @@
         <w:rPr>
           <w:noProof/>
         </w:rPr>
-        <w:t>32</w:t>
+        <w:t>34</w:t>
       </w:r>
       <w:r>
         <w:rPr>
@@ -6718,7 +6973,7 @@
         <w:rPr>
           <w:noProof/>
         </w:rPr>
-        <w:instrText xml:space="preserve"> PAGEREF _Toc160876132 \h </w:instrText>
+        <w:instrText xml:space="preserve"> PAGEREF _Toc180662751 \h </w:instrText>
       </w:r>
       <w:r>
         <w:rPr>
@@ -6735,7 +6990,7 @@
         <w:rPr>
           <w:noProof/>
         </w:rPr>
-        <w:t>32</w:t>
+        <w:t>34</w:t>
       </w:r>
       <w:r>
         <w:rPr>
@@ -6797,7 +7052,7 @@
         <w:rPr>
           <w:noProof/>
         </w:rPr>
-        <w:instrText xml:space="preserve"> PAGEREF _Toc160876133 \h </w:instrText>
+        <w:instrText xml:space="preserve"> PAGEREF _Toc180662752 \h </w:instrText>
       </w:r>
       <w:r>
         <w:rPr>
@@ -6814,7 +7069,7 @@
         <w:rPr>
           <w:noProof/>
         </w:rPr>
-        <w:t>32</w:t>
+        <w:t>34</w:t>
       </w:r>
       <w:r>
         <w:rPr>
@@ -6876,7 +7131,7 @@
         <w:rPr>
           <w:noProof/>
         </w:rPr>
-        <w:instrText xml:space="preserve"> PAGEREF _Toc160876134 \h </w:instrText>
+        <w:instrText xml:space="preserve"> PAGEREF _Toc180662753 \h </w:instrText>
       </w:r>
       <w:r>
         <w:rPr>
@@ -6893,7 +7148,7 @@
         <w:rPr>
           <w:noProof/>
         </w:rPr>
-        <w:t>32</w:t>
+        <w:t>34</w:t>
       </w:r>
       <w:r>
         <w:rPr>
@@ -6955,7 +7210,7 @@
         <w:rPr>
           <w:noProof/>
         </w:rPr>
-        <w:instrText xml:space="preserve"> PAGEREF _Toc160876135 \h </w:instrText>
+        <w:instrText xml:space="preserve"> PAGEREF _Toc180662754 \h </w:instrText>
       </w:r>
       <w:r>
         <w:rPr>
@@ -6972,7 +7227,7 @@
         <w:rPr>
           <w:noProof/>
         </w:rPr>
-        <w:t>32</w:t>
+        <w:t>34</w:t>
       </w:r>
       <w:r>
         <w:rPr>
@@ -7034,7 +7289,7 @@
         <w:rPr>
           <w:noProof/>
         </w:rPr>
-        <w:instrText xml:space="preserve"> PAGEREF _Toc160876136 \h </w:instrText>
+        <w:instrText xml:space="preserve"> PAGEREF _Toc180662755 \h </w:instrText>
       </w:r>
       <w:r>
         <w:rPr>
@@ -7051,7 +7306,7 @@
         <w:rPr>
           <w:noProof/>
         </w:rPr>
-        <w:t>33</w:t>
+        <w:t>35</w:t>
       </w:r>
       <w:r>
         <w:rPr>
@@ -7113,7 +7368,7 @@
         <w:rPr>
           <w:noProof/>
         </w:rPr>
-        <w:instrText xml:space="preserve"> PAGEREF _Toc160876137 \h </w:instrText>
+        <w:instrText xml:space="preserve"> PAGEREF _Toc180662756 \h </w:instrText>
       </w:r>
       <w:r>
         <w:rPr>
@@ -7130,7 +7385,7 @@
         <w:rPr>
           <w:noProof/>
         </w:rPr>
-        <w:t>33</w:t>
+        <w:t>35</w:t>
       </w:r>
       <w:r>
         <w:rPr>
@@ -7192,7 +7447,7 @@
         <w:rPr>
           <w:noProof/>
         </w:rPr>
-        <w:instrText xml:space="preserve"> PAGEREF _Toc160876138 \h </w:instrText>
+        <w:instrText xml:space="preserve"> PAGEREF _Toc180662757 \h </w:instrText>
       </w:r>
       <w:r>
         <w:rPr>
@@ -7209,7 +7464,7 @@
         <w:rPr>
           <w:noProof/>
         </w:rPr>
-        <w:t>33</w:t>
+        <w:t>35</w:t>
       </w:r>
       <w:r>
         <w:rPr>
@@ -7271,7 +7526,7 @@
         <w:rPr>
           <w:noProof/>
         </w:rPr>
-        <w:instrText xml:space="preserve"> PAGEREF _Toc160876139 \h </w:instrText>
+        <w:instrText xml:space="preserve"> PAGEREF _Toc180662758 \h </w:instrText>
       </w:r>
       <w:r>
         <w:rPr>
@@ -7288,7 +7543,7 @@
         <w:rPr>
           <w:noProof/>
         </w:rPr>
-        <w:t>33</w:t>
+        <w:t>35</w:t>
       </w:r>
       <w:r>
         <w:rPr>
@@ -7350,7 +7605,7 @@
         <w:rPr>
           <w:noProof/>
         </w:rPr>
-        <w:instrText xml:space="preserve"> PAGEREF _Toc160876140 \h </w:instrText>
+        <w:instrText xml:space="preserve"> PAGEREF _Toc180662759 \h </w:instrText>
       </w:r>
       <w:r>
         <w:rPr>
@@ -7367,7 +7622,7 @@
         <w:rPr>
           <w:noProof/>
         </w:rPr>
-        <w:t>34</w:t>
+        <w:t>36</w:t>
       </w:r>
       <w:r>
         <w:rPr>
@@ -7429,7 +7684,7 @@
         <w:rPr>
           <w:noProof/>
         </w:rPr>
-        <w:instrText xml:space="preserve"> PAGEREF _Toc160876141 \h </w:instrText>
+        <w:instrText xml:space="preserve"> PAGEREF _Toc180662760 \h </w:instrText>
       </w:r>
       <w:r>
         <w:rPr>
@@ -7446,7 +7701,7 @@
         <w:rPr>
           <w:noProof/>
         </w:rPr>
-        <w:t>34</w:t>
+        <w:t>36</w:t>
       </w:r>
       <w:r>
         <w:rPr>
@@ -7508,7 +7763,7 @@
         <w:rPr>
           <w:noProof/>
         </w:rPr>
-        <w:instrText xml:space="preserve"> PAGEREF _Toc160876142 \h </w:instrText>
+        <w:instrText xml:space="preserve"> PAGEREF _Toc180662761 \h </w:instrText>
       </w:r>
       <w:r>
         <w:rPr>
@@ -7525,7 +7780,7 @@
         <w:rPr>
           <w:noProof/>
         </w:rPr>
-        <w:t>34</w:t>
+        <w:t>36</w:t>
       </w:r>
       <w:r>
         <w:rPr>
@@ -7587,7 +7842,7 @@
         <w:rPr>
           <w:noProof/>
         </w:rPr>
-        <w:instrText xml:space="preserve"> PAGEREF _Toc160876143 \h </w:instrText>
+        <w:instrText xml:space="preserve"> PAGEREF _Toc180662762 \h </w:instrText>
       </w:r>
       <w:r>
         <w:rPr>
@@ -7604,7 +7859,7 @@
         <w:rPr>
           <w:noProof/>
         </w:rPr>
-        <w:t>34</w:t>
+        <w:t>36</w:t>
       </w:r>
       <w:r>
         <w:rPr>
@@ -7666,7 +7921,7 @@
         <w:rPr>
           <w:noProof/>
         </w:rPr>
-        <w:instrText xml:space="preserve"> PAGEREF _Toc160876144 \h </w:instrText>
+        <w:instrText xml:space="preserve"> PAGEREF _Toc180662763 \h </w:instrText>
       </w:r>
       <w:r>
         <w:rPr>
@@ -7683,7 +7938,7 @@
         <w:rPr>
           <w:noProof/>
         </w:rPr>
-        <w:t>34</w:t>
+        <w:t>36</w:t>
       </w:r>
       <w:r>
         <w:rPr>
@@ -7745,7 +8000,7 @@
         <w:rPr>
           <w:noProof/>
         </w:rPr>
-        <w:instrText xml:space="preserve"> PAGEREF _Toc160876145 \h </w:instrText>
+        <w:instrText xml:space="preserve"> PAGEREF _Toc180662764 \h </w:instrText>
       </w:r>
       <w:r>
         <w:rPr>
@@ -7762,7 +8017,7 @@
         <w:rPr>
           <w:noProof/>
         </w:rPr>
-        <w:t>35</w:t>
+        <w:t>37</w:t>
       </w:r>
       <w:r>
         <w:rPr>
@@ -7824,7 +8079,7 @@
         <w:rPr>
           <w:noProof/>
         </w:rPr>
-        <w:instrText xml:space="preserve"> PAGEREF _Toc160876146 \h </w:instrText>
+        <w:instrText xml:space="preserve"> PAGEREF _Toc180662765 \h </w:instrText>
       </w:r>
       <w:r>
         <w:rPr>
@@ -7841,7 +8096,7 @@
         <w:rPr>
           <w:noProof/>
         </w:rPr>
-        <w:t>35</w:t>
+        <w:t>37</w:t>
       </w:r>
       <w:r>
         <w:rPr>
@@ -7903,7 +8158,7 @@
         <w:rPr>
           <w:noProof/>
         </w:rPr>
-        <w:instrText xml:space="preserve"> PAGEREF _Toc160876147 \h </w:instrText>
+        <w:instrText xml:space="preserve"> PAGEREF _Toc180662766 \h </w:instrText>
       </w:r>
       <w:r>
         <w:rPr>
@@ -7920,7 +8175,7 @@
         <w:rPr>
           <w:noProof/>
         </w:rPr>
-        <w:t>35</w:t>
+        <w:t>37</w:t>
       </w:r>
       <w:r>
         <w:rPr>
@@ -7946,6 +8201,7 @@
         <w:rPr>
           <w:noProof/>
         </w:rPr>
+        <w:lastRenderedPageBreak/>
         <w:t>7.47</w:t>
       </w:r>
       <w:r>
@@ -7982,7 +8238,7 @@
         <w:rPr>
           <w:noProof/>
         </w:rPr>
-        <w:instrText xml:space="preserve"> PAGEREF _Toc160876148 \h </w:instrText>
+        <w:instrText xml:space="preserve"> PAGEREF _Toc180662767 \h </w:instrText>
       </w:r>
       <w:r>
         <w:rPr>
@@ -7999,7 +8255,7 @@
         <w:rPr>
           <w:noProof/>
         </w:rPr>
-        <w:t>35</w:t>
+        <w:t>37</w:t>
       </w:r>
       <w:r>
         <w:rPr>
@@ -8061,7 +8317,7 @@
         <w:rPr>
           <w:noProof/>
         </w:rPr>
-        <w:instrText xml:space="preserve"> PAGEREF _Toc160876149 \h </w:instrText>
+        <w:instrText xml:space="preserve"> PAGEREF _Toc180662768 \h </w:instrText>
       </w:r>
       <w:r>
         <w:rPr>
@@ -8078,7 +8334,7 @@
         <w:rPr>
           <w:noProof/>
         </w:rPr>
-        <w:t>36</w:t>
+        <w:t>38</w:t>
       </w:r>
       <w:r>
         <w:rPr>
@@ -8140,7 +8396,7 @@
         <w:rPr>
           <w:noProof/>
         </w:rPr>
-        <w:instrText xml:space="preserve"> PAGEREF _Toc160876150 \h </w:instrText>
+        <w:instrText xml:space="preserve"> PAGEREF _Toc180662769 \h </w:instrText>
       </w:r>
       <w:r>
         <w:rPr>
@@ -8157,7 +8413,7 @@
         <w:rPr>
           <w:noProof/>
         </w:rPr>
-        <w:t>36</w:t>
+        <w:t>38</w:t>
       </w:r>
       <w:r>
         <w:rPr>
@@ -8183,7 +8439,6 @@
         <w:rPr>
           <w:noProof/>
         </w:rPr>
-        <w:lastRenderedPageBreak/>
         <w:t>7.50</w:t>
       </w:r>
       <w:r>
@@ -8220,7 +8475,7 @@
         <w:rPr>
           <w:noProof/>
         </w:rPr>
-        <w:instrText xml:space="preserve"> PAGEREF _Toc160876151 \h </w:instrText>
+        <w:instrText xml:space="preserve"> PAGEREF _Toc180662770 \h </w:instrText>
       </w:r>
       <w:r>
         <w:rPr>
@@ -8237,7 +8492,7 @@
         <w:rPr>
           <w:noProof/>
         </w:rPr>
-        <w:t>36</w:t>
+        <w:t>38</w:t>
       </w:r>
       <w:r>
         <w:rPr>
@@ -8299,7 +8554,7 @@
         <w:rPr>
           <w:noProof/>
         </w:rPr>
-        <w:instrText xml:space="preserve"> PAGEREF _Toc160876152 \h </w:instrText>
+        <w:instrText xml:space="preserve"> PAGEREF _Toc180662771 \h </w:instrText>
       </w:r>
       <w:r>
         <w:rPr>
@@ -8316,7 +8571,7 @@
         <w:rPr>
           <w:noProof/>
         </w:rPr>
-        <w:t>36</w:t>
+        <w:t>38</w:t>
       </w:r>
       <w:r>
         <w:rPr>
@@ -8378,7 +8633,7 @@
         <w:rPr>
           <w:noProof/>
         </w:rPr>
-        <w:instrText xml:space="preserve"> PAGEREF _Toc160876153 \h </w:instrText>
+        <w:instrText xml:space="preserve"> PAGEREF _Toc180662772 \h </w:instrText>
       </w:r>
       <w:r>
         <w:rPr>
@@ -8395,7 +8650,7 @@
         <w:rPr>
           <w:noProof/>
         </w:rPr>
-        <w:t>36</w:t>
+        <w:t>38</w:t>
       </w:r>
       <w:r>
         <w:rPr>
@@ -8457,7 +8712,7 @@
         <w:rPr>
           <w:noProof/>
         </w:rPr>
-        <w:instrText xml:space="preserve"> PAGEREF _Toc160876154 \h </w:instrText>
+        <w:instrText xml:space="preserve"> PAGEREF _Toc180662773 \h </w:instrText>
       </w:r>
       <w:r>
         <w:rPr>
@@ -8474,7 +8729,7 @@
         <w:rPr>
           <w:noProof/>
         </w:rPr>
-        <w:t>37</w:t>
+        <w:t>39</w:t>
       </w:r>
       <w:r>
         <w:rPr>
@@ -8536,7 +8791,7 @@
         <w:rPr>
           <w:noProof/>
         </w:rPr>
-        <w:instrText xml:space="preserve"> PAGEREF _Toc160876155 \h </w:instrText>
+        <w:instrText xml:space="preserve"> PAGEREF _Toc180662774 \h </w:instrText>
       </w:r>
       <w:r>
         <w:rPr>
@@ -8553,7 +8808,7 @@
         <w:rPr>
           <w:noProof/>
         </w:rPr>
-        <w:t>37</w:t>
+        <w:t>39</w:t>
       </w:r>
       <w:r>
         <w:rPr>
@@ -8615,7 +8870,7 @@
         <w:rPr>
           <w:noProof/>
         </w:rPr>
-        <w:instrText xml:space="preserve"> PAGEREF _Toc160876156 \h </w:instrText>
+        <w:instrText xml:space="preserve"> PAGEREF _Toc180662775 \h </w:instrText>
       </w:r>
       <w:r>
         <w:rPr>
@@ -8632,7 +8887,7 @@
         <w:rPr>
           <w:noProof/>
         </w:rPr>
-        <w:t>37</w:t>
+        <w:t>39</w:t>
       </w:r>
       <w:r>
         <w:rPr>
@@ -8694,7 +8949,7 @@
         <w:rPr>
           <w:noProof/>
         </w:rPr>
-        <w:instrText xml:space="preserve"> PAGEREF _Toc160876157 \h </w:instrText>
+        <w:instrText xml:space="preserve"> PAGEREF _Toc180662776 \h </w:instrText>
       </w:r>
       <w:r>
         <w:rPr>
@@ -8711,7 +8966,7 @@
         <w:rPr>
           <w:noProof/>
         </w:rPr>
-        <w:t>37</w:t>
+        <w:t>39</w:t>
       </w:r>
       <w:r>
         <w:rPr>
@@ -8788,7 +9043,7 @@
         <w:rPr>
           <w:noProof/>
         </w:rPr>
-        <w:instrText xml:space="preserve"> PAGEREF _Toc160876158 \h </w:instrText>
+        <w:instrText xml:space="preserve"> PAGEREF _Toc180662777 \h </w:instrText>
       </w:r>
       <w:r>
         <w:rPr>
@@ -8805,7 +9060,7 @@
         <w:rPr>
           <w:noProof/>
         </w:rPr>
-        <w:t>38</w:t>
+        <w:t>40</w:t>
       </w:r>
       <w:r>
         <w:rPr>
@@ -8837,7 +9092,7 @@
       <w:pPr>
         <w:pStyle w:val="Heading1"/>
       </w:pPr>
-      <w:bookmarkStart w:id="0" w:name="_Toc160876051"/>
+      <w:bookmarkStart w:id="0" w:name="_Toc180662667"/>
       <w:r>
         <w:t>Introduction</w:t>
       </w:r>
@@ -8868,7 +9123,7 @@
       <w:pPr>
         <w:pStyle w:val="Heading1"/>
       </w:pPr>
-      <w:bookmarkStart w:id="1" w:name="_Toc160876052"/>
+      <w:bookmarkStart w:id="1" w:name="_Toc180662668"/>
       <w:proofErr w:type="spellStart"/>
       <w:r>
         <w:rPr>
@@ -8918,13 +9173,8 @@
         <w:t>T</w:t>
       </w:r>
       <w:r>
-        <w:t xml:space="preserve">he switch statement is not </w:t>
-      </w:r>
-      <w:proofErr w:type="gramStart"/>
-      <w:r>
-        <w:t>implemented</w:t>
-      </w:r>
-      <w:proofErr w:type="gramEnd"/>
+        <w:t>he switch statement is not implemented</w:t>
+      </w:r>
     </w:p>
     <w:p>
       <w:pPr>
@@ -8935,13 +9185,8 @@
         <w:spacing w:before="0"/>
       </w:pPr>
       <w:r>
-        <w:t xml:space="preserve">static is not </w:t>
-      </w:r>
-      <w:proofErr w:type="gramStart"/>
-      <w:r>
-        <w:t>supported</w:t>
-      </w:r>
-      <w:proofErr w:type="gramEnd"/>
+        <w:t>static is not supported</w:t>
+      </w:r>
     </w:p>
     <w:p>
       <w:r>
@@ -8998,7 +9243,7 @@
       <w:pPr>
         <w:pStyle w:val="Heading2"/>
       </w:pPr>
-      <w:bookmarkStart w:id="2" w:name="_Toc160876053"/>
+      <w:bookmarkStart w:id="2" w:name="_Toc180662669"/>
       <w:r>
         <w:t>Special functions</w:t>
       </w:r>
@@ -9029,16 +9274,11 @@
         <w:t>I</w:t>
       </w:r>
       <w:r>
-        <w:t xml:space="preserve">nterrupt service </w:t>
-      </w:r>
-      <w:proofErr w:type="gramStart"/>
-      <w:r>
-        <w:t>routine</w:t>
+        <w:t>nterrupt service routine</w:t>
       </w:r>
       <w:r>
         <w:t>s</w:t>
       </w:r>
-      <w:proofErr w:type="gramEnd"/>
     </w:p>
     <w:p>
       <w:pPr>
@@ -9066,36 +9306,36 @@
     </w:p>
     <w:p>
       <w:r>
-        <w:t xml:space="preserve">These can </w:t>
+        <w:t xml:space="preserve">These can use any name. They are identified to the compiler via </w:t>
+      </w:r>
+      <w:r>
+        <w:t>pragmas or via the Interrupt Vector Table.</w:t>
+      </w:r>
+    </w:p>
+    <w:p>
+      <w:pPr>
+        <w:pStyle w:val="Heading3"/>
+      </w:pPr>
+      <w:bookmarkStart w:id="3" w:name="_Toc180662670"/>
+      <w:r>
+        <w:t>Interrupt</w:t>
+      </w:r>
+      <w:bookmarkEnd w:id="3"/>
+    </w:p>
+    <w:p>
+      <w:r>
+        <w:t>An</w:t>
+      </w:r>
+      <w:r>
+        <w:t xml:space="preserve"> </w:t>
       </w:r>
       <w:proofErr w:type="gramStart"/>
       <w:r>
-        <w:t>use</w:t>
+        <w:t>interrupt</w:t>
       </w:r>
       <w:proofErr w:type="gramEnd"/>
       <w:r>
-        <w:t xml:space="preserve"> any name. They are identified to the compiler via </w:t>
-      </w:r>
-      <w:r>
-        <w:t>pragmas or via the Interrupt Vector Table.</w:t>
-      </w:r>
-    </w:p>
-    <w:p>
-      <w:pPr>
-        <w:pStyle w:val="Heading3"/>
-      </w:pPr>
-      <w:bookmarkStart w:id="3" w:name="_Toc160876054"/>
-      <w:r>
-        <w:t>Interrupt</w:t>
-      </w:r>
-      <w:bookmarkEnd w:id="3"/>
-    </w:p>
-    <w:p>
-      <w:r>
-        <w:t>An</w:t>
-      </w:r>
-      <w:r>
-        <w:t xml:space="preserve"> interrupt </w:t>
+        <w:t xml:space="preserve"> </w:t>
       </w:r>
       <w:r>
         <w:t xml:space="preserve">service </w:t>
@@ -9107,25 +9347,49 @@
         <w:t xml:space="preserve">any </w:t>
       </w:r>
       <w:r>
-        <w:t xml:space="preserve">hardware interrupt occurs. It takes no arguments and must not declare any local variables. If local variables are required, the interrupt routine can </w:t>
+        <w:t xml:space="preserve">hardware interrupt occurs. It takes no arguments and must not declare any local variables. If local variables are required, the interrupt routine can call another routine. </w:t>
       </w:r>
       <w:proofErr w:type="gramStart"/>
       <w:r>
-        <w:t>call</w:t>
+        <w:t>The called</w:t>
       </w:r>
       <w:proofErr w:type="gramEnd"/>
       <w:r>
-        <w:t xml:space="preserve"> another routine. The called routine does not have any restrictions.</w:t>
-      </w:r>
-    </w:p>
-    <w:p>
-      <w:r>
-        <w:t xml:space="preserve">The interrupt routine must return using the RTI instruction. </w:t>
-      </w:r>
-    </w:p>
-    <w:p>
-      <w:r>
-        <w:t>There are 16 interrupt vectors (not all of which are currently in use). The address of the interrupt service routine must be loaded into the interrupt service vector. See the section on interrupts for how to do this.</w:t>
+        <w:t xml:space="preserve"> routine does not have any restrictions.</w:t>
+      </w:r>
+    </w:p>
+    <w:p>
+      <w:r>
+        <w:t xml:space="preserve">The </w:t>
+      </w:r>
+      <w:proofErr w:type="gramStart"/>
+      <w:r>
+        <w:t>interrupt</w:t>
+      </w:r>
+      <w:proofErr w:type="gramEnd"/>
+      <w:r>
+        <w:t xml:space="preserve"> routine must return using the RTI instruction. </w:t>
+      </w:r>
+    </w:p>
+    <w:p>
+      <w:r>
+        <w:t xml:space="preserve">There are 16 </w:t>
+      </w:r>
+      <w:proofErr w:type="gramStart"/>
+      <w:r>
+        <w:t>interrupt</w:t>
+      </w:r>
+      <w:proofErr w:type="gramEnd"/>
+      <w:r>
+        <w:t xml:space="preserve"> vectors (not all of which are currently in use). The address of the </w:t>
+      </w:r>
+      <w:proofErr w:type="gramStart"/>
+      <w:r>
+        <w:t>interrupt</w:t>
+      </w:r>
+      <w:proofErr w:type="gramEnd"/>
+      <w:r>
+        <w:t xml:space="preserve"> service routine must be loaded into the interrupt service vector. See the section on interrupts for how to do this.</w:t>
       </w:r>
     </w:p>
     <w:p>
@@ -9493,7 +9757,7 @@
       <w:pPr>
         <w:pStyle w:val="Heading3"/>
       </w:pPr>
-      <w:bookmarkStart w:id="4" w:name="_Toc160876055"/>
+      <w:bookmarkStart w:id="4" w:name="_Toc180662671"/>
       <w:r>
         <w:t>system trap</w:t>
       </w:r>
@@ -9501,15 +9765,15 @@
     </w:p>
     <w:p>
       <w:r>
-        <w:t xml:space="preserve">The system trap routine is called when the TRAP instruction executes. It must not declare any local variables. If local variables are required, the interrupt routine can </w:t>
+        <w:t xml:space="preserve">The system trap routine is called when the TRAP instruction executes. It must not declare any local variables. If local variables are required, the interrupt routine can call another routine. </w:t>
       </w:r>
       <w:proofErr w:type="gramStart"/>
       <w:r>
-        <w:t>call</w:t>
+        <w:t>The called</w:t>
       </w:r>
       <w:proofErr w:type="gramEnd"/>
       <w:r>
-        <w:t xml:space="preserve"> another routine. The called routine does not have any restrictions.</w:t>
+        <w:t xml:space="preserve"> routine does not have any restrictions.</w:t>
       </w:r>
     </w:p>
     <w:p>
@@ -9527,13 +9791,8 @@
       </w:r>
       <w:proofErr w:type="spellEnd"/>
       <w:r>
-        <w:t xml:space="preserve"> function. This setup facilitates passing information to the system trap </w:t>
-      </w:r>
-      <w:proofErr w:type="gramStart"/>
-      <w:r>
-        <w:t>function</w:t>
-      </w:r>
-      <w:proofErr w:type="gramEnd"/>
+        <w:t xml:space="preserve"> function. This setup facilitates passing information to the system trap function</w:t>
+      </w:r>
     </w:p>
     <w:p>
       <w:pPr>
@@ -9913,7 +10172,7 @@
       <w:pPr>
         <w:pStyle w:val="Heading3"/>
       </w:pPr>
-      <w:bookmarkStart w:id="5" w:name="_Toc160876056"/>
+      <w:bookmarkStart w:id="5" w:name="_Toc180662672"/>
       <w:r>
         <w:t>startup</w:t>
       </w:r>
@@ -10104,7 +10363,7 @@
       <w:pPr>
         <w:pStyle w:val="Heading2"/>
       </w:pPr>
-      <w:bookmarkStart w:id="6" w:name="_Toc160876057"/>
+      <w:bookmarkStart w:id="6" w:name="_Toc180662673"/>
       <w:r>
         <w:t>Generating assembly code</w:t>
       </w:r>
@@ -10396,7 +10655,7 @@
       <w:pPr>
         <w:pStyle w:val="Heading2"/>
       </w:pPr>
-      <w:bookmarkStart w:id="7" w:name="_Toc160876058"/>
+      <w:bookmarkStart w:id="7" w:name="_Toc180662674"/>
       <w:r>
         <w:t>Pragmas</w:t>
       </w:r>
@@ -10780,23 +11039,29 @@
         <w:t xml:space="preserve"> pragmas </w:t>
       </w:r>
       <w:r>
-        <w:t xml:space="preserve">can be used if no hardware generated interrupts are used. If any hardware interrupts are used, the interrupts must be placed in a separate interrupt vector table pointed to by the IVEC register. </w:t>
+        <w:t xml:space="preserve">can be used if no hardware generated interrupts are used. If any hardware interrupts are used, the </w:t>
+      </w:r>
+      <w:proofErr w:type="gramStart"/>
+      <w:r>
+        <w:t>interrupts</w:t>
+      </w:r>
+      <w:proofErr w:type="gramEnd"/>
+      <w:r>
+        <w:t xml:space="preserve"> must be placed in a separate interrupt vector table pointed to by the IVEC register. </w:t>
       </w:r>
     </w:p>
     <w:p>
       <w:pPr>
         <w:pStyle w:val="Heading2"/>
       </w:pPr>
-      <w:bookmarkStart w:id="8" w:name="_Toc160876059"/>
+      <w:bookmarkStart w:id="8" w:name="_Toc180662675"/>
       <w:r>
         <w:t xml:space="preserve">Command line </w:t>
       </w:r>
-      <w:proofErr w:type="gramStart"/>
       <w:r>
         <w:t>options</w:t>
       </w:r>
       <w:bookmarkEnd w:id="8"/>
-      <w:proofErr w:type="gramEnd"/>
     </w:p>
     <w:p>
       <w:r>
@@ -11069,20 +11334,20 @@
       <w:pPr>
         <w:pStyle w:val="Heading2"/>
       </w:pPr>
-      <w:bookmarkStart w:id="9" w:name="_Toc160876060"/>
-      <w:r>
-        <w:t xml:space="preserve">System includes and </w:t>
-      </w:r>
+      <w:bookmarkStart w:id="9" w:name="_Toc180662676"/>
+      <w:r>
+        <w:t>System includes and libraries</w:t>
+      </w:r>
+      <w:bookmarkEnd w:id="9"/>
+    </w:p>
+    <w:p>
       <w:proofErr w:type="gramStart"/>
       <w:r>
-        <w:t>libraries</w:t>
-      </w:r>
-      <w:bookmarkEnd w:id="9"/>
+        <w:t>System</w:t>
+      </w:r>
       <w:proofErr w:type="gramEnd"/>
-    </w:p>
-    <w:p>
-      <w:r>
-        <w:t xml:space="preserve">System include files are stored in the library subdirectory of the directory that the </w:t>
+      <w:r>
+        <w:t xml:space="preserve"> include files are stored in the library subdirectory of the directory that the </w:t>
       </w:r>
       <w:proofErr w:type="spellStart"/>
       <w:r>
@@ -11093,7 +11358,15 @@
       </w:r>
       <w:proofErr w:type="spellEnd"/>
       <w:r>
-        <w:t xml:space="preserve"> executable is in. The following include files are included in a standard release:</w:t>
+        <w:t xml:space="preserve"> executable is in. The following include files </w:t>
+      </w:r>
+      <w:proofErr w:type="gramStart"/>
+      <w:r>
+        <w:t>are included</w:t>
+      </w:r>
+      <w:proofErr w:type="gramEnd"/>
+      <w:r>
+        <w:t xml:space="preserve"> in a standard release:</w:t>
       </w:r>
     </w:p>
     <w:p>
@@ -11160,13 +11433,63 @@
       </w:r>
       <w:proofErr w:type="spellEnd"/>
       <w:r>
-        <w:t xml:space="preserve"> general purpose IO </w:t>
+        <w:t xml:space="preserve"> general purpose IO device</w:t>
+      </w:r>
+    </w:p>
+    <w:p>
+      <w:pPr>
+        <w:spacing w:before="0"/>
+        <w:ind w:left="2610" w:hanging="2178"/>
+      </w:pPr>
+      <w:proofErr w:type="spellStart"/>
+      <w:r>
+        <w:rPr>
+          <w:rFonts w:ascii="Courier New" w:hAnsi="Courier New" w:cs="Courier New"/>
+        </w:rPr>
+        <w:t>machine_def.h</w:t>
+      </w:r>
+      <w:proofErr w:type="spellEnd"/>
+      <w:r>
+        <w:tab/>
+        <w:t>Definitions of CPU registers</w:t>
+      </w:r>
+    </w:p>
+    <w:p>
+      <w:pPr>
+        <w:spacing w:before="0"/>
+        <w:ind w:left="2610" w:hanging="2178"/>
+      </w:pPr>
+      <w:proofErr w:type="spellStart"/>
+      <w:r>
+        <w:rPr>
+          <w:rFonts w:ascii="Courier New" w:hAnsi="Courier New" w:cs="Courier New"/>
+        </w:rPr>
+        <w:t>pio_term</w:t>
       </w:r>
       <w:proofErr w:type="gramStart"/>
       <w:r>
-        <w:t>device</w:t>
-      </w:r>
+        <w:rPr>
+          <w:rFonts w:ascii="Courier New" w:hAnsi="Courier New" w:cs="Courier New"/>
+        </w:rPr>
+        <w:t>.h</w:t>
+      </w:r>
+      <w:proofErr w:type="spellEnd"/>
       <w:proofErr w:type="gramEnd"/>
+      <w:r>
+        <w:tab/>
+        <w:t xml:space="preserve">Definitions for the </w:t>
+      </w:r>
+      <w:proofErr w:type="spellStart"/>
+      <w:r>
+        <w:rPr>
+          <w:rFonts w:ascii="Courier New" w:hAnsi="Courier New" w:cs="Courier New"/>
+        </w:rPr>
+        <w:t>stackl</w:t>
+      </w:r>
+      <w:proofErr w:type="spellEnd"/>
+      <w:r>
+        <w:t xml:space="preserve"> programmed IO device</w:t>
+      </w:r>
     </w:p>
     <w:p>
       <w:pPr>
@@ -11178,12 +11501,12 @@
         <w:rPr>
           <w:rFonts w:ascii="Courier New" w:hAnsi="Courier New" w:cs="Courier New"/>
         </w:rPr>
-        <w:t>machine_def.h</w:t>
-      </w:r>
-      <w:proofErr w:type="spellEnd"/>
-      <w:r>
-        <w:tab/>
-        <w:t>Definitions of CPU registers</w:t>
+        <w:t>string.h</w:t>
+      </w:r>
+      <w:proofErr w:type="spellEnd"/>
+      <w:r>
+        <w:tab/>
+        <w:t>String handling routines</w:t>
       </w:r>
     </w:p>
     <w:p>
@@ -11196,7 +11519,13 @@
         <w:rPr>
           <w:rFonts w:ascii="Courier New" w:hAnsi="Courier New" w:cs="Courier New"/>
         </w:rPr>
-        <w:t>pio_term.h</w:t>
+        <w:t>inp_def</w:t>
+      </w:r>
+      <w:r>
+        <w:rPr>
+          <w:rFonts w:ascii="Courier New" w:hAnsi="Courier New" w:cs="Courier New"/>
+        </w:rPr>
+        <w:t>.h</w:t>
       </w:r>
       <w:proofErr w:type="spellEnd"/>
       <w:r>
@@ -11212,20 +11541,88 @@
       </w:r>
       <w:proofErr w:type="spellEnd"/>
       <w:r>
-        <w:t xml:space="preserve"> programmed IO </w:t>
+        <w:t xml:space="preserve"> </w:t>
+      </w:r>
+      <w:r>
+        <w:rPr>
+          <w:rFonts w:ascii="Courier New" w:hAnsi="Courier New" w:cs="Courier New"/>
+        </w:rPr>
+        <w:t>INP</w:t>
+      </w:r>
+      <w:r>
+        <w:t xml:space="preserve"> instruction</w:t>
+      </w:r>
+    </w:p>
+    <w:p>
+      <w:pPr>
+        <w:spacing w:before="0"/>
+        <w:ind w:left="2610" w:hanging="2178"/>
+      </w:pPr>
+      <w:proofErr w:type="spellStart"/>
+      <w:r>
+        <w:rPr>
+          <w:rFonts w:ascii="Courier New" w:hAnsi="Courier New" w:cs="Courier New"/>
+        </w:rPr>
+        <w:t>sysio.h</w:t>
+      </w:r>
+      <w:proofErr w:type="spellEnd"/>
+      <w:r>
+        <w:tab/>
+        <w:t>Definitions of I/O routines that can be used in privileged mode</w:t>
+      </w:r>
+    </w:p>
+    <w:p>
+      <w:pPr>
+        <w:spacing w:before="0"/>
+        <w:ind w:left="2610" w:hanging="2178"/>
+      </w:pPr>
+      <w:proofErr w:type="spellStart"/>
+      <w:r>
+        <w:rPr>
+          <w:rFonts w:ascii="Courier New" w:hAnsi="Courier New" w:cs="Courier New"/>
+        </w:rPr>
+        <w:t>timer.h</w:t>
+      </w:r>
+      <w:proofErr w:type="spellEnd"/>
+      <w:r>
+        <w:tab/>
+        <w:t xml:space="preserve">Definitions for the </w:t>
+      </w:r>
+      <w:proofErr w:type="spellStart"/>
+      <w:r>
+        <w:rPr>
+          <w:rFonts w:ascii="Courier New" w:hAnsi="Courier New" w:cs="Courier New"/>
+        </w:rPr>
+        <w:t>stackl</w:t>
+      </w:r>
+      <w:proofErr w:type="spellEnd"/>
+      <w:r>
+        <w:t xml:space="preserve"> timer device</w:t>
+      </w:r>
+    </w:p>
+    <w:p>
+      <w:pPr>
+        <w:pStyle w:val="Heading3"/>
+      </w:pPr>
+      <w:bookmarkStart w:id="10" w:name="_Toc180662677"/>
+      <w:proofErr w:type="spellStart"/>
+      <w:r>
+        <w:t>string</w:t>
       </w:r>
       <w:proofErr w:type="gramStart"/>
       <w:r>
-        <w:t>device</w:t>
-      </w:r>
+        <w:t>.h</w:t>
+      </w:r>
+      <w:bookmarkEnd w:id="10"/>
+      <w:proofErr w:type="spellEnd"/>
       <w:proofErr w:type="gramEnd"/>
     </w:p>
     <w:p>
-      <w:pPr>
-        <w:spacing w:before="0"/>
-        <w:ind w:left="2610" w:hanging="2178"/>
-      </w:pPr>
-      <w:proofErr w:type="spellStart"/>
+      <w:r>
+        <w:t xml:space="preserve">The following functions are defined in </w:t>
+      </w:r>
+      <w:proofErr w:type="spellStart"/>
+      <w:proofErr w:type="gramStart"/>
       <w:r>
         <w:rPr>
           <w:rFonts w:ascii="Courier New" w:hAnsi="Courier New" w:cs="Courier New"/>
@@ -11233,131 +11630,7 @@
         <w:t>string.h</w:t>
       </w:r>
       <w:proofErr w:type="spellEnd"/>
-      <w:r>
-        <w:tab/>
-        <w:t>String handling routines</w:t>
-      </w:r>
-    </w:p>
-    <w:p>
-      <w:pPr>
-        <w:spacing w:before="0"/>
-        <w:ind w:left="2610" w:hanging="2178"/>
-      </w:pPr>
-      <w:proofErr w:type="spellStart"/>
-      <w:r>
-        <w:rPr>
-          <w:rFonts w:ascii="Courier New" w:hAnsi="Courier New" w:cs="Courier New"/>
-        </w:rPr>
-        <w:t>inp_def</w:t>
-      </w:r>
-      <w:r>
-        <w:rPr>
-          <w:rFonts w:ascii="Courier New" w:hAnsi="Courier New" w:cs="Courier New"/>
-        </w:rPr>
-        <w:t>.h</w:t>
-      </w:r>
-      <w:proofErr w:type="spellEnd"/>
-      <w:r>
-        <w:tab/>
-        <w:t xml:space="preserve">Definitions for the </w:t>
-      </w:r>
-      <w:proofErr w:type="spellStart"/>
-      <w:r>
-        <w:rPr>
-          <w:rFonts w:ascii="Courier New" w:hAnsi="Courier New" w:cs="Courier New"/>
-        </w:rPr>
-        <w:t>stackl</w:t>
-      </w:r>
-      <w:proofErr w:type="spellEnd"/>
-      <w:r>
-        <w:t xml:space="preserve"> </w:t>
-      </w:r>
-      <w:r>
-        <w:rPr>
-          <w:rFonts w:ascii="Courier New" w:hAnsi="Courier New" w:cs="Courier New"/>
-        </w:rPr>
-        <w:t>INP</w:t>
-      </w:r>
-      <w:r>
-        <w:t xml:space="preserve"> instruction</w:t>
-      </w:r>
-    </w:p>
-    <w:p>
-      <w:pPr>
-        <w:spacing w:before="0"/>
-        <w:ind w:left="2610" w:hanging="2178"/>
-      </w:pPr>
-      <w:proofErr w:type="spellStart"/>
-      <w:r>
-        <w:rPr>
-          <w:rFonts w:ascii="Courier New" w:hAnsi="Courier New" w:cs="Courier New"/>
-        </w:rPr>
-        <w:t>sysio.h</w:t>
-      </w:r>
-      <w:proofErr w:type="spellEnd"/>
-      <w:r>
-        <w:tab/>
-        <w:t xml:space="preserve">Definitions of I/O routines that can be used in privileged </w:t>
-      </w:r>
-      <w:proofErr w:type="gramStart"/>
-      <w:r>
-        <w:t>mode</w:t>
-      </w:r>
       <w:proofErr w:type="gramEnd"/>
-    </w:p>
-    <w:p>
-      <w:pPr>
-        <w:spacing w:before="0"/>
-        <w:ind w:left="2610" w:hanging="2178"/>
-      </w:pPr>
-      <w:proofErr w:type="spellStart"/>
-      <w:r>
-        <w:rPr>
-          <w:rFonts w:ascii="Courier New" w:hAnsi="Courier New" w:cs="Courier New"/>
-        </w:rPr>
-        <w:t>timer.h</w:t>
-      </w:r>
-      <w:proofErr w:type="spellEnd"/>
-      <w:r>
-        <w:tab/>
-        <w:t xml:space="preserve">Definitions for the </w:t>
-      </w:r>
-      <w:proofErr w:type="spellStart"/>
-      <w:r>
-        <w:rPr>
-          <w:rFonts w:ascii="Courier New" w:hAnsi="Courier New" w:cs="Courier New"/>
-        </w:rPr>
-        <w:t>stackl</w:t>
-      </w:r>
-      <w:proofErr w:type="spellEnd"/>
-      <w:r>
-        <w:t xml:space="preserve"> timer device</w:t>
-      </w:r>
-    </w:p>
-    <w:p>
-      <w:pPr>
-        <w:pStyle w:val="Heading3"/>
-      </w:pPr>
-      <w:bookmarkStart w:id="10" w:name="_Toc160876061"/>
-      <w:proofErr w:type="spellStart"/>
-      <w:r>
-        <w:t>string.h</w:t>
-      </w:r>
-      <w:bookmarkEnd w:id="10"/>
-      <w:proofErr w:type="spellEnd"/>
-    </w:p>
-    <w:p>
-      <w:r>
-        <w:t xml:space="preserve">The following functions are defined in </w:t>
-      </w:r>
-      <w:proofErr w:type="spellStart"/>
-      <w:r>
-        <w:rPr>
-          <w:rFonts w:ascii="Courier New" w:hAnsi="Courier New" w:cs="Courier New"/>
-        </w:rPr>
-        <w:t>string.h</w:t>
-      </w:r>
-      <w:proofErr w:type="spellEnd"/>
       <w:r>
         <w:t>.</w:t>
       </w:r>
@@ -12195,7 +12468,7 @@
       <w:pPr>
         <w:pStyle w:val="Heading3"/>
       </w:pPr>
-      <w:bookmarkStart w:id="11" w:name="_Toc160876062"/>
+      <w:bookmarkStart w:id="11" w:name="_Toc180662678"/>
       <w:proofErr w:type="spellStart"/>
       <w:r>
         <w:t>sysio.h</w:t>
@@ -12550,8 +12823,13 @@
         <w:spacing w:before="0"/>
         <w:ind w:left="720"/>
       </w:pPr>
-      <w:r>
-        <w:t xml:space="preserve">Converts the integer value specified by </w:t>
+      <w:proofErr w:type="gramStart"/>
+      <w:r>
+        <w:t>Converts</w:t>
+      </w:r>
+      <w:proofErr w:type="gramEnd"/>
+      <w:r>
+        <w:t xml:space="preserve"> the integer value specified by </w:t>
       </w:r>
       <w:proofErr w:type="spellStart"/>
       <w:r>
@@ -12587,7 +12865,7 @@
       <w:pPr>
         <w:pStyle w:val="Heading1"/>
       </w:pPr>
-      <w:bookmarkStart w:id="12" w:name="_Toc160876063"/>
+      <w:bookmarkStart w:id="12" w:name="_Toc180662679"/>
       <w:proofErr w:type="spellStart"/>
       <w:r>
         <w:t>slasm</w:t>
@@ -12674,98 +12952,128 @@
       <w:pPr>
         <w:pStyle w:val="Heading2"/>
       </w:pPr>
-      <w:bookmarkStart w:id="13" w:name="_Toc160876064"/>
+      <w:bookmarkStart w:id="13" w:name="_Toc180662680"/>
       <w:r>
         <w:lastRenderedPageBreak/>
-        <w:t xml:space="preserve">File </w:t>
+        <w:t>File format</w:t>
+      </w:r>
+      <w:bookmarkEnd w:id="13"/>
+    </w:p>
+    <w:p>
+      <w:r>
+        <w:t>In addition to valid instructions, the assembler recognizes the following:</w:t>
+      </w:r>
+    </w:p>
+    <w:p>
+      <w:pPr>
+        <w:pStyle w:val="Heading3"/>
+      </w:pPr>
+      <w:bookmarkStart w:id="14" w:name="_Toc180662681"/>
+      <w:r>
+        <w:t>Comments</w:t>
+      </w:r>
+      <w:bookmarkEnd w:id="14"/>
+    </w:p>
+    <w:p>
+      <w:r>
+        <w:t xml:space="preserve">Comments begin with a </w:t>
       </w:r>
       <w:proofErr w:type="gramStart"/>
       <w:r>
-        <w:t>format</w:t>
-      </w:r>
-      <w:bookmarkEnd w:id="13"/>
+        <w:t>semicolon (‘</w:t>
+      </w:r>
       <w:proofErr w:type="gramEnd"/>
-    </w:p>
-    <w:p>
-      <w:r>
-        <w:t>In addition to valid instructions, the assembler recognizes the following:</w:t>
+      <w:r>
+        <w:t>;’) and extend to the end of line</w:t>
       </w:r>
     </w:p>
     <w:p>
       <w:pPr>
         <w:pStyle w:val="Heading3"/>
       </w:pPr>
-      <w:bookmarkStart w:id="14" w:name="_Toc160876065"/>
-      <w:r>
-        <w:t>Comments</w:t>
-      </w:r>
-      <w:bookmarkEnd w:id="14"/>
-    </w:p>
-    <w:p>
-      <w:r>
-        <w:t xml:space="preserve">Comments begin with a semicolon (‘;’) and extend to the end of </w:t>
+      <w:bookmarkStart w:id="15" w:name="_Toc180662682"/>
+      <w:r>
+        <w:t>Labels</w:t>
+      </w:r>
+      <w:bookmarkEnd w:id="15"/>
+    </w:p>
+    <w:p>
+      <w:r>
+        <w:t xml:space="preserve">Labels consist of valid C identifiers with an optional leading dollar </w:t>
       </w:r>
       <w:proofErr w:type="gramStart"/>
       <w:r>
-        <w:t>line</w:t>
+        <w:t>sign (‘</w:t>
       </w:r>
       <w:proofErr w:type="gramEnd"/>
+      <w:r>
+        <w:t xml:space="preserve">$’). Label definitions should be on a line by themselves followed by a </w:t>
+      </w:r>
+      <w:proofErr w:type="gramStart"/>
+      <w:r>
+        <w:t>colon (‘</w:t>
+      </w:r>
+      <w:proofErr w:type="gramEnd"/>
+      <w:r>
+        <w:t>:’). Label references are preceded by an at-</w:t>
+      </w:r>
+      <w:proofErr w:type="gramStart"/>
+      <w:r>
+        <w:t>sign (‘@</w:t>
+      </w:r>
+      <w:proofErr w:type="gramEnd"/>
+      <w:r>
+        <w:t>’). The following example illustrates this syntax:</w:t>
+      </w:r>
+    </w:p>
+    <w:p>
+      <w:pPr>
+        <w:ind w:left="432"/>
+        <w:rPr>
+          <w:rFonts w:ascii="Courier New" w:hAnsi="Courier New" w:cs="Courier New"/>
+        </w:rPr>
+      </w:pPr>
+      <w:proofErr w:type="gramStart"/>
+      <w:r>
+        <w:rPr>
+          <w:rFonts w:ascii="Courier New" w:hAnsi="Courier New" w:cs="Courier New"/>
+        </w:rPr>
+        <w:t>JUMP @</w:t>
+      </w:r>
+      <w:proofErr w:type="gramEnd"/>
+      <w:r>
+        <w:rPr>
+          <w:rFonts w:ascii="Courier New" w:hAnsi="Courier New" w:cs="Courier New"/>
+        </w:rPr>
+        <w:t>$LABEL_2</w:t>
+      </w:r>
+    </w:p>
+    <w:p>
+      <w:pPr>
+        <w:spacing w:before="0"/>
+        <w:ind w:left="432"/>
+        <w:rPr>
+          <w:rFonts w:ascii="Courier New" w:hAnsi="Courier New" w:cs="Courier New"/>
+        </w:rPr>
+      </w:pPr>
+      <w:r>
+        <w:rPr>
+          <w:rFonts w:ascii="Courier New" w:hAnsi="Courier New" w:cs="Courier New"/>
+        </w:rPr>
+        <w:t>$</w:t>
+      </w:r>
+      <w:r>
+        <w:rPr>
+          <w:rFonts w:ascii="Courier New" w:hAnsi="Courier New" w:cs="Courier New"/>
+        </w:rPr>
+        <w:t>LABEL_2:</w:t>
+      </w:r>
     </w:p>
     <w:p>
       <w:pPr>
         <w:pStyle w:val="Heading3"/>
       </w:pPr>
-      <w:bookmarkStart w:id="15" w:name="_Toc160876066"/>
-      <w:r>
-        <w:t>Labels</w:t>
-      </w:r>
-      <w:bookmarkEnd w:id="15"/>
-    </w:p>
-    <w:p>
-      <w:r>
-        <w:t>Labels consist of valid C identifiers with an optional leading dollar sign (‘$’). Label definitions should be on a line by themselves followed by a colon (‘:’). Label references are preceded by an at-sign (‘@’). The following example illustrates this syntax:</w:t>
-      </w:r>
-    </w:p>
-    <w:p>
-      <w:pPr>
-        <w:ind w:left="432"/>
-        <w:rPr>
-          <w:rFonts w:ascii="Courier New" w:hAnsi="Courier New" w:cs="Courier New"/>
-        </w:rPr>
-      </w:pPr>
-      <w:r>
-        <w:rPr>
-          <w:rFonts w:ascii="Courier New" w:hAnsi="Courier New" w:cs="Courier New"/>
-        </w:rPr>
-        <w:t>JUMP @$LABEL_2</w:t>
-      </w:r>
-    </w:p>
-    <w:p>
-      <w:pPr>
-        <w:spacing w:before="0"/>
-        <w:ind w:left="432"/>
-        <w:rPr>
-          <w:rFonts w:ascii="Courier New" w:hAnsi="Courier New" w:cs="Courier New"/>
-        </w:rPr>
-      </w:pPr>
-      <w:r>
-        <w:rPr>
-          <w:rFonts w:ascii="Courier New" w:hAnsi="Courier New" w:cs="Courier New"/>
-        </w:rPr>
-        <w:t>$</w:t>
-      </w:r>
-      <w:r>
-        <w:rPr>
-          <w:rFonts w:ascii="Courier New" w:hAnsi="Courier New" w:cs="Courier New"/>
-        </w:rPr>
-        <w:t>LABEL_2:</w:t>
-      </w:r>
-    </w:p>
-    <w:p>
-      <w:pPr>
-        <w:pStyle w:val="Heading3"/>
-      </w:pPr>
-      <w:bookmarkStart w:id="16" w:name="_Toc160876067"/>
+      <w:bookmarkStart w:id="16" w:name="_Toc180662683"/>
       <w:r>
         <w:t>Dot commands</w:t>
       </w:r>
@@ -12773,7 +13081,15 @@
     </w:p>
     <w:p>
       <w:r>
-        <w:t>Lines that begin with a period (‘.’) control the behavior of the assembler. The following dot commands are recognized:</w:t>
+        <w:t xml:space="preserve">Lines that begin with a </w:t>
+      </w:r>
+      <w:proofErr w:type="gramStart"/>
+      <w:r>
+        <w:t>period (‘</w:t>
+      </w:r>
+      <w:proofErr w:type="gramEnd"/>
+      <w:r>
+        <w:t>.’) control the behavior of the assembler. The following dot commands are recognized:</w:t>
       </w:r>
     </w:p>
     <w:p>
@@ -12821,7 +13137,15 @@
       <w:proofErr w:type="gramEnd"/>
       <w:r>
         <w:tab/>
-        <w:t>The instructions that follow this directive will output information to the code portion of memory.</w:t>
+        <w:t xml:space="preserve">The instructions that follow this directive will output information </w:t>
+      </w:r>
+      <w:proofErr w:type="gramStart"/>
+      <w:r>
+        <w:t>to</w:t>
+      </w:r>
+      <w:proofErr w:type="gramEnd"/>
+      <w:r>
+        <w:t xml:space="preserve"> the code portion of memory.</w:t>
       </w:r>
     </w:p>
     <w:p>
@@ -12993,7 +13317,7 @@
       <w:pPr>
         <w:pStyle w:val="Heading2"/>
       </w:pPr>
-      <w:bookmarkStart w:id="17" w:name="_Toc160876068"/>
+      <w:bookmarkStart w:id="17" w:name="_Toc180662684"/>
       <w:r>
         <w:lastRenderedPageBreak/>
         <w:t>Pound commands</w:t>
@@ -13002,7 +13326,15 @@
     </w:p>
     <w:p>
       <w:r>
-        <w:t>Lines that begin with a pound sign (‘#’)</w:t>
+        <w:t xml:space="preserve">Lines that begin with a pound </w:t>
+      </w:r>
+      <w:proofErr w:type="gramStart"/>
+      <w:r>
+        <w:t>sign (‘#</w:t>
+      </w:r>
+      <w:proofErr w:type="gramEnd"/>
+      <w:r>
+        <w:t>’)</w:t>
       </w:r>
       <w:r>
         <w:t xml:space="preserve"> are used to pass pragma information from the compiler to the assembler. They must only appear at the beginning of the file. The assembler recognizes the following pound commands:</w:t>
@@ -13012,6 +13344,7 @@
       <w:pPr>
         <w:ind w:left="3060" w:hanging="2484"/>
       </w:pPr>
+      <w:proofErr w:type="gramStart"/>
       <w:r>
         <w:rPr>
           <w:rFonts w:ascii="Courier New" w:hAnsi="Courier New" w:cs="Courier New"/>
@@ -13019,6 +13352,7 @@
         <w:t>#interrupt &lt;</w:t>
       </w:r>
       <w:proofErr w:type="spellStart"/>
+      <w:proofErr w:type="gramEnd"/>
       <w:r>
         <w:rPr>
           <w:rFonts w:ascii="Courier New" w:hAnsi="Courier New" w:cs="Courier New"/>
@@ -13082,13 +13416,18 @@
         <w:t>&lt;trap&gt;</w:t>
       </w:r>
       <w:r>
-        <w:t xml:space="preserve"> is name of the </w:t>
+        <w:t xml:space="preserve"> is name of </w:t>
+      </w:r>
+      <w:proofErr w:type="gramStart"/>
+      <w:r>
+        <w:t xml:space="preserve">the </w:t>
       </w:r>
       <w:proofErr w:type="spellStart"/>
       <w:r>
         <w:t>the</w:t>
       </w:r>
       <w:proofErr w:type="spellEnd"/>
+      <w:proofErr w:type="gramEnd"/>
       <w:r>
         <w:t xml:space="preserve"> trap service routine and the assembler will place the address of this routine in the trap vector.</w:t>
       </w:r>
@@ -13147,10 +13486,18 @@
         <w:ind w:left="630"/>
       </w:pPr>
       <w:r>
-        <w:t xml:space="preserve">Any other line beginning with a pound sign (‘#’) will be appended to </w:t>
+        <w:t xml:space="preserve">Any other line beginning with a pound </w:t>
       </w:r>
       <w:proofErr w:type="gramStart"/>
       <w:r>
+        <w:t>sign (‘#</w:t>
+      </w:r>
+      <w:proofErr w:type="gramEnd"/>
+      <w:r>
+        <w:t xml:space="preserve">’) will be appended to </w:t>
+      </w:r>
+      <w:proofErr w:type="gramStart"/>
+      <w:r>
         <w:t>the .</w:t>
       </w:r>
       <w:proofErr w:type="spellStart"/>
@@ -13167,121 +13514,208 @@
       <w:pPr>
         <w:pStyle w:val="Heading2"/>
       </w:pPr>
-      <w:bookmarkStart w:id="18" w:name="_Toc160876069"/>
-      <w:r>
-        <w:t xml:space="preserve">Command line </w:t>
+      <w:bookmarkStart w:id="18" w:name="_Toc180662685"/>
+      <w:r>
+        <w:t>Command line options</w:t>
+      </w:r>
+      <w:bookmarkEnd w:id="18"/>
+    </w:p>
+    <w:p>
+      <w:r>
+        <w:t>The assembler recognizes the following command line options:</w:t>
+      </w:r>
+    </w:p>
+    <w:p>
+      <w:pPr>
+        <w:ind w:left="2790" w:hanging="2358"/>
+      </w:pPr>
+      <w:r>
+        <w:rPr>
+          <w:rFonts w:ascii="Courier New" w:hAnsi="Courier New" w:cs="Courier New"/>
+        </w:rPr>
+        <w:t>-d -</w:t>
+      </w:r>
+      <w:r>
+        <w:rPr>
+          <w:rFonts w:ascii="Courier New" w:hAnsi="Courier New" w:cs="Courier New"/>
+        </w:rPr>
+        <w:t>-</w:t>
+      </w:r>
+      <w:proofErr w:type="spellStart"/>
+      <w:r>
+        <w:rPr>
+          <w:rFonts w:ascii="Courier New" w:hAnsi="Courier New" w:cs="Courier New"/>
+        </w:rPr>
+        <w:t>defs</w:t>
+      </w:r>
+      <w:proofErr w:type="spellEnd"/>
+      <w:r>
+        <w:tab/>
+        <w:t xml:space="preserve">Output a </w:t>
+      </w:r>
+      <w:r>
+        <w:rPr>
+          <w:rFonts w:ascii="Courier New" w:hAnsi="Courier New" w:cs="Courier New"/>
+        </w:rPr>
+        <w:t>.h</w:t>
+      </w:r>
+      <w:r>
+        <w:t xml:space="preserve"> file that defines constants for all the </w:t>
+      </w:r>
+      <w:proofErr w:type="spellStart"/>
+      <w:r>
+        <w:rPr>
+          <w:rFonts w:ascii="Courier New" w:hAnsi="Courier New" w:cs="Courier New"/>
+        </w:rPr>
+        <w:t>stackl</w:t>
+      </w:r>
+      <w:proofErr w:type="spellEnd"/>
+      <w:r>
+        <w:t xml:space="preserve"> machine instructions. This option is used internally by the compiler build.</w:t>
+      </w:r>
+    </w:p>
+    <w:p>
+      <w:pPr>
+        <w:ind w:left="2790" w:hanging="2358"/>
+        <w:rPr>
+          <w:rFonts w:ascii="Courier New" w:hAnsi="Courier New" w:cs="Courier New"/>
+        </w:rPr>
+      </w:pPr>
+      <w:r>
+        <w:rPr>
+          <w:rFonts w:ascii="Courier New" w:hAnsi="Courier New" w:cs="Courier New"/>
+        </w:rPr>
+        <w:t>-g –debug --</w:t>
+      </w:r>
+      <w:proofErr w:type="spellStart"/>
+      <w:r>
+        <w:rPr>
+          <w:rFonts w:ascii="Courier New" w:hAnsi="Courier New" w:cs="Courier New"/>
+        </w:rPr>
+        <w:t>dbg</w:t>
+      </w:r>
+      <w:proofErr w:type="spellEnd"/>
+      <w:r>
+        <w:rPr>
+          <w:rFonts w:ascii="Courier New" w:hAnsi="Courier New" w:cs="Courier New"/>
+        </w:rPr>
+        <w:tab/>
+      </w:r>
+      <w:r>
+        <w:t xml:space="preserve">Outputs </w:t>
+      </w:r>
+      <w:r>
+        <w:t>debug information for use by the interpreter’s symbolic debugger</w:t>
+      </w:r>
+    </w:p>
+    <w:p>
+      <w:pPr>
+        <w:ind w:left="2790" w:hanging="2358"/>
+      </w:pPr>
+      <w:r>
+        <w:rPr>
+          <w:rFonts w:ascii="Courier New" w:hAnsi="Courier New" w:cs="Courier New"/>
+        </w:rPr>
+        <w:t>-h -</w:t>
+      </w:r>
+      <w:r>
+        <w:rPr>
+          <w:rFonts w:ascii="Courier New" w:hAnsi="Courier New" w:cs="Courier New"/>
+        </w:rPr>
+        <w:t>-help</w:t>
+      </w:r>
+      <w:r>
+        <w:tab/>
+        <w:t>Outputs a short help string then exits.</w:t>
+      </w:r>
+    </w:p>
+    <w:p>
+      <w:pPr>
+        <w:ind w:left="2790" w:hanging="2358"/>
+      </w:pPr>
+      <w:r>
+        <w:rPr>
+          <w:rFonts w:ascii="Courier New" w:hAnsi="Courier New" w:cs="Courier New"/>
+        </w:rPr>
+        <w:t>-l -</w:t>
+      </w:r>
+      <w:r>
+        <w:rPr>
+          <w:rFonts w:ascii="Courier New" w:hAnsi="Courier New" w:cs="Courier New"/>
+        </w:rPr>
+        <w:t>-list</w:t>
+      </w:r>
+      <w:r>
+        <w:tab/>
       </w:r>
       <w:proofErr w:type="gramStart"/>
       <w:r>
-        <w:t>options</w:t>
-      </w:r>
-      <w:bookmarkEnd w:id="18"/>
+        <w:t>In</w:t>
+      </w:r>
       <w:proofErr w:type="gramEnd"/>
-    </w:p>
-    <w:p>
-      <w:r>
-        <w:t>The assembler recognizes the following command line options:</w:t>
+      <w:r>
+        <w:t xml:space="preserve"> addition to the </w:t>
+      </w:r>
+      <w:r>
+        <w:rPr>
+          <w:rFonts w:ascii="Courier New" w:hAnsi="Courier New" w:cs="Courier New"/>
+        </w:rPr>
+        <w:t>.</w:t>
+      </w:r>
+      <w:proofErr w:type="spellStart"/>
+      <w:r>
+        <w:rPr>
+          <w:rFonts w:ascii="Courier New" w:hAnsi="Courier New" w:cs="Courier New"/>
+        </w:rPr>
+        <w:t>slb</w:t>
+      </w:r>
+      <w:proofErr w:type="spellEnd"/>
+      <w:r>
+        <w:t xml:space="preserve"> file, the assembler will output a listing file.</w:t>
       </w:r>
     </w:p>
     <w:p>
       <w:pPr>
         <w:ind w:left="2790" w:hanging="2358"/>
-      </w:pPr>
-      <w:r>
-        <w:rPr>
-          <w:rFonts w:ascii="Courier New" w:hAnsi="Courier New" w:cs="Courier New"/>
-        </w:rPr>
-        <w:t>-d -</w:t>
-      </w:r>
+        <w:rPr>
+          <w:rFonts w:ascii="Courier New" w:hAnsi="Courier New" w:cs="Courier New"/>
+        </w:rPr>
+      </w:pPr>
       <w:r>
         <w:rPr>
           <w:rFonts w:ascii="Courier New" w:hAnsi="Courier New" w:cs="Courier New"/>
         </w:rPr>
         <w:t>-</w:t>
       </w:r>
-      <w:proofErr w:type="spellStart"/>
-      <w:r>
-        <w:rPr>
-          <w:rFonts w:ascii="Courier New" w:hAnsi="Courier New" w:cs="Courier New"/>
-        </w:rPr>
-        <w:t>defs</w:t>
-      </w:r>
-      <w:proofErr w:type="spellEnd"/>
-      <w:r>
-        <w:tab/>
-        <w:t xml:space="preserve">Output a </w:t>
-      </w:r>
-      <w:r>
-        <w:rPr>
-          <w:rFonts w:ascii="Courier New" w:hAnsi="Courier New" w:cs="Courier New"/>
-        </w:rPr>
-        <w:t>.h</w:t>
-      </w:r>
-      <w:r>
-        <w:t xml:space="preserve"> file that defines constants for all the </w:t>
-      </w:r>
-      <w:proofErr w:type="spellStart"/>
-      <w:r>
-        <w:rPr>
-          <w:rFonts w:ascii="Courier New" w:hAnsi="Courier New" w:cs="Courier New"/>
-        </w:rPr>
-        <w:t>stackl</w:t>
-      </w:r>
-      <w:proofErr w:type="spellEnd"/>
-      <w:r>
-        <w:t xml:space="preserve"> machine instructions. This option is used internally by the compiler build.</w:t>
-      </w:r>
-    </w:p>
-    <w:p>
-      <w:pPr>
+      <w:r>
+        <w:rPr>
+          <w:rFonts w:ascii="Courier New" w:hAnsi="Courier New" w:cs="Courier New"/>
+        </w:rPr>
+        <w:t>M &lt;size&gt;</w:t>
+      </w:r>
+      <w:r>
+        <w:rPr>
+          <w:rFonts w:ascii="Courier New" w:hAnsi="Courier New" w:cs="Courier New"/>
+        </w:rPr>
+        <w:tab/>
+      </w:r>
+      <w:r>
+        <w:t>Set the default memory size for the interpreter</w:t>
+      </w:r>
+    </w:p>
+    <w:p>
+      <w:pPr>
+        <w:spacing w:before="0"/>
         <w:ind w:left="2790" w:hanging="2358"/>
-        <w:rPr>
-          <w:rFonts w:ascii="Courier New" w:hAnsi="Courier New" w:cs="Courier New"/>
-        </w:rPr>
-      </w:pPr>
-      <w:r>
-        <w:rPr>
-          <w:rFonts w:ascii="Courier New" w:hAnsi="Courier New" w:cs="Courier New"/>
-        </w:rPr>
-        <w:t xml:space="preserve">-g </w:t>
-      </w:r>
-      <w:r>
-        <w:rPr>
-          <w:rFonts w:ascii="Courier New" w:hAnsi="Courier New" w:cs="Courier New"/>
-        </w:rPr>
-        <w:t>–</w:t>
-      </w:r>
-      <w:r>
-        <w:rPr>
-          <w:rFonts w:ascii="Courier New" w:hAnsi="Courier New" w:cs="Courier New"/>
-        </w:rPr>
-        <w:t>d</w:t>
-      </w:r>
-      <w:r>
-        <w:rPr>
-          <w:rFonts w:ascii="Courier New" w:hAnsi="Courier New" w:cs="Courier New"/>
-        </w:rPr>
-        <w:t>ebug --</w:t>
-      </w:r>
-      <w:proofErr w:type="spellStart"/>
-      <w:r>
-        <w:rPr>
-          <w:rFonts w:ascii="Courier New" w:hAnsi="Courier New" w:cs="Courier New"/>
-        </w:rPr>
-        <w:t>dbg</w:t>
-      </w:r>
-      <w:proofErr w:type="spellEnd"/>
-      <w:r>
-        <w:rPr>
-          <w:rFonts w:ascii="Courier New" w:hAnsi="Courier New" w:cs="Courier New"/>
-        </w:rPr>
-        <w:tab/>
-      </w:r>
-      <w:r>
-        <w:t xml:space="preserve">Outputs </w:t>
-      </w:r>
-      <w:r>
-        <w:t>debug information for use by the interpreter’s symbolic debugger</w:t>
+      </w:pPr>
+      <w:r>
+        <w:rPr>
+          <w:rFonts w:ascii="Courier New" w:hAnsi="Courier New" w:cs="Courier New"/>
+        </w:rPr>
+        <w:t>--memory &lt;size&gt;</w:t>
+      </w:r>
+      <w:r>
+        <w:tab/>
       </w:r>
     </w:p>
     <w:p>
@@ -13292,124 +13726,7 @@
         <w:rPr>
           <w:rFonts w:ascii="Courier New" w:hAnsi="Courier New" w:cs="Courier New"/>
         </w:rPr>
-        <w:t>-h -</w:t>
-      </w:r>
-      <w:r>
-        <w:rPr>
-          <w:rFonts w:ascii="Courier New" w:hAnsi="Courier New" w:cs="Courier New"/>
-        </w:rPr>
-        <w:t>-help</w:t>
-      </w:r>
-      <w:r>
-        <w:tab/>
-        <w:t>Outputs a short help string then exits.</w:t>
-      </w:r>
-    </w:p>
-    <w:p>
-      <w:pPr>
-        <w:ind w:left="2790" w:hanging="2358"/>
-      </w:pPr>
-      <w:r>
-        <w:rPr>
-          <w:rFonts w:ascii="Courier New" w:hAnsi="Courier New" w:cs="Courier New"/>
-        </w:rPr>
-        <w:t>-l -</w:t>
-      </w:r>
-      <w:r>
-        <w:rPr>
-          <w:rFonts w:ascii="Courier New" w:hAnsi="Courier New" w:cs="Courier New"/>
-        </w:rPr>
-        <w:t>-list</w:t>
-      </w:r>
-      <w:r>
-        <w:tab/>
-      </w:r>
-      <w:proofErr w:type="gramStart"/>
-      <w:r>
-        <w:t>In</w:t>
-      </w:r>
-      <w:proofErr w:type="gramEnd"/>
-      <w:r>
-        <w:t xml:space="preserve"> addition to the </w:t>
-      </w:r>
-      <w:r>
-        <w:rPr>
-          <w:rFonts w:ascii="Courier New" w:hAnsi="Courier New" w:cs="Courier New"/>
-        </w:rPr>
-        <w:t>.</w:t>
-      </w:r>
-      <w:proofErr w:type="spellStart"/>
-      <w:r>
-        <w:rPr>
-          <w:rFonts w:ascii="Courier New" w:hAnsi="Courier New" w:cs="Courier New"/>
-        </w:rPr>
-        <w:t>slb</w:t>
-      </w:r>
-      <w:proofErr w:type="spellEnd"/>
-      <w:r>
-        <w:t xml:space="preserve"> file, the assembler will output a listing file.</w:t>
-      </w:r>
-    </w:p>
-    <w:p>
-      <w:pPr>
-        <w:ind w:left="2790" w:hanging="2358"/>
-        <w:rPr>
-          <w:rFonts w:ascii="Courier New" w:hAnsi="Courier New" w:cs="Courier New"/>
-        </w:rPr>
-      </w:pPr>
-      <w:r>
-        <w:rPr>
-          <w:rFonts w:ascii="Courier New" w:hAnsi="Courier New" w:cs="Courier New"/>
-        </w:rPr>
-        <w:t>-</w:t>
-      </w:r>
-      <w:r>
-        <w:rPr>
-          <w:rFonts w:ascii="Courier New" w:hAnsi="Courier New" w:cs="Courier New"/>
-        </w:rPr>
-        <w:t>M &lt;size&gt;</w:t>
-      </w:r>
-      <w:r>
-        <w:rPr>
-          <w:rFonts w:ascii="Courier New" w:hAnsi="Courier New" w:cs="Courier New"/>
-        </w:rPr>
-        <w:tab/>
-      </w:r>
-      <w:r>
-        <w:t>Set the default memory size for the interpreter</w:t>
-      </w:r>
-    </w:p>
-    <w:p>
-      <w:pPr>
-        <w:spacing w:before="0"/>
-        <w:ind w:left="2790" w:hanging="2358"/>
-      </w:pPr>
-      <w:r>
-        <w:rPr>
-          <w:rFonts w:ascii="Courier New" w:hAnsi="Courier New" w:cs="Courier New"/>
-        </w:rPr>
-        <w:t>--memory &lt;size&gt;</w:t>
-      </w:r>
-      <w:r>
-        <w:tab/>
-      </w:r>
-    </w:p>
-    <w:p>
-      <w:pPr>
-        <w:ind w:left="2790" w:hanging="2358"/>
-      </w:pPr>
-      <w:r>
-        <w:rPr>
-          <w:rFonts w:ascii="Courier New" w:hAnsi="Courier New" w:cs="Courier New"/>
-        </w:rPr>
-        <w:t>-</w:t>
-      </w:r>
-      <w:proofErr w:type="gramStart"/>
-      <w:r>
-        <w:rPr>
-          <w:rFonts w:ascii="Courier New" w:hAnsi="Courier New" w:cs="Courier New"/>
-        </w:rPr>
-        <w:t>v -</w:t>
+        <w:t>-v -</w:t>
       </w:r>
       <w:r>
         <w:rPr>
@@ -13417,7 +13734,6 @@
         </w:rPr>
         <w:t>-version</w:t>
       </w:r>
-      <w:proofErr w:type="gramEnd"/>
       <w:r>
         <w:tab/>
         <w:t>Outputs the assembler version, then exits.</w:t>
@@ -13427,7 +13743,7 @@
       <w:pPr>
         <w:pStyle w:val="Heading1"/>
       </w:pPr>
-      <w:bookmarkStart w:id="19" w:name="_Toc160876070"/>
+      <w:bookmarkStart w:id="19" w:name="_Toc180662686"/>
       <w:r>
         <w:lastRenderedPageBreak/>
         <w:t xml:space="preserve">The </w:t>
@@ -13504,7 +13820,7 @@
       <w:pPr>
         <w:pStyle w:val="Heading2"/>
       </w:pPr>
-      <w:bookmarkStart w:id="20" w:name="_Toc160876071"/>
+      <w:bookmarkStart w:id="20" w:name="_Toc180662687"/>
       <w:r>
         <w:t>Execution Registers</w:t>
       </w:r>
@@ -13514,7 +13830,7 @@
       <w:pPr>
         <w:pStyle w:val="Heading3"/>
       </w:pPr>
-      <w:bookmarkStart w:id="21" w:name="_Toc160876072"/>
+      <w:bookmarkStart w:id="21" w:name="_Toc180662688"/>
       <w:r>
         <w:t>Instruction Pointer (IP)</w:t>
       </w:r>
@@ -13529,7 +13845,7 @@
       <w:pPr>
         <w:pStyle w:val="Heading3"/>
       </w:pPr>
-      <w:bookmarkStart w:id="22" w:name="_Toc160876073"/>
+      <w:bookmarkStart w:id="22" w:name="_Toc180662689"/>
       <w:r>
         <w:t>Stack Pointer (SP)</w:t>
       </w:r>
@@ -13537,7 +13853,23 @@
     </w:p>
     <w:p>
       <w:r>
-        <w:t>The stack pointer contains the address of the first unused memory location at the top of the stack.  The stack always contains word aligned data. The stack grows to increasing memory addresses.</w:t>
+        <w:t xml:space="preserve">The stack pointer contains the address of the first unused memory location at the top of the stack.  The stack always contains </w:t>
+      </w:r>
+      <w:proofErr w:type="gramStart"/>
+      <w:r>
+        <w:t>word aligned</w:t>
+      </w:r>
+      <w:proofErr w:type="gramEnd"/>
+      <w:r>
+        <w:t xml:space="preserve"> data. The stack </w:t>
+      </w:r>
+      <w:proofErr w:type="gramStart"/>
+      <w:r>
+        <w:t>grows</w:t>
+      </w:r>
+      <w:proofErr w:type="gramEnd"/>
+      <w:r>
+        <w:t xml:space="preserve"> to increasing memory addresses.</w:t>
       </w:r>
     </w:p>
     <w:p>
@@ -13617,7 +13949,7 @@
       <w:pPr>
         <w:pStyle w:val="Heading3"/>
       </w:pPr>
-      <w:bookmarkStart w:id="23" w:name="_Toc160876074"/>
+      <w:bookmarkStart w:id="23" w:name="_Toc180662690"/>
       <w:r>
         <w:t>Frame Pointer (FP)</w:t>
       </w:r>
@@ -13635,7 +13967,7 @@
       <w:pPr>
         <w:pStyle w:val="Heading2"/>
       </w:pPr>
-      <w:bookmarkStart w:id="24" w:name="_Toc160876075"/>
+      <w:bookmarkStart w:id="24" w:name="_Toc180662691"/>
       <w:r>
         <w:t>Flag Register (FLAG)</w:t>
       </w:r>
@@ -13667,13 +13999,8 @@
       </w:r>
       <w:r>
         <w:tab/>
-        <w:t xml:space="preserve">The CPU will stop and the interpreter will exit when this bit is </w:t>
-      </w:r>
-      <w:proofErr w:type="gramStart"/>
-      <w:r>
-        <w:t>set</w:t>
-      </w:r>
-      <w:proofErr w:type="gramEnd"/>
+        <w:t>The CPU will stop and the interpreter will exit when this bit is set</w:t>
+      </w:r>
     </w:p>
     <w:p>
       <w:pPr>
@@ -13717,10 +14044,7 @@
         <w:rPr>
           <w:rFonts w:ascii="Courier New" w:hAnsi="Courier New" w:cs="Courier New"/>
         </w:rPr>
-        <w:t>INT_MOD</w:t>
-      </w:r>
-      <w:r>
-        <w:t>E</w:t>
+        <w:t>INT_MODE</w:t>
       </w:r>
       <w:r>
         <w:tab/>
@@ -13791,13 +14115,8 @@
       </w:r>
       <w:r>
         <w:tab/>
-        <w:t xml:space="preserve">A machine check is </w:t>
-      </w:r>
-      <w:proofErr w:type="gramStart"/>
-      <w:r>
-        <w:t>pending</w:t>
-      </w:r>
-      <w:proofErr w:type="gramEnd"/>
+        <w:t>A machine check is pending</w:t>
+      </w:r>
     </w:p>
     <w:p>
       <w:pPr>
@@ -13815,102 +14134,113 @@
       </w:r>
       <w:r>
         <w:tab/>
-        <w:t xml:space="preserve">A trap instruction is </w:t>
+        <w:t>A trap instruction is pending</w:t>
+      </w:r>
+    </w:p>
+    <w:p>
+      <w:pPr>
+        <w:pStyle w:val="Heading2"/>
+      </w:pPr>
+      <w:bookmarkStart w:id="25" w:name="_Toc180662692"/>
+      <w:r>
+        <w:t>Interrupt Vector (IVEC)</w:t>
+      </w:r>
+      <w:bookmarkEnd w:id="25"/>
+    </w:p>
+    <w:p>
+      <w:r>
+        <w:t>This register contains the absolute address of the interrupt vector table. The interrupt vector table should be large enough to contain 16 word-sized interrupt vectors. When the machine boots, the IVEC register is set to zero and only the first two interrupts (machine check and trap) should be used prior to setting the IVEC.</w:t>
+      </w:r>
+    </w:p>
+    <w:p>
+      <w:pPr>
+        <w:pStyle w:val="Heading2"/>
+      </w:pPr>
+      <w:bookmarkStart w:id="26" w:name="_Toc180662693"/>
+      <w:r>
+        <w:t>Memory Management Registers</w:t>
+      </w:r>
+      <w:bookmarkEnd w:id="26"/>
+    </w:p>
+    <w:p>
+      <w:r>
+        <w:t xml:space="preserve">When operating in user mode, memory </w:t>
       </w:r>
       <w:proofErr w:type="gramStart"/>
       <w:r>
-        <w:t>pending</w:t>
+        <w:t>accesses are</w:t>
       </w:r>
       <w:proofErr w:type="gramEnd"/>
+      <w:r>
+        <w:t xml:space="preserve"> relative to the Base Pointer. When not in user mode, the Base Pointer and Limit Pointer are ignored, and all addresses are absolute.</w:t>
+      </w:r>
+    </w:p>
+    <w:p>
+      <w:pPr>
+        <w:pStyle w:val="Heading3"/>
+      </w:pPr>
+      <w:bookmarkStart w:id="27" w:name="_Toc180662694"/>
+      <w:r>
+        <w:t>Base Pointer (BP)</w:t>
+      </w:r>
+      <w:bookmarkEnd w:id="27"/>
+    </w:p>
+    <w:p>
+      <w:r>
+        <w:t xml:space="preserve">The base pointer contains the address of the start of memory for the current process. All memory addresses are </w:t>
+      </w:r>
+      <w:proofErr w:type="gramStart"/>
+      <w:r>
+        <w:t>relative</w:t>
+      </w:r>
+      <w:proofErr w:type="gramEnd"/>
+      <w:r>
+        <w:t xml:space="preserve"> to the </w:t>
+      </w:r>
+      <w:r>
+        <w:t>B</w:t>
+      </w:r>
+      <w:r>
+        <w:t xml:space="preserve">ase </w:t>
+      </w:r>
+      <w:r>
+        <w:t>P</w:t>
+      </w:r>
+      <w:r>
+        <w:t xml:space="preserve">ointer. In other words, if a process wants to access memory at address N, the actual address is BP+N. </w:t>
+      </w:r>
+      <w:r>
+        <w:t>This is true whether the memory operation is fetching data or instructions.</w:t>
+      </w:r>
+    </w:p>
+    <w:p>
+      <w:pPr>
+        <w:pStyle w:val="Heading3"/>
+      </w:pPr>
+      <w:bookmarkStart w:id="28" w:name="_Toc180662695"/>
+      <w:r>
+        <w:t>Limit Pointer (LP)</w:t>
+      </w:r>
+      <w:bookmarkEnd w:id="28"/>
+    </w:p>
+    <w:p>
+      <w:r>
+        <w:t>The limit pointer contains the value just above the highest memory that a process can access. In other words, legal memory access are those in the range of BP</w:t>
+      </w:r>
+      <w:proofErr w:type="gramStart"/>
+      <w:r>
+        <w:t xml:space="preserve"> ..</w:t>
+      </w:r>
+      <w:proofErr w:type="gramEnd"/>
+      <w:r>
+        <w:t xml:space="preserve"> LP-1. Any access outside this range will cause a machine check.</w:t>
+      </w:r>
     </w:p>
     <w:p>
       <w:pPr>
         <w:pStyle w:val="Heading2"/>
       </w:pPr>
-      <w:bookmarkStart w:id="25" w:name="_Toc160876076"/>
-      <w:r>
-        <w:t>Interrupt Vector (IVEC)</w:t>
-      </w:r>
-      <w:bookmarkEnd w:id="25"/>
-    </w:p>
-    <w:p>
-      <w:r>
-        <w:t>This register contains the absolute address of the interrupt vector table. The interrupt vector table should be large enough to contain 16 word-sized interrupt vectors. When the machine boots, the IVEC register is set to zero and only the first two interrupts (machine check and trap) should be used prior to setting the IVEC.</w:t>
-      </w:r>
-    </w:p>
-    <w:p>
-      <w:pPr>
-        <w:pStyle w:val="Heading2"/>
-      </w:pPr>
-      <w:bookmarkStart w:id="26" w:name="_Toc160876077"/>
-      <w:r>
-        <w:t>Memory Management Registers</w:t>
-      </w:r>
-      <w:bookmarkEnd w:id="26"/>
-    </w:p>
-    <w:p>
-      <w:r>
-        <w:t>When operating in user mode, memory accesses are relative to the Base Pointer. When not in user mode, the Base Pointer and Limit Pointer are ignored, and all addresses are absolute.</w:t>
-      </w:r>
-    </w:p>
-    <w:p>
-      <w:pPr>
-        <w:pStyle w:val="Heading3"/>
-      </w:pPr>
-      <w:bookmarkStart w:id="27" w:name="_Toc160876078"/>
-      <w:r>
-        <w:t>Base Pointer (BP)</w:t>
-      </w:r>
-      <w:bookmarkEnd w:id="27"/>
-    </w:p>
-    <w:p>
-      <w:r>
-        <w:t xml:space="preserve">The base pointer contains the address of the start of memory for the current process. All memory addresses are relative to the </w:t>
-      </w:r>
-      <w:r>
-        <w:t>B</w:t>
-      </w:r>
-      <w:r>
-        <w:t xml:space="preserve">ase </w:t>
-      </w:r>
-      <w:r>
-        <w:t>P</w:t>
-      </w:r>
-      <w:r>
-        <w:t xml:space="preserve">ointer. In other words, if a process wants to access memory at address N, the actual address is BP+N. </w:t>
-      </w:r>
-      <w:r>
-        <w:t>This is true whether the memory operation is fetching data or instructions.</w:t>
-      </w:r>
-    </w:p>
-    <w:p>
-      <w:pPr>
-        <w:pStyle w:val="Heading3"/>
-      </w:pPr>
-      <w:bookmarkStart w:id="28" w:name="_Toc160876079"/>
-      <w:r>
-        <w:t>Limit Pointer (LP)</w:t>
-      </w:r>
-      <w:bookmarkEnd w:id="28"/>
-    </w:p>
-    <w:p>
-      <w:r>
-        <w:t>The limit pointer contains the value just above the highest memory that a process can access. In other words, legal memory access are those in the range of BP</w:t>
-      </w:r>
-      <w:proofErr w:type="gramStart"/>
-      <w:r>
-        <w:t xml:space="preserve"> ..</w:t>
-      </w:r>
-      <w:proofErr w:type="gramEnd"/>
-      <w:r>
-        <w:t xml:space="preserve"> LP-1. Any access outside this range will cause a machine check.</w:t>
-      </w:r>
-    </w:p>
-    <w:p>
-      <w:pPr>
-        <w:pStyle w:val="Heading2"/>
-      </w:pPr>
-      <w:bookmarkStart w:id="29" w:name="_Toc160876080"/>
+      <w:bookmarkStart w:id="29" w:name="_Toc180662696"/>
       <w:r>
         <w:t>Stack Frames</w:t>
       </w:r>
@@ -13951,10 +14281,10 @@
             <v:path o:extrusionok="f" gradientshapeok="t" o:connecttype="rect"/>
             <o:lock v:ext="edit" aspectratio="t"/>
           </v:shapetype>
-          <v:shape id="_x0000_i1025" type="#_x0000_t75" style="width:189.55pt;height:171.55pt" o:ole="">
+          <v:shape id="_x0000_i1025" type="#_x0000_t75" style="width:189.65pt;height:170.95pt" o:ole="">
             <v:imagedata r:id="rId8" o:title=""/>
           </v:shape>
-          <o:OLEObject Type="Embed" ProgID="Word.Picture.8" ShapeID="_x0000_i1025" DrawAspect="Content" ObjectID="_1771501692" r:id="rId9"/>
+          <o:OLEObject Type="Embed" ProgID="Word.Picture.8" ShapeID="_x0000_i1025" DrawAspect="Content" ObjectID="_1791275475" r:id="rId9"/>
         </w:object>
       </w:r>
     </w:p>
@@ -14027,16 +14357,11 @@
       <w:pPr>
         <w:pStyle w:val="Heading3"/>
       </w:pPr>
-      <w:bookmarkStart w:id="31" w:name="_Toc160876081"/>
-      <w:r>
-        <w:t xml:space="preserve">Interrupt stack </w:t>
-      </w:r>
-      <w:proofErr w:type="gramStart"/>
-      <w:r>
-        <w:t>frames</w:t>
+      <w:bookmarkStart w:id="31" w:name="_Toc180662697"/>
+      <w:r>
+        <w:t>Interrupt stack frames</w:t>
       </w:r>
       <w:bookmarkEnd w:id="31"/>
-      <w:proofErr w:type="gramEnd"/>
     </w:p>
     <w:p>
       <w:r>
@@ -14086,10 +14411,10 @@
       </w:pPr>
       <w:r>
         <w:object w:dxaOrig="3780" w:dyaOrig="3420" w14:anchorId="5FFEB94F">
-          <v:shape id="_x0000_i1026" type="#_x0000_t75" style="width:154.15pt;height:159.2pt" o:ole="">
+          <v:shape id="_x0000_i1026" type="#_x0000_t75" style="width:154.55pt;height:159.2pt" o:ole="">
             <v:imagedata r:id="rId10" o:title=""/>
           </v:shape>
-          <o:OLEObject Type="Embed" ProgID="Word.Picture.8" ShapeID="_x0000_i1026" DrawAspect="Content" ObjectID="_1771501693" r:id="rId11"/>
+          <o:OLEObject Type="Embed" ProgID="Word.Picture.8" ShapeID="_x0000_i1026" DrawAspect="Content" ObjectID="_1791275476" r:id="rId11"/>
         </w:object>
       </w:r>
     </w:p>
@@ -14140,14 +14465,22 @@
         <w:t>RTI</w:t>
       </w:r>
       <w:r>
-        <w:t xml:space="preserve"> would not be able to find the interrupt frame.</w:t>
+        <w:t xml:space="preserve"> would not be able to find the </w:t>
+      </w:r>
+      <w:proofErr w:type="gramStart"/>
+      <w:r>
+        <w:t>interrupt</w:t>
+      </w:r>
+      <w:proofErr w:type="gramEnd"/>
+      <w:r>
+        <w:t xml:space="preserve"> frame.</w:t>
       </w:r>
     </w:p>
     <w:p>
       <w:pPr>
         <w:pStyle w:val="Heading2"/>
       </w:pPr>
-      <w:bookmarkStart w:id="33" w:name="_Toc160876082"/>
+      <w:bookmarkStart w:id="33" w:name="_Toc180662698"/>
       <w:r>
         <w:lastRenderedPageBreak/>
         <w:t>Input/Output</w:t>
@@ -14156,33 +14489,33 @@
     </w:p>
     <w:p>
       <w:r>
-        <w:t>The CPU has two instructions for doing input/output</w:t>
+        <w:t xml:space="preserve">The CPU has two instructions for doing input/output the </w:t>
+      </w:r>
+      <w:r>
+        <w:rPr>
+          <w:rFonts w:ascii="Courier New" w:hAnsi="Courier New" w:cs="Courier New"/>
+        </w:rPr>
+        <w:t>OUTS</w:t>
+      </w:r>
+      <w:r>
+        <w:t xml:space="preserve"> instruction prints the </w:t>
+      </w:r>
+      <w:r>
+        <w:rPr>
+          <w:rFonts w:ascii="Courier New" w:hAnsi="Courier New" w:cs="Courier New"/>
+        </w:rPr>
+        <w:t>NULL</w:t>
+      </w:r>
+      <w:r>
+        <w:t xml:space="preserve"> terminated string whose address is on the top of the stack. This is a blocking instruction: the next instruction will not </w:t>
       </w:r>
       <w:proofErr w:type="gramStart"/>
       <w:r>
-        <w:t xml:space="preserve"> the</w:t>
+        <w:t>execute</w:t>
       </w:r>
       <w:proofErr w:type="gramEnd"/>
       <w:r>
-        <w:t xml:space="preserve"> </w:t>
-      </w:r>
-      <w:r>
-        <w:rPr>
-          <w:rFonts w:ascii="Courier New" w:hAnsi="Courier New" w:cs="Courier New"/>
-        </w:rPr>
-        <w:t>OUTS</w:t>
-      </w:r>
-      <w:r>
-        <w:t xml:space="preserve"> instruction prints the </w:t>
-      </w:r>
-      <w:r>
-        <w:rPr>
-          <w:rFonts w:ascii="Courier New" w:hAnsi="Courier New" w:cs="Courier New"/>
-        </w:rPr>
-        <w:t>NULL</w:t>
-      </w:r>
-      <w:r>
-        <w:t xml:space="preserve"> terminated string whose address is on the top of the stack. This is a blocking instruction: the next instruction will not execute until the IO operation is complete.</w:t>
+        <w:t xml:space="preserve"> until the IO operation is complete.</w:t>
       </w:r>
     </w:p>
     <w:p>
@@ -14286,16 +14619,8 @@
         <w:rPr>
           <w:rFonts w:ascii="Courier New" w:hAnsi="Courier New" w:cs="Courier New"/>
         </w:rPr>
-        <w:t xml:space="preserve">typedef </w:t>
-      </w:r>
-      <w:proofErr w:type="gramStart"/>
-      <w:r>
-        <w:rPr>
-          <w:rFonts w:ascii="Courier New" w:hAnsi="Courier New" w:cs="Courier New"/>
-        </w:rPr>
-        <w:t>struct</w:t>
-      </w:r>
-      <w:proofErr w:type="gramEnd"/>
+        <w:t>typedef struct</w:t>
+      </w:r>
     </w:p>
     <w:p>
       <w:pPr>
@@ -14761,7 +15086,15 @@
       </w:r>
       <w:r>
         <w:tab/>
-        <w:t>This operation will perform the following C function:</w:t>
+        <w:t xml:space="preserve">This operation will perform the </w:t>
+      </w:r>
+      <w:proofErr w:type="gramStart"/>
+      <w:r>
+        <w:t>following C</w:t>
+      </w:r>
+      <w:proofErr w:type="gramEnd"/>
+      <w:r>
+        <w:t xml:space="preserve"> function:</w:t>
       </w:r>
     </w:p>
     <w:p>
@@ -15034,11 +15367,19 @@
           <w:rFonts w:ascii="Courier New" w:hAnsi="Courier New" w:cs="Courier New"/>
         </w:rPr>
       </w:pPr>
-      <w:r>
-        <w:rPr>
-          <w:rFonts w:ascii="Courier New" w:hAnsi="Courier New" w:cs="Courier New"/>
-        </w:rPr>
-        <w:t>#define INP_OP_ERROR    0x40000000</w:t>
+      <w:proofErr w:type="gramStart"/>
+      <w:r>
+        <w:rPr>
+          <w:rFonts w:ascii="Courier New" w:hAnsi="Courier New" w:cs="Courier New"/>
+        </w:rPr>
+        <w:t>#define</w:t>
+      </w:r>
+      <w:proofErr w:type="gramEnd"/>
+      <w:r>
+        <w:rPr>
+          <w:rFonts w:ascii="Courier New" w:hAnsi="Courier New" w:cs="Courier New"/>
+        </w:rPr>
+        <w:t xml:space="preserve"> INP_OP_ERROR    0x40000000</w:t>
       </w:r>
     </w:p>
     <w:p>
@@ -15090,7 +15431,7 @@
       <w:pPr>
         <w:pStyle w:val="Heading2"/>
       </w:pPr>
-      <w:bookmarkStart w:id="34" w:name="_Toc160876083"/>
+      <w:bookmarkStart w:id="34" w:name="_Toc180662699"/>
       <w:r>
         <w:t>Loading programs</w:t>
       </w:r>
@@ -15236,13 +15577,8 @@
         <w:t>LP</w:t>
       </w:r>
       <w:r>
-        <w:t xml:space="preserve"> to bound the memory available to the </w:t>
-      </w:r>
-      <w:proofErr w:type="gramStart"/>
-      <w:r>
-        <w:t>program</w:t>
-      </w:r>
-      <w:proofErr w:type="gramEnd"/>
+        <w:t xml:space="preserve"> to bound the memory available to the program</w:t>
+      </w:r>
     </w:p>
     <w:p>
       <w:pPr>
@@ -15262,13 +15598,8 @@
         <w:t>INP</w:t>
       </w:r>
       <w:r>
-        <w:t xml:space="preserve"> </w:t>
-      </w:r>
-      <w:proofErr w:type="gramStart"/>
-      <w:r>
-        <w:t>instruction</w:t>
-      </w:r>
-      <w:proofErr w:type="gramEnd"/>
+        <w:t xml:space="preserve"> instruction</w:t>
+      </w:r>
     </w:p>
     <w:p>
       <w:pPr>
@@ -15279,13 +15610,8 @@
         </w:numPr>
       </w:pPr>
       <w:r>
-        <w:t xml:space="preserve">wait for the load to </w:t>
-      </w:r>
-      <w:proofErr w:type="gramStart"/>
-      <w:r>
-        <w:t>complete</w:t>
-      </w:r>
-      <w:proofErr w:type="gramEnd"/>
+        <w:t>wait for the load to complete</w:t>
+      </w:r>
     </w:p>
     <w:p>
       <w:pPr>
@@ -15337,14 +15663,12 @@
       <w:r>
         <w:t xml:space="preserve"> to the value in </w:t>
       </w:r>
-      <w:proofErr w:type="gramStart"/>
       <w:r>
         <w:rPr>
           <w:rFonts w:ascii="Courier New" w:hAnsi="Courier New" w:cs="Courier New"/>
         </w:rPr>
         <w:t>param2</w:t>
       </w:r>
-      <w:proofErr w:type="gramEnd"/>
     </w:p>
     <w:p>
       <w:pPr>
@@ -15402,13 +15726,8 @@
         <w:t>JMPUSER</w:t>
       </w:r>
       <w:r>
-        <w:t xml:space="preserve"> instruction to jump to address </w:t>
-      </w:r>
-      <w:proofErr w:type="gramStart"/>
-      <w:r>
-        <w:t>8</w:t>
-      </w:r>
-      <w:proofErr w:type="gramEnd"/>
+        <w:t xml:space="preserve"> instruction to jump to address 8</w:t>
+      </w:r>
     </w:p>
     <w:p>
       <w:pPr>
@@ -15765,7 +16084,21 @@
         <w:rPr>
           <w:rFonts w:ascii="Courier New" w:hAnsi="Courier New" w:cs="Courier New"/>
         </w:rPr>
-        <w:t>// wait for program to be loaded</w:t>
+        <w:t xml:space="preserve">// wait for </w:t>
+      </w:r>
+      <w:proofErr w:type="gramStart"/>
+      <w:r>
+        <w:rPr>
+          <w:rFonts w:ascii="Courier New" w:hAnsi="Courier New" w:cs="Courier New"/>
+        </w:rPr>
+        <w:t>program</w:t>
+      </w:r>
+      <w:proofErr w:type="gramEnd"/>
+      <w:r>
+        <w:rPr>
+          <w:rFonts w:ascii="Courier New" w:hAnsi="Courier New" w:cs="Courier New"/>
+        </w:rPr>
+        <w:t xml:space="preserve"> to be loaded</w:t>
       </w:r>
     </w:p>
     <w:p>
@@ -16238,7 +16571,14 @@
         <w:rPr>
           <w:rFonts w:ascii="Courier New" w:hAnsi="Courier New" w:cs="Courier New"/>
         </w:rPr>
-        <w:t>);</w:t>
+        <w:t>)</w:t>
+      </w:r>
+      <w:proofErr w:type="gramStart"/>
+      <w:r>
+        <w:rPr>
+          <w:rFonts w:ascii="Courier New" w:hAnsi="Courier New" w:cs="Courier New"/>
+        </w:rPr>
+        <w:t>;</w:t>
       </w:r>
       <w:r>
         <w:rPr>
@@ -16253,6 +16593,7 @@
         </w:rPr>
         <w:tab/>
       </w:r>
+      <w:proofErr w:type="gramEnd"/>
       <w:r>
         <w:rPr>
           <w:rFonts w:ascii="Courier New" w:hAnsi="Courier New" w:cs="Courier New"/>
@@ -16283,16 +16624,459 @@
       <w:pPr>
         <w:pStyle w:val="Heading2"/>
       </w:pPr>
-      <w:bookmarkStart w:id="35" w:name="_Toc160876084"/>
+      <w:bookmarkStart w:id="35" w:name="_Toc180662700"/>
       <w:r>
         <w:t xml:space="preserve">Command line </w:t>
       </w:r>
+      <w:r>
+        <w:t>options</w:t>
+      </w:r>
+      <w:bookmarkEnd w:id="35"/>
+    </w:p>
+    <w:p>
+      <w:r>
+        <w:t xml:space="preserve">The </w:t>
+      </w:r>
+      <w:proofErr w:type="spellStart"/>
+      <w:r>
+        <w:rPr>
+          <w:rFonts w:ascii="Courier New" w:hAnsi="Courier New" w:cs="Courier New"/>
+        </w:rPr>
+        <w:t>stackl</w:t>
+      </w:r>
+      <w:proofErr w:type="spellEnd"/>
+      <w:r>
+        <w:t xml:space="preserve"> interpreter recognizes the following command line </w:t>
+      </w:r>
+      <w:r>
+        <w:t>options</w:t>
+      </w:r>
+      <w:r>
+        <w:t>:</w:t>
+      </w:r>
+    </w:p>
+    <w:p>
+      <w:pPr>
+        <w:ind w:left="2790" w:hanging="2358"/>
+      </w:pPr>
+      <w:r>
+        <w:rPr>
+          <w:rFonts w:ascii="Courier New" w:hAnsi="Courier New" w:cs="Courier New"/>
+        </w:rPr>
+        <w:t xml:space="preserve">-b </w:t>
+      </w:r>
+      <w:r>
+        <w:rPr>
+          <w:rFonts w:ascii="Courier New" w:hAnsi="Courier New" w:cs="Courier New"/>
+        </w:rPr>
+        <w:t>-</w:t>
+      </w:r>
+      <w:r>
+        <w:rPr>
+          <w:rFonts w:ascii="Courier New" w:hAnsi="Courier New" w:cs="Courier New"/>
+        </w:rPr>
+        <w:t>-</w:t>
+      </w:r>
+      <w:r>
+        <w:rPr>
+          <w:rFonts w:ascii="Courier New" w:hAnsi="Courier New" w:cs="Courier New"/>
+        </w:rPr>
+        <w:t>boot</w:t>
+      </w:r>
+      <w:r>
+        <w:tab/>
+        <w:t>Enable the disk drive and load Block 0 into memory at address zero and then jump to Address 8.</w:t>
+      </w:r>
+    </w:p>
+    <w:p>
+      <w:pPr>
+        <w:ind w:left="2790" w:hanging="2358"/>
+      </w:pPr>
+      <w:r>
+        <w:rPr>
+          <w:rFonts w:ascii="Courier New" w:hAnsi="Courier New" w:cs="Courier New"/>
+        </w:rPr>
+        <w:t xml:space="preserve">-d </w:t>
+      </w:r>
+      <w:r>
+        <w:rPr>
+          <w:rFonts w:ascii="Courier New" w:hAnsi="Courier New" w:cs="Courier New"/>
+        </w:rPr>
+        <w:t>-</w:t>
+      </w:r>
+      <w:r>
+        <w:rPr>
+          <w:rFonts w:ascii="Courier New" w:hAnsi="Courier New" w:cs="Courier New"/>
+        </w:rPr>
+        <w:t>-</w:t>
+      </w:r>
+      <w:proofErr w:type="spellStart"/>
+      <w:r>
+        <w:rPr>
+          <w:rFonts w:ascii="Courier New" w:hAnsi="Courier New" w:cs="Courier New"/>
+        </w:rPr>
+        <w:t>dma_term</w:t>
+      </w:r>
+      <w:proofErr w:type="spellEnd"/>
+      <w:r>
+        <w:tab/>
+        <w:t xml:space="preserve">Enable the DMA terminal device. </w:t>
+      </w:r>
       <w:proofErr w:type="gramStart"/>
       <w:r>
-        <w:t>options</w:t>
-      </w:r>
-      <w:bookmarkEnd w:id="35"/>
+        <w:t>This devices</w:t>
+      </w:r>
       <w:proofErr w:type="gramEnd"/>
+      <w:r>
+        <w:t xml:space="preserve"> is still experimental.</w:t>
+      </w:r>
+    </w:p>
+    <w:p>
+      <w:pPr>
+        <w:ind w:left="2790" w:hanging="2358"/>
+      </w:pPr>
+      <w:r>
+        <w:rPr>
+          <w:rFonts w:ascii="Courier New" w:hAnsi="Courier New" w:cs="Courier New"/>
+        </w:rPr>
+        <w:t>-g --</w:t>
+      </w:r>
+      <w:proofErr w:type="spellStart"/>
+      <w:r>
+        <w:rPr>
+          <w:rFonts w:ascii="Courier New" w:hAnsi="Courier New" w:cs="Courier New"/>
+        </w:rPr>
+        <w:t>dbg</w:t>
+      </w:r>
+      <w:proofErr w:type="spellEnd"/>
+      <w:r>
+        <w:rPr>
+          <w:rFonts w:ascii="Courier New" w:hAnsi="Courier New" w:cs="Courier New"/>
+        </w:rPr>
+        <w:tab/>
+      </w:r>
+      <w:r>
+        <w:t>Run the interpreter in debugger mode.</w:t>
+      </w:r>
+    </w:p>
+    <w:p>
+      <w:pPr>
+        <w:ind w:left="2790" w:hanging="2358"/>
+      </w:pPr>
+      <w:r>
+        <w:rPr>
+          <w:rFonts w:ascii="Courier New" w:hAnsi="Courier New" w:cs="Courier New"/>
+        </w:rPr>
+        <w:lastRenderedPageBreak/>
+        <w:t>-G –</w:t>
+      </w:r>
+      <w:proofErr w:type="spellStart"/>
+      <w:r>
+        <w:rPr>
+          <w:rFonts w:ascii="Courier New" w:hAnsi="Courier New" w:cs="Courier New"/>
+        </w:rPr>
+        <w:t>gen_io</w:t>
+      </w:r>
+      <w:proofErr w:type="spellEnd"/>
+      <w:r>
+        <w:tab/>
+        <w:t xml:space="preserve">Enable the </w:t>
+      </w:r>
+      <w:proofErr w:type="gramStart"/>
+      <w:r>
+        <w:t>General purpose</w:t>
+      </w:r>
+      <w:proofErr w:type="gramEnd"/>
+      <w:r>
+        <w:t xml:space="preserve"> IO device. </w:t>
+      </w:r>
+    </w:p>
+    <w:p>
+      <w:pPr>
+        <w:ind w:left="2790" w:hanging="2358"/>
+      </w:pPr>
+      <w:r>
+        <w:rPr>
+          <w:rFonts w:ascii="Courier New" w:hAnsi="Courier New" w:cs="Courier New"/>
+        </w:rPr>
+        <w:t>-h -</w:t>
+      </w:r>
+      <w:r>
+        <w:rPr>
+          <w:rFonts w:ascii="Courier New" w:hAnsi="Courier New" w:cs="Courier New"/>
+        </w:rPr>
+        <w:t>-</w:t>
+      </w:r>
+      <w:proofErr w:type="gramStart"/>
+      <w:r>
+        <w:rPr>
+          <w:rFonts w:ascii="Courier New" w:hAnsi="Courier New" w:cs="Courier New"/>
+        </w:rPr>
+        <w:t>help</w:t>
+      </w:r>
+      <w:proofErr w:type="gramEnd"/>
+      <w:r>
+        <w:tab/>
+        <w:t>Print a brief help message and then exit.</w:t>
+      </w:r>
+    </w:p>
+    <w:p>
+      <w:pPr>
+        <w:ind w:left="2790" w:hanging="2358"/>
+      </w:pPr>
+      <w:r>
+        <w:rPr>
+          <w:rFonts w:ascii="Courier New" w:hAnsi="Courier New" w:cs="Courier New"/>
+        </w:rPr>
+        <w:t>-</w:t>
+      </w:r>
+      <w:proofErr w:type="spellStart"/>
+      <w:r>
+        <w:rPr>
+          <w:rFonts w:ascii="Courier New" w:hAnsi="Courier New" w:cs="Courier New"/>
+        </w:rPr>
+        <w:t>i</w:t>
+      </w:r>
+      <w:proofErr w:type="spellEnd"/>
+      <w:r>
+        <w:rPr>
+          <w:rFonts w:ascii="Courier New" w:hAnsi="Courier New" w:cs="Courier New"/>
+        </w:rPr>
+        <w:t xml:space="preserve"> -</w:t>
+      </w:r>
+      <w:r>
+        <w:rPr>
+          <w:rFonts w:ascii="Courier New" w:hAnsi="Courier New" w:cs="Courier New"/>
+        </w:rPr>
+        <w:t>-</w:t>
+      </w:r>
+      <w:proofErr w:type="spellStart"/>
+      <w:r>
+        <w:rPr>
+          <w:rFonts w:ascii="Courier New" w:hAnsi="Courier New" w:cs="Courier New"/>
+        </w:rPr>
+        <w:t>inp</w:t>
+      </w:r>
+      <w:proofErr w:type="spellEnd"/>
+      <w:r>
+        <w:tab/>
+        <w:t xml:space="preserve">Enable the </w:t>
+      </w:r>
+      <w:r>
+        <w:rPr>
+          <w:rFonts w:ascii="Courier New" w:hAnsi="Courier New" w:cs="Courier New"/>
+        </w:rPr>
+        <w:t>INP</w:t>
+      </w:r>
+      <w:r>
+        <w:t xml:space="preserve"> instruction.</w:t>
+      </w:r>
+    </w:p>
+    <w:p>
+      <w:pPr>
+        <w:ind w:left="2790" w:hanging="2358"/>
+      </w:pPr>
+      <w:r>
+        <w:rPr>
+          <w:rFonts w:ascii="Courier New" w:hAnsi="Courier New" w:cs="Courier New"/>
+        </w:rPr>
+        <w:t>-I --</w:t>
+      </w:r>
+      <w:proofErr w:type="spellStart"/>
+      <w:r>
+        <w:rPr>
+          <w:rFonts w:ascii="Courier New" w:hAnsi="Courier New" w:cs="Courier New"/>
+        </w:rPr>
+        <w:t>max_inst</w:t>
+      </w:r>
+      <w:proofErr w:type="spellEnd"/>
+      <w:r>
+        <w:tab/>
+        <w:t>Set the maximum number of instructions the interpreter will execute. If this number is reached, the interpreter will exit.</w:t>
+      </w:r>
+    </w:p>
+    <w:p>
+      <w:pPr>
+        <w:ind w:left="2790" w:hanging="2358"/>
+      </w:pPr>
+      <w:r>
+        <w:rPr>
+          <w:rFonts w:ascii="Courier New" w:hAnsi="Courier New" w:cs="Courier New"/>
+        </w:rPr>
+        <w:t>-l -</w:t>
+      </w:r>
+      <w:r>
+        <w:rPr>
+          <w:rFonts w:ascii="Courier New" w:hAnsi="Courier New" w:cs="Courier New"/>
+        </w:rPr>
+        <w:t>-loader</w:t>
+      </w:r>
+      <w:r>
+        <w:tab/>
+        <w:t>Print additional information while loading programs. This option is useful for debugging the interpreter.</w:t>
+      </w:r>
+    </w:p>
+    <w:p>
+      <w:pPr>
+        <w:ind w:left="2790" w:hanging="2358"/>
+        <w:rPr>
+          <w:rFonts w:ascii="Courier New" w:hAnsi="Courier New" w:cs="Courier New"/>
+        </w:rPr>
+      </w:pPr>
+      <w:r>
+        <w:rPr>
+          <w:rFonts w:ascii="Courier New" w:hAnsi="Courier New" w:cs="Courier New"/>
+        </w:rPr>
+        <w:t>-M &lt;size&gt;</w:t>
+      </w:r>
+      <w:r>
+        <w:rPr>
+          <w:rFonts w:ascii="Courier New" w:hAnsi="Courier New" w:cs="Courier New"/>
+        </w:rPr>
+        <w:tab/>
+      </w:r>
+      <w:r>
+        <w:t>Set the size of the interpreter’s memory</w:t>
+      </w:r>
+    </w:p>
+    <w:p>
+      <w:pPr>
+        <w:spacing w:before="0"/>
+        <w:ind w:left="2790" w:hanging="2358"/>
+      </w:pPr>
+      <w:r>
+        <w:rPr>
+          <w:rFonts w:ascii="Courier New" w:hAnsi="Courier New" w:cs="Courier New"/>
+        </w:rPr>
+        <w:t>--memory &lt;size&gt;</w:t>
+      </w:r>
+      <w:r>
+        <w:rPr>
+          <w:rFonts w:ascii="Courier New" w:hAnsi="Courier New" w:cs="Courier New"/>
+        </w:rPr>
+        <w:tab/>
+      </w:r>
+    </w:p>
+    <w:p>
+      <w:pPr>
+        <w:ind w:left="2790" w:hanging="2358"/>
+      </w:pPr>
+      <w:r>
+        <w:rPr>
+          <w:rFonts w:ascii="Courier New" w:hAnsi="Courier New" w:cs="Courier New"/>
+        </w:rPr>
+        <w:t>-n -</w:t>
+      </w:r>
+      <w:r>
+        <w:rPr>
+          <w:rFonts w:ascii="Courier New" w:hAnsi="Courier New" w:cs="Courier New"/>
+        </w:rPr>
+        <w:t>-</w:t>
+      </w:r>
+      <w:proofErr w:type="spellStart"/>
+      <w:r>
+        <w:rPr>
+          <w:rFonts w:ascii="Courier New" w:hAnsi="Courier New" w:cs="Courier New"/>
+        </w:rPr>
+        <w:t>nopio_term</w:t>
+      </w:r>
+      <w:proofErr w:type="spellEnd"/>
+      <w:r>
+        <w:tab/>
+        <w:t>Disable the PIO Term device.</w:t>
+      </w:r>
+    </w:p>
+    <w:p>
+      <w:pPr>
+        <w:ind w:left="2790" w:hanging="2358"/>
+      </w:pPr>
+      <w:r>
+        <w:rPr>
+          <w:rFonts w:ascii="Courier New" w:hAnsi="Courier New" w:cs="Courier New"/>
+        </w:rPr>
+        <w:t xml:space="preserve">-o </w:t>
+      </w:r>
+      <w:r>
+        <w:rPr>
+          <w:rFonts w:ascii="Courier New" w:hAnsi="Courier New" w:cs="Courier New"/>
+        </w:rPr>
+        <w:t>-opcodes</w:t>
+      </w:r>
+      <w:r>
+        <w:tab/>
+        <w:t xml:space="preserve">Write an instruction trace to </w:t>
+      </w:r>
+      <w:proofErr w:type="gramStart"/>
+      <w:r>
+        <w:rPr>
+          <w:rFonts w:ascii="Courier New" w:hAnsi="Courier New" w:cs="Courier New"/>
+        </w:rPr>
+        <w:t>stderr</w:t>
+      </w:r>
+      <w:proofErr w:type="gramEnd"/>
+      <w:r>
+        <w:t>.</w:t>
+      </w:r>
+    </w:p>
+    <w:p>
+      <w:pPr>
+        <w:ind w:left="2790" w:hanging="2358"/>
+      </w:pPr>
+      <w:r>
+        <w:rPr>
+          <w:rFonts w:ascii="Courier New" w:hAnsi="Courier New" w:cs="Courier New"/>
+        </w:rPr>
+        <w:t xml:space="preserve">-p </w:t>
+      </w:r>
+      <w:r>
+        <w:rPr>
+          <w:rFonts w:ascii="Courier New" w:hAnsi="Courier New" w:cs="Courier New"/>
+        </w:rPr>
+        <w:t>-</w:t>
+      </w:r>
+      <w:proofErr w:type="spellStart"/>
+      <w:r>
+        <w:rPr>
+          <w:rFonts w:ascii="Courier New" w:hAnsi="Courier New" w:cs="Courier New"/>
+        </w:rPr>
+        <w:t>pio_term</w:t>
+      </w:r>
+      <w:proofErr w:type="spellEnd"/>
+      <w:r>
+        <w:tab/>
+        <w:t>Enable the PIO Term device</w:t>
+      </w:r>
+    </w:p>
+    <w:p>
+      <w:pPr>
+        <w:ind w:left="2790" w:hanging="2358"/>
+      </w:pPr>
+      <w:r>
+        <w:rPr>
+          <w:rFonts w:ascii="Courier New" w:hAnsi="Courier New" w:cs="Courier New"/>
+        </w:rPr>
+        <w:t xml:space="preserve">-v </w:t>
+      </w:r>
+      <w:r>
+        <w:rPr>
+          <w:rFonts w:ascii="Courier New" w:hAnsi="Courier New" w:cs="Courier New"/>
+        </w:rPr>
+        <w:t>-version</w:t>
+      </w:r>
+      <w:r>
+        <w:tab/>
+        <w:t>Print the version number of the interpreter and then exit.</w:t>
+      </w:r>
+    </w:p>
+    <w:p>
+      <w:pPr>
+        <w:pStyle w:val="Heading2"/>
+      </w:pPr>
+      <w:bookmarkStart w:id="36" w:name="_Toc180662701"/>
+      <w:r>
+        <w:t>Interrupts</w:t>
+      </w:r>
+      <w:bookmarkEnd w:id="36"/>
     </w:p>
     <w:p>
       <w:r>
@@ -16307,525 +17091,86 @@
       </w:r>
       <w:proofErr w:type="spellEnd"/>
       <w:r>
-        <w:t xml:space="preserve"> interpreter recognizes the following command line </w:t>
-      </w:r>
-      <w:r>
-        <w:t>options</w:t>
-      </w:r>
-      <w:r>
-        <w:t>:</w:t>
-      </w:r>
-    </w:p>
-    <w:p>
-      <w:pPr>
-        <w:ind w:left="2790" w:hanging="2358"/>
-      </w:pPr>
-      <w:r>
-        <w:rPr>
-          <w:rFonts w:ascii="Courier New" w:hAnsi="Courier New" w:cs="Courier New"/>
-        </w:rPr>
-        <w:t xml:space="preserve">-b </w:t>
-      </w:r>
-      <w:r>
-        <w:rPr>
-          <w:rFonts w:ascii="Courier New" w:hAnsi="Courier New" w:cs="Courier New"/>
-        </w:rPr>
-        <w:t>-</w:t>
-      </w:r>
-      <w:r>
-        <w:rPr>
-          <w:rFonts w:ascii="Courier New" w:hAnsi="Courier New" w:cs="Courier New"/>
-        </w:rPr>
-        <w:t>-</w:t>
-      </w:r>
-      <w:r>
-        <w:rPr>
-          <w:rFonts w:ascii="Courier New" w:hAnsi="Courier New" w:cs="Courier New"/>
-        </w:rPr>
-        <w:t>boot</w:t>
-      </w:r>
-      <w:r>
-        <w:tab/>
-        <w:t>Enable the disk drive and load Block 0 into memory at address zero and then jump to Address 8.</w:t>
-      </w:r>
-    </w:p>
-    <w:p>
-      <w:pPr>
-        <w:ind w:left="2790" w:hanging="2358"/>
-      </w:pPr>
-      <w:r>
-        <w:rPr>
-          <w:rFonts w:ascii="Courier New" w:hAnsi="Courier New" w:cs="Courier New"/>
-        </w:rPr>
-        <w:t xml:space="preserve">-d </w:t>
-      </w:r>
-      <w:r>
-        <w:rPr>
-          <w:rFonts w:ascii="Courier New" w:hAnsi="Courier New" w:cs="Courier New"/>
-        </w:rPr>
-        <w:t>-</w:t>
-      </w:r>
-      <w:r>
-        <w:rPr>
-          <w:rFonts w:ascii="Courier New" w:hAnsi="Courier New" w:cs="Courier New"/>
-        </w:rPr>
-        <w:t>-</w:t>
-      </w:r>
-      <w:proofErr w:type="spellStart"/>
-      <w:r>
-        <w:rPr>
-          <w:rFonts w:ascii="Courier New" w:hAnsi="Courier New" w:cs="Courier New"/>
-        </w:rPr>
-        <w:t>dma_term</w:t>
-      </w:r>
-      <w:proofErr w:type="spellEnd"/>
-      <w:r>
-        <w:tab/>
-        <w:t xml:space="preserve">Enable the DMA terminal device. </w:t>
+        <w:t xml:space="preserve"> machine can respond to up to 16 different interrupts. Interrupt 0 is reserved for machine checks. Interrupt 1 is reserved for the TRAP instruction. The rest of the interrupts are available for hardware devices.</w:t>
+      </w:r>
+    </w:p>
+    <w:p>
+      <w:r>
+        <w:t xml:space="preserve">Interrupts are non-preemptive: an </w:t>
       </w:r>
       <w:proofErr w:type="gramStart"/>
       <w:r>
-        <w:t>This devices</w:t>
+        <w:t>interrupt</w:t>
       </w:r>
       <w:proofErr w:type="gramEnd"/>
       <w:r>
-        <w:t xml:space="preserve"> is still experimental.</w:t>
-      </w:r>
-    </w:p>
-    <w:p>
-      <w:pPr>
-        <w:ind w:left="2790" w:hanging="2358"/>
-      </w:pPr>
-      <w:r>
-        <w:rPr>
-          <w:rFonts w:ascii="Courier New" w:hAnsi="Courier New" w:cs="Courier New"/>
-        </w:rPr>
-        <w:t>-</w:t>
-      </w:r>
-      <w:r>
-        <w:rPr>
-          <w:rFonts w:ascii="Courier New" w:hAnsi="Courier New" w:cs="Courier New"/>
-        </w:rPr>
-        <w:t>g</w:t>
-      </w:r>
-      <w:r>
-        <w:rPr>
-          <w:rFonts w:ascii="Courier New" w:hAnsi="Courier New" w:cs="Courier New"/>
-        </w:rPr>
-        <w:t xml:space="preserve"> --</w:t>
-      </w:r>
-      <w:proofErr w:type="spellStart"/>
-      <w:r>
-        <w:rPr>
-          <w:rFonts w:ascii="Courier New" w:hAnsi="Courier New" w:cs="Courier New"/>
-        </w:rPr>
-        <w:t>dbg</w:t>
-      </w:r>
-      <w:proofErr w:type="spellEnd"/>
-      <w:r>
-        <w:rPr>
-          <w:rFonts w:ascii="Courier New" w:hAnsi="Courier New" w:cs="Courier New"/>
-        </w:rPr>
-        <w:tab/>
-      </w:r>
-      <w:r>
-        <w:t>Run the interpreter in debugger mode.</w:t>
-      </w:r>
-    </w:p>
-    <w:p>
-      <w:pPr>
-        <w:ind w:left="2790" w:hanging="2358"/>
-      </w:pPr>
-      <w:r>
-        <w:rPr>
-          <w:rFonts w:ascii="Courier New" w:hAnsi="Courier New" w:cs="Courier New"/>
-        </w:rPr>
-        <w:lastRenderedPageBreak/>
-        <w:t>-</w:t>
-      </w:r>
-      <w:r>
-        <w:rPr>
-          <w:rFonts w:ascii="Courier New" w:hAnsi="Courier New" w:cs="Courier New"/>
-        </w:rPr>
-        <w:t>G</w:t>
-      </w:r>
-      <w:r>
-        <w:rPr>
-          <w:rFonts w:ascii="Courier New" w:hAnsi="Courier New" w:cs="Courier New"/>
-        </w:rPr>
+        <w:t xml:space="preserve"> will not be serviced while the processor is already in interrupt mode. </w:t>
+      </w:r>
+    </w:p>
+    <w:p>
+      <w:r>
+        <w:t>Interrupts can be enabled/disabled with the CLID/SEID instructions (or by modifying bits in the FLAG register).</w:t>
+      </w:r>
+    </w:p>
+    <w:p>
+      <w:r>
+        <w:t xml:space="preserve">When a hardware device signals an </w:t>
+      </w:r>
+      <w:proofErr w:type="gramStart"/>
+      <w:r>
+        <w:t>interrupt</w:t>
+      </w:r>
+      <w:proofErr w:type="gramEnd"/>
+      <w:r>
+        <w:t xml:space="preserve">, one of bits 16-31 are set in the FLAG register indicating which interrupt vector is to be used to service the interrupt. If any of these bits are set and interrupts are enabled and the processor is not in interrupt mode, then the highest priority pending </w:t>
+      </w:r>
+      <w:proofErr w:type="gramStart"/>
+      <w:r>
+        <w:t>interrupt</w:t>
+      </w:r>
+      <w:proofErr w:type="gramEnd"/>
+      <w:r>
+        <w:t xml:space="preserve"> will be serviced. The highest priority </w:t>
+      </w:r>
+      <w:proofErr w:type="gramStart"/>
+      <w:r>
+        <w:t>interrupt</w:t>
+      </w:r>
+      <w:proofErr w:type="gramEnd"/>
+      <w:r>
+        <w:t xml:space="preserve"> is the one indicated by bit 16, </w:t>
+      </w:r>
+      <w:proofErr w:type="gramStart"/>
+      <w:r>
+        <w:t>the  lowest</w:t>
+      </w:r>
+      <w:proofErr w:type="gramEnd"/>
+      <w:r>
+        <w:t xml:space="preserve"> is the one indicated by bit 31.</w:t>
+      </w:r>
+    </w:p>
+    <w:p>
+      <w:r>
+        <w:t xml:space="preserve">The address of the interrupt service routine must be stored in the interrupt vector table prior to the occurrence of the </w:t>
+      </w:r>
+      <w:proofErr w:type="gramStart"/>
+      <w:r>
+        <w:t>interrupt</w:t>
+      </w:r>
+      <w:proofErr w:type="gramEnd"/>
+      <w:r>
+        <w:t xml:space="preserve">. The </w:t>
+      </w:r>
+      <w:r>
+        <w:t xml:space="preserve">address of the </w:t>
+      </w:r>
+      <w:proofErr w:type="gramStart"/>
+      <w:r>
+        <w:t>interrupt</w:t>
+      </w:r>
+      <w:proofErr w:type="gramEnd"/>
+      <w:r>
         <w:t xml:space="preserve"> </w:t>
-      </w:r>
-      <w:r>
-        <w:rPr>
-          <w:rFonts w:ascii="Courier New" w:hAnsi="Courier New" w:cs="Courier New"/>
-        </w:rPr>
-        <w:t>–</w:t>
-      </w:r>
-      <w:proofErr w:type="spellStart"/>
-      <w:r>
-        <w:rPr>
-          <w:rFonts w:ascii="Courier New" w:hAnsi="Courier New" w:cs="Courier New"/>
-        </w:rPr>
-        <w:t>gen_io</w:t>
-      </w:r>
-      <w:proofErr w:type="spellEnd"/>
-      <w:r>
-        <w:tab/>
-        <w:t xml:space="preserve">Enable the </w:t>
-      </w:r>
-      <w:proofErr w:type="gramStart"/>
-      <w:r>
-        <w:t>General purpose</w:t>
-      </w:r>
-      <w:proofErr w:type="gramEnd"/>
-      <w:r>
-        <w:t xml:space="preserve"> IO</w:t>
-      </w:r>
-      <w:r>
-        <w:t xml:space="preserve"> device. </w:t>
-      </w:r>
-    </w:p>
-    <w:p>
-      <w:pPr>
-        <w:ind w:left="2790" w:hanging="2358"/>
-      </w:pPr>
-      <w:r>
-        <w:rPr>
-          <w:rFonts w:ascii="Courier New" w:hAnsi="Courier New" w:cs="Courier New"/>
-        </w:rPr>
-        <w:t>-h -</w:t>
-      </w:r>
-      <w:r>
-        <w:rPr>
-          <w:rFonts w:ascii="Courier New" w:hAnsi="Courier New" w:cs="Courier New"/>
-        </w:rPr>
-        <w:t>-help</w:t>
-      </w:r>
-      <w:r>
-        <w:tab/>
-        <w:t>Print a brief help message and then exit.</w:t>
-      </w:r>
-    </w:p>
-    <w:p>
-      <w:pPr>
-        <w:ind w:left="2790" w:hanging="2358"/>
-      </w:pPr>
-      <w:r>
-        <w:rPr>
-          <w:rFonts w:ascii="Courier New" w:hAnsi="Courier New" w:cs="Courier New"/>
-        </w:rPr>
-        <w:t>-</w:t>
-      </w:r>
-      <w:proofErr w:type="spellStart"/>
-      <w:r>
-        <w:rPr>
-          <w:rFonts w:ascii="Courier New" w:hAnsi="Courier New" w:cs="Courier New"/>
-        </w:rPr>
-        <w:t>i</w:t>
-      </w:r>
-      <w:proofErr w:type="spellEnd"/>
-      <w:r>
-        <w:rPr>
-          <w:rFonts w:ascii="Courier New" w:hAnsi="Courier New" w:cs="Courier New"/>
-        </w:rPr>
-        <w:t xml:space="preserve"> -</w:t>
-      </w:r>
-      <w:r>
-        <w:rPr>
-          <w:rFonts w:ascii="Courier New" w:hAnsi="Courier New" w:cs="Courier New"/>
-        </w:rPr>
-        <w:t>-</w:t>
-      </w:r>
-      <w:proofErr w:type="spellStart"/>
-      <w:r>
-        <w:rPr>
-          <w:rFonts w:ascii="Courier New" w:hAnsi="Courier New" w:cs="Courier New"/>
-        </w:rPr>
-        <w:t>inp</w:t>
-      </w:r>
-      <w:proofErr w:type="spellEnd"/>
-      <w:r>
-        <w:tab/>
-        <w:t xml:space="preserve">Enable the </w:t>
-      </w:r>
-      <w:r>
-        <w:rPr>
-          <w:rFonts w:ascii="Courier New" w:hAnsi="Courier New" w:cs="Courier New"/>
-        </w:rPr>
-        <w:t>INP</w:t>
-      </w:r>
-      <w:r>
-        <w:t xml:space="preserve"> instruction.</w:t>
-      </w:r>
-    </w:p>
-    <w:p>
-      <w:pPr>
-        <w:ind w:left="2790" w:hanging="2358"/>
-      </w:pPr>
-      <w:r>
-        <w:rPr>
-          <w:rFonts w:ascii="Courier New" w:hAnsi="Courier New" w:cs="Courier New"/>
-        </w:rPr>
-        <w:t>-I --</w:t>
-      </w:r>
-      <w:proofErr w:type="spellStart"/>
-      <w:r>
-        <w:rPr>
-          <w:rFonts w:ascii="Courier New" w:hAnsi="Courier New" w:cs="Courier New"/>
-        </w:rPr>
-        <w:t>max_inst</w:t>
-      </w:r>
-      <w:proofErr w:type="spellEnd"/>
-      <w:r>
-        <w:tab/>
-        <w:t>Set the maximum number of instructions the interpreter will execute. If this number is reached, the interpreter will exit.</w:t>
-      </w:r>
-    </w:p>
-    <w:p>
-      <w:pPr>
-        <w:ind w:left="2790" w:hanging="2358"/>
-      </w:pPr>
-      <w:r>
-        <w:rPr>
-          <w:rFonts w:ascii="Courier New" w:hAnsi="Courier New" w:cs="Courier New"/>
-        </w:rPr>
-        <w:t>-l -</w:t>
-      </w:r>
-      <w:r>
-        <w:rPr>
-          <w:rFonts w:ascii="Courier New" w:hAnsi="Courier New" w:cs="Courier New"/>
-        </w:rPr>
-        <w:t>-loader</w:t>
-      </w:r>
-      <w:r>
-        <w:tab/>
-        <w:t>Print additional information while loading programs. This option is useful for debugging the interpreter.</w:t>
-      </w:r>
-    </w:p>
-    <w:p>
-      <w:pPr>
-        <w:ind w:left="2790" w:hanging="2358"/>
-        <w:rPr>
-          <w:rFonts w:ascii="Courier New" w:hAnsi="Courier New" w:cs="Courier New"/>
-        </w:rPr>
-      </w:pPr>
-      <w:r>
-        <w:rPr>
-          <w:rFonts w:ascii="Courier New" w:hAnsi="Courier New" w:cs="Courier New"/>
-        </w:rPr>
-        <w:t>-M &lt;size&gt;</w:t>
-      </w:r>
-      <w:r>
-        <w:rPr>
-          <w:rFonts w:ascii="Courier New" w:hAnsi="Courier New" w:cs="Courier New"/>
-        </w:rPr>
-        <w:tab/>
-      </w:r>
-      <w:r>
-        <w:t>Set the size of the interpreter’s memory</w:t>
-      </w:r>
-    </w:p>
-    <w:p>
-      <w:pPr>
-        <w:spacing w:before="0"/>
-        <w:ind w:left="2790" w:hanging="2358"/>
-      </w:pPr>
-      <w:r>
-        <w:rPr>
-          <w:rFonts w:ascii="Courier New" w:hAnsi="Courier New" w:cs="Courier New"/>
-        </w:rPr>
-        <w:t>--memory &lt;size&gt;</w:t>
-      </w:r>
-      <w:r>
-        <w:rPr>
-          <w:rFonts w:ascii="Courier New" w:hAnsi="Courier New" w:cs="Courier New"/>
-        </w:rPr>
-        <w:tab/>
-      </w:r>
-    </w:p>
-    <w:p>
-      <w:pPr>
-        <w:ind w:left="2790" w:hanging="2358"/>
-      </w:pPr>
-      <w:r>
-        <w:rPr>
-          <w:rFonts w:ascii="Courier New" w:hAnsi="Courier New" w:cs="Courier New"/>
-        </w:rPr>
-        <w:t>-n -</w:t>
-      </w:r>
-      <w:r>
-        <w:rPr>
-          <w:rFonts w:ascii="Courier New" w:hAnsi="Courier New" w:cs="Courier New"/>
-        </w:rPr>
-        <w:t>-</w:t>
-      </w:r>
-      <w:proofErr w:type="spellStart"/>
-      <w:r>
-        <w:rPr>
-          <w:rFonts w:ascii="Courier New" w:hAnsi="Courier New" w:cs="Courier New"/>
-        </w:rPr>
-        <w:t>nopio_term</w:t>
-      </w:r>
-      <w:proofErr w:type="spellEnd"/>
-      <w:r>
-        <w:tab/>
-        <w:t>Disable the PIO Term device.</w:t>
-      </w:r>
-    </w:p>
-    <w:p>
-      <w:pPr>
-        <w:ind w:left="2790" w:hanging="2358"/>
-      </w:pPr>
-      <w:r>
-        <w:rPr>
-          <w:rFonts w:ascii="Courier New" w:hAnsi="Courier New" w:cs="Courier New"/>
-        </w:rPr>
-        <w:t xml:space="preserve">-o </w:t>
-      </w:r>
-      <w:r>
-        <w:rPr>
-          <w:rFonts w:ascii="Courier New" w:hAnsi="Courier New" w:cs="Courier New"/>
-        </w:rPr>
-        <w:t>-opcodes</w:t>
-      </w:r>
-      <w:r>
-        <w:tab/>
-        <w:t xml:space="preserve">Write an instruction trace to </w:t>
-      </w:r>
-      <w:r>
-        <w:rPr>
-          <w:rFonts w:ascii="Courier New" w:hAnsi="Courier New" w:cs="Courier New"/>
-        </w:rPr>
-        <w:t>stderr</w:t>
-      </w:r>
-      <w:r>
-        <w:t>.</w:t>
-      </w:r>
-    </w:p>
-    <w:p>
-      <w:pPr>
-        <w:ind w:left="2790" w:hanging="2358"/>
-      </w:pPr>
-      <w:r>
-        <w:rPr>
-          <w:rFonts w:ascii="Courier New" w:hAnsi="Courier New" w:cs="Courier New"/>
-        </w:rPr>
-        <w:t xml:space="preserve">-p </w:t>
-      </w:r>
-      <w:r>
-        <w:rPr>
-          <w:rFonts w:ascii="Courier New" w:hAnsi="Courier New" w:cs="Courier New"/>
-        </w:rPr>
-        <w:t>-</w:t>
-      </w:r>
-      <w:proofErr w:type="spellStart"/>
-      <w:r>
-        <w:rPr>
-          <w:rFonts w:ascii="Courier New" w:hAnsi="Courier New" w:cs="Courier New"/>
-        </w:rPr>
-        <w:t>pio_term</w:t>
-      </w:r>
-      <w:proofErr w:type="spellEnd"/>
-      <w:r>
-        <w:tab/>
-        <w:t>Enable the PIO Term device</w:t>
-      </w:r>
-    </w:p>
-    <w:p>
-      <w:pPr>
-        <w:ind w:left="2790" w:hanging="2358"/>
-      </w:pPr>
-      <w:r>
-        <w:rPr>
-          <w:rFonts w:ascii="Courier New" w:hAnsi="Courier New" w:cs="Courier New"/>
-        </w:rPr>
-        <w:t xml:space="preserve">-v </w:t>
-      </w:r>
-      <w:r>
-        <w:rPr>
-          <w:rFonts w:ascii="Courier New" w:hAnsi="Courier New" w:cs="Courier New"/>
-        </w:rPr>
-        <w:t>-version</w:t>
-      </w:r>
-      <w:r>
-        <w:tab/>
-        <w:t>Print the version number of the interpreter and then exit.</w:t>
-      </w:r>
-    </w:p>
-    <w:p>
-      <w:pPr>
-        <w:pStyle w:val="Heading2"/>
-      </w:pPr>
-      <w:bookmarkStart w:id="36" w:name="_Toc160876085"/>
-      <w:r>
-        <w:t>Interrupts</w:t>
-      </w:r>
-      <w:bookmarkEnd w:id="36"/>
-    </w:p>
-    <w:p>
-      <w:r>
-        <w:t xml:space="preserve">The </w:t>
-      </w:r>
-      <w:proofErr w:type="spellStart"/>
-      <w:r>
-        <w:rPr>
-          <w:rFonts w:ascii="Courier New" w:hAnsi="Courier New" w:cs="Courier New"/>
-        </w:rPr>
-        <w:t>stackl</w:t>
-      </w:r>
-      <w:proofErr w:type="spellEnd"/>
-      <w:r>
-        <w:t xml:space="preserve"> machine can respond to up to 16 different interrupts. Interrupt 0 is reserved for machine checks. Interrupt 1 is reserved for the TRAP instruction. The rest of the </w:t>
-      </w:r>
-      <w:proofErr w:type="gramStart"/>
-      <w:r>
-        <w:t>interrupts</w:t>
-      </w:r>
-      <w:proofErr w:type="gramEnd"/>
-      <w:r>
-        <w:t xml:space="preserve"> are available for hardware devices.</w:t>
-      </w:r>
-    </w:p>
-    <w:p>
-      <w:r>
-        <w:t xml:space="preserve">Interrupts are non-preemptive: an interrupt will not be serviced while the processor is already in interrupt mode. </w:t>
-      </w:r>
-    </w:p>
-    <w:p>
-      <w:r>
-        <w:t>Interrupts can be enabled/disabled with the CLID/SEID instructions (or by modifying bits in the FLAG register).</w:t>
-      </w:r>
-    </w:p>
-    <w:p>
-      <w:r>
-        <w:t xml:space="preserve">When a hardware device signals an </w:t>
-      </w:r>
-      <w:proofErr w:type="gramStart"/>
-      <w:r>
-        <w:t>interrupt</w:t>
-      </w:r>
-      <w:proofErr w:type="gramEnd"/>
-      <w:r>
-        <w:t xml:space="preserve">, one of bits 16-31 are set in the FLAG register indicating which interrupt vector is to be used to service the interrupt. If any of these bits are set and interrupts are enabled and the processor is not in interrupt mode, then the highest priority pending interrupt will be serviced. The highest priority interrupt is the one indicated by bit 16, </w:t>
-      </w:r>
-      <w:proofErr w:type="gramStart"/>
-      <w:r>
-        <w:t>the  lowest</w:t>
-      </w:r>
-      <w:proofErr w:type="gramEnd"/>
-      <w:r>
-        <w:t xml:space="preserve"> is the one indicated by bit 31.</w:t>
-      </w:r>
-    </w:p>
-    <w:p>
-      <w:r>
-        <w:t xml:space="preserve">The address of the interrupt service routine must be stored in the interrupt vector table prior to the occurrence of the interrupt. The </w:t>
-      </w:r>
-      <w:r>
-        <w:t xml:space="preserve">address of the </w:t>
-      </w:r>
-      <w:r>
-        <w:t xml:space="preserve">interrupt </w:t>
       </w:r>
       <w:r>
         <w:t>vector table is stored in the IVEC register. The following code illustrates how to initialize the interrupt vector table:</w:t>
@@ -17191,76 +17536,84 @@
         <w:t>0x0001</w:t>
       </w:r>
       <w:r>
-        <w:t xml:space="preserve"> to force a machine </w:t>
+        <w:t xml:space="preserve"> to force a machine check if an “unused” interrupt vector </w:t>
       </w:r>
       <w:proofErr w:type="gramStart"/>
       <w:r>
-        <w:t>check</w:t>
+        <w:t>actually gets</w:t>
       </w:r>
       <w:proofErr w:type="gramEnd"/>
       <w:r>
-        <w:t xml:space="preserve"> if an “unused” interrupt vector </w:t>
+        <w:t xml:space="preserve"> used.</w:t>
+      </w:r>
+    </w:p>
+    <w:p>
+      <w:pPr>
+        <w:pStyle w:val="Heading1"/>
+      </w:pPr>
+      <w:bookmarkStart w:id="37" w:name="_Toc180662702"/>
+      <w:r>
+        <w:t>Devices</w:t>
+      </w:r>
+      <w:bookmarkEnd w:id="37"/>
+    </w:p>
+    <w:p>
+      <w:r>
+        <w:t xml:space="preserve">This section discusses the IO devices available on the </w:t>
+      </w:r>
+      <w:proofErr w:type="spellStart"/>
+      <w:r>
+        <w:rPr>
+          <w:rFonts w:ascii="Courier New" w:hAnsi="Courier New" w:cs="Courier New"/>
+        </w:rPr>
+        <w:t>stackl</w:t>
+      </w:r>
+      <w:proofErr w:type="spellEnd"/>
+      <w:r>
+        <w:t xml:space="preserve"> machine.</w:t>
+      </w:r>
+    </w:p>
+    <w:p>
+      <w:pPr>
+        <w:pStyle w:val="Heading2"/>
+        <w:rPr>
+          <w:lang w:val="it-IT"/>
+        </w:rPr>
+      </w:pPr>
+      <w:bookmarkStart w:id="38" w:name="_Toc180662703"/>
+      <w:r>
+        <w:rPr>
+          <w:lang w:val="it-IT"/>
+        </w:rPr>
+        <w:t>Programmed IO Terminal (pio_term)</w:t>
+      </w:r>
+      <w:bookmarkEnd w:id="38"/>
+    </w:p>
+    <w:p>
+      <w:r>
+        <w:t xml:space="preserve">This device is used for doing programmed IO from/to the console. </w:t>
+      </w:r>
+      <w:r>
+        <w:t xml:space="preserve">The device can operate in polled mode or in </w:t>
       </w:r>
       <w:proofErr w:type="gramStart"/>
       <w:r>
-        <w:t>actually gets</w:t>
+        <w:t>interrupt</w:t>
       </w:r>
       <w:proofErr w:type="gramEnd"/>
       <w:r>
-        <w:t xml:space="preserve"> used.</w:t>
-      </w:r>
-    </w:p>
-    <w:p>
-      <w:pPr>
-        <w:pStyle w:val="Heading1"/>
-      </w:pPr>
-      <w:bookmarkStart w:id="37" w:name="_Toc160876086"/>
-      <w:r>
-        <w:t>Devices</w:t>
-      </w:r>
-      <w:bookmarkEnd w:id="37"/>
-    </w:p>
-    <w:p>
-      <w:r>
-        <w:t xml:space="preserve">This section discusses the IO devices available on the </w:t>
-      </w:r>
-      <w:proofErr w:type="spellStart"/>
-      <w:r>
-        <w:rPr>
-          <w:rFonts w:ascii="Courier New" w:hAnsi="Courier New" w:cs="Courier New"/>
-        </w:rPr>
-        <w:t>stackl</w:t>
-      </w:r>
-      <w:proofErr w:type="spellEnd"/>
-      <w:r>
-        <w:t xml:space="preserve"> machine.</w:t>
-      </w:r>
-    </w:p>
-    <w:p>
-      <w:pPr>
-        <w:pStyle w:val="Heading2"/>
-        <w:rPr>
-          <w:lang w:val="it-IT"/>
-        </w:rPr>
-      </w:pPr>
-      <w:bookmarkStart w:id="38" w:name="_Toc160876087"/>
-      <w:r>
-        <w:rPr>
-          <w:lang w:val="it-IT"/>
-        </w:rPr>
-        <w:t>Programmed IO Terminal (pio_term)</w:t>
-      </w:r>
-      <w:bookmarkEnd w:id="38"/>
-    </w:p>
-    <w:p>
-      <w:r>
-        <w:t xml:space="preserve">This device is used for doing programmed IO from/to the console. </w:t>
-      </w:r>
-      <w:r>
-        <w:t>The device can operate in polled mode or in interrupt mode.</w:t>
-      </w:r>
-      <w:r>
-        <w:t xml:space="preserve"> This device uses interrupt vector 5.</w:t>
+        <w:t xml:space="preserve"> mode.</w:t>
+      </w:r>
+      <w:r>
+        <w:t xml:space="preserve"> This device uses </w:t>
+      </w:r>
+      <w:proofErr w:type="gramStart"/>
+      <w:r>
+        <w:t>interrupt</w:t>
+      </w:r>
+      <w:proofErr w:type="gramEnd"/>
+      <w:r>
+        <w:t xml:space="preserve"> vector 5.</w:t>
       </w:r>
     </w:p>
     <w:p>
@@ -17317,30 +17670,30 @@
     </w:p>
     <w:p>
       <w:r>
-        <w:t xml:space="preserve">Enabling this device changes the mode of the Linux console. Under most circumstances, the mode will be restored when the interpreter </w:t>
+        <w:t>Enabling this device changes the mode of the Linux console. Under most circumstances, the mode will be restored when the interpreter exits.</w:t>
+      </w:r>
+    </w:p>
+    <w:p>
+      <w:pPr>
+        <w:pStyle w:val="Heading3"/>
+      </w:pPr>
+      <w:bookmarkStart w:id="39" w:name="_Toc180662704"/>
+      <w:r>
+        <w:t>Registers</w:t>
+      </w:r>
+      <w:bookmarkEnd w:id="39"/>
+    </w:p>
+    <w:p>
+      <w:r>
+        <w:t xml:space="preserve">The following registers are available for this device. These are byte-wide registers and should only be accessed using </w:t>
       </w:r>
       <w:proofErr w:type="gramStart"/>
       <w:r>
-        <w:t>exits</w:t>
+        <w:t>byte wide</w:t>
       </w:r>
       <w:proofErr w:type="gramEnd"/>
       <w:r>
-        <w:t>.</w:t>
-      </w:r>
-    </w:p>
-    <w:p>
-      <w:pPr>
-        <w:pStyle w:val="Heading3"/>
-      </w:pPr>
-      <w:bookmarkStart w:id="39" w:name="_Toc160876088"/>
-      <w:r>
-        <w:t>Registers</w:t>
-      </w:r>
-      <w:bookmarkEnd w:id="39"/>
-    </w:p>
-    <w:p>
-      <w:r>
-        <w:t>The following registers are available for this device. These are byte-wide registers and should only be accessed using byte wide instructions. If a word sized instruction is used to read or write these registers, the behavior is undefined.</w:t>
+        <w:t xml:space="preserve"> instructions. If a word sized instruction is used to read or write these registers, the behavior is undefined.</w:t>
       </w:r>
     </w:p>
     <w:p>
@@ -17359,7 +17712,15 @@
         <w:t>0</w:t>
       </w:r>
       <w:r>
-        <w:t xml:space="preserve">E000000. This is a read only register. </w:t>
+        <w:t xml:space="preserve">E000000. This is a </w:t>
+      </w:r>
+      <w:proofErr w:type="gramStart"/>
+      <w:r>
+        <w:t>read</w:t>
+      </w:r>
+      <w:proofErr w:type="gramEnd"/>
+      <w:r>
+        <w:t xml:space="preserve"> only register. </w:t>
       </w:r>
     </w:p>
     <w:p>
@@ -17397,15 +17758,67 @@
     </w:p>
     <w:p>
       <w:r>
-        <w:t xml:space="preserve">Data written to this register will be sent to the console. Writing to this register will clear the XMIT bit in the IIR. The XMIT bit in the IIR will be set when the device is ready to </w:t>
+        <w:t xml:space="preserve">Data written to this register will be sent to the console. Writing to this register will clear the XMIT bit in the IIR. The XMIT bit in the IIR will be set when the device is ready to transmit another byte. </w:t>
+      </w:r>
+    </w:p>
+    <w:p>
+      <w:pPr>
+        <w:pStyle w:val="Heading4"/>
+      </w:pPr>
+      <w:r>
+        <w:t>IER – Interrupt Enable Register</w:t>
+      </w:r>
+    </w:p>
+    <w:p>
+      <w:r>
+        <w:t>This</w:t>
+      </w:r>
+      <w:r>
+        <w:t xml:space="preserve"> register is </w:t>
       </w:r>
       <w:proofErr w:type="gramStart"/>
       <w:r>
-        <w:t>transmit</w:t>
+        <w:t>at address</w:t>
       </w:r>
       <w:proofErr w:type="gramEnd"/>
       <w:r>
-        <w:t xml:space="preserve"> another byte. </w:t>
+        <w:t xml:space="preserve"> 0x0E0000</w:t>
+      </w:r>
+      <w:r>
+        <w:t>01. This is a read/write register.</w:t>
+      </w:r>
+    </w:p>
+    <w:p>
+      <w:r>
+        <w:t xml:space="preserve">This register controls what events will trigger an </w:t>
+      </w:r>
+      <w:proofErr w:type="gramStart"/>
+      <w:r>
+        <w:t>interrupt</w:t>
+      </w:r>
+      <w:proofErr w:type="gramEnd"/>
+      <w:r>
+        <w:t xml:space="preserve">. Interrupts will be triggered if the bit corresponding to the event is set in this register. Bit </w:t>
+      </w:r>
+      <w:r>
+        <w:t>1</w:t>
+      </w:r>
+      <w:r>
+        <w:t xml:space="preserve"> controls the READ </w:t>
+      </w:r>
+      <w:proofErr w:type="gramStart"/>
+      <w:r>
+        <w:t>interrupt</w:t>
+      </w:r>
+      <w:proofErr w:type="gramEnd"/>
+      <w:r>
+        <w:t xml:space="preserve">, bit </w:t>
+      </w:r>
+      <w:r>
+        <w:t>2</w:t>
+      </w:r>
+      <w:r>
+        <w:t xml:space="preserve"> controls the XMIT interrupt.</w:t>
       </w:r>
     </w:p>
     <w:p>
@@ -17413,62 +17826,26 @@
         <w:pStyle w:val="Heading4"/>
       </w:pPr>
       <w:r>
-        <w:t>IER – Interrupt Enable Register</w:t>
-      </w:r>
-    </w:p>
-    <w:p>
-      <w:r>
-        <w:t>This</w:t>
-      </w:r>
-      <w:r>
-        <w:t xml:space="preserve"> register is at address 0x0E0000</w:t>
-      </w:r>
-      <w:r>
-        <w:t>01. This is a read/write register.</w:t>
-      </w:r>
-    </w:p>
-    <w:p>
-      <w:r>
-        <w:t xml:space="preserve">This register controls what events will trigger an </w:t>
+        <w:t>IIR – Interrupt Information Register</w:t>
+      </w:r>
+    </w:p>
+    <w:p>
+      <w:r>
+        <w:t>This register is at address 0x</w:t>
+      </w:r>
+      <w:r>
+        <w:t>0</w:t>
+      </w:r>
+      <w:r>
+        <w:t xml:space="preserve">E000002. This is a </w:t>
       </w:r>
       <w:proofErr w:type="gramStart"/>
       <w:r>
-        <w:t>interrupt</w:t>
+        <w:t>read</w:t>
       </w:r>
       <w:proofErr w:type="gramEnd"/>
       <w:r>
-        <w:t xml:space="preserve">. Interrupts will be triggered if the bit corresponding to the event is set in this register. Bit </w:t>
-      </w:r>
-      <w:r>
-        <w:t>1</w:t>
-      </w:r>
-      <w:r>
-        <w:t xml:space="preserve"> controls the READ interrupt, bit </w:t>
-      </w:r>
-      <w:r>
-        <w:t>2</w:t>
-      </w:r>
-      <w:r>
-        <w:t xml:space="preserve"> controls the XMIT interrupt.</w:t>
-      </w:r>
-    </w:p>
-    <w:p>
-      <w:pPr>
-        <w:pStyle w:val="Heading4"/>
-      </w:pPr>
-      <w:r>
-        <w:t>IIR – Interrupt Information Register</w:t>
-      </w:r>
-    </w:p>
-    <w:p>
-      <w:r>
-        <w:t>This register is at address 0x</w:t>
-      </w:r>
-      <w:r>
-        <w:t>0</w:t>
-      </w:r>
-      <w:r>
-        <w:t>E000002. This is a read only register. Reading the register will clear it.</w:t>
+        <w:t xml:space="preserve"> only register. Reading the register will clear it.</w:t>
       </w:r>
     </w:p>
     <w:p>
@@ -17512,13 +17889,8 @@
       </w:r>
       <w:r>
         <w:tab/>
-        <w:t xml:space="preserve">RECV: The device received a new </w:t>
-      </w:r>
-      <w:proofErr w:type="gramStart"/>
-      <w:r>
-        <w:t>character</w:t>
-      </w:r>
-      <w:proofErr w:type="gramEnd"/>
+        <w:t>RECV: The device received a new character</w:t>
+      </w:r>
     </w:p>
     <w:p>
       <w:pPr>
@@ -17533,55 +17905,183 @@
       </w:r>
       <w:r>
         <w:tab/>
-        <w:t xml:space="preserve">XMIT: The device finished transmitting a </w:t>
-      </w:r>
+        <w:t>XMIT: The device finished transmitting a byte</w:t>
+      </w:r>
+    </w:p>
+    <w:p>
+      <w:pPr>
+        <w:pStyle w:val="Heading4"/>
+      </w:pPr>
+      <w:r>
+        <w:t>Include file</w:t>
+      </w:r>
+    </w:p>
+    <w:p>
+      <w:r>
+        <w:t xml:space="preserve">The file </w:t>
+      </w:r>
+      <w:proofErr w:type="spellStart"/>
+      <w:r>
+        <w:rPr>
+          <w:rFonts w:ascii="Courier New" w:hAnsi="Courier New" w:cs="Courier New"/>
+        </w:rPr>
+        <w:t>pio_term.h</w:t>
+      </w:r>
+      <w:proofErr w:type="spellEnd"/>
+      <w:r>
+        <w:t xml:space="preserve"> defines the constants for the PIO Term device. The following are defined in this file:</w:t>
+      </w:r>
+    </w:p>
+    <w:p>
+      <w:pPr>
+        <w:ind w:left="720"/>
+        <w:rPr>
+          <w:rFonts w:ascii="Courier New" w:hAnsi="Courier New" w:cs="Courier New"/>
+        </w:rPr>
+      </w:pPr>
+      <w:r>
+        <w:rPr>
+          <w:rFonts w:ascii="Courier New" w:hAnsi="Courier New" w:cs="Courier New"/>
+        </w:rPr>
+        <w:t>#define PIO_T_RDR       0x0E000000</w:t>
+      </w:r>
+    </w:p>
+    <w:p>
+      <w:pPr>
+        <w:spacing w:before="0"/>
+        <w:ind w:left="720"/>
+        <w:rPr>
+          <w:rFonts w:ascii="Courier New" w:hAnsi="Courier New" w:cs="Courier New"/>
+        </w:rPr>
+      </w:pPr>
+      <w:r>
+        <w:rPr>
+          <w:rFonts w:ascii="Courier New" w:hAnsi="Courier New" w:cs="Courier New"/>
+        </w:rPr>
+        <w:t>#define PIO_T_XDR       0x0E000000</w:t>
+      </w:r>
+    </w:p>
+    <w:p>
+      <w:pPr>
+        <w:spacing w:before="0"/>
+        <w:ind w:left="720"/>
+        <w:rPr>
+          <w:rFonts w:ascii="Courier New" w:hAnsi="Courier New" w:cs="Courier New"/>
+        </w:rPr>
+      </w:pPr>
+      <w:r>
+        <w:rPr>
+          <w:rFonts w:ascii="Courier New" w:hAnsi="Courier New" w:cs="Courier New"/>
+        </w:rPr>
+        <w:t>#define PIO_T_IER       0x0E000001</w:t>
+      </w:r>
+    </w:p>
+    <w:p>
+      <w:pPr>
+        <w:spacing w:before="0"/>
+        <w:ind w:left="720"/>
+        <w:rPr>
+          <w:rFonts w:ascii="Courier New" w:hAnsi="Courier New" w:cs="Courier New"/>
+        </w:rPr>
+      </w:pPr>
+      <w:r>
+        <w:rPr>
+          <w:rFonts w:ascii="Courier New" w:hAnsi="Courier New" w:cs="Courier New"/>
+        </w:rPr>
+        <w:t>#define PIO_T_IIR       0x0E000002</w:t>
+      </w:r>
+    </w:p>
+    <w:p>
+      <w:pPr>
+        <w:spacing w:before="0"/>
+        <w:ind w:left="720"/>
+        <w:rPr>
+          <w:rFonts w:ascii="Courier New" w:hAnsi="Courier New" w:cs="Courier New"/>
+        </w:rPr>
+      </w:pPr>
+    </w:p>
+    <w:p>
+      <w:pPr>
+        <w:spacing w:before="0"/>
+        <w:ind w:left="720"/>
+        <w:rPr>
+          <w:rFonts w:ascii="Courier New" w:hAnsi="Courier New" w:cs="Courier New"/>
+        </w:rPr>
+      </w:pPr>
       <w:proofErr w:type="gramStart"/>
       <w:r>
-        <w:t>byte</w:t>
+        <w:rPr>
+          <w:rFonts w:ascii="Courier New" w:hAnsi="Courier New" w:cs="Courier New"/>
+        </w:rPr>
+        <w:t>#define</w:t>
       </w:r>
       <w:proofErr w:type="gramEnd"/>
-    </w:p>
-    <w:p>
-      <w:pPr>
-        <w:pStyle w:val="Heading4"/>
-      </w:pPr>
-      <w:r>
-        <w:t xml:space="preserve">Include </w:t>
-      </w:r>
+      <w:r>
+        <w:rPr>
+          <w:rFonts w:ascii="Courier New" w:hAnsi="Courier New" w:cs="Courier New"/>
+        </w:rPr>
+        <w:t xml:space="preserve"> PIO_T_IE_RECV   0x02</w:t>
+      </w:r>
+    </w:p>
+    <w:p>
+      <w:pPr>
+        <w:spacing w:before="0"/>
+        <w:ind w:left="720"/>
+        <w:rPr>
+          <w:rFonts w:ascii="Courier New" w:hAnsi="Courier New" w:cs="Courier New"/>
+        </w:rPr>
+      </w:pPr>
+      <w:r>
+        <w:rPr>
+          <w:rFonts w:ascii="Courier New" w:hAnsi="Courier New" w:cs="Courier New"/>
+        </w:rPr>
+        <w:t>#define PIO_T_IE_XMIT   0x04</w:t>
+      </w:r>
+    </w:p>
+    <w:p>
+      <w:pPr>
+        <w:spacing w:before="0"/>
+        <w:ind w:left="720"/>
+        <w:rPr>
+          <w:rFonts w:ascii="Courier New" w:hAnsi="Courier New" w:cs="Courier New"/>
+        </w:rPr>
+      </w:pPr>
       <w:proofErr w:type="gramStart"/>
       <w:r>
-        <w:t>file</w:t>
+        <w:rPr>
+          <w:rFonts w:ascii="Courier New" w:hAnsi="Courier New" w:cs="Courier New"/>
+        </w:rPr>
+        <w:t>#define</w:t>
       </w:r>
       <w:proofErr w:type="gramEnd"/>
-    </w:p>
-    <w:p>
-      <w:r>
-        <w:t xml:space="preserve">The file </w:t>
-      </w:r>
-      <w:proofErr w:type="spellStart"/>
-      <w:r>
-        <w:rPr>
-          <w:rFonts w:ascii="Courier New" w:hAnsi="Courier New" w:cs="Courier New"/>
-        </w:rPr>
-        <w:t>pio_term.h</w:t>
-      </w:r>
-      <w:proofErr w:type="spellEnd"/>
-      <w:r>
-        <w:t xml:space="preserve"> defines the constants for the PIO Term device. The following are defined in this file:</w:t>
-      </w:r>
-    </w:p>
-    <w:p>
-      <w:pPr>
+      <w:r>
+        <w:rPr>
+          <w:rFonts w:ascii="Courier New" w:hAnsi="Courier New" w:cs="Courier New"/>
+        </w:rPr>
+        <w:t xml:space="preserve"> PIO_T_IID_INT   0x01</w:t>
+      </w:r>
+    </w:p>
+    <w:p>
+      <w:pPr>
+        <w:spacing w:before="0"/>
         <w:ind w:left="720"/>
         <w:rPr>
           <w:rFonts w:ascii="Courier New" w:hAnsi="Courier New" w:cs="Courier New"/>
         </w:rPr>
       </w:pPr>
-      <w:r>
-        <w:rPr>
-          <w:rFonts w:ascii="Courier New" w:hAnsi="Courier New" w:cs="Courier New"/>
-        </w:rPr>
-        <w:t>#define PIO_T_RDR       0x0E000000</w:t>
+      <w:proofErr w:type="gramStart"/>
+      <w:r>
+        <w:rPr>
+          <w:rFonts w:ascii="Courier New" w:hAnsi="Courier New" w:cs="Courier New"/>
+        </w:rPr>
+        <w:t>#define</w:t>
+      </w:r>
+      <w:proofErr w:type="gramEnd"/>
+      <w:r>
+        <w:rPr>
+          <w:rFonts w:ascii="Courier New" w:hAnsi="Courier New" w:cs="Courier New"/>
+        </w:rPr>
+        <w:t xml:space="preserve"> PIO_T_IID_RECV  0x02</w:t>
       </w:r>
     </w:p>
     <w:p>
@@ -17592,11 +18092,19 @@
           <w:rFonts w:ascii="Courier New" w:hAnsi="Courier New" w:cs="Courier New"/>
         </w:rPr>
       </w:pPr>
-      <w:r>
-        <w:rPr>
-          <w:rFonts w:ascii="Courier New" w:hAnsi="Courier New" w:cs="Courier New"/>
-        </w:rPr>
-        <w:t>#define PIO_T_XDR       0x0E000000</w:t>
+      <w:proofErr w:type="gramStart"/>
+      <w:r>
+        <w:rPr>
+          <w:rFonts w:ascii="Courier New" w:hAnsi="Courier New" w:cs="Courier New"/>
+        </w:rPr>
+        <w:t>#define</w:t>
+      </w:r>
+      <w:proofErr w:type="gramEnd"/>
+      <w:r>
+        <w:rPr>
+          <w:rFonts w:ascii="Courier New" w:hAnsi="Courier New" w:cs="Courier New"/>
+        </w:rPr>
+        <w:t xml:space="preserve"> PIO_T_IID_XMIT  0x04</w:t>
       </w:r>
     </w:p>
     <w:p>
@@ -17607,12 +18115,6 @@
           <w:rFonts w:ascii="Courier New" w:hAnsi="Courier New" w:cs="Courier New"/>
         </w:rPr>
       </w:pPr>
-      <w:r>
-        <w:rPr>
-          <w:rFonts w:ascii="Courier New" w:hAnsi="Courier New" w:cs="Courier New"/>
-        </w:rPr>
-        <w:t>#define PIO_T_IER       0x0E000001</w:t>
-      </w:r>
     </w:p>
     <w:p>
       <w:pPr>
@@ -17626,114 +18128,6 @@
         <w:rPr>
           <w:rFonts w:ascii="Courier New" w:hAnsi="Courier New" w:cs="Courier New"/>
         </w:rPr>
-        <w:t>#define PIO_T_IIR       0x0E000002</w:t>
-      </w:r>
-    </w:p>
-    <w:p>
-      <w:pPr>
-        <w:spacing w:before="0"/>
-        <w:ind w:left="720"/>
-        <w:rPr>
-          <w:rFonts w:ascii="Courier New" w:hAnsi="Courier New" w:cs="Courier New"/>
-        </w:rPr>
-      </w:pPr>
-    </w:p>
-    <w:p>
-      <w:pPr>
-        <w:spacing w:before="0"/>
-        <w:ind w:left="720"/>
-        <w:rPr>
-          <w:rFonts w:ascii="Courier New" w:hAnsi="Courier New" w:cs="Courier New"/>
-        </w:rPr>
-      </w:pPr>
-      <w:r>
-        <w:rPr>
-          <w:rFonts w:ascii="Courier New" w:hAnsi="Courier New" w:cs="Courier New"/>
-        </w:rPr>
-        <w:t>#define PIO_T_IE_RECV   0x02</w:t>
-      </w:r>
-    </w:p>
-    <w:p>
-      <w:pPr>
-        <w:spacing w:before="0"/>
-        <w:ind w:left="720"/>
-        <w:rPr>
-          <w:rFonts w:ascii="Courier New" w:hAnsi="Courier New" w:cs="Courier New"/>
-        </w:rPr>
-      </w:pPr>
-      <w:r>
-        <w:rPr>
-          <w:rFonts w:ascii="Courier New" w:hAnsi="Courier New" w:cs="Courier New"/>
-        </w:rPr>
-        <w:t>#define PIO_T_IE_XMIT   0x04</w:t>
-      </w:r>
-    </w:p>
-    <w:p>
-      <w:pPr>
-        <w:spacing w:before="0"/>
-        <w:ind w:left="720"/>
-        <w:rPr>
-          <w:rFonts w:ascii="Courier New" w:hAnsi="Courier New" w:cs="Courier New"/>
-        </w:rPr>
-      </w:pPr>
-      <w:r>
-        <w:rPr>
-          <w:rFonts w:ascii="Courier New" w:hAnsi="Courier New" w:cs="Courier New"/>
-        </w:rPr>
-        <w:t>#define PIO_T_IID_INT   0x01</w:t>
-      </w:r>
-    </w:p>
-    <w:p>
-      <w:pPr>
-        <w:spacing w:before="0"/>
-        <w:ind w:left="720"/>
-        <w:rPr>
-          <w:rFonts w:ascii="Courier New" w:hAnsi="Courier New" w:cs="Courier New"/>
-        </w:rPr>
-      </w:pPr>
-      <w:r>
-        <w:rPr>
-          <w:rFonts w:ascii="Courier New" w:hAnsi="Courier New" w:cs="Courier New"/>
-        </w:rPr>
-        <w:t>#define PIO_T_IID_RECV  0x02</w:t>
-      </w:r>
-    </w:p>
-    <w:p>
-      <w:pPr>
-        <w:spacing w:before="0"/>
-        <w:ind w:left="720"/>
-        <w:rPr>
-          <w:rFonts w:ascii="Courier New" w:hAnsi="Courier New" w:cs="Courier New"/>
-        </w:rPr>
-      </w:pPr>
-      <w:r>
-        <w:rPr>
-          <w:rFonts w:ascii="Courier New" w:hAnsi="Courier New" w:cs="Courier New"/>
-        </w:rPr>
-        <w:t>#define PIO_T_IID_XMIT  0x04</w:t>
-      </w:r>
-    </w:p>
-    <w:p>
-      <w:pPr>
-        <w:spacing w:before="0"/>
-        <w:ind w:left="720"/>
-        <w:rPr>
-          <w:rFonts w:ascii="Courier New" w:hAnsi="Courier New" w:cs="Courier New"/>
-        </w:rPr>
-      </w:pPr>
-    </w:p>
-    <w:p>
-      <w:pPr>
-        <w:spacing w:before="0"/>
-        <w:ind w:left="720"/>
-        <w:rPr>
-          <w:rFonts w:ascii="Courier New" w:hAnsi="Courier New" w:cs="Courier New"/>
-        </w:rPr>
-      </w:pPr>
-      <w:r>
-        <w:rPr>
-          <w:rFonts w:ascii="Courier New" w:hAnsi="Courier New" w:cs="Courier New"/>
-        </w:rPr>
         <w:t>#define PIO_T_VECTOR    5</w:t>
       </w:r>
     </w:p>
@@ -17741,7 +18135,7 @@
       <w:pPr>
         <w:pStyle w:val="Heading2"/>
       </w:pPr>
-      <w:bookmarkStart w:id="40" w:name="_Toc160876089"/>
+      <w:bookmarkStart w:id="40" w:name="_Toc180662705"/>
       <w:r>
         <w:lastRenderedPageBreak/>
         <w:t>Timer</w:t>
@@ -17769,7 +18163,15 @@
         <w:t xml:space="preserve">. </w:t>
       </w:r>
       <w:r>
-        <w:t xml:space="preserve">This device uses interrupt vector 3. </w:t>
+        <w:t xml:space="preserve">This device uses </w:t>
+      </w:r>
+      <w:proofErr w:type="gramStart"/>
+      <w:r>
+        <w:t>interrupt</w:t>
+      </w:r>
+      <w:proofErr w:type="gramEnd"/>
+      <w:r>
+        <w:t xml:space="preserve"> vector 3. </w:t>
       </w:r>
       <w:r>
         <w:t>The timer has three word-sized registers. If the registers are accessed using byte instructions, the behavior is undefined.</w:t>
@@ -17829,7 +18231,15 @@
       </w:r>
       <w:proofErr w:type="spellEnd"/>
       <w:r>
-        <w:t xml:space="preserve"> 31 is set when an interrupt is generated. </w:t>
+        <w:t xml:space="preserve"> 31 is set when an </w:t>
+      </w:r>
+      <w:proofErr w:type="gramStart"/>
+      <w:r>
+        <w:t>interrupt</w:t>
+      </w:r>
+      <w:proofErr w:type="gramEnd"/>
+      <w:r>
+        <w:t xml:space="preserve"> is generated. </w:t>
       </w:r>
       <w:proofErr w:type="spellStart"/>
       <w:r>
@@ -17924,7 +18334,15 @@
         <w:t xml:space="preserve"> should be generated.</w:t>
       </w:r>
       <w:r>
-        <w:t xml:space="preserve"> NOTE: Be sure the limit is high enough so that the interrupt service routine can finish before another interrupt is signaled.</w:t>
+        <w:t xml:space="preserve"> NOTE: Be sure the limit is high enough so that the </w:t>
+      </w:r>
+      <w:proofErr w:type="gramStart"/>
+      <w:r>
+        <w:t>interrupt</w:t>
+      </w:r>
+      <w:proofErr w:type="gramEnd"/>
+      <w:r>
+        <w:t xml:space="preserve"> service routine can finish before another interrupt is signaled.</w:t>
       </w:r>
     </w:p>
     <w:p>
@@ -17947,7 +18365,15 @@
         <w:t>0x0C00000C</w:t>
       </w:r>
       <w:r>
-        <w:t xml:space="preserve">. It increments after each instruction executes, and never resets. This register gives the number of instructions executed since the </w:t>
+        <w:t xml:space="preserve">. It </w:t>
+      </w:r>
+      <w:proofErr w:type="gramStart"/>
+      <w:r>
+        <w:t>increments</w:t>
+      </w:r>
+      <w:proofErr w:type="gramEnd"/>
+      <w:r>
+        <w:t xml:space="preserve"> after each instruction executes, and never resets. This register gives the number of instructions executed since the </w:t>
       </w:r>
       <w:proofErr w:type="spellStart"/>
       <w:r>
@@ -17974,16 +18400,184 @@
       <w:pPr>
         <w:pStyle w:val="Heading3"/>
       </w:pPr>
-      <w:bookmarkStart w:id="41" w:name="_Toc160876090"/>
-      <w:r>
-        <w:t xml:space="preserve">Include </w:t>
-      </w:r>
+      <w:bookmarkStart w:id="41" w:name="_Toc180662706"/>
+      <w:r>
+        <w:t>Include file</w:t>
+      </w:r>
+      <w:bookmarkEnd w:id="41"/>
+    </w:p>
+    <w:p>
+      <w:r>
+        <w:t xml:space="preserve">The </w:t>
+      </w:r>
+      <w:proofErr w:type="spellStart"/>
+      <w:r>
+        <w:rPr>
+          <w:rFonts w:ascii="Courier New" w:hAnsi="Courier New" w:cs="Courier New"/>
+        </w:rPr>
+        <w:t>timer.h</w:t>
+      </w:r>
+      <w:proofErr w:type="spellEnd"/>
+      <w:r>
+        <w:t xml:space="preserve"> file defines constants for accessing the timer device.</w:t>
+      </w:r>
+    </w:p>
+    <w:p>
+      <w:pPr>
+        <w:ind w:left="720"/>
+        <w:rPr>
+          <w:rFonts w:ascii="Courier New" w:hAnsi="Courier New" w:cs="Courier New"/>
+        </w:rPr>
+      </w:pPr>
+      <w:r>
+        <w:rPr>
+          <w:rFonts w:ascii="Courier New" w:hAnsi="Courier New" w:cs="Courier New"/>
+        </w:rPr>
+        <w:t>#define TIMER_CSR       0x0C000000</w:t>
+      </w:r>
+    </w:p>
+    <w:p>
+      <w:pPr>
+        <w:spacing w:before="0"/>
+        <w:ind w:left="720"/>
+        <w:rPr>
+          <w:rFonts w:ascii="Courier New" w:hAnsi="Courier New" w:cs="Courier New"/>
+        </w:rPr>
+      </w:pPr>
+      <w:r>
+        <w:rPr>
+          <w:rFonts w:ascii="Courier New" w:hAnsi="Courier New" w:cs="Courier New"/>
+        </w:rPr>
+        <w:t>#define TIMER_COUNT     0x0C000004</w:t>
+      </w:r>
+    </w:p>
+    <w:p>
+      <w:pPr>
+        <w:spacing w:before="0"/>
+        <w:ind w:left="720"/>
+        <w:rPr>
+          <w:rFonts w:ascii="Courier New" w:hAnsi="Courier New" w:cs="Courier New"/>
+        </w:rPr>
+      </w:pPr>
+      <w:r>
+        <w:rPr>
+          <w:rFonts w:ascii="Courier New" w:hAnsi="Courier New" w:cs="Courier New"/>
+        </w:rPr>
+        <w:t>#define TIMER_LIMIT     0x0C000008</w:t>
+      </w:r>
+    </w:p>
+    <w:p>
+      <w:pPr>
+        <w:spacing w:before="0"/>
+        <w:ind w:left="720"/>
+        <w:rPr>
+          <w:rFonts w:ascii="Courier New" w:hAnsi="Courier New" w:cs="Courier New"/>
+        </w:rPr>
+      </w:pPr>
+      <w:r>
+        <w:rPr>
+          <w:rFonts w:ascii="Courier New" w:hAnsi="Courier New" w:cs="Courier New"/>
+        </w:rPr>
+        <w:t>#define TIMER_TIME      0x0C00000C</w:t>
+      </w:r>
+    </w:p>
+    <w:p>
+      <w:pPr>
+        <w:spacing w:before="0"/>
+        <w:ind w:left="720"/>
+        <w:rPr>
+          <w:rFonts w:ascii="Courier New" w:hAnsi="Courier New" w:cs="Courier New"/>
+        </w:rPr>
+      </w:pPr>
+      <w:r>
+        <w:rPr>
+          <w:rFonts w:ascii="Courier New" w:hAnsi="Courier New" w:cs="Courier New"/>
+        </w:rPr>
+        <w:t>#define TIMER_CSR_IE    0x00000001</w:t>
+      </w:r>
+    </w:p>
+    <w:p>
+      <w:pPr>
+        <w:spacing w:before="0"/>
+        <w:ind w:left="720"/>
+        <w:rPr>
+          <w:rFonts w:ascii="Courier New" w:hAnsi="Courier New" w:cs="Courier New"/>
+        </w:rPr>
+      </w:pPr>
+      <w:r>
+        <w:rPr>
+          <w:rFonts w:ascii="Courier New" w:hAnsi="Courier New" w:cs="Courier New"/>
+        </w:rPr>
+        <w:t>#define TIMER_CSR_INT   0x80000000</w:t>
+      </w:r>
+    </w:p>
+    <w:p>
+      <w:pPr>
+        <w:spacing w:before="0"/>
+        <w:ind w:left="720"/>
+        <w:rPr>
+          <w:rFonts w:ascii="Courier New" w:hAnsi="Courier New" w:cs="Courier New"/>
+        </w:rPr>
+      </w:pPr>
+      <w:r>
+        <w:rPr>
+          <w:rFonts w:ascii="Courier New" w:hAnsi="Courier New" w:cs="Courier New"/>
+        </w:rPr>
+        <w:t>#define TIMER_VECTOR    3</w:t>
+      </w:r>
+    </w:p>
+    <w:p>
+      <w:pPr>
+        <w:pStyle w:val="Heading2"/>
+      </w:pPr>
+      <w:bookmarkStart w:id="42" w:name="_Toc180662707"/>
+      <w:r>
+        <w:t>Disk</w:t>
+      </w:r>
+      <w:bookmarkEnd w:id="42"/>
+    </w:p>
+    <w:p>
+      <w:r>
+        <w:t xml:space="preserve">The </w:t>
+      </w:r>
+      <w:proofErr w:type="spellStart"/>
+      <w:r>
+        <w:rPr>
+          <w:rFonts w:ascii="Courier New" w:hAnsi="Courier New" w:cs="Courier New"/>
+        </w:rPr>
+        <w:t>stackl</w:t>
+      </w:r>
+      <w:proofErr w:type="spellEnd"/>
+      <w:r>
+        <w:t xml:space="preserve"> machine can access a simulated disk. The disk data is contained in a file named </w:t>
+      </w:r>
+      <w:proofErr w:type="spellStart"/>
       <w:proofErr w:type="gramStart"/>
       <w:r>
-        <w:t>file</w:t>
-      </w:r>
-      <w:bookmarkEnd w:id="41"/>
+        <w:rPr>
+          <w:rFonts w:ascii="Courier New" w:hAnsi="Courier New" w:cs="Courier New"/>
+        </w:rPr>
+        <w:t>stackl.disk</w:t>
+      </w:r>
+      <w:proofErr w:type="spellEnd"/>
       <w:proofErr w:type="gramEnd"/>
+      <w:r>
+        <w:t>. Utilities are provided to initialize the drive and copy data to it. The disk feature is enabled with the following pragma:</w:t>
+      </w:r>
+    </w:p>
+    <w:p>
+      <w:pPr>
+        <w:ind w:left="432"/>
+        <w:rPr>
+          <w:rFonts w:ascii="Courier New" w:hAnsi="Courier New" w:cs="Courier New"/>
+        </w:rPr>
+      </w:pPr>
+      <w:r>
+        <w:rPr>
+          <w:rFonts w:ascii="Courier New" w:hAnsi="Courier New" w:cs="Courier New"/>
+        </w:rPr>
+        <w:t>#pragma feature disk</w:t>
+      </w:r>
     </w:p>
     <w:p>
       <w:r>
@@ -17994,179 +18588,6 @@
         <w:rPr>
           <w:rFonts w:ascii="Courier New" w:hAnsi="Courier New" w:cs="Courier New"/>
         </w:rPr>
-        <w:t>timer.h</w:t>
-      </w:r>
-      <w:proofErr w:type="spellEnd"/>
-      <w:r>
-        <w:t xml:space="preserve"> file defines constants for accessing the timer device.</w:t>
-      </w:r>
-    </w:p>
-    <w:p>
-      <w:pPr>
-        <w:ind w:left="720"/>
-        <w:rPr>
-          <w:rFonts w:ascii="Courier New" w:hAnsi="Courier New" w:cs="Courier New"/>
-        </w:rPr>
-      </w:pPr>
-      <w:r>
-        <w:rPr>
-          <w:rFonts w:ascii="Courier New" w:hAnsi="Courier New" w:cs="Courier New"/>
-        </w:rPr>
-        <w:t>#define TIMER_CSR       0x0C000000</w:t>
-      </w:r>
-    </w:p>
-    <w:p>
-      <w:pPr>
-        <w:spacing w:before="0"/>
-        <w:ind w:left="720"/>
-        <w:rPr>
-          <w:rFonts w:ascii="Courier New" w:hAnsi="Courier New" w:cs="Courier New"/>
-        </w:rPr>
-      </w:pPr>
-      <w:r>
-        <w:rPr>
-          <w:rFonts w:ascii="Courier New" w:hAnsi="Courier New" w:cs="Courier New"/>
-        </w:rPr>
-        <w:t>#define TIMER_COUNT     0x0C000004</w:t>
-      </w:r>
-    </w:p>
-    <w:p>
-      <w:pPr>
-        <w:spacing w:before="0"/>
-        <w:ind w:left="720"/>
-        <w:rPr>
-          <w:rFonts w:ascii="Courier New" w:hAnsi="Courier New" w:cs="Courier New"/>
-        </w:rPr>
-      </w:pPr>
-      <w:r>
-        <w:rPr>
-          <w:rFonts w:ascii="Courier New" w:hAnsi="Courier New" w:cs="Courier New"/>
-        </w:rPr>
-        <w:t>#define TIMER_LIMIT     0x0C000008</w:t>
-      </w:r>
-    </w:p>
-    <w:p>
-      <w:pPr>
-        <w:spacing w:before="0"/>
-        <w:ind w:left="720"/>
-        <w:rPr>
-          <w:rFonts w:ascii="Courier New" w:hAnsi="Courier New" w:cs="Courier New"/>
-        </w:rPr>
-      </w:pPr>
-      <w:r>
-        <w:rPr>
-          <w:rFonts w:ascii="Courier New" w:hAnsi="Courier New" w:cs="Courier New"/>
-        </w:rPr>
-        <w:t>#define TIMER_TIME      0x0C00000C</w:t>
-      </w:r>
-    </w:p>
-    <w:p>
-      <w:pPr>
-        <w:spacing w:before="0"/>
-        <w:ind w:left="720"/>
-        <w:rPr>
-          <w:rFonts w:ascii="Courier New" w:hAnsi="Courier New" w:cs="Courier New"/>
-        </w:rPr>
-      </w:pPr>
-      <w:r>
-        <w:rPr>
-          <w:rFonts w:ascii="Courier New" w:hAnsi="Courier New" w:cs="Courier New"/>
-        </w:rPr>
-        <w:t>#define TIMER_CSR_IE    0x00000001</w:t>
-      </w:r>
-    </w:p>
-    <w:p>
-      <w:pPr>
-        <w:spacing w:before="0"/>
-        <w:ind w:left="720"/>
-        <w:rPr>
-          <w:rFonts w:ascii="Courier New" w:hAnsi="Courier New" w:cs="Courier New"/>
-        </w:rPr>
-      </w:pPr>
-      <w:r>
-        <w:rPr>
-          <w:rFonts w:ascii="Courier New" w:hAnsi="Courier New" w:cs="Courier New"/>
-        </w:rPr>
-        <w:t>#define TIMER_CSR_INT   0x80000000</w:t>
-      </w:r>
-    </w:p>
-    <w:p>
-      <w:pPr>
-        <w:spacing w:before="0"/>
-        <w:ind w:left="720"/>
-        <w:rPr>
-          <w:rFonts w:ascii="Courier New" w:hAnsi="Courier New" w:cs="Courier New"/>
-        </w:rPr>
-      </w:pPr>
-      <w:r>
-        <w:rPr>
-          <w:rFonts w:ascii="Courier New" w:hAnsi="Courier New" w:cs="Courier New"/>
-        </w:rPr>
-        <w:t>#define TIMER_VECTOR    3</w:t>
-      </w:r>
-    </w:p>
-    <w:p>
-      <w:pPr>
-        <w:pStyle w:val="Heading2"/>
-      </w:pPr>
-      <w:bookmarkStart w:id="42" w:name="_Toc160876091"/>
-      <w:r>
-        <w:t>Disk</w:t>
-      </w:r>
-      <w:bookmarkEnd w:id="42"/>
-    </w:p>
-    <w:p>
-      <w:r>
-        <w:t xml:space="preserve">The </w:t>
-      </w:r>
-      <w:proofErr w:type="spellStart"/>
-      <w:r>
-        <w:rPr>
-          <w:rFonts w:ascii="Courier New" w:hAnsi="Courier New" w:cs="Courier New"/>
-        </w:rPr>
-        <w:t>stackl</w:t>
-      </w:r>
-      <w:proofErr w:type="spellEnd"/>
-      <w:r>
-        <w:t xml:space="preserve"> machine can access a simulated disk. The disk data is contained in a file named </w:t>
-      </w:r>
-      <w:proofErr w:type="spellStart"/>
-      <w:proofErr w:type="gramStart"/>
-      <w:r>
-        <w:rPr>
-          <w:rFonts w:ascii="Courier New" w:hAnsi="Courier New" w:cs="Courier New"/>
-        </w:rPr>
-        <w:t>stackl.disk</w:t>
-      </w:r>
-      <w:proofErr w:type="spellEnd"/>
-      <w:proofErr w:type="gramEnd"/>
-      <w:r>
-        <w:t>. Utilities are provided to initialize the drive and copy data to it. The disk feature is enabled with the following pragma:</w:t>
-      </w:r>
-    </w:p>
-    <w:p>
-      <w:pPr>
-        <w:ind w:left="432"/>
-        <w:rPr>
-          <w:rFonts w:ascii="Courier New" w:hAnsi="Courier New" w:cs="Courier New"/>
-        </w:rPr>
-      </w:pPr>
-      <w:r>
-        <w:rPr>
-          <w:rFonts w:ascii="Courier New" w:hAnsi="Courier New" w:cs="Courier New"/>
-        </w:rPr>
-        <w:t>#pragma feature disk</w:t>
-      </w:r>
-    </w:p>
-    <w:p>
-      <w:r>
-        <w:t xml:space="preserve">The </w:t>
-      </w:r>
-      <w:proofErr w:type="spellStart"/>
-      <w:r>
-        <w:rPr>
-          <w:rFonts w:ascii="Courier New" w:hAnsi="Courier New" w:cs="Courier New"/>
-        </w:rPr>
         <w:t>makedisk</w:t>
       </w:r>
       <w:proofErr w:type="spellEnd"/>
@@ -18192,7 +18613,7 @@
       <w:pPr>
         <w:pStyle w:val="Heading3"/>
       </w:pPr>
-      <w:bookmarkStart w:id="43" w:name="_Toc160876092"/>
+      <w:bookmarkStart w:id="43" w:name="_Toc180662708"/>
       <w:r>
         <w:lastRenderedPageBreak/>
         <w:t>Registers</w:t>
@@ -18226,15 +18647,7 @@
         <w:t xml:space="preserve">.  </w:t>
       </w:r>
       <w:r>
-        <w:t xml:space="preserve">The register is </w:t>
-      </w:r>
-      <w:proofErr w:type="gramStart"/>
-      <w:r>
-        <w:t>read-only</w:t>
-      </w:r>
-      <w:proofErr w:type="gramEnd"/>
-      <w:r>
-        <w:t xml:space="preserve"> and reading clears the register. </w:t>
+        <w:t xml:space="preserve">The register is read-only and reading clears the register. </w:t>
       </w:r>
       <w:r>
         <w:t>The following bit</w:t>
@@ -18268,13 +18681,8 @@
       </w:r>
       <w:r>
         <w:tab/>
-        <w:t xml:space="preserve">The disk is currently reading a </w:t>
-      </w:r>
-      <w:proofErr w:type="gramStart"/>
-      <w:r>
-        <w:t>block</w:t>
-      </w:r>
-      <w:proofErr w:type="gramEnd"/>
+        <w:t>The disk is currently reading a block</w:t>
+      </w:r>
     </w:p>
     <w:p>
       <w:pPr>
@@ -18298,13 +18706,8 @@
       </w:r>
       <w:r>
         <w:tab/>
-        <w:t xml:space="preserve">The disk has finished reading a </w:t>
-      </w:r>
-      <w:proofErr w:type="gramStart"/>
-      <w:r>
-        <w:t>block</w:t>
-      </w:r>
-      <w:proofErr w:type="gramEnd"/>
+        <w:t>The disk has finished reading a block</w:t>
+      </w:r>
     </w:p>
     <w:p>
       <w:pPr>
@@ -18328,13 +18731,8 @@
       </w:r>
       <w:r>
         <w:tab/>
-        <w:t xml:space="preserve">The disk detected an error while </w:t>
-      </w:r>
-      <w:proofErr w:type="gramStart"/>
-      <w:r>
-        <w:t>reading</w:t>
-      </w:r>
-      <w:proofErr w:type="gramEnd"/>
+        <w:t>The disk detected an error while reading</w:t>
+      </w:r>
     </w:p>
     <w:p>
       <w:pPr>
@@ -18358,13 +18756,8 @@
       </w:r>
       <w:r>
         <w:tab/>
-        <w:t xml:space="preserve">The disk is currently writing a </w:t>
-      </w:r>
-      <w:proofErr w:type="gramStart"/>
-      <w:r>
-        <w:t>block</w:t>
-      </w:r>
-      <w:proofErr w:type="gramEnd"/>
+        <w:t>The disk is currently writing a block</w:t>
+      </w:r>
     </w:p>
     <w:p>
       <w:pPr>
@@ -18384,20 +18777,7 @@
           <w:rFonts w:ascii="Courier New" w:hAnsi="Courier New" w:cs="Courier New"/>
         </w:rPr>
         <w:tab/>
-      </w:r>
-      <w:proofErr w:type="gramStart"/>
-      <w:r>
-        <w:rPr>
-          <w:rFonts w:ascii="Courier New" w:hAnsi="Courier New" w:cs="Courier New"/>
-        </w:rPr>
-        <w:t>WRITE</w:t>
-      </w:r>
-      <w:proofErr w:type="gramEnd"/>
-      <w:r>
-        <w:rPr>
-          <w:rFonts w:ascii="Courier New" w:hAnsi="Courier New" w:cs="Courier New"/>
-        </w:rPr>
-        <w:t>_DONE</w:t>
+        <w:t>WRITE_DONE</w:t>
       </w:r>
       <w:r>
         <w:tab/>
@@ -18426,13 +18806,8 @@
       </w:r>
       <w:r>
         <w:tab/>
-        <w:t xml:space="preserve">The disk detected an error while </w:t>
-      </w:r>
-      <w:proofErr w:type="gramStart"/>
-      <w:r>
-        <w:t>writing</w:t>
-      </w:r>
-      <w:proofErr w:type="gramEnd"/>
+        <w:t>The disk detected an error while writing</w:t>
+      </w:r>
     </w:p>
     <w:p>
       <w:pPr>
@@ -18456,13 +18831,8 @@
       </w:r>
       <w:r>
         <w:tab/>
-        <w:t xml:space="preserve">A bad block number was </w:t>
-      </w:r>
-      <w:proofErr w:type="gramStart"/>
-      <w:r>
-        <w:t>specified</w:t>
-      </w:r>
-      <w:proofErr w:type="gramEnd"/>
+        <w:t>A bad block number was specified</w:t>
+      </w:r>
     </w:p>
     <w:p>
       <w:pPr>
@@ -18488,13 +18858,8 @@
         <w:tab/>
       </w:r>
       <w:r>
-        <w:t xml:space="preserve">The disk status has </w:t>
-      </w:r>
-      <w:proofErr w:type="gramStart"/>
-      <w:r>
-        <w:t>changed</w:t>
-      </w:r>
-      <w:proofErr w:type="gramEnd"/>
+        <w:t>The disk status has changed</w:t>
+      </w:r>
     </w:p>
     <w:p>
       <w:pPr>
@@ -18548,13 +18913,8 @@
       </w:r>
       <w:r>
         <w:tab/>
-        <w:t xml:space="preserve">Interrupts are enabled when this bit is </w:t>
-      </w:r>
-      <w:proofErr w:type="gramStart"/>
-      <w:r>
-        <w:t>set</w:t>
-      </w:r>
-      <w:proofErr w:type="gramEnd"/>
+        <w:t>Interrupts are enabled when this bit is set</w:t>
+      </w:r>
     </w:p>
     <w:p>
       <w:pPr>
@@ -18578,13 +18938,16 @@
       </w:r>
       <w:r>
         <w:tab/>
-        <w:t xml:space="preserve">A read operation will be started when this bit is </w:t>
+        <w:t xml:space="preserve">A read operation will </w:t>
       </w:r>
       <w:proofErr w:type="gramStart"/>
       <w:r>
-        <w:t>set</w:t>
+        <w:t>be started</w:t>
       </w:r>
       <w:proofErr w:type="gramEnd"/>
+      <w:r>
+        <w:t xml:space="preserve"> when this bit is set</w:t>
+      </w:r>
     </w:p>
     <w:p>
       <w:pPr>
@@ -18608,30 +18971,33 @@
       </w:r>
       <w:r>
         <w:tab/>
-        <w:t xml:space="preserve">A write operation will be started when this bit is </w:t>
+        <w:t>A write operation will be started when this bit is set</w:t>
+      </w:r>
+    </w:p>
+    <w:p>
+      <w:r>
+        <w:t>Only a single operation can be performed at a time. Software must guarantee that the previous operation is completed before starting a new operation.</w:t>
+      </w:r>
+    </w:p>
+    <w:p>
+      <w:pPr>
+        <w:pStyle w:val="Heading4"/>
+      </w:pPr>
+      <w:r>
+        <w:t>DISK_ADDR</w:t>
+      </w:r>
+    </w:p>
+    <w:p>
+      <w:r>
+        <w:t xml:space="preserve">This register is </w:t>
       </w:r>
       <w:proofErr w:type="gramStart"/>
       <w:r>
-        <w:t>set</w:t>
+        <w:t>at address</w:t>
       </w:r>
       <w:proofErr w:type="gramEnd"/>
-    </w:p>
-    <w:p>
-      <w:r>
-        <w:t>Only a single operation can be performed at a time. Software must guarantee that the previous operation is completed before starting a new operation.</w:t>
-      </w:r>
-    </w:p>
-    <w:p>
-      <w:pPr>
-        <w:pStyle w:val="Heading4"/>
-      </w:pPr>
-      <w:r>
-        <w:t>DISK_ADDR</w:t>
-      </w:r>
-    </w:p>
-    <w:p>
-      <w:r>
-        <w:t xml:space="preserve">This register is at address </w:t>
+      <w:r>
+        <w:t xml:space="preserve"> </w:t>
       </w:r>
       <w:r>
         <w:rPr>
@@ -18654,7 +19020,15 @@
     </w:p>
     <w:p>
       <w:r>
-        <w:t xml:space="preserve">This register is at address </w:t>
+        <w:t xml:space="preserve">This </w:t>
+      </w:r>
+      <w:proofErr w:type="gramStart"/>
+      <w:r>
+        <w:t>register is at address</w:t>
+      </w:r>
+      <w:proofErr w:type="gramEnd"/>
+      <w:r>
+        <w:t xml:space="preserve"> </w:t>
       </w:r>
       <w:r>
         <w:rPr>
@@ -18670,7 +19044,7 @@
       <w:pPr>
         <w:pStyle w:val="Heading3"/>
       </w:pPr>
-      <w:bookmarkStart w:id="44" w:name="_Toc160876093"/>
+      <w:bookmarkStart w:id="44" w:name="_Toc180662709"/>
       <w:r>
         <w:t>Include File</w:t>
       </w:r>
@@ -18699,11 +19073,19 @@
           <w:rFonts w:ascii="Courier New" w:hAnsi="Courier New" w:cs="Courier New"/>
         </w:rPr>
       </w:pPr>
-      <w:r>
-        <w:rPr>
-          <w:rFonts w:ascii="Courier New" w:hAnsi="Courier New" w:cs="Courier New"/>
-        </w:rPr>
-        <w:t>#define DISK_STATUS    0xD000000</w:t>
+      <w:proofErr w:type="gramStart"/>
+      <w:r>
+        <w:rPr>
+          <w:rFonts w:ascii="Courier New" w:hAnsi="Courier New" w:cs="Courier New"/>
+        </w:rPr>
+        <w:t>#define</w:t>
+      </w:r>
+      <w:proofErr w:type="gramEnd"/>
+      <w:r>
+        <w:rPr>
+          <w:rFonts w:ascii="Courier New" w:hAnsi="Courier New" w:cs="Courier New"/>
+        </w:rPr>
+        <w:t xml:space="preserve"> DISK_STATUS    0xD000000</w:t>
       </w:r>
     </w:p>
     <w:p>
@@ -18714,11 +19096,19 @@
           <w:rFonts w:ascii="Courier New" w:hAnsi="Courier New" w:cs="Courier New"/>
         </w:rPr>
       </w:pPr>
-      <w:r>
-        <w:rPr>
-          <w:rFonts w:ascii="Courier New" w:hAnsi="Courier New" w:cs="Courier New"/>
-        </w:rPr>
-        <w:t>#define DISK_CMD       0xD000004</w:t>
+      <w:proofErr w:type="gramStart"/>
+      <w:r>
+        <w:rPr>
+          <w:rFonts w:ascii="Courier New" w:hAnsi="Courier New" w:cs="Courier New"/>
+        </w:rPr>
+        <w:t>#define</w:t>
+      </w:r>
+      <w:proofErr w:type="gramEnd"/>
+      <w:r>
+        <w:rPr>
+          <w:rFonts w:ascii="Courier New" w:hAnsi="Courier New" w:cs="Courier New"/>
+        </w:rPr>
+        <w:t xml:space="preserve"> DISK_CMD       0xD000004</w:t>
       </w:r>
     </w:p>
     <w:p>
@@ -18768,11 +19158,19 @@
           <w:rFonts w:ascii="Courier New" w:hAnsi="Courier New" w:cs="Courier New"/>
         </w:rPr>
       </w:pPr>
-      <w:r>
-        <w:rPr>
-          <w:rFonts w:ascii="Courier New" w:hAnsi="Courier New" w:cs="Courier New"/>
-        </w:rPr>
-        <w:t>#define DISK_VECTOR     2</w:t>
+      <w:proofErr w:type="gramStart"/>
+      <w:r>
+        <w:rPr>
+          <w:rFonts w:ascii="Courier New" w:hAnsi="Courier New" w:cs="Courier New"/>
+        </w:rPr>
+        <w:t>#define</w:t>
+      </w:r>
+      <w:proofErr w:type="gramEnd"/>
+      <w:r>
+        <w:rPr>
+          <w:rFonts w:ascii="Courier New" w:hAnsi="Courier New" w:cs="Courier New"/>
+        </w:rPr>
+        <w:t xml:space="preserve"> DISK_VECTOR     2</w:t>
       </w:r>
     </w:p>
     <w:p>
@@ -18986,7 +19384,7 @@
       <w:pPr>
         <w:pStyle w:val="Heading2"/>
       </w:pPr>
-      <w:bookmarkStart w:id="45" w:name="_Toc160876094"/>
+      <w:bookmarkStart w:id="45" w:name="_Toc180662710"/>
       <w:r>
         <w:t>Generic IO Device</w:t>
       </w:r>
@@ -19019,7 +19417,7 @@
       <w:pPr>
         <w:pStyle w:val="Heading3"/>
       </w:pPr>
-      <w:bookmarkStart w:id="46" w:name="_Toc160876095"/>
+      <w:bookmarkStart w:id="46" w:name="_Toc180662711"/>
       <w:r>
         <w:t>Registers</w:t>
       </w:r>
@@ -19050,36 +19448,54 @@
       <w:pPr>
         <w:pStyle w:val="Heading3"/>
       </w:pPr>
-      <w:bookmarkStart w:id="47" w:name="_Toc160876096"/>
+      <w:bookmarkStart w:id="47" w:name="_Toc180662712"/>
       <w:r>
         <w:lastRenderedPageBreak/>
-        <w:t xml:space="preserve">Include </w:t>
-      </w:r>
+        <w:t>Include file</w:t>
+      </w:r>
+      <w:bookmarkEnd w:id="47"/>
+    </w:p>
+    <w:p>
+      <w:r>
+        <w:t xml:space="preserve">The file </w:t>
+      </w:r>
+      <w:proofErr w:type="spellStart"/>
+      <w:r>
+        <w:rPr>
+          <w:rFonts w:ascii="Courier New" w:hAnsi="Courier New" w:cs="Courier New"/>
+        </w:rPr>
+        <w:t>gen_io.h</w:t>
+      </w:r>
+      <w:proofErr w:type="spellEnd"/>
+      <w:r>
+        <w:t xml:space="preserve"> contains definitions for accessing the GenIO device:</w:t>
+      </w:r>
+    </w:p>
+    <w:p>
+      <w:pPr>
+        <w:ind w:left="720"/>
+        <w:rPr>
+          <w:rFonts w:ascii="Courier New" w:hAnsi="Courier New" w:cs="Courier New"/>
+        </w:rPr>
+      </w:pPr>
       <w:proofErr w:type="gramStart"/>
       <w:r>
-        <w:t>file</w:t>
-      </w:r>
-      <w:bookmarkEnd w:id="47"/>
+        <w:rPr>
+          <w:rFonts w:ascii="Courier New" w:hAnsi="Courier New" w:cs="Courier New"/>
+        </w:rPr>
+        <w:t>#define</w:t>
+      </w:r>
       <w:proofErr w:type="gramEnd"/>
-    </w:p>
-    <w:p>
-      <w:r>
-        <w:t xml:space="preserve">The file </w:t>
-      </w:r>
-      <w:proofErr w:type="spellStart"/>
-      <w:r>
-        <w:rPr>
-          <w:rFonts w:ascii="Courier New" w:hAnsi="Courier New" w:cs="Courier New"/>
-        </w:rPr>
-        <w:t>gen_io.h</w:t>
-      </w:r>
-      <w:proofErr w:type="spellEnd"/>
-      <w:r>
-        <w:t xml:space="preserve"> contains definitions for accessing the GenIO device:</w:t>
-      </w:r>
-    </w:p>
-    <w:p>
-      <w:pPr>
+      <w:r>
+        <w:rPr>
+          <w:rFonts w:ascii="Courier New" w:hAnsi="Courier New" w:cs="Courier New"/>
+        </w:rPr>
+        <w:t xml:space="preserve"> GEN_IO_CSR      0x0C000000</w:t>
+      </w:r>
+    </w:p>
+    <w:p>
+      <w:pPr>
+        <w:spacing w:before="0"/>
         <w:ind w:left="720"/>
         <w:rPr>
           <w:rFonts w:ascii="Courier New" w:hAnsi="Courier New" w:cs="Courier New"/>
@@ -19089,7 +19505,7 @@
         <w:rPr>
           <w:rFonts w:ascii="Courier New" w:hAnsi="Courier New" w:cs="Courier New"/>
         </w:rPr>
-        <w:t>#define GEN_IO_CSR      0x0C000000</w:t>
+        <w:t>#define GEN_IO_BUFF     0x0C000004</w:t>
       </w:r>
     </w:p>
     <w:p>
@@ -19104,7 +19520,7 @@
         <w:rPr>
           <w:rFonts w:ascii="Courier New" w:hAnsi="Courier New" w:cs="Courier New"/>
         </w:rPr>
-        <w:t>#define GEN_IO_BUFF     0x0C000004</w:t>
+        <w:t>#define GEN_IO_SIZE     0x0C000008</w:t>
       </w:r>
     </w:p>
     <w:p>
@@ -19119,7 +19535,7 @@
         <w:rPr>
           <w:rFonts w:ascii="Courier New" w:hAnsi="Courier New" w:cs="Courier New"/>
         </w:rPr>
-        <w:t>#define GEN_IO_SIZE     0x0C000008</w:t>
+        <w:t>#define GEN_IO_COUNT    0x0C00000C</w:t>
       </w:r>
     </w:p>
     <w:p>
@@ -19130,12 +19546,6 @@
           <w:rFonts w:ascii="Courier New" w:hAnsi="Courier New" w:cs="Courier New"/>
         </w:rPr>
       </w:pPr>
-      <w:r>
-        <w:rPr>
-          <w:rFonts w:ascii="Courier New" w:hAnsi="Courier New" w:cs="Courier New"/>
-        </w:rPr>
-        <w:t>#define GEN_IO_COUNT    0x0C00000C</w:t>
-      </w:r>
     </w:p>
     <w:p>
       <w:pPr>
@@ -19145,6 +19555,12 @@
           <w:rFonts w:ascii="Courier New" w:hAnsi="Courier New" w:cs="Courier New"/>
         </w:rPr>
       </w:pPr>
+      <w:r>
+        <w:rPr>
+          <w:rFonts w:ascii="Courier New" w:hAnsi="Courier New" w:cs="Courier New"/>
+        </w:rPr>
+        <w:t>#define GEN_IO_CSR_IE   0x00010000</w:t>
+      </w:r>
     </w:p>
     <w:p>
       <w:pPr>
@@ -19158,7 +19574,7 @@
         <w:rPr>
           <w:rFonts w:ascii="Courier New" w:hAnsi="Courier New" w:cs="Courier New"/>
         </w:rPr>
-        <w:t>#define GEN_IO_CSR_IE   0x00010000</w:t>
+        <w:t>#define GEN_IO_CSR_INT  0x00020000</w:t>
       </w:r>
     </w:p>
     <w:p>
@@ -19173,7 +19589,7 @@
         <w:rPr>
           <w:rFonts w:ascii="Courier New" w:hAnsi="Courier New" w:cs="Courier New"/>
         </w:rPr>
-        <w:t>#define GEN_IO_CSR_INT  0x00020000</w:t>
+        <w:t>#define GEN_IO_CSR_DONE 0x80000000</w:t>
       </w:r>
     </w:p>
     <w:p>
@@ -19188,7 +19604,7 @@
         <w:rPr>
           <w:rFonts w:ascii="Courier New" w:hAnsi="Courier New" w:cs="Courier New"/>
         </w:rPr>
-        <w:t>#define GEN_IO_CSR_DONE 0x80000000</w:t>
+        <w:t>#define GEN_IO_CSR_ERR  0x40000000</w:t>
       </w:r>
     </w:p>
     <w:p>
@@ -19199,12 +19615,6 @@
           <w:rFonts w:ascii="Courier New" w:hAnsi="Courier New" w:cs="Courier New"/>
         </w:rPr>
       </w:pPr>
-      <w:r>
-        <w:rPr>
-          <w:rFonts w:ascii="Courier New" w:hAnsi="Courier New" w:cs="Courier New"/>
-        </w:rPr>
-        <w:t>#define GEN_IO_CSR_ERR  0x40000000</w:t>
-      </w:r>
     </w:p>
     <w:p>
       <w:pPr>
@@ -19214,6 +19624,12 @@
           <w:rFonts w:ascii="Courier New" w:hAnsi="Courier New" w:cs="Courier New"/>
         </w:rPr>
       </w:pPr>
+      <w:r>
+        <w:rPr>
+          <w:rFonts w:ascii="Courier New" w:hAnsi="Courier New" w:cs="Courier New"/>
+        </w:rPr>
+        <w:t>#define GEN_IO_VECTOR   8</w:t>
+      </w:r>
     </w:p>
     <w:p>
       <w:pPr>
@@ -19223,12 +19639,6 @@
           <w:rFonts w:ascii="Courier New" w:hAnsi="Courier New" w:cs="Courier New"/>
         </w:rPr>
       </w:pPr>
-      <w:r>
-        <w:rPr>
-          <w:rFonts w:ascii="Courier New" w:hAnsi="Courier New" w:cs="Courier New"/>
-        </w:rPr>
-        <w:t>#define GEN_IO_VECTOR   8</w:t>
-      </w:r>
     </w:p>
     <w:p>
       <w:pPr>
@@ -19238,6 +19648,12 @@
           <w:rFonts w:ascii="Courier New" w:hAnsi="Courier New" w:cs="Courier New"/>
         </w:rPr>
       </w:pPr>
+      <w:r>
+        <w:rPr>
+          <w:rFonts w:ascii="Courier New" w:hAnsi="Courier New" w:cs="Courier New"/>
+        </w:rPr>
+        <w:t>// Operations: lower 8 bits of the CSR register</w:t>
+      </w:r>
     </w:p>
     <w:p>
       <w:pPr>
@@ -19251,7 +19667,7 @@
         <w:rPr>
           <w:rFonts w:ascii="Courier New" w:hAnsi="Courier New" w:cs="Courier New"/>
         </w:rPr>
-        <w:t>// Operations: lower 8 bits of the CSR register</w:t>
+        <w:t>#define GEN_IO_OP_PRINTS    1</w:t>
       </w:r>
     </w:p>
     <w:p>
@@ -19266,7 +19682,7 @@
         <w:rPr>
           <w:rFonts w:ascii="Courier New" w:hAnsi="Courier New" w:cs="Courier New"/>
         </w:rPr>
-        <w:t>#define GEN_IO_OP_PRINTS    1</w:t>
+        <w:t>#define GEN_IO_OP_PRINTC    2</w:t>
       </w:r>
     </w:p>
     <w:p>
@@ -19281,7 +19697,7 @@
         <w:rPr>
           <w:rFonts w:ascii="Courier New" w:hAnsi="Courier New" w:cs="Courier New"/>
         </w:rPr>
-        <w:t>#define GEN_IO_OP_PRINTC    2</w:t>
+        <w:t>#define GEN_IO_OP_GETL      3</w:t>
       </w:r>
     </w:p>
     <w:p>
@@ -19296,7 +19712,7 @@
         <w:rPr>
           <w:rFonts w:ascii="Courier New" w:hAnsi="Courier New" w:cs="Courier New"/>
         </w:rPr>
-        <w:t>#define GEN_IO_OP_GETL      3</w:t>
+        <w:t>#define GEN_IO_OP_GETI      4</w:t>
       </w:r>
     </w:p>
     <w:p>
@@ -19311,21 +19727,6 @@
         <w:rPr>
           <w:rFonts w:ascii="Courier New" w:hAnsi="Courier New" w:cs="Courier New"/>
         </w:rPr>
-        <w:t>#define GEN_IO_OP_GETI      4</w:t>
-      </w:r>
-    </w:p>
-    <w:p>
-      <w:pPr>
-        <w:spacing w:before="0"/>
-        <w:ind w:left="720"/>
-        <w:rPr>
-          <w:rFonts w:ascii="Courier New" w:hAnsi="Courier New" w:cs="Courier New"/>
-        </w:rPr>
-      </w:pPr>
-      <w:r>
-        <w:rPr>
-          <w:rFonts w:ascii="Courier New" w:hAnsi="Courier New" w:cs="Courier New"/>
-        </w:rPr>
         <w:t>#define GEN_IO_OP_EXEC      5</w:t>
       </w:r>
     </w:p>
@@ -19333,7 +19734,7 @@
       <w:pPr>
         <w:pStyle w:val="Heading1"/>
       </w:pPr>
-      <w:bookmarkStart w:id="48" w:name="_Toc160876097"/>
+      <w:bookmarkStart w:id="48" w:name="_Toc180662713"/>
       <w:r>
         <w:t>Interpreter Architecture</w:t>
       </w:r>
@@ -19348,7 +19749,7 @@
       <w:pPr>
         <w:pStyle w:val="Heading2"/>
       </w:pPr>
-      <w:bookmarkStart w:id="49" w:name="_Toc160876098"/>
+      <w:bookmarkStart w:id="49" w:name="_Toc180662714"/>
       <w:r>
         <w:t>Memory</w:t>
       </w:r>
@@ -19401,13 +19802,8 @@
       <w:proofErr w:type="spellEnd"/>
       <w:r>
         <w:tab/>
-        <w:t xml:space="preserve">Sets a word-sized value. The address must be word </w:t>
-      </w:r>
-      <w:proofErr w:type="gramStart"/>
-      <w:r>
-        <w:t>aligned</w:t>
-      </w:r>
-      <w:proofErr w:type="gramEnd"/>
+        <w:t>Sets a word-sized value. The address must be word aligned</w:t>
+      </w:r>
     </w:p>
     <w:p>
       <w:pPr>
@@ -19491,7 +19887,15 @@
       </w:pPr>
       <w:r>
         <w:lastRenderedPageBreak/>
-        <w:t xml:space="preserve">There are two functions for managing the machine state. They get/set all the registers. These functions are </w:t>
+        <w:t xml:space="preserve">There are two functions for managing </w:t>
+      </w:r>
+      <w:proofErr w:type="gramStart"/>
+      <w:r>
+        <w:t>the machine</w:t>
+      </w:r>
+      <w:proofErr w:type="gramEnd"/>
+      <w:r>
+        <w:t xml:space="preserve"> state. They get/set all the registers. These functions are </w:t>
       </w:r>
       <w:proofErr w:type="spellStart"/>
       <w:r>
@@ -19520,7 +19924,7 @@
       <w:pPr>
         <w:pStyle w:val="Heading2"/>
       </w:pPr>
-      <w:bookmarkStart w:id="50" w:name="_Toc160876099"/>
+      <w:bookmarkStart w:id="50" w:name="_Toc180662715"/>
       <w:r>
         <w:t>Executable file format and the Loader</w:t>
       </w:r>
@@ -19533,33 +19937,780 @@
         </w:tabs>
       </w:pPr>
       <w:r>
-        <w:t>To be specified</w:t>
+        <w:t>The executable file format (</w:t>
+      </w:r>
+      <w:r>
+        <w:rPr>
+          <w:rFonts w:ascii="Courier New" w:hAnsi="Courier New" w:cs="Courier New"/>
+        </w:rPr>
+        <w:t>.</w:t>
+      </w:r>
+      <w:proofErr w:type="spellStart"/>
+      <w:r>
+        <w:rPr>
+          <w:rFonts w:ascii="Courier New" w:hAnsi="Courier New" w:cs="Courier New"/>
+        </w:rPr>
+        <w:t>slb</w:t>
+      </w:r>
+      <w:proofErr w:type="spellEnd"/>
+      <w:r>
+        <w:t xml:space="preserve"> files) consists of a variable number of newline delimited text records followed by binary data specifying the contents of memory. The first text record must be a version record. The last text record is always </w:t>
+      </w:r>
+      <w:proofErr w:type="spellStart"/>
+      <w:r>
+        <w:rPr>
+          <w:rFonts w:ascii="Courier New" w:hAnsi="Courier New" w:cs="Courier New"/>
+        </w:rPr>
+        <w:t>begindata</w:t>
+      </w:r>
+      <w:proofErr w:type="spellEnd"/>
+      <w:r>
+        <w:t>.</w:t>
+      </w:r>
+    </w:p>
+    <w:p>
+      <w:pPr>
+        <w:pStyle w:val="Heading3"/>
+      </w:pPr>
+      <w:bookmarkStart w:id="51" w:name="_Toc180662716"/>
+      <w:r>
+        <w:t>Text Records</w:t>
+      </w:r>
+      <w:bookmarkEnd w:id="51"/>
+    </w:p>
+    <w:p>
+      <w:r>
+        <w:t>The following text records are recognized by the loader:</w:t>
+      </w:r>
+    </w:p>
+    <w:p>
+      <w:pPr>
+        <w:ind w:left="2880" w:hanging="2304"/>
+      </w:pPr>
+      <w:proofErr w:type="spellStart"/>
+      <w:r>
+        <w:rPr>
+          <w:rFonts w:ascii="Courier New" w:hAnsi="Courier New" w:cs="Courier New"/>
+        </w:rPr>
+        <w:t>stackl</w:t>
+      </w:r>
+      <w:proofErr w:type="spellEnd"/>
+      <w:r>
+        <w:rPr>
+          <w:rFonts w:ascii="Courier New" w:hAnsi="Courier New" w:cs="Courier New"/>
+        </w:rPr>
+        <w:t xml:space="preserve"> &lt;version&gt; </w:t>
+      </w:r>
+      <w:proofErr w:type="spellStart"/>
+      <w:r>
+        <w:rPr>
+          <w:rFonts w:ascii="Courier New" w:hAnsi="Courier New" w:cs="Courier New"/>
+        </w:rPr>
+        <w:t>slasm</w:t>
+      </w:r>
+      <w:proofErr w:type="spellEnd"/>
+      <w:r>
+        <w:rPr>
+          <w:rFonts w:ascii="Courier New" w:hAnsi="Courier New" w:cs="Courier New"/>
+        </w:rPr>
+        <w:tab/>
+      </w:r>
+      <w:r>
+        <w:t>Specifies the version of the assembler used to create the .</w:t>
+      </w:r>
+      <w:proofErr w:type="spellStart"/>
+      <w:r>
+        <w:rPr>
+          <w:rFonts w:ascii="Courier New" w:hAnsi="Courier New" w:cs="Courier New"/>
+        </w:rPr>
+        <w:t>slb</w:t>
+      </w:r>
+      <w:proofErr w:type="spellEnd"/>
+      <w:r>
+        <w:t xml:space="preserve"> file.</w:t>
+      </w:r>
+    </w:p>
+    <w:p>
+      <w:pPr>
+        <w:ind w:left="2880" w:hanging="2304"/>
+      </w:pPr>
+      <w:proofErr w:type="spellStart"/>
+      <w:r>
+        <w:rPr>
+          <w:rFonts w:ascii="Courier New" w:hAnsi="Courier New" w:cs="Courier New"/>
+        </w:rPr>
+        <w:t>stackl</w:t>
+      </w:r>
+      <w:proofErr w:type="spellEnd"/>
+      <w:r>
+        <w:rPr>
+          <w:rFonts w:ascii="Courier New" w:hAnsi="Courier New" w:cs="Courier New"/>
+        </w:rPr>
+        <w:t xml:space="preserve"> &lt;version&gt; </w:t>
+      </w:r>
+      <w:proofErr w:type="spellStart"/>
+      <w:r>
+        <w:rPr>
+          <w:rFonts w:ascii="Courier New" w:hAnsi="Courier New" w:cs="Courier New"/>
+        </w:rPr>
+        <w:t>stacklc</w:t>
+      </w:r>
+      <w:proofErr w:type="spellEnd"/>
+      <w:r>
+        <w:rPr>
+          <w:rFonts w:ascii="Courier New" w:hAnsi="Courier New" w:cs="Courier New"/>
+        </w:rPr>
+        <w:tab/>
+      </w:r>
+      <w:r>
+        <w:t>Specifies the version of the compiler used to create the .</w:t>
+      </w:r>
+      <w:proofErr w:type="spellStart"/>
+      <w:r>
+        <w:rPr>
+          <w:rFonts w:ascii="Courier New" w:hAnsi="Courier New" w:cs="Courier New"/>
+        </w:rPr>
+        <w:t>slb</w:t>
+      </w:r>
+      <w:proofErr w:type="spellEnd"/>
+      <w:r>
+        <w:t xml:space="preserve"> file.</w:t>
+      </w:r>
+    </w:p>
+    <w:p>
+      <w:pPr>
+        <w:ind w:left="2880" w:hanging="2304"/>
+      </w:pPr>
+      <w:r>
+        <w:rPr>
+          <w:rFonts w:ascii="Courier New" w:hAnsi="Courier New" w:cs="Courier New"/>
+        </w:rPr>
+        <w:t>feature</w:t>
+      </w:r>
+      <w:r>
+        <w:t xml:space="preserve"> </w:t>
+      </w:r>
+      <w:r>
+        <w:rPr>
+          <w:rFonts w:ascii="Courier New" w:hAnsi="Courier New" w:cs="Courier New"/>
+        </w:rPr>
+        <w:t>&lt;feature&gt;</w:t>
+      </w:r>
+      <w:r>
+        <w:tab/>
+        <w:t xml:space="preserve">Specifies what </w:t>
+      </w:r>
+      <w:proofErr w:type="spellStart"/>
+      <w:r>
+        <w:rPr>
+          <w:rFonts w:ascii="Courier New" w:hAnsi="Courier New" w:cs="Courier New"/>
+        </w:rPr>
+        <w:t>stackl</w:t>
+      </w:r>
+      <w:proofErr w:type="spellEnd"/>
+      <w:r>
+        <w:t xml:space="preserve"> features that should be enabled for this executable. </w:t>
+      </w:r>
+      <w:r>
+        <w:rPr>
+          <w:rFonts w:ascii="Courier New" w:hAnsi="Courier New" w:cs="Courier New"/>
+        </w:rPr>
+        <w:t>&lt;feature&gt;</w:t>
+      </w:r>
+      <w:r>
+        <w:t xml:space="preserve"> can be one of:</w:t>
+      </w:r>
+    </w:p>
+    <w:p>
+      <w:pPr>
+        <w:ind w:left="2880" w:hanging="2304"/>
+        <w:rPr>
+          <w:rFonts w:ascii="Courier New" w:hAnsi="Courier New" w:cs="Courier New"/>
+        </w:rPr>
+      </w:pPr>
+      <w:r>
+        <w:tab/>
+      </w:r>
+      <w:proofErr w:type="spellStart"/>
+      <w:r>
+        <w:rPr>
+          <w:rFonts w:ascii="Courier New" w:hAnsi="Courier New" w:cs="Courier New"/>
+        </w:rPr>
+        <w:t>gen_io</w:t>
+      </w:r>
+      <w:proofErr w:type="spellEnd"/>
+    </w:p>
+    <w:p>
+      <w:pPr>
+        <w:spacing w:before="0"/>
+        <w:ind w:left="2880" w:hanging="2304"/>
+        <w:rPr>
+          <w:rFonts w:ascii="Courier New" w:hAnsi="Courier New" w:cs="Courier New"/>
+        </w:rPr>
+      </w:pPr>
+      <w:r>
+        <w:rPr>
+          <w:rFonts w:ascii="Courier New" w:hAnsi="Courier New" w:cs="Courier New"/>
+        </w:rPr>
+        <w:tab/>
+      </w:r>
+      <w:proofErr w:type="spellStart"/>
+      <w:r>
+        <w:rPr>
+          <w:rFonts w:ascii="Courier New" w:hAnsi="Courier New" w:cs="Courier New"/>
+        </w:rPr>
+        <w:t>pio_term</w:t>
+      </w:r>
+      <w:proofErr w:type="spellEnd"/>
+    </w:p>
+    <w:p>
+      <w:pPr>
+        <w:spacing w:before="0"/>
+        <w:ind w:left="2880" w:hanging="2304"/>
+        <w:rPr>
+          <w:rFonts w:ascii="Courier New" w:hAnsi="Courier New" w:cs="Courier New"/>
+        </w:rPr>
+      </w:pPr>
+      <w:r>
+        <w:rPr>
+          <w:rFonts w:ascii="Courier New" w:hAnsi="Courier New" w:cs="Courier New"/>
+        </w:rPr>
+        <w:tab/>
+      </w:r>
+      <w:proofErr w:type="spellStart"/>
+      <w:r>
+        <w:rPr>
+          <w:rFonts w:ascii="Courier New" w:hAnsi="Courier New" w:cs="Courier New"/>
+        </w:rPr>
+        <w:t>dma_term</w:t>
+      </w:r>
+      <w:proofErr w:type="spellEnd"/>
+    </w:p>
+    <w:p>
+      <w:pPr>
+        <w:spacing w:before="0"/>
+        <w:ind w:left="2880" w:hanging="2304"/>
+        <w:rPr>
+          <w:rFonts w:ascii="Courier New" w:hAnsi="Courier New" w:cs="Courier New"/>
+        </w:rPr>
+      </w:pPr>
+      <w:r>
+        <w:rPr>
+          <w:rFonts w:ascii="Courier New" w:hAnsi="Courier New" w:cs="Courier New"/>
+        </w:rPr>
+        <w:tab/>
+        <w:t>disk</w:t>
+      </w:r>
+    </w:p>
+    <w:p>
+      <w:pPr>
+        <w:spacing w:before="0"/>
+        <w:ind w:left="2880" w:hanging="2304"/>
+        <w:rPr>
+          <w:rFonts w:ascii="Courier New" w:hAnsi="Courier New" w:cs="Courier New"/>
+        </w:rPr>
+      </w:pPr>
+      <w:r>
+        <w:rPr>
+          <w:rFonts w:ascii="Courier New" w:hAnsi="Courier New" w:cs="Courier New"/>
+        </w:rPr>
+        <w:tab/>
+      </w:r>
+      <w:proofErr w:type="spellStart"/>
+      <w:r>
+        <w:rPr>
+          <w:rFonts w:ascii="Courier New" w:hAnsi="Courier New" w:cs="Courier New"/>
+        </w:rPr>
+        <w:t>inp</w:t>
+      </w:r>
+      <w:proofErr w:type="spellEnd"/>
+    </w:p>
+    <w:p>
+      <w:pPr>
+        <w:ind w:left="2880" w:hanging="2304"/>
+      </w:pPr>
+      <w:proofErr w:type="spellStart"/>
+      <w:r>
+        <w:rPr>
+          <w:rFonts w:ascii="Courier New" w:hAnsi="Courier New" w:cs="Courier New"/>
+        </w:rPr>
+        <w:t>stack_size</w:t>
+      </w:r>
+      <w:proofErr w:type="spellEnd"/>
+      <w:r>
+        <w:t xml:space="preserve"> &lt;size&gt;</w:t>
+      </w:r>
+      <w:r>
+        <w:tab/>
+        <w:t>Specifies the desired stack size for the executable.</w:t>
+      </w:r>
+    </w:p>
+    <w:p>
+      <w:pPr>
+        <w:ind w:left="2880" w:hanging="2304"/>
+      </w:pPr>
+      <w:proofErr w:type="spellStart"/>
+      <w:r>
+        <w:rPr>
+          <w:rFonts w:ascii="Courier New" w:hAnsi="Courier New" w:cs="Courier New"/>
+        </w:rPr>
+        <w:t>begindata</w:t>
+      </w:r>
+      <w:proofErr w:type="spellEnd"/>
+      <w:r>
+        <w:tab/>
+        <w:t>This is the end of the text records. The rest of the file contains binary data that should be read into memory.</w:t>
+      </w:r>
+    </w:p>
+    <w:p>
+      <w:pPr>
+        <w:pStyle w:val="Heading3"/>
+      </w:pPr>
+      <w:bookmarkStart w:id="52" w:name="_Toc180662717"/>
+      <w:r>
+        <w:t>Binary Data</w:t>
+      </w:r>
+      <w:bookmarkEnd w:id="52"/>
+    </w:p>
+    <w:p>
+      <w:r>
+        <w:t xml:space="preserve">Following the </w:t>
+      </w:r>
+      <w:proofErr w:type="spellStart"/>
+      <w:r>
+        <w:rPr>
+          <w:rFonts w:ascii="Courier New" w:hAnsi="Courier New" w:cs="Courier New"/>
+        </w:rPr>
+        <w:t>begindata</w:t>
+      </w:r>
+      <w:proofErr w:type="spellEnd"/>
+      <w:r>
+        <w:t xml:space="preserve"> record, the rest of the </w:t>
+      </w:r>
+      <w:r>
+        <w:rPr>
+          <w:rFonts w:ascii="Courier New" w:hAnsi="Courier New" w:cs="Courier New"/>
+        </w:rPr>
+        <w:t>.</w:t>
+      </w:r>
+      <w:proofErr w:type="spellStart"/>
+      <w:r>
+        <w:rPr>
+          <w:rFonts w:ascii="Courier New" w:hAnsi="Courier New" w:cs="Courier New"/>
+        </w:rPr>
+        <w:t>slb</w:t>
+      </w:r>
+      <w:proofErr w:type="spellEnd"/>
+      <w:r>
+        <w:t xml:space="preserve"> file contains binary data. The loader reads data 32 bits at a time and loads it into memory. The starting address for the load is determined by the BP register. The byte ordering of the </w:t>
+      </w:r>
+      <w:proofErr w:type="gramStart"/>
+      <w:r>
+        <w:t>32 bit</w:t>
+      </w:r>
+      <w:proofErr w:type="gramEnd"/>
+      <w:r>
+        <w:t xml:space="preserve"> words is unspecified. The loader does not do any byte swapping, so the assumption is that the byte ordering of the machine that created the </w:t>
+      </w:r>
+      <w:r>
+        <w:rPr>
+          <w:rFonts w:ascii="Courier New" w:hAnsi="Courier New" w:cs="Courier New"/>
+        </w:rPr>
+        <w:t>.</w:t>
+      </w:r>
+      <w:proofErr w:type="spellStart"/>
+      <w:r>
+        <w:rPr>
+          <w:rFonts w:ascii="Courier New" w:hAnsi="Courier New" w:cs="Courier New"/>
+        </w:rPr>
+        <w:t>slb</w:t>
+      </w:r>
+      <w:proofErr w:type="spellEnd"/>
+      <w:r>
+        <w:t xml:space="preserve"> file is the same as the byte ordering of the machine running the interpreter.</w:t>
+      </w:r>
+    </w:p>
+    <w:p>
+      <w:pPr>
+        <w:pStyle w:val="Heading3"/>
+      </w:pPr>
+      <w:bookmarkStart w:id="53" w:name="_Toc180662718"/>
+      <w:r>
+        <w:t>Loader behavior</w:t>
+      </w:r>
+      <w:bookmarkEnd w:id="53"/>
+    </w:p>
+    <w:p>
+      <w:r>
+        <w:t>The loader reads the first record from the file and validates that it is a version record. It then checks that the version number is within the range allowed by the interpreter.</w:t>
+      </w:r>
+    </w:p>
+    <w:p>
+      <w:r>
+        <w:lastRenderedPageBreak/>
+        <w:t xml:space="preserve">The loader continues reading text records until it encounters the </w:t>
+      </w:r>
+      <w:proofErr w:type="spellStart"/>
+      <w:r>
+        <w:rPr>
+          <w:rFonts w:ascii="Courier New" w:hAnsi="Courier New" w:cs="Courier New"/>
+        </w:rPr>
+        <w:t>begindata</w:t>
+      </w:r>
+      <w:proofErr w:type="spellEnd"/>
+      <w:r>
+        <w:t xml:space="preserve"> record. The following happens for each record:</w:t>
+      </w:r>
+    </w:p>
+    <w:p>
+      <w:pPr>
+        <w:ind w:left="2880" w:hanging="2304"/>
+      </w:pPr>
+      <w:proofErr w:type="gramStart"/>
+      <w:r>
+        <w:rPr>
+          <w:rFonts w:ascii="Courier New" w:hAnsi="Courier New" w:cs="Courier New"/>
+        </w:rPr>
+        <w:t>version</w:t>
+      </w:r>
+      <w:r>
+        <w:tab/>
+        <w:t>Validate</w:t>
+      </w:r>
+      <w:proofErr w:type="gramEnd"/>
+      <w:r>
+        <w:t xml:space="preserve"> that the version number is within range</w:t>
+      </w:r>
+    </w:p>
+    <w:p>
+      <w:pPr>
+        <w:ind w:left="2880" w:hanging="2304"/>
+      </w:pPr>
+      <w:r>
+        <w:rPr>
+          <w:rFonts w:ascii="Courier New" w:hAnsi="Courier New" w:cs="Courier New"/>
+        </w:rPr>
+        <w:t>feature</w:t>
+      </w:r>
+      <w:r>
+        <w:tab/>
+        <w:t xml:space="preserve">If the specified feature is a recognized IO device, call the </w:t>
+      </w:r>
+      <w:proofErr w:type="spellStart"/>
+      <w:r>
+        <w:t>init</w:t>
+      </w:r>
+      <w:proofErr w:type="spellEnd"/>
+      <w:r>
+        <w:t xml:space="preserve"> routine for that device. If the specified feature is </w:t>
+      </w:r>
+      <w:proofErr w:type="spellStart"/>
+      <w:r>
+        <w:rPr>
+          <w:rFonts w:ascii="Courier New" w:hAnsi="Courier New" w:cs="Courier New"/>
+        </w:rPr>
+        <w:t>inp</w:t>
+      </w:r>
+      <w:proofErr w:type="spellEnd"/>
+      <w:r>
+        <w:t xml:space="preserve">, enable the </w:t>
+      </w:r>
+      <w:proofErr w:type="spellStart"/>
+      <w:r>
+        <w:rPr>
+          <w:rFonts w:ascii="Courier New" w:hAnsi="Courier New" w:cs="Courier New"/>
+        </w:rPr>
+        <w:t>inp</w:t>
+      </w:r>
+      <w:proofErr w:type="spellEnd"/>
+      <w:r>
+        <w:t xml:space="preserve"> instruction.</w:t>
+      </w:r>
+    </w:p>
+    <w:p>
+      <w:pPr>
+        <w:ind w:left="2880" w:hanging="2304"/>
+      </w:pPr>
+      <w:proofErr w:type="spellStart"/>
+      <w:r>
+        <w:rPr>
+          <w:rFonts w:ascii="Courier New" w:hAnsi="Courier New" w:cs="Courier New"/>
+        </w:rPr>
+        <w:t>stack_size</w:t>
+      </w:r>
+      <w:proofErr w:type="spellEnd"/>
+      <w:r>
+        <w:tab/>
+        <w:t>Store the requested stack size for later use.</w:t>
+      </w:r>
+    </w:p>
+    <w:p>
+      <w:pPr>
+        <w:ind w:left="2880" w:hanging="2304"/>
+      </w:pPr>
+      <w:r>
+        <w:rPr>
+          <w:rFonts w:ascii="Courier New" w:hAnsi="Courier New" w:cs="Courier New"/>
+        </w:rPr>
+        <w:t>&lt;other&gt;</w:t>
+      </w:r>
+      <w:r>
+        <w:tab/>
+        <w:t xml:space="preserve">Unrecognized records are silently ignored. These records can occur because the compiler will place data in the file in response to </w:t>
+      </w:r>
+      <w:r>
+        <w:rPr>
+          <w:rFonts w:ascii="Courier New" w:hAnsi="Courier New" w:cs="Courier New"/>
+        </w:rPr>
+        <w:t>#pragma</w:t>
+      </w:r>
+      <w:r>
+        <w:t xml:space="preserve"> compiler instructions. This allows new pragmas without requiring a change to the compiler.</w:t>
+      </w:r>
+    </w:p>
+    <w:p>
+      <w:pPr>
+        <w:ind w:left="2880" w:hanging="2304"/>
+      </w:pPr>
+      <w:proofErr w:type="spellStart"/>
+      <w:r>
+        <w:rPr>
+          <w:rFonts w:ascii="Courier New" w:hAnsi="Courier New" w:cs="Courier New"/>
+        </w:rPr>
+        <w:t>begindata</w:t>
+      </w:r>
+      <w:proofErr w:type="spellEnd"/>
+      <w:r>
+        <w:tab/>
+        <w:t>This is the final record. After reading this record, the loader starts loading binary data.</w:t>
+      </w:r>
+    </w:p>
+    <w:p>
+      <w:r>
+        <w:t xml:space="preserve">After the </w:t>
+      </w:r>
+      <w:proofErr w:type="spellStart"/>
+      <w:r>
+        <w:rPr>
+          <w:rFonts w:ascii="Courier New" w:hAnsi="Courier New" w:cs="Courier New"/>
+        </w:rPr>
+        <w:t>begindata</w:t>
+      </w:r>
+      <w:proofErr w:type="spellEnd"/>
+      <w:r>
+        <w:t xml:space="preserve"> record, the loader read </w:t>
+      </w:r>
+      <w:proofErr w:type="gramStart"/>
+      <w:r>
+        <w:t>32 bit</w:t>
+      </w:r>
+      <w:proofErr w:type="gramEnd"/>
+      <w:r>
+        <w:t xml:space="preserve"> words from the file. The words are stored in successive memory locations. If the </w:t>
+      </w:r>
+      <w:r>
+        <w:rPr>
+          <w:rFonts w:ascii="Courier New" w:hAnsi="Courier New" w:cs="Courier New"/>
+        </w:rPr>
+        <w:t>.</w:t>
+      </w:r>
+      <w:proofErr w:type="spellStart"/>
+      <w:r>
+        <w:rPr>
+          <w:rFonts w:ascii="Courier New" w:hAnsi="Courier New" w:cs="Courier New"/>
+        </w:rPr>
+        <w:t>slb</w:t>
+      </w:r>
+      <w:proofErr w:type="spellEnd"/>
+      <w:r>
+        <w:t xml:space="preserve"> file overflows memory, the load will fail. </w:t>
+      </w:r>
+    </w:p>
+    <w:p>
+      <w:r>
+        <w:t xml:space="preserve">After loading the contents of the file, the next word in memory is set to the requested stack size. </w:t>
+      </w:r>
+    </w:p>
+    <w:p>
+      <w:r>
+        <w:t xml:space="preserve">The loader returns the highest address accessed by the </w:t>
+      </w:r>
+      <w:r>
+        <w:rPr>
+          <w:rFonts w:ascii="Courier New" w:hAnsi="Courier New" w:cs="Courier New"/>
+        </w:rPr>
+        <w:t>.</w:t>
+      </w:r>
+      <w:proofErr w:type="spellStart"/>
+      <w:r>
+        <w:rPr>
+          <w:rFonts w:ascii="Courier New" w:hAnsi="Courier New" w:cs="Courier New"/>
+        </w:rPr>
+        <w:t>slb</w:t>
+      </w:r>
+      <w:proofErr w:type="spellEnd"/>
+      <w:r>
+        <w:t xml:space="preserve"> file, not including the stack size.</w:t>
       </w:r>
     </w:p>
     <w:p>
       <w:pPr>
         <w:pStyle w:val="Heading2"/>
       </w:pPr>
-      <w:bookmarkStart w:id="51" w:name="_Toc160876100"/>
+      <w:bookmarkStart w:id="54" w:name="_Toc180662719"/>
       <w:r>
         <w:t>Adding IO devices to the interpreter</w:t>
       </w:r>
-      <w:bookmarkEnd w:id="51"/>
-    </w:p>
-    <w:p>
-      <w:r>
-        <w:t>To be specified</w:t>
+      <w:bookmarkEnd w:id="54"/>
+    </w:p>
+    <w:p>
+      <w:r>
+        <w:t>IO devices are managed through memory mapped registers. The interpreter assumes that all memory addresses above the top of memory are device registers handled by the IO subsystem.</w:t>
+      </w:r>
+    </w:p>
+    <w:p>
+      <w:r>
+        <w:t xml:space="preserve">To create a new IO device, the developer must first choose an unused memory range for the registers. The IO subsystem is informed of the device registers via the </w:t>
+      </w:r>
+      <w:proofErr w:type="spellStart"/>
+      <w:r>
+        <w:rPr>
+          <w:rFonts w:ascii="Courier New" w:hAnsi="Courier New" w:cs="Courier New"/>
+        </w:rPr>
+        <w:t>IO_Register_Handler</w:t>
+      </w:r>
+      <w:proofErr w:type="spellEnd"/>
+      <w:r>
+        <w:t xml:space="preserve"> function. The function specifies the range of addresses for the device and specifies get/set functions for accessing the registers. </w:t>
+      </w:r>
+    </w:p>
+    <w:p>
+      <w:r>
+        <w:t xml:space="preserve">When memory is accessed above main memory, the access is handed to the IO subsystem. It checks all registered devices to see if the address is allocated to a device. If so, the appropriate get/set function for the device is called to handle </w:t>
+      </w:r>
+      <w:proofErr w:type="gramStart"/>
+      <w:r>
+        <w:t>the memory</w:t>
+      </w:r>
+      <w:proofErr w:type="gramEnd"/>
+      <w:r>
+        <w:t xml:space="preserve"> access.</w:t>
+      </w:r>
+    </w:p>
+    <w:p>
+      <w:r>
+        <w:t>The code for an IO device normally follows the following pattern:</w:t>
+      </w:r>
+    </w:p>
+    <w:p>
+      <w:r>
+        <w:lastRenderedPageBreak/>
+        <w:t xml:space="preserve">There is a public function called </w:t>
+      </w:r>
+      <w:r>
+        <w:rPr>
+          <w:rFonts w:ascii="Courier New" w:hAnsi="Courier New" w:cs="Courier New"/>
+        </w:rPr>
+        <w:t>&lt;device&gt;_</w:t>
+      </w:r>
+      <w:proofErr w:type="spellStart"/>
+      <w:r>
+        <w:rPr>
+          <w:rFonts w:ascii="Courier New" w:hAnsi="Courier New" w:cs="Courier New"/>
+        </w:rPr>
+        <w:t>Init</w:t>
+      </w:r>
+      <w:r>
+        <w:t>.</w:t>
+      </w:r>
+      <w:proofErr w:type="spellEnd"/>
+      <w:r>
+        <w:t xml:space="preserve"> This function gets called by the loader in response to a feature record in the </w:t>
+      </w:r>
+      <w:r>
+        <w:rPr>
+          <w:rFonts w:ascii="Courier New" w:hAnsi="Courier New" w:cs="Courier New"/>
+        </w:rPr>
+        <w:t>.</w:t>
+      </w:r>
+      <w:proofErr w:type="spellStart"/>
+      <w:r>
+        <w:rPr>
+          <w:rFonts w:ascii="Courier New" w:hAnsi="Courier New" w:cs="Courier New"/>
+        </w:rPr>
+        <w:t>slb</w:t>
+      </w:r>
+      <w:proofErr w:type="spellEnd"/>
+      <w:r>
+        <w:t xml:space="preserve"> file. This function should not take </w:t>
+      </w:r>
+      <w:proofErr w:type="gramStart"/>
+      <w:r>
+        <w:t>any</w:t>
+      </w:r>
+      <w:proofErr w:type="gramEnd"/>
+      <w:r>
+        <w:t xml:space="preserve"> arguments. It must initialize the device, including calling the </w:t>
+      </w:r>
+      <w:proofErr w:type="spellStart"/>
+      <w:r>
+        <w:rPr>
+          <w:rFonts w:ascii="Courier New" w:hAnsi="Courier New" w:cs="Courier New"/>
+        </w:rPr>
+        <w:t>IO_Register_Handler</w:t>
+      </w:r>
+      <w:proofErr w:type="spellEnd"/>
+      <w:r>
+        <w:t xml:space="preserve"> function. Many IO devices have a thread that manages background behavior. The </w:t>
+      </w:r>
+      <w:proofErr w:type="spellStart"/>
+      <w:r>
+        <w:t>init</w:t>
+      </w:r>
+      <w:proofErr w:type="spellEnd"/>
+      <w:r>
+        <w:t xml:space="preserve"> function must start the thread. If there is any required behavior when the interpreter finishes (such as shutting down the background thread), then </w:t>
+      </w:r>
+      <w:proofErr w:type="spellStart"/>
+      <w:proofErr w:type="gramStart"/>
+      <w:r>
+        <w:rPr>
+          <w:rFonts w:ascii="Courier New" w:hAnsi="Courier New" w:cs="Courier New"/>
+        </w:rPr>
+        <w:t>atexit</w:t>
+      </w:r>
+      <w:proofErr w:type="spellEnd"/>
+      <w:r>
+        <w:rPr>
+          <w:rFonts w:ascii="Courier New" w:hAnsi="Courier New" w:cs="Courier New"/>
+        </w:rPr>
+        <w:t>(</w:t>
+      </w:r>
+      <w:proofErr w:type="gramEnd"/>
+      <w:r>
+        <w:rPr>
+          <w:rFonts w:ascii="Courier New" w:hAnsi="Courier New" w:cs="Courier New"/>
+        </w:rPr>
+        <w:t>)</w:t>
+      </w:r>
+      <w:r>
+        <w:t xml:space="preserve"> should be used to register a function that will be called when the interpreter exits.</w:t>
+      </w:r>
+    </w:p>
+    <w:p>
+      <w:r>
+        <w:t xml:space="preserve">The behavior of the device is controlled by memory get/set functions that will get called when the device’s registers are accessed. </w:t>
       </w:r>
     </w:p>
     <w:p>
       <w:pPr>
         <w:pStyle w:val="Heading1"/>
       </w:pPr>
-      <w:bookmarkStart w:id="52" w:name="_Toc160876101"/>
+      <w:bookmarkStart w:id="55" w:name="_Toc180662720"/>
       <w:r>
         <w:t>Instruction Reference</w:t>
       </w:r>
-      <w:bookmarkEnd w:id="52"/>
+      <w:bookmarkEnd w:id="55"/>
     </w:p>
     <w:p>
       <w:r>
@@ -19707,18 +20858,34 @@
       <w:pPr>
         <w:pStyle w:val="Heading2"/>
       </w:pPr>
-      <w:bookmarkStart w:id="53" w:name="_Toc160876102"/>
+      <w:bookmarkStart w:id="56" w:name="_Toc180662721"/>
       <w:r>
         <w:t>ADJSP</w:t>
       </w:r>
       <w:r>
         <w:t xml:space="preserve"> &lt;amount&gt;</w:t>
       </w:r>
-      <w:bookmarkEnd w:id="53"/>
-    </w:p>
-    <w:p>
-      <w:r>
-        <w:t>This opcode is used to adjust the stack pointer. This opcode has the following effect:</w:t>
+      <w:bookmarkEnd w:id="56"/>
+    </w:p>
+    <w:p>
+      <w:r>
+        <w:t xml:space="preserve">This </w:t>
+      </w:r>
+      <w:proofErr w:type="gramStart"/>
+      <w:r>
+        <w:t>opcode</w:t>
+      </w:r>
+      <w:proofErr w:type="gramEnd"/>
+      <w:r>
+        <w:t xml:space="preserve"> is used to adjust the stack pointer. This </w:t>
+      </w:r>
+      <w:proofErr w:type="gramStart"/>
+      <w:r>
+        <w:t>opcode</w:t>
+      </w:r>
+      <w:proofErr w:type="gramEnd"/>
+      <w:r>
+        <w:t xml:space="preserve"> has the following effect:</w:t>
       </w:r>
     </w:p>
     <w:p>
@@ -19783,11 +20950,11 @@
       <w:pPr>
         <w:pStyle w:val="Heading2"/>
       </w:pPr>
-      <w:bookmarkStart w:id="54" w:name="_Toc160876103"/>
+      <w:bookmarkStart w:id="57" w:name="_Toc180662722"/>
       <w:r>
         <w:t>AND</w:t>
       </w:r>
-      <w:bookmarkEnd w:id="54"/>
+      <w:bookmarkEnd w:id="57"/>
     </w:p>
     <w:p>
       <w:r>
@@ -19806,7 +20973,15 @@
       </w:r>
       <w:proofErr w:type="gramEnd"/>
       <w:r>
-        <w:t>SP-2] = Memory[SP-2] &amp;&amp; Memory[SP-1]</w:t>
+        <w:t>SP-2] = Memory[SP-</w:t>
+      </w:r>
+      <w:proofErr w:type="gramStart"/>
+      <w:r>
+        <w:t>2] &amp;</w:t>
+      </w:r>
+      <w:proofErr w:type="gramEnd"/>
+      <w:r>
+        <w:t>&amp; Memory[SP-1]</w:t>
       </w:r>
     </w:p>
     <w:p>
@@ -19829,11 +21004,11 @@
       <w:pPr>
         <w:pStyle w:val="Heading2"/>
       </w:pPr>
-      <w:bookmarkStart w:id="55" w:name="_Toc160876104"/>
+      <w:bookmarkStart w:id="58" w:name="_Toc180662723"/>
       <w:r>
         <w:t>BAND</w:t>
       </w:r>
-      <w:bookmarkEnd w:id="55"/>
+      <w:bookmarkEnd w:id="58"/>
     </w:p>
     <w:p>
       <w:r>
@@ -19874,11 +21049,11 @@
       <w:pPr>
         <w:pStyle w:val="Heading2"/>
       </w:pPr>
-      <w:bookmarkStart w:id="56" w:name="_Toc160876105"/>
+      <w:bookmarkStart w:id="59" w:name="_Toc180662724"/>
       <w:r>
         <w:t>BOR</w:t>
       </w:r>
-      <w:bookmarkEnd w:id="56"/>
+      <w:bookmarkEnd w:id="59"/>
     </w:p>
     <w:p>
       <w:r>
@@ -19919,7 +21094,7 @@
       <w:pPr>
         <w:pStyle w:val="Heading2"/>
       </w:pPr>
-      <w:bookmarkStart w:id="57" w:name="_Toc160876106"/>
+      <w:bookmarkStart w:id="60" w:name="_Toc180662725"/>
       <w:r>
         <w:t>B</w:t>
       </w:r>
@@ -19929,7 +21104,7 @@
       <w:r>
         <w:t>OR</w:t>
       </w:r>
-      <w:bookmarkEnd w:id="57"/>
+      <w:bookmarkEnd w:id="60"/>
     </w:p>
     <w:p>
       <w:r>
@@ -19982,7 +21157,7 @@
       <w:pPr>
         <w:pStyle w:val="Heading2"/>
       </w:pPr>
-      <w:bookmarkStart w:id="58" w:name="_Toc160876107"/>
+      <w:bookmarkStart w:id="61" w:name="_Toc180662726"/>
       <w:r>
         <w:t>CALL</w:t>
       </w:r>
@@ -19997,14 +21172,22 @@
       <w:r>
         <w:t>&gt;</w:t>
       </w:r>
-      <w:bookmarkEnd w:id="58"/>
+      <w:bookmarkEnd w:id="61"/>
     </w:p>
     <w:p>
       <w:r>
         <w:t xml:space="preserve">This opcode is used for making function calls. </w:t>
       </w:r>
       <w:r>
-        <w:t>This opcode has the following effect:</w:t>
+        <w:t xml:space="preserve">This </w:t>
+      </w:r>
+      <w:proofErr w:type="gramStart"/>
+      <w:r>
+        <w:t>opcode</w:t>
+      </w:r>
+      <w:proofErr w:type="gramEnd"/>
+      <w:r>
+        <w:t xml:space="preserve"> has the following effect:</w:t>
       </w:r>
     </w:p>
     <w:p>
@@ -20070,15 +21253,23 @@
       <w:pPr>
         <w:pStyle w:val="Heading2"/>
       </w:pPr>
-      <w:bookmarkStart w:id="59" w:name="_Toc160876108"/>
+      <w:bookmarkStart w:id="62" w:name="_Toc180662727"/>
       <w:r>
         <w:t>CALLI</w:t>
       </w:r>
-      <w:bookmarkEnd w:id="59"/>
-    </w:p>
-    <w:p>
-      <w:r>
-        <w:t>This opcode is used for making function calls. The address of the called function is taken off the stack. This opcode has the following effect:</w:t>
+      <w:bookmarkEnd w:id="62"/>
+    </w:p>
+    <w:p>
+      <w:r>
+        <w:t xml:space="preserve">This opcode is used for making function calls. The address of the called function is taken off the stack. This </w:t>
+      </w:r>
+      <w:proofErr w:type="gramStart"/>
+      <w:r>
+        <w:t>opcode</w:t>
+      </w:r>
+      <w:proofErr w:type="gramEnd"/>
+      <w:r>
+        <w:t xml:space="preserve"> has the following effect:</w:t>
       </w:r>
     </w:p>
     <w:p>
@@ -20176,11 +21367,11 @@
       <w:pPr>
         <w:pStyle w:val="Heading2"/>
       </w:pPr>
-      <w:bookmarkStart w:id="60" w:name="_Toc160876109"/>
+      <w:bookmarkStart w:id="63" w:name="_Toc180662728"/>
       <w:r>
         <w:t>CLID</w:t>
       </w:r>
-      <w:bookmarkEnd w:id="60"/>
+      <w:bookmarkEnd w:id="63"/>
     </w:p>
     <w:p>
       <w:r>
@@ -20190,7 +21381,15 @@
         <w:t xml:space="preserve"> The current value of the flag is left on the top of the stack.</w:t>
       </w:r>
       <w:r>
-        <w:t xml:space="preserve"> This opcode has the following effect:</w:t>
+        <w:t xml:space="preserve"> This </w:t>
+      </w:r>
+      <w:proofErr w:type="gramStart"/>
+      <w:r>
+        <w:t>opcode</w:t>
+      </w:r>
+      <w:proofErr w:type="gramEnd"/>
+      <w:r>
+        <w:t xml:space="preserve"> has the following effect:</w:t>
       </w:r>
     </w:p>
     <w:p>
@@ -20268,22 +21467,38 @@
     </w:p>
     <w:p>
       <w:r>
-        <w:t>Following this instruction, interrupts will be enabled (meaning that if an interrupt occurs, the interrupt service routine will be called).</w:t>
+        <w:t xml:space="preserve">Following this instruction, </w:t>
+      </w:r>
+      <w:proofErr w:type="gramStart"/>
+      <w:r>
+        <w:t>interrupts</w:t>
+      </w:r>
+      <w:proofErr w:type="gramEnd"/>
+      <w:r>
+        <w:t xml:space="preserve"> will be enabled (meaning that if an interrupt occurs, the interrupt service routine will be called).</w:t>
       </w:r>
     </w:p>
     <w:p>
       <w:pPr>
         <w:pStyle w:val="Heading2"/>
       </w:pPr>
-      <w:bookmarkStart w:id="61" w:name="_Toc160876110"/>
+      <w:bookmarkStart w:id="64" w:name="_Toc180662729"/>
       <w:r>
         <w:t>COMP</w:t>
       </w:r>
-      <w:bookmarkEnd w:id="61"/>
-    </w:p>
-    <w:p>
-      <w:r>
-        <w:t>This opcode complements the value at the top of the stack. This opcode has the following effect:</w:t>
+      <w:bookmarkEnd w:id="64"/>
+    </w:p>
+    <w:p>
+      <w:r>
+        <w:t xml:space="preserve">This opcode complements the value at the top of the stack. This </w:t>
+      </w:r>
+      <w:proofErr w:type="gramStart"/>
+      <w:r>
+        <w:t>opcode</w:t>
+      </w:r>
+      <w:proofErr w:type="gramEnd"/>
+      <w:r>
+        <w:t xml:space="preserve"> has the following effect:</w:t>
       </w:r>
     </w:p>
     <w:p>
@@ -20311,18 +21526,26 @@
     </w:p>
     <w:p>
       <w:r>
-        <w:t>Following this instruction, interrupts will be enabled (meaning that if an interrupt occurs, the interrupt service routine will be called).</w:t>
+        <w:t xml:space="preserve">Following this instruction, </w:t>
+      </w:r>
+      <w:proofErr w:type="gramStart"/>
+      <w:r>
+        <w:t>interrupts</w:t>
+      </w:r>
+      <w:proofErr w:type="gramEnd"/>
+      <w:r>
+        <w:t xml:space="preserve"> will be enabled (meaning that if an interrupt occurs, the interrupt service routine will be called).</w:t>
       </w:r>
     </w:p>
     <w:p>
       <w:pPr>
         <w:pStyle w:val="Heading2"/>
       </w:pPr>
-      <w:bookmarkStart w:id="62" w:name="_Toc160876111"/>
+      <w:bookmarkStart w:id="65" w:name="_Toc180662730"/>
       <w:r>
         <w:t>DIVIDE</w:t>
       </w:r>
-      <w:bookmarkEnd w:id="62"/>
+      <w:bookmarkEnd w:id="65"/>
     </w:p>
     <w:p>
       <w:r>
@@ -20366,11 +21589,11 @@
       <w:pPr>
         <w:pStyle w:val="Heading2"/>
       </w:pPr>
-      <w:bookmarkStart w:id="63" w:name="_Toc160876112"/>
+      <w:bookmarkStart w:id="66" w:name="_Toc180662731"/>
       <w:r>
         <w:t>DUP</w:t>
       </w:r>
-      <w:bookmarkEnd w:id="63"/>
+      <w:bookmarkEnd w:id="66"/>
     </w:p>
     <w:p>
       <w:r>
@@ -20417,12 +21640,12 @@
       <w:pPr>
         <w:pStyle w:val="Heading2"/>
       </w:pPr>
-      <w:bookmarkStart w:id="64" w:name="_Toc160876113"/>
+      <w:bookmarkStart w:id="67" w:name="_Toc180662732"/>
       <w:r>
         <w:lastRenderedPageBreak/>
         <w:t>EQ</w:t>
       </w:r>
-      <w:bookmarkEnd w:id="64"/>
+      <w:bookmarkEnd w:id="67"/>
     </w:p>
     <w:p>
       <w:pPr>
@@ -20490,11 +21713,11 @@
       <w:pPr>
         <w:pStyle w:val="Heading2"/>
       </w:pPr>
-      <w:bookmarkStart w:id="65" w:name="_Toc160876114"/>
+      <w:bookmarkStart w:id="68" w:name="_Toc180662733"/>
       <w:r>
         <w:t>GE</w:t>
       </w:r>
-      <w:bookmarkEnd w:id="65"/>
+      <w:bookmarkEnd w:id="68"/>
     </w:p>
     <w:p>
       <w:r>
@@ -20556,11 +21779,11 @@
       <w:pPr>
         <w:pStyle w:val="Heading2"/>
       </w:pPr>
-      <w:bookmarkStart w:id="66" w:name="_Toc160876115"/>
+      <w:bookmarkStart w:id="69" w:name="_Toc180662734"/>
       <w:r>
         <w:t>GT</w:t>
       </w:r>
-      <w:bookmarkEnd w:id="66"/>
+      <w:bookmarkEnd w:id="69"/>
     </w:p>
     <w:p>
       <w:r>
@@ -20622,44 +21845,76 @@
       <w:pPr>
         <w:pStyle w:val="Heading2"/>
       </w:pPr>
-      <w:bookmarkStart w:id="67" w:name="_Toc160876116"/>
+      <w:bookmarkStart w:id="70" w:name="_Toc180662735"/>
       <w:r>
         <w:t>HALT</w:t>
       </w:r>
-      <w:bookmarkEnd w:id="67"/>
-    </w:p>
-    <w:p>
-      <w:r>
-        <w:t>This opcode will cause the processor to stop executing instructions.</w:t>
-      </w:r>
-      <w:r>
-        <w:t xml:space="preserve"> The simulator will exit.</w:t>
+      <w:bookmarkEnd w:id="70"/>
+    </w:p>
+    <w:p>
+      <w:r>
+        <w:t xml:space="preserve">This </w:t>
+      </w:r>
+      <w:proofErr w:type="gramStart"/>
+      <w:r>
+        <w:t>opcode</w:t>
+      </w:r>
+      <w:proofErr w:type="gramEnd"/>
+      <w:r>
+        <w:t xml:space="preserve"> will cause the processor to stop executing instructions.</w:t>
+      </w:r>
+      <w:r>
+        <w:t xml:space="preserve"> The simulator will </w:t>
+      </w:r>
+      <w:proofErr w:type="gramStart"/>
+      <w:r>
+        <w:t>exit</w:t>
+      </w:r>
+      <w:proofErr w:type="gramEnd"/>
+      <w:r>
+        <w:t>.</w:t>
       </w:r>
     </w:p>
     <w:p>
       <w:pPr>
         <w:pStyle w:val="Heading2"/>
       </w:pPr>
-      <w:bookmarkStart w:id="68" w:name="_Toc160876117"/>
+      <w:bookmarkStart w:id="71" w:name="_Toc180662736"/>
       <w:r>
         <w:t>ILLEGAL</w:t>
       </w:r>
-      <w:bookmarkEnd w:id="68"/>
-    </w:p>
-    <w:p>
-      <w:r>
-        <w:t>This opcode will cause an illegal instruction exception and the simulator will exit.</w:t>
+      <w:bookmarkEnd w:id="71"/>
+    </w:p>
+    <w:p>
+      <w:r>
+        <w:t xml:space="preserve">This </w:t>
+      </w:r>
+      <w:proofErr w:type="gramStart"/>
+      <w:r>
+        <w:t>opcode</w:t>
+      </w:r>
+      <w:proofErr w:type="gramEnd"/>
+      <w:r>
+        <w:t xml:space="preserve"> will cause an illegal instruction </w:t>
+      </w:r>
+      <w:proofErr w:type="gramStart"/>
+      <w:r>
+        <w:t>exception</w:t>
+      </w:r>
+      <w:proofErr w:type="gramEnd"/>
+      <w:r>
+        <w:t xml:space="preserve"> and the simulator will exit.</w:t>
       </w:r>
     </w:p>
     <w:p>
       <w:pPr>
         <w:pStyle w:val="Heading2"/>
       </w:pPr>
-      <w:bookmarkStart w:id="69" w:name="_Toc160876118"/>
+      <w:bookmarkStart w:id="72" w:name="_Toc180662737"/>
       <w:r>
         <w:t>INP</w:t>
       </w:r>
-      <w:bookmarkEnd w:id="69"/>
+      <w:bookmarkEnd w:id="72"/>
     </w:p>
     <w:p>
       <w:r>
@@ -20706,7 +21961,7 @@
       <w:pPr>
         <w:pStyle w:val="Heading2"/>
       </w:pPr>
-      <w:bookmarkStart w:id="70" w:name="_Toc160876119"/>
+      <w:bookmarkStart w:id="73" w:name="_Toc180662738"/>
       <w:r>
         <w:lastRenderedPageBreak/>
         <w:t>JMPUSER</w:t>
@@ -20722,7 +21977,7 @@
       <w:r>
         <w:t>&gt;</w:t>
       </w:r>
-      <w:bookmarkEnd w:id="70"/>
+      <w:bookmarkEnd w:id="73"/>
     </w:p>
     <w:p>
       <w:r>
@@ -20752,16 +22007,8 @@
         <w:rPr>
           <w:rFonts w:ascii="Courier New" w:hAnsi="Courier New" w:cs="Courier New"/>
         </w:rPr>
-        <w:t xml:space="preserve">FL_USER_MODE bit is set in FLAG </w:t>
-      </w:r>
-      <w:proofErr w:type="gramStart"/>
-      <w:r>
-        <w:rPr>
-          <w:rFonts w:ascii="Courier New" w:hAnsi="Courier New" w:cs="Courier New"/>
-        </w:rPr>
-        <w:t>register</w:t>
-      </w:r>
-      <w:proofErr w:type="gramEnd"/>
+        <w:t>FL_USER_MODE bit is set in FLAG register</w:t>
+      </w:r>
     </w:p>
     <w:p>
       <w:pPr>
@@ -20796,7 +22043,7 @@
       <w:pPr>
         <w:pStyle w:val="Heading2"/>
       </w:pPr>
-      <w:bookmarkStart w:id="71" w:name="_Toc160876120"/>
+      <w:bookmarkStart w:id="74" w:name="_Toc180662739"/>
       <w:r>
         <w:t>JUMP</w:t>
       </w:r>
@@ -20811,7 +22058,7 @@
       <w:r>
         <w:t>&gt;</w:t>
       </w:r>
-      <w:bookmarkEnd w:id="71"/>
+      <w:bookmarkEnd w:id="74"/>
     </w:p>
     <w:p>
       <w:r>
@@ -20854,7 +22101,7 @@
           <w:lang w:val="fr-FR"/>
         </w:rPr>
       </w:pPr>
-      <w:bookmarkStart w:id="72" w:name="_Toc160876121"/>
+      <w:bookmarkStart w:id="75" w:name="_Toc180662740"/>
       <w:r>
         <w:rPr>
           <w:lang w:val="fr-FR"/>
@@ -20875,7 +22122,7 @@
         </w:rPr>
         <w:t>&gt;</w:t>
       </w:r>
-      <w:bookmarkEnd w:id="72"/>
+      <w:bookmarkEnd w:id="75"/>
     </w:p>
     <w:p>
       <w:r>
@@ -21001,14 +22248,14 @@
           <w:lang w:val="fr-FR"/>
         </w:rPr>
       </w:pPr>
-      <w:bookmarkStart w:id="73" w:name="_Toc160876122"/>
+      <w:bookmarkStart w:id="76" w:name="_Toc180662741"/>
       <w:r>
         <w:rPr>
           <w:lang w:val="fr-FR"/>
         </w:rPr>
         <w:t>LE</w:t>
       </w:r>
-      <w:bookmarkEnd w:id="73"/>
+      <w:bookmarkEnd w:id="76"/>
     </w:p>
     <w:p>
       <w:r>
@@ -21070,26 +22317,18 @@
       <w:pPr>
         <w:pStyle w:val="Heading2"/>
       </w:pPr>
-      <w:bookmarkStart w:id="74" w:name="_Toc160876123"/>
+      <w:bookmarkStart w:id="77" w:name="_Toc180662742"/>
       <w:r>
         <w:t>LT</w:t>
       </w:r>
-      <w:bookmarkEnd w:id="74"/>
-    </w:p>
-    <w:p>
-      <w:r>
-        <w:t xml:space="preserve">This opcode performs </w:t>
-      </w:r>
-      <w:proofErr w:type="gramStart"/>
-      <w:r>
-        <w:t xml:space="preserve">a </w:t>
-      </w:r>
-      <w:r>
-        <w:t>less</w:t>
-      </w:r>
-      <w:proofErr w:type="gramEnd"/>
-      <w:r>
-        <w:t xml:space="preserve"> than check</w:t>
+      <w:bookmarkEnd w:id="77"/>
+    </w:p>
+    <w:p>
+      <w:r>
+        <w:t xml:space="preserve">This opcode performs a </w:t>
+      </w:r>
+      <w:r>
+        <w:t>less than check</w:t>
       </w:r>
       <w:r>
         <w:t>. This instruction has the following effect:</w:t>
@@ -21144,11 +22383,11 @@
       <w:pPr>
         <w:pStyle w:val="Heading2"/>
       </w:pPr>
-      <w:bookmarkStart w:id="75" w:name="_Toc160876124"/>
+      <w:bookmarkStart w:id="78" w:name="_Toc180662743"/>
       <w:r>
         <w:t>MINUS</w:t>
       </w:r>
-      <w:bookmarkEnd w:id="75"/>
+      <w:bookmarkEnd w:id="78"/>
     </w:p>
     <w:p>
       <w:r>
@@ -21207,11 +22446,11 @@
       <w:pPr>
         <w:pStyle w:val="Heading2"/>
       </w:pPr>
-      <w:bookmarkStart w:id="76" w:name="_Toc160876125"/>
+      <w:bookmarkStart w:id="79" w:name="_Toc180662744"/>
       <w:r>
         <w:t>MOD</w:t>
       </w:r>
-      <w:bookmarkEnd w:id="76"/>
+      <w:bookmarkEnd w:id="79"/>
     </w:p>
     <w:p>
       <w:r>
@@ -21264,11 +22503,11 @@
       <w:pPr>
         <w:pStyle w:val="Heading2"/>
       </w:pPr>
-      <w:bookmarkStart w:id="77" w:name="_Toc160876126"/>
+      <w:bookmarkStart w:id="80" w:name="_Toc180662745"/>
       <w:r>
         <w:t>NE</w:t>
       </w:r>
-      <w:bookmarkEnd w:id="77"/>
+      <w:bookmarkEnd w:id="80"/>
     </w:p>
     <w:p>
       <w:pPr>
@@ -21333,11 +22572,11 @@
       <w:pPr>
         <w:pStyle w:val="Heading2"/>
       </w:pPr>
-      <w:bookmarkStart w:id="78" w:name="_Toc160876127"/>
+      <w:bookmarkStart w:id="81" w:name="_Toc180662746"/>
       <w:r>
         <w:t>NEG</w:t>
       </w:r>
-      <w:bookmarkEnd w:id="78"/>
+      <w:bookmarkEnd w:id="81"/>
     </w:p>
     <w:p>
       <w:r>
@@ -21370,11 +22609,11 @@
       <w:pPr>
         <w:pStyle w:val="Heading2"/>
       </w:pPr>
-      <w:bookmarkStart w:id="79" w:name="_Toc160876128"/>
+      <w:bookmarkStart w:id="82" w:name="_Toc180662747"/>
       <w:r>
         <w:t>NOP</w:t>
       </w:r>
-      <w:bookmarkEnd w:id="79"/>
+      <w:bookmarkEnd w:id="82"/>
     </w:p>
     <w:p>
       <w:r>
@@ -21399,11 +22638,11 @@
       <w:pPr>
         <w:pStyle w:val="Heading2"/>
       </w:pPr>
-      <w:bookmarkStart w:id="80" w:name="_Toc160876129"/>
+      <w:bookmarkStart w:id="83" w:name="_Toc180662748"/>
       <w:r>
         <w:t>NOT</w:t>
       </w:r>
-      <w:bookmarkEnd w:id="80"/>
+      <w:bookmarkEnd w:id="83"/>
     </w:p>
     <w:p>
       <w:r>
@@ -21444,11 +22683,11 @@
       <w:pPr>
         <w:pStyle w:val="Heading2"/>
       </w:pPr>
-      <w:bookmarkStart w:id="81" w:name="_Toc160876130"/>
+      <w:bookmarkStart w:id="84" w:name="_Toc180662749"/>
       <w:r>
         <w:t>OR</w:t>
       </w:r>
-      <w:bookmarkEnd w:id="81"/>
+      <w:bookmarkEnd w:id="84"/>
     </w:p>
     <w:p>
       <w:r>
@@ -21502,11 +22741,11 @@
       <w:pPr>
         <w:pStyle w:val="Heading2"/>
       </w:pPr>
-      <w:bookmarkStart w:id="82" w:name="_Toc160876131"/>
+      <w:bookmarkStart w:id="85" w:name="_Toc180662750"/>
       <w:r>
         <w:t>OUTS</w:t>
       </w:r>
-      <w:bookmarkEnd w:id="82"/>
+      <w:bookmarkEnd w:id="85"/>
     </w:p>
     <w:p>
       <w:r>
@@ -21517,11 +22756,11 @@
       <w:pPr>
         <w:pStyle w:val="Heading2"/>
       </w:pPr>
-      <w:bookmarkStart w:id="83" w:name="_Toc160876132"/>
+      <w:bookmarkStart w:id="86" w:name="_Toc180662751"/>
       <w:r>
         <w:t>PLUS</w:t>
       </w:r>
-      <w:bookmarkEnd w:id="83"/>
+      <w:bookmarkEnd w:id="86"/>
     </w:p>
     <w:p>
       <w:r>
@@ -21574,11 +22813,11 @@
       <w:pPr>
         <w:pStyle w:val="Heading2"/>
       </w:pPr>
-      <w:bookmarkStart w:id="84" w:name="_Toc160876133"/>
+      <w:bookmarkStart w:id="87" w:name="_Toc180662752"/>
       <w:r>
         <w:t>POP</w:t>
       </w:r>
-      <w:bookmarkEnd w:id="84"/>
+      <w:bookmarkEnd w:id="87"/>
     </w:p>
     <w:p>
       <w:r>
@@ -21590,7 +22829,15 @@
       </w:r>
       <w:proofErr w:type="gramEnd"/>
       <w:r>
-        <w:t xml:space="preserve"> saved. This opcode has the following effect:</w:t>
+        <w:t xml:space="preserve"> saved. This </w:t>
+      </w:r>
+      <w:proofErr w:type="gramStart"/>
+      <w:r>
+        <w:t>opcode</w:t>
+      </w:r>
+      <w:proofErr w:type="gramEnd"/>
+      <w:r>
+        <w:t xml:space="preserve"> has the following effect:</w:t>
       </w:r>
     </w:p>
     <w:p>
@@ -21614,11 +22861,11 @@
       <w:pPr>
         <w:pStyle w:val="Heading2"/>
       </w:pPr>
-      <w:bookmarkStart w:id="85" w:name="_Toc160876134"/>
+      <w:bookmarkStart w:id="88" w:name="_Toc180662753"/>
       <w:r>
         <w:t>POPARGS &lt;size&gt;</w:t>
       </w:r>
-      <w:bookmarkEnd w:id="85"/>
+      <w:bookmarkEnd w:id="88"/>
     </w:p>
     <w:p>
       <w:r>
@@ -21690,7 +22937,15 @@
     </w:p>
     <w:p>
       <w:r>
-        <w:t>This opcode has the following effect:</w:t>
+        <w:t xml:space="preserve">This </w:t>
+      </w:r>
+      <w:proofErr w:type="gramStart"/>
+      <w:r>
+        <w:t>opcode</w:t>
+      </w:r>
+      <w:proofErr w:type="gramEnd"/>
+      <w:r>
+        <w:t xml:space="preserve"> has the following effect:</w:t>
       </w:r>
     </w:p>
     <w:p>
@@ -21773,11 +23028,11 @@
       <w:pPr>
         <w:pStyle w:val="Heading2"/>
       </w:pPr>
-      <w:bookmarkStart w:id="86" w:name="_Toc160876135"/>
+      <w:bookmarkStart w:id="89" w:name="_Toc180662754"/>
       <w:r>
         <w:t>POPCVAR &lt;offset&gt;</w:t>
       </w:r>
-      <w:bookmarkEnd w:id="86"/>
+      <w:bookmarkEnd w:id="89"/>
       <w:r>
         <w:t xml:space="preserve"> </w:t>
       </w:r>
@@ -21837,11 +23092,11 @@
       <w:pPr>
         <w:pStyle w:val="Heading2"/>
       </w:pPr>
-      <w:bookmarkStart w:id="87" w:name="_Toc160876136"/>
+      <w:bookmarkStart w:id="90" w:name="_Toc180662755"/>
       <w:r>
         <w:t>POPCVARIND</w:t>
       </w:r>
-      <w:bookmarkEnd w:id="87"/>
+      <w:bookmarkEnd w:id="90"/>
     </w:p>
     <w:p>
       <w:r>
@@ -21890,11 +23145,11 @@
       <w:pPr>
         <w:pStyle w:val="Heading2"/>
       </w:pPr>
-      <w:bookmarkStart w:id="88" w:name="_Toc160876137"/>
+      <w:bookmarkStart w:id="91" w:name="_Toc180662756"/>
       <w:r>
         <w:t>POPREG &lt;reg num&gt;</w:t>
       </w:r>
-      <w:bookmarkEnd w:id="88"/>
+      <w:bookmarkEnd w:id="91"/>
     </w:p>
     <w:p>
       <w:pPr>
@@ -22112,14 +23367,14 @@
       <w:pPr>
         <w:pStyle w:val="Heading2"/>
       </w:pPr>
-      <w:bookmarkStart w:id="89" w:name="_Toc160876138"/>
+      <w:bookmarkStart w:id="92" w:name="_Toc180662757"/>
       <w:r>
         <w:t>POPVAR</w:t>
       </w:r>
       <w:r>
         <w:t xml:space="preserve"> &lt;offset&gt;</w:t>
       </w:r>
-      <w:bookmarkEnd w:id="89"/>
+      <w:bookmarkEnd w:id="92"/>
     </w:p>
     <w:p>
       <w:r>
@@ -22174,11 +23429,11 @@
       <w:pPr>
         <w:pStyle w:val="Heading2"/>
       </w:pPr>
-      <w:bookmarkStart w:id="90" w:name="_Toc160876139"/>
+      <w:bookmarkStart w:id="93" w:name="_Toc180662758"/>
       <w:r>
         <w:t>POPVARIND</w:t>
       </w:r>
-      <w:bookmarkEnd w:id="90"/>
+      <w:bookmarkEnd w:id="93"/>
     </w:p>
     <w:p>
       <w:r>
@@ -22205,7 +23460,10 @@
         <w:pStyle w:val="code"/>
       </w:pPr>
       <w:r>
-        <w:t>SP--</w:t>
+        <w:t>SP</w:t>
+      </w:r>
+      <w:r>
+        <w:t xml:space="preserve"> -= 2</w:t>
       </w:r>
     </w:p>
     <w:p>
@@ -22220,15 +23478,23 @@
       <w:pPr>
         <w:pStyle w:val="Heading2"/>
       </w:pPr>
-      <w:bookmarkStart w:id="91" w:name="_Toc160876140"/>
+      <w:bookmarkStart w:id="94" w:name="_Toc180662759"/>
       <w:r>
         <w:t>PUSH &lt;value&gt;</w:t>
       </w:r>
-      <w:bookmarkEnd w:id="91"/>
-    </w:p>
-    <w:p>
-      <w:r>
-        <w:t>This opcode pushes a value onto the stack. This opcode has the following effect:</w:t>
+      <w:bookmarkEnd w:id="94"/>
+    </w:p>
+    <w:p>
+      <w:r>
+        <w:t xml:space="preserve">This opcode pushes a value onto the stack. This </w:t>
+      </w:r>
+      <w:proofErr w:type="gramStart"/>
+      <w:r>
+        <w:t>opcode</w:t>
+      </w:r>
+      <w:proofErr w:type="gramEnd"/>
+      <w:r>
+        <w:t xml:space="preserve"> has the following effect:</w:t>
       </w:r>
     </w:p>
     <w:p>
@@ -22265,14 +23531,14 @@
       <w:pPr>
         <w:pStyle w:val="Heading2"/>
       </w:pPr>
-      <w:bookmarkStart w:id="92" w:name="_Toc160876141"/>
+      <w:bookmarkStart w:id="95" w:name="_Toc180662760"/>
       <w:r>
         <w:t>PUSHCVAR</w:t>
       </w:r>
       <w:r>
         <w:t xml:space="preserve"> &lt;offset&gt;</w:t>
       </w:r>
-      <w:bookmarkEnd w:id="92"/>
+      <w:bookmarkEnd w:id="95"/>
     </w:p>
     <w:p>
       <w:r>
@@ -22290,7 +23556,15 @@
     </w:p>
     <w:p>
       <w:r>
-        <w:t>This opcode has the following effect:</w:t>
+        <w:t xml:space="preserve">This </w:t>
+      </w:r>
+      <w:proofErr w:type="gramStart"/>
+      <w:r>
+        <w:t>opcode</w:t>
+      </w:r>
+      <w:proofErr w:type="gramEnd"/>
+      <w:r>
+        <w:t xml:space="preserve"> has the following effect:</w:t>
       </w:r>
     </w:p>
     <w:p>
@@ -22327,11 +23601,11 @@
       <w:pPr>
         <w:pStyle w:val="Heading2"/>
       </w:pPr>
-      <w:bookmarkStart w:id="93" w:name="_Toc160876142"/>
+      <w:bookmarkStart w:id="96" w:name="_Toc180662761"/>
       <w:r>
         <w:t>PUSHCVARIND</w:t>
       </w:r>
-      <w:bookmarkEnd w:id="93"/>
+      <w:bookmarkEnd w:id="96"/>
     </w:p>
     <w:p>
       <w:r>
@@ -22343,7 +23617,15 @@
       </w:r>
       <w:proofErr w:type="gramEnd"/>
       <w:r>
-        <w:t xml:space="preserve"> but the SP is updated by a word-sized amount. The value of the unused three bytes is unspecified. To use this opcode, push the address of the value to be pushed onto the stack. This opcode has the following effect:</w:t>
+        <w:t xml:space="preserve"> but the SP is updated by a word-sized amount. The value of the unused three bytes is unspecified. To use this opcode, push the address of the value to be pushed onto the stack. This </w:t>
+      </w:r>
+      <w:proofErr w:type="gramStart"/>
+      <w:r>
+        <w:t>opcode</w:t>
+      </w:r>
+      <w:proofErr w:type="gramEnd"/>
+      <w:r>
+        <w:t xml:space="preserve"> has the following effect:</w:t>
       </w:r>
     </w:p>
     <w:p>
@@ -22373,15 +23655,23 @@
       <w:pPr>
         <w:pStyle w:val="Heading2"/>
       </w:pPr>
-      <w:bookmarkStart w:id="94" w:name="_Toc160876143"/>
+      <w:bookmarkStart w:id="97" w:name="_Toc180662762"/>
       <w:r>
         <w:t>PUSHFP</w:t>
       </w:r>
-      <w:bookmarkEnd w:id="94"/>
-    </w:p>
-    <w:p>
-      <w:r>
-        <w:t>This opcode pushes the frame pointer onto the stack. This opcode has the following effect:</w:t>
+      <w:bookmarkEnd w:id="97"/>
+    </w:p>
+    <w:p>
+      <w:r>
+        <w:t xml:space="preserve">This opcode pushes the frame pointer onto the stack. This </w:t>
+      </w:r>
+      <w:proofErr w:type="gramStart"/>
+      <w:r>
+        <w:t>opcode</w:t>
+      </w:r>
+      <w:proofErr w:type="gramEnd"/>
+      <w:r>
+        <w:t xml:space="preserve"> has the following effect:</w:t>
       </w:r>
     </w:p>
     <w:p>
@@ -22418,11 +23708,11 @@
       <w:pPr>
         <w:pStyle w:val="Heading2"/>
       </w:pPr>
-      <w:bookmarkStart w:id="95" w:name="_Toc160876144"/>
+      <w:bookmarkStart w:id="98" w:name="_Toc180662763"/>
       <w:r>
         <w:t>PUSHREG &lt;reg num&gt;</w:t>
       </w:r>
-      <w:bookmarkEnd w:id="95"/>
+      <w:bookmarkEnd w:id="98"/>
     </w:p>
     <w:p>
       <w:r>
@@ -22666,14 +23956,14 @@
       <w:pPr>
         <w:pStyle w:val="Heading2"/>
       </w:pPr>
-      <w:bookmarkStart w:id="96" w:name="_Toc160876145"/>
+      <w:bookmarkStart w:id="99" w:name="_Toc180662764"/>
       <w:r>
         <w:t>PUSHVAR</w:t>
       </w:r>
       <w:r>
         <w:t xml:space="preserve"> &lt;offset&gt;</w:t>
       </w:r>
-      <w:bookmarkEnd w:id="96"/>
+      <w:bookmarkEnd w:id="99"/>
     </w:p>
     <w:p>
       <w:r>
@@ -22686,7 +23976,15 @@
         <w:t>FP+&lt;offset&gt;</w:t>
       </w:r>
       <w:r>
-        <w:t>. This opcode has the following effect:</w:t>
+        <w:t xml:space="preserve">. This </w:t>
+      </w:r>
+      <w:proofErr w:type="gramStart"/>
+      <w:r>
+        <w:t>opcode</w:t>
+      </w:r>
+      <w:proofErr w:type="gramEnd"/>
+      <w:r>
+        <w:t xml:space="preserve"> has the following effect:</w:t>
       </w:r>
     </w:p>
     <w:p>
@@ -22725,11 +24023,11 @@
       <w:pPr>
         <w:pStyle w:val="Heading2"/>
       </w:pPr>
-      <w:bookmarkStart w:id="97" w:name="_Toc160876146"/>
+      <w:bookmarkStart w:id="100" w:name="_Toc180662765"/>
       <w:r>
         <w:t>PUSHVARIND</w:t>
       </w:r>
-      <w:bookmarkEnd w:id="97"/>
+      <w:bookmarkEnd w:id="100"/>
     </w:p>
     <w:p>
       <w:r>
@@ -22745,7 +24043,15 @@
         <w:t>variable</w:t>
       </w:r>
       <w:r>
-        <w:t xml:space="preserve"> comes from the stack.  To use this opcode, push the address of the value to be pushed onto the stack. This opcode has the following effect:</w:t>
+        <w:t xml:space="preserve"> comes from the stack.  To use this opcode, push the address of the value to be pushed onto the stack. This </w:t>
+      </w:r>
+      <w:proofErr w:type="gramStart"/>
+      <w:r>
+        <w:t>opcode</w:t>
+      </w:r>
+      <w:proofErr w:type="gramEnd"/>
+      <w:r>
+        <w:t xml:space="preserve"> has the following effect:</w:t>
       </w:r>
     </w:p>
     <w:p>
@@ -22775,15 +24081,23 @@
       <w:pPr>
         <w:pStyle w:val="Heading2"/>
       </w:pPr>
-      <w:bookmarkStart w:id="98" w:name="_Toc160876147"/>
+      <w:bookmarkStart w:id="101" w:name="_Toc180662766"/>
       <w:r>
         <w:t>RETURN</w:t>
       </w:r>
-      <w:bookmarkEnd w:id="98"/>
-    </w:p>
-    <w:p>
-      <w:r>
-        <w:t>This opcode is used to return from a void function. This opcode has the following effect:</w:t>
+      <w:bookmarkEnd w:id="101"/>
+    </w:p>
+    <w:p>
+      <w:r>
+        <w:t xml:space="preserve">This opcode is used to return from a void function. This </w:t>
+      </w:r>
+      <w:proofErr w:type="gramStart"/>
+      <w:r>
+        <w:t>opcode</w:t>
+      </w:r>
+      <w:proofErr w:type="gramEnd"/>
+      <w:r>
+        <w:t xml:space="preserve"> has the following effect:</w:t>
       </w:r>
     </w:p>
     <w:p>
@@ -22831,11 +24145,11 @@
       <w:pPr>
         <w:pStyle w:val="Heading2"/>
       </w:pPr>
-      <w:bookmarkStart w:id="99" w:name="_Toc160876148"/>
+      <w:bookmarkStart w:id="102" w:name="_Toc180662767"/>
       <w:r>
         <w:t>RETURNV</w:t>
       </w:r>
-      <w:bookmarkEnd w:id="99"/>
+      <w:bookmarkEnd w:id="102"/>
     </w:p>
     <w:p>
       <w:r>
@@ -22847,7 +24161,15 @@
         <w:keepNext/>
       </w:pPr>
       <w:r>
-        <w:t>This opcode has the following effect:</w:t>
+        <w:t xml:space="preserve">This </w:t>
+      </w:r>
+      <w:proofErr w:type="gramStart"/>
+      <w:r>
+        <w:t>opcode</w:t>
+      </w:r>
+      <w:proofErr w:type="gramEnd"/>
+      <w:r>
+        <w:t xml:space="preserve"> has the following effect:</w:t>
       </w:r>
     </w:p>
     <w:p>
@@ -22925,11 +24247,11 @@
       <w:pPr>
         <w:pStyle w:val="Heading2"/>
       </w:pPr>
-      <w:bookmarkStart w:id="100" w:name="_Toc160876149"/>
+      <w:bookmarkStart w:id="103" w:name="_Toc180662768"/>
       <w:r>
         <w:t>RTI</w:t>
       </w:r>
-      <w:bookmarkEnd w:id="100"/>
+      <w:bookmarkEnd w:id="103"/>
     </w:p>
     <w:p>
       <w:r>
@@ -22965,116 +24287,119 @@
         <w:t>Interrupt</w:t>
       </w:r>
       <w:r>
-        <w:t xml:space="preserve"> section for more </w:t>
+        <w:t xml:space="preserve"> section for more details</w:t>
+      </w:r>
+    </w:p>
+    <w:p>
+      <w:pPr>
+        <w:pStyle w:val="Heading2"/>
+      </w:pPr>
+      <w:bookmarkStart w:id="104" w:name="_Toc180662769"/>
+      <w:r>
+        <w:t>SEID</w:t>
+      </w:r>
+      <w:bookmarkEnd w:id="104"/>
+    </w:p>
+    <w:p>
+      <w:r>
+        <w:t xml:space="preserve">This opcode is used to set the interrupt disable bit in the FLAG register. The current value of the flag is left on the top of the stack. This </w:t>
       </w:r>
       <w:proofErr w:type="gramStart"/>
       <w:r>
-        <w:t>details</w:t>
+        <w:t>opcode</w:t>
       </w:r>
       <w:proofErr w:type="gramEnd"/>
+      <w:r>
+        <w:t xml:space="preserve"> has the following effect:</w:t>
+      </w:r>
+    </w:p>
+    <w:p>
+      <w:pPr>
+        <w:ind w:left="576"/>
+        <w:rPr>
+          <w:rFonts w:ascii="Courier New" w:hAnsi="Courier New" w:cs="Courier New"/>
+        </w:rPr>
+      </w:pPr>
+      <w:proofErr w:type="gramStart"/>
+      <w:r>
+        <w:rPr>
+          <w:rFonts w:ascii="Courier New" w:hAnsi="Courier New" w:cs="Courier New"/>
+        </w:rPr>
+        <w:t>Memory[</w:t>
+      </w:r>
+      <w:proofErr w:type="gramEnd"/>
+      <w:r>
+        <w:rPr>
+          <w:rFonts w:ascii="Courier New" w:hAnsi="Courier New" w:cs="Courier New"/>
+        </w:rPr>
+        <w:t>SP] = FLAG &amp; FL_INT_DIS</w:t>
+      </w:r>
+    </w:p>
+    <w:p>
+      <w:pPr>
+        <w:spacing w:before="0"/>
+        <w:ind w:left="576"/>
+        <w:rPr>
+          <w:rFonts w:ascii="Courier New" w:hAnsi="Courier New" w:cs="Courier New"/>
+        </w:rPr>
+      </w:pPr>
+      <w:r>
+        <w:rPr>
+          <w:rFonts w:ascii="Courier New" w:hAnsi="Courier New" w:cs="Courier New"/>
+        </w:rPr>
+        <w:t xml:space="preserve">FLAG |= </w:t>
+      </w:r>
+      <w:r>
+        <w:rPr>
+          <w:rFonts w:ascii="Courier New" w:hAnsi="Courier New" w:cs="Courier New"/>
+        </w:rPr>
+        <w:t>FL_INT_DIS</w:t>
+      </w:r>
+    </w:p>
+    <w:p>
+      <w:pPr>
+        <w:spacing w:before="0"/>
+        <w:ind w:left="576"/>
+        <w:rPr>
+          <w:rFonts w:ascii="Courier New" w:hAnsi="Courier New" w:cs="Courier New"/>
+        </w:rPr>
+      </w:pPr>
+      <w:r>
+        <w:rPr>
+          <w:rFonts w:ascii="Courier New" w:hAnsi="Courier New" w:cs="Courier New"/>
+        </w:rPr>
+        <w:t>SP++</w:t>
+      </w:r>
+    </w:p>
+    <w:p>
+      <w:pPr>
+        <w:spacing w:before="0"/>
+        <w:ind w:left="576"/>
+        <w:rPr>
+          <w:rFonts w:ascii="Courier New" w:hAnsi="Courier New" w:cs="Courier New"/>
+        </w:rPr>
+      </w:pPr>
+      <w:r>
+        <w:rPr>
+          <w:rFonts w:ascii="Courier New" w:hAnsi="Courier New" w:cs="Courier New"/>
+        </w:rPr>
+        <w:t>IP++</w:t>
+      </w:r>
+    </w:p>
+    <w:p>
+      <w:r>
+        <w:t>Following this instruction, interrupts will be disabled.</w:t>
+      </w:r>
     </w:p>
     <w:p>
       <w:pPr>
         <w:pStyle w:val="Heading2"/>
       </w:pPr>
-      <w:bookmarkStart w:id="101" w:name="_Toc160876150"/>
-      <w:r>
-        <w:t>SEID</w:t>
-      </w:r>
-      <w:bookmarkEnd w:id="101"/>
-    </w:p>
-    <w:p>
-      <w:r>
-        <w:t>This opcode is used to set the interrupt disable bit in the FLAG register. The current value of the flag is left on the top of the stack. This opcode has the following effect:</w:t>
-      </w:r>
-    </w:p>
-    <w:p>
-      <w:pPr>
-        <w:ind w:left="576"/>
-        <w:rPr>
-          <w:rFonts w:ascii="Courier New" w:hAnsi="Courier New" w:cs="Courier New"/>
-        </w:rPr>
-      </w:pPr>
-      <w:proofErr w:type="gramStart"/>
-      <w:r>
-        <w:rPr>
-          <w:rFonts w:ascii="Courier New" w:hAnsi="Courier New" w:cs="Courier New"/>
-        </w:rPr>
-        <w:t>Memory[</w:t>
-      </w:r>
-      <w:proofErr w:type="gramEnd"/>
-      <w:r>
-        <w:rPr>
-          <w:rFonts w:ascii="Courier New" w:hAnsi="Courier New" w:cs="Courier New"/>
-        </w:rPr>
-        <w:t>SP] = FLAG &amp; FL_INT_DIS</w:t>
-      </w:r>
-    </w:p>
-    <w:p>
-      <w:pPr>
-        <w:spacing w:before="0"/>
-        <w:ind w:left="576"/>
-        <w:rPr>
-          <w:rFonts w:ascii="Courier New" w:hAnsi="Courier New" w:cs="Courier New"/>
-        </w:rPr>
-      </w:pPr>
-      <w:r>
-        <w:rPr>
-          <w:rFonts w:ascii="Courier New" w:hAnsi="Courier New" w:cs="Courier New"/>
-        </w:rPr>
-        <w:t xml:space="preserve">FLAG |= </w:t>
-      </w:r>
-      <w:r>
-        <w:rPr>
-          <w:rFonts w:ascii="Courier New" w:hAnsi="Courier New" w:cs="Courier New"/>
-        </w:rPr>
-        <w:t>FL_INT_DIS</w:t>
-      </w:r>
-    </w:p>
-    <w:p>
-      <w:pPr>
-        <w:spacing w:before="0"/>
-        <w:ind w:left="576"/>
-        <w:rPr>
-          <w:rFonts w:ascii="Courier New" w:hAnsi="Courier New" w:cs="Courier New"/>
-        </w:rPr>
-      </w:pPr>
-      <w:r>
-        <w:rPr>
-          <w:rFonts w:ascii="Courier New" w:hAnsi="Courier New" w:cs="Courier New"/>
-        </w:rPr>
-        <w:t>SP++</w:t>
-      </w:r>
-    </w:p>
-    <w:p>
-      <w:pPr>
-        <w:spacing w:before="0"/>
-        <w:ind w:left="576"/>
-        <w:rPr>
-          <w:rFonts w:ascii="Courier New" w:hAnsi="Courier New" w:cs="Courier New"/>
-        </w:rPr>
-      </w:pPr>
-      <w:r>
-        <w:rPr>
-          <w:rFonts w:ascii="Courier New" w:hAnsi="Courier New" w:cs="Courier New"/>
-        </w:rPr>
-        <w:t>IP++</w:t>
-      </w:r>
-    </w:p>
-    <w:p>
-      <w:r>
-        <w:t>Following this instruction, interrupts will be disabled.</w:t>
-      </w:r>
-    </w:p>
-    <w:p>
-      <w:pPr>
-        <w:pStyle w:val="Heading2"/>
-      </w:pPr>
-      <w:bookmarkStart w:id="102" w:name="_Toc160876151"/>
+      <w:bookmarkStart w:id="105" w:name="_Toc180662770"/>
       <w:r>
         <w:t>SHIFTL</w:t>
       </w:r>
-      <w:bookmarkEnd w:id="102"/>
+      <w:bookmarkEnd w:id="105"/>
     </w:p>
     <w:p>
       <w:r>
@@ -23115,11 +24440,11 @@
       <w:pPr>
         <w:pStyle w:val="Heading2"/>
       </w:pPr>
-      <w:bookmarkStart w:id="103" w:name="_Toc160876152"/>
+      <w:bookmarkStart w:id="106" w:name="_Toc180662771"/>
       <w:r>
         <w:t>SHIFTR</w:t>
       </w:r>
-      <w:bookmarkEnd w:id="103"/>
+      <w:bookmarkEnd w:id="106"/>
     </w:p>
     <w:p>
       <w:r>
@@ -23160,11 +24485,11 @@
       <w:pPr>
         <w:pStyle w:val="Heading2"/>
       </w:pPr>
-      <w:bookmarkStart w:id="104" w:name="_Toc160876153"/>
+      <w:bookmarkStart w:id="107" w:name="_Toc180662772"/>
       <w:r>
         <w:t>SWAP</w:t>
       </w:r>
-      <w:bookmarkEnd w:id="104"/>
+      <w:bookmarkEnd w:id="107"/>
     </w:p>
     <w:p>
       <w:r>
@@ -23229,12 +24554,12 @@
       <w:pPr>
         <w:pStyle w:val="Heading2"/>
       </w:pPr>
-      <w:bookmarkStart w:id="105" w:name="_Toc160876154"/>
+      <w:bookmarkStart w:id="108" w:name="_Toc180662773"/>
       <w:r>
         <w:lastRenderedPageBreak/>
         <w:t>TIMES</w:t>
       </w:r>
-      <w:bookmarkEnd w:id="105"/>
+      <w:bookmarkEnd w:id="108"/>
     </w:p>
     <w:p>
       <w:r>
@@ -23287,15 +24612,23 @@
       <w:pPr>
         <w:pStyle w:val="Heading2"/>
       </w:pPr>
-      <w:bookmarkStart w:id="106" w:name="_Toc160876155"/>
+      <w:bookmarkStart w:id="109" w:name="_Toc180662774"/>
       <w:r>
         <w:t>TRACE_OFF</w:t>
       </w:r>
-      <w:bookmarkEnd w:id="106"/>
-    </w:p>
-    <w:p>
-      <w:r>
-        <w:t xml:space="preserve">This instruction turns of opcode trace mode (normally enabled with the </w:t>
+      <w:bookmarkEnd w:id="109"/>
+    </w:p>
+    <w:p>
+      <w:r>
+        <w:t xml:space="preserve">This instruction turns </w:t>
+      </w:r>
+      <w:proofErr w:type="gramStart"/>
+      <w:r>
+        <w:t>of</w:t>
+      </w:r>
+      <w:proofErr w:type="gramEnd"/>
+      <w:r>
+        <w:t xml:space="preserve"> opcode trace mode (normally enabled with the </w:t>
       </w:r>
       <w:r>
         <w:rPr>
@@ -23311,11 +24644,11 @@
       <w:pPr>
         <w:pStyle w:val="Heading2"/>
       </w:pPr>
-      <w:bookmarkStart w:id="107" w:name="_Toc160876156"/>
+      <w:bookmarkStart w:id="110" w:name="_Toc180662775"/>
       <w:r>
         <w:t>TRACE_ON</w:t>
       </w:r>
-      <w:bookmarkEnd w:id="107"/>
+      <w:bookmarkEnd w:id="110"/>
     </w:p>
     <w:p>
       <w:r>
@@ -23335,11 +24668,11 @@
       <w:pPr>
         <w:pStyle w:val="Heading2"/>
       </w:pPr>
-      <w:bookmarkStart w:id="108" w:name="_Toc160876157"/>
+      <w:bookmarkStart w:id="111" w:name="_Toc180662776"/>
       <w:r>
         <w:t>TRAP</w:t>
       </w:r>
-      <w:bookmarkEnd w:id="108"/>
+      <w:bookmarkEnd w:id="111"/>
     </w:p>
     <w:p>
       <w:r>
@@ -23388,6 +24721,7 @@
         <w:t xml:space="preserve"> section of this document for more details.</w:t>
       </w:r>
     </w:p>
+    <w:p/>
     <w:p>
       <w:pPr>
         <w:pStyle w:val="Heading1"/>
@@ -23399,7 +24733,7 @@
       <w:r>
         <w:br w:type="page"/>
       </w:r>
-      <w:bookmarkStart w:id="109" w:name="_Toc160876158"/>
+      <w:bookmarkStart w:id="112" w:name="_Toc180662777"/>
       <w:proofErr w:type="spellStart"/>
       <w:r>
         <w:rPr>
@@ -23412,7 +24746,7 @@
       <w:r>
         <w:t xml:space="preserve"> grammar</w:t>
       </w:r>
-      <w:bookmarkEnd w:id="109"/>
+      <w:bookmarkEnd w:id="112"/>
     </w:p>
     <w:p>
       <w:r>
@@ -23932,82 +25266,324 @@
         <w:rPr>
           <w:rFonts w:ascii="Courier New" w:hAnsi="Courier New" w:cs="Courier New"/>
         </w:rPr>
-        <w:t xml:space="preserve">    | STRUCT type </w:t>
-      </w:r>
+        <w:t xml:space="preserve">    | STRUCT type IDENTIFIER</w:t>
+      </w:r>
+    </w:p>
+    <w:p>
+      <w:pPr>
+        <w:spacing w:before="0"/>
+        <w:rPr>
+          <w:rFonts w:ascii="Courier New" w:hAnsi="Courier New" w:cs="Courier New"/>
+        </w:rPr>
+      </w:pPr>
+    </w:p>
+    <w:p>
+      <w:pPr>
+        <w:spacing w:before="0"/>
+        <w:rPr>
+          <w:rFonts w:ascii="Courier New" w:hAnsi="Courier New" w:cs="Courier New"/>
+        </w:rPr>
+      </w:pPr>
+      <w:r>
+        <w:rPr>
+          <w:rFonts w:ascii="Courier New" w:hAnsi="Courier New" w:cs="Courier New"/>
+        </w:rPr>
+        <w:t>type:</w:t>
+      </w:r>
+    </w:p>
+    <w:p>
+      <w:pPr>
+        <w:spacing w:before="0"/>
+        <w:rPr>
+          <w:rFonts w:ascii="Courier New" w:hAnsi="Courier New" w:cs="Courier New"/>
+        </w:rPr>
+      </w:pPr>
+      <w:r>
+        <w:rPr>
+          <w:rFonts w:ascii="Courier New" w:hAnsi="Courier New" w:cs="Courier New"/>
+        </w:rPr>
+        <w:t xml:space="preserve">      type '*'</w:t>
+      </w:r>
+    </w:p>
+    <w:p>
+      <w:pPr>
+        <w:spacing w:before="0"/>
+        <w:rPr>
+          <w:rFonts w:ascii="Courier New" w:hAnsi="Courier New" w:cs="Courier New"/>
+        </w:rPr>
+      </w:pPr>
+      <w:r>
+        <w:rPr>
+          <w:rFonts w:ascii="Courier New" w:hAnsi="Courier New" w:cs="Courier New"/>
+        </w:rPr>
+        <w:t xml:space="preserve">    | TYPE_ID</w:t>
+      </w:r>
+    </w:p>
+    <w:p>
+      <w:pPr>
+        <w:spacing w:before="0"/>
+        <w:rPr>
+          <w:rFonts w:ascii="Courier New" w:hAnsi="Courier New" w:cs="Courier New"/>
+        </w:rPr>
+      </w:pPr>
+    </w:p>
+    <w:p>
+      <w:pPr>
+        <w:spacing w:before="0"/>
+        <w:rPr>
+          <w:rFonts w:ascii="Courier New" w:hAnsi="Courier New" w:cs="Courier New"/>
+        </w:rPr>
+      </w:pPr>
+      <w:proofErr w:type="spellStart"/>
+      <w:r>
+        <w:rPr>
+          <w:rFonts w:ascii="Courier New" w:hAnsi="Courier New" w:cs="Courier New"/>
+        </w:rPr>
+        <w:t>struct_decl</w:t>
+      </w:r>
+      <w:proofErr w:type="spellEnd"/>
+      <w:r>
+        <w:rPr>
+          <w:rFonts w:ascii="Courier New" w:hAnsi="Courier New" w:cs="Courier New"/>
+        </w:rPr>
+        <w:t>:</w:t>
+      </w:r>
+    </w:p>
+    <w:p>
+      <w:pPr>
+        <w:spacing w:before="0"/>
+        <w:rPr>
+          <w:rFonts w:ascii="Courier New" w:hAnsi="Courier New" w:cs="Courier New"/>
+        </w:rPr>
+      </w:pPr>
+      <w:r>
+        <w:rPr>
+          <w:rFonts w:ascii="Courier New" w:hAnsi="Courier New" w:cs="Courier New"/>
+        </w:rPr>
+        <w:t xml:space="preserve">      </w:t>
+      </w:r>
+      <w:proofErr w:type="spellStart"/>
       <w:proofErr w:type="gramStart"/>
       <w:r>
         <w:rPr>
           <w:rFonts w:ascii="Courier New" w:hAnsi="Courier New" w:cs="Courier New"/>
         </w:rPr>
-        <w:t>IDENTIFIER</w:t>
+        <w:t>struct</w:t>
       </w:r>
       <w:proofErr w:type="gramEnd"/>
-    </w:p>
-    <w:p>
-      <w:pPr>
-        <w:spacing w:before="0"/>
-        <w:rPr>
-          <w:rFonts w:ascii="Courier New" w:hAnsi="Courier New" w:cs="Courier New"/>
-        </w:rPr>
-      </w:pPr>
-    </w:p>
-    <w:p>
-      <w:pPr>
-        <w:spacing w:before="0"/>
-        <w:rPr>
-          <w:rFonts w:ascii="Courier New" w:hAnsi="Courier New" w:cs="Courier New"/>
-        </w:rPr>
-      </w:pPr>
-      <w:r>
-        <w:rPr>
-          <w:rFonts w:ascii="Courier New" w:hAnsi="Courier New" w:cs="Courier New"/>
-        </w:rPr>
-        <w:t>type:</w:t>
-      </w:r>
-    </w:p>
-    <w:p>
-      <w:pPr>
-        <w:spacing w:before="0"/>
-        <w:rPr>
-          <w:rFonts w:ascii="Courier New" w:hAnsi="Courier New" w:cs="Courier New"/>
-        </w:rPr>
-      </w:pPr>
-      <w:r>
-        <w:rPr>
-          <w:rFonts w:ascii="Courier New" w:hAnsi="Courier New" w:cs="Courier New"/>
-        </w:rPr>
-        <w:t xml:space="preserve">      type '*'</w:t>
-      </w:r>
-    </w:p>
-    <w:p>
-      <w:pPr>
-        <w:spacing w:before="0"/>
-        <w:rPr>
-          <w:rFonts w:ascii="Courier New" w:hAnsi="Courier New" w:cs="Courier New"/>
-        </w:rPr>
-      </w:pPr>
-      <w:r>
-        <w:rPr>
-          <w:rFonts w:ascii="Courier New" w:hAnsi="Courier New" w:cs="Courier New"/>
-        </w:rPr>
-        <w:t xml:space="preserve">    | TYPE_ID</w:t>
-      </w:r>
-    </w:p>
-    <w:p>
-      <w:pPr>
-        <w:spacing w:before="0"/>
-        <w:rPr>
-          <w:rFonts w:ascii="Courier New" w:hAnsi="Courier New" w:cs="Courier New"/>
-        </w:rPr>
-      </w:pPr>
-    </w:p>
-    <w:p>
-      <w:pPr>
-        <w:spacing w:before="0"/>
-        <w:rPr>
-          <w:rFonts w:ascii="Courier New" w:hAnsi="Courier New" w:cs="Courier New"/>
-        </w:rPr>
-      </w:pPr>
+      <w:r>
+        <w:rPr>
+          <w:rFonts w:ascii="Courier New" w:hAnsi="Courier New" w:cs="Courier New"/>
+        </w:rPr>
+        <w:t>_header</w:t>
+      </w:r>
+      <w:proofErr w:type="spellEnd"/>
+      <w:r>
+        <w:rPr>
+          <w:rFonts w:ascii="Courier New" w:hAnsi="Courier New" w:cs="Courier New"/>
+        </w:rPr>
+        <w:t xml:space="preserve"> open </w:t>
+      </w:r>
+      <w:proofErr w:type="spellStart"/>
+      <w:r>
+        <w:rPr>
+          <w:rFonts w:ascii="Courier New" w:hAnsi="Courier New" w:cs="Courier New"/>
+        </w:rPr>
+        <w:t>decls</w:t>
+      </w:r>
+      <w:proofErr w:type="spellEnd"/>
+      <w:r>
+        <w:rPr>
+          <w:rFonts w:ascii="Courier New" w:hAnsi="Courier New" w:cs="Courier New"/>
+        </w:rPr>
+        <w:t xml:space="preserve"> close </w:t>
+      </w:r>
+    </w:p>
+    <w:p>
+      <w:pPr>
+        <w:spacing w:before="0"/>
+        <w:rPr>
+          <w:rFonts w:ascii="Courier New" w:hAnsi="Courier New" w:cs="Courier New"/>
+        </w:rPr>
+      </w:pPr>
+      <w:proofErr w:type="spellStart"/>
+      <w:r>
+        <w:rPr>
+          <w:rFonts w:ascii="Courier New" w:hAnsi="Courier New" w:cs="Courier New"/>
+        </w:rPr>
+        <w:t>struct_header</w:t>
+      </w:r>
+      <w:proofErr w:type="spellEnd"/>
+      <w:r>
+        <w:rPr>
+          <w:rFonts w:ascii="Courier New" w:hAnsi="Courier New" w:cs="Courier New"/>
+        </w:rPr>
+        <w:t>:</w:t>
+      </w:r>
+    </w:p>
+    <w:p>
+      <w:pPr>
+        <w:spacing w:before="0"/>
+        <w:rPr>
+          <w:rFonts w:ascii="Courier New" w:hAnsi="Courier New" w:cs="Courier New"/>
+        </w:rPr>
+      </w:pPr>
+      <w:r>
+        <w:rPr>
+          <w:rFonts w:ascii="Courier New" w:hAnsi="Courier New" w:cs="Courier New"/>
+        </w:rPr>
+        <w:t xml:space="preserve">      STRUCT IDENTIFIER </w:t>
+      </w:r>
+    </w:p>
+    <w:p>
+      <w:pPr>
+        <w:spacing w:before="0"/>
+        <w:rPr>
+          <w:rFonts w:ascii="Courier New" w:hAnsi="Courier New" w:cs="Courier New"/>
+        </w:rPr>
+      </w:pPr>
+      <w:r>
+        <w:rPr>
+          <w:rFonts w:ascii="Courier New" w:hAnsi="Courier New" w:cs="Courier New"/>
+        </w:rPr>
+        <w:t xml:space="preserve">    | STRUCT </w:t>
+      </w:r>
+    </w:p>
+    <w:p>
+      <w:pPr>
+        <w:spacing w:before="0"/>
+        <w:rPr>
+          <w:rFonts w:ascii="Courier New" w:hAnsi="Courier New" w:cs="Courier New"/>
+        </w:rPr>
+      </w:pPr>
+      <w:proofErr w:type="spellStart"/>
+      <w:r>
+        <w:rPr>
+          <w:rFonts w:ascii="Courier New" w:hAnsi="Courier New" w:cs="Courier New"/>
+        </w:rPr>
+        <w:t>global_decls</w:t>
+      </w:r>
+      <w:proofErr w:type="spellEnd"/>
+      <w:r>
+        <w:rPr>
+          <w:rFonts w:ascii="Courier New" w:hAnsi="Courier New" w:cs="Courier New"/>
+        </w:rPr>
+        <w:t>:</w:t>
+      </w:r>
+    </w:p>
+    <w:p>
+      <w:pPr>
+        <w:spacing w:before="0"/>
+        <w:rPr>
+          <w:rFonts w:ascii="Courier New" w:hAnsi="Courier New" w:cs="Courier New"/>
+        </w:rPr>
+      </w:pPr>
+      <w:r>
+        <w:rPr>
+          <w:rFonts w:ascii="Courier New" w:hAnsi="Courier New" w:cs="Courier New"/>
+        </w:rPr>
+        <w:t xml:space="preserve">      </w:t>
+      </w:r>
+      <w:proofErr w:type="spellStart"/>
+      <w:r>
+        <w:rPr>
+          <w:rFonts w:ascii="Courier New" w:hAnsi="Courier New" w:cs="Courier New"/>
+        </w:rPr>
+        <w:t>global_decls</w:t>
+      </w:r>
+      <w:proofErr w:type="spellEnd"/>
+      <w:r>
+        <w:rPr>
+          <w:rFonts w:ascii="Courier New" w:hAnsi="Courier New" w:cs="Courier New"/>
+        </w:rPr>
+        <w:t xml:space="preserve"> </w:t>
+      </w:r>
+      <w:proofErr w:type="spellStart"/>
+      <w:r>
+        <w:rPr>
+          <w:rFonts w:ascii="Courier New" w:hAnsi="Courier New" w:cs="Courier New"/>
+        </w:rPr>
+        <w:t>global_decl</w:t>
+      </w:r>
+      <w:proofErr w:type="spellEnd"/>
+      <w:r>
+        <w:rPr>
+          <w:rFonts w:ascii="Courier New" w:hAnsi="Courier New" w:cs="Courier New"/>
+        </w:rPr>
+        <w:t xml:space="preserve">  </w:t>
+      </w:r>
+    </w:p>
+    <w:p>
+      <w:pPr>
+        <w:spacing w:before="0"/>
+        <w:rPr>
+          <w:rFonts w:ascii="Courier New" w:hAnsi="Courier New" w:cs="Courier New"/>
+        </w:rPr>
+      </w:pPr>
+      <w:r>
+        <w:rPr>
+          <w:rFonts w:ascii="Courier New" w:hAnsi="Courier New" w:cs="Courier New"/>
+        </w:rPr>
+        <w:t xml:space="preserve">    | </w:t>
+      </w:r>
+      <w:proofErr w:type="spellStart"/>
+      <w:r>
+        <w:rPr>
+          <w:rFonts w:ascii="Courier New" w:hAnsi="Courier New" w:cs="Courier New"/>
+        </w:rPr>
+        <w:t>global_decl</w:t>
+      </w:r>
+      <w:proofErr w:type="spellEnd"/>
+    </w:p>
+    <w:p>
+      <w:pPr>
+        <w:spacing w:before="0"/>
+        <w:rPr>
+          <w:rFonts w:ascii="Courier New" w:hAnsi="Courier New" w:cs="Courier New"/>
+        </w:rPr>
+      </w:pPr>
+    </w:p>
+    <w:p>
+      <w:pPr>
+        <w:spacing w:before="0"/>
+        <w:rPr>
+          <w:rFonts w:ascii="Courier New" w:hAnsi="Courier New" w:cs="Courier New"/>
+        </w:rPr>
+      </w:pPr>
+      <w:r>
+        <w:rPr>
+          <w:rFonts w:ascii="Courier New" w:hAnsi="Courier New" w:cs="Courier New"/>
+        </w:rPr>
+        <w:t>typedef:</w:t>
+      </w:r>
+    </w:p>
+    <w:p>
+      <w:pPr>
+        <w:spacing w:before="0"/>
+        <w:rPr>
+          <w:rFonts w:ascii="Courier New" w:hAnsi="Courier New" w:cs="Courier New"/>
+        </w:rPr>
+      </w:pPr>
+      <w:r>
+        <w:rPr>
+          <w:rFonts w:ascii="Courier New" w:hAnsi="Courier New" w:cs="Courier New"/>
+        </w:rPr>
+        <w:t xml:space="preserve">      TYPEDEF type IDENTIFIER </w:t>
+      </w:r>
+    </w:p>
+    <w:p>
+      <w:pPr>
+        <w:spacing w:before="0"/>
+        <w:rPr>
+          <w:rFonts w:ascii="Courier New" w:hAnsi="Courier New" w:cs="Courier New"/>
+        </w:rPr>
+      </w:pPr>
+      <w:r>
+        <w:rPr>
+          <w:rFonts w:ascii="Courier New" w:hAnsi="Courier New" w:cs="Courier New"/>
+        </w:rPr>
+        <w:t xml:space="preserve">    | TYPEDEF </w:t>
+      </w:r>
       <w:proofErr w:type="spellStart"/>
       <w:r>
         <w:rPr>
@@ -24020,277 +25596,7 @@
         <w:rPr>
           <w:rFonts w:ascii="Courier New" w:hAnsi="Courier New" w:cs="Courier New"/>
         </w:rPr>
-        <w:t>:</w:t>
-      </w:r>
-    </w:p>
-    <w:p>
-      <w:pPr>
-        <w:spacing w:before="0"/>
-        <w:rPr>
-          <w:rFonts w:ascii="Courier New" w:hAnsi="Courier New" w:cs="Courier New"/>
-        </w:rPr>
-      </w:pPr>
-      <w:r>
-        <w:rPr>
-          <w:rFonts w:ascii="Courier New" w:hAnsi="Courier New" w:cs="Courier New"/>
-        </w:rPr>
-        <w:t xml:space="preserve">      </w:t>
-      </w:r>
-      <w:proofErr w:type="spellStart"/>
-      <w:r>
-        <w:rPr>
-          <w:rFonts w:ascii="Courier New" w:hAnsi="Courier New" w:cs="Courier New"/>
-        </w:rPr>
-        <w:t>struct_header</w:t>
-      </w:r>
-      <w:proofErr w:type="spellEnd"/>
-      <w:r>
-        <w:rPr>
-          <w:rFonts w:ascii="Courier New" w:hAnsi="Courier New" w:cs="Courier New"/>
-        </w:rPr>
-        <w:t xml:space="preserve"> open </w:t>
-      </w:r>
-      <w:proofErr w:type="spellStart"/>
-      <w:r>
-        <w:rPr>
-          <w:rFonts w:ascii="Courier New" w:hAnsi="Courier New" w:cs="Courier New"/>
-        </w:rPr>
-        <w:t>decls</w:t>
-      </w:r>
-      <w:proofErr w:type="spellEnd"/>
-      <w:r>
-        <w:rPr>
-          <w:rFonts w:ascii="Courier New" w:hAnsi="Courier New" w:cs="Courier New"/>
-        </w:rPr>
-        <w:t xml:space="preserve"> </w:t>
-      </w:r>
-      <w:proofErr w:type="gramStart"/>
-      <w:r>
-        <w:rPr>
-          <w:rFonts w:ascii="Courier New" w:hAnsi="Courier New" w:cs="Courier New"/>
-        </w:rPr>
-        <w:t>close</w:t>
-      </w:r>
-      <w:proofErr w:type="gramEnd"/>
-      <w:r>
-        <w:rPr>
-          <w:rFonts w:ascii="Courier New" w:hAnsi="Courier New" w:cs="Courier New"/>
-        </w:rPr>
-        <w:t xml:space="preserve"> </w:t>
-      </w:r>
-    </w:p>
-    <w:p>
-      <w:pPr>
-        <w:spacing w:before="0"/>
-        <w:rPr>
-          <w:rFonts w:ascii="Courier New" w:hAnsi="Courier New" w:cs="Courier New"/>
-        </w:rPr>
-      </w:pPr>
-      <w:proofErr w:type="spellStart"/>
-      <w:r>
-        <w:rPr>
-          <w:rFonts w:ascii="Courier New" w:hAnsi="Courier New" w:cs="Courier New"/>
-        </w:rPr>
-        <w:t>struct_header</w:t>
-      </w:r>
-      <w:proofErr w:type="spellEnd"/>
-      <w:r>
-        <w:rPr>
-          <w:rFonts w:ascii="Courier New" w:hAnsi="Courier New" w:cs="Courier New"/>
-        </w:rPr>
-        <w:t>:</w:t>
-      </w:r>
-    </w:p>
-    <w:p>
-      <w:pPr>
-        <w:spacing w:before="0"/>
-        <w:rPr>
-          <w:rFonts w:ascii="Courier New" w:hAnsi="Courier New" w:cs="Courier New"/>
-        </w:rPr>
-      </w:pPr>
-      <w:r>
-        <w:rPr>
-          <w:rFonts w:ascii="Courier New" w:hAnsi="Courier New" w:cs="Courier New"/>
-        </w:rPr>
-        <w:t xml:space="preserve">      STRUCT IDENTIFIER </w:t>
-      </w:r>
-    </w:p>
-    <w:p>
-      <w:pPr>
-        <w:spacing w:before="0"/>
-        <w:rPr>
-          <w:rFonts w:ascii="Courier New" w:hAnsi="Courier New" w:cs="Courier New"/>
-        </w:rPr>
-      </w:pPr>
-      <w:r>
-        <w:rPr>
-          <w:rFonts w:ascii="Courier New" w:hAnsi="Courier New" w:cs="Courier New"/>
-        </w:rPr>
-        <w:t xml:space="preserve">    | STRUCT </w:t>
-      </w:r>
-    </w:p>
-    <w:p>
-      <w:pPr>
-        <w:spacing w:before="0"/>
-        <w:rPr>
-          <w:rFonts w:ascii="Courier New" w:hAnsi="Courier New" w:cs="Courier New"/>
-        </w:rPr>
-      </w:pPr>
-      <w:proofErr w:type="spellStart"/>
-      <w:r>
-        <w:rPr>
-          <w:rFonts w:ascii="Courier New" w:hAnsi="Courier New" w:cs="Courier New"/>
-        </w:rPr>
-        <w:t>global_decls</w:t>
-      </w:r>
-      <w:proofErr w:type="spellEnd"/>
-      <w:r>
-        <w:rPr>
-          <w:rFonts w:ascii="Courier New" w:hAnsi="Courier New" w:cs="Courier New"/>
-        </w:rPr>
-        <w:t>:</w:t>
-      </w:r>
-    </w:p>
-    <w:p>
-      <w:pPr>
-        <w:spacing w:before="0"/>
-        <w:rPr>
-          <w:rFonts w:ascii="Courier New" w:hAnsi="Courier New" w:cs="Courier New"/>
-        </w:rPr>
-      </w:pPr>
-      <w:r>
-        <w:rPr>
-          <w:rFonts w:ascii="Courier New" w:hAnsi="Courier New" w:cs="Courier New"/>
-        </w:rPr>
-        <w:t xml:space="preserve">      </w:t>
-      </w:r>
-      <w:proofErr w:type="spellStart"/>
-      <w:r>
-        <w:rPr>
-          <w:rFonts w:ascii="Courier New" w:hAnsi="Courier New" w:cs="Courier New"/>
-        </w:rPr>
-        <w:t>global_decls</w:t>
-      </w:r>
-      <w:proofErr w:type="spellEnd"/>
-      <w:r>
-        <w:rPr>
-          <w:rFonts w:ascii="Courier New" w:hAnsi="Courier New" w:cs="Courier New"/>
-        </w:rPr>
-        <w:t xml:space="preserve"> </w:t>
-      </w:r>
-      <w:proofErr w:type="spellStart"/>
-      <w:r>
-        <w:rPr>
-          <w:rFonts w:ascii="Courier New" w:hAnsi="Courier New" w:cs="Courier New"/>
-        </w:rPr>
-        <w:t>global_decl</w:t>
-      </w:r>
-      <w:proofErr w:type="spellEnd"/>
-      <w:r>
-        <w:rPr>
-          <w:rFonts w:ascii="Courier New" w:hAnsi="Courier New" w:cs="Courier New"/>
-        </w:rPr>
-        <w:t xml:space="preserve">  </w:t>
-      </w:r>
-    </w:p>
-    <w:p>
-      <w:pPr>
-        <w:spacing w:before="0"/>
-        <w:rPr>
-          <w:rFonts w:ascii="Courier New" w:hAnsi="Courier New" w:cs="Courier New"/>
-        </w:rPr>
-      </w:pPr>
-      <w:r>
-        <w:rPr>
-          <w:rFonts w:ascii="Courier New" w:hAnsi="Courier New" w:cs="Courier New"/>
-        </w:rPr>
-        <w:t xml:space="preserve">    | </w:t>
-      </w:r>
-      <w:proofErr w:type="spellStart"/>
-      <w:r>
-        <w:rPr>
-          <w:rFonts w:ascii="Courier New" w:hAnsi="Courier New" w:cs="Courier New"/>
-        </w:rPr>
-        <w:t>global_decl</w:t>
-      </w:r>
-      <w:proofErr w:type="spellEnd"/>
-    </w:p>
-    <w:p>
-      <w:pPr>
-        <w:spacing w:before="0"/>
-        <w:rPr>
-          <w:rFonts w:ascii="Courier New" w:hAnsi="Courier New" w:cs="Courier New"/>
-        </w:rPr>
-      </w:pPr>
-    </w:p>
-    <w:p>
-      <w:pPr>
-        <w:spacing w:before="0"/>
-        <w:rPr>
-          <w:rFonts w:ascii="Courier New" w:hAnsi="Courier New" w:cs="Courier New"/>
-        </w:rPr>
-      </w:pPr>
-      <w:r>
-        <w:rPr>
-          <w:rFonts w:ascii="Courier New" w:hAnsi="Courier New" w:cs="Courier New"/>
-        </w:rPr>
-        <w:t>typedef:</w:t>
-      </w:r>
-    </w:p>
-    <w:p>
-      <w:pPr>
-        <w:spacing w:before="0"/>
-        <w:rPr>
-          <w:rFonts w:ascii="Courier New" w:hAnsi="Courier New" w:cs="Courier New"/>
-        </w:rPr>
-      </w:pPr>
-      <w:r>
-        <w:rPr>
-          <w:rFonts w:ascii="Courier New" w:hAnsi="Courier New" w:cs="Courier New"/>
-        </w:rPr>
-        <w:t xml:space="preserve">      TYPEDEF type IDENTIFIER </w:t>
-      </w:r>
-    </w:p>
-    <w:p>
-      <w:pPr>
-        <w:spacing w:before="0"/>
-        <w:rPr>
-          <w:rFonts w:ascii="Courier New" w:hAnsi="Courier New" w:cs="Courier New"/>
-        </w:rPr>
-      </w:pPr>
-      <w:r>
-        <w:rPr>
-          <w:rFonts w:ascii="Courier New" w:hAnsi="Courier New" w:cs="Courier New"/>
-        </w:rPr>
-        <w:t xml:space="preserve">    | TYPEDEF </w:t>
-      </w:r>
-      <w:proofErr w:type="spellStart"/>
-      <w:r>
-        <w:rPr>
-          <w:rFonts w:ascii="Courier New" w:hAnsi="Courier New" w:cs="Courier New"/>
-        </w:rPr>
-        <w:t>struct_decl</w:t>
-      </w:r>
-      <w:proofErr w:type="spellEnd"/>
-      <w:r>
-        <w:rPr>
-          <w:rFonts w:ascii="Courier New" w:hAnsi="Courier New" w:cs="Courier New"/>
-        </w:rPr>
-        <w:t xml:space="preserve"> </w:t>
-      </w:r>
-      <w:proofErr w:type="gramStart"/>
-      <w:r>
-        <w:rPr>
-          <w:rFonts w:ascii="Courier New" w:hAnsi="Courier New" w:cs="Courier New"/>
-        </w:rPr>
-        <w:t>IDENTIFIER</w:t>
-      </w:r>
-      <w:proofErr w:type="gramEnd"/>
-      <w:r>
-        <w:rPr>
-          <w:rFonts w:ascii="Courier New" w:hAnsi="Courier New" w:cs="Courier New"/>
-        </w:rPr>
-        <w:t xml:space="preserve"> </w:t>
+        <w:t xml:space="preserve"> IDENTIFIER </w:t>
       </w:r>
     </w:p>
     <w:p>
@@ -24750,14 +26056,28 @@
         <w:rPr>
           <w:rFonts w:ascii="Courier New" w:hAnsi="Courier New" w:cs="Courier New"/>
         </w:rPr>
-        <w:t>func_header</w:t>
-      </w:r>
-      <w:proofErr w:type="spellEnd"/>
-      <w:r>
-        <w:rPr>
-          <w:rFonts w:ascii="Courier New" w:hAnsi="Courier New" w:cs="Courier New"/>
-        </w:rPr>
-        <w:t xml:space="preserve"> '{' </w:t>
+        <w:t>func_</w:t>
+      </w:r>
+      <w:proofErr w:type="gramStart"/>
+      <w:r>
+        <w:rPr>
+          <w:rFonts w:ascii="Courier New" w:hAnsi="Courier New" w:cs="Courier New"/>
+        </w:rPr>
+        <w:t>header</w:t>
+      </w:r>
+      <w:proofErr w:type="spellEnd"/>
+      <w:r>
+        <w:rPr>
+          <w:rFonts w:ascii="Courier New" w:hAnsi="Courier New" w:cs="Courier New"/>
+        </w:rPr>
+        <w:t xml:space="preserve"> '{'</w:t>
+      </w:r>
+      <w:proofErr w:type="gramEnd"/>
+      <w:r>
+        <w:rPr>
+          <w:rFonts w:ascii="Courier New" w:hAnsi="Courier New" w:cs="Courier New"/>
+        </w:rPr>
+        <w:t xml:space="preserve"> </w:t>
       </w:r>
       <w:proofErr w:type="spellStart"/>
       <w:r>
@@ -24792,14 +26112,28 @@
         <w:rPr>
           <w:rFonts w:ascii="Courier New" w:hAnsi="Courier New" w:cs="Courier New"/>
         </w:rPr>
-        <w:t>func_header</w:t>
-      </w:r>
-      <w:proofErr w:type="spellEnd"/>
-      <w:r>
-        <w:rPr>
-          <w:rFonts w:ascii="Courier New" w:hAnsi="Courier New" w:cs="Courier New"/>
-        </w:rPr>
-        <w:t xml:space="preserve"> '{' '}'</w:t>
+        <w:t>func_</w:t>
+      </w:r>
+      <w:proofErr w:type="gramStart"/>
+      <w:r>
+        <w:rPr>
+          <w:rFonts w:ascii="Courier New" w:hAnsi="Courier New" w:cs="Courier New"/>
+        </w:rPr>
+        <w:t>header</w:t>
+      </w:r>
+      <w:proofErr w:type="spellEnd"/>
+      <w:r>
+        <w:rPr>
+          <w:rFonts w:ascii="Courier New" w:hAnsi="Courier New" w:cs="Courier New"/>
+        </w:rPr>
+        <w:t xml:space="preserve"> '{' '}</w:t>
+      </w:r>
+      <w:proofErr w:type="gramEnd"/>
+      <w:r>
+        <w:rPr>
+          <w:rFonts w:ascii="Courier New" w:hAnsi="Courier New" w:cs="Courier New"/>
+        </w:rPr>
+        <w:t>'</w:t>
       </w:r>
     </w:p>
     <w:p>
@@ -28336,7 +29670,7 @@
 </file>
 
 <file path=word/endnotes.xml><?xml version="1.0" encoding="utf-8"?>
-<w:endnotes xmlns:wpc="http://schemas.microsoft.com/office/word/2010/wordprocessingCanvas" xmlns:cx="http://schemas.microsoft.com/office/drawing/2014/chartex" xmlns:cx1="http://schemas.microsoft.com/office/drawing/2015/9/8/chartex" xmlns:cx2="http://schemas.microsoft.com/office/drawing/2015/10/21/chartex" xmlns:cx3="http://schemas.microsoft.com/office/drawing/2016/5/9/chartex" xmlns:cx4="http://schemas.microsoft.com/office/drawing/2016/5/10/chartex" xmlns:cx5="http://schemas.microsoft.com/office/drawing/2016/5/11/chartex" xmlns:cx6="http://schemas.microsoft.com/office/drawing/2016/5/12/chartex" xmlns:cx7="http://schemas.microsoft.com/office/drawing/2016/5/13/chartex" xmlns:cx8="http://schemas.microsoft.com/office/drawing/2016/5/14/chartex" xmlns:mc="http://schemas.openxmlformats.org/markup-compatibility/2006" xmlns:aink="http://schemas.microsoft.com/office/drawing/2016/ink" xmlns:am3d="http://schemas.microsoft.com/office/drawing/2017/model3d" xmlns:o="urn:schemas-microsoft-com:office:office" xmlns:oel="http://schemas.microsoft.com/office/2019/extlst" xmlns:r="http://schemas.openxmlformats.org/officeDocument/2006/relationships" xmlns:m="http://schemas.openxmlformats.org/officeDocument/2006/math" xmlns:v="urn:schemas-microsoft-com:vml" xmlns:wp14="http://schemas.microsoft.com/office/word/2010/wordprocessingDrawing" xmlns:wp="http://schemas.openxmlformats.org/drawingml/2006/wordprocessingDrawing" xmlns:w10="urn:schemas-microsoft-com:office:word" xmlns:w="http://schemas.openxmlformats.org/wordprocessingml/2006/main" xmlns:w14="http://schemas.microsoft.com/office/word/2010/wordml" xmlns:w15="http://schemas.microsoft.com/office/word/2012/wordml" xmlns:w16cex="http://schemas.microsoft.com/office/word/2018/wordml/cex" xmlns:w16cid="http://schemas.microsoft.com/office/word/2016/wordml/cid" xmlns:w16="http://schemas.microsoft.com/office/word/2018/wordml" xmlns:w16sdtdh="http://schemas.microsoft.com/office/word/2020/wordml/sdtdatahash" xmlns:w16se="http://schemas.microsoft.com/office/word/2015/wordml/symex" xmlns:wpg="http://schemas.microsoft.com/office/word/2010/wordprocessingGroup" xmlns:wpi="http://schemas.microsoft.com/office/word/2010/wordprocessingInk" xmlns:wne="http://schemas.microsoft.com/office/word/2006/wordml" xmlns:wps="http://schemas.microsoft.com/office/word/2010/wordprocessingShape" mc:Ignorable="w14 w15 w16se w16cid w16 w16cex w16sdtdh wp14">
+<w:endnotes xmlns:wpc="http://schemas.microsoft.com/office/word/2010/wordprocessingCanvas" xmlns:cx="http://schemas.microsoft.com/office/drawing/2014/chartex" xmlns:cx1="http://schemas.microsoft.com/office/drawing/2015/9/8/chartex" xmlns:cx2="http://schemas.microsoft.com/office/drawing/2015/10/21/chartex" xmlns:cx3="http://schemas.microsoft.com/office/drawing/2016/5/9/chartex" xmlns:cx4="http://schemas.microsoft.com/office/drawing/2016/5/10/chartex" xmlns:cx5="http://schemas.microsoft.com/office/drawing/2016/5/11/chartex" xmlns:cx6="http://schemas.microsoft.com/office/drawing/2016/5/12/chartex" xmlns:cx7="http://schemas.microsoft.com/office/drawing/2016/5/13/chartex" xmlns:cx8="http://schemas.microsoft.com/office/drawing/2016/5/14/chartex" xmlns:mc="http://schemas.openxmlformats.org/markup-compatibility/2006" xmlns:aink="http://schemas.microsoft.com/office/drawing/2016/ink" xmlns:am3d="http://schemas.microsoft.com/office/drawing/2017/model3d" xmlns:o="urn:schemas-microsoft-com:office:office" xmlns:oel="http://schemas.microsoft.com/office/2019/extlst" xmlns:r="http://schemas.openxmlformats.org/officeDocument/2006/relationships" xmlns:m="http://schemas.openxmlformats.org/officeDocument/2006/math" xmlns:v="urn:schemas-microsoft-com:vml" xmlns:wp14="http://schemas.microsoft.com/office/word/2010/wordprocessingDrawing" xmlns:wp="http://schemas.openxmlformats.org/drawingml/2006/wordprocessingDrawing" xmlns:w10="urn:schemas-microsoft-com:office:word" xmlns:w="http://schemas.openxmlformats.org/wordprocessingml/2006/main" xmlns:w14="http://schemas.microsoft.com/office/word/2010/wordml" xmlns:w15="http://schemas.microsoft.com/office/word/2012/wordml" xmlns:w16cex="http://schemas.microsoft.com/office/word/2018/wordml/cex" xmlns:w16cid="http://schemas.microsoft.com/office/word/2016/wordml/cid" xmlns:w16="http://schemas.microsoft.com/office/word/2018/wordml" xmlns:w16du="http://schemas.microsoft.com/office/word/2023/wordml/word16du" xmlns:w16sdtdh="http://schemas.microsoft.com/office/word/2020/wordml/sdtdatahash" xmlns:w16se="http://schemas.microsoft.com/office/word/2015/wordml/symex" xmlns:wpg="http://schemas.microsoft.com/office/word/2010/wordprocessingGroup" xmlns:wpi="http://schemas.microsoft.com/office/word/2010/wordprocessingInk" xmlns:wne="http://schemas.microsoft.com/office/word/2006/wordml" xmlns:wps="http://schemas.microsoft.com/office/word/2010/wordprocessingShape" mc:Ignorable="w14 w15 w16se w16cid w16 w16cex w16sdtdh w16du wp14">
   <w:endnote w:type="separator" w:id="-1">
     <w:p>
       <w:pPr>
@@ -28361,7 +29695,7 @@
 </file>
 
 <file path=word/footer1.xml><?xml version="1.0" encoding="utf-8"?>
-<w:ftr xmlns:wpc="http://schemas.microsoft.com/office/word/2010/wordprocessingCanvas" xmlns:cx="http://schemas.microsoft.com/office/drawing/2014/chartex" xmlns:cx1="http://schemas.microsoft.com/office/drawing/2015/9/8/chartex" xmlns:cx2="http://schemas.microsoft.com/office/drawing/2015/10/21/chartex" xmlns:cx3="http://schemas.microsoft.com/office/drawing/2016/5/9/chartex" xmlns:cx4="http://schemas.microsoft.com/office/drawing/2016/5/10/chartex" xmlns:cx5="http://schemas.microsoft.com/office/drawing/2016/5/11/chartex" xmlns:cx6="http://schemas.microsoft.com/office/drawing/2016/5/12/chartex" xmlns:cx7="http://schemas.microsoft.com/office/drawing/2016/5/13/chartex" xmlns:cx8="http://schemas.microsoft.com/office/drawing/2016/5/14/chartex" xmlns:mc="http://schemas.openxmlformats.org/markup-compatibility/2006" xmlns:aink="http://schemas.microsoft.com/office/drawing/2016/ink" xmlns:am3d="http://schemas.microsoft.com/office/drawing/2017/model3d" xmlns:o="urn:schemas-microsoft-com:office:office" xmlns:oel="http://schemas.microsoft.com/office/2019/extlst" xmlns:r="http://schemas.openxmlformats.org/officeDocument/2006/relationships" xmlns:m="http://schemas.openxmlformats.org/officeDocument/2006/math" xmlns:v="urn:schemas-microsoft-com:vml" xmlns:wp14="http://schemas.microsoft.com/office/word/2010/wordprocessingDrawing" xmlns:wp="http://schemas.openxmlformats.org/drawingml/2006/wordprocessingDrawing" xmlns:w10="urn:schemas-microsoft-com:office:word" xmlns:w="http://schemas.openxmlformats.org/wordprocessingml/2006/main" xmlns:w14="http://schemas.microsoft.com/office/word/2010/wordml" xmlns:w15="http://schemas.microsoft.com/office/word/2012/wordml" xmlns:w16cex="http://schemas.microsoft.com/office/word/2018/wordml/cex" xmlns:w16cid="http://schemas.microsoft.com/office/word/2016/wordml/cid" xmlns:w16="http://schemas.microsoft.com/office/word/2018/wordml" xmlns:w16sdtdh="http://schemas.microsoft.com/office/word/2020/wordml/sdtdatahash" xmlns:w16se="http://schemas.microsoft.com/office/word/2015/wordml/symex" xmlns:wpg="http://schemas.microsoft.com/office/word/2010/wordprocessingGroup" xmlns:wpi="http://schemas.microsoft.com/office/word/2010/wordprocessingInk" xmlns:wne="http://schemas.microsoft.com/office/word/2006/wordml" xmlns:wps="http://schemas.microsoft.com/office/word/2010/wordprocessingShape" mc:Ignorable="w14 w15 w16se w16cid w16 w16cex w16sdtdh wp14">
+<w:ftr xmlns:wpc="http://schemas.microsoft.com/office/word/2010/wordprocessingCanvas" xmlns:cx="http://schemas.microsoft.com/office/drawing/2014/chartex" xmlns:cx1="http://schemas.microsoft.com/office/drawing/2015/9/8/chartex" xmlns:cx2="http://schemas.microsoft.com/office/drawing/2015/10/21/chartex" xmlns:cx3="http://schemas.microsoft.com/office/drawing/2016/5/9/chartex" xmlns:cx4="http://schemas.microsoft.com/office/drawing/2016/5/10/chartex" xmlns:cx5="http://schemas.microsoft.com/office/drawing/2016/5/11/chartex" xmlns:cx6="http://schemas.microsoft.com/office/drawing/2016/5/12/chartex" xmlns:cx7="http://schemas.microsoft.com/office/drawing/2016/5/13/chartex" xmlns:cx8="http://schemas.microsoft.com/office/drawing/2016/5/14/chartex" xmlns:mc="http://schemas.openxmlformats.org/markup-compatibility/2006" xmlns:aink="http://schemas.microsoft.com/office/drawing/2016/ink" xmlns:am3d="http://schemas.microsoft.com/office/drawing/2017/model3d" xmlns:o="urn:schemas-microsoft-com:office:office" xmlns:oel="http://schemas.microsoft.com/office/2019/extlst" xmlns:r="http://schemas.openxmlformats.org/officeDocument/2006/relationships" xmlns:m="http://schemas.openxmlformats.org/officeDocument/2006/math" xmlns:v="urn:schemas-microsoft-com:vml" xmlns:wp14="http://schemas.microsoft.com/office/word/2010/wordprocessingDrawing" xmlns:wp="http://schemas.openxmlformats.org/drawingml/2006/wordprocessingDrawing" xmlns:w10="urn:schemas-microsoft-com:office:word" xmlns:w="http://schemas.openxmlformats.org/wordprocessingml/2006/main" xmlns:w14="http://schemas.microsoft.com/office/word/2010/wordml" xmlns:w15="http://schemas.microsoft.com/office/word/2012/wordml" xmlns:w16cex="http://schemas.microsoft.com/office/word/2018/wordml/cex" xmlns:w16cid="http://schemas.microsoft.com/office/word/2016/wordml/cid" xmlns:w16="http://schemas.microsoft.com/office/word/2018/wordml" xmlns:w16du="http://schemas.microsoft.com/office/word/2023/wordml/word16du" xmlns:w16sdtdh="http://schemas.microsoft.com/office/word/2020/wordml/sdtdatahash" xmlns:w16se="http://schemas.microsoft.com/office/word/2015/wordml/symex" xmlns:wpg="http://schemas.microsoft.com/office/word/2010/wordprocessingGroup" xmlns:wpi="http://schemas.microsoft.com/office/word/2010/wordprocessingInk" xmlns:wne="http://schemas.microsoft.com/office/word/2006/wordml" xmlns:wps="http://schemas.microsoft.com/office/word/2010/wordprocessingShape" mc:Ignorable="w14 w15 w16se w16cid w16 w16cex w16sdtdh w16du wp14">
   <w:p>
     <w:pPr>
       <w:pStyle w:val="Footer"/>
@@ -28373,13 +29707,10 @@
     </w:r>
     <w:proofErr w:type="spellEnd"/>
     <w:r>
-      <w:t xml:space="preserve"> V1.0.1</w:t>
+      <w:t xml:space="preserve"> V1.0.</w:t>
     </w:r>
     <w:r>
-      <w:t>-</w:t>
-    </w:r>
-    <w:r>
-      <w:t>6</w:t>
+      <w:t>2</w:t>
     </w:r>
     <w:r>
       <w:tab/>
@@ -28434,7 +29765,7 @@
 </file>
 
 <file path=word/footnotes.xml><?xml version="1.0" encoding="utf-8"?>
-<w:footnotes xmlns:wpc="http://schemas.microsoft.com/office/word/2010/wordprocessingCanvas" xmlns:cx="http://schemas.microsoft.com/office/drawing/2014/chartex" xmlns:cx1="http://schemas.microsoft.com/office/drawing/2015/9/8/chartex" xmlns:cx2="http://schemas.microsoft.com/office/drawing/2015/10/21/chartex" xmlns:cx3="http://schemas.microsoft.com/office/drawing/2016/5/9/chartex" xmlns:cx4="http://schemas.microsoft.com/office/drawing/2016/5/10/chartex" xmlns:cx5="http://schemas.microsoft.com/office/drawing/2016/5/11/chartex" xmlns:cx6="http://schemas.microsoft.com/office/drawing/2016/5/12/chartex" xmlns:cx7="http://schemas.microsoft.com/office/drawing/2016/5/13/chartex" xmlns:cx8="http://schemas.microsoft.com/office/drawing/2016/5/14/chartex" xmlns:mc="http://schemas.openxmlformats.org/markup-compatibility/2006" xmlns:aink="http://schemas.microsoft.com/office/drawing/2016/ink" xmlns:am3d="http://schemas.microsoft.com/office/drawing/2017/model3d" xmlns:o="urn:schemas-microsoft-com:office:office" xmlns:oel="http://schemas.microsoft.com/office/2019/extlst" xmlns:r="http://schemas.openxmlformats.org/officeDocument/2006/relationships" xmlns:m="http://schemas.openxmlformats.org/officeDocument/2006/math" xmlns:v="urn:schemas-microsoft-com:vml" xmlns:wp14="http://schemas.microsoft.com/office/word/2010/wordprocessingDrawing" xmlns:wp="http://schemas.openxmlformats.org/drawingml/2006/wordprocessingDrawing" xmlns:w10="urn:schemas-microsoft-com:office:word" xmlns:w="http://schemas.openxmlformats.org/wordprocessingml/2006/main" xmlns:w14="http://schemas.microsoft.com/office/word/2010/wordml" xmlns:w15="http://schemas.microsoft.com/office/word/2012/wordml" xmlns:w16cex="http://schemas.microsoft.com/office/word/2018/wordml/cex" xmlns:w16cid="http://schemas.microsoft.com/office/word/2016/wordml/cid" xmlns:w16="http://schemas.microsoft.com/office/word/2018/wordml" xmlns:w16sdtdh="http://schemas.microsoft.com/office/word/2020/wordml/sdtdatahash" xmlns:w16se="http://schemas.microsoft.com/office/word/2015/wordml/symex" xmlns:wpg="http://schemas.microsoft.com/office/word/2010/wordprocessingGroup" xmlns:wpi="http://schemas.microsoft.com/office/word/2010/wordprocessingInk" xmlns:wne="http://schemas.microsoft.com/office/word/2006/wordml" xmlns:wps="http://schemas.microsoft.com/office/word/2010/wordprocessingShape" mc:Ignorable="w14 w15 w16se w16cid w16 w16cex w16sdtdh wp14">
+<w:footnotes xmlns:wpc="http://schemas.microsoft.com/office/word/2010/wordprocessingCanvas" xmlns:cx="http://schemas.microsoft.com/office/drawing/2014/chartex" xmlns:cx1="http://schemas.microsoft.com/office/drawing/2015/9/8/chartex" xmlns:cx2="http://schemas.microsoft.com/office/drawing/2015/10/21/chartex" xmlns:cx3="http://schemas.microsoft.com/office/drawing/2016/5/9/chartex" xmlns:cx4="http://schemas.microsoft.com/office/drawing/2016/5/10/chartex" xmlns:cx5="http://schemas.microsoft.com/office/drawing/2016/5/11/chartex" xmlns:cx6="http://schemas.microsoft.com/office/drawing/2016/5/12/chartex" xmlns:cx7="http://schemas.microsoft.com/office/drawing/2016/5/13/chartex" xmlns:cx8="http://schemas.microsoft.com/office/drawing/2016/5/14/chartex" xmlns:mc="http://schemas.openxmlformats.org/markup-compatibility/2006" xmlns:aink="http://schemas.microsoft.com/office/drawing/2016/ink" xmlns:am3d="http://schemas.microsoft.com/office/drawing/2017/model3d" xmlns:o="urn:schemas-microsoft-com:office:office" xmlns:oel="http://schemas.microsoft.com/office/2019/extlst" xmlns:r="http://schemas.openxmlformats.org/officeDocument/2006/relationships" xmlns:m="http://schemas.openxmlformats.org/officeDocument/2006/math" xmlns:v="urn:schemas-microsoft-com:vml" xmlns:wp14="http://schemas.microsoft.com/office/word/2010/wordprocessingDrawing" xmlns:wp="http://schemas.openxmlformats.org/drawingml/2006/wordprocessingDrawing" xmlns:w10="urn:schemas-microsoft-com:office:word" xmlns:w="http://schemas.openxmlformats.org/wordprocessingml/2006/main" xmlns:w14="http://schemas.microsoft.com/office/word/2010/wordml" xmlns:w15="http://schemas.microsoft.com/office/word/2012/wordml" xmlns:w16cex="http://schemas.microsoft.com/office/word/2018/wordml/cex" xmlns:w16cid="http://schemas.microsoft.com/office/word/2016/wordml/cid" xmlns:w16="http://schemas.microsoft.com/office/word/2018/wordml" xmlns:w16du="http://schemas.microsoft.com/office/word/2023/wordml/word16du" xmlns:w16sdtdh="http://schemas.microsoft.com/office/word/2020/wordml/sdtdatahash" xmlns:w16se="http://schemas.microsoft.com/office/word/2015/wordml/symex" xmlns:wpg="http://schemas.microsoft.com/office/word/2010/wordprocessingGroup" xmlns:wpi="http://schemas.microsoft.com/office/word/2010/wordprocessingInk" xmlns:wne="http://schemas.microsoft.com/office/word/2006/wordml" xmlns:wps="http://schemas.microsoft.com/office/word/2010/wordprocessingShape" mc:Ignorable="w14 w15 w16se w16cid w16 w16cex w16sdtdh w16du wp14">
   <w:footnote w:type="separator" w:id="-1">
     <w:p>
       <w:pPr>
@@ -28459,7 +29790,7 @@
 </file>
 
 <file path=word/numbering.xml><?xml version="1.0" encoding="utf-8"?>
-<w:numbering xmlns:wpc="http://schemas.microsoft.com/office/word/2010/wordprocessingCanvas" xmlns:cx="http://schemas.microsoft.com/office/drawing/2014/chartex" xmlns:cx1="http://schemas.microsoft.com/office/drawing/2015/9/8/chartex" xmlns:cx2="http://schemas.microsoft.com/office/drawing/2015/10/21/chartex" xmlns:cx3="http://schemas.microsoft.com/office/drawing/2016/5/9/chartex" xmlns:cx4="http://schemas.microsoft.com/office/drawing/2016/5/10/chartex" xmlns:cx5="http://schemas.microsoft.com/office/drawing/2016/5/11/chartex" xmlns:cx6="http://schemas.microsoft.com/office/drawing/2016/5/12/chartex" xmlns:cx7="http://schemas.microsoft.com/office/drawing/2016/5/13/chartex" xmlns:cx8="http://schemas.microsoft.com/office/drawing/2016/5/14/chartex" xmlns:mc="http://schemas.openxmlformats.org/markup-compatibility/2006" xmlns:aink="http://schemas.microsoft.com/office/drawing/2016/ink" xmlns:am3d="http://schemas.microsoft.com/office/drawing/2017/model3d" xmlns:o="urn:schemas-microsoft-com:office:office" xmlns:oel="http://schemas.microsoft.com/office/2019/extlst" xmlns:r="http://schemas.openxmlformats.org/officeDocument/2006/relationships" xmlns:m="http://schemas.openxmlformats.org/officeDocument/2006/math" xmlns:v="urn:schemas-microsoft-com:vml" xmlns:wp14="http://schemas.microsoft.com/office/word/2010/wordprocessingDrawing" xmlns:wp="http://schemas.openxmlformats.org/drawingml/2006/wordprocessingDrawing" xmlns:w10="urn:schemas-microsoft-com:office:word" xmlns:w="http://schemas.openxmlformats.org/wordprocessingml/2006/main" xmlns:w14="http://schemas.microsoft.com/office/word/2010/wordml" xmlns:w15="http://schemas.microsoft.com/office/word/2012/wordml" xmlns:w16cex="http://schemas.microsoft.com/office/word/2018/wordml/cex" xmlns:w16cid="http://schemas.microsoft.com/office/word/2016/wordml/cid" xmlns:w16="http://schemas.microsoft.com/office/word/2018/wordml" xmlns:w16sdtdh="http://schemas.microsoft.com/office/word/2020/wordml/sdtdatahash" xmlns:w16se="http://schemas.microsoft.com/office/word/2015/wordml/symex" xmlns:wpg="http://schemas.microsoft.com/office/word/2010/wordprocessingGroup" xmlns:wpi="http://schemas.microsoft.com/office/word/2010/wordprocessingInk" xmlns:wne="http://schemas.microsoft.com/office/word/2006/wordml" xmlns:wps="http://schemas.microsoft.com/office/word/2010/wordprocessingShape" mc:Ignorable="w14 w15 w16se w16cid w16 w16cex w16sdtdh wp14">
+<w:numbering xmlns:wpc="http://schemas.microsoft.com/office/word/2010/wordprocessingCanvas" xmlns:cx="http://schemas.microsoft.com/office/drawing/2014/chartex" xmlns:cx1="http://schemas.microsoft.com/office/drawing/2015/9/8/chartex" xmlns:cx2="http://schemas.microsoft.com/office/drawing/2015/10/21/chartex" xmlns:cx3="http://schemas.microsoft.com/office/drawing/2016/5/9/chartex" xmlns:cx4="http://schemas.microsoft.com/office/drawing/2016/5/10/chartex" xmlns:cx5="http://schemas.microsoft.com/office/drawing/2016/5/11/chartex" xmlns:cx6="http://schemas.microsoft.com/office/drawing/2016/5/12/chartex" xmlns:cx7="http://schemas.microsoft.com/office/drawing/2016/5/13/chartex" xmlns:cx8="http://schemas.microsoft.com/office/drawing/2016/5/14/chartex" xmlns:mc="http://schemas.openxmlformats.org/markup-compatibility/2006" xmlns:aink="http://schemas.microsoft.com/office/drawing/2016/ink" xmlns:am3d="http://schemas.microsoft.com/office/drawing/2017/model3d" xmlns:o="urn:schemas-microsoft-com:office:office" xmlns:oel="http://schemas.microsoft.com/office/2019/extlst" xmlns:r="http://schemas.openxmlformats.org/officeDocument/2006/relationships" xmlns:m="http://schemas.openxmlformats.org/officeDocument/2006/math" xmlns:v="urn:schemas-microsoft-com:vml" xmlns:wp14="http://schemas.microsoft.com/office/word/2010/wordprocessingDrawing" xmlns:wp="http://schemas.openxmlformats.org/drawingml/2006/wordprocessingDrawing" xmlns:w10="urn:schemas-microsoft-com:office:word" xmlns:w="http://schemas.openxmlformats.org/wordprocessingml/2006/main" xmlns:w14="http://schemas.microsoft.com/office/word/2010/wordml" xmlns:w15="http://schemas.microsoft.com/office/word/2012/wordml" xmlns:w16cex="http://schemas.microsoft.com/office/word/2018/wordml/cex" xmlns:w16cid="http://schemas.microsoft.com/office/word/2016/wordml/cid" xmlns:w16="http://schemas.microsoft.com/office/word/2018/wordml" xmlns:w16du="http://schemas.microsoft.com/office/word/2023/wordml/word16du" xmlns:w16sdtdh="http://schemas.microsoft.com/office/word/2020/wordml/sdtdatahash" xmlns:w16se="http://schemas.microsoft.com/office/word/2015/wordml/symex" xmlns:wpg="http://schemas.microsoft.com/office/word/2010/wordprocessingGroup" xmlns:wpi="http://schemas.microsoft.com/office/word/2010/wordprocessingInk" xmlns:wne="http://schemas.microsoft.com/office/word/2006/wordml" xmlns:wps="http://schemas.microsoft.com/office/word/2010/wordprocessingShape" mc:Ignorable="w14 w15 w16se w16cid w16 w16cex w16sdtdh w16du wp14">
   <w:abstractNum w:abstractNumId="0" w15:restartNumberingAfterBreak="0">
     <w:nsid w:val="08C642B2"/>
     <w:multiLevelType w:val="multilevel"/>
@@ -32606,7 +33937,7 @@
 </file>
 
 <file path=word/styles.xml><?xml version="1.0" encoding="utf-8"?>
-<w:styles xmlns:mc="http://schemas.openxmlformats.org/markup-compatibility/2006" xmlns:r="http://schemas.openxmlformats.org/officeDocument/2006/relationships" xmlns:w="http://schemas.openxmlformats.org/wordprocessingml/2006/main" xmlns:w14="http://schemas.microsoft.com/office/word/2010/wordml" xmlns:w15="http://schemas.microsoft.com/office/word/2012/wordml" xmlns:w16cex="http://schemas.microsoft.com/office/word/2018/wordml/cex" xmlns:w16cid="http://schemas.microsoft.com/office/word/2016/wordml/cid" xmlns:w16="http://schemas.microsoft.com/office/word/2018/wordml" xmlns:w16sdtdh="http://schemas.microsoft.com/office/word/2020/wordml/sdtdatahash" xmlns:w16se="http://schemas.microsoft.com/office/word/2015/wordml/symex" mc:Ignorable="w14 w15 w16se w16cid w16 w16cex w16sdtdh">
+<w:styles xmlns:mc="http://schemas.openxmlformats.org/markup-compatibility/2006" xmlns:r="http://schemas.openxmlformats.org/officeDocument/2006/relationships" xmlns:w="http://schemas.openxmlformats.org/wordprocessingml/2006/main" xmlns:w14="http://schemas.microsoft.com/office/word/2010/wordml" xmlns:w15="http://schemas.microsoft.com/office/word/2012/wordml" xmlns:w16cex="http://schemas.microsoft.com/office/word/2018/wordml/cex" xmlns:w16cid="http://schemas.microsoft.com/office/word/2016/wordml/cid" xmlns:w16="http://schemas.microsoft.com/office/word/2018/wordml" xmlns:w16du="http://schemas.microsoft.com/office/word/2023/wordml/word16du" xmlns:w16sdtdh="http://schemas.microsoft.com/office/word/2020/wordml/sdtdatahash" xmlns:w16se="http://schemas.microsoft.com/office/word/2015/wordml/symex" mc:Ignorable="w14 w15 w16se w16cid w16 w16cex w16sdtdh w16du">
   <w:docDefaults>
     <w:rPrDefault>
       <w:rPr>
